--- a/extension/document/装备模型(程序员).docx
+++ b/extension/document/装备模型(程序员).docx
@@ -30,29 +30,7 @@
           <w:sz w:val="44"/>
           <w:szCs w:val="44"/>
         </w:rPr>
-        <w:t>《秘封异闻录</w:t>
-      </w:r>
-      <w:r>
-        <w:rPr>
-          <w:rFonts w:ascii="微软雅黑" w:eastAsia="微软雅黑" w:hAnsi="微软雅黑" w:cs="微软雅黑" w:hint="eastAsia"/>
-          <w:b/>
-          <w:bCs/>
-          <w:color w:val="333333"/>
-          <w:sz w:val="44"/>
-          <w:szCs w:val="44"/>
-        </w:rPr>
-        <w:t>~The Lord of Shadow</w:t>
-      </w:r>
-      <w:r>
-        <w:rPr>
-          <w:rFonts w:ascii="微软雅黑" w:eastAsia="微软雅黑" w:hAnsi="微软雅黑" w:cs="微软雅黑" w:hint="eastAsia"/>
-          <w:b/>
-          <w:bCs/>
-          <w:color w:val="333333"/>
-          <w:sz w:val="44"/>
-          <w:szCs w:val="44"/>
-        </w:rPr>
-        <w:t>》</w:t>
+        <w:t>《秘封异闻录~The Lord of Shadow》</w:t>
       </w:r>
     </w:p>
     <w:p>
@@ -103,62 +81,7 @@
           <w:sz w:val="28"/>
           <w:szCs w:val="28"/>
         </w:rPr>
-        <w:t>2015</w:t>
-      </w:r>
-      <w:r>
-        <w:rPr>
-          <w:rFonts w:ascii="微软雅黑" w:eastAsia="微软雅黑" w:hAnsi="微软雅黑" w:cs="微软雅黑" w:hint="eastAsia"/>
-          <w:b/>
-          <w:bCs/>
-          <w:color w:val="969696"/>
-          <w:sz w:val="28"/>
-          <w:szCs w:val="28"/>
-        </w:rPr>
-        <w:t>年</w:t>
-      </w:r>
-      <w:r>
-        <w:rPr>
-          <w:rFonts w:ascii="微软雅黑" w:eastAsia="微软雅黑" w:hAnsi="微软雅黑" w:cs="微软雅黑" w:hint="eastAsia"/>
-          <w:b/>
-          <w:bCs/>
-          <w:color w:val="969696"/>
-          <w:sz w:val="28"/>
-          <w:szCs w:val="28"/>
-        </w:rPr>
-        <w:t>11</w:t>
-      </w:r>
-      <w:r>
-        <w:rPr>
-          <w:rFonts w:ascii="微软雅黑" w:eastAsia="微软雅黑" w:hAnsi="微软雅黑" w:cs="微软雅黑" w:hint="eastAsia"/>
-          <w:b/>
-          <w:bCs/>
-          <w:color w:val="969696"/>
-          <w:sz w:val="28"/>
-          <w:szCs w:val="28"/>
-        </w:rPr>
-        <w:t>月</w:t>
-      </w:r>
-      <w:r>
-        <w:rPr>
-          <w:rFonts w:ascii="微软雅黑" w:eastAsia="微软雅黑" w:hAnsi="微软雅黑" w:cs="微软雅黑" w:hint="eastAsia"/>
-          <w:b/>
-          <w:bCs/>
-          <w:color w:val="969696"/>
-          <w:sz w:val="28"/>
-          <w:szCs w:val="28"/>
-        </w:rPr>
-        <w:t>12</w:t>
-      </w:r>
-      <w:r>
-        <w:rPr>
-          <w:rFonts w:ascii="微软雅黑" w:eastAsia="微软雅黑" w:hAnsi="微软雅黑" w:cs="微软雅黑" w:hint="eastAsia"/>
-          <w:b/>
-          <w:bCs/>
-          <w:color w:val="969696"/>
-          <w:sz w:val="28"/>
-          <w:szCs w:val="28"/>
-        </w:rPr>
-        <w:t>日版本</w:t>
+        <w:t>2015年11月12日版本</w:t>
       </w:r>
       <w:r>
         <w:rPr>
@@ -221,14 +144,7 @@
           <w:rFonts w:ascii="微软雅黑" w:eastAsia="微软雅黑" w:hAnsi="微软雅黑" w:cs="微软雅黑" w:hint="eastAsia"/>
           <w:color w:val="333333"/>
         </w:rPr>
-        <w:t>游戏所有“物品</w:t>
-      </w:r>
-      <w:r>
-        <w:rPr>
-          <w:rFonts w:ascii="微软雅黑" w:eastAsia="微软雅黑" w:hAnsi="微软雅黑" w:cs="微软雅黑" w:hint="eastAsia"/>
-          <w:color w:val="333333"/>
-        </w:rPr>
-        <w:t>(</w:t>
+        <w:t>游戏所有“物品(</w:t>
       </w:r>
       <w:proofErr w:type="spellStart"/>
       <w:r>
@@ -244,21 +160,7 @@
           <w:rFonts w:ascii="微软雅黑" w:eastAsia="微软雅黑" w:hAnsi="微软雅黑" w:cs="微软雅黑" w:hint="eastAsia"/>
           <w:color w:val="333333"/>
         </w:rPr>
-        <w:t>)</w:t>
-      </w:r>
-      <w:r>
-        <w:rPr>
-          <w:rFonts w:ascii="微软雅黑" w:eastAsia="微软雅黑" w:hAnsi="微软雅黑" w:cs="微软雅黑" w:hint="eastAsia"/>
-          <w:color w:val="333333"/>
-        </w:rPr>
-        <w:t>”均存储于“</w:t>
-      </w:r>
-      <w:r>
-        <w:rPr>
-          <w:rFonts w:ascii="微软雅黑" w:eastAsia="微软雅黑" w:hAnsi="微软雅黑" w:cs="微软雅黑" w:hint="eastAsia"/>
-          <w:color w:val="333333"/>
-        </w:rPr>
-        <w:t>android/assets/script/data/</w:t>
+        <w:t>)”均存储于“android/assets/script/data/</w:t>
       </w:r>
       <w:r>
         <w:rPr>
@@ -296,14 +198,7 @@
           <w:rFonts w:ascii="微软雅黑" w:eastAsia="微软雅黑" w:hAnsi="微软雅黑" w:cs="微软雅黑" w:hint="eastAsia"/>
           <w:color w:val="333333"/>
         </w:rPr>
-        <w:t>存储的格式为</w:t>
-      </w:r>
-      <w:r>
-        <w:rPr>
-          <w:rFonts w:ascii="微软雅黑" w:eastAsia="微软雅黑" w:hAnsi="微软雅黑" w:cs="微软雅黑" w:hint="eastAsia"/>
-          <w:color w:val="333333"/>
-        </w:rPr>
-        <w:t>JSON</w:t>
+        <w:t>存储的格式为JSON</w:t>
       </w:r>
     </w:p>
     <w:p>
@@ -353,14 +248,7 @@
           <w:rFonts w:ascii="微软雅黑" w:eastAsia="微软雅黑" w:hAnsi="微软雅黑" w:cs="微软雅黑" w:hint="eastAsia"/>
           <w:color w:val="333333"/>
         </w:rPr>
-        <w:t>道具</w:t>
-      </w:r>
-      <w:r>
-        <w:rPr>
-          <w:rFonts w:ascii="微软雅黑" w:eastAsia="微软雅黑" w:hAnsi="微软雅黑" w:cs="微软雅黑" w:hint="eastAsia"/>
-          <w:color w:val="333333"/>
-        </w:rPr>
-        <w:t>(item)</w:t>
+        <w:t>道具(item)</w:t>
       </w:r>
     </w:p>
     <w:p>
@@ -381,14 +269,7 @@
           <w:rFonts w:ascii="微软雅黑" w:eastAsia="微软雅黑" w:hAnsi="微软雅黑" w:cs="微软雅黑" w:hint="eastAsia"/>
           <w:color w:val="333333"/>
         </w:rPr>
-        <w:t>装备</w:t>
-      </w:r>
-      <w:r>
-        <w:rPr>
-          <w:rFonts w:ascii="微软雅黑" w:eastAsia="微软雅黑" w:hAnsi="微软雅黑" w:cs="微软雅黑" w:hint="eastAsia"/>
-          <w:color w:val="333333"/>
-        </w:rPr>
-        <w:t>(equipment)</w:t>
+        <w:t>装备(equipment)</w:t>
       </w:r>
     </w:p>
     <w:p>
@@ -409,14 +290,7 @@
           <w:rFonts w:ascii="微软雅黑" w:eastAsia="微软雅黑" w:hAnsi="微软雅黑" w:cs="微软雅黑" w:hint="eastAsia"/>
           <w:color w:val="333333"/>
         </w:rPr>
-        <w:t>符卡</w:t>
-      </w:r>
-      <w:r>
-        <w:rPr>
-          <w:rFonts w:ascii="微软雅黑" w:eastAsia="微软雅黑" w:hAnsi="微软雅黑" w:cs="微软雅黑" w:hint="eastAsia"/>
-          <w:color w:val="333333"/>
-        </w:rPr>
-        <w:t>(</w:t>
+        <w:t>符卡(</w:t>
       </w:r>
       <w:proofErr w:type="spellStart"/>
       <w:r>
@@ -453,14 +327,7 @@
           <w:rFonts w:ascii="微软雅黑" w:eastAsia="微软雅黑" w:hAnsi="微软雅黑" w:cs="微软雅黑" w:hint="eastAsia"/>
           <w:color w:val="333333"/>
         </w:rPr>
-        <w:t>料理</w:t>
-      </w:r>
-      <w:r>
-        <w:rPr>
-          <w:rFonts w:ascii="微软雅黑" w:eastAsia="微软雅黑" w:hAnsi="微软雅黑" w:cs="微软雅黑" w:hint="eastAsia"/>
-          <w:color w:val="333333"/>
-        </w:rPr>
-        <w:t>(cooking)</w:t>
+        <w:t>料理(cooking)</w:t>
       </w:r>
     </w:p>
     <w:p>
@@ -481,14 +348,7 @@
           <w:rFonts w:ascii="微软雅黑" w:eastAsia="微软雅黑" w:hAnsi="微软雅黑" w:cs="微软雅黑" w:hint="eastAsia"/>
           <w:color w:val="333333"/>
         </w:rPr>
-        <w:t>任务道具</w:t>
-      </w:r>
-      <w:r>
-        <w:rPr>
-          <w:rFonts w:ascii="微软雅黑" w:eastAsia="微软雅黑" w:hAnsi="微软雅黑" w:cs="微软雅黑" w:hint="eastAsia"/>
-          <w:color w:val="333333"/>
-        </w:rPr>
-        <w:t>(task)</w:t>
+        <w:t>任务道具(task)</w:t>
       </w:r>
     </w:p>
     <w:p>
@@ -509,14 +369,7 @@
           <w:rFonts w:ascii="微软雅黑" w:eastAsia="微软雅黑" w:hAnsi="微软雅黑" w:cs="微软雅黑" w:hint="eastAsia"/>
           <w:color w:val="333333"/>
         </w:rPr>
-        <w:t>材料</w:t>
-      </w:r>
-      <w:r>
-        <w:rPr>
-          <w:rFonts w:ascii="微软雅黑" w:eastAsia="微软雅黑" w:hAnsi="微软雅黑" w:cs="微软雅黑" w:hint="eastAsia"/>
-          <w:color w:val="333333"/>
-        </w:rPr>
-        <w:t>(</w:t>
+        <w:t>材料(</w:t>
       </w:r>
       <w:r>
         <w:rPr>
@@ -557,21 +410,7 @@
           <w:rFonts w:ascii="微软雅黑" w:eastAsia="微软雅黑" w:hAnsi="微软雅黑" w:cs="微软雅黑" w:hint="eastAsia"/>
           <w:color w:val="333333"/>
         </w:rPr>
-        <w:t>其中，道具（</w:t>
-      </w:r>
-      <w:r>
-        <w:rPr>
-          <w:rFonts w:ascii="微软雅黑" w:eastAsia="微软雅黑" w:hAnsi="微软雅黑" w:cs="微软雅黑" w:hint="eastAsia"/>
-          <w:color w:val="333333"/>
-        </w:rPr>
-        <w:t>ITEM</w:t>
-      </w:r>
-      <w:r>
-        <w:rPr>
-          <w:rFonts w:ascii="微软雅黑" w:eastAsia="微软雅黑" w:hAnsi="微软雅黑" w:cs="微软雅黑" w:hint="eastAsia"/>
-          <w:color w:val="333333"/>
-        </w:rPr>
-        <w:t>）是基础类型，其余均为继承道具的类型。</w:t>
+        <w:t>其中，道具（ITEM）是基础类型，其余均为继承道具的类型。</w:t>
       </w:r>
     </w:p>
     <w:p>
@@ -806,14 +645,7 @@
                 <w:rFonts w:ascii="微软雅黑" w:eastAsia="微软雅黑" w:hAnsi="微软雅黑" w:cs="微软雅黑" w:hint="eastAsia"/>
                 <w:color w:val="333333"/>
               </w:rPr>
-              <w:t>id</w:t>
-            </w:r>
-            <w:r>
-              <w:rPr>
-                <w:rFonts w:ascii="微软雅黑" w:eastAsia="微软雅黑" w:hAnsi="微软雅黑" w:cs="微软雅黑" w:hint="eastAsia"/>
-                <w:color w:val="333333"/>
-              </w:rPr>
-              <w:t>是</w:t>
+              <w:t>id是</w:t>
             </w:r>
             <w:r>
               <w:rPr>
@@ -933,35 +765,7 @@
                 <w:rFonts w:ascii="微软雅黑" w:eastAsia="微软雅黑" w:hAnsi="微软雅黑" w:cs="微软雅黑" w:hint="eastAsia"/>
                 <w:color w:val="333333"/>
               </w:rPr>
-              <w:t>，他与</w:t>
-            </w:r>
-            <w:r>
-              <w:rPr>
-                <w:rFonts w:ascii="微软雅黑" w:eastAsia="微软雅黑" w:hAnsi="微软雅黑" w:cs="微软雅黑" w:hint="eastAsia"/>
-                <w:color w:val="333333"/>
-              </w:rPr>
-              <w:t>ID</w:t>
-            </w:r>
-            <w:r>
-              <w:rPr>
-                <w:rFonts w:ascii="微软雅黑" w:eastAsia="微软雅黑" w:hAnsi="微软雅黑" w:cs="微软雅黑" w:hint="eastAsia"/>
-                <w:color w:val="333333"/>
-              </w:rPr>
-              <w:t>相关联，所有道具的图标均存储“</w:t>
-            </w:r>
-            <w:r>
-              <w:rPr>
-                <w:rFonts w:ascii="微软雅黑" w:eastAsia="微软雅黑" w:hAnsi="微软雅黑" w:cs="微软雅黑" w:hint="eastAsia"/>
-                <w:color w:val="333333"/>
-              </w:rPr>
-              <w:t>android/assets/images/icons</w:t>
-            </w:r>
-            <w:r>
-              <w:rPr>
-                <w:rFonts w:ascii="微软雅黑" w:eastAsia="微软雅黑" w:hAnsi="微软雅黑" w:cs="微软雅黑" w:hint="eastAsia"/>
-                <w:color w:val="333333"/>
-              </w:rPr>
-              <w:t>”下，文件的命名规则是</w:t>
+              <w:t>，他与ID相关联，所有道具的图标均存储“android/assets/images/icons”下，文件的命名规则是</w:t>
             </w:r>
             <w:r>
               <w:rPr>
@@ -1028,14 +832,7 @@
                 <w:rFonts w:ascii="微软雅黑" w:eastAsia="微软雅黑" w:hAnsi="微软雅黑" w:cs="微软雅黑" w:hint="eastAsia"/>
                 <w:color w:val="333333"/>
               </w:rPr>
-              <w:t>，如“</w:t>
-            </w:r>
-            <w:r>
-              <w:rPr>
-                <w:rFonts w:ascii="微软雅黑" w:eastAsia="微软雅黑" w:hAnsi="微软雅黑" w:cs="微软雅黑" w:hint="eastAsia"/>
-                <w:color w:val="333333"/>
-              </w:rPr>
-              <w:t>i3.png</w:t>
+              <w:t>，如“i3.png</w:t>
             </w:r>
             <w:r>
               <w:rPr>
@@ -1049,21 +846,7 @@
                 <w:rFonts w:ascii="微软雅黑" w:eastAsia="微软雅黑" w:hAnsi="微软雅黑" w:cs="微软雅黑" w:hint="eastAsia"/>
                 <w:color w:val="333333"/>
               </w:rPr>
-              <w:t>，道具的图标规定为</w:t>
-            </w:r>
-            <w:r>
-              <w:rPr>
-                <w:rFonts w:ascii="微软雅黑" w:eastAsia="微软雅黑" w:hAnsi="微软雅黑" w:cs="微软雅黑" w:hint="eastAsia"/>
-                <w:color w:val="333333"/>
-              </w:rPr>
-              <w:t>200x200</w:t>
-            </w:r>
-            <w:r>
-              <w:rPr>
-                <w:rFonts w:ascii="微软雅黑" w:eastAsia="微软雅黑" w:hAnsi="微软雅黑" w:cs="微软雅黑" w:hint="eastAsia"/>
-                <w:color w:val="333333"/>
-              </w:rPr>
-              <w:t>大小，必须为</w:t>
+              <w:t>，道具的图标规定为200x200大小，必须为</w:t>
             </w:r>
             <w:proofErr w:type="spellStart"/>
             <w:r>
@@ -1079,14 +862,7 @@
                 <w:rFonts w:ascii="微软雅黑" w:eastAsia="微软雅黑" w:hAnsi="微软雅黑" w:cs="微软雅黑" w:hint="eastAsia"/>
                 <w:color w:val="333333"/>
               </w:rPr>
-              <w:t>格式的图片。道具的图标可以是空的，如果道具图片为空，则指向”</w:t>
-            </w:r>
-            <w:r>
-              <w:rPr>
-                <w:rFonts w:ascii="微软雅黑" w:eastAsia="微软雅黑" w:hAnsi="微软雅黑" w:cs="微软雅黑" w:hint="eastAsia"/>
-                <w:color w:val="333333"/>
-              </w:rPr>
-              <w:t>i0.png</w:t>
+              <w:t>格式的图片。道具的图标可以是空的，如果道具图片为空，则指向”i0.png</w:t>
             </w:r>
             <w:r>
               <w:rPr>
@@ -1567,21 +1343,7 @@
                 <w:rFonts w:ascii="微软雅黑" w:eastAsia="微软雅黑" w:hAnsi="微软雅黑" w:cs="微软雅黑" w:hint="eastAsia"/>
                 <w:color w:val="333333"/>
               </w:rPr>
-              <w:t>道具的类型，值有</w:t>
-            </w:r>
-            <w:r>
-              <w:rPr>
-                <w:rFonts w:ascii="微软雅黑" w:eastAsia="微软雅黑" w:hAnsi="微软雅黑" w:cs="微软雅黑" w:hint="eastAsia"/>
-                <w:color w:val="333333"/>
-              </w:rPr>
-              <w:t>6</w:t>
-            </w:r>
-            <w:r>
-              <w:rPr>
-                <w:rFonts w:ascii="微软雅黑" w:eastAsia="微软雅黑" w:hAnsi="微软雅黑" w:cs="微软雅黑" w:hint="eastAsia"/>
-                <w:color w:val="333333"/>
-              </w:rPr>
-              <w:t>种固定的可能，详细的参考上面。</w:t>
+              <w:t>道具的类型，值有6种固定的可能，详细的参考上面。</w:t>
             </w:r>
           </w:p>
         </w:tc>
@@ -1671,21 +1433,7 @@
                 <w:rFonts w:ascii="微软雅黑" w:eastAsia="微软雅黑" w:hAnsi="微软雅黑" w:cs="微软雅黑" w:hint="eastAsia"/>
                 <w:color w:val="333333"/>
               </w:rPr>
-              <w:t>这个道具是否是可叠加的，默认为</w:t>
-            </w:r>
-            <w:r>
-              <w:rPr>
-                <w:rFonts w:ascii="微软雅黑" w:eastAsia="微软雅黑" w:hAnsi="微软雅黑" w:cs="微软雅黑" w:hint="eastAsia"/>
-                <w:color w:val="333333"/>
-              </w:rPr>
-              <w:t>true</w:t>
-            </w:r>
-            <w:r>
-              <w:rPr>
-                <w:rFonts w:ascii="微软雅黑" w:eastAsia="微软雅黑" w:hAnsi="微软雅黑" w:cs="微软雅黑" w:hint="eastAsia"/>
-                <w:color w:val="333333"/>
-              </w:rPr>
-              <w:t>。</w:t>
+              <w:t>这个道具是否是可叠加的，默认为true。</w:t>
             </w:r>
           </w:p>
         </w:tc>
@@ -1775,21 +1523,7 @@
                 <w:rFonts w:ascii="微软雅黑" w:eastAsia="微软雅黑" w:hAnsi="微软雅黑" w:cs="微软雅黑" w:hint="eastAsia"/>
                 <w:color w:val="333333"/>
               </w:rPr>
-              <w:t>默认为</w:t>
-            </w:r>
-            <w:r>
-              <w:rPr>
-                <w:rFonts w:ascii="微软雅黑" w:eastAsia="微软雅黑" w:hAnsi="微软雅黑" w:cs="微软雅黑" w:hint="eastAsia"/>
-                <w:color w:val="333333"/>
-              </w:rPr>
-              <w:t>0</w:t>
-            </w:r>
-            <w:r>
-              <w:rPr>
-                <w:rFonts w:ascii="微软雅黑" w:eastAsia="微软雅黑" w:hAnsi="微软雅黑" w:cs="微软雅黑" w:hint="eastAsia"/>
-                <w:color w:val="333333"/>
-              </w:rPr>
-              <w:t>。</w:t>
+              <w:t>默认为0。</w:t>
             </w:r>
           </w:p>
           <w:p>
@@ -1896,21 +1630,7 @@
                 <w:rFonts w:ascii="微软雅黑" w:eastAsia="微软雅黑" w:hAnsi="微软雅黑" w:cs="微软雅黑" w:hint="eastAsia"/>
                 <w:color w:val="333333"/>
               </w:rPr>
-              <w:t>默认为</w:t>
-            </w:r>
-            <w:r>
-              <w:rPr>
-                <w:rFonts w:ascii="微软雅黑" w:eastAsia="微软雅黑" w:hAnsi="微软雅黑" w:cs="微软雅黑" w:hint="eastAsia"/>
-                <w:color w:val="333333"/>
-              </w:rPr>
-              <w:t>0</w:t>
-            </w:r>
-            <w:r>
-              <w:rPr>
-                <w:rFonts w:ascii="微软雅黑" w:eastAsia="微软雅黑" w:hAnsi="微软雅黑" w:cs="微软雅黑" w:hint="eastAsia"/>
-                <w:color w:val="333333"/>
-              </w:rPr>
-              <w:t>。</w:t>
+              <w:t>默认为0。</w:t>
             </w:r>
           </w:p>
           <w:p>
@@ -2080,29 +1800,7 @@
           <w:sz w:val="52"/>
           <w:szCs w:val="52"/>
         </w:rPr>
-        <w:t>道具</w:t>
-      </w:r>
-      <w:r>
-        <w:rPr>
-          <w:rFonts w:ascii="微软雅黑" w:eastAsia="微软雅黑" w:hAnsi="微软雅黑" w:cs="微软雅黑" w:hint="eastAsia"/>
-          <w:b/>
-          <w:bCs/>
-          <w:color w:val="333333"/>
-          <w:sz w:val="52"/>
-          <w:szCs w:val="52"/>
-        </w:rPr>
-        <w:t>ITEM</w:t>
-      </w:r>
-      <w:r>
-        <w:rPr>
-          <w:rFonts w:ascii="微软雅黑" w:eastAsia="微软雅黑" w:hAnsi="微软雅黑" w:cs="微软雅黑" w:hint="eastAsia"/>
-          <w:b/>
-          <w:bCs/>
-          <w:color w:val="333333"/>
-          <w:sz w:val="52"/>
-          <w:szCs w:val="52"/>
-        </w:rPr>
-        <w:t>模型</w:t>
+        <w:t>道具ITEM模型</w:t>
       </w:r>
     </w:p>
     <w:p>
@@ -2131,23 +1829,7 @@
           <w:b/>
           <w:color w:val="333333"/>
         </w:rPr>
-        <w:t>道具（</w:t>
-      </w:r>
-      <w:r>
-        <w:rPr>
-          <w:rFonts w:ascii="微软雅黑" w:eastAsia="微软雅黑" w:hAnsi="微软雅黑" w:cs="微软雅黑" w:hint="eastAsia"/>
-          <w:b/>
-          <w:color w:val="333333"/>
-        </w:rPr>
-        <w:t>item</w:t>
-      </w:r>
-      <w:r>
-        <w:rPr>
-          <w:rFonts w:ascii="微软雅黑" w:eastAsia="微软雅黑" w:hAnsi="微软雅黑" w:cs="微软雅黑" w:hint="eastAsia"/>
-          <w:b/>
-          <w:color w:val="333333"/>
-        </w:rPr>
-        <w:t>）继承了</w:t>
+        <w:t>道具（item）继承了</w:t>
       </w:r>
       <w:r>
         <w:rPr>
@@ -2365,14 +2047,7 @@
                 <w:rFonts w:ascii="微软雅黑" w:eastAsia="微软雅黑" w:hAnsi="微软雅黑" w:cs="微软雅黑" w:hint="eastAsia"/>
                 <w:color w:val="333333"/>
               </w:rPr>
-              <w:t>默认为</w:t>
-            </w:r>
-            <w:r>
-              <w:rPr>
-                <w:rFonts w:ascii="微软雅黑" w:eastAsia="微软雅黑" w:hAnsi="微软雅黑" w:cs="微软雅黑" w:hint="eastAsia"/>
-                <w:color w:val="333333"/>
-              </w:rPr>
-              <w:t>friend</w:t>
+              <w:t>默认为friend</w:t>
             </w:r>
             <w:r>
               <w:rPr>
@@ -2430,62 +2105,41 @@
                 <w:rFonts w:ascii="微软雅黑" w:eastAsia="微软雅黑" w:hAnsi="微软雅黑" w:cs="微软雅黑" w:hint="eastAsia"/>
                 <w:color w:val="333333"/>
               </w:rPr>
-              <w:t xml:space="preserve">-all </w:t>
-            </w:r>
-            <w:r>
-              <w:rPr>
-                <w:rFonts w:ascii="微软雅黑" w:eastAsia="微软雅黑" w:hAnsi="微软雅黑" w:cs="微软雅黑" w:hint="eastAsia"/>
-                <w:color w:val="333333"/>
-              </w:rPr>
-              <w:t>对所有单位使用的。</w:t>
-            </w:r>
-          </w:p>
-          <w:p>
-            <w:pPr>
-              <w:adjustRightInd w:val="0"/>
-              <w:snapToGrid w:val="0"/>
-              <w:rPr>
-                <w:rFonts w:ascii="微软雅黑" w:eastAsia="微软雅黑" w:hAnsi="微软雅黑" w:cs="微软雅黑"/>
-                <w:color w:val="333333"/>
-              </w:rPr>
-            </w:pPr>
-            <w:r>
-              <w:rPr>
-                <w:rFonts w:ascii="微软雅黑" w:eastAsia="微软雅黑" w:hAnsi="微软雅黑" w:cs="微软雅黑" w:hint="eastAsia"/>
-                <w:color w:val="333333"/>
-              </w:rPr>
-              <w:t xml:space="preserve">- friend </w:t>
-            </w:r>
-            <w:r>
-              <w:rPr>
-                <w:rFonts w:ascii="微软雅黑" w:eastAsia="微软雅黑" w:hAnsi="微软雅黑" w:cs="微软雅黑" w:hint="eastAsia"/>
-                <w:color w:val="333333"/>
-              </w:rPr>
-              <w:t>对我方队友使用的。</w:t>
-            </w:r>
-          </w:p>
-          <w:p>
-            <w:pPr>
-              <w:adjustRightInd w:val="0"/>
-              <w:snapToGrid w:val="0"/>
-              <w:rPr>
-                <w:rFonts w:ascii="微软雅黑" w:eastAsia="微软雅黑" w:hAnsi="微软雅黑" w:cs="微软雅黑"/>
-                <w:color w:val="333333"/>
-              </w:rPr>
-            </w:pPr>
-            <w:r>
-              <w:rPr>
-                <w:rFonts w:ascii="微软雅黑" w:eastAsia="微软雅黑" w:hAnsi="微软雅黑" w:cs="微软雅黑" w:hint="eastAsia"/>
-                <w:color w:val="333333"/>
-              </w:rPr>
-              <w:t xml:space="preserve">- enemy </w:t>
-            </w:r>
-            <w:r>
-              <w:rPr>
-                <w:rFonts w:ascii="微软雅黑" w:eastAsia="微软雅黑" w:hAnsi="微软雅黑" w:cs="微软雅黑" w:hint="eastAsia"/>
-                <w:color w:val="333333"/>
-              </w:rPr>
-              <w:t>对敌人使用的。</w:t>
+              <w:t>-all 对所有单位使用的。</w:t>
+            </w:r>
+          </w:p>
+          <w:p>
+            <w:pPr>
+              <w:adjustRightInd w:val="0"/>
+              <w:snapToGrid w:val="0"/>
+              <w:rPr>
+                <w:rFonts w:ascii="微软雅黑" w:eastAsia="微软雅黑" w:hAnsi="微软雅黑" w:cs="微软雅黑"/>
+                <w:color w:val="333333"/>
+              </w:rPr>
+            </w:pPr>
+            <w:r>
+              <w:rPr>
+                <w:rFonts w:ascii="微软雅黑" w:eastAsia="微软雅黑" w:hAnsi="微软雅黑" w:cs="微软雅黑" w:hint="eastAsia"/>
+                <w:color w:val="333333"/>
+              </w:rPr>
+              <w:t>- friend 对我方队友使用的。</w:t>
+            </w:r>
+          </w:p>
+          <w:p>
+            <w:pPr>
+              <w:adjustRightInd w:val="0"/>
+              <w:snapToGrid w:val="0"/>
+              <w:rPr>
+                <w:rFonts w:ascii="微软雅黑" w:eastAsia="微软雅黑" w:hAnsi="微软雅黑" w:cs="微软雅黑"/>
+                <w:color w:val="333333"/>
+              </w:rPr>
+            </w:pPr>
+            <w:r>
+              <w:rPr>
+                <w:rFonts w:ascii="微软雅黑" w:eastAsia="微软雅黑" w:hAnsi="微软雅黑" w:cs="微软雅黑" w:hint="eastAsia"/>
+                <w:color w:val="333333"/>
+              </w:rPr>
+              <w:t>- enemy 对敌人使用的。</w:t>
             </w:r>
           </w:p>
         </w:tc>
@@ -2575,14 +2229,7 @@
                 <w:rFonts w:ascii="微软雅黑" w:eastAsia="微软雅黑" w:hAnsi="微软雅黑" w:cs="微软雅黑" w:hint="eastAsia"/>
                 <w:color w:val="333333"/>
               </w:rPr>
-              <w:t>默认为</w:t>
-            </w:r>
-            <w:r>
-              <w:rPr>
-                <w:rFonts w:ascii="微软雅黑" w:eastAsia="微软雅黑" w:hAnsi="微软雅黑" w:cs="微软雅黑" w:hint="eastAsia"/>
-                <w:color w:val="333333"/>
-              </w:rPr>
-              <w:t>one.</w:t>
+              <w:t>默认为one.</w:t>
             </w:r>
           </w:p>
           <w:p>
@@ -2633,38 +2280,24 @@
                 <w:rFonts w:ascii="微软雅黑" w:eastAsia="微软雅黑" w:hAnsi="微软雅黑" w:cs="微软雅黑" w:hint="eastAsia"/>
                 <w:color w:val="333333"/>
               </w:rPr>
-              <w:t xml:space="preserve">- one </w:t>
-            </w:r>
-            <w:r>
-              <w:rPr>
-                <w:rFonts w:ascii="微软雅黑" w:eastAsia="微软雅黑" w:hAnsi="微软雅黑" w:cs="微软雅黑" w:hint="eastAsia"/>
-                <w:color w:val="333333"/>
-              </w:rPr>
-              <w:t>对一人使用。</w:t>
-            </w:r>
-          </w:p>
-          <w:p>
-            <w:pPr>
-              <w:adjustRightInd w:val="0"/>
-              <w:snapToGrid w:val="0"/>
-              <w:rPr>
-                <w:rFonts w:ascii="微软雅黑" w:eastAsia="微软雅黑" w:hAnsi="微软雅黑" w:cs="微软雅黑"/>
-                <w:color w:val="333333"/>
-              </w:rPr>
-            </w:pPr>
-            <w:r>
-              <w:rPr>
-                <w:rFonts w:ascii="微软雅黑" w:eastAsia="微软雅黑" w:hAnsi="微软雅黑" w:cs="微软雅黑" w:hint="eastAsia"/>
-                <w:color w:val="333333"/>
-              </w:rPr>
-              <w:t xml:space="preserve">- all </w:t>
-            </w:r>
-            <w:r>
-              <w:rPr>
-                <w:rFonts w:ascii="微软雅黑" w:eastAsia="微软雅黑" w:hAnsi="微软雅黑" w:cs="微软雅黑" w:hint="eastAsia"/>
-                <w:color w:val="333333"/>
-              </w:rPr>
-              <w:t>对全队使用。</w:t>
+              <w:t>- one 对一人使用。</w:t>
+            </w:r>
+          </w:p>
+          <w:p>
+            <w:pPr>
+              <w:adjustRightInd w:val="0"/>
+              <w:snapToGrid w:val="0"/>
+              <w:rPr>
+                <w:rFonts w:ascii="微软雅黑" w:eastAsia="微软雅黑" w:hAnsi="微软雅黑" w:cs="微软雅黑"/>
+                <w:color w:val="333333"/>
+              </w:rPr>
+            </w:pPr>
+            <w:r>
+              <w:rPr>
+                <w:rFonts w:ascii="微软雅黑" w:eastAsia="微软雅黑" w:hAnsi="微软雅黑" w:cs="微软雅黑" w:hint="eastAsia"/>
+                <w:color w:val="333333"/>
+              </w:rPr>
+              <w:t>- all 对全队使用。</w:t>
             </w:r>
           </w:p>
         </w:tc>
@@ -2770,21 +2403,7 @@
                 <w:rFonts w:ascii="微软雅黑" w:eastAsia="微软雅黑" w:hAnsi="微软雅黑" w:cs="微软雅黑" w:hint="eastAsia"/>
                 <w:color w:val="333333"/>
               </w:rPr>
-              <w:t>这个道具是否是一次性的，默认为</w:t>
-            </w:r>
-            <w:r>
-              <w:rPr>
-                <w:rFonts w:ascii="微软雅黑" w:eastAsia="微软雅黑" w:hAnsi="微软雅黑" w:cs="微软雅黑" w:hint="eastAsia"/>
-                <w:color w:val="333333"/>
-              </w:rPr>
-              <w:t>true</w:t>
-            </w:r>
-            <w:r>
-              <w:rPr>
-                <w:rFonts w:ascii="微软雅黑" w:eastAsia="微软雅黑" w:hAnsi="微软雅黑" w:cs="微软雅黑" w:hint="eastAsia"/>
-                <w:color w:val="333333"/>
-              </w:rPr>
-              <w:t>，也就是使用完毕后就会消失。</w:t>
+              <w:t>这个道具是否是一次性的，默认为true，也就是使用完毕后就会消失。</w:t>
             </w:r>
           </w:p>
         </w:tc>
@@ -2907,21 +2526,7 @@
                 <w:rFonts w:ascii="微软雅黑" w:eastAsia="微软雅黑" w:hAnsi="微软雅黑" w:cs="微软雅黑" w:hint="eastAsia"/>
                 <w:color w:val="333333"/>
               </w:rPr>
-              <w:t>指这个道具是否是给“</w:t>
-            </w:r>
-            <w:r>
-              <w:rPr>
-                <w:rFonts w:ascii="微软雅黑" w:eastAsia="微软雅黑" w:hAnsi="微软雅黑" w:cs="微软雅黑" w:hint="eastAsia"/>
-                <w:color w:val="333333"/>
-              </w:rPr>
-              <w:t>dead</w:t>
-            </w:r>
-            <w:r>
-              <w:rPr>
-                <w:rFonts w:ascii="微软雅黑" w:eastAsia="微软雅黑" w:hAnsi="微软雅黑" w:cs="微软雅黑" w:hint="eastAsia"/>
-                <w:color w:val="333333"/>
-              </w:rPr>
-              <w:t>”状态的角色使用的。</w:t>
+              <w:t>指这个道具是否是给“dead”状态的角色使用的。</w:t>
             </w:r>
           </w:p>
           <w:p>
@@ -3012,14 +2617,7 @@
                 <w:rFonts w:ascii="微软雅黑" w:eastAsia="微软雅黑" w:hAnsi="微软雅黑" w:cs="微软雅黑" w:hint="eastAsia"/>
                 <w:color w:val="333333"/>
               </w:rPr>
-              <w:t xml:space="preserve">no </w:t>
-            </w:r>
-            <w:r>
-              <w:rPr>
-                <w:rFonts w:ascii="微软雅黑" w:eastAsia="微软雅黑" w:hAnsi="微软雅黑" w:cs="微软雅黑" w:hint="eastAsia"/>
-                <w:color w:val="333333"/>
-              </w:rPr>
-              <w:t>只能给活人使用的。</w:t>
+              <w:t>no 只能给活人使用的。</w:t>
             </w:r>
           </w:p>
           <w:p>
@@ -3042,14 +2640,7 @@
                 <w:rFonts w:ascii="微软雅黑" w:eastAsia="微软雅黑" w:hAnsi="微软雅黑" w:cs="微软雅黑" w:hint="eastAsia"/>
                 <w:color w:val="333333"/>
               </w:rPr>
-              <w:t xml:space="preserve">all </w:t>
-            </w:r>
-            <w:r>
-              <w:rPr>
-                <w:rFonts w:ascii="微软雅黑" w:eastAsia="微软雅黑" w:hAnsi="微软雅黑" w:cs="微软雅黑" w:hint="eastAsia"/>
-                <w:color w:val="333333"/>
-              </w:rPr>
-              <w:t>可以给所有人使用的。</w:t>
+              <w:t>all 可以给所有人使用的。</w:t>
             </w:r>
           </w:p>
         </w:tc>
@@ -3163,21 +2754,7 @@
                 <w:rFonts w:ascii="微软雅黑" w:eastAsia="微软雅黑" w:hAnsi="微软雅黑" w:cs="微软雅黑" w:hint="eastAsia"/>
                 <w:color w:val="333333"/>
               </w:rPr>
-              <w:t>默认为</w:t>
-            </w:r>
-            <w:r>
-              <w:rPr>
-                <w:rFonts w:ascii="微软雅黑" w:eastAsia="微软雅黑" w:hAnsi="微软雅黑" w:cs="微软雅黑" w:hint="eastAsia"/>
-                <w:color w:val="333333"/>
-              </w:rPr>
-              <w:t>0</w:t>
-            </w:r>
-            <w:r>
-              <w:rPr>
-                <w:rFonts w:ascii="微软雅黑" w:eastAsia="微软雅黑" w:hAnsi="微软雅黑" w:cs="微软雅黑" w:hint="eastAsia"/>
-                <w:color w:val="333333"/>
-              </w:rPr>
-              <w:t>（不显示动画）</w:t>
+              <w:t>默认为0（不显示动画）</w:t>
             </w:r>
           </w:p>
           <w:p>
@@ -3211,21 +2788,7 @@
                 <w:rFonts w:ascii="微软雅黑" w:eastAsia="微软雅黑" w:hAnsi="微软雅黑" w:cs="微软雅黑" w:hint="eastAsia"/>
                 <w:color w:val="333333"/>
               </w:rPr>
-              <w:t>这个数字指代了</w:t>
-            </w:r>
-            <w:r>
-              <w:rPr>
-                <w:rFonts w:ascii="微软雅黑" w:eastAsia="微软雅黑" w:hAnsi="微软雅黑" w:cs="微软雅黑" w:hint="eastAsia"/>
-                <w:color w:val="333333"/>
-              </w:rPr>
-              <w:t>android/assets/images/animation</w:t>
-            </w:r>
-            <w:r>
-              <w:rPr>
-                <w:rFonts w:ascii="微软雅黑" w:eastAsia="微软雅黑" w:hAnsi="微软雅黑" w:cs="微软雅黑" w:hint="eastAsia"/>
-                <w:color w:val="333333"/>
-              </w:rPr>
-              <w:t>下的文件夹内容。（再议）</w:t>
+              <w:t>这个数字指代了android/assets/images/animation下的文件夹内容。（再议）</w:t>
             </w:r>
           </w:p>
         </w:tc>
@@ -3272,29 +2835,7 @@
           <w:szCs w:val="52"/>
         </w:rPr>
         <w:lastRenderedPageBreak/>
-        <w:t>料理</w:t>
-      </w:r>
-      <w:r>
-        <w:rPr>
-          <w:rFonts w:ascii="微软雅黑" w:eastAsia="微软雅黑" w:hAnsi="微软雅黑" w:cs="微软雅黑" w:hint="eastAsia"/>
-          <w:b/>
-          <w:bCs/>
-          <w:color w:val="333333"/>
-          <w:sz w:val="52"/>
-          <w:szCs w:val="52"/>
-        </w:rPr>
-        <w:t>COOKING</w:t>
-      </w:r>
-      <w:r>
-        <w:rPr>
-          <w:rFonts w:ascii="微软雅黑" w:eastAsia="微软雅黑" w:hAnsi="微软雅黑" w:cs="微软雅黑" w:hint="eastAsia"/>
-          <w:b/>
-          <w:bCs/>
-          <w:color w:val="333333"/>
-          <w:sz w:val="52"/>
-          <w:szCs w:val="52"/>
-        </w:rPr>
-        <w:t>模型</w:t>
+        <w:t>料理COOKING模型</w:t>
       </w:r>
     </w:p>
     <w:p>
@@ -3324,23 +2865,7 @@
           <w:b/>
           <w:color w:val="333333"/>
         </w:rPr>
-        <w:t>料理（</w:t>
-      </w:r>
-      <w:r>
-        <w:rPr>
-          <w:rFonts w:ascii="微软雅黑" w:eastAsia="微软雅黑" w:hAnsi="微软雅黑" w:cs="微软雅黑" w:hint="eastAsia"/>
-          <w:b/>
-          <w:color w:val="333333"/>
-        </w:rPr>
-        <w:t>cooking</w:t>
-      </w:r>
-      <w:r>
-        <w:rPr>
-          <w:rFonts w:ascii="微软雅黑" w:eastAsia="微软雅黑" w:hAnsi="微软雅黑" w:cs="微软雅黑" w:hint="eastAsia"/>
-          <w:b/>
-          <w:color w:val="333333"/>
-        </w:rPr>
-        <w:t>）继承了</w:t>
+        <w:t>料理（cooking）继承了</w:t>
       </w:r>
       <w:r>
         <w:rPr>
@@ -3348,23 +2873,7 @@
           <w:b/>
           <w:color w:val="FF0000"/>
         </w:rPr>
-        <w:t>道具（</w:t>
-      </w:r>
-      <w:r>
-        <w:rPr>
-          <w:rFonts w:ascii="微软雅黑" w:eastAsia="微软雅黑" w:hAnsi="微软雅黑" w:cs="微软雅黑" w:hint="eastAsia"/>
-          <w:b/>
-          <w:color w:val="FF0000"/>
-        </w:rPr>
-        <w:t>item</w:t>
-      </w:r>
-      <w:r>
-        <w:rPr>
-          <w:rFonts w:ascii="微软雅黑" w:eastAsia="微软雅黑" w:hAnsi="微软雅黑" w:cs="微软雅黑" w:hint="eastAsia"/>
-          <w:b/>
-          <w:color w:val="FF0000"/>
-        </w:rPr>
-        <w:t>）</w:t>
+        <w:t>道具（item）</w:t>
       </w:r>
       <w:r>
         <w:rPr>
@@ -3407,29 +2916,7 @@
           <w:sz w:val="52"/>
           <w:szCs w:val="52"/>
         </w:rPr>
-        <w:t>材料</w:t>
-      </w:r>
-      <w:r>
-        <w:rPr>
-          <w:rFonts w:ascii="微软雅黑" w:eastAsia="微软雅黑" w:hAnsi="微软雅黑" w:cs="微软雅黑" w:hint="eastAsia"/>
-          <w:b/>
-          <w:bCs/>
-          <w:color w:val="333333"/>
-          <w:sz w:val="52"/>
-          <w:szCs w:val="52"/>
-        </w:rPr>
-        <w:t>MATERIAL</w:t>
-      </w:r>
-      <w:r>
-        <w:rPr>
-          <w:rFonts w:ascii="微软雅黑" w:eastAsia="微软雅黑" w:hAnsi="微软雅黑" w:cs="微软雅黑" w:hint="eastAsia"/>
-          <w:b/>
-          <w:bCs/>
-          <w:color w:val="333333"/>
-          <w:sz w:val="52"/>
-          <w:szCs w:val="52"/>
-        </w:rPr>
-        <w:t>模型</w:t>
+        <w:t>材料MATERIAL模型</w:t>
       </w:r>
     </w:p>
     <w:p>
@@ -3459,23 +2946,7 @@
           <w:b/>
           <w:color w:val="333333"/>
         </w:rPr>
-        <w:t>材料（</w:t>
-      </w:r>
-      <w:r>
-        <w:rPr>
-          <w:rFonts w:ascii="微软雅黑" w:eastAsia="微软雅黑" w:hAnsi="微软雅黑" w:cs="微软雅黑" w:hint="eastAsia"/>
-          <w:b/>
-          <w:color w:val="333333"/>
-        </w:rPr>
-        <w:t>material</w:t>
-      </w:r>
-      <w:r>
-        <w:rPr>
-          <w:rFonts w:ascii="微软雅黑" w:eastAsia="微软雅黑" w:hAnsi="微软雅黑" w:cs="微软雅黑" w:hint="eastAsia"/>
-          <w:b/>
-          <w:color w:val="333333"/>
-        </w:rPr>
-        <w:t>）继承了</w:t>
+        <w:t>材料（material）继承了</w:t>
       </w:r>
       <w:r>
         <w:rPr>
@@ -3483,23 +2954,7 @@
           <w:b/>
           <w:color w:val="FF0000"/>
         </w:rPr>
-        <w:t>道具（</w:t>
-      </w:r>
-      <w:r>
-        <w:rPr>
-          <w:rFonts w:ascii="微软雅黑" w:eastAsia="微软雅黑" w:hAnsi="微软雅黑" w:cs="微软雅黑" w:hint="eastAsia"/>
-          <w:b/>
-          <w:color w:val="FF0000"/>
-        </w:rPr>
-        <w:t>item</w:t>
-      </w:r>
-      <w:r>
-        <w:rPr>
-          <w:rFonts w:ascii="微软雅黑" w:eastAsia="微软雅黑" w:hAnsi="微软雅黑" w:cs="微软雅黑" w:hint="eastAsia"/>
-          <w:b/>
-          <w:color w:val="FF0000"/>
-        </w:rPr>
-        <w:t>）</w:t>
+        <w:t>道具（item）</w:t>
       </w:r>
       <w:r>
         <w:rPr>
@@ -3542,29 +2997,7 @@
           <w:sz w:val="52"/>
           <w:szCs w:val="52"/>
         </w:rPr>
-        <w:t>任务道具</w:t>
-      </w:r>
-      <w:r>
-        <w:rPr>
-          <w:rFonts w:ascii="微软雅黑" w:eastAsia="微软雅黑" w:hAnsi="微软雅黑" w:cs="微软雅黑" w:hint="eastAsia"/>
-          <w:b/>
-          <w:bCs/>
-          <w:color w:val="333333"/>
-          <w:sz w:val="52"/>
-          <w:szCs w:val="52"/>
-        </w:rPr>
-        <w:t>TASK</w:t>
-      </w:r>
-      <w:r>
-        <w:rPr>
-          <w:rFonts w:ascii="微软雅黑" w:eastAsia="微软雅黑" w:hAnsi="微软雅黑" w:cs="微软雅黑" w:hint="eastAsia"/>
-          <w:b/>
-          <w:bCs/>
-          <w:color w:val="333333"/>
-          <w:sz w:val="52"/>
-          <w:szCs w:val="52"/>
-        </w:rPr>
-        <w:t>模型</w:t>
+        <w:t>任务道具TASK模型</w:t>
       </w:r>
     </w:p>
     <w:p>
@@ -3594,23 +3027,7 @@
           <w:b/>
           <w:color w:val="333333"/>
         </w:rPr>
-        <w:t>任务道具（</w:t>
-      </w:r>
-      <w:r>
-        <w:rPr>
-          <w:rFonts w:ascii="微软雅黑" w:eastAsia="微软雅黑" w:hAnsi="微软雅黑" w:cs="微软雅黑" w:hint="eastAsia"/>
-          <w:b/>
-          <w:color w:val="333333"/>
-        </w:rPr>
-        <w:t>task</w:t>
-      </w:r>
-      <w:r>
-        <w:rPr>
-          <w:rFonts w:ascii="微软雅黑" w:eastAsia="微软雅黑" w:hAnsi="微软雅黑" w:cs="微软雅黑" w:hint="eastAsia"/>
-          <w:b/>
-          <w:color w:val="333333"/>
-        </w:rPr>
-        <w:t>）继承了</w:t>
+        <w:t>任务道具（task）继承了</w:t>
       </w:r>
       <w:r>
         <w:rPr>
@@ -3618,23 +3035,7 @@
           <w:b/>
           <w:color w:val="FF0000"/>
         </w:rPr>
-        <w:t>道具（</w:t>
-      </w:r>
-      <w:r>
-        <w:rPr>
-          <w:rFonts w:ascii="微软雅黑" w:eastAsia="微软雅黑" w:hAnsi="微软雅黑" w:cs="微软雅黑" w:hint="eastAsia"/>
-          <w:b/>
-          <w:color w:val="FF0000"/>
-        </w:rPr>
-        <w:t>item</w:t>
-      </w:r>
-      <w:r>
-        <w:rPr>
-          <w:rFonts w:ascii="微软雅黑" w:eastAsia="微软雅黑" w:hAnsi="微软雅黑" w:cs="微软雅黑" w:hint="eastAsia"/>
-          <w:b/>
-          <w:color w:val="FF0000"/>
-        </w:rPr>
-        <w:t>）</w:t>
+        <w:t>道具（item）</w:t>
       </w:r>
       <w:r>
         <w:rPr>
@@ -3716,29 +3117,7 @@
           <w:sz w:val="52"/>
           <w:szCs w:val="52"/>
         </w:rPr>
-        <w:t>装备</w:t>
-      </w:r>
-      <w:r>
-        <w:rPr>
-          <w:rFonts w:ascii="微软雅黑" w:eastAsia="微软雅黑" w:hAnsi="微软雅黑" w:cs="微软雅黑" w:hint="eastAsia"/>
-          <w:b/>
-          <w:bCs/>
-          <w:color w:val="333333"/>
-          <w:sz w:val="52"/>
-          <w:szCs w:val="52"/>
-        </w:rPr>
-        <w:t>EQUIPMENT</w:t>
-      </w:r>
-      <w:r>
-        <w:rPr>
-          <w:rFonts w:ascii="微软雅黑" w:eastAsia="微软雅黑" w:hAnsi="微软雅黑" w:cs="微软雅黑" w:hint="eastAsia"/>
-          <w:b/>
-          <w:bCs/>
-          <w:color w:val="333333"/>
-          <w:sz w:val="52"/>
-          <w:szCs w:val="52"/>
-        </w:rPr>
-        <w:t>模型</w:t>
+        <w:t>装备EQUIPMENT模型</w:t>
       </w:r>
     </w:p>
     <w:p>
@@ -3768,15 +3147,7 @@
           <w:b/>
           <w:color w:val="FF0000"/>
         </w:rPr>
-        <w:t xml:space="preserve">装备默认的不可叠加的！   </w:t>
-      </w:r>
-      <w:r>
-        <w:rPr>
-          <w:rFonts w:ascii="微软雅黑" w:eastAsia="微软雅黑" w:hAnsi="微软雅黑" w:cs="微软雅黑" w:hint="eastAsia"/>
-          <w:b/>
-          <w:color w:val="FF0000"/>
-        </w:rPr>
-        <w:t>(packable = false)</w:t>
+        <w:t>装备默认的不可叠加的！   (packable = false)</w:t>
       </w:r>
     </w:p>
     <w:p>
@@ -3795,23 +3166,7 @@
           <w:b/>
           <w:color w:val="333333"/>
         </w:rPr>
-        <w:t>装备（</w:t>
-      </w:r>
-      <w:r>
-        <w:rPr>
-          <w:rFonts w:ascii="微软雅黑" w:eastAsia="微软雅黑" w:hAnsi="微软雅黑" w:cs="微软雅黑" w:hint="eastAsia"/>
-          <w:b/>
-          <w:color w:val="333333"/>
-        </w:rPr>
-        <w:t>equipment</w:t>
-      </w:r>
-      <w:r>
-        <w:rPr>
-          <w:rFonts w:ascii="微软雅黑" w:eastAsia="微软雅黑" w:hAnsi="微软雅黑" w:cs="微软雅黑" w:hint="eastAsia"/>
-          <w:b/>
-          <w:color w:val="333333"/>
-        </w:rPr>
-        <w:t>）继承了</w:t>
+        <w:t>装备（equipment）继承了</w:t>
       </w:r>
       <w:r>
         <w:rPr>
@@ -4067,21 +3422,7 @@
                 <w:rFonts w:ascii="微软雅黑" w:eastAsia="微软雅黑" w:hAnsi="微软雅黑" w:cs="微软雅黑" w:hint="eastAsia"/>
                 <w:color w:val="333333"/>
               </w:rPr>
-              <w:t>目前程序的架构是，他引用且反射了相应</w:t>
-            </w:r>
-            <w:r>
-              <w:rPr>
-                <w:rFonts w:ascii="微软雅黑" w:eastAsia="微软雅黑" w:hAnsi="微软雅黑" w:cs="微软雅黑" w:hint="eastAsia"/>
-                <w:color w:val="333333"/>
-              </w:rPr>
-              <w:t>Hero</w:t>
-            </w:r>
-            <w:r>
-              <w:rPr>
-                <w:rFonts w:ascii="微软雅黑" w:eastAsia="微软雅黑" w:hAnsi="微软雅黑" w:cs="微软雅黑" w:hint="eastAsia"/>
-                <w:color w:val="333333"/>
-              </w:rPr>
-              <w:t>的</w:t>
+              <w:t>目前程序的架构是，他引用且反射了相应Hero的</w:t>
             </w:r>
             <w:proofErr w:type="spellStart"/>
             <w:r>
@@ -4097,38 +3438,24 @@
                 <w:rFonts w:ascii="微软雅黑" w:eastAsia="微软雅黑" w:hAnsi="微软雅黑" w:cs="微软雅黑" w:hint="eastAsia"/>
                 <w:color w:val="333333"/>
               </w:rPr>
-              <w:t>()</w:t>
-            </w:r>
-            <w:r>
-              <w:rPr>
-                <w:rFonts w:ascii="微软雅黑" w:eastAsia="微软雅黑" w:hAnsi="微软雅黑" w:cs="微软雅黑" w:hint="eastAsia"/>
-                <w:color w:val="333333"/>
-              </w:rPr>
-              <w:t>。</w:t>
-            </w:r>
-          </w:p>
-          <w:p>
-            <w:pPr>
-              <w:adjustRightInd w:val="0"/>
-              <w:snapToGrid w:val="0"/>
-              <w:rPr>
-                <w:rFonts w:ascii="微软雅黑" w:eastAsia="微软雅黑" w:hAnsi="微软雅黑" w:cs="微软雅黑"/>
-                <w:color w:val="333333"/>
-              </w:rPr>
-            </w:pPr>
-            <w:r>
-              <w:rPr>
-                <w:rFonts w:ascii="微软雅黑" w:eastAsia="微软雅黑" w:hAnsi="微软雅黑" w:cs="微软雅黑" w:hint="eastAsia"/>
-                <w:color w:val="333333"/>
-              </w:rPr>
-              <w:t>目前</w:t>
-            </w:r>
-            <w:r>
-              <w:rPr>
-                <w:rFonts w:ascii="微软雅黑" w:eastAsia="微软雅黑" w:hAnsi="微软雅黑" w:cs="微软雅黑" w:hint="eastAsia"/>
-                <w:color w:val="333333"/>
-              </w:rPr>
-              <w:t xml:space="preserve">Hero </w:t>
+              <w:t>()。</w:t>
+            </w:r>
+          </w:p>
+          <w:p>
+            <w:pPr>
+              <w:adjustRightInd w:val="0"/>
+              <w:snapToGrid w:val="0"/>
+              <w:rPr>
+                <w:rFonts w:ascii="微软雅黑" w:eastAsia="微软雅黑" w:hAnsi="微软雅黑" w:cs="微软雅黑"/>
+                <w:color w:val="333333"/>
+              </w:rPr>
+            </w:pPr>
+            <w:r>
+              <w:rPr>
+                <w:rFonts w:ascii="微软雅黑" w:eastAsia="微软雅黑" w:hAnsi="微软雅黑" w:cs="微软雅黑" w:hint="eastAsia"/>
+                <w:color w:val="333333"/>
+              </w:rPr>
+              <w:t xml:space="preserve">目前Hero </w:t>
             </w:r>
             <w:proofErr w:type="spellStart"/>
             <w:r>
@@ -4170,14 +3497,7 @@
                 <w:rFonts w:ascii="微软雅黑" w:eastAsia="微软雅黑" w:hAnsi="微软雅黑" w:cs="微软雅黑" w:hint="eastAsia"/>
                 <w:color w:val="333333"/>
               </w:rPr>
-              <w:t xml:space="preserve"> </w:t>
-            </w:r>
-            <w:r>
-              <w:rPr>
-                <w:rFonts w:ascii="微软雅黑" w:eastAsia="微软雅黑" w:hAnsi="微软雅黑" w:cs="微软雅黑" w:hint="eastAsia"/>
-                <w:color w:val="333333"/>
-              </w:rPr>
-              <w:t>结成有栖</w:t>
+              <w:t xml:space="preserve"> 结成有栖</w:t>
             </w:r>
           </w:p>
           <w:p>
@@ -4203,38 +3523,24 @@
                 <w:rFonts w:ascii="微软雅黑" w:eastAsia="微软雅黑" w:hAnsi="微软雅黑" w:cs="微软雅黑" w:hint="eastAsia"/>
                 <w:color w:val="333333"/>
               </w:rPr>
-              <w:t xml:space="preserve"> </w:t>
-            </w:r>
-            <w:r>
-              <w:rPr>
-                <w:rFonts w:ascii="微软雅黑" w:eastAsia="微软雅黑" w:hAnsi="微软雅黑" w:cs="微软雅黑" w:hint="eastAsia"/>
-                <w:color w:val="333333"/>
-              </w:rPr>
-              <w:t>芙兰</w:t>
-            </w:r>
-          </w:p>
-          <w:p>
-            <w:pPr>
-              <w:adjustRightInd w:val="0"/>
-              <w:snapToGrid w:val="0"/>
-              <w:rPr>
-                <w:rFonts w:ascii="微软雅黑" w:eastAsia="微软雅黑" w:hAnsi="微软雅黑" w:cs="微软雅黑"/>
-                <w:color w:val="333333"/>
-              </w:rPr>
-            </w:pPr>
-            <w:r>
-              <w:rPr>
-                <w:rFonts w:ascii="微软雅黑" w:eastAsia="微软雅黑" w:hAnsi="微软雅黑" w:cs="微软雅黑" w:hint="eastAsia"/>
-                <w:color w:val="333333"/>
-              </w:rPr>
-              <w:t xml:space="preserve">Marisa </w:t>
-            </w:r>
-            <w:r>
-              <w:rPr>
-                <w:rFonts w:ascii="微软雅黑" w:eastAsia="微软雅黑" w:hAnsi="微软雅黑" w:cs="微软雅黑" w:hint="eastAsia"/>
-                <w:color w:val="333333"/>
-              </w:rPr>
-              <w:t>魔理沙</w:t>
+              <w:t xml:space="preserve"> 芙兰</w:t>
+            </w:r>
+          </w:p>
+          <w:p>
+            <w:pPr>
+              <w:adjustRightInd w:val="0"/>
+              <w:snapToGrid w:val="0"/>
+              <w:rPr>
+                <w:rFonts w:ascii="微软雅黑" w:eastAsia="微软雅黑" w:hAnsi="微软雅黑" w:cs="微软雅黑"/>
+                <w:color w:val="333333"/>
+              </w:rPr>
+            </w:pPr>
+            <w:r>
+              <w:rPr>
+                <w:rFonts w:ascii="微软雅黑" w:eastAsia="微软雅黑" w:hAnsi="微软雅黑" w:cs="微软雅黑" w:hint="eastAsia"/>
+                <w:color w:val="333333"/>
+              </w:rPr>
+              <w:t>Marisa 魔理沙</w:t>
             </w:r>
           </w:p>
           <w:p>
@@ -4260,14 +3566,7 @@
                 <w:rFonts w:ascii="微软雅黑" w:eastAsia="微软雅黑" w:hAnsi="微软雅黑" w:cs="微软雅黑" w:hint="eastAsia"/>
                 <w:color w:val="333333"/>
               </w:rPr>
-              <w:t xml:space="preserve"> </w:t>
-            </w:r>
-            <w:r>
-              <w:rPr>
-                <w:rFonts w:ascii="微软雅黑" w:eastAsia="微软雅黑" w:hAnsi="微软雅黑" w:cs="微软雅黑" w:hint="eastAsia"/>
-                <w:color w:val="333333"/>
-              </w:rPr>
-              <w:t>灵梦</w:t>
+              <w:t xml:space="preserve"> 灵梦</w:t>
             </w:r>
           </w:p>
           <w:p>
@@ -4293,14 +3592,7 @@
                 <w:rFonts w:ascii="微软雅黑" w:eastAsia="微软雅黑" w:hAnsi="微软雅黑" w:cs="微软雅黑" w:hint="eastAsia"/>
                 <w:color w:val="333333"/>
               </w:rPr>
-              <w:t xml:space="preserve"> </w:t>
-            </w:r>
-            <w:r>
-              <w:rPr>
-                <w:rFonts w:ascii="微软雅黑" w:eastAsia="微软雅黑" w:hAnsi="微软雅黑" w:cs="微软雅黑" w:hint="eastAsia"/>
-                <w:color w:val="333333"/>
-              </w:rPr>
-              <w:t>幽香</w:t>
+              <w:t xml:space="preserve"> 幽香</w:t>
             </w:r>
           </w:p>
         </w:tc>
@@ -4407,35 +3699,7 @@
                 <w:rFonts w:ascii="微软雅黑" w:eastAsia="微软雅黑" w:hAnsi="微软雅黑" w:cs="微软雅黑" w:hint="eastAsia"/>
                 <w:color w:val="333333"/>
               </w:rPr>
-              <w:t>“防御</w:t>
-            </w:r>
-            <w:r>
-              <w:rPr>
-                <w:rFonts w:ascii="微软雅黑" w:eastAsia="微软雅黑" w:hAnsi="微软雅黑" w:cs="微软雅黑" w:hint="eastAsia"/>
-                <w:color w:val="333333"/>
-              </w:rPr>
-              <w:t>+1</w:t>
-            </w:r>
-            <w:r>
-              <w:rPr>
-                <w:rFonts w:ascii="微软雅黑" w:eastAsia="微软雅黑" w:hAnsi="微软雅黑" w:cs="微软雅黑" w:hint="eastAsia"/>
-                <w:color w:val="333333"/>
-              </w:rPr>
-              <w:t>，攻击</w:t>
-            </w:r>
-            <w:r>
-              <w:rPr>
-                <w:rFonts w:ascii="微软雅黑" w:eastAsia="微软雅黑" w:hAnsi="微软雅黑" w:cs="微软雅黑" w:hint="eastAsia"/>
-                <w:color w:val="333333"/>
-              </w:rPr>
-              <w:t>+2</w:t>
-            </w:r>
-            <w:r>
-              <w:rPr>
-                <w:rFonts w:ascii="微软雅黑" w:eastAsia="微软雅黑" w:hAnsi="微软雅黑" w:cs="微软雅黑" w:hint="eastAsia"/>
-                <w:color w:val="333333"/>
-              </w:rPr>
-              <w:t>”</w:t>
+              <w:t>“防御+1，攻击+2”</w:t>
             </w:r>
           </w:p>
           <w:p>
@@ -4544,21 +3808,7 @@
                 <w:rFonts w:ascii="微软雅黑" w:eastAsia="微软雅黑" w:hAnsi="微软雅黑" w:cs="微软雅黑" w:hint="eastAsia"/>
                 <w:color w:val="333333"/>
               </w:rPr>
-              <w:t>装备的类型，有以下</w:t>
-            </w:r>
-            <w:r>
-              <w:rPr>
-                <w:rFonts w:ascii="微软雅黑" w:eastAsia="微软雅黑" w:hAnsi="微软雅黑" w:cs="微软雅黑" w:hint="eastAsia"/>
-                <w:color w:val="333333"/>
-              </w:rPr>
-              <w:t>5</w:t>
-            </w:r>
-            <w:r>
-              <w:rPr>
-                <w:rFonts w:ascii="微软雅黑" w:eastAsia="微软雅黑" w:hAnsi="微软雅黑" w:cs="微软雅黑" w:hint="eastAsia"/>
-                <w:color w:val="333333"/>
-              </w:rPr>
-              <w:t>个可能</w:t>
+              <w:t>装备的类型，有以下5个可能</w:t>
             </w:r>
             <w:r>
               <w:rPr>
@@ -4601,14 +3851,7 @@
                 <w:rFonts w:ascii="微软雅黑" w:eastAsia="微软雅黑" w:hAnsi="微软雅黑" w:cs="微软雅黑" w:hint="eastAsia"/>
                 <w:color w:val="333333"/>
               </w:rPr>
-              <w:t xml:space="preserve"> </w:t>
-            </w:r>
-            <w:r>
-              <w:rPr>
-                <w:rFonts w:ascii="微软雅黑" w:eastAsia="微软雅黑" w:hAnsi="微软雅黑" w:cs="微软雅黑" w:hint="eastAsia"/>
-                <w:color w:val="333333"/>
-              </w:rPr>
-              <w:t>鞋子</w:t>
+              <w:t xml:space="preserve"> 鞋子</w:t>
             </w:r>
           </w:p>
           <w:p>
@@ -4636,14 +3879,7 @@
                 <w:rFonts w:ascii="微软雅黑" w:eastAsia="微软雅黑" w:hAnsi="微软雅黑" w:cs="微软雅黑" w:hint="eastAsia"/>
                 <w:color w:val="333333"/>
               </w:rPr>
-              <w:t xml:space="preserve"> </w:t>
-            </w:r>
-            <w:r>
-              <w:rPr>
-                <w:rFonts w:ascii="微软雅黑" w:eastAsia="微软雅黑" w:hAnsi="微软雅黑" w:cs="微软雅黑" w:hint="eastAsia"/>
-                <w:color w:val="333333"/>
-              </w:rPr>
-              <w:t>衣服</w:t>
+              <w:t xml:space="preserve"> 衣服</w:t>
             </w:r>
           </w:p>
           <w:p>
@@ -4671,14 +3907,7 @@
                 <w:rFonts w:ascii="微软雅黑" w:eastAsia="微软雅黑" w:hAnsi="微软雅黑" w:cs="微软雅黑" w:hint="eastAsia"/>
                 <w:color w:val="333333"/>
               </w:rPr>
-              <w:t xml:space="preserve"> </w:t>
-            </w:r>
-            <w:r>
-              <w:rPr>
-                <w:rFonts w:ascii="微软雅黑" w:eastAsia="微软雅黑" w:hAnsi="微软雅黑" w:cs="微软雅黑" w:hint="eastAsia"/>
-                <w:color w:val="333333"/>
-              </w:rPr>
-              <w:t>武器</w:t>
+              <w:t xml:space="preserve"> 武器</w:t>
             </w:r>
           </w:p>
           <w:p>
@@ -4706,21 +3935,7 @@
                 <w:rFonts w:ascii="微软雅黑" w:eastAsia="微软雅黑" w:hAnsi="微软雅黑" w:cs="微软雅黑" w:hint="eastAsia"/>
                 <w:color w:val="333333"/>
               </w:rPr>
-              <w:t xml:space="preserve"> </w:t>
-            </w:r>
-            <w:r>
-              <w:rPr>
-                <w:rFonts w:ascii="微软雅黑" w:eastAsia="微软雅黑" w:hAnsi="微软雅黑" w:cs="微软雅黑" w:hint="eastAsia"/>
-                <w:color w:val="333333"/>
-              </w:rPr>
-              <w:t>饰品</w:t>
-            </w:r>
-            <w:r>
-              <w:rPr>
-                <w:rFonts w:ascii="微软雅黑" w:eastAsia="微软雅黑" w:hAnsi="微软雅黑" w:cs="微软雅黑" w:hint="eastAsia"/>
-                <w:color w:val="333333"/>
-              </w:rPr>
-              <w:t>1</w:t>
+              <w:t xml:space="preserve"> 饰品1</w:t>
             </w:r>
           </w:p>
           <w:p>
@@ -4748,21 +3963,7 @@
                 <w:rFonts w:ascii="微软雅黑" w:eastAsia="微软雅黑" w:hAnsi="微软雅黑" w:cs="微软雅黑" w:hint="eastAsia"/>
                 <w:color w:val="333333"/>
               </w:rPr>
-              <w:t xml:space="preserve">2 </w:t>
-            </w:r>
-            <w:r>
-              <w:rPr>
-                <w:rFonts w:ascii="微软雅黑" w:eastAsia="微软雅黑" w:hAnsi="微软雅黑" w:cs="微软雅黑" w:hint="eastAsia"/>
-                <w:color w:val="333333"/>
-              </w:rPr>
-              <w:t>饰品</w:t>
-            </w:r>
-            <w:r>
-              <w:rPr>
-                <w:rFonts w:ascii="微软雅黑" w:eastAsia="微软雅黑" w:hAnsi="微软雅黑" w:cs="微软雅黑" w:hint="eastAsia"/>
-                <w:color w:val="333333"/>
-              </w:rPr>
-              <w:t>2</w:t>
+              <w:t>2 饰品2</w:t>
             </w:r>
           </w:p>
         </w:tc>
@@ -4876,21 +4077,7 @@
                 <w:rFonts w:ascii="微软雅黑" w:eastAsia="微软雅黑" w:hAnsi="微软雅黑" w:cs="微软雅黑" w:hint="eastAsia"/>
                 <w:color w:val="333333"/>
               </w:rPr>
-              <w:t>默认为</w:t>
-            </w:r>
-            <w:r>
-              <w:rPr>
-                <w:rFonts w:ascii="微软雅黑" w:eastAsia="微软雅黑" w:hAnsi="微软雅黑" w:cs="微软雅黑" w:hint="eastAsia"/>
-                <w:color w:val="333333"/>
-              </w:rPr>
-              <w:t>0</w:t>
-            </w:r>
-            <w:r>
-              <w:rPr>
-                <w:rFonts w:ascii="微软雅黑" w:eastAsia="微软雅黑" w:hAnsi="微软雅黑" w:cs="微软雅黑" w:hint="eastAsia"/>
-                <w:color w:val="333333"/>
-              </w:rPr>
-              <w:t>（不显示动画）</w:t>
+              <w:t>默认为0（不显示动画）</w:t>
             </w:r>
           </w:p>
           <w:p>
@@ -4924,21 +4111,7 @@
                 <w:rFonts w:ascii="微软雅黑" w:eastAsia="微软雅黑" w:hAnsi="微软雅黑" w:cs="微软雅黑" w:hint="eastAsia"/>
                 <w:color w:val="333333"/>
               </w:rPr>
-              <w:t>这个数字指代了</w:t>
-            </w:r>
-            <w:r>
-              <w:rPr>
-                <w:rFonts w:ascii="微软雅黑" w:eastAsia="微软雅黑" w:hAnsi="微软雅黑" w:cs="微软雅黑" w:hint="eastAsia"/>
-                <w:color w:val="333333"/>
-              </w:rPr>
-              <w:t>android/assets/images/animation</w:t>
-            </w:r>
-            <w:r>
-              <w:rPr>
-                <w:rFonts w:ascii="微软雅黑" w:eastAsia="微软雅黑" w:hAnsi="微软雅黑" w:cs="微软雅黑" w:hint="eastAsia"/>
-                <w:color w:val="333333"/>
-              </w:rPr>
-              <w:t>下的文件夹内容。（再议）</w:t>
+              <w:t>这个数字指代了android/assets/images/animation下的文件夹内容。（再议）</w:t>
             </w:r>
           </w:p>
         </w:tc>
@@ -4986,29 +4159,7 @@
           <w:szCs w:val="52"/>
         </w:rPr>
         <w:lastRenderedPageBreak/>
-        <w:t>符卡</w:t>
-      </w:r>
-      <w:r>
-        <w:rPr>
-          <w:rFonts w:ascii="微软雅黑" w:eastAsia="微软雅黑" w:hAnsi="微软雅黑" w:cs="微软雅黑" w:hint="eastAsia"/>
-          <w:b/>
-          <w:bCs/>
-          <w:color w:val="333333"/>
-          <w:sz w:val="52"/>
-          <w:szCs w:val="52"/>
-        </w:rPr>
-        <w:t>SPELLCARD</w:t>
-      </w:r>
-      <w:r>
-        <w:rPr>
-          <w:rFonts w:ascii="微软雅黑" w:eastAsia="微软雅黑" w:hAnsi="微软雅黑" w:cs="微软雅黑" w:hint="eastAsia"/>
-          <w:b/>
-          <w:bCs/>
-          <w:color w:val="333333"/>
-          <w:sz w:val="52"/>
-          <w:szCs w:val="52"/>
-        </w:rPr>
-        <w:t>模型</w:t>
+        <w:t>符卡SPELLCARD模型</w:t>
       </w:r>
     </w:p>
     <w:p>
@@ -5496,38 +4647,24 @@
                 <w:rFonts w:ascii="微软雅黑" w:eastAsia="微软雅黑" w:hAnsi="微软雅黑" w:cs="微软雅黑" w:hint="eastAsia"/>
                 <w:color w:val="333333"/>
               </w:rPr>
-              <w:t xml:space="preserve">- one </w:t>
-            </w:r>
-            <w:r>
-              <w:rPr>
-                <w:rFonts w:ascii="微软雅黑" w:eastAsia="微软雅黑" w:hAnsi="微软雅黑" w:cs="微软雅黑" w:hint="eastAsia"/>
-                <w:color w:val="333333"/>
-              </w:rPr>
-              <w:t>对一人使用。</w:t>
-            </w:r>
-          </w:p>
-          <w:p>
-            <w:pPr>
-              <w:adjustRightInd w:val="0"/>
-              <w:snapToGrid w:val="0"/>
-              <w:rPr>
-                <w:rFonts w:ascii="微软雅黑" w:eastAsia="微软雅黑" w:hAnsi="微软雅黑" w:cs="微软雅黑"/>
-                <w:color w:val="333333"/>
-              </w:rPr>
-            </w:pPr>
-            <w:r>
-              <w:rPr>
-                <w:rFonts w:ascii="微软雅黑" w:eastAsia="微软雅黑" w:hAnsi="微软雅黑" w:cs="微软雅黑" w:hint="eastAsia"/>
-                <w:color w:val="333333"/>
-              </w:rPr>
-              <w:t xml:space="preserve">- all </w:t>
-            </w:r>
-            <w:r>
-              <w:rPr>
-                <w:rFonts w:ascii="微软雅黑" w:eastAsia="微软雅黑" w:hAnsi="微软雅黑" w:cs="微软雅黑" w:hint="eastAsia"/>
-                <w:color w:val="333333"/>
-              </w:rPr>
-              <w:t>对全队使用。</w:t>
+              <w:t>- one 对一人使用。</w:t>
+            </w:r>
+          </w:p>
+          <w:p>
+            <w:pPr>
+              <w:adjustRightInd w:val="0"/>
+              <w:snapToGrid w:val="0"/>
+              <w:rPr>
+                <w:rFonts w:ascii="微软雅黑" w:eastAsia="微软雅黑" w:hAnsi="微软雅黑" w:cs="微软雅黑"/>
+                <w:color w:val="333333"/>
+              </w:rPr>
+            </w:pPr>
+            <w:r>
+              <w:rPr>
+                <w:rFonts w:ascii="微软雅黑" w:eastAsia="微软雅黑" w:hAnsi="微软雅黑" w:cs="微软雅黑" w:hint="eastAsia"/>
+                <w:color w:val="333333"/>
+              </w:rPr>
+              <w:t>- all 对全队使用。</w:t>
             </w:r>
           </w:p>
         </w:tc>
@@ -5682,86 +4819,58 @@
                 <w:rFonts w:ascii="微软雅黑" w:eastAsia="微软雅黑" w:hAnsi="微软雅黑" w:cs="微软雅黑" w:hint="eastAsia"/>
                 <w:color w:val="333333"/>
               </w:rPr>
-              <w:t xml:space="preserve">-all </w:t>
-            </w:r>
-            <w:r>
-              <w:rPr>
-                <w:rFonts w:ascii="微软雅黑" w:eastAsia="微软雅黑" w:hAnsi="微软雅黑" w:cs="微软雅黑" w:hint="eastAsia"/>
-                <w:color w:val="333333"/>
-              </w:rPr>
-              <w:t>对所有单位使用的。</w:t>
-            </w:r>
-          </w:p>
-          <w:p>
-            <w:pPr>
-              <w:adjustRightInd w:val="0"/>
-              <w:snapToGrid w:val="0"/>
-              <w:rPr>
-                <w:rFonts w:ascii="微软雅黑" w:eastAsia="微软雅黑" w:hAnsi="微软雅黑" w:cs="微软雅黑"/>
-                <w:color w:val="333333"/>
-              </w:rPr>
-            </w:pPr>
-            <w:r>
-              <w:rPr>
-                <w:rFonts w:ascii="微软雅黑" w:eastAsia="微软雅黑" w:hAnsi="微软雅黑" w:cs="微软雅黑" w:hint="eastAsia"/>
-                <w:color w:val="333333"/>
-              </w:rPr>
-              <w:t xml:space="preserve">- friend </w:t>
-            </w:r>
-            <w:r>
-              <w:rPr>
-                <w:rFonts w:ascii="微软雅黑" w:eastAsia="微软雅黑" w:hAnsi="微软雅黑" w:cs="微软雅黑" w:hint="eastAsia"/>
-                <w:color w:val="333333"/>
-              </w:rPr>
-              <w:t>对我方队友使用的。</w:t>
-            </w:r>
-          </w:p>
-          <w:p>
-            <w:pPr>
-              <w:adjustRightInd w:val="0"/>
-              <w:snapToGrid w:val="0"/>
-              <w:rPr>
-                <w:rFonts w:ascii="微软雅黑" w:eastAsia="微软雅黑" w:hAnsi="微软雅黑" w:cs="微软雅黑"/>
-                <w:color w:val="333333"/>
-              </w:rPr>
-            </w:pPr>
-            <w:r>
-              <w:rPr>
-                <w:rFonts w:ascii="微软雅黑" w:eastAsia="微软雅黑" w:hAnsi="微软雅黑" w:cs="微软雅黑" w:hint="eastAsia"/>
-                <w:color w:val="333333"/>
-              </w:rPr>
-              <w:t xml:space="preserve">- enemy </w:t>
-            </w:r>
-            <w:r>
-              <w:rPr>
-                <w:rFonts w:ascii="微软雅黑" w:eastAsia="微软雅黑" w:hAnsi="微软雅黑" w:cs="微软雅黑" w:hint="eastAsia"/>
-                <w:color w:val="333333"/>
-              </w:rPr>
-              <w:t>对敌人使用的。</w:t>
-            </w:r>
-          </w:p>
-          <w:p>
-            <w:pPr>
-              <w:adjustRightInd w:val="0"/>
-              <w:snapToGrid w:val="0"/>
-              <w:rPr>
-                <w:rFonts w:ascii="微软雅黑" w:eastAsia="微软雅黑" w:hAnsi="微软雅黑" w:cs="微软雅黑"/>
-                <w:color w:val="333333"/>
-              </w:rPr>
-            </w:pPr>
-            <w:r>
-              <w:rPr>
-                <w:rFonts w:ascii="微软雅黑" w:eastAsia="微软雅黑" w:hAnsi="微软雅黑" w:cs="微软雅黑" w:hint="eastAsia"/>
-                <w:color w:val="333333"/>
-              </w:rPr>
-              <w:t xml:space="preserve">- link </w:t>
-            </w:r>
-            <w:r>
-              <w:rPr>
-                <w:rFonts w:ascii="微软雅黑" w:eastAsia="微软雅黑" w:hAnsi="微软雅黑" w:cs="微软雅黑" w:hint="eastAsia"/>
-                <w:color w:val="333333"/>
-              </w:rPr>
-              <w:t>对与自己连携的对象使用的。</w:t>
+              <w:t>-all 对所有单位使用的。</w:t>
+            </w:r>
+          </w:p>
+          <w:p>
+            <w:pPr>
+              <w:adjustRightInd w:val="0"/>
+              <w:snapToGrid w:val="0"/>
+              <w:rPr>
+                <w:rFonts w:ascii="微软雅黑" w:eastAsia="微软雅黑" w:hAnsi="微软雅黑" w:cs="微软雅黑"/>
+                <w:color w:val="333333"/>
+              </w:rPr>
+            </w:pPr>
+            <w:r>
+              <w:rPr>
+                <w:rFonts w:ascii="微软雅黑" w:eastAsia="微软雅黑" w:hAnsi="微软雅黑" w:cs="微软雅黑" w:hint="eastAsia"/>
+                <w:color w:val="333333"/>
+              </w:rPr>
+              <w:t>- friend 对我方队友使用的。</w:t>
+            </w:r>
+          </w:p>
+          <w:p>
+            <w:pPr>
+              <w:adjustRightInd w:val="0"/>
+              <w:snapToGrid w:val="0"/>
+              <w:rPr>
+                <w:rFonts w:ascii="微软雅黑" w:eastAsia="微软雅黑" w:hAnsi="微软雅黑" w:cs="微软雅黑"/>
+                <w:color w:val="333333"/>
+              </w:rPr>
+            </w:pPr>
+            <w:r>
+              <w:rPr>
+                <w:rFonts w:ascii="微软雅黑" w:eastAsia="微软雅黑" w:hAnsi="微软雅黑" w:cs="微软雅黑" w:hint="eastAsia"/>
+                <w:color w:val="333333"/>
+              </w:rPr>
+              <w:t>- enemy 对敌人使用的。</w:t>
+            </w:r>
+          </w:p>
+          <w:p>
+            <w:pPr>
+              <w:adjustRightInd w:val="0"/>
+              <w:snapToGrid w:val="0"/>
+              <w:rPr>
+                <w:rFonts w:ascii="微软雅黑" w:eastAsia="微软雅黑" w:hAnsi="微软雅黑" w:cs="微软雅黑"/>
+                <w:color w:val="333333"/>
+              </w:rPr>
+            </w:pPr>
+            <w:r>
+              <w:rPr>
+                <w:rFonts w:ascii="微软雅黑" w:eastAsia="微软雅黑" w:hAnsi="微软雅黑" w:cs="微软雅黑" w:hint="eastAsia"/>
+                <w:color w:val="333333"/>
+              </w:rPr>
+              <w:t>- link 对与自己连携的对象使用的。</w:t>
             </w:r>
             <w:bookmarkStart w:id="0" w:name="_GoBack"/>
             <w:bookmarkEnd w:id="0"/>
@@ -5787,6 +4896,113 @@
                 <w:rFonts w:ascii="微软雅黑" w:eastAsia="微软雅黑" w:hAnsi="微软雅黑" w:cs="微软雅黑" w:hint="eastAsia"/>
                 <w:color w:val="333333"/>
               </w:rPr>
+              <w:t>trigger</w:t>
+            </w:r>
+          </w:p>
+        </w:tc>
+        <w:tc>
+          <w:tcPr>
+            <w:tcW w:w="1427" w:type="dxa"/>
+          </w:tcPr>
+          <w:p>
+            <w:pPr>
+              <w:adjustRightInd w:val="0"/>
+              <w:snapToGrid w:val="0"/>
+              <w:rPr>
+                <w:rFonts w:ascii="微软雅黑" w:eastAsia="微软雅黑" w:hAnsi="微软雅黑" w:cs="微软雅黑"/>
+                <w:color w:val="333333"/>
+              </w:rPr>
+            </w:pPr>
+            <w:r>
+              <w:rPr>
+                <w:rFonts w:ascii="微软雅黑" w:eastAsia="微软雅黑" w:hAnsi="微软雅黑" w:cs="微软雅黑" w:hint="eastAsia"/>
+                <w:color w:val="333333"/>
+              </w:rPr>
+              <w:t>Boolean</w:t>
+            </w:r>
+          </w:p>
+        </w:tc>
+        <w:tc>
+          <w:tcPr>
+            <w:tcW w:w="890" w:type="dxa"/>
+          </w:tcPr>
+          <w:p>
+            <w:pPr>
+              <w:adjustRightInd w:val="0"/>
+              <w:snapToGrid w:val="0"/>
+              <w:rPr>
+                <w:rFonts w:ascii="微软雅黑" w:eastAsia="微软雅黑" w:hAnsi="微软雅黑" w:cs="微软雅黑"/>
+                <w:color w:val="333333"/>
+              </w:rPr>
+            </w:pPr>
+            <w:r>
+              <w:rPr>
+                <w:rFonts w:ascii="微软雅黑" w:eastAsia="微软雅黑" w:hAnsi="微软雅黑" w:cs="微软雅黑" w:hint="eastAsia"/>
+                <w:color w:val="333333"/>
+              </w:rPr>
+              <w:t>否</w:t>
+            </w:r>
+          </w:p>
+        </w:tc>
+        <w:tc>
+          <w:tcPr>
+            <w:tcW w:w="4726" w:type="dxa"/>
+          </w:tcPr>
+          <w:p>
+            <w:pPr>
+              <w:adjustRightInd w:val="0"/>
+              <w:snapToGrid w:val="0"/>
+              <w:rPr>
+                <w:rFonts w:ascii="微软雅黑" w:eastAsia="微软雅黑" w:hAnsi="微软雅黑" w:cs="微软雅黑"/>
+                <w:color w:val="333333"/>
+              </w:rPr>
+            </w:pPr>
+            <w:r>
+              <w:rPr>
+                <w:rFonts w:ascii="微软雅黑" w:eastAsia="微软雅黑" w:hAnsi="微软雅黑" w:cs="微软雅黑" w:hint="eastAsia"/>
+                <w:color w:val="333333"/>
+              </w:rPr>
+              <w:t>默认为false</w:t>
+            </w:r>
+          </w:p>
+          <w:p>
+            <w:pPr>
+              <w:adjustRightInd w:val="0"/>
+              <w:snapToGrid w:val="0"/>
+              <w:rPr>
+                <w:rFonts w:ascii="微软雅黑" w:eastAsia="微软雅黑" w:hAnsi="微软雅黑" w:cs="微软雅黑"/>
+                <w:color w:val="333333"/>
+              </w:rPr>
+            </w:pPr>
+            <w:r>
+              <w:rPr>
+                <w:rFonts w:ascii="微软雅黑" w:eastAsia="微软雅黑" w:hAnsi="微软雅黑" w:cs="微软雅黑" w:hint="eastAsia"/>
+                <w:color w:val="333333"/>
+              </w:rPr>
+              <w:t>技能是否为</w:t>
+            </w:r>
+          </w:p>
+        </w:tc>
+      </w:tr>
+      <w:tr>
+        <w:tc>
+          <w:tcPr>
+            <w:tcW w:w="1479" w:type="dxa"/>
+          </w:tcPr>
+          <w:p>
+            <w:pPr>
+              <w:adjustRightInd w:val="0"/>
+              <w:snapToGrid w:val="0"/>
+              <w:rPr>
+                <w:rFonts w:ascii="微软雅黑" w:eastAsia="微软雅黑" w:hAnsi="微软雅黑" w:cs="微软雅黑"/>
+                <w:color w:val="333333"/>
+              </w:rPr>
+            </w:pPr>
+            <w:r>
+              <w:rPr>
+                <w:rFonts w:ascii="微软雅黑" w:eastAsia="微软雅黑" w:hAnsi="微软雅黑" w:cs="微软雅黑" w:hint="eastAsia"/>
+                <w:color w:val="333333"/>
+              </w:rPr>
               <w:t>success</w:t>
             </w:r>
           </w:p>
@@ -5853,45 +5069,24 @@
                 <w:rFonts w:ascii="微软雅黑" w:eastAsia="微软雅黑" w:hAnsi="微软雅黑" w:cs="微软雅黑" w:hint="eastAsia"/>
                 <w:color w:val="333333"/>
               </w:rPr>
-              <w:t>默认为</w:t>
-            </w:r>
-            <w:r>
-              <w:rPr>
-                <w:rFonts w:ascii="微软雅黑" w:eastAsia="微软雅黑" w:hAnsi="微软雅黑" w:cs="微软雅黑" w:hint="eastAsia"/>
-                <w:color w:val="333333"/>
-              </w:rPr>
-              <w:t>100.</w:t>
-            </w:r>
-          </w:p>
-          <w:p>
-            <w:pPr>
-              <w:adjustRightInd w:val="0"/>
-              <w:snapToGrid w:val="0"/>
-              <w:rPr>
-                <w:rFonts w:ascii="微软雅黑" w:eastAsia="微软雅黑" w:hAnsi="微软雅黑" w:cs="微软雅黑"/>
-                <w:color w:val="333333"/>
-              </w:rPr>
-            </w:pPr>
-            <w:r>
-              <w:rPr>
-                <w:rFonts w:ascii="微软雅黑" w:eastAsia="微软雅黑" w:hAnsi="微软雅黑" w:cs="微软雅黑" w:hint="eastAsia"/>
-                <w:color w:val="333333"/>
-              </w:rPr>
-              <w:t>范围为</w:t>
-            </w:r>
-            <w:r>
-              <w:rPr>
-                <w:rFonts w:ascii="微软雅黑" w:eastAsia="微软雅黑" w:hAnsi="微软雅黑" w:cs="微软雅黑" w:hint="eastAsia"/>
-                <w:color w:val="333333"/>
-              </w:rPr>
-              <w:t>0-100</w:t>
-            </w:r>
-            <w:r>
-              <w:rPr>
-                <w:rFonts w:ascii="微软雅黑" w:eastAsia="微软雅黑" w:hAnsi="微软雅黑" w:cs="微软雅黑" w:hint="eastAsia"/>
-                <w:color w:val="333333"/>
-              </w:rPr>
-              <w:t>，指代符卡会成功使用的几率。</w:t>
+              <w:t>默认为100.</w:t>
+            </w:r>
+          </w:p>
+          <w:p>
+            <w:pPr>
+              <w:adjustRightInd w:val="0"/>
+              <w:snapToGrid w:val="0"/>
+              <w:rPr>
+                <w:rFonts w:ascii="微软雅黑" w:eastAsia="微软雅黑" w:hAnsi="微软雅黑" w:cs="微软雅黑"/>
+                <w:color w:val="333333"/>
+              </w:rPr>
+            </w:pPr>
+            <w:r>
+              <w:rPr>
+                <w:rFonts w:ascii="微软雅黑" w:eastAsia="微软雅黑" w:hAnsi="微软雅黑" w:cs="微软雅黑" w:hint="eastAsia"/>
+                <w:color w:val="333333"/>
+              </w:rPr>
+              <w:t>范围为0-100，指代符卡会成功使用的几率。</w:t>
             </w:r>
           </w:p>
         </w:tc>
@@ -6005,21 +5200,7 @@
                 <w:rFonts w:ascii="微软雅黑" w:eastAsia="微软雅黑" w:hAnsi="微软雅黑" w:cs="微软雅黑" w:hint="eastAsia"/>
                 <w:color w:val="333333"/>
               </w:rPr>
-              <w:t>默认为</w:t>
-            </w:r>
-            <w:r>
-              <w:rPr>
-                <w:rFonts w:ascii="微软雅黑" w:eastAsia="微软雅黑" w:hAnsi="微软雅黑" w:cs="微软雅黑" w:hint="eastAsia"/>
-                <w:color w:val="333333"/>
-              </w:rPr>
-              <w:t>0</w:t>
-            </w:r>
-            <w:r>
-              <w:rPr>
-                <w:rFonts w:ascii="微软雅黑" w:eastAsia="微软雅黑" w:hAnsi="微软雅黑" w:cs="微软雅黑" w:hint="eastAsia"/>
-                <w:color w:val="333333"/>
-              </w:rPr>
-              <w:t>（不显示动画）</w:t>
+              <w:t>默认为0（不显示动画）</w:t>
             </w:r>
           </w:p>
           <w:p>
@@ -6053,21 +5234,7 @@
                 <w:rFonts w:ascii="微软雅黑" w:eastAsia="微软雅黑" w:hAnsi="微软雅黑" w:cs="微软雅黑" w:hint="eastAsia"/>
                 <w:color w:val="333333"/>
               </w:rPr>
-              <w:t>这个数字指代了</w:t>
-            </w:r>
-            <w:r>
-              <w:rPr>
-                <w:rFonts w:ascii="微软雅黑" w:eastAsia="微软雅黑" w:hAnsi="微软雅黑" w:cs="微软雅黑" w:hint="eastAsia"/>
-                <w:color w:val="333333"/>
-              </w:rPr>
-              <w:t>android/assets/images/animation</w:t>
-            </w:r>
-            <w:r>
-              <w:rPr>
-                <w:rFonts w:ascii="微软雅黑" w:eastAsia="微软雅黑" w:hAnsi="微软雅黑" w:cs="微软雅黑" w:hint="eastAsia"/>
-                <w:color w:val="333333"/>
-              </w:rPr>
-              <w:t>下的文件夹内容。（再议）</w:t>
+              <w:t>这个数字指代了android/assets/images/animation下的文件夹内容。（再议）</w:t>
             </w:r>
           </w:p>
         </w:tc>
@@ -6183,45 +5350,24 @@
                 <w:rFonts w:ascii="微软雅黑" w:eastAsia="微软雅黑" w:hAnsi="微软雅黑" w:cs="微软雅黑" w:hint="eastAsia"/>
                 <w:color w:val="333333"/>
               </w:rPr>
-              <w:t>默认为</w:t>
-            </w:r>
-            <w:r>
-              <w:rPr>
-                <w:rFonts w:ascii="微软雅黑" w:eastAsia="微软雅黑" w:hAnsi="微软雅黑" w:cs="微软雅黑" w:hint="eastAsia"/>
-                <w:color w:val="333333"/>
-              </w:rPr>
-              <w:t>no.</w:t>
-            </w:r>
-          </w:p>
-          <w:p>
-            <w:pPr>
-              <w:adjustRightInd w:val="0"/>
-              <w:snapToGrid w:val="0"/>
-              <w:rPr>
-                <w:rFonts w:ascii="微软雅黑" w:eastAsia="微软雅黑" w:hAnsi="微软雅黑" w:cs="微软雅黑"/>
-                <w:color w:val="333333"/>
-              </w:rPr>
-            </w:pPr>
-            <w:r>
-              <w:rPr>
-                <w:rFonts w:ascii="微软雅黑" w:eastAsia="微软雅黑" w:hAnsi="微软雅黑" w:cs="微软雅黑" w:hint="eastAsia"/>
-                <w:color w:val="333333"/>
-              </w:rPr>
-              <w:t>指这个道具是否是给“</w:t>
-            </w:r>
-            <w:r>
-              <w:rPr>
-                <w:rFonts w:ascii="微软雅黑" w:eastAsia="微软雅黑" w:hAnsi="微软雅黑" w:cs="微软雅黑" w:hint="eastAsia"/>
-                <w:color w:val="333333"/>
-              </w:rPr>
-              <w:t>dead</w:t>
-            </w:r>
-            <w:r>
-              <w:rPr>
-                <w:rFonts w:ascii="微软雅黑" w:eastAsia="微软雅黑" w:hAnsi="微软雅黑" w:cs="微软雅黑" w:hint="eastAsia"/>
-                <w:color w:val="333333"/>
-              </w:rPr>
-              <w:t>”状态的角色使用的。</w:t>
+              <w:t>默认为no.</w:t>
+            </w:r>
+          </w:p>
+          <w:p>
+            <w:pPr>
+              <w:adjustRightInd w:val="0"/>
+              <w:snapToGrid w:val="0"/>
+              <w:rPr>
+                <w:rFonts w:ascii="微软雅黑" w:eastAsia="微软雅黑" w:hAnsi="微软雅黑" w:cs="微软雅黑"/>
+                <w:color w:val="333333"/>
+              </w:rPr>
+            </w:pPr>
+            <w:r>
+              <w:rPr>
+                <w:rFonts w:ascii="微软雅黑" w:eastAsia="微软雅黑" w:hAnsi="微软雅黑" w:cs="微软雅黑" w:hint="eastAsia"/>
+                <w:color w:val="333333"/>
+              </w:rPr>
+              <w:t>指这个道具是否是给“dead”状态的角色使用的。</w:t>
             </w:r>
           </w:p>
           <w:p>
@@ -6261,14 +5407,7 @@
                 <w:rFonts w:ascii="微软雅黑" w:eastAsia="微软雅黑" w:hAnsi="微软雅黑" w:cs="微软雅黑" w:hint="eastAsia"/>
                 <w:color w:val="333333"/>
               </w:rPr>
-              <w:t xml:space="preserve">yes </w:t>
-            </w:r>
-            <w:r>
-              <w:rPr>
-                <w:rFonts w:ascii="微软雅黑" w:eastAsia="微软雅黑" w:hAnsi="微软雅黑" w:cs="微软雅黑" w:hint="eastAsia"/>
-                <w:color w:val="333333"/>
-              </w:rPr>
-              <w:t>只能给死人使用的。</w:t>
+              <w:t>yes 只能给死人使用的。</w:t>
             </w:r>
           </w:p>
           <w:p>
@@ -6291,14 +5430,7 @@
                 <w:rFonts w:ascii="微软雅黑" w:eastAsia="微软雅黑" w:hAnsi="微软雅黑" w:cs="微软雅黑" w:hint="eastAsia"/>
                 <w:color w:val="333333"/>
               </w:rPr>
-              <w:t xml:space="preserve">no </w:t>
-            </w:r>
-            <w:r>
-              <w:rPr>
-                <w:rFonts w:ascii="微软雅黑" w:eastAsia="微软雅黑" w:hAnsi="微软雅黑" w:cs="微软雅黑" w:hint="eastAsia"/>
-                <w:color w:val="333333"/>
-              </w:rPr>
-              <w:t>只能给活人使用的。</w:t>
+              <w:t>no 只能给活人使用的。</w:t>
             </w:r>
           </w:p>
           <w:p>
@@ -6321,14 +5453,7 @@
                 <w:rFonts w:ascii="微软雅黑" w:eastAsia="微软雅黑" w:hAnsi="微软雅黑" w:cs="微软雅黑" w:hint="eastAsia"/>
                 <w:color w:val="333333"/>
               </w:rPr>
-              <w:t xml:space="preserve">all </w:t>
-            </w:r>
-            <w:r>
-              <w:rPr>
-                <w:rFonts w:ascii="微软雅黑" w:eastAsia="微软雅黑" w:hAnsi="微软雅黑" w:cs="微软雅黑" w:hint="eastAsia"/>
-                <w:color w:val="333333"/>
-              </w:rPr>
-              <w:t>可以给所有人使用的。</w:t>
+              <w:t>all 可以给所有人使用的。</w:t>
             </w:r>
           </w:p>
         </w:tc>
@@ -6383,29 +5508,7 @@
           <w:szCs w:val="52"/>
         </w:rPr>
         <w:lastRenderedPageBreak/>
-        <w:t>效果</w:t>
-      </w:r>
-      <w:r>
-        <w:rPr>
-          <w:rFonts w:ascii="微软雅黑" w:eastAsia="微软雅黑" w:hAnsi="微软雅黑" w:cs="微软雅黑" w:hint="eastAsia"/>
-          <w:b/>
-          <w:bCs/>
-          <w:color w:val="333333"/>
-          <w:sz w:val="52"/>
-          <w:szCs w:val="52"/>
-        </w:rPr>
-        <w:t>EFFECT</w:t>
-      </w:r>
-      <w:r>
-        <w:rPr>
-          <w:rFonts w:ascii="微软雅黑" w:eastAsia="微软雅黑" w:hAnsi="微软雅黑" w:cs="微软雅黑" w:hint="eastAsia"/>
-          <w:b/>
-          <w:bCs/>
-          <w:color w:val="333333"/>
-          <w:sz w:val="52"/>
-          <w:szCs w:val="52"/>
-        </w:rPr>
-        <w:t>模型</w:t>
+        <w:t>效果EFFECT模型</w:t>
       </w:r>
     </w:p>
     <w:p>
@@ -6424,23 +5527,7 @@
           <w:b/>
           <w:color w:val="333333"/>
         </w:rPr>
-        <w:t>物品模型中的道具（</w:t>
-      </w:r>
-      <w:r>
-        <w:rPr>
-          <w:rFonts w:ascii="微软雅黑" w:eastAsia="微软雅黑" w:hAnsi="微软雅黑" w:cs="微软雅黑" w:hint="eastAsia"/>
-          <w:b/>
-          <w:color w:val="333333"/>
-        </w:rPr>
-        <w:t>item</w:t>
-      </w:r>
-      <w:r>
-        <w:rPr>
-          <w:rFonts w:ascii="微软雅黑" w:eastAsia="微软雅黑" w:hAnsi="微软雅黑" w:cs="微软雅黑" w:hint="eastAsia"/>
-          <w:b/>
-          <w:color w:val="333333"/>
-        </w:rPr>
-        <w:t>）和符卡（</w:t>
+        <w:t>物品模型中的道具（item）和符卡（</w:t>
       </w:r>
       <w:proofErr w:type="spellStart"/>
       <w:r>
@@ -6458,23 +5545,7 @@
           <w:b/>
           <w:color w:val="333333"/>
         </w:rPr>
-        <w:t>）使用时，程序均会读取其中名为</w:t>
-      </w:r>
-      <w:r>
-        <w:rPr>
-          <w:rFonts w:ascii="微软雅黑" w:eastAsia="微软雅黑" w:hAnsi="微软雅黑" w:cs="微软雅黑" w:hint="eastAsia"/>
-          <w:b/>
-          <w:color w:val="333333"/>
-        </w:rPr>
-        <w:t>effect</w:t>
-      </w:r>
-      <w:r>
-        <w:rPr>
-          <w:rFonts w:ascii="微软雅黑" w:eastAsia="微软雅黑" w:hAnsi="微软雅黑" w:cs="微软雅黑" w:hint="eastAsia"/>
-          <w:b/>
-          <w:color w:val="333333"/>
-        </w:rPr>
-        <w:t>的</w:t>
+        <w:t>）使用时，程序均会读取其中名为effect的</w:t>
       </w:r>
       <w:proofErr w:type="spellStart"/>
       <w:r>
@@ -6511,23 +5582,7 @@
           <w:b/>
           <w:color w:val="333333"/>
         </w:rPr>
-        <w:t>效果（</w:t>
-      </w:r>
-      <w:r>
-        <w:rPr>
-          <w:rFonts w:ascii="微软雅黑" w:eastAsia="微软雅黑" w:hAnsi="微软雅黑" w:cs="微软雅黑" w:hint="eastAsia"/>
-          <w:b/>
-          <w:color w:val="333333"/>
-        </w:rPr>
-        <w:t>effect</w:t>
-      </w:r>
-      <w:r>
-        <w:rPr>
-          <w:rFonts w:ascii="微软雅黑" w:eastAsia="微软雅黑" w:hAnsi="微软雅黑" w:cs="微软雅黑" w:hint="eastAsia"/>
-          <w:b/>
-          <w:color w:val="333333"/>
-        </w:rPr>
-        <w:t>）存储了道具的功能。</w:t>
+        <w:t>效果（effect）存储了道具的功能。</w:t>
       </w:r>
     </w:p>
     <w:tbl>
@@ -6825,21 +5880,7 @@
                 <w:rFonts w:ascii="微软雅黑" w:eastAsia="微软雅黑" w:hAnsi="微软雅黑" w:cs="微软雅黑" w:hint="eastAsia"/>
                 <w:color w:val="333333"/>
               </w:rPr>
-              <w:t>存储了道具提供的</w:t>
-            </w:r>
-            <w:r>
-              <w:rPr>
-                <w:rFonts w:ascii="微软雅黑" w:eastAsia="微软雅黑" w:hAnsi="微软雅黑" w:cs="微软雅黑" w:hint="eastAsia"/>
-                <w:color w:val="333333"/>
-              </w:rPr>
-              <w:t>buff</w:t>
-            </w:r>
-            <w:r>
-              <w:rPr>
-                <w:rFonts w:ascii="微软雅黑" w:eastAsia="微软雅黑" w:hAnsi="微软雅黑" w:cs="微软雅黑" w:hint="eastAsia"/>
-                <w:color w:val="333333"/>
-              </w:rPr>
-              <w:t>（或</w:t>
+              <w:t>存储了道具提供的buff（或</w:t>
             </w:r>
             <w:proofErr w:type="spellStart"/>
             <w:r>
@@ -7051,21 +6092,7 @@
                 <w:rFonts w:ascii="微软雅黑" w:eastAsia="微软雅黑" w:hAnsi="微软雅黑" w:cs="微软雅黑" w:hint="eastAsia"/>
                 <w:color w:val="333333"/>
               </w:rPr>
-              <w:t>(</w:t>
-            </w:r>
-            <w:r>
-              <w:rPr>
-                <w:rFonts w:ascii="微软雅黑" w:eastAsia="微软雅黑" w:hAnsi="微软雅黑" w:cs="微软雅黑" w:hint="eastAsia"/>
-                <w:color w:val="333333"/>
-              </w:rPr>
-              <w:t>待续</w:t>
-            </w:r>
-            <w:r>
-              <w:rPr>
-                <w:rFonts w:ascii="微软雅黑" w:eastAsia="微软雅黑" w:hAnsi="微软雅黑" w:cs="微软雅黑" w:hint="eastAsia"/>
-                <w:color w:val="333333"/>
-              </w:rPr>
-              <w:t>)</w:t>
+              <w:t>(待续)</w:t>
             </w:r>
           </w:p>
         </w:tc>
@@ -7095,21 +6122,7 @@
           <w:rFonts w:ascii="微软雅黑" w:eastAsia="微软雅黑" w:hAnsi="微软雅黑" w:cs="微软雅黑" w:hint="eastAsia"/>
           <w:color w:val="333333"/>
         </w:rPr>
-        <w:t>其中，</w:t>
-      </w:r>
-      <w:r>
-        <w:rPr>
-          <w:rFonts w:ascii="微软雅黑" w:eastAsia="微软雅黑" w:hAnsi="微软雅黑" w:cs="微软雅黑" w:hint="eastAsia"/>
-          <w:color w:val="333333"/>
-        </w:rPr>
-        <w:t>prop</w:t>
-      </w:r>
-      <w:r>
-        <w:rPr>
-          <w:rFonts w:ascii="微软雅黑" w:eastAsia="微软雅黑" w:hAnsi="微软雅黑" w:cs="微软雅黑" w:hint="eastAsia"/>
-          <w:color w:val="333333"/>
-        </w:rPr>
-        <w:t>对象拥有以下的属性：</w:t>
+        <w:t>其中，prop对象拥有以下的属性：</w:t>
       </w:r>
     </w:p>
     <w:p>
@@ -7126,21 +6139,7 @@
           <w:rFonts w:ascii="微软雅黑" w:eastAsia="微软雅黑" w:hAnsi="微软雅黑" w:cs="微软雅黑" w:hint="eastAsia"/>
           <w:color w:val="333333"/>
         </w:rPr>
-        <w:t>注意的是，</w:t>
-      </w:r>
-      <w:r>
-        <w:rPr>
-          <w:rFonts w:ascii="微软雅黑" w:eastAsia="微软雅黑" w:hAnsi="微软雅黑" w:cs="微软雅黑" w:hint="eastAsia"/>
-          <w:color w:val="333333"/>
-        </w:rPr>
-        <w:t>prop</w:t>
-      </w:r>
-      <w:r>
-        <w:rPr>
-          <w:rFonts w:ascii="微软雅黑" w:eastAsia="微软雅黑" w:hAnsi="微软雅黑" w:cs="微软雅黑" w:hint="eastAsia"/>
-          <w:color w:val="333333"/>
-        </w:rPr>
-        <w:t>的值目前使用字符串进行存储。</w:t>
+        <w:t>注意的是，prop的值目前使用字符串进行存储。</w:t>
       </w:r>
     </w:p>
     <w:p>
@@ -7148,7 +6147,7 @@
         <w:adjustRightInd w:val="0"/>
         <w:snapToGrid w:val="0"/>
         <w:rPr>
-          <w:rFonts w:ascii="微软雅黑" w:eastAsia="微软雅黑" w:hAnsi="微软雅黑" w:cs="微软雅黑"/>
+          <w:rFonts w:ascii="微软雅黑" w:eastAsia="微软雅黑" w:hAnsi="微软雅黑" w:cs="微软雅黑" w:hint="eastAsia"/>
           <w:color w:val="333333"/>
         </w:rPr>
       </w:pPr>
@@ -7157,28 +6156,7 @@
           <w:rFonts w:ascii="微软雅黑" w:eastAsia="微软雅黑" w:hAnsi="微软雅黑" w:cs="微软雅黑" w:hint="eastAsia"/>
           <w:color w:val="333333"/>
         </w:rPr>
-        <w:t>原因是</w:t>
-      </w:r>
-      <w:r>
-        <w:rPr>
-          <w:rFonts w:ascii="微软雅黑" w:eastAsia="微软雅黑" w:hAnsi="微软雅黑" w:cs="微软雅黑" w:hint="eastAsia"/>
-          <w:color w:val="333333"/>
-        </w:rPr>
-        <w:t>%</w:t>
-      </w:r>
-      <w:r>
-        <w:rPr>
-          <w:rFonts w:ascii="微软雅黑" w:eastAsia="微软雅黑" w:hAnsi="微软雅黑" w:cs="微软雅黑" w:hint="eastAsia"/>
-          <w:color w:val="333333"/>
-        </w:rPr>
-        <w:t>，当值是“</w:t>
-      </w:r>
-      <w:r>
-        <w:rPr>
-          <w:rFonts w:ascii="微软雅黑" w:eastAsia="微软雅黑" w:hAnsi="微软雅黑" w:cs="微软雅黑" w:hint="eastAsia"/>
-          <w:color w:val="333333"/>
-        </w:rPr>
-        <w:t>100%</w:t>
+        <w:t>原因是%，当值是“100%</w:t>
       </w:r>
       <w:r>
         <w:rPr>
@@ -7192,21 +6170,1519 @@
           <w:rFonts w:ascii="微软雅黑" w:eastAsia="微软雅黑" w:hAnsi="微软雅黑" w:cs="微软雅黑" w:hint="eastAsia"/>
           <w:color w:val="333333"/>
         </w:rPr>
-        <w:t>而不是“</w:t>
+        <w:t>而不是“100”时，程序会进行差别对待。</w:t>
+      </w:r>
+    </w:p>
+    <w:p>
+      <w:pPr>
+        <w:adjustRightInd w:val="0"/>
+        <w:snapToGrid w:val="0"/>
+        <w:rPr>
+          <w:rFonts w:ascii="微软雅黑" w:eastAsia="微软雅黑" w:hAnsi="微软雅黑" w:cs="微软雅黑" w:hint="eastAsia"/>
+          <w:color w:val="333333"/>
+        </w:rPr>
+      </w:pPr>
+    </w:p>
+    <w:p>
+      <w:pPr>
+        <w:adjustRightInd w:val="0"/>
+        <w:snapToGrid w:val="0"/>
+        <w:rPr>
+          <w:rFonts w:ascii="微软雅黑" w:eastAsia="微软雅黑" w:hAnsi="微软雅黑" w:cs="微软雅黑" w:hint="eastAsia"/>
+          <w:color w:val="333333"/>
+        </w:rPr>
+      </w:pPr>
+      <w:r>
+        <w:rPr>
+          <w:rFonts w:ascii="微软雅黑" w:eastAsia="微软雅黑" w:hAnsi="微软雅黑" w:cs="微软雅黑" w:hint="eastAsia"/>
+          <w:color w:val="333333"/>
+        </w:rPr>
+        <w:t>在值之前加上#时，将无视数值过滤。</w:t>
+      </w:r>
+    </w:p>
+    <w:p>
+      <w:pPr>
+        <w:adjustRightInd w:val="0"/>
+        <w:snapToGrid w:val="0"/>
+        <w:rPr>
+          <w:rFonts w:ascii="微软雅黑" w:eastAsia="微软雅黑" w:hAnsi="微软雅黑" w:cs="微软雅黑" w:hint="eastAsia"/>
+          <w:color w:val="333333"/>
+        </w:rPr>
+      </w:pPr>
+      <w:r>
+        <w:rPr>
+          <w:rFonts w:ascii="微软雅黑" w:eastAsia="微软雅黑" w:hAnsi="微软雅黑" w:cs="微软雅黑" w:hint="eastAsia"/>
+          <w:color w:val="333333"/>
+        </w:rPr>
+        <w:t>比如{attack:"#100%"}，则表明这个攻击不受敌人防御等的数值过滤，也就是俗称穿甲攻击啦。</w:t>
+      </w:r>
+    </w:p>
+    <w:p>
+      <w:pPr>
+        <w:adjustRightInd w:val="0"/>
+        <w:snapToGrid w:val="0"/>
+        <w:rPr>
+          <w:rFonts w:ascii="微软雅黑" w:eastAsia="微软雅黑" w:hAnsi="微软雅黑" w:cs="微软雅黑"/>
+          <w:color w:val="333333"/>
+        </w:rPr>
+      </w:pPr>
+    </w:p>
+    <w:tbl>
+      <w:tblPr>
+        <w:tblW w:w="8522" w:type="dxa"/>
+        <w:tblBorders>
+          <w:top w:val="single" w:sz="4" w:space="0" w:color="auto"/>
+          <w:left w:val="single" w:sz="4" w:space="0" w:color="auto"/>
+          <w:bottom w:val="single" w:sz="4" w:space="0" w:color="auto"/>
+          <w:right w:val="single" w:sz="4" w:space="0" w:color="auto"/>
+          <w:insideH w:val="single" w:sz="4" w:space="0" w:color="auto"/>
+          <w:insideV w:val="single" w:sz="4" w:space="0" w:color="auto"/>
+        </w:tblBorders>
+        <w:tblLayout w:type="fixed"/>
+        <w:tblLook w:val="04A0"/>
+      </w:tblPr>
+      <w:tblGrid>
+        <w:gridCol w:w="1642"/>
+        <w:gridCol w:w="1413"/>
+        <w:gridCol w:w="893"/>
+        <w:gridCol w:w="4574"/>
+      </w:tblGrid>
+      <w:tr>
+        <w:tc>
+          <w:tcPr>
+            <w:tcW w:w="1642" w:type="dxa"/>
+          </w:tcPr>
+          <w:p>
+            <w:pPr>
+              <w:adjustRightInd w:val="0"/>
+              <w:snapToGrid w:val="0"/>
+              <w:rPr>
+                <w:rFonts w:ascii="微软雅黑" w:eastAsia="微软雅黑" w:hAnsi="微软雅黑" w:cs="微软雅黑"/>
+                <w:b/>
+                <w:color w:val="333333"/>
+              </w:rPr>
+            </w:pPr>
+            <w:r>
+              <w:rPr>
+                <w:rFonts w:ascii="微软雅黑" w:eastAsia="微软雅黑" w:hAnsi="微软雅黑" w:cs="微软雅黑" w:hint="eastAsia"/>
+                <w:b/>
+                <w:color w:val="333333"/>
+              </w:rPr>
+              <w:t>名称</w:t>
+            </w:r>
+          </w:p>
+        </w:tc>
+        <w:tc>
+          <w:tcPr>
+            <w:tcW w:w="1413" w:type="dxa"/>
+          </w:tcPr>
+          <w:p>
+            <w:pPr>
+              <w:adjustRightInd w:val="0"/>
+              <w:snapToGrid w:val="0"/>
+              <w:rPr>
+                <w:rFonts w:ascii="微软雅黑" w:eastAsia="微软雅黑" w:hAnsi="微软雅黑" w:cs="微软雅黑"/>
+                <w:b/>
+                <w:color w:val="333333"/>
+              </w:rPr>
+            </w:pPr>
+            <w:r>
+              <w:rPr>
+                <w:rFonts w:ascii="微软雅黑" w:eastAsia="微软雅黑" w:hAnsi="微软雅黑" w:cs="微软雅黑" w:hint="eastAsia"/>
+                <w:b/>
+                <w:color w:val="333333"/>
+              </w:rPr>
+              <w:t>属性类型</w:t>
+            </w:r>
+          </w:p>
+        </w:tc>
+        <w:tc>
+          <w:tcPr>
+            <w:tcW w:w="893" w:type="dxa"/>
+          </w:tcPr>
+          <w:p>
+            <w:pPr>
+              <w:adjustRightInd w:val="0"/>
+              <w:snapToGrid w:val="0"/>
+              <w:rPr>
+                <w:rFonts w:ascii="微软雅黑" w:eastAsia="微软雅黑" w:hAnsi="微软雅黑" w:cs="微软雅黑"/>
+                <w:b/>
+                <w:color w:val="333333"/>
+              </w:rPr>
+            </w:pPr>
+            <w:r>
+              <w:rPr>
+                <w:rFonts w:ascii="微软雅黑" w:eastAsia="微软雅黑" w:hAnsi="微软雅黑" w:cs="微软雅黑" w:hint="eastAsia"/>
+                <w:b/>
+                <w:color w:val="333333"/>
+              </w:rPr>
+              <w:t>必要的</w:t>
+            </w:r>
+          </w:p>
+        </w:tc>
+        <w:tc>
+          <w:tcPr>
+            <w:tcW w:w="4574" w:type="dxa"/>
+          </w:tcPr>
+          <w:p>
+            <w:pPr>
+              <w:adjustRightInd w:val="0"/>
+              <w:snapToGrid w:val="0"/>
+              <w:rPr>
+                <w:rFonts w:ascii="微软雅黑" w:eastAsia="微软雅黑" w:hAnsi="微软雅黑" w:cs="微软雅黑"/>
+                <w:b/>
+                <w:color w:val="333333"/>
+              </w:rPr>
+            </w:pPr>
+            <w:r>
+              <w:rPr>
+                <w:rFonts w:ascii="微软雅黑" w:eastAsia="微软雅黑" w:hAnsi="微软雅黑" w:cs="微软雅黑" w:hint="eastAsia"/>
+                <w:b/>
+                <w:color w:val="333333"/>
+              </w:rPr>
+              <w:t>描述</w:t>
+            </w:r>
+          </w:p>
+        </w:tc>
+      </w:tr>
+      <w:tr>
+        <w:tc>
+          <w:tcPr>
+            <w:tcW w:w="1642" w:type="dxa"/>
+          </w:tcPr>
+          <w:p>
+            <w:pPr>
+              <w:adjustRightInd w:val="0"/>
+              <w:snapToGrid w:val="0"/>
+              <w:rPr>
+                <w:rFonts w:ascii="微软雅黑" w:eastAsia="微软雅黑" w:hAnsi="微软雅黑" w:cs="微软雅黑"/>
+                <w:color w:val="333333"/>
+              </w:rPr>
+            </w:pPr>
+            <w:proofErr w:type="spellStart"/>
+            <w:r>
+              <w:rPr>
+                <w:rFonts w:ascii="微软雅黑" w:eastAsia="微软雅黑" w:hAnsi="微软雅黑" w:cs="微软雅黑" w:hint="eastAsia"/>
+                <w:color w:val="333333"/>
+              </w:rPr>
+              <w:t>maxhp</w:t>
+            </w:r>
+            <w:proofErr w:type="spellEnd"/>
+          </w:p>
+        </w:tc>
+        <w:tc>
+          <w:tcPr>
+            <w:tcW w:w="1413" w:type="dxa"/>
+          </w:tcPr>
+          <w:p>
+            <w:pPr>
+              <w:adjustRightInd w:val="0"/>
+              <w:snapToGrid w:val="0"/>
+              <w:rPr>
+                <w:rFonts w:ascii="微软雅黑" w:eastAsia="微软雅黑" w:hAnsi="微软雅黑" w:cs="微软雅黑"/>
+                <w:color w:val="FF0000"/>
+              </w:rPr>
+            </w:pPr>
+            <w:r>
+              <w:rPr>
+                <w:rFonts w:ascii="微软雅黑" w:eastAsia="微软雅黑" w:hAnsi="微软雅黑" w:cs="微软雅黑" w:hint="eastAsia"/>
+                <w:color w:val="FF0000"/>
+              </w:rPr>
+              <w:t>String</w:t>
+            </w:r>
+          </w:p>
+        </w:tc>
+        <w:tc>
+          <w:tcPr>
+            <w:tcW w:w="893" w:type="dxa"/>
+          </w:tcPr>
+          <w:p>
+            <w:pPr>
+              <w:adjustRightInd w:val="0"/>
+              <w:snapToGrid w:val="0"/>
+              <w:rPr>
+                <w:rFonts w:ascii="微软雅黑" w:eastAsia="微软雅黑" w:hAnsi="微软雅黑" w:cs="微软雅黑"/>
+                <w:color w:val="333333"/>
+              </w:rPr>
+            </w:pPr>
+            <w:r>
+              <w:rPr>
+                <w:rFonts w:ascii="微软雅黑" w:eastAsia="微软雅黑" w:hAnsi="微软雅黑" w:cs="微软雅黑" w:hint="eastAsia"/>
+                <w:color w:val="333333"/>
+              </w:rPr>
+              <w:t>否</w:t>
+            </w:r>
+          </w:p>
+        </w:tc>
+        <w:tc>
+          <w:tcPr>
+            <w:tcW w:w="4574" w:type="dxa"/>
+          </w:tcPr>
+          <w:p>
+            <w:pPr>
+              <w:adjustRightInd w:val="0"/>
+              <w:snapToGrid w:val="0"/>
+              <w:rPr>
+                <w:rFonts w:ascii="微软雅黑" w:eastAsia="微软雅黑" w:hAnsi="微软雅黑" w:cs="微软雅黑"/>
+                <w:color w:val="333333"/>
+              </w:rPr>
+            </w:pPr>
+            <w:r>
+              <w:rPr>
+                <w:rFonts w:ascii="微软雅黑" w:eastAsia="微软雅黑" w:hAnsi="微软雅黑" w:cs="微软雅黑" w:hint="eastAsia"/>
+                <w:color w:val="333333"/>
+              </w:rPr>
+              <w:t>最大生命量</w:t>
+            </w:r>
+          </w:p>
+        </w:tc>
+      </w:tr>
+      <w:tr>
+        <w:tc>
+          <w:tcPr>
+            <w:tcW w:w="1642" w:type="dxa"/>
+          </w:tcPr>
+          <w:p>
+            <w:pPr>
+              <w:adjustRightInd w:val="0"/>
+              <w:snapToGrid w:val="0"/>
+              <w:rPr>
+                <w:rFonts w:ascii="微软雅黑" w:eastAsia="微软雅黑" w:hAnsi="微软雅黑" w:cs="微软雅黑"/>
+                <w:color w:val="333333"/>
+              </w:rPr>
+            </w:pPr>
+            <w:proofErr w:type="spellStart"/>
+            <w:r>
+              <w:rPr>
+                <w:rFonts w:ascii="微软雅黑" w:eastAsia="微软雅黑" w:hAnsi="微软雅黑" w:cs="微软雅黑" w:hint="eastAsia"/>
+                <w:color w:val="333333"/>
+              </w:rPr>
+              <w:t>mapmp</w:t>
+            </w:r>
+            <w:proofErr w:type="spellEnd"/>
+          </w:p>
+        </w:tc>
+        <w:tc>
+          <w:tcPr>
+            <w:tcW w:w="1413" w:type="dxa"/>
+          </w:tcPr>
+          <w:p>
+            <w:pPr>
+              <w:adjustRightInd w:val="0"/>
+              <w:snapToGrid w:val="0"/>
+              <w:rPr>
+                <w:rFonts w:ascii="微软雅黑" w:eastAsia="微软雅黑" w:hAnsi="微软雅黑" w:cs="微软雅黑"/>
+                <w:color w:val="333333"/>
+              </w:rPr>
+            </w:pPr>
+            <w:r>
+              <w:rPr>
+                <w:rFonts w:ascii="微软雅黑" w:eastAsia="微软雅黑" w:hAnsi="微软雅黑" w:cs="微软雅黑" w:hint="eastAsia"/>
+                <w:color w:val="FF0000"/>
+              </w:rPr>
+              <w:t>String</w:t>
+            </w:r>
+          </w:p>
+        </w:tc>
+        <w:tc>
+          <w:tcPr>
+            <w:tcW w:w="893" w:type="dxa"/>
+          </w:tcPr>
+          <w:p>
+            <w:pPr>
+              <w:adjustRightInd w:val="0"/>
+              <w:snapToGrid w:val="0"/>
+              <w:rPr>
+                <w:rFonts w:ascii="微软雅黑" w:eastAsia="微软雅黑" w:hAnsi="微软雅黑" w:cs="微软雅黑"/>
+                <w:color w:val="333333"/>
+              </w:rPr>
+            </w:pPr>
+            <w:r>
+              <w:rPr>
+                <w:rFonts w:ascii="微软雅黑" w:eastAsia="微软雅黑" w:hAnsi="微软雅黑" w:cs="微软雅黑" w:hint="eastAsia"/>
+                <w:color w:val="333333"/>
+              </w:rPr>
+              <w:t>否</w:t>
+            </w:r>
+          </w:p>
+        </w:tc>
+        <w:tc>
+          <w:tcPr>
+            <w:tcW w:w="4574" w:type="dxa"/>
+          </w:tcPr>
+          <w:p>
+            <w:pPr>
+              <w:adjustRightInd w:val="0"/>
+              <w:snapToGrid w:val="0"/>
+              <w:rPr>
+                <w:rFonts w:ascii="微软雅黑" w:eastAsia="微软雅黑" w:hAnsi="微软雅黑" w:cs="微软雅黑"/>
+                <w:color w:val="333333"/>
+              </w:rPr>
+            </w:pPr>
+            <w:r>
+              <w:rPr>
+                <w:rFonts w:ascii="微软雅黑" w:eastAsia="微软雅黑" w:hAnsi="微软雅黑" w:cs="微软雅黑" w:hint="eastAsia"/>
+                <w:color w:val="333333"/>
+              </w:rPr>
+              <w:t>最大魔法量</w:t>
+            </w:r>
+          </w:p>
+        </w:tc>
+      </w:tr>
+      <w:tr>
+        <w:tc>
+          <w:tcPr>
+            <w:tcW w:w="1642" w:type="dxa"/>
+          </w:tcPr>
+          <w:p>
+            <w:pPr>
+              <w:adjustRightInd w:val="0"/>
+              <w:snapToGrid w:val="0"/>
+              <w:rPr>
+                <w:rFonts w:ascii="微软雅黑" w:eastAsia="微软雅黑" w:hAnsi="微软雅黑" w:cs="微软雅黑"/>
+                <w:color w:val="333333"/>
+              </w:rPr>
+            </w:pPr>
+            <w:r>
+              <w:rPr>
+                <w:rFonts w:ascii="微软雅黑" w:eastAsia="微软雅黑" w:hAnsi="微软雅黑" w:cs="微软雅黑" w:hint="eastAsia"/>
+                <w:color w:val="333333"/>
+              </w:rPr>
+              <w:t>attack</w:t>
+            </w:r>
+          </w:p>
+        </w:tc>
+        <w:tc>
+          <w:tcPr>
+            <w:tcW w:w="1413" w:type="dxa"/>
+          </w:tcPr>
+          <w:p>
+            <w:pPr>
+              <w:adjustRightInd w:val="0"/>
+              <w:snapToGrid w:val="0"/>
+              <w:rPr>
+                <w:rFonts w:ascii="微软雅黑" w:eastAsia="微软雅黑" w:hAnsi="微软雅黑" w:cs="微软雅黑"/>
+                <w:color w:val="333333"/>
+              </w:rPr>
+            </w:pPr>
+            <w:r>
+              <w:rPr>
+                <w:rFonts w:ascii="微软雅黑" w:eastAsia="微软雅黑" w:hAnsi="微软雅黑" w:cs="微软雅黑" w:hint="eastAsia"/>
+                <w:color w:val="FF0000"/>
+              </w:rPr>
+              <w:t>String</w:t>
+            </w:r>
+          </w:p>
+        </w:tc>
+        <w:tc>
+          <w:tcPr>
+            <w:tcW w:w="893" w:type="dxa"/>
+          </w:tcPr>
+          <w:p>
+            <w:pPr>
+              <w:adjustRightInd w:val="0"/>
+              <w:snapToGrid w:val="0"/>
+              <w:rPr>
+                <w:rFonts w:ascii="微软雅黑" w:eastAsia="微软雅黑" w:hAnsi="微软雅黑" w:cs="微软雅黑"/>
+                <w:color w:val="333333"/>
+              </w:rPr>
+            </w:pPr>
+            <w:r>
+              <w:rPr>
+                <w:rFonts w:ascii="微软雅黑" w:eastAsia="微软雅黑" w:hAnsi="微软雅黑" w:cs="微软雅黑" w:hint="eastAsia"/>
+                <w:color w:val="333333"/>
+              </w:rPr>
+              <w:t>否</w:t>
+            </w:r>
+          </w:p>
+        </w:tc>
+        <w:tc>
+          <w:tcPr>
+            <w:tcW w:w="4574" w:type="dxa"/>
+          </w:tcPr>
+          <w:p>
+            <w:pPr>
+              <w:adjustRightInd w:val="0"/>
+              <w:snapToGrid w:val="0"/>
+              <w:rPr>
+                <w:rFonts w:ascii="微软雅黑" w:eastAsia="微软雅黑" w:hAnsi="微软雅黑" w:cs="微软雅黑"/>
+                <w:color w:val="333333"/>
+              </w:rPr>
+            </w:pPr>
+            <w:r>
+              <w:rPr>
+                <w:rFonts w:ascii="微软雅黑" w:eastAsia="微软雅黑" w:hAnsi="微软雅黑" w:cs="微软雅黑" w:hint="eastAsia"/>
+                <w:color w:val="333333"/>
+              </w:rPr>
+              <w:t>攻击</w:t>
+            </w:r>
+          </w:p>
+        </w:tc>
+      </w:tr>
+      <w:tr>
+        <w:tc>
+          <w:tcPr>
+            <w:tcW w:w="1642" w:type="dxa"/>
+          </w:tcPr>
+          <w:p>
+            <w:pPr>
+              <w:adjustRightInd w:val="0"/>
+              <w:snapToGrid w:val="0"/>
+              <w:rPr>
+                <w:rFonts w:ascii="微软雅黑" w:eastAsia="微软雅黑" w:hAnsi="微软雅黑" w:cs="微软雅黑"/>
+                <w:color w:val="333333"/>
+              </w:rPr>
+            </w:pPr>
+            <w:proofErr w:type="spellStart"/>
+            <w:r>
+              <w:rPr>
+                <w:rFonts w:ascii="微软雅黑" w:eastAsia="微软雅黑" w:hAnsi="微软雅黑" w:cs="微软雅黑" w:hint="eastAsia"/>
+                <w:color w:val="333333"/>
+              </w:rPr>
+              <w:t>magicAttack</w:t>
+            </w:r>
+            <w:proofErr w:type="spellEnd"/>
+          </w:p>
+        </w:tc>
+        <w:tc>
+          <w:tcPr>
+            <w:tcW w:w="1413" w:type="dxa"/>
+          </w:tcPr>
+          <w:p>
+            <w:pPr>
+              <w:adjustRightInd w:val="0"/>
+              <w:snapToGrid w:val="0"/>
+              <w:rPr>
+                <w:rFonts w:ascii="微软雅黑" w:eastAsia="微软雅黑" w:hAnsi="微软雅黑" w:cs="微软雅黑"/>
+                <w:color w:val="333333"/>
+              </w:rPr>
+            </w:pPr>
+            <w:r>
+              <w:rPr>
+                <w:rFonts w:ascii="微软雅黑" w:eastAsia="微软雅黑" w:hAnsi="微软雅黑" w:cs="微软雅黑" w:hint="eastAsia"/>
+                <w:color w:val="FF0000"/>
+              </w:rPr>
+              <w:t>String</w:t>
+            </w:r>
+          </w:p>
+        </w:tc>
+        <w:tc>
+          <w:tcPr>
+            <w:tcW w:w="893" w:type="dxa"/>
+          </w:tcPr>
+          <w:p>
+            <w:pPr>
+              <w:adjustRightInd w:val="0"/>
+              <w:snapToGrid w:val="0"/>
+              <w:rPr>
+                <w:rFonts w:ascii="微软雅黑" w:eastAsia="微软雅黑" w:hAnsi="微软雅黑" w:cs="微软雅黑"/>
+                <w:color w:val="333333"/>
+              </w:rPr>
+            </w:pPr>
+            <w:r>
+              <w:rPr>
+                <w:rFonts w:ascii="微软雅黑" w:eastAsia="微软雅黑" w:hAnsi="微软雅黑" w:cs="微软雅黑" w:hint="eastAsia"/>
+                <w:color w:val="333333"/>
+              </w:rPr>
+              <w:t>否</w:t>
+            </w:r>
+          </w:p>
+        </w:tc>
+        <w:tc>
+          <w:tcPr>
+            <w:tcW w:w="4574" w:type="dxa"/>
+          </w:tcPr>
+          <w:p>
+            <w:pPr>
+              <w:adjustRightInd w:val="0"/>
+              <w:snapToGrid w:val="0"/>
+              <w:rPr>
+                <w:rFonts w:ascii="微软雅黑" w:eastAsia="微软雅黑" w:hAnsi="微软雅黑" w:cs="微软雅黑"/>
+                <w:color w:val="333333"/>
+              </w:rPr>
+            </w:pPr>
+            <w:r>
+              <w:rPr>
+                <w:rFonts w:ascii="微软雅黑" w:eastAsia="微软雅黑" w:hAnsi="微软雅黑" w:cs="微软雅黑" w:hint="eastAsia"/>
+                <w:color w:val="333333"/>
+              </w:rPr>
+              <w:t>魔法攻击</w:t>
+            </w:r>
+          </w:p>
+        </w:tc>
+      </w:tr>
+      <w:tr>
+        <w:tc>
+          <w:tcPr>
+            <w:tcW w:w="1642" w:type="dxa"/>
+          </w:tcPr>
+          <w:p>
+            <w:pPr>
+              <w:adjustRightInd w:val="0"/>
+              <w:snapToGrid w:val="0"/>
+              <w:rPr>
+                <w:rFonts w:ascii="微软雅黑" w:eastAsia="微软雅黑" w:hAnsi="微软雅黑" w:cs="微软雅黑"/>
+                <w:color w:val="333333"/>
+              </w:rPr>
+            </w:pPr>
+            <w:r>
+              <w:rPr>
+                <w:rFonts w:ascii="微软雅黑" w:eastAsia="微软雅黑" w:hAnsi="微软雅黑" w:cs="微软雅黑" w:hint="eastAsia"/>
+                <w:color w:val="333333"/>
+              </w:rPr>
+              <w:t>defense</w:t>
+            </w:r>
+          </w:p>
+        </w:tc>
+        <w:tc>
+          <w:tcPr>
+            <w:tcW w:w="1413" w:type="dxa"/>
+          </w:tcPr>
+          <w:p>
+            <w:pPr>
+              <w:adjustRightInd w:val="0"/>
+              <w:snapToGrid w:val="0"/>
+              <w:rPr>
+                <w:rFonts w:ascii="微软雅黑" w:eastAsia="微软雅黑" w:hAnsi="微软雅黑" w:cs="微软雅黑"/>
+                <w:color w:val="333333"/>
+              </w:rPr>
+            </w:pPr>
+            <w:r>
+              <w:rPr>
+                <w:rFonts w:ascii="微软雅黑" w:eastAsia="微软雅黑" w:hAnsi="微软雅黑" w:cs="微软雅黑" w:hint="eastAsia"/>
+                <w:color w:val="FF0000"/>
+              </w:rPr>
+              <w:t>String</w:t>
+            </w:r>
+          </w:p>
+        </w:tc>
+        <w:tc>
+          <w:tcPr>
+            <w:tcW w:w="893" w:type="dxa"/>
+          </w:tcPr>
+          <w:p>
+            <w:pPr>
+              <w:adjustRightInd w:val="0"/>
+              <w:snapToGrid w:val="0"/>
+              <w:rPr>
+                <w:rFonts w:ascii="微软雅黑" w:eastAsia="微软雅黑" w:hAnsi="微软雅黑" w:cs="微软雅黑"/>
+                <w:color w:val="333333"/>
+              </w:rPr>
+            </w:pPr>
+            <w:r>
+              <w:rPr>
+                <w:rFonts w:ascii="微软雅黑" w:eastAsia="微软雅黑" w:hAnsi="微软雅黑" w:cs="微软雅黑" w:hint="eastAsia"/>
+                <w:color w:val="333333"/>
+              </w:rPr>
+              <w:t>否</w:t>
+            </w:r>
+          </w:p>
+        </w:tc>
+        <w:tc>
+          <w:tcPr>
+            <w:tcW w:w="4574" w:type="dxa"/>
+          </w:tcPr>
+          <w:p>
+            <w:pPr>
+              <w:adjustRightInd w:val="0"/>
+              <w:snapToGrid w:val="0"/>
+              <w:rPr>
+                <w:rFonts w:ascii="微软雅黑" w:eastAsia="微软雅黑" w:hAnsi="微软雅黑" w:cs="微软雅黑"/>
+                <w:color w:val="333333"/>
+              </w:rPr>
+            </w:pPr>
+            <w:r>
+              <w:rPr>
+                <w:rFonts w:ascii="微软雅黑" w:eastAsia="微软雅黑" w:hAnsi="微软雅黑" w:cs="微软雅黑" w:hint="eastAsia"/>
+                <w:color w:val="333333"/>
+              </w:rPr>
+              <w:t>防御</w:t>
+            </w:r>
+          </w:p>
+        </w:tc>
+      </w:tr>
+      <w:tr>
+        <w:tc>
+          <w:tcPr>
+            <w:tcW w:w="1642" w:type="dxa"/>
+          </w:tcPr>
+          <w:p>
+            <w:pPr>
+              <w:adjustRightInd w:val="0"/>
+              <w:snapToGrid w:val="0"/>
+              <w:rPr>
+                <w:rFonts w:ascii="微软雅黑" w:eastAsia="微软雅黑" w:hAnsi="微软雅黑" w:cs="微软雅黑"/>
+                <w:color w:val="333333"/>
+              </w:rPr>
+            </w:pPr>
+            <w:proofErr w:type="spellStart"/>
+            <w:r>
+              <w:rPr>
+                <w:rFonts w:ascii="微软雅黑" w:eastAsia="微软雅黑" w:hAnsi="微软雅黑" w:cs="微软雅黑" w:hint="eastAsia"/>
+                <w:color w:val="333333"/>
+              </w:rPr>
+              <w:t>magicDefense</w:t>
+            </w:r>
+            <w:proofErr w:type="spellEnd"/>
+          </w:p>
+        </w:tc>
+        <w:tc>
+          <w:tcPr>
+            <w:tcW w:w="1413" w:type="dxa"/>
+          </w:tcPr>
+          <w:p>
+            <w:pPr>
+              <w:adjustRightInd w:val="0"/>
+              <w:snapToGrid w:val="0"/>
+              <w:rPr>
+                <w:rFonts w:ascii="微软雅黑" w:eastAsia="微软雅黑" w:hAnsi="微软雅黑" w:cs="微软雅黑"/>
+                <w:color w:val="333333"/>
+              </w:rPr>
+            </w:pPr>
+            <w:r>
+              <w:rPr>
+                <w:rFonts w:ascii="微软雅黑" w:eastAsia="微软雅黑" w:hAnsi="微软雅黑" w:cs="微软雅黑" w:hint="eastAsia"/>
+                <w:color w:val="FF0000"/>
+              </w:rPr>
+              <w:t>String</w:t>
+            </w:r>
+          </w:p>
+        </w:tc>
+        <w:tc>
+          <w:tcPr>
+            <w:tcW w:w="893" w:type="dxa"/>
+          </w:tcPr>
+          <w:p>
+            <w:pPr>
+              <w:adjustRightInd w:val="0"/>
+              <w:snapToGrid w:val="0"/>
+              <w:rPr>
+                <w:rFonts w:ascii="微软雅黑" w:eastAsia="微软雅黑" w:hAnsi="微软雅黑" w:cs="微软雅黑"/>
+                <w:color w:val="333333"/>
+              </w:rPr>
+            </w:pPr>
+            <w:r>
+              <w:rPr>
+                <w:rFonts w:ascii="微软雅黑" w:eastAsia="微软雅黑" w:hAnsi="微软雅黑" w:cs="微软雅黑" w:hint="eastAsia"/>
+                <w:color w:val="333333"/>
+              </w:rPr>
+              <w:t>否</w:t>
+            </w:r>
+          </w:p>
+        </w:tc>
+        <w:tc>
+          <w:tcPr>
+            <w:tcW w:w="4574" w:type="dxa"/>
+          </w:tcPr>
+          <w:p>
+            <w:pPr>
+              <w:adjustRightInd w:val="0"/>
+              <w:snapToGrid w:val="0"/>
+              <w:rPr>
+                <w:rFonts w:ascii="微软雅黑" w:eastAsia="微软雅黑" w:hAnsi="微软雅黑" w:cs="微软雅黑"/>
+                <w:color w:val="333333"/>
+              </w:rPr>
+            </w:pPr>
+            <w:r>
+              <w:rPr>
+                <w:rFonts w:ascii="微软雅黑" w:eastAsia="微软雅黑" w:hAnsi="微软雅黑" w:cs="微软雅黑" w:hint="eastAsia"/>
+                <w:color w:val="333333"/>
+              </w:rPr>
+              <w:t>魔法防御</w:t>
+            </w:r>
+          </w:p>
+        </w:tc>
+      </w:tr>
+      <w:tr>
+        <w:tc>
+          <w:tcPr>
+            <w:tcW w:w="1642" w:type="dxa"/>
+          </w:tcPr>
+          <w:p>
+            <w:pPr>
+              <w:adjustRightInd w:val="0"/>
+              <w:snapToGrid w:val="0"/>
+              <w:rPr>
+                <w:rFonts w:ascii="微软雅黑" w:eastAsia="微软雅黑" w:hAnsi="微软雅黑" w:cs="微软雅黑"/>
+                <w:color w:val="333333"/>
+              </w:rPr>
+            </w:pPr>
+            <w:r>
+              <w:rPr>
+                <w:rFonts w:ascii="微软雅黑" w:eastAsia="微软雅黑" w:hAnsi="微软雅黑" w:cs="微软雅黑" w:hint="eastAsia"/>
+                <w:color w:val="333333"/>
+              </w:rPr>
+              <w:t>speed</w:t>
+            </w:r>
+          </w:p>
+        </w:tc>
+        <w:tc>
+          <w:tcPr>
+            <w:tcW w:w="1413" w:type="dxa"/>
+          </w:tcPr>
+          <w:p>
+            <w:pPr>
+              <w:adjustRightInd w:val="0"/>
+              <w:snapToGrid w:val="0"/>
+              <w:rPr>
+                <w:rFonts w:ascii="微软雅黑" w:eastAsia="微软雅黑" w:hAnsi="微软雅黑" w:cs="微软雅黑"/>
+                <w:color w:val="333333"/>
+              </w:rPr>
+            </w:pPr>
+            <w:r>
+              <w:rPr>
+                <w:rFonts w:ascii="微软雅黑" w:eastAsia="微软雅黑" w:hAnsi="微软雅黑" w:cs="微软雅黑" w:hint="eastAsia"/>
+                <w:color w:val="FF0000"/>
+              </w:rPr>
+              <w:t>String</w:t>
+            </w:r>
+          </w:p>
+        </w:tc>
+        <w:tc>
+          <w:tcPr>
+            <w:tcW w:w="893" w:type="dxa"/>
+          </w:tcPr>
+          <w:p>
+            <w:pPr>
+              <w:adjustRightInd w:val="0"/>
+              <w:snapToGrid w:val="0"/>
+              <w:rPr>
+                <w:rFonts w:ascii="微软雅黑" w:eastAsia="微软雅黑" w:hAnsi="微软雅黑" w:cs="微软雅黑"/>
+                <w:color w:val="333333"/>
+              </w:rPr>
+            </w:pPr>
+            <w:r>
+              <w:rPr>
+                <w:rFonts w:ascii="微软雅黑" w:eastAsia="微软雅黑" w:hAnsi="微软雅黑" w:cs="微软雅黑" w:hint="eastAsia"/>
+                <w:color w:val="333333"/>
+              </w:rPr>
+              <w:t>否</w:t>
+            </w:r>
+          </w:p>
+        </w:tc>
+        <w:tc>
+          <w:tcPr>
+            <w:tcW w:w="4574" w:type="dxa"/>
+          </w:tcPr>
+          <w:p>
+            <w:pPr>
+              <w:adjustRightInd w:val="0"/>
+              <w:snapToGrid w:val="0"/>
+              <w:rPr>
+                <w:rFonts w:ascii="微软雅黑" w:eastAsia="微软雅黑" w:hAnsi="微软雅黑" w:cs="微软雅黑"/>
+                <w:color w:val="333333"/>
+              </w:rPr>
+            </w:pPr>
+            <w:r>
+              <w:rPr>
+                <w:rFonts w:ascii="微软雅黑" w:eastAsia="微软雅黑" w:hAnsi="微软雅黑" w:cs="微软雅黑" w:hint="eastAsia"/>
+                <w:color w:val="333333"/>
+              </w:rPr>
+              <w:t>速度</w:t>
+            </w:r>
+          </w:p>
+        </w:tc>
+      </w:tr>
+      <w:tr>
+        <w:tc>
+          <w:tcPr>
+            <w:tcW w:w="1642" w:type="dxa"/>
+          </w:tcPr>
+          <w:p>
+            <w:pPr>
+              <w:adjustRightInd w:val="0"/>
+              <w:snapToGrid w:val="0"/>
+              <w:rPr>
+                <w:rFonts w:ascii="微软雅黑" w:eastAsia="微软雅黑" w:hAnsi="微软雅黑" w:cs="微软雅黑"/>
+                <w:color w:val="333333"/>
+              </w:rPr>
+            </w:pPr>
+            <w:r>
+              <w:rPr>
+                <w:rFonts w:ascii="微软雅黑" w:eastAsia="微软雅黑" w:hAnsi="微软雅黑" w:cs="微软雅黑" w:hint="eastAsia"/>
+                <w:color w:val="333333"/>
+              </w:rPr>
+              <w:t>hit</w:t>
+            </w:r>
+          </w:p>
+        </w:tc>
+        <w:tc>
+          <w:tcPr>
+            <w:tcW w:w="1413" w:type="dxa"/>
+          </w:tcPr>
+          <w:p>
+            <w:pPr>
+              <w:adjustRightInd w:val="0"/>
+              <w:snapToGrid w:val="0"/>
+              <w:rPr>
+                <w:rFonts w:ascii="微软雅黑" w:eastAsia="微软雅黑" w:hAnsi="微软雅黑" w:cs="微软雅黑"/>
+                <w:color w:val="333333"/>
+              </w:rPr>
+            </w:pPr>
+            <w:r>
+              <w:rPr>
+                <w:rFonts w:ascii="微软雅黑" w:eastAsia="微软雅黑" w:hAnsi="微软雅黑" w:cs="微软雅黑" w:hint="eastAsia"/>
+                <w:color w:val="FF0000"/>
+              </w:rPr>
+              <w:t>String</w:t>
+            </w:r>
+          </w:p>
+        </w:tc>
+        <w:tc>
+          <w:tcPr>
+            <w:tcW w:w="893" w:type="dxa"/>
+          </w:tcPr>
+          <w:p>
+            <w:pPr>
+              <w:adjustRightInd w:val="0"/>
+              <w:snapToGrid w:val="0"/>
+              <w:rPr>
+                <w:rFonts w:ascii="微软雅黑" w:eastAsia="微软雅黑" w:hAnsi="微软雅黑" w:cs="微软雅黑"/>
+                <w:color w:val="333333"/>
+              </w:rPr>
+            </w:pPr>
+            <w:r>
+              <w:rPr>
+                <w:rFonts w:ascii="微软雅黑" w:eastAsia="微软雅黑" w:hAnsi="微软雅黑" w:cs="微软雅黑" w:hint="eastAsia"/>
+                <w:color w:val="333333"/>
+              </w:rPr>
+              <w:t>否</w:t>
+            </w:r>
+          </w:p>
+        </w:tc>
+        <w:tc>
+          <w:tcPr>
+            <w:tcW w:w="4574" w:type="dxa"/>
+          </w:tcPr>
+          <w:p>
+            <w:pPr>
+              <w:adjustRightInd w:val="0"/>
+              <w:snapToGrid w:val="0"/>
+              <w:rPr>
+                <w:rFonts w:ascii="微软雅黑" w:eastAsia="微软雅黑" w:hAnsi="微软雅黑" w:cs="微软雅黑"/>
+                <w:color w:val="333333"/>
+              </w:rPr>
+            </w:pPr>
+            <w:r>
+              <w:rPr>
+                <w:rFonts w:ascii="微软雅黑" w:eastAsia="微软雅黑" w:hAnsi="微软雅黑" w:cs="微软雅黑" w:hint="eastAsia"/>
+                <w:color w:val="333333"/>
+              </w:rPr>
+              <w:t>命中率</w:t>
+            </w:r>
+          </w:p>
+        </w:tc>
+      </w:tr>
+      <w:tr>
+        <w:tc>
+          <w:tcPr>
+            <w:tcW w:w="1642" w:type="dxa"/>
+          </w:tcPr>
+          <w:p>
+            <w:pPr>
+              <w:adjustRightInd w:val="0"/>
+              <w:snapToGrid w:val="0"/>
+              <w:rPr>
+                <w:rFonts w:ascii="微软雅黑" w:eastAsia="微软雅黑" w:hAnsi="微软雅黑" w:cs="微软雅黑"/>
+                <w:color w:val="333333"/>
+              </w:rPr>
+            </w:pPr>
+            <w:r>
+              <w:rPr>
+                <w:rFonts w:ascii="微软雅黑" w:eastAsia="微软雅黑" w:hAnsi="微软雅黑" w:cs="微软雅黑" w:hint="eastAsia"/>
+                <w:color w:val="333333"/>
+              </w:rPr>
+              <w:t>level</w:t>
+            </w:r>
+          </w:p>
+        </w:tc>
+        <w:tc>
+          <w:tcPr>
+            <w:tcW w:w="1413" w:type="dxa"/>
+          </w:tcPr>
+          <w:p>
+            <w:pPr>
+              <w:adjustRightInd w:val="0"/>
+              <w:snapToGrid w:val="0"/>
+              <w:rPr>
+                <w:rFonts w:ascii="微软雅黑" w:eastAsia="微软雅黑" w:hAnsi="微软雅黑" w:cs="微软雅黑"/>
+                <w:color w:val="333333"/>
+              </w:rPr>
+            </w:pPr>
+            <w:r>
+              <w:rPr>
+                <w:rFonts w:ascii="微软雅黑" w:eastAsia="微软雅黑" w:hAnsi="微软雅黑" w:cs="微软雅黑" w:hint="eastAsia"/>
+                <w:color w:val="FF0000"/>
+              </w:rPr>
+              <w:t>String</w:t>
+            </w:r>
+          </w:p>
+        </w:tc>
+        <w:tc>
+          <w:tcPr>
+            <w:tcW w:w="893" w:type="dxa"/>
+          </w:tcPr>
+          <w:p>
+            <w:pPr>
+              <w:adjustRightInd w:val="0"/>
+              <w:snapToGrid w:val="0"/>
+              <w:rPr>
+                <w:rFonts w:ascii="微软雅黑" w:eastAsia="微软雅黑" w:hAnsi="微软雅黑" w:cs="微软雅黑"/>
+                <w:color w:val="333333"/>
+              </w:rPr>
+            </w:pPr>
+            <w:r>
+              <w:rPr>
+                <w:rFonts w:ascii="微软雅黑" w:eastAsia="微软雅黑" w:hAnsi="微软雅黑" w:cs="微软雅黑" w:hint="eastAsia"/>
+                <w:color w:val="333333"/>
+              </w:rPr>
+              <w:t>否</w:t>
+            </w:r>
+          </w:p>
+        </w:tc>
+        <w:tc>
+          <w:tcPr>
+            <w:tcW w:w="4574" w:type="dxa"/>
+          </w:tcPr>
+          <w:p>
+            <w:pPr>
+              <w:adjustRightInd w:val="0"/>
+              <w:snapToGrid w:val="0"/>
+              <w:rPr>
+                <w:rFonts w:ascii="微软雅黑" w:eastAsia="微软雅黑" w:hAnsi="微软雅黑" w:cs="微软雅黑"/>
+                <w:color w:val="333333"/>
+              </w:rPr>
+            </w:pPr>
+            <w:r>
+              <w:rPr>
+                <w:rFonts w:ascii="微软雅黑" w:eastAsia="微软雅黑" w:hAnsi="微软雅黑" w:cs="微软雅黑" w:hint="eastAsia"/>
+                <w:color w:val="333333"/>
+              </w:rPr>
+              <w:t>等级</w:t>
+            </w:r>
+          </w:p>
+        </w:tc>
+      </w:tr>
+      <w:tr>
+        <w:tc>
+          <w:tcPr>
+            <w:tcW w:w="1642" w:type="dxa"/>
+          </w:tcPr>
+          <w:p>
+            <w:pPr>
+              <w:adjustRightInd w:val="0"/>
+              <w:snapToGrid w:val="0"/>
+              <w:rPr>
+                <w:rFonts w:ascii="微软雅黑" w:eastAsia="微软雅黑" w:hAnsi="微软雅黑" w:cs="微软雅黑"/>
+                <w:color w:val="333333"/>
+              </w:rPr>
+            </w:pPr>
+            <w:r>
+              <w:rPr>
+                <w:rFonts w:ascii="微软雅黑" w:eastAsia="微软雅黑" w:hAnsi="微软雅黑" w:cs="微软雅黑"/>
+                <w:color w:val="333333"/>
+              </w:rPr>
+              <w:t>e</w:t>
+            </w:r>
+            <w:r>
+              <w:rPr>
+                <w:rFonts w:ascii="微软雅黑" w:eastAsia="微软雅黑" w:hAnsi="微软雅黑" w:cs="微软雅黑" w:hint="eastAsia"/>
+                <w:color w:val="333333"/>
+              </w:rPr>
+              <w:t>xp</w:t>
+            </w:r>
+          </w:p>
+        </w:tc>
+        <w:tc>
+          <w:tcPr>
+            <w:tcW w:w="1413" w:type="dxa"/>
+          </w:tcPr>
+          <w:p>
+            <w:pPr>
+              <w:adjustRightInd w:val="0"/>
+              <w:snapToGrid w:val="0"/>
+              <w:rPr>
+                <w:rFonts w:ascii="微软雅黑" w:eastAsia="微软雅黑" w:hAnsi="微软雅黑" w:cs="微软雅黑"/>
+                <w:color w:val="333333"/>
+              </w:rPr>
+            </w:pPr>
+            <w:r>
+              <w:rPr>
+                <w:rFonts w:ascii="微软雅黑" w:eastAsia="微软雅黑" w:hAnsi="微软雅黑" w:cs="微软雅黑" w:hint="eastAsia"/>
+                <w:color w:val="FF0000"/>
+              </w:rPr>
+              <w:t>String</w:t>
+            </w:r>
+          </w:p>
+        </w:tc>
+        <w:tc>
+          <w:tcPr>
+            <w:tcW w:w="893" w:type="dxa"/>
+          </w:tcPr>
+          <w:p>
+            <w:pPr>
+              <w:adjustRightInd w:val="0"/>
+              <w:snapToGrid w:val="0"/>
+              <w:rPr>
+                <w:rFonts w:ascii="微软雅黑" w:eastAsia="微软雅黑" w:hAnsi="微软雅黑" w:cs="微软雅黑"/>
+                <w:color w:val="333333"/>
+              </w:rPr>
+            </w:pPr>
+            <w:r>
+              <w:rPr>
+                <w:rFonts w:ascii="微软雅黑" w:eastAsia="微软雅黑" w:hAnsi="微软雅黑" w:cs="微软雅黑" w:hint="eastAsia"/>
+                <w:color w:val="333333"/>
+              </w:rPr>
+              <w:t>否</w:t>
+            </w:r>
+          </w:p>
+        </w:tc>
+        <w:tc>
+          <w:tcPr>
+            <w:tcW w:w="4574" w:type="dxa"/>
+          </w:tcPr>
+          <w:p>
+            <w:pPr>
+              <w:adjustRightInd w:val="0"/>
+              <w:snapToGrid w:val="0"/>
+              <w:rPr>
+                <w:rFonts w:ascii="微软雅黑" w:eastAsia="微软雅黑" w:hAnsi="微软雅黑" w:cs="微软雅黑"/>
+                <w:color w:val="333333"/>
+              </w:rPr>
+            </w:pPr>
+            <w:r>
+              <w:rPr>
+                <w:rFonts w:ascii="微软雅黑" w:eastAsia="微软雅黑" w:hAnsi="微软雅黑" w:cs="微软雅黑" w:hint="eastAsia"/>
+                <w:color w:val="333333"/>
+              </w:rPr>
+              <w:t>经验值</w:t>
+            </w:r>
+          </w:p>
+        </w:tc>
+      </w:tr>
+      <w:tr>
+        <w:tc>
+          <w:tcPr>
+            <w:tcW w:w="1642" w:type="dxa"/>
+          </w:tcPr>
+          <w:p>
+            <w:pPr>
+              <w:adjustRightInd w:val="0"/>
+              <w:snapToGrid w:val="0"/>
+              <w:rPr>
+                <w:rFonts w:ascii="微软雅黑" w:eastAsia="微软雅黑" w:hAnsi="微软雅黑" w:cs="微软雅黑"/>
+                <w:color w:val="333333"/>
+              </w:rPr>
+            </w:pPr>
+            <w:r>
+              <w:rPr>
+                <w:rFonts w:ascii="微软雅黑" w:eastAsia="微软雅黑" w:hAnsi="微软雅黑" w:cs="微软雅黑" w:hint="eastAsia"/>
+                <w:color w:val="333333"/>
+              </w:rPr>
+              <w:t>hp</w:t>
+            </w:r>
+          </w:p>
+        </w:tc>
+        <w:tc>
+          <w:tcPr>
+            <w:tcW w:w="1413" w:type="dxa"/>
+          </w:tcPr>
+          <w:p>
+            <w:pPr>
+              <w:adjustRightInd w:val="0"/>
+              <w:snapToGrid w:val="0"/>
+              <w:rPr>
+                <w:rFonts w:ascii="微软雅黑" w:eastAsia="微软雅黑" w:hAnsi="微软雅黑" w:cs="微软雅黑"/>
+                <w:color w:val="333333"/>
+              </w:rPr>
+            </w:pPr>
+            <w:r>
+              <w:rPr>
+                <w:rFonts w:ascii="微软雅黑" w:eastAsia="微软雅黑" w:hAnsi="微软雅黑" w:cs="微软雅黑" w:hint="eastAsia"/>
+                <w:color w:val="FF0000"/>
+              </w:rPr>
+              <w:t>String</w:t>
+            </w:r>
+          </w:p>
+        </w:tc>
+        <w:tc>
+          <w:tcPr>
+            <w:tcW w:w="893" w:type="dxa"/>
+          </w:tcPr>
+          <w:p>
+            <w:pPr>
+              <w:adjustRightInd w:val="0"/>
+              <w:snapToGrid w:val="0"/>
+              <w:rPr>
+                <w:rFonts w:ascii="微软雅黑" w:eastAsia="微软雅黑" w:hAnsi="微软雅黑" w:cs="微软雅黑"/>
+                <w:color w:val="333333"/>
+              </w:rPr>
+            </w:pPr>
+            <w:r>
+              <w:rPr>
+                <w:rFonts w:ascii="微软雅黑" w:eastAsia="微软雅黑" w:hAnsi="微软雅黑" w:cs="微软雅黑" w:hint="eastAsia"/>
+                <w:color w:val="333333"/>
+              </w:rPr>
+              <w:t>否</w:t>
+            </w:r>
+          </w:p>
+        </w:tc>
+        <w:tc>
+          <w:tcPr>
+            <w:tcW w:w="4574" w:type="dxa"/>
+          </w:tcPr>
+          <w:p>
+            <w:pPr>
+              <w:adjustRightInd w:val="0"/>
+              <w:snapToGrid w:val="0"/>
+              <w:rPr>
+                <w:rFonts w:ascii="微软雅黑" w:eastAsia="微软雅黑" w:hAnsi="微软雅黑" w:cs="微软雅黑"/>
+                <w:color w:val="333333"/>
+              </w:rPr>
+            </w:pPr>
+            <w:r>
+              <w:rPr>
+                <w:rFonts w:ascii="微软雅黑" w:eastAsia="微软雅黑" w:hAnsi="微软雅黑" w:cs="微软雅黑" w:hint="eastAsia"/>
+                <w:color w:val="333333"/>
+              </w:rPr>
+              <w:t>生命值</w:t>
+            </w:r>
+          </w:p>
+        </w:tc>
+      </w:tr>
+      <w:tr>
+        <w:tc>
+          <w:tcPr>
+            <w:tcW w:w="1642" w:type="dxa"/>
+          </w:tcPr>
+          <w:p>
+            <w:pPr>
+              <w:adjustRightInd w:val="0"/>
+              <w:snapToGrid w:val="0"/>
+              <w:rPr>
+                <w:rFonts w:ascii="微软雅黑" w:eastAsia="微软雅黑" w:hAnsi="微软雅黑" w:cs="微软雅黑"/>
+                <w:color w:val="333333"/>
+              </w:rPr>
+            </w:pPr>
+            <w:r>
+              <w:rPr>
+                <w:rFonts w:ascii="微软雅黑" w:eastAsia="微软雅黑" w:hAnsi="微软雅黑" w:cs="微软雅黑"/>
+                <w:color w:val="333333"/>
+              </w:rPr>
+              <w:t>m</w:t>
+            </w:r>
+            <w:r>
+              <w:rPr>
+                <w:rFonts w:ascii="微软雅黑" w:eastAsia="微软雅黑" w:hAnsi="微软雅黑" w:cs="微软雅黑" w:hint="eastAsia"/>
+                <w:color w:val="333333"/>
+              </w:rPr>
+              <w:t>p</w:t>
+            </w:r>
+          </w:p>
+        </w:tc>
+        <w:tc>
+          <w:tcPr>
+            <w:tcW w:w="1413" w:type="dxa"/>
+          </w:tcPr>
+          <w:p>
+            <w:pPr>
+              <w:adjustRightInd w:val="0"/>
+              <w:snapToGrid w:val="0"/>
+              <w:rPr>
+                <w:rFonts w:ascii="微软雅黑" w:eastAsia="微软雅黑" w:hAnsi="微软雅黑" w:cs="微软雅黑"/>
+                <w:color w:val="333333"/>
+              </w:rPr>
+            </w:pPr>
+            <w:r>
+              <w:rPr>
+                <w:rFonts w:ascii="微软雅黑" w:eastAsia="微软雅黑" w:hAnsi="微软雅黑" w:cs="微软雅黑" w:hint="eastAsia"/>
+                <w:color w:val="FF0000"/>
+              </w:rPr>
+              <w:t>String</w:t>
+            </w:r>
+          </w:p>
+        </w:tc>
+        <w:tc>
+          <w:tcPr>
+            <w:tcW w:w="893" w:type="dxa"/>
+          </w:tcPr>
+          <w:p>
+            <w:pPr>
+              <w:adjustRightInd w:val="0"/>
+              <w:snapToGrid w:val="0"/>
+              <w:rPr>
+                <w:rFonts w:ascii="微软雅黑" w:eastAsia="微软雅黑" w:hAnsi="微软雅黑" w:cs="微软雅黑"/>
+                <w:color w:val="333333"/>
+              </w:rPr>
+            </w:pPr>
+            <w:r>
+              <w:rPr>
+                <w:rFonts w:ascii="微软雅黑" w:eastAsia="微软雅黑" w:hAnsi="微软雅黑" w:cs="微软雅黑" w:hint="eastAsia"/>
+                <w:color w:val="333333"/>
+              </w:rPr>
+              <w:t>否</w:t>
+            </w:r>
+          </w:p>
+        </w:tc>
+        <w:tc>
+          <w:tcPr>
+            <w:tcW w:w="4574" w:type="dxa"/>
+          </w:tcPr>
+          <w:p>
+            <w:pPr>
+              <w:adjustRightInd w:val="0"/>
+              <w:snapToGrid w:val="0"/>
+              <w:rPr>
+                <w:rFonts w:ascii="微软雅黑" w:eastAsia="微软雅黑" w:hAnsi="微软雅黑" w:cs="微软雅黑"/>
+                <w:color w:val="333333"/>
+              </w:rPr>
+            </w:pPr>
+            <w:r>
+              <w:rPr>
+                <w:rFonts w:ascii="微软雅黑" w:eastAsia="微软雅黑" w:hAnsi="微软雅黑" w:cs="微软雅黑" w:hint="eastAsia"/>
+                <w:color w:val="333333"/>
+              </w:rPr>
+              <w:t>魔法值</w:t>
+            </w:r>
+          </w:p>
+        </w:tc>
+      </w:tr>
+      <w:tr>
+        <w:tc>
+          <w:tcPr>
+            <w:tcW w:w="1642" w:type="dxa"/>
+          </w:tcPr>
+          <w:p>
+            <w:pPr>
+              <w:adjustRightInd w:val="0"/>
+              <w:snapToGrid w:val="0"/>
+              <w:rPr>
+                <w:rFonts w:ascii="微软雅黑" w:eastAsia="微软雅黑" w:hAnsi="微软雅黑" w:cs="微软雅黑"/>
+                <w:color w:val="333333"/>
+              </w:rPr>
+            </w:pPr>
+            <w:proofErr w:type="spellStart"/>
+            <w:r>
+              <w:rPr>
+                <w:rFonts w:ascii="微软雅黑" w:eastAsia="微软雅黑" w:hAnsi="微软雅黑" w:cs="微软雅黑"/>
+                <w:color w:val="333333"/>
+              </w:rPr>
+              <w:t>m</w:t>
+            </w:r>
+            <w:r>
+              <w:rPr>
+                <w:rFonts w:ascii="微软雅黑" w:eastAsia="微软雅黑" w:hAnsi="微软雅黑" w:cs="微软雅黑" w:hint="eastAsia"/>
+                <w:color w:val="333333"/>
+              </w:rPr>
+              <w:t>axsc</w:t>
+            </w:r>
+            <w:proofErr w:type="spellEnd"/>
+          </w:p>
+        </w:tc>
+        <w:tc>
+          <w:tcPr>
+            <w:tcW w:w="1413" w:type="dxa"/>
+          </w:tcPr>
+          <w:p>
+            <w:pPr>
+              <w:adjustRightInd w:val="0"/>
+              <w:snapToGrid w:val="0"/>
+              <w:rPr>
+                <w:rFonts w:ascii="微软雅黑" w:eastAsia="微软雅黑" w:hAnsi="微软雅黑" w:cs="微软雅黑"/>
+                <w:color w:val="333333"/>
+              </w:rPr>
+            </w:pPr>
+            <w:r>
+              <w:rPr>
+                <w:rFonts w:ascii="微软雅黑" w:eastAsia="微软雅黑" w:hAnsi="微软雅黑" w:cs="微软雅黑" w:hint="eastAsia"/>
+                <w:color w:val="FF0000"/>
+              </w:rPr>
+              <w:t>String</w:t>
+            </w:r>
+          </w:p>
+        </w:tc>
+        <w:tc>
+          <w:tcPr>
+            <w:tcW w:w="893" w:type="dxa"/>
+          </w:tcPr>
+          <w:p>
+            <w:pPr>
+              <w:adjustRightInd w:val="0"/>
+              <w:snapToGrid w:val="0"/>
+              <w:rPr>
+                <w:rFonts w:ascii="微软雅黑" w:eastAsia="微软雅黑" w:hAnsi="微软雅黑" w:cs="微软雅黑"/>
+                <w:color w:val="333333"/>
+              </w:rPr>
+            </w:pPr>
+            <w:r>
+              <w:rPr>
+                <w:rFonts w:ascii="微软雅黑" w:eastAsia="微软雅黑" w:hAnsi="微软雅黑" w:cs="微软雅黑" w:hint="eastAsia"/>
+                <w:color w:val="333333"/>
+              </w:rPr>
+              <w:t>否</w:t>
+            </w:r>
+          </w:p>
+        </w:tc>
+        <w:tc>
+          <w:tcPr>
+            <w:tcW w:w="4574" w:type="dxa"/>
+          </w:tcPr>
+          <w:p>
+            <w:pPr>
+              <w:adjustRightInd w:val="0"/>
+              <w:snapToGrid w:val="0"/>
+              <w:rPr>
+                <w:rFonts w:ascii="微软雅黑" w:eastAsia="微软雅黑" w:hAnsi="微软雅黑" w:cs="微软雅黑"/>
+                <w:color w:val="333333"/>
+              </w:rPr>
+            </w:pPr>
+            <w:r>
+              <w:rPr>
+                <w:rFonts w:ascii="微软雅黑" w:eastAsia="微软雅黑" w:hAnsi="微软雅黑" w:cs="微软雅黑" w:hint="eastAsia"/>
+                <w:color w:val="333333"/>
+              </w:rPr>
+              <w:t>最大符卡可携带数量</w:t>
+            </w:r>
+          </w:p>
+        </w:tc>
+      </w:tr>
+      <w:tr>
+        <w:tc>
+          <w:tcPr>
+            <w:tcW w:w="1642" w:type="dxa"/>
+          </w:tcPr>
+          <w:p>
+            <w:pPr>
+              <w:adjustRightInd w:val="0"/>
+              <w:snapToGrid w:val="0"/>
+              <w:rPr>
+                <w:rFonts w:ascii="微软雅黑" w:eastAsia="微软雅黑" w:hAnsi="微软雅黑" w:cs="微软雅黑"/>
+                <w:color w:val="333333"/>
+              </w:rPr>
+            </w:pPr>
+            <w:r>
+              <w:rPr>
+                <w:rFonts w:ascii="微软雅黑" w:eastAsia="微软雅黑" w:hAnsi="微软雅黑" w:cs="微软雅黑" w:hint="eastAsia"/>
+                <w:color w:val="333333"/>
+              </w:rPr>
+              <w:t>dead</w:t>
+            </w:r>
+          </w:p>
+        </w:tc>
+        <w:tc>
+          <w:tcPr>
+            <w:tcW w:w="1413" w:type="dxa"/>
+          </w:tcPr>
+          <w:p>
+            <w:pPr>
+              <w:adjustRightInd w:val="0"/>
+              <w:snapToGrid w:val="0"/>
+              <w:rPr>
+                <w:rFonts w:ascii="微软雅黑" w:eastAsia="微软雅黑" w:hAnsi="微软雅黑" w:cs="微软雅黑"/>
+                <w:color w:val="333333"/>
+              </w:rPr>
+            </w:pPr>
+            <w:r>
+              <w:rPr>
+                <w:rFonts w:ascii="微软雅黑" w:eastAsia="微软雅黑" w:hAnsi="微软雅黑" w:cs="微软雅黑" w:hint="eastAsia"/>
+                <w:color w:val="FF0000"/>
+              </w:rPr>
+              <w:t>String</w:t>
+            </w:r>
+          </w:p>
+        </w:tc>
+        <w:tc>
+          <w:tcPr>
+            <w:tcW w:w="893" w:type="dxa"/>
+          </w:tcPr>
+          <w:p>
+            <w:pPr>
+              <w:adjustRightInd w:val="0"/>
+              <w:snapToGrid w:val="0"/>
+              <w:rPr>
+                <w:rFonts w:ascii="微软雅黑" w:eastAsia="微软雅黑" w:hAnsi="微软雅黑" w:cs="微软雅黑"/>
+                <w:color w:val="333333"/>
+              </w:rPr>
+            </w:pPr>
+            <w:r>
+              <w:rPr>
+                <w:rFonts w:ascii="微软雅黑" w:eastAsia="微软雅黑" w:hAnsi="微软雅黑" w:cs="微软雅黑" w:hint="eastAsia"/>
+                <w:color w:val="333333"/>
+              </w:rPr>
+              <w:t>否</w:t>
+            </w:r>
+          </w:p>
+        </w:tc>
+        <w:tc>
+          <w:tcPr>
+            <w:tcW w:w="4574" w:type="dxa"/>
+          </w:tcPr>
+          <w:p>
+            <w:pPr>
+              <w:adjustRightInd w:val="0"/>
+              <w:snapToGrid w:val="0"/>
+              <w:rPr>
+                <w:rFonts w:ascii="微软雅黑" w:eastAsia="微软雅黑" w:hAnsi="微软雅黑" w:cs="微软雅黑"/>
+                <w:color w:val="333333"/>
+              </w:rPr>
+            </w:pPr>
+            <w:r>
+              <w:rPr>
+                <w:rFonts w:ascii="微软雅黑" w:eastAsia="微软雅黑" w:hAnsi="微软雅黑" w:cs="微软雅黑" w:hint="eastAsia"/>
+                <w:color w:val="333333"/>
+              </w:rPr>
+              <w:t>是否死亡(1=true,0=false)</w:t>
+            </w:r>
+          </w:p>
+        </w:tc>
+      </w:tr>
+    </w:tbl>
+    <w:p>
+      <w:pPr>
+        <w:adjustRightInd w:val="0"/>
+        <w:snapToGrid w:val="0"/>
+        <w:rPr>
+          <w:rFonts w:ascii="微软雅黑" w:eastAsia="微软雅黑" w:hAnsi="微软雅黑" w:cs="微软雅黑"/>
+          <w:color w:val="333333"/>
+        </w:rPr>
+      </w:pPr>
+    </w:p>
+    <w:p>
+      <w:pPr>
+        <w:adjustRightInd w:val="0"/>
+        <w:snapToGrid w:val="0"/>
+        <w:rPr>
+          <w:rFonts w:ascii="微软雅黑" w:eastAsia="微软雅黑" w:hAnsi="微软雅黑" w:cs="微软雅黑"/>
+          <w:color w:val="333333"/>
+        </w:rPr>
+      </w:pPr>
+      <w:r>
+        <w:rPr>
+          <w:rFonts w:ascii="微软雅黑" w:eastAsia="微软雅黑" w:hAnsi="微软雅黑" w:cs="微软雅黑"/>
+          <w:color w:val="333333"/>
+        </w:rPr>
+        <w:t>B</w:t>
       </w:r>
       <w:r>
         <w:rPr>
           <w:rFonts w:ascii="微软雅黑" w:eastAsia="微软雅黑" w:hAnsi="微软雅黑" w:cs="微软雅黑" w:hint="eastAsia"/>
           <w:color w:val="333333"/>
         </w:rPr>
-        <w:t>100</w:t>
+        <w:t>uff对象是一个</w:t>
       </w:r>
       <w:r>
         <w:rPr>
           <w:rFonts w:ascii="微软雅黑" w:eastAsia="微软雅黑" w:hAnsi="微软雅黑" w:cs="微软雅黑" w:hint="eastAsia"/>
-          <w:color w:val="333333"/>
-        </w:rPr>
-        <w:t>”时，程序会进行差别对待。</w:t>
+          <w:color w:val="FF0000"/>
+        </w:rPr>
+        <w:t>数组</w:t>
+      </w:r>
+      <w:r>
+        <w:rPr>
+          <w:rFonts w:ascii="微软雅黑" w:eastAsia="微软雅黑" w:hAnsi="微软雅黑" w:cs="微软雅黑" w:hint="eastAsia"/>
+          <w:color w:val="333333"/>
+        </w:rPr>
+        <w:t>对象，他存储了一个或多个buff信息，格式如下。</w:t>
       </w:r>
     </w:p>
     <w:tbl>
@@ -7250,6 +7726,7 @@
                 <w:b/>
                 <w:color w:val="333333"/>
               </w:rPr>
+              <w:lastRenderedPageBreak/>
               <w:t>名称</w:t>
             </w:r>
           </w:p>
@@ -7341,80 +7818,174 @@
                 <w:color w:val="333333"/>
               </w:rPr>
             </w:pPr>
+            <w:r>
+              <w:rPr>
+                <w:rFonts w:ascii="微软雅黑" w:eastAsia="微软雅黑" w:hAnsi="微软雅黑" w:cs="微软雅黑" w:hint="eastAsia"/>
+                <w:color w:val="333333"/>
+              </w:rPr>
+              <w:t>type</w:t>
+            </w:r>
+          </w:p>
+        </w:tc>
+        <w:tc>
+          <w:tcPr>
+            <w:tcW w:w="1413" w:type="dxa"/>
+          </w:tcPr>
+          <w:p>
+            <w:pPr>
+              <w:adjustRightInd w:val="0"/>
+              <w:snapToGrid w:val="0"/>
+              <w:rPr>
+                <w:rFonts w:ascii="微软雅黑" w:eastAsia="微软雅黑" w:hAnsi="微软雅黑" w:cs="微软雅黑"/>
+                <w:color w:val="333333"/>
+              </w:rPr>
+            </w:pPr>
+            <w:r>
+              <w:rPr>
+                <w:rFonts w:ascii="微软雅黑" w:eastAsia="微软雅黑" w:hAnsi="微软雅黑" w:cs="微软雅黑" w:hint="eastAsia"/>
+                <w:color w:val="333333"/>
+              </w:rPr>
+              <w:t>String</w:t>
+            </w:r>
+          </w:p>
+        </w:tc>
+        <w:tc>
+          <w:tcPr>
+            <w:tcW w:w="893" w:type="dxa"/>
+          </w:tcPr>
+          <w:p>
+            <w:pPr>
+              <w:adjustRightInd w:val="0"/>
+              <w:snapToGrid w:val="0"/>
+              <w:rPr>
+                <w:rFonts w:ascii="微软雅黑" w:eastAsia="微软雅黑" w:hAnsi="微软雅黑" w:cs="微软雅黑"/>
+                <w:color w:val="333333"/>
+              </w:rPr>
+            </w:pPr>
+            <w:r>
+              <w:rPr>
+                <w:rFonts w:ascii="微软雅黑" w:eastAsia="微软雅黑" w:hAnsi="微软雅黑" w:cs="微软雅黑" w:hint="eastAsia"/>
+                <w:color w:val="333333"/>
+              </w:rPr>
+              <w:t>是</w:t>
+            </w:r>
+          </w:p>
+        </w:tc>
+        <w:tc>
+          <w:tcPr>
+            <w:tcW w:w="4574" w:type="dxa"/>
+          </w:tcPr>
+          <w:p>
+            <w:pPr>
+              <w:adjustRightInd w:val="0"/>
+              <w:snapToGrid w:val="0"/>
+              <w:rPr>
+                <w:rFonts w:ascii="微软雅黑" w:eastAsia="微软雅黑" w:hAnsi="微软雅黑" w:cs="微软雅黑"/>
+                <w:color w:val="333333"/>
+              </w:rPr>
+            </w:pPr>
+            <w:r>
+              <w:rPr>
+                <w:rFonts w:ascii="微软雅黑" w:eastAsia="微软雅黑" w:hAnsi="微软雅黑" w:cs="微软雅黑" w:hint="eastAsia"/>
+                <w:color w:val="333333"/>
+              </w:rPr>
+              <w:t>默认为“add”。</w:t>
+            </w:r>
+          </w:p>
+          <w:p>
+            <w:pPr>
+              <w:adjustRightInd w:val="0"/>
+              <w:snapToGrid w:val="0"/>
+              <w:rPr>
+                <w:rFonts w:ascii="微软雅黑" w:eastAsia="微软雅黑" w:hAnsi="微软雅黑" w:cs="微软雅黑"/>
+                <w:color w:val="333333"/>
+              </w:rPr>
+            </w:pPr>
+            <w:r>
+              <w:rPr>
+                <w:rFonts w:ascii="微软雅黑" w:eastAsia="微软雅黑" w:hAnsi="微软雅黑" w:cs="微软雅黑" w:hint="eastAsia"/>
+                <w:color w:val="333333"/>
+              </w:rPr>
+              <w:t>表示是增加buff还是移除buff（不是buff和</w:t>
+            </w:r>
             <w:proofErr w:type="spellStart"/>
             <w:r>
               <w:rPr>
                 <w:rFonts w:ascii="微软雅黑" w:eastAsia="微软雅黑" w:hAnsi="微软雅黑" w:cs="微软雅黑" w:hint="eastAsia"/>
                 <w:color w:val="333333"/>
               </w:rPr>
-              <w:t>maxhp</w:t>
+              <w:t>debuff</w:t>
             </w:r>
             <w:proofErr w:type="spellEnd"/>
-          </w:p>
-        </w:tc>
-        <w:tc>
-          <w:tcPr>
-            <w:tcW w:w="1413" w:type="dxa"/>
-          </w:tcPr>
-          <w:p>
-            <w:pPr>
-              <w:adjustRightInd w:val="0"/>
-              <w:snapToGrid w:val="0"/>
-              <w:rPr>
-                <w:rFonts w:ascii="微软雅黑" w:eastAsia="微软雅黑" w:hAnsi="微软雅黑" w:cs="微软雅黑"/>
-                <w:color w:val="FF0000"/>
-              </w:rPr>
-            </w:pPr>
-            <w:r>
-              <w:rPr>
-                <w:rFonts w:ascii="微软雅黑" w:eastAsia="微软雅黑" w:hAnsi="微软雅黑" w:cs="微软雅黑" w:hint="eastAsia"/>
-                <w:color w:val="FF0000"/>
-              </w:rPr>
-              <w:t>String</w:t>
-            </w:r>
-          </w:p>
-        </w:tc>
-        <w:tc>
-          <w:tcPr>
-            <w:tcW w:w="893" w:type="dxa"/>
-          </w:tcPr>
-          <w:p>
-            <w:pPr>
-              <w:adjustRightInd w:val="0"/>
-              <w:snapToGrid w:val="0"/>
-              <w:rPr>
-                <w:rFonts w:ascii="微软雅黑" w:eastAsia="微软雅黑" w:hAnsi="微软雅黑" w:cs="微软雅黑"/>
-                <w:color w:val="333333"/>
-              </w:rPr>
-            </w:pPr>
-            <w:r>
-              <w:rPr>
-                <w:rFonts w:ascii="微软雅黑" w:eastAsia="微软雅黑" w:hAnsi="微软雅黑" w:cs="微软雅黑" w:hint="eastAsia"/>
-                <w:color w:val="333333"/>
-              </w:rPr>
-              <w:t>否</w:t>
-            </w:r>
-          </w:p>
-        </w:tc>
-        <w:tc>
-          <w:tcPr>
-            <w:tcW w:w="4574" w:type="dxa"/>
-          </w:tcPr>
-          <w:p>
-            <w:pPr>
-              <w:adjustRightInd w:val="0"/>
-              <w:snapToGrid w:val="0"/>
-              <w:rPr>
-                <w:rFonts w:ascii="微软雅黑" w:eastAsia="微软雅黑" w:hAnsi="微软雅黑" w:cs="微软雅黑"/>
-                <w:color w:val="333333"/>
-              </w:rPr>
-            </w:pPr>
-            <w:r>
-              <w:rPr>
-                <w:rFonts w:ascii="微软雅黑" w:eastAsia="微软雅黑" w:hAnsi="微软雅黑" w:cs="微软雅黑" w:hint="eastAsia"/>
-                <w:color w:val="333333"/>
-              </w:rPr>
-              <w:t>最大生命量</w:t>
+            <w:r>
+              <w:rPr>
+                <w:rFonts w:ascii="微软雅黑" w:eastAsia="微软雅黑" w:hAnsi="微软雅黑" w:cs="微软雅黑" w:hint="eastAsia"/>
+                <w:color w:val="333333"/>
+              </w:rPr>
+              <w:t>）。</w:t>
+            </w:r>
+          </w:p>
+          <w:p>
+            <w:pPr>
+              <w:adjustRightInd w:val="0"/>
+              <w:snapToGrid w:val="0"/>
+              <w:rPr>
+                <w:rFonts w:ascii="微软雅黑" w:eastAsia="微软雅黑" w:hAnsi="微软雅黑" w:cs="微软雅黑"/>
+                <w:color w:val="333333"/>
+              </w:rPr>
+            </w:pPr>
+            <w:r>
+              <w:rPr>
+                <w:rFonts w:ascii="微软雅黑" w:eastAsia="微软雅黑" w:hAnsi="微软雅黑" w:cs="微软雅黑" w:hint="eastAsia"/>
+                <w:color w:val="333333"/>
+              </w:rPr>
+              <w:t>有以下几种可能：</w:t>
+            </w:r>
+          </w:p>
+          <w:p>
+            <w:pPr>
+              <w:pStyle w:val="1"/>
+              <w:numPr>
+                <w:ilvl w:val="0"/>
+                <w:numId w:val="1"/>
+              </w:numPr>
+              <w:adjustRightInd w:val="0"/>
+              <w:snapToGrid w:val="0"/>
+              <w:ind w:firstLineChars="0"/>
+              <w:rPr>
+                <w:rFonts w:ascii="微软雅黑" w:eastAsia="微软雅黑" w:hAnsi="微软雅黑" w:cs="微软雅黑"/>
+                <w:color w:val="333333"/>
+              </w:rPr>
+            </w:pPr>
+            <w:r>
+              <w:rPr>
+                <w:rFonts w:ascii="微软雅黑" w:eastAsia="微软雅黑" w:hAnsi="微软雅黑" w:cs="微软雅黑" w:hint="eastAsia"/>
+                <w:color w:val="333333"/>
+              </w:rPr>
+              <w:t>add 增加buff。</w:t>
+            </w:r>
+          </w:p>
+          <w:p>
+            <w:pPr>
+              <w:pStyle w:val="1"/>
+              <w:numPr>
+                <w:ilvl w:val="0"/>
+                <w:numId w:val="1"/>
+              </w:numPr>
+              <w:adjustRightInd w:val="0"/>
+              <w:snapToGrid w:val="0"/>
+              <w:ind w:firstLineChars="0"/>
+              <w:rPr>
+                <w:rFonts w:ascii="微软雅黑" w:eastAsia="微软雅黑" w:hAnsi="微软雅黑" w:cs="微软雅黑"/>
+                <w:color w:val="333333"/>
+              </w:rPr>
+            </w:pPr>
+            <w:r>
+              <w:rPr>
+                <w:rFonts w:ascii="微软雅黑" w:eastAsia="微软雅黑" w:hAnsi="微软雅黑" w:cs="微软雅黑" w:hint="eastAsia"/>
+                <w:color w:val="333333"/>
+              </w:rPr>
+              <w:t>remove 移除buff。</w:t>
             </w:r>
           </w:p>
         </w:tc>
@@ -7433,15 +8004,13 @@
                 <w:color w:val="333333"/>
               </w:rPr>
             </w:pPr>
-            <w:proofErr w:type="spellStart"/>
-            <w:r>
-              <w:rPr>
-                <w:rFonts w:ascii="微软雅黑" w:eastAsia="微软雅黑" w:hAnsi="微软雅黑" w:cs="微软雅黑" w:hint="eastAsia"/>
-                <w:color w:val="333333"/>
-              </w:rPr>
-              <w:t>mapmp</w:t>
-            </w:r>
-            <w:proofErr w:type="spellEnd"/>
+            <w:r>
+              <w:rPr>
+                <w:rFonts w:ascii="微软雅黑" w:eastAsia="微软雅黑" w:hAnsi="微软雅黑" w:cs="微软雅黑" w:hint="eastAsia"/>
+                <w:color w:val="333333"/>
+              </w:rPr>
+              <w:t>buff</w:t>
+            </w:r>
           </w:p>
         </w:tc>
         <w:tc>
@@ -7460,9 +8029,9 @@
             <w:r>
               <w:rPr>
                 <w:rFonts w:ascii="微软雅黑" w:eastAsia="微软雅黑" w:hAnsi="微软雅黑" w:cs="微软雅黑" w:hint="eastAsia"/>
-                <w:color w:val="FF0000"/>
-              </w:rPr>
-              <w:t>String</w:t>
+                <w:color w:val="333333"/>
+              </w:rPr>
+              <w:t>Number</w:t>
             </w:r>
           </w:p>
         </w:tc>
@@ -7484,7 +8053,7 @@
                 <w:rFonts w:ascii="微软雅黑" w:eastAsia="微软雅黑" w:hAnsi="微软雅黑" w:cs="微软雅黑" w:hint="eastAsia"/>
                 <w:color w:val="333333"/>
               </w:rPr>
-              <w:t>否</w:t>
+              <w:t>是</w:t>
             </w:r>
           </w:p>
         </w:tc>
@@ -7506,7 +8075,7 @@
                 <w:rFonts w:ascii="微软雅黑" w:eastAsia="微软雅黑" w:hAnsi="微软雅黑" w:cs="微软雅黑" w:hint="eastAsia"/>
                 <w:color w:val="333333"/>
               </w:rPr>
-              <w:t>最大魔法量</w:t>
+              <w:t>指向buff模型的id。</w:t>
             </w:r>
           </w:p>
         </w:tc>
@@ -7530,7 +8099,7 @@
                 <w:rFonts w:ascii="微软雅黑" w:eastAsia="微软雅黑" w:hAnsi="微软雅黑" w:cs="微软雅黑" w:hint="eastAsia"/>
                 <w:color w:val="333333"/>
               </w:rPr>
-              <w:t>attack</w:t>
+              <w:t>turn</w:t>
             </w:r>
           </w:p>
         </w:tc>
@@ -7550,9 +8119,9 @@
             <w:r>
               <w:rPr>
                 <w:rFonts w:ascii="微软雅黑" w:eastAsia="微软雅黑" w:hAnsi="微软雅黑" w:cs="微软雅黑" w:hint="eastAsia"/>
-                <w:color w:val="FF0000"/>
-              </w:rPr>
-              <w:t>String</w:t>
+                <w:color w:val="333333"/>
+              </w:rPr>
+              <w:t>Number</w:t>
             </w:r>
           </w:p>
         </w:tc>
@@ -7574,7 +8143,7 @@
                 <w:rFonts w:ascii="微软雅黑" w:eastAsia="微软雅黑" w:hAnsi="微软雅黑" w:cs="微软雅黑" w:hint="eastAsia"/>
                 <w:color w:val="333333"/>
               </w:rPr>
-              <w:t>否</w:t>
+              <w:t>是</w:t>
             </w:r>
           </w:p>
         </w:tc>
@@ -7596,1031 +8165,24 @@
                 <w:rFonts w:ascii="微软雅黑" w:eastAsia="微软雅黑" w:hAnsi="微软雅黑" w:cs="微软雅黑" w:hint="eastAsia"/>
                 <w:color w:val="333333"/>
               </w:rPr>
-              <w:t>攻击</w:t>
-            </w:r>
-          </w:p>
-        </w:tc>
-      </w:tr>
-      <w:tr>
-        <w:tc>
-          <w:tcPr>
-            <w:tcW w:w="1642" w:type="dxa"/>
-          </w:tcPr>
-          <w:p>
-            <w:pPr>
-              <w:adjustRightInd w:val="0"/>
-              <w:snapToGrid w:val="0"/>
-              <w:rPr>
-                <w:rFonts w:ascii="微软雅黑" w:eastAsia="微软雅黑" w:hAnsi="微软雅黑" w:cs="微软雅黑"/>
-                <w:color w:val="333333"/>
-              </w:rPr>
-            </w:pPr>
-            <w:proofErr w:type="spellStart"/>
-            <w:r>
-              <w:rPr>
-                <w:rFonts w:ascii="微软雅黑" w:eastAsia="微软雅黑" w:hAnsi="微软雅黑" w:cs="微软雅黑" w:hint="eastAsia"/>
-                <w:color w:val="333333"/>
-              </w:rPr>
-              <w:t>magicAttack</w:t>
-            </w:r>
-            <w:proofErr w:type="spellEnd"/>
-          </w:p>
-        </w:tc>
-        <w:tc>
-          <w:tcPr>
-            <w:tcW w:w="1413" w:type="dxa"/>
-          </w:tcPr>
-          <w:p>
-            <w:pPr>
-              <w:adjustRightInd w:val="0"/>
-              <w:snapToGrid w:val="0"/>
-              <w:rPr>
-                <w:rFonts w:ascii="微软雅黑" w:eastAsia="微软雅黑" w:hAnsi="微软雅黑" w:cs="微软雅黑"/>
-                <w:color w:val="333333"/>
-              </w:rPr>
-            </w:pPr>
-            <w:r>
-              <w:rPr>
-                <w:rFonts w:ascii="微软雅黑" w:eastAsia="微软雅黑" w:hAnsi="微软雅黑" w:cs="微软雅黑" w:hint="eastAsia"/>
-                <w:color w:val="FF0000"/>
-              </w:rPr>
-              <w:t>String</w:t>
-            </w:r>
-          </w:p>
-        </w:tc>
-        <w:tc>
-          <w:tcPr>
-            <w:tcW w:w="893" w:type="dxa"/>
-          </w:tcPr>
-          <w:p>
-            <w:pPr>
-              <w:adjustRightInd w:val="0"/>
-              <w:snapToGrid w:val="0"/>
-              <w:rPr>
-                <w:rFonts w:ascii="微软雅黑" w:eastAsia="微软雅黑" w:hAnsi="微软雅黑" w:cs="微软雅黑"/>
-                <w:color w:val="333333"/>
-              </w:rPr>
-            </w:pPr>
-            <w:r>
-              <w:rPr>
-                <w:rFonts w:ascii="微软雅黑" w:eastAsia="微软雅黑" w:hAnsi="微软雅黑" w:cs="微软雅黑" w:hint="eastAsia"/>
-                <w:color w:val="333333"/>
-              </w:rPr>
-              <w:t>否</w:t>
-            </w:r>
-          </w:p>
-        </w:tc>
-        <w:tc>
-          <w:tcPr>
-            <w:tcW w:w="4574" w:type="dxa"/>
-          </w:tcPr>
-          <w:p>
-            <w:pPr>
-              <w:adjustRightInd w:val="0"/>
-              <w:snapToGrid w:val="0"/>
-              <w:rPr>
-                <w:rFonts w:ascii="微软雅黑" w:eastAsia="微软雅黑" w:hAnsi="微软雅黑" w:cs="微软雅黑"/>
-                <w:color w:val="333333"/>
-              </w:rPr>
-            </w:pPr>
-            <w:r>
-              <w:rPr>
-                <w:rFonts w:ascii="微软雅黑" w:eastAsia="微软雅黑" w:hAnsi="微软雅黑" w:cs="微软雅黑" w:hint="eastAsia"/>
-                <w:color w:val="333333"/>
-              </w:rPr>
-              <w:t>魔法攻击</w:t>
-            </w:r>
-          </w:p>
-        </w:tc>
-      </w:tr>
-      <w:tr>
-        <w:tc>
-          <w:tcPr>
-            <w:tcW w:w="1642" w:type="dxa"/>
-          </w:tcPr>
-          <w:p>
-            <w:pPr>
-              <w:adjustRightInd w:val="0"/>
-              <w:snapToGrid w:val="0"/>
-              <w:rPr>
-                <w:rFonts w:ascii="微软雅黑" w:eastAsia="微软雅黑" w:hAnsi="微软雅黑" w:cs="微软雅黑"/>
-                <w:color w:val="333333"/>
-              </w:rPr>
-            </w:pPr>
-            <w:r>
-              <w:rPr>
-                <w:rFonts w:ascii="微软雅黑" w:eastAsia="微软雅黑" w:hAnsi="微软雅黑" w:cs="微软雅黑" w:hint="eastAsia"/>
-                <w:color w:val="333333"/>
-              </w:rPr>
-              <w:t>defense</w:t>
-            </w:r>
-          </w:p>
-        </w:tc>
-        <w:tc>
-          <w:tcPr>
-            <w:tcW w:w="1413" w:type="dxa"/>
-          </w:tcPr>
-          <w:p>
-            <w:pPr>
-              <w:adjustRightInd w:val="0"/>
-              <w:snapToGrid w:val="0"/>
-              <w:rPr>
-                <w:rFonts w:ascii="微软雅黑" w:eastAsia="微软雅黑" w:hAnsi="微软雅黑" w:cs="微软雅黑"/>
-                <w:color w:val="333333"/>
-              </w:rPr>
-            </w:pPr>
-            <w:r>
-              <w:rPr>
-                <w:rFonts w:ascii="微软雅黑" w:eastAsia="微软雅黑" w:hAnsi="微软雅黑" w:cs="微软雅黑" w:hint="eastAsia"/>
-                <w:color w:val="FF0000"/>
-              </w:rPr>
-              <w:t>String</w:t>
-            </w:r>
-          </w:p>
-        </w:tc>
-        <w:tc>
-          <w:tcPr>
-            <w:tcW w:w="893" w:type="dxa"/>
-          </w:tcPr>
-          <w:p>
-            <w:pPr>
-              <w:adjustRightInd w:val="0"/>
-              <w:snapToGrid w:val="0"/>
-              <w:rPr>
-                <w:rFonts w:ascii="微软雅黑" w:eastAsia="微软雅黑" w:hAnsi="微软雅黑" w:cs="微软雅黑"/>
-                <w:color w:val="333333"/>
-              </w:rPr>
-            </w:pPr>
-            <w:r>
-              <w:rPr>
-                <w:rFonts w:ascii="微软雅黑" w:eastAsia="微软雅黑" w:hAnsi="微软雅黑" w:cs="微软雅黑" w:hint="eastAsia"/>
-                <w:color w:val="333333"/>
-              </w:rPr>
-              <w:t>否</w:t>
-            </w:r>
-          </w:p>
-        </w:tc>
-        <w:tc>
-          <w:tcPr>
-            <w:tcW w:w="4574" w:type="dxa"/>
-          </w:tcPr>
-          <w:p>
-            <w:pPr>
-              <w:adjustRightInd w:val="0"/>
-              <w:snapToGrid w:val="0"/>
-              <w:rPr>
-                <w:rFonts w:ascii="微软雅黑" w:eastAsia="微软雅黑" w:hAnsi="微软雅黑" w:cs="微软雅黑"/>
-                <w:color w:val="333333"/>
-              </w:rPr>
-            </w:pPr>
-            <w:r>
-              <w:rPr>
-                <w:rFonts w:ascii="微软雅黑" w:eastAsia="微软雅黑" w:hAnsi="微软雅黑" w:cs="微软雅黑" w:hint="eastAsia"/>
-                <w:color w:val="333333"/>
-              </w:rPr>
-              <w:t>防御</w:t>
-            </w:r>
-          </w:p>
-        </w:tc>
-      </w:tr>
-      <w:tr>
-        <w:tc>
-          <w:tcPr>
-            <w:tcW w:w="1642" w:type="dxa"/>
-          </w:tcPr>
-          <w:p>
-            <w:pPr>
-              <w:adjustRightInd w:val="0"/>
-              <w:snapToGrid w:val="0"/>
-              <w:rPr>
-                <w:rFonts w:ascii="微软雅黑" w:eastAsia="微软雅黑" w:hAnsi="微软雅黑" w:cs="微软雅黑"/>
-                <w:color w:val="333333"/>
-              </w:rPr>
-            </w:pPr>
-            <w:proofErr w:type="spellStart"/>
-            <w:r>
-              <w:rPr>
-                <w:rFonts w:ascii="微软雅黑" w:eastAsia="微软雅黑" w:hAnsi="微软雅黑" w:cs="微软雅黑" w:hint="eastAsia"/>
-                <w:color w:val="333333"/>
-              </w:rPr>
-              <w:t>magicDefense</w:t>
-            </w:r>
-            <w:proofErr w:type="spellEnd"/>
-          </w:p>
-        </w:tc>
-        <w:tc>
-          <w:tcPr>
-            <w:tcW w:w="1413" w:type="dxa"/>
-          </w:tcPr>
-          <w:p>
-            <w:pPr>
-              <w:adjustRightInd w:val="0"/>
-              <w:snapToGrid w:val="0"/>
-              <w:rPr>
-                <w:rFonts w:ascii="微软雅黑" w:eastAsia="微软雅黑" w:hAnsi="微软雅黑" w:cs="微软雅黑"/>
-                <w:color w:val="333333"/>
-              </w:rPr>
-            </w:pPr>
-            <w:r>
-              <w:rPr>
-                <w:rFonts w:ascii="微软雅黑" w:eastAsia="微软雅黑" w:hAnsi="微软雅黑" w:cs="微软雅黑" w:hint="eastAsia"/>
-                <w:color w:val="FF0000"/>
-              </w:rPr>
-              <w:t>String</w:t>
-            </w:r>
-          </w:p>
-        </w:tc>
-        <w:tc>
-          <w:tcPr>
-            <w:tcW w:w="893" w:type="dxa"/>
-          </w:tcPr>
-          <w:p>
-            <w:pPr>
-              <w:adjustRightInd w:val="0"/>
-              <w:snapToGrid w:val="0"/>
-              <w:rPr>
-                <w:rFonts w:ascii="微软雅黑" w:eastAsia="微软雅黑" w:hAnsi="微软雅黑" w:cs="微软雅黑"/>
-                <w:color w:val="333333"/>
-              </w:rPr>
-            </w:pPr>
-            <w:r>
-              <w:rPr>
-                <w:rFonts w:ascii="微软雅黑" w:eastAsia="微软雅黑" w:hAnsi="微软雅黑" w:cs="微软雅黑" w:hint="eastAsia"/>
-                <w:color w:val="333333"/>
-              </w:rPr>
-              <w:t>否</w:t>
-            </w:r>
-          </w:p>
-        </w:tc>
-        <w:tc>
-          <w:tcPr>
-            <w:tcW w:w="4574" w:type="dxa"/>
-          </w:tcPr>
-          <w:p>
-            <w:pPr>
-              <w:adjustRightInd w:val="0"/>
-              <w:snapToGrid w:val="0"/>
-              <w:rPr>
-                <w:rFonts w:ascii="微软雅黑" w:eastAsia="微软雅黑" w:hAnsi="微软雅黑" w:cs="微软雅黑"/>
-                <w:color w:val="333333"/>
-              </w:rPr>
-            </w:pPr>
-            <w:r>
-              <w:rPr>
-                <w:rFonts w:ascii="微软雅黑" w:eastAsia="微软雅黑" w:hAnsi="微软雅黑" w:cs="微软雅黑" w:hint="eastAsia"/>
-                <w:color w:val="333333"/>
-              </w:rPr>
-              <w:t>魔法防御</w:t>
-            </w:r>
-          </w:p>
-        </w:tc>
-      </w:tr>
-      <w:tr>
-        <w:tc>
-          <w:tcPr>
-            <w:tcW w:w="1642" w:type="dxa"/>
-          </w:tcPr>
-          <w:p>
-            <w:pPr>
-              <w:adjustRightInd w:val="0"/>
-              <w:snapToGrid w:val="0"/>
-              <w:rPr>
-                <w:rFonts w:ascii="微软雅黑" w:eastAsia="微软雅黑" w:hAnsi="微软雅黑" w:cs="微软雅黑"/>
-                <w:color w:val="333333"/>
-              </w:rPr>
-            </w:pPr>
-            <w:r>
-              <w:rPr>
-                <w:rFonts w:ascii="微软雅黑" w:eastAsia="微软雅黑" w:hAnsi="微软雅黑" w:cs="微软雅黑" w:hint="eastAsia"/>
-                <w:color w:val="333333"/>
-              </w:rPr>
-              <w:t>speed</w:t>
-            </w:r>
-          </w:p>
-        </w:tc>
-        <w:tc>
-          <w:tcPr>
-            <w:tcW w:w="1413" w:type="dxa"/>
-          </w:tcPr>
-          <w:p>
-            <w:pPr>
-              <w:adjustRightInd w:val="0"/>
-              <w:snapToGrid w:val="0"/>
-              <w:rPr>
-                <w:rFonts w:ascii="微软雅黑" w:eastAsia="微软雅黑" w:hAnsi="微软雅黑" w:cs="微软雅黑"/>
-                <w:color w:val="333333"/>
-              </w:rPr>
-            </w:pPr>
-            <w:r>
-              <w:rPr>
-                <w:rFonts w:ascii="微软雅黑" w:eastAsia="微软雅黑" w:hAnsi="微软雅黑" w:cs="微软雅黑" w:hint="eastAsia"/>
-                <w:color w:val="FF0000"/>
-              </w:rPr>
-              <w:t>String</w:t>
-            </w:r>
-          </w:p>
-        </w:tc>
-        <w:tc>
-          <w:tcPr>
-            <w:tcW w:w="893" w:type="dxa"/>
-          </w:tcPr>
-          <w:p>
-            <w:pPr>
-              <w:adjustRightInd w:val="0"/>
-              <w:snapToGrid w:val="0"/>
-              <w:rPr>
-                <w:rFonts w:ascii="微软雅黑" w:eastAsia="微软雅黑" w:hAnsi="微软雅黑" w:cs="微软雅黑"/>
-                <w:color w:val="333333"/>
-              </w:rPr>
-            </w:pPr>
-            <w:r>
-              <w:rPr>
-                <w:rFonts w:ascii="微软雅黑" w:eastAsia="微软雅黑" w:hAnsi="微软雅黑" w:cs="微软雅黑" w:hint="eastAsia"/>
-                <w:color w:val="333333"/>
-              </w:rPr>
-              <w:t>否</w:t>
-            </w:r>
-          </w:p>
-        </w:tc>
-        <w:tc>
-          <w:tcPr>
-            <w:tcW w:w="4574" w:type="dxa"/>
-          </w:tcPr>
-          <w:p>
-            <w:pPr>
-              <w:adjustRightInd w:val="0"/>
-              <w:snapToGrid w:val="0"/>
-              <w:rPr>
-                <w:rFonts w:ascii="微软雅黑" w:eastAsia="微软雅黑" w:hAnsi="微软雅黑" w:cs="微软雅黑"/>
-                <w:color w:val="333333"/>
-              </w:rPr>
-            </w:pPr>
-            <w:r>
-              <w:rPr>
-                <w:rFonts w:ascii="微软雅黑" w:eastAsia="微软雅黑" w:hAnsi="微软雅黑" w:cs="微软雅黑" w:hint="eastAsia"/>
-                <w:color w:val="333333"/>
-              </w:rPr>
-              <w:t>速度</w:t>
-            </w:r>
-          </w:p>
-        </w:tc>
-      </w:tr>
-      <w:tr>
-        <w:tc>
-          <w:tcPr>
-            <w:tcW w:w="1642" w:type="dxa"/>
-          </w:tcPr>
-          <w:p>
-            <w:pPr>
-              <w:adjustRightInd w:val="0"/>
-              <w:snapToGrid w:val="0"/>
-              <w:rPr>
-                <w:rFonts w:ascii="微软雅黑" w:eastAsia="微软雅黑" w:hAnsi="微软雅黑" w:cs="微软雅黑"/>
-                <w:color w:val="333333"/>
-              </w:rPr>
-            </w:pPr>
-            <w:r>
-              <w:rPr>
-                <w:rFonts w:ascii="微软雅黑" w:eastAsia="微软雅黑" w:hAnsi="微软雅黑" w:cs="微软雅黑" w:hint="eastAsia"/>
-                <w:color w:val="333333"/>
-              </w:rPr>
-              <w:t>hit</w:t>
-            </w:r>
-          </w:p>
-        </w:tc>
-        <w:tc>
-          <w:tcPr>
-            <w:tcW w:w="1413" w:type="dxa"/>
-          </w:tcPr>
-          <w:p>
-            <w:pPr>
-              <w:adjustRightInd w:val="0"/>
-              <w:snapToGrid w:val="0"/>
-              <w:rPr>
-                <w:rFonts w:ascii="微软雅黑" w:eastAsia="微软雅黑" w:hAnsi="微软雅黑" w:cs="微软雅黑"/>
-                <w:color w:val="333333"/>
-              </w:rPr>
-            </w:pPr>
-            <w:r>
-              <w:rPr>
-                <w:rFonts w:ascii="微软雅黑" w:eastAsia="微软雅黑" w:hAnsi="微软雅黑" w:cs="微软雅黑" w:hint="eastAsia"/>
-                <w:color w:val="FF0000"/>
-              </w:rPr>
-              <w:t>String</w:t>
-            </w:r>
-          </w:p>
-        </w:tc>
-        <w:tc>
-          <w:tcPr>
-            <w:tcW w:w="893" w:type="dxa"/>
-          </w:tcPr>
-          <w:p>
-            <w:pPr>
-              <w:adjustRightInd w:val="0"/>
-              <w:snapToGrid w:val="0"/>
-              <w:rPr>
-                <w:rFonts w:ascii="微软雅黑" w:eastAsia="微软雅黑" w:hAnsi="微软雅黑" w:cs="微软雅黑"/>
-                <w:color w:val="333333"/>
-              </w:rPr>
-            </w:pPr>
-            <w:r>
-              <w:rPr>
-                <w:rFonts w:ascii="微软雅黑" w:eastAsia="微软雅黑" w:hAnsi="微软雅黑" w:cs="微软雅黑" w:hint="eastAsia"/>
-                <w:color w:val="333333"/>
-              </w:rPr>
-              <w:t>否</w:t>
-            </w:r>
-          </w:p>
-        </w:tc>
-        <w:tc>
-          <w:tcPr>
-            <w:tcW w:w="4574" w:type="dxa"/>
-          </w:tcPr>
-          <w:p>
-            <w:pPr>
-              <w:adjustRightInd w:val="0"/>
-              <w:snapToGrid w:val="0"/>
-              <w:rPr>
-                <w:rFonts w:ascii="微软雅黑" w:eastAsia="微软雅黑" w:hAnsi="微软雅黑" w:cs="微软雅黑"/>
-                <w:color w:val="333333"/>
-              </w:rPr>
-            </w:pPr>
-            <w:r>
-              <w:rPr>
-                <w:rFonts w:ascii="微软雅黑" w:eastAsia="微软雅黑" w:hAnsi="微软雅黑" w:cs="微软雅黑" w:hint="eastAsia"/>
-                <w:color w:val="333333"/>
-              </w:rPr>
-              <w:t>命中率</w:t>
-            </w:r>
-          </w:p>
-        </w:tc>
-      </w:tr>
-      <w:tr>
-        <w:tc>
-          <w:tcPr>
-            <w:tcW w:w="1642" w:type="dxa"/>
-          </w:tcPr>
-          <w:p>
-            <w:pPr>
-              <w:adjustRightInd w:val="0"/>
-              <w:snapToGrid w:val="0"/>
-              <w:rPr>
-                <w:rFonts w:ascii="微软雅黑" w:eastAsia="微软雅黑" w:hAnsi="微软雅黑" w:cs="微软雅黑"/>
-                <w:color w:val="333333"/>
-              </w:rPr>
-            </w:pPr>
-            <w:r>
-              <w:rPr>
-                <w:rFonts w:ascii="微软雅黑" w:eastAsia="微软雅黑" w:hAnsi="微软雅黑" w:cs="微软雅黑" w:hint="eastAsia"/>
-                <w:color w:val="333333"/>
-              </w:rPr>
-              <w:t>level</w:t>
-            </w:r>
-          </w:p>
-        </w:tc>
-        <w:tc>
-          <w:tcPr>
-            <w:tcW w:w="1413" w:type="dxa"/>
-          </w:tcPr>
-          <w:p>
-            <w:pPr>
-              <w:adjustRightInd w:val="0"/>
-              <w:snapToGrid w:val="0"/>
-              <w:rPr>
-                <w:rFonts w:ascii="微软雅黑" w:eastAsia="微软雅黑" w:hAnsi="微软雅黑" w:cs="微软雅黑"/>
-                <w:color w:val="333333"/>
-              </w:rPr>
-            </w:pPr>
-            <w:r>
-              <w:rPr>
-                <w:rFonts w:ascii="微软雅黑" w:eastAsia="微软雅黑" w:hAnsi="微软雅黑" w:cs="微软雅黑" w:hint="eastAsia"/>
-                <w:color w:val="FF0000"/>
-              </w:rPr>
-              <w:t>String</w:t>
-            </w:r>
-          </w:p>
-        </w:tc>
-        <w:tc>
-          <w:tcPr>
-            <w:tcW w:w="893" w:type="dxa"/>
-          </w:tcPr>
-          <w:p>
-            <w:pPr>
-              <w:adjustRightInd w:val="0"/>
-              <w:snapToGrid w:val="0"/>
-              <w:rPr>
-                <w:rFonts w:ascii="微软雅黑" w:eastAsia="微软雅黑" w:hAnsi="微软雅黑" w:cs="微软雅黑"/>
-                <w:color w:val="333333"/>
-              </w:rPr>
-            </w:pPr>
-            <w:r>
-              <w:rPr>
-                <w:rFonts w:ascii="微软雅黑" w:eastAsia="微软雅黑" w:hAnsi="微软雅黑" w:cs="微软雅黑" w:hint="eastAsia"/>
-                <w:color w:val="333333"/>
-              </w:rPr>
-              <w:t>否</w:t>
-            </w:r>
-          </w:p>
-        </w:tc>
-        <w:tc>
-          <w:tcPr>
-            <w:tcW w:w="4574" w:type="dxa"/>
-          </w:tcPr>
-          <w:p>
-            <w:pPr>
-              <w:adjustRightInd w:val="0"/>
-              <w:snapToGrid w:val="0"/>
-              <w:rPr>
-                <w:rFonts w:ascii="微软雅黑" w:eastAsia="微软雅黑" w:hAnsi="微软雅黑" w:cs="微软雅黑"/>
-                <w:color w:val="333333"/>
-              </w:rPr>
-            </w:pPr>
-            <w:r>
-              <w:rPr>
-                <w:rFonts w:ascii="微软雅黑" w:eastAsia="微软雅黑" w:hAnsi="微软雅黑" w:cs="微软雅黑" w:hint="eastAsia"/>
-                <w:color w:val="333333"/>
-              </w:rPr>
-              <w:t>等级</w:t>
-            </w:r>
-          </w:p>
-        </w:tc>
-      </w:tr>
-      <w:tr>
-        <w:tc>
-          <w:tcPr>
-            <w:tcW w:w="1642" w:type="dxa"/>
-          </w:tcPr>
-          <w:p>
-            <w:pPr>
-              <w:adjustRightInd w:val="0"/>
-              <w:snapToGrid w:val="0"/>
-              <w:rPr>
-                <w:rFonts w:ascii="微软雅黑" w:eastAsia="微软雅黑" w:hAnsi="微软雅黑" w:cs="微软雅黑"/>
-                <w:color w:val="333333"/>
-              </w:rPr>
-            </w:pPr>
-            <w:r>
-              <w:rPr>
-                <w:rFonts w:ascii="微软雅黑" w:eastAsia="微软雅黑" w:hAnsi="微软雅黑" w:cs="微软雅黑"/>
-                <w:color w:val="333333"/>
-              </w:rPr>
-              <w:t>e</w:t>
-            </w:r>
-            <w:r>
-              <w:rPr>
-                <w:rFonts w:ascii="微软雅黑" w:eastAsia="微软雅黑" w:hAnsi="微软雅黑" w:cs="微软雅黑" w:hint="eastAsia"/>
-                <w:color w:val="333333"/>
-              </w:rPr>
-              <w:t>xp</w:t>
-            </w:r>
-          </w:p>
-        </w:tc>
-        <w:tc>
-          <w:tcPr>
-            <w:tcW w:w="1413" w:type="dxa"/>
-          </w:tcPr>
-          <w:p>
-            <w:pPr>
-              <w:adjustRightInd w:val="0"/>
-              <w:snapToGrid w:val="0"/>
-              <w:rPr>
-                <w:rFonts w:ascii="微软雅黑" w:eastAsia="微软雅黑" w:hAnsi="微软雅黑" w:cs="微软雅黑"/>
-                <w:color w:val="333333"/>
-              </w:rPr>
-            </w:pPr>
-            <w:r>
-              <w:rPr>
-                <w:rFonts w:ascii="微软雅黑" w:eastAsia="微软雅黑" w:hAnsi="微软雅黑" w:cs="微软雅黑" w:hint="eastAsia"/>
-                <w:color w:val="FF0000"/>
-              </w:rPr>
-              <w:t>String</w:t>
-            </w:r>
-          </w:p>
-        </w:tc>
-        <w:tc>
-          <w:tcPr>
-            <w:tcW w:w="893" w:type="dxa"/>
-          </w:tcPr>
-          <w:p>
-            <w:pPr>
-              <w:adjustRightInd w:val="0"/>
-              <w:snapToGrid w:val="0"/>
-              <w:rPr>
-                <w:rFonts w:ascii="微软雅黑" w:eastAsia="微软雅黑" w:hAnsi="微软雅黑" w:cs="微软雅黑"/>
-                <w:color w:val="333333"/>
-              </w:rPr>
-            </w:pPr>
-            <w:r>
-              <w:rPr>
-                <w:rFonts w:ascii="微软雅黑" w:eastAsia="微软雅黑" w:hAnsi="微软雅黑" w:cs="微软雅黑" w:hint="eastAsia"/>
-                <w:color w:val="333333"/>
-              </w:rPr>
-              <w:t>否</w:t>
-            </w:r>
-          </w:p>
-        </w:tc>
-        <w:tc>
-          <w:tcPr>
-            <w:tcW w:w="4574" w:type="dxa"/>
-          </w:tcPr>
-          <w:p>
-            <w:pPr>
-              <w:adjustRightInd w:val="0"/>
-              <w:snapToGrid w:val="0"/>
-              <w:rPr>
-                <w:rFonts w:ascii="微软雅黑" w:eastAsia="微软雅黑" w:hAnsi="微软雅黑" w:cs="微软雅黑"/>
-                <w:color w:val="333333"/>
-              </w:rPr>
-            </w:pPr>
-            <w:r>
-              <w:rPr>
-                <w:rFonts w:ascii="微软雅黑" w:eastAsia="微软雅黑" w:hAnsi="微软雅黑" w:cs="微软雅黑" w:hint="eastAsia"/>
-                <w:color w:val="333333"/>
-              </w:rPr>
-              <w:t>经验值</w:t>
-            </w:r>
-          </w:p>
-        </w:tc>
-      </w:tr>
-      <w:tr>
-        <w:tc>
-          <w:tcPr>
-            <w:tcW w:w="1642" w:type="dxa"/>
-          </w:tcPr>
-          <w:p>
-            <w:pPr>
-              <w:adjustRightInd w:val="0"/>
-              <w:snapToGrid w:val="0"/>
-              <w:rPr>
-                <w:rFonts w:ascii="微软雅黑" w:eastAsia="微软雅黑" w:hAnsi="微软雅黑" w:cs="微软雅黑"/>
-                <w:color w:val="333333"/>
-              </w:rPr>
-            </w:pPr>
-            <w:r>
-              <w:rPr>
-                <w:rFonts w:ascii="微软雅黑" w:eastAsia="微软雅黑" w:hAnsi="微软雅黑" w:cs="微软雅黑" w:hint="eastAsia"/>
-                <w:color w:val="333333"/>
-              </w:rPr>
-              <w:t>hp</w:t>
-            </w:r>
-          </w:p>
-        </w:tc>
-        <w:tc>
-          <w:tcPr>
-            <w:tcW w:w="1413" w:type="dxa"/>
-          </w:tcPr>
-          <w:p>
-            <w:pPr>
-              <w:adjustRightInd w:val="0"/>
-              <w:snapToGrid w:val="0"/>
-              <w:rPr>
-                <w:rFonts w:ascii="微软雅黑" w:eastAsia="微软雅黑" w:hAnsi="微软雅黑" w:cs="微软雅黑"/>
-                <w:color w:val="333333"/>
-              </w:rPr>
-            </w:pPr>
-            <w:r>
-              <w:rPr>
-                <w:rFonts w:ascii="微软雅黑" w:eastAsia="微软雅黑" w:hAnsi="微软雅黑" w:cs="微软雅黑" w:hint="eastAsia"/>
-                <w:color w:val="FF0000"/>
-              </w:rPr>
-              <w:t>String</w:t>
-            </w:r>
-          </w:p>
-        </w:tc>
-        <w:tc>
-          <w:tcPr>
-            <w:tcW w:w="893" w:type="dxa"/>
-          </w:tcPr>
-          <w:p>
-            <w:pPr>
-              <w:adjustRightInd w:val="0"/>
-              <w:snapToGrid w:val="0"/>
-              <w:rPr>
-                <w:rFonts w:ascii="微软雅黑" w:eastAsia="微软雅黑" w:hAnsi="微软雅黑" w:cs="微软雅黑"/>
-                <w:color w:val="333333"/>
-              </w:rPr>
-            </w:pPr>
-            <w:r>
-              <w:rPr>
-                <w:rFonts w:ascii="微软雅黑" w:eastAsia="微软雅黑" w:hAnsi="微软雅黑" w:cs="微软雅黑" w:hint="eastAsia"/>
-                <w:color w:val="333333"/>
-              </w:rPr>
-              <w:t>否</w:t>
-            </w:r>
-          </w:p>
-        </w:tc>
-        <w:tc>
-          <w:tcPr>
-            <w:tcW w:w="4574" w:type="dxa"/>
-          </w:tcPr>
-          <w:p>
-            <w:pPr>
-              <w:adjustRightInd w:val="0"/>
-              <w:snapToGrid w:val="0"/>
-              <w:rPr>
-                <w:rFonts w:ascii="微软雅黑" w:eastAsia="微软雅黑" w:hAnsi="微软雅黑" w:cs="微软雅黑"/>
-                <w:color w:val="333333"/>
-              </w:rPr>
-            </w:pPr>
-            <w:r>
-              <w:rPr>
-                <w:rFonts w:ascii="微软雅黑" w:eastAsia="微软雅黑" w:hAnsi="微软雅黑" w:cs="微软雅黑" w:hint="eastAsia"/>
-                <w:color w:val="333333"/>
-              </w:rPr>
-              <w:t>生命值</w:t>
-            </w:r>
-          </w:p>
-        </w:tc>
-      </w:tr>
-      <w:tr>
-        <w:tc>
-          <w:tcPr>
-            <w:tcW w:w="1642" w:type="dxa"/>
-          </w:tcPr>
-          <w:p>
-            <w:pPr>
-              <w:adjustRightInd w:val="0"/>
-              <w:snapToGrid w:val="0"/>
-              <w:rPr>
-                <w:rFonts w:ascii="微软雅黑" w:eastAsia="微软雅黑" w:hAnsi="微软雅黑" w:cs="微软雅黑"/>
-                <w:color w:val="333333"/>
-              </w:rPr>
-            </w:pPr>
-            <w:r>
-              <w:rPr>
-                <w:rFonts w:ascii="微软雅黑" w:eastAsia="微软雅黑" w:hAnsi="微软雅黑" w:cs="微软雅黑"/>
-                <w:color w:val="333333"/>
-              </w:rPr>
-              <w:t>m</w:t>
-            </w:r>
-            <w:r>
-              <w:rPr>
-                <w:rFonts w:ascii="微软雅黑" w:eastAsia="微软雅黑" w:hAnsi="微软雅黑" w:cs="微软雅黑" w:hint="eastAsia"/>
-                <w:color w:val="333333"/>
-              </w:rPr>
-              <w:t>p</w:t>
-            </w:r>
-          </w:p>
-        </w:tc>
-        <w:tc>
-          <w:tcPr>
-            <w:tcW w:w="1413" w:type="dxa"/>
-          </w:tcPr>
-          <w:p>
-            <w:pPr>
-              <w:adjustRightInd w:val="0"/>
-              <w:snapToGrid w:val="0"/>
-              <w:rPr>
-                <w:rFonts w:ascii="微软雅黑" w:eastAsia="微软雅黑" w:hAnsi="微软雅黑" w:cs="微软雅黑"/>
-                <w:color w:val="333333"/>
-              </w:rPr>
-            </w:pPr>
-            <w:r>
-              <w:rPr>
-                <w:rFonts w:ascii="微软雅黑" w:eastAsia="微软雅黑" w:hAnsi="微软雅黑" w:cs="微软雅黑" w:hint="eastAsia"/>
-                <w:color w:val="FF0000"/>
-              </w:rPr>
-              <w:t>String</w:t>
-            </w:r>
-          </w:p>
-        </w:tc>
-        <w:tc>
-          <w:tcPr>
-            <w:tcW w:w="893" w:type="dxa"/>
-          </w:tcPr>
-          <w:p>
-            <w:pPr>
-              <w:adjustRightInd w:val="0"/>
-              <w:snapToGrid w:val="0"/>
-              <w:rPr>
-                <w:rFonts w:ascii="微软雅黑" w:eastAsia="微软雅黑" w:hAnsi="微软雅黑" w:cs="微软雅黑"/>
-                <w:color w:val="333333"/>
-              </w:rPr>
-            </w:pPr>
-            <w:r>
-              <w:rPr>
-                <w:rFonts w:ascii="微软雅黑" w:eastAsia="微软雅黑" w:hAnsi="微软雅黑" w:cs="微软雅黑" w:hint="eastAsia"/>
-                <w:color w:val="333333"/>
-              </w:rPr>
-              <w:t>否</w:t>
-            </w:r>
-          </w:p>
-        </w:tc>
-        <w:tc>
-          <w:tcPr>
-            <w:tcW w:w="4574" w:type="dxa"/>
-          </w:tcPr>
-          <w:p>
-            <w:pPr>
-              <w:adjustRightInd w:val="0"/>
-              <w:snapToGrid w:val="0"/>
-              <w:rPr>
-                <w:rFonts w:ascii="微软雅黑" w:eastAsia="微软雅黑" w:hAnsi="微软雅黑" w:cs="微软雅黑"/>
-                <w:color w:val="333333"/>
-              </w:rPr>
-            </w:pPr>
-            <w:r>
-              <w:rPr>
-                <w:rFonts w:ascii="微软雅黑" w:eastAsia="微软雅黑" w:hAnsi="微软雅黑" w:cs="微软雅黑" w:hint="eastAsia"/>
-                <w:color w:val="333333"/>
-              </w:rPr>
-              <w:t>魔法值</w:t>
-            </w:r>
-          </w:p>
-        </w:tc>
-      </w:tr>
-      <w:tr>
-        <w:tc>
-          <w:tcPr>
-            <w:tcW w:w="1642" w:type="dxa"/>
-          </w:tcPr>
-          <w:p>
-            <w:pPr>
-              <w:adjustRightInd w:val="0"/>
-              <w:snapToGrid w:val="0"/>
-              <w:rPr>
-                <w:rFonts w:ascii="微软雅黑" w:eastAsia="微软雅黑" w:hAnsi="微软雅黑" w:cs="微软雅黑"/>
-                <w:color w:val="333333"/>
-              </w:rPr>
-            </w:pPr>
-            <w:proofErr w:type="spellStart"/>
-            <w:r>
-              <w:rPr>
-                <w:rFonts w:ascii="微软雅黑" w:eastAsia="微软雅黑" w:hAnsi="微软雅黑" w:cs="微软雅黑"/>
-                <w:color w:val="333333"/>
-              </w:rPr>
-              <w:t>m</w:t>
-            </w:r>
-            <w:r>
-              <w:rPr>
-                <w:rFonts w:ascii="微软雅黑" w:eastAsia="微软雅黑" w:hAnsi="微软雅黑" w:cs="微软雅黑" w:hint="eastAsia"/>
-                <w:color w:val="333333"/>
-              </w:rPr>
-              <w:t>axsc</w:t>
-            </w:r>
-            <w:proofErr w:type="spellEnd"/>
-          </w:p>
-        </w:tc>
-        <w:tc>
-          <w:tcPr>
-            <w:tcW w:w="1413" w:type="dxa"/>
-          </w:tcPr>
-          <w:p>
-            <w:pPr>
-              <w:adjustRightInd w:val="0"/>
-              <w:snapToGrid w:val="0"/>
-              <w:rPr>
-                <w:rFonts w:ascii="微软雅黑" w:eastAsia="微软雅黑" w:hAnsi="微软雅黑" w:cs="微软雅黑"/>
-                <w:color w:val="333333"/>
-              </w:rPr>
-            </w:pPr>
-            <w:r>
-              <w:rPr>
-                <w:rFonts w:ascii="微软雅黑" w:eastAsia="微软雅黑" w:hAnsi="微软雅黑" w:cs="微软雅黑" w:hint="eastAsia"/>
-                <w:color w:val="FF0000"/>
-              </w:rPr>
-              <w:t>String</w:t>
-            </w:r>
-          </w:p>
-        </w:tc>
-        <w:tc>
-          <w:tcPr>
-            <w:tcW w:w="893" w:type="dxa"/>
-          </w:tcPr>
-          <w:p>
-            <w:pPr>
-              <w:adjustRightInd w:val="0"/>
-              <w:snapToGrid w:val="0"/>
-              <w:rPr>
-                <w:rFonts w:ascii="微软雅黑" w:eastAsia="微软雅黑" w:hAnsi="微软雅黑" w:cs="微软雅黑"/>
-                <w:color w:val="333333"/>
-              </w:rPr>
-            </w:pPr>
-            <w:r>
-              <w:rPr>
-                <w:rFonts w:ascii="微软雅黑" w:eastAsia="微软雅黑" w:hAnsi="微软雅黑" w:cs="微软雅黑" w:hint="eastAsia"/>
-                <w:color w:val="333333"/>
-              </w:rPr>
-              <w:t>否</w:t>
-            </w:r>
-          </w:p>
-        </w:tc>
-        <w:tc>
-          <w:tcPr>
-            <w:tcW w:w="4574" w:type="dxa"/>
-          </w:tcPr>
-          <w:p>
-            <w:pPr>
-              <w:adjustRightInd w:val="0"/>
-              <w:snapToGrid w:val="0"/>
-              <w:rPr>
-                <w:rFonts w:ascii="微软雅黑" w:eastAsia="微软雅黑" w:hAnsi="微软雅黑" w:cs="微软雅黑"/>
-                <w:color w:val="333333"/>
-              </w:rPr>
-            </w:pPr>
-            <w:r>
-              <w:rPr>
-                <w:rFonts w:ascii="微软雅黑" w:eastAsia="微软雅黑" w:hAnsi="微软雅黑" w:cs="微软雅黑" w:hint="eastAsia"/>
-                <w:color w:val="333333"/>
-              </w:rPr>
-              <w:t>最大符卡可携带数量</w:t>
-            </w:r>
-          </w:p>
-        </w:tc>
-      </w:tr>
-      <w:tr>
-        <w:tc>
-          <w:tcPr>
-            <w:tcW w:w="1642" w:type="dxa"/>
-          </w:tcPr>
-          <w:p>
-            <w:pPr>
-              <w:adjustRightInd w:val="0"/>
-              <w:snapToGrid w:val="0"/>
-              <w:rPr>
-                <w:rFonts w:ascii="微软雅黑" w:eastAsia="微软雅黑" w:hAnsi="微软雅黑" w:cs="微软雅黑"/>
-                <w:color w:val="333333"/>
-              </w:rPr>
-            </w:pPr>
-            <w:r>
-              <w:rPr>
-                <w:rFonts w:ascii="微软雅黑" w:eastAsia="微软雅黑" w:hAnsi="微软雅黑" w:cs="微软雅黑" w:hint="eastAsia"/>
-                <w:color w:val="333333"/>
-              </w:rPr>
-              <w:t>dead</w:t>
-            </w:r>
-          </w:p>
-        </w:tc>
-        <w:tc>
-          <w:tcPr>
-            <w:tcW w:w="1413" w:type="dxa"/>
-          </w:tcPr>
-          <w:p>
-            <w:pPr>
-              <w:adjustRightInd w:val="0"/>
-              <w:snapToGrid w:val="0"/>
-              <w:rPr>
-                <w:rFonts w:ascii="微软雅黑" w:eastAsia="微软雅黑" w:hAnsi="微软雅黑" w:cs="微软雅黑"/>
-                <w:color w:val="333333"/>
-              </w:rPr>
-            </w:pPr>
-            <w:r>
-              <w:rPr>
-                <w:rFonts w:ascii="微软雅黑" w:eastAsia="微软雅黑" w:hAnsi="微软雅黑" w:cs="微软雅黑" w:hint="eastAsia"/>
-                <w:color w:val="FF0000"/>
-              </w:rPr>
-              <w:t>String</w:t>
-            </w:r>
-          </w:p>
-        </w:tc>
-        <w:tc>
-          <w:tcPr>
-            <w:tcW w:w="893" w:type="dxa"/>
-          </w:tcPr>
-          <w:p>
-            <w:pPr>
-              <w:adjustRightInd w:val="0"/>
-              <w:snapToGrid w:val="0"/>
-              <w:rPr>
-                <w:rFonts w:ascii="微软雅黑" w:eastAsia="微软雅黑" w:hAnsi="微软雅黑" w:cs="微软雅黑"/>
-                <w:color w:val="333333"/>
-              </w:rPr>
-            </w:pPr>
-            <w:r>
-              <w:rPr>
-                <w:rFonts w:ascii="微软雅黑" w:eastAsia="微软雅黑" w:hAnsi="微软雅黑" w:cs="微软雅黑" w:hint="eastAsia"/>
-                <w:color w:val="333333"/>
-              </w:rPr>
-              <w:t>否</w:t>
-            </w:r>
-          </w:p>
-        </w:tc>
-        <w:tc>
-          <w:tcPr>
-            <w:tcW w:w="4574" w:type="dxa"/>
-          </w:tcPr>
-          <w:p>
-            <w:pPr>
-              <w:adjustRightInd w:val="0"/>
-              <w:snapToGrid w:val="0"/>
-              <w:rPr>
-                <w:rFonts w:ascii="微软雅黑" w:eastAsia="微软雅黑" w:hAnsi="微软雅黑" w:cs="微软雅黑"/>
-                <w:color w:val="333333"/>
-              </w:rPr>
-            </w:pPr>
-            <w:r>
-              <w:rPr>
-                <w:rFonts w:ascii="微软雅黑" w:eastAsia="微软雅黑" w:hAnsi="微软雅黑" w:cs="微软雅黑" w:hint="eastAsia"/>
-                <w:color w:val="333333"/>
-              </w:rPr>
-              <w:t>是否死亡</w:t>
-            </w:r>
-            <w:r>
-              <w:rPr>
-                <w:rFonts w:ascii="微软雅黑" w:eastAsia="微软雅黑" w:hAnsi="微软雅黑" w:cs="微软雅黑" w:hint="eastAsia"/>
-                <w:color w:val="333333"/>
-              </w:rPr>
-              <w:t>(1=true,0=false)</w:t>
+              <w:t>默认为1。</w:t>
+            </w:r>
+          </w:p>
+          <w:p>
+            <w:pPr>
+              <w:adjustRightInd w:val="0"/>
+              <w:snapToGrid w:val="0"/>
+              <w:rPr>
+                <w:rFonts w:ascii="微软雅黑" w:eastAsia="微软雅黑" w:hAnsi="微软雅黑" w:cs="微软雅黑"/>
+                <w:color w:val="333333"/>
+              </w:rPr>
+            </w:pPr>
+            <w:r>
+              <w:rPr>
+                <w:rFonts w:ascii="微软雅黑" w:eastAsia="微软雅黑" w:hAnsi="微软雅黑" w:cs="微软雅黑" w:hint="eastAsia"/>
+                <w:color w:val="333333"/>
+              </w:rPr>
+              <w:t>代表buff持续的时间。</w:t>
             </w:r>
           </w:p>
         </w:tc>
@@ -8638,733 +8200,6 @@
     </w:p>
     <w:p>
       <w:pPr>
-        <w:adjustRightInd w:val="0"/>
-        <w:snapToGrid w:val="0"/>
-        <w:rPr>
-          <w:rFonts w:ascii="微软雅黑" w:eastAsia="微软雅黑" w:hAnsi="微软雅黑" w:cs="微软雅黑"/>
-          <w:color w:val="333333"/>
-        </w:rPr>
-      </w:pPr>
-      <w:r>
-        <w:rPr>
-          <w:rFonts w:ascii="微软雅黑" w:eastAsia="微软雅黑" w:hAnsi="微软雅黑" w:cs="微软雅黑"/>
-          <w:color w:val="333333"/>
-        </w:rPr>
-        <w:t>B</w:t>
-      </w:r>
-      <w:r>
-        <w:rPr>
-          <w:rFonts w:ascii="微软雅黑" w:eastAsia="微软雅黑" w:hAnsi="微软雅黑" w:cs="微软雅黑" w:hint="eastAsia"/>
-          <w:color w:val="333333"/>
-        </w:rPr>
-        <w:t>uff</w:t>
-      </w:r>
-      <w:r>
-        <w:rPr>
-          <w:rFonts w:ascii="微软雅黑" w:eastAsia="微软雅黑" w:hAnsi="微软雅黑" w:cs="微软雅黑" w:hint="eastAsia"/>
-          <w:color w:val="333333"/>
-        </w:rPr>
-        <w:t>对象是一个</w:t>
-      </w:r>
-      <w:r>
-        <w:rPr>
-          <w:rFonts w:ascii="微软雅黑" w:eastAsia="微软雅黑" w:hAnsi="微软雅黑" w:cs="微软雅黑" w:hint="eastAsia"/>
-          <w:color w:val="FF0000"/>
-        </w:rPr>
-        <w:t>数组</w:t>
-      </w:r>
-      <w:r>
-        <w:rPr>
-          <w:rFonts w:ascii="微软雅黑" w:eastAsia="微软雅黑" w:hAnsi="微软雅黑" w:cs="微软雅黑" w:hint="eastAsia"/>
-          <w:color w:val="333333"/>
-        </w:rPr>
-        <w:t>对象，他存储了一个或多个</w:t>
-      </w:r>
-      <w:r>
-        <w:rPr>
-          <w:rFonts w:ascii="微软雅黑" w:eastAsia="微软雅黑" w:hAnsi="微软雅黑" w:cs="微软雅黑" w:hint="eastAsia"/>
-          <w:color w:val="333333"/>
-        </w:rPr>
-        <w:t>buff</w:t>
-      </w:r>
-      <w:r>
-        <w:rPr>
-          <w:rFonts w:ascii="微软雅黑" w:eastAsia="微软雅黑" w:hAnsi="微软雅黑" w:cs="微软雅黑" w:hint="eastAsia"/>
-          <w:color w:val="333333"/>
-        </w:rPr>
-        <w:t>信息，格式如下。</w:t>
-      </w:r>
-    </w:p>
-    <w:tbl>
-      <w:tblPr>
-        <w:tblW w:w="8522" w:type="dxa"/>
-        <w:tblBorders>
-          <w:top w:val="single" w:sz="4" w:space="0" w:color="auto"/>
-          <w:left w:val="single" w:sz="4" w:space="0" w:color="auto"/>
-          <w:bottom w:val="single" w:sz="4" w:space="0" w:color="auto"/>
-          <w:right w:val="single" w:sz="4" w:space="0" w:color="auto"/>
-          <w:insideH w:val="single" w:sz="4" w:space="0" w:color="auto"/>
-          <w:insideV w:val="single" w:sz="4" w:space="0" w:color="auto"/>
-        </w:tblBorders>
-        <w:tblLayout w:type="fixed"/>
-        <w:tblLook w:val="04A0"/>
-      </w:tblPr>
-      <w:tblGrid>
-        <w:gridCol w:w="1642"/>
-        <w:gridCol w:w="1413"/>
-        <w:gridCol w:w="893"/>
-        <w:gridCol w:w="4574"/>
-      </w:tblGrid>
-      <w:tr>
-        <w:tc>
-          <w:tcPr>
-            <w:tcW w:w="1642" w:type="dxa"/>
-          </w:tcPr>
-          <w:p>
-            <w:pPr>
-              <w:adjustRightInd w:val="0"/>
-              <w:snapToGrid w:val="0"/>
-              <w:rPr>
-                <w:rFonts w:ascii="微软雅黑" w:eastAsia="微软雅黑" w:hAnsi="微软雅黑" w:cs="微软雅黑"/>
-                <w:b/>
-                <w:color w:val="333333"/>
-              </w:rPr>
-            </w:pPr>
-            <w:r>
-              <w:rPr>
-                <w:rFonts w:ascii="微软雅黑" w:eastAsia="微软雅黑" w:hAnsi="微软雅黑" w:cs="微软雅黑" w:hint="eastAsia"/>
-                <w:b/>
-                <w:color w:val="333333"/>
-              </w:rPr>
-              <w:t>名称</w:t>
-            </w:r>
-          </w:p>
-        </w:tc>
-        <w:tc>
-          <w:tcPr>
-            <w:tcW w:w="1413" w:type="dxa"/>
-          </w:tcPr>
-          <w:p>
-            <w:pPr>
-              <w:adjustRightInd w:val="0"/>
-              <w:snapToGrid w:val="0"/>
-              <w:rPr>
-                <w:rFonts w:ascii="微软雅黑" w:eastAsia="微软雅黑" w:hAnsi="微软雅黑" w:cs="微软雅黑"/>
-                <w:b/>
-                <w:color w:val="333333"/>
-              </w:rPr>
-            </w:pPr>
-            <w:r>
-              <w:rPr>
-                <w:rFonts w:ascii="微软雅黑" w:eastAsia="微软雅黑" w:hAnsi="微软雅黑" w:cs="微软雅黑" w:hint="eastAsia"/>
-                <w:b/>
-                <w:color w:val="333333"/>
-              </w:rPr>
-              <w:t>属性类型</w:t>
-            </w:r>
-          </w:p>
-        </w:tc>
-        <w:tc>
-          <w:tcPr>
-            <w:tcW w:w="893" w:type="dxa"/>
-          </w:tcPr>
-          <w:p>
-            <w:pPr>
-              <w:adjustRightInd w:val="0"/>
-              <w:snapToGrid w:val="0"/>
-              <w:rPr>
-                <w:rFonts w:ascii="微软雅黑" w:eastAsia="微软雅黑" w:hAnsi="微软雅黑" w:cs="微软雅黑"/>
-                <w:b/>
-                <w:color w:val="333333"/>
-              </w:rPr>
-            </w:pPr>
-            <w:r>
-              <w:rPr>
-                <w:rFonts w:ascii="微软雅黑" w:eastAsia="微软雅黑" w:hAnsi="微软雅黑" w:cs="微软雅黑" w:hint="eastAsia"/>
-                <w:b/>
-                <w:color w:val="333333"/>
-              </w:rPr>
-              <w:t>必要的</w:t>
-            </w:r>
-          </w:p>
-        </w:tc>
-        <w:tc>
-          <w:tcPr>
-            <w:tcW w:w="4574" w:type="dxa"/>
-          </w:tcPr>
-          <w:p>
-            <w:pPr>
-              <w:adjustRightInd w:val="0"/>
-              <w:snapToGrid w:val="0"/>
-              <w:rPr>
-                <w:rFonts w:ascii="微软雅黑" w:eastAsia="微软雅黑" w:hAnsi="微软雅黑" w:cs="微软雅黑"/>
-                <w:b/>
-                <w:color w:val="333333"/>
-              </w:rPr>
-            </w:pPr>
-            <w:r>
-              <w:rPr>
-                <w:rFonts w:ascii="微软雅黑" w:eastAsia="微软雅黑" w:hAnsi="微软雅黑" w:cs="微软雅黑" w:hint="eastAsia"/>
-                <w:b/>
-                <w:color w:val="333333"/>
-              </w:rPr>
-              <w:t>描述</w:t>
-            </w:r>
-          </w:p>
-        </w:tc>
-      </w:tr>
-      <w:tr>
-        <w:tc>
-          <w:tcPr>
-            <w:tcW w:w="1642" w:type="dxa"/>
-          </w:tcPr>
-          <w:p>
-            <w:pPr>
-              <w:adjustRightInd w:val="0"/>
-              <w:snapToGrid w:val="0"/>
-              <w:rPr>
-                <w:rFonts w:ascii="微软雅黑" w:eastAsia="微软雅黑" w:hAnsi="微软雅黑" w:cs="微软雅黑"/>
-                <w:color w:val="333333"/>
-              </w:rPr>
-            </w:pPr>
-            <w:r>
-              <w:rPr>
-                <w:rFonts w:ascii="微软雅黑" w:eastAsia="微软雅黑" w:hAnsi="微软雅黑" w:cs="微软雅黑" w:hint="eastAsia"/>
-                <w:color w:val="333333"/>
-              </w:rPr>
-              <w:t>type</w:t>
-            </w:r>
-          </w:p>
-        </w:tc>
-        <w:tc>
-          <w:tcPr>
-            <w:tcW w:w="1413" w:type="dxa"/>
-          </w:tcPr>
-          <w:p>
-            <w:pPr>
-              <w:adjustRightInd w:val="0"/>
-              <w:snapToGrid w:val="0"/>
-              <w:rPr>
-                <w:rFonts w:ascii="微软雅黑" w:eastAsia="微软雅黑" w:hAnsi="微软雅黑" w:cs="微软雅黑"/>
-                <w:color w:val="333333"/>
-              </w:rPr>
-            </w:pPr>
-            <w:r>
-              <w:rPr>
-                <w:rFonts w:ascii="微软雅黑" w:eastAsia="微软雅黑" w:hAnsi="微软雅黑" w:cs="微软雅黑" w:hint="eastAsia"/>
-                <w:color w:val="333333"/>
-              </w:rPr>
-              <w:t>String</w:t>
-            </w:r>
-          </w:p>
-        </w:tc>
-        <w:tc>
-          <w:tcPr>
-            <w:tcW w:w="893" w:type="dxa"/>
-          </w:tcPr>
-          <w:p>
-            <w:pPr>
-              <w:adjustRightInd w:val="0"/>
-              <w:snapToGrid w:val="0"/>
-              <w:rPr>
-                <w:rFonts w:ascii="微软雅黑" w:eastAsia="微软雅黑" w:hAnsi="微软雅黑" w:cs="微软雅黑"/>
-                <w:color w:val="333333"/>
-              </w:rPr>
-            </w:pPr>
-            <w:r>
-              <w:rPr>
-                <w:rFonts w:ascii="微软雅黑" w:eastAsia="微软雅黑" w:hAnsi="微软雅黑" w:cs="微软雅黑" w:hint="eastAsia"/>
-                <w:color w:val="333333"/>
-              </w:rPr>
-              <w:t>是</w:t>
-            </w:r>
-          </w:p>
-        </w:tc>
-        <w:tc>
-          <w:tcPr>
-            <w:tcW w:w="4574" w:type="dxa"/>
-          </w:tcPr>
-          <w:p>
-            <w:pPr>
-              <w:adjustRightInd w:val="0"/>
-              <w:snapToGrid w:val="0"/>
-              <w:rPr>
-                <w:rFonts w:ascii="微软雅黑" w:eastAsia="微软雅黑" w:hAnsi="微软雅黑" w:cs="微软雅黑"/>
-                <w:color w:val="333333"/>
-              </w:rPr>
-            </w:pPr>
-            <w:r>
-              <w:rPr>
-                <w:rFonts w:ascii="微软雅黑" w:eastAsia="微软雅黑" w:hAnsi="微软雅黑" w:cs="微软雅黑" w:hint="eastAsia"/>
-                <w:color w:val="333333"/>
-              </w:rPr>
-              <w:t>默认为“</w:t>
-            </w:r>
-            <w:r>
-              <w:rPr>
-                <w:rFonts w:ascii="微软雅黑" w:eastAsia="微软雅黑" w:hAnsi="微软雅黑" w:cs="微软雅黑" w:hint="eastAsia"/>
-                <w:color w:val="333333"/>
-              </w:rPr>
-              <w:t>add</w:t>
-            </w:r>
-            <w:r>
-              <w:rPr>
-                <w:rFonts w:ascii="微软雅黑" w:eastAsia="微软雅黑" w:hAnsi="微软雅黑" w:cs="微软雅黑" w:hint="eastAsia"/>
-                <w:color w:val="333333"/>
-              </w:rPr>
-              <w:t>”。</w:t>
-            </w:r>
-          </w:p>
-          <w:p>
-            <w:pPr>
-              <w:adjustRightInd w:val="0"/>
-              <w:snapToGrid w:val="0"/>
-              <w:rPr>
-                <w:rFonts w:ascii="微软雅黑" w:eastAsia="微软雅黑" w:hAnsi="微软雅黑" w:cs="微软雅黑"/>
-                <w:color w:val="333333"/>
-              </w:rPr>
-            </w:pPr>
-            <w:r>
-              <w:rPr>
-                <w:rFonts w:ascii="微软雅黑" w:eastAsia="微软雅黑" w:hAnsi="微软雅黑" w:cs="微软雅黑" w:hint="eastAsia"/>
-                <w:color w:val="333333"/>
-              </w:rPr>
-              <w:t>表示是增加</w:t>
-            </w:r>
-            <w:r>
-              <w:rPr>
-                <w:rFonts w:ascii="微软雅黑" w:eastAsia="微软雅黑" w:hAnsi="微软雅黑" w:cs="微软雅黑" w:hint="eastAsia"/>
-                <w:color w:val="333333"/>
-              </w:rPr>
-              <w:t>buff</w:t>
-            </w:r>
-            <w:r>
-              <w:rPr>
-                <w:rFonts w:ascii="微软雅黑" w:eastAsia="微软雅黑" w:hAnsi="微软雅黑" w:cs="微软雅黑" w:hint="eastAsia"/>
-                <w:color w:val="333333"/>
-              </w:rPr>
-              <w:t>还是移除</w:t>
-            </w:r>
-            <w:r>
-              <w:rPr>
-                <w:rFonts w:ascii="微软雅黑" w:eastAsia="微软雅黑" w:hAnsi="微软雅黑" w:cs="微软雅黑" w:hint="eastAsia"/>
-                <w:color w:val="333333"/>
-              </w:rPr>
-              <w:t>buff</w:t>
-            </w:r>
-            <w:r>
-              <w:rPr>
-                <w:rFonts w:ascii="微软雅黑" w:eastAsia="微软雅黑" w:hAnsi="微软雅黑" w:cs="微软雅黑" w:hint="eastAsia"/>
-                <w:color w:val="333333"/>
-              </w:rPr>
-              <w:t>（不是</w:t>
-            </w:r>
-            <w:r>
-              <w:rPr>
-                <w:rFonts w:ascii="微软雅黑" w:eastAsia="微软雅黑" w:hAnsi="微软雅黑" w:cs="微软雅黑" w:hint="eastAsia"/>
-                <w:color w:val="333333"/>
-              </w:rPr>
-              <w:t>buff</w:t>
-            </w:r>
-            <w:r>
-              <w:rPr>
-                <w:rFonts w:ascii="微软雅黑" w:eastAsia="微软雅黑" w:hAnsi="微软雅黑" w:cs="微软雅黑" w:hint="eastAsia"/>
-                <w:color w:val="333333"/>
-              </w:rPr>
-              <w:t>和</w:t>
-            </w:r>
-            <w:proofErr w:type="spellStart"/>
-            <w:r>
-              <w:rPr>
-                <w:rFonts w:ascii="微软雅黑" w:eastAsia="微软雅黑" w:hAnsi="微软雅黑" w:cs="微软雅黑" w:hint="eastAsia"/>
-                <w:color w:val="333333"/>
-              </w:rPr>
-              <w:t>debuff</w:t>
-            </w:r>
-            <w:proofErr w:type="spellEnd"/>
-            <w:r>
-              <w:rPr>
-                <w:rFonts w:ascii="微软雅黑" w:eastAsia="微软雅黑" w:hAnsi="微软雅黑" w:cs="微软雅黑" w:hint="eastAsia"/>
-                <w:color w:val="333333"/>
-              </w:rPr>
-              <w:t>）。</w:t>
-            </w:r>
-          </w:p>
-          <w:p>
-            <w:pPr>
-              <w:adjustRightInd w:val="0"/>
-              <w:snapToGrid w:val="0"/>
-              <w:rPr>
-                <w:rFonts w:ascii="微软雅黑" w:eastAsia="微软雅黑" w:hAnsi="微软雅黑" w:cs="微软雅黑"/>
-                <w:color w:val="333333"/>
-              </w:rPr>
-            </w:pPr>
-            <w:r>
-              <w:rPr>
-                <w:rFonts w:ascii="微软雅黑" w:eastAsia="微软雅黑" w:hAnsi="微软雅黑" w:cs="微软雅黑" w:hint="eastAsia"/>
-                <w:color w:val="333333"/>
-              </w:rPr>
-              <w:t>有以下几种可能：</w:t>
-            </w:r>
-          </w:p>
-          <w:p>
-            <w:pPr>
-              <w:pStyle w:val="1"/>
-              <w:numPr>
-                <w:ilvl w:val="0"/>
-                <w:numId w:val="1"/>
-              </w:numPr>
-              <w:adjustRightInd w:val="0"/>
-              <w:snapToGrid w:val="0"/>
-              <w:ind w:firstLineChars="0"/>
-              <w:rPr>
-                <w:rFonts w:ascii="微软雅黑" w:eastAsia="微软雅黑" w:hAnsi="微软雅黑" w:cs="微软雅黑"/>
-                <w:color w:val="333333"/>
-              </w:rPr>
-            </w:pPr>
-            <w:r>
-              <w:rPr>
-                <w:rFonts w:ascii="微软雅黑" w:eastAsia="微软雅黑" w:hAnsi="微软雅黑" w:cs="微软雅黑" w:hint="eastAsia"/>
-                <w:color w:val="333333"/>
-              </w:rPr>
-              <w:lastRenderedPageBreak/>
-              <w:t xml:space="preserve">add </w:t>
-            </w:r>
-            <w:r>
-              <w:rPr>
-                <w:rFonts w:ascii="微软雅黑" w:eastAsia="微软雅黑" w:hAnsi="微软雅黑" w:cs="微软雅黑" w:hint="eastAsia"/>
-                <w:color w:val="333333"/>
-              </w:rPr>
-              <w:t>增加</w:t>
-            </w:r>
-            <w:r>
-              <w:rPr>
-                <w:rFonts w:ascii="微软雅黑" w:eastAsia="微软雅黑" w:hAnsi="微软雅黑" w:cs="微软雅黑" w:hint="eastAsia"/>
-                <w:color w:val="333333"/>
-              </w:rPr>
-              <w:t>buff</w:t>
-            </w:r>
-            <w:r>
-              <w:rPr>
-                <w:rFonts w:ascii="微软雅黑" w:eastAsia="微软雅黑" w:hAnsi="微软雅黑" w:cs="微软雅黑" w:hint="eastAsia"/>
-                <w:color w:val="333333"/>
-              </w:rPr>
-              <w:t>。</w:t>
-            </w:r>
-          </w:p>
-          <w:p>
-            <w:pPr>
-              <w:pStyle w:val="1"/>
-              <w:numPr>
-                <w:ilvl w:val="0"/>
-                <w:numId w:val="1"/>
-              </w:numPr>
-              <w:adjustRightInd w:val="0"/>
-              <w:snapToGrid w:val="0"/>
-              <w:ind w:firstLineChars="0"/>
-              <w:rPr>
-                <w:rFonts w:ascii="微软雅黑" w:eastAsia="微软雅黑" w:hAnsi="微软雅黑" w:cs="微软雅黑"/>
-                <w:color w:val="333333"/>
-              </w:rPr>
-            </w:pPr>
-            <w:r>
-              <w:rPr>
-                <w:rFonts w:ascii="微软雅黑" w:eastAsia="微软雅黑" w:hAnsi="微软雅黑" w:cs="微软雅黑" w:hint="eastAsia"/>
-                <w:color w:val="333333"/>
-              </w:rPr>
-              <w:t xml:space="preserve">remove </w:t>
-            </w:r>
-            <w:r>
-              <w:rPr>
-                <w:rFonts w:ascii="微软雅黑" w:eastAsia="微软雅黑" w:hAnsi="微软雅黑" w:cs="微软雅黑" w:hint="eastAsia"/>
-                <w:color w:val="333333"/>
-              </w:rPr>
-              <w:t>移除</w:t>
-            </w:r>
-            <w:r>
-              <w:rPr>
-                <w:rFonts w:ascii="微软雅黑" w:eastAsia="微软雅黑" w:hAnsi="微软雅黑" w:cs="微软雅黑" w:hint="eastAsia"/>
-                <w:color w:val="333333"/>
-              </w:rPr>
-              <w:t>buff</w:t>
-            </w:r>
-            <w:r>
-              <w:rPr>
-                <w:rFonts w:ascii="微软雅黑" w:eastAsia="微软雅黑" w:hAnsi="微软雅黑" w:cs="微软雅黑" w:hint="eastAsia"/>
-                <w:color w:val="333333"/>
-              </w:rPr>
-              <w:t>。</w:t>
-            </w:r>
-          </w:p>
-        </w:tc>
-      </w:tr>
-      <w:tr>
-        <w:tc>
-          <w:tcPr>
-            <w:tcW w:w="1642" w:type="dxa"/>
-          </w:tcPr>
-          <w:p>
-            <w:pPr>
-              <w:adjustRightInd w:val="0"/>
-              <w:snapToGrid w:val="0"/>
-              <w:rPr>
-                <w:rFonts w:ascii="微软雅黑" w:eastAsia="微软雅黑" w:hAnsi="微软雅黑" w:cs="微软雅黑"/>
-                <w:color w:val="333333"/>
-              </w:rPr>
-            </w:pPr>
-            <w:r>
-              <w:rPr>
-                <w:rFonts w:ascii="微软雅黑" w:eastAsia="微软雅黑" w:hAnsi="微软雅黑" w:cs="微软雅黑" w:hint="eastAsia"/>
-                <w:color w:val="333333"/>
-              </w:rPr>
-              <w:lastRenderedPageBreak/>
-              <w:t>buff</w:t>
-            </w:r>
-          </w:p>
-        </w:tc>
-        <w:tc>
-          <w:tcPr>
-            <w:tcW w:w="1413" w:type="dxa"/>
-          </w:tcPr>
-          <w:p>
-            <w:pPr>
-              <w:adjustRightInd w:val="0"/>
-              <w:snapToGrid w:val="0"/>
-              <w:rPr>
-                <w:rFonts w:ascii="微软雅黑" w:eastAsia="微软雅黑" w:hAnsi="微软雅黑" w:cs="微软雅黑"/>
-                <w:color w:val="333333"/>
-              </w:rPr>
-            </w:pPr>
-            <w:r>
-              <w:rPr>
-                <w:rFonts w:ascii="微软雅黑" w:eastAsia="微软雅黑" w:hAnsi="微软雅黑" w:cs="微软雅黑" w:hint="eastAsia"/>
-                <w:color w:val="333333"/>
-              </w:rPr>
-              <w:t>Number</w:t>
-            </w:r>
-          </w:p>
-        </w:tc>
-        <w:tc>
-          <w:tcPr>
-            <w:tcW w:w="893" w:type="dxa"/>
-          </w:tcPr>
-          <w:p>
-            <w:pPr>
-              <w:adjustRightInd w:val="0"/>
-              <w:snapToGrid w:val="0"/>
-              <w:rPr>
-                <w:rFonts w:ascii="微软雅黑" w:eastAsia="微软雅黑" w:hAnsi="微软雅黑" w:cs="微软雅黑"/>
-                <w:color w:val="333333"/>
-              </w:rPr>
-            </w:pPr>
-            <w:r>
-              <w:rPr>
-                <w:rFonts w:ascii="微软雅黑" w:eastAsia="微软雅黑" w:hAnsi="微软雅黑" w:cs="微软雅黑" w:hint="eastAsia"/>
-                <w:color w:val="333333"/>
-              </w:rPr>
-              <w:t>是</w:t>
-            </w:r>
-          </w:p>
-        </w:tc>
-        <w:tc>
-          <w:tcPr>
-            <w:tcW w:w="4574" w:type="dxa"/>
-          </w:tcPr>
-          <w:p>
-            <w:pPr>
-              <w:adjustRightInd w:val="0"/>
-              <w:snapToGrid w:val="0"/>
-              <w:rPr>
-                <w:rFonts w:ascii="微软雅黑" w:eastAsia="微软雅黑" w:hAnsi="微软雅黑" w:cs="微软雅黑"/>
-                <w:color w:val="333333"/>
-              </w:rPr>
-            </w:pPr>
-            <w:r>
-              <w:rPr>
-                <w:rFonts w:ascii="微软雅黑" w:eastAsia="微软雅黑" w:hAnsi="微软雅黑" w:cs="微软雅黑" w:hint="eastAsia"/>
-                <w:color w:val="333333"/>
-              </w:rPr>
-              <w:t>指向</w:t>
-            </w:r>
-            <w:r>
-              <w:rPr>
-                <w:rFonts w:ascii="微软雅黑" w:eastAsia="微软雅黑" w:hAnsi="微软雅黑" w:cs="微软雅黑" w:hint="eastAsia"/>
-                <w:color w:val="333333"/>
-              </w:rPr>
-              <w:t>buff</w:t>
-            </w:r>
-            <w:r>
-              <w:rPr>
-                <w:rFonts w:ascii="微软雅黑" w:eastAsia="微软雅黑" w:hAnsi="微软雅黑" w:cs="微软雅黑" w:hint="eastAsia"/>
-                <w:color w:val="333333"/>
-              </w:rPr>
-              <w:t>模型的</w:t>
-            </w:r>
-            <w:r>
-              <w:rPr>
-                <w:rFonts w:ascii="微软雅黑" w:eastAsia="微软雅黑" w:hAnsi="微软雅黑" w:cs="微软雅黑" w:hint="eastAsia"/>
-                <w:color w:val="333333"/>
-              </w:rPr>
-              <w:t>id</w:t>
-            </w:r>
-            <w:r>
-              <w:rPr>
-                <w:rFonts w:ascii="微软雅黑" w:eastAsia="微软雅黑" w:hAnsi="微软雅黑" w:cs="微软雅黑" w:hint="eastAsia"/>
-                <w:color w:val="333333"/>
-              </w:rPr>
-              <w:t>。</w:t>
-            </w:r>
-          </w:p>
-        </w:tc>
-      </w:tr>
-      <w:tr>
-        <w:tc>
-          <w:tcPr>
-            <w:tcW w:w="1642" w:type="dxa"/>
-          </w:tcPr>
-          <w:p>
-            <w:pPr>
-              <w:adjustRightInd w:val="0"/>
-              <w:snapToGrid w:val="0"/>
-              <w:rPr>
-                <w:rFonts w:ascii="微软雅黑" w:eastAsia="微软雅黑" w:hAnsi="微软雅黑" w:cs="微软雅黑"/>
-                <w:color w:val="333333"/>
-              </w:rPr>
-            </w:pPr>
-            <w:r>
-              <w:rPr>
-                <w:rFonts w:ascii="微软雅黑" w:eastAsia="微软雅黑" w:hAnsi="微软雅黑" w:cs="微软雅黑" w:hint="eastAsia"/>
-                <w:color w:val="333333"/>
-              </w:rPr>
-              <w:t>turn</w:t>
-            </w:r>
-          </w:p>
-        </w:tc>
-        <w:tc>
-          <w:tcPr>
-            <w:tcW w:w="1413" w:type="dxa"/>
-          </w:tcPr>
-          <w:p>
-            <w:pPr>
-              <w:adjustRightInd w:val="0"/>
-              <w:snapToGrid w:val="0"/>
-              <w:rPr>
-                <w:rFonts w:ascii="微软雅黑" w:eastAsia="微软雅黑" w:hAnsi="微软雅黑" w:cs="微软雅黑"/>
-                <w:color w:val="333333"/>
-              </w:rPr>
-            </w:pPr>
-            <w:r>
-              <w:rPr>
-                <w:rFonts w:ascii="微软雅黑" w:eastAsia="微软雅黑" w:hAnsi="微软雅黑" w:cs="微软雅黑" w:hint="eastAsia"/>
-                <w:color w:val="333333"/>
-              </w:rPr>
-              <w:t>Number</w:t>
-            </w:r>
-          </w:p>
-        </w:tc>
-        <w:tc>
-          <w:tcPr>
-            <w:tcW w:w="893" w:type="dxa"/>
-          </w:tcPr>
-          <w:p>
-            <w:pPr>
-              <w:adjustRightInd w:val="0"/>
-              <w:snapToGrid w:val="0"/>
-              <w:rPr>
-                <w:rFonts w:ascii="微软雅黑" w:eastAsia="微软雅黑" w:hAnsi="微软雅黑" w:cs="微软雅黑"/>
-                <w:color w:val="333333"/>
-              </w:rPr>
-            </w:pPr>
-            <w:r>
-              <w:rPr>
-                <w:rFonts w:ascii="微软雅黑" w:eastAsia="微软雅黑" w:hAnsi="微软雅黑" w:cs="微软雅黑" w:hint="eastAsia"/>
-                <w:color w:val="333333"/>
-              </w:rPr>
-              <w:t>是</w:t>
-            </w:r>
-          </w:p>
-        </w:tc>
-        <w:tc>
-          <w:tcPr>
-            <w:tcW w:w="4574" w:type="dxa"/>
-          </w:tcPr>
-          <w:p>
-            <w:pPr>
-              <w:adjustRightInd w:val="0"/>
-              <w:snapToGrid w:val="0"/>
-              <w:rPr>
-                <w:rFonts w:ascii="微软雅黑" w:eastAsia="微软雅黑" w:hAnsi="微软雅黑" w:cs="微软雅黑"/>
-                <w:color w:val="333333"/>
-              </w:rPr>
-            </w:pPr>
-            <w:r>
-              <w:rPr>
-                <w:rFonts w:ascii="微软雅黑" w:eastAsia="微软雅黑" w:hAnsi="微软雅黑" w:cs="微软雅黑" w:hint="eastAsia"/>
-                <w:color w:val="333333"/>
-              </w:rPr>
-              <w:t>默认为</w:t>
-            </w:r>
-            <w:r>
-              <w:rPr>
-                <w:rFonts w:ascii="微软雅黑" w:eastAsia="微软雅黑" w:hAnsi="微软雅黑" w:cs="微软雅黑" w:hint="eastAsia"/>
-                <w:color w:val="333333"/>
-              </w:rPr>
-              <w:t>1</w:t>
-            </w:r>
-            <w:r>
-              <w:rPr>
-                <w:rFonts w:ascii="微软雅黑" w:eastAsia="微软雅黑" w:hAnsi="微软雅黑" w:cs="微软雅黑" w:hint="eastAsia"/>
-                <w:color w:val="333333"/>
-              </w:rPr>
-              <w:t>。</w:t>
-            </w:r>
-          </w:p>
-          <w:p>
-            <w:pPr>
-              <w:adjustRightInd w:val="0"/>
-              <w:snapToGrid w:val="0"/>
-              <w:rPr>
-                <w:rFonts w:ascii="微软雅黑" w:eastAsia="微软雅黑" w:hAnsi="微软雅黑" w:cs="微软雅黑"/>
-                <w:color w:val="333333"/>
-              </w:rPr>
-            </w:pPr>
-            <w:r>
-              <w:rPr>
-                <w:rFonts w:ascii="微软雅黑" w:eastAsia="微软雅黑" w:hAnsi="微软雅黑" w:cs="微软雅黑" w:hint="eastAsia"/>
-                <w:color w:val="333333"/>
-              </w:rPr>
-              <w:t>代表</w:t>
-            </w:r>
-            <w:r>
-              <w:rPr>
-                <w:rFonts w:ascii="微软雅黑" w:eastAsia="微软雅黑" w:hAnsi="微软雅黑" w:cs="微软雅黑" w:hint="eastAsia"/>
-                <w:color w:val="333333"/>
-              </w:rPr>
-              <w:t>buff</w:t>
-            </w:r>
-            <w:r>
-              <w:rPr>
-                <w:rFonts w:ascii="微软雅黑" w:eastAsia="微软雅黑" w:hAnsi="微软雅黑" w:cs="微软雅黑" w:hint="eastAsia"/>
-                <w:color w:val="333333"/>
-              </w:rPr>
-              <w:t>持续的时间。</w:t>
-            </w:r>
-          </w:p>
-        </w:tc>
-      </w:tr>
-    </w:tbl>
-    <w:p>
-      <w:pPr>
-        <w:adjustRightInd w:val="0"/>
-        <w:snapToGrid w:val="0"/>
-        <w:rPr>
-          <w:rFonts w:ascii="微软雅黑" w:eastAsia="微软雅黑" w:hAnsi="微软雅黑" w:cs="微软雅黑"/>
-          <w:color w:val="333333"/>
-        </w:rPr>
-      </w:pPr>
-    </w:p>
-    <w:p>
-      <w:pPr>
         <w:widowControl/>
         <w:jc w:val="left"/>
         <w:rPr>
@@ -9402,18 +8237,7 @@
           <w:szCs w:val="52"/>
         </w:rPr>
         <w:lastRenderedPageBreak/>
-        <w:t>buff</w:t>
-      </w:r>
-      <w:r>
-        <w:rPr>
-          <w:rFonts w:ascii="微软雅黑" w:eastAsia="微软雅黑" w:hAnsi="微软雅黑" w:cs="微软雅黑" w:hint="eastAsia"/>
-          <w:b/>
-          <w:bCs/>
-          <w:color w:val="333333"/>
-          <w:sz w:val="52"/>
-          <w:szCs w:val="52"/>
-        </w:rPr>
-        <w:t>模型</w:t>
+        <w:t>buff模型</w:t>
       </w:r>
     </w:p>
     <w:p>
@@ -9430,28 +8254,7 @@
           <w:rFonts w:ascii="微软雅黑" w:eastAsia="微软雅黑" w:hAnsi="微软雅黑" w:cs="微软雅黑" w:hint="eastAsia"/>
           <w:color w:val="333333"/>
         </w:rPr>
-        <w:t>buff</w:t>
-      </w:r>
-      <w:r>
-        <w:rPr>
-          <w:rFonts w:ascii="微软雅黑" w:eastAsia="微软雅黑" w:hAnsi="微软雅黑" w:cs="微软雅黑" w:hint="eastAsia"/>
-          <w:color w:val="333333"/>
-        </w:rPr>
-        <w:t>存储于游戏文件夹“</w:t>
-      </w:r>
-      <w:r>
-        <w:rPr>
-          <w:rFonts w:ascii="微软雅黑" w:eastAsia="微软雅黑" w:hAnsi="微软雅黑" w:cs="微软雅黑" w:hint="eastAsia"/>
-          <w:color w:val="333333"/>
-        </w:rPr>
-        <w:t>android/assets/script/data/buff</w:t>
-      </w:r>
-      <w:r>
-        <w:rPr>
-          <w:rFonts w:ascii="微软雅黑" w:eastAsia="微软雅黑" w:hAnsi="微软雅黑" w:cs="微软雅黑" w:hint="eastAsia"/>
-          <w:color w:val="333333"/>
-        </w:rPr>
-        <w:t>”下。</w:t>
+        <w:t>buff存储于游戏文件夹“android/assets/script/data/buff”下。</w:t>
       </w:r>
     </w:p>
     <w:p>
@@ -9478,14 +8281,7 @@
           <w:rFonts w:ascii="微软雅黑" w:eastAsia="微软雅黑" w:hAnsi="微软雅黑" w:cs="微软雅黑" w:hint="eastAsia"/>
           <w:color w:val="333333"/>
         </w:rPr>
-        <w:t>buff</w:t>
-      </w:r>
-      <w:r>
-        <w:rPr>
-          <w:rFonts w:ascii="微软雅黑" w:eastAsia="微软雅黑" w:hAnsi="微软雅黑" w:cs="微软雅黑" w:hint="eastAsia"/>
-          <w:color w:val="333333"/>
-        </w:rPr>
-        <w:t>对象拥有以下属性：</w:t>
+        <w:t>buff对象拥有以下属性：</w:t>
       </w:r>
     </w:p>
     <w:tbl>
@@ -9691,14 +8487,7 @@
                 <w:rFonts w:ascii="微软雅黑" w:eastAsia="微软雅黑" w:hAnsi="微软雅黑" w:cs="微软雅黑" w:hint="eastAsia"/>
                 <w:color w:val="333333"/>
               </w:rPr>
-              <w:t>id</w:t>
-            </w:r>
-            <w:r>
-              <w:rPr>
-                <w:rFonts w:ascii="微软雅黑" w:eastAsia="微软雅黑" w:hAnsi="微软雅黑" w:cs="微软雅黑" w:hint="eastAsia"/>
-                <w:color w:val="333333"/>
-              </w:rPr>
-              <w:t>是唯一的，以文件名表示。</w:t>
+              <w:t>id是唯一的，以文件名表示。</w:t>
             </w:r>
           </w:p>
         </w:tc>
@@ -9788,35 +8577,7 @@
                 <w:rFonts w:ascii="微软雅黑" w:eastAsia="微软雅黑" w:hAnsi="微软雅黑" w:cs="微软雅黑" w:hint="eastAsia"/>
                 <w:color w:val="333333"/>
               </w:rPr>
-              <w:t>icon</w:t>
-            </w:r>
-            <w:r>
-              <w:rPr>
-                <w:rFonts w:ascii="微软雅黑" w:eastAsia="微软雅黑" w:hAnsi="微软雅黑" w:cs="微软雅黑" w:hint="eastAsia"/>
-                <w:color w:val="333333"/>
-              </w:rPr>
-              <w:t>指向于</w:t>
-            </w:r>
-            <w:r>
-              <w:rPr>
-                <w:rFonts w:ascii="微软雅黑" w:eastAsia="微软雅黑" w:hAnsi="微软雅黑" w:cs="微软雅黑" w:hint="eastAsia"/>
-                <w:color w:val="333333"/>
-              </w:rPr>
-              <w:t>android/assets/images/icons</w:t>
-            </w:r>
-            <w:r>
-              <w:rPr>
-                <w:rFonts w:ascii="微软雅黑" w:eastAsia="微软雅黑" w:hAnsi="微软雅黑" w:cs="微软雅黑" w:hint="eastAsia"/>
-                <w:color w:val="333333"/>
-              </w:rPr>
-              <w:t>下，以</w:t>
-            </w:r>
-            <w:r>
-              <w:rPr>
-                <w:rFonts w:ascii="微软雅黑" w:eastAsia="微软雅黑" w:hAnsi="微软雅黑" w:cs="微软雅黑" w:hint="eastAsia"/>
-                <w:color w:val="333333"/>
-              </w:rPr>
-              <w:t xml:space="preserve"> </w:t>
+              <w:t xml:space="preserve">icon指向于android/assets/images/icons下，以 </w:t>
             </w:r>
             <w:r>
               <w:rPr>
@@ -9881,35 +8642,7 @@
                 <w:rFonts w:ascii="微软雅黑" w:eastAsia="微软雅黑" w:hAnsi="微软雅黑" w:cs="微软雅黑" w:hint="eastAsia"/>
                 <w:color w:val="333333"/>
               </w:rPr>
-              <w:t>命名，</w:t>
-            </w:r>
-            <w:r>
-              <w:rPr>
-                <w:rFonts w:ascii="微软雅黑" w:eastAsia="微软雅黑" w:hAnsi="微软雅黑" w:cs="微软雅黑" w:hint="eastAsia"/>
-                <w:color w:val="333333"/>
-              </w:rPr>
-              <w:t>buff</w:t>
-            </w:r>
-            <w:r>
-              <w:rPr>
-                <w:rFonts w:ascii="微软雅黑" w:eastAsia="微软雅黑" w:hAnsi="微软雅黑" w:cs="微软雅黑" w:hint="eastAsia"/>
-                <w:color w:val="333333"/>
-              </w:rPr>
-              <w:t>的图标为</w:t>
-            </w:r>
-            <w:r>
-              <w:rPr>
-                <w:rFonts w:ascii="微软雅黑" w:eastAsia="微软雅黑" w:hAnsi="微软雅黑" w:cs="微软雅黑" w:hint="eastAsia"/>
-                <w:color w:val="333333"/>
-              </w:rPr>
-              <w:t>30x30</w:t>
-            </w:r>
-            <w:r>
-              <w:rPr>
-                <w:rFonts w:ascii="微软雅黑" w:eastAsia="微软雅黑" w:hAnsi="微软雅黑" w:cs="微软雅黑" w:hint="eastAsia"/>
-                <w:color w:val="333333"/>
-              </w:rPr>
-              <w:t>大小的</w:t>
+              <w:t>命名，buff的图标为30x30大小的</w:t>
             </w:r>
             <w:proofErr w:type="spellStart"/>
             <w:r>
@@ -9942,21 +8675,7 @@
                 <w:rFonts w:ascii="微软雅黑" w:eastAsia="微软雅黑" w:hAnsi="微软雅黑" w:cs="微软雅黑" w:hint="eastAsia"/>
                 <w:color w:val="333333"/>
               </w:rPr>
-              <w:t>如果图标缺失，默认指向于</w:t>
-            </w:r>
-            <w:r>
-              <w:rPr>
-                <w:rFonts w:ascii="微软雅黑" w:eastAsia="微软雅黑" w:hAnsi="微软雅黑" w:cs="微软雅黑" w:hint="eastAsia"/>
-                <w:color w:val="333333"/>
-              </w:rPr>
-              <w:t>b0.png</w:t>
-            </w:r>
-            <w:r>
-              <w:rPr>
-                <w:rFonts w:ascii="微软雅黑" w:eastAsia="微软雅黑" w:hAnsi="微软雅黑" w:cs="微软雅黑" w:hint="eastAsia"/>
-                <w:color w:val="333333"/>
-              </w:rPr>
-              <w:t>。</w:t>
+              <w:t>如果图标缺失，默认指向于b0.png。</w:t>
             </w:r>
           </w:p>
         </w:tc>
@@ -10046,14 +8765,7 @@
                 <w:rFonts w:ascii="微软雅黑" w:eastAsia="微软雅黑" w:hAnsi="微软雅黑" w:cs="微软雅黑" w:hint="eastAsia"/>
                 <w:color w:val="333333"/>
               </w:rPr>
-              <w:t>buff</w:t>
-            </w:r>
-            <w:r>
-              <w:rPr>
-                <w:rFonts w:ascii="微软雅黑" w:eastAsia="微软雅黑" w:hAnsi="微软雅黑" w:cs="微软雅黑" w:hint="eastAsia"/>
-                <w:color w:val="333333"/>
-              </w:rPr>
-              <w:t>的名称。</w:t>
+              <w:t>buff的名称。</w:t>
             </w:r>
           </w:p>
         </w:tc>
@@ -10068,7 +8780,7 @@
               <w:adjustRightInd w:val="0"/>
               <w:snapToGrid w:val="0"/>
               <w:rPr>
-                <w:rFonts w:ascii="微软雅黑" w:eastAsia="微软雅黑" w:hAnsi="微软雅黑" w:cs="微软雅黑" w:hint="eastAsia"/>
+                <w:rFonts w:ascii="微软雅黑" w:eastAsia="微软雅黑" w:hAnsi="微软雅黑" w:cs="微软雅黑"/>
                 <w:color w:val="333333"/>
               </w:rPr>
             </w:pPr>
@@ -10090,7 +8802,7 @@
               <w:adjustRightInd w:val="0"/>
               <w:snapToGrid w:val="0"/>
               <w:rPr>
-                <w:rFonts w:ascii="微软雅黑" w:eastAsia="微软雅黑" w:hAnsi="微软雅黑" w:cs="微软雅黑" w:hint="eastAsia"/>
+                <w:rFonts w:ascii="微软雅黑" w:eastAsia="微软雅黑" w:hAnsi="微软雅黑" w:cs="微软雅黑"/>
                 <w:color w:val="333333"/>
               </w:rPr>
             </w:pPr>
@@ -10112,7 +8824,7 @@
               <w:adjustRightInd w:val="0"/>
               <w:snapToGrid w:val="0"/>
               <w:rPr>
-                <w:rFonts w:ascii="微软雅黑" w:eastAsia="微软雅黑" w:hAnsi="微软雅黑" w:cs="微软雅黑" w:hint="eastAsia"/>
+                <w:rFonts w:ascii="微软雅黑" w:eastAsia="微软雅黑" w:hAnsi="微软雅黑" w:cs="微软雅黑"/>
                 <w:color w:val="333333"/>
               </w:rPr>
             </w:pPr>
@@ -10134,7 +8846,7 @@
               <w:adjustRightInd w:val="0"/>
               <w:snapToGrid w:val="0"/>
               <w:rPr>
-                <w:rFonts w:ascii="微软雅黑" w:eastAsia="微软雅黑" w:hAnsi="微软雅黑" w:cs="微软雅黑" w:hint="eastAsia"/>
+                <w:rFonts w:ascii="微软雅黑" w:eastAsia="微软雅黑" w:hAnsi="微软雅黑" w:cs="微软雅黑"/>
                 <w:color w:val="333333"/>
               </w:rPr>
             </w:pPr>
@@ -10224,30 +8936,16 @@
               <w:adjustRightInd w:val="0"/>
               <w:snapToGrid w:val="0"/>
               <w:rPr>
-                <w:rFonts w:ascii="微软雅黑" w:eastAsia="微软雅黑" w:hAnsi="微软雅黑" w:cs="微软雅黑" w:hint="eastAsia"/>
-                <w:color w:val="333333"/>
-              </w:rPr>
-            </w:pPr>
-            <w:r>
-              <w:rPr>
-                <w:rFonts w:ascii="微软雅黑" w:eastAsia="微软雅黑" w:hAnsi="微软雅黑" w:cs="微软雅黑" w:hint="eastAsia"/>
-                <w:color w:val="333333"/>
-              </w:rPr>
-              <w:t>默认为“</w:t>
-            </w:r>
-            <w:r>
-              <w:rPr>
-                <w:rFonts w:ascii="微软雅黑" w:eastAsia="微软雅黑" w:hAnsi="微软雅黑" w:cs="微软雅黑" w:hint="eastAsia"/>
-                <w:color w:val="333333"/>
-              </w:rPr>
-              <w:t>buff</w:t>
-            </w:r>
-            <w:r>
-              <w:rPr>
-                <w:rFonts w:ascii="微软雅黑" w:eastAsia="微软雅黑" w:hAnsi="微软雅黑" w:cs="微软雅黑" w:hint="eastAsia"/>
-                <w:color w:val="333333"/>
-              </w:rPr>
-              <w:t>”。</w:t>
+                <w:rFonts w:ascii="微软雅黑" w:eastAsia="微软雅黑" w:hAnsi="微软雅黑" w:cs="微软雅黑"/>
+                <w:color w:val="333333"/>
+              </w:rPr>
+            </w:pPr>
+            <w:r>
+              <w:rPr>
+                <w:rFonts w:ascii="微软雅黑" w:eastAsia="微软雅黑" w:hAnsi="微软雅黑" w:cs="微软雅黑" w:hint="eastAsia"/>
+                <w:color w:val="333333"/>
+              </w:rPr>
+              <w:t>默认为“buff”。</w:t>
             </w:r>
           </w:p>
           <w:p>
@@ -10288,7 +8986,7 @@
               <w:adjustRightInd w:val="0"/>
               <w:snapToGrid w:val="0"/>
               <w:rPr>
-                <w:rFonts w:ascii="微软雅黑" w:eastAsia="微软雅黑" w:hAnsi="微软雅黑" w:cs="微软雅黑" w:hint="eastAsia"/>
+                <w:rFonts w:ascii="微软雅黑" w:eastAsia="微软雅黑" w:hAnsi="微软雅黑" w:cs="微软雅黑"/>
                 <w:color w:val="333333"/>
               </w:rPr>
             </w:pPr>
@@ -10314,21 +9012,7 @@
                 <w:rFonts w:ascii="微软雅黑" w:eastAsia="微软雅黑" w:hAnsi="微软雅黑" w:cs="微软雅黑" w:hint="eastAsia"/>
                 <w:color w:val="333333"/>
               </w:rPr>
-              <w:t>注意的是，无论</w:t>
-            </w:r>
-            <w:r>
-              <w:rPr>
-                <w:rFonts w:ascii="微软雅黑" w:eastAsia="微软雅黑" w:hAnsi="微软雅黑" w:cs="微软雅黑" w:hint="eastAsia"/>
-                <w:color w:val="333333"/>
-              </w:rPr>
-              <w:t>buff</w:t>
-            </w:r>
-            <w:r>
-              <w:rPr>
-                <w:rFonts w:ascii="微软雅黑" w:eastAsia="微软雅黑" w:hAnsi="微软雅黑" w:cs="微软雅黑" w:hint="eastAsia"/>
-                <w:color w:val="333333"/>
-              </w:rPr>
-              <w:t>还是</w:t>
+              <w:t>注意的是，无论buff还是</w:t>
             </w:r>
             <w:proofErr w:type="spellStart"/>
             <w:r>
@@ -10361,14 +9045,7 @@
                 <w:rFonts w:ascii="微软雅黑" w:eastAsia="微软雅黑" w:hAnsi="微软雅黑" w:cs="微软雅黑" w:hint="eastAsia"/>
                 <w:color w:val="333333"/>
               </w:rPr>
-              <w:t>（也就是说你可以新增一个“</w:t>
-            </w:r>
-            <w:r>
-              <w:rPr>
-                <w:rFonts w:ascii="微软雅黑" w:eastAsia="微软雅黑" w:hAnsi="微软雅黑" w:cs="微软雅黑" w:hint="eastAsia"/>
-                <w:color w:val="333333"/>
-              </w:rPr>
-              <w:t>buff</w:t>
+              <w:t>（也就是说你可以新增一个“buff</w:t>
             </w:r>
             <w:r>
               <w:rPr>
@@ -10382,42 +9059,7 @@
                 <w:rFonts w:ascii="微软雅黑" w:eastAsia="微软雅黑" w:hAnsi="微软雅黑" w:cs="微软雅黑" w:hint="eastAsia"/>
                 <w:color w:val="333333"/>
               </w:rPr>
-              <w:t>,</w:t>
-            </w:r>
-            <w:r>
-              <w:rPr>
-                <w:rFonts w:ascii="微软雅黑" w:eastAsia="微软雅黑" w:hAnsi="微软雅黑" w:cs="微软雅黑" w:hint="eastAsia"/>
-                <w:color w:val="333333"/>
-              </w:rPr>
-              <w:t>然后</w:t>
-            </w:r>
-            <w:r>
-              <w:rPr>
-                <w:rFonts w:ascii="微软雅黑" w:eastAsia="微软雅黑" w:hAnsi="微软雅黑" w:cs="微软雅黑" w:hint="eastAsia"/>
-                <w:color w:val="333333"/>
-              </w:rPr>
-              <w:t>hp-10</w:t>
-            </w:r>
-            <w:r>
-              <w:rPr>
-                <w:rFonts w:ascii="微软雅黑" w:eastAsia="微软雅黑" w:hAnsi="微软雅黑" w:cs="微软雅黑" w:hint="eastAsia"/>
-                <w:color w:val="333333"/>
-              </w:rPr>
-              <w:t>，或者新增一个</w:t>
-            </w:r>
-            <w:r>
-              <w:rPr>
-                <w:rFonts w:ascii="微软雅黑" w:eastAsia="微软雅黑" w:hAnsi="微软雅黑" w:cs="微软雅黑" w:hint="eastAsia"/>
-                <w:color w:val="333333"/>
-              </w:rPr>
-              <w:t>hp+450</w:t>
-            </w:r>
-            <w:r>
-              <w:rPr>
-                <w:rFonts w:ascii="微软雅黑" w:eastAsia="微软雅黑" w:hAnsi="微软雅黑" w:cs="微软雅黑" w:hint="eastAsia"/>
-                <w:color w:val="333333"/>
-              </w:rPr>
-              <w:t>的“</w:t>
+              <w:t>,然后hp-10，或者新增一个hp+450的“</w:t>
             </w:r>
             <w:proofErr w:type="spellStart"/>
             <w:r>
@@ -10525,52 +9167,24 @@
                 <w:rFonts w:ascii="微软雅黑" w:eastAsia="微软雅黑" w:hAnsi="微软雅黑" w:cs="微软雅黑" w:hint="eastAsia"/>
                 <w:color w:val="333333"/>
               </w:rPr>
-              <w:t>表示这个</w:t>
-            </w:r>
-            <w:r>
-              <w:rPr>
-                <w:rFonts w:ascii="微软雅黑" w:eastAsia="微软雅黑" w:hAnsi="微软雅黑" w:cs="微软雅黑" w:hint="eastAsia"/>
-                <w:color w:val="333333"/>
-              </w:rPr>
-              <w:t>buff</w:t>
-            </w:r>
-            <w:r>
-              <w:rPr>
-                <w:rFonts w:ascii="微软雅黑" w:eastAsia="微软雅黑" w:hAnsi="微软雅黑" w:cs="微软雅黑" w:hint="eastAsia"/>
-                <w:color w:val="333333"/>
-              </w:rPr>
-              <w:t>的效果。</w:t>
-            </w:r>
-          </w:p>
-          <w:p>
-            <w:pPr>
-              <w:adjustRightInd w:val="0"/>
-              <w:snapToGrid w:val="0"/>
-              <w:rPr>
-                <w:rFonts w:ascii="微软雅黑" w:eastAsia="微软雅黑" w:hAnsi="微软雅黑" w:cs="微软雅黑"/>
-                <w:color w:val="333333"/>
-              </w:rPr>
-            </w:pPr>
-            <w:r>
-              <w:rPr>
-                <w:rFonts w:ascii="微软雅黑" w:eastAsia="微软雅黑" w:hAnsi="微软雅黑" w:cs="微软雅黑" w:hint="eastAsia"/>
-                <w:color w:val="333333"/>
-              </w:rPr>
-              <w:t>与“效果”模型里的</w:t>
-            </w:r>
-            <w:r>
-              <w:rPr>
-                <w:rFonts w:ascii="微软雅黑" w:eastAsia="微软雅黑" w:hAnsi="微软雅黑" w:cs="微软雅黑" w:hint="eastAsia"/>
-                <w:color w:val="333333"/>
-              </w:rPr>
-              <w:t>prop</w:t>
-            </w:r>
-            <w:r>
-              <w:rPr>
-                <w:rFonts w:ascii="微软雅黑" w:eastAsia="微软雅黑" w:hAnsi="微软雅黑" w:cs="微软雅黑" w:hint="eastAsia"/>
-                <w:color w:val="333333"/>
-              </w:rPr>
-              <w:t>相同。</w:t>
+              <w:t>表示这个buff的效果。</w:t>
+            </w:r>
+          </w:p>
+          <w:p>
+            <w:pPr>
+              <w:adjustRightInd w:val="0"/>
+              <w:snapToGrid w:val="0"/>
+              <w:rPr>
+                <w:rFonts w:ascii="微软雅黑" w:eastAsia="微软雅黑" w:hAnsi="微软雅黑" w:cs="微软雅黑"/>
+                <w:color w:val="333333"/>
+              </w:rPr>
+            </w:pPr>
+            <w:r>
+              <w:rPr>
+                <w:rFonts w:ascii="微软雅黑" w:eastAsia="微软雅黑" w:hAnsi="微软雅黑" w:cs="微软雅黑" w:hint="eastAsia"/>
+                <w:color w:val="333333"/>
+              </w:rPr>
+              <w:t>与“效果”模型里的prop相同。</w:t>
             </w:r>
           </w:p>
         </w:tc>
@@ -10581,7 +9195,7 @@
         <w:adjustRightInd w:val="0"/>
         <w:snapToGrid w:val="0"/>
         <w:rPr>
-          <w:rFonts w:ascii="微软雅黑" w:eastAsia="微软雅黑" w:hAnsi="微软雅黑" w:cs="微软雅黑" w:hint="eastAsia"/>
+          <w:rFonts w:ascii="微软雅黑" w:eastAsia="微软雅黑" w:hAnsi="微软雅黑" w:cs="微软雅黑"/>
           <w:color w:val="333333"/>
         </w:rPr>
       </w:pPr>
@@ -10591,7 +9205,7 @@
         <w:adjustRightInd w:val="0"/>
         <w:snapToGrid w:val="0"/>
         <w:rPr>
-          <w:rFonts w:ascii="微软雅黑" w:eastAsia="微软雅黑" w:hAnsi="微软雅黑" w:cs="微软雅黑" w:hint="eastAsia"/>
+          <w:rFonts w:ascii="微软雅黑" w:eastAsia="微软雅黑" w:hAnsi="微软雅黑" w:cs="微软雅黑"/>
           <w:color w:val="333333"/>
         </w:rPr>
       </w:pPr>
@@ -10746,13 +9360,7 @@
       <w:rPr>
         <w:rFonts w:hint="eastAsia"/>
       </w:rPr>
-      <w:t>&amp;</w:t>
-    </w:r>
-    <w:r>
-      <w:rPr>
-        <w:rFonts w:hint="eastAsia"/>
-      </w:rPr>
-      <w:t xml:space="preserve">  http://www.rpsg-team.com</w:t>
+      <w:t>&amp;  http://www.rpsg-team.com</w:t>
     </w:r>
   </w:p>
 </w:hdr>

--- a/extension/document/装备模型(程序员).docx
+++ b/extension/document/装备模型(程序员).docx
@@ -592,7 +592,7 @@
       <w:tblPr>
         <w:tblW w:w="8522" w:type="dxa"/>
         <w:jc w:val="left"/>
-        <w:tblInd w:w="0" w:type="dxa"/>
+        <w:tblInd w:w="-5" w:type="dxa"/>
         <w:tblBorders>
           <w:top w:val="single" w:sz="4" w:space="0" w:color="00000A"/>
           <w:left w:val="single" w:sz="4" w:space="0" w:color="00000A"/>
@@ -603,34 +603,34 @@
         </w:tblBorders>
         <w:tblCellMar>
           <w:top w:w="0" w:type="dxa"/>
-          <w:left w:w="108" w:type="dxa"/>
+          <w:left w:w="103" w:type="dxa"/>
           <w:bottom w:w="0" w:type="dxa"/>
           <w:right w:w="108" w:type="dxa"/>
         </w:tblCellMar>
         <w:tblLook w:val="04a0"/>
       </w:tblPr>
       <w:tblGrid>
-        <w:gridCol w:w="1489"/>
+        <w:gridCol w:w="1488"/>
         <w:gridCol w:w="1453"/>
         <w:gridCol w:w="994"/>
-        <w:gridCol w:w="4585"/>
+        <w:gridCol w:w="4586"/>
       </w:tblGrid>
       <w:tr>
         <w:trPr/>
         <w:tc>
           <w:tcPr>
-            <w:tcW w:w="1489" w:type="dxa"/>
-            <w:tcBorders>
-              <w:top w:val="single" w:sz="4" w:space="0" w:color="00000A"/>
-              <w:left w:val="single" w:sz="4" w:space="0" w:color="00000A"/>
-              <w:bottom w:val="single" w:sz="4" w:space="0" w:color="00000A"/>
-              <w:right w:val="single" w:sz="4" w:space="0" w:color="00000A"/>
-              <w:insideH w:val="single" w:sz="4" w:space="0" w:color="00000A"/>
-              <w:insideV w:val="single" w:sz="4" w:space="0" w:color="00000A"/>
-            </w:tcBorders>
-            <w:shd w:fill="auto" w:val="clear"/>
-            <w:tcMar>
-              <w:left w:w="108" w:type="dxa"/>
+            <w:tcW w:w="1488" w:type="dxa"/>
+            <w:tcBorders>
+              <w:top w:val="single" w:sz="4" w:space="0" w:color="00000A"/>
+              <w:left w:val="single" w:sz="4" w:space="0" w:color="00000A"/>
+              <w:bottom w:val="single" w:sz="4" w:space="0" w:color="00000A"/>
+              <w:right w:val="single" w:sz="4" w:space="0" w:color="00000A"/>
+              <w:insideH w:val="single" w:sz="4" w:space="0" w:color="00000A"/>
+              <w:insideV w:val="single" w:sz="4" w:space="0" w:color="00000A"/>
+            </w:tcBorders>
+            <w:shd w:fill="auto" w:val="clear"/>
+            <w:tcMar>
+              <w:left w:w="103" w:type="dxa"/>
             </w:tcMar>
           </w:tcPr>
           <w:p>
@@ -667,7 +667,7 @@
             </w:tcBorders>
             <w:shd w:fill="auto" w:val="clear"/>
             <w:tcMar>
-              <w:left w:w="108" w:type="dxa"/>
+              <w:left w:w="103" w:type="dxa"/>
             </w:tcMar>
           </w:tcPr>
           <w:p>
@@ -704,7 +704,7 @@
             </w:tcBorders>
             <w:shd w:fill="auto" w:val="clear"/>
             <w:tcMar>
-              <w:left w:w="108" w:type="dxa"/>
+              <w:left w:w="103" w:type="dxa"/>
             </w:tcMar>
           </w:tcPr>
           <w:p>
@@ -730,18 +730,18 @@
         </w:tc>
         <w:tc>
           <w:tcPr>
-            <w:tcW w:w="4585" w:type="dxa"/>
-            <w:tcBorders>
-              <w:top w:val="single" w:sz="4" w:space="0" w:color="00000A"/>
-              <w:left w:val="single" w:sz="4" w:space="0" w:color="00000A"/>
-              <w:bottom w:val="single" w:sz="4" w:space="0" w:color="00000A"/>
-              <w:right w:val="single" w:sz="4" w:space="0" w:color="00000A"/>
-              <w:insideH w:val="single" w:sz="4" w:space="0" w:color="00000A"/>
-              <w:insideV w:val="single" w:sz="4" w:space="0" w:color="00000A"/>
-            </w:tcBorders>
-            <w:shd w:fill="auto" w:val="clear"/>
-            <w:tcMar>
-              <w:left w:w="108" w:type="dxa"/>
+            <w:tcW w:w="4586" w:type="dxa"/>
+            <w:tcBorders>
+              <w:top w:val="single" w:sz="4" w:space="0" w:color="00000A"/>
+              <w:left w:val="single" w:sz="4" w:space="0" w:color="00000A"/>
+              <w:bottom w:val="single" w:sz="4" w:space="0" w:color="00000A"/>
+              <w:right w:val="single" w:sz="4" w:space="0" w:color="00000A"/>
+              <w:insideH w:val="single" w:sz="4" w:space="0" w:color="00000A"/>
+              <w:insideV w:val="single" w:sz="4" w:space="0" w:color="00000A"/>
+            </w:tcBorders>
+            <w:shd w:fill="auto" w:val="clear"/>
+            <w:tcMar>
+              <w:left w:w="103" w:type="dxa"/>
             </w:tcMar>
           </w:tcPr>
           <w:p>
@@ -770,18 +770,18 @@
         <w:trPr/>
         <w:tc>
           <w:tcPr>
-            <w:tcW w:w="1489" w:type="dxa"/>
-            <w:tcBorders>
-              <w:top w:val="single" w:sz="4" w:space="0" w:color="00000A"/>
-              <w:left w:val="single" w:sz="4" w:space="0" w:color="00000A"/>
-              <w:bottom w:val="single" w:sz="4" w:space="0" w:color="00000A"/>
-              <w:right w:val="single" w:sz="4" w:space="0" w:color="00000A"/>
-              <w:insideH w:val="single" w:sz="4" w:space="0" w:color="00000A"/>
-              <w:insideV w:val="single" w:sz="4" w:space="0" w:color="00000A"/>
-            </w:tcBorders>
-            <w:shd w:fill="auto" w:val="clear"/>
-            <w:tcMar>
-              <w:left w:w="108" w:type="dxa"/>
+            <w:tcW w:w="1488" w:type="dxa"/>
+            <w:tcBorders>
+              <w:top w:val="single" w:sz="4" w:space="0" w:color="00000A"/>
+              <w:left w:val="single" w:sz="4" w:space="0" w:color="00000A"/>
+              <w:bottom w:val="single" w:sz="4" w:space="0" w:color="00000A"/>
+              <w:right w:val="single" w:sz="4" w:space="0" w:color="00000A"/>
+              <w:insideH w:val="single" w:sz="4" w:space="0" w:color="00000A"/>
+              <w:insideV w:val="single" w:sz="4" w:space="0" w:color="00000A"/>
+            </w:tcBorders>
+            <w:shd w:fill="auto" w:val="clear"/>
+            <w:tcMar>
+              <w:left w:w="103" w:type="dxa"/>
             </w:tcMar>
           </w:tcPr>
           <w:p>
@@ -815,7 +815,7 @@
             </w:tcBorders>
             <w:shd w:fill="auto" w:val="clear"/>
             <w:tcMar>
-              <w:left w:w="108" w:type="dxa"/>
+              <w:left w:w="103" w:type="dxa"/>
             </w:tcMar>
           </w:tcPr>
           <w:p>
@@ -849,7 +849,7 @@
             </w:tcBorders>
             <w:shd w:fill="auto" w:val="clear"/>
             <w:tcMar>
-              <w:left w:w="108" w:type="dxa"/>
+              <w:left w:w="103" w:type="dxa"/>
             </w:tcMar>
           </w:tcPr>
           <w:p>
@@ -872,18 +872,18 @@
         </w:tc>
         <w:tc>
           <w:tcPr>
-            <w:tcW w:w="4585" w:type="dxa"/>
-            <w:tcBorders>
-              <w:top w:val="single" w:sz="4" w:space="0" w:color="00000A"/>
-              <w:left w:val="single" w:sz="4" w:space="0" w:color="00000A"/>
-              <w:bottom w:val="single" w:sz="4" w:space="0" w:color="00000A"/>
-              <w:right w:val="single" w:sz="4" w:space="0" w:color="00000A"/>
-              <w:insideH w:val="single" w:sz="4" w:space="0" w:color="00000A"/>
-              <w:insideV w:val="single" w:sz="4" w:space="0" w:color="00000A"/>
-            </w:tcBorders>
-            <w:shd w:fill="auto" w:val="clear"/>
-            <w:tcMar>
-              <w:left w:w="108" w:type="dxa"/>
+            <w:tcW w:w="4586" w:type="dxa"/>
+            <w:tcBorders>
+              <w:top w:val="single" w:sz="4" w:space="0" w:color="00000A"/>
+              <w:left w:val="single" w:sz="4" w:space="0" w:color="00000A"/>
+              <w:bottom w:val="single" w:sz="4" w:space="0" w:color="00000A"/>
+              <w:right w:val="single" w:sz="4" w:space="0" w:color="00000A"/>
+              <w:insideH w:val="single" w:sz="4" w:space="0" w:color="00000A"/>
+              <w:insideV w:val="single" w:sz="4" w:space="0" w:color="00000A"/>
+            </w:tcBorders>
+            <w:shd w:fill="auto" w:val="clear"/>
+            <w:tcMar>
+              <w:left w:w="103" w:type="dxa"/>
             </w:tcMar>
           </w:tcPr>
           <w:p>
@@ -931,18 +931,18 @@
         <w:trPr/>
         <w:tc>
           <w:tcPr>
-            <w:tcW w:w="1489" w:type="dxa"/>
-            <w:tcBorders>
-              <w:top w:val="single" w:sz="4" w:space="0" w:color="00000A"/>
-              <w:left w:val="single" w:sz="4" w:space="0" w:color="00000A"/>
-              <w:bottom w:val="single" w:sz="4" w:space="0" w:color="00000A"/>
-              <w:right w:val="single" w:sz="4" w:space="0" w:color="00000A"/>
-              <w:insideH w:val="single" w:sz="4" w:space="0" w:color="00000A"/>
-              <w:insideV w:val="single" w:sz="4" w:space="0" w:color="00000A"/>
-            </w:tcBorders>
-            <w:shd w:fill="auto" w:val="clear"/>
-            <w:tcMar>
-              <w:left w:w="108" w:type="dxa"/>
+            <w:tcW w:w="1488" w:type="dxa"/>
+            <w:tcBorders>
+              <w:top w:val="single" w:sz="4" w:space="0" w:color="00000A"/>
+              <w:left w:val="single" w:sz="4" w:space="0" w:color="00000A"/>
+              <w:bottom w:val="single" w:sz="4" w:space="0" w:color="00000A"/>
+              <w:right w:val="single" w:sz="4" w:space="0" w:color="00000A"/>
+              <w:insideH w:val="single" w:sz="4" w:space="0" w:color="00000A"/>
+              <w:insideV w:val="single" w:sz="4" w:space="0" w:color="00000A"/>
+            </w:tcBorders>
+            <w:shd w:fill="auto" w:val="clear"/>
+            <w:tcMar>
+              <w:left w:w="103" w:type="dxa"/>
             </w:tcMar>
           </w:tcPr>
           <w:p>
@@ -976,7 +976,7 @@
             </w:tcBorders>
             <w:shd w:fill="auto" w:val="clear"/>
             <w:tcMar>
-              <w:left w:w="108" w:type="dxa"/>
+              <w:left w:w="103" w:type="dxa"/>
             </w:tcMar>
           </w:tcPr>
           <w:p>
@@ -1010,7 +1010,7 @@
             </w:tcBorders>
             <w:shd w:fill="auto" w:val="clear"/>
             <w:tcMar>
-              <w:left w:w="108" w:type="dxa"/>
+              <w:left w:w="103" w:type="dxa"/>
             </w:tcMar>
           </w:tcPr>
           <w:p>
@@ -1033,18 +1033,18 @@
         </w:tc>
         <w:tc>
           <w:tcPr>
-            <w:tcW w:w="4585" w:type="dxa"/>
-            <w:tcBorders>
-              <w:top w:val="single" w:sz="4" w:space="0" w:color="00000A"/>
-              <w:left w:val="single" w:sz="4" w:space="0" w:color="00000A"/>
-              <w:bottom w:val="single" w:sz="4" w:space="0" w:color="00000A"/>
-              <w:right w:val="single" w:sz="4" w:space="0" w:color="00000A"/>
-              <w:insideH w:val="single" w:sz="4" w:space="0" w:color="00000A"/>
-              <w:insideV w:val="single" w:sz="4" w:space="0" w:color="00000A"/>
-            </w:tcBorders>
-            <w:shd w:fill="auto" w:val="clear"/>
-            <w:tcMar>
-              <w:left w:w="108" w:type="dxa"/>
+            <w:tcW w:w="4586" w:type="dxa"/>
+            <w:tcBorders>
+              <w:top w:val="single" w:sz="4" w:space="0" w:color="00000A"/>
+              <w:left w:val="single" w:sz="4" w:space="0" w:color="00000A"/>
+              <w:bottom w:val="single" w:sz="4" w:space="0" w:color="00000A"/>
+              <w:right w:val="single" w:sz="4" w:space="0" w:color="00000A"/>
+              <w:insideH w:val="single" w:sz="4" w:space="0" w:color="00000A"/>
+              <w:insideV w:val="single" w:sz="4" w:space="0" w:color="00000A"/>
+            </w:tcBorders>
+            <w:shd w:fill="auto" w:val="clear"/>
+            <w:tcMar>
+              <w:left w:w="103" w:type="dxa"/>
             </w:tcMar>
           </w:tcPr>
           <w:p>
@@ -1183,18 +1183,18 @@
         <w:trPr/>
         <w:tc>
           <w:tcPr>
-            <w:tcW w:w="1489" w:type="dxa"/>
-            <w:tcBorders>
-              <w:top w:val="single" w:sz="4" w:space="0" w:color="00000A"/>
-              <w:left w:val="single" w:sz="4" w:space="0" w:color="00000A"/>
-              <w:bottom w:val="single" w:sz="4" w:space="0" w:color="00000A"/>
-              <w:right w:val="single" w:sz="4" w:space="0" w:color="00000A"/>
-              <w:insideH w:val="single" w:sz="4" w:space="0" w:color="00000A"/>
-              <w:insideV w:val="single" w:sz="4" w:space="0" w:color="00000A"/>
-            </w:tcBorders>
-            <w:shd w:fill="auto" w:val="clear"/>
-            <w:tcMar>
-              <w:left w:w="108" w:type="dxa"/>
+            <w:tcW w:w="1488" w:type="dxa"/>
+            <w:tcBorders>
+              <w:top w:val="single" w:sz="4" w:space="0" w:color="00000A"/>
+              <w:left w:val="single" w:sz="4" w:space="0" w:color="00000A"/>
+              <w:bottom w:val="single" w:sz="4" w:space="0" w:color="00000A"/>
+              <w:right w:val="single" w:sz="4" w:space="0" w:color="00000A"/>
+              <w:insideH w:val="single" w:sz="4" w:space="0" w:color="00000A"/>
+              <w:insideV w:val="single" w:sz="4" w:space="0" w:color="00000A"/>
+            </w:tcBorders>
+            <w:shd w:fill="auto" w:val="clear"/>
+            <w:tcMar>
+              <w:left w:w="103" w:type="dxa"/>
             </w:tcMar>
           </w:tcPr>
           <w:p>
@@ -1228,7 +1228,7 @@
             </w:tcBorders>
             <w:shd w:fill="auto" w:val="clear"/>
             <w:tcMar>
-              <w:left w:w="108" w:type="dxa"/>
+              <w:left w:w="103" w:type="dxa"/>
             </w:tcMar>
           </w:tcPr>
           <w:p>
@@ -1262,7 +1262,7 @@
             </w:tcBorders>
             <w:shd w:fill="auto" w:val="clear"/>
             <w:tcMar>
-              <w:left w:w="108" w:type="dxa"/>
+              <w:left w:w="103" w:type="dxa"/>
             </w:tcMar>
           </w:tcPr>
           <w:p>
@@ -1285,18 +1285,18 @@
         </w:tc>
         <w:tc>
           <w:tcPr>
-            <w:tcW w:w="4585" w:type="dxa"/>
-            <w:tcBorders>
-              <w:top w:val="single" w:sz="4" w:space="0" w:color="00000A"/>
-              <w:left w:val="single" w:sz="4" w:space="0" w:color="00000A"/>
-              <w:bottom w:val="single" w:sz="4" w:space="0" w:color="00000A"/>
-              <w:right w:val="single" w:sz="4" w:space="0" w:color="00000A"/>
-              <w:insideH w:val="single" w:sz="4" w:space="0" w:color="00000A"/>
-              <w:insideV w:val="single" w:sz="4" w:space="0" w:color="00000A"/>
-            </w:tcBorders>
-            <w:shd w:fill="auto" w:val="clear"/>
-            <w:tcMar>
-              <w:left w:w="108" w:type="dxa"/>
+            <w:tcW w:w="4586" w:type="dxa"/>
+            <w:tcBorders>
+              <w:top w:val="single" w:sz="4" w:space="0" w:color="00000A"/>
+              <w:left w:val="single" w:sz="4" w:space="0" w:color="00000A"/>
+              <w:bottom w:val="single" w:sz="4" w:space="0" w:color="00000A"/>
+              <w:right w:val="single" w:sz="4" w:space="0" w:color="00000A"/>
+              <w:insideH w:val="single" w:sz="4" w:space="0" w:color="00000A"/>
+              <w:insideV w:val="single" w:sz="4" w:space="0" w:color="00000A"/>
+            </w:tcBorders>
+            <w:shd w:fill="auto" w:val="clear"/>
+            <w:tcMar>
+              <w:left w:w="103" w:type="dxa"/>
             </w:tcMar>
           </w:tcPr>
           <w:p>
@@ -1322,18 +1322,18 @@
         <w:trPr/>
         <w:tc>
           <w:tcPr>
-            <w:tcW w:w="1489" w:type="dxa"/>
-            <w:tcBorders>
-              <w:top w:val="single" w:sz="4" w:space="0" w:color="00000A"/>
-              <w:left w:val="single" w:sz="4" w:space="0" w:color="00000A"/>
-              <w:bottom w:val="single" w:sz="4" w:space="0" w:color="00000A"/>
-              <w:right w:val="single" w:sz="4" w:space="0" w:color="00000A"/>
-              <w:insideH w:val="single" w:sz="4" w:space="0" w:color="00000A"/>
-              <w:insideV w:val="single" w:sz="4" w:space="0" w:color="00000A"/>
-            </w:tcBorders>
-            <w:shd w:fill="auto" w:val="clear"/>
-            <w:tcMar>
-              <w:left w:w="108" w:type="dxa"/>
+            <w:tcW w:w="1488" w:type="dxa"/>
+            <w:tcBorders>
+              <w:top w:val="single" w:sz="4" w:space="0" w:color="00000A"/>
+              <w:left w:val="single" w:sz="4" w:space="0" w:color="00000A"/>
+              <w:bottom w:val="single" w:sz="4" w:space="0" w:color="00000A"/>
+              <w:right w:val="single" w:sz="4" w:space="0" w:color="00000A"/>
+              <w:insideH w:val="single" w:sz="4" w:space="0" w:color="00000A"/>
+              <w:insideV w:val="single" w:sz="4" w:space="0" w:color="00000A"/>
+            </w:tcBorders>
+            <w:shd w:fill="auto" w:val="clear"/>
+            <w:tcMar>
+              <w:left w:w="103" w:type="dxa"/>
             </w:tcMar>
           </w:tcPr>
           <w:p>
@@ -1367,7 +1367,7 @@
             </w:tcBorders>
             <w:shd w:fill="auto" w:val="clear"/>
             <w:tcMar>
-              <w:left w:w="108" w:type="dxa"/>
+              <w:left w:w="103" w:type="dxa"/>
             </w:tcMar>
           </w:tcPr>
           <w:p>
@@ -1401,7 +1401,7 @@
             </w:tcBorders>
             <w:shd w:fill="auto" w:val="clear"/>
             <w:tcMar>
-              <w:left w:w="108" w:type="dxa"/>
+              <w:left w:w="103" w:type="dxa"/>
             </w:tcMar>
           </w:tcPr>
           <w:p>
@@ -1424,18 +1424,18 @@
         </w:tc>
         <w:tc>
           <w:tcPr>
-            <w:tcW w:w="4585" w:type="dxa"/>
-            <w:tcBorders>
-              <w:top w:val="single" w:sz="4" w:space="0" w:color="00000A"/>
-              <w:left w:val="single" w:sz="4" w:space="0" w:color="00000A"/>
-              <w:bottom w:val="single" w:sz="4" w:space="0" w:color="00000A"/>
-              <w:right w:val="single" w:sz="4" w:space="0" w:color="00000A"/>
-              <w:insideH w:val="single" w:sz="4" w:space="0" w:color="00000A"/>
-              <w:insideV w:val="single" w:sz="4" w:space="0" w:color="00000A"/>
-            </w:tcBorders>
-            <w:shd w:fill="auto" w:val="clear"/>
-            <w:tcMar>
-              <w:left w:w="108" w:type="dxa"/>
+            <w:tcW w:w="4586" w:type="dxa"/>
+            <w:tcBorders>
+              <w:top w:val="single" w:sz="4" w:space="0" w:color="00000A"/>
+              <w:left w:val="single" w:sz="4" w:space="0" w:color="00000A"/>
+              <w:bottom w:val="single" w:sz="4" w:space="0" w:color="00000A"/>
+              <w:right w:val="single" w:sz="4" w:space="0" w:color="00000A"/>
+              <w:insideH w:val="single" w:sz="4" w:space="0" w:color="00000A"/>
+              <w:insideV w:val="single" w:sz="4" w:space="0" w:color="00000A"/>
+            </w:tcBorders>
+            <w:shd w:fill="auto" w:val="clear"/>
+            <w:tcMar>
+              <w:left w:w="103" w:type="dxa"/>
             </w:tcMar>
           </w:tcPr>
           <w:p>
@@ -1461,18 +1461,18 @@
         <w:trPr/>
         <w:tc>
           <w:tcPr>
-            <w:tcW w:w="1489" w:type="dxa"/>
-            <w:tcBorders>
-              <w:top w:val="single" w:sz="4" w:space="0" w:color="00000A"/>
-              <w:left w:val="single" w:sz="4" w:space="0" w:color="00000A"/>
-              <w:bottom w:val="single" w:sz="4" w:space="0" w:color="00000A"/>
-              <w:right w:val="single" w:sz="4" w:space="0" w:color="00000A"/>
-              <w:insideH w:val="single" w:sz="4" w:space="0" w:color="00000A"/>
-              <w:insideV w:val="single" w:sz="4" w:space="0" w:color="00000A"/>
-            </w:tcBorders>
-            <w:shd w:fill="auto" w:val="clear"/>
-            <w:tcMar>
-              <w:left w:w="108" w:type="dxa"/>
+            <w:tcW w:w="1488" w:type="dxa"/>
+            <w:tcBorders>
+              <w:top w:val="single" w:sz="4" w:space="0" w:color="00000A"/>
+              <w:left w:val="single" w:sz="4" w:space="0" w:color="00000A"/>
+              <w:bottom w:val="single" w:sz="4" w:space="0" w:color="00000A"/>
+              <w:right w:val="single" w:sz="4" w:space="0" w:color="00000A"/>
+              <w:insideH w:val="single" w:sz="4" w:space="0" w:color="00000A"/>
+              <w:insideV w:val="single" w:sz="4" w:space="0" w:color="00000A"/>
+            </w:tcBorders>
+            <w:shd w:fill="auto" w:val="clear"/>
+            <w:tcMar>
+              <w:left w:w="103" w:type="dxa"/>
             </w:tcMar>
           </w:tcPr>
           <w:p>
@@ -1506,7 +1506,7 @@
             </w:tcBorders>
             <w:shd w:fill="auto" w:val="clear"/>
             <w:tcMar>
-              <w:left w:w="108" w:type="dxa"/>
+              <w:left w:w="103" w:type="dxa"/>
             </w:tcMar>
           </w:tcPr>
           <w:p>
@@ -1540,7 +1540,7 @@
             </w:tcBorders>
             <w:shd w:fill="auto" w:val="clear"/>
             <w:tcMar>
-              <w:left w:w="108" w:type="dxa"/>
+              <w:left w:w="103" w:type="dxa"/>
             </w:tcMar>
           </w:tcPr>
           <w:p>
@@ -1563,18 +1563,18 @@
         </w:tc>
         <w:tc>
           <w:tcPr>
-            <w:tcW w:w="4585" w:type="dxa"/>
-            <w:tcBorders>
-              <w:top w:val="single" w:sz="4" w:space="0" w:color="00000A"/>
-              <w:left w:val="single" w:sz="4" w:space="0" w:color="00000A"/>
-              <w:bottom w:val="single" w:sz="4" w:space="0" w:color="00000A"/>
-              <w:right w:val="single" w:sz="4" w:space="0" w:color="00000A"/>
-              <w:insideH w:val="single" w:sz="4" w:space="0" w:color="00000A"/>
-              <w:insideV w:val="single" w:sz="4" w:space="0" w:color="00000A"/>
-            </w:tcBorders>
-            <w:shd w:fill="auto" w:val="clear"/>
-            <w:tcMar>
-              <w:left w:w="108" w:type="dxa"/>
+            <w:tcW w:w="4586" w:type="dxa"/>
+            <w:tcBorders>
+              <w:top w:val="single" w:sz="4" w:space="0" w:color="00000A"/>
+              <w:left w:val="single" w:sz="4" w:space="0" w:color="00000A"/>
+              <w:bottom w:val="single" w:sz="4" w:space="0" w:color="00000A"/>
+              <w:right w:val="single" w:sz="4" w:space="0" w:color="00000A"/>
+              <w:insideH w:val="single" w:sz="4" w:space="0" w:color="00000A"/>
+              <w:insideV w:val="single" w:sz="4" w:space="0" w:color="00000A"/>
+            </w:tcBorders>
+            <w:shd w:fill="auto" w:val="clear"/>
+            <w:tcMar>
+              <w:left w:w="103" w:type="dxa"/>
             </w:tcMar>
           </w:tcPr>
           <w:p>
@@ -1615,18 +1615,18 @@
         <w:trPr/>
         <w:tc>
           <w:tcPr>
-            <w:tcW w:w="1489" w:type="dxa"/>
-            <w:tcBorders>
-              <w:top w:val="single" w:sz="4" w:space="0" w:color="00000A"/>
-              <w:left w:val="single" w:sz="4" w:space="0" w:color="00000A"/>
-              <w:bottom w:val="single" w:sz="4" w:space="0" w:color="00000A"/>
-              <w:right w:val="single" w:sz="4" w:space="0" w:color="00000A"/>
-              <w:insideH w:val="single" w:sz="4" w:space="0" w:color="00000A"/>
-              <w:insideV w:val="single" w:sz="4" w:space="0" w:color="00000A"/>
-            </w:tcBorders>
-            <w:shd w:fill="auto" w:val="clear"/>
-            <w:tcMar>
-              <w:left w:w="108" w:type="dxa"/>
+            <w:tcW w:w="1488" w:type="dxa"/>
+            <w:tcBorders>
+              <w:top w:val="single" w:sz="4" w:space="0" w:color="00000A"/>
+              <w:left w:val="single" w:sz="4" w:space="0" w:color="00000A"/>
+              <w:bottom w:val="single" w:sz="4" w:space="0" w:color="00000A"/>
+              <w:right w:val="single" w:sz="4" w:space="0" w:color="00000A"/>
+              <w:insideH w:val="single" w:sz="4" w:space="0" w:color="00000A"/>
+              <w:insideV w:val="single" w:sz="4" w:space="0" w:color="00000A"/>
+            </w:tcBorders>
+            <w:shd w:fill="auto" w:val="clear"/>
+            <w:tcMar>
+              <w:left w:w="103" w:type="dxa"/>
             </w:tcMar>
           </w:tcPr>
           <w:p>
@@ -1660,7 +1660,7 @@
             </w:tcBorders>
             <w:shd w:fill="auto" w:val="clear"/>
             <w:tcMar>
-              <w:left w:w="108" w:type="dxa"/>
+              <w:left w:w="103" w:type="dxa"/>
             </w:tcMar>
           </w:tcPr>
           <w:p>
@@ -1694,7 +1694,7 @@
             </w:tcBorders>
             <w:shd w:fill="auto" w:val="clear"/>
             <w:tcMar>
-              <w:left w:w="108" w:type="dxa"/>
+              <w:left w:w="103" w:type="dxa"/>
             </w:tcMar>
           </w:tcPr>
           <w:p>
@@ -1717,18 +1717,18 @@
         </w:tc>
         <w:tc>
           <w:tcPr>
-            <w:tcW w:w="4585" w:type="dxa"/>
-            <w:tcBorders>
-              <w:top w:val="single" w:sz="4" w:space="0" w:color="00000A"/>
-              <w:left w:val="single" w:sz="4" w:space="0" w:color="00000A"/>
-              <w:bottom w:val="single" w:sz="4" w:space="0" w:color="00000A"/>
-              <w:right w:val="single" w:sz="4" w:space="0" w:color="00000A"/>
-              <w:insideH w:val="single" w:sz="4" w:space="0" w:color="00000A"/>
-              <w:insideV w:val="single" w:sz="4" w:space="0" w:color="00000A"/>
-            </w:tcBorders>
-            <w:shd w:fill="auto" w:val="clear"/>
-            <w:tcMar>
-              <w:left w:w="108" w:type="dxa"/>
+            <w:tcW w:w="4586" w:type="dxa"/>
+            <w:tcBorders>
+              <w:top w:val="single" w:sz="4" w:space="0" w:color="00000A"/>
+              <w:left w:val="single" w:sz="4" w:space="0" w:color="00000A"/>
+              <w:bottom w:val="single" w:sz="4" w:space="0" w:color="00000A"/>
+              <w:right w:val="single" w:sz="4" w:space="0" w:color="00000A"/>
+              <w:insideH w:val="single" w:sz="4" w:space="0" w:color="00000A"/>
+              <w:insideV w:val="single" w:sz="4" w:space="0" w:color="00000A"/>
+            </w:tcBorders>
+            <w:shd w:fill="auto" w:val="clear"/>
+            <w:tcMar>
+              <w:left w:w="103" w:type="dxa"/>
             </w:tcMar>
           </w:tcPr>
           <w:p>
@@ -1754,18 +1754,18 @@
         <w:trPr/>
         <w:tc>
           <w:tcPr>
-            <w:tcW w:w="1489" w:type="dxa"/>
-            <w:tcBorders>
-              <w:top w:val="single" w:sz="4" w:space="0" w:color="00000A"/>
-              <w:left w:val="single" w:sz="4" w:space="0" w:color="00000A"/>
-              <w:bottom w:val="single" w:sz="4" w:space="0" w:color="00000A"/>
-              <w:right w:val="single" w:sz="4" w:space="0" w:color="00000A"/>
-              <w:insideH w:val="single" w:sz="4" w:space="0" w:color="00000A"/>
-              <w:insideV w:val="single" w:sz="4" w:space="0" w:color="00000A"/>
-            </w:tcBorders>
-            <w:shd w:fill="auto" w:val="clear"/>
-            <w:tcMar>
-              <w:left w:w="108" w:type="dxa"/>
+            <w:tcW w:w="1488" w:type="dxa"/>
+            <w:tcBorders>
+              <w:top w:val="single" w:sz="4" w:space="0" w:color="00000A"/>
+              <w:left w:val="single" w:sz="4" w:space="0" w:color="00000A"/>
+              <w:bottom w:val="single" w:sz="4" w:space="0" w:color="00000A"/>
+              <w:right w:val="single" w:sz="4" w:space="0" w:color="00000A"/>
+              <w:insideH w:val="single" w:sz="4" w:space="0" w:color="00000A"/>
+              <w:insideV w:val="single" w:sz="4" w:space="0" w:color="00000A"/>
+            </w:tcBorders>
+            <w:shd w:fill="auto" w:val="clear"/>
+            <w:tcMar>
+              <w:left w:w="103" w:type="dxa"/>
             </w:tcMar>
           </w:tcPr>
           <w:p>
@@ -1799,7 +1799,7 @@
             </w:tcBorders>
             <w:shd w:fill="auto" w:val="clear"/>
             <w:tcMar>
-              <w:left w:w="108" w:type="dxa"/>
+              <w:left w:w="103" w:type="dxa"/>
             </w:tcMar>
           </w:tcPr>
           <w:p>
@@ -1833,7 +1833,7 @@
             </w:tcBorders>
             <w:shd w:fill="auto" w:val="clear"/>
             <w:tcMar>
-              <w:left w:w="108" w:type="dxa"/>
+              <w:left w:w="103" w:type="dxa"/>
             </w:tcMar>
           </w:tcPr>
           <w:p>
@@ -1856,18 +1856,18 @@
         </w:tc>
         <w:tc>
           <w:tcPr>
-            <w:tcW w:w="4585" w:type="dxa"/>
-            <w:tcBorders>
-              <w:top w:val="single" w:sz="4" w:space="0" w:color="00000A"/>
-              <w:left w:val="single" w:sz="4" w:space="0" w:color="00000A"/>
-              <w:bottom w:val="single" w:sz="4" w:space="0" w:color="00000A"/>
-              <w:right w:val="single" w:sz="4" w:space="0" w:color="00000A"/>
-              <w:insideH w:val="single" w:sz="4" w:space="0" w:color="00000A"/>
-              <w:insideV w:val="single" w:sz="4" w:space="0" w:color="00000A"/>
-            </w:tcBorders>
-            <w:shd w:fill="auto" w:val="clear"/>
-            <w:tcMar>
-              <w:left w:w="108" w:type="dxa"/>
+            <w:tcW w:w="4586" w:type="dxa"/>
+            <w:tcBorders>
+              <w:top w:val="single" w:sz="4" w:space="0" w:color="00000A"/>
+              <w:left w:val="single" w:sz="4" w:space="0" w:color="00000A"/>
+              <w:bottom w:val="single" w:sz="4" w:space="0" w:color="00000A"/>
+              <w:right w:val="single" w:sz="4" w:space="0" w:color="00000A"/>
+              <w:insideH w:val="single" w:sz="4" w:space="0" w:color="00000A"/>
+              <w:insideV w:val="single" w:sz="4" w:space="0" w:color="00000A"/>
+            </w:tcBorders>
+            <w:shd w:fill="auto" w:val="clear"/>
+            <w:tcMar>
+              <w:left w:w="103" w:type="dxa"/>
             </w:tcMar>
           </w:tcPr>
           <w:p>
@@ -1907,18 +1907,18 @@
         <w:trPr/>
         <w:tc>
           <w:tcPr>
-            <w:tcW w:w="1489" w:type="dxa"/>
-            <w:tcBorders>
-              <w:top w:val="single" w:sz="4" w:space="0" w:color="00000A"/>
-              <w:left w:val="single" w:sz="4" w:space="0" w:color="00000A"/>
-              <w:bottom w:val="single" w:sz="4" w:space="0" w:color="00000A"/>
-              <w:right w:val="single" w:sz="4" w:space="0" w:color="00000A"/>
-              <w:insideH w:val="single" w:sz="4" w:space="0" w:color="00000A"/>
-              <w:insideV w:val="single" w:sz="4" w:space="0" w:color="00000A"/>
-            </w:tcBorders>
-            <w:shd w:fill="auto" w:val="clear"/>
-            <w:tcMar>
-              <w:left w:w="108" w:type="dxa"/>
+            <w:tcW w:w="1488" w:type="dxa"/>
+            <w:tcBorders>
+              <w:top w:val="single" w:sz="4" w:space="0" w:color="00000A"/>
+              <w:left w:val="single" w:sz="4" w:space="0" w:color="00000A"/>
+              <w:bottom w:val="single" w:sz="4" w:space="0" w:color="00000A"/>
+              <w:right w:val="single" w:sz="4" w:space="0" w:color="00000A"/>
+              <w:insideH w:val="single" w:sz="4" w:space="0" w:color="00000A"/>
+              <w:insideV w:val="single" w:sz="4" w:space="0" w:color="00000A"/>
+            </w:tcBorders>
+            <w:shd w:fill="auto" w:val="clear"/>
+            <w:tcMar>
+              <w:left w:w="103" w:type="dxa"/>
             </w:tcMar>
           </w:tcPr>
           <w:p>
@@ -1952,7 +1952,7 @@
             </w:tcBorders>
             <w:shd w:fill="auto" w:val="clear"/>
             <w:tcMar>
-              <w:left w:w="108" w:type="dxa"/>
+              <w:left w:w="103" w:type="dxa"/>
             </w:tcMar>
           </w:tcPr>
           <w:p>
@@ -1986,7 +1986,7 @@
             </w:tcBorders>
             <w:shd w:fill="auto" w:val="clear"/>
             <w:tcMar>
-              <w:left w:w="108" w:type="dxa"/>
+              <w:left w:w="103" w:type="dxa"/>
             </w:tcMar>
           </w:tcPr>
           <w:p>
@@ -2009,18 +2009,18 @@
         </w:tc>
         <w:tc>
           <w:tcPr>
-            <w:tcW w:w="4585" w:type="dxa"/>
-            <w:tcBorders>
-              <w:top w:val="single" w:sz="4" w:space="0" w:color="00000A"/>
-              <w:left w:val="single" w:sz="4" w:space="0" w:color="00000A"/>
-              <w:bottom w:val="single" w:sz="4" w:space="0" w:color="00000A"/>
-              <w:right w:val="single" w:sz="4" w:space="0" w:color="00000A"/>
-              <w:insideH w:val="single" w:sz="4" w:space="0" w:color="00000A"/>
-              <w:insideV w:val="single" w:sz="4" w:space="0" w:color="00000A"/>
-            </w:tcBorders>
-            <w:shd w:fill="auto" w:val="clear"/>
-            <w:tcMar>
-              <w:left w:w="108" w:type="dxa"/>
+            <w:tcW w:w="4586" w:type="dxa"/>
+            <w:tcBorders>
+              <w:top w:val="single" w:sz="4" w:space="0" w:color="00000A"/>
+              <w:left w:val="single" w:sz="4" w:space="0" w:color="00000A"/>
+              <w:bottom w:val="single" w:sz="4" w:space="0" w:color="00000A"/>
+              <w:right w:val="single" w:sz="4" w:space="0" w:color="00000A"/>
+              <w:insideH w:val="single" w:sz="4" w:space="0" w:color="00000A"/>
+              <w:insideV w:val="single" w:sz="4" w:space="0" w:color="00000A"/>
+            </w:tcBorders>
+            <w:shd w:fill="auto" w:val="clear"/>
+            <w:tcMar>
+              <w:left w:w="103" w:type="dxa"/>
             </w:tcMar>
           </w:tcPr>
           <w:p>
@@ -2060,18 +2060,18 @@
         <w:trPr/>
         <w:tc>
           <w:tcPr>
-            <w:tcW w:w="1489" w:type="dxa"/>
-            <w:tcBorders>
-              <w:top w:val="single" w:sz="4" w:space="0" w:color="00000A"/>
-              <w:left w:val="single" w:sz="4" w:space="0" w:color="00000A"/>
-              <w:bottom w:val="single" w:sz="4" w:space="0" w:color="00000A"/>
-              <w:right w:val="single" w:sz="4" w:space="0" w:color="00000A"/>
-              <w:insideH w:val="single" w:sz="4" w:space="0" w:color="00000A"/>
-              <w:insideV w:val="single" w:sz="4" w:space="0" w:color="00000A"/>
-            </w:tcBorders>
-            <w:shd w:fill="auto" w:val="clear"/>
-            <w:tcMar>
-              <w:left w:w="108" w:type="dxa"/>
+            <w:tcW w:w="1488" w:type="dxa"/>
+            <w:tcBorders>
+              <w:top w:val="single" w:sz="4" w:space="0" w:color="00000A"/>
+              <w:left w:val="single" w:sz="4" w:space="0" w:color="00000A"/>
+              <w:bottom w:val="single" w:sz="4" w:space="0" w:color="00000A"/>
+              <w:right w:val="single" w:sz="4" w:space="0" w:color="00000A"/>
+              <w:insideH w:val="single" w:sz="4" w:space="0" w:color="00000A"/>
+              <w:insideV w:val="single" w:sz="4" w:space="0" w:color="00000A"/>
+            </w:tcBorders>
+            <w:shd w:fill="auto" w:val="clear"/>
+            <w:tcMar>
+              <w:left w:w="103" w:type="dxa"/>
             </w:tcMar>
           </w:tcPr>
           <w:p>
@@ -2105,7 +2105,7 @@
             </w:tcBorders>
             <w:shd w:fill="auto" w:val="clear"/>
             <w:tcMar>
-              <w:left w:w="108" w:type="dxa"/>
+              <w:left w:w="103" w:type="dxa"/>
             </w:tcMar>
           </w:tcPr>
           <w:p>
@@ -2139,7 +2139,7 @@
             </w:tcBorders>
             <w:shd w:fill="auto" w:val="clear"/>
             <w:tcMar>
-              <w:left w:w="108" w:type="dxa"/>
+              <w:left w:w="103" w:type="dxa"/>
             </w:tcMar>
           </w:tcPr>
           <w:p>
@@ -2162,18 +2162,18 @@
         </w:tc>
         <w:tc>
           <w:tcPr>
-            <w:tcW w:w="4585" w:type="dxa"/>
-            <w:tcBorders>
-              <w:top w:val="single" w:sz="4" w:space="0" w:color="00000A"/>
-              <w:left w:val="single" w:sz="4" w:space="0" w:color="00000A"/>
-              <w:bottom w:val="single" w:sz="4" w:space="0" w:color="00000A"/>
-              <w:right w:val="single" w:sz="4" w:space="0" w:color="00000A"/>
-              <w:insideH w:val="single" w:sz="4" w:space="0" w:color="00000A"/>
-              <w:insideV w:val="single" w:sz="4" w:space="0" w:color="00000A"/>
-            </w:tcBorders>
-            <w:shd w:fill="auto" w:val="clear"/>
-            <w:tcMar>
-              <w:left w:w="108" w:type="dxa"/>
+            <w:tcW w:w="4586" w:type="dxa"/>
+            <w:tcBorders>
+              <w:top w:val="single" w:sz="4" w:space="0" w:color="00000A"/>
+              <w:left w:val="single" w:sz="4" w:space="0" w:color="00000A"/>
+              <w:bottom w:val="single" w:sz="4" w:space="0" w:color="00000A"/>
+              <w:right w:val="single" w:sz="4" w:space="0" w:color="00000A"/>
+              <w:insideH w:val="single" w:sz="4" w:space="0" w:color="00000A"/>
+              <w:insideV w:val="single" w:sz="4" w:space="0" w:color="00000A"/>
+            </w:tcBorders>
+            <w:shd w:fill="auto" w:val="clear"/>
+            <w:tcMar>
+              <w:left w:w="103" w:type="dxa"/>
             </w:tcMar>
           </w:tcPr>
           <w:p>
@@ -2230,18 +2230,18 @@
         <w:trPr/>
         <w:tc>
           <w:tcPr>
-            <w:tcW w:w="1489" w:type="dxa"/>
-            <w:tcBorders>
-              <w:top w:val="single" w:sz="4" w:space="0" w:color="00000A"/>
-              <w:left w:val="single" w:sz="4" w:space="0" w:color="00000A"/>
-              <w:bottom w:val="single" w:sz="4" w:space="0" w:color="00000A"/>
-              <w:right w:val="single" w:sz="4" w:space="0" w:color="00000A"/>
-              <w:insideH w:val="single" w:sz="4" w:space="0" w:color="00000A"/>
-              <w:insideV w:val="single" w:sz="4" w:space="0" w:color="00000A"/>
-            </w:tcBorders>
-            <w:shd w:fill="auto" w:val="clear"/>
-            <w:tcMar>
-              <w:left w:w="108" w:type="dxa"/>
+            <w:tcW w:w="1488" w:type="dxa"/>
+            <w:tcBorders>
+              <w:top w:val="single" w:sz="4" w:space="0" w:color="00000A"/>
+              <w:left w:val="single" w:sz="4" w:space="0" w:color="00000A"/>
+              <w:bottom w:val="single" w:sz="4" w:space="0" w:color="00000A"/>
+              <w:right w:val="single" w:sz="4" w:space="0" w:color="00000A"/>
+              <w:insideH w:val="single" w:sz="4" w:space="0" w:color="00000A"/>
+              <w:insideV w:val="single" w:sz="4" w:space="0" w:color="00000A"/>
+            </w:tcBorders>
+            <w:shd w:fill="auto" w:val="clear"/>
+            <w:tcMar>
+              <w:left w:w="103" w:type="dxa"/>
             </w:tcMar>
           </w:tcPr>
           <w:p>
@@ -2275,7 +2275,7 @@
             </w:tcBorders>
             <w:shd w:fill="auto" w:val="clear"/>
             <w:tcMar>
-              <w:left w:w="108" w:type="dxa"/>
+              <w:left w:w="103" w:type="dxa"/>
             </w:tcMar>
           </w:tcPr>
           <w:p>
@@ -2309,7 +2309,7 @@
             </w:tcBorders>
             <w:shd w:fill="auto" w:val="clear"/>
             <w:tcMar>
-              <w:left w:w="108" w:type="dxa"/>
+              <w:left w:w="103" w:type="dxa"/>
             </w:tcMar>
           </w:tcPr>
           <w:p>
@@ -2332,18 +2332,18 @@
         </w:tc>
         <w:tc>
           <w:tcPr>
-            <w:tcW w:w="4585" w:type="dxa"/>
-            <w:tcBorders>
-              <w:top w:val="single" w:sz="4" w:space="0" w:color="00000A"/>
-              <w:left w:val="single" w:sz="4" w:space="0" w:color="00000A"/>
-              <w:bottom w:val="single" w:sz="4" w:space="0" w:color="00000A"/>
-              <w:right w:val="single" w:sz="4" w:space="0" w:color="00000A"/>
-              <w:insideH w:val="single" w:sz="4" w:space="0" w:color="00000A"/>
-              <w:insideV w:val="single" w:sz="4" w:space="0" w:color="00000A"/>
-            </w:tcBorders>
-            <w:shd w:fill="auto" w:val="clear"/>
-            <w:tcMar>
-              <w:left w:w="108" w:type="dxa"/>
+            <w:tcW w:w="4586" w:type="dxa"/>
+            <w:tcBorders>
+              <w:top w:val="single" w:sz="4" w:space="0" w:color="00000A"/>
+              <w:left w:val="single" w:sz="4" w:space="0" w:color="00000A"/>
+              <w:bottom w:val="single" w:sz="4" w:space="0" w:color="00000A"/>
+              <w:right w:val="single" w:sz="4" w:space="0" w:color="00000A"/>
+              <w:insideH w:val="single" w:sz="4" w:space="0" w:color="00000A"/>
+              <w:insideV w:val="single" w:sz="4" w:space="0" w:color="00000A"/>
+            </w:tcBorders>
+            <w:shd w:fill="auto" w:val="clear"/>
+            <w:tcMar>
+              <w:left w:w="103" w:type="dxa"/>
             </w:tcMar>
           </w:tcPr>
           <w:p>
@@ -2400,18 +2400,18 @@
         <w:trPr/>
         <w:tc>
           <w:tcPr>
-            <w:tcW w:w="1489" w:type="dxa"/>
-            <w:tcBorders>
-              <w:top w:val="single" w:sz="4" w:space="0" w:color="00000A"/>
-              <w:left w:val="single" w:sz="4" w:space="0" w:color="00000A"/>
-              <w:bottom w:val="single" w:sz="4" w:space="0" w:color="00000A"/>
-              <w:right w:val="single" w:sz="4" w:space="0" w:color="00000A"/>
-              <w:insideH w:val="single" w:sz="4" w:space="0" w:color="00000A"/>
-              <w:insideV w:val="single" w:sz="4" w:space="0" w:color="00000A"/>
-            </w:tcBorders>
-            <w:shd w:fill="auto" w:val="clear"/>
-            <w:tcMar>
-              <w:left w:w="108" w:type="dxa"/>
+            <w:tcW w:w="1488" w:type="dxa"/>
+            <w:tcBorders>
+              <w:top w:val="single" w:sz="4" w:space="0" w:color="00000A"/>
+              <w:left w:val="single" w:sz="4" w:space="0" w:color="00000A"/>
+              <w:bottom w:val="single" w:sz="4" w:space="0" w:color="00000A"/>
+              <w:right w:val="single" w:sz="4" w:space="0" w:color="00000A"/>
+              <w:insideH w:val="single" w:sz="4" w:space="0" w:color="00000A"/>
+              <w:insideV w:val="single" w:sz="4" w:space="0" w:color="00000A"/>
+            </w:tcBorders>
+            <w:shd w:fill="auto" w:val="clear"/>
+            <w:tcMar>
+              <w:left w:w="103" w:type="dxa"/>
             </w:tcMar>
           </w:tcPr>
           <w:p>
@@ -2445,7 +2445,7 @@
             </w:tcBorders>
             <w:shd w:fill="auto" w:val="clear"/>
             <w:tcMar>
-              <w:left w:w="108" w:type="dxa"/>
+              <w:left w:w="103" w:type="dxa"/>
             </w:tcMar>
           </w:tcPr>
           <w:p>
@@ -2479,7 +2479,7 @@
             </w:tcBorders>
             <w:shd w:fill="auto" w:val="clear"/>
             <w:tcMar>
-              <w:left w:w="108" w:type="dxa"/>
+              <w:left w:w="103" w:type="dxa"/>
             </w:tcMar>
           </w:tcPr>
           <w:p>
@@ -2502,18 +2502,18 @@
         </w:tc>
         <w:tc>
           <w:tcPr>
-            <w:tcW w:w="4585" w:type="dxa"/>
-            <w:tcBorders>
-              <w:top w:val="single" w:sz="4" w:space="0" w:color="00000A"/>
-              <w:left w:val="single" w:sz="4" w:space="0" w:color="00000A"/>
-              <w:bottom w:val="single" w:sz="4" w:space="0" w:color="00000A"/>
-              <w:right w:val="single" w:sz="4" w:space="0" w:color="00000A"/>
-              <w:insideH w:val="single" w:sz="4" w:space="0" w:color="00000A"/>
-              <w:insideV w:val="single" w:sz="4" w:space="0" w:color="00000A"/>
-            </w:tcBorders>
-            <w:shd w:fill="auto" w:val="clear"/>
-            <w:tcMar>
-              <w:left w:w="108" w:type="dxa"/>
+            <w:tcW w:w="4586" w:type="dxa"/>
+            <w:tcBorders>
+              <w:top w:val="single" w:sz="4" w:space="0" w:color="00000A"/>
+              <w:left w:val="single" w:sz="4" w:space="0" w:color="00000A"/>
+              <w:bottom w:val="single" w:sz="4" w:space="0" w:color="00000A"/>
+              <w:right w:val="single" w:sz="4" w:space="0" w:color="00000A"/>
+              <w:insideH w:val="single" w:sz="4" w:space="0" w:color="00000A"/>
+              <w:insideV w:val="single" w:sz="4" w:space="0" w:color="00000A"/>
+            </w:tcBorders>
+            <w:shd w:fill="auto" w:val="clear"/>
+            <w:tcMar>
+              <w:left w:w="103" w:type="dxa"/>
             </w:tcMar>
           </w:tcPr>
           <w:p>
@@ -2673,7 +2673,7 @@
       <w:tblPr>
         <w:tblW w:w="8522" w:type="dxa"/>
         <w:jc w:val="left"/>
-        <w:tblInd w:w="0" w:type="dxa"/>
+        <w:tblInd w:w="-5" w:type="dxa"/>
         <w:tblBorders>
           <w:top w:val="single" w:sz="4" w:space="0" w:color="00000A"/>
           <w:left w:val="single" w:sz="4" w:space="0" w:color="00000A"/>
@@ -2684,34 +2684,34 @@
         </w:tblBorders>
         <w:tblCellMar>
           <w:top w:w="0" w:type="dxa"/>
-          <w:left w:w="108" w:type="dxa"/>
+          <w:left w:w="103" w:type="dxa"/>
           <w:bottom w:w="0" w:type="dxa"/>
           <w:right w:w="108" w:type="dxa"/>
         </w:tblCellMar>
         <w:tblLook w:val="04a0"/>
       </w:tblPr>
       <w:tblGrid>
-        <w:gridCol w:w="1489"/>
+        <w:gridCol w:w="1488"/>
         <w:gridCol w:w="1441"/>
         <w:gridCol w:w="968"/>
-        <w:gridCol w:w="4623"/>
+        <w:gridCol w:w="4624"/>
       </w:tblGrid>
       <w:tr>
         <w:trPr/>
         <w:tc>
           <w:tcPr>
-            <w:tcW w:w="1489" w:type="dxa"/>
-            <w:tcBorders>
-              <w:top w:val="single" w:sz="4" w:space="0" w:color="00000A"/>
-              <w:left w:val="single" w:sz="4" w:space="0" w:color="00000A"/>
-              <w:bottom w:val="single" w:sz="4" w:space="0" w:color="00000A"/>
-              <w:right w:val="single" w:sz="4" w:space="0" w:color="00000A"/>
-              <w:insideH w:val="single" w:sz="4" w:space="0" w:color="00000A"/>
-              <w:insideV w:val="single" w:sz="4" w:space="0" w:color="00000A"/>
-            </w:tcBorders>
-            <w:shd w:fill="auto" w:val="clear"/>
-            <w:tcMar>
-              <w:left w:w="108" w:type="dxa"/>
+            <w:tcW w:w="1488" w:type="dxa"/>
+            <w:tcBorders>
+              <w:top w:val="single" w:sz="4" w:space="0" w:color="00000A"/>
+              <w:left w:val="single" w:sz="4" w:space="0" w:color="00000A"/>
+              <w:bottom w:val="single" w:sz="4" w:space="0" w:color="00000A"/>
+              <w:right w:val="single" w:sz="4" w:space="0" w:color="00000A"/>
+              <w:insideH w:val="single" w:sz="4" w:space="0" w:color="00000A"/>
+              <w:insideV w:val="single" w:sz="4" w:space="0" w:color="00000A"/>
+            </w:tcBorders>
+            <w:shd w:fill="auto" w:val="clear"/>
+            <w:tcMar>
+              <w:left w:w="103" w:type="dxa"/>
             </w:tcMar>
           </w:tcPr>
           <w:p>
@@ -2746,7 +2746,7 @@
             </w:tcBorders>
             <w:shd w:fill="auto" w:val="clear"/>
             <w:tcMar>
-              <w:left w:w="108" w:type="dxa"/>
+              <w:left w:w="103" w:type="dxa"/>
             </w:tcMar>
           </w:tcPr>
           <w:p>
@@ -2781,7 +2781,7 @@
             </w:tcBorders>
             <w:shd w:fill="auto" w:val="clear"/>
             <w:tcMar>
-              <w:left w:w="108" w:type="dxa"/>
+              <w:left w:w="103" w:type="dxa"/>
             </w:tcMar>
           </w:tcPr>
           <w:p>
@@ -2805,18 +2805,18 @@
         </w:tc>
         <w:tc>
           <w:tcPr>
-            <w:tcW w:w="4623" w:type="dxa"/>
-            <w:tcBorders>
-              <w:top w:val="single" w:sz="4" w:space="0" w:color="00000A"/>
-              <w:left w:val="single" w:sz="4" w:space="0" w:color="00000A"/>
-              <w:bottom w:val="single" w:sz="4" w:space="0" w:color="00000A"/>
-              <w:right w:val="single" w:sz="4" w:space="0" w:color="00000A"/>
-              <w:insideH w:val="single" w:sz="4" w:space="0" w:color="00000A"/>
-              <w:insideV w:val="single" w:sz="4" w:space="0" w:color="00000A"/>
-            </w:tcBorders>
-            <w:shd w:fill="auto" w:val="clear"/>
-            <w:tcMar>
-              <w:left w:w="108" w:type="dxa"/>
+            <w:tcW w:w="4624" w:type="dxa"/>
+            <w:tcBorders>
+              <w:top w:val="single" w:sz="4" w:space="0" w:color="00000A"/>
+              <w:left w:val="single" w:sz="4" w:space="0" w:color="00000A"/>
+              <w:bottom w:val="single" w:sz="4" w:space="0" w:color="00000A"/>
+              <w:right w:val="single" w:sz="4" w:space="0" w:color="00000A"/>
+              <w:insideH w:val="single" w:sz="4" w:space="0" w:color="00000A"/>
+              <w:insideV w:val="single" w:sz="4" w:space="0" w:color="00000A"/>
+            </w:tcBorders>
+            <w:shd w:fill="auto" w:val="clear"/>
+            <w:tcMar>
+              <w:left w:w="103" w:type="dxa"/>
             </w:tcMar>
           </w:tcPr>
           <w:p>
@@ -2843,18 +2843,18 @@
         <w:trPr/>
         <w:tc>
           <w:tcPr>
-            <w:tcW w:w="1489" w:type="dxa"/>
-            <w:tcBorders>
-              <w:top w:val="single" w:sz="4" w:space="0" w:color="00000A"/>
-              <w:left w:val="single" w:sz="4" w:space="0" w:color="00000A"/>
-              <w:bottom w:val="single" w:sz="4" w:space="0" w:color="00000A"/>
-              <w:right w:val="single" w:sz="4" w:space="0" w:color="00000A"/>
-              <w:insideH w:val="single" w:sz="4" w:space="0" w:color="00000A"/>
-              <w:insideV w:val="single" w:sz="4" w:space="0" w:color="00000A"/>
-            </w:tcBorders>
-            <w:shd w:fill="auto" w:val="clear"/>
-            <w:tcMar>
-              <w:left w:w="108" w:type="dxa"/>
+            <w:tcW w:w="1488" w:type="dxa"/>
+            <w:tcBorders>
+              <w:top w:val="single" w:sz="4" w:space="0" w:color="00000A"/>
+              <w:left w:val="single" w:sz="4" w:space="0" w:color="00000A"/>
+              <w:bottom w:val="single" w:sz="4" w:space="0" w:color="00000A"/>
+              <w:right w:val="single" w:sz="4" w:space="0" w:color="00000A"/>
+              <w:insideH w:val="single" w:sz="4" w:space="0" w:color="00000A"/>
+              <w:insideV w:val="single" w:sz="4" w:space="0" w:color="00000A"/>
+            </w:tcBorders>
+            <w:shd w:fill="auto" w:val="clear"/>
+            <w:tcMar>
+              <w:left w:w="103" w:type="dxa"/>
             </w:tcMar>
           </w:tcPr>
           <w:p>
@@ -2888,7 +2888,7 @@
             </w:tcBorders>
             <w:shd w:fill="auto" w:val="clear"/>
             <w:tcMar>
-              <w:left w:w="108" w:type="dxa"/>
+              <w:left w:w="103" w:type="dxa"/>
             </w:tcMar>
           </w:tcPr>
           <w:p>
@@ -2922,7 +2922,7 @@
             </w:tcBorders>
             <w:shd w:fill="auto" w:val="clear"/>
             <w:tcMar>
-              <w:left w:w="108" w:type="dxa"/>
+              <w:left w:w="103" w:type="dxa"/>
             </w:tcMar>
           </w:tcPr>
           <w:p>
@@ -2945,18 +2945,18 @@
         </w:tc>
         <w:tc>
           <w:tcPr>
-            <w:tcW w:w="4623" w:type="dxa"/>
-            <w:tcBorders>
-              <w:top w:val="single" w:sz="4" w:space="0" w:color="00000A"/>
-              <w:left w:val="single" w:sz="4" w:space="0" w:color="00000A"/>
-              <w:bottom w:val="single" w:sz="4" w:space="0" w:color="00000A"/>
-              <w:right w:val="single" w:sz="4" w:space="0" w:color="00000A"/>
-              <w:insideH w:val="single" w:sz="4" w:space="0" w:color="00000A"/>
-              <w:insideV w:val="single" w:sz="4" w:space="0" w:color="00000A"/>
-            </w:tcBorders>
-            <w:shd w:fill="auto" w:val="clear"/>
-            <w:tcMar>
-              <w:left w:w="108" w:type="dxa"/>
+            <w:tcW w:w="4624" w:type="dxa"/>
+            <w:tcBorders>
+              <w:top w:val="single" w:sz="4" w:space="0" w:color="00000A"/>
+              <w:left w:val="single" w:sz="4" w:space="0" w:color="00000A"/>
+              <w:bottom w:val="single" w:sz="4" w:space="0" w:color="00000A"/>
+              <w:right w:val="single" w:sz="4" w:space="0" w:color="00000A"/>
+              <w:insideH w:val="single" w:sz="4" w:space="0" w:color="00000A"/>
+              <w:insideV w:val="single" w:sz="4" w:space="0" w:color="00000A"/>
+            </w:tcBorders>
+            <w:shd w:fill="auto" w:val="clear"/>
+            <w:tcMar>
+              <w:left w:w="103" w:type="dxa"/>
             </w:tcMar>
           </w:tcPr>
           <w:p>
@@ -3092,18 +3092,18 @@
         <w:trPr/>
         <w:tc>
           <w:tcPr>
-            <w:tcW w:w="1489" w:type="dxa"/>
-            <w:tcBorders>
-              <w:top w:val="single" w:sz="4" w:space="0" w:color="00000A"/>
-              <w:left w:val="single" w:sz="4" w:space="0" w:color="00000A"/>
-              <w:bottom w:val="single" w:sz="4" w:space="0" w:color="00000A"/>
-              <w:right w:val="single" w:sz="4" w:space="0" w:color="00000A"/>
-              <w:insideH w:val="single" w:sz="4" w:space="0" w:color="00000A"/>
-              <w:insideV w:val="single" w:sz="4" w:space="0" w:color="00000A"/>
-            </w:tcBorders>
-            <w:shd w:fill="auto" w:val="clear"/>
-            <w:tcMar>
-              <w:left w:w="108" w:type="dxa"/>
+            <w:tcW w:w="1488" w:type="dxa"/>
+            <w:tcBorders>
+              <w:top w:val="single" w:sz="4" w:space="0" w:color="00000A"/>
+              <w:left w:val="single" w:sz="4" w:space="0" w:color="00000A"/>
+              <w:bottom w:val="single" w:sz="4" w:space="0" w:color="00000A"/>
+              <w:right w:val="single" w:sz="4" w:space="0" w:color="00000A"/>
+              <w:insideH w:val="single" w:sz="4" w:space="0" w:color="00000A"/>
+              <w:insideV w:val="single" w:sz="4" w:space="0" w:color="00000A"/>
+            </w:tcBorders>
+            <w:shd w:fill="auto" w:val="clear"/>
+            <w:tcMar>
+              <w:left w:w="103" w:type="dxa"/>
             </w:tcMar>
           </w:tcPr>
           <w:p>
@@ -3137,7 +3137,7 @@
             </w:tcBorders>
             <w:shd w:fill="auto" w:val="clear"/>
             <w:tcMar>
-              <w:left w:w="108" w:type="dxa"/>
+              <w:left w:w="103" w:type="dxa"/>
             </w:tcMar>
           </w:tcPr>
           <w:p>
@@ -3171,7 +3171,7 @@
             </w:tcBorders>
             <w:shd w:fill="auto" w:val="clear"/>
             <w:tcMar>
-              <w:left w:w="108" w:type="dxa"/>
+              <w:left w:w="103" w:type="dxa"/>
             </w:tcMar>
           </w:tcPr>
           <w:p>
@@ -3194,18 +3194,18 @@
         </w:tc>
         <w:tc>
           <w:tcPr>
-            <w:tcW w:w="4623" w:type="dxa"/>
-            <w:tcBorders>
-              <w:top w:val="single" w:sz="4" w:space="0" w:color="00000A"/>
-              <w:left w:val="single" w:sz="4" w:space="0" w:color="00000A"/>
-              <w:bottom w:val="single" w:sz="4" w:space="0" w:color="00000A"/>
-              <w:right w:val="single" w:sz="4" w:space="0" w:color="00000A"/>
-              <w:insideH w:val="single" w:sz="4" w:space="0" w:color="00000A"/>
-              <w:insideV w:val="single" w:sz="4" w:space="0" w:color="00000A"/>
-            </w:tcBorders>
-            <w:shd w:fill="auto" w:val="clear"/>
-            <w:tcMar>
-              <w:left w:w="108" w:type="dxa"/>
+            <w:tcW w:w="4624" w:type="dxa"/>
+            <w:tcBorders>
+              <w:top w:val="single" w:sz="4" w:space="0" w:color="00000A"/>
+              <w:left w:val="single" w:sz="4" w:space="0" w:color="00000A"/>
+              <w:bottom w:val="single" w:sz="4" w:space="0" w:color="00000A"/>
+              <w:right w:val="single" w:sz="4" w:space="0" w:color="00000A"/>
+              <w:insideH w:val="single" w:sz="4" w:space="0" w:color="00000A"/>
+              <w:insideV w:val="single" w:sz="4" w:space="0" w:color="00000A"/>
+            </w:tcBorders>
+            <w:shd w:fill="auto" w:val="clear"/>
+            <w:tcMar>
+              <w:left w:w="103" w:type="dxa"/>
             </w:tcMar>
           </w:tcPr>
           <w:p>
@@ -3320,18 +3320,18 @@
         <w:trPr/>
         <w:tc>
           <w:tcPr>
-            <w:tcW w:w="1489" w:type="dxa"/>
-            <w:tcBorders>
-              <w:top w:val="single" w:sz="4" w:space="0" w:color="00000A"/>
-              <w:left w:val="single" w:sz="4" w:space="0" w:color="00000A"/>
-              <w:bottom w:val="single" w:sz="4" w:space="0" w:color="00000A"/>
-              <w:right w:val="single" w:sz="4" w:space="0" w:color="00000A"/>
-              <w:insideH w:val="single" w:sz="4" w:space="0" w:color="00000A"/>
-              <w:insideV w:val="single" w:sz="4" w:space="0" w:color="00000A"/>
-            </w:tcBorders>
-            <w:shd w:fill="auto" w:val="clear"/>
-            <w:tcMar>
-              <w:left w:w="108" w:type="dxa"/>
+            <w:tcW w:w="1488" w:type="dxa"/>
+            <w:tcBorders>
+              <w:top w:val="single" w:sz="4" w:space="0" w:color="00000A"/>
+              <w:left w:val="single" w:sz="4" w:space="0" w:color="00000A"/>
+              <w:bottom w:val="single" w:sz="4" w:space="0" w:color="00000A"/>
+              <w:right w:val="single" w:sz="4" w:space="0" w:color="00000A"/>
+              <w:insideH w:val="single" w:sz="4" w:space="0" w:color="00000A"/>
+              <w:insideV w:val="single" w:sz="4" w:space="0" w:color="00000A"/>
+            </w:tcBorders>
+            <w:shd w:fill="auto" w:val="clear"/>
+            <w:tcMar>
+              <w:left w:w="103" w:type="dxa"/>
             </w:tcMar>
           </w:tcPr>
           <w:p>
@@ -3365,7 +3365,7 @@
             </w:tcBorders>
             <w:shd w:fill="auto" w:val="clear"/>
             <w:tcMar>
-              <w:left w:w="108" w:type="dxa"/>
+              <w:left w:w="103" w:type="dxa"/>
             </w:tcMar>
           </w:tcPr>
           <w:p>
@@ -3399,7 +3399,7 @@
             </w:tcBorders>
             <w:shd w:fill="auto" w:val="clear"/>
             <w:tcMar>
-              <w:left w:w="108" w:type="dxa"/>
+              <w:left w:w="103" w:type="dxa"/>
             </w:tcMar>
           </w:tcPr>
           <w:p>
@@ -3422,18 +3422,18 @@
         </w:tc>
         <w:tc>
           <w:tcPr>
-            <w:tcW w:w="4623" w:type="dxa"/>
-            <w:tcBorders>
-              <w:top w:val="single" w:sz="4" w:space="0" w:color="00000A"/>
-              <w:left w:val="single" w:sz="4" w:space="0" w:color="00000A"/>
-              <w:bottom w:val="single" w:sz="4" w:space="0" w:color="00000A"/>
-              <w:right w:val="single" w:sz="4" w:space="0" w:color="00000A"/>
-              <w:insideH w:val="single" w:sz="4" w:space="0" w:color="00000A"/>
-              <w:insideV w:val="single" w:sz="4" w:space="0" w:color="00000A"/>
-            </w:tcBorders>
-            <w:shd w:fill="auto" w:val="clear"/>
-            <w:tcMar>
-              <w:left w:w="108" w:type="dxa"/>
+            <w:tcW w:w="4624" w:type="dxa"/>
+            <w:tcBorders>
+              <w:top w:val="single" w:sz="4" w:space="0" w:color="00000A"/>
+              <w:left w:val="single" w:sz="4" w:space="0" w:color="00000A"/>
+              <w:bottom w:val="single" w:sz="4" w:space="0" w:color="00000A"/>
+              <w:right w:val="single" w:sz="4" w:space="0" w:color="00000A"/>
+              <w:insideH w:val="single" w:sz="4" w:space="0" w:color="00000A"/>
+              <w:insideV w:val="single" w:sz="4" w:space="0" w:color="00000A"/>
+            </w:tcBorders>
+            <w:shd w:fill="auto" w:val="clear"/>
+            <w:tcMar>
+              <w:left w:w="103" w:type="dxa"/>
             </w:tcMar>
           </w:tcPr>
           <w:p>
@@ -3473,18 +3473,18 @@
         <w:trPr/>
         <w:tc>
           <w:tcPr>
-            <w:tcW w:w="1489" w:type="dxa"/>
-            <w:tcBorders>
-              <w:top w:val="single" w:sz="4" w:space="0" w:color="00000A"/>
-              <w:left w:val="single" w:sz="4" w:space="0" w:color="00000A"/>
-              <w:bottom w:val="single" w:sz="4" w:space="0" w:color="00000A"/>
-              <w:right w:val="single" w:sz="4" w:space="0" w:color="00000A"/>
-              <w:insideH w:val="single" w:sz="4" w:space="0" w:color="00000A"/>
-              <w:insideV w:val="single" w:sz="4" w:space="0" w:color="00000A"/>
-            </w:tcBorders>
-            <w:shd w:fill="auto" w:val="clear"/>
-            <w:tcMar>
-              <w:left w:w="108" w:type="dxa"/>
+            <w:tcW w:w="1488" w:type="dxa"/>
+            <w:tcBorders>
+              <w:top w:val="single" w:sz="4" w:space="0" w:color="00000A"/>
+              <w:left w:val="single" w:sz="4" w:space="0" w:color="00000A"/>
+              <w:bottom w:val="single" w:sz="4" w:space="0" w:color="00000A"/>
+              <w:right w:val="single" w:sz="4" w:space="0" w:color="00000A"/>
+              <w:insideH w:val="single" w:sz="4" w:space="0" w:color="00000A"/>
+              <w:insideV w:val="single" w:sz="4" w:space="0" w:color="00000A"/>
+            </w:tcBorders>
+            <w:shd w:fill="auto" w:val="clear"/>
+            <w:tcMar>
+              <w:left w:w="103" w:type="dxa"/>
             </w:tcMar>
           </w:tcPr>
           <w:p>
@@ -3518,7 +3518,7 @@
             </w:tcBorders>
             <w:shd w:fill="auto" w:val="clear"/>
             <w:tcMar>
-              <w:left w:w="108" w:type="dxa"/>
+              <w:left w:w="103" w:type="dxa"/>
             </w:tcMar>
           </w:tcPr>
           <w:p>
@@ -3552,7 +3552,7 @@
             </w:tcBorders>
             <w:shd w:fill="auto" w:val="clear"/>
             <w:tcMar>
-              <w:left w:w="108" w:type="dxa"/>
+              <w:left w:w="103" w:type="dxa"/>
             </w:tcMar>
           </w:tcPr>
           <w:p>
@@ -3575,18 +3575,18 @@
         </w:tc>
         <w:tc>
           <w:tcPr>
-            <w:tcW w:w="4623" w:type="dxa"/>
-            <w:tcBorders>
-              <w:top w:val="single" w:sz="4" w:space="0" w:color="00000A"/>
-              <w:left w:val="single" w:sz="4" w:space="0" w:color="00000A"/>
-              <w:bottom w:val="single" w:sz="4" w:space="0" w:color="00000A"/>
-              <w:right w:val="single" w:sz="4" w:space="0" w:color="00000A"/>
-              <w:insideH w:val="single" w:sz="4" w:space="0" w:color="00000A"/>
-              <w:insideV w:val="single" w:sz="4" w:space="0" w:color="00000A"/>
-            </w:tcBorders>
-            <w:shd w:fill="auto" w:val="clear"/>
-            <w:tcMar>
-              <w:left w:w="108" w:type="dxa"/>
+            <w:tcW w:w="4624" w:type="dxa"/>
+            <w:tcBorders>
+              <w:top w:val="single" w:sz="4" w:space="0" w:color="00000A"/>
+              <w:left w:val="single" w:sz="4" w:space="0" w:color="00000A"/>
+              <w:bottom w:val="single" w:sz="4" w:space="0" w:color="00000A"/>
+              <w:right w:val="single" w:sz="4" w:space="0" w:color="00000A"/>
+              <w:insideH w:val="single" w:sz="4" w:space="0" w:color="00000A"/>
+              <w:insideV w:val="single" w:sz="4" w:space="0" w:color="00000A"/>
+            </w:tcBorders>
+            <w:shd w:fill="auto" w:val="clear"/>
+            <w:tcMar>
+              <w:left w:w="103" w:type="dxa"/>
             </w:tcMar>
           </w:tcPr>
           <w:p>
@@ -3779,18 +3779,18 @@
         <w:trPr/>
         <w:tc>
           <w:tcPr>
-            <w:tcW w:w="1489" w:type="dxa"/>
-            <w:tcBorders>
-              <w:top w:val="single" w:sz="4" w:space="0" w:color="00000A"/>
-              <w:left w:val="single" w:sz="4" w:space="0" w:color="00000A"/>
-              <w:bottom w:val="single" w:sz="4" w:space="0" w:color="00000A"/>
-              <w:right w:val="single" w:sz="4" w:space="0" w:color="00000A"/>
-              <w:insideH w:val="single" w:sz="4" w:space="0" w:color="00000A"/>
-              <w:insideV w:val="single" w:sz="4" w:space="0" w:color="00000A"/>
-            </w:tcBorders>
-            <w:shd w:fill="auto" w:val="clear"/>
-            <w:tcMar>
-              <w:left w:w="108" w:type="dxa"/>
+            <w:tcW w:w="1488" w:type="dxa"/>
+            <w:tcBorders>
+              <w:top w:val="single" w:sz="4" w:space="0" w:color="00000A"/>
+              <w:left w:val="single" w:sz="4" w:space="0" w:color="00000A"/>
+              <w:bottom w:val="single" w:sz="4" w:space="0" w:color="00000A"/>
+              <w:right w:val="single" w:sz="4" w:space="0" w:color="00000A"/>
+              <w:insideH w:val="single" w:sz="4" w:space="0" w:color="00000A"/>
+              <w:insideV w:val="single" w:sz="4" w:space="0" w:color="00000A"/>
+            </w:tcBorders>
+            <w:shd w:fill="auto" w:val="clear"/>
+            <w:tcMar>
+              <w:left w:w="103" w:type="dxa"/>
             </w:tcMar>
           </w:tcPr>
           <w:p>
@@ -3824,7 +3824,7 @@
             </w:tcBorders>
             <w:shd w:fill="auto" w:val="clear"/>
             <w:tcMar>
-              <w:left w:w="108" w:type="dxa"/>
+              <w:left w:w="103" w:type="dxa"/>
             </w:tcMar>
           </w:tcPr>
           <w:p>
@@ -3858,7 +3858,7 @@
             </w:tcBorders>
             <w:shd w:fill="auto" w:val="clear"/>
             <w:tcMar>
-              <w:left w:w="108" w:type="dxa"/>
+              <w:left w:w="103" w:type="dxa"/>
             </w:tcMar>
           </w:tcPr>
           <w:p>
@@ -3881,18 +3881,18 @@
         </w:tc>
         <w:tc>
           <w:tcPr>
-            <w:tcW w:w="4623" w:type="dxa"/>
-            <w:tcBorders>
-              <w:top w:val="single" w:sz="4" w:space="0" w:color="00000A"/>
-              <w:left w:val="single" w:sz="4" w:space="0" w:color="00000A"/>
-              <w:bottom w:val="single" w:sz="4" w:space="0" w:color="00000A"/>
-              <w:right w:val="single" w:sz="4" w:space="0" w:color="00000A"/>
-              <w:insideH w:val="single" w:sz="4" w:space="0" w:color="00000A"/>
-              <w:insideV w:val="single" w:sz="4" w:space="0" w:color="00000A"/>
-            </w:tcBorders>
-            <w:shd w:fill="auto" w:val="clear"/>
-            <w:tcMar>
-              <w:left w:w="108" w:type="dxa"/>
+            <w:tcW w:w="4624" w:type="dxa"/>
+            <w:tcBorders>
+              <w:top w:val="single" w:sz="4" w:space="0" w:color="00000A"/>
+              <w:left w:val="single" w:sz="4" w:space="0" w:color="00000A"/>
+              <w:bottom w:val="single" w:sz="4" w:space="0" w:color="00000A"/>
+              <w:right w:val="single" w:sz="4" w:space="0" w:color="00000A"/>
+              <w:insideH w:val="single" w:sz="4" w:space="0" w:color="00000A"/>
+              <w:insideV w:val="single" w:sz="4" w:space="0" w:color="00000A"/>
+            </w:tcBorders>
+            <w:shd w:fill="auto" w:val="clear"/>
+            <w:tcMar>
+              <w:left w:w="103" w:type="dxa"/>
             </w:tcMar>
           </w:tcPr>
           <w:p>
@@ -4669,7 +4669,7 @@
       <w:tblPr>
         <w:tblW w:w="8522" w:type="dxa"/>
         <w:jc w:val="left"/>
-        <w:tblInd w:w="0" w:type="dxa"/>
+        <w:tblInd w:w="-5" w:type="dxa"/>
         <w:tblBorders>
           <w:top w:val="single" w:sz="4" w:space="0" w:color="00000A"/>
           <w:left w:val="single" w:sz="4" w:space="0" w:color="00000A"/>
@@ -4680,7 +4680,7 @@
         </w:tblBorders>
         <w:tblCellMar>
           <w:top w:w="0" w:type="dxa"/>
-          <w:left w:w="108" w:type="dxa"/>
+          <w:left w:w="103" w:type="dxa"/>
           <w:bottom w:w="0" w:type="dxa"/>
           <w:right w:w="108" w:type="dxa"/>
         </w:tblCellMar>
@@ -4707,7 +4707,7 @@
             </w:tcBorders>
             <w:shd w:fill="auto" w:val="clear"/>
             <w:tcMar>
-              <w:left w:w="108" w:type="dxa"/>
+              <w:left w:w="103" w:type="dxa"/>
             </w:tcMar>
           </w:tcPr>
           <w:p>
@@ -4744,7 +4744,7 @@
             </w:tcBorders>
             <w:shd w:fill="auto" w:val="clear"/>
             <w:tcMar>
-              <w:left w:w="108" w:type="dxa"/>
+              <w:left w:w="103" w:type="dxa"/>
             </w:tcMar>
           </w:tcPr>
           <w:p>
@@ -4781,7 +4781,7 @@
             </w:tcBorders>
             <w:shd w:fill="auto" w:val="clear"/>
             <w:tcMar>
-              <w:left w:w="108" w:type="dxa"/>
+              <w:left w:w="103" w:type="dxa"/>
             </w:tcMar>
           </w:tcPr>
           <w:p>
@@ -4818,7 +4818,7 @@
             </w:tcBorders>
             <w:shd w:fill="auto" w:val="clear"/>
             <w:tcMar>
-              <w:left w:w="108" w:type="dxa"/>
+              <w:left w:w="103" w:type="dxa"/>
             </w:tcMar>
           </w:tcPr>
           <w:p>
@@ -4858,7 +4858,7 @@
             </w:tcBorders>
             <w:shd w:fill="auto" w:val="clear"/>
             <w:tcMar>
-              <w:left w:w="108" w:type="dxa"/>
+              <w:left w:w="103" w:type="dxa"/>
             </w:tcMar>
           </w:tcPr>
           <w:p>
@@ -4892,7 +4892,7 @@
             </w:tcBorders>
             <w:shd w:fill="auto" w:val="clear"/>
             <w:tcMar>
-              <w:left w:w="108" w:type="dxa"/>
+              <w:left w:w="103" w:type="dxa"/>
             </w:tcMar>
           </w:tcPr>
           <w:p>
@@ -4926,7 +4926,7 @@
             </w:tcBorders>
             <w:shd w:fill="auto" w:val="clear"/>
             <w:tcMar>
-              <w:left w:w="108" w:type="dxa"/>
+              <w:left w:w="103" w:type="dxa"/>
             </w:tcMar>
           </w:tcPr>
           <w:p>
@@ -4960,7 +4960,7 @@
             </w:tcBorders>
             <w:shd w:fill="auto" w:val="clear"/>
             <w:tcMar>
-              <w:left w:w="108" w:type="dxa"/>
+              <w:left w:w="103" w:type="dxa"/>
             </w:tcMar>
           </w:tcPr>
           <w:p>
@@ -5208,7 +5208,7 @@
             </w:tcBorders>
             <w:shd w:fill="auto" w:val="clear"/>
             <w:tcMar>
-              <w:left w:w="108" w:type="dxa"/>
+              <w:left w:w="103" w:type="dxa"/>
             </w:tcMar>
           </w:tcPr>
           <w:p>
@@ -5242,7 +5242,7 @@
             </w:tcBorders>
             <w:shd w:fill="auto" w:val="clear"/>
             <w:tcMar>
-              <w:left w:w="108" w:type="dxa"/>
+              <w:left w:w="103" w:type="dxa"/>
             </w:tcMar>
           </w:tcPr>
           <w:p>
@@ -5276,7 +5276,7 @@
             </w:tcBorders>
             <w:shd w:fill="auto" w:val="clear"/>
             <w:tcMar>
-              <w:left w:w="108" w:type="dxa"/>
+              <w:left w:w="103" w:type="dxa"/>
             </w:tcMar>
           </w:tcPr>
           <w:p>
@@ -5310,7 +5310,7 @@
             </w:tcBorders>
             <w:shd w:fill="auto" w:val="clear"/>
             <w:tcMar>
-              <w:left w:w="108" w:type="dxa"/>
+              <w:left w:w="103" w:type="dxa"/>
             </w:tcMar>
           </w:tcPr>
           <w:p>
@@ -5409,7 +5409,7 @@
             </w:tcBorders>
             <w:shd w:fill="auto" w:val="clear"/>
             <w:tcMar>
-              <w:left w:w="108" w:type="dxa"/>
+              <w:left w:w="103" w:type="dxa"/>
             </w:tcMar>
           </w:tcPr>
           <w:p>
@@ -5443,7 +5443,7 @@
             </w:tcBorders>
             <w:shd w:fill="auto" w:val="clear"/>
             <w:tcMar>
-              <w:left w:w="108" w:type="dxa"/>
+              <w:left w:w="103" w:type="dxa"/>
             </w:tcMar>
           </w:tcPr>
           <w:p>
@@ -5477,7 +5477,7 @@
             </w:tcBorders>
             <w:shd w:fill="auto" w:val="clear"/>
             <w:tcMar>
-              <w:left w:w="108" w:type="dxa"/>
+              <w:left w:w="103" w:type="dxa"/>
             </w:tcMar>
           </w:tcPr>
           <w:p>
@@ -5511,7 +5511,7 @@
             </w:tcBorders>
             <w:shd w:fill="auto" w:val="clear"/>
             <w:tcMar>
-              <w:left w:w="108" w:type="dxa"/>
+              <w:left w:w="103" w:type="dxa"/>
             </w:tcMar>
           </w:tcPr>
           <w:p>
@@ -5731,7 +5731,7 @@
             </w:tcBorders>
             <w:shd w:fill="auto" w:val="clear"/>
             <w:tcMar>
-              <w:left w:w="108" w:type="dxa"/>
+              <w:left w:w="103" w:type="dxa"/>
             </w:tcMar>
           </w:tcPr>
           <w:p>
@@ -5765,7 +5765,7 @@
             </w:tcBorders>
             <w:shd w:fill="auto" w:val="clear"/>
             <w:tcMar>
-              <w:left w:w="108" w:type="dxa"/>
+              <w:left w:w="103" w:type="dxa"/>
             </w:tcMar>
           </w:tcPr>
           <w:p>
@@ -5799,7 +5799,7 @@
             </w:tcBorders>
             <w:shd w:fill="auto" w:val="clear"/>
             <w:tcMar>
-              <w:left w:w="108" w:type="dxa"/>
+              <w:left w:w="103" w:type="dxa"/>
             </w:tcMar>
           </w:tcPr>
           <w:p>
@@ -5833,7 +5833,7 @@
             </w:tcBorders>
             <w:shd w:fill="auto" w:val="clear"/>
             <w:tcMar>
-              <w:left w:w="108" w:type="dxa"/>
+              <w:left w:w="103" w:type="dxa"/>
             </w:tcMar>
           </w:tcPr>
           <w:p>
@@ -6039,7 +6039,7 @@
       <w:tblPr>
         <w:tblW w:w="8522" w:type="dxa"/>
         <w:jc w:val="left"/>
-        <w:tblInd w:w="0" w:type="dxa"/>
+        <w:tblInd w:w="-5" w:type="dxa"/>
         <w:tblBorders>
           <w:top w:val="single" w:sz="4" w:space="0" w:color="00000A"/>
           <w:left w:val="single" w:sz="4" w:space="0" w:color="00000A"/>
@@ -6050,7 +6050,7 @@
         </w:tblBorders>
         <w:tblCellMar>
           <w:top w:w="0" w:type="dxa"/>
-          <w:left w:w="108" w:type="dxa"/>
+          <w:left w:w="103" w:type="dxa"/>
           <w:bottom w:w="0" w:type="dxa"/>
           <w:right w:w="108" w:type="dxa"/>
         </w:tblCellMar>
@@ -6077,7 +6077,7 @@
             </w:tcBorders>
             <w:shd w:fill="auto" w:val="clear"/>
             <w:tcMar>
-              <w:left w:w="108" w:type="dxa"/>
+              <w:left w:w="103" w:type="dxa"/>
             </w:tcMar>
           </w:tcPr>
           <w:p>
@@ -6114,7 +6114,7 @@
             </w:tcBorders>
             <w:shd w:fill="auto" w:val="clear"/>
             <w:tcMar>
-              <w:left w:w="108" w:type="dxa"/>
+              <w:left w:w="103" w:type="dxa"/>
             </w:tcMar>
           </w:tcPr>
           <w:p>
@@ -6151,7 +6151,7 @@
             </w:tcBorders>
             <w:shd w:fill="auto" w:val="clear"/>
             <w:tcMar>
-              <w:left w:w="108" w:type="dxa"/>
+              <w:left w:w="103" w:type="dxa"/>
             </w:tcMar>
           </w:tcPr>
           <w:p>
@@ -6188,7 +6188,7 @@
             </w:tcBorders>
             <w:shd w:fill="auto" w:val="clear"/>
             <w:tcMar>
-              <w:left w:w="108" w:type="dxa"/>
+              <w:left w:w="103" w:type="dxa"/>
             </w:tcMar>
           </w:tcPr>
           <w:p>
@@ -6228,7 +6228,7 @@
             </w:tcBorders>
             <w:shd w:fill="auto" w:val="clear"/>
             <w:tcMar>
-              <w:left w:w="108" w:type="dxa"/>
+              <w:left w:w="103" w:type="dxa"/>
             </w:tcMar>
           </w:tcPr>
           <w:p>
@@ -6262,7 +6262,7 @@
             </w:tcBorders>
             <w:shd w:fill="auto" w:val="clear"/>
             <w:tcMar>
-              <w:left w:w="108" w:type="dxa"/>
+              <w:left w:w="103" w:type="dxa"/>
             </w:tcMar>
           </w:tcPr>
           <w:p>
@@ -6296,7 +6296,7 @@
             </w:tcBorders>
             <w:shd w:fill="auto" w:val="clear"/>
             <w:tcMar>
-              <w:left w:w="108" w:type="dxa"/>
+              <w:left w:w="103" w:type="dxa"/>
             </w:tcMar>
           </w:tcPr>
           <w:p>
@@ -6330,7 +6330,7 @@
             </w:tcBorders>
             <w:shd w:fill="auto" w:val="clear"/>
             <w:tcMar>
-              <w:left w:w="108" w:type="dxa"/>
+              <w:left w:w="103" w:type="dxa"/>
             </w:tcMar>
           </w:tcPr>
           <w:p>
@@ -6367,7 +6367,7 @@
             </w:tcBorders>
             <w:shd w:fill="auto" w:val="clear"/>
             <w:tcMar>
-              <w:left w:w="108" w:type="dxa"/>
+              <w:left w:w="103" w:type="dxa"/>
             </w:tcMar>
           </w:tcPr>
           <w:p>
@@ -6401,7 +6401,7 @@
             </w:tcBorders>
             <w:shd w:fill="auto" w:val="clear"/>
             <w:tcMar>
-              <w:left w:w="108" w:type="dxa"/>
+              <w:left w:w="103" w:type="dxa"/>
             </w:tcMar>
           </w:tcPr>
           <w:p>
@@ -6435,7 +6435,7 @@
             </w:tcBorders>
             <w:shd w:fill="auto" w:val="clear"/>
             <w:tcMar>
-              <w:left w:w="108" w:type="dxa"/>
+              <w:left w:w="103" w:type="dxa"/>
             </w:tcMar>
           </w:tcPr>
           <w:p>
@@ -6469,7 +6469,7 @@
             </w:tcBorders>
             <w:shd w:fill="auto" w:val="clear"/>
             <w:tcMar>
-              <w:left w:w="108" w:type="dxa"/>
+              <w:left w:w="103" w:type="dxa"/>
             </w:tcMar>
           </w:tcPr>
           <w:p>
@@ -6506,7 +6506,7 @@
             </w:tcBorders>
             <w:shd w:fill="auto" w:val="clear"/>
             <w:tcMar>
-              <w:left w:w="108" w:type="dxa"/>
+              <w:left w:w="103" w:type="dxa"/>
             </w:tcMar>
           </w:tcPr>
           <w:p>
@@ -6540,7 +6540,7 @@
             </w:tcBorders>
             <w:shd w:fill="auto" w:val="clear"/>
             <w:tcMar>
-              <w:left w:w="108" w:type="dxa"/>
+              <w:left w:w="103" w:type="dxa"/>
             </w:tcMar>
           </w:tcPr>
           <w:p>
@@ -6574,7 +6574,7 @@
             </w:tcBorders>
             <w:shd w:fill="auto" w:val="clear"/>
             <w:tcMar>
-              <w:left w:w="108" w:type="dxa"/>
+              <w:left w:w="103" w:type="dxa"/>
             </w:tcMar>
           </w:tcPr>
           <w:p>
@@ -6608,7 +6608,7 @@
             </w:tcBorders>
             <w:shd w:fill="auto" w:val="clear"/>
             <w:tcMar>
-              <w:left w:w="108" w:type="dxa"/>
+              <w:left w:w="103" w:type="dxa"/>
             </w:tcMar>
           </w:tcPr>
           <w:p>
@@ -6741,7 +6741,7 @@
             </w:tcBorders>
             <w:shd w:fill="auto" w:val="clear"/>
             <w:tcMar>
-              <w:left w:w="108" w:type="dxa"/>
+              <w:left w:w="103" w:type="dxa"/>
             </w:tcMar>
           </w:tcPr>
           <w:p>
@@ -6775,7 +6775,7 @@
             </w:tcBorders>
             <w:shd w:fill="auto" w:val="clear"/>
             <w:tcMar>
-              <w:left w:w="108" w:type="dxa"/>
+              <w:left w:w="103" w:type="dxa"/>
             </w:tcMar>
           </w:tcPr>
           <w:p>
@@ -6809,7 +6809,7 @@
             </w:tcBorders>
             <w:shd w:fill="auto" w:val="clear"/>
             <w:tcMar>
-              <w:left w:w="108" w:type="dxa"/>
+              <w:left w:w="103" w:type="dxa"/>
             </w:tcMar>
           </w:tcPr>
           <w:p>
@@ -6843,7 +6843,7 @@
             </w:tcBorders>
             <w:shd w:fill="auto" w:val="clear"/>
             <w:tcMar>
-              <w:left w:w="108" w:type="dxa"/>
+              <w:left w:w="103" w:type="dxa"/>
             </w:tcMar>
           </w:tcPr>
           <w:p>
@@ -7014,7 +7014,10 @@
               </w:rPr>
             </w:pPr>
             <w:r>
-              <w:rPr/>
+              <w:rPr>
+                <w:rFonts w:eastAsia="微软雅黑" w:cs="微软雅黑" w:ascii="微软雅黑" w:hAnsi="微软雅黑"/>
+                <w:color w:val="333333"/>
+              </w:rPr>
             </w:r>
           </w:p>
           <w:p>
@@ -7120,7 +7123,7 @@
             </w:tcBorders>
             <w:shd w:fill="auto" w:val="clear"/>
             <w:tcMar>
-              <w:left w:w="108" w:type="dxa"/>
+              <w:left w:w="103" w:type="dxa"/>
             </w:tcMar>
           </w:tcPr>
           <w:p>
@@ -7154,7 +7157,7 @@
             </w:tcBorders>
             <w:shd w:fill="auto" w:val="clear"/>
             <w:tcMar>
-              <w:left w:w="108" w:type="dxa"/>
+              <w:left w:w="103" w:type="dxa"/>
             </w:tcMar>
           </w:tcPr>
           <w:p>
@@ -7188,7 +7191,7 @@
             </w:tcBorders>
             <w:shd w:fill="auto" w:val="clear"/>
             <w:tcMar>
-              <w:left w:w="108" w:type="dxa"/>
+              <w:left w:w="103" w:type="dxa"/>
             </w:tcMar>
           </w:tcPr>
           <w:p>
@@ -7222,7 +7225,7 @@
             </w:tcBorders>
             <w:shd w:fill="auto" w:val="clear"/>
             <w:tcMar>
-              <w:left w:w="108" w:type="dxa"/>
+              <w:left w:w="103" w:type="dxa"/>
             </w:tcMar>
           </w:tcPr>
           <w:p>
@@ -7283,7 +7286,7 @@
             </w:tcBorders>
             <w:shd w:fill="auto" w:val="clear"/>
             <w:tcMar>
-              <w:left w:w="108" w:type="dxa"/>
+              <w:left w:w="103" w:type="dxa"/>
             </w:tcMar>
           </w:tcPr>
           <w:p>
@@ -7317,7 +7320,7 @@
             </w:tcBorders>
             <w:shd w:fill="auto" w:val="clear"/>
             <w:tcMar>
-              <w:left w:w="108" w:type="dxa"/>
+              <w:left w:w="103" w:type="dxa"/>
             </w:tcMar>
           </w:tcPr>
           <w:p>
@@ -7351,7 +7354,7 @@
             </w:tcBorders>
             <w:shd w:fill="auto" w:val="clear"/>
             <w:tcMar>
-              <w:left w:w="108" w:type="dxa"/>
+              <w:left w:w="103" w:type="dxa"/>
             </w:tcMar>
           </w:tcPr>
           <w:p>
@@ -7385,7 +7388,7 @@
             </w:tcBorders>
             <w:shd w:fill="auto" w:val="clear"/>
             <w:tcMar>
-              <w:left w:w="108" w:type="dxa"/>
+              <w:left w:w="103" w:type="dxa"/>
             </w:tcMar>
           </w:tcPr>
           <w:p>
@@ -7460,7 +7463,7 @@
             </w:tcBorders>
             <w:shd w:fill="auto" w:val="clear"/>
             <w:tcMar>
-              <w:left w:w="108" w:type="dxa"/>
+              <w:left w:w="103" w:type="dxa"/>
             </w:tcMar>
           </w:tcPr>
           <w:p>
@@ -7494,7 +7497,7 @@
             </w:tcBorders>
             <w:shd w:fill="auto" w:val="clear"/>
             <w:tcMar>
-              <w:left w:w="108" w:type="dxa"/>
+              <w:left w:w="103" w:type="dxa"/>
             </w:tcMar>
           </w:tcPr>
           <w:p>
@@ -7528,7 +7531,7 @@
             </w:tcBorders>
             <w:shd w:fill="auto" w:val="clear"/>
             <w:tcMar>
-              <w:left w:w="108" w:type="dxa"/>
+              <w:left w:w="103" w:type="dxa"/>
             </w:tcMar>
           </w:tcPr>
           <w:p>
@@ -7562,7 +7565,7 @@
             </w:tcBorders>
             <w:shd w:fill="auto" w:val="clear"/>
             <w:tcMar>
-              <w:left w:w="108" w:type="dxa"/>
+              <w:left w:w="103" w:type="dxa"/>
             </w:tcMar>
           </w:tcPr>
           <w:p>
@@ -7661,7 +7664,7 @@
             </w:tcBorders>
             <w:shd w:fill="auto" w:val="clear"/>
             <w:tcMar>
-              <w:left w:w="108" w:type="dxa"/>
+              <w:left w:w="103" w:type="dxa"/>
             </w:tcMar>
           </w:tcPr>
           <w:p>
@@ -7695,7 +7698,7 @@
             </w:tcBorders>
             <w:shd w:fill="auto" w:val="clear"/>
             <w:tcMar>
-              <w:left w:w="108" w:type="dxa"/>
+              <w:left w:w="103" w:type="dxa"/>
             </w:tcMar>
           </w:tcPr>
           <w:p>
@@ -7729,7 +7732,7 @@
             </w:tcBorders>
             <w:shd w:fill="auto" w:val="clear"/>
             <w:tcMar>
-              <w:left w:w="108" w:type="dxa"/>
+              <w:left w:w="103" w:type="dxa"/>
             </w:tcMar>
           </w:tcPr>
           <w:p>
@@ -7763,7 +7766,7 @@
             </w:tcBorders>
             <w:shd w:fill="auto" w:val="clear"/>
             <w:tcMar>
-              <w:left w:w="108" w:type="dxa"/>
+              <w:left w:w="103" w:type="dxa"/>
             </w:tcMar>
           </w:tcPr>
           <w:p>
@@ -7917,128 +7920,6 @@
                 <w:color w:val="333333"/>
               </w:rPr>
               <w:t>可以给所有人使用的。</w:t>
-            </w:r>
-          </w:p>
-        </w:tc>
-      </w:tr>
-      <w:tr>
-        <w:trPr/>
-        <w:tc>
-          <w:tcPr>
-            <w:tcW w:w="1479" w:type="dxa"/>
-            <w:tcBorders>
-              <w:left w:val="single" w:sz="4" w:space="0" w:color="00000A"/>
-              <w:bottom w:val="single" w:sz="4" w:space="0" w:color="00000A"/>
-              <w:right w:val="single" w:sz="4" w:space="0" w:color="00000A"/>
-              <w:insideH w:val="single" w:sz="4" w:space="0" w:color="00000A"/>
-              <w:insideV w:val="single" w:sz="4" w:space="0" w:color="00000A"/>
-            </w:tcBorders>
-            <w:shd w:fill="auto" w:val="clear"/>
-            <w:tcMar>
-              <w:left w:w="108" w:type="dxa"/>
-            </w:tcMar>
-          </w:tcPr>
-          <w:p>
-            <w:pPr>
-              <w:pStyle w:val="Normal"/>
-              <w:snapToGrid w:val="false"/>
-              <w:rPr/>
-            </w:pPr>
-            <w:r>
-              <w:rPr/>
-              <w:t>Physical</w:t>
-            </w:r>
-          </w:p>
-        </w:tc>
-        <w:tc>
-          <w:tcPr>
-            <w:tcW w:w="1427" w:type="dxa"/>
-            <w:tcBorders>
-              <w:left w:val="single" w:sz="4" w:space="0" w:color="00000A"/>
-              <w:bottom w:val="single" w:sz="4" w:space="0" w:color="00000A"/>
-              <w:right w:val="single" w:sz="4" w:space="0" w:color="00000A"/>
-              <w:insideH w:val="single" w:sz="4" w:space="0" w:color="00000A"/>
-              <w:insideV w:val="single" w:sz="4" w:space="0" w:color="00000A"/>
-            </w:tcBorders>
-            <w:shd w:fill="auto" w:val="clear"/>
-            <w:tcMar>
-              <w:left w:w="108" w:type="dxa"/>
-            </w:tcMar>
-          </w:tcPr>
-          <w:p>
-            <w:pPr>
-              <w:pStyle w:val="Normal"/>
-              <w:snapToGrid w:val="false"/>
-              <w:rPr/>
-            </w:pPr>
-            <w:r>
-              <w:rPr/>
-              <w:t>Boolean</w:t>
-            </w:r>
-          </w:p>
-        </w:tc>
-        <w:tc>
-          <w:tcPr>
-            <w:tcW w:w="889" w:type="dxa"/>
-            <w:tcBorders>
-              <w:left w:val="single" w:sz="4" w:space="0" w:color="00000A"/>
-              <w:bottom w:val="single" w:sz="4" w:space="0" w:color="00000A"/>
-              <w:right w:val="single" w:sz="4" w:space="0" w:color="00000A"/>
-              <w:insideH w:val="single" w:sz="4" w:space="0" w:color="00000A"/>
-              <w:insideV w:val="single" w:sz="4" w:space="0" w:color="00000A"/>
-            </w:tcBorders>
-            <w:shd w:fill="auto" w:val="clear"/>
-            <w:tcMar>
-              <w:left w:w="108" w:type="dxa"/>
-            </w:tcMar>
-          </w:tcPr>
-          <w:p>
-            <w:pPr>
-              <w:pStyle w:val="Normal"/>
-              <w:snapToGrid w:val="false"/>
-              <w:rPr/>
-            </w:pPr>
-            <w:r>
-              <w:rPr/>
-              <w:t>否</w:t>
-            </w:r>
-          </w:p>
-        </w:tc>
-        <w:tc>
-          <w:tcPr>
-            <w:tcW w:w="4726" w:type="dxa"/>
-            <w:tcBorders>
-              <w:left w:val="single" w:sz="4" w:space="0" w:color="00000A"/>
-              <w:bottom w:val="single" w:sz="4" w:space="0" w:color="00000A"/>
-              <w:right w:val="single" w:sz="4" w:space="0" w:color="00000A"/>
-              <w:insideH w:val="single" w:sz="4" w:space="0" w:color="00000A"/>
-              <w:insideV w:val="single" w:sz="4" w:space="0" w:color="00000A"/>
-            </w:tcBorders>
-            <w:shd w:fill="auto" w:val="clear"/>
-            <w:tcMar>
-              <w:left w:w="108" w:type="dxa"/>
-            </w:tcMar>
-          </w:tcPr>
-          <w:p>
-            <w:pPr>
-              <w:pStyle w:val="Normal"/>
-              <w:snapToGrid w:val="false"/>
-              <w:rPr/>
-            </w:pPr>
-            <w:r>
-              <w:rPr/>
-              <w:t>是否是物理攻击的。</w:t>
-            </w:r>
-          </w:p>
-          <w:p>
-            <w:pPr>
-              <w:pStyle w:val="Normal"/>
-              <w:snapToGrid w:val="false"/>
-              <w:rPr/>
-            </w:pPr>
-            <w:r>
-              <w:rPr/>
-              <w:t>不同攻击的算法不同。</w:t>
             </w:r>
           </w:p>
         </w:tc>
@@ -8268,7 +8149,7 @@
       <w:tblPr>
         <w:tblW w:w="8522" w:type="dxa"/>
         <w:jc w:val="left"/>
-        <w:tblInd w:w="0" w:type="dxa"/>
+        <w:tblInd w:w="-5" w:type="dxa"/>
         <w:tblBorders>
           <w:top w:val="single" w:sz="4" w:space="0" w:color="00000A"/>
           <w:left w:val="single" w:sz="4" w:space="0" w:color="00000A"/>
@@ -8279,7 +8160,7 @@
         </w:tblBorders>
         <w:tblCellMar>
           <w:top w:w="0" w:type="dxa"/>
-          <w:left w:w="108" w:type="dxa"/>
+          <w:left w:w="103" w:type="dxa"/>
           <w:bottom w:w="0" w:type="dxa"/>
           <w:right w:w="108" w:type="dxa"/>
         </w:tblCellMar>
@@ -8306,7 +8187,7 @@
             </w:tcBorders>
             <w:shd w:fill="auto" w:val="clear"/>
             <w:tcMar>
-              <w:left w:w="108" w:type="dxa"/>
+              <w:left w:w="103" w:type="dxa"/>
             </w:tcMar>
           </w:tcPr>
           <w:p>
@@ -8343,7 +8224,7 @@
             </w:tcBorders>
             <w:shd w:fill="auto" w:val="clear"/>
             <w:tcMar>
-              <w:left w:w="108" w:type="dxa"/>
+              <w:left w:w="103" w:type="dxa"/>
             </w:tcMar>
           </w:tcPr>
           <w:p>
@@ -8380,7 +8261,7 @@
             </w:tcBorders>
             <w:shd w:fill="auto" w:val="clear"/>
             <w:tcMar>
-              <w:left w:w="108" w:type="dxa"/>
+              <w:left w:w="103" w:type="dxa"/>
             </w:tcMar>
           </w:tcPr>
           <w:p>
@@ -8417,7 +8298,7 @@
             </w:tcBorders>
             <w:shd w:fill="auto" w:val="clear"/>
             <w:tcMar>
-              <w:left w:w="108" w:type="dxa"/>
+              <w:left w:w="103" w:type="dxa"/>
             </w:tcMar>
           </w:tcPr>
           <w:p>
@@ -8457,7 +8338,7 @@
             </w:tcBorders>
             <w:shd w:fill="auto" w:val="clear"/>
             <w:tcMar>
-              <w:left w:w="108" w:type="dxa"/>
+              <w:left w:w="103" w:type="dxa"/>
             </w:tcMar>
           </w:tcPr>
           <w:p>
@@ -8491,7 +8372,7 @@
             </w:tcBorders>
             <w:shd w:fill="auto" w:val="clear"/>
             <w:tcMar>
-              <w:left w:w="108" w:type="dxa"/>
+              <w:left w:w="103" w:type="dxa"/>
             </w:tcMar>
           </w:tcPr>
           <w:p>
@@ -8525,7 +8406,7 @@
             </w:tcBorders>
             <w:shd w:fill="auto" w:val="clear"/>
             <w:tcMar>
-              <w:left w:w="108" w:type="dxa"/>
+              <w:left w:w="103" w:type="dxa"/>
             </w:tcMar>
           </w:tcPr>
           <w:p>
@@ -8559,7 +8440,7 @@
             </w:tcBorders>
             <w:shd w:fill="auto" w:val="clear"/>
             <w:tcMar>
-              <w:left w:w="108" w:type="dxa"/>
+              <w:left w:w="103" w:type="dxa"/>
             </w:tcMar>
           </w:tcPr>
           <w:p>
@@ -8596,7 +8477,7 @@
             </w:tcBorders>
             <w:shd w:fill="auto" w:val="clear"/>
             <w:tcMar>
-              <w:left w:w="108" w:type="dxa"/>
+              <w:left w:w="103" w:type="dxa"/>
             </w:tcMar>
           </w:tcPr>
           <w:p>
@@ -8630,7 +8511,7 @@
             </w:tcBorders>
             <w:shd w:fill="auto" w:val="clear"/>
             <w:tcMar>
-              <w:left w:w="108" w:type="dxa"/>
+              <w:left w:w="103" w:type="dxa"/>
             </w:tcMar>
           </w:tcPr>
           <w:p>
@@ -8664,7 +8545,7 @@
             </w:tcBorders>
             <w:shd w:fill="auto" w:val="clear"/>
             <w:tcMar>
-              <w:left w:w="108" w:type="dxa"/>
+              <w:left w:w="103" w:type="dxa"/>
             </w:tcMar>
           </w:tcPr>
           <w:p>
@@ -8698,7 +8579,7 @@
             </w:tcBorders>
             <w:shd w:fill="auto" w:val="clear"/>
             <w:tcMar>
-              <w:left w:w="108" w:type="dxa"/>
+              <w:left w:w="103" w:type="dxa"/>
             </w:tcMar>
           </w:tcPr>
           <w:p>
@@ -8763,7 +8644,7 @@
             </w:tcBorders>
             <w:shd w:fill="auto" w:val="clear"/>
             <w:tcMar>
-              <w:left w:w="108" w:type="dxa"/>
+              <w:left w:w="103" w:type="dxa"/>
             </w:tcMar>
           </w:tcPr>
           <w:p>
@@ -8797,7 +8678,7 @@
             </w:tcBorders>
             <w:shd w:fill="auto" w:val="clear"/>
             <w:tcMar>
-              <w:left w:w="108" w:type="dxa"/>
+              <w:left w:w="103" w:type="dxa"/>
             </w:tcMar>
           </w:tcPr>
           <w:p>
@@ -8831,7 +8712,7 @@
             </w:tcBorders>
             <w:shd w:fill="auto" w:val="clear"/>
             <w:tcMar>
-              <w:left w:w="108" w:type="dxa"/>
+              <w:left w:w="103" w:type="dxa"/>
             </w:tcMar>
           </w:tcPr>
           <w:p>
@@ -8865,7 +8746,7 @@
             </w:tcBorders>
             <w:shd w:fill="auto" w:val="clear"/>
             <w:tcMar>
-              <w:left w:w="108" w:type="dxa"/>
+              <w:left w:w="103" w:type="dxa"/>
             </w:tcMar>
           </w:tcPr>
           <w:p>
@@ -8916,23 +8797,20 @@
             </w:tcBorders>
             <w:shd w:fill="auto" w:val="clear"/>
             <w:tcMar>
-              <w:left w:w="108" w:type="dxa"/>
-            </w:tcMar>
-          </w:tcPr>
-          <w:p>
-            <w:pPr>
-              <w:pStyle w:val="Normal"/>
-              <w:snapToGrid w:val="false"/>
-              <w:rPr>
-                <w:rFonts w:ascii="微软雅黑" w:hAnsi="微软雅黑" w:eastAsia="微软雅黑" w:cs="微软雅黑"/>
+              <w:left w:w="103" w:type="dxa"/>
+            </w:tcMar>
+          </w:tcPr>
+          <w:p>
+            <w:pPr>
+              <w:pStyle w:val="Normal"/>
+              <w:snapToGrid w:val="false"/>
+              <w:rPr/>
+            </w:pPr>
+            <w:r>
+              <w:rPr>
+                <w:rFonts w:ascii="微软雅黑" w:hAnsi="微软雅黑" w:cs="微软雅黑" w:eastAsia="微软雅黑"/>
                 <w:color w:val="FF0000"/>
               </w:rPr>
-            </w:pPr>
-            <w:r>
-              <w:rPr>
-                <w:rFonts w:ascii="微软雅黑" w:hAnsi="微软雅黑" w:cs="微软雅黑" w:eastAsia="微软雅黑"/>
-                <w:color w:val="FF0000"/>
-              </w:rPr>
               <w:t>…</w:t>
             </w:r>
           </w:p>
@@ -8950,17 +8828,14 @@
             </w:tcBorders>
             <w:shd w:fill="auto" w:val="clear"/>
             <w:tcMar>
-              <w:left w:w="108" w:type="dxa"/>
-            </w:tcMar>
-          </w:tcPr>
-          <w:p>
-            <w:pPr>
-              <w:pStyle w:val="Normal"/>
-              <w:snapToGrid w:val="false"/>
-              <w:rPr>
-                <w:rFonts w:ascii="微软雅黑" w:hAnsi="微软雅黑" w:eastAsia="微软雅黑" w:cs="微软雅黑"/>
-                <w:color w:val="333333"/>
-              </w:rPr>
+              <w:left w:w="103" w:type="dxa"/>
+            </w:tcMar>
+          </w:tcPr>
+          <w:p>
+            <w:pPr>
+              <w:pStyle w:val="Normal"/>
+              <w:snapToGrid w:val="false"/>
+              <w:rPr/>
             </w:pPr>
             <w:r>
               <w:rPr>
@@ -8984,17 +8859,14 @@
             </w:tcBorders>
             <w:shd w:fill="auto" w:val="clear"/>
             <w:tcMar>
-              <w:left w:w="108" w:type="dxa"/>
-            </w:tcMar>
-          </w:tcPr>
-          <w:p>
-            <w:pPr>
-              <w:pStyle w:val="Normal"/>
-              <w:snapToGrid w:val="false"/>
-              <w:rPr>
-                <w:rFonts w:ascii="微软雅黑" w:hAnsi="微软雅黑" w:eastAsia="微软雅黑" w:cs="微软雅黑"/>
-                <w:color w:val="333333"/>
-              </w:rPr>
+              <w:left w:w="103" w:type="dxa"/>
+            </w:tcMar>
+          </w:tcPr>
+          <w:p>
+            <w:pPr>
+              <w:pStyle w:val="Normal"/>
+              <w:snapToGrid w:val="false"/>
+              <w:rPr/>
             </w:pPr>
             <w:r>
               <w:rPr>
@@ -9018,17 +8890,14 @@
             </w:tcBorders>
             <w:shd w:fill="auto" w:val="clear"/>
             <w:tcMar>
-              <w:left w:w="108" w:type="dxa"/>
-            </w:tcMar>
-          </w:tcPr>
-          <w:p>
-            <w:pPr>
-              <w:pStyle w:val="Normal"/>
-              <w:snapToGrid w:val="false"/>
-              <w:rPr>
-                <w:rFonts w:ascii="微软雅黑" w:hAnsi="微软雅黑" w:eastAsia="微软雅黑" w:cs="微软雅黑"/>
-                <w:color w:val="333333"/>
-              </w:rPr>
+              <w:left w:w="103" w:type="dxa"/>
+            </w:tcMar>
+          </w:tcPr>
+          <w:p>
+            <w:pPr>
+              <w:pStyle w:val="Normal"/>
+              <w:snapToGrid w:val="false"/>
+              <w:rPr/>
             </w:pPr>
             <w:r>
               <w:rPr>
@@ -9116,19 +8985,32 @@
           <w:rFonts w:ascii="微软雅黑" w:hAnsi="微软雅黑" w:cs="微软雅黑" w:eastAsia="微软雅黑"/>
           <w:color w:val="333333"/>
         </w:rPr>
-        <w:t>注意的是，</w:t>
+        <w:t>注意的是</w:t>
+      </w:r>
+      <w:r>
+        <w:rPr>
+          <w:rFonts w:ascii="微软雅黑" w:hAnsi="微软雅黑" w:cs="微软雅黑" w:eastAsia="微软雅黑"/>
+          <w:b/>
+          <w:bCs/>
+          <w:color w:val="FF3333"/>
+        </w:rPr>
+        <w:t>，</w:t>
       </w:r>
       <w:r>
         <w:rPr>
           <w:rFonts w:eastAsia="微软雅黑" w:cs="微软雅黑" w:ascii="微软雅黑" w:hAnsi="微软雅黑"/>
-          <w:color w:val="333333"/>
+          <w:b/>
+          <w:bCs/>
+          <w:color w:val="FF3333"/>
         </w:rPr>
         <w:t>prop</w:t>
       </w:r>
       <w:r>
         <w:rPr>
           <w:rFonts w:ascii="微软雅黑" w:hAnsi="微软雅黑" w:cs="微软雅黑" w:eastAsia="微软雅黑"/>
-          <w:color w:val="333333"/>
+          <w:b/>
+          <w:bCs/>
+          <w:color w:val="FF3333"/>
         </w:rPr>
         <w:t>的值目前使用字符串进行存储。</w:t>
       </w:r>
@@ -9143,86 +9025,49 @@
         </w:rPr>
       </w:pPr>
       <w:r>
-        <w:rPr>
-          <w:rFonts w:ascii="微软雅黑" w:hAnsi="微软雅黑" w:cs="微软雅黑" w:eastAsia="微软雅黑"/>
-          <w:color w:val="333333"/>
-        </w:rPr>
-        <w:t>原因是</w:t>
-      </w:r>
-      <w:r>
-        <w:rPr>
-          <w:rFonts w:eastAsia="微软雅黑" w:cs="微软雅黑" w:ascii="微软雅黑" w:hAnsi="微软雅黑"/>
-          <w:color w:val="333333"/>
-        </w:rPr>
-        <w:t>%</w:t>
-      </w:r>
-      <w:r>
-        <w:rPr>
-          <w:rFonts w:ascii="微软雅黑" w:hAnsi="微软雅黑" w:cs="微软雅黑" w:eastAsia="微软雅黑"/>
-          <w:color w:val="333333"/>
-        </w:rPr>
-        <w:t>，当值是“</w:t>
-      </w:r>
-      <w:r>
-        <w:rPr>
-          <w:rFonts w:eastAsia="微软雅黑" w:cs="微软雅黑" w:ascii="微软雅黑" w:hAnsi="微软雅黑"/>
-          <w:color w:val="333333"/>
-        </w:rPr>
-        <w:t>100%”</w:t>
-      </w:r>
-      <w:r>
-        <w:rPr>
-          <w:rFonts w:ascii="微软雅黑" w:hAnsi="微软雅黑" w:cs="微软雅黑" w:eastAsia="微软雅黑"/>
-          <w:color w:val="333333"/>
-        </w:rPr>
-        <w:t>而不是“</w:t>
-      </w:r>
-      <w:r>
-        <w:rPr>
-          <w:rFonts w:eastAsia="微软雅黑" w:cs="微软雅黑" w:ascii="微软雅黑" w:hAnsi="微软雅黑"/>
-          <w:color w:val="333333"/>
-        </w:rPr>
-        <w:t>100”</w:t>
-      </w:r>
-      <w:r>
-        <w:rPr>
-          <w:rFonts w:ascii="微软雅黑" w:hAnsi="微软雅黑" w:cs="微软雅黑" w:eastAsia="微软雅黑"/>
-          <w:color w:val="333333"/>
-        </w:rPr>
-        <w:t>时，程序会进行差别对待。</w:t>
+        <w:rPr/>
       </w:r>
     </w:p>
     <w:p>
       <w:pPr>
         <w:pStyle w:val="Normal"/>
         <w:snapToGrid w:val="false"/>
-        <w:rPr>
-          <w:rFonts w:ascii="微软雅黑" w:hAnsi="微软雅黑" w:eastAsia="微软雅黑" w:cs="微软雅黑"/>
-          <w:color w:val="333333"/>
-        </w:rPr>
+        <w:rPr/>
       </w:pPr>
       <w:r>
         <w:rPr>
+          <w:rFonts w:ascii="微软雅黑" w:hAnsi="微软雅黑" w:cs="微软雅黑" w:eastAsia="微软雅黑"/>
+          <w:color w:val="333333"/>
+        </w:rPr>
+        <w:t>每个</w:t>
+      </w:r>
+      <w:r>
+        <w:rPr>
           <w:rFonts w:eastAsia="微软雅黑" w:cs="微软雅黑" w:ascii="微软雅黑" w:hAnsi="微软雅黑"/>
           <w:color w:val="333333"/>
         </w:rPr>
+        <w:t>prop</w:t>
+      </w:r>
+      <w:r>
+        <w:rPr>
+          <w:rFonts w:ascii="微软雅黑" w:hAnsi="微软雅黑" w:cs="微软雅黑" w:eastAsia="微软雅黑"/>
+          <w:color w:val="333333"/>
+        </w:rPr>
+        <w:t>的值里有三条信息：</w:t>
       </w:r>
     </w:p>
     <w:p>
       <w:pPr>
         <w:pStyle w:val="Normal"/>
         <w:snapToGrid w:val="false"/>
-        <w:rPr>
-          <w:rFonts w:ascii="微软雅黑" w:hAnsi="微软雅黑" w:eastAsia="微软雅黑" w:cs="微软雅黑"/>
-          <w:color w:val="333333"/>
-        </w:rPr>
+        <w:rPr/>
       </w:pPr>
       <w:r>
         <w:rPr>
           <w:rFonts w:ascii="微软雅黑" w:hAnsi="微软雅黑" w:cs="微软雅黑" w:eastAsia="微软雅黑"/>
           <w:color w:val="333333"/>
         </w:rPr>
-        <w:t>在值之前加上</w:t>
+        <w:t>攻击类型</w:t>
       </w:r>
       <w:r>
         <w:rPr>
@@ -9236,44 +9081,295 @@
           <w:rFonts w:ascii="微软雅黑" w:hAnsi="微软雅黑" w:cs="微软雅黑" w:eastAsia="微软雅黑"/>
           <w:color w:val="333333"/>
         </w:rPr>
-        <w:t>时，将无视数值过滤。</w:t>
+        <w:t>穿透防御</w:t>
+      </w:r>
+      <w:r>
+        <w:rPr>
+          <w:rFonts w:eastAsia="微软雅黑" w:cs="微软雅黑" w:ascii="微软雅黑" w:hAnsi="微软雅黑"/>
+          <w:color w:val="333333"/>
+        </w:rPr>
+        <w:t>#</w:t>
+      </w:r>
+      <w:r>
+        <w:rPr>
+          <w:rFonts w:ascii="微软雅黑" w:hAnsi="微软雅黑" w:cs="微软雅黑" w:eastAsia="微软雅黑"/>
+          <w:color w:val="333333"/>
+        </w:rPr>
+        <w:t>攻击伤害</w:t>
+      </w:r>
+      <w:r>
+        <w:rPr>
+          <w:rFonts w:eastAsia="微软雅黑" w:cs="微软雅黑" w:ascii="微软雅黑" w:hAnsi="微软雅黑"/>
+          <w:color w:val="333333"/>
+        </w:rPr>
+        <w:t>(</w:t>
+      </w:r>
+      <w:r>
+        <w:rPr>
+          <w:rFonts w:ascii="微软雅黑" w:hAnsi="微软雅黑" w:cs="微软雅黑" w:eastAsia="微软雅黑"/>
+          <w:color w:val="333333"/>
+        </w:rPr>
+        <w:t>或攻击伤害</w:t>
+      </w:r>
+      <w:r>
+        <w:rPr>
+          <w:rFonts w:eastAsia="微软雅黑" w:cs="微软雅黑" w:ascii="微软雅黑" w:hAnsi="微软雅黑"/>
+          <w:color w:val="333333"/>
+        </w:rPr>
+        <w:t>%)</w:t>
       </w:r>
     </w:p>
     <w:p>
       <w:pPr>
         <w:pStyle w:val="Normal"/>
         <w:snapToGrid w:val="false"/>
-        <w:rPr>
-          <w:rFonts w:ascii="微软雅黑" w:hAnsi="微软雅黑" w:eastAsia="微软雅黑" w:cs="微软雅黑"/>
-          <w:color w:val="333333"/>
-        </w:rPr>
+        <w:rPr/>
       </w:pPr>
       <w:r>
         <w:rPr>
           <w:rFonts w:ascii="微软雅黑" w:hAnsi="微软雅黑" w:cs="微软雅黑" w:eastAsia="微软雅黑"/>
           <w:color w:val="333333"/>
         </w:rPr>
-        <w:t>比如</w:t>
+        <w:t xml:space="preserve">攻击类型有 </w:t>
       </w:r>
       <w:r>
         <w:rPr>
           <w:rFonts w:eastAsia="微软雅黑" w:cs="微软雅黑" w:ascii="微软雅黑" w:hAnsi="微软雅黑"/>
           <w:color w:val="333333"/>
         </w:rPr>
-        <w:t>{attack:"#100%"}</w:t>
+        <w:t>p(</w:t>
       </w:r>
       <w:r>
         <w:rPr>
           <w:rFonts w:ascii="微软雅黑" w:hAnsi="微软雅黑" w:cs="微软雅黑" w:eastAsia="微软雅黑"/>
           <w:color w:val="333333"/>
         </w:rPr>
-        <w:t>，则表明这个攻击不受敌人防御等的数值过滤，也就是俗称穿甲攻击啦。</w:t>
+        <w:t>物理</w:t>
+      </w:r>
+      <w:r>
+        <w:rPr>
+          <w:rFonts w:eastAsia="微软雅黑" w:cs="微软雅黑" w:ascii="微软雅黑" w:hAnsi="微软雅黑"/>
+          <w:color w:val="333333"/>
+        </w:rPr>
+        <w:t xml:space="preserve">) </w:t>
+      </w:r>
+      <w:r>
+        <w:rPr>
+          <w:rFonts w:ascii="微软雅黑" w:hAnsi="微软雅黑" w:cs="微软雅黑" w:eastAsia="微软雅黑"/>
+          <w:color w:val="333333"/>
+        </w:rPr>
+        <w:t xml:space="preserve">和 </w:t>
+      </w:r>
+      <w:r>
+        <w:rPr>
+          <w:rFonts w:eastAsia="微软雅黑" w:cs="微软雅黑" w:ascii="微软雅黑" w:hAnsi="微软雅黑"/>
+          <w:color w:val="333333"/>
+        </w:rPr>
+        <w:t>m(</w:t>
+      </w:r>
+      <w:r>
+        <w:rPr>
+          <w:rFonts w:ascii="微软雅黑" w:hAnsi="微软雅黑" w:cs="微软雅黑" w:eastAsia="微软雅黑"/>
+          <w:color w:val="333333"/>
+        </w:rPr>
+        <w:t>魔法</w:t>
+      </w:r>
+      <w:r>
+        <w:rPr>
+          <w:rFonts w:eastAsia="微软雅黑" w:cs="微软雅黑" w:ascii="微软雅黑" w:hAnsi="微软雅黑"/>
+          <w:color w:val="333333"/>
+        </w:rPr>
+        <w:t xml:space="preserve">) </w:t>
+      </w:r>
+      <w:r>
+        <w:rPr>
+          <w:rFonts w:ascii="微软雅黑" w:hAnsi="微软雅黑" w:cs="微软雅黑" w:eastAsia="微软雅黑"/>
+          <w:color w:val="333333"/>
+        </w:rPr>
+        <w:t>之分</w:t>
       </w:r>
     </w:p>
     <w:p>
       <w:pPr>
         <w:pStyle w:val="Normal"/>
         <w:snapToGrid w:val="false"/>
+        <w:rPr/>
+      </w:pPr>
+      <w:r>
+        <w:rPr>
+          <w:rFonts w:ascii="微软雅黑" w:hAnsi="微软雅黑" w:cs="微软雅黑" w:eastAsia="微软雅黑"/>
+          <w:color w:val="333333"/>
+        </w:rPr>
+        <w:t>穿透防御是数值</w:t>
+      </w:r>
+      <w:r>
+        <w:rPr>
+          <w:rFonts w:eastAsia="微软雅黑" w:cs="微软雅黑" w:ascii="微软雅黑" w:hAnsi="微软雅黑"/>
+          <w:color w:val="333333"/>
+        </w:rPr>
+        <w:t>(0 - 100)</w:t>
+      </w:r>
+      <w:r>
+        <w:rPr>
+          <w:rFonts w:ascii="微软雅黑" w:hAnsi="微软雅黑" w:cs="微软雅黑" w:eastAsia="微软雅黑"/>
+          <w:color w:val="333333"/>
+        </w:rPr>
+        <w:t>，</w:t>
+      </w:r>
+      <w:r>
+        <w:rPr>
+          <w:rFonts w:eastAsia="微软雅黑" w:cs="微软雅黑" w:ascii="微软雅黑" w:hAnsi="微软雅黑"/>
+          <w:color w:val="333333"/>
+        </w:rPr>
+        <w:t>0</w:t>
+      </w:r>
+      <w:r>
+        <w:rPr>
+          <w:rFonts w:ascii="微软雅黑" w:hAnsi="微软雅黑" w:cs="微软雅黑" w:eastAsia="微软雅黑"/>
+          <w:color w:val="333333"/>
+        </w:rPr>
+        <w:t>代表完全计算防御，</w:t>
+      </w:r>
+      <w:r>
+        <w:rPr>
+          <w:rFonts w:eastAsia="微软雅黑" w:cs="微软雅黑" w:ascii="微软雅黑" w:hAnsi="微软雅黑"/>
+          <w:color w:val="333333"/>
+        </w:rPr>
+        <w:t>100</w:t>
+      </w:r>
+      <w:r>
+        <w:rPr>
+          <w:rFonts w:ascii="微软雅黑" w:hAnsi="微软雅黑" w:cs="微软雅黑" w:eastAsia="微软雅黑"/>
+          <w:color w:val="333333"/>
+        </w:rPr>
+        <w:t>代表完全穿透防御。</w:t>
+      </w:r>
+    </w:p>
+    <w:p>
+      <w:pPr>
+        <w:pStyle w:val="Normal"/>
+        <w:snapToGrid w:val="false"/>
+        <w:rPr/>
+      </w:pPr>
+      <w:r>
+        <w:rPr>
+          <w:rFonts w:ascii="微软雅黑" w:hAnsi="微软雅黑" w:cs="微软雅黑" w:eastAsia="微软雅黑"/>
+          <w:color w:val="333333"/>
+        </w:rPr>
+        <w:t>比如</w:t>
+      </w:r>
+      <w:r>
+        <w:rPr>
+          <w:rFonts w:eastAsia="微软雅黑" w:cs="微软雅黑" w:ascii="微软雅黑" w:hAnsi="微软雅黑"/>
+          <w:color w:val="333333"/>
+        </w:rPr>
+        <w:t>:</w:t>
+      </w:r>
+    </w:p>
+    <w:p>
+      <w:pPr>
+        <w:pStyle w:val="Normal"/>
+        <w:snapToGrid w:val="false"/>
+        <w:rPr/>
+      </w:pPr>
+      <w:r>
+        <w:rPr>
+          <w:rFonts w:eastAsia="微软雅黑" w:cs="微软雅黑" w:ascii="微软雅黑" w:hAnsi="微软雅黑"/>
+          <w:color w:val="333333"/>
+        </w:rPr>
+        <w:t>p#50#50%</w:t>
+        <w:tab/>
+      </w:r>
+      <w:r>
+        <w:rPr>
+          <w:rFonts w:ascii="微软雅黑" w:hAnsi="微软雅黑" w:cs="微软雅黑" w:eastAsia="微软雅黑"/>
+          <w:color w:val="333333"/>
+        </w:rPr>
+        <w:t>物理攻击的，穿透</w:t>
+      </w:r>
+      <w:r>
+        <w:rPr>
+          <w:rFonts w:eastAsia="微软雅黑" w:cs="微软雅黑" w:ascii="微软雅黑" w:hAnsi="微软雅黑"/>
+          <w:color w:val="333333"/>
+        </w:rPr>
+        <w:t>50%</w:t>
+      </w:r>
+      <w:r>
+        <w:rPr>
+          <w:rFonts w:ascii="微软雅黑" w:hAnsi="微软雅黑" w:cs="微软雅黑" w:eastAsia="微软雅黑"/>
+          <w:color w:val="333333"/>
+        </w:rPr>
+        <w:t>防御的，</w:t>
+      </w:r>
+      <w:r>
+        <w:rPr>
+          <w:rFonts w:eastAsia="微软雅黑" w:cs="微软雅黑" w:ascii="微软雅黑" w:hAnsi="微软雅黑"/>
+          <w:color w:val="333333"/>
+        </w:rPr>
+        <w:t>50%</w:t>
+      </w:r>
+      <w:r>
+        <w:rPr>
+          <w:rFonts w:ascii="微软雅黑" w:hAnsi="微软雅黑" w:cs="微软雅黑" w:eastAsia="微软雅黑"/>
+          <w:color w:val="333333"/>
+        </w:rPr>
+        <w:t>自身攻击力的攻击</w:t>
+      </w:r>
+    </w:p>
+    <w:p>
+      <w:pPr>
+        <w:pStyle w:val="Normal"/>
+        <w:snapToGrid w:val="false"/>
+        <w:rPr/>
+      </w:pPr>
+      <w:r>
+        <w:rPr>
+          <w:rFonts w:eastAsia="微软雅黑" w:cs="微软雅黑" w:ascii="微软雅黑" w:hAnsi="微软雅黑"/>
+          <w:color w:val="333333"/>
+        </w:rPr>
+        <w:t>m#0#20</w:t>
+        <w:tab/>
+        <w:tab/>
+      </w:r>
+      <w:r>
+        <w:rPr>
+          <w:rFonts w:ascii="微软雅黑" w:hAnsi="微软雅黑" w:cs="微软雅黑" w:eastAsia="微软雅黑"/>
+          <w:color w:val="333333"/>
+        </w:rPr>
+        <w:t>魔法攻击的，不穿透防御的，</w:t>
+      </w:r>
+      <w:r>
+        <w:rPr>
+          <w:rFonts w:eastAsia="微软雅黑" w:cs="微软雅黑" w:ascii="微软雅黑" w:hAnsi="微软雅黑"/>
+          <w:color w:val="333333"/>
+        </w:rPr>
+        <w:t>20</w:t>
+      </w:r>
+      <w:r>
+        <w:rPr>
+          <w:rFonts w:ascii="微软雅黑" w:hAnsi="微软雅黑" w:cs="微软雅黑" w:eastAsia="微软雅黑"/>
+          <w:color w:val="333333"/>
+        </w:rPr>
+        <w:t>点攻击</w:t>
+      </w:r>
+    </w:p>
+    <w:p>
+      <w:pPr>
+        <w:pStyle w:val="Normal"/>
+        <w:snapToGrid w:val="false"/>
+        <w:rPr>
+          <w:rFonts w:ascii="微软雅黑" w:hAnsi="微软雅黑" w:eastAsia="微软雅黑" w:cs="微软雅黑"/>
+          <w:color w:val="333333"/>
+        </w:rPr>
+      </w:pPr>
+      <w:r>
+        <w:rPr/>
+      </w:r>
+    </w:p>
+    <w:p>
+      <w:pPr>
+        <w:pStyle w:val="Normal"/>
+        <w:snapToGrid w:val="false"/>
         <w:rPr>
           <w:rFonts w:ascii="微软雅黑" w:hAnsi="微软雅黑" w:eastAsia="微软雅黑" w:cs="微软雅黑"/>
           <w:color w:val="333333"/>
@@ -9290,7 +9386,7 @@
       <w:tblPr>
         <w:tblW w:w="8522" w:type="dxa"/>
         <w:jc w:val="left"/>
-        <w:tblInd w:w="0" w:type="dxa"/>
+        <w:tblInd w:w="-5" w:type="dxa"/>
         <w:tblBorders>
           <w:top w:val="single" w:sz="4" w:space="0" w:color="00000A"/>
           <w:left w:val="single" w:sz="4" w:space="0" w:color="00000A"/>
@@ -9301,7 +9397,7 @@
         </w:tblBorders>
         <w:tblCellMar>
           <w:top w:w="0" w:type="dxa"/>
-          <w:left w:w="108" w:type="dxa"/>
+          <w:left w:w="103" w:type="dxa"/>
           <w:bottom w:w="0" w:type="dxa"/>
           <w:right w:w="108" w:type="dxa"/>
         </w:tblCellMar>
@@ -9328,7 +9424,7 @@
             </w:tcBorders>
             <w:shd w:fill="auto" w:val="clear"/>
             <w:tcMar>
-              <w:left w:w="108" w:type="dxa"/>
+              <w:left w:w="103" w:type="dxa"/>
             </w:tcMar>
           </w:tcPr>
           <w:p>
@@ -9365,7 +9461,7 @@
             </w:tcBorders>
             <w:shd w:fill="auto" w:val="clear"/>
             <w:tcMar>
-              <w:left w:w="108" w:type="dxa"/>
+              <w:left w:w="103" w:type="dxa"/>
             </w:tcMar>
           </w:tcPr>
           <w:p>
@@ -9402,7 +9498,7 @@
             </w:tcBorders>
             <w:shd w:fill="auto" w:val="clear"/>
             <w:tcMar>
-              <w:left w:w="108" w:type="dxa"/>
+              <w:left w:w="103" w:type="dxa"/>
             </w:tcMar>
           </w:tcPr>
           <w:p>
@@ -9439,7 +9535,7 @@
             </w:tcBorders>
             <w:shd w:fill="auto" w:val="clear"/>
             <w:tcMar>
-              <w:left w:w="108" w:type="dxa"/>
+              <w:left w:w="103" w:type="dxa"/>
             </w:tcMar>
           </w:tcPr>
           <w:p>
@@ -9479,7 +9575,7 @@
             </w:tcBorders>
             <w:shd w:fill="auto" w:val="clear"/>
             <w:tcMar>
-              <w:left w:w="108" w:type="dxa"/>
+              <w:left w:w="103" w:type="dxa"/>
             </w:tcMar>
           </w:tcPr>
           <w:p>
@@ -9513,7 +9609,7 @@
             </w:tcBorders>
             <w:shd w:fill="auto" w:val="clear"/>
             <w:tcMar>
-              <w:left w:w="108" w:type="dxa"/>
+              <w:left w:w="103" w:type="dxa"/>
             </w:tcMar>
           </w:tcPr>
           <w:p>
@@ -9547,7 +9643,7 @@
             </w:tcBorders>
             <w:shd w:fill="auto" w:val="clear"/>
             <w:tcMar>
-              <w:left w:w="108" w:type="dxa"/>
+              <w:left w:w="103" w:type="dxa"/>
             </w:tcMar>
           </w:tcPr>
           <w:p>
@@ -9581,7 +9677,7 @@
             </w:tcBorders>
             <w:shd w:fill="auto" w:val="clear"/>
             <w:tcMar>
-              <w:left w:w="108" w:type="dxa"/>
+              <w:left w:w="103" w:type="dxa"/>
             </w:tcMar>
           </w:tcPr>
           <w:p>
@@ -9618,7 +9714,7 @@
             </w:tcBorders>
             <w:shd w:fill="auto" w:val="clear"/>
             <w:tcMar>
-              <w:left w:w="108" w:type="dxa"/>
+              <w:left w:w="103" w:type="dxa"/>
             </w:tcMar>
           </w:tcPr>
           <w:p>
@@ -9652,7 +9748,7 @@
             </w:tcBorders>
             <w:shd w:fill="auto" w:val="clear"/>
             <w:tcMar>
-              <w:left w:w="108" w:type="dxa"/>
+              <w:left w:w="103" w:type="dxa"/>
             </w:tcMar>
           </w:tcPr>
           <w:p>
@@ -9686,7 +9782,7 @@
             </w:tcBorders>
             <w:shd w:fill="auto" w:val="clear"/>
             <w:tcMar>
-              <w:left w:w="108" w:type="dxa"/>
+              <w:left w:w="103" w:type="dxa"/>
             </w:tcMar>
           </w:tcPr>
           <w:p>
@@ -9720,7 +9816,7 @@
             </w:tcBorders>
             <w:shd w:fill="auto" w:val="clear"/>
             <w:tcMar>
-              <w:left w:w="108" w:type="dxa"/>
+              <w:left w:w="103" w:type="dxa"/>
             </w:tcMar>
           </w:tcPr>
           <w:p>
@@ -9757,7 +9853,7 @@
             </w:tcBorders>
             <w:shd w:fill="auto" w:val="clear"/>
             <w:tcMar>
-              <w:left w:w="108" w:type="dxa"/>
+              <w:left w:w="103" w:type="dxa"/>
             </w:tcMar>
           </w:tcPr>
           <w:p>
@@ -9791,7 +9887,7 @@
             </w:tcBorders>
             <w:shd w:fill="auto" w:val="clear"/>
             <w:tcMar>
-              <w:left w:w="108" w:type="dxa"/>
+              <w:left w:w="103" w:type="dxa"/>
             </w:tcMar>
           </w:tcPr>
           <w:p>
@@ -9825,7 +9921,7 @@
             </w:tcBorders>
             <w:shd w:fill="auto" w:val="clear"/>
             <w:tcMar>
-              <w:left w:w="108" w:type="dxa"/>
+              <w:left w:w="103" w:type="dxa"/>
             </w:tcMar>
           </w:tcPr>
           <w:p>
@@ -9859,7 +9955,7 @@
             </w:tcBorders>
             <w:shd w:fill="auto" w:val="clear"/>
             <w:tcMar>
-              <w:left w:w="108" w:type="dxa"/>
+              <w:left w:w="103" w:type="dxa"/>
             </w:tcMar>
           </w:tcPr>
           <w:p>
@@ -9896,7 +9992,7 @@
             </w:tcBorders>
             <w:shd w:fill="auto" w:val="clear"/>
             <w:tcMar>
-              <w:left w:w="108" w:type="dxa"/>
+              <w:left w:w="103" w:type="dxa"/>
             </w:tcMar>
           </w:tcPr>
           <w:p>
@@ -9930,7 +10026,7 @@
             </w:tcBorders>
             <w:shd w:fill="auto" w:val="clear"/>
             <w:tcMar>
-              <w:left w:w="108" w:type="dxa"/>
+              <w:left w:w="103" w:type="dxa"/>
             </w:tcMar>
           </w:tcPr>
           <w:p>
@@ -9964,7 +10060,7 @@
             </w:tcBorders>
             <w:shd w:fill="auto" w:val="clear"/>
             <w:tcMar>
-              <w:left w:w="108" w:type="dxa"/>
+              <w:left w:w="103" w:type="dxa"/>
             </w:tcMar>
           </w:tcPr>
           <w:p>
@@ -9998,7 +10094,7 @@
             </w:tcBorders>
             <w:shd w:fill="auto" w:val="clear"/>
             <w:tcMar>
-              <w:left w:w="108" w:type="dxa"/>
+              <w:left w:w="103" w:type="dxa"/>
             </w:tcMar>
           </w:tcPr>
           <w:p>
@@ -10035,7 +10131,7 @@
             </w:tcBorders>
             <w:shd w:fill="auto" w:val="clear"/>
             <w:tcMar>
-              <w:left w:w="108" w:type="dxa"/>
+              <w:left w:w="103" w:type="dxa"/>
             </w:tcMar>
           </w:tcPr>
           <w:p>
@@ -10069,7 +10165,7 @@
             </w:tcBorders>
             <w:shd w:fill="auto" w:val="clear"/>
             <w:tcMar>
-              <w:left w:w="108" w:type="dxa"/>
+              <w:left w:w="103" w:type="dxa"/>
             </w:tcMar>
           </w:tcPr>
           <w:p>
@@ -10103,7 +10199,7 @@
             </w:tcBorders>
             <w:shd w:fill="auto" w:val="clear"/>
             <w:tcMar>
-              <w:left w:w="108" w:type="dxa"/>
+              <w:left w:w="103" w:type="dxa"/>
             </w:tcMar>
           </w:tcPr>
           <w:p>
@@ -10137,7 +10233,7 @@
             </w:tcBorders>
             <w:shd w:fill="auto" w:val="clear"/>
             <w:tcMar>
-              <w:left w:w="108" w:type="dxa"/>
+              <w:left w:w="103" w:type="dxa"/>
             </w:tcMar>
           </w:tcPr>
           <w:p>
@@ -10174,7 +10270,7 @@
             </w:tcBorders>
             <w:shd w:fill="auto" w:val="clear"/>
             <w:tcMar>
-              <w:left w:w="108" w:type="dxa"/>
+              <w:left w:w="103" w:type="dxa"/>
             </w:tcMar>
           </w:tcPr>
           <w:p>
@@ -10208,7 +10304,7 @@
             </w:tcBorders>
             <w:shd w:fill="auto" w:val="clear"/>
             <w:tcMar>
-              <w:left w:w="108" w:type="dxa"/>
+              <w:left w:w="103" w:type="dxa"/>
             </w:tcMar>
           </w:tcPr>
           <w:p>
@@ -10242,7 +10338,7 @@
             </w:tcBorders>
             <w:shd w:fill="auto" w:val="clear"/>
             <w:tcMar>
-              <w:left w:w="108" w:type="dxa"/>
+              <w:left w:w="103" w:type="dxa"/>
             </w:tcMar>
           </w:tcPr>
           <w:p>
@@ -10276,7 +10372,7 @@
             </w:tcBorders>
             <w:shd w:fill="auto" w:val="clear"/>
             <w:tcMar>
-              <w:left w:w="108" w:type="dxa"/>
+              <w:left w:w="103" w:type="dxa"/>
             </w:tcMar>
           </w:tcPr>
           <w:p>
@@ -10313,7 +10409,7 @@
             </w:tcBorders>
             <w:shd w:fill="auto" w:val="clear"/>
             <w:tcMar>
-              <w:left w:w="108" w:type="dxa"/>
+              <w:left w:w="103" w:type="dxa"/>
             </w:tcMar>
           </w:tcPr>
           <w:p>
@@ -10347,7 +10443,7 @@
             </w:tcBorders>
             <w:shd w:fill="auto" w:val="clear"/>
             <w:tcMar>
-              <w:left w:w="108" w:type="dxa"/>
+              <w:left w:w="103" w:type="dxa"/>
             </w:tcMar>
           </w:tcPr>
           <w:p>
@@ -10381,7 +10477,7 @@
             </w:tcBorders>
             <w:shd w:fill="auto" w:val="clear"/>
             <w:tcMar>
-              <w:left w:w="108" w:type="dxa"/>
+              <w:left w:w="103" w:type="dxa"/>
             </w:tcMar>
           </w:tcPr>
           <w:p>
@@ -10415,7 +10511,7 @@
             </w:tcBorders>
             <w:shd w:fill="auto" w:val="clear"/>
             <w:tcMar>
-              <w:left w:w="108" w:type="dxa"/>
+              <w:left w:w="103" w:type="dxa"/>
             </w:tcMar>
           </w:tcPr>
           <w:p>
@@ -10452,7 +10548,7 @@
             </w:tcBorders>
             <w:shd w:fill="auto" w:val="clear"/>
             <w:tcMar>
-              <w:left w:w="108" w:type="dxa"/>
+              <w:left w:w="103" w:type="dxa"/>
             </w:tcMar>
           </w:tcPr>
           <w:p>
@@ -10486,7 +10582,7 @@
             </w:tcBorders>
             <w:shd w:fill="auto" w:val="clear"/>
             <w:tcMar>
-              <w:left w:w="108" w:type="dxa"/>
+              <w:left w:w="103" w:type="dxa"/>
             </w:tcMar>
           </w:tcPr>
           <w:p>
@@ -10520,7 +10616,7 @@
             </w:tcBorders>
             <w:shd w:fill="auto" w:val="clear"/>
             <w:tcMar>
-              <w:left w:w="108" w:type="dxa"/>
+              <w:left w:w="103" w:type="dxa"/>
             </w:tcMar>
           </w:tcPr>
           <w:p>
@@ -10554,7 +10650,7 @@
             </w:tcBorders>
             <w:shd w:fill="auto" w:val="clear"/>
             <w:tcMar>
-              <w:left w:w="108" w:type="dxa"/>
+              <w:left w:w="103" w:type="dxa"/>
             </w:tcMar>
           </w:tcPr>
           <w:p>
@@ -10591,7 +10687,7 @@
             </w:tcBorders>
             <w:shd w:fill="auto" w:val="clear"/>
             <w:tcMar>
-              <w:left w:w="108" w:type="dxa"/>
+              <w:left w:w="103" w:type="dxa"/>
             </w:tcMar>
           </w:tcPr>
           <w:p>
@@ -10625,7 +10721,7 @@
             </w:tcBorders>
             <w:shd w:fill="auto" w:val="clear"/>
             <w:tcMar>
-              <w:left w:w="108" w:type="dxa"/>
+              <w:left w:w="103" w:type="dxa"/>
             </w:tcMar>
           </w:tcPr>
           <w:p>
@@ -10659,7 +10755,7 @@
             </w:tcBorders>
             <w:shd w:fill="auto" w:val="clear"/>
             <w:tcMar>
-              <w:left w:w="108" w:type="dxa"/>
+              <w:left w:w="103" w:type="dxa"/>
             </w:tcMar>
           </w:tcPr>
           <w:p>
@@ -10693,7 +10789,7 @@
             </w:tcBorders>
             <w:shd w:fill="auto" w:val="clear"/>
             <w:tcMar>
-              <w:left w:w="108" w:type="dxa"/>
+              <w:left w:w="103" w:type="dxa"/>
             </w:tcMar>
           </w:tcPr>
           <w:p>
@@ -10730,7 +10826,7 @@
             </w:tcBorders>
             <w:shd w:fill="auto" w:val="clear"/>
             <w:tcMar>
-              <w:left w:w="108" w:type="dxa"/>
+              <w:left w:w="103" w:type="dxa"/>
             </w:tcMar>
           </w:tcPr>
           <w:p>
@@ -10764,7 +10860,7 @@
             </w:tcBorders>
             <w:shd w:fill="auto" w:val="clear"/>
             <w:tcMar>
-              <w:left w:w="108" w:type="dxa"/>
+              <w:left w:w="103" w:type="dxa"/>
             </w:tcMar>
           </w:tcPr>
           <w:p>
@@ -10798,7 +10894,7 @@
             </w:tcBorders>
             <w:shd w:fill="auto" w:val="clear"/>
             <w:tcMar>
-              <w:left w:w="108" w:type="dxa"/>
+              <w:left w:w="103" w:type="dxa"/>
             </w:tcMar>
           </w:tcPr>
           <w:p>
@@ -10832,7 +10928,7 @@
             </w:tcBorders>
             <w:shd w:fill="auto" w:val="clear"/>
             <w:tcMar>
-              <w:left w:w="108" w:type="dxa"/>
+              <w:left w:w="103" w:type="dxa"/>
             </w:tcMar>
           </w:tcPr>
           <w:p>
@@ -10869,7 +10965,7 @@
             </w:tcBorders>
             <w:shd w:fill="auto" w:val="clear"/>
             <w:tcMar>
-              <w:left w:w="108" w:type="dxa"/>
+              <w:left w:w="103" w:type="dxa"/>
             </w:tcMar>
           </w:tcPr>
           <w:p>
@@ -10903,7 +10999,7 @@
             </w:tcBorders>
             <w:shd w:fill="auto" w:val="clear"/>
             <w:tcMar>
-              <w:left w:w="108" w:type="dxa"/>
+              <w:left w:w="103" w:type="dxa"/>
             </w:tcMar>
           </w:tcPr>
           <w:p>
@@ -10937,7 +11033,7 @@
             </w:tcBorders>
             <w:shd w:fill="auto" w:val="clear"/>
             <w:tcMar>
-              <w:left w:w="108" w:type="dxa"/>
+              <w:left w:w="103" w:type="dxa"/>
             </w:tcMar>
           </w:tcPr>
           <w:p>
@@ -10971,7 +11067,7 @@
             </w:tcBorders>
             <w:shd w:fill="auto" w:val="clear"/>
             <w:tcMar>
-              <w:left w:w="108" w:type="dxa"/>
+              <w:left w:w="103" w:type="dxa"/>
             </w:tcMar>
           </w:tcPr>
           <w:p>
@@ -11008,7 +11104,7 @@
             </w:tcBorders>
             <w:shd w:fill="auto" w:val="clear"/>
             <w:tcMar>
-              <w:left w:w="108" w:type="dxa"/>
+              <w:left w:w="103" w:type="dxa"/>
             </w:tcMar>
           </w:tcPr>
           <w:p>
@@ -11042,7 +11138,7 @@
             </w:tcBorders>
             <w:shd w:fill="auto" w:val="clear"/>
             <w:tcMar>
-              <w:left w:w="108" w:type="dxa"/>
+              <w:left w:w="103" w:type="dxa"/>
             </w:tcMar>
           </w:tcPr>
           <w:p>
@@ -11076,7 +11172,7 @@
             </w:tcBorders>
             <w:shd w:fill="auto" w:val="clear"/>
             <w:tcMar>
-              <w:left w:w="108" w:type="dxa"/>
+              <w:left w:w="103" w:type="dxa"/>
             </w:tcMar>
           </w:tcPr>
           <w:p>
@@ -11110,7 +11206,7 @@
             </w:tcBorders>
             <w:shd w:fill="auto" w:val="clear"/>
             <w:tcMar>
-              <w:left w:w="108" w:type="dxa"/>
+              <w:left w:w="103" w:type="dxa"/>
             </w:tcMar>
           </w:tcPr>
           <w:p>
@@ -11147,7 +11243,7 @@
             </w:tcBorders>
             <w:shd w:fill="auto" w:val="clear"/>
             <w:tcMar>
-              <w:left w:w="108" w:type="dxa"/>
+              <w:left w:w="103" w:type="dxa"/>
             </w:tcMar>
           </w:tcPr>
           <w:p>
@@ -11181,7 +11277,7 @@
             </w:tcBorders>
             <w:shd w:fill="auto" w:val="clear"/>
             <w:tcMar>
-              <w:left w:w="108" w:type="dxa"/>
+              <w:left w:w="103" w:type="dxa"/>
             </w:tcMar>
           </w:tcPr>
           <w:p>
@@ -11215,7 +11311,7 @@
             </w:tcBorders>
             <w:shd w:fill="auto" w:val="clear"/>
             <w:tcMar>
-              <w:left w:w="108" w:type="dxa"/>
+              <w:left w:w="103" w:type="dxa"/>
             </w:tcMar>
           </w:tcPr>
           <w:p>
@@ -11249,7 +11345,7 @@
             </w:tcBorders>
             <w:shd w:fill="auto" w:val="clear"/>
             <w:tcMar>
-              <w:left w:w="108" w:type="dxa"/>
+              <w:left w:w="103" w:type="dxa"/>
             </w:tcMar>
           </w:tcPr>
           <w:p>
@@ -11286,7 +11382,7 @@
             </w:tcBorders>
             <w:shd w:fill="auto" w:val="clear"/>
             <w:tcMar>
-              <w:left w:w="108" w:type="dxa"/>
+              <w:left w:w="103" w:type="dxa"/>
             </w:tcMar>
           </w:tcPr>
           <w:p>
@@ -11320,7 +11416,7 @@
             </w:tcBorders>
             <w:shd w:fill="auto" w:val="clear"/>
             <w:tcMar>
-              <w:left w:w="108" w:type="dxa"/>
+              <w:left w:w="103" w:type="dxa"/>
             </w:tcMar>
           </w:tcPr>
           <w:p>
@@ -11354,7 +11450,7 @@
             </w:tcBorders>
             <w:shd w:fill="auto" w:val="clear"/>
             <w:tcMar>
-              <w:left w:w="108" w:type="dxa"/>
+              <w:left w:w="103" w:type="dxa"/>
             </w:tcMar>
           </w:tcPr>
           <w:p>
@@ -11388,7 +11484,7 @@
             </w:tcBorders>
             <w:shd w:fill="auto" w:val="clear"/>
             <w:tcMar>
-              <w:left w:w="108" w:type="dxa"/>
+              <w:left w:w="103" w:type="dxa"/>
             </w:tcMar>
           </w:tcPr>
           <w:p>
@@ -11490,7 +11586,7 @@
       <w:tblPr>
         <w:tblW w:w="8522" w:type="dxa"/>
         <w:jc w:val="left"/>
-        <w:tblInd w:w="0" w:type="dxa"/>
+        <w:tblInd w:w="-5" w:type="dxa"/>
         <w:tblBorders>
           <w:top w:val="single" w:sz="4" w:space="0" w:color="00000A"/>
           <w:left w:val="single" w:sz="4" w:space="0" w:color="00000A"/>
@@ -11501,7 +11597,7 @@
         </w:tblBorders>
         <w:tblCellMar>
           <w:top w:w="0" w:type="dxa"/>
-          <w:left w:w="108" w:type="dxa"/>
+          <w:left w:w="103" w:type="dxa"/>
           <w:bottom w:w="0" w:type="dxa"/>
           <w:right w:w="108" w:type="dxa"/>
         </w:tblCellMar>
@@ -11528,7 +11624,7 @@
             </w:tcBorders>
             <w:shd w:fill="auto" w:val="clear"/>
             <w:tcMar>
-              <w:left w:w="108" w:type="dxa"/>
+              <w:left w:w="103" w:type="dxa"/>
             </w:tcMar>
           </w:tcPr>
           <w:p>
@@ -11565,7 +11661,7 @@
             </w:tcBorders>
             <w:shd w:fill="auto" w:val="clear"/>
             <w:tcMar>
-              <w:left w:w="108" w:type="dxa"/>
+              <w:left w:w="103" w:type="dxa"/>
             </w:tcMar>
           </w:tcPr>
           <w:p>
@@ -11602,7 +11698,7 @@
             </w:tcBorders>
             <w:shd w:fill="auto" w:val="clear"/>
             <w:tcMar>
-              <w:left w:w="108" w:type="dxa"/>
+              <w:left w:w="103" w:type="dxa"/>
             </w:tcMar>
           </w:tcPr>
           <w:p>
@@ -11639,7 +11735,7 @@
             </w:tcBorders>
             <w:shd w:fill="auto" w:val="clear"/>
             <w:tcMar>
-              <w:left w:w="108" w:type="dxa"/>
+              <w:left w:w="103" w:type="dxa"/>
             </w:tcMar>
           </w:tcPr>
           <w:p>
@@ -11679,7 +11775,7 @@
             </w:tcBorders>
             <w:shd w:fill="auto" w:val="clear"/>
             <w:tcMar>
-              <w:left w:w="108" w:type="dxa"/>
+              <w:left w:w="103" w:type="dxa"/>
             </w:tcMar>
           </w:tcPr>
           <w:p>
@@ -11713,7 +11809,7 @@
             </w:tcBorders>
             <w:shd w:fill="auto" w:val="clear"/>
             <w:tcMar>
-              <w:left w:w="108" w:type="dxa"/>
+              <w:left w:w="103" w:type="dxa"/>
             </w:tcMar>
           </w:tcPr>
           <w:p>
@@ -11747,7 +11843,7 @@
             </w:tcBorders>
             <w:shd w:fill="auto" w:val="clear"/>
             <w:tcMar>
-              <w:left w:w="108" w:type="dxa"/>
+              <w:left w:w="103" w:type="dxa"/>
             </w:tcMar>
           </w:tcPr>
           <w:p>
@@ -11781,7 +11877,7 @@
             </w:tcBorders>
             <w:shd w:fill="auto" w:val="clear"/>
             <w:tcMar>
-              <w:left w:w="108" w:type="dxa"/>
+              <w:left w:w="103" w:type="dxa"/>
             </w:tcMar>
           </w:tcPr>
           <w:p>
@@ -12006,7 +12102,7 @@
             </w:tcBorders>
             <w:shd w:fill="auto" w:val="clear"/>
             <w:tcMar>
-              <w:left w:w="108" w:type="dxa"/>
+              <w:left w:w="103" w:type="dxa"/>
             </w:tcMar>
           </w:tcPr>
           <w:p>
@@ -12040,7 +12136,7 @@
             </w:tcBorders>
             <w:shd w:fill="auto" w:val="clear"/>
             <w:tcMar>
-              <w:left w:w="108" w:type="dxa"/>
+              <w:left w:w="103" w:type="dxa"/>
             </w:tcMar>
           </w:tcPr>
           <w:p>
@@ -12074,7 +12170,7 @@
             </w:tcBorders>
             <w:shd w:fill="auto" w:val="clear"/>
             <w:tcMar>
-              <w:left w:w="108" w:type="dxa"/>
+              <w:left w:w="103" w:type="dxa"/>
             </w:tcMar>
           </w:tcPr>
           <w:p>
@@ -12108,7 +12204,7 @@
             </w:tcBorders>
             <w:shd w:fill="auto" w:val="clear"/>
             <w:tcMar>
-              <w:left w:w="108" w:type="dxa"/>
+              <w:left w:w="103" w:type="dxa"/>
             </w:tcMar>
           </w:tcPr>
           <w:p>
@@ -12154,190 +12250,6 @@
                 <w:color w:val="333333"/>
               </w:rPr>
               <w:t>。</w:t>
-            </w:r>
-          </w:p>
-        </w:tc>
-      </w:tr>
-      <w:tr>
-        <w:trPr/>
-        <w:tc>
-          <w:tcPr>
-            <w:tcW w:w="1642" w:type="dxa"/>
-            <w:tcBorders>
-              <w:top w:val="single" w:sz="4" w:space="0" w:color="00000A"/>
-              <w:left w:val="single" w:sz="4" w:space="0" w:color="00000A"/>
-              <w:bottom w:val="single" w:sz="4" w:space="0" w:color="00000A"/>
-              <w:right w:val="single" w:sz="4" w:space="0" w:color="00000A"/>
-              <w:insideH w:val="single" w:sz="4" w:space="0" w:color="00000A"/>
-              <w:insideV w:val="single" w:sz="4" w:space="0" w:color="00000A"/>
-            </w:tcBorders>
-            <w:shd w:fill="auto" w:val="clear"/>
-            <w:tcMar>
-              <w:left w:w="108" w:type="dxa"/>
-            </w:tcMar>
-          </w:tcPr>
-          <w:p>
-            <w:pPr>
-              <w:pStyle w:val="Normal"/>
-              <w:snapToGrid w:val="false"/>
-              <w:rPr>
-                <w:rFonts w:ascii="微软雅黑" w:hAnsi="微软雅黑" w:eastAsia="微软雅黑" w:cs="微软雅黑"/>
-                <w:color w:val="333333"/>
-              </w:rPr>
-            </w:pPr>
-            <w:r>
-              <w:rPr>
-                <w:rFonts w:eastAsia="微软雅黑" w:cs="微软雅黑" w:ascii="微软雅黑" w:hAnsi="微软雅黑"/>
-                <w:color w:val="333333"/>
-              </w:rPr>
-              <w:t>turn</w:t>
-            </w:r>
-          </w:p>
-        </w:tc>
-        <w:tc>
-          <w:tcPr>
-            <w:tcW w:w="1413" w:type="dxa"/>
-            <w:tcBorders>
-              <w:top w:val="single" w:sz="4" w:space="0" w:color="00000A"/>
-              <w:left w:val="single" w:sz="4" w:space="0" w:color="00000A"/>
-              <w:bottom w:val="single" w:sz="4" w:space="0" w:color="00000A"/>
-              <w:right w:val="single" w:sz="4" w:space="0" w:color="00000A"/>
-              <w:insideH w:val="single" w:sz="4" w:space="0" w:color="00000A"/>
-              <w:insideV w:val="single" w:sz="4" w:space="0" w:color="00000A"/>
-            </w:tcBorders>
-            <w:shd w:fill="auto" w:val="clear"/>
-            <w:tcMar>
-              <w:left w:w="108" w:type="dxa"/>
-            </w:tcMar>
-          </w:tcPr>
-          <w:p>
-            <w:pPr>
-              <w:pStyle w:val="Normal"/>
-              <w:snapToGrid w:val="false"/>
-              <w:rPr>
-                <w:rFonts w:ascii="微软雅黑" w:hAnsi="微软雅黑" w:eastAsia="微软雅黑" w:cs="微软雅黑"/>
-                <w:color w:val="333333"/>
-              </w:rPr>
-            </w:pPr>
-            <w:r>
-              <w:rPr>
-                <w:rFonts w:eastAsia="微软雅黑" w:cs="微软雅黑" w:ascii="微软雅黑" w:hAnsi="微软雅黑"/>
-                <w:color w:val="333333"/>
-              </w:rPr>
-              <w:t>Number</w:t>
-            </w:r>
-          </w:p>
-        </w:tc>
-        <w:tc>
-          <w:tcPr>
-            <w:tcW w:w="893" w:type="dxa"/>
-            <w:tcBorders>
-              <w:top w:val="single" w:sz="4" w:space="0" w:color="00000A"/>
-              <w:left w:val="single" w:sz="4" w:space="0" w:color="00000A"/>
-              <w:bottom w:val="single" w:sz="4" w:space="0" w:color="00000A"/>
-              <w:right w:val="single" w:sz="4" w:space="0" w:color="00000A"/>
-              <w:insideH w:val="single" w:sz="4" w:space="0" w:color="00000A"/>
-              <w:insideV w:val="single" w:sz="4" w:space="0" w:color="00000A"/>
-            </w:tcBorders>
-            <w:shd w:fill="auto" w:val="clear"/>
-            <w:tcMar>
-              <w:left w:w="108" w:type="dxa"/>
-            </w:tcMar>
-          </w:tcPr>
-          <w:p>
-            <w:pPr>
-              <w:pStyle w:val="Normal"/>
-              <w:snapToGrid w:val="false"/>
-              <w:rPr>
-                <w:rFonts w:ascii="微软雅黑" w:hAnsi="微软雅黑" w:eastAsia="微软雅黑" w:cs="微软雅黑"/>
-                <w:color w:val="333333"/>
-              </w:rPr>
-            </w:pPr>
-            <w:r>
-              <w:rPr>
-                <w:rFonts w:ascii="微软雅黑" w:hAnsi="微软雅黑" w:cs="微软雅黑" w:eastAsia="微软雅黑"/>
-                <w:color w:val="333333"/>
-              </w:rPr>
-              <w:t>是</w:t>
-            </w:r>
-          </w:p>
-        </w:tc>
-        <w:tc>
-          <w:tcPr>
-            <w:tcW w:w="4573" w:type="dxa"/>
-            <w:tcBorders>
-              <w:top w:val="single" w:sz="4" w:space="0" w:color="00000A"/>
-              <w:left w:val="single" w:sz="4" w:space="0" w:color="00000A"/>
-              <w:bottom w:val="single" w:sz="4" w:space="0" w:color="00000A"/>
-              <w:right w:val="single" w:sz="4" w:space="0" w:color="00000A"/>
-              <w:insideH w:val="single" w:sz="4" w:space="0" w:color="00000A"/>
-              <w:insideV w:val="single" w:sz="4" w:space="0" w:color="00000A"/>
-            </w:tcBorders>
-            <w:shd w:fill="auto" w:val="clear"/>
-            <w:tcMar>
-              <w:left w:w="108" w:type="dxa"/>
-            </w:tcMar>
-          </w:tcPr>
-          <w:p>
-            <w:pPr>
-              <w:pStyle w:val="Normal"/>
-              <w:snapToGrid w:val="false"/>
-              <w:rPr>
-                <w:rFonts w:ascii="微软雅黑" w:hAnsi="微软雅黑" w:eastAsia="微软雅黑" w:cs="微软雅黑"/>
-                <w:color w:val="333333"/>
-              </w:rPr>
-            </w:pPr>
-            <w:r>
-              <w:rPr>
-                <w:rFonts w:ascii="微软雅黑" w:hAnsi="微软雅黑" w:cs="微软雅黑" w:eastAsia="微软雅黑"/>
-                <w:color w:val="333333"/>
-              </w:rPr>
-              <w:t>默认为</w:t>
-            </w:r>
-            <w:r>
-              <w:rPr>
-                <w:rFonts w:eastAsia="微软雅黑" w:cs="微软雅黑" w:ascii="微软雅黑" w:hAnsi="微软雅黑"/>
-                <w:color w:val="333333"/>
-              </w:rPr>
-              <w:t>1</w:t>
-            </w:r>
-            <w:r>
-              <w:rPr>
-                <w:rFonts w:ascii="微软雅黑" w:hAnsi="微软雅黑" w:cs="微软雅黑" w:eastAsia="微软雅黑"/>
-                <w:color w:val="333333"/>
-              </w:rPr>
-              <w:t>。</w:t>
-            </w:r>
-          </w:p>
-          <w:p>
-            <w:pPr>
-              <w:pStyle w:val="Normal"/>
-              <w:snapToGrid w:val="false"/>
-              <w:rPr>
-                <w:rFonts w:ascii="微软雅黑" w:hAnsi="微软雅黑" w:eastAsia="微软雅黑" w:cs="微软雅黑"/>
-                <w:color w:val="333333"/>
-              </w:rPr>
-            </w:pPr>
-            <w:r>
-              <w:rPr>
-                <w:rFonts w:ascii="微软雅黑" w:hAnsi="微软雅黑" w:cs="微软雅黑" w:eastAsia="微软雅黑"/>
-                <w:color w:val="333333"/>
-              </w:rPr>
-              <w:t>代表</w:t>
-            </w:r>
-            <w:r>
-              <w:rPr>
-                <w:rFonts w:eastAsia="微软雅黑" w:cs="微软雅黑" w:ascii="微软雅黑" w:hAnsi="微软雅黑"/>
-                <w:color w:val="333333"/>
-              </w:rPr>
-              <w:t>buff</w:t>
-            </w:r>
-            <w:r>
-              <w:rPr>
-                <w:rFonts w:ascii="微软雅黑" w:hAnsi="微软雅黑" w:cs="微软雅黑" w:eastAsia="微软雅黑"/>
-                <w:color w:val="333333"/>
-              </w:rPr>
-              <w:t>持续的时间。</w:t>
             </w:r>
           </w:p>
         </w:tc>
@@ -12498,7 +12410,7 @@
       <w:tblPr>
         <w:tblW w:w="8522" w:type="dxa"/>
         <w:jc w:val="left"/>
-        <w:tblInd w:w="0" w:type="dxa"/>
+        <w:tblInd w:w="-5" w:type="dxa"/>
         <w:tblBorders>
           <w:top w:val="single" w:sz="4" w:space="0" w:color="00000A"/>
           <w:left w:val="single" w:sz="4" w:space="0" w:color="00000A"/>
@@ -12509,7 +12421,7 @@
         </w:tblBorders>
         <w:tblCellMar>
           <w:top w:w="0" w:type="dxa"/>
-          <w:left w:w="108" w:type="dxa"/>
+          <w:left w:w="103" w:type="dxa"/>
           <w:bottom w:w="0" w:type="dxa"/>
           <w:right w:w="108" w:type="dxa"/>
         </w:tblCellMar>
@@ -12518,8 +12430,8 @@
       <w:tblGrid>
         <w:gridCol w:w="1642"/>
         <w:gridCol w:w="1442"/>
-        <w:gridCol w:w="864"/>
-        <w:gridCol w:w="4573"/>
+        <w:gridCol w:w="865"/>
+        <w:gridCol w:w="4572"/>
       </w:tblGrid>
       <w:tr>
         <w:trPr/>
@@ -12536,7 +12448,7 @@
             </w:tcBorders>
             <w:shd w:fill="auto" w:val="clear"/>
             <w:tcMar>
-              <w:left w:w="108" w:type="dxa"/>
+              <w:left w:w="103" w:type="dxa"/>
             </w:tcMar>
           </w:tcPr>
           <w:p>
@@ -12573,7 +12485,7 @@
             </w:tcBorders>
             <w:shd w:fill="auto" w:val="clear"/>
             <w:tcMar>
-              <w:left w:w="108" w:type="dxa"/>
+              <w:left w:w="103" w:type="dxa"/>
             </w:tcMar>
           </w:tcPr>
           <w:p>
@@ -12599,18 +12511,18 @@
         </w:tc>
         <w:tc>
           <w:tcPr>
-            <w:tcW w:w="864" w:type="dxa"/>
-            <w:tcBorders>
-              <w:top w:val="single" w:sz="4" w:space="0" w:color="00000A"/>
-              <w:left w:val="single" w:sz="4" w:space="0" w:color="00000A"/>
-              <w:bottom w:val="single" w:sz="4" w:space="0" w:color="00000A"/>
-              <w:right w:val="single" w:sz="4" w:space="0" w:color="00000A"/>
-              <w:insideH w:val="single" w:sz="4" w:space="0" w:color="00000A"/>
-              <w:insideV w:val="single" w:sz="4" w:space="0" w:color="00000A"/>
-            </w:tcBorders>
-            <w:shd w:fill="auto" w:val="clear"/>
-            <w:tcMar>
-              <w:left w:w="108" w:type="dxa"/>
+            <w:tcW w:w="865" w:type="dxa"/>
+            <w:tcBorders>
+              <w:top w:val="single" w:sz="4" w:space="0" w:color="00000A"/>
+              <w:left w:val="single" w:sz="4" w:space="0" w:color="00000A"/>
+              <w:bottom w:val="single" w:sz="4" w:space="0" w:color="00000A"/>
+              <w:right w:val="single" w:sz="4" w:space="0" w:color="00000A"/>
+              <w:insideH w:val="single" w:sz="4" w:space="0" w:color="00000A"/>
+              <w:insideV w:val="single" w:sz="4" w:space="0" w:color="00000A"/>
+            </w:tcBorders>
+            <w:shd w:fill="auto" w:val="clear"/>
+            <w:tcMar>
+              <w:left w:w="103" w:type="dxa"/>
             </w:tcMar>
           </w:tcPr>
           <w:p>
@@ -12636,18 +12548,18 @@
         </w:tc>
         <w:tc>
           <w:tcPr>
-            <w:tcW w:w="4573" w:type="dxa"/>
-            <w:tcBorders>
-              <w:top w:val="single" w:sz="4" w:space="0" w:color="00000A"/>
-              <w:left w:val="single" w:sz="4" w:space="0" w:color="00000A"/>
-              <w:bottom w:val="single" w:sz="4" w:space="0" w:color="00000A"/>
-              <w:right w:val="single" w:sz="4" w:space="0" w:color="00000A"/>
-              <w:insideH w:val="single" w:sz="4" w:space="0" w:color="00000A"/>
-              <w:insideV w:val="single" w:sz="4" w:space="0" w:color="00000A"/>
-            </w:tcBorders>
-            <w:shd w:fill="auto" w:val="clear"/>
-            <w:tcMar>
-              <w:left w:w="108" w:type="dxa"/>
+            <w:tcW w:w="4572" w:type="dxa"/>
+            <w:tcBorders>
+              <w:top w:val="single" w:sz="4" w:space="0" w:color="00000A"/>
+              <w:left w:val="single" w:sz="4" w:space="0" w:color="00000A"/>
+              <w:bottom w:val="single" w:sz="4" w:space="0" w:color="00000A"/>
+              <w:right w:val="single" w:sz="4" w:space="0" w:color="00000A"/>
+              <w:insideH w:val="single" w:sz="4" w:space="0" w:color="00000A"/>
+              <w:insideV w:val="single" w:sz="4" w:space="0" w:color="00000A"/>
+            </w:tcBorders>
+            <w:shd w:fill="auto" w:val="clear"/>
+            <w:tcMar>
+              <w:left w:w="103" w:type="dxa"/>
             </w:tcMar>
           </w:tcPr>
           <w:p>
@@ -12687,7 +12599,7 @@
             </w:tcBorders>
             <w:shd w:fill="auto" w:val="clear"/>
             <w:tcMar>
-              <w:left w:w="108" w:type="dxa"/>
+              <w:left w:w="103" w:type="dxa"/>
             </w:tcMar>
           </w:tcPr>
           <w:p>
@@ -12721,7 +12633,7 @@
             </w:tcBorders>
             <w:shd w:fill="auto" w:val="clear"/>
             <w:tcMar>
-              <w:left w:w="108" w:type="dxa"/>
+              <w:left w:w="103" w:type="dxa"/>
             </w:tcMar>
           </w:tcPr>
           <w:p>
@@ -12744,18 +12656,18 @@
         </w:tc>
         <w:tc>
           <w:tcPr>
-            <w:tcW w:w="864" w:type="dxa"/>
-            <w:tcBorders>
-              <w:top w:val="single" w:sz="4" w:space="0" w:color="00000A"/>
-              <w:left w:val="single" w:sz="4" w:space="0" w:color="00000A"/>
-              <w:bottom w:val="single" w:sz="4" w:space="0" w:color="00000A"/>
-              <w:right w:val="single" w:sz="4" w:space="0" w:color="00000A"/>
-              <w:insideH w:val="single" w:sz="4" w:space="0" w:color="00000A"/>
-              <w:insideV w:val="single" w:sz="4" w:space="0" w:color="00000A"/>
-            </w:tcBorders>
-            <w:shd w:fill="auto" w:val="clear"/>
-            <w:tcMar>
-              <w:left w:w="108" w:type="dxa"/>
+            <w:tcW w:w="865" w:type="dxa"/>
+            <w:tcBorders>
+              <w:top w:val="single" w:sz="4" w:space="0" w:color="00000A"/>
+              <w:left w:val="single" w:sz="4" w:space="0" w:color="00000A"/>
+              <w:bottom w:val="single" w:sz="4" w:space="0" w:color="00000A"/>
+              <w:right w:val="single" w:sz="4" w:space="0" w:color="00000A"/>
+              <w:insideH w:val="single" w:sz="4" w:space="0" w:color="00000A"/>
+              <w:insideV w:val="single" w:sz="4" w:space="0" w:color="00000A"/>
+            </w:tcBorders>
+            <w:shd w:fill="auto" w:val="clear"/>
+            <w:tcMar>
+              <w:left w:w="103" w:type="dxa"/>
             </w:tcMar>
           </w:tcPr>
           <w:p>
@@ -12778,18 +12690,18 @@
         </w:tc>
         <w:tc>
           <w:tcPr>
-            <w:tcW w:w="4573" w:type="dxa"/>
-            <w:tcBorders>
-              <w:top w:val="single" w:sz="4" w:space="0" w:color="00000A"/>
-              <w:left w:val="single" w:sz="4" w:space="0" w:color="00000A"/>
-              <w:bottom w:val="single" w:sz="4" w:space="0" w:color="00000A"/>
-              <w:right w:val="single" w:sz="4" w:space="0" w:color="00000A"/>
-              <w:insideH w:val="single" w:sz="4" w:space="0" w:color="00000A"/>
-              <w:insideV w:val="single" w:sz="4" w:space="0" w:color="00000A"/>
-            </w:tcBorders>
-            <w:shd w:fill="auto" w:val="clear"/>
-            <w:tcMar>
-              <w:left w:w="108" w:type="dxa"/>
+            <w:tcW w:w="4572" w:type="dxa"/>
+            <w:tcBorders>
+              <w:top w:val="single" w:sz="4" w:space="0" w:color="00000A"/>
+              <w:left w:val="single" w:sz="4" w:space="0" w:color="00000A"/>
+              <w:bottom w:val="single" w:sz="4" w:space="0" w:color="00000A"/>
+              <w:right w:val="single" w:sz="4" w:space="0" w:color="00000A"/>
+              <w:insideH w:val="single" w:sz="4" w:space="0" w:color="00000A"/>
+              <w:insideV w:val="single" w:sz="4" w:space="0" w:color="00000A"/>
+            </w:tcBorders>
+            <w:shd w:fill="auto" w:val="clear"/>
+            <w:tcMar>
+              <w:left w:w="103" w:type="dxa"/>
             </w:tcMar>
           </w:tcPr>
           <w:p>
@@ -12833,7 +12745,7 @@
             </w:tcBorders>
             <w:shd w:fill="auto" w:val="clear"/>
             <w:tcMar>
-              <w:left w:w="108" w:type="dxa"/>
+              <w:left w:w="103" w:type="dxa"/>
             </w:tcMar>
           </w:tcPr>
           <w:p>
@@ -12867,7 +12779,7 @@
             </w:tcBorders>
             <w:shd w:fill="auto" w:val="clear"/>
             <w:tcMar>
-              <w:left w:w="108" w:type="dxa"/>
+              <w:left w:w="103" w:type="dxa"/>
             </w:tcMar>
           </w:tcPr>
           <w:p>
@@ -12890,18 +12802,18 @@
         </w:tc>
         <w:tc>
           <w:tcPr>
-            <w:tcW w:w="864" w:type="dxa"/>
-            <w:tcBorders>
-              <w:top w:val="single" w:sz="4" w:space="0" w:color="00000A"/>
-              <w:left w:val="single" w:sz="4" w:space="0" w:color="00000A"/>
-              <w:bottom w:val="single" w:sz="4" w:space="0" w:color="00000A"/>
-              <w:right w:val="single" w:sz="4" w:space="0" w:color="00000A"/>
-              <w:insideH w:val="single" w:sz="4" w:space="0" w:color="00000A"/>
-              <w:insideV w:val="single" w:sz="4" w:space="0" w:color="00000A"/>
-            </w:tcBorders>
-            <w:shd w:fill="auto" w:val="clear"/>
-            <w:tcMar>
-              <w:left w:w="108" w:type="dxa"/>
+            <w:tcW w:w="865" w:type="dxa"/>
+            <w:tcBorders>
+              <w:top w:val="single" w:sz="4" w:space="0" w:color="00000A"/>
+              <w:left w:val="single" w:sz="4" w:space="0" w:color="00000A"/>
+              <w:bottom w:val="single" w:sz="4" w:space="0" w:color="00000A"/>
+              <w:right w:val="single" w:sz="4" w:space="0" w:color="00000A"/>
+              <w:insideH w:val="single" w:sz="4" w:space="0" w:color="00000A"/>
+              <w:insideV w:val="single" w:sz="4" w:space="0" w:color="00000A"/>
+            </w:tcBorders>
+            <w:shd w:fill="auto" w:val="clear"/>
+            <w:tcMar>
+              <w:left w:w="103" w:type="dxa"/>
             </w:tcMar>
           </w:tcPr>
           <w:p>
@@ -12924,18 +12836,18 @@
         </w:tc>
         <w:tc>
           <w:tcPr>
-            <w:tcW w:w="4573" w:type="dxa"/>
-            <w:tcBorders>
-              <w:top w:val="single" w:sz="4" w:space="0" w:color="00000A"/>
-              <w:left w:val="single" w:sz="4" w:space="0" w:color="00000A"/>
-              <w:bottom w:val="single" w:sz="4" w:space="0" w:color="00000A"/>
-              <w:right w:val="single" w:sz="4" w:space="0" w:color="00000A"/>
-              <w:insideH w:val="single" w:sz="4" w:space="0" w:color="00000A"/>
-              <w:insideV w:val="single" w:sz="4" w:space="0" w:color="00000A"/>
-            </w:tcBorders>
-            <w:shd w:fill="auto" w:val="clear"/>
-            <w:tcMar>
-              <w:left w:w="108" w:type="dxa"/>
+            <w:tcW w:w="4572" w:type="dxa"/>
+            <w:tcBorders>
+              <w:top w:val="single" w:sz="4" w:space="0" w:color="00000A"/>
+              <w:left w:val="single" w:sz="4" w:space="0" w:color="00000A"/>
+              <w:bottom w:val="single" w:sz="4" w:space="0" w:color="00000A"/>
+              <w:right w:val="single" w:sz="4" w:space="0" w:color="00000A"/>
+              <w:insideH w:val="single" w:sz="4" w:space="0" w:color="00000A"/>
+              <w:insideV w:val="single" w:sz="4" w:space="0" w:color="00000A"/>
+            </w:tcBorders>
+            <w:shd w:fill="auto" w:val="clear"/>
+            <w:tcMar>
+              <w:left w:w="103" w:type="dxa"/>
             </w:tcMar>
           </w:tcPr>
           <w:p>
@@ -13080,7 +12992,7 @@
             </w:tcBorders>
             <w:shd w:fill="auto" w:val="clear"/>
             <w:tcMar>
-              <w:left w:w="108" w:type="dxa"/>
+              <w:left w:w="103" w:type="dxa"/>
             </w:tcMar>
           </w:tcPr>
           <w:p>
@@ -13114,7 +13026,7 @@
             </w:tcBorders>
             <w:shd w:fill="auto" w:val="clear"/>
             <w:tcMar>
-              <w:left w:w="108" w:type="dxa"/>
+              <w:left w:w="103" w:type="dxa"/>
             </w:tcMar>
           </w:tcPr>
           <w:p>
@@ -13137,18 +13049,18 @@
         </w:tc>
         <w:tc>
           <w:tcPr>
-            <w:tcW w:w="864" w:type="dxa"/>
-            <w:tcBorders>
-              <w:top w:val="single" w:sz="4" w:space="0" w:color="00000A"/>
-              <w:left w:val="single" w:sz="4" w:space="0" w:color="00000A"/>
-              <w:bottom w:val="single" w:sz="4" w:space="0" w:color="00000A"/>
-              <w:right w:val="single" w:sz="4" w:space="0" w:color="00000A"/>
-              <w:insideH w:val="single" w:sz="4" w:space="0" w:color="00000A"/>
-              <w:insideV w:val="single" w:sz="4" w:space="0" w:color="00000A"/>
-            </w:tcBorders>
-            <w:shd w:fill="auto" w:val="clear"/>
-            <w:tcMar>
-              <w:left w:w="108" w:type="dxa"/>
+            <w:tcW w:w="865" w:type="dxa"/>
+            <w:tcBorders>
+              <w:top w:val="single" w:sz="4" w:space="0" w:color="00000A"/>
+              <w:left w:val="single" w:sz="4" w:space="0" w:color="00000A"/>
+              <w:bottom w:val="single" w:sz="4" w:space="0" w:color="00000A"/>
+              <w:right w:val="single" w:sz="4" w:space="0" w:color="00000A"/>
+              <w:insideH w:val="single" w:sz="4" w:space="0" w:color="00000A"/>
+              <w:insideV w:val="single" w:sz="4" w:space="0" w:color="00000A"/>
+            </w:tcBorders>
+            <w:shd w:fill="auto" w:val="clear"/>
+            <w:tcMar>
+              <w:left w:w="103" w:type="dxa"/>
             </w:tcMar>
           </w:tcPr>
           <w:p>
@@ -13171,18 +13083,18 @@
         </w:tc>
         <w:tc>
           <w:tcPr>
-            <w:tcW w:w="4573" w:type="dxa"/>
-            <w:tcBorders>
-              <w:top w:val="single" w:sz="4" w:space="0" w:color="00000A"/>
-              <w:left w:val="single" w:sz="4" w:space="0" w:color="00000A"/>
-              <w:bottom w:val="single" w:sz="4" w:space="0" w:color="00000A"/>
-              <w:right w:val="single" w:sz="4" w:space="0" w:color="00000A"/>
-              <w:insideH w:val="single" w:sz="4" w:space="0" w:color="00000A"/>
-              <w:insideV w:val="single" w:sz="4" w:space="0" w:color="00000A"/>
-            </w:tcBorders>
-            <w:shd w:fill="auto" w:val="clear"/>
-            <w:tcMar>
-              <w:left w:w="108" w:type="dxa"/>
+            <w:tcW w:w="4572" w:type="dxa"/>
+            <w:tcBorders>
+              <w:top w:val="single" w:sz="4" w:space="0" w:color="00000A"/>
+              <w:left w:val="single" w:sz="4" w:space="0" w:color="00000A"/>
+              <w:bottom w:val="single" w:sz="4" w:space="0" w:color="00000A"/>
+              <w:right w:val="single" w:sz="4" w:space="0" w:color="00000A"/>
+              <w:insideH w:val="single" w:sz="4" w:space="0" w:color="00000A"/>
+              <w:insideV w:val="single" w:sz="4" w:space="0" w:color="00000A"/>
+            </w:tcBorders>
+            <w:shd w:fill="auto" w:val="clear"/>
+            <w:tcMar>
+              <w:left w:w="103" w:type="dxa"/>
             </w:tcMar>
           </w:tcPr>
           <w:p>
@@ -13226,7 +13138,7 @@
             </w:tcBorders>
             <w:shd w:fill="auto" w:val="clear"/>
             <w:tcMar>
-              <w:left w:w="108" w:type="dxa"/>
+              <w:left w:w="103" w:type="dxa"/>
             </w:tcMar>
           </w:tcPr>
           <w:p>
@@ -13260,7 +13172,7 @@
             </w:tcBorders>
             <w:shd w:fill="auto" w:val="clear"/>
             <w:tcMar>
-              <w:left w:w="108" w:type="dxa"/>
+              <w:left w:w="103" w:type="dxa"/>
             </w:tcMar>
           </w:tcPr>
           <w:p>
@@ -13283,18 +13195,18 @@
         </w:tc>
         <w:tc>
           <w:tcPr>
-            <w:tcW w:w="864" w:type="dxa"/>
-            <w:tcBorders>
-              <w:top w:val="single" w:sz="4" w:space="0" w:color="00000A"/>
-              <w:left w:val="single" w:sz="4" w:space="0" w:color="00000A"/>
-              <w:bottom w:val="single" w:sz="4" w:space="0" w:color="00000A"/>
-              <w:right w:val="single" w:sz="4" w:space="0" w:color="00000A"/>
-              <w:insideH w:val="single" w:sz="4" w:space="0" w:color="00000A"/>
-              <w:insideV w:val="single" w:sz="4" w:space="0" w:color="00000A"/>
-            </w:tcBorders>
-            <w:shd w:fill="auto" w:val="clear"/>
-            <w:tcMar>
-              <w:left w:w="108" w:type="dxa"/>
+            <w:tcW w:w="865" w:type="dxa"/>
+            <w:tcBorders>
+              <w:top w:val="single" w:sz="4" w:space="0" w:color="00000A"/>
+              <w:left w:val="single" w:sz="4" w:space="0" w:color="00000A"/>
+              <w:bottom w:val="single" w:sz="4" w:space="0" w:color="00000A"/>
+              <w:right w:val="single" w:sz="4" w:space="0" w:color="00000A"/>
+              <w:insideH w:val="single" w:sz="4" w:space="0" w:color="00000A"/>
+              <w:insideV w:val="single" w:sz="4" w:space="0" w:color="00000A"/>
+            </w:tcBorders>
+            <w:shd w:fill="auto" w:val="clear"/>
+            <w:tcMar>
+              <w:left w:w="103" w:type="dxa"/>
             </w:tcMar>
           </w:tcPr>
           <w:p>
@@ -13317,18 +13229,18 @@
         </w:tc>
         <w:tc>
           <w:tcPr>
-            <w:tcW w:w="4573" w:type="dxa"/>
-            <w:tcBorders>
-              <w:top w:val="single" w:sz="4" w:space="0" w:color="00000A"/>
-              <w:left w:val="single" w:sz="4" w:space="0" w:color="00000A"/>
-              <w:bottom w:val="single" w:sz="4" w:space="0" w:color="00000A"/>
-              <w:right w:val="single" w:sz="4" w:space="0" w:color="00000A"/>
-              <w:insideH w:val="single" w:sz="4" w:space="0" w:color="00000A"/>
-              <w:insideV w:val="single" w:sz="4" w:space="0" w:color="00000A"/>
-            </w:tcBorders>
-            <w:shd w:fill="auto" w:val="clear"/>
-            <w:tcMar>
-              <w:left w:w="108" w:type="dxa"/>
+            <w:tcW w:w="4572" w:type="dxa"/>
+            <w:tcBorders>
+              <w:top w:val="single" w:sz="4" w:space="0" w:color="00000A"/>
+              <w:left w:val="single" w:sz="4" w:space="0" w:color="00000A"/>
+              <w:bottom w:val="single" w:sz="4" w:space="0" w:color="00000A"/>
+              <w:right w:val="single" w:sz="4" w:space="0" w:color="00000A"/>
+              <w:insideH w:val="single" w:sz="4" w:space="0" w:color="00000A"/>
+              <w:insideV w:val="single" w:sz="4" w:space="0" w:color="00000A"/>
+            </w:tcBorders>
+            <w:shd w:fill="auto" w:val="clear"/>
+            <w:tcMar>
+              <w:left w:w="103" w:type="dxa"/>
             </w:tcMar>
           </w:tcPr>
           <w:p>
@@ -13372,7 +13284,7 @@
             </w:tcBorders>
             <w:shd w:fill="auto" w:val="clear"/>
             <w:tcMar>
-              <w:left w:w="108" w:type="dxa"/>
+              <w:left w:w="103" w:type="dxa"/>
             </w:tcMar>
           </w:tcPr>
           <w:p>
@@ -13406,7 +13318,7 @@
             </w:tcBorders>
             <w:shd w:fill="auto" w:val="clear"/>
             <w:tcMar>
-              <w:left w:w="108" w:type="dxa"/>
+              <w:left w:w="103" w:type="dxa"/>
             </w:tcMar>
           </w:tcPr>
           <w:p>
@@ -13429,18 +13341,18 @@
         </w:tc>
         <w:tc>
           <w:tcPr>
-            <w:tcW w:w="864" w:type="dxa"/>
-            <w:tcBorders>
-              <w:top w:val="single" w:sz="4" w:space="0" w:color="00000A"/>
-              <w:left w:val="single" w:sz="4" w:space="0" w:color="00000A"/>
-              <w:bottom w:val="single" w:sz="4" w:space="0" w:color="00000A"/>
-              <w:right w:val="single" w:sz="4" w:space="0" w:color="00000A"/>
-              <w:insideH w:val="single" w:sz="4" w:space="0" w:color="00000A"/>
-              <w:insideV w:val="single" w:sz="4" w:space="0" w:color="00000A"/>
-            </w:tcBorders>
-            <w:shd w:fill="auto" w:val="clear"/>
-            <w:tcMar>
-              <w:left w:w="108" w:type="dxa"/>
+            <w:tcW w:w="865" w:type="dxa"/>
+            <w:tcBorders>
+              <w:top w:val="single" w:sz="4" w:space="0" w:color="00000A"/>
+              <w:left w:val="single" w:sz="4" w:space="0" w:color="00000A"/>
+              <w:bottom w:val="single" w:sz="4" w:space="0" w:color="00000A"/>
+              <w:right w:val="single" w:sz="4" w:space="0" w:color="00000A"/>
+              <w:insideH w:val="single" w:sz="4" w:space="0" w:color="00000A"/>
+              <w:insideV w:val="single" w:sz="4" w:space="0" w:color="00000A"/>
+            </w:tcBorders>
+            <w:shd w:fill="auto" w:val="clear"/>
+            <w:tcMar>
+              <w:left w:w="103" w:type="dxa"/>
             </w:tcMar>
           </w:tcPr>
           <w:p>
@@ -13463,18 +13375,18 @@
         </w:tc>
         <w:tc>
           <w:tcPr>
-            <w:tcW w:w="4573" w:type="dxa"/>
-            <w:tcBorders>
-              <w:top w:val="single" w:sz="4" w:space="0" w:color="00000A"/>
-              <w:left w:val="single" w:sz="4" w:space="0" w:color="00000A"/>
-              <w:bottom w:val="single" w:sz="4" w:space="0" w:color="00000A"/>
-              <w:right w:val="single" w:sz="4" w:space="0" w:color="00000A"/>
-              <w:insideH w:val="single" w:sz="4" w:space="0" w:color="00000A"/>
-              <w:insideV w:val="single" w:sz="4" w:space="0" w:color="00000A"/>
-            </w:tcBorders>
-            <w:shd w:fill="auto" w:val="clear"/>
-            <w:tcMar>
-              <w:left w:w="108" w:type="dxa"/>
+            <w:tcW w:w="4572" w:type="dxa"/>
+            <w:tcBorders>
+              <w:top w:val="single" w:sz="4" w:space="0" w:color="00000A"/>
+              <w:left w:val="single" w:sz="4" w:space="0" w:color="00000A"/>
+              <w:bottom w:val="single" w:sz="4" w:space="0" w:color="00000A"/>
+              <w:right w:val="single" w:sz="4" w:space="0" w:color="00000A"/>
+              <w:insideH w:val="single" w:sz="4" w:space="0" w:color="00000A"/>
+              <w:insideV w:val="single" w:sz="4" w:space="0" w:color="00000A"/>
+            </w:tcBorders>
+            <w:shd w:fill="auto" w:val="clear"/>
+            <w:tcMar>
+              <w:left w:w="103" w:type="dxa"/>
             </w:tcMar>
           </w:tcPr>
           <w:p>
@@ -13691,7 +13603,7 @@
             </w:tcBorders>
             <w:shd w:fill="auto" w:val="clear"/>
             <w:tcMar>
-              <w:left w:w="108" w:type="dxa"/>
+              <w:left w:w="103" w:type="dxa"/>
             </w:tcMar>
           </w:tcPr>
           <w:p>
@@ -13725,7 +13637,7 @@
             </w:tcBorders>
             <w:shd w:fill="auto" w:val="clear"/>
             <w:tcMar>
-              <w:left w:w="108" w:type="dxa"/>
+              <w:left w:w="103" w:type="dxa"/>
             </w:tcMar>
           </w:tcPr>
           <w:p>
@@ -13748,18 +13660,18 @@
         </w:tc>
         <w:tc>
           <w:tcPr>
-            <w:tcW w:w="864" w:type="dxa"/>
-            <w:tcBorders>
-              <w:top w:val="single" w:sz="4" w:space="0" w:color="00000A"/>
-              <w:left w:val="single" w:sz="4" w:space="0" w:color="00000A"/>
-              <w:bottom w:val="single" w:sz="4" w:space="0" w:color="00000A"/>
-              <w:right w:val="single" w:sz="4" w:space="0" w:color="00000A"/>
-              <w:insideH w:val="single" w:sz="4" w:space="0" w:color="00000A"/>
-              <w:insideV w:val="single" w:sz="4" w:space="0" w:color="00000A"/>
-            </w:tcBorders>
-            <w:shd w:fill="auto" w:val="clear"/>
-            <w:tcMar>
-              <w:left w:w="108" w:type="dxa"/>
+            <w:tcW w:w="865" w:type="dxa"/>
+            <w:tcBorders>
+              <w:top w:val="single" w:sz="4" w:space="0" w:color="00000A"/>
+              <w:left w:val="single" w:sz="4" w:space="0" w:color="00000A"/>
+              <w:bottom w:val="single" w:sz="4" w:space="0" w:color="00000A"/>
+              <w:right w:val="single" w:sz="4" w:space="0" w:color="00000A"/>
+              <w:insideH w:val="single" w:sz="4" w:space="0" w:color="00000A"/>
+              <w:insideV w:val="single" w:sz="4" w:space="0" w:color="00000A"/>
+            </w:tcBorders>
+            <w:shd w:fill="auto" w:val="clear"/>
+            <w:tcMar>
+              <w:left w:w="103" w:type="dxa"/>
             </w:tcMar>
           </w:tcPr>
           <w:p>
@@ -13782,18 +13694,18 @@
         </w:tc>
         <w:tc>
           <w:tcPr>
-            <w:tcW w:w="4573" w:type="dxa"/>
-            <w:tcBorders>
-              <w:top w:val="single" w:sz="4" w:space="0" w:color="00000A"/>
-              <w:left w:val="single" w:sz="4" w:space="0" w:color="00000A"/>
-              <w:bottom w:val="single" w:sz="4" w:space="0" w:color="00000A"/>
-              <w:right w:val="single" w:sz="4" w:space="0" w:color="00000A"/>
-              <w:insideH w:val="single" w:sz="4" w:space="0" w:color="00000A"/>
-              <w:insideV w:val="single" w:sz="4" w:space="0" w:color="00000A"/>
-            </w:tcBorders>
-            <w:shd w:fill="auto" w:val="clear"/>
-            <w:tcMar>
-              <w:left w:w="108" w:type="dxa"/>
+            <w:tcW w:w="4572" w:type="dxa"/>
+            <w:tcBorders>
+              <w:top w:val="single" w:sz="4" w:space="0" w:color="00000A"/>
+              <w:left w:val="single" w:sz="4" w:space="0" w:color="00000A"/>
+              <w:bottom w:val="single" w:sz="4" w:space="0" w:color="00000A"/>
+              <w:right w:val="single" w:sz="4" w:space="0" w:color="00000A"/>
+              <w:insideH w:val="single" w:sz="4" w:space="0" w:color="00000A"/>
+              <w:insideV w:val="single" w:sz="4" w:space="0" w:color="00000A"/>
+            </w:tcBorders>
+            <w:shd w:fill="auto" w:val="clear"/>
+            <w:tcMar>
+              <w:left w:w="103" w:type="dxa"/>
             </w:tcMar>
           </w:tcPr>
           <w:p>
@@ -13856,6 +13768,206 @@
                 <w:color w:val="333333"/>
               </w:rPr>
               <w:t>相同。</w:t>
+            </w:r>
+          </w:p>
+        </w:tc>
+      </w:tr>
+      <w:tr>
+        <w:trPr/>
+        <w:tc>
+          <w:tcPr>
+            <w:tcW w:w="1642" w:type="dxa"/>
+            <w:tcBorders>
+              <w:left w:val="single" w:sz="4" w:space="0" w:color="00000A"/>
+              <w:bottom w:val="single" w:sz="4" w:space="0" w:color="00000A"/>
+              <w:right w:val="single" w:sz="4" w:space="0" w:color="00000A"/>
+              <w:insideH w:val="single" w:sz="4" w:space="0" w:color="00000A"/>
+              <w:insideV w:val="single" w:sz="4" w:space="0" w:color="00000A"/>
+            </w:tcBorders>
+            <w:shd w:fill="auto" w:val="clear"/>
+            <w:tcMar>
+              <w:left w:w="103" w:type="dxa"/>
+            </w:tcMar>
+          </w:tcPr>
+          <w:p>
+            <w:pPr>
+              <w:pStyle w:val="Normal"/>
+              <w:snapToGrid w:val="false"/>
+              <w:rPr/>
+            </w:pPr>
+            <w:r>
+              <w:rPr>
+                <w:rFonts w:eastAsia="微软雅黑" w:cs="微软雅黑" w:ascii="微软雅黑" w:hAnsi="微软雅黑"/>
+                <w:color w:val="333333"/>
+              </w:rPr>
+              <w:t>Turn</w:t>
+            </w:r>
+          </w:p>
+        </w:tc>
+        <w:tc>
+          <w:tcPr>
+            <w:tcW w:w="1442" w:type="dxa"/>
+            <w:tcBorders>
+              <w:left w:val="single" w:sz="4" w:space="0" w:color="00000A"/>
+              <w:bottom w:val="single" w:sz="4" w:space="0" w:color="00000A"/>
+              <w:right w:val="single" w:sz="4" w:space="0" w:color="00000A"/>
+              <w:insideH w:val="single" w:sz="4" w:space="0" w:color="00000A"/>
+              <w:insideV w:val="single" w:sz="4" w:space="0" w:color="00000A"/>
+            </w:tcBorders>
+            <w:shd w:fill="auto" w:val="clear"/>
+            <w:tcMar>
+              <w:left w:w="103" w:type="dxa"/>
+            </w:tcMar>
+          </w:tcPr>
+          <w:p>
+            <w:pPr>
+              <w:pStyle w:val="Normal"/>
+              <w:snapToGrid w:val="false"/>
+              <w:rPr/>
+            </w:pPr>
+            <w:r>
+              <w:rPr>
+                <w:rFonts w:eastAsia="微软雅黑" w:cs="微软雅黑" w:ascii="微软雅黑" w:hAnsi="微软雅黑"/>
+                <w:color w:val="333333"/>
+              </w:rPr>
+              <w:t>Number</w:t>
+            </w:r>
+          </w:p>
+        </w:tc>
+        <w:tc>
+          <w:tcPr>
+            <w:tcW w:w="865" w:type="dxa"/>
+            <w:tcBorders>
+              <w:left w:val="single" w:sz="4" w:space="0" w:color="00000A"/>
+              <w:bottom w:val="single" w:sz="4" w:space="0" w:color="00000A"/>
+              <w:right w:val="single" w:sz="4" w:space="0" w:color="00000A"/>
+              <w:insideH w:val="single" w:sz="4" w:space="0" w:color="00000A"/>
+              <w:insideV w:val="single" w:sz="4" w:space="0" w:color="00000A"/>
+            </w:tcBorders>
+            <w:shd w:fill="auto" w:val="clear"/>
+            <w:tcMar>
+              <w:left w:w="103" w:type="dxa"/>
+            </w:tcMar>
+          </w:tcPr>
+          <w:p>
+            <w:pPr>
+              <w:pStyle w:val="Normal"/>
+              <w:snapToGrid w:val="false"/>
+              <w:rPr/>
+            </w:pPr>
+            <w:r>
+              <w:rPr>
+                <w:rFonts w:ascii="微软雅黑" w:hAnsi="微软雅黑" w:cs="微软雅黑" w:eastAsia="微软雅黑"/>
+                <w:color w:val="333333"/>
+              </w:rPr>
+              <w:t>是</w:t>
+            </w:r>
+          </w:p>
+        </w:tc>
+        <w:tc>
+          <w:tcPr>
+            <w:tcW w:w="4572" w:type="dxa"/>
+            <w:tcBorders>
+              <w:left w:val="single" w:sz="4" w:space="0" w:color="00000A"/>
+              <w:bottom w:val="single" w:sz="4" w:space="0" w:color="00000A"/>
+              <w:right w:val="single" w:sz="4" w:space="0" w:color="00000A"/>
+              <w:insideH w:val="single" w:sz="4" w:space="0" w:color="00000A"/>
+              <w:insideV w:val="single" w:sz="4" w:space="0" w:color="00000A"/>
+            </w:tcBorders>
+            <w:shd w:fill="auto" w:val="clear"/>
+            <w:tcMar>
+              <w:left w:w="103" w:type="dxa"/>
+            </w:tcMar>
+          </w:tcPr>
+          <w:p>
+            <w:pPr>
+              <w:pStyle w:val="Normal"/>
+              <w:snapToGrid w:val="false"/>
+              <w:rPr/>
+            </w:pPr>
+            <w:r>
+              <w:rPr>
+                <w:rFonts w:ascii="微软雅黑" w:hAnsi="微软雅黑" w:cs="微软雅黑" w:eastAsia="微软雅黑"/>
+                <w:color w:val="333333"/>
+              </w:rPr>
+              <w:t>表示回合数</w:t>
+            </w:r>
+          </w:p>
+          <w:p>
+            <w:pPr>
+              <w:pStyle w:val="Normal"/>
+              <w:snapToGrid w:val="false"/>
+              <w:rPr/>
+            </w:pPr>
+            <w:r>
+              <w:rPr>
+                <w:rFonts w:ascii="微软雅黑" w:hAnsi="微软雅黑" w:cs="微软雅黑" w:eastAsia="微软雅黑"/>
+                <w:color w:val="333333"/>
+              </w:rPr>
+              <w:t>最小值是</w:t>
+            </w:r>
+            <w:r>
+              <w:rPr>
+                <w:rFonts w:eastAsia="微软雅黑" w:cs="微软雅黑" w:ascii="微软雅黑" w:hAnsi="微软雅黑"/>
+                <w:color w:val="333333"/>
+              </w:rPr>
+              <w:t>1</w:t>
+            </w:r>
+            <w:r>
+              <w:rPr>
+                <w:rFonts w:ascii="微软雅黑" w:hAnsi="微软雅黑" w:cs="微软雅黑" w:eastAsia="微软雅黑"/>
+                <w:color w:val="333333"/>
+              </w:rPr>
+              <w:t>，代表下一回合后</w:t>
+            </w:r>
+            <w:r>
+              <w:rPr>
+                <w:rFonts w:eastAsia="微软雅黑" w:cs="微软雅黑" w:ascii="微软雅黑" w:hAnsi="微软雅黑"/>
+                <w:color w:val="333333"/>
+              </w:rPr>
+              <w:t>buff</w:t>
+            </w:r>
+            <w:r>
+              <w:rPr>
+                <w:rFonts w:ascii="微软雅黑" w:hAnsi="微软雅黑" w:cs="微软雅黑" w:eastAsia="微软雅黑"/>
+                <w:color w:val="333333"/>
+              </w:rPr>
+              <w:t>消失</w:t>
+            </w:r>
+          </w:p>
+          <w:p>
+            <w:pPr>
+              <w:pStyle w:val="Normal"/>
+              <w:snapToGrid w:val="false"/>
+              <w:rPr/>
+            </w:pPr>
+            <w:r>
+              <w:rPr>
+                <w:rFonts w:eastAsia="微软雅黑" w:cs="微软雅黑" w:ascii="微软雅黑" w:hAnsi="微软雅黑"/>
+                <w:color w:val="333333"/>
+              </w:rPr>
+              <w:t>-1</w:t>
+            </w:r>
+            <w:r>
+              <w:rPr>
+                <w:rFonts w:ascii="微软雅黑" w:hAnsi="微软雅黑" w:cs="微软雅黑" w:eastAsia="微软雅黑"/>
+                <w:color w:val="333333"/>
+              </w:rPr>
+              <w:t>代表直到战斗结束</w:t>
+            </w:r>
+            <w:r>
+              <w:rPr>
+                <w:rFonts w:eastAsia="微软雅黑" w:cs="微软雅黑" w:ascii="微软雅黑" w:hAnsi="微软雅黑"/>
+                <w:color w:val="333333"/>
+              </w:rPr>
+              <w:t>buff</w:t>
+            </w:r>
+            <w:r>
+              <w:rPr>
+                <w:rFonts w:ascii="微软雅黑" w:hAnsi="微软雅黑" w:cs="微软雅黑" w:eastAsia="微软雅黑"/>
+                <w:color w:val="333333"/>
+              </w:rPr>
+              <w:t>才消失。</w:t>
             </w:r>
           </w:p>
         </w:tc>
@@ -13936,60 +14048,51 @@
       <w:t>制作组</w:t>
     </w:r>
     <w:r>
-      <mc:AlternateContent>
-        <mc:Choice Requires="wps">
-          <w:drawing>
-            <wp:anchor behindDoc="1" distT="0" distB="0" distL="0" distR="0" simplePos="0" locked="0" layoutInCell="1" allowOverlap="1" relativeHeight="12">
-              <wp:simplePos x="0" y="0"/>
-              <wp:positionH relativeFrom="column">
-                <wp:align>center</wp:align>
-              </wp:positionH>
-              <wp:positionV relativeFrom="margin">
-                <wp:align>center</wp:align>
-              </wp:positionV>
-              <wp:extent cx="5272405" cy="1256665"/>
-              <wp:effectExtent l="0" t="0" r="0" b="0"/>
-              <wp:wrapNone/>
-              <wp:docPr id="1" name="WordPictureWatermark18836997"/>
-              <a:graphic xmlns:a="http://schemas.openxmlformats.org/drawingml/2006/main">
-                <a:graphicData uri="http://schemas.openxmlformats.org/drawingml/2006/picture">
-                  <pic:pic xmlns:pic="http://schemas.openxmlformats.org/drawingml/2006/picture">
-                    <pic:nvPicPr>
-                      <pic:cNvPr id="0" name="WordPictureWatermark18836997" descr=""/>
-                      <pic:cNvPicPr/>
-                    </pic:nvPicPr>
-                    <pic:blipFill>
-                      <a:blip r:embed="rId1"/>
-                      <a:stretch/>
-                    </pic:blipFill>
-                    <pic:spPr>
-                      <a:xfrm>
-                        <a:off x="0" y="0"/>
-                        <a:ext cx="5271840" cy="1256040"/>
-                      </a:xfrm>
-                      <a:prstGeom prst="rect">
-                        <a:avLst/>
-                      </a:prstGeom>
-                      <a:ln>
-                        <a:noFill/>
-                      </a:ln>
-                    </pic:spPr>
-                  </pic:pic>
-                </a:graphicData>
-              </a:graphic>
-            </wp:anchor>
-          </w:drawing>
-        </mc:Choice>
-        <mc:Fallback>
-          <w:pict>
-            <v:rect id="WordPictureWatermark18836997" stroked="f" style="position:absolute;margin-left:0.1pt;margin-top:299.5pt;width:415.05pt;height:98.85pt;mso-position-horizontal:center;mso-position-vertical:center;mso-position-vertical-relative:margin">
-              <v:imagedata r:id="rId1" o:detectmouseclick="t"/>
-              <w10:wrap type="none"/>
-              <v:stroke color="#3465a4" joinstyle="round" endcap="flat"/>
-            </v:rect>
-          </w:pict>
-        </mc:Fallback>
-      </mc:AlternateContent>
+      <w:drawing>
+        <wp:anchor behindDoc="1" distT="0" distB="0" distL="0" distR="0" simplePos="0" locked="0" layoutInCell="1" allowOverlap="1" relativeHeight="11">
+          <wp:simplePos x="0" y="0"/>
+          <wp:positionH relativeFrom="column">
+            <wp:align>center</wp:align>
+          </wp:positionH>
+          <wp:positionV relativeFrom="margin">
+            <wp:align>center</wp:align>
+          </wp:positionV>
+          <wp:extent cx="5272405" cy="1256665"/>
+          <wp:effectExtent l="0" t="0" r="0" b="0"/>
+          <wp:wrapNone/>
+          <wp:docPr id="1" name="WordPictureWatermark18836997" descr=""/>
+          <wp:cNvGraphicFramePr>
+            <a:graphicFrameLocks xmlns:a="http://schemas.openxmlformats.org/drawingml/2006/main" noChangeAspect="1"/>
+          </wp:cNvGraphicFramePr>
+          <a:graphic xmlns:a="http://schemas.openxmlformats.org/drawingml/2006/main">
+            <a:graphicData uri="http://schemas.openxmlformats.org/drawingml/2006/picture">
+              <pic:pic xmlns:pic="http://schemas.openxmlformats.org/drawingml/2006/picture">
+                <pic:nvPicPr>
+                  <pic:cNvPr id="1" name="WordPictureWatermark18836997" descr=""/>
+                  <pic:cNvPicPr>
+                    <a:picLocks noChangeAspect="1" noChangeArrowheads="1"/>
+                  </pic:cNvPicPr>
+                </pic:nvPicPr>
+                <pic:blipFill>
+                  <a:blip r:embed="rId1"/>
+                  <a:stretch>
+                    <a:fillRect/>
+                  </a:stretch>
+                </pic:blipFill>
+                <pic:spPr bwMode="auto">
+                  <a:xfrm>
+                    <a:off x="0" y="0"/>
+                    <a:ext cx="5272405" cy="1256665"/>
+                  </a:xfrm>
+                  <a:prstGeom prst="rect">
+                    <a:avLst/>
+                  </a:prstGeom>
+                </pic:spPr>
+              </pic:pic>
+            </a:graphicData>
+          </a:graphic>
+        </wp:anchor>
+      </w:drawing>
     </w:r>
     <w:r>
       <w:rPr/>
@@ -14028,6 +14131,7 @@
       </w:pPr>
       <w:rPr>
         <w:rFonts w:ascii="Wingdings" w:hAnsi="Wingdings" w:cs="Wingdings" w:hint="default"/>
+        <w:rFonts w:cs="Wingdings"/>
       </w:rPr>
     </w:lvl>
     <w:lvl w:ilvl="2">
@@ -14040,6 +14144,7 @@
       </w:pPr>
       <w:rPr>
         <w:rFonts w:ascii="Wingdings" w:hAnsi="Wingdings" w:cs="Wingdings" w:hint="default"/>
+        <w:rFonts w:cs="Wingdings"/>
       </w:rPr>
     </w:lvl>
     <w:lvl w:ilvl="3">
@@ -14052,6 +14157,7 @@
       </w:pPr>
       <w:rPr>
         <w:rFonts w:ascii="Wingdings" w:hAnsi="Wingdings" w:cs="Wingdings" w:hint="default"/>
+        <w:rFonts w:cs="Wingdings"/>
       </w:rPr>
     </w:lvl>
     <w:lvl w:ilvl="4">
@@ -14064,6 +14170,7 @@
       </w:pPr>
       <w:rPr>
         <w:rFonts w:ascii="Wingdings" w:hAnsi="Wingdings" w:cs="Wingdings" w:hint="default"/>
+        <w:rFonts w:cs="Wingdings"/>
       </w:rPr>
     </w:lvl>
     <w:lvl w:ilvl="5">
@@ -14076,6 +14183,7 @@
       </w:pPr>
       <w:rPr>
         <w:rFonts w:ascii="Wingdings" w:hAnsi="Wingdings" w:cs="Wingdings" w:hint="default"/>
+        <w:rFonts w:cs="Wingdings"/>
       </w:rPr>
     </w:lvl>
     <w:lvl w:ilvl="6">
@@ -14088,6 +14196,7 @@
       </w:pPr>
       <w:rPr>
         <w:rFonts w:ascii="Wingdings" w:hAnsi="Wingdings" w:cs="Wingdings" w:hint="default"/>
+        <w:rFonts w:cs="Wingdings"/>
       </w:rPr>
     </w:lvl>
     <w:lvl w:ilvl="7">
@@ -14100,6 +14209,7 @@
       </w:pPr>
       <w:rPr>
         <w:rFonts w:ascii="Wingdings" w:hAnsi="Wingdings" w:cs="Wingdings" w:hint="default"/>
+        <w:rFonts w:cs="Wingdings"/>
       </w:rPr>
     </w:lvl>
     <w:lvl w:ilvl="8">
@@ -14112,6 +14222,7 @@
       </w:pPr>
       <w:rPr>
         <w:rFonts w:ascii="Wingdings" w:hAnsi="Wingdings" w:cs="Wingdings" w:hint="default"/>
+        <w:rFonts w:cs="Wingdings"/>
       </w:rPr>
     </w:lvl>
   </w:abstractNum>
@@ -14416,7 +14527,7 @@
     </w:pPr>
     <w:rPr>
       <w:rFonts w:ascii="Calibri" w:hAnsi="Calibri" w:eastAsia="宋体" w:cs="Times New Roman"/>
-      <w:color w:val="auto"/>
+      <w:color w:val="00000A"/>
       <w:sz w:val="21"/>
       <w:szCs w:val="22"/>
       <w:lang w:val="en-US" w:eastAsia="zh-CN" w:bidi="ar-SA"/>
@@ -14473,6 +14584,69 @@
     <w:qFormat/>
     <w:rPr>
       <w:rFonts w:ascii="微软雅黑" w:hAnsi="微软雅黑" w:eastAsia="微软雅黑" w:cs="微软雅黑"/>
+    </w:rPr>
+  </w:style>
+  <w:style w:type="character" w:styleId="ListLabel2">
+    <w:name w:val="ListLabel 2"/>
+    <w:qFormat/>
+    <w:rPr>
+      <w:rFonts w:ascii="微软雅黑" w:hAnsi="微软雅黑" w:cs="微软雅黑"/>
+    </w:rPr>
+  </w:style>
+  <w:style w:type="character" w:styleId="ListLabel3">
+    <w:name w:val="ListLabel 3"/>
+    <w:qFormat/>
+    <w:rPr>
+      <w:rFonts w:cs="Wingdings"/>
+    </w:rPr>
+  </w:style>
+  <w:style w:type="character" w:styleId="ListLabel4">
+    <w:name w:val="ListLabel 4"/>
+    <w:qFormat/>
+    <w:rPr>
+      <w:rFonts w:cs="Wingdings"/>
+    </w:rPr>
+  </w:style>
+  <w:style w:type="character" w:styleId="ListLabel5">
+    <w:name w:val="ListLabel 5"/>
+    <w:qFormat/>
+    <w:rPr>
+      <w:rFonts w:cs="Wingdings"/>
+    </w:rPr>
+  </w:style>
+  <w:style w:type="character" w:styleId="ListLabel6">
+    <w:name w:val="ListLabel 6"/>
+    <w:qFormat/>
+    <w:rPr>
+      <w:rFonts w:cs="Wingdings"/>
+    </w:rPr>
+  </w:style>
+  <w:style w:type="character" w:styleId="ListLabel7">
+    <w:name w:val="ListLabel 7"/>
+    <w:qFormat/>
+    <w:rPr>
+      <w:rFonts w:cs="Wingdings"/>
+    </w:rPr>
+  </w:style>
+  <w:style w:type="character" w:styleId="ListLabel8">
+    <w:name w:val="ListLabel 8"/>
+    <w:qFormat/>
+    <w:rPr>
+      <w:rFonts w:cs="Wingdings"/>
+    </w:rPr>
+  </w:style>
+  <w:style w:type="character" w:styleId="ListLabel9">
+    <w:name w:val="ListLabel 9"/>
+    <w:qFormat/>
+    <w:rPr>
+      <w:rFonts w:cs="Wingdings"/>
+    </w:rPr>
+  </w:style>
+  <w:style w:type="character" w:styleId="ListLabel10">
+    <w:name w:val="ListLabel 10"/>
+    <w:qFormat/>
+    <w:rPr>
+      <w:rFonts w:cs="Wingdings"/>
     </w:rPr>
   </w:style>
   <w:style w:type="paragraph" w:styleId="Style14">
@@ -14599,6 +14773,20 @@
     <w:pPr>
       <w:ind w:firstLine="420"/>
     </w:pPr>
+    <w:rPr/>
+  </w:style>
+  <w:style w:type="paragraph" w:styleId="Style21">
+    <w:name w:val="表格内容"/>
+    <w:basedOn w:val="Normal"/>
+    <w:qFormat/>
+    <w:pPr/>
+    <w:rPr/>
+  </w:style>
+  <w:style w:type="paragraph" w:styleId="Style22">
+    <w:name w:val="表格标题"/>
+    <w:basedOn w:val="Style21"/>
+    <w:qFormat/>
+    <w:pPr/>
     <w:rPr/>
   </w:style>
   <w:style w:type="numbering" w:styleId="NoList" w:default="1">

--- a/extension/document/装备模型(程序员).docx
+++ b/extension/document/装备模型(程序员).docx
@@ -9053,7 +9053,21 @@
           <w:rFonts w:ascii="微软雅黑" w:hAnsi="微软雅黑" w:cs="微软雅黑" w:eastAsia="微软雅黑"/>
           <w:color w:val="333333"/>
         </w:rPr>
-        <w:t>的值里有三条信息：</w:t>
+        <w:t>的值里有</w:t>
+      </w:r>
+      <w:r>
+        <w:rPr>
+          <w:rFonts w:ascii="微软雅黑" w:hAnsi="微软雅黑" w:cs="微软雅黑" w:eastAsia="微软雅黑"/>
+          <w:color w:val="333333"/>
+        </w:rPr>
+        <w:t>四</w:t>
+      </w:r>
+      <w:r>
+        <w:rPr>
+          <w:rFonts w:ascii="微软雅黑" w:hAnsi="微软雅黑" w:cs="微软雅黑" w:eastAsia="微软雅黑"/>
+          <w:color w:val="333333"/>
+        </w:rPr>
+        <w:t>条信息：</w:t>
       </w:r>
     </w:p>
     <w:p>
@@ -9067,6 +9081,20 @@
           <w:rFonts w:ascii="微软雅黑" w:hAnsi="微软雅黑" w:cs="微软雅黑" w:eastAsia="微软雅黑"/>
           <w:color w:val="333333"/>
         </w:rPr>
+        <w:t>攻击属性</w:t>
+      </w:r>
+      <w:r>
+        <w:rPr>
+          <w:rFonts w:eastAsia="微软雅黑" w:cs="微软雅黑" w:ascii="微软雅黑" w:hAnsi="微软雅黑"/>
+          <w:color w:val="333333"/>
+        </w:rPr>
+        <w:t>#</w:t>
+      </w:r>
+      <w:r>
+        <w:rPr>
+          <w:rFonts w:ascii="微软雅黑" w:hAnsi="微软雅黑" w:cs="微软雅黑" w:eastAsia="微软雅黑"/>
+          <w:color w:val="333333"/>
+        </w:rPr>
         <w:t>攻击类型</w:t>
       </w:r>
       <w:r>
@@ -9130,63 +9158,49 @@
           <w:rFonts w:ascii="微软雅黑" w:hAnsi="微软雅黑" w:cs="微软雅黑" w:eastAsia="微软雅黑"/>
           <w:color w:val="333333"/>
         </w:rPr>
-        <w:t xml:space="preserve">攻击类型有 </w:t>
+        <w:t>攻击属性代表攻击所产生的属性，将与敌人的抗性产生关系（名称详见“敌人</w:t>
       </w:r>
       <w:r>
         <w:rPr>
           <w:rFonts w:eastAsia="微软雅黑" w:cs="微软雅黑" w:ascii="微软雅黑" w:hAnsi="微软雅黑"/>
           <w:color w:val="333333"/>
         </w:rPr>
-        <w:t>p(</w:t>
+        <w:t>.docx”</w:t>
       </w:r>
       <w:r>
         <w:rPr>
           <w:rFonts w:ascii="微软雅黑" w:hAnsi="微软雅黑" w:cs="微软雅黑" w:eastAsia="微软雅黑"/>
           <w:color w:val="333333"/>
         </w:rPr>
-        <w:t>物理</w:t>
+        <w:t>里的</w:t>
       </w:r>
       <w:r>
         <w:rPr>
           <w:rFonts w:eastAsia="微软雅黑" w:cs="微软雅黑" w:ascii="微软雅黑" w:hAnsi="微软雅黑"/>
           <w:color w:val="333333"/>
         </w:rPr>
-        <w:t xml:space="preserve">) </w:t>
+        <w:t>effect</w:t>
       </w:r>
       <w:r>
         <w:rPr>
           <w:rFonts w:ascii="微软雅黑" w:hAnsi="微软雅黑" w:cs="微软雅黑" w:eastAsia="微软雅黑"/>
           <w:color w:val="333333"/>
         </w:rPr>
-        <w:t xml:space="preserve">和 </w:t>
+        <w:t>的</w:t>
       </w:r>
       <w:r>
         <w:rPr>
           <w:rFonts w:eastAsia="微软雅黑" w:cs="微软雅黑" w:ascii="微软雅黑" w:hAnsi="微软雅黑"/>
           <w:color w:val="333333"/>
         </w:rPr>
-        <w:t>m(</w:t>
+        <w:t>resistance</w:t>
       </w:r>
       <w:r>
         <w:rPr>
           <w:rFonts w:ascii="微软雅黑" w:hAnsi="微软雅黑" w:cs="微软雅黑" w:eastAsia="微软雅黑"/>
           <w:color w:val="333333"/>
         </w:rPr>
-        <w:t>魔法</w:t>
-      </w:r>
-      <w:r>
-        <w:rPr>
-          <w:rFonts w:eastAsia="微软雅黑" w:cs="微软雅黑" w:ascii="微软雅黑" w:hAnsi="微软雅黑"/>
-          <w:color w:val="333333"/>
-        </w:rPr>
-        <w:t xml:space="preserve">) </w:t>
-      </w:r>
-      <w:r>
-        <w:rPr>
-          <w:rFonts w:ascii="微软雅黑" w:hAnsi="微软雅黑" w:cs="微软雅黑" w:eastAsia="微软雅黑"/>
-          <w:color w:val="333333"/>
-        </w:rPr>
-        <w:t>之分</w:t>
+        <w:t>），如果攻击是无属性的，则是空白值。</w:t>
       </w:r>
     </w:p>
     <w:p>
@@ -9200,49 +9214,63 @@
           <w:rFonts w:ascii="微软雅黑" w:hAnsi="微软雅黑" w:cs="微软雅黑" w:eastAsia="微软雅黑"/>
           <w:color w:val="333333"/>
         </w:rPr>
-        <w:t>穿透防御是数值</w:t>
+        <w:t xml:space="preserve">攻击类型有 </w:t>
       </w:r>
       <w:r>
         <w:rPr>
           <w:rFonts w:eastAsia="微软雅黑" w:cs="微软雅黑" w:ascii="微软雅黑" w:hAnsi="微软雅黑"/>
           <w:color w:val="333333"/>
         </w:rPr>
-        <w:t>(0 - 100)</w:t>
+        <w:t>p(</w:t>
       </w:r>
       <w:r>
         <w:rPr>
           <w:rFonts w:ascii="微软雅黑" w:hAnsi="微软雅黑" w:cs="微软雅黑" w:eastAsia="微软雅黑"/>
           <w:color w:val="333333"/>
         </w:rPr>
-        <w:t>，</w:t>
+        <w:t>物理</w:t>
       </w:r>
       <w:r>
         <w:rPr>
           <w:rFonts w:eastAsia="微软雅黑" w:cs="微软雅黑" w:ascii="微软雅黑" w:hAnsi="微软雅黑"/>
           <w:color w:val="333333"/>
         </w:rPr>
-        <w:t>0</w:t>
+        <w:t xml:space="preserve">) </w:t>
       </w:r>
       <w:r>
         <w:rPr>
           <w:rFonts w:ascii="微软雅黑" w:hAnsi="微软雅黑" w:cs="微软雅黑" w:eastAsia="微软雅黑"/>
           <w:color w:val="333333"/>
         </w:rPr>
-        <w:t>代表完全计算防御，</w:t>
+        <w:t xml:space="preserve">和 </w:t>
       </w:r>
       <w:r>
         <w:rPr>
           <w:rFonts w:eastAsia="微软雅黑" w:cs="微软雅黑" w:ascii="微软雅黑" w:hAnsi="微软雅黑"/>
           <w:color w:val="333333"/>
         </w:rPr>
-        <w:t>100</w:t>
+        <w:t>m(</w:t>
       </w:r>
       <w:r>
         <w:rPr>
           <w:rFonts w:ascii="微软雅黑" w:hAnsi="微软雅黑" w:cs="微软雅黑" w:eastAsia="微软雅黑"/>
           <w:color w:val="333333"/>
         </w:rPr>
-        <w:t>代表完全穿透防御。</w:t>
+        <w:t>魔法</w:t>
+      </w:r>
+      <w:r>
+        <w:rPr>
+          <w:rFonts w:eastAsia="微软雅黑" w:cs="微软雅黑" w:ascii="微软雅黑" w:hAnsi="微软雅黑"/>
+          <w:color w:val="333333"/>
+        </w:rPr>
+        <w:t xml:space="preserve">) </w:t>
+      </w:r>
+      <w:r>
+        <w:rPr>
+          <w:rFonts w:ascii="微软雅黑" w:hAnsi="微软雅黑" w:cs="微软雅黑" w:eastAsia="微软雅黑"/>
+          <w:color w:val="333333"/>
+        </w:rPr>
+        <w:t>之分</w:t>
       </w:r>
     </w:p>
     <w:p>
@@ -9256,14 +9284,49 @@
           <w:rFonts w:ascii="微软雅黑" w:hAnsi="微软雅黑" w:cs="微软雅黑" w:eastAsia="微软雅黑"/>
           <w:color w:val="333333"/>
         </w:rPr>
-        <w:t>比如</w:t>
+        <w:t>穿透防御是数值</w:t>
       </w:r>
       <w:r>
         <w:rPr>
           <w:rFonts w:eastAsia="微软雅黑" w:cs="微软雅黑" w:ascii="微软雅黑" w:hAnsi="微软雅黑"/>
           <w:color w:val="333333"/>
         </w:rPr>
-        <w:t>:</w:t>
+        <w:t>(0 - 100)</w:t>
+      </w:r>
+      <w:r>
+        <w:rPr>
+          <w:rFonts w:ascii="微软雅黑" w:hAnsi="微软雅黑" w:cs="微软雅黑" w:eastAsia="微软雅黑"/>
+          <w:color w:val="333333"/>
+        </w:rPr>
+        <w:t>，</w:t>
+      </w:r>
+      <w:r>
+        <w:rPr>
+          <w:rFonts w:eastAsia="微软雅黑" w:cs="微软雅黑" w:ascii="微软雅黑" w:hAnsi="微软雅黑"/>
+          <w:color w:val="333333"/>
+        </w:rPr>
+        <w:t>0</w:t>
+      </w:r>
+      <w:r>
+        <w:rPr>
+          <w:rFonts w:ascii="微软雅黑" w:hAnsi="微软雅黑" w:cs="微软雅黑" w:eastAsia="微软雅黑"/>
+          <w:color w:val="333333"/>
+        </w:rPr>
+        <w:t>代表完全计算防御，</w:t>
+      </w:r>
+      <w:r>
+        <w:rPr>
+          <w:rFonts w:eastAsia="微软雅黑" w:cs="微软雅黑" w:ascii="微软雅黑" w:hAnsi="微软雅黑"/>
+          <w:color w:val="333333"/>
+        </w:rPr>
+        <w:t>100</w:t>
+      </w:r>
+      <w:r>
+        <w:rPr>
+          <w:rFonts w:ascii="微软雅黑" w:hAnsi="微软雅黑" w:cs="微软雅黑" w:eastAsia="微软雅黑"/>
+          <w:color w:val="333333"/>
+        </w:rPr>
+        <w:t>代表完全穿透防御。</w:t>
       </w:r>
     </w:p>
     <w:p>
@@ -9274,46 +9337,17 @@
       </w:pPr>
       <w:r>
         <w:rPr>
+          <w:rFonts w:ascii="微软雅黑" w:hAnsi="微软雅黑" w:cs="微软雅黑" w:eastAsia="微软雅黑"/>
+          <w:color w:val="333333"/>
+        </w:rPr>
+        <w:t>比如</w:t>
+      </w:r>
+      <w:r>
+        <w:rPr>
           <w:rFonts w:eastAsia="微软雅黑" w:cs="微软雅黑" w:ascii="微软雅黑" w:hAnsi="微软雅黑"/>
           <w:color w:val="333333"/>
         </w:rPr>
-        <w:t>p#50#50%</w:t>
-        <w:tab/>
-      </w:r>
-      <w:r>
-        <w:rPr>
-          <w:rFonts w:ascii="微软雅黑" w:hAnsi="微软雅黑" w:cs="微软雅黑" w:eastAsia="微软雅黑"/>
-          <w:color w:val="333333"/>
-        </w:rPr>
-        <w:t>物理攻击的，穿透</w:t>
-      </w:r>
-      <w:r>
-        <w:rPr>
-          <w:rFonts w:eastAsia="微软雅黑" w:cs="微软雅黑" w:ascii="微软雅黑" w:hAnsi="微软雅黑"/>
-          <w:color w:val="333333"/>
-        </w:rPr>
-        <w:t>50%</w:t>
-      </w:r>
-      <w:r>
-        <w:rPr>
-          <w:rFonts w:ascii="微软雅黑" w:hAnsi="微软雅黑" w:cs="微软雅黑" w:eastAsia="微软雅黑"/>
-          <w:color w:val="333333"/>
-        </w:rPr>
-        <w:t>防御的，</w:t>
-      </w:r>
-      <w:r>
-        <w:rPr>
-          <w:rFonts w:eastAsia="微软雅黑" w:cs="微软雅黑" w:ascii="微软雅黑" w:hAnsi="微软雅黑"/>
-          <w:color w:val="333333"/>
-        </w:rPr>
-        <w:t>50%</w:t>
-      </w:r>
-      <w:r>
-        <w:rPr>
-          <w:rFonts w:ascii="微软雅黑" w:hAnsi="微软雅黑" w:cs="微软雅黑" w:eastAsia="微软雅黑"/>
-          <w:color w:val="333333"/>
-        </w:rPr>
-        <w:t>自身攻击力的攻击</w:t>
+        <w:t>:</w:t>
       </w:r>
     </w:p>
     <w:p>
@@ -9327,7 +9361,7 @@
           <w:rFonts w:eastAsia="微软雅黑" w:cs="微软雅黑" w:ascii="微软雅黑" w:hAnsi="微软雅黑"/>
           <w:color w:val="333333"/>
         </w:rPr>
-        <w:t>m#0#20</w:t>
+        <w:t>#p#50#50%</w:t>
         <w:tab/>
         <w:tab/>
       </w:r>
@@ -9336,34 +9370,78 @@
           <w:rFonts w:ascii="微软雅黑" w:hAnsi="微软雅黑" w:cs="微软雅黑" w:eastAsia="微软雅黑"/>
           <w:color w:val="333333"/>
         </w:rPr>
-        <w:t>魔法攻击的，不穿透防御的，</w:t>
+        <w:t>无属性的，物理攻击的，穿透</w:t>
       </w:r>
       <w:r>
         <w:rPr>
           <w:rFonts w:eastAsia="微软雅黑" w:cs="微软雅黑" w:ascii="微软雅黑" w:hAnsi="微软雅黑"/>
           <w:color w:val="333333"/>
         </w:rPr>
-        <w:t>20</w:t>
+        <w:t>50%</w:t>
       </w:r>
       <w:r>
         <w:rPr>
           <w:rFonts w:ascii="微软雅黑" w:hAnsi="微软雅黑" w:cs="微软雅黑" w:eastAsia="微软雅黑"/>
           <w:color w:val="333333"/>
         </w:rPr>
-        <w:t>点攻击</w:t>
+        <w:t>防御的，</w:t>
+      </w:r>
+      <w:r>
+        <w:rPr>
+          <w:rFonts w:eastAsia="微软雅黑" w:cs="微软雅黑" w:ascii="微软雅黑" w:hAnsi="微软雅黑"/>
+          <w:color w:val="333333"/>
+        </w:rPr>
+        <w:t>50%</w:t>
+      </w:r>
+      <w:r>
+        <w:rPr>
+          <w:rFonts w:ascii="微软雅黑" w:hAnsi="微软雅黑" w:cs="微软雅黑" w:eastAsia="微软雅黑"/>
+          <w:color w:val="333333"/>
+        </w:rPr>
+        <w:t>自身攻击力的攻击</w:t>
       </w:r>
     </w:p>
     <w:p>
       <w:pPr>
         <w:pStyle w:val="Normal"/>
         <w:snapToGrid w:val="false"/>
-        <w:rPr>
-          <w:rFonts w:ascii="微软雅黑" w:hAnsi="微软雅黑" w:eastAsia="微软雅黑" w:cs="微软雅黑"/>
-          <w:color w:val="333333"/>
-        </w:rPr>
+        <w:rPr/>
       </w:pPr>
       <w:r>
-        <w:rPr/>
+        <w:rPr>
+          <w:rFonts w:eastAsia="微软雅黑" w:cs="微软雅黑" w:ascii="微软雅黑" w:hAnsi="微软雅黑"/>
+          <w:color w:val="333333"/>
+        </w:rPr>
+        <w:t>earth#m#0#20</w:t>
+        <w:tab/>
+      </w:r>
+      <w:r>
+        <w:rPr>
+          <w:rFonts w:ascii="微软雅黑" w:hAnsi="微软雅黑" w:cs="微软雅黑" w:eastAsia="微软雅黑"/>
+          <w:color w:val="333333"/>
+        </w:rPr>
+        <w:t>土属性的，魔法攻击的，不穿透防御的，</w:t>
+      </w:r>
+      <w:r>
+        <w:rPr>
+          <w:rFonts w:eastAsia="微软雅黑" w:cs="微软雅黑" w:ascii="微软雅黑" w:hAnsi="微软雅黑"/>
+          <w:color w:val="333333"/>
+        </w:rPr>
+        <w:t>20</w:t>
+      </w:r>
+      <w:r>
+        <w:rPr>
+          <w:rFonts w:ascii="微软雅黑" w:hAnsi="微软雅黑" w:cs="微软雅黑" w:eastAsia="微软雅黑"/>
+          <w:color w:val="333333"/>
+        </w:rPr>
+        <w:t>点攻击</w:t>
+      </w:r>
+      <w:r>
+        <w:rPr>
+          <w:rFonts w:eastAsia="微软雅黑" w:cs="微软雅黑" w:ascii="微软雅黑" w:hAnsi="微软雅黑"/>
+          <w:color w:val="333333"/>
+        </w:rPr>
+        <w:tab/>
       </w:r>
     </w:p>
     <w:p>
@@ -9376,10 +9454,2223 @@
         </w:rPr>
       </w:pPr>
       <w:r>
+        <w:rPr/>
+      </w:r>
+    </w:p>
+    <w:p>
+      <w:pPr>
+        <w:pStyle w:val="Normal"/>
+        <w:snapToGrid w:val="false"/>
+        <w:rPr>
+          <w:rFonts w:ascii="微软雅黑" w:hAnsi="微软雅黑" w:eastAsia="微软雅黑" w:cs="微软雅黑"/>
+          <w:color w:val="333333"/>
+        </w:rPr>
+      </w:pPr>
+      <w:r>
         <w:rPr>
           <w:rFonts w:eastAsia="微软雅黑" w:cs="微软雅黑" w:ascii="微软雅黑" w:hAnsi="微软雅黑"/>
           <w:color w:val="333333"/>
         </w:rPr>
+      </w:r>
+    </w:p>
+    <w:tbl>
+      <w:tblPr>
+        <w:tblW w:w="8532" w:type="dxa"/>
+        <w:jc w:val="left"/>
+        <w:tblInd w:w="-15" w:type="dxa"/>
+        <w:tblBorders>
+          <w:top w:val="single" w:sz="4" w:space="0" w:color="00000A"/>
+          <w:left w:val="single" w:sz="4" w:space="0" w:color="00000A"/>
+          <w:bottom w:val="single" w:sz="4" w:space="0" w:color="00000A"/>
+          <w:right w:val="single" w:sz="4" w:space="0" w:color="00000A"/>
+          <w:insideH w:val="single" w:sz="4" w:space="0" w:color="00000A"/>
+          <w:insideV w:val="single" w:sz="4" w:space="0" w:color="00000A"/>
+        </w:tblBorders>
+        <w:tblCellMar>
+          <w:top w:w="0" w:type="dxa"/>
+          <w:left w:w="103" w:type="dxa"/>
+          <w:bottom w:w="0" w:type="dxa"/>
+          <w:right w:w="108" w:type="dxa"/>
+        </w:tblCellMar>
+        <w:tblLook w:val="04a0"/>
+      </w:tblPr>
+      <w:tblGrid>
+        <w:gridCol w:w="1650"/>
+        <w:gridCol w:w="1418"/>
+        <w:gridCol w:w="900"/>
+        <w:gridCol w:w="4564"/>
+      </w:tblGrid>
+      <w:tr>
+        <w:trPr/>
+        <w:tc>
+          <w:tcPr>
+            <w:tcW w:w="1650" w:type="dxa"/>
+            <w:tcBorders>
+              <w:top w:val="single" w:sz="4" w:space="0" w:color="00000A"/>
+              <w:left w:val="single" w:sz="4" w:space="0" w:color="00000A"/>
+              <w:bottom w:val="single" w:sz="4" w:space="0" w:color="00000A"/>
+              <w:right w:val="single" w:sz="4" w:space="0" w:color="00000A"/>
+              <w:insideH w:val="single" w:sz="4" w:space="0" w:color="00000A"/>
+              <w:insideV w:val="single" w:sz="4" w:space="0" w:color="00000A"/>
+            </w:tcBorders>
+            <w:shd w:fill="auto" w:val="clear"/>
+            <w:tcMar>
+              <w:left w:w="103" w:type="dxa"/>
+            </w:tcMar>
+          </w:tcPr>
+          <w:p>
+            <w:pPr>
+              <w:pStyle w:val="Normal"/>
+              <w:snapToGrid w:val="false"/>
+              <w:rPr>
+                <w:rFonts w:ascii="微软雅黑" w:hAnsi="微软雅黑" w:eastAsia="微软雅黑" w:cs="微软雅黑"/>
+                <w:b/>
+                <w:b/>
+                <w:color w:val="333333"/>
+              </w:rPr>
+            </w:pPr>
+            <w:r>
+              <w:rPr>
+                <w:rFonts w:ascii="微软雅黑" w:hAnsi="微软雅黑" w:cs="微软雅黑" w:eastAsia="微软雅黑"/>
+                <w:b/>
+                <w:color w:val="333333"/>
+              </w:rPr>
+              <w:t>名称</w:t>
+            </w:r>
+          </w:p>
+        </w:tc>
+        <w:tc>
+          <w:tcPr>
+            <w:tcW w:w="1418" w:type="dxa"/>
+            <w:tcBorders>
+              <w:top w:val="single" w:sz="4" w:space="0" w:color="00000A"/>
+              <w:left w:val="single" w:sz="4" w:space="0" w:color="00000A"/>
+              <w:bottom w:val="single" w:sz="4" w:space="0" w:color="00000A"/>
+              <w:right w:val="single" w:sz="4" w:space="0" w:color="00000A"/>
+              <w:insideH w:val="single" w:sz="4" w:space="0" w:color="00000A"/>
+              <w:insideV w:val="single" w:sz="4" w:space="0" w:color="00000A"/>
+            </w:tcBorders>
+            <w:shd w:fill="auto" w:val="clear"/>
+            <w:tcMar>
+              <w:left w:w="103" w:type="dxa"/>
+            </w:tcMar>
+          </w:tcPr>
+          <w:p>
+            <w:pPr>
+              <w:pStyle w:val="Normal"/>
+              <w:snapToGrid w:val="false"/>
+              <w:rPr>
+                <w:rFonts w:ascii="微软雅黑" w:hAnsi="微软雅黑" w:eastAsia="微软雅黑" w:cs="微软雅黑"/>
+                <w:b/>
+                <w:b/>
+                <w:color w:val="333333"/>
+              </w:rPr>
+            </w:pPr>
+            <w:r>
+              <w:rPr>
+                <w:rFonts w:ascii="微软雅黑" w:hAnsi="微软雅黑" w:cs="微软雅黑" w:eastAsia="微软雅黑"/>
+                <w:b/>
+                <w:color w:val="333333"/>
+              </w:rPr>
+              <w:t>属性类型</w:t>
+            </w:r>
+          </w:p>
+        </w:tc>
+        <w:tc>
+          <w:tcPr>
+            <w:tcW w:w="900" w:type="dxa"/>
+            <w:tcBorders>
+              <w:top w:val="single" w:sz="4" w:space="0" w:color="00000A"/>
+              <w:left w:val="single" w:sz="4" w:space="0" w:color="00000A"/>
+              <w:bottom w:val="single" w:sz="4" w:space="0" w:color="00000A"/>
+              <w:right w:val="single" w:sz="4" w:space="0" w:color="00000A"/>
+              <w:insideH w:val="single" w:sz="4" w:space="0" w:color="00000A"/>
+              <w:insideV w:val="single" w:sz="4" w:space="0" w:color="00000A"/>
+            </w:tcBorders>
+            <w:shd w:fill="auto" w:val="clear"/>
+            <w:tcMar>
+              <w:left w:w="103" w:type="dxa"/>
+            </w:tcMar>
+          </w:tcPr>
+          <w:p>
+            <w:pPr>
+              <w:pStyle w:val="Normal"/>
+              <w:snapToGrid w:val="false"/>
+              <w:rPr>
+                <w:rFonts w:ascii="微软雅黑" w:hAnsi="微软雅黑" w:eastAsia="微软雅黑" w:cs="微软雅黑"/>
+                <w:b/>
+                <w:b/>
+                <w:color w:val="333333"/>
+              </w:rPr>
+            </w:pPr>
+            <w:r>
+              <w:rPr>
+                <w:rFonts w:ascii="微软雅黑" w:hAnsi="微软雅黑" w:cs="微软雅黑" w:eastAsia="微软雅黑"/>
+                <w:b/>
+                <w:color w:val="333333"/>
+              </w:rPr>
+              <w:t>必要的</w:t>
+            </w:r>
+          </w:p>
+        </w:tc>
+        <w:tc>
+          <w:tcPr>
+            <w:tcW w:w="4564" w:type="dxa"/>
+            <w:tcBorders>
+              <w:top w:val="single" w:sz="4" w:space="0" w:color="00000A"/>
+              <w:left w:val="single" w:sz="4" w:space="0" w:color="00000A"/>
+              <w:bottom w:val="single" w:sz="4" w:space="0" w:color="00000A"/>
+              <w:right w:val="single" w:sz="4" w:space="0" w:color="00000A"/>
+              <w:insideH w:val="single" w:sz="4" w:space="0" w:color="00000A"/>
+              <w:insideV w:val="single" w:sz="4" w:space="0" w:color="00000A"/>
+            </w:tcBorders>
+            <w:shd w:fill="auto" w:val="clear"/>
+            <w:tcMar>
+              <w:left w:w="103" w:type="dxa"/>
+            </w:tcMar>
+          </w:tcPr>
+          <w:p>
+            <w:pPr>
+              <w:pStyle w:val="Normal"/>
+              <w:snapToGrid w:val="false"/>
+              <w:rPr>
+                <w:rFonts w:ascii="微软雅黑" w:hAnsi="微软雅黑" w:eastAsia="微软雅黑" w:cs="微软雅黑"/>
+                <w:b/>
+                <w:b/>
+                <w:color w:val="333333"/>
+              </w:rPr>
+            </w:pPr>
+            <w:r>
+              <w:rPr>
+                <w:rFonts w:ascii="微软雅黑" w:hAnsi="微软雅黑" w:cs="微软雅黑" w:eastAsia="微软雅黑"/>
+                <w:b/>
+                <w:color w:val="333333"/>
+              </w:rPr>
+              <w:t>描述</w:t>
+            </w:r>
+          </w:p>
+        </w:tc>
+      </w:tr>
+      <w:tr>
+        <w:trPr/>
+        <w:tc>
+          <w:tcPr>
+            <w:tcW w:w="1650" w:type="dxa"/>
+            <w:tcBorders>
+              <w:top w:val="single" w:sz="4" w:space="0" w:color="00000A"/>
+              <w:left w:val="single" w:sz="4" w:space="0" w:color="00000A"/>
+              <w:bottom w:val="single" w:sz="4" w:space="0" w:color="00000A"/>
+              <w:right w:val="single" w:sz="4" w:space="0" w:color="00000A"/>
+              <w:insideH w:val="single" w:sz="4" w:space="0" w:color="00000A"/>
+              <w:insideV w:val="single" w:sz="4" w:space="0" w:color="00000A"/>
+            </w:tcBorders>
+            <w:shd w:fill="auto" w:val="clear"/>
+            <w:tcMar>
+              <w:left w:w="103" w:type="dxa"/>
+            </w:tcMar>
+          </w:tcPr>
+          <w:p>
+            <w:pPr>
+              <w:pStyle w:val="Normal"/>
+              <w:snapToGrid w:val="false"/>
+              <w:rPr>
+                <w:rFonts w:ascii="微软雅黑" w:hAnsi="微软雅黑" w:eastAsia="微软雅黑" w:cs="微软雅黑"/>
+                <w:color w:val="333333"/>
+              </w:rPr>
+            </w:pPr>
+            <w:r>
+              <w:rPr>
+                <w:rFonts w:eastAsia="微软雅黑" w:cs="微软雅黑" w:ascii="微软雅黑" w:hAnsi="微软雅黑"/>
+                <w:color w:val="333333"/>
+              </w:rPr>
+              <w:t>maxhp</w:t>
+            </w:r>
+          </w:p>
+        </w:tc>
+        <w:tc>
+          <w:tcPr>
+            <w:tcW w:w="1418" w:type="dxa"/>
+            <w:tcBorders>
+              <w:top w:val="single" w:sz="4" w:space="0" w:color="00000A"/>
+              <w:left w:val="single" w:sz="4" w:space="0" w:color="00000A"/>
+              <w:bottom w:val="single" w:sz="4" w:space="0" w:color="00000A"/>
+              <w:right w:val="single" w:sz="4" w:space="0" w:color="00000A"/>
+              <w:insideH w:val="single" w:sz="4" w:space="0" w:color="00000A"/>
+              <w:insideV w:val="single" w:sz="4" w:space="0" w:color="00000A"/>
+            </w:tcBorders>
+            <w:shd w:fill="auto" w:val="clear"/>
+            <w:tcMar>
+              <w:left w:w="103" w:type="dxa"/>
+            </w:tcMar>
+          </w:tcPr>
+          <w:p>
+            <w:pPr>
+              <w:pStyle w:val="Normal"/>
+              <w:snapToGrid w:val="false"/>
+              <w:rPr>
+                <w:rFonts w:ascii="微软雅黑" w:hAnsi="微软雅黑" w:eastAsia="微软雅黑" w:cs="微软雅黑"/>
+                <w:color w:val="FF0000"/>
+              </w:rPr>
+            </w:pPr>
+            <w:r>
+              <w:rPr>
+                <w:rFonts w:eastAsia="微软雅黑" w:cs="微软雅黑" w:ascii="微软雅黑" w:hAnsi="微软雅黑"/>
+                <w:color w:val="FF0000"/>
+              </w:rPr>
+              <w:t>String</w:t>
+            </w:r>
+          </w:p>
+        </w:tc>
+        <w:tc>
+          <w:tcPr>
+            <w:tcW w:w="900" w:type="dxa"/>
+            <w:tcBorders>
+              <w:top w:val="single" w:sz="4" w:space="0" w:color="00000A"/>
+              <w:left w:val="single" w:sz="4" w:space="0" w:color="00000A"/>
+              <w:bottom w:val="single" w:sz="4" w:space="0" w:color="00000A"/>
+              <w:right w:val="single" w:sz="4" w:space="0" w:color="00000A"/>
+              <w:insideH w:val="single" w:sz="4" w:space="0" w:color="00000A"/>
+              <w:insideV w:val="single" w:sz="4" w:space="0" w:color="00000A"/>
+            </w:tcBorders>
+            <w:shd w:fill="auto" w:val="clear"/>
+            <w:tcMar>
+              <w:left w:w="103" w:type="dxa"/>
+            </w:tcMar>
+          </w:tcPr>
+          <w:p>
+            <w:pPr>
+              <w:pStyle w:val="Normal"/>
+              <w:snapToGrid w:val="false"/>
+              <w:rPr>
+                <w:rFonts w:ascii="微软雅黑" w:hAnsi="微软雅黑" w:eastAsia="微软雅黑" w:cs="微软雅黑"/>
+                <w:color w:val="333333"/>
+              </w:rPr>
+            </w:pPr>
+            <w:r>
+              <w:rPr>
+                <w:rFonts w:ascii="微软雅黑" w:hAnsi="微软雅黑" w:cs="微软雅黑" w:eastAsia="微软雅黑"/>
+                <w:color w:val="333333"/>
+              </w:rPr>
+              <w:t>否</w:t>
+            </w:r>
+          </w:p>
+        </w:tc>
+        <w:tc>
+          <w:tcPr>
+            <w:tcW w:w="4564" w:type="dxa"/>
+            <w:tcBorders>
+              <w:top w:val="single" w:sz="4" w:space="0" w:color="00000A"/>
+              <w:left w:val="single" w:sz="4" w:space="0" w:color="00000A"/>
+              <w:bottom w:val="single" w:sz="4" w:space="0" w:color="00000A"/>
+              <w:right w:val="single" w:sz="4" w:space="0" w:color="00000A"/>
+              <w:insideH w:val="single" w:sz="4" w:space="0" w:color="00000A"/>
+              <w:insideV w:val="single" w:sz="4" w:space="0" w:color="00000A"/>
+            </w:tcBorders>
+            <w:shd w:fill="auto" w:val="clear"/>
+            <w:tcMar>
+              <w:left w:w="103" w:type="dxa"/>
+            </w:tcMar>
+          </w:tcPr>
+          <w:p>
+            <w:pPr>
+              <w:pStyle w:val="Normal"/>
+              <w:snapToGrid w:val="false"/>
+              <w:rPr>
+                <w:rFonts w:ascii="微软雅黑" w:hAnsi="微软雅黑" w:eastAsia="微软雅黑" w:cs="微软雅黑"/>
+                <w:color w:val="333333"/>
+              </w:rPr>
+            </w:pPr>
+            <w:r>
+              <w:rPr>
+                <w:rFonts w:ascii="微软雅黑" w:hAnsi="微软雅黑" w:cs="微软雅黑" w:eastAsia="微软雅黑"/>
+                <w:color w:val="333333"/>
+              </w:rPr>
+              <w:t>最大生命量</w:t>
+            </w:r>
+          </w:p>
+        </w:tc>
+      </w:tr>
+      <w:tr>
+        <w:trPr/>
+        <w:tc>
+          <w:tcPr>
+            <w:tcW w:w="1650" w:type="dxa"/>
+            <w:tcBorders>
+              <w:top w:val="single" w:sz="4" w:space="0" w:color="00000A"/>
+              <w:left w:val="single" w:sz="4" w:space="0" w:color="00000A"/>
+              <w:bottom w:val="single" w:sz="4" w:space="0" w:color="00000A"/>
+              <w:right w:val="single" w:sz="4" w:space="0" w:color="00000A"/>
+              <w:insideH w:val="single" w:sz="4" w:space="0" w:color="00000A"/>
+              <w:insideV w:val="single" w:sz="4" w:space="0" w:color="00000A"/>
+            </w:tcBorders>
+            <w:shd w:fill="auto" w:val="clear"/>
+            <w:tcMar>
+              <w:left w:w="103" w:type="dxa"/>
+            </w:tcMar>
+          </w:tcPr>
+          <w:p>
+            <w:pPr>
+              <w:pStyle w:val="Normal"/>
+              <w:snapToGrid w:val="false"/>
+              <w:rPr>
+                <w:rFonts w:ascii="微软雅黑" w:hAnsi="微软雅黑" w:eastAsia="微软雅黑" w:cs="微软雅黑"/>
+                <w:color w:val="333333"/>
+              </w:rPr>
+            </w:pPr>
+            <w:r>
+              <w:rPr>
+                <w:rFonts w:eastAsia="微软雅黑" w:cs="微软雅黑" w:ascii="微软雅黑" w:hAnsi="微软雅黑"/>
+                <w:color w:val="333333"/>
+              </w:rPr>
+              <w:t>mapmp</w:t>
+            </w:r>
+          </w:p>
+        </w:tc>
+        <w:tc>
+          <w:tcPr>
+            <w:tcW w:w="1418" w:type="dxa"/>
+            <w:tcBorders>
+              <w:top w:val="single" w:sz="4" w:space="0" w:color="00000A"/>
+              <w:left w:val="single" w:sz="4" w:space="0" w:color="00000A"/>
+              <w:bottom w:val="single" w:sz="4" w:space="0" w:color="00000A"/>
+              <w:right w:val="single" w:sz="4" w:space="0" w:color="00000A"/>
+              <w:insideH w:val="single" w:sz="4" w:space="0" w:color="00000A"/>
+              <w:insideV w:val="single" w:sz="4" w:space="0" w:color="00000A"/>
+            </w:tcBorders>
+            <w:shd w:fill="auto" w:val="clear"/>
+            <w:tcMar>
+              <w:left w:w="103" w:type="dxa"/>
+            </w:tcMar>
+          </w:tcPr>
+          <w:p>
+            <w:pPr>
+              <w:pStyle w:val="Normal"/>
+              <w:snapToGrid w:val="false"/>
+              <w:rPr>
+                <w:rFonts w:ascii="微软雅黑" w:hAnsi="微软雅黑" w:eastAsia="微软雅黑" w:cs="微软雅黑"/>
+                <w:color w:val="333333"/>
+              </w:rPr>
+            </w:pPr>
+            <w:r>
+              <w:rPr>
+                <w:rFonts w:eastAsia="微软雅黑" w:cs="微软雅黑" w:ascii="微软雅黑" w:hAnsi="微软雅黑"/>
+                <w:color w:val="FF0000"/>
+              </w:rPr>
+              <w:t>String</w:t>
+            </w:r>
+          </w:p>
+        </w:tc>
+        <w:tc>
+          <w:tcPr>
+            <w:tcW w:w="900" w:type="dxa"/>
+            <w:tcBorders>
+              <w:top w:val="single" w:sz="4" w:space="0" w:color="00000A"/>
+              <w:left w:val="single" w:sz="4" w:space="0" w:color="00000A"/>
+              <w:bottom w:val="single" w:sz="4" w:space="0" w:color="00000A"/>
+              <w:right w:val="single" w:sz="4" w:space="0" w:color="00000A"/>
+              <w:insideH w:val="single" w:sz="4" w:space="0" w:color="00000A"/>
+              <w:insideV w:val="single" w:sz="4" w:space="0" w:color="00000A"/>
+            </w:tcBorders>
+            <w:shd w:fill="auto" w:val="clear"/>
+            <w:tcMar>
+              <w:left w:w="103" w:type="dxa"/>
+            </w:tcMar>
+          </w:tcPr>
+          <w:p>
+            <w:pPr>
+              <w:pStyle w:val="Normal"/>
+              <w:snapToGrid w:val="false"/>
+              <w:rPr>
+                <w:rFonts w:ascii="微软雅黑" w:hAnsi="微软雅黑" w:eastAsia="微软雅黑" w:cs="微软雅黑"/>
+                <w:color w:val="333333"/>
+              </w:rPr>
+            </w:pPr>
+            <w:r>
+              <w:rPr>
+                <w:rFonts w:ascii="微软雅黑" w:hAnsi="微软雅黑" w:cs="微软雅黑" w:eastAsia="微软雅黑"/>
+                <w:color w:val="333333"/>
+              </w:rPr>
+              <w:t>否</w:t>
+            </w:r>
+          </w:p>
+        </w:tc>
+        <w:tc>
+          <w:tcPr>
+            <w:tcW w:w="4564" w:type="dxa"/>
+            <w:tcBorders>
+              <w:top w:val="single" w:sz="4" w:space="0" w:color="00000A"/>
+              <w:left w:val="single" w:sz="4" w:space="0" w:color="00000A"/>
+              <w:bottom w:val="single" w:sz="4" w:space="0" w:color="00000A"/>
+              <w:right w:val="single" w:sz="4" w:space="0" w:color="00000A"/>
+              <w:insideH w:val="single" w:sz="4" w:space="0" w:color="00000A"/>
+              <w:insideV w:val="single" w:sz="4" w:space="0" w:color="00000A"/>
+            </w:tcBorders>
+            <w:shd w:fill="auto" w:val="clear"/>
+            <w:tcMar>
+              <w:left w:w="103" w:type="dxa"/>
+            </w:tcMar>
+          </w:tcPr>
+          <w:p>
+            <w:pPr>
+              <w:pStyle w:val="Normal"/>
+              <w:snapToGrid w:val="false"/>
+              <w:rPr>
+                <w:rFonts w:ascii="微软雅黑" w:hAnsi="微软雅黑" w:eastAsia="微软雅黑" w:cs="微软雅黑"/>
+                <w:color w:val="333333"/>
+              </w:rPr>
+            </w:pPr>
+            <w:r>
+              <w:rPr>
+                <w:rFonts w:ascii="微软雅黑" w:hAnsi="微软雅黑" w:cs="微软雅黑" w:eastAsia="微软雅黑"/>
+                <w:color w:val="333333"/>
+              </w:rPr>
+              <w:t>最大魔法量</w:t>
+            </w:r>
+          </w:p>
+        </w:tc>
+      </w:tr>
+      <w:tr>
+        <w:trPr/>
+        <w:tc>
+          <w:tcPr>
+            <w:tcW w:w="1650" w:type="dxa"/>
+            <w:tcBorders>
+              <w:top w:val="single" w:sz="4" w:space="0" w:color="00000A"/>
+              <w:left w:val="single" w:sz="4" w:space="0" w:color="00000A"/>
+              <w:bottom w:val="single" w:sz="4" w:space="0" w:color="00000A"/>
+              <w:right w:val="single" w:sz="4" w:space="0" w:color="00000A"/>
+              <w:insideH w:val="single" w:sz="4" w:space="0" w:color="00000A"/>
+              <w:insideV w:val="single" w:sz="4" w:space="0" w:color="00000A"/>
+            </w:tcBorders>
+            <w:shd w:fill="auto" w:val="clear"/>
+            <w:tcMar>
+              <w:left w:w="103" w:type="dxa"/>
+            </w:tcMar>
+          </w:tcPr>
+          <w:p>
+            <w:pPr>
+              <w:pStyle w:val="Normal"/>
+              <w:snapToGrid w:val="false"/>
+              <w:rPr>
+                <w:rFonts w:ascii="微软雅黑" w:hAnsi="微软雅黑" w:eastAsia="微软雅黑" w:cs="微软雅黑"/>
+                <w:color w:val="333333"/>
+              </w:rPr>
+            </w:pPr>
+            <w:r>
+              <w:rPr>
+                <w:rFonts w:eastAsia="微软雅黑" w:cs="微软雅黑" w:ascii="微软雅黑" w:hAnsi="微软雅黑"/>
+                <w:color w:val="333333"/>
+              </w:rPr>
+              <w:t>attack</w:t>
+            </w:r>
+          </w:p>
+        </w:tc>
+        <w:tc>
+          <w:tcPr>
+            <w:tcW w:w="1418" w:type="dxa"/>
+            <w:tcBorders>
+              <w:top w:val="single" w:sz="4" w:space="0" w:color="00000A"/>
+              <w:left w:val="single" w:sz="4" w:space="0" w:color="00000A"/>
+              <w:bottom w:val="single" w:sz="4" w:space="0" w:color="00000A"/>
+              <w:right w:val="single" w:sz="4" w:space="0" w:color="00000A"/>
+              <w:insideH w:val="single" w:sz="4" w:space="0" w:color="00000A"/>
+              <w:insideV w:val="single" w:sz="4" w:space="0" w:color="00000A"/>
+            </w:tcBorders>
+            <w:shd w:fill="auto" w:val="clear"/>
+            <w:tcMar>
+              <w:left w:w="103" w:type="dxa"/>
+            </w:tcMar>
+          </w:tcPr>
+          <w:p>
+            <w:pPr>
+              <w:pStyle w:val="Normal"/>
+              <w:snapToGrid w:val="false"/>
+              <w:rPr>
+                <w:rFonts w:ascii="微软雅黑" w:hAnsi="微软雅黑" w:eastAsia="微软雅黑" w:cs="微软雅黑"/>
+                <w:color w:val="333333"/>
+              </w:rPr>
+            </w:pPr>
+            <w:r>
+              <w:rPr>
+                <w:rFonts w:eastAsia="微软雅黑" w:cs="微软雅黑" w:ascii="微软雅黑" w:hAnsi="微软雅黑"/>
+                <w:color w:val="FF0000"/>
+              </w:rPr>
+              <w:t>String</w:t>
+            </w:r>
+          </w:p>
+        </w:tc>
+        <w:tc>
+          <w:tcPr>
+            <w:tcW w:w="900" w:type="dxa"/>
+            <w:tcBorders>
+              <w:top w:val="single" w:sz="4" w:space="0" w:color="00000A"/>
+              <w:left w:val="single" w:sz="4" w:space="0" w:color="00000A"/>
+              <w:bottom w:val="single" w:sz="4" w:space="0" w:color="00000A"/>
+              <w:right w:val="single" w:sz="4" w:space="0" w:color="00000A"/>
+              <w:insideH w:val="single" w:sz="4" w:space="0" w:color="00000A"/>
+              <w:insideV w:val="single" w:sz="4" w:space="0" w:color="00000A"/>
+            </w:tcBorders>
+            <w:shd w:fill="auto" w:val="clear"/>
+            <w:tcMar>
+              <w:left w:w="103" w:type="dxa"/>
+            </w:tcMar>
+          </w:tcPr>
+          <w:p>
+            <w:pPr>
+              <w:pStyle w:val="Normal"/>
+              <w:snapToGrid w:val="false"/>
+              <w:rPr>
+                <w:rFonts w:ascii="微软雅黑" w:hAnsi="微软雅黑" w:eastAsia="微软雅黑" w:cs="微软雅黑"/>
+                <w:color w:val="333333"/>
+              </w:rPr>
+            </w:pPr>
+            <w:r>
+              <w:rPr>
+                <w:rFonts w:ascii="微软雅黑" w:hAnsi="微软雅黑" w:cs="微软雅黑" w:eastAsia="微软雅黑"/>
+                <w:color w:val="333333"/>
+              </w:rPr>
+              <w:t>否</w:t>
+            </w:r>
+          </w:p>
+        </w:tc>
+        <w:tc>
+          <w:tcPr>
+            <w:tcW w:w="4564" w:type="dxa"/>
+            <w:tcBorders>
+              <w:top w:val="single" w:sz="4" w:space="0" w:color="00000A"/>
+              <w:left w:val="single" w:sz="4" w:space="0" w:color="00000A"/>
+              <w:bottom w:val="single" w:sz="4" w:space="0" w:color="00000A"/>
+              <w:right w:val="single" w:sz="4" w:space="0" w:color="00000A"/>
+              <w:insideH w:val="single" w:sz="4" w:space="0" w:color="00000A"/>
+              <w:insideV w:val="single" w:sz="4" w:space="0" w:color="00000A"/>
+            </w:tcBorders>
+            <w:shd w:fill="auto" w:val="clear"/>
+            <w:tcMar>
+              <w:left w:w="103" w:type="dxa"/>
+            </w:tcMar>
+          </w:tcPr>
+          <w:p>
+            <w:pPr>
+              <w:pStyle w:val="Normal"/>
+              <w:snapToGrid w:val="false"/>
+              <w:rPr>
+                <w:rFonts w:ascii="微软雅黑" w:hAnsi="微软雅黑" w:eastAsia="微软雅黑" w:cs="微软雅黑"/>
+                <w:color w:val="333333"/>
+              </w:rPr>
+            </w:pPr>
+            <w:r>
+              <w:rPr>
+                <w:rFonts w:ascii="微软雅黑" w:hAnsi="微软雅黑" w:cs="微软雅黑" w:eastAsia="微软雅黑"/>
+                <w:color w:val="333333"/>
+              </w:rPr>
+              <w:t>攻击</w:t>
+            </w:r>
+          </w:p>
+        </w:tc>
+      </w:tr>
+      <w:tr>
+        <w:trPr/>
+        <w:tc>
+          <w:tcPr>
+            <w:tcW w:w="1650" w:type="dxa"/>
+            <w:tcBorders>
+              <w:top w:val="single" w:sz="4" w:space="0" w:color="00000A"/>
+              <w:left w:val="single" w:sz="4" w:space="0" w:color="00000A"/>
+              <w:bottom w:val="single" w:sz="4" w:space="0" w:color="00000A"/>
+              <w:right w:val="single" w:sz="4" w:space="0" w:color="00000A"/>
+              <w:insideH w:val="single" w:sz="4" w:space="0" w:color="00000A"/>
+              <w:insideV w:val="single" w:sz="4" w:space="0" w:color="00000A"/>
+            </w:tcBorders>
+            <w:shd w:fill="auto" w:val="clear"/>
+            <w:tcMar>
+              <w:left w:w="103" w:type="dxa"/>
+            </w:tcMar>
+          </w:tcPr>
+          <w:p>
+            <w:pPr>
+              <w:pStyle w:val="Normal"/>
+              <w:snapToGrid w:val="false"/>
+              <w:rPr>
+                <w:rFonts w:ascii="微软雅黑" w:hAnsi="微软雅黑" w:eastAsia="微软雅黑" w:cs="微软雅黑"/>
+                <w:color w:val="333333"/>
+              </w:rPr>
+            </w:pPr>
+            <w:r>
+              <w:rPr>
+                <w:rFonts w:eastAsia="微软雅黑" w:cs="微软雅黑" w:ascii="微软雅黑" w:hAnsi="微软雅黑"/>
+                <w:color w:val="333333"/>
+              </w:rPr>
+              <w:t>magicAttack</w:t>
+            </w:r>
+          </w:p>
+        </w:tc>
+        <w:tc>
+          <w:tcPr>
+            <w:tcW w:w="1418" w:type="dxa"/>
+            <w:tcBorders>
+              <w:top w:val="single" w:sz="4" w:space="0" w:color="00000A"/>
+              <w:left w:val="single" w:sz="4" w:space="0" w:color="00000A"/>
+              <w:bottom w:val="single" w:sz="4" w:space="0" w:color="00000A"/>
+              <w:right w:val="single" w:sz="4" w:space="0" w:color="00000A"/>
+              <w:insideH w:val="single" w:sz="4" w:space="0" w:color="00000A"/>
+              <w:insideV w:val="single" w:sz="4" w:space="0" w:color="00000A"/>
+            </w:tcBorders>
+            <w:shd w:fill="auto" w:val="clear"/>
+            <w:tcMar>
+              <w:left w:w="103" w:type="dxa"/>
+            </w:tcMar>
+          </w:tcPr>
+          <w:p>
+            <w:pPr>
+              <w:pStyle w:val="Normal"/>
+              <w:snapToGrid w:val="false"/>
+              <w:rPr>
+                <w:rFonts w:ascii="微软雅黑" w:hAnsi="微软雅黑" w:eastAsia="微软雅黑" w:cs="微软雅黑"/>
+                <w:color w:val="333333"/>
+              </w:rPr>
+            </w:pPr>
+            <w:r>
+              <w:rPr>
+                <w:rFonts w:eastAsia="微软雅黑" w:cs="微软雅黑" w:ascii="微软雅黑" w:hAnsi="微软雅黑"/>
+                <w:color w:val="FF0000"/>
+              </w:rPr>
+              <w:t>String</w:t>
+            </w:r>
+          </w:p>
+        </w:tc>
+        <w:tc>
+          <w:tcPr>
+            <w:tcW w:w="900" w:type="dxa"/>
+            <w:tcBorders>
+              <w:top w:val="single" w:sz="4" w:space="0" w:color="00000A"/>
+              <w:left w:val="single" w:sz="4" w:space="0" w:color="00000A"/>
+              <w:bottom w:val="single" w:sz="4" w:space="0" w:color="00000A"/>
+              <w:right w:val="single" w:sz="4" w:space="0" w:color="00000A"/>
+              <w:insideH w:val="single" w:sz="4" w:space="0" w:color="00000A"/>
+              <w:insideV w:val="single" w:sz="4" w:space="0" w:color="00000A"/>
+            </w:tcBorders>
+            <w:shd w:fill="auto" w:val="clear"/>
+            <w:tcMar>
+              <w:left w:w="103" w:type="dxa"/>
+            </w:tcMar>
+          </w:tcPr>
+          <w:p>
+            <w:pPr>
+              <w:pStyle w:val="Normal"/>
+              <w:snapToGrid w:val="false"/>
+              <w:rPr>
+                <w:rFonts w:ascii="微软雅黑" w:hAnsi="微软雅黑" w:eastAsia="微软雅黑" w:cs="微软雅黑"/>
+                <w:color w:val="333333"/>
+              </w:rPr>
+            </w:pPr>
+            <w:r>
+              <w:rPr>
+                <w:rFonts w:ascii="微软雅黑" w:hAnsi="微软雅黑" w:cs="微软雅黑" w:eastAsia="微软雅黑"/>
+                <w:color w:val="333333"/>
+              </w:rPr>
+              <w:t>否</w:t>
+            </w:r>
+          </w:p>
+        </w:tc>
+        <w:tc>
+          <w:tcPr>
+            <w:tcW w:w="4564" w:type="dxa"/>
+            <w:tcBorders>
+              <w:top w:val="single" w:sz="4" w:space="0" w:color="00000A"/>
+              <w:left w:val="single" w:sz="4" w:space="0" w:color="00000A"/>
+              <w:bottom w:val="single" w:sz="4" w:space="0" w:color="00000A"/>
+              <w:right w:val="single" w:sz="4" w:space="0" w:color="00000A"/>
+              <w:insideH w:val="single" w:sz="4" w:space="0" w:color="00000A"/>
+              <w:insideV w:val="single" w:sz="4" w:space="0" w:color="00000A"/>
+            </w:tcBorders>
+            <w:shd w:fill="auto" w:val="clear"/>
+            <w:tcMar>
+              <w:left w:w="103" w:type="dxa"/>
+            </w:tcMar>
+          </w:tcPr>
+          <w:p>
+            <w:pPr>
+              <w:pStyle w:val="Normal"/>
+              <w:snapToGrid w:val="false"/>
+              <w:rPr>
+                <w:rFonts w:ascii="微软雅黑" w:hAnsi="微软雅黑" w:eastAsia="微软雅黑" w:cs="微软雅黑"/>
+                <w:color w:val="333333"/>
+              </w:rPr>
+            </w:pPr>
+            <w:r>
+              <w:rPr>
+                <w:rFonts w:ascii="微软雅黑" w:hAnsi="微软雅黑" w:cs="微软雅黑" w:eastAsia="微软雅黑"/>
+                <w:color w:val="333333"/>
+              </w:rPr>
+              <w:t>魔法攻击</w:t>
+            </w:r>
+          </w:p>
+        </w:tc>
+      </w:tr>
+      <w:tr>
+        <w:trPr/>
+        <w:tc>
+          <w:tcPr>
+            <w:tcW w:w="1650" w:type="dxa"/>
+            <w:tcBorders>
+              <w:top w:val="single" w:sz="4" w:space="0" w:color="00000A"/>
+              <w:left w:val="single" w:sz="4" w:space="0" w:color="00000A"/>
+              <w:bottom w:val="single" w:sz="4" w:space="0" w:color="00000A"/>
+              <w:right w:val="single" w:sz="4" w:space="0" w:color="00000A"/>
+              <w:insideH w:val="single" w:sz="4" w:space="0" w:color="00000A"/>
+              <w:insideV w:val="single" w:sz="4" w:space="0" w:color="00000A"/>
+            </w:tcBorders>
+            <w:shd w:fill="auto" w:val="clear"/>
+            <w:tcMar>
+              <w:left w:w="103" w:type="dxa"/>
+            </w:tcMar>
+          </w:tcPr>
+          <w:p>
+            <w:pPr>
+              <w:pStyle w:val="Normal"/>
+              <w:snapToGrid w:val="false"/>
+              <w:rPr>
+                <w:rFonts w:ascii="微软雅黑" w:hAnsi="微软雅黑" w:eastAsia="微软雅黑" w:cs="微软雅黑"/>
+                <w:color w:val="333333"/>
+              </w:rPr>
+            </w:pPr>
+            <w:r>
+              <w:rPr>
+                <w:rFonts w:eastAsia="微软雅黑" w:cs="微软雅黑" w:ascii="微软雅黑" w:hAnsi="微软雅黑"/>
+                <w:color w:val="333333"/>
+              </w:rPr>
+              <w:t>defense</w:t>
+            </w:r>
+          </w:p>
+        </w:tc>
+        <w:tc>
+          <w:tcPr>
+            <w:tcW w:w="1418" w:type="dxa"/>
+            <w:tcBorders>
+              <w:top w:val="single" w:sz="4" w:space="0" w:color="00000A"/>
+              <w:left w:val="single" w:sz="4" w:space="0" w:color="00000A"/>
+              <w:bottom w:val="single" w:sz="4" w:space="0" w:color="00000A"/>
+              <w:right w:val="single" w:sz="4" w:space="0" w:color="00000A"/>
+              <w:insideH w:val="single" w:sz="4" w:space="0" w:color="00000A"/>
+              <w:insideV w:val="single" w:sz="4" w:space="0" w:color="00000A"/>
+            </w:tcBorders>
+            <w:shd w:fill="auto" w:val="clear"/>
+            <w:tcMar>
+              <w:left w:w="103" w:type="dxa"/>
+            </w:tcMar>
+          </w:tcPr>
+          <w:p>
+            <w:pPr>
+              <w:pStyle w:val="Normal"/>
+              <w:snapToGrid w:val="false"/>
+              <w:rPr>
+                <w:rFonts w:ascii="微软雅黑" w:hAnsi="微软雅黑" w:eastAsia="微软雅黑" w:cs="微软雅黑"/>
+                <w:color w:val="333333"/>
+              </w:rPr>
+            </w:pPr>
+            <w:r>
+              <w:rPr>
+                <w:rFonts w:eastAsia="微软雅黑" w:cs="微软雅黑" w:ascii="微软雅黑" w:hAnsi="微软雅黑"/>
+                <w:color w:val="FF0000"/>
+              </w:rPr>
+              <w:t>String</w:t>
+            </w:r>
+          </w:p>
+        </w:tc>
+        <w:tc>
+          <w:tcPr>
+            <w:tcW w:w="900" w:type="dxa"/>
+            <w:tcBorders>
+              <w:top w:val="single" w:sz="4" w:space="0" w:color="00000A"/>
+              <w:left w:val="single" w:sz="4" w:space="0" w:color="00000A"/>
+              <w:bottom w:val="single" w:sz="4" w:space="0" w:color="00000A"/>
+              <w:right w:val="single" w:sz="4" w:space="0" w:color="00000A"/>
+              <w:insideH w:val="single" w:sz="4" w:space="0" w:color="00000A"/>
+              <w:insideV w:val="single" w:sz="4" w:space="0" w:color="00000A"/>
+            </w:tcBorders>
+            <w:shd w:fill="auto" w:val="clear"/>
+            <w:tcMar>
+              <w:left w:w="103" w:type="dxa"/>
+            </w:tcMar>
+          </w:tcPr>
+          <w:p>
+            <w:pPr>
+              <w:pStyle w:val="Normal"/>
+              <w:snapToGrid w:val="false"/>
+              <w:rPr>
+                <w:rFonts w:ascii="微软雅黑" w:hAnsi="微软雅黑" w:eastAsia="微软雅黑" w:cs="微软雅黑"/>
+                <w:color w:val="333333"/>
+              </w:rPr>
+            </w:pPr>
+            <w:r>
+              <w:rPr>
+                <w:rFonts w:ascii="微软雅黑" w:hAnsi="微软雅黑" w:cs="微软雅黑" w:eastAsia="微软雅黑"/>
+                <w:color w:val="333333"/>
+              </w:rPr>
+              <w:t>否</w:t>
+            </w:r>
+          </w:p>
+        </w:tc>
+        <w:tc>
+          <w:tcPr>
+            <w:tcW w:w="4564" w:type="dxa"/>
+            <w:tcBorders>
+              <w:top w:val="single" w:sz="4" w:space="0" w:color="00000A"/>
+              <w:left w:val="single" w:sz="4" w:space="0" w:color="00000A"/>
+              <w:bottom w:val="single" w:sz="4" w:space="0" w:color="00000A"/>
+              <w:right w:val="single" w:sz="4" w:space="0" w:color="00000A"/>
+              <w:insideH w:val="single" w:sz="4" w:space="0" w:color="00000A"/>
+              <w:insideV w:val="single" w:sz="4" w:space="0" w:color="00000A"/>
+            </w:tcBorders>
+            <w:shd w:fill="auto" w:val="clear"/>
+            <w:tcMar>
+              <w:left w:w="103" w:type="dxa"/>
+            </w:tcMar>
+          </w:tcPr>
+          <w:p>
+            <w:pPr>
+              <w:pStyle w:val="Normal"/>
+              <w:snapToGrid w:val="false"/>
+              <w:rPr>
+                <w:rFonts w:ascii="微软雅黑" w:hAnsi="微软雅黑" w:eastAsia="微软雅黑" w:cs="微软雅黑"/>
+                <w:color w:val="333333"/>
+              </w:rPr>
+            </w:pPr>
+            <w:r>
+              <w:rPr>
+                <w:rFonts w:ascii="微软雅黑" w:hAnsi="微软雅黑" w:cs="微软雅黑" w:eastAsia="微软雅黑"/>
+                <w:color w:val="333333"/>
+              </w:rPr>
+              <w:t>防御</w:t>
+            </w:r>
+          </w:p>
+        </w:tc>
+      </w:tr>
+      <w:tr>
+        <w:trPr/>
+        <w:tc>
+          <w:tcPr>
+            <w:tcW w:w="1650" w:type="dxa"/>
+            <w:tcBorders>
+              <w:top w:val="single" w:sz="4" w:space="0" w:color="00000A"/>
+              <w:left w:val="single" w:sz="4" w:space="0" w:color="00000A"/>
+              <w:bottom w:val="single" w:sz="4" w:space="0" w:color="00000A"/>
+              <w:right w:val="single" w:sz="4" w:space="0" w:color="00000A"/>
+              <w:insideH w:val="single" w:sz="4" w:space="0" w:color="00000A"/>
+              <w:insideV w:val="single" w:sz="4" w:space="0" w:color="00000A"/>
+            </w:tcBorders>
+            <w:shd w:fill="auto" w:val="clear"/>
+            <w:tcMar>
+              <w:left w:w="103" w:type="dxa"/>
+            </w:tcMar>
+          </w:tcPr>
+          <w:p>
+            <w:pPr>
+              <w:pStyle w:val="Normal"/>
+              <w:snapToGrid w:val="false"/>
+              <w:rPr>
+                <w:rFonts w:ascii="微软雅黑" w:hAnsi="微软雅黑" w:eastAsia="微软雅黑" w:cs="微软雅黑"/>
+                <w:color w:val="333333"/>
+              </w:rPr>
+            </w:pPr>
+            <w:r>
+              <w:rPr>
+                <w:rFonts w:eastAsia="微软雅黑" w:cs="微软雅黑" w:ascii="微软雅黑" w:hAnsi="微软雅黑"/>
+                <w:color w:val="333333"/>
+              </w:rPr>
+              <w:t>magicDefense</w:t>
+            </w:r>
+          </w:p>
+        </w:tc>
+        <w:tc>
+          <w:tcPr>
+            <w:tcW w:w="1418" w:type="dxa"/>
+            <w:tcBorders>
+              <w:top w:val="single" w:sz="4" w:space="0" w:color="00000A"/>
+              <w:left w:val="single" w:sz="4" w:space="0" w:color="00000A"/>
+              <w:bottom w:val="single" w:sz="4" w:space="0" w:color="00000A"/>
+              <w:right w:val="single" w:sz="4" w:space="0" w:color="00000A"/>
+              <w:insideH w:val="single" w:sz="4" w:space="0" w:color="00000A"/>
+              <w:insideV w:val="single" w:sz="4" w:space="0" w:color="00000A"/>
+            </w:tcBorders>
+            <w:shd w:fill="auto" w:val="clear"/>
+            <w:tcMar>
+              <w:left w:w="103" w:type="dxa"/>
+            </w:tcMar>
+          </w:tcPr>
+          <w:p>
+            <w:pPr>
+              <w:pStyle w:val="Normal"/>
+              <w:snapToGrid w:val="false"/>
+              <w:rPr>
+                <w:rFonts w:ascii="微软雅黑" w:hAnsi="微软雅黑" w:eastAsia="微软雅黑" w:cs="微软雅黑"/>
+                <w:color w:val="333333"/>
+              </w:rPr>
+            </w:pPr>
+            <w:r>
+              <w:rPr>
+                <w:rFonts w:eastAsia="微软雅黑" w:cs="微软雅黑" w:ascii="微软雅黑" w:hAnsi="微软雅黑"/>
+                <w:color w:val="FF0000"/>
+              </w:rPr>
+              <w:t>String</w:t>
+            </w:r>
+          </w:p>
+        </w:tc>
+        <w:tc>
+          <w:tcPr>
+            <w:tcW w:w="900" w:type="dxa"/>
+            <w:tcBorders>
+              <w:top w:val="single" w:sz="4" w:space="0" w:color="00000A"/>
+              <w:left w:val="single" w:sz="4" w:space="0" w:color="00000A"/>
+              <w:bottom w:val="single" w:sz="4" w:space="0" w:color="00000A"/>
+              <w:right w:val="single" w:sz="4" w:space="0" w:color="00000A"/>
+              <w:insideH w:val="single" w:sz="4" w:space="0" w:color="00000A"/>
+              <w:insideV w:val="single" w:sz="4" w:space="0" w:color="00000A"/>
+            </w:tcBorders>
+            <w:shd w:fill="auto" w:val="clear"/>
+            <w:tcMar>
+              <w:left w:w="103" w:type="dxa"/>
+            </w:tcMar>
+          </w:tcPr>
+          <w:p>
+            <w:pPr>
+              <w:pStyle w:val="Normal"/>
+              <w:snapToGrid w:val="false"/>
+              <w:rPr>
+                <w:rFonts w:ascii="微软雅黑" w:hAnsi="微软雅黑" w:eastAsia="微软雅黑" w:cs="微软雅黑"/>
+                <w:color w:val="333333"/>
+              </w:rPr>
+            </w:pPr>
+            <w:r>
+              <w:rPr>
+                <w:rFonts w:ascii="微软雅黑" w:hAnsi="微软雅黑" w:cs="微软雅黑" w:eastAsia="微软雅黑"/>
+                <w:color w:val="333333"/>
+              </w:rPr>
+              <w:t>否</w:t>
+            </w:r>
+          </w:p>
+        </w:tc>
+        <w:tc>
+          <w:tcPr>
+            <w:tcW w:w="4564" w:type="dxa"/>
+            <w:tcBorders>
+              <w:top w:val="single" w:sz="4" w:space="0" w:color="00000A"/>
+              <w:left w:val="single" w:sz="4" w:space="0" w:color="00000A"/>
+              <w:bottom w:val="single" w:sz="4" w:space="0" w:color="00000A"/>
+              <w:right w:val="single" w:sz="4" w:space="0" w:color="00000A"/>
+              <w:insideH w:val="single" w:sz="4" w:space="0" w:color="00000A"/>
+              <w:insideV w:val="single" w:sz="4" w:space="0" w:color="00000A"/>
+            </w:tcBorders>
+            <w:shd w:fill="auto" w:val="clear"/>
+            <w:tcMar>
+              <w:left w:w="103" w:type="dxa"/>
+            </w:tcMar>
+          </w:tcPr>
+          <w:p>
+            <w:pPr>
+              <w:pStyle w:val="Normal"/>
+              <w:snapToGrid w:val="false"/>
+              <w:rPr>
+                <w:rFonts w:ascii="微软雅黑" w:hAnsi="微软雅黑" w:eastAsia="微软雅黑" w:cs="微软雅黑"/>
+                <w:color w:val="333333"/>
+              </w:rPr>
+            </w:pPr>
+            <w:r>
+              <w:rPr>
+                <w:rFonts w:ascii="微软雅黑" w:hAnsi="微软雅黑" w:cs="微软雅黑" w:eastAsia="微软雅黑"/>
+                <w:color w:val="333333"/>
+              </w:rPr>
+              <w:t>魔法防御</w:t>
+            </w:r>
+          </w:p>
+        </w:tc>
+      </w:tr>
+      <w:tr>
+        <w:trPr/>
+        <w:tc>
+          <w:tcPr>
+            <w:tcW w:w="1650" w:type="dxa"/>
+            <w:tcBorders>
+              <w:top w:val="single" w:sz="4" w:space="0" w:color="00000A"/>
+              <w:left w:val="single" w:sz="4" w:space="0" w:color="00000A"/>
+              <w:bottom w:val="single" w:sz="4" w:space="0" w:color="00000A"/>
+              <w:right w:val="single" w:sz="4" w:space="0" w:color="00000A"/>
+              <w:insideH w:val="single" w:sz="4" w:space="0" w:color="00000A"/>
+              <w:insideV w:val="single" w:sz="4" w:space="0" w:color="00000A"/>
+            </w:tcBorders>
+            <w:shd w:fill="auto" w:val="clear"/>
+            <w:tcMar>
+              <w:left w:w="103" w:type="dxa"/>
+            </w:tcMar>
+          </w:tcPr>
+          <w:p>
+            <w:pPr>
+              <w:pStyle w:val="Normal"/>
+              <w:snapToGrid w:val="false"/>
+              <w:rPr>
+                <w:rFonts w:ascii="微软雅黑" w:hAnsi="微软雅黑" w:eastAsia="微软雅黑" w:cs="微软雅黑"/>
+                <w:color w:val="333333"/>
+              </w:rPr>
+            </w:pPr>
+            <w:r>
+              <w:rPr>
+                <w:rFonts w:eastAsia="微软雅黑" w:cs="微软雅黑" w:ascii="微软雅黑" w:hAnsi="微软雅黑"/>
+                <w:color w:val="333333"/>
+              </w:rPr>
+              <w:t>speed</w:t>
+            </w:r>
+          </w:p>
+        </w:tc>
+        <w:tc>
+          <w:tcPr>
+            <w:tcW w:w="1418" w:type="dxa"/>
+            <w:tcBorders>
+              <w:top w:val="single" w:sz="4" w:space="0" w:color="00000A"/>
+              <w:left w:val="single" w:sz="4" w:space="0" w:color="00000A"/>
+              <w:bottom w:val="single" w:sz="4" w:space="0" w:color="00000A"/>
+              <w:right w:val="single" w:sz="4" w:space="0" w:color="00000A"/>
+              <w:insideH w:val="single" w:sz="4" w:space="0" w:color="00000A"/>
+              <w:insideV w:val="single" w:sz="4" w:space="0" w:color="00000A"/>
+            </w:tcBorders>
+            <w:shd w:fill="auto" w:val="clear"/>
+            <w:tcMar>
+              <w:left w:w="103" w:type="dxa"/>
+            </w:tcMar>
+          </w:tcPr>
+          <w:p>
+            <w:pPr>
+              <w:pStyle w:val="Normal"/>
+              <w:snapToGrid w:val="false"/>
+              <w:rPr>
+                <w:rFonts w:ascii="微软雅黑" w:hAnsi="微软雅黑" w:eastAsia="微软雅黑" w:cs="微软雅黑"/>
+                <w:color w:val="333333"/>
+              </w:rPr>
+            </w:pPr>
+            <w:r>
+              <w:rPr>
+                <w:rFonts w:eastAsia="微软雅黑" w:cs="微软雅黑" w:ascii="微软雅黑" w:hAnsi="微软雅黑"/>
+                <w:color w:val="FF0000"/>
+              </w:rPr>
+              <w:t>String</w:t>
+            </w:r>
+          </w:p>
+        </w:tc>
+        <w:tc>
+          <w:tcPr>
+            <w:tcW w:w="900" w:type="dxa"/>
+            <w:tcBorders>
+              <w:top w:val="single" w:sz="4" w:space="0" w:color="00000A"/>
+              <w:left w:val="single" w:sz="4" w:space="0" w:color="00000A"/>
+              <w:bottom w:val="single" w:sz="4" w:space="0" w:color="00000A"/>
+              <w:right w:val="single" w:sz="4" w:space="0" w:color="00000A"/>
+              <w:insideH w:val="single" w:sz="4" w:space="0" w:color="00000A"/>
+              <w:insideV w:val="single" w:sz="4" w:space="0" w:color="00000A"/>
+            </w:tcBorders>
+            <w:shd w:fill="auto" w:val="clear"/>
+            <w:tcMar>
+              <w:left w:w="103" w:type="dxa"/>
+            </w:tcMar>
+          </w:tcPr>
+          <w:p>
+            <w:pPr>
+              <w:pStyle w:val="Normal"/>
+              <w:snapToGrid w:val="false"/>
+              <w:rPr>
+                <w:rFonts w:ascii="微软雅黑" w:hAnsi="微软雅黑" w:eastAsia="微软雅黑" w:cs="微软雅黑"/>
+                <w:color w:val="333333"/>
+              </w:rPr>
+            </w:pPr>
+            <w:r>
+              <w:rPr>
+                <w:rFonts w:ascii="微软雅黑" w:hAnsi="微软雅黑" w:cs="微软雅黑" w:eastAsia="微软雅黑"/>
+                <w:color w:val="333333"/>
+              </w:rPr>
+              <w:t>否</w:t>
+            </w:r>
+          </w:p>
+        </w:tc>
+        <w:tc>
+          <w:tcPr>
+            <w:tcW w:w="4564" w:type="dxa"/>
+            <w:tcBorders>
+              <w:top w:val="single" w:sz="4" w:space="0" w:color="00000A"/>
+              <w:left w:val="single" w:sz="4" w:space="0" w:color="00000A"/>
+              <w:bottom w:val="single" w:sz="4" w:space="0" w:color="00000A"/>
+              <w:right w:val="single" w:sz="4" w:space="0" w:color="00000A"/>
+              <w:insideH w:val="single" w:sz="4" w:space="0" w:color="00000A"/>
+              <w:insideV w:val="single" w:sz="4" w:space="0" w:color="00000A"/>
+            </w:tcBorders>
+            <w:shd w:fill="auto" w:val="clear"/>
+            <w:tcMar>
+              <w:left w:w="103" w:type="dxa"/>
+            </w:tcMar>
+          </w:tcPr>
+          <w:p>
+            <w:pPr>
+              <w:pStyle w:val="Normal"/>
+              <w:snapToGrid w:val="false"/>
+              <w:rPr>
+                <w:rFonts w:ascii="微软雅黑" w:hAnsi="微软雅黑" w:eastAsia="微软雅黑" w:cs="微软雅黑"/>
+                <w:color w:val="333333"/>
+              </w:rPr>
+            </w:pPr>
+            <w:r>
+              <w:rPr>
+                <w:rFonts w:ascii="微软雅黑" w:hAnsi="微软雅黑" w:cs="微软雅黑" w:eastAsia="微软雅黑"/>
+                <w:color w:val="333333"/>
+              </w:rPr>
+              <w:t>速度</w:t>
+            </w:r>
+          </w:p>
+        </w:tc>
+      </w:tr>
+      <w:tr>
+        <w:trPr/>
+        <w:tc>
+          <w:tcPr>
+            <w:tcW w:w="1650" w:type="dxa"/>
+            <w:tcBorders>
+              <w:top w:val="single" w:sz="4" w:space="0" w:color="00000A"/>
+              <w:left w:val="single" w:sz="4" w:space="0" w:color="00000A"/>
+              <w:bottom w:val="single" w:sz="4" w:space="0" w:color="00000A"/>
+              <w:right w:val="single" w:sz="4" w:space="0" w:color="00000A"/>
+              <w:insideH w:val="single" w:sz="4" w:space="0" w:color="00000A"/>
+              <w:insideV w:val="single" w:sz="4" w:space="0" w:color="00000A"/>
+            </w:tcBorders>
+            <w:shd w:fill="auto" w:val="clear"/>
+            <w:tcMar>
+              <w:left w:w="103" w:type="dxa"/>
+            </w:tcMar>
+          </w:tcPr>
+          <w:p>
+            <w:pPr>
+              <w:pStyle w:val="Normal"/>
+              <w:snapToGrid w:val="false"/>
+              <w:rPr>
+                <w:rFonts w:ascii="微软雅黑" w:hAnsi="微软雅黑" w:eastAsia="微软雅黑" w:cs="微软雅黑"/>
+                <w:color w:val="333333"/>
+              </w:rPr>
+            </w:pPr>
+            <w:r>
+              <w:rPr>
+                <w:rFonts w:eastAsia="微软雅黑" w:cs="微软雅黑" w:ascii="微软雅黑" w:hAnsi="微软雅黑"/>
+                <w:color w:val="333333"/>
+              </w:rPr>
+              <w:t>hit</w:t>
+            </w:r>
+          </w:p>
+        </w:tc>
+        <w:tc>
+          <w:tcPr>
+            <w:tcW w:w="1418" w:type="dxa"/>
+            <w:tcBorders>
+              <w:top w:val="single" w:sz="4" w:space="0" w:color="00000A"/>
+              <w:left w:val="single" w:sz="4" w:space="0" w:color="00000A"/>
+              <w:bottom w:val="single" w:sz="4" w:space="0" w:color="00000A"/>
+              <w:right w:val="single" w:sz="4" w:space="0" w:color="00000A"/>
+              <w:insideH w:val="single" w:sz="4" w:space="0" w:color="00000A"/>
+              <w:insideV w:val="single" w:sz="4" w:space="0" w:color="00000A"/>
+            </w:tcBorders>
+            <w:shd w:fill="auto" w:val="clear"/>
+            <w:tcMar>
+              <w:left w:w="103" w:type="dxa"/>
+            </w:tcMar>
+          </w:tcPr>
+          <w:p>
+            <w:pPr>
+              <w:pStyle w:val="Normal"/>
+              <w:snapToGrid w:val="false"/>
+              <w:rPr>
+                <w:rFonts w:ascii="微软雅黑" w:hAnsi="微软雅黑" w:eastAsia="微软雅黑" w:cs="微软雅黑"/>
+                <w:color w:val="333333"/>
+              </w:rPr>
+            </w:pPr>
+            <w:r>
+              <w:rPr>
+                <w:rFonts w:eastAsia="微软雅黑" w:cs="微软雅黑" w:ascii="微软雅黑" w:hAnsi="微软雅黑"/>
+                <w:color w:val="FF0000"/>
+              </w:rPr>
+              <w:t>String</w:t>
+            </w:r>
+          </w:p>
+        </w:tc>
+        <w:tc>
+          <w:tcPr>
+            <w:tcW w:w="900" w:type="dxa"/>
+            <w:tcBorders>
+              <w:top w:val="single" w:sz="4" w:space="0" w:color="00000A"/>
+              <w:left w:val="single" w:sz="4" w:space="0" w:color="00000A"/>
+              <w:bottom w:val="single" w:sz="4" w:space="0" w:color="00000A"/>
+              <w:right w:val="single" w:sz="4" w:space="0" w:color="00000A"/>
+              <w:insideH w:val="single" w:sz="4" w:space="0" w:color="00000A"/>
+              <w:insideV w:val="single" w:sz="4" w:space="0" w:color="00000A"/>
+            </w:tcBorders>
+            <w:shd w:fill="auto" w:val="clear"/>
+            <w:tcMar>
+              <w:left w:w="103" w:type="dxa"/>
+            </w:tcMar>
+          </w:tcPr>
+          <w:p>
+            <w:pPr>
+              <w:pStyle w:val="Normal"/>
+              <w:snapToGrid w:val="false"/>
+              <w:rPr>
+                <w:rFonts w:ascii="微软雅黑" w:hAnsi="微软雅黑" w:eastAsia="微软雅黑" w:cs="微软雅黑"/>
+                <w:color w:val="333333"/>
+              </w:rPr>
+            </w:pPr>
+            <w:r>
+              <w:rPr>
+                <w:rFonts w:ascii="微软雅黑" w:hAnsi="微软雅黑" w:cs="微软雅黑" w:eastAsia="微软雅黑"/>
+                <w:color w:val="333333"/>
+              </w:rPr>
+              <w:t>否</w:t>
+            </w:r>
+          </w:p>
+        </w:tc>
+        <w:tc>
+          <w:tcPr>
+            <w:tcW w:w="4564" w:type="dxa"/>
+            <w:tcBorders>
+              <w:top w:val="single" w:sz="4" w:space="0" w:color="00000A"/>
+              <w:left w:val="single" w:sz="4" w:space="0" w:color="00000A"/>
+              <w:bottom w:val="single" w:sz="4" w:space="0" w:color="00000A"/>
+              <w:right w:val="single" w:sz="4" w:space="0" w:color="00000A"/>
+              <w:insideH w:val="single" w:sz="4" w:space="0" w:color="00000A"/>
+              <w:insideV w:val="single" w:sz="4" w:space="0" w:color="00000A"/>
+            </w:tcBorders>
+            <w:shd w:fill="auto" w:val="clear"/>
+            <w:tcMar>
+              <w:left w:w="103" w:type="dxa"/>
+            </w:tcMar>
+          </w:tcPr>
+          <w:p>
+            <w:pPr>
+              <w:pStyle w:val="Normal"/>
+              <w:snapToGrid w:val="false"/>
+              <w:rPr>
+                <w:rFonts w:ascii="微软雅黑" w:hAnsi="微软雅黑" w:eastAsia="微软雅黑" w:cs="微软雅黑"/>
+                <w:color w:val="333333"/>
+              </w:rPr>
+            </w:pPr>
+            <w:r>
+              <w:rPr>
+                <w:rFonts w:ascii="微软雅黑" w:hAnsi="微软雅黑" w:cs="微软雅黑" w:eastAsia="微软雅黑"/>
+                <w:color w:val="333333"/>
+              </w:rPr>
+              <w:t>命中率</w:t>
+            </w:r>
+          </w:p>
+        </w:tc>
+      </w:tr>
+      <w:tr>
+        <w:trPr/>
+        <w:tc>
+          <w:tcPr>
+            <w:tcW w:w="1650" w:type="dxa"/>
+            <w:tcBorders>
+              <w:top w:val="single" w:sz="4" w:space="0" w:color="00000A"/>
+              <w:left w:val="single" w:sz="4" w:space="0" w:color="00000A"/>
+              <w:bottom w:val="single" w:sz="4" w:space="0" w:color="00000A"/>
+              <w:right w:val="single" w:sz="4" w:space="0" w:color="00000A"/>
+              <w:insideH w:val="single" w:sz="4" w:space="0" w:color="00000A"/>
+              <w:insideV w:val="single" w:sz="4" w:space="0" w:color="00000A"/>
+            </w:tcBorders>
+            <w:shd w:fill="auto" w:val="clear"/>
+            <w:tcMar>
+              <w:left w:w="103" w:type="dxa"/>
+            </w:tcMar>
+          </w:tcPr>
+          <w:p>
+            <w:pPr>
+              <w:pStyle w:val="Normal"/>
+              <w:snapToGrid w:val="false"/>
+              <w:rPr>
+                <w:rFonts w:ascii="微软雅黑" w:hAnsi="微软雅黑" w:eastAsia="微软雅黑" w:cs="微软雅黑"/>
+                <w:color w:val="333333"/>
+              </w:rPr>
+            </w:pPr>
+            <w:r>
+              <w:rPr>
+                <w:rFonts w:eastAsia="微软雅黑" w:cs="微软雅黑" w:ascii="微软雅黑" w:hAnsi="微软雅黑"/>
+                <w:color w:val="333333"/>
+              </w:rPr>
+              <w:t>level</w:t>
+            </w:r>
+          </w:p>
+        </w:tc>
+        <w:tc>
+          <w:tcPr>
+            <w:tcW w:w="1418" w:type="dxa"/>
+            <w:tcBorders>
+              <w:top w:val="single" w:sz="4" w:space="0" w:color="00000A"/>
+              <w:left w:val="single" w:sz="4" w:space="0" w:color="00000A"/>
+              <w:bottom w:val="single" w:sz="4" w:space="0" w:color="00000A"/>
+              <w:right w:val="single" w:sz="4" w:space="0" w:color="00000A"/>
+              <w:insideH w:val="single" w:sz="4" w:space="0" w:color="00000A"/>
+              <w:insideV w:val="single" w:sz="4" w:space="0" w:color="00000A"/>
+            </w:tcBorders>
+            <w:shd w:fill="auto" w:val="clear"/>
+            <w:tcMar>
+              <w:left w:w="103" w:type="dxa"/>
+            </w:tcMar>
+          </w:tcPr>
+          <w:p>
+            <w:pPr>
+              <w:pStyle w:val="Normal"/>
+              <w:snapToGrid w:val="false"/>
+              <w:rPr>
+                <w:rFonts w:ascii="微软雅黑" w:hAnsi="微软雅黑" w:eastAsia="微软雅黑" w:cs="微软雅黑"/>
+                <w:color w:val="333333"/>
+              </w:rPr>
+            </w:pPr>
+            <w:r>
+              <w:rPr>
+                <w:rFonts w:eastAsia="微软雅黑" w:cs="微软雅黑" w:ascii="微软雅黑" w:hAnsi="微软雅黑"/>
+                <w:color w:val="FF0000"/>
+              </w:rPr>
+              <w:t>String</w:t>
+            </w:r>
+          </w:p>
+        </w:tc>
+        <w:tc>
+          <w:tcPr>
+            <w:tcW w:w="900" w:type="dxa"/>
+            <w:tcBorders>
+              <w:top w:val="single" w:sz="4" w:space="0" w:color="00000A"/>
+              <w:left w:val="single" w:sz="4" w:space="0" w:color="00000A"/>
+              <w:bottom w:val="single" w:sz="4" w:space="0" w:color="00000A"/>
+              <w:right w:val="single" w:sz="4" w:space="0" w:color="00000A"/>
+              <w:insideH w:val="single" w:sz="4" w:space="0" w:color="00000A"/>
+              <w:insideV w:val="single" w:sz="4" w:space="0" w:color="00000A"/>
+            </w:tcBorders>
+            <w:shd w:fill="auto" w:val="clear"/>
+            <w:tcMar>
+              <w:left w:w="103" w:type="dxa"/>
+            </w:tcMar>
+          </w:tcPr>
+          <w:p>
+            <w:pPr>
+              <w:pStyle w:val="Normal"/>
+              <w:snapToGrid w:val="false"/>
+              <w:rPr>
+                <w:rFonts w:ascii="微软雅黑" w:hAnsi="微软雅黑" w:eastAsia="微软雅黑" w:cs="微软雅黑"/>
+                <w:color w:val="333333"/>
+              </w:rPr>
+            </w:pPr>
+            <w:r>
+              <w:rPr>
+                <w:rFonts w:ascii="微软雅黑" w:hAnsi="微软雅黑" w:cs="微软雅黑" w:eastAsia="微软雅黑"/>
+                <w:color w:val="333333"/>
+              </w:rPr>
+              <w:t>否</w:t>
+            </w:r>
+          </w:p>
+        </w:tc>
+        <w:tc>
+          <w:tcPr>
+            <w:tcW w:w="4564" w:type="dxa"/>
+            <w:tcBorders>
+              <w:top w:val="single" w:sz="4" w:space="0" w:color="00000A"/>
+              <w:left w:val="single" w:sz="4" w:space="0" w:color="00000A"/>
+              <w:bottom w:val="single" w:sz="4" w:space="0" w:color="00000A"/>
+              <w:right w:val="single" w:sz="4" w:space="0" w:color="00000A"/>
+              <w:insideH w:val="single" w:sz="4" w:space="0" w:color="00000A"/>
+              <w:insideV w:val="single" w:sz="4" w:space="0" w:color="00000A"/>
+            </w:tcBorders>
+            <w:shd w:fill="auto" w:val="clear"/>
+            <w:tcMar>
+              <w:left w:w="103" w:type="dxa"/>
+            </w:tcMar>
+          </w:tcPr>
+          <w:p>
+            <w:pPr>
+              <w:pStyle w:val="Normal"/>
+              <w:snapToGrid w:val="false"/>
+              <w:rPr>
+                <w:rFonts w:ascii="微软雅黑" w:hAnsi="微软雅黑" w:eastAsia="微软雅黑" w:cs="微软雅黑"/>
+                <w:color w:val="333333"/>
+              </w:rPr>
+            </w:pPr>
+            <w:r>
+              <w:rPr>
+                <w:rFonts w:ascii="微软雅黑" w:hAnsi="微软雅黑" w:cs="微软雅黑" w:eastAsia="微软雅黑"/>
+                <w:color w:val="333333"/>
+              </w:rPr>
+              <w:t>等级</w:t>
+            </w:r>
+          </w:p>
+        </w:tc>
+      </w:tr>
+      <w:tr>
+        <w:trPr/>
+        <w:tc>
+          <w:tcPr>
+            <w:tcW w:w="1650" w:type="dxa"/>
+            <w:tcBorders>
+              <w:top w:val="single" w:sz="4" w:space="0" w:color="00000A"/>
+              <w:left w:val="single" w:sz="4" w:space="0" w:color="00000A"/>
+              <w:bottom w:val="single" w:sz="4" w:space="0" w:color="00000A"/>
+              <w:right w:val="single" w:sz="4" w:space="0" w:color="00000A"/>
+              <w:insideH w:val="single" w:sz="4" w:space="0" w:color="00000A"/>
+              <w:insideV w:val="single" w:sz="4" w:space="0" w:color="00000A"/>
+            </w:tcBorders>
+            <w:shd w:fill="auto" w:val="clear"/>
+            <w:tcMar>
+              <w:left w:w="103" w:type="dxa"/>
+            </w:tcMar>
+          </w:tcPr>
+          <w:p>
+            <w:pPr>
+              <w:pStyle w:val="Normal"/>
+              <w:snapToGrid w:val="false"/>
+              <w:rPr>
+                <w:rFonts w:ascii="微软雅黑" w:hAnsi="微软雅黑" w:eastAsia="微软雅黑" w:cs="微软雅黑"/>
+                <w:color w:val="333333"/>
+              </w:rPr>
+            </w:pPr>
+            <w:r>
+              <w:rPr>
+                <w:rFonts w:eastAsia="微软雅黑" w:cs="微软雅黑" w:ascii="微软雅黑" w:hAnsi="微软雅黑"/>
+                <w:color w:val="333333"/>
+              </w:rPr>
+              <w:t>exp</w:t>
+            </w:r>
+          </w:p>
+        </w:tc>
+        <w:tc>
+          <w:tcPr>
+            <w:tcW w:w="1418" w:type="dxa"/>
+            <w:tcBorders>
+              <w:top w:val="single" w:sz="4" w:space="0" w:color="00000A"/>
+              <w:left w:val="single" w:sz="4" w:space="0" w:color="00000A"/>
+              <w:bottom w:val="single" w:sz="4" w:space="0" w:color="00000A"/>
+              <w:right w:val="single" w:sz="4" w:space="0" w:color="00000A"/>
+              <w:insideH w:val="single" w:sz="4" w:space="0" w:color="00000A"/>
+              <w:insideV w:val="single" w:sz="4" w:space="0" w:color="00000A"/>
+            </w:tcBorders>
+            <w:shd w:fill="auto" w:val="clear"/>
+            <w:tcMar>
+              <w:left w:w="103" w:type="dxa"/>
+            </w:tcMar>
+          </w:tcPr>
+          <w:p>
+            <w:pPr>
+              <w:pStyle w:val="Normal"/>
+              <w:snapToGrid w:val="false"/>
+              <w:rPr>
+                <w:rFonts w:ascii="微软雅黑" w:hAnsi="微软雅黑" w:eastAsia="微软雅黑" w:cs="微软雅黑"/>
+                <w:color w:val="333333"/>
+              </w:rPr>
+            </w:pPr>
+            <w:r>
+              <w:rPr>
+                <w:rFonts w:eastAsia="微软雅黑" w:cs="微软雅黑" w:ascii="微软雅黑" w:hAnsi="微软雅黑"/>
+                <w:color w:val="FF0000"/>
+              </w:rPr>
+              <w:t>String</w:t>
+            </w:r>
+          </w:p>
+        </w:tc>
+        <w:tc>
+          <w:tcPr>
+            <w:tcW w:w="900" w:type="dxa"/>
+            <w:tcBorders>
+              <w:top w:val="single" w:sz="4" w:space="0" w:color="00000A"/>
+              <w:left w:val="single" w:sz="4" w:space="0" w:color="00000A"/>
+              <w:bottom w:val="single" w:sz="4" w:space="0" w:color="00000A"/>
+              <w:right w:val="single" w:sz="4" w:space="0" w:color="00000A"/>
+              <w:insideH w:val="single" w:sz="4" w:space="0" w:color="00000A"/>
+              <w:insideV w:val="single" w:sz="4" w:space="0" w:color="00000A"/>
+            </w:tcBorders>
+            <w:shd w:fill="auto" w:val="clear"/>
+            <w:tcMar>
+              <w:left w:w="103" w:type="dxa"/>
+            </w:tcMar>
+          </w:tcPr>
+          <w:p>
+            <w:pPr>
+              <w:pStyle w:val="Normal"/>
+              <w:snapToGrid w:val="false"/>
+              <w:rPr>
+                <w:rFonts w:ascii="微软雅黑" w:hAnsi="微软雅黑" w:eastAsia="微软雅黑" w:cs="微软雅黑"/>
+                <w:color w:val="333333"/>
+              </w:rPr>
+            </w:pPr>
+            <w:r>
+              <w:rPr>
+                <w:rFonts w:ascii="微软雅黑" w:hAnsi="微软雅黑" w:cs="微软雅黑" w:eastAsia="微软雅黑"/>
+                <w:color w:val="333333"/>
+              </w:rPr>
+              <w:t>否</w:t>
+            </w:r>
+          </w:p>
+        </w:tc>
+        <w:tc>
+          <w:tcPr>
+            <w:tcW w:w="4564" w:type="dxa"/>
+            <w:tcBorders>
+              <w:top w:val="single" w:sz="4" w:space="0" w:color="00000A"/>
+              <w:left w:val="single" w:sz="4" w:space="0" w:color="00000A"/>
+              <w:bottom w:val="single" w:sz="4" w:space="0" w:color="00000A"/>
+              <w:right w:val="single" w:sz="4" w:space="0" w:color="00000A"/>
+              <w:insideH w:val="single" w:sz="4" w:space="0" w:color="00000A"/>
+              <w:insideV w:val="single" w:sz="4" w:space="0" w:color="00000A"/>
+            </w:tcBorders>
+            <w:shd w:fill="auto" w:val="clear"/>
+            <w:tcMar>
+              <w:left w:w="103" w:type="dxa"/>
+            </w:tcMar>
+          </w:tcPr>
+          <w:p>
+            <w:pPr>
+              <w:pStyle w:val="Normal"/>
+              <w:snapToGrid w:val="false"/>
+              <w:rPr>
+                <w:rFonts w:ascii="微软雅黑" w:hAnsi="微软雅黑" w:eastAsia="微软雅黑" w:cs="微软雅黑"/>
+                <w:color w:val="333333"/>
+              </w:rPr>
+            </w:pPr>
+            <w:r>
+              <w:rPr>
+                <w:rFonts w:ascii="微软雅黑" w:hAnsi="微软雅黑" w:cs="微软雅黑" w:eastAsia="微软雅黑"/>
+                <w:color w:val="333333"/>
+              </w:rPr>
+              <w:t>经验值</w:t>
+            </w:r>
+          </w:p>
+        </w:tc>
+      </w:tr>
+      <w:tr>
+        <w:trPr/>
+        <w:tc>
+          <w:tcPr>
+            <w:tcW w:w="1650" w:type="dxa"/>
+            <w:tcBorders>
+              <w:top w:val="single" w:sz="4" w:space="0" w:color="00000A"/>
+              <w:left w:val="single" w:sz="4" w:space="0" w:color="00000A"/>
+              <w:bottom w:val="single" w:sz="4" w:space="0" w:color="00000A"/>
+              <w:right w:val="single" w:sz="4" w:space="0" w:color="00000A"/>
+              <w:insideH w:val="single" w:sz="4" w:space="0" w:color="00000A"/>
+              <w:insideV w:val="single" w:sz="4" w:space="0" w:color="00000A"/>
+            </w:tcBorders>
+            <w:shd w:fill="auto" w:val="clear"/>
+            <w:tcMar>
+              <w:left w:w="103" w:type="dxa"/>
+            </w:tcMar>
+          </w:tcPr>
+          <w:p>
+            <w:pPr>
+              <w:pStyle w:val="Normal"/>
+              <w:snapToGrid w:val="false"/>
+              <w:rPr>
+                <w:rFonts w:ascii="微软雅黑" w:hAnsi="微软雅黑" w:eastAsia="微软雅黑" w:cs="微软雅黑"/>
+                <w:color w:val="333333"/>
+              </w:rPr>
+            </w:pPr>
+            <w:r>
+              <w:rPr>
+                <w:rFonts w:eastAsia="微软雅黑" w:cs="微软雅黑" w:ascii="微软雅黑" w:hAnsi="微软雅黑"/>
+                <w:color w:val="333333"/>
+              </w:rPr>
+              <w:t>hp</w:t>
+            </w:r>
+          </w:p>
+        </w:tc>
+        <w:tc>
+          <w:tcPr>
+            <w:tcW w:w="1418" w:type="dxa"/>
+            <w:tcBorders>
+              <w:top w:val="single" w:sz="4" w:space="0" w:color="00000A"/>
+              <w:left w:val="single" w:sz="4" w:space="0" w:color="00000A"/>
+              <w:bottom w:val="single" w:sz="4" w:space="0" w:color="00000A"/>
+              <w:right w:val="single" w:sz="4" w:space="0" w:color="00000A"/>
+              <w:insideH w:val="single" w:sz="4" w:space="0" w:color="00000A"/>
+              <w:insideV w:val="single" w:sz="4" w:space="0" w:color="00000A"/>
+            </w:tcBorders>
+            <w:shd w:fill="auto" w:val="clear"/>
+            <w:tcMar>
+              <w:left w:w="103" w:type="dxa"/>
+            </w:tcMar>
+          </w:tcPr>
+          <w:p>
+            <w:pPr>
+              <w:pStyle w:val="Normal"/>
+              <w:snapToGrid w:val="false"/>
+              <w:rPr>
+                <w:rFonts w:ascii="微软雅黑" w:hAnsi="微软雅黑" w:eastAsia="微软雅黑" w:cs="微软雅黑"/>
+                <w:color w:val="333333"/>
+              </w:rPr>
+            </w:pPr>
+            <w:r>
+              <w:rPr>
+                <w:rFonts w:eastAsia="微软雅黑" w:cs="微软雅黑" w:ascii="微软雅黑" w:hAnsi="微软雅黑"/>
+                <w:color w:val="FF0000"/>
+              </w:rPr>
+              <w:t>String</w:t>
+            </w:r>
+          </w:p>
+        </w:tc>
+        <w:tc>
+          <w:tcPr>
+            <w:tcW w:w="900" w:type="dxa"/>
+            <w:tcBorders>
+              <w:top w:val="single" w:sz="4" w:space="0" w:color="00000A"/>
+              <w:left w:val="single" w:sz="4" w:space="0" w:color="00000A"/>
+              <w:bottom w:val="single" w:sz="4" w:space="0" w:color="00000A"/>
+              <w:right w:val="single" w:sz="4" w:space="0" w:color="00000A"/>
+              <w:insideH w:val="single" w:sz="4" w:space="0" w:color="00000A"/>
+              <w:insideV w:val="single" w:sz="4" w:space="0" w:color="00000A"/>
+            </w:tcBorders>
+            <w:shd w:fill="auto" w:val="clear"/>
+            <w:tcMar>
+              <w:left w:w="103" w:type="dxa"/>
+            </w:tcMar>
+          </w:tcPr>
+          <w:p>
+            <w:pPr>
+              <w:pStyle w:val="Normal"/>
+              <w:snapToGrid w:val="false"/>
+              <w:rPr>
+                <w:rFonts w:ascii="微软雅黑" w:hAnsi="微软雅黑" w:eastAsia="微软雅黑" w:cs="微软雅黑"/>
+                <w:color w:val="333333"/>
+              </w:rPr>
+            </w:pPr>
+            <w:r>
+              <w:rPr>
+                <w:rFonts w:ascii="微软雅黑" w:hAnsi="微软雅黑" w:cs="微软雅黑" w:eastAsia="微软雅黑"/>
+                <w:color w:val="333333"/>
+              </w:rPr>
+              <w:t>否</w:t>
+            </w:r>
+          </w:p>
+        </w:tc>
+        <w:tc>
+          <w:tcPr>
+            <w:tcW w:w="4564" w:type="dxa"/>
+            <w:tcBorders>
+              <w:top w:val="single" w:sz="4" w:space="0" w:color="00000A"/>
+              <w:left w:val="single" w:sz="4" w:space="0" w:color="00000A"/>
+              <w:bottom w:val="single" w:sz="4" w:space="0" w:color="00000A"/>
+              <w:right w:val="single" w:sz="4" w:space="0" w:color="00000A"/>
+              <w:insideH w:val="single" w:sz="4" w:space="0" w:color="00000A"/>
+              <w:insideV w:val="single" w:sz="4" w:space="0" w:color="00000A"/>
+            </w:tcBorders>
+            <w:shd w:fill="auto" w:val="clear"/>
+            <w:tcMar>
+              <w:left w:w="103" w:type="dxa"/>
+            </w:tcMar>
+          </w:tcPr>
+          <w:p>
+            <w:pPr>
+              <w:pStyle w:val="Normal"/>
+              <w:snapToGrid w:val="false"/>
+              <w:rPr>
+                <w:rFonts w:ascii="微软雅黑" w:hAnsi="微软雅黑" w:eastAsia="微软雅黑" w:cs="微软雅黑"/>
+                <w:color w:val="333333"/>
+              </w:rPr>
+            </w:pPr>
+            <w:r>
+              <w:rPr>
+                <w:rFonts w:ascii="微软雅黑" w:hAnsi="微软雅黑" w:cs="微软雅黑" w:eastAsia="微软雅黑"/>
+                <w:color w:val="333333"/>
+              </w:rPr>
+              <w:t>生命值</w:t>
+            </w:r>
+          </w:p>
+        </w:tc>
+      </w:tr>
+      <w:tr>
+        <w:trPr/>
+        <w:tc>
+          <w:tcPr>
+            <w:tcW w:w="1650" w:type="dxa"/>
+            <w:tcBorders>
+              <w:top w:val="single" w:sz="4" w:space="0" w:color="00000A"/>
+              <w:left w:val="single" w:sz="4" w:space="0" w:color="00000A"/>
+              <w:bottom w:val="single" w:sz="4" w:space="0" w:color="00000A"/>
+              <w:right w:val="single" w:sz="4" w:space="0" w:color="00000A"/>
+              <w:insideH w:val="single" w:sz="4" w:space="0" w:color="00000A"/>
+              <w:insideV w:val="single" w:sz="4" w:space="0" w:color="00000A"/>
+            </w:tcBorders>
+            <w:shd w:fill="auto" w:val="clear"/>
+            <w:tcMar>
+              <w:left w:w="103" w:type="dxa"/>
+            </w:tcMar>
+          </w:tcPr>
+          <w:p>
+            <w:pPr>
+              <w:pStyle w:val="Normal"/>
+              <w:snapToGrid w:val="false"/>
+              <w:rPr>
+                <w:rFonts w:ascii="微软雅黑" w:hAnsi="微软雅黑" w:eastAsia="微软雅黑" w:cs="微软雅黑"/>
+                <w:color w:val="333333"/>
+              </w:rPr>
+            </w:pPr>
+            <w:r>
+              <w:rPr>
+                <w:rFonts w:eastAsia="微软雅黑" w:cs="微软雅黑" w:ascii="微软雅黑" w:hAnsi="微软雅黑"/>
+                <w:color w:val="333333"/>
+              </w:rPr>
+              <w:t>mp</w:t>
+            </w:r>
+          </w:p>
+        </w:tc>
+        <w:tc>
+          <w:tcPr>
+            <w:tcW w:w="1418" w:type="dxa"/>
+            <w:tcBorders>
+              <w:top w:val="single" w:sz="4" w:space="0" w:color="00000A"/>
+              <w:left w:val="single" w:sz="4" w:space="0" w:color="00000A"/>
+              <w:bottom w:val="single" w:sz="4" w:space="0" w:color="00000A"/>
+              <w:right w:val="single" w:sz="4" w:space="0" w:color="00000A"/>
+              <w:insideH w:val="single" w:sz="4" w:space="0" w:color="00000A"/>
+              <w:insideV w:val="single" w:sz="4" w:space="0" w:color="00000A"/>
+            </w:tcBorders>
+            <w:shd w:fill="auto" w:val="clear"/>
+            <w:tcMar>
+              <w:left w:w="103" w:type="dxa"/>
+            </w:tcMar>
+          </w:tcPr>
+          <w:p>
+            <w:pPr>
+              <w:pStyle w:val="Normal"/>
+              <w:snapToGrid w:val="false"/>
+              <w:rPr>
+                <w:rFonts w:ascii="微软雅黑" w:hAnsi="微软雅黑" w:eastAsia="微软雅黑" w:cs="微软雅黑"/>
+                <w:color w:val="333333"/>
+              </w:rPr>
+            </w:pPr>
+            <w:r>
+              <w:rPr>
+                <w:rFonts w:eastAsia="微软雅黑" w:cs="微软雅黑" w:ascii="微软雅黑" w:hAnsi="微软雅黑"/>
+                <w:color w:val="FF0000"/>
+              </w:rPr>
+              <w:t>String</w:t>
+            </w:r>
+          </w:p>
+        </w:tc>
+        <w:tc>
+          <w:tcPr>
+            <w:tcW w:w="900" w:type="dxa"/>
+            <w:tcBorders>
+              <w:top w:val="single" w:sz="4" w:space="0" w:color="00000A"/>
+              <w:left w:val="single" w:sz="4" w:space="0" w:color="00000A"/>
+              <w:bottom w:val="single" w:sz="4" w:space="0" w:color="00000A"/>
+              <w:right w:val="single" w:sz="4" w:space="0" w:color="00000A"/>
+              <w:insideH w:val="single" w:sz="4" w:space="0" w:color="00000A"/>
+              <w:insideV w:val="single" w:sz="4" w:space="0" w:color="00000A"/>
+            </w:tcBorders>
+            <w:shd w:fill="auto" w:val="clear"/>
+            <w:tcMar>
+              <w:left w:w="103" w:type="dxa"/>
+            </w:tcMar>
+          </w:tcPr>
+          <w:p>
+            <w:pPr>
+              <w:pStyle w:val="Normal"/>
+              <w:snapToGrid w:val="false"/>
+              <w:rPr>
+                <w:rFonts w:ascii="微软雅黑" w:hAnsi="微软雅黑" w:eastAsia="微软雅黑" w:cs="微软雅黑"/>
+                <w:color w:val="333333"/>
+              </w:rPr>
+            </w:pPr>
+            <w:r>
+              <w:rPr>
+                <w:rFonts w:ascii="微软雅黑" w:hAnsi="微软雅黑" w:cs="微软雅黑" w:eastAsia="微软雅黑"/>
+                <w:color w:val="333333"/>
+              </w:rPr>
+              <w:t>否</w:t>
+            </w:r>
+          </w:p>
+        </w:tc>
+        <w:tc>
+          <w:tcPr>
+            <w:tcW w:w="4564" w:type="dxa"/>
+            <w:tcBorders>
+              <w:top w:val="single" w:sz="4" w:space="0" w:color="00000A"/>
+              <w:left w:val="single" w:sz="4" w:space="0" w:color="00000A"/>
+              <w:bottom w:val="single" w:sz="4" w:space="0" w:color="00000A"/>
+              <w:right w:val="single" w:sz="4" w:space="0" w:color="00000A"/>
+              <w:insideH w:val="single" w:sz="4" w:space="0" w:color="00000A"/>
+              <w:insideV w:val="single" w:sz="4" w:space="0" w:color="00000A"/>
+            </w:tcBorders>
+            <w:shd w:fill="auto" w:val="clear"/>
+            <w:tcMar>
+              <w:left w:w="103" w:type="dxa"/>
+            </w:tcMar>
+          </w:tcPr>
+          <w:p>
+            <w:pPr>
+              <w:pStyle w:val="Normal"/>
+              <w:snapToGrid w:val="false"/>
+              <w:rPr>
+                <w:rFonts w:ascii="微软雅黑" w:hAnsi="微软雅黑" w:eastAsia="微软雅黑" w:cs="微软雅黑"/>
+                <w:color w:val="333333"/>
+              </w:rPr>
+            </w:pPr>
+            <w:r>
+              <w:rPr>
+                <w:rFonts w:ascii="微软雅黑" w:hAnsi="微软雅黑" w:cs="微软雅黑" w:eastAsia="微软雅黑"/>
+                <w:color w:val="333333"/>
+              </w:rPr>
+              <w:t>魔法值</w:t>
+            </w:r>
+          </w:p>
+        </w:tc>
+      </w:tr>
+      <w:tr>
+        <w:trPr/>
+        <w:tc>
+          <w:tcPr>
+            <w:tcW w:w="1650" w:type="dxa"/>
+            <w:tcBorders>
+              <w:top w:val="single" w:sz="4" w:space="0" w:color="00000A"/>
+              <w:left w:val="single" w:sz="4" w:space="0" w:color="00000A"/>
+              <w:bottom w:val="single" w:sz="4" w:space="0" w:color="00000A"/>
+              <w:right w:val="single" w:sz="4" w:space="0" w:color="00000A"/>
+              <w:insideH w:val="single" w:sz="4" w:space="0" w:color="00000A"/>
+              <w:insideV w:val="single" w:sz="4" w:space="0" w:color="00000A"/>
+            </w:tcBorders>
+            <w:shd w:fill="auto" w:val="clear"/>
+            <w:tcMar>
+              <w:left w:w="103" w:type="dxa"/>
+            </w:tcMar>
+          </w:tcPr>
+          <w:p>
+            <w:pPr>
+              <w:pStyle w:val="Normal"/>
+              <w:snapToGrid w:val="false"/>
+              <w:rPr>
+                <w:rFonts w:ascii="微软雅黑" w:hAnsi="微软雅黑" w:eastAsia="微软雅黑" w:cs="微软雅黑"/>
+                <w:color w:val="333333"/>
+              </w:rPr>
+            </w:pPr>
+            <w:r>
+              <w:rPr>
+                <w:rFonts w:eastAsia="微软雅黑" w:cs="微软雅黑" w:ascii="微软雅黑" w:hAnsi="微软雅黑"/>
+                <w:color w:val="333333"/>
+              </w:rPr>
+              <w:t>maxsc</w:t>
+            </w:r>
+          </w:p>
+        </w:tc>
+        <w:tc>
+          <w:tcPr>
+            <w:tcW w:w="1418" w:type="dxa"/>
+            <w:tcBorders>
+              <w:top w:val="single" w:sz="4" w:space="0" w:color="00000A"/>
+              <w:left w:val="single" w:sz="4" w:space="0" w:color="00000A"/>
+              <w:bottom w:val="single" w:sz="4" w:space="0" w:color="00000A"/>
+              <w:right w:val="single" w:sz="4" w:space="0" w:color="00000A"/>
+              <w:insideH w:val="single" w:sz="4" w:space="0" w:color="00000A"/>
+              <w:insideV w:val="single" w:sz="4" w:space="0" w:color="00000A"/>
+            </w:tcBorders>
+            <w:shd w:fill="auto" w:val="clear"/>
+            <w:tcMar>
+              <w:left w:w="103" w:type="dxa"/>
+            </w:tcMar>
+          </w:tcPr>
+          <w:p>
+            <w:pPr>
+              <w:pStyle w:val="Normal"/>
+              <w:snapToGrid w:val="false"/>
+              <w:rPr>
+                <w:rFonts w:ascii="微软雅黑" w:hAnsi="微软雅黑" w:eastAsia="微软雅黑" w:cs="微软雅黑"/>
+                <w:color w:val="333333"/>
+              </w:rPr>
+            </w:pPr>
+            <w:r>
+              <w:rPr>
+                <w:rFonts w:eastAsia="微软雅黑" w:cs="微软雅黑" w:ascii="微软雅黑" w:hAnsi="微软雅黑"/>
+                <w:color w:val="FF0000"/>
+              </w:rPr>
+              <w:t>String</w:t>
+            </w:r>
+          </w:p>
+        </w:tc>
+        <w:tc>
+          <w:tcPr>
+            <w:tcW w:w="900" w:type="dxa"/>
+            <w:tcBorders>
+              <w:top w:val="single" w:sz="4" w:space="0" w:color="00000A"/>
+              <w:left w:val="single" w:sz="4" w:space="0" w:color="00000A"/>
+              <w:bottom w:val="single" w:sz="4" w:space="0" w:color="00000A"/>
+              <w:right w:val="single" w:sz="4" w:space="0" w:color="00000A"/>
+              <w:insideH w:val="single" w:sz="4" w:space="0" w:color="00000A"/>
+              <w:insideV w:val="single" w:sz="4" w:space="0" w:color="00000A"/>
+            </w:tcBorders>
+            <w:shd w:fill="auto" w:val="clear"/>
+            <w:tcMar>
+              <w:left w:w="103" w:type="dxa"/>
+            </w:tcMar>
+          </w:tcPr>
+          <w:p>
+            <w:pPr>
+              <w:pStyle w:val="Normal"/>
+              <w:snapToGrid w:val="false"/>
+              <w:rPr>
+                <w:rFonts w:ascii="微软雅黑" w:hAnsi="微软雅黑" w:eastAsia="微软雅黑" w:cs="微软雅黑"/>
+                <w:color w:val="333333"/>
+              </w:rPr>
+            </w:pPr>
+            <w:r>
+              <w:rPr>
+                <w:rFonts w:ascii="微软雅黑" w:hAnsi="微软雅黑" w:cs="微软雅黑" w:eastAsia="微软雅黑"/>
+                <w:color w:val="333333"/>
+              </w:rPr>
+              <w:t>否</w:t>
+            </w:r>
+          </w:p>
+        </w:tc>
+        <w:tc>
+          <w:tcPr>
+            <w:tcW w:w="4564" w:type="dxa"/>
+            <w:tcBorders>
+              <w:top w:val="single" w:sz="4" w:space="0" w:color="00000A"/>
+              <w:left w:val="single" w:sz="4" w:space="0" w:color="00000A"/>
+              <w:bottom w:val="single" w:sz="4" w:space="0" w:color="00000A"/>
+              <w:right w:val="single" w:sz="4" w:space="0" w:color="00000A"/>
+              <w:insideH w:val="single" w:sz="4" w:space="0" w:color="00000A"/>
+              <w:insideV w:val="single" w:sz="4" w:space="0" w:color="00000A"/>
+            </w:tcBorders>
+            <w:shd w:fill="auto" w:val="clear"/>
+            <w:tcMar>
+              <w:left w:w="103" w:type="dxa"/>
+            </w:tcMar>
+          </w:tcPr>
+          <w:p>
+            <w:pPr>
+              <w:pStyle w:val="Normal"/>
+              <w:snapToGrid w:val="false"/>
+              <w:rPr>
+                <w:rFonts w:ascii="微软雅黑" w:hAnsi="微软雅黑" w:eastAsia="微软雅黑" w:cs="微软雅黑"/>
+                <w:color w:val="333333"/>
+              </w:rPr>
+            </w:pPr>
+            <w:r>
+              <w:rPr>
+                <w:rFonts w:ascii="微软雅黑" w:hAnsi="微软雅黑" w:cs="微软雅黑" w:eastAsia="微软雅黑"/>
+                <w:color w:val="333333"/>
+              </w:rPr>
+              <w:t>最大符卡可携带数量</w:t>
+            </w:r>
+          </w:p>
+        </w:tc>
+      </w:tr>
+      <w:tr>
+        <w:trPr/>
+        <w:tc>
+          <w:tcPr>
+            <w:tcW w:w="1650" w:type="dxa"/>
+            <w:tcBorders>
+              <w:top w:val="single" w:sz="4" w:space="0" w:color="00000A"/>
+              <w:left w:val="single" w:sz="4" w:space="0" w:color="00000A"/>
+              <w:bottom w:val="single" w:sz="4" w:space="0" w:color="00000A"/>
+              <w:right w:val="single" w:sz="4" w:space="0" w:color="00000A"/>
+              <w:insideH w:val="single" w:sz="4" w:space="0" w:color="00000A"/>
+              <w:insideV w:val="single" w:sz="4" w:space="0" w:color="00000A"/>
+            </w:tcBorders>
+            <w:shd w:fill="auto" w:val="clear"/>
+            <w:tcMar>
+              <w:left w:w="103" w:type="dxa"/>
+            </w:tcMar>
+          </w:tcPr>
+          <w:p>
+            <w:pPr>
+              <w:pStyle w:val="Normal"/>
+              <w:snapToGrid w:val="false"/>
+              <w:rPr>
+                <w:rFonts w:ascii="微软雅黑" w:hAnsi="微软雅黑" w:eastAsia="微软雅黑" w:cs="微软雅黑"/>
+                <w:color w:val="333333"/>
+              </w:rPr>
+            </w:pPr>
+            <w:r>
+              <w:rPr>
+                <w:rFonts w:eastAsia="微软雅黑" w:cs="微软雅黑" w:ascii="微软雅黑" w:hAnsi="微软雅黑"/>
+                <w:color w:val="333333"/>
+              </w:rPr>
+              <w:t>dead</w:t>
+            </w:r>
+          </w:p>
+        </w:tc>
+        <w:tc>
+          <w:tcPr>
+            <w:tcW w:w="1418" w:type="dxa"/>
+            <w:tcBorders>
+              <w:top w:val="single" w:sz="4" w:space="0" w:color="00000A"/>
+              <w:left w:val="single" w:sz="4" w:space="0" w:color="00000A"/>
+              <w:bottom w:val="single" w:sz="4" w:space="0" w:color="00000A"/>
+              <w:right w:val="single" w:sz="4" w:space="0" w:color="00000A"/>
+              <w:insideH w:val="single" w:sz="4" w:space="0" w:color="00000A"/>
+              <w:insideV w:val="single" w:sz="4" w:space="0" w:color="00000A"/>
+            </w:tcBorders>
+            <w:shd w:fill="auto" w:val="clear"/>
+            <w:tcMar>
+              <w:left w:w="103" w:type="dxa"/>
+            </w:tcMar>
+          </w:tcPr>
+          <w:p>
+            <w:pPr>
+              <w:pStyle w:val="Normal"/>
+              <w:snapToGrid w:val="false"/>
+              <w:rPr>
+                <w:rFonts w:ascii="微软雅黑" w:hAnsi="微软雅黑" w:eastAsia="微软雅黑" w:cs="微软雅黑"/>
+                <w:color w:val="333333"/>
+              </w:rPr>
+            </w:pPr>
+            <w:r>
+              <w:rPr>
+                <w:rFonts w:eastAsia="微软雅黑" w:cs="微软雅黑" w:ascii="微软雅黑" w:hAnsi="微软雅黑"/>
+                <w:color w:val="FF0000"/>
+              </w:rPr>
+              <w:t>String</w:t>
+            </w:r>
+          </w:p>
+        </w:tc>
+        <w:tc>
+          <w:tcPr>
+            <w:tcW w:w="900" w:type="dxa"/>
+            <w:tcBorders>
+              <w:top w:val="single" w:sz="4" w:space="0" w:color="00000A"/>
+              <w:left w:val="single" w:sz="4" w:space="0" w:color="00000A"/>
+              <w:bottom w:val="single" w:sz="4" w:space="0" w:color="00000A"/>
+              <w:right w:val="single" w:sz="4" w:space="0" w:color="00000A"/>
+              <w:insideH w:val="single" w:sz="4" w:space="0" w:color="00000A"/>
+              <w:insideV w:val="single" w:sz="4" w:space="0" w:color="00000A"/>
+            </w:tcBorders>
+            <w:shd w:fill="auto" w:val="clear"/>
+            <w:tcMar>
+              <w:left w:w="103" w:type="dxa"/>
+            </w:tcMar>
+          </w:tcPr>
+          <w:p>
+            <w:pPr>
+              <w:pStyle w:val="Normal"/>
+              <w:snapToGrid w:val="false"/>
+              <w:rPr>
+                <w:rFonts w:ascii="微软雅黑" w:hAnsi="微软雅黑" w:eastAsia="微软雅黑" w:cs="微软雅黑"/>
+                <w:color w:val="333333"/>
+              </w:rPr>
+            </w:pPr>
+            <w:r>
+              <w:rPr>
+                <w:rFonts w:ascii="微软雅黑" w:hAnsi="微软雅黑" w:cs="微软雅黑" w:eastAsia="微软雅黑"/>
+                <w:color w:val="333333"/>
+              </w:rPr>
+              <w:t>否</w:t>
+            </w:r>
+          </w:p>
+        </w:tc>
+        <w:tc>
+          <w:tcPr>
+            <w:tcW w:w="4564" w:type="dxa"/>
+            <w:tcBorders>
+              <w:top w:val="single" w:sz="4" w:space="0" w:color="00000A"/>
+              <w:left w:val="single" w:sz="4" w:space="0" w:color="00000A"/>
+              <w:bottom w:val="single" w:sz="4" w:space="0" w:color="00000A"/>
+              <w:right w:val="single" w:sz="4" w:space="0" w:color="00000A"/>
+              <w:insideH w:val="single" w:sz="4" w:space="0" w:color="00000A"/>
+              <w:insideV w:val="single" w:sz="4" w:space="0" w:color="00000A"/>
+            </w:tcBorders>
+            <w:shd w:fill="auto" w:val="clear"/>
+            <w:tcMar>
+              <w:left w:w="103" w:type="dxa"/>
+            </w:tcMar>
+          </w:tcPr>
+          <w:p>
+            <w:pPr>
+              <w:pStyle w:val="Normal"/>
+              <w:snapToGrid w:val="false"/>
+              <w:rPr>
+                <w:rFonts w:ascii="微软雅黑" w:hAnsi="微软雅黑" w:eastAsia="微软雅黑" w:cs="微软雅黑"/>
+                <w:color w:val="333333"/>
+              </w:rPr>
+            </w:pPr>
+            <w:r>
+              <w:rPr>
+                <w:rFonts w:ascii="微软雅黑" w:hAnsi="微软雅黑" w:cs="微软雅黑" w:eastAsia="微软雅黑"/>
+                <w:color w:val="333333"/>
+              </w:rPr>
+              <w:t>是否死亡</w:t>
+            </w:r>
+            <w:r>
+              <w:rPr>
+                <w:rFonts w:eastAsia="微软雅黑" w:cs="微软雅黑" w:ascii="微软雅黑" w:hAnsi="微软雅黑"/>
+                <w:color w:val="333333"/>
+              </w:rPr>
+              <w:t>(1=true,0=false)</w:t>
+            </w:r>
+          </w:p>
+        </w:tc>
+      </w:tr>
+    </w:tbl>
+    <w:p>
+      <w:pPr>
+        <w:pStyle w:val="Normal"/>
+        <w:snapToGrid w:val="false"/>
+        <w:rPr>
+          <w:rFonts w:ascii="微软雅黑" w:hAnsi="微软雅黑" w:eastAsia="微软雅黑" w:cs="微软雅黑"/>
+          <w:color w:val="333333"/>
+        </w:rPr>
+      </w:pPr>
+      <w:r>
+        <w:rPr>
+          <w:rFonts w:eastAsia="微软雅黑" w:cs="微软雅黑" w:ascii="微软雅黑" w:hAnsi="微软雅黑"/>
+          <w:color w:val="333333"/>
+        </w:rPr>
+      </w:r>
+    </w:p>
+    <w:p>
+      <w:pPr>
+        <w:pStyle w:val="Normal"/>
+        <w:snapToGrid w:val="false"/>
+        <w:rPr>
+          <w:rFonts w:ascii="微软雅黑" w:hAnsi="微软雅黑" w:eastAsia="微软雅黑" w:cs="微软雅黑"/>
+          <w:color w:val="333333"/>
+        </w:rPr>
+      </w:pPr>
+      <w:r>
+        <w:rPr>
+          <w:rFonts w:eastAsia="微软雅黑" w:cs="微软雅黑" w:ascii="微软雅黑" w:hAnsi="微软雅黑"/>
+          <w:color w:val="333333"/>
+        </w:rPr>
+        <w:t>Buff</w:t>
+      </w:r>
+      <w:r>
+        <w:rPr>
+          <w:rFonts w:ascii="微软雅黑" w:hAnsi="微软雅黑" w:cs="微软雅黑" w:eastAsia="微软雅黑"/>
+          <w:color w:val="333333"/>
+        </w:rPr>
+        <w:t>对象是一个</w:t>
+      </w:r>
+      <w:r>
+        <w:rPr>
+          <w:rFonts w:ascii="微软雅黑" w:hAnsi="微软雅黑" w:cs="微软雅黑" w:eastAsia="微软雅黑"/>
+          <w:color w:val="FF0000"/>
+        </w:rPr>
+        <w:t>数组</w:t>
+      </w:r>
+      <w:r>
+        <w:rPr>
+          <w:rFonts w:ascii="微软雅黑" w:hAnsi="微软雅黑" w:cs="微软雅黑" w:eastAsia="微软雅黑"/>
+          <w:color w:val="333333"/>
+        </w:rPr>
+        <w:t>对象，他存储了一个或多个</w:t>
+      </w:r>
+      <w:r>
+        <w:rPr>
+          <w:rFonts w:eastAsia="微软雅黑" w:cs="微软雅黑" w:ascii="微软雅黑" w:hAnsi="微软雅黑"/>
+          <w:color w:val="333333"/>
+        </w:rPr>
+        <w:t>buff</w:t>
+      </w:r>
+      <w:r>
+        <w:rPr>
+          <w:rFonts w:ascii="微软雅黑" w:hAnsi="微软雅黑" w:cs="微软雅黑" w:eastAsia="微软雅黑"/>
+          <w:color w:val="333333"/>
+        </w:rPr>
+        <w:t>信息，格式如下。</w:t>
       </w:r>
     </w:p>
     <w:tbl>
@@ -9592,2206 +11883,6 @@
                 <w:rFonts w:eastAsia="微软雅黑" w:cs="微软雅黑" w:ascii="微软雅黑" w:hAnsi="微软雅黑"/>
                 <w:color w:val="333333"/>
               </w:rPr>
-              <w:t>maxhp</w:t>
-            </w:r>
-          </w:p>
-        </w:tc>
-        <w:tc>
-          <w:tcPr>
-            <w:tcW w:w="1413" w:type="dxa"/>
-            <w:tcBorders>
-              <w:top w:val="single" w:sz="4" w:space="0" w:color="00000A"/>
-              <w:left w:val="single" w:sz="4" w:space="0" w:color="00000A"/>
-              <w:bottom w:val="single" w:sz="4" w:space="0" w:color="00000A"/>
-              <w:right w:val="single" w:sz="4" w:space="0" w:color="00000A"/>
-              <w:insideH w:val="single" w:sz="4" w:space="0" w:color="00000A"/>
-              <w:insideV w:val="single" w:sz="4" w:space="0" w:color="00000A"/>
-            </w:tcBorders>
-            <w:shd w:fill="auto" w:val="clear"/>
-            <w:tcMar>
-              <w:left w:w="103" w:type="dxa"/>
-            </w:tcMar>
-          </w:tcPr>
-          <w:p>
-            <w:pPr>
-              <w:pStyle w:val="Normal"/>
-              <w:snapToGrid w:val="false"/>
-              <w:rPr>
-                <w:rFonts w:ascii="微软雅黑" w:hAnsi="微软雅黑" w:eastAsia="微软雅黑" w:cs="微软雅黑"/>
-                <w:color w:val="FF0000"/>
-              </w:rPr>
-            </w:pPr>
-            <w:r>
-              <w:rPr>
-                <w:rFonts w:eastAsia="微软雅黑" w:cs="微软雅黑" w:ascii="微软雅黑" w:hAnsi="微软雅黑"/>
-                <w:color w:val="FF0000"/>
-              </w:rPr>
-              <w:t>String</w:t>
-            </w:r>
-          </w:p>
-        </w:tc>
-        <w:tc>
-          <w:tcPr>
-            <w:tcW w:w="893" w:type="dxa"/>
-            <w:tcBorders>
-              <w:top w:val="single" w:sz="4" w:space="0" w:color="00000A"/>
-              <w:left w:val="single" w:sz="4" w:space="0" w:color="00000A"/>
-              <w:bottom w:val="single" w:sz="4" w:space="0" w:color="00000A"/>
-              <w:right w:val="single" w:sz="4" w:space="0" w:color="00000A"/>
-              <w:insideH w:val="single" w:sz="4" w:space="0" w:color="00000A"/>
-              <w:insideV w:val="single" w:sz="4" w:space="0" w:color="00000A"/>
-            </w:tcBorders>
-            <w:shd w:fill="auto" w:val="clear"/>
-            <w:tcMar>
-              <w:left w:w="103" w:type="dxa"/>
-            </w:tcMar>
-          </w:tcPr>
-          <w:p>
-            <w:pPr>
-              <w:pStyle w:val="Normal"/>
-              <w:snapToGrid w:val="false"/>
-              <w:rPr>
-                <w:rFonts w:ascii="微软雅黑" w:hAnsi="微软雅黑" w:eastAsia="微软雅黑" w:cs="微软雅黑"/>
-                <w:color w:val="333333"/>
-              </w:rPr>
-            </w:pPr>
-            <w:r>
-              <w:rPr>
-                <w:rFonts w:ascii="微软雅黑" w:hAnsi="微软雅黑" w:cs="微软雅黑" w:eastAsia="微软雅黑"/>
-                <w:color w:val="333333"/>
-              </w:rPr>
-              <w:t>否</w:t>
-            </w:r>
-          </w:p>
-        </w:tc>
-        <w:tc>
-          <w:tcPr>
-            <w:tcW w:w="4573" w:type="dxa"/>
-            <w:tcBorders>
-              <w:top w:val="single" w:sz="4" w:space="0" w:color="00000A"/>
-              <w:left w:val="single" w:sz="4" w:space="0" w:color="00000A"/>
-              <w:bottom w:val="single" w:sz="4" w:space="0" w:color="00000A"/>
-              <w:right w:val="single" w:sz="4" w:space="0" w:color="00000A"/>
-              <w:insideH w:val="single" w:sz="4" w:space="0" w:color="00000A"/>
-              <w:insideV w:val="single" w:sz="4" w:space="0" w:color="00000A"/>
-            </w:tcBorders>
-            <w:shd w:fill="auto" w:val="clear"/>
-            <w:tcMar>
-              <w:left w:w="103" w:type="dxa"/>
-            </w:tcMar>
-          </w:tcPr>
-          <w:p>
-            <w:pPr>
-              <w:pStyle w:val="Normal"/>
-              <w:snapToGrid w:val="false"/>
-              <w:rPr>
-                <w:rFonts w:ascii="微软雅黑" w:hAnsi="微软雅黑" w:eastAsia="微软雅黑" w:cs="微软雅黑"/>
-                <w:color w:val="333333"/>
-              </w:rPr>
-            </w:pPr>
-            <w:r>
-              <w:rPr>
-                <w:rFonts w:ascii="微软雅黑" w:hAnsi="微软雅黑" w:cs="微软雅黑" w:eastAsia="微软雅黑"/>
-                <w:color w:val="333333"/>
-              </w:rPr>
-              <w:t>最大生命量</w:t>
-            </w:r>
-          </w:p>
-        </w:tc>
-      </w:tr>
-      <w:tr>
-        <w:trPr/>
-        <w:tc>
-          <w:tcPr>
-            <w:tcW w:w="1642" w:type="dxa"/>
-            <w:tcBorders>
-              <w:top w:val="single" w:sz="4" w:space="0" w:color="00000A"/>
-              <w:left w:val="single" w:sz="4" w:space="0" w:color="00000A"/>
-              <w:bottom w:val="single" w:sz="4" w:space="0" w:color="00000A"/>
-              <w:right w:val="single" w:sz="4" w:space="0" w:color="00000A"/>
-              <w:insideH w:val="single" w:sz="4" w:space="0" w:color="00000A"/>
-              <w:insideV w:val="single" w:sz="4" w:space="0" w:color="00000A"/>
-            </w:tcBorders>
-            <w:shd w:fill="auto" w:val="clear"/>
-            <w:tcMar>
-              <w:left w:w="103" w:type="dxa"/>
-            </w:tcMar>
-          </w:tcPr>
-          <w:p>
-            <w:pPr>
-              <w:pStyle w:val="Normal"/>
-              <w:snapToGrid w:val="false"/>
-              <w:rPr>
-                <w:rFonts w:ascii="微软雅黑" w:hAnsi="微软雅黑" w:eastAsia="微软雅黑" w:cs="微软雅黑"/>
-                <w:color w:val="333333"/>
-              </w:rPr>
-            </w:pPr>
-            <w:r>
-              <w:rPr>
-                <w:rFonts w:eastAsia="微软雅黑" w:cs="微软雅黑" w:ascii="微软雅黑" w:hAnsi="微软雅黑"/>
-                <w:color w:val="333333"/>
-              </w:rPr>
-              <w:t>mapmp</w:t>
-            </w:r>
-          </w:p>
-        </w:tc>
-        <w:tc>
-          <w:tcPr>
-            <w:tcW w:w="1413" w:type="dxa"/>
-            <w:tcBorders>
-              <w:top w:val="single" w:sz="4" w:space="0" w:color="00000A"/>
-              <w:left w:val="single" w:sz="4" w:space="0" w:color="00000A"/>
-              <w:bottom w:val="single" w:sz="4" w:space="0" w:color="00000A"/>
-              <w:right w:val="single" w:sz="4" w:space="0" w:color="00000A"/>
-              <w:insideH w:val="single" w:sz="4" w:space="0" w:color="00000A"/>
-              <w:insideV w:val="single" w:sz="4" w:space="0" w:color="00000A"/>
-            </w:tcBorders>
-            <w:shd w:fill="auto" w:val="clear"/>
-            <w:tcMar>
-              <w:left w:w="103" w:type="dxa"/>
-            </w:tcMar>
-          </w:tcPr>
-          <w:p>
-            <w:pPr>
-              <w:pStyle w:val="Normal"/>
-              <w:snapToGrid w:val="false"/>
-              <w:rPr>
-                <w:rFonts w:ascii="微软雅黑" w:hAnsi="微软雅黑" w:eastAsia="微软雅黑" w:cs="微软雅黑"/>
-                <w:color w:val="333333"/>
-              </w:rPr>
-            </w:pPr>
-            <w:r>
-              <w:rPr>
-                <w:rFonts w:eastAsia="微软雅黑" w:cs="微软雅黑" w:ascii="微软雅黑" w:hAnsi="微软雅黑"/>
-                <w:color w:val="FF0000"/>
-              </w:rPr>
-              <w:t>String</w:t>
-            </w:r>
-          </w:p>
-        </w:tc>
-        <w:tc>
-          <w:tcPr>
-            <w:tcW w:w="893" w:type="dxa"/>
-            <w:tcBorders>
-              <w:top w:val="single" w:sz="4" w:space="0" w:color="00000A"/>
-              <w:left w:val="single" w:sz="4" w:space="0" w:color="00000A"/>
-              <w:bottom w:val="single" w:sz="4" w:space="0" w:color="00000A"/>
-              <w:right w:val="single" w:sz="4" w:space="0" w:color="00000A"/>
-              <w:insideH w:val="single" w:sz="4" w:space="0" w:color="00000A"/>
-              <w:insideV w:val="single" w:sz="4" w:space="0" w:color="00000A"/>
-            </w:tcBorders>
-            <w:shd w:fill="auto" w:val="clear"/>
-            <w:tcMar>
-              <w:left w:w="103" w:type="dxa"/>
-            </w:tcMar>
-          </w:tcPr>
-          <w:p>
-            <w:pPr>
-              <w:pStyle w:val="Normal"/>
-              <w:snapToGrid w:val="false"/>
-              <w:rPr>
-                <w:rFonts w:ascii="微软雅黑" w:hAnsi="微软雅黑" w:eastAsia="微软雅黑" w:cs="微软雅黑"/>
-                <w:color w:val="333333"/>
-              </w:rPr>
-            </w:pPr>
-            <w:r>
-              <w:rPr>
-                <w:rFonts w:ascii="微软雅黑" w:hAnsi="微软雅黑" w:cs="微软雅黑" w:eastAsia="微软雅黑"/>
-                <w:color w:val="333333"/>
-              </w:rPr>
-              <w:t>否</w:t>
-            </w:r>
-          </w:p>
-        </w:tc>
-        <w:tc>
-          <w:tcPr>
-            <w:tcW w:w="4573" w:type="dxa"/>
-            <w:tcBorders>
-              <w:top w:val="single" w:sz="4" w:space="0" w:color="00000A"/>
-              <w:left w:val="single" w:sz="4" w:space="0" w:color="00000A"/>
-              <w:bottom w:val="single" w:sz="4" w:space="0" w:color="00000A"/>
-              <w:right w:val="single" w:sz="4" w:space="0" w:color="00000A"/>
-              <w:insideH w:val="single" w:sz="4" w:space="0" w:color="00000A"/>
-              <w:insideV w:val="single" w:sz="4" w:space="0" w:color="00000A"/>
-            </w:tcBorders>
-            <w:shd w:fill="auto" w:val="clear"/>
-            <w:tcMar>
-              <w:left w:w="103" w:type="dxa"/>
-            </w:tcMar>
-          </w:tcPr>
-          <w:p>
-            <w:pPr>
-              <w:pStyle w:val="Normal"/>
-              <w:snapToGrid w:val="false"/>
-              <w:rPr>
-                <w:rFonts w:ascii="微软雅黑" w:hAnsi="微软雅黑" w:eastAsia="微软雅黑" w:cs="微软雅黑"/>
-                <w:color w:val="333333"/>
-              </w:rPr>
-            </w:pPr>
-            <w:r>
-              <w:rPr>
-                <w:rFonts w:ascii="微软雅黑" w:hAnsi="微软雅黑" w:cs="微软雅黑" w:eastAsia="微软雅黑"/>
-                <w:color w:val="333333"/>
-              </w:rPr>
-              <w:t>最大魔法量</w:t>
-            </w:r>
-          </w:p>
-        </w:tc>
-      </w:tr>
-      <w:tr>
-        <w:trPr/>
-        <w:tc>
-          <w:tcPr>
-            <w:tcW w:w="1642" w:type="dxa"/>
-            <w:tcBorders>
-              <w:top w:val="single" w:sz="4" w:space="0" w:color="00000A"/>
-              <w:left w:val="single" w:sz="4" w:space="0" w:color="00000A"/>
-              <w:bottom w:val="single" w:sz="4" w:space="0" w:color="00000A"/>
-              <w:right w:val="single" w:sz="4" w:space="0" w:color="00000A"/>
-              <w:insideH w:val="single" w:sz="4" w:space="0" w:color="00000A"/>
-              <w:insideV w:val="single" w:sz="4" w:space="0" w:color="00000A"/>
-            </w:tcBorders>
-            <w:shd w:fill="auto" w:val="clear"/>
-            <w:tcMar>
-              <w:left w:w="103" w:type="dxa"/>
-            </w:tcMar>
-          </w:tcPr>
-          <w:p>
-            <w:pPr>
-              <w:pStyle w:val="Normal"/>
-              <w:snapToGrid w:val="false"/>
-              <w:rPr>
-                <w:rFonts w:ascii="微软雅黑" w:hAnsi="微软雅黑" w:eastAsia="微软雅黑" w:cs="微软雅黑"/>
-                <w:color w:val="333333"/>
-              </w:rPr>
-            </w:pPr>
-            <w:r>
-              <w:rPr>
-                <w:rFonts w:eastAsia="微软雅黑" w:cs="微软雅黑" w:ascii="微软雅黑" w:hAnsi="微软雅黑"/>
-                <w:color w:val="333333"/>
-              </w:rPr>
-              <w:t>attack</w:t>
-            </w:r>
-          </w:p>
-        </w:tc>
-        <w:tc>
-          <w:tcPr>
-            <w:tcW w:w="1413" w:type="dxa"/>
-            <w:tcBorders>
-              <w:top w:val="single" w:sz="4" w:space="0" w:color="00000A"/>
-              <w:left w:val="single" w:sz="4" w:space="0" w:color="00000A"/>
-              <w:bottom w:val="single" w:sz="4" w:space="0" w:color="00000A"/>
-              <w:right w:val="single" w:sz="4" w:space="0" w:color="00000A"/>
-              <w:insideH w:val="single" w:sz="4" w:space="0" w:color="00000A"/>
-              <w:insideV w:val="single" w:sz="4" w:space="0" w:color="00000A"/>
-            </w:tcBorders>
-            <w:shd w:fill="auto" w:val="clear"/>
-            <w:tcMar>
-              <w:left w:w="103" w:type="dxa"/>
-            </w:tcMar>
-          </w:tcPr>
-          <w:p>
-            <w:pPr>
-              <w:pStyle w:val="Normal"/>
-              <w:snapToGrid w:val="false"/>
-              <w:rPr>
-                <w:rFonts w:ascii="微软雅黑" w:hAnsi="微软雅黑" w:eastAsia="微软雅黑" w:cs="微软雅黑"/>
-                <w:color w:val="333333"/>
-              </w:rPr>
-            </w:pPr>
-            <w:r>
-              <w:rPr>
-                <w:rFonts w:eastAsia="微软雅黑" w:cs="微软雅黑" w:ascii="微软雅黑" w:hAnsi="微软雅黑"/>
-                <w:color w:val="FF0000"/>
-              </w:rPr>
-              <w:t>String</w:t>
-            </w:r>
-          </w:p>
-        </w:tc>
-        <w:tc>
-          <w:tcPr>
-            <w:tcW w:w="893" w:type="dxa"/>
-            <w:tcBorders>
-              <w:top w:val="single" w:sz="4" w:space="0" w:color="00000A"/>
-              <w:left w:val="single" w:sz="4" w:space="0" w:color="00000A"/>
-              <w:bottom w:val="single" w:sz="4" w:space="0" w:color="00000A"/>
-              <w:right w:val="single" w:sz="4" w:space="0" w:color="00000A"/>
-              <w:insideH w:val="single" w:sz="4" w:space="0" w:color="00000A"/>
-              <w:insideV w:val="single" w:sz="4" w:space="0" w:color="00000A"/>
-            </w:tcBorders>
-            <w:shd w:fill="auto" w:val="clear"/>
-            <w:tcMar>
-              <w:left w:w="103" w:type="dxa"/>
-            </w:tcMar>
-          </w:tcPr>
-          <w:p>
-            <w:pPr>
-              <w:pStyle w:val="Normal"/>
-              <w:snapToGrid w:val="false"/>
-              <w:rPr>
-                <w:rFonts w:ascii="微软雅黑" w:hAnsi="微软雅黑" w:eastAsia="微软雅黑" w:cs="微软雅黑"/>
-                <w:color w:val="333333"/>
-              </w:rPr>
-            </w:pPr>
-            <w:r>
-              <w:rPr>
-                <w:rFonts w:ascii="微软雅黑" w:hAnsi="微软雅黑" w:cs="微软雅黑" w:eastAsia="微软雅黑"/>
-                <w:color w:val="333333"/>
-              </w:rPr>
-              <w:t>否</w:t>
-            </w:r>
-          </w:p>
-        </w:tc>
-        <w:tc>
-          <w:tcPr>
-            <w:tcW w:w="4573" w:type="dxa"/>
-            <w:tcBorders>
-              <w:top w:val="single" w:sz="4" w:space="0" w:color="00000A"/>
-              <w:left w:val="single" w:sz="4" w:space="0" w:color="00000A"/>
-              <w:bottom w:val="single" w:sz="4" w:space="0" w:color="00000A"/>
-              <w:right w:val="single" w:sz="4" w:space="0" w:color="00000A"/>
-              <w:insideH w:val="single" w:sz="4" w:space="0" w:color="00000A"/>
-              <w:insideV w:val="single" w:sz="4" w:space="0" w:color="00000A"/>
-            </w:tcBorders>
-            <w:shd w:fill="auto" w:val="clear"/>
-            <w:tcMar>
-              <w:left w:w="103" w:type="dxa"/>
-            </w:tcMar>
-          </w:tcPr>
-          <w:p>
-            <w:pPr>
-              <w:pStyle w:val="Normal"/>
-              <w:snapToGrid w:val="false"/>
-              <w:rPr>
-                <w:rFonts w:ascii="微软雅黑" w:hAnsi="微软雅黑" w:eastAsia="微软雅黑" w:cs="微软雅黑"/>
-                <w:color w:val="333333"/>
-              </w:rPr>
-            </w:pPr>
-            <w:r>
-              <w:rPr>
-                <w:rFonts w:ascii="微软雅黑" w:hAnsi="微软雅黑" w:cs="微软雅黑" w:eastAsia="微软雅黑"/>
-                <w:color w:val="333333"/>
-              </w:rPr>
-              <w:t>攻击</w:t>
-            </w:r>
-          </w:p>
-        </w:tc>
-      </w:tr>
-      <w:tr>
-        <w:trPr/>
-        <w:tc>
-          <w:tcPr>
-            <w:tcW w:w="1642" w:type="dxa"/>
-            <w:tcBorders>
-              <w:top w:val="single" w:sz="4" w:space="0" w:color="00000A"/>
-              <w:left w:val="single" w:sz="4" w:space="0" w:color="00000A"/>
-              <w:bottom w:val="single" w:sz="4" w:space="0" w:color="00000A"/>
-              <w:right w:val="single" w:sz="4" w:space="0" w:color="00000A"/>
-              <w:insideH w:val="single" w:sz="4" w:space="0" w:color="00000A"/>
-              <w:insideV w:val="single" w:sz="4" w:space="0" w:color="00000A"/>
-            </w:tcBorders>
-            <w:shd w:fill="auto" w:val="clear"/>
-            <w:tcMar>
-              <w:left w:w="103" w:type="dxa"/>
-            </w:tcMar>
-          </w:tcPr>
-          <w:p>
-            <w:pPr>
-              <w:pStyle w:val="Normal"/>
-              <w:snapToGrid w:val="false"/>
-              <w:rPr>
-                <w:rFonts w:ascii="微软雅黑" w:hAnsi="微软雅黑" w:eastAsia="微软雅黑" w:cs="微软雅黑"/>
-                <w:color w:val="333333"/>
-              </w:rPr>
-            </w:pPr>
-            <w:r>
-              <w:rPr>
-                <w:rFonts w:eastAsia="微软雅黑" w:cs="微软雅黑" w:ascii="微软雅黑" w:hAnsi="微软雅黑"/>
-                <w:color w:val="333333"/>
-              </w:rPr>
-              <w:t>magicAttack</w:t>
-            </w:r>
-          </w:p>
-        </w:tc>
-        <w:tc>
-          <w:tcPr>
-            <w:tcW w:w="1413" w:type="dxa"/>
-            <w:tcBorders>
-              <w:top w:val="single" w:sz="4" w:space="0" w:color="00000A"/>
-              <w:left w:val="single" w:sz="4" w:space="0" w:color="00000A"/>
-              <w:bottom w:val="single" w:sz="4" w:space="0" w:color="00000A"/>
-              <w:right w:val="single" w:sz="4" w:space="0" w:color="00000A"/>
-              <w:insideH w:val="single" w:sz="4" w:space="0" w:color="00000A"/>
-              <w:insideV w:val="single" w:sz="4" w:space="0" w:color="00000A"/>
-            </w:tcBorders>
-            <w:shd w:fill="auto" w:val="clear"/>
-            <w:tcMar>
-              <w:left w:w="103" w:type="dxa"/>
-            </w:tcMar>
-          </w:tcPr>
-          <w:p>
-            <w:pPr>
-              <w:pStyle w:val="Normal"/>
-              <w:snapToGrid w:val="false"/>
-              <w:rPr>
-                <w:rFonts w:ascii="微软雅黑" w:hAnsi="微软雅黑" w:eastAsia="微软雅黑" w:cs="微软雅黑"/>
-                <w:color w:val="333333"/>
-              </w:rPr>
-            </w:pPr>
-            <w:r>
-              <w:rPr>
-                <w:rFonts w:eastAsia="微软雅黑" w:cs="微软雅黑" w:ascii="微软雅黑" w:hAnsi="微软雅黑"/>
-                <w:color w:val="FF0000"/>
-              </w:rPr>
-              <w:t>String</w:t>
-            </w:r>
-          </w:p>
-        </w:tc>
-        <w:tc>
-          <w:tcPr>
-            <w:tcW w:w="893" w:type="dxa"/>
-            <w:tcBorders>
-              <w:top w:val="single" w:sz="4" w:space="0" w:color="00000A"/>
-              <w:left w:val="single" w:sz="4" w:space="0" w:color="00000A"/>
-              <w:bottom w:val="single" w:sz="4" w:space="0" w:color="00000A"/>
-              <w:right w:val="single" w:sz="4" w:space="0" w:color="00000A"/>
-              <w:insideH w:val="single" w:sz="4" w:space="0" w:color="00000A"/>
-              <w:insideV w:val="single" w:sz="4" w:space="0" w:color="00000A"/>
-            </w:tcBorders>
-            <w:shd w:fill="auto" w:val="clear"/>
-            <w:tcMar>
-              <w:left w:w="103" w:type="dxa"/>
-            </w:tcMar>
-          </w:tcPr>
-          <w:p>
-            <w:pPr>
-              <w:pStyle w:val="Normal"/>
-              <w:snapToGrid w:val="false"/>
-              <w:rPr>
-                <w:rFonts w:ascii="微软雅黑" w:hAnsi="微软雅黑" w:eastAsia="微软雅黑" w:cs="微软雅黑"/>
-                <w:color w:val="333333"/>
-              </w:rPr>
-            </w:pPr>
-            <w:r>
-              <w:rPr>
-                <w:rFonts w:ascii="微软雅黑" w:hAnsi="微软雅黑" w:cs="微软雅黑" w:eastAsia="微软雅黑"/>
-                <w:color w:val="333333"/>
-              </w:rPr>
-              <w:t>否</w:t>
-            </w:r>
-          </w:p>
-        </w:tc>
-        <w:tc>
-          <w:tcPr>
-            <w:tcW w:w="4573" w:type="dxa"/>
-            <w:tcBorders>
-              <w:top w:val="single" w:sz="4" w:space="0" w:color="00000A"/>
-              <w:left w:val="single" w:sz="4" w:space="0" w:color="00000A"/>
-              <w:bottom w:val="single" w:sz="4" w:space="0" w:color="00000A"/>
-              <w:right w:val="single" w:sz="4" w:space="0" w:color="00000A"/>
-              <w:insideH w:val="single" w:sz="4" w:space="0" w:color="00000A"/>
-              <w:insideV w:val="single" w:sz="4" w:space="0" w:color="00000A"/>
-            </w:tcBorders>
-            <w:shd w:fill="auto" w:val="clear"/>
-            <w:tcMar>
-              <w:left w:w="103" w:type="dxa"/>
-            </w:tcMar>
-          </w:tcPr>
-          <w:p>
-            <w:pPr>
-              <w:pStyle w:val="Normal"/>
-              <w:snapToGrid w:val="false"/>
-              <w:rPr>
-                <w:rFonts w:ascii="微软雅黑" w:hAnsi="微软雅黑" w:eastAsia="微软雅黑" w:cs="微软雅黑"/>
-                <w:color w:val="333333"/>
-              </w:rPr>
-            </w:pPr>
-            <w:r>
-              <w:rPr>
-                <w:rFonts w:ascii="微软雅黑" w:hAnsi="微软雅黑" w:cs="微软雅黑" w:eastAsia="微软雅黑"/>
-                <w:color w:val="333333"/>
-              </w:rPr>
-              <w:t>魔法攻击</w:t>
-            </w:r>
-          </w:p>
-        </w:tc>
-      </w:tr>
-      <w:tr>
-        <w:trPr/>
-        <w:tc>
-          <w:tcPr>
-            <w:tcW w:w="1642" w:type="dxa"/>
-            <w:tcBorders>
-              <w:top w:val="single" w:sz="4" w:space="0" w:color="00000A"/>
-              <w:left w:val="single" w:sz="4" w:space="0" w:color="00000A"/>
-              <w:bottom w:val="single" w:sz="4" w:space="0" w:color="00000A"/>
-              <w:right w:val="single" w:sz="4" w:space="0" w:color="00000A"/>
-              <w:insideH w:val="single" w:sz="4" w:space="0" w:color="00000A"/>
-              <w:insideV w:val="single" w:sz="4" w:space="0" w:color="00000A"/>
-            </w:tcBorders>
-            <w:shd w:fill="auto" w:val="clear"/>
-            <w:tcMar>
-              <w:left w:w="103" w:type="dxa"/>
-            </w:tcMar>
-          </w:tcPr>
-          <w:p>
-            <w:pPr>
-              <w:pStyle w:val="Normal"/>
-              <w:snapToGrid w:val="false"/>
-              <w:rPr>
-                <w:rFonts w:ascii="微软雅黑" w:hAnsi="微软雅黑" w:eastAsia="微软雅黑" w:cs="微软雅黑"/>
-                <w:color w:val="333333"/>
-              </w:rPr>
-            </w:pPr>
-            <w:r>
-              <w:rPr>
-                <w:rFonts w:eastAsia="微软雅黑" w:cs="微软雅黑" w:ascii="微软雅黑" w:hAnsi="微软雅黑"/>
-                <w:color w:val="333333"/>
-              </w:rPr>
-              <w:t>defense</w:t>
-            </w:r>
-          </w:p>
-        </w:tc>
-        <w:tc>
-          <w:tcPr>
-            <w:tcW w:w="1413" w:type="dxa"/>
-            <w:tcBorders>
-              <w:top w:val="single" w:sz="4" w:space="0" w:color="00000A"/>
-              <w:left w:val="single" w:sz="4" w:space="0" w:color="00000A"/>
-              <w:bottom w:val="single" w:sz="4" w:space="0" w:color="00000A"/>
-              <w:right w:val="single" w:sz="4" w:space="0" w:color="00000A"/>
-              <w:insideH w:val="single" w:sz="4" w:space="0" w:color="00000A"/>
-              <w:insideV w:val="single" w:sz="4" w:space="0" w:color="00000A"/>
-            </w:tcBorders>
-            <w:shd w:fill="auto" w:val="clear"/>
-            <w:tcMar>
-              <w:left w:w="103" w:type="dxa"/>
-            </w:tcMar>
-          </w:tcPr>
-          <w:p>
-            <w:pPr>
-              <w:pStyle w:val="Normal"/>
-              <w:snapToGrid w:val="false"/>
-              <w:rPr>
-                <w:rFonts w:ascii="微软雅黑" w:hAnsi="微软雅黑" w:eastAsia="微软雅黑" w:cs="微软雅黑"/>
-                <w:color w:val="333333"/>
-              </w:rPr>
-            </w:pPr>
-            <w:r>
-              <w:rPr>
-                <w:rFonts w:eastAsia="微软雅黑" w:cs="微软雅黑" w:ascii="微软雅黑" w:hAnsi="微软雅黑"/>
-                <w:color w:val="FF0000"/>
-              </w:rPr>
-              <w:t>String</w:t>
-            </w:r>
-          </w:p>
-        </w:tc>
-        <w:tc>
-          <w:tcPr>
-            <w:tcW w:w="893" w:type="dxa"/>
-            <w:tcBorders>
-              <w:top w:val="single" w:sz="4" w:space="0" w:color="00000A"/>
-              <w:left w:val="single" w:sz="4" w:space="0" w:color="00000A"/>
-              <w:bottom w:val="single" w:sz="4" w:space="0" w:color="00000A"/>
-              <w:right w:val="single" w:sz="4" w:space="0" w:color="00000A"/>
-              <w:insideH w:val="single" w:sz="4" w:space="0" w:color="00000A"/>
-              <w:insideV w:val="single" w:sz="4" w:space="0" w:color="00000A"/>
-            </w:tcBorders>
-            <w:shd w:fill="auto" w:val="clear"/>
-            <w:tcMar>
-              <w:left w:w="103" w:type="dxa"/>
-            </w:tcMar>
-          </w:tcPr>
-          <w:p>
-            <w:pPr>
-              <w:pStyle w:val="Normal"/>
-              <w:snapToGrid w:val="false"/>
-              <w:rPr>
-                <w:rFonts w:ascii="微软雅黑" w:hAnsi="微软雅黑" w:eastAsia="微软雅黑" w:cs="微软雅黑"/>
-                <w:color w:val="333333"/>
-              </w:rPr>
-            </w:pPr>
-            <w:r>
-              <w:rPr>
-                <w:rFonts w:ascii="微软雅黑" w:hAnsi="微软雅黑" w:cs="微软雅黑" w:eastAsia="微软雅黑"/>
-                <w:color w:val="333333"/>
-              </w:rPr>
-              <w:t>否</w:t>
-            </w:r>
-          </w:p>
-        </w:tc>
-        <w:tc>
-          <w:tcPr>
-            <w:tcW w:w="4573" w:type="dxa"/>
-            <w:tcBorders>
-              <w:top w:val="single" w:sz="4" w:space="0" w:color="00000A"/>
-              <w:left w:val="single" w:sz="4" w:space="0" w:color="00000A"/>
-              <w:bottom w:val="single" w:sz="4" w:space="0" w:color="00000A"/>
-              <w:right w:val="single" w:sz="4" w:space="0" w:color="00000A"/>
-              <w:insideH w:val="single" w:sz="4" w:space="0" w:color="00000A"/>
-              <w:insideV w:val="single" w:sz="4" w:space="0" w:color="00000A"/>
-            </w:tcBorders>
-            <w:shd w:fill="auto" w:val="clear"/>
-            <w:tcMar>
-              <w:left w:w="103" w:type="dxa"/>
-            </w:tcMar>
-          </w:tcPr>
-          <w:p>
-            <w:pPr>
-              <w:pStyle w:val="Normal"/>
-              <w:snapToGrid w:val="false"/>
-              <w:rPr>
-                <w:rFonts w:ascii="微软雅黑" w:hAnsi="微软雅黑" w:eastAsia="微软雅黑" w:cs="微软雅黑"/>
-                <w:color w:val="333333"/>
-              </w:rPr>
-            </w:pPr>
-            <w:r>
-              <w:rPr>
-                <w:rFonts w:ascii="微软雅黑" w:hAnsi="微软雅黑" w:cs="微软雅黑" w:eastAsia="微软雅黑"/>
-                <w:color w:val="333333"/>
-              </w:rPr>
-              <w:t>防御</w:t>
-            </w:r>
-          </w:p>
-        </w:tc>
-      </w:tr>
-      <w:tr>
-        <w:trPr/>
-        <w:tc>
-          <w:tcPr>
-            <w:tcW w:w="1642" w:type="dxa"/>
-            <w:tcBorders>
-              <w:top w:val="single" w:sz="4" w:space="0" w:color="00000A"/>
-              <w:left w:val="single" w:sz="4" w:space="0" w:color="00000A"/>
-              <w:bottom w:val="single" w:sz="4" w:space="0" w:color="00000A"/>
-              <w:right w:val="single" w:sz="4" w:space="0" w:color="00000A"/>
-              <w:insideH w:val="single" w:sz="4" w:space="0" w:color="00000A"/>
-              <w:insideV w:val="single" w:sz="4" w:space="0" w:color="00000A"/>
-            </w:tcBorders>
-            <w:shd w:fill="auto" w:val="clear"/>
-            <w:tcMar>
-              <w:left w:w="103" w:type="dxa"/>
-            </w:tcMar>
-          </w:tcPr>
-          <w:p>
-            <w:pPr>
-              <w:pStyle w:val="Normal"/>
-              <w:snapToGrid w:val="false"/>
-              <w:rPr>
-                <w:rFonts w:ascii="微软雅黑" w:hAnsi="微软雅黑" w:eastAsia="微软雅黑" w:cs="微软雅黑"/>
-                <w:color w:val="333333"/>
-              </w:rPr>
-            </w:pPr>
-            <w:r>
-              <w:rPr>
-                <w:rFonts w:eastAsia="微软雅黑" w:cs="微软雅黑" w:ascii="微软雅黑" w:hAnsi="微软雅黑"/>
-                <w:color w:val="333333"/>
-              </w:rPr>
-              <w:t>magicDefense</w:t>
-            </w:r>
-          </w:p>
-        </w:tc>
-        <w:tc>
-          <w:tcPr>
-            <w:tcW w:w="1413" w:type="dxa"/>
-            <w:tcBorders>
-              <w:top w:val="single" w:sz="4" w:space="0" w:color="00000A"/>
-              <w:left w:val="single" w:sz="4" w:space="0" w:color="00000A"/>
-              <w:bottom w:val="single" w:sz="4" w:space="0" w:color="00000A"/>
-              <w:right w:val="single" w:sz="4" w:space="0" w:color="00000A"/>
-              <w:insideH w:val="single" w:sz="4" w:space="0" w:color="00000A"/>
-              <w:insideV w:val="single" w:sz="4" w:space="0" w:color="00000A"/>
-            </w:tcBorders>
-            <w:shd w:fill="auto" w:val="clear"/>
-            <w:tcMar>
-              <w:left w:w="103" w:type="dxa"/>
-            </w:tcMar>
-          </w:tcPr>
-          <w:p>
-            <w:pPr>
-              <w:pStyle w:val="Normal"/>
-              <w:snapToGrid w:val="false"/>
-              <w:rPr>
-                <w:rFonts w:ascii="微软雅黑" w:hAnsi="微软雅黑" w:eastAsia="微软雅黑" w:cs="微软雅黑"/>
-                <w:color w:val="333333"/>
-              </w:rPr>
-            </w:pPr>
-            <w:r>
-              <w:rPr>
-                <w:rFonts w:eastAsia="微软雅黑" w:cs="微软雅黑" w:ascii="微软雅黑" w:hAnsi="微软雅黑"/>
-                <w:color w:val="FF0000"/>
-              </w:rPr>
-              <w:t>String</w:t>
-            </w:r>
-          </w:p>
-        </w:tc>
-        <w:tc>
-          <w:tcPr>
-            <w:tcW w:w="893" w:type="dxa"/>
-            <w:tcBorders>
-              <w:top w:val="single" w:sz="4" w:space="0" w:color="00000A"/>
-              <w:left w:val="single" w:sz="4" w:space="0" w:color="00000A"/>
-              <w:bottom w:val="single" w:sz="4" w:space="0" w:color="00000A"/>
-              <w:right w:val="single" w:sz="4" w:space="0" w:color="00000A"/>
-              <w:insideH w:val="single" w:sz="4" w:space="0" w:color="00000A"/>
-              <w:insideV w:val="single" w:sz="4" w:space="0" w:color="00000A"/>
-            </w:tcBorders>
-            <w:shd w:fill="auto" w:val="clear"/>
-            <w:tcMar>
-              <w:left w:w="103" w:type="dxa"/>
-            </w:tcMar>
-          </w:tcPr>
-          <w:p>
-            <w:pPr>
-              <w:pStyle w:val="Normal"/>
-              <w:snapToGrid w:val="false"/>
-              <w:rPr>
-                <w:rFonts w:ascii="微软雅黑" w:hAnsi="微软雅黑" w:eastAsia="微软雅黑" w:cs="微软雅黑"/>
-                <w:color w:val="333333"/>
-              </w:rPr>
-            </w:pPr>
-            <w:r>
-              <w:rPr>
-                <w:rFonts w:ascii="微软雅黑" w:hAnsi="微软雅黑" w:cs="微软雅黑" w:eastAsia="微软雅黑"/>
-                <w:color w:val="333333"/>
-              </w:rPr>
-              <w:t>否</w:t>
-            </w:r>
-          </w:p>
-        </w:tc>
-        <w:tc>
-          <w:tcPr>
-            <w:tcW w:w="4573" w:type="dxa"/>
-            <w:tcBorders>
-              <w:top w:val="single" w:sz="4" w:space="0" w:color="00000A"/>
-              <w:left w:val="single" w:sz="4" w:space="0" w:color="00000A"/>
-              <w:bottom w:val="single" w:sz="4" w:space="0" w:color="00000A"/>
-              <w:right w:val="single" w:sz="4" w:space="0" w:color="00000A"/>
-              <w:insideH w:val="single" w:sz="4" w:space="0" w:color="00000A"/>
-              <w:insideV w:val="single" w:sz="4" w:space="0" w:color="00000A"/>
-            </w:tcBorders>
-            <w:shd w:fill="auto" w:val="clear"/>
-            <w:tcMar>
-              <w:left w:w="103" w:type="dxa"/>
-            </w:tcMar>
-          </w:tcPr>
-          <w:p>
-            <w:pPr>
-              <w:pStyle w:val="Normal"/>
-              <w:snapToGrid w:val="false"/>
-              <w:rPr>
-                <w:rFonts w:ascii="微软雅黑" w:hAnsi="微软雅黑" w:eastAsia="微软雅黑" w:cs="微软雅黑"/>
-                <w:color w:val="333333"/>
-              </w:rPr>
-            </w:pPr>
-            <w:r>
-              <w:rPr>
-                <w:rFonts w:ascii="微软雅黑" w:hAnsi="微软雅黑" w:cs="微软雅黑" w:eastAsia="微软雅黑"/>
-                <w:color w:val="333333"/>
-              </w:rPr>
-              <w:t>魔法防御</w:t>
-            </w:r>
-          </w:p>
-        </w:tc>
-      </w:tr>
-      <w:tr>
-        <w:trPr/>
-        <w:tc>
-          <w:tcPr>
-            <w:tcW w:w="1642" w:type="dxa"/>
-            <w:tcBorders>
-              <w:top w:val="single" w:sz="4" w:space="0" w:color="00000A"/>
-              <w:left w:val="single" w:sz="4" w:space="0" w:color="00000A"/>
-              <w:bottom w:val="single" w:sz="4" w:space="0" w:color="00000A"/>
-              <w:right w:val="single" w:sz="4" w:space="0" w:color="00000A"/>
-              <w:insideH w:val="single" w:sz="4" w:space="0" w:color="00000A"/>
-              <w:insideV w:val="single" w:sz="4" w:space="0" w:color="00000A"/>
-            </w:tcBorders>
-            <w:shd w:fill="auto" w:val="clear"/>
-            <w:tcMar>
-              <w:left w:w="103" w:type="dxa"/>
-            </w:tcMar>
-          </w:tcPr>
-          <w:p>
-            <w:pPr>
-              <w:pStyle w:val="Normal"/>
-              <w:snapToGrid w:val="false"/>
-              <w:rPr>
-                <w:rFonts w:ascii="微软雅黑" w:hAnsi="微软雅黑" w:eastAsia="微软雅黑" w:cs="微软雅黑"/>
-                <w:color w:val="333333"/>
-              </w:rPr>
-            </w:pPr>
-            <w:r>
-              <w:rPr>
-                <w:rFonts w:eastAsia="微软雅黑" w:cs="微软雅黑" w:ascii="微软雅黑" w:hAnsi="微软雅黑"/>
-                <w:color w:val="333333"/>
-              </w:rPr>
-              <w:t>speed</w:t>
-            </w:r>
-          </w:p>
-        </w:tc>
-        <w:tc>
-          <w:tcPr>
-            <w:tcW w:w="1413" w:type="dxa"/>
-            <w:tcBorders>
-              <w:top w:val="single" w:sz="4" w:space="0" w:color="00000A"/>
-              <w:left w:val="single" w:sz="4" w:space="0" w:color="00000A"/>
-              <w:bottom w:val="single" w:sz="4" w:space="0" w:color="00000A"/>
-              <w:right w:val="single" w:sz="4" w:space="0" w:color="00000A"/>
-              <w:insideH w:val="single" w:sz="4" w:space="0" w:color="00000A"/>
-              <w:insideV w:val="single" w:sz="4" w:space="0" w:color="00000A"/>
-            </w:tcBorders>
-            <w:shd w:fill="auto" w:val="clear"/>
-            <w:tcMar>
-              <w:left w:w="103" w:type="dxa"/>
-            </w:tcMar>
-          </w:tcPr>
-          <w:p>
-            <w:pPr>
-              <w:pStyle w:val="Normal"/>
-              <w:snapToGrid w:val="false"/>
-              <w:rPr>
-                <w:rFonts w:ascii="微软雅黑" w:hAnsi="微软雅黑" w:eastAsia="微软雅黑" w:cs="微软雅黑"/>
-                <w:color w:val="333333"/>
-              </w:rPr>
-            </w:pPr>
-            <w:r>
-              <w:rPr>
-                <w:rFonts w:eastAsia="微软雅黑" w:cs="微软雅黑" w:ascii="微软雅黑" w:hAnsi="微软雅黑"/>
-                <w:color w:val="FF0000"/>
-              </w:rPr>
-              <w:t>String</w:t>
-            </w:r>
-          </w:p>
-        </w:tc>
-        <w:tc>
-          <w:tcPr>
-            <w:tcW w:w="893" w:type="dxa"/>
-            <w:tcBorders>
-              <w:top w:val="single" w:sz="4" w:space="0" w:color="00000A"/>
-              <w:left w:val="single" w:sz="4" w:space="0" w:color="00000A"/>
-              <w:bottom w:val="single" w:sz="4" w:space="0" w:color="00000A"/>
-              <w:right w:val="single" w:sz="4" w:space="0" w:color="00000A"/>
-              <w:insideH w:val="single" w:sz="4" w:space="0" w:color="00000A"/>
-              <w:insideV w:val="single" w:sz="4" w:space="0" w:color="00000A"/>
-            </w:tcBorders>
-            <w:shd w:fill="auto" w:val="clear"/>
-            <w:tcMar>
-              <w:left w:w="103" w:type="dxa"/>
-            </w:tcMar>
-          </w:tcPr>
-          <w:p>
-            <w:pPr>
-              <w:pStyle w:val="Normal"/>
-              <w:snapToGrid w:val="false"/>
-              <w:rPr>
-                <w:rFonts w:ascii="微软雅黑" w:hAnsi="微软雅黑" w:eastAsia="微软雅黑" w:cs="微软雅黑"/>
-                <w:color w:val="333333"/>
-              </w:rPr>
-            </w:pPr>
-            <w:r>
-              <w:rPr>
-                <w:rFonts w:ascii="微软雅黑" w:hAnsi="微软雅黑" w:cs="微软雅黑" w:eastAsia="微软雅黑"/>
-                <w:color w:val="333333"/>
-              </w:rPr>
-              <w:t>否</w:t>
-            </w:r>
-          </w:p>
-        </w:tc>
-        <w:tc>
-          <w:tcPr>
-            <w:tcW w:w="4573" w:type="dxa"/>
-            <w:tcBorders>
-              <w:top w:val="single" w:sz="4" w:space="0" w:color="00000A"/>
-              <w:left w:val="single" w:sz="4" w:space="0" w:color="00000A"/>
-              <w:bottom w:val="single" w:sz="4" w:space="0" w:color="00000A"/>
-              <w:right w:val="single" w:sz="4" w:space="0" w:color="00000A"/>
-              <w:insideH w:val="single" w:sz="4" w:space="0" w:color="00000A"/>
-              <w:insideV w:val="single" w:sz="4" w:space="0" w:color="00000A"/>
-            </w:tcBorders>
-            <w:shd w:fill="auto" w:val="clear"/>
-            <w:tcMar>
-              <w:left w:w="103" w:type="dxa"/>
-            </w:tcMar>
-          </w:tcPr>
-          <w:p>
-            <w:pPr>
-              <w:pStyle w:val="Normal"/>
-              <w:snapToGrid w:val="false"/>
-              <w:rPr>
-                <w:rFonts w:ascii="微软雅黑" w:hAnsi="微软雅黑" w:eastAsia="微软雅黑" w:cs="微软雅黑"/>
-                <w:color w:val="333333"/>
-              </w:rPr>
-            </w:pPr>
-            <w:r>
-              <w:rPr>
-                <w:rFonts w:ascii="微软雅黑" w:hAnsi="微软雅黑" w:cs="微软雅黑" w:eastAsia="微软雅黑"/>
-                <w:color w:val="333333"/>
-              </w:rPr>
-              <w:t>速度</w:t>
-            </w:r>
-          </w:p>
-        </w:tc>
-      </w:tr>
-      <w:tr>
-        <w:trPr/>
-        <w:tc>
-          <w:tcPr>
-            <w:tcW w:w="1642" w:type="dxa"/>
-            <w:tcBorders>
-              <w:top w:val="single" w:sz="4" w:space="0" w:color="00000A"/>
-              <w:left w:val="single" w:sz="4" w:space="0" w:color="00000A"/>
-              <w:bottom w:val="single" w:sz="4" w:space="0" w:color="00000A"/>
-              <w:right w:val="single" w:sz="4" w:space="0" w:color="00000A"/>
-              <w:insideH w:val="single" w:sz="4" w:space="0" w:color="00000A"/>
-              <w:insideV w:val="single" w:sz="4" w:space="0" w:color="00000A"/>
-            </w:tcBorders>
-            <w:shd w:fill="auto" w:val="clear"/>
-            <w:tcMar>
-              <w:left w:w="103" w:type="dxa"/>
-            </w:tcMar>
-          </w:tcPr>
-          <w:p>
-            <w:pPr>
-              <w:pStyle w:val="Normal"/>
-              <w:snapToGrid w:val="false"/>
-              <w:rPr>
-                <w:rFonts w:ascii="微软雅黑" w:hAnsi="微软雅黑" w:eastAsia="微软雅黑" w:cs="微软雅黑"/>
-                <w:color w:val="333333"/>
-              </w:rPr>
-            </w:pPr>
-            <w:r>
-              <w:rPr>
-                <w:rFonts w:eastAsia="微软雅黑" w:cs="微软雅黑" w:ascii="微软雅黑" w:hAnsi="微软雅黑"/>
-                <w:color w:val="333333"/>
-              </w:rPr>
-              <w:t>hit</w:t>
-            </w:r>
-          </w:p>
-        </w:tc>
-        <w:tc>
-          <w:tcPr>
-            <w:tcW w:w="1413" w:type="dxa"/>
-            <w:tcBorders>
-              <w:top w:val="single" w:sz="4" w:space="0" w:color="00000A"/>
-              <w:left w:val="single" w:sz="4" w:space="0" w:color="00000A"/>
-              <w:bottom w:val="single" w:sz="4" w:space="0" w:color="00000A"/>
-              <w:right w:val="single" w:sz="4" w:space="0" w:color="00000A"/>
-              <w:insideH w:val="single" w:sz="4" w:space="0" w:color="00000A"/>
-              <w:insideV w:val="single" w:sz="4" w:space="0" w:color="00000A"/>
-            </w:tcBorders>
-            <w:shd w:fill="auto" w:val="clear"/>
-            <w:tcMar>
-              <w:left w:w="103" w:type="dxa"/>
-            </w:tcMar>
-          </w:tcPr>
-          <w:p>
-            <w:pPr>
-              <w:pStyle w:val="Normal"/>
-              <w:snapToGrid w:val="false"/>
-              <w:rPr>
-                <w:rFonts w:ascii="微软雅黑" w:hAnsi="微软雅黑" w:eastAsia="微软雅黑" w:cs="微软雅黑"/>
-                <w:color w:val="333333"/>
-              </w:rPr>
-            </w:pPr>
-            <w:r>
-              <w:rPr>
-                <w:rFonts w:eastAsia="微软雅黑" w:cs="微软雅黑" w:ascii="微软雅黑" w:hAnsi="微软雅黑"/>
-                <w:color w:val="FF0000"/>
-              </w:rPr>
-              <w:t>String</w:t>
-            </w:r>
-          </w:p>
-        </w:tc>
-        <w:tc>
-          <w:tcPr>
-            <w:tcW w:w="893" w:type="dxa"/>
-            <w:tcBorders>
-              <w:top w:val="single" w:sz="4" w:space="0" w:color="00000A"/>
-              <w:left w:val="single" w:sz="4" w:space="0" w:color="00000A"/>
-              <w:bottom w:val="single" w:sz="4" w:space="0" w:color="00000A"/>
-              <w:right w:val="single" w:sz="4" w:space="0" w:color="00000A"/>
-              <w:insideH w:val="single" w:sz="4" w:space="0" w:color="00000A"/>
-              <w:insideV w:val="single" w:sz="4" w:space="0" w:color="00000A"/>
-            </w:tcBorders>
-            <w:shd w:fill="auto" w:val="clear"/>
-            <w:tcMar>
-              <w:left w:w="103" w:type="dxa"/>
-            </w:tcMar>
-          </w:tcPr>
-          <w:p>
-            <w:pPr>
-              <w:pStyle w:val="Normal"/>
-              <w:snapToGrid w:val="false"/>
-              <w:rPr>
-                <w:rFonts w:ascii="微软雅黑" w:hAnsi="微软雅黑" w:eastAsia="微软雅黑" w:cs="微软雅黑"/>
-                <w:color w:val="333333"/>
-              </w:rPr>
-            </w:pPr>
-            <w:r>
-              <w:rPr>
-                <w:rFonts w:ascii="微软雅黑" w:hAnsi="微软雅黑" w:cs="微软雅黑" w:eastAsia="微软雅黑"/>
-                <w:color w:val="333333"/>
-              </w:rPr>
-              <w:t>否</w:t>
-            </w:r>
-          </w:p>
-        </w:tc>
-        <w:tc>
-          <w:tcPr>
-            <w:tcW w:w="4573" w:type="dxa"/>
-            <w:tcBorders>
-              <w:top w:val="single" w:sz="4" w:space="0" w:color="00000A"/>
-              <w:left w:val="single" w:sz="4" w:space="0" w:color="00000A"/>
-              <w:bottom w:val="single" w:sz="4" w:space="0" w:color="00000A"/>
-              <w:right w:val="single" w:sz="4" w:space="0" w:color="00000A"/>
-              <w:insideH w:val="single" w:sz="4" w:space="0" w:color="00000A"/>
-              <w:insideV w:val="single" w:sz="4" w:space="0" w:color="00000A"/>
-            </w:tcBorders>
-            <w:shd w:fill="auto" w:val="clear"/>
-            <w:tcMar>
-              <w:left w:w="103" w:type="dxa"/>
-            </w:tcMar>
-          </w:tcPr>
-          <w:p>
-            <w:pPr>
-              <w:pStyle w:val="Normal"/>
-              <w:snapToGrid w:val="false"/>
-              <w:rPr>
-                <w:rFonts w:ascii="微软雅黑" w:hAnsi="微软雅黑" w:eastAsia="微软雅黑" w:cs="微软雅黑"/>
-                <w:color w:val="333333"/>
-              </w:rPr>
-            </w:pPr>
-            <w:r>
-              <w:rPr>
-                <w:rFonts w:ascii="微软雅黑" w:hAnsi="微软雅黑" w:cs="微软雅黑" w:eastAsia="微软雅黑"/>
-                <w:color w:val="333333"/>
-              </w:rPr>
-              <w:t>命中率</w:t>
-            </w:r>
-          </w:p>
-        </w:tc>
-      </w:tr>
-      <w:tr>
-        <w:trPr/>
-        <w:tc>
-          <w:tcPr>
-            <w:tcW w:w="1642" w:type="dxa"/>
-            <w:tcBorders>
-              <w:top w:val="single" w:sz="4" w:space="0" w:color="00000A"/>
-              <w:left w:val="single" w:sz="4" w:space="0" w:color="00000A"/>
-              <w:bottom w:val="single" w:sz="4" w:space="0" w:color="00000A"/>
-              <w:right w:val="single" w:sz="4" w:space="0" w:color="00000A"/>
-              <w:insideH w:val="single" w:sz="4" w:space="0" w:color="00000A"/>
-              <w:insideV w:val="single" w:sz="4" w:space="0" w:color="00000A"/>
-            </w:tcBorders>
-            <w:shd w:fill="auto" w:val="clear"/>
-            <w:tcMar>
-              <w:left w:w="103" w:type="dxa"/>
-            </w:tcMar>
-          </w:tcPr>
-          <w:p>
-            <w:pPr>
-              <w:pStyle w:val="Normal"/>
-              <w:snapToGrid w:val="false"/>
-              <w:rPr>
-                <w:rFonts w:ascii="微软雅黑" w:hAnsi="微软雅黑" w:eastAsia="微软雅黑" w:cs="微软雅黑"/>
-                <w:color w:val="333333"/>
-              </w:rPr>
-            </w:pPr>
-            <w:r>
-              <w:rPr>
-                <w:rFonts w:eastAsia="微软雅黑" w:cs="微软雅黑" w:ascii="微软雅黑" w:hAnsi="微软雅黑"/>
-                <w:color w:val="333333"/>
-              </w:rPr>
-              <w:t>level</w:t>
-            </w:r>
-          </w:p>
-        </w:tc>
-        <w:tc>
-          <w:tcPr>
-            <w:tcW w:w="1413" w:type="dxa"/>
-            <w:tcBorders>
-              <w:top w:val="single" w:sz="4" w:space="0" w:color="00000A"/>
-              <w:left w:val="single" w:sz="4" w:space="0" w:color="00000A"/>
-              <w:bottom w:val="single" w:sz="4" w:space="0" w:color="00000A"/>
-              <w:right w:val="single" w:sz="4" w:space="0" w:color="00000A"/>
-              <w:insideH w:val="single" w:sz="4" w:space="0" w:color="00000A"/>
-              <w:insideV w:val="single" w:sz="4" w:space="0" w:color="00000A"/>
-            </w:tcBorders>
-            <w:shd w:fill="auto" w:val="clear"/>
-            <w:tcMar>
-              <w:left w:w="103" w:type="dxa"/>
-            </w:tcMar>
-          </w:tcPr>
-          <w:p>
-            <w:pPr>
-              <w:pStyle w:val="Normal"/>
-              <w:snapToGrid w:val="false"/>
-              <w:rPr>
-                <w:rFonts w:ascii="微软雅黑" w:hAnsi="微软雅黑" w:eastAsia="微软雅黑" w:cs="微软雅黑"/>
-                <w:color w:val="333333"/>
-              </w:rPr>
-            </w:pPr>
-            <w:r>
-              <w:rPr>
-                <w:rFonts w:eastAsia="微软雅黑" w:cs="微软雅黑" w:ascii="微软雅黑" w:hAnsi="微软雅黑"/>
-                <w:color w:val="FF0000"/>
-              </w:rPr>
-              <w:t>String</w:t>
-            </w:r>
-          </w:p>
-        </w:tc>
-        <w:tc>
-          <w:tcPr>
-            <w:tcW w:w="893" w:type="dxa"/>
-            <w:tcBorders>
-              <w:top w:val="single" w:sz="4" w:space="0" w:color="00000A"/>
-              <w:left w:val="single" w:sz="4" w:space="0" w:color="00000A"/>
-              <w:bottom w:val="single" w:sz="4" w:space="0" w:color="00000A"/>
-              <w:right w:val="single" w:sz="4" w:space="0" w:color="00000A"/>
-              <w:insideH w:val="single" w:sz="4" w:space="0" w:color="00000A"/>
-              <w:insideV w:val="single" w:sz="4" w:space="0" w:color="00000A"/>
-            </w:tcBorders>
-            <w:shd w:fill="auto" w:val="clear"/>
-            <w:tcMar>
-              <w:left w:w="103" w:type="dxa"/>
-            </w:tcMar>
-          </w:tcPr>
-          <w:p>
-            <w:pPr>
-              <w:pStyle w:val="Normal"/>
-              <w:snapToGrid w:val="false"/>
-              <w:rPr>
-                <w:rFonts w:ascii="微软雅黑" w:hAnsi="微软雅黑" w:eastAsia="微软雅黑" w:cs="微软雅黑"/>
-                <w:color w:val="333333"/>
-              </w:rPr>
-            </w:pPr>
-            <w:r>
-              <w:rPr>
-                <w:rFonts w:ascii="微软雅黑" w:hAnsi="微软雅黑" w:cs="微软雅黑" w:eastAsia="微软雅黑"/>
-                <w:color w:val="333333"/>
-              </w:rPr>
-              <w:t>否</w:t>
-            </w:r>
-          </w:p>
-        </w:tc>
-        <w:tc>
-          <w:tcPr>
-            <w:tcW w:w="4573" w:type="dxa"/>
-            <w:tcBorders>
-              <w:top w:val="single" w:sz="4" w:space="0" w:color="00000A"/>
-              <w:left w:val="single" w:sz="4" w:space="0" w:color="00000A"/>
-              <w:bottom w:val="single" w:sz="4" w:space="0" w:color="00000A"/>
-              <w:right w:val="single" w:sz="4" w:space="0" w:color="00000A"/>
-              <w:insideH w:val="single" w:sz="4" w:space="0" w:color="00000A"/>
-              <w:insideV w:val="single" w:sz="4" w:space="0" w:color="00000A"/>
-            </w:tcBorders>
-            <w:shd w:fill="auto" w:val="clear"/>
-            <w:tcMar>
-              <w:left w:w="103" w:type="dxa"/>
-            </w:tcMar>
-          </w:tcPr>
-          <w:p>
-            <w:pPr>
-              <w:pStyle w:val="Normal"/>
-              <w:snapToGrid w:val="false"/>
-              <w:rPr>
-                <w:rFonts w:ascii="微软雅黑" w:hAnsi="微软雅黑" w:eastAsia="微软雅黑" w:cs="微软雅黑"/>
-                <w:color w:val="333333"/>
-              </w:rPr>
-            </w:pPr>
-            <w:r>
-              <w:rPr>
-                <w:rFonts w:ascii="微软雅黑" w:hAnsi="微软雅黑" w:cs="微软雅黑" w:eastAsia="微软雅黑"/>
-                <w:color w:val="333333"/>
-              </w:rPr>
-              <w:t>等级</w:t>
-            </w:r>
-          </w:p>
-        </w:tc>
-      </w:tr>
-      <w:tr>
-        <w:trPr/>
-        <w:tc>
-          <w:tcPr>
-            <w:tcW w:w="1642" w:type="dxa"/>
-            <w:tcBorders>
-              <w:top w:val="single" w:sz="4" w:space="0" w:color="00000A"/>
-              <w:left w:val="single" w:sz="4" w:space="0" w:color="00000A"/>
-              <w:bottom w:val="single" w:sz="4" w:space="0" w:color="00000A"/>
-              <w:right w:val="single" w:sz="4" w:space="0" w:color="00000A"/>
-              <w:insideH w:val="single" w:sz="4" w:space="0" w:color="00000A"/>
-              <w:insideV w:val="single" w:sz="4" w:space="0" w:color="00000A"/>
-            </w:tcBorders>
-            <w:shd w:fill="auto" w:val="clear"/>
-            <w:tcMar>
-              <w:left w:w="103" w:type="dxa"/>
-            </w:tcMar>
-          </w:tcPr>
-          <w:p>
-            <w:pPr>
-              <w:pStyle w:val="Normal"/>
-              <w:snapToGrid w:val="false"/>
-              <w:rPr>
-                <w:rFonts w:ascii="微软雅黑" w:hAnsi="微软雅黑" w:eastAsia="微软雅黑" w:cs="微软雅黑"/>
-                <w:color w:val="333333"/>
-              </w:rPr>
-            </w:pPr>
-            <w:r>
-              <w:rPr>
-                <w:rFonts w:eastAsia="微软雅黑" w:cs="微软雅黑" w:ascii="微软雅黑" w:hAnsi="微软雅黑"/>
-                <w:color w:val="333333"/>
-              </w:rPr>
-              <w:t>exp</w:t>
-            </w:r>
-          </w:p>
-        </w:tc>
-        <w:tc>
-          <w:tcPr>
-            <w:tcW w:w="1413" w:type="dxa"/>
-            <w:tcBorders>
-              <w:top w:val="single" w:sz="4" w:space="0" w:color="00000A"/>
-              <w:left w:val="single" w:sz="4" w:space="0" w:color="00000A"/>
-              <w:bottom w:val="single" w:sz="4" w:space="0" w:color="00000A"/>
-              <w:right w:val="single" w:sz="4" w:space="0" w:color="00000A"/>
-              <w:insideH w:val="single" w:sz="4" w:space="0" w:color="00000A"/>
-              <w:insideV w:val="single" w:sz="4" w:space="0" w:color="00000A"/>
-            </w:tcBorders>
-            <w:shd w:fill="auto" w:val="clear"/>
-            <w:tcMar>
-              <w:left w:w="103" w:type="dxa"/>
-            </w:tcMar>
-          </w:tcPr>
-          <w:p>
-            <w:pPr>
-              <w:pStyle w:val="Normal"/>
-              <w:snapToGrid w:val="false"/>
-              <w:rPr>
-                <w:rFonts w:ascii="微软雅黑" w:hAnsi="微软雅黑" w:eastAsia="微软雅黑" w:cs="微软雅黑"/>
-                <w:color w:val="333333"/>
-              </w:rPr>
-            </w:pPr>
-            <w:r>
-              <w:rPr>
-                <w:rFonts w:eastAsia="微软雅黑" w:cs="微软雅黑" w:ascii="微软雅黑" w:hAnsi="微软雅黑"/>
-                <w:color w:val="FF0000"/>
-              </w:rPr>
-              <w:t>String</w:t>
-            </w:r>
-          </w:p>
-        </w:tc>
-        <w:tc>
-          <w:tcPr>
-            <w:tcW w:w="893" w:type="dxa"/>
-            <w:tcBorders>
-              <w:top w:val="single" w:sz="4" w:space="0" w:color="00000A"/>
-              <w:left w:val="single" w:sz="4" w:space="0" w:color="00000A"/>
-              <w:bottom w:val="single" w:sz="4" w:space="0" w:color="00000A"/>
-              <w:right w:val="single" w:sz="4" w:space="0" w:color="00000A"/>
-              <w:insideH w:val="single" w:sz="4" w:space="0" w:color="00000A"/>
-              <w:insideV w:val="single" w:sz="4" w:space="0" w:color="00000A"/>
-            </w:tcBorders>
-            <w:shd w:fill="auto" w:val="clear"/>
-            <w:tcMar>
-              <w:left w:w="103" w:type="dxa"/>
-            </w:tcMar>
-          </w:tcPr>
-          <w:p>
-            <w:pPr>
-              <w:pStyle w:val="Normal"/>
-              <w:snapToGrid w:val="false"/>
-              <w:rPr>
-                <w:rFonts w:ascii="微软雅黑" w:hAnsi="微软雅黑" w:eastAsia="微软雅黑" w:cs="微软雅黑"/>
-                <w:color w:val="333333"/>
-              </w:rPr>
-            </w:pPr>
-            <w:r>
-              <w:rPr>
-                <w:rFonts w:ascii="微软雅黑" w:hAnsi="微软雅黑" w:cs="微软雅黑" w:eastAsia="微软雅黑"/>
-                <w:color w:val="333333"/>
-              </w:rPr>
-              <w:t>否</w:t>
-            </w:r>
-          </w:p>
-        </w:tc>
-        <w:tc>
-          <w:tcPr>
-            <w:tcW w:w="4573" w:type="dxa"/>
-            <w:tcBorders>
-              <w:top w:val="single" w:sz="4" w:space="0" w:color="00000A"/>
-              <w:left w:val="single" w:sz="4" w:space="0" w:color="00000A"/>
-              <w:bottom w:val="single" w:sz="4" w:space="0" w:color="00000A"/>
-              <w:right w:val="single" w:sz="4" w:space="0" w:color="00000A"/>
-              <w:insideH w:val="single" w:sz="4" w:space="0" w:color="00000A"/>
-              <w:insideV w:val="single" w:sz="4" w:space="0" w:color="00000A"/>
-            </w:tcBorders>
-            <w:shd w:fill="auto" w:val="clear"/>
-            <w:tcMar>
-              <w:left w:w="103" w:type="dxa"/>
-            </w:tcMar>
-          </w:tcPr>
-          <w:p>
-            <w:pPr>
-              <w:pStyle w:val="Normal"/>
-              <w:snapToGrid w:val="false"/>
-              <w:rPr>
-                <w:rFonts w:ascii="微软雅黑" w:hAnsi="微软雅黑" w:eastAsia="微软雅黑" w:cs="微软雅黑"/>
-                <w:color w:val="333333"/>
-              </w:rPr>
-            </w:pPr>
-            <w:r>
-              <w:rPr>
-                <w:rFonts w:ascii="微软雅黑" w:hAnsi="微软雅黑" w:cs="微软雅黑" w:eastAsia="微软雅黑"/>
-                <w:color w:val="333333"/>
-              </w:rPr>
-              <w:t>经验值</w:t>
-            </w:r>
-          </w:p>
-        </w:tc>
-      </w:tr>
-      <w:tr>
-        <w:trPr/>
-        <w:tc>
-          <w:tcPr>
-            <w:tcW w:w="1642" w:type="dxa"/>
-            <w:tcBorders>
-              <w:top w:val="single" w:sz="4" w:space="0" w:color="00000A"/>
-              <w:left w:val="single" w:sz="4" w:space="0" w:color="00000A"/>
-              <w:bottom w:val="single" w:sz="4" w:space="0" w:color="00000A"/>
-              <w:right w:val="single" w:sz="4" w:space="0" w:color="00000A"/>
-              <w:insideH w:val="single" w:sz="4" w:space="0" w:color="00000A"/>
-              <w:insideV w:val="single" w:sz="4" w:space="0" w:color="00000A"/>
-            </w:tcBorders>
-            <w:shd w:fill="auto" w:val="clear"/>
-            <w:tcMar>
-              <w:left w:w="103" w:type="dxa"/>
-            </w:tcMar>
-          </w:tcPr>
-          <w:p>
-            <w:pPr>
-              <w:pStyle w:val="Normal"/>
-              <w:snapToGrid w:val="false"/>
-              <w:rPr>
-                <w:rFonts w:ascii="微软雅黑" w:hAnsi="微软雅黑" w:eastAsia="微软雅黑" w:cs="微软雅黑"/>
-                <w:color w:val="333333"/>
-              </w:rPr>
-            </w:pPr>
-            <w:r>
-              <w:rPr>
-                <w:rFonts w:eastAsia="微软雅黑" w:cs="微软雅黑" w:ascii="微软雅黑" w:hAnsi="微软雅黑"/>
-                <w:color w:val="333333"/>
-              </w:rPr>
-              <w:t>hp</w:t>
-            </w:r>
-          </w:p>
-        </w:tc>
-        <w:tc>
-          <w:tcPr>
-            <w:tcW w:w="1413" w:type="dxa"/>
-            <w:tcBorders>
-              <w:top w:val="single" w:sz="4" w:space="0" w:color="00000A"/>
-              <w:left w:val="single" w:sz="4" w:space="0" w:color="00000A"/>
-              <w:bottom w:val="single" w:sz="4" w:space="0" w:color="00000A"/>
-              <w:right w:val="single" w:sz="4" w:space="0" w:color="00000A"/>
-              <w:insideH w:val="single" w:sz="4" w:space="0" w:color="00000A"/>
-              <w:insideV w:val="single" w:sz="4" w:space="0" w:color="00000A"/>
-            </w:tcBorders>
-            <w:shd w:fill="auto" w:val="clear"/>
-            <w:tcMar>
-              <w:left w:w="103" w:type="dxa"/>
-            </w:tcMar>
-          </w:tcPr>
-          <w:p>
-            <w:pPr>
-              <w:pStyle w:val="Normal"/>
-              <w:snapToGrid w:val="false"/>
-              <w:rPr>
-                <w:rFonts w:ascii="微软雅黑" w:hAnsi="微软雅黑" w:eastAsia="微软雅黑" w:cs="微软雅黑"/>
-                <w:color w:val="333333"/>
-              </w:rPr>
-            </w:pPr>
-            <w:r>
-              <w:rPr>
-                <w:rFonts w:eastAsia="微软雅黑" w:cs="微软雅黑" w:ascii="微软雅黑" w:hAnsi="微软雅黑"/>
-                <w:color w:val="FF0000"/>
-              </w:rPr>
-              <w:t>String</w:t>
-            </w:r>
-          </w:p>
-        </w:tc>
-        <w:tc>
-          <w:tcPr>
-            <w:tcW w:w="893" w:type="dxa"/>
-            <w:tcBorders>
-              <w:top w:val="single" w:sz="4" w:space="0" w:color="00000A"/>
-              <w:left w:val="single" w:sz="4" w:space="0" w:color="00000A"/>
-              <w:bottom w:val="single" w:sz="4" w:space="0" w:color="00000A"/>
-              <w:right w:val="single" w:sz="4" w:space="0" w:color="00000A"/>
-              <w:insideH w:val="single" w:sz="4" w:space="0" w:color="00000A"/>
-              <w:insideV w:val="single" w:sz="4" w:space="0" w:color="00000A"/>
-            </w:tcBorders>
-            <w:shd w:fill="auto" w:val="clear"/>
-            <w:tcMar>
-              <w:left w:w="103" w:type="dxa"/>
-            </w:tcMar>
-          </w:tcPr>
-          <w:p>
-            <w:pPr>
-              <w:pStyle w:val="Normal"/>
-              <w:snapToGrid w:val="false"/>
-              <w:rPr>
-                <w:rFonts w:ascii="微软雅黑" w:hAnsi="微软雅黑" w:eastAsia="微软雅黑" w:cs="微软雅黑"/>
-                <w:color w:val="333333"/>
-              </w:rPr>
-            </w:pPr>
-            <w:r>
-              <w:rPr>
-                <w:rFonts w:ascii="微软雅黑" w:hAnsi="微软雅黑" w:cs="微软雅黑" w:eastAsia="微软雅黑"/>
-                <w:color w:val="333333"/>
-              </w:rPr>
-              <w:t>否</w:t>
-            </w:r>
-          </w:p>
-        </w:tc>
-        <w:tc>
-          <w:tcPr>
-            <w:tcW w:w="4573" w:type="dxa"/>
-            <w:tcBorders>
-              <w:top w:val="single" w:sz="4" w:space="0" w:color="00000A"/>
-              <w:left w:val="single" w:sz="4" w:space="0" w:color="00000A"/>
-              <w:bottom w:val="single" w:sz="4" w:space="0" w:color="00000A"/>
-              <w:right w:val="single" w:sz="4" w:space="0" w:color="00000A"/>
-              <w:insideH w:val="single" w:sz="4" w:space="0" w:color="00000A"/>
-              <w:insideV w:val="single" w:sz="4" w:space="0" w:color="00000A"/>
-            </w:tcBorders>
-            <w:shd w:fill="auto" w:val="clear"/>
-            <w:tcMar>
-              <w:left w:w="103" w:type="dxa"/>
-            </w:tcMar>
-          </w:tcPr>
-          <w:p>
-            <w:pPr>
-              <w:pStyle w:val="Normal"/>
-              <w:snapToGrid w:val="false"/>
-              <w:rPr>
-                <w:rFonts w:ascii="微软雅黑" w:hAnsi="微软雅黑" w:eastAsia="微软雅黑" w:cs="微软雅黑"/>
-                <w:color w:val="333333"/>
-              </w:rPr>
-            </w:pPr>
-            <w:r>
-              <w:rPr>
-                <w:rFonts w:ascii="微软雅黑" w:hAnsi="微软雅黑" w:cs="微软雅黑" w:eastAsia="微软雅黑"/>
-                <w:color w:val="333333"/>
-              </w:rPr>
-              <w:t>生命值</w:t>
-            </w:r>
-          </w:p>
-        </w:tc>
-      </w:tr>
-      <w:tr>
-        <w:trPr/>
-        <w:tc>
-          <w:tcPr>
-            <w:tcW w:w="1642" w:type="dxa"/>
-            <w:tcBorders>
-              <w:top w:val="single" w:sz="4" w:space="0" w:color="00000A"/>
-              <w:left w:val="single" w:sz="4" w:space="0" w:color="00000A"/>
-              <w:bottom w:val="single" w:sz="4" w:space="0" w:color="00000A"/>
-              <w:right w:val="single" w:sz="4" w:space="0" w:color="00000A"/>
-              <w:insideH w:val="single" w:sz="4" w:space="0" w:color="00000A"/>
-              <w:insideV w:val="single" w:sz="4" w:space="0" w:color="00000A"/>
-            </w:tcBorders>
-            <w:shd w:fill="auto" w:val="clear"/>
-            <w:tcMar>
-              <w:left w:w="103" w:type="dxa"/>
-            </w:tcMar>
-          </w:tcPr>
-          <w:p>
-            <w:pPr>
-              <w:pStyle w:val="Normal"/>
-              <w:snapToGrid w:val="false"/>
-              <w:rPr>
-                <w:rFonts w:ascii="微软雅黑" w:hAnsi="微软雅黑" w:eastAsia="微软雅黑" w:cs="微软雅黑"/>
-                <w:color w:val="333333"/>
-              </w:rPr>
-            </w:pPr>
-            <w:r>
-              <w:rPr>
-                <w:rFonts w:eastAsia="微软雅黑" w:cs="微软雅黑" w:ascii="微软雅黑" w:hAnsi="微软雅黑"/>
-                <w:color w:val="333333"/>
-              </w:rPr>
-              <w:t>mp</w:t>
-            </w:r>
-          </w:p>
-        </w:tc>
-        <w:tc>
-          <w:tcPr>
-            <w:tcW w:w="1413" w:type="dxa"/>
-            <w:tcBorders>
-              <w:top w:val="single" w:sz="4" w:space="0" w:color="00000A"/>
-              <w:left w:val="single" w:sz="4" w:space="0" w:color="00000A"/>
-              <w:bottom w:val="single" w:sz="4" w:space="0" w:color="00000A"/>
-              <w:right w:val="single" w:sz="4" w:space="0" w:color="00000A"/>
-              <w:insideH w:val="single" w:sz="4" w:space="0" w:color="00000A"/>
-              <w:insideV w:val="single" w:sz="4" w:space="0" w:color="00000A"/>
-            </w:tcBorders>
-            <w:shd w:fill="auto" w:val="clear"/>
-            <w:tcMar>
-              <w:left w:w="103" w:type="dxa"/>
-            </w:tcMar>
-          </w:tcPr>
-          <w:p>
-            <w:pPr>
-              <w:pStyle w:val="Normal"/>
-              <w:snapToGrid w:val="false"/>
-              <w:rPr>
-                <w:rFonts w:ascii="微软雅黑" w:hAnsi="微软雅黑" w:eastAsia="微软雅黑" w:cs="微软雅黑"/>
-                <w:color w:val="333333"/>
-              </w:rPr>
-            </w:pPr>
-            <w:r>
-              <w:rPr>
-                <w:rFonts w:eastAsia="微软雅黑" w:cs="微软雅黑" w:ascii="微软雅黑" w:hAnsi="微软雅黑"/>
-                <w:color w:val="FF0000"/>
-              </w:rPr>
-              <w:t>String</w:t>
-            </w:r>
-          </w:p>
-        </w:tc>
-        <w:tc>
-          <w:tcPr>
-            <w:tcW w:w="893" w:type="dxa"/>
-            <w:tcBorders>
-              <w:top w:val="single" w:sz="4" w:space="0" w:color="00000A"/>
-              <w:left w:val="single" w:sz="4" w:space="0" w:color="00000A"/>
-              <w:bottom w:val="single" w:sz="4" w:space="0" w:color="00000A"/>
-              <w:right w:val="single" w:sz="4" w:space="0" w:color="00000A"/>
-              <w:insideH w:val="single" w:sz="4" w:space="0" w:color="00000A"/>
-              <w:insideV w:val="single" w:sz="4" w:space="0" w:color="00000A"/>
-            </w:tcBorders>
-            <w:shd w:fill="auto" w:val="clear"/>
-            <w:tcMar>
-              <w:left w:w="103" w:type="dxa"/>
-            </w:tcMar>
-          </w:tcPr>
-          <w:p>
-            <w:pPr>
-              <w:pStyle w:val="Normal"/>
-              <w:snapToGrid w:val="false"/>
-              <w:rPr>
-                <w:rFonts w:ascii="微软雅黑" w:hAnsi="微软雅黑" w:eastAsia="微软雅黑" w:cs="微软雅黑"/>
-                <w:color w:val="333333"/>
-              </w:rPr>
-            </w:pPr>
-            <w:r>
-              <w:rPr>
-                <w:rFonts w:ascii="微软雅黑" w:hAnsi="微软雅黑" w:cs="微软雅黑" w:eastAsia="微软雅黑"/>
-                <w:color w:val="333333"/>
-              </w:rPr>
-              <w:t>否</w:t>
-            </w:r>
-          </w:p>
-        </w:tc>
-        <w:tc>
-          <w:tcPr>
-            <w:tcW w:w="4573" w:type="dxa"/>
-            <w:tcBorders>
-              <w:top w:val="single" w:sz="4" w:space="0" w:color="00000A"/>
-              <w:left w:val="single" w:sz="4" w:space="0" w:color="00000A"/>
-              <w:bottom w:val="single" w:sz="4" w:space="0" w:color="00000A"/>
-              <w:right w:val="single" w:sz="4" w:space="0" w:color="00000A"/>
-              <w:insideH w:val="single" w:sz="4" w:space="0" w:color="00000A"/>
-              <w:insideV w:val="single" w:sz="4" w:space="0" w:color="00000A"/>
-            </w:tcBorders>
-            <w:shd w:fill="auto" w:val="clear"/>
-            <w:tcMar>
-              <w:left w:w="103" w:type="dxa"/>
-            </w:tcMar>
-          </w:tcPr>
-          <w:p>
-            <w:pPr>
-              <w:pStyle w:val="Normal"/>
-              <w:snapToGrid w:val="false"/>
-              <w:rPr>
-                <w:rFonts w:ascii="微软雅黑" w:hAnsi="微软雅黑" w:eastAsia="微软雅黑" w:cs="微软雅黑"/>
-                <w:color w:val="333333"/>
-              </w:rPr>
-            </w:pPr>
-            <w:r>
-              <w:rPr>
-                <w:rFonts w:ascii="微软雅黑" w:hAnsi="微软雅黑" w:cs="微软雅黑" w:eastAsia="微软雅黑"/>
-                <w:color w:val="333333"/>
-              </w:rPr>
-              <w:t>魔法值</w:t>
-            </w:r>
-          </w:p>
-        </w:tc>
-      </w:tr>
-      <w:tr>
-        <w:trPr/>
-        <w:tc>
-          <w:tcPr>
-            <w:tcW w:w="1642" w:type="dxa"/>
-            <w:tcBorders>
-              <w:top w:val="single" w:sz="4" w:space="0" w:color="00000A"/>
-              <w:left w:val="single" w:sz="4" w:space="0" w:color="00000A"/>
-              <w:bottom w:val="single" w:sz="4" w:space="0" w:color="00000A"/>
-              <w:right w:val="single" w:sz="4" w:space="0" w:color="00000A"/>
-              <w:insideH w:val="single" w:sz="4" w:space="0" w:color="00000A"/>
-              <w:insideV w:val="single" w:sz="4" w:space="0" w:color="00000A"/>
-            </w:tcBorders>
-            <w:shd w:fill="auto" w:val="clear"/>
-            <w:tcMar>
-              <w:left w:w="103" w:type="dxa"/>
-            </w:tcMar>
-          </w:tcPr>
-          <w:p>
-            <w:pPr>
-              <w:pStyle w:val="Normal"/>
-              <w:snapToGrid w:val="false"/>
-              <w:rPr>
-                <w:rFonts w:ascii="微软雅黑" w:hAnsi="微软雅黑" w:eastAsia="微软雅黑" w:cs="微软雅黑"/>
-                <w:color w:val="333333"/>
-              </w:rPr>
-            </w:pPr>
-            <w:r>
-              <w:rPr>
-                <w:rFonts w:eastAsia="微软雅黑" w:cs="微软雅黑" w:ascii="微软雅黑" w:hAnsi="微软雅黑"/>
-                <w:color w:val="333333"/>
-              </w:rPr>
-              <w:t>maxsc</w:t>
-            </w:r>
-          </w:p>
-        </w:tc>
-        <w:tc>
-          <w:tcPr>
-            <w:tcW w:w="1413" w:type="dxa"/>
-            <w:tcBorders>
-              <w:top w:val="single" w:sz="4" w:space="0" w:color="00000A"/>
-              <w:left w:val="single" w:sz="4" w:space="0" w:color="00000A"/>
-              <w:bottom w:val="single" w:sz="4" w:space="0" w:color="00000A"/>
-              <w:right w:val="single" w:sz="4" w:space="0" w:color="00000A"/>
-              <w:insideH w:val="single" w:sz="4" w:space="0" w:color="00000A"/>
-              <w:insideV w:val="single" w:sz="4" w:space="0" w:color="00000A"/>
-            </w:tcBorders>
-            <w:shd w:fill="auto" w:val="clear"/>
-            <w:tcMar>
-              <w:left w:w="103" w:type="dxa"/>
-            </w:tcMar>
-          </w:tcPr>
-          <w:p>
-            <w:pPr>
-              <w:pStyle w:val="Normal"/>
-              <w:snapToGrid w:val="false"/>
-              <w:rPr>
-                <w:rFonts w:ascii="微软雅黑" w:hAnsi="微软雅黑" w:eastAsia="微软雅黑" w:cs="微软雅黑"/>
-                <w:color w:val="333333"/>
-              </w:rPr>
-            </w:pPr>
-            <w:r>
-              <w:rPr>
-                <w:rFonts w:eastAsia="微软雅黑" w:cs="微软雅黑" w:ascii="微软雅黑" w:hAnsi="微软雅黑"/>
-                <w:color w:val="FF0000"/>
-              </w:rPr>
-              <w:t>String</w:t>
-            </w:r>
-          </w:p>
-        </w:tc>
-        <w:tc>
-          <w:tcPr>
-            <w:tcW w:w="893" w:type="dxa"/>
-            <w:tcBorders>
-              <w:top w:val="single" w:sz="4" w:space="0" w:color="00000A"/>
-              <w:left w:val="single" w:sz="4" w:space="0" w:color="00000A"/>
-              <w:bottom w:val="single" w:sz="4" w:space="0" w:color="00000A"/>
-              <w:right w:val="single" w:sz="4" w:space="0" w:color="00000A"/>
-              <w:insideH w:val="single" w:sz="4" w:space="0" w:color="00000A"/>
-              <w:insideV w:val="single" w:sz="4" w:space="0" w:color="00000A"/>
-            </w:tcBorders>
-            <w:shd w:fill="auto" w:val="clear"/>
-            <w:tcMar>
-              <w:left w:w="103" w:type="dxa"/>
-            </w:tcMar>
-          </w:tcPr>
-          <w:p>
-            <w:pPr>
-              <w:pStyle w:val="Normal"/>
-              <w:snapToGrid w:val="false"/>
-              <w:rPr>
-                <w:rFonts w:ascii="微软雅黑" w:hAnsi="微软雅黑" w:eastAsia="微软雅黑" w:cs="微软雅黑"/>
-                <w:color w:val="333333"/>
-              </w:rPr>
-            </w:pPr>
-            <w:r>
-              <w:rPr>
-                <w:rFonts w:ascii="微软雅黑" w:hAnsi="微软雅黑" w:cs="微软雅黑" w:eastAsia="微软雅黑"/>
-                <w:color w:val="333333"/>
-              </w:rPr>
-              <w:t>否</w:t>
-            </w:r>
-          </w:p>
-        </w:tc>
-        <w:tc>
-          <w:tcPr>
-            <w:tcW w:w="4573" w:type="dxa"/>
-            <w:tcBorders>
-              <w:top w:val="single" w:sz="4" w:space="0" w:color="00000A"/>
-              <w:left w:val="single" w:sz="4" w:space="0" w:color="00000A"/>
-              <w:bottom w:val="single" w:sz="4" w:space="0" w:color="00000A"/>
-              <w:right w:val="single" w:sz="4" w:space="0" w:color="00000A"/>
-              <w:insideH w:val="single" w:sz="4" w:space="0" w:color="00000A"/>
-              <w:insideV w:val="single" w:sz="4" w:space="0" w:color="00000A"/>
-            </w:tcBorders>
-            <w:shd w:fill="auto" w:val="clear"/>
-            <w:tcMar>
-              <w:left w:w="103" w:type="dxa"/>
-            </w:tcMar>
-          </w:tcPr>
-          <w:p>
-            <w:pPr>
-              <w:pStyle w:val="Normal"/>
-              <w:snapToGrid w:val="false"/>
-              <w:rPr>
-                <w:rFonts w:ascii="微软雅黑" w:hAnsi="微软雅黑" w:eastAsia="微软雅黑" w:cs="微软雅黑"/>
-                <w:color w:val="333333"/>
-              </w:rPr>
-            </w:pPr>
-            <w:r>
-              <w:rPr>
-                <w:rFonts w:ascii="微软雅黑" w:hAnsi="微软雅黑" w:cs="微软雅黑" w:eastAsia="微软雅黑"/>
-                <w:color w:val="333333"/>
-              </w:rPr>
-              <w:t>最大符卡可携带数量</w:t>
-            </w:r>
-          </w:p>
-        </w:tc>
-      </w:tr>
-      <w:tr>
-        <w:trPr/>
-        <w:tc>
-          <w:tcPr>
-            <w:tcW w:w="1642" w:type="dxa"/>
-            <w:tcBorders>
-              <w:top w:val="single" w:sz="4" w:space="0" w:color="00000A"/>
-              <w:left w:val="single" w:sz="4" w:space="0" w:color="00000A"/>
-              <w:bottom w:val="single" w:sz="4" w:space="0" w:color="00000A"/>
-              <w:right w:val="single" w:sz="4" w:space="0" w:color="00000A"/>
-              <w:insideH w:val="single" w:sz="4" w:space="0" w:color="00000A"/>
-              <w:insideV w:val="single" w:sz="4" w:space="0" w:color="00000A"/>
-            </w:tcBorders>
-            <w:shd w:fill="auto" w:val="clear"/>
-            <w:tcMar>
-              <w:left w:w="103" w:type="dxa"/>
-            </w:tcMar>
-          </w:tcPr>
-          <w:p>
-            <w:pPr>
-              <w:pStyle w:val="Normal"/>
-              <w:snapToGrid w:val="false"/>
-              <w:rPr>
-                <w:rFonts w:ascii="微软雅黑" w:hAnsi="微软雅黑" w:eastAsia="微软雅黑" w:cs="微软雅黑"/>
-                <w:color w:val="333333"/>
-              </w:rPr>
-            </w:pPr>
-            <w:r>
-              <w:rPr>
-                <w:rFonts w:eastAsia="微软雅黑" w:cs="微软雅黑" w:ascii="微软雅黑" w:hAnsi="微软雅黑"/>
-                <w:color w:val="333333"/>
-              </w:rPr>
-              <w:t>dead</w:t>
-            </w:r>
-          </w:p>
-        </w:tc>
-        <w:tc>
-          <w:tcPr>
-            <w:tcW w:w="1413" w:type="dxa"/>
-            <w:tcBorders>
-              <w:top w:val="single" w:sz="4" w:space="0" w:color="00000A"/>
-              <w:left w:val="single" w:sz="4" w:space="0" w:color="00000A"/>
-              <w:bottom w:val="single" w:sz="4" w:space="0" w:color="00000A"/>
-              <w:right w:val="single" w:sz="4" w:space="0" w:color="00000A"/>
-              <w:insideH w:val="single" w:sz="4" w:space="0" w:color="00000A"/>
-              <w:insideV w:val="single" w:sz="4" w:space="0" w:color="00000A"/>
-            </w:tcBorders>
-            <w:shd w:fill="auto" w:val="clear"/>
-            <w:tcMar>
-              <w:left w:w="103" w:type="dxa"/>
-            </w:tcMar>
-          </w:tcPr>
-          <w:p>
-            <w:pPr>
-              <w:pStyle w:val="Normal"/>
-              <w:snapToGrid w:val="false"/>
-              <w:rPr>
-                <w:rFonts w:ascii="微软雅黑" w:hAnsi="微软雅黑" w:eastAsia="微软雅黑" w:cs="微软雅黑"/>
-                <w:color w:val="333333"/>
-              </w:rPr>
-            </w:pPr>
-            <w:r>
-              <w:rPr>
-                <w:rFonts w:eastAsia="微软雅黑" w:cs="微软雅黑" w:ascii="微软雅黑" w:hAnsi="微软雅黑"/>
-                <w:color w:val="FF0000"/>
-              </w:rPr>
-              <w:t>String</w:t>
-            </w:r>
-          </w:p>
-        </w:tc>
-        <w:tc>
-          <w:tcPr>
-            <w:tcW w:w="893" w:type="dxa"/>
-            <w:tcBorders>
-              <w:top w:val="single" w:sz="4" w:space="0" w:color="00000A"/>
-              <w:left w:val="single" w:sz="4" w:space="0" w:color="00000A"/>
-              <w:bottom w:val="single" w:sz="4" w:space="0" w:color="00000A"/>
-              <w:right w:val="single" w:sz="4" w:space="0" w:color="00000A"/>
-              <w:insideH w:val="single" w:sz="4" w:space="0" w:color="00000A"/>
-              <w:insideV w:val="single" w:sz="4" w:space="0" w:color="00000A"/>
-            </w:tcBorders>
-            <w:shd w:fill="auto" w:val="clear"/>
-            <w:tcMar>
-              <w:left w:w="103" w:type="dxa"/>
-            </w:tcMar>
-          </w:tcPr>
-          <w:p>
-            <w:pPr>
-              <w:pStyle w:val="Normal"/>
-              <w:snapToGrid w:val="false"/>
-              <w:rPr>
-                <w:rFonts w:ascii="微软雅黑" w:hAnsi="微软雅黑" w:eastAsia="微软雅黑" w:cs="微软雅黑"/>
-                <w:color w:val="333333"/>
-              </w:rPr>
-            </w:pPr>
-            <w:r>
-              <w:rPr>
-                <w:rFonts w:ascii="微软雅黑" w:hAnsi="微软雅黑" w:cs="微软雅黑" w:eastAsia="微软雅黑"/>
-                <w:color w:val="333333"/>
-              </w:rPr>
-              <w:t>否</w:t>
-            </w:r>
-          </w:p>
-        </w:tc>
-        <w:tc>
-          <w:tcPr>
-            <w:tcW w:w="4573" w:type="dxa"/>
-            <w:tcBorders>
-              <w:top w:val="single" w:sz="4" w:space="0" w:color="00000A"/>
-              <w:left w:val="single" w:sz="4" w:space="0" w:color="00000A"/>
-              <w:bottom w:val="single" w:sz="4" w:space="0" w:color="00000A"/>
-              <w:right w:val="single" w:sz="4" w:space="0" w:color="00000A"/>
-              <w:insideH w:val="single" w:sz="4" w:space="0" w:color="00000A"/>
-              <w:insideV w:val="single" w:sz="4" w:space="0" w:color="00000A"/>
-            </w:tcBorders>
-            <w:shd w:fill="auto" w:val="clear"/>
-            <w:tcMar>
-              <w:left w:w="103" w:type="dxa"/>
-            </w:tcMar>
-          </w:tcPr>
-          <w:p>
-            <w:pPr>
-              <w:pStyle w:val="Normal"/>
-              <w:snapToGrid w:val="false"/>
-              <w:rPr>
-                <w:rFonts w:ascii="微软雅黑" w:hAnsi="微软雅黑" w:eastAsia="微软雅黑" w:cs="微软雅黑"/>
-                <w:color w:val="333333"/>
-              </w:rPr>
-            </w:pPr>
-            <w:r>
-              <w:rPr>
-                <w:rFonts w:ascii="微软雅黑" w:hAnsi="微软雅黑" w:cs="微软雅黑" w:eastAsia="微软雅黑"/>
-                <w:color w:val="333333"/>
-              </w:rPr>
-              <w:t>是否死亡</w:t>
-            </w:r>
-            <w:r>
-              <w:rPr>
-                <w:rFonts w:eastAsia="微软雅黑" w:cs="微软雅黑" w:ascii="微软雅黑" w:hAnsi="微软雅黑"/>
-                <w:color w:val="333333"/>
-              </w:rPr>
-              <w:t>(1=true,0=false)</w:t>
-            </w:r>
-          </w:p>
-        </w:tc>
-      </w:tr>
-    </w:tbl>
-    <w:p>
-      <w:pPr>
-        <w:pStyle w:val="Normal"/>
-        <w:snapToGrid w:val="false"/>
-        <w:rPr>
-          <w:rFonts w:ascii="微软雅黑" w:hAnsi="微软雅黑" w:eastAsia="微软雅黑" w:cs="微软雅黑"/>
-          <w:color w:val="333333"/>
-        </w:rPr>
-      </w:pPr>
-      <w:r>
-        <w:rPr>
-          <w:rFonts w:eastAsia="微软雅黑" w:cs="微软雅黑" w:ascii="微软雅黑" w:hAnsi="微软雅黑"/>
-          <w:color w:val="333333"/>
-        </w:rPr>
-      </w:r>
-    </w:p>
-    <w:p>
-      <w:pPr>
-        <w:pStyle w:val="Normal"/>
-        <w:snapToGrid w:val="false"/>
-        <w:rPr>
-          <w:rFonts w:ascii="微软雅黑" w:hAnsi="微软雅黑" w:eastAsia="微软雅黑" w:cs="微软雅黑"/>
-          <w:color w:val="333333"/>
-        </w:rPr>
-      </w:pPr>
-      <w:r>
-        <w:rPr>
-          <w:rFonts w:eastAsia="微软雅黑" w:cs="微软雅黑" w:ascii="微软雅黑" w:hAnsi="微软雅黑"/>
-          <w:color w:val="333333"/>
-        </w:rPr>
-        <w:t>Buff</w:t>
-      </w:r>
-      <w:r>
-        <w:rPr>
-          <w:rFonts w:ascii="微软雅黑" w:hAnsi="微软雅黑" w:cs="微软雅黑" w:eastAsia="微软雅黑"/>
-          <w:color w:val="333333"/>
-        </w:rPr>
-        <w:t>对象是一个</w:t>
-      </w:r>
-      <w:r>
-        <w:rPr>
-          <w:rFonts w:ascii="微软雅黑" w:hAnsi="微软雅黑" w:cs="微软雅黑" w:eastAsia="微软雅黑"/>
-          <w:color w:val="FF0000"/>
-        </w:rPr>
-        <w:t>数组</w:t>
-      </w:r>
-      <w:r>
-        <w:rPr>
-          <w:rFonts w:ascii="微软雅黑" w:hAnsi="微软雅黑" w:cs="微软雅黑" w:eastAsia="微软雅黑"/>
-          <w:color w:val="333333"/>
-        </w:rPr>
-        <w:t>对象，他存储了一个或多个</w:t>
-      </w:r>
-      <w:r>
-        <w:rPr>
-          <w:rFonts w:eastAsia="微软雅黑" w:cs="微软雅黑" w:ascii="微软雅黑" w:hAnsi="微软雅黑"/>
-          <w:color w:val="333333"/>
-        </w:rPr>
-        <w:t>buff</w:t>
-      </w:r>
-      <w:r>
-        <w:rPr>
-          <w:rFonts w:ascii="微软雅黑" w:hAnsi="微软雅黑" w:cs="微软雅黑" w:eastAsia="微软雅黑"/>
-          <w:color w:val="333333"/>
-        </w:rPr>
-        <w:t>信息，格式如下。</w:t>
-      </w:r>
-    </w:p>
-    <w:tbl>
-      <w:tblPr>
-        <w:tblW w:w="8522" w:type="dxa"/>
-        <w:jc w:val="left"/>
-        <w:tblInd w:w="-5" w:type="dxa"/>
-        <w:tblBorders>
-          <w:top w:val="single" w:sz="4" w:space="0" w:color="00000A"/>
-          <w:left w:val="single" w:sz="4" w:space="0" w:color="00000A"/>
-          <w:bottom w:val="single" w:sz="4" w:space="0" w:color="00000A"/>
-          <w:right w:val="single" w:sz="4" w:space="0" w:color="00000A"/>
-          <w:insideH w:val="single" w:sz="4" w:space="0" w:color="00000A"/>
-          <w:insideV w:val="single" w:sz="4" w:space="0" w:color="00000A"/>
-        </w:tblBorders>
-        <w:tblCellMar>
-          <w:top w:w="0" w:type="dxa"/>
-          <w:left w:w="103" w:type="dxa"/>
-          <w:bottom w:w="0" w:type="dxa"/>
-          <w:right w:w="108" w:type="dxa"/>
-        </w:tblCellMar>
-        <w:tblLook w:val="04a0"/>
-      </w:tblPr>
-      <w:tblGrid>
-        <w:gridCol w:w="1642"/>
-        <w:gridCol w:w="1413"/>
-        <w:gridCol w:w="893"/>
-        <w:gridCol w:w="4573"/>
-      </w:tblGrid>
-      <w:tr>
-        <w:trPr/>
-        <w:tc>
-          <w:tcPr>
-            <w:tcW w:w="1642" w:type="dxa"/>
-            <w:tcBorders>
-              <w:top w:val="single" w:sz="4" w:space="0" w:color="00000A"/>
-              <w:left w:val="single" w:sz="4" w:space="0" w:color="00000A"/>
-              <w:bottom w:val="single" w:sz="4" w:space="0" w:color="00000A"/>
-              <w:right w:val="single" w:sz="4" w:space="0" w:color="00000A"/>
-              <w:insideH w:val="single" w:sz="4" w:space="0" w:color="00000A"/>
-              <w:insideV w:val="single" w:sz="4" w:space="0" w:color="00000A"/>
-            </w:tcBorders>
-            <w:shd w:fill="auto" w:val="clear"/>
-            <w:tcMar>
-              <w:left w:w="103" w:type="dxa"/>
-            </w:tcMar>
-          </w:tcPr>
-          <w:p>
-            <w:pPr>
-              <w:pStyle w:val="Normal"/>
-              <w:snapToGrid w:val="false"/>
-              <w:rPr>
-                <w:rFonts w:ascii="微软雅黑" w:hAnsi="微软雅黑" w:eastAsia="微软雅黑" w:cs="微软雅黑"/>
-                <w:b/>
-                <w:b/>
-                <w:color w:val="333333"/>
-              </w:rPr>
-            </w:pPr>
-            <w:r>
-              <w:rPr>
-                <w:rFonts w:ascii="微软雅黑" w:hAnsi="微软雅黑" w:cs="微软雅黑" w:eastAsia="微软雅黑"/>
-                <w:b/>
-                <w:color w:val="333333"/>
-              </w:rPr>
-              <w:t>名称</w:t>
-            </w:r>
-          </w:p>
-        </w:tc>
-        <w:tc>
-          <w:tcPr>
-            <w:tcW w:w="1413" w:type="dxa"/>
-            <w:tcBorders>
-              <w:top w:val="single" w:sz="4" w:space="0" w:color="00000A"/>
-              <w:left w:val="single" w:sz="4" w:space="0" w:color="00000A"/>
-              <w:bottom w:val="single" w:sz="4" w:space="0" w:color="00000A"/>
-              <w:right w:val="single" w:sz="4" w:space="0" w:color="00000A"/>
-              <w:insideH w:val="single" w:sz="4" w:space="0" w:color="00000A"/>
-              <w:insideV w:val="single" w:sz="4" w:space="0" w:color="00000A"/>
-            </w:tcBorders>
-            <w:shd w:fill="auto" w:val="clear"/>
-            <w:tcMar>
-              <w:left w:w="103" w:type="dxa"/>
-            </w:tcMar>
-          </w:tcPr>
-          <w:p>
-            <w:pPr>
-              <w:pStyle w:val="Normal"/>
-              <w:snapToGrid w:val="false"/>
-              <w:rPr>
-                <w:rFonts w:ascii="微软雅黑" w:hAnsi="微软雅黑" w:eastAsia="微软雅黑" w:cs="微软雅黑"/>
-                <w:b/>
-                <w:b/>
-                <w:color w:val="333333"/>
-              </w:rPr>
-            </w:pPr>
-            <w:r>
-              <w:rPr>
-                <w:rFonts w:ascii="微软雅黑" w:hAnsi="微软雅黑" w:cs="微软雅黑" w:eastAsia="微软雅黑"/>
-                <w:b/>
-                <w:color w:val="333333"/>
-              </w:rPr>
-              <w:t>属性类型</w:t>
-            </w:r>
-          </w:p>
-        </w:tc>
-        <w:tc>
-          <w:tcPr>
-            <w:tcW w:w="893" w:type="dxa"/>
-            <w:tcBorders>
-              <w:top w:val="single" w:sz="4" w:space="0" w:color="00000A"/>
-              <w:left w:val="single" w:sz="4" w:space="0" w:color="00000A"/>
-              <w:bottom w:val="single" w:sz="4" w:space="0" w:color="00000A"/>
-              <w:right w:val="single" w:sz="4" w:space="0" w:color="00000A"/>
-              <w:insideH w:val="single" w:sz="4" w:space="0" w:color="00000A"/>
-              <w:insideV w:val="single" w:sz="4" w:space="0" w:color="00000A"/>
-            </w:tcBorders>
-            <w:shd w:fill="auto" w:val="clear"/>
-            <w:tcMar>
-              <w:left w:w="103" w:type="dxa"/>
-            </w:tcMar>
-          </w:tcPr>
-          <w:p>
-            <w:pPr>
-              <w:pStyle w:val="Normal"/>
-              <w:snapToGrid w:val="false"/>
-              <w:rPr>
-                <w:rFonts w:ascii="微软雅黑" w:hAnsi="微软雅黑" w:eastAsia="微软雅黑" w:cs="微软雅黑"/>
-                <w:b/>
-                <w:b/>
-                <w:color w:val="333333"/>
-              </w:rPr>
-            </w:pPr>
-            <w:r>
-              <w:rPr>
-                <w:rFonts w:ascii="微软雅黑" w:hAnsi="微软雅黑" w:cs="微软雅黑" w:eastAsia="微软雅黑"/>
-                <w:b/>
-                <w:color w:val="333333"/>
-              </w:rPr>
-              <w:t>必要的</w:t>
-            </w:r>
-          </w:p>
-        </w:tc>
-        <w:tc>
-          <w:tcPr>
-            <w:tcW w:w="4573" w:type="dxa"/>
-            <w:tcBorders>
-              <w:top w:val="single" w:sz="4" w:space="0" w:color="00000A"/>
-              <w:left w:val="single" w:sz="4" w:space="0" w:color="00000A"/>
-              <w:bottom w:val="single" w:sz="4" w:space="0" w:color="00000A"/>
-              <w:right w:val="single" w:sz="4" w:space="0" w:color="00000A"/>
-              <w:insideH w:val="single" w:sz="4" w:space="0" w:color="00000A"/>
-              <w:insideV w:val="single" w:sz="4" w:space="0" w:color="00000A"/>
-            </w:tcBorders>
-            <w:shd w:fill="auto" w:val="clear"/>
-            <w:tcMar>
-              <w:left w:w="103" w:type="dxa"/>
-            </w:tcMar>
-          </w:tcPr>
-          <w:p>
-            <w:pPr>
-              <w:pStyle w:val="Normal"/>
-              <w:snapToGrid w:val="false"/>
-              <w:rPr>
-                <w:rFonts w:ascii="微软雅黑" w:hAnsi="微软雅黑" w:eastAsia="微软雅黑" w:cs="微软雅黑"/>
-                <w:b/>
-                <w:b/>
-                <w:color w:val="333333"/>
-              </w:rPr>
-            </w:pPr>
-            <w:r>
-              <w:rPr>
-                <w:rFonts w:ascii="微软雅黑" w:hAnsi="微软雅黑" w:cs="微软雅黑" w:eastAsia="微软雅黑"/>
-                <w:b/>
-                <w:color w:val="333333"/>
-              </w:rPr>
-              <w:t>描述</w:t>
-            </w:r>
-          </w:p>
-        </w:tc>
-      </w:tr>
-      <w:tr>
-        <w:trPr/>
-        <w:tc>
-          <w:tcPr>
-            <w:tcW w:w="1642" w:type="dxa"/>
-            <w:tcBorders>
-              <w:top w:val="single" w:sz="4" w:space="0" w:color="00000A"/>
-              <w:left w:val="single" w:sz="4" w:space="0" w:color="00000A"/>
-              <w:bottom w:val="single" w:sz="4" w:space="0" w:color="00000A"/>
-              <w:right w:val="single" w:sz="4" w:space="0" w:color="00000A"/>
-              <w:insideH w:val="single" w:sz="4" w:space="0" w:color="00000A"/>
-              <w:insideV w:val="single" w:sz="4" w:space="0" w:color="00000A"/>
-            </w:tcBorders>
-            <w:shd w:fill="auto" w:val="clear"/>
-            <w:tcMar>
-              <w:left w:w="103" w:type="dxa"/>
-            </w:tcMar>
-          </w:tcPr>
-          <w:p>
-            <w:pPr>
-              <w:pStyle w:val="Normal"/>
-              <w:snapToGrid w:val="false"/>
-              <w:rPr>
-                <w:rFonts w:ascii="微软雅黑" w:hAnsi="微软雅黑" w:eastAsia="微软雅黑" w:cs="微软雅黑"/>
-                <w:color w:val="333333"/>
-              </w:rPr>
-            </w:pPr>
-            <w:r>
-              <w:rPr>
-                <w:rFonts w:eastAsia="微软雅黑" w:cs="微软雅黑" w:ascii="微软雅黑" w:hAnsi="微软雅黑"/>
-                <w:color w:val="333333"/>
-              </w:rPr>
               <w:t>type</w:t>
             </w:r>
           </w:p>
@@ -13743,10 +13834,7 @@
             <w:pPr>
               <w:pStyle w:val="Normal"/>
               <w:snapToGrid w:val="false"/>
-              <w:rPr>
-                <w:rFonts w:ascii="微软雅黑" w:hAnsi="微软雅黑" w:eastAsia="微软雅黑" w:cs="微软雅黑"/>
-                <w:color w:val="333333"/>
-              </w:rPr>
+              <w:rPr/>
             </w:pPr>
             <w:r>
               <w:rPr>
@@ -13767,7 +13855,21 @@
                 <w:rFonts w:ascii="微软雅黑" w:hAnsi="微软雅黑" w:cs="微软雅黑" w:eastAsia="微软雅黑"/>
                 <w:color w:val="333333"/>
               </w:rPr>
-              <w:t>相同。</w:t>
+              <w:t>相同。（有</w:t>
+            </w:r>
+            <w:r>
+              <w:rPr>
+                <w:rFonts w:eastAsia="微软雅黑" w:cs="微软雅黑" w:ascii="微软雅黑" w:hAnsi="微软雅黑"/>
+                <w:color w:val="333333"/>
+              </w:rPr>
+              <w:t>#</w:t>
+            </w:r>
+            <w:r>
+              <w:rPr>
+                <w:rFonts w:ascii="微软雅黑" w:hAnsi="微软雅黑" w:cs="微软雅黑" w:eastAsia="微软雅黑"/>
+                <w:color w:val="333333"/>
+              </w:rPr>
+              <w:t>的）</w:t>
             </w:r>
           </w:p>
         </w:tc>

--- a/extension/document/装备模型(程序员).docx
+++ b/extension/document/装备模型(程序员).docx
@@ -9081,6 +9081,20 @@
           <w:rFonts w:ascii="微软雅黑" w:hAnsi="微软雅黑" w:cs="微软雅黑" w:eastAsia="微软雅黑"/>
           <w:color w:val="333333"/>
         </w:rPr>
+        <w:t>攻击目标</w:t>
+      </w:r>
+      <w:r>
+        <w:rPr>
+          <w:rFonts w:eastAsia="微软雅黑" w:cs="微软雅黑" w:ascii="微软雅黑" w:hAnsi="微软雅黑"/>
+          <w:color w:val="333333"/>
+        </w:rPr>
+        <w:t>#</w:t>
+      </w:r>
+      <w:r>
+        <w:rPr>
+          <w:rFonts w:ascii="微软雅黑" w:hAnsi="微软雅黑" w:cs="微软雅黑" w:eastAsia="微软雅黑"/>
+          <w:color w:val="333333"/>
+        </w:rPr>
         <w:t>攻击属性</w:t>
       </w:r>
       <w:r>
@@ -9145,6 +9159,19 @@
           <w:color w:val="333333"/>
         </w:rPr>
         <w:t>%)</w:t>
+      </w:r>
+    </w:p>
+    <w:p>
+      <w:pPr>
+        <w:pStyle w:val="Normal"/>
+        <w:snapToGrid w:val="false"/>
+        <w:rPr>
+          <w:rFonts w:ascii="微软雅黑" w:hAnsi="微软雅黑" w:eastAsia="微软雅黑" w:cs="微软雅黑"/>
+          <w:color w:val="333333"/>
+        </w:rPr>
+      </w:pPr>
+      <w:r>
+        <w:rPr/>
       </w:r>
     </w:p>
     <w:p>
@@ -9158,49 +9185,49 @@
           <w:rFonts w:ascii="微软雅黑" w:hAnsi="微软雅黑" w:cs="微软雅黑" w:eastAsia="微软雅黑"/>
           <w:color w:val="333333"/>
         </w:rPr>
-        <w:t>攻击属性代表攻击所产生的属性，将与敌人的抗性产生关系（名称详见“敌人</w:t>
+        <w:t>攻击目标指受影响的属性，一般都是</w:t>
       </w:r>
       <w:r>
         <w:rPr>
           <w:rFonts w:eastAsia="微软雅黑" w:cs="微软雅黑" w:ascii="微软雅黑" w:hAnsi="微软雅黑"/>
           <w:color w:val="333333"/>
         </w:rPr>
-        <w:t>.docx”</w:t>
+        <w:t>hp</w:t>
       </w:r>
       <w:r>
         <w:rPr>
           <w:rFonts w:ascii="微软雅黑" w:hAnsi="微软雅黑" w:cs="微软雅黑" w:eastAsia="微软雅黑"/>
           <w:color w:val="333333"/>
         </w:rPr>
-        <w:t>里的</w:t>
+        <w:t>，也就是敌人的</w:t>
       </w:r>
       <w:r>
         <w:rPr>
           <w:rFonts w:eastAsia="微软雅黑" w:cs="微软雅黑" w:ascii="微软雅黑" w:hAnsi="微软雅黑"/>
           <w:color w:val="333333"/>
         </w:rPr>
-        <w:t>effect</w:t>
+        <w:t>hp</w:t>
       </w:r>
       <w:r>
         <w:rPr>
           <w:rFonts w:ascii="微软雅黑" w:hAnsi="微软雅黑" w:cs="微软雅黑" w:eastAsia="微软雅黑"/>
           <w:color w:val="333333"/>
         </w:rPr>
-        <w:t>的</w:t>
+        <w:t>会受到伤害，其他的请看下面</w:t>
       </w:r>
       <w:r>
         <w:rPr>
           <w:rFonts w:eastAsia="微软雅黑" w:cs="微软雅黑" w:ascii="微软雅黑" w:hAnsi="微软雅黑"/>
           <w:color w:val="333333"/>
         </w:rPr>
-        <w:t>resistance</w:t>
+        <w:t>prop</w:t>
       </w:r>
       <w:r>
         <w:rPr>
           <w:rFonts w:ascii="微软雅黑" w:hAnsi="微软雅黑" w:cs="微软雅黑" w:eastAsia="微软雅黑"/>
           <w:color w:val="333333"/>
         </w:rPr>
-        <w:t>），如果攻击是无属性的，则是空白值。</w:t>
+        <w:t>的表的名称</w:t>
       </w:r>
     </w:p>
     <w:p>
@@ -9214,63 +9241,65 @@
           <w:rFonts w:ascii="微软雅黑" w:hAnsi="微软雅黑" w:cs="微软雅黑" w:eastAsia="微软雅黑"/>
           <w:color w:val="333333"/>
         </w:rPr>
-        <w:t xml:space="preserve">攻击类型有 </w:t>
+        <w:t>攻击属性代表攻击所产生的属性，将与敌人的抗性产生关系（名称详见“敌人</w:t>
       </w:r>
       <w:r>
         <w:rPr>
           <w:rFonts w:eastAsia="微软雅黑" w:cs="微软雅黑" w:ascii="微软雅黑" w:hAnsi="微软雅黑"/>
           <w:color w:val="333333"/>
         </w:rPr>
-        <w:t>p(</w:t>
+        <w:t>.docx”</w:t>
       </w:r>
       <w:r>
         <w:rPr>
           <w:rFonts w:ascii="微软雅黑" w:hAnsi="微软雅黑" w:cs="微软雅黑" w:eastAsia="微软雅黑"/>
           <w:color w:val="333333"/>
         </w:rPr>
-        <w:t>物理</w:t>
+        <w:t>里的</w:t>
       </w:r>
       <w:r>
         <w:rPr>
           <w:rFonts w:eastAsia="微软雅黑" w:cs="微软雅黑" w:ascii="微软雅黑" w:hAnsi="微软雅黑"/>
           <w:color w:val="333333"/>
         </w:rPr>
-        <w:t xml:space="preserve">) </w:t>
+        <w:t>effect</w:t>
       </w:r>
       <w:r>
         <w:rPr>
           <w:rFonts w:ascii="微软雅黑" w:hAnsi="微软雅黑" w:cs="微软雅黑" w:eastAsia="微软雅黑"/>
           <w:color w:val="333333"/>
         </w:rPr>
-        <w:t xml:space="preserve">和 </w:t>
+        <w:t>的</w:t>
       </w:r>
       <w:r>
         <w:rPr>
           <w:rFonts w:eastAsia="微软雅黑" w:cs="微软雅黑" w:ascii="微软雅黑" w:hAnsi="微软雅黑"/>
           <w:color w:val="333333"/>
         </w:rPr>
-        <w:t>m(</w:t>
+        <w:t>resistance</w:t>
       </w:r>
       <w:r>
         <w:rPr>
           <w:rFonts w:ascii="微软雅黑" w:hAnsi="微软雅黑" w:cs="微软雅黑" w:eastAsia="微软雅黑"/>
           <w:color w:val="333333"/>
         </w:rPr>
-        <w:t>魔法</w:t>
-      </w:r>
-      <w:r>
-        <w:rPr>
-          <w:rFonts w:eastAsia="微软雅黑" w:cs="微软雅黑" w:ascii="微软雅黑" w:hAnsi="微软雅黑"/>
-          <w:color w:val="333333"/>
-        </w:rPr>
-        <w:t xml:space="preserve">) </w:t>
+        <w:t>），</w:t>
       </w:r>
       <w:r>
         <w:rPr>
           <w:rFonts w:ascii="微软雅黑" w:hAnsi="微软雅黑" w:cs="微软雅黑" w:eastAsia="微软雅黑"/>
-          <w:color w:val="333333"/>
-        </w:rPr>
-        <w:t>之分</w:t>
+          <w:b/>
+          <w:bCs/>
+          <w:color w:val="333333"/>
+        </w:rPr>
+        <w:t>如果攻击是无属性的，则是空白值</w:t>
+      </w:r>
+      <w:r>
+        <w:rPr>
+          <w:rFonts w:ascii="微软雅黑" w:hAnsi="微软雅黑" w:cs="微软雅黑" w:eastAsia="微软雅黑"/>
+          <w:color w:val="333333"/>
+        </w:rPr>
+        <w:t>。</w:t>
       </w:r>
     </w:p>
     <w:p>
@@ -9284,49 +9313,63 @@
           <w:rFonts w:ascii="微软雅黑" w:hAnsi="微软雅黑" w:cs="微软雅黑" w:eastAsia="微软雅黑"/>
           <w:color w:val="333333"/>
         </w:rPr>
-        <w:t>穿透防御是数值</w:t>
+        <w:t xml:space="preserve">攻击类型有 </w:t>
       </w:r>
       <w:r>
         <w:rPr>
           <w:rFonts w:eastAsia="微软雅黑" w:cs="微软雅黑" w:ascii="微软雅黑" w:hAnsi="微软雅黑"/>
           <w:color w:val="333333"/>
         </w:rPr>
-        <w:t>(0 - 100)</w:t>
+        <w:t>p(</w:t>
       </w:r>
       <w:r>
         <w:rPr>
           <w:rFonts w:ascii="微软雅黑" w:hAnsi="微软雅黑" w:cs="微软雅黑" w:eastAsia="微软雅黑"/>
           <w:color w:val="333333"/>
         </w:rPr>
-        <w:t>，</w:t>
+        <w:t>物理</w:t>
       </w:r>
       <w:r>
         <w:rPr>
           <w:rFonts w:eastAsia="微软雅黑" w:cs="微软雅黑" w:ascii="微软雅黑" w:hAnsi="微软雅黑"/>
           <w:color w:val="333333"/>
         </w:rPr>
-        <w:t>0</w:t>
+        <w:t xml:space="preserve">) </w:t>
       </w:r>
       <w:r>
         <w:rPr>
           <w:rFonts w:ascii="微软雅黑" w:hAnsi="微软雅黑" w:cs="微软雅黑" w:eastAsia="微软雅黑"/>
           <w:color w:val="333333"/>
         </w:rPr>
-        <w:t>代表完全计算防御，</w:t>
+        <w:t xml:space="preserve">和 </w:t>
       </w:r>
       <w:r>
         <w:rPr>
           <w:rFonts w:eastAsia="微软雅黑" w:cs="微软雅黑" w:ascii="微软雅黑" w:hAnsi="微软雅黑"/>
           <w:color w:val="333333"/>
         </w:rPr>
-        <w:t>100</w:t>
+        <w:t>m(</w:t>
       </w:r>
       <w:r>
         <w:rPr>
           <w:rFonts w:ascii="微软雅黑" w:hAnsi="微软雅黑" w:cs="微软雅黑" w:eastAsia="微软雅黑"/>
           <w:color w:val="333333"/>
         </w:rPr>
-        <w:t>代表完全穿透防御。</w:t>
+        <w:t>魔法</w:t>
+      </w:r>
+      <w:r>
+        <w:rPr>
+          <w:rFonts w:eastAsia="微软雅黑" w:cs="微软雅黑" w:ascii="微软雅黑" w:hAnsi="微软雅黑"/>
+          <w:color w:val="333333"/>
+        </w:rPr>
+        <w:t xml:space="preserve">) </w:t>
+      </w:r>
+      <w:r>
+        <w:rPr>
+          <w:rFonts w:ascii="微软雅黑" w:hAnsi="微软雅黑" w:cs="微软雅黑" w:eastAsia="微软雅黑"/>
+          <w:color w:val="333333"/>
+        </w:rPr>
+        <w:t>之分</w:t>
       </w:r>
     </w:p>
     <w:p>
@@ -9340,14 +9383,49 @@
           <w:rFonts w:ascii="微软雅黑" w:hAnsi="微软雅黑" w:cs="微软雅黑" w:eastAsia="微软雅黑"/>
           <w:color w:val="333333"/>
         </w:rPr>
-        <w:t>比如</w:t>
+        <w:t>穿透防御是数值</w:t>
       </w:r>
       <w:r>
         <w:rPr>
           <w:rFonts w:eastAsia="微软雅黑" w:cs="微软雅黑" w:ascii="微软雅黑" w:hAnsi="微软雅黑"/>
           <w:color w:val="333333"/>
         </w:rPr>
-        <w:t>:</w:t>
+        <w:t>(0 - 100)</w:t>
+      </w:r>
+      <w:r>
+        <w:rPr>
+          <w:rFonts w:ascii="微软雅黑" w:hAnsi="微软雅黑" w:cs="微软雅黑" w:eastAsia="微软雅黑"/>
+          <w:color w:val="333333"/>
+        </w:rPr>
+        <w:t>，</w:t>
+      </w:r>
+      <w:r>
+        <w:rPr>
+          <w:rFonts w:eastAsia="微软雅黑" w:cs="微软雅黑" w:ascii="微软雅黑" w:hAnsi="微软雅黑"/>
+          <w:color w:val="333333"/>
+        </w:rPr>
+        <w:t>0</w:t>
+      </w:r>
+      <w:r>
+        <w:rPr>
+          <w:rFonts w:ascii="微软雅黑" w:hAnsi="微软雅黑" w:cs="微软雅黑" w:eastAsia="微软雅黑"/>
+          <w:color w:val="333333"/>
+        </w:rPr>
+        <w:t>代表完全计算防御，</w:t>
+      </w:r>
+      <w:r>
+        <w:rPr>
+          <w:rFonts w:eastAsia="微软雅黑" w:cs="微软雅黑" w:ascii="微软雅黑" w:hAnsi="微软雅黑"/>
+          <w:color w:val="333333"/>
+        </w:rPr>
+        <w:t>100</w:t>
+      </w:r>
+      <w:r>
+        <w:rPr>
+          <w:rFonts w:ascii="微软雅黑" w:hAnsi="微软雅黑" w:cs="微软雅黑" w:eastAsia="微软雅黑"/>
+          <w:color w:val="333333"/>
+        </w:rPr>
+        <w:t>代表完全穿透防御。</w:t>
       </w:r>
     </w:p>
     <w:p>
@@ -9358,47 +9436,30 @@
       </w:pPr>
       <w:r>
         <w:rPr>
+          <w:rFonts w:ascii="微软雅黑" w:hAnsi="微软雅黑" w:cs="微软雅黑" w:eastAsia="微软雅黑"/>
+          <w:color w:val="333333"/>
+        </w:rPr>
+        <w:t>比如</w:t>
+      </w:r>
+      <w:r>
+        <w:rPr>
           <w:rFonts w:eastAsia="微软雅黑" w:cs="微软雅黑" w:ascii="微软雅黑" w:hAnsi="微软雅黑"/>
           <w:color w:val="333333"/>
         </w:rPr>
-        <w:t>#p#50#50%</w:t>
-        <w:tab/>
-        <w:tab/>
-      </w:r>
-      <w:r>
-        <w:rPr>
-          <w:rFonts w:ascii="微软雅黑" w:hAnsi="微软雅黑" w:cs="微软雅黑" w:eastAsia="微软雅黑"/>
-          <w:color w:val="333333"/>
-        </w:rPr>
-        <w:t>无属性的，物理攻击的，穿透</w:t>
-      </w:r>
-      <w:r>
-        <w:rPr>
-          <w:rFonts w:eastAsia="微软雅黑" w:cs="微软雅黑" w:ascii="微软雅黑" w:hAnsi="微软雅黑"/>
-          <w:color w:val="333333"/>
-        </w:rPr>
-        <w:t>50%</w:t>
-      </w:r>
-      <w:r>
-        <w:rPr>
-          <w:rFonts w:ascii="微软雅黑" w:hAnsi="微软雅黑" w:cs="微软雅黑" w:eastAsia="微软雅黑"/>
-          <w:color w:val="333333"/>
-        </w:rPr>
-        <w:t>防御的，</w:t>
-      </w:r>
-      <w:r>
-        <w:rPr>
-          <w:rFonts w:eastAsia="微软雅黑" w:cs="微软雅黑" w:ascii="微软雅黑" w:hAnsi="微软雅黑"/>
-          <w:color w:val="333333"/>
-        </w:rPr>
-        <w:t>50%</w:t>
-      </w:r>
-      <w:r>
-        <w:rPr>
-          <w:rFonts w:ascii="微软雅黑" w:hAnsi="微软雅黑" w:cs="微软雅黑" w:eastAsia="微软雅黑"/>
-          <w:color w:val="333333"/>
-        </w:rPr>
-        <w:t>自身攻击力的攻击</w:t>
+        <w:t>:</w:t>
+      </w:r>
+    </w:p>
+    <w:p>
+      <w:pPr>
+        <w:pStyle w:val="Normal"/>
+        <w:snapToGrid w:val="false"/>
+        <w:rPr>
+          <w:rFonts w:ascii="微软雅黑" w:hAnsi="微软雅黑" w:eastAsia="微软雅黑" w:cs="微软雅黑"/>
+          <w:color w:val="333333"/>
+        </w:rPr>
+      </w:pPr>
+      <w:r>
+        <w:rPr/>
       </w:r>
     </w:p>
     <w:p>
@@ -9412,6 +9473,85 @@
           <w:rFonts w:eastAsia="微软雅黑" w:cs="微软雅黑" w:ascii="微软雅黑" w:hAnsi="微软雅黑"/>
           <w:color w:val="333333"/>
         </w:rPr>
+        <w:t>hp#p#</w:t>
+      </w:r>
+      <w:r>
+        <w:rPr>
+          <w:rFonts w:eastAsia="微软雅黑" w:cs="微软雅黑" w:ascii="微软雅黑" w:hAnsi="微软雅黑"/>
+          <w:color w:val="333333"/>
+        </w:rPr>
+        <w:t>4</w:t>
+      </w:r>
+      <w:r>
+        <w:rPr>
+          <w:rFonts w:eastAsia="微软雅黑" w:cs="微软雅黑" w:ascii="微软雅黑" w:hAnsi="微软雅黑"/>
+          <w:color w:val="333333"/>
+        </w:rPr>
+        <w:t>0#50%</w:t>
+        <w:tab/>
+        <w:tab/>
+      </w:r>
+      <w:r>
+        <w:rPr>
+          <w:rFonts w:ascii="微软雅黑" w:hAnsi="微软雅黑" w:cs="微软雅黑" w:eastAsia="微软雅黑"/>
+          <w:color w:val="333333"/>
+        </w:rPr>
+        <w:t>无属性的，物理攻击的，穿透</w:t>
+      </w:r>
+      <w:r>
+        <w:rPr>
+          <w:rFonts w:eastAsia="微软雅黑" w:cs="微软雅黑" w:ascii="微软雅黑" w:hAnsi="微软雅黑"/>
+          <w:color w:val="333333"/>
+        </w:rPr>
+        <w:t>4</w:t>
+      </w:r>
+      <w:r>
+        <w:rPr>
+          <w:rFonts w:eastAsia="微软雅黑" w:cs="微软雅黑" w:ascii="微软雅黑" w:hAnsi="微软雅黑"/>
+          <w:color w:val="333333"/>
+        </w:rPr>
+        <w:t>0%</w:t>
+      </w:r>
+      <w:r>
+        <w:rPr>
+          <w:rFonts w:ascii="微软雅黑" w:hAnsi="微软雅黑" w:cs="微软雅黑" w:eastAsia="微软雅黑"/>
+          <w:color w:val="333333"/>
+        </w:rPr>
+        <w:t>防御的，对方减少自己攻击力</w:t>
+      </w:r>
+      <w:r>
+        <w:rPr>
+          <w:rFonts w:eastAsia="微软雅黑" w:cs="微软雅黑" w:ascii="微软雅黑" w:hAnsi="微软雅黑"/>
+          <w:color w:val="333333"/>
+        </w:rPr>
+        <w:t>50%</w:t>
+      </w:r>
+      <w:r>
+        <w:rPr>
+          <w:rFonts w:ascii="微软雅黑" w:hAnsi="微软雅黑" w:cs="微软雅黑" w:eastAsia="微软雅黑"/>
+          <w:color w:val="333333"/>
+        </w:rPr>
+        <w:t>的血量</w:t>
+      </w:r>
+    </w:p>
+    <w:p>
+      <w:pPr>
+        <w:pStyle w:val="Normal"/>
+        <w:snapToGrid w:val="false"/>
+        <w:rPr/>
+      </w:pPr>
+      <w:r>
+        <w:rPr>
+          <w:rFonts w:eastAsia="微软雅黑" w:cs="微软雅黑" w:ascii="微软雅黑" w:hAnsi="微软雅黑"/>
+          <w:color w:val="333333"/>
+        </w:rPr>
+        <w:t>hp#</w:t>
+      </w:r>
+      <w:r>
+        <w:rPr>
+          <w:rFonts w:eastAsia="微软雅黑" w:cs="微软雅黑" w:ascii="微软雅黑" w:hAnsi="微软雅黑"/>
+          <w:color w:val="333333"/>
+        </w:rPr>
         <w:t>earth#m#0#20</w:t>
         <w:tab/>
       </w:r>
@@ -9434,14 +9574,21 @@
           <w:rFonts w:ascii="微软雅黑" w:hAnsi="微软雅黑" w:cs="微软雅黑" w:eastAsia="微软雅黑"/>
           <w:color w:val="333333"/>
         </w:rPr>
-        <w:t>点攻击</w:t>
+        <w:t>点攻击，对方减少</w:t>
       </w:r>
       <w:r>
         <w:rPr>
           <w:rFonts w:eastAsia="微软雅黑" w:cs="微软雅黑" w:ascii="微软雅黑" w:hAnsi="微软雅黑"/>
           <w:color w:val="333333"/>
         </w:rPr>
-        <w:tab/>
+        <w:t>20</w:t>
+      </w:r>
+      <w:r>
+        <w:rPr>
+          <w:rFonts w:ascii="微软雅黑" w:hAnsi="微软雅黑" w:cs="微软雅黑" w:eastAsia="微软雅黑"/>
+          <w:color w:val="333333"/>
+        </w:rPr>
+        <w:t>点的血量</w:t>
       </w:r>
     </w:p>
     <w:p>

--- a/extension/document/装备模型(程序员).docx
+++ b/extension/document/装备模型(程序员).docx
@@ -592,7 +592,7 @@
       <w:tblPr>
         <w:tblW w:w="8522" w:type="dxa"/>
         <w:jc w:val="left"/>
-        <w:tblInd w:w="-5" w:type="dxa"/>
+        <w:tblInd w:w="-10" w:type="dxa"/>
         <w:tblBorders>
           <w:top w:val="single" w:sz="4" w:space="0" w:color="00000A"/>
           <w:left w:val="single" w:sz="4" w:space="0" w:color="00000A"/>
@@ -603,7 +603,7 @@
         </w:tblBorders>
         <w:tblCellMar>
           <w:top w:w="0" w:type="dxa"/>
-          <w:left w:w="103" w:type="dxa"/>
+          <w:left w:w="98" w:type="dxa"/>
           <w:bottom w:w="0" w:type="dxa"/>
           <w:right w:w="108" w:type="dxa"/>
         </w:tblCellMar>
@@ -630,7 +630,7 @@
             </w:tcBorders>
             <w:shd w:fill="auto" w:val="clear"/>
             <w:tcMar>
-              <w:left w:w="103" w:type="dxa"/>
+              <w:left w:w="98" w:type="dxa"/>
             </w:tcMar>
           </w:tcPr>
           <w:p>
@@ -667,7 +667,7 @@
             </w:tcBorders>
             <w:shd w:fill="auto" w:val="clear"/>
             <w:tcMar>
-              <w:left w:w="103" w:type="dxa"/>
+              <w:left w:w="98" w:type="dxa"/>
             </w:tcMar>
           </w:tcPr>
           <w:p>
@@ -704,7 +704,7 @@
             </w:tcBorders>
             <w:shd w:fill="auto" w:val="clear"/>
             <w:tcMar>
-              <w:left w:w="103" w:type="dxa"/>
+              <w:left w:w="98" w:type="dxa"/>
             </w:tcMar>
           </w:tcPr>
           <w:p>
@@ -741,7 +741,7 @@
             </w:tcBorders>
             <w:shd w:fill="auto" w:val="clear"/>
             <w:tcMar>
-              <w:left w:w="103" w:type="dxa"/>
+              <w:left w:w="98" w:type="dxa"/>
             </w:tcMar>
           </w:tcPr>
           <w:p>
@@ -781,7 +781,7 @@
             </w:tcBorders>
             <w:shd w:fill="auto" w:val="clear"/>
             <w:tcMar>
-              <w:left w:w="103" w:type="dxa"/>
+              <w:left w:w="98" w:type="dxa"/>
             </w:tcMar>
           </w:tcPr>
           <w:p>
@@ -815,7 +815,7 @@
             </w:tcBorders>
             <w:shd w:fill="auto" w:val="clear"/>
             <w:tcMar>
-              <w:left w:w="103" w:type="dxa"/>
+              <w:left w:w="98" w:type="dxa"/>
             </w:tcMar>
           </w:tcPr>
           <w:p>
@@ -849,7 +849,7 @@
             </w:tcBorders>
             <w:shd w:fill="auto" w:val="clear"/>
             <w:tcMar>
-              <w:left w:w="103" w:type="dxa"/>
+              <w:left w:w="98" w:type="dxa"/>
             </w:tcMar>
           </w:tcPr>
           <w:p>
@@ -883,7 +883,7 @@
             </w:tcBorders>
             <w:shd w:fill="auto" w:val="clear"/>
             <w:tcMar>
-              <w:left w:w="103" w:type="dxa"/>
+              <w:left w:w="98" w:type="dxa"/>
             </w:tcMar>
           </w:tcPr>
           <w:p>
@@ -942,7 +942,7 @@
             </w:tcBorders>
             <w:shd w:fill="auto" w:val="clear"/>
             <w:tcMar>
-              <w:left w:w="103" w:type="dxa"/>
+              <w:left w:w="98" w:type="dxa"/>
             </w:tcMar>
           </w:tcPr>
           <w:p>
@@ -976,7 +976,7 @@
             </w:tcBorders>
             <w:shd w:fill="auto" w:val="clear"/>
             <w:tcMar>
-              <w:left w:w="103" w:type="dxa"/>
+              <w:left w:w="98" w:type="dxa"/>
             </w:tcMar>
           </w:tcPr>
           <w:p>
@@ -1010,7 +1010,7 @@
             </w:tcBorders>
             <w:shd w:fill="auto" w:val="clear"/>
             <w:tcMar>
-              <w:left w:w="103" w:type="dxa"/>
+              <w:left w:w="98" w:type="dxa"/>
             </w:tcMar>
           </w:tcPr>
           <w:p>
@@ -1044,7 +1044,7 @@
             </w:tcBorders>
             <w:shd w:fill="auto" w:val="clear"/>
             <w:tcMar>
-              <w:left w:w="103" w:type="dxa"/>
+              <w:left w:w="98" w:type="dxa"/>
             </w:tcMar>
           </w:tcPr>
           <w:p>
@@ -1194,7 +1194,7 @@
             </w:tcBorders>
             <w:shd w:fill="auto" w:val="clear"/>
             <w:tcMar>
-              <w:left w:w="103" w:type="dxa"/>
+              <w:left w:w="98" w:type="dxa"/>
             </w:tcMar>
           </w:tcPr>
           <w:p>
@@ -1228,7 +1228,7 @@
             </w:tcBorders>
             <w:shd w:fill="auto" w:val="clear"/>
             <w:tcMar>
-              <w:left w:w="103" w:type="dxa"/>
+              <w:left w:w="98" w:type="dxa"/>
             </w:tcMar>
           </w:tcPr>
           <w:p>
@@ -1262,7 +1262,7 @@
             </w:tcBorders>
             <w:shd w:fill="auto" w:val="clear"/>
             <w:tcMar>
-              <w:left w:w="103" w:type="dxa"/>
+              <w:left w:w="98" w:type="dxa"/>
             </w:tcMar>
           </w:tcPr>
           <w:p>
@@ -1296,7 +1296,7 @@
             </w:tcBorders>
             <w:shd w:fill="auto" w:val="clear"/>
             <w:tcMar>
-              <w:left w:w="103" w:type="dxa"/>
+              <w:left w:w="98" w:type="dxa"/>
             </w:tcMar>
           </w:tcPr>
           <w:p>
@@ -1333,7 +1333,7 @@
             </w:tcBorders>
             <w:shd w:fill="auto" w:val="clear"/>
             <w:tcMar>
-              <w:left w:w="103" w:type="dxa"/>
+              <w:left w:w="98" w:type="dxa"/>
             </w:tcMar>
           </w:tcPr>
           <w:p>
@@ -1367,7 +1367,7 @@
             </w:tcBorders>
             <w:shd w:fill="auto" w:val="clear"/>
             <w:tcMar>
-              <w:left w:w="103" w:type="dxa"/>
+              <w:left w:w="98" w:type="dxa"/>
             </w:tcMar>
           </w:tcPr>
           <w:p>
@@ -1401,7 +1401,7 @@
             </w:tcBorders>
             <w:shd w:fill="auto" w:val="clear"/>
             <w:tcMar>
-              <w:left w:w="103" w:type="dxa"/>
+              <w:left w:w="98" w:type="dxa"/>
             </w:tcMar>
           </w:tcPr>
           <w:p>
@@ -1435,7 +1435,7 @@
             </w:tcBorders>
             <w:shd w:fill="auto" w:val="clear"/>
             <w:tcMar>
-              <w:left w:w="103" w:type="dxa"/>
+              <w:left w:w="98" w:type="dxa"/>
             </w:tcMar>
           </w:tcPr>
           <w:p>
@@ -1472,7 +1472,7 @@
             </w:tcBorders>
             <w:shd w:fill="auto" w:val="clear"/>
             <w:tcMar>
-              <w:left w:w="103" w:type="dxa"/>
+              <w:left w:w="98" w:type="dxa"/>
             </w:tcMar>
           </w:tcPr>
           <w:p>
@@ -1506,7 +1506,7 @@
             </w:tcBorders>
             <w:shd w:fill="auto" w:val="clear"/>
             <w:tcMar>
-              <w:left w:w="103" w:type="dxa"/>
+              <w:left w:w="98" w:type="dxa"/>
             </w:tcMar>
           </w:tcPr>
           <w:p>
@@ -1540,7 +1540,7 @@
             </w:tcBorders>
             <w:shd w:fill="auto" w:val="clear"/>
             <w:tcMar>
-              <w:left w:w="103" w:type="dxa"/>
+              <w:left w:w="98" w:type="dxa"/>
             </w:tcMar>
           </w:tcPr>
           <w:p>
@@ -1574,7 +1574,7 @@
             </w:tcBorders>
             <w:shd w:fill="auto" w:val="clear"/>
             <w:tcMar>
-              <w:left w:w="103" w:type="dxa"/>
+              <w:left w:w="98" w:type="dxa"/>
             </w:tcMar>
           </w:tcPr>
           <w:p>
@@ -1626,7 +1626,7 @@
             </w:tcBorders>
             <w:shd w:fill="auto" w:val="clear"/>
             <w:tcMar>
-              <w:left w:w="103" w:type="dxa"/>
+              <w:left w:w="98" w:type="dxa"/>
             </w:tcMar>
           </w:tcPr>
           <w:p>
@@ -1660,7 +1660,7 @@
             </w:tcBorders>
             <w:shd w:fill="auto" w:val="clear"/>
             <w:tcMar>
-              <w:left w:w="103" w:type="dxa"/>
+              <w:left w:w="98" w:type="dxa"/>
             </w:tcMar>
           </w:tcPr>
           <w:p>
@@ -1694,7 +1694,7 @@
             </w:tcBorders>
             <w:shd w:fill="auto" w:val="clear"/>
             <w:tcMar>
-              <w:left w:w="103" w:type="dxa"/>
+              <w:left w:w="98" w:type="dxa"/>
             </w:tcMar>
           </w:tcPr>
           <w:p>
@@ -1728,7 +1728,7 @@
             </w:tcBorders>
             <w:shd w:fill="auto" w:val="clear"/>
             <w:tcMar>
-              <w:left w:w="103" w:type="dxa"/>
+              <w:left w:w="98" w:type="dxa"/>
             </w:tcMar>
           </w:tcPr>
           <w:p>
@@ -1765,7 +1765,7 @@
             </w:tcBorders>
             <w:shd w:fill="auto" w:val="clear"/>
             <w:tcMar>
-              <w:left w:w="103" w:type="dxa"/>
+              <w:left w:w="98" w:type="dxa"/>
             </w:tcMar>
           </w:tcPr>
           <w:p>
@@ -1799,7 +1799,7 @@
             </w:tcBorders>
             <w:shd w:fill="auto" w:val="clear"/>
             <w:tcMar>
-              <w:left w:w="103" w:type="dxa"/>
+              <w:left w:w="98" w:type="dxa"/>
             </w:tcMar>
           </w:tcPr>
           <w:p>
@@ -1833,7 +1833,7 @@
             </w:tcBorders>
             <w:shd w:fill="auto" w:val="clear"/>
             <w:tcMar>
-              <w:left w:w="103" w:type="dxa"/>
+              <w:left w:w="98" w:type="dxa"/>
             </w:tcMar>
           </w:tcPr>
           <w:p>
@@ -1867,7 +1867,7 @@
             </w:tcBorders>
             <w:shd w:fill="auto" w:val="clear"/>
             <w:tcMar>
-              <w:left w:w="103" w:type="dxa"/>
+              <w:left w:w="98" w:type="dxa"/>
             </w:tcMar>
           </w:tcPr>
           <w:p>
@@ -1918,7 +1918,7 @@
             </w:tcBorders>
             <w:shd w:fill="auto" w:val="clear"/>
             <w:tcMar>
-              <w:left w:w="103" w:type="dxa"/>
+              <w:left w:w="98" w:type="dxa"/>
             </w:tcMar>
           </w:tcPr>
           <w:p>
@@ -1952,7 +1952,7 @@
             </w:tcBorders>
             <w:shd w:fill="auto" w:val="clear"/>
             <w:tcMar>
-              <w:left w:w="103" w:type="dxa"/>
+              <w:left w:w="98" w:type="dxa"/>
             </w:tcMar>
           </w:tcPr>
           <w:p>
@@ -1986,7 +1986,7 @@
             </w:tcBorders>
             <w:shd w:fill="auto" w:val="clear"/>
             <w:tcMar>
-              <w:left w:w="103" w:type="dxa"/>
+              <w:left w:w="98" w:type="dxa"/>
             </w:tcMar>
           </w:tcPr>
           <w:p>
@@ -2020,7 +2020,7 @@
             </w:tcBorders>
             <w:shd w:fill="auto" w:val="clear"/>
             <w:tcMar>
-              <w:left w:w="103" w:type="dxa"/>
+              <w:left w:w="98" w:type="dxa"/>
             </w:tcMar>
           </w:tcPr>
           <w:p>
@@ -2071,7 +2071,7 @@
             </w:tcBorders>
             <w:shd w:fill="auto" w:val="clear"/>
             <w:tcMar>
-              <w:left w:w="103" w:type="dxa"/>
+              <w:left w:w="98" w:type="dxa"/>
             </w:tcMar>
           </w:tcPr>
           <w:p>
@@ -2105,7 +2105,7 @@
             </w:tcBorders>
             <w:shd w:fill="auto" w:val="clear"/>
             <w:tcMar>
-              <w:left w:w="103" w:type="dxa"/>
+              <w:left w:w="98" w:type="dxa"/>
             </w:tcMar>
           </w:tcPr>
           <w:p>
@@ -2139,7 +2139,7 @@
             </w:tcBorders>
             <w:shd w:fill="auto" w:val="clear"/>
             <w:tcMar>
-              <w:left w:w="103" w:type="dxa"/>
+              <w:left w:w="98" w:type="dxa"/>
             </w:tcMar>
           </w:tcPr>
           <w:p>
@@ -2173,7 +2173,7 @@
             </w:tcBorders>
             <w:shd w:fill="auto" w:val="clear"/>
             <w:tcMar>
-              <w:left w:w="103" w:type="dxa"/>
+              <w:left w:w="98" w:type="dxa"/>
             </w:tcMar>
           </w:tcPr>
           <w:p>
@@ -2241,7 +2241,7 @@
             </w:tcBorders>
             <w:shd w:fill="auto" w:val="clear"/>
             <w:tcMar>
-              <w:left w:w="103" w:type="dxa"/>
+              <w:left w:w="98" w:type="dxa"/>
             </w:tcMar>
           </w:tcPr>
           <w:p>
@@ -2275,7 +2275,7 @@
             </w:tcBorders>
             <w:shd w:fill="auto" w:val="clear"/>
             <w:tcMar>
-              <w:left w:w="103" w:type="dxa"/>
+              <w:left w:w="98" w:type="dxa"/>
             </w:tcMar>
           </w:tcPr>
           <w:p>
@@ -2309,7 +2309,7 @@
             </w:tcBorders>
             <w:shd w:fill="auto" w:val="clear"/>
             <w:tcMar>
-              <w:left w:w="103" w:type="dxa"/>
+              <w:left w:w="98" w:type="dxa"/>
             </w:tcMar>
           </w:tcPr>
           <w:p>
@@ -2343,7 +2343,7 @@
             </w:tcBorders>
             <w:shd w:fill="auto" w:val="clear"/>
             <w:tcMar>
-              <w:left w:w="103" w:type="dxa"/>
+              <w:left w:w="98" w:type="dxa"/>
             </w:tcMar>
           </w:tcPr>
           <w:p>
@@ -2411,7 +2411,7 @@
             </w:tcBorders>
             <w:shd w:fill="auto" w:val="clear"/>
             <w:tcMar>
-              <w:left w:w="103" w:type="dxa"/>
+              <w:left w:w="98" w:type="dxa"/>
             </w:tcMar>
           </w:tcPr>
           <w:p>
@@ -2445,7 +2445,7 @@
             </w:tcBorders>
             <w:shd w:fill="auto" w:val="clear"/>
             <w:tcMar>
-              <w:left w:w="103" w:type="dxa"/>
+              <w:left w:w="98" w:type="dxa"/>
             </w:tcMar>
           </w:tcPr>
           <w:p>
@@ -2479,7 +2479,7 @@
             </w:tcBorders>
             <w:shd w:fill="auto" w:val="clear"/>
             <w:tcMar>
-              <w:left w:w="103" w:type="dxa"/>
+              <w:left w:w="98" w:type="dxa"/>
             </w:tcMar>
           </w:tcPr>
           <w:p>
@@ -2513,7 +2513,7 @@
             </w:tcBorders>
             <w:shd w:fill="auto" w:val="clear"/>
             <w:tcMar>
-              <w:left w:w="103" w:type="dxa"/>
+              <w:left w:w="98" w:type="dxa"/>
             </w:tcMar>
           </w:tcPr>
           <w:p>
@@ -2673,7 +2673,7 @@
       <w:tblPr>
         <w:tblW w:w="8522" w:type="dxa"/>
         <w:jc w:val="left"/>
-        <w:tblInd w:w="-5" w:type="dxa"/>
+        <w:tblInd w:w="-10" w:type="dxa"/>
         <w:tblBorders>
           <w:top w:val="single" w:sz="4" w:space="0" w:color="00000A"/>
           <w:left w:val="single" w:sz="4" w:space="0" w:color="00000A"/>
@@ -2684,7 +2684,7 @@
         </w:tblBorders>
         <w:tblCellMar>
           <w:top w:w="0" w:type="dxa"/>
-          <w:left w:w="103" w:type="dxa"/>
+          <w:left w:w="98" w:type="dxa"/>
           <w:bottom w:w="0" w:type="dxa"/>
           <w:right w:w="108" w:type="dxa"/>
         </w:tblCellMar>
@@ -2711,7 +2711,7 @@
             </w:tcBorders>
             <w:shd w:fill="auto" w:val="clear"/>
             <w:tcMar>
-              <w:left w:w="103" w:type="dxa"/>
+              <w:left w:w="98" w:type="dxa"/>
             </w:tcMar>
           </w:tcPr>
           <w:p>
@@ -2746,7 +2746,7 @@
             </w:tcBorders>
             <w:shd w:fill="auto" w:val="clear"/>
             <w:tcMar>
-              <w:left w:w="103" w:type="dxa"/>
+              <w:left w:w="98" w:type="dxa"/>
             </w:tcMar>
           </w:tcPr>
           <w:p>
@@ -2781,7 +2781,7 @@
             </w:tcBorders>
             <w:shd w:fill="auto" w:val="clear"/>
             <w:tcMar>
-              <w:left w:w="103" w:type="dxa"/>
+              <w:left w:w="98" w:type="dxa"/>
             </w:tcMar>
           </w:tcPr>
           <w:p>
@@ -2816,7 +2816,7 @@
             </w:tcBorders>
             <w:shd w:fill="auto" w:val="clear"/>
             <w:tcMar>
-              <w:left w:w="103" w:type="dxa"/>
+              <w:left w:w="98" w:type="dxa"/>
             </w:tcMar>
           </w:tcPr>
           <w:p>
@@ -2854,7 +2854,7 @@
             </w:tcBorders>
             <w:shd w:fill="auto" w:val="clear"/>
             <w:tcMar>
-              <w:left w:w="103" w:type="dxa"/>
+              <w:left w:w="98" w:type="dxa"/>
             </w:tcMar>
           </w:tcPr>
           <w:p>
@@ -2888,7 +2888,7 @@
             </w:tcBorders>
             <w:shd w:fill="auto" w:val="clear"/>
             <w:tcMar>
-              <w:left w:w="103" w:type="dxa"/>
+              <w:left w:w="98" w:type="dxa"/>
             </w:tcMar>
           </w:tcPr>
           <w:p>
@@ -2922,7 +2922,7 @@
             </w:tcBorders>
             <w:shd w:fill="auto" w:val="clear"/>
             <w:tcMar>
-              <w:left w:w="103" w:type="dxa"/>
+              <w:left w:w="98" w:type="dxa"/>
             </w:tcMar>
           </w:tcPr>
           <w:p>
@@ -2956,7 +2956,7 @@
             </w:tcBorders>
             <w:shd w:fill="auto" w:val="clear"/>
             <w:tcMar>
-              <w:left w:w="103" w:type="dxa"/>
+              <w:left w:w="98" w:type="dxa"/>
             </w:tcMar>
           </w:tcPr>
           <w:p>
@@ -3103,7 +3103,7 @@
             </w:tcBorders>
             <w:shd w:fill="auto" w:val="clear"/>
             <w:tcMar>
-              <w:left w:w="103" w:type="dxa"/>
+              <w:left w:w="98" w:type="dxa"/>
             </w:tcMar>
           </w:tcPr>
           <w:p>
@@ -3137,7 +3137,7 @@
             </w:tcBorders>
             <w:shd w:fill="auto" w:val="clear"/>
             <w:tcMar>
-              <w:left w:w="103" w:type="dxa"/>
+              <w:left w:w="98" w:type="dxa"/>
             </w:tcMar>
           </w:tcPr>
           <w:p>
@@ -3171,7 +3171,7 @@
             </w:tcBorders>
             <w:shd w:fill="auto" w:val="clear"/>
             <w:tcMar>
-              <w:left w:w="103" w:type="dxa"/>
+              <w:left w:w="98" w:type="dxa"/>
             </w:tcMar>
           </w:tcPr>
           <w:p>
@@ -3205,7 +3205,7 @@
             </w:tcBorders>
             <w:shd w:fill="auto" w:val="clear"/>
             <w:tcMar>
-              <w:left w:w="103" w:type="dxa"/>
+              <w:left w:w="98" w:type="dxa"/>
             </w:tcMar>
           </w:tcPr>
           <w:p>
@@ -3331,7 +3331,7 @@
             </w:tcBorders>
             <w:shd w:fill="auto" w:val="clear"/>
             <w:tcMar>
-              <w:left w:w="103" w:type="dxa"/>
+              <w:left w:w="98" w:type="dxa"/>
             </w:tcMar>
           </w:tcPr>
           <w:p>
@@ -3365,7 +3365,7 @@
             </w:tcBorders>
             <w:shd w:fill="auto" w:val="clear"/>
             <w:tcMar>
-              <w:left w:w="103" w:type="dxa"/>
+              <w:left w:w="98" w:type="dxa"/>
             </w:tcMar>
           </w:tcPr>
           <w:p>
@@ -3399,7 +3399,7 @@
             </w:tcBorders>
             <w:shd w:fill="auto" w:val="clear"/>
             <w:tcMar>
-              <w:left w:w="103" w:type="dxa"/>
+              <w:left w:w="98" w:type="dxa"/>
             </w:tcMar>
           </w:tcPr>
           <w:p>
@@ -3433,7 +3433,7 @@
             </w:tcBorders>
             <w:shd w:fill="auto" w:val="clear"/>
             <w:tcMar>
-              <w:left w:w="103" w:type="dxa"/>
+              <w:left w:w="98" w:type="dxa"/>
             </w:tcMar>
           </w:tcPr>
           <w:p>
@@ -3484,7 +3484,7 @@
             </w:tcBorders>
             <w:shd w:fill="auto" w:val="clear"/>
             <w:tcMar>
-              <w:left w:w="103" w:type="dxa"/>
+              <w:left w:w="98" w:type="dxa"/>
             </w:tcMar>
           </w:tcPr>
           <w:p>
@@ -3518,7 +3518,7 @@
             </w:tcBorders>
             <w:shd w:fill="auto" w:val="clear"/>
             <w:tcMar>
-              <w:left w:w="103" w:type="dxa"/>
+              <w:left w:w="98" w:type="dxa"/>
             </w:tcMar>
           </w:tcPr>
           <w:p>
@@ -3552,7 +3552,7 @@
             </w:tcBorders>
             <w:shd w:fill="auto" w:val="clear"/>
             <w:tcMar>
-              <w:left w:w="103" w:type="dxa"/>
+              <w:left w:w="98" w:type="dxa"/>
             </w:tcMar>
           </w:tcPr>
           <w:p>
@@ -3586,7 +3586,7 @@
             </w:tcBorders>
             <w:shd w:fill="auto" w:val="clear"/>
             <w:tcMar>
-              <w:left w:w="103" w:type="dxa"/>
+              <w:left w:w="98" w:type="dxa"/>
             </w:tcMar>
           </w:tcPr>
           <w:p>
@@ -3790,7 +3790,7 @@
             </w:tcBorders>
             <w:shd w:fill="auto" w:val="clear"/>
             <w:tcMar>
-              <w:left w:w="103" w:type="dxa"/>
+              <w:left w:w="98" w:type="dxa"/>
             </w:tcMar>
           </w:tcPr>
           <w:p>
@@ -3824,7 +3824,7 @@
             </w:tcBorders>
             <w:shd w:fill="auto" w:val="clear"/>
             <w:tcMar>
-              <w:left w:w="103" w:type="dxa"/>
+              <w:left w:w="98" w:type="dxa"/>
             </w:tcMar>
           </w:tcPr>
           <w:p>
@@ -3858,7 +3858,7 @@
             </w:tcBorders>
             <w:shd w:fill="auto" w:val="clear"/>
             <w:tcMar>
-              <w:left w:w="103" w:type="dxa"/>
+              <w:left w:w="98" w:type="dxa"/>
             </w:tcMar>
           </w:tcPr>
           <w:p>
@@ -3892,7 +3892,7 @@
             </w:tcBorders>
             <w:shd w:fill="auto" w:val="clear"/>
             <w:tcMar>
-              <w:left w:w="103" w:type="dxa"/>
+              <w:left w:w="98" w:type="dxa"/>
             </w:tcMar>
           </w:tcPr>
           <w:p>
@@ -4669,7 +4669,7 @@
       <w:tblPr>
         <w:tblW w:w="8522" w:type="dxa"/>
         <w:jc w:val="left"/>
-        <w:tblInd w:w="-5" w:type="dxa"/>
+        <w:tblInd w:w="-10" w:type="dxa"/>
         <w:tblBorders>
           <w:top w:val="single" w:sz="4" w:space="0" w:color="00000A"/>
           <w:left w:val="single" w:sz="4" w:space="0" w:color="00000A"/>
@@ -4680,7 +4680,7 @@
         </w:tblBorders>
         <w:tblCellMar>
           <w:top w:w="0" w:type="dxa"/>
-          <w:left w:w="103" w:type="dxa"/>
+          <w:left w:w="98" w:type="dxa"/>
           <w:bottom w:w="0" w:type="dxa"/>
           <w:right w:w="108" w:type="dxa"/>
         </w:tblCellMar>
@@ -4707,7 +4707,7 @@
             </w:tcBorders>
             <w:shd w:fill="auto" w:val="clear"/>
             <w:tcMar>
-              <w:left w:w="103" w:type="dxa"/>
+              <w:left w:w="98" w:type="dxa"/>
             </w:tcMar>
           </w:tcPr>
           <w:p>
@@ -4744,7 +4744,7 @@
             </w:tcBorders>
             <w:shd w:fill="auto" w:val="clear"/>
             <w:tcMar>
-              <w:left w:w="103" w:type="dxa"/>
+              <w:left w:w="98" w:type="dxa"/>
             </w:tcMar>
           </w:tcPr>
           <w:p>
@@ -4781,7 +4781,7 @@
             </w:tcBorders>
             <w:shd w:fill="auto" w:val="clear"/>
             <w:tcMar>
-              <w:left w:w="103" w:type="dxa"/>
+              <w:left w:w="98" w:type="dxa"/>
             </w:tcMar>
           </w:tcPr>
           <w:p>
@@ -4818,7 +4818,7 @@
             </w:tcBorders>
             <w:shd w:fill="auto" w:val="clear"/>
             <w:tcMar>
-              <w:left w:w="103" w:type="dxa"/>
+              <w:left w:w="98" w:type="dxa"/>
             </w:tcMar>
           </w:tcPr>
           <w:p>
@@ -4858,7 +4858,7 @@
             </w:tcBorders>
             <w:shd w:fill="auto" w:val="clear"/>
             <w:tcMar>
-              <w:left w:w="103" w:type="dxa"/>
+              <w:left w:w="98" w:type="dxa"/>
             </w:tcMar>
           </w:tcPr>
           <w:p>
@@ -4892,7 +4892,7 @@
             </w:tcBorders>
             <w:shd w:fill="auto" w:val="clear"/>
             <w:tcMar>
-              <w:left w:w="103" w:type="dxa"/>
+              <w:left w:w="98" w:type="dxa"/>
             </w:tcMar>
           </w:tcPr>
           <w:p>
@@ -4926,7 +4926,7 @@
             </w:tcBorders>
             <w:shd w:fill="auto" w:val="clear"/>
             <w:tcMar>
-              <w:left w:w="103" w:type="dxa"/>
+              <w:left w:w="98" w:type="dxa"/>
             </w:tcMar>
           </w:tcPr>
           <w:p>
@@ -4960,7 +4960,7 @@
             </w:tcBorders>
             <w:shd w:fill="auto" w:val="clear"/>
             <w:tcMar>
-              <w:left w:w="103" w:type="dxa"/>
+              <w:left w:w="98" w:type="dxa"/>
             </w:tcMar>
           </w:tcPr>
           <w:p>
@@ -5208,7 +5208,7 @@
             </w:tcBorders>
             <w:shd w:fill="auto" w:val="clear"/>
             <w:tcMar>
-              <w:left w:w="103" w:type="dxa"/>
+              <w:left w:w="98" w:type="dxa"/>
             </w:tcMar>
           </w:tcPr>
           <w:p>
@@ -5242,7 +5242,7 @@
             </w:tcBorders>
             <w:shd w:fill="auto" w:val="clear"/>
             <w:tcMar>
-              <w:left w:w="103" w:type="dxa"/>
+              <w:left w:w="98" w:type="dxa"/>
             </w:tcMar>
           </w:tcPr>
           <w:p>
@@ -5276,7 +5276,7 @@
             </w:tcBorders>
             <w:shd w:fill="auto" w:val="clear"/>
             <w:tcMar>
-              <w:left w:w="103" w:type="dxa"/>
+              <w:left w:w="98" w:type="dxa"/>
             </w:tcMar>
           </w:tcPr>
           <w:p>
@@ -5310,7 +5310,7 @@
             </w:tcBorders>
             <w:shd w:fill="auto" w:val="clear"/>
             <w:tcMar>
-              <w:left w:w="103" w:type="dxa"/>
+              <w:left w:w="98" w:type="dxa"/>
             </w:tcMar>
           </w:tcPr>
           <w:p>
@@ -5409,7 +5409,7 @@
             </w:tcBorders>
             <w:shd w:fill="auto" w:val="clear"/>
             <w:tcMar>
-              <w:left w:w="103" w:type="dxa"/>
+              <w:left w:w="98" w:type="dxa"/>
             </w:tcMar>
           </w:tcPr>
           <w:p>
@@ -5443,7 +5443,7 @@
             </w:tcBorders>
             <w:shd w:fill="auto" w:val="clear"/>
             <w:tcMar>
-              <w:left w:w="103" w:type="dxa"/>
+              <w:left w:w="98" w:type="dxa"/>
             </w:tcMar>
           </w:tcPr>
           <w:p>
@@ -5477,7 +5477,7 @@
             </w:tcBorders>
             <w:shd w:fill="auto" w:val="clear"/>
             <w:tcMar>
-              <w:left w:w="103" w:type="dxa"/>
+              <w:left w:w="98" w:type="dxa"/>
             </w:tcMar>
           </w:tcPr>
           <w:p>
@@ -5511,7 +5511,7 @@
             </w:tcBorders>
             <w:shd w:fill="auto" w:val="clear"/>
             <w:tcMar>
-              <w:left w:w="103" w:type="dxa"/>
+              <w:left w:w="98" w:type="dxa"/>
             </w:tcMar>
           </w:tcPr>
           <w:p>
@@ -5731,7 +5731,7 @@
             </w:tcBorders>
             <w:shd w:fill="auto" w:val="clear"/>
             <w:tcMar>
-              <w:left w:w="103" w:type="dxa"/>
+              <w:left w:w="98" w:type="dxa"/>
             </w:tcMar>
           </w:tcPr>
           <w:p>
@@ -5765,7 +5765,7 @@
             </w:tcBorders>
             <w:shd w:fill="auto" w:val="clear"/>
             <w:tcMar>
-              <w:left w:w="103" w:type="dxa"/>
+              <w:left w:w="98" w:type="dxa"/>
             </w:tcMar>
           </w:tcPr>
           <w:p>
@@ -5799,7 +5799,7 @@
             </w:tcBorders>
             <w:shd w:fill="auto" w:val="clear"/>
             <w:tcMar>
-              <w:left w:w="103" w:type="dxa"/>
+              <w:left w:w="98" w:type="dxa"/>
             </w:tcMar>
           </w:tcPr>
           <w:p>
@@ -5833,7 +5833,7 @@
             </w:tcBorders>
             <w:shd w:fill="auto" w:val="clear"/>
             <w:tcMar>
-              <w:left w:w="103" w:type="dxa"/>
+              <w:left w:w="98" w:type="dxa"/>
             </w:tcMar>
           </w:tcPr>
           <w:p>
@@ -6039,7 +6039,7 @@
       <w:tblPr>
         <w:tblW w:w="8522" w:type="dxa"/>
         <w:jc w:val="left"/>
-        <w:tblInd w:w="-5" w:type="dxa"/>
+        <w:tblInd w:w="-10" w:type="dxa"/>
         <w:tblBorders>
           <w:top w:val="single" w:sz="4" w:space="0" w:color="00000A"/>
           <w:left w:val="single" w:sz="4" w:space="0" w:color="00000A"/>
@@ -6050,7 +6050,7 @@
         </w:tblBorders>
         <w:tblCellMar>
           <w:top w:w="0" w:type="dxa"/>
-          <w:left w:w="103" w:type="dxa"/>
+          <w:left w:w="98" w:type="dxa"/>
           <w:bottom w:w="0" w:type="dxa"/>
           <w:right w:w="108" w:type="dxa"/>
         </w:tblCellMar>
@@ -6077,7 +6077,7 @@
             </w:tcBorders>
             <w:shd w:fill="auto" w:val="clear"/>
             <w:tcMar>
-              <w:left w:w="103" w:type="dxa"/>
+              <w:left w:w="98" w:type="dxa"/>
             </w:tcMar>
           </w:tcPr>
           <w:p>
@@ -6114,7 +6114,7 @@
             </w:tcBorders>
             <w:shd w:fill="auto" w:val="clear"/>
             <w:tcMar>
-              <w:left w:w="103" w:type="dxa"/>
+              <w:left w:w="98" w:type="dxa"/>
             </w:tcMar>
           </w:tcPr>
           <w:p>
@@ -6151,7 +6151,7 @@
             </w:tcBorders>
             <w:shd w:fill="auto" w:val="clear"/>
             <w:tcMar>
-              <w:left w:w="103" w:type="dxa"/>
+              <w:left w:w="98" w:type="dxa"/>
             </w:tcMar>
           </w:tcPr>
           <w:p>
@@ -6188,7 +6188,7 @@
             </w:tcBorders>
             <w:shd w:fill="auto" w:val="clear"/>
             <w:tcMar>
-              <w:left w:w="103" w:type="dxa"/>
+              <w:left w:w="98" w:type="dxa"/>
             </w:tcMar>
           </w:tcPr>
           <w:p>
@@ -6228,7 +6228,7 @@
             </w:tcBorders>
             <w:shd w:fill="auto" w:val="clear"/>
             <w:tcMar>
-              <w:left w:w="103" w:type="dxa"/>
+              <w:left w:w="98" w:type="dxa"/>
             </w:tcMar>
           </w:tcPr>
           <w:p>
@@ -6262,7 +6262,7 @@
             </w:tcBorders>
             <w:shd w:fill="auto" w:val="clear"/>
             <w:tcMar>
-              <w:left w:w="103" w:type="dxa"/>
+              <w:left w:w="98" w:type="dxa"/>
             </w:tcMar>
           </w:tcPr>
           <w:p>
@@ -6296,7 +6296,7 @@
             </w:tcBorders>
             <w:shd w:fill="auto" w:val="clear"/>
             <w:tcMar>
-              <w:left w:w="103" w:type="dxa"/>
+              <w:left w:w="98" w:type="dxa"/>
             </w:tcMar>
           </w:tcPr>
           <w:p>
@@ -6330,7 +6330,7 @@
             </w:tcBorders>
             <w:shd w:fill="auto" w:val="clear"/>
             <w:tcMar>
-              <w:left w:w="103" w:type="dxa"/>
+              <w:left w:w="98" w:type="dxa"/>
             </w:tcMar>
           </w:tcPr>
           <w:p>
@@ -6367,7 +6367,7 @@
             </w:tcBorders>
             <w:shd w:fill="auto" w:val="clear"/>
             <w:tcMar>
-              <w:left w:w="103" w:type="dxa"/>
+              <w:left w:w="98" w:type="dxa"/>
             </w:tcMar>
           </w:tcPr>
           <w:p>
@@ -6401,7 +6401,7 @@
             </w:tcBorders>
             <w:shd w:fill="auto" w:val="clear"/>
             <w:tcMar>
-              <w:left w:w="103" w:type="dxa"/>
+              <w:left w:w="98" w:type="dxa"/>
             </w:tcMar>
           </w:tcPr>
           <w:p>
@@ -6435,7 +6435,7 @@
             </w:tcBorders>
             <w:shd w:fill="auto" w:val="clear"/>
             <w:tcMar>
-              <w:left w:w="103" w:type="dxa"/>
+              <w:left w:w="98" w:type="dxa"/>
             </w:tcMar>
           </w:tcPr>
           <w:p>
@@ -6469,7 +6469,7 @@
             </w:tcBorders>
             <w:shd w:fill="auto" w:val="clear"/>
             <w:tcMar>
-              <w:left w:w="103" w:type="dxa"/>
+              <w:left w:w="98" w:type="dxa"/>
             </w:tcMar>
           </w:tcPr>
           <w:p>
@@ -6506,7 +6506,7 @@
             </w:tcBorders>
             <w:shd w:fill="auto" w:val="clear"/>
             <w:tcMar>
-              <w:left w:w="103" w:type="dxa"/>
+              <w:left w:w="98" w:type="dxa"/>
             </w:tcMar>
           </w:tcPr>
           <w:p>
@@ -6540,7 +6540,7 @@
             </w:tcBorders>
             <w:shd w:fill="auto" w:val="clear"/>
             <w:tcMar>
-              <w:left w:w="103" w:type="dxa"/>
+              <w:left w:w="98" w:type="dxa"/>
             </w:tcMar>
           </w:tcPr>
           <w:p>
@@ -6574,7 +6574,7 @@
             </w:tcBorders>
             <w:shd w:fill="auto" w:val="clear"/>
             <w:tcMar>
-              <w:left w:w="103" w:type="dxa"/>
+              <w:left w:w="98" w:type="dxa"/>
             </w:tcMar>
           </w:tcPr>
           <w:p>
@@ -6608,7 +6608,7 @@
             </w:tcBorders>
             <w:shd w:fill="auto" w:val="clear"/>
             <w:tcMar>
-              <w:left w:w="103" w:type="dxa"/>
+              <w:left w:w="98" w:type="dxa"/>
             </w:tcMar>
           </w:tcPr>
           <w:p>
@@ -6741,7 +6741,7 @@
             </w:tcBorders>
             <w:shd w:fill="auto" w:val="clear"/>
             <w:tcMar>
-              <w:left w:w="103" w:type="dxa"/>
+              <w:left w:w="98" w:type="dxa"/>
             </w:tcMar>
           </w:tcPr>
           <w:p>
@@ -6775,7 +6775,7 @@
             </w:tcBorders>
             <w:shd w:fill="auto" w:val="clear"/>
             <w:tcMar>
-              <w:left w:w="103" w:type="dxa"/>
+              <w:left w:w="98" w:type="dxa"/>
             </w:tcMar>
           </w:tcPr>
           <w:p>
@@ -6809,7 +6809,7 @@
             </w:tcBorders>
             <w:shd w:fill="auto" w:val="clear"/>
             <w:tcMar>
-              <w:left w:w="103" w:type="dxa"/>
+              <w:left w:w="98" w:type="dxa"/>
             </w:tcMar>
           </w:tcPr>
           <w:p>
@@ -6843,7 +6843,7 @@
             </w:tcBorders>
             <w:shd w:fill="auto" w:val="clear"/>
             <w:tcMar>
-              <w:left w:w="103" w:type="dxa"/>
+              <w:left w:w="98" w:type="dxa"/>
             </w:tcMar>
           </w:tcPr>
           <w:p>
@@ -7123,7 +7123,7 @@
             </w:tcBorders>
             <w:shd w:fill="auto" w:val="clear"/>
             <w:tcMar>
-              <w:left w:w="103" w:type="dxa"/>
+              <w:left w:w="98" w:type="dxa"/>
             </w:tcMar>
           </w:tcPr>
           <w:p>
@@ -7157,7 +7157,7 @@
             </w:tcBorders>
             <w:shd w:fill="auto" w:val="clear"/>
             <w:tcMar>
-              <w:left w:w="103" w:type="dxa"/>
+              <w:left w:w="98" w:type="dxa"/>
             </w:tcMar>
           </w:tcPr>
           <w:p>
@@ -7191,7 +7191,7 @@
             </w:tcBorders>
             <w:shd w:fill="auto" w:val="clear"/>
             <w:tcMar>
-              <w:left w:w="103" w:type="dxa"/>
+              <w:left w:w="98" w:type="dxa"/>
             </w:tcMar>
           </w:tcPr>
           <w:p>
@@ -7225,7 +7225,7 @@
             </w:tcBorders>
             <w:shd w:fill="auto" w:val="clear"/>
             <w:tcMar>
-              <w:left w:w="103" w:type="dxa"/>
+              <w:left w:w="98" w:type="dxa"/>
             </w:tcMar>
           </w:tcPr>
           <w:p>
@@ -7286,7 +7286,7 @@
             </w:tcBorders>
             <w:shd w:fill="auto" w:val="clear"/>
             <w:tcMar>
-              <w:left w:w="103" w:type="dxa"/>
+              <w:left w:w="98" w:type="dxa"/>
             </w:tcMar>
           </w:tcPr>
           <w:p>
@@ -7320,7 +7320,7 @@
             </w:tcBorders>
             <w:shd w:fill="auto" w:val="clear"/>
             <w:tcMar>
-              <w:left w:w="103" w:type="dxa"/>
+              <w:left w:w="98" w:type="dxa"/>
             </w:tcMar>
           </w:tcPr>
           <w:p>
@@ -7354,7 +7354,7 @@
             </w:tcBorders>
             <w:shd w:fill="auto" w:val="clear"/>
             <w:tcMar>
-              <w:left w:w="103" w:type="dxa"/>
+              <w:left w:w="98" w:type="dxa"/>
             </w:tcMar>
           </w:tcPr>
           <w:p>
@@ -7388,7 +7388,7 @@
             </w:tcBorders>
             <w:shd w:fill="auto" w:val="clear"/>
             <w:tcMar>
-              <w:left w:w="103" w:type="dxa"/>
+              <w:left w:w="98" w:type="dxa"/>
             </w:tcMar>
           </w:tcPr>
           <w:p>
@@ -7463,7 +7463,7 @@
             </w:tcBorders>
             <w:shd w:fill="auto" w:val="clear"/>
             <w:tcMar>
-              <w:left w:w="103" w:type="dxa"/>
+              <w:left w:w="98" w:type="dxa"/>
             </w:tcMar>
           </w:tcPr>
           <w:p>
@@ -7497,7 +7497,7 @@
             </w:tcBorders>
             <w:shd w:fill="auto" w:val="clear"/>
             <w:tcMar>
-              <w:left w:w="103" w:type="dxa"/>
+              <w:left w:w="98" w:type="dxa"/>
             </w:tcMar>
           </w:tcPr>
           <w:p>
@@ -7531,7 +7531,7 @@
             </w:tcBorders>
             <w:shd w:fill="auto" w:val="clear"/>
             <w:tcMar>
-              <w:left w:w="103" w:type="dxa"/>
+              <w:left w:w="98" w:type="dxa"/>
             </w:tcMar>
           </w:tcPr>
           <w:p>
@@ -7565,7 +7565,7 @@
             </w:tcBorders>
             <w:shd w:fill="auto" w:val="clear"/>
             <w:tcMar>
-              <w:left w:w="103" w:type="dxa"/>
+              <w:left w:w="98" w:type="dxa"/>
             </w:tcMar>
           </w:tcPr>
           <w:p>
@@ -7664,7 +7664,7 @@
             </w:tcBorders>
             <w:shd w:fill="auto" w:val="clear"/>
             <w:tcMar>
-              <w:left w:w="103" w:type="dxa"/>
+              <w:left w:w="98" w:type="dxa"/>
             </w:tcMar>
           </w:tcPr>
           <w:p>
@@ -7698,7 +7698,7 @@
             </w:tcBorders>
             <w:shd w:fill="auto" w:val="clear"/>
             <w:tcMar>
-              <w:left w:w="103" w:type="dxa"/>
+              <w:left w:w="98" w:type="dxa"/>
             </w:tcMar>
           </w:tcPr>
           <w:p>
@@ -7732,7 +7732,7 @@
             </w:tcBorders>
             <w:shd w:fill="auto" w:val="clear"/>
             <w:tcMar>
-              <w:left w:w="103" w:type="dxa"/>
+              <w:left w:w="98" w:type="dxa"/>
             </w:tcMar>
           </w:tcPr>
           <w:p>
@@ -7766,7 +7766,7 @@
             </w:tcBorders>
             <w:shd w:fill="auto" w:val="clear"/>
             <w:tcMar>
-              <w:left w:w="103" w:type="dxa"/>
+              <w:left w:w="98" w:type="dxa"/>
             </w:tcMar>
           </w:tcPr>
           <w:p>
@@ -8149,7 +8149,7 @@
       <w:tblPr>
         <w:tblW w:w="8522" w:type="dxa"/>
         <w:jc w:val="left"/>
-        <w:tblInd w:w="-5" w:type="dxa"/>
+        <w:tblInd w:w="-10" w:type="dxa"/>
         <w:tblBorders>
           <w:top w:val="single" w:sz="4" w:space="0" w:color="00000A"/>
           <w:left w:val="single" w:sz="4" w:space="0" w:color="00000A"/>
@@ -8160,7 +8160,7 @@
         </w:tblBorders>
         <w:tblCellMar>
           <w:top w:w="0" w:type="dxa"/>
-          <w:left w:w="103" w:type="dxa"/>
+          <w:left w:w="98" w:type="dxa"/>
           <w:bottom w:w="0" w:type="dxa"/>
           <w:right w:w="108" w:type="dxa"/>
         </w:tblCellMar>
@@ -8187,7 +8187,7 @@
             </w:tcBorders>
             <w:shd w:fill="auto" w:val="clear"/>
             <w:tcMar>
-              <w:left w:w="103" w:type="dxa"/>
+              <w:left w:w="98" w:type="dxa"/>
             </w:tcMar>
           </w:tcPr>
           <w:p>
@@ -8224,7 +8224,7 @@
             </w:tcBorders>
             <w:shd w:fill="auto" w:val="clear"/>
             <w:tcMar>
-              <w:left w:w="103" w:type="dxa"/>
+              <w:left w:w="98" w:type="dxa"/>
             </w:tcMar>
           </w:tcPr>
           <w:p>
@@ -8261,7 +8261,7 @@
             </w:tcBorders>
             <w:shd w:fill="auto" w:val="clear"/>
             <w:tcMar>
-              <w:left w:w="103" w:type="dxa"/>
+              <w:left w:w="98" w:type="dxa"/>
             </w:tcMar>
           </w:tcPr>
           <w:p>
@@ -8298,7 +8298,7 @@
             </w:tcBorders>
             <w:shd w:fill="auto" w:val="clear"/>
             <w:tcMar>
-              <w:left w:w="103" w:type="dxa"/>
+              <w:left w:w="98" w:type="dxa"/>
             </w:tcMar>
           </w:tcPr>
           <w:p>
@@ -8338,7 +8338,7 @@
             </w:tcBorders>
             <w:shd w:fill="auto" w:val="clear"/>
             <w:tcMar>
-              <w:left w:w="103" w:type="dxa"/>
+              <w:left w:w="98" w:type="dxa"/>
             </w:tcMar>
           </w:tcPr>
           <w:p>
@@ -8372,7 +8372,7 @@
             </w:tcBorders>
             <w:shd w:fill="auto" w:val="clear"/>
             <w:tcMar>
-              <w:left w:w="103" w:type="dxa"/>
+              <w:left w:w="98" w:type="dxa"/>
             </w:tcMar>
           </w:tcPr>
           <w:p>
@@ -8406,7 +8406,7 @@
             </w:tcBorders>
             <w:shd w:fill="auto" w:val="clear"/>
             <w:tcMar>
-              <w:left w:w="103" w:type="dxa"/>
+              <w:left w:w="98" w:type="dxa"/>
             </w:tcMar>
           </w:tcPr>
           <w:p>
@@ -8440,7 +8440,7 @@
             </w:tcBorders>
             <w:shd w:fill="auto" w:val="clear"/>
             <w:tcMar>
-              <w:left w:w="103" w:type="dxa"/>
+              <w:left w:w="98" w:type="dxa"/>
             </w:tcMar>
           </w:tcPr>
           <w:p>
@@ -8477,7 +8477,7 @@
             </w:tcBorders>
             <w:shd w:fill="auto" w:val="clear"/>
             <w:tcMar>
-              <w:left w:w="103" w:type="dxa"/>
+              <w:left w:w="98" w:type="dxa"/>
             </w:tcMar>
           </w:tcPr>
           <w:p>
@@ -8511,7 +8511,7 @@
             </w:tcBorders>
             <w:shd w:fill="auto" w:val="clear"/>
             <w:tcMar>
-              <w:left w:w="103" w:type="dxa"/>
+              <w:left w:w="98" w:type="dxa"/>
             </w:tcMar>
           </w:tcPr>
           <w:p>
@@ -8545,7 +8545,7 @@
             </w:tcBorders>
             <w:shd w:fill="auto" w:val="clear"/>
             <w:tcMar>
-              <w:left w:w="103" w:type="dxa"/>
+              <w:left w:w="98" w:type="dxa"/>
             </w:tcMar>
           </w:tcPr>
           <w:p>
@@ -8579,7 +8579,7 @@
             </w:tcBorders>
             <w:shd w:fill="auto" w:val="clear"/>
             <w:tcMar>
-              <w:left w:w="103" w:type="dxa"/>
+              <w:left w:w="98" w:type="dxa"/>
             </w:tcMar>
           </w:tcPr>
           <w:p>
@@ -8644,7 +8644,7 @@
             </w:tcBorders>
             <w:shd w:fill="auto" w:val="clear"/>
             <w:tcMar>
-              <w:left w:w="103" w:type="dxa"/>
+              <w:left w:w="98" w:type="dxa"/>
             </w:tcMar>
           </w:tcPr>
           <w:p>
@@ -8678,7 +8678,7 @@
             </w:tcBorders>
             <w:shd w:fill="auto" w:val="clear"/>
             <w:tcMar>
-              <w:left w:w="103" w:type="dxa"/>
+              <w:left w:w="98" w:type="dxa"/>
             </w:tcMar>
           </w:tcPr>
           <w:p>
@@ -8712,7 +8712,7 @@
             </w:tcBorders>
             <w:shd w:fill="auto" w:val="clear"/>
             <w:tcMar>
-              <w:left w:w="103" w:type="dxa"/>
+              <w:left w:w="98" w:type="dxa"/>
             </w:tcMar>
           </w:tcPr>
           <w:p>
@@ -8746,7 +8746,7 @@
             </w:tcBorders>
             <w:shd w:fill="auto" w:val="clear"/>
             <w:tcMar>
-              <w:left w:w="103" w:type="dxa"/>
+              <w:left w:w="98" w:type="dxa"/>
             </w:tcMar>
           </w:tcPr>
           <w:p>
@@ -8797,7 +8797,7 @@
             </w:tcBorders>
             <w:shd w:fill="auto" w:val="clear"/>
             <w:tcMar>
-              <w:left w:w="103" w:type="dxa"/>
+              <w:left w:w="98" w:type="dxa"/>
             </w:tcMar>
           </w:tcPr>
           <w:p>
@@ -8828,7 +8828,7 @@
             </w:tcBorders>
             <w:shd w:fill="auto" w:val="clear"/>
             <w:tcMar>
-              <w:left w:w="103" w:type="dxa"/>
+              <w:left w:w="98" w:type="dxa"/>
             </w:tcMar>
           </w:tcPr>
           <w:p>
@@ -8859,7 +8859,7 @@
             </w:tcBorders>
             <w:shd w:fill="auto" w:val="clear"/>
             <w:tcMar>
-              <w:left w:w="103" w:type="dxa"/>
+              <w:left w:w="98" w:type="dxa"/>
             </w:tcMar>
           </w:tcPr>
           <w:p>
@@ -8890,7 +8890,7 @@
             </w:tcBorders>
             <w:shd w:fill="auto" w:val="clear"/>
             <w:tcMar>
-              <w:left w:w="103" w:type="dxa"/>
+              <w:left w:w="98" w:type="dxa"/>
             </w:tcMar>
           </w:tcPr>
           <w:p>
@@ -8938,94 +8938,6 @@
           <w:rFonts w:eastAsia="微软雅黑" w:cs="微软雅黑" w:ascii="微软雅黑" w:hAnsi="微软雅黑"/>
           <w:color w:val="333333"/>
         </w:rPr>
-      </w:r>
-    </w:p>
-    <w:p>
-      <w:pPr>
-        <w:pStyle w:val="Normal"/>
-        <w:snapToGrid w:val="false"/>
-        <w:rPr>
-          <w:rFonts w:ascii="微软雅黑" w:hAnsi="微软雅黑" w:eastAsia="微软雅黑" w:cs="微软雅黑"/>
-          <w:color w:val="333333"/>
-        </w:rPr>
-      </w:pPr>
-      <w:r>
-        <w:rPr>
-          <w:rFonts w:ascii="微软雅黑" w:hAnsi="微软雅黑" w:cs="微软雅黑" w:eastAsia="微软雅黑"/>
-          <w:color w:val="333333"/>
-        </w:rPr>
-        <w:t>其中，</w:t>
-      </w:r>
-      <w:r>
-        <w:rPr>
-          <w:rFonts w:eastAsia="微软雅黑" w:cs="微软雅黑" w:ascii="微软雅黑" w:hAnsi="微软雅黑"/>
-          <w:color w:val="333333"/>
-        </w:rPr>
-        <w:t>prop</w:t>
-      </w:r>
-      <w:r>
-        <w:rPr>
-          <w:rFonts w:ascii="微软雅黑" w:hAnsi="微软雅黑" w:cs="微软雅黑" w:eastAsia="微软雅黑"/>
-          <w:color w:val="333333"/>
-        </w:rPr>
-        <w:t>对象拥有以下的属性：</w:t>
-      </w:r>
-    </w:p>
-    <w:p>
-      <w:pPr>
-        <w:pStyle w:val="Normal"/>
-        <w:snapToGrid w:val="false"/>
-        <w:rPr>
-          <w:rFonts w:ascii="微软雅黑" w:hAnsi="微软雅黑" w:eastAsia="微软雅黑" w:cs="微软雅黑"/>
-          <w:color w:val="333333"/>
-        </w:rPr>
-      </w:pPr>
-      <w:r>
-        <w:rPr>
-          <w:rFonts w:ascii="微软雅黑" w:hAnsi="微软雅黑" w:cs="微软雅黑" w:eastAsia="微软雅黑"/>
-          <w:color w:val="333333"/>
-        </w:rPr>
-        <w:t>注意的是</w:t>
-      </w:r>
-      <w:r>
-        <w:rPr>
-          <w:rFonts w:ascii="微软雅黑" w:hAnsi="微软雅黑" w:cs="微软雅黑" w:eastAsia="微软雅黑"/>
-          <w:b/>
-          <w:bCs/>
-          <w:color w:val="FF3333"/>
-        </w:rPr>
-        <w:t>，</w:t>
-      </w:r>
-      <w:r>
-        <w:rPr>
-          <w:rFonts w:eastAsia="微软雅黑" w:cs="微软雅黑" w:ascii="微软雅黑" w:hAnsi="微软雅黑"/>
-          <w:b/>
-          <w:bCs/>
-          <w:color w:val="FF3333"/>
-        </w:rPr>
-        <w:t>prop</w:t>
-      </w:r>
-      <w:r>
-        <w:rPr>
-          <w:rFonts w:ascii="微软雅黑" w:hAnsi="微软雅黑" w:cs="微软雅黑" w:eastAsia="微软雅黑"/>
-          <w:b/>
-          <w:bCs/>
-          <w:color w:val="FF3333"/>
-        </w:rPr>
-        <w:t>的值目前使用字符串进行存储。</w:t>
-      </w:r>
-    </w:p>
-    <w:p>
-      <w:pPr>
-        <w:pStyle w:val="Normal"/>
-        <w:snapToGrid w:val="false"/>
-        <w:rPr>
-          <w:rFonts w:ascii="微软雅黑" w:hAnsi="微软雅黑" w:eastAsia="微软雅黑" w:cs="微软雅黑"/>
-          <w:color w:val="333333"/>
-        </w:rPr>
-      </w:pPr>
-      <w:r>
-        <w:rPr/>
       </w:r>
     </w:p>
     <w:p>
@@ -9039,7 +8951,7 @@
           <w:rFonts w:ascii="微软雅黑" w:hAnsi="微软雅黑" w:cs="微软雅黑" w:eastAsia="微软雅黑"/>
           <w:color w:val="333333"/>
         </w:rPr>
-        <w:t>每个</w:t>
+        <w:t>其中，</w:t>
       </w:r>
       <w:r>
         <w:rPr>
@@ -9053,578 +8965,14 @@
           <w:rFonts w:ascii="微软雅黑" w:hAnsi="微软雅黑" w:cs="微软雅黑" w:eastAsia="微软雅黑"/>
           <w:color w:val="333333"/>
         </w:rPr>
-        <w:t>的值里有</w:t>
-      </w:r>
-      <w:r>
-        <w:rPr>
-          <w:rFonts w:ascii="微软雅黑" w:hAnsi="微软雅黑" w:cs="微软雅黑" w:eastAsia="微软雅黑"/>
-          <w:color w:val="333333"/>
-        </w:rPr>
-        <w:t>四</w:t>
-      </w:r>
-      <w:r>
-        <w:rPr>
-          <w:rFonts w:ascii="微软雅黑" w:hAnsi="微软雅黑" w:cs="微软雅黑" w:eastAsia="微软雅黑"/>
-          <w:color w:val="333333"/>
-        </w:rPr>
-        <w:t>条信息：</w:t>
-      </w:r>
-    </w:p>
-    <w:p>
-      <w:pPr>
-        <w:pStyle w:val="Normal"/>
-        <w:snapToGrid w:val="false"/>
-        <w:rPr/>
-      </w:pPr>
-      <w:r>
-        <w:rPr>
-          <w:rFonts w:ascii="微软雅黑" w:hAnsi="微软雅黑" w:cs="微软雅黑" w:eastAsia="微软雅黑"/>
-          <w:color w:val="333333"/>
-        </w:rPr>
-        <w:t>攻击目标</w:t>
-      </w:r>
-      <w:r>
-        <w:rPr>
-          <w:rFonts w:eastAsia="微软雅黑" w:cs="微软雅黑" w:ascii="微软雅黑" w:hAnsi="微软雅黑"/>
-          <w:color w:val="333333"/>
-        </w:rPr>
-        <w:t>#</w:t>
-      </w:r>
-      <w:r>
-        <w:rPr>
-          <w:rFonts w:ascii="微软雅黑" w:hAnsi="微软雅黑" w:cs="微软雅黑" w:eastAsia="微软雅黑"/>
-          <w:color w:val="333333"/>
-        </w:rPr>
-        <w:t>攻击属性</w:t>
-      </w:r>
-      <w:r>
-        <w:rPr>
-          <w:rFonts w:eastAsia="微软雅黑" w:cs="微软雅黑" w:ascii="微软雅黑" w:hAnsi="微软雅黑"/>
-          <w:color w:val="333333"/>
-        </w:rPr>
-        <w:t>#</w:t>
-      </w:r>
-      <w:r>
-        <w:rPr>
-          <w:rFonts w:ascii="微软雅黑" w:hAnsi="微软雅黑" w:cs="微软雅黑" w:eastAsia="微软雅黑"/>
-          <w:color w:val="333333"/>
-        </w:rPr>
-        <w:t>攻击类型</w:t>
-      </w:r>
-      <w:r>
-        <w:rPr>
-          <w:rFonts w:eastAsia="微软雅黑" w:cs="微软雅黑" w:ascii="微软雅黑" w:hAnsi="微软雅黑"/>
-          <w:color w:val="333333"/>
-        </w:rPr>
-        <w:t>#</w:t>
-      </w:r>
-      <w:r>
-        <w:rPr>
-          <w:rFonts w:ascii="微软雅黑" w:hAnsi="微软雅黑" w:cs="微软雅黑" w:eastAsia="微软雅黑"/>
-          <w:color w:val="333333"/>
-        </w:rPr>
-        <w:t>穿透防御</w:t>
-      </w:r>
-      <w:r>
-        <w:rPr>
-          <w:rFonts w:eastAsia="微软雅黑" w:cs="微软雅黑" w:ascii="微软雅黑" w:hAnsi="微软雅黑"/>
-          <w:color w:val="333333"/>
-        </w:rPr>
-        <w:t>#</w:t>
-      </w:r>
-      <w:r>
-        <w:rPr>
-          <w:rFonts w:ascii="微软雅黑" w:hAnsi="微软雅黑" w:cs="微软雅黑" w:eastAsia="微软雅黑"/>
-          <w:color w:val="333333"/>
-        </w:rPr>
-        <w:t>攻击伤害</w:t>
-      </w:r>
-      <w:r>
-        <w:rPr>
-          <w:rFonts w:eastAsia="微软雅黑" w:cs="微软雅黑" w:ascii="微软雅黑" w:hAnsi="微软雅黑"/>
-          <w:color w:val="333333"/>
-        </w:rPr>
-        <w:t>(</w:t>
-      </w:r>
-      <w:r>
-        <w:rPr>
-          <w:rFonts w:ascii="微软雅黑" w:hAnsi="微软雅黑" w:cs="微软雅黑" w:eastAsia="微软雅黑"/>
-          <w:color w:val="333333"/>
-        </w:rPr>
-        <w:t>或攻击伤害</w:t>
-      </w:r>
-      <w:r>
-        <w:rPr>
-          <w:rFonts w:eastAsia="微软雅黑" w:cs="微软雅黑" w:ascii="微软雅黑" w:hAnsi="微软雅黑"/>
-          <w:color w:val="333333"/>
-        </w:rPr>
-        <w:t>%)</w:t>
-      </w:r>
-    </w:p>
-    <w:p>
-      <w:pPr>
-        <w:pStyle w:val="Normal"/>
-        <w:snapToGrid w:val="false"/>
-        <w:rPr>
-          <w:rFonts w:ascii="微软雅黑" w:hAnsi="微软雅黑" w:eastAsia="微软雅黑" w:cs="微软雅黑"/>
-          <w:color w:val="333333"/>
-        </w:rPr>
-      </w:pPr>
-      <w:r>
-        <w:rPr/>
-      </w:r>
-    </w:p>
-    <w:p>
-      <w:pPr>
-        <w:pStyle w:val="Normal"/>
-        <w:snapToGrid w:val="false"/>
-        <w:rPr/>
-      </w:pPr>
-      <w:r>
-        <w:rPr>
-          <w:rFonts w:ascii="微软雅黑" w:hAnsi="微软雅黑" w:cs="微软雅黑" w:eastAsia="微软雅黑"/>
-          <w:color w:val="333333"/>
-        </w:rPr>
-        <w:t>攻击目标指受影响的属性，一般都是</w:t>
-      </w:r>
-      <w:r>
-        <w:rPr>
-          <w:rFonts w:eastAsia="微软雅黑" w:cs="微软雅黑" w:ascii="微软雅黑" w:hAnsi="微软雅黑"/>
-          <w:color w:val="333333"/>
-        </w:rPr>
-        <w:t>hp</w:t>
-      </w:r>
-      <w:r>
-        <w:rPr>
-          <w:rFonts w:ascii="微软雅黑" w:hAnsi="微软雅黑" w:cs="微软雅黑" w:eastAsia="微软雅黑"/>
-          <w:color w:val="333333"/>
-        </w:rPr>
-        <w:t>，也就是敌人的</w:t>
-      </w:r>
-      <w:r>
-        <w:rPr>
-          <w:rFonts w:eastAsia="微软雅黑" w:cs="微软雅黑" w:ascii="微软雅黑" w:hAnsi="微软雅黑"/>
-          <w:color w:val="333333"/>
-        </w:rPr>
-        <w:t>hp</w:t>
-      </w:r>
-      <w:r>
-        <w:rPr>
-          <w:rFonts w:ascii="微软雅黑" w:hAnsi="微软雅黑" w:cs="微软雅黑" w:eastAsia="微软雅黑"/>
-          <w:color w:val="333333"/>
-        </w:rPr>
-        <w:t>会受到伤害，其他的请看下面</w:t>
-      </w:r>
-      <w:r>
-        <w:rPr>
-          <w:rFonts w:eastAsia="微软雅黑" w:cs="微软雅黑" w:ascii="微软雅黑" w:hAnsi="微软雅黑"/>
-          <w:color w:val="333333"/>
-        </w:rPr>
-        <w:t>prop</w:t>
-      </w:r>
-      <w:r>
-        <w:rPr>
-          <w:rFonts w:ascii="微软雅黑" w:hAnsi="微软雅黑" w:cs="微软雅黑" w:eastAsia="微软雅黑"/>
-          <w:color w:val="333333"/>
-        </w:rPr>
-        <w:t>的表的名称</w:t>
-      </w:r>
-    </w:p>
-    <w:p>
-      <w:pPr>
-        <w:pStyle w:val="Normal"/>
-        <w:snapToGrid w:val="false"/>
-        <w:rPr/>
-      </w:pPr>
-      <w:r>
-        <w:rPr>
-          <w:rFonts w:ascii="微软雅黑" w:hAnsi="微软雅黑" w:cs="微软雅黑" w:eastAsia="微软雅黑"/>
-          <w:color w:val="333333"/>
-        </w:rPr>
-        <w:t>攻击属性代表攻击所产生的属性，将与敌人的抗性产生关系（名称详见“敌人</w:t>
-      </w:r>
-      <w:r>
-        <w:rPr>
-          <w:rFonts w:eastAsia="微软雅黑" w:cs="微软雅黑" w:ascii="微软雅黑" w:hAnsi="微软雅黑"/>
-          <w:color w:val="333333"/>
-        </w:rPr>
-        <w:t>.docx”</w:t>
-      </w:r>
-      <w:r>
-        <w:rPr>
-          <w:rFonts w:ascii="微软雅黑" w:hAnsi="微软雅黑" w:cs="微软雅黑" w:eastAsia="微软雅黑"/>
-          <w:color w:val="333333"/>
-        </w:rPr>
-        <w:t>里的</w:t>
-      </w:r>
-      <w:r>
-        <w:rPr>
-          <w:rFonts w:eastAsia="微软雅黑" w:cs="微软雅黑" w:ascii="微软雅黑" w:hAnsi="微软雅黑"/>
-          <w:color w:val="333333"/>
-        </w:rPr>
-        <w:t>effect</w:t>
-      </w:r>
-      <w:r>
-        <w:rPr>
-          <w:rFonts w:ascii="微软雅黑" w:hAnsi="微软雅黑" w:cs="微软雅黑" w:eastAsia="微软雅黑"/>
-          <w:color w:val="333333"/>
-        </w:rPr>
-        <w:t>的</w:t>
-      </w:r>
-      <w:r>
-        <w:rPr>
-          <w:rFonts w:eastAsia="微软雅黑" w:cs="微软雅黑" w:ascii="微软雅黑" w:hAnsi="微软雅黑"/>
-          <w:color w:val="333333"/>
-        </w:rPr>
-        <w:t>resistance</w:t>
-      </w:r>
-      <w:r>
-        <w:rPr>
-          <w:rFonts w:ascii="微软雅黑" w:hAnsi="微软雅黑" w:cs="微软雅黑" w:eastAsia="微软雅黑"/>
-          <w:color w:val="333333"/>
-        </w:rPr>
-        <w:t>），</w:t>
-      </w:r>
-      <w:r>
-        <w:rPr>
-          <w:rFonts w:ascii="微软雅黑" w:hAnsi="微软雅黑" w:cs="微软雅黑" w:eastAsia="微软雅黑"/>
-          <w:b/>
-          <w:bCs/>
-          <w:color w:val="333333"/>
-        </w:rPr>
-        <w:t>如果攻击是无属性的，则是空白值</w:t>
-      </w:r>
-      <w:r>
-        <w:rPr>
-          <w:rFonts w:ascii="微软雅黑" w:hAnsi="微软雅黑" w:cs="微软雅黑" w:eastAsia="微软雅黑"/>
-          <w:color w:val="333333"/>
-        </w:rPr>
-        <w:t>。</w:t>
-      </w:r>
-    </w:p>
-    <w:p>
-      <w:pPr>
-        <w:pStyle w:val="Normal"/>
-        <w:snapToGrid w:val="false"/>
-        <w:rPr/>
-      </w:pPr>
-      <w:r>
-        <w:rPr>
-          <w:rFonts w:ascii="微软雅黑" w:hAnsi="微软雅黑" w:cs="微软雅黑" w:eastAsia="微软雅黑"/>
-          <w:color w:val="333333"/>
-        </w:rPr>
-        <w:t xml:space="preserve">攻击类型有 </w:t>
-      </w:r>
-      <w:r>
-        <w:rPr>
-          <w:rFonts w:eastAsia="微软雅黑" w:cs="微软雅黑" w:ascii="微软雅黑" w:hAnsi="微软雅黑"/>
-          <w:color w:val="333333"/>
-        </w:rPr>
-        <w:t>p(</w:t>
-      </w:r>
-      <w:r>
-        <w:rPr>
-          <w:rFonts w:ascii="微软雅黑" w:hAnsi="微软雅黑" w:cs="微软雅黑" w:eastAsia="微软雅黑"/>
-          <w:color w:val="333333"/>
-        </w:rPr>
-        <w:t>物理</w:t>
-      </w:r>
-      <w:r>
-        <w:rPr>
-          <w:rFonts w:eastAsia="微软雅黑" w:cs="微软雅黑" w:ascii="微软雅黑" w:hAnsi="微软雅黑"/>
-          <w:color w:val="333333"/>
-        </w:rPr>
-        <w:t xml:space="preserve">) </w:t>
-      </w:r>
-      <w:r>
-        <w:rPr>
-          <w:rFonts w:ascii="微软雅黑" w:hAnsi="微软雅黑" w:cs="微软雅黑" w:eastAsia="微软雅黑"/>
-          <w:color w:val="333333"/>
-        </w:rPr>
-        <w:t xml:space="preserve">和 </w:t>
-      </w:r>
-      <w:r>
-        <w:rPr>
-          <w:rFonts w:eastAsia="微软雅黑" w:cs="微软雅黑" w:ascii="微软雅黑" w:hAnsi="微软雅黑"/>
-          <w:color w:val="333333"/>
-        </w:rPr>
-        <w:t>m(</w:t>
-      </w:r>
-      <w:r>
-        <w:rPr>
-          <w:rFonts w:ascii="微软雅黑" w:hAnsi="微软雅黑" w:cs="微软雅黑" w:eastAsia="微软雅黑"/>
-          <w:color w:val="333333"/>
-        </w:rPr>
-        <w:t>魔法</w:t>
-      </w:r>
-      <w:r>
-        <w:rPr>
-          <w:rFonts w:eastAsia="微软雅黑" w:cs="微软雅黑" w:ascii="微软雅黑" w:hAnsi="微软雅黑"/>
-          <w:color w:val="333333"/>
-        </w:rPr>
-        <w:t xml:space="preserve">) </w:t>
-      </w:r>
-      <w:r>
-        <w:rPr>
-          <w:rFonts w:ascii="微软雅黑" w:hAnsi="微软雅黑" w:cs="微软雅黑" w:eastAsia="微软雅黑"/>
-          <w:color w:val="333333"/>
-        </w:rPr>
-        <w:t>之分</w:t>
-      </w:r>
-    </w:p>
-    <w:p>
-      <w:pPr>
-        <w:pStyle w:val="Normal"/>
-        <w:snapToGrid w:val="false"/>
-        <w:rPr/>
-      </w:pPr>
-      <w:r>
-        <w:rPr>
-          <w:rFonts w:ascii="微软雅黑" w:hAnsi="微软雅黑" w:cs="微软雅黑" w:eastAsia="微软雅黑"/>
-          <w:color w:val="333333"/>
-        </w:rPr>
-        <w:t>穿透防御是数值</w:t>
-      </w:r>
-      <w:r>
-        <w:rPr>
-          <w:rFonts w:eastAsia="微软雅黑" w:cs="微软雅黑" w:ascii="微软雅黑" w:hAnsi="微软雅黑"/>
-          <w:color w:val="333333"/>
-        </w:rPr>
-        <w:t>(0 - 100)</w:t>
-      </w:r>
-      <w:r>
-        <w:rPr>
-          <w:rFonts w:ascii="微软雅黑" w:hAnsi="微软雅黑" w:cs="微软雅黑" w:eastAsia="微软雅黑"/>
-          <w:color w:val="333333"/>
-        </w:rPr>
-        <w:t>，</w:t>
-      </w:r>
-      <w:r>
-        <w:rPr>
-          <w:rFonts w:eastAsia="微软雅黑" w:cs="微软雅黑" w:ascii="微软雅黑" w:hAnsi="微软雅黑"/>
-          <w:color w:val="333333"/>
-        </w:rPr>
-        <w:t>0</w:t>
-      </w:r>
-      <w:r>
-        <w:rPr>
-          <w:rFonts w:ascii="微软雅黑" w:hAnsi="微软雅黑" w:cs="微软雅黑" w:eastAsia="微软雅黑"/>
-          <w:color w:val="333333"/>
-        </w:rPr>
-        <w:t>代表完全计算防御，</w:t>
-      </w:r>
-      <w:r>
-        <w:rPr>
-          <w:rFonts w:eastAsia="微软雅黑" w:cs="微软雅黑" w:ascii="微软雅黑" w:hAnsi="微软雅黑"/>
-          <w:color w:val="333333"/>
-        </w:rPr>
-        <w:t>100</w:t>
-      </w:r>
-      <w:r>
-        <w:rPr>
-          <w:rFonts w:ascii="微软雅黑" w:hAnsi="微软雅黑" w:cs="微软雅黑" w:eastAsia="微软雅黑"/>
-          <w:color w:val="333333"/>
-        </w:rPr>
-        <w:t>代表完全穿透防御。</w:t>
-      </w:r>
-    </w:p>
-    <w:p>
-      <w:pPr>
-        <w:pStyle w:val="Normal"/>
-        <w:snapToGrid w:val="false"/>
-        <w:rPr/>
-      </w:pPr>
-      <w:r>
-        <w:rPr>
-          <w:rFonts w:ascii="微软雅黑" w:hAnsi="微软雅黑" w:cs="微软雅黑" w:eastAsia="微软雅黑"/>
-          <w:color w:val="333333"/>
-        </w:rPr>
-        <w:t>比如</w:t>
-      </w:r>
-      <w:r>
-        <w:rPr>
-          <w:rFonts w:eastAsia="微软雅黑" w:cs="微软雅黑" w:ascii="微软雅黑" w:hAnsi="微软雅黑"/>
-          <w:color w:val="333333"/>
-        </w:rPr>
-        <w:t>:</w:t>
-      </w:r>
-    </w:p>
-    <w:p>
-      <w:pPr>
-        <w:pStyle w:val="Normal"/>
-        <w:snapToGrid w:val="false"/>
-        <w:rPr>
-          <w:rFonts w:ascii="微软雅黑" w:hAnsi="微软雅黑" w:eastAsia="微软雅黑" w:cs="微软雅黑"/>
-          <w:color w:val="333333"/>
-        </w:rPr>
-      </w:pPr>
-      <w:r>
-        <w:rPr/>
-      </w:r>
-    </w:p>
-    <w:p>
-      <w:pPr>
-        <w:pStyle w:val="Normal"/>
-        <w:snapToGrid w:val="false"/>
-        <w:rPr/>
-      </w:pPr>
-      <w:r>
-        <w:rPr>
-          <w:rFonts w:eastAsia="微软雅黑" w:cs="微软雅黑" w:ascii="微软雅黑" w:hAnsi="微软雅黑"/>
-          <w:color w:val="333333"/>
-        </w:rPr>
-        <w:t>hp#p#</w:t>
-      </w:r>
-      <w:r>
-        <w:rPr>
-          <w:rFonts w:eastAsia="微软雅黑" w:cs="微软雅黑" w:ascii="微软雅黑" w:hAnsi="微软雅黑"/>
-          <w:color w:val="333333"/>
-        </w:rPr>
-        <w:t>4</w:t>
-      </w:r>
-      <w:r>
-        <w:rPr>
-          <w:rFonts w:eastAsia="微软雅黑" w:cs="微软雅黑" w:ascii="微软雅黑" w:hAnsi="微软雅黑"/>
-          <w:color w:val="333333"/>
-        </w:rPr>
-        <w:t>0#50%</w:t>
-        <w:tab/>
-        <w:tab/>
-      </w:r>
-      <w:r>
-        <w:rPr>
-          <w:rFonts w:ascii="微软雅黑" w:hAnsi="微软雅黑" w:cs="微软雅黑" w:eastAsia="微软雅黑"/>
-          <w:color w:val="333333"/>
-        </w:rPr>
-        <w:t>无属性的，物理攻击的，穿透</w:t>
-      </w:r>
-      <w:r>
-        <w:rPr>
-          <w:rFonts w:eastAsia="微软雅黑" w:cs="微软雅黑" w:ascii="微软雅黑" w:hAnsi="微软雅黑"/>
-          <w:color w:val="333333"/>
-        </w:rPr>
-        <w:t>4</w:t>
-      </w:r>
-      <w:r>
-        <w:rPr>
-          <w:rFonts w:eastAsia="微软雅黑" w:cs="微软雅黑" w:ascii="微软雅黑" w:hAnsi="微软雅黑"/>
-          <w:color w:val="333333"/>
-        </w:rPr>
-        <w:t>0%</w:t>
-      </w:r>
-      <w:r>
-        <w:rPr>
-          <w:rFonts w:ascii="微软雅黑" w:hAnsi="微软雅黑" w:cs="微软雅黑" w:eastAsia="微软雅黑"/>
-          <w:color w:val="333333"/>
-        </w:rPr>
-        <w:t>防御的，对方减少自己攻击力</w:t>
-      </w:r>
-      <w:r>
-        <w:rPr>
-          <w:rFonts w:eastAsia="微软雅黑" w:cs="微软雅黑" w:ascii="微软雅黑" w:hAnsi="微软雅黑"/>
-          <w:color w:val="333333"/>
-        </w:rPr>
-        <w:t>50%</w:t>
-      </w:r>
-      <w:r>
-        <w:rPr>
-          <w:rFonts w:ascii="微软雅黑" w:hAnsi="微软雅黑" w:cs="微软雅黑" w:eastAsia="微软雅黑"/>
-          <w:color w:val="333333"/>
-        </w:rPr>
-        <w:t>的血量</w:t>
-      </w:r>
-    </w:p>
-    <w:p>
-      <w:pPr>
-        <w:pStyle w:val="Normal"/>
-        <w:snapToGrid w:val="false"/>
-        <w:rPr/>
-      </w:pPr>
-      <w:r>
-        <w:rPr>
-          <w:rFonts w:eastAsia="微软雅黑" w:cs="微软雅黑" w:ascii="微软雅黑" w:hAnsi="微软雅黑"/>
-          <w:color w:val="333333"/>
-        </w:rPr>
-        <w:t>hp#</w:t>
-      </w:r>
-      <w:r>
-        <w:rPr>
-          <w:rFonts w:eastAsia="微软雅黑" w:cs="微软雅黑" w:ascii="微软雅黑" w:hAnsi="微软雅黑"/>
-          <w:color w:val="333333"/>
-        </w:rPr>
-        <w:t>earth#m#0#20</w:t>
-        <w:tab/>
-      </w:r>
-      <w:r>
-        <w:rPr>
-          <w:rFonts w:ascii="微软雅黑" w:hAnsi="微软雅黑" w:cs="微软雅黑" w:eastAsia="微软雅黑"/>
-          <w:color w:val="333333"/>
-        </w:rPr>
-        <w:t>土属性的，魔法攻击的，不穿透防御的，</w:t>
-      </w:r>
-      <w:r>
-        <w:rPr>
-          <w:rFonts w:eastAsia="微软雅黑" w:cs="微软雅黑" w:ascii="微软雅黑" w:hAnsi="微软雅黑"/>
-          <w:color w:val="333333"/>
-        </w:rPr>
-        <w:t>20</w:t>
-      </w:r>
-      <w:r>
-        <w:rPr>
-          <w:rFonts w:ascii="微软雅黑" w:hAnsi="微软雅黑" w:cs="微软雅黑" w:eastAsia="微软雅黑"/>
-          <w:color w:val="333333"/>
-        </w:rPr>
-        <w:t>点攻击，对方减少</w:t>
-      </w:r>
-      <w:r>
-        <w:rPr>
-          <w:rFonts w:eastAsia="微软雅黑" w:cs="微软雅黑" w:ascii="微软雅黑" w:hAnsi="微软雅黑"/>
-          <w:color w:val="333333"/>
-        </w:rPr>
-        <w:t>20</w:t>
-      </w:r>
-      <w:r>
-        <w:rPr>
-          <w:rFonts w:ascii="微软雅黑" w:hAnsi="微软雅黑" w:cs="微软雅黑" w:eastAsia="微软雅黑"/>
-          <w:color w:val="333333"/>
-        </w:rPr>
-        <w:t>点的血量</w:t>
-      </w:r>
-    </w:p>
-    <w:p>
-      <w:pPr>
-        <w:pStyle w:val="Normal"/>
-        <w:snapToGrid w:val="false"/>
-        <w:rPr>
-          <w:rFonts w:ascii="微软雅黑" w:hAnsi="微软雅黑" w:eastAsia="微软雅黑" w:cs="微软雅黑"/>
-          <w:color w:val="333333"/>
-        </w:rPr>
-      </w:pPr>
-      <w:r>
-        <w:rPr/>
-      </w:r>
-    </w:p>
-    <w:p>
-      <w:pPr>
-        <w:pStyle w:val="Normal"/>
-        <w:snapToGrid w:val="false"/>
-        <w:rPr>
-          <w:rFonts w:ascii="微软雅黑" w:hAnsi="微软雅黑" w:eastAsia="微软雅黑" w:cs="微软雅黑"/>
-          <w:color w:val="333333"/>
-        </w:rPr>
-      </w:pPr>
-      <w:r>
-        <w:rPr>
-          <w:rFonts w:eastAsia="微软雅黑" w:cs="微软雅黑" w:ascii="微软雅黑" w:hAnsi="微软雅黑"/>
-          <w:color w:val="333333"/>
-        </w:rPr>
+        <w:t>对象拥有以下的属性：</w:t>
       </w:r>
     </w:p>
     <w:tbl>
       <w:tblPr>
         <w:tblW w:w="8532" w:type="dxa"/>
         <w:jc w:val="left"/>
-        <w:tblInd w:w="-15" w:type="dxa"/>
+        <w:tblInd w:w="-20" w:type="dxa"/>
         <w:tblBorders>
           <w:top w:val="single" w:sz="4" w:space="0" w:color="00000A"/>
           <w:left w:val="single" w:sz="4" w:space="0" w:color="00000A"/>
@@ -9635,7 +8983,7 @@
         </w:tblBorders>
         <w:tblCellMar>
           <w:top w:w="0" w:type="dxa"/>
-          <w:left w:w="103" w:type="dxa"/>
+          <w:left w:w="98" w:type="dxa"/>
           <w:bottom w:w="0" w:type="dxa"/>
           <w:right w:w="108" w:type="dxa"/>
         </w:tblCellMar>
@@ -9643,9 +8991,9 @@
       </w:tblPr>
       <w:tblGrid>
         <w:gridCol w:w="1650"/>
-        <w:gridCol w:w="1418"/>
-        <w:gridCol w:w="900"/>
-        <w:gridCol w:w="4564"/>
+        <w:gridCol w:w="1636"/>
+        <w:gridCol w:w="914"/>
+        <w:gridCol w:w="4331"/>
       </w:tblGrid>
       <w:tr>
         <w:trPr/>
@@ -9662,7 +9010,7 @@
             </w:tcBorders>
             <w:shd w:fill="auto" w:val="clear"/>
             <w:tcMar>
-              <w:left w:w="103" w:type="dxa"/>
+              <w:left w:w="98" w:type="dxa"/>
             </w:tcMar>
           </w:tcPr>
           <w:p>
@@ -9688,18 +9036,18 @@
         </w:tc>
         <w:tc>
           <w:tcPr>
-            <w:tcW w:w="1418" w:type="dxa"/>
-            <w:tcBorders>
-              <w:top w:val="single" w:sz="4" w:space="0" w:color="00000A"/>
-              <w:left w:val="single" w:sz="4" w:space="0" w:color="00000A"/>
-              <w:bottom w:val="single" w:sz="4" w:space="0" w:color="00000A"/>
-              <w:right w:val="single" w:sz="4" w:space="0" w:color="00000A"/>
-              <w:insideH w:val="single" w:sz="4" w:space="0" w:color="00000A"/>
-              <w:insideV w:val="single" w:sz="4" w:space="0" w:color="00000A"/>
-            </w:tcBorders>
-            <w:shd w:fill="auto" w:val="clear"/>
-            <w:tcMar>
-              <w:left w:w="103" w:type="dxa"/>
+            <w:tcW w:w="1636" w:type="dxa"/>
+            <w:tcBorders>
+              <w:top w:val="single" w:sz="4" w:space="0" w:color="00000A"/>
+              <w:left w:val="single" w:sz="4" w:space="0" w:color="00000A"/>
+              <w:bottom w:val="single" w:sz="4" w:space="0" w:color="00000A"/>
+              <w:right w:val="single" w:sz="4" w:space="0" w:color="00000A"/>
+              <w:insideH w:val="single" w:sz="4" w:space="0" w:color="00000A"/>
+              <w:insideV w:val="single" w:sz="4" w:space="0" w:color="00000A"/>
+            </w:tcBorders>
+            <w:shd w:fill="auto" w:val="clear"/>
+            <w:tcMar>
+              <w:left w:w="98" w:type="dxa"/>
             </w:tcMar>
           </w:tcPr>
           <w:p>
@@ -9725,18 +9073,18 @@
         </w:tc>
         <w:tc>
           <w:tcPr>
-            <w:tcW w:w="900" w:type="dxa"/>
-            <w:tcBorders>
-              <w:top w:val="single" w:sz="4" w:space="0" w:color="00000A"/>
-              <w:left w:val="single" w:sz="4" w:space="0" w:color="00000A"/>
-              <w:bottom w:val="single" w:sz="4" w:space="0" w:color="00000A"/>
-              <w:right w:val="single" w:sz="4" w:space="0" w:color="00000A"/>
-              <w:insideH w:val="single" w:sz="4" w:space="0" w:color="00000A"/>
-              <w:insideV w:val="single" w:sz="4" w:space="0" w:color="00000A"/>
-            </w:tcBorders>
-            <w:shd w:fill="auto" w:val="clear"/>
-            <w:tcMar>
-              <w:left w:w="103" w:type="dxa"/>
+            <w:tcW w:w="914" w:type="dxa"/>
+            <w:tcBorders>
+              <w:top w:val="single" w:sz="4" w:space="0" w:color="00000A"/>
+              <w:left w:val="single" w:sz="4" w:space="0" w:color="00000A"/>
+              <w:bottom w:val="single" w:sz="4" w:space="0" w:color="00000A"/>
+              <w:right w:val="single" w:sz="4" w:space="0" w:color="00000A"/>
+              <w:insideH w:val="single" w:sz="4" w:space="0" w:color="00000A"/>
+              <w:insideV w:val="single" w:sz="4" w:space="0" w:color="00000A"/>
+            </w:tcBorders>
+            <w:shd w:fill="auto" w:val="clear"/>
+            <w:tcMar>
+              <w:left w:w="98" w:type="dxa"/>
             </w:tcMar>
           </w:tcPr>
           <w:p>
@@ -9762,18 +9110,18 @@
         </w:tc>
         <w:tc>
           <w:tcPr>
-            <w:tcW w:w="4564" w:type="dxa"/>
-            <w:tcBorders>
-              <w:top w:val="single" w:sz="4" w:space="0" w:color="00000A"/>
-              <w:left w:val="single" w:sz="4" w:space="0" w:color="00000A"/>
-              <w:bottom w:val="single" w:sz="4" w:space="0" w:color="00000A"/>
-              <w:right w:val="single" w:sz="4" w:space="0" w:color="00000A"/>
-              <w:insideH w:val="single" w:sz="4" w:space="0" w:color="00000A"/>
-              <w:insideV w:val="single" w:sz="4" w:space="0" w:color="00000A"/>
-            </w:tcBorders>
-            <w:shd w:fill="auto" w:val="clear"/>
-            <w:tcMar>
-              <w:left w:w="103" w:type="dxa"/>
+            <w:tcW w:w="4331" w:type="dxa"/>
+            <w:tcBorders>
+              <w:top w:val="single" w:sz="4" w:space="0" w:color="00000A"/>
+              <w:left w:val="single" w:sz="4" w:space="0" w:color="00000A"/>
+              <w:bottom w:val="single" w:sz="4" w:space="0" w:color="00000A"/>
+              <w:right w:val="single" w:sz="4" w:space="0" w:color="00000A"/>
+              <w:insideH w:val="single" w:sz="4" w:space="0" w:color="00000A"/>
+              <w:insideV w:val="single" w:sz="4" w:space="0" w:color="00000A"/>
+            </w:tcBorders>
+            <w:shd w:fill="auto" w:val="clear"/>
+            <w:tcMar>
+              <w:left w:w="98" w:type="dxa"/>
             </w:tcMar>
           </w:tcPr>
           <w:p>
@@ -9813,7 +9161,7 @@
             </w:tcBorders>
             <w:shd w:fill="auto" w:val="clear"/>
             <w:tcMar>
-              <w:left w:w="103" w:type="dxa"/>
+              <w:left w:w="98" w:type="dxa"/>
             </w:tcMar>
           </w:tcPr>
           <w:p>
@@ -9836,52 +9184,49 @@
         </w:tc>
         <w:tc>
           <w:tcPr>
-            <w:tcW w:w="1418" w:type="dxa"/>
-            <w:tcBorders>
-              <w:top w:val="single" w:sz="4" w:space="0" w:color="00000A"/>
-              <w:left w:val="single" w:sz="4" w:space="0" w:color="00000A"/>
-              <w:bottom w:val="single" w:sz="4" w:space="0" w:color="00000A"/>
-              <w:right w:val="single" w:sz="4" w:space="0" w:color="00000A"/>
-              <w:insideH w:val="single" w:sz="4" w:space="0" w:color="00000A"/>
-              <w:insideV w:val="single" w:sz="4" w:space="0" w:color="00000A"/>
-            </w:tcBorders>
-            <w:shd w:fill="auto" w:val="clear"/>
-            <w:tcMar>
-              <w:left w:w="103" w:type="dxa"/>
-            </w:tcMar>
-          </w:tcPr>
-          <w:p>
-            <w:pPr>
-              <w:pStyle w:val="Normal"/>
-              <w:snapToGrid w:val="false"/>
-              <w:rPr>
-                <w:rFonts w:ascii="微软雅黑" w:hAnsi="微软雅黑" w:eastAsia="微软雅黑" w:cs="微软雅黑"/>
+            <w:tcW w:w="1636" w:type="dxa"/>
+            <w:tcBorders>
+              <w:top w:val="single" w:sz="4" w:space="0" w:color="00000A"/>
+              <w:left w:val="single" w:sz="4" w:space="0" w:color="00000A"/>
+              <w:bottom w:val="single" w:sz="4" w:space="0" w:color="00000A"/>
+              <w:right w:val="single" w:sz="4" w:space="0" w:color="00000A"/>
+              <w:insideH w:val="single" w:sz="4" w:space="0" w:color="00000A"/>
+              <w:insideV w:val="single" w:sz="4" w:space="0" w:color="00000A"/>
+            </w:tcBorders>
+            <w:shd w:fill="auto" w:val="clear"/>
+            <w:tcMar>
+              <w:left w:w="98" w:type="dxa"/>
+            </w:tcMar>
+          </w:tcPr>
+          <w:p>
+            <w:pPr>
+              <w:pStyle w:val="Normal"/>
+              <w:snapToGrid w:val="false"/>
+              <w:rPr/>
+            </w:pPr>
+            <w:r>
+              <w:rPr>
+                <w:rFonts w:eastAsia="微软雅黑" w:cs="微软雅黑" w:ascii="微软雅黑" w:hAnsi="微软雅黑"/>
                 <w:color w:val="FF0000"/>
               </w:rPr>
-            </w:pPr>
-            <w:r>
-              <w:rPr>
-                <w:rFonts w:eastAsia="微软雅黑" w:cs="微软雅黑" w:ascii="微软雅黑" w:hAnsi="微软雅黑"/>
-                <w:color w:val="FF0000"/>
-              </w:rPr>
-              <w:t>String</w:t>
-            </w:r>
-          </w:p>
-        </w:tc>
-        <w:tc>
-          <w:tcPr>
-            <w:tcW w:w="900" w:type="dxa"/>
-            <w:tcBorders>
-              <w:top w:val="single" w:sz="4" w:space="0" w:color="00000A"/>
-              <w:left w:val="single" w:sz="4" w:space="0" w:color="00000A"/>
-              <w:bottom w:val="single" w:sz="4" w:space="0" w:color="00000A"/>
-              <w:right w:val="single" w:sz="4" w:space="0" w:color="00000A"/>
-              <w:insideH w:val="single" w:sz="4" w:space="0" w:color="00000A"/>
-              <w:insideV w:val="single" w:sz="4" w:space="0" w:color="00000A"/>
-            </w:tcBorders>
-            <w:shd w:fill="auto" w:val="clear"/>
-            <w:tcMar>
-              <w:left w:w="103" w:type="dxa"/>
+              <w:t>JSONObject</w:t>
+            </w:r>
+          </w:p>
+        </w:tc>
+        <w:tc>
+          <w:tcPr>
+            <w:tcW w:w="914" w:type="dxa"/>
+            <w:tcBorders>
+              <w:top w:val="single" w:sz="4" w:space="0" w:color="00000A"/>
+              <w:left w:val="single" w:sz="4" w:space="0" w:color="00000A"/>
+              <w:bottom w:val="single" w:sz="4" w:space="0" w:color="00000A"/>
+              <w:right w:val="single" w:sz="4" w:space="0" w:color="00000A"/>
+              <w:insideH w:val="single" w:sz="4" w:space="0" w:color="00000A"/>
+              <w:insideV w:val="single" w:sz="4" w:space="0" w:color="00000A"/>
+            </w:tcBorders>
+            <w:shd w:fill="auto" w:val="clear"/>
+            <w:tcMar>
+              <w:left w:w="98" w:type="dxa"/>
             </w:tcMar>
           </w:tcPr>
           <w:p>
@@ -9904,18 +9249,18 @@
         </w:tc>
         <w:tc>
           <w:tcPr>
-            <w:tcW w:w="4564" w:type="dxa"/>
-            <w:tcBorders>
-              <w:top w:val="single" w:sz="4" w:space="0" w:color="00000A"/>
-              <w:left w:val="single" w:sz="4" w:space="0" w:color="00000A"/>
-              <w:bottom w:val="single" w:sz="4" w:space="0" w:color="00000A"/>
-              <w:right w:val="single" w:sz="4" w:space="0" w:color="00000A"/>
-              <w:insideH w:val="single" w:sz="4" w:space="0" w:color="00000A"/>
-              <w:insideV w:val="single" w:sz="4" w:space="0" w:color="00000A"/>
-            </w:tcBorders>
-            <w:shd w:fill="auto" w:val="clear"/>
-            <w:tcMar>
-              <w:left w:w="103" w:type="dxa"/>
+            <w:tcW w:w="4331" w:type="dxa"/>
+            <w:tcBorders>
+              <w:top w:val="single" w:sz="4" w:space="0" w:color="00000A"/>
+              <w:left w:val="single" w:sz="4" w:space="0" w:color="00000A"/>
+              <w:bottom w:val="single" w:sz="4" w:space="0" w:color="00000A"/>
+              <w:right w:val="single" w:sz="4" w:space="0" w:color="00000A"/>
+              <w:insideH w:val="single" w:sz="4" w:space="0" w:color="00000A"/>
+              <w:insideV w:val="single" w:sz="4" w:space="0" w:color="00000A"/>
+            </w:tcBorders>
+            <w:shd w:fill="auto" w:val="clear"/>
+            <w:tcMar>
+              <w:left w:w="98" w:type="dxa"/>
             </w:tcMar>
           </w:tcPr>
           <w:p>
@@ -9952,7 +9297,7 @@
             </w:tcBorders>
             <w:shd w:fill="auto" w:val="clear"/>
             <w:tcMar>
-              <w:left w:w="103" w:type="dxa"/>
+              <w:left w:w="98" w:type="dxa"/>
             </w:tcMar>
           </w:tcPr>
           <w:p>
@@ -9975,52 +9320,49 @@
         </w:tc>
         <w:tc>
           <w:tcPr>
-            <w:tcW w:w="1418" w:type="dxa"/>
-            <w:tcBorders>
-              <w:top w:val="single" w:sz="4" w:space="0" w:color="00000A"/>
-              <w:left w:val="single" w:sz="4" w:space="0" w:color="00000A"/>
-              <w:bottom w:val="single" w:sz="4" w:space="0" w:color="00000A"/>
-              <w:right w:val="single" w:sz="4" w:space="0" w:color="00000A"/>
-              <w:insideH w:val="single" w:sz="4" w:space="0" w:color="00000A"/>
-              <w:insideV w:val="single" w:sz="4" w:space="0" w:color="00000A"/>
-            </w:tcBorders>
-            <w:shd w:fill="auto" w:val="clear"/>
-            <w:tcMar>
-              <w:left w:w="103" w:type="dxa"/>
-            </w:tcMar>
-          </w:tcPr>
-          <w:p>
-            <w:pPr>
-              <w:pStyle w:val="Normal"/>
-              <w:snapToGrid w:val="false"/>
-              <w:rPr>
-                <w:rFonts w:ascii="微软雅黑" w:hAnsi="微软雅黑" w:eastAsia="微软雅黑" w:cs="微软雅黑"/>
-                <w:color w:val="333333"/>
-              </w:rPr>
+            <w:tcW w:w="1636" w:type="dxa"/>
+            <w:tcBorders>
+              <w:top w:val="single" w:sz="4" w:space="0" w:color="00000A"/>
+              <w:left w:val="single" w:sz="4" w:space="0" w:color="00000A"/>
+              <w:bottom w:val="single" w:sz="4" w:space="0" w:color="00000A"/>
+              <w:right w:val="single" w:sz="4" w:space="0" w:color="00000A"/>
+              <w:insideH w:val="single" w:sz="4" w:space="0" w:color="00000A"/>
+              <w:insideV w:val="single" w:sz="4" w:space="0" w:color="00000A"/>
+            </w:tcBorders>
+            <w:shd w:fill="auto" w:val="clear"/>
+            <w:tcMar>
+              <w:left w:w="98" w:type="dxa"/>
+            </w:tcMar>
+          </w:tcPr>
+          <w:p>
+            <w:pPr>
+              <w:pStyle w:val="Normal"/>
+              <w:snapToGrid w:val="false"/>
+              <w:rPr/>
             </w:pPr>
             <w:r>
               <w:rPr>
                 <w:rFonts w:eastAsia="微软雅黑" w:cs="微软雅黑" w:ascii="微软雅黑" w:hAnsi="微软雅黑"/>
                 <w:color w:val="FF0000"/>
               </w:rPr>
-              <w:t>String</w:t>
-            </w:r>
-          </w:p>
-        </w:tc>
-        <w:tc>
-          <w:tcPr>
-            <w:tcW w:w="900" w:type="dxa"/>
-            <w:tcBorders>
-              <w:top w:val="single" w:sz="4" w:space="0" w:color="00000A"/>
-              <w:left w:val="single" w:sz="4" w:space="0" w:color="00000A"/>
-              <w:bottom w:val="single" w:sz="4" w:space="0" w:color="00000A"/>
-              <w:right w:val="single" w:sz="4" w:space="0" w:color="00000A"/>
-              <w:insideH w:val="single" w:sz="4" w:space="0" w:color="00000A"/>
-              <w:insideV w:val="single" w:sz="4" w:space="0" w:color="00000A"/>
-            </w:tcBorders>
-            <w:shd w:fill="auto" w:val="clear"/>
-            <w:tcMar>
-              <w:left w:w="103" w:type="dxa"/>
+              <w:t>JSONObject</w:t>
+            </w:r>
+          </w:p>
+        </w:tc>
+        <w:tc>
+          <w:tcPr>
+            <w:tcW w:w="914" w:type="dxa"/>
+            <w:tcBorders>
+              <w:top w:val="single" w:sz="4" w:space="0" w:color="00000A"/>
+              <w:left w:val="single" w:sz="4" w:space="0" w:color="00000A"/>
+              <w:bottom w:val="single" w:sz="4" w:space="0" w:color="00000A"/>
+              <w:right w:val="single" w:sz="4" w:space="0" w:color="00000A"/>
+              <w:insideH w:val="single" w:sz="4" w:space="0" w:color="00000A"/>
+              <w:insideV w:val="single" w:sz="4" w:space="0" w:color="00000A"/>
+            </w:tcBorders>
+            <w:shd w:fill="auto" w:val="clear"/>
+            <w:tcMar>
+              <w:left w:w="98" w:type="dxa"/>
             </w:tcMar>
           </w:tcPr>
           <w:p>
@@ -10043,18 +9385,18 @@
         </w:tc>
         <w:tc>
           <w:tcPr>
-            <w:tcW w:w="4564" w:type="dxa"/>
-            <w:tcBorders>
-              <w:top w:val="single" w:sz="4" w:space="0" w:color="00000A"/>
-              <w:left w:val="single" w:sz="4" w:space="0" w:color="00000A"/>
-              <w:bottom w:val="single" w:sz="4" w:space="0" w:color="00000A"/>
-              <w:right w:val="single" w:sz="4" w:space="0" w:color="00000A"/>
-              <w:insideH w:val="single" w:sz="4" w:space="0" w:color="00000A"/>
-              <w:insideV w:val="single" w:sz="4" w:space="0" w:color="00000A"/>
-            </w:tcBorders>
-            <w:shd w:fill="auto" w:val="clear"/>
-            <w:tcMar>
-              <w:left w:w="103" w:type="dxa"/>
+            <w:tcW w:w="4331" w:type="dxa"/>
+            <w:tcBorders>
+              <w:top w:val="single" w:sz="4" w:space="0" w:color="00000A"/>
+              <w:left w:val="single" w:sz="4" w:space="0" w:color="00000A"/>
+              <w:bottom w:val="single" w:sz="4" w:space="0" w:color="00000A"/>
+              <w:right w:val="single" w:sz="4" w:space="0" w:color="00000A"/>
+              <w:insideH w:val="single" w:sz="4" w:space="0" w:color="00000A"/>
+              <w:insideV w:val="single" w:sz="4" w:space="0" w:color="00000A"/>
+            </w:tcBorders>
+            <w:shd w:fill="auto" w:val="clear"/>
+            <w:tcMar>
+              <w:left w:w="98" w:type="dxa"/>
             </w:tcMar>
           </w:tcPr>
           <w:p>
@@ -10091,7 +9433,7 @@
             </w:tcBorders>
             <w:shd w:fill="auto" w:val="clear"/>
             <w:tcMar>
-              <w:left w:w="103" w:type="dxa"/>
+              <w:left w:w="98" w:type="dxa"/>
             </w:tcMar>
           </w:tcPr>
           <w:p>
@@ -10114,52 +9456,49 @@
         </w:tc>
         <w:tc>
           <w:tcPr>
-            <w:tcW w:w="1418" w:type="dxa"/>
-            <w:tcBorders>
-              <w:top w:val="single" w:sz="4" w:space="0" w:color="00000A"/>
-              <w:left w:val="single" w:sz="4" w:space="0" w:color="00000A"/>
-              <w:bottom w:val="single" w:sz="4" w:space="0" w:color="00000A"/>
-              <w:right w:val="single" w:sz="4" w:space="0" w:color="00000A"/>
-              <w:insideH w:val="single" w:sz="4" w:space="0" w:color="00000A"/>
-              <w:insideV w:val="single" w:sz="4" w:space="0" w:color="00000A"/>
-            </w:tcBorders>
-            <w:shd w:fill="auto" w:val="clear"/>
-            <w:tcMar>
-              <w:left w:w="103" w:type="dxa"/>
-            </w:tcMar>
-          </w:tcPr>
-          <w:p>
-            <w:pPr>
-              <w:pStyle w:val="Normal"/>
-              <w:snapToGrid w:val="false"/>
-              <w:rPr>
-                <w:rFonts w:ascii="微软雅黑" w:hAnsi="微软雅黑" w:eastAsia="微软雅黑" w:cs="微软雅黑"/>
-                <w:color w:val="333333"/>
-              </w:rPr>
+            <w:tcW w:w="1636" w:type="dxa"/>
+            <w:tcBorders>
+              <w:top w:val="single" w:sz="4" w:space="0" w:color="00000A"/>
+              <w:left w:val="single" w:sz="4" w:space="0" w:color="00000A"/>
+              <w:bottom w:val="single" w:sz="4" w:space="0" w:color="00000A"/>
+              <w:right w:val="single" w:sz="4" w:space="0" w:color="00000A"/>
+              <w:insideH w:val="single" w:sz="4" w:space="0" w:color="00000A"/>
+              <w:insideV w:val="single" w:sz="4" w:space="0" w:color="00000A"/>
+            </w:tcBorders>
+            <w:shd w:fill="auto" w:val="clear"/>
+            <w:tcMar>
+              <w:left w:w="98" w:type="dxa"/>
+            </w:tcMar>
+          </w:tcPr>
+          <w:p>
+            <w:pPr>
+              <w:pStyle w:val="Normal"/>
+              <w:snapToGrid w:val="false"/>
+              <w:rPr/>
             </w:pPr>
             <w:r>
               <w:rPr>
                 <w:rFonts w:eastAsia="微软雅黑" w:cs="微软雅黑" w:ascii="微软雅黑" w:hAnsi="微软雅黑"/>
                 <w:color w:val="FF0000"/>
               </w:rPr>
-              <w:t>String</w:t>
-            </w:r>
-          </w:p>
-        </w:tc>
-        <w:tc>
-          <w:tcPr>
-            <w:tcW w:w="900" w:type="dxa"/>
-            <w:tcBorders>
-              <w:top w:val="single" w:sz="4" w:space="0" w:color="00000A"/>
-              <w:left w:val="single" w:sz="4" w:space="0" w:color="00000A"/>
-              <w:bottom w:val="single" w:sz="4" w:space="0" w:color="00000A"/>
-              <w:right w:val="single" w:sz="4" w:space="0" w:color="00000A"/>
-              <w:insideH w:val="single" w:sz="4" w:space="0" w:color="00000A"/>
-              <w:insideV w:val="single" w:sz="4" w:space="0" w:color="00000A"/>
-            </w:tcBorders>
-            <w:shd w:fill="auto" w:val="clear"/>
-            <w:tcMar>
-              <w:left w:w="103" w:type="dxa"/>
+              <w:t>JSONObject</w:t>
+            </w:r>
+          </w:p>
+        </w:tc>
+        <w:tc>
+          <w:tcPr>
+            <w:tcW w:w="914" w:type="dxa"/>
+            <w:tcBorders>
+              <w:top w:val="single" w:sz="4" w:space="0" w:color="00000A"/>
+              <w:left w:val="single" w:sz="4" w:space="0" w:color="00000A"/>
+              <w:bottom w:val="single" w:sz="4" w:space="0" w:color="00000A"/>
+              <w:right w:val="single" w:sz="4" w:space="0" w:color="00000A"/>
+              <w:insideH w:val="single" w:sz="4" w:space="0" w:color="00000A"/>
+              <w:insideV w:val="single" w:sz="4" w:space="0" w:color="00000A"/>
+            </w:tcBorders>
+            <w:shd w:fill="auto" w:val="clear"/>
+            <w:tcMar>
+              <w:left w:w="98" w:type="dxa"/>
             </w:tcMar>
           </w:tcPr>
           <w:p>
@@ -10182,18 +9521,18 @@
         </w:tc>
         <w:tc>
           <w:tcPr>
-            <w:tcW w:w="4564" w:type="dxa"/>
-            <w:tcBorders>
-              <w:top w:val="single" w:sz="4" w:space="0" w:color="00000A"/>
-              <w:left w:val="single" w:sz="4" w:space="0" w:color="00000A"/>
-              <w:bottom w:val="single" w:sz="4" w:space="0" w:color="00000A"/>
-              <w:right w:val="single" w:sz="4" w:space="0" w:color="00000A"/>
-              <w:insideH w:val="single" w:sz="4" w:space="0" w:color="00000A"/>
-              <w:insideV w:val="single" w:sz="4" w:space="0" w:color="00000A"/>
-            </w:tcBorders>
-            <w:shd w:fill="auto" w:val="clear"/>
-            <w:tcMar>
-              <w:left w:w="103" w:type="dxa"/>
+            <w:tcW w:w="4331" w:type="dxa"/>
+            <w:tcBorders>
+              <w:top w:val="single" w:sz="4" w:space="0" w:color="00000A"/>
+              <w:left w:val="single" w:sz="4" w:space="0" w:color="00000A"/>
+              <w:bottom w:val="single" w:sz="4" w:space="0" w:color="00000A"/>
+              <w:right w:val="single" w:sz="4" w:space="0" w:color="00000A"/>
+              <w:insideH w:val="single" w:sz="4" w:space="0" w:color="00000A"/>
+              <w:insideV w:val="single" w:sz="4" w:space="0" w:color="00000A"/>
+            </w:tcBorders>
+            <w:shd w:fill="auto" w:val="clear"/>
+            <w:tcMar>
+              <w:left w:w="98" w:type="dxa"/>
             </w:tcMar>
           </w:tcPr>
           <w:p>
@@ -10230,7 +9569,7 @@
             </w:tcBorders>
             <w:shd w:fill="auto" w:val="clear"/>
             <w:tcMar>
-              <w:left w:w="103" w:type="dxa"/>
+              <w:left w:w="98" w:type="dxa"/>
             </w:tcMar>
           </w:tcPr>
           <w:p>
@@ -10253,52 +9592,49 @@
         </w:tc>
         <w:tc>
           <w:tcPr>
-            <w:tcW w:w="1418" w:type="dxa"/>
-            <w:tcBorders>
-              <w:top w:val="single" w:sz="4" w:space="0" w:color="00000A"/>
-              <w:left w:val="single" w:sz="4" w:space="0" w:color="00000A"/>
-              <w:bottom w:val="single" w:sz="4" w:space="0" w:color="00000A"/>
-              <w:right w:val="single" w:sz="4" w:space="0" w:color="00000A"/>
-              <w:insideH w:val="single" w:sz="4" w:space="0" w:color="00000A"/>
-              <w:insideV w:val="single" w:sz="4" w:space="0" w:color="00000A"/>
-            </w:tcBorders>
-            <w:shd w:fill="auto" w:val="clear"/>
-            <w:tcMar>
-              <w:left w:w="103" w:type="dxa"/>
-            </w:tcMar>
-          </w:tcPr>
-          <w:p>
-            <w:pPr>
-              <w:pStyle w:val="Normal"/>
-              <w:snapToGrid w:val="false"/>
-              <w:rPr>
-                <w:rFonts w:ascii="微软雅黑" w:hAnsi="微软雅黑" w:eastAsia="微软雅黑" w:cs="微软雅黑"/>
-                <w:color w:val="333333"/>
-              </w:rPr>
+            <w:tcW w:w="1636" w:type="dxa"/>
+            <w:tcBorders>
+              <w:top w:val="single" w:sz="4" w:space="0" w:color="00000A"/>
+              <w:left w:val="single" w:sz="4" w:space="0" w:color="00000A"/>
+              <w:bottom w:val="single" w:sz="4" w:space="0" w:color="00000A"/>
+              <w:right w:val="single" w:sz="4" w:space="0" w:color="00000A"/>
+              <w:insideH w:val="single" w:sz="4" w:space="0" w:color="00000A"/>
+              <w:insideV w:val="single" w:sz="4" w:space="0" w:color="00000A"/>
+            </w:tcBorders>
+            <w:shd w:fill="auto" w:val="clear"/>
+            <w:tcMar>
+              <w:left w:w="98" w:type="dxa"/>
+            </w:tcMar>
+          </w:tcPr>
+          <w:p>
+            <w:pPr>
+              <w:pStyle w:val="Normal"/>
+              <w:snapToGrid w:val="false"/>
+              <w:rPr/>
             </w:pPr>
             <w:r>
               <w:rPr>
                 <w:rFonts w:eastAsia="微软雅黑" w:cs="微软雅黑" w:ascii="微软雅黑" w:hAnsi="微软雅黑"/>
                 <w:color w:val="FF0000"/>
               </w:rPr>
-              <w:t>String</w:t>
-            </w:r>
-          </w:p>
-        </w:tc>
-        <w:tc>
-          <w:tcPr>
-            <w:tcW w:w="900" w:type="dxa"/>
-            <w:tcBorders>
-              <w:top w:val="single" w:sz="4" w:space="0" w:color="00000A"/>
-              <w:left w:val="single" w:sz="4" w:space="0" w:color="00000A"/>
-              <w:bottom w:val="single" w:sz="4" w:space="0" w:color="00000A"/>
-              <w:right w:val="single" w:sz="4" w:space="0" w:color="00000A"/>
-              <w:insideH w:val="single" w:sz="4" w:space="0" w:color="00000A"/>
-              <w:insideV w:val="single" w:sz="4" w:space="0" w:color="00000A"/>
-            </w:tcBorders>
-            <w:shd w:fill="auto" w:val="clear"/>
-            <w:tcMar>
-              <w:left w:w="103" w:type="dxa"/>
+              <w:t>JSONObject</w:t>
+            </w:r>
+          </w:p>
+        </w:tc>
+        <w:tc>
+          <w:tcPr>
+            <w:tcW w:w="914" w:type="dxa"/>
+            <w:tcBorders>
+              <w:top w:val="single" w:sz="4" w:space="0" w:color="00000A"/>
+              <w:left w:val="single" w:sz="4" w:space="0" w:color="00000A"/>
+              <w:bottom w:val="single" w:sz="4" w:space="0" w:color="00000A"/>
+              <w:right w:val="single" w:sz="4" w:space="0" w:color="00000A"/>
+              <w:insideH w:val="single" w:sz="4" w:space="0" w:color="00000A"/>
+              <w:insideV w:val="single" w:sz="4" w:space="0" w:color="00000A"/>
+            </w:tcBorders>
+            <w:shd w:fill="auto" w:val="clear"/>
+            <w:tcMar>
+              <w:left w:w="98" w:type="dxa"/>
             </w:tcMar>
           </w:tcPr>
           <w:p>
@@ -10321,18 +9657,18 @@
         </w:tc>
         <w:tc>
           <w:tcPr>
-            <w:tcW w:w="4564" w:type="dxa"/>
-            <w:tcBorders>
-              <w:top w:val="single" w:sz="4" w:space="0" w:color="00000A"/>
-              <w:left w:val="single" w:sz="4" w:space="0" w:color="00000A"/>
-              <w:bottom w:val="single" w:sz="4" w:space="0" w:color="00000A"/>
-              <w:right w:val="single" w:sz="4" w:space="0" w:color="00000A"/>
-              <w:insideH w:val="single" w:sz="4" w:space="0" w:color="00000A"/>
-              <w:insideV w:val="single" w:sz="4" w:space="0" w:color="00000A"/>
-            </w:tcBorders>
-            <w:shd w:fill="auto" w:val="clear"/>
-            <w:tcMar>
-              <w:left w:w="103" w:type="dxa"/>
+            <w:tcW w:w="4331" w:type="dxa"/>
+            <w:tcBorders>
+              <w:top w:val="single" w:sz="4" w:space="0" w:color="00000A"/>
+              <w:left w:val="single" w:sz="4" w:space="0" w:color="00000A"/>
+              <w:bottom w:val="single" w:sz="4" w:space="0" w:color="00000A"/>
+              <w:right w:val="single" w:sz="4" w:space="0" w:color="00000A"/>
+              <w:insideH w:val="single" w:sz="4" w:space="0" w:color="00000A"/>
+              <w:insideV w:val="single" w:sz="4" w:space="0" w:color="00000A"/>
+            </w:tcBorders>
+            <w:shd w:fill="auto" w:val="clear"/>
+            <w:tcMar>
+              <w:left w:w="98" w:type="dxa"/>
             </w:tcMar>
           </w:tcPr>
           <w:p>
@@ -10369,7 +9705,7 @@
             </w:tcBorders>
             <w:shd w:fill="auto" w:val="clear"/>
             <w:tcMar>
-              <w:left w:w="103" w:type="dxa"/>
+              <w:left w:w="98" w:type="dxa"/>
             </w:tcMar>
           </w:tcPr>
           <w:p>
@@ -10392,52 +9728,49 @@
         </w:tc>
         <w:tc>
           <w:tcPr>
-            <w:tcW w:w="1418" w:type="dxa"/>
-            <w:tcBorders>
-              <w:top w:val="single" w:sz="4" w:space="0" w:color="00000A"/>
-              <w:left w:val="single" w:sz="4" w:space="0" w:color="00000A"/>
-              <w:bottom w:val="single" w:sz="4" w:space="0" w:color="00000A"/>
-              <w:right w:val="single" w:sz="4" w:space="0" w:color="00000A"/>
-              <w:insideH w:val="single" w:sz="4" w:space="0" w:color="00000A"/>
-              <w:insideV w:val="single" w:sz="4" w:space="0" w:color="00000A"/>
-            </w:tcBorders>
-            <w:shd w:fill="auto" w:val="clear"/>
-            <w:tcMar>
-              <w:left w:w="103" w:type="dxa"/>
-            </w:tcMar>
-          </w:tcPr>
-          <w:p>
-            <w:pPr>
-              <w:pStyle w:val="Normal"/>
-              <w:snapToGrid w:val="false"/>
-              <w:rPr>
-                <w:rFonts w:ascii="微软雅黑" w:hAnsi="微软雅黑" w:eastAsia="微软雅黑" w:cs="微软雅黑"/>
-                <w:color w:val="333333"/>
-              </w:rPr>
+            <w:tcW w:w="1636" w:type="dxa"/>
+            <w:tcBorders>
+              <w:top w:val="single" w:sz="4" w:space="0" w:color="00000A"/>
+              <w:left w:val="single" w:sz="4" w:space="0" w:color="00000A"/>
+              <w:bottom w:val="single" w:sz="4" w:space="0" w:color="00000A"/>
+              <w:right w:val="single" w:sz="4" w:space="0" w:color="00000A"/>
+              <w:insideH w:val="single" w:sz="4" w:space="0" w:color="00000A"/>
+              <w:insideV w:val="single" w:sz="4" w:space="0" w:color="00000A"/>
+            </w:tcBorders>
+            <w:shd w:fill="auto" w:val="clear"/>
+            <w:tcMar>
+              <w:left w:w="98" w:type="dxa"/>
+            </w:tcMar>
+          </w:tcPr>
+          <w:p>
+            <w:pPr>
+              <w:pStyle w:val="Normal"/>
+              <w:snapToGrid w:val="false"/>
+              <w:rPr/>
             </w:pPr>
             <w:r>
               <w:rPr>
                 <w:rFonts w:eastAsia="微软雅黑" w:cs="微软雅黑" w:ascii="微软雅黑" w:hAnsi="微软雅黑"/>
                 <w:color w:val="FF0000"/>
               </w:rPr>
-              <w:t>String</w:t>
-            </w:r>
-          </w:p>
-        </w:tc>
-        <w:tc>
-          <w:tcPr>
-            <w:tcW w:w="900" w:type="dxa"/>
-            <w:tcBorders>
-              <w:top w:val="single" w:sz="4" w:space="0" w:color="00000A"/>
-              <w:left w:val="single" w:sz="4" w:space="0" w:color="00000A"/>
-              <w:bottom w:val="single" w:sz="4" w:space="0" w:color="00000A"/>
-              <w:right w:val="single" w:sz="4" w:space="0" w:color="00000A"/>
-              <w:insideH w:val="single" w:sz="4" w:space="0" w:color="00000A"/>
-              <w:insideV w:val="single" w:sz="4" w:space="0" w:color="00000A"/>
-            </w:tcBorders>
-            <w:shd w:fill="auto" w:val="clear"/>
-            <w:tcMar>
-              <w:left w:w="103" w:type="dxa"/>
+              <w:t>JSONObject</w:t>
+            </w:r>
+          </w:p>
+        </w:tc>
+        <w:tc>
+          <w:tcPr>
+            <w:tcW w:w="914" w:type="dxa"/>
+            <w:tcBorders>
+              <w:top w:val="single" w:sz="4" w:space="0" w:color="00000A"/>
+              <w:left w:val="single" w:sz="4" w:space="0" w:color="00000A"/>
+              <w:bottom w:val="single" w:sz="4" w:space="0" w:color="00000A"/>
+              <w:right w:val="single" w:sz="4" w:space="0" w:color="00000A"/>
+              <w:insideH w:val="single" w:sz="4" w:space="0" w:color="00000A"/>
+              <w:insideV w:val="single" w:sz="4" w:space="0" w:color="00000A"/>
+            </w:tcBorders>
+            <w:shd w:fill="auto" w:val="clear"/>
+            <w:tcMar>
+              <w:left w:w="98" w:type="dxa"/>
             </w:tcMar>
           </w:tcPr>
           <w:p>
@@ -10460,18 +9793,18 @@
         </w:tc>
         <w:tc>
           <w:tcPr>
-            <w:tcW w:w="4564" w:type="dxa"/>
-            <w:tcBorders>
-              <w:top w:val="single" w:sz="4" w:space="0" w:color="00000A"/>
-              <w:left w:val="single" w:sz="4" w:space="0" w:color="00000A"/>
-              <w:bottom w:val="single" w:sz="4" w:space="0" w:color="00000A"/>
-              <w:right w:val="single" w:sz="4" w:space="0" w:color="00000A"/>
-              <w:insideH w:val="single" w:sz="4" w:space="0" w:color="00000A"/>
-              <w:insideV w:val="single" w:sz="4" w:space="0" w:color="00000A"/>
-            </w:tcBorders>
-            <w:shd w:fill="auto" w:val="clear"/>
-            <w:tcMar>
-              <w:left w:w="103" w:type="dxa"/>
+            <w:tcW w:w="4331" w:type="dxa"/>
+            <w:tcBorders>
+              <w:top w:val="single" w:sz="4" w:space="0" w:color="00000A"/>
+              <w:left w:val="single" w:sz="4" w:space="0" w:color="00000A"/>
+              <w:bottom w:val="single" w:sz="4" w:space="0" w:color="00000A"/>
+              <w:right w:val="single" w:sz="4" w:space="0" w:color="00000A"/>
+              <w:insideH w:val="single" w:sz="4" w:space="0" w:color="00000A"/>
+              <w:insideV w:val="single" w:sz="4" w:space="0" w:color="00000A"/>
+            </w:tcBorders>
+            <w:shd w:fill="auto" w:val="clear"/>
+            <w:tcMar>
+              <w:left w:w="98" w:type="dxa"/>
             </w:tcMar>
           </w:tcPr>
           <w:p>
@@ -10508,7 +9841,7 @@
             </w:tcBorders>
             <w:shd w:fill="auto" w:val="clear"/>
             <w:tcMar>
-              <w:left w:w="103" w:type="dxa"/>
+              <w:left w:w="98" w:type="dxa"/>
             </w:tcMar>
           </w:tcPr>
           <w:p>
@@ -10531,52 +9864,49 @@
         </w:tc>
         <w:tc>
           <w:tcPr>
-            <w:tcW w:w="1418" w:type="dxa"/>
-            <w:tcBorders>
-              <w:top w:val="single" w:sz="4" w:space="0" w:color="00000A"/>
-              <w:left w:val="single" w:sz="4" w:space="0" w:color="00000A"/>
-              <w:bottom w:val="single" w:sz="4" w:space="0" w:color="00000A"/>
-              <w:right w:val="single" w:sz="4" w:space="0" w:color="00000A"/>
-              <w:insideH w:val="single" w:sz="4" w:space="0" w:color="00000A"/>
-              <w:insideV w:val="single" w:sz="4" w:space="0" w:color="00000A"/>
-            </w:tcBorders>
-            <w:shd w:fill="auto" w:val="clear"/>
-            <w:tcMar>
-              <w:left w:w="103" w:type="dxa"/>
-            </w:tcMar>
-          </w:tcPr>
-          <w:p>
-            <w:pPr>
-              <w:pStyle w:val="Normal"/>
-              <w:snapToGrid w:val="false"/>
-              <w:rPr>
-                <w:rFonts w:ascii="微软雅黑" w:hAnsi="微软雅黑" w:eastAsia="微软雅黑" w:cs="微软雅黑"/>
-                <w:color w:val="333333"/>
-              </w:rPr>
+            <w:tcW w:w="1636" w:type="dxa"/>
+            <w:tcBorders>
+              <w:top w:val="single" w:sz="4" w:space="0" w:color="00000A"/>
+              <w:left w:val="single" w:sz="4" w:space="0" w:color="00000A"/>
+              <w:bottom w:val="single" w:sz="4" w:space="0" w:color="00000A"/>
+              <w:right w:val="single" w:sz="4" w:space="0" w:color="00000A"/>
+              <w:insideH w:val="single" w:sz="4" w:space="0" w:color="00000A"/>
+              <w:insideV w:val="single" w:sz="4" w:space="0" w:color="00000A"/>
+            </w:tcBorders>
+            <w:shd w:fill="auto" w:val="clear"/>
+            <w:tcMar>
+              <w:left w:w="98" w:type="dxa"/>
+            </w:tcMar>
+          </w:tcPr>
+          <w:p>
+            <w:pPr>
+              <w:pStyle w:val="Normal"/>
+              <w:snapToGrid w:val="false"/>
+              <w:rPr/>
             </w:pPr>
             <w:r>
               <w:rPr>
                 <w:rFonts w:eastAsia="微软雅黑" w:cs="微软雅黑" w:ascii="微软雅黑" w:hAnsi="微软雅黑"/>
                 <w:color w:val="FF0000"/>
               </w:rPr>
-              <w:t>String</w:t>
-            </w:r>
-          </w:p>
-        </w:tc>
-        <w:tc>
-          <w:tcPr>
-            <w:tcW w:w="900" w:type="dxa"/>
-            <w:tcBorders>
-              <w:top w:val="single" w:sz="4" w:space="0" w:color="00000A"/>
-              <w:left w:val="single" w:sz="4" w:space="0" w:color="00000A"/>
-              <w:bottom w:val="single" w:sz="4" w:space="0" w:color="00000A"/>
-              <w:right w:val="single" w:sz="4" w:space="0" w:color="00000A"/>
-              <w:insideH w:val="single" w:sz="4" w:space="0" w:color="00000A"/>
-              <w:insideV w:val="single" w:sz="4" w:space="0" w:color="00000A"/>
-            </w:tcBorders>
-            <w:shd w:fill="auto" w:val="clear"/>
-            <w:tcMar>
-              <w:left w:w="103" w:type="dxa"/>
+              <w:t>JSONObject</w:t>
+            </w:r>
+          </w:p>
+        </w:tc>
+        <w:tc>
+          <w:tcPr>
+            <w:tcW w:w="914" w:type="dxa"/>
+            <w:tcBorders>
+              <w:top w:val="single" w:sz="4" w:space="0" w:color="00000A"/>
+              <w:left w:val="single" w:sz="4" w:space="0" w:color="00000A"/>
+              <w:bottom w:val="single" w:sz="4" w:space="0" w:color="00000A"/>
+              <w:right w:val="single" w:sz="4" w:space="0" w:color="00000A"/>
+              <w:insideH w:val="single" w:sz="4" w:space="0" w:color="00000A"/>
+              <w:insideV w:val="single" w:sz="4" w:space="0" w:color="00000A"/>
+            </w:tcBorders>
+            <w:shd w:fill="auto" w:val="clear"/>
+            <w:tcMar>
+              <w:left w:w="98" w:type="dxa"/>
             </w:tcMar>
           </w:tcPr>
           <w:p>
@@ -10599,18 +9929,18 @@
         </w:tc>
         <w:tc>
           <w:tcPr>
-            <w:tcW w:w="4564" w:type="dxa"/>
-            <w:tcBorders>
-              <w:top w:val="single" w:sz="4" w:space="0" w:color="00000A"/>
-              <w:left w:val="single" w:sz="4" w:space="0" w:color="00000A"/>
-              <w:bottom w:val="single" w:sz="4" w:space="0" w:color="00000A"/>
-              <w:right w:val="single" w:sz="4" w:space="0" w:color="00000A"/>
-              <w:insideH w:val="single" w:sz="4" w:space="0" w:color="00000A"/>
-              <w:insideV w:val="single" w:sz="4" w:space="0" w:color="00000A"/>
-            </w:tcBorders>
-            <w:shd w:fill="auto" w:val="clear"/>
-            <w:tcMar>
-              <w:left w:w="103" w:type="dxa"/>
+            <w:tcW w:w="4331" w:type="dxa"/>
+            <w:tcBorders>
+              <w:top w:val="single" w:sz="4" w:space="0" w:color="00000A"/>
+              <w:left w:val="single" w:sz="4" w:space="0" w:color="00000A"/>
+              <w:bottom w:val="single" w:sz="4" w:space="0" w:color="00000A"/>
+              <w:right w:val="single" w:sz="4" w:space="0" w:color="00000A"/>
+              <w:insideH w:val="single" w:sz="4" w:space="0" w:color="00000A"/>
+              <w:insideV w:val="single" w:sz="4" w:space="0" w:color="00000A"/>
+            </w:tcBorders>
+            <w:shd w:fill="auto" w:val="clear"/>
+            <w:tcMar>
+              <w:left w:w="98" w:type="dxa"/>
             </w:tcMar>
           </w:tcPr>
           <w:p>
@@ -10647,7 +9977,7 @@
             </w:tcBorders>
             <w:shd w:fill="auto" w:val="clear"/>
             <w:tcMar>
-              <w:left w:w="103" w:type="dxa"/>
+              <w:left w:w="98" w:type="dxa"/>
             </w:tcMar>
           </w:tcPr>
           <w:p>
@@ -10670,52 +10000,49 @@
         </w:tc>
         <w:tc>
           <w:tcPr>
-            <w:tcW w:w="1418" w:type="dxa"/>
-            <w:tcBorders>
-              <w:top w:val="single" w:sz="4" w:space="0" w:color="00000A"/>
-              <w:left w:val="single" w:sz="4" w:space="0" w:color="00000A"/>
-              <w:bottom w:val="single" w:sz="4" w:space="0" w:color="00000A"/>
-              <w:right w:val="single" w:sz="4" w:space="0" w:color="00000A"/>
-              <w:insideH w:val="single" w:sz="4" w:space="0" w:color="00000A"/>
-              <w:insideV w:val="single" w:sz="4" w:space="0" w:color="00000A"/>
-            </w:tcBorders>
-            <w:shd w:fill="auto" w:val="clear"/>
-            <w:tcMar>
-              <w:left w:w="103" w:type="dxa"/>
-            </w:tcMar>
-          </w:tcPr>
-          <w:p>
-            <w:pPr>
-              <w:pStyle w:val="Normal"/>
-              <w:snapToGrid w:val="false"/>
-              <w:rPr>
-                <w:rFonts w:ascii="微软雅黑" w:hAnsi="微软雅黑" w:eastAsia="微软雅黑" w:cs="微软雅黑"/>
-                <w:color w:val="333333"/>
-              </w:rPr>
+            <w:tcW w:w="1636" w:type="dxa"/>
+            <w:tcBorders>
+              <w:top w:val="single" w:sz="4" w:space="0" w:color="00000A"/>
+              <w:left w:val="single" w:sz="4" w:space="0" w:color="00000A"/>
+              <w:bottom w:val="single" w:sz="4" w:space="0" w:color="00000A"/>
+              <w:right w:val="single" w:sz="4" w:space="0" w:color="00000A"/>
+              <w:insideH w:val="single" w:sz="4" w:space="0" w:color="00000A"/>
+              <w:insideV w:val="single" w:sz="4" w:space="0" w:color="00000A"/>
+            </w:tcBorders>
+            <w:shd w:fill="auto" w:val="clear"/>
+            <w:tcMar>
+              <w:left w:w="98" w:type="dxa"/>
+            </w:tcMar>
+          </w:tcPr>
+          <w:p>
+            <w:pPr>
+              <w:pStyle w:val="Normal"/>
+              <w:snapToGrid w:val="false"/>
+              <w:rPr/>
             </w:pPr>
             <w:r>
               <w:rPr>
                 <w:rFonts w:eastAsia="微软雅黑" w:cs="微软雅黑" w:ascii="微软雅黑" w:hAnsi="微软雅黑"/>
                 <w:color w:val="FF0000"/>
               </w:rPr>
-              <w:t>String</w:t>
-            </w:r>
-          </w:p>
-        </w:tc>
-        <w:tc>
-          <w:tcPr>
-            <w:tcW w:w="900" w:type="dxa"/>
-            <w:tcBorders>
-              <w:top w:val="single" w:sz="4" w:space="0" w:color="00000A"/>
-              <w:left w:val="single" w:sz="4" w:space="0" w:color="00000A"/>
-              <w:bottom w:val="single" w:sz="4" w:space="0" w:color="00000A"/>
-              <w:right w:val="single" w:sz="4" w:space="0" w:color="00000A"/>
-              <w:insideH w:val="single" w:sz="4" w:space="0" w:color="00000A"/>
-              <w:insideV w:val="single" w:sz="4" w:space="0" w:color="00000A"/>
-            </w:tcBorders>
-            <w:shd w:fill="auto" w:val="clear"/>
-            <w:tcMar>
-              <w:left w:w="103" w:type="dxa"/>
+              <w:t>JSONObject</w:t>
+            </w:r>
+          </w:p>
+        </w:tc>
+        <w:tc>
+          <w:tcPr>
+            <w:tcW w:w="914" w:type="dxa"/>
+            <w:tcBorders>
+              <w:top w:val="single" w:sz="4" w:space="0" w:color="00000A"/>
+              <w:left w:val="single" w:sz="4" w:space="0" w:color="00000A"/>
+              <w:bottom w:val="single" w:sz="4" w:space="0" w:color="00000A"/>
+              <w:right w:val="single" w:sz="4" w:space="0" w:color="00000A"/>
+              <w:insideH w:val="single" w:sz="4" w:space="0" w:color="00000A"/>
+              <w:insideV w:val="single" w:sz="4" w:space="0" w:color="00000A"/>
+            </w:tcBorders>
+            <w:shd w:fill="auto" w:val="clear"/>
+            <w:tcMar>
+              <w:left w:w="98" w:type="dxa"/>
             </w:tcMar>
           </w:tcPr>
           <w:p>
@@ -10738,18 +10065,18 @@
         </w:tc>
         <w:tc>
           <w:tcPr>
-            <w:tcW w:w="4564" w:type="dxa"/>
-            <w:tcBorders>
-              <w:top w:val="single" w:sz="4" w:space="0" w:color="00000A"/>
-              <w:left w:val="single" w:sz="4" w:space="0" w:color="00000A"/>
-              <w:bottom w:val="single" w:sz="4" w:space="0" w:color="00000A"/>
-              <w:right w:val="single" w:sz="4" w:space="0" w:color="00000A"/>
-              <w:insideH w:val="single" w:sz="4" w:space="0" w:color="00000A"/>
-              <w:insideV w:val="single" w:sz="4" w:space="0" w:color="00000A"/>
-            </w:tcBorders>
-            <w:shd w:fill="auto" w:val="clear"/>
-            <w:tcMar>
-              <w:left w:w="103" w:type="dxa"/>
+            <w:tcW w:w="4331" w:type="dxa"/>
+            <w:tcBorders>
+              <w:top w:val="single" w:sz="4" w:space="0" w:color="00000A"/>
+              <w:left w:val="single" w:sz="4" w:space="0" w:color="00000A"/>
+              <w:bottom w:val="single" w:sz="4" w:space="0" w:color="00000A"/>
+              <w:right w:val="single" w:sz="4" w:space="0" w:color="00000A"/>
+              <w:insideH w:val="single" w:sz="4" w:space="0" w:color="00000A"/>
+              <w:insideV w:val="single" w:sz="4" w:space="0" w:color="00000A"/>
+            </w:tcBorders>
+            <w:shd w:fill="auto" w:val="clear"/>
+            <w:tcMar>
+              <w:left w:w="98" w:type="dxa"/>
             </w:tcMar>
           </w:tcPr>
           <w:p>
@@ -10786,7 +10113,7 @@
             </w:tcBorders>
             <w:shd w:fill="auto" w:val="clear"/>
             <w:tcMar>
-              <w:left w:w="103" w:type="dxa"/>
+              <w:left w:w="98" w:type="dxa"/>
             </w:tcMar>
           </w:tcPr>
           <w:p>
@@ -10809,52 +10136,49 @@
         </w:tc>
         <w:tc>
           <w:tcPr>
-            <w:tcW w:w="1418" w:type="dxa"/>
-            <w:tcBorders>
-              <w:top w:val="single" w:sz="4" w:space="0" w:color="00000A"/>
-              <w:left w:val="single" w:sz="4" w:space="0" w:color="00000A"/>
-              <w:bottom w:val="single" w:sz="4" w:space="0" w:color="00000A"/>
-              <w:right w:val="single" w:sz="4" w:space="0" w:color="00000A"/>
-              <w:insideH w:val="single" w:sz="4" w:space="0" w:color="00000A"/>
-              <w:insideV w:val="single" w:sz="4" w:space="0" w:color="00000A"/>
-            </w:tcBorders>
-            <w:shd w:fill="auto" w:val="clear"/>
-            <w:tcMar>
-              <w:left w:w="103" w:type="dxa"/>
-            </w:tcMar>
-          </w:tcPr>
-          <w:p>
-            <w:pPr>
-              <w:pStyle w:val="Normal"/>
-              <w:snapToGrid w:val="false"/>
-              <w:rPr>
-                <w:rFonts w:ascii="微软雅黑" w:hAnsi="微软雅黑" w:eastAsia="微软雅黑" w:cs="微软雅黑"/>
-                <w:color w:val="333333"/>
-              </w:rPr>
+            <w:tcW w:w="1636" w:type="dxa"/>
+            <w:tcBorders>
+              <w:top w:val="single" w:sz="4" w:space="0" w:color="00000A"/>
+              <w:left w:val="single" w:sz="4" w:space="0" w:color="00000A"/>
+              <w:bottom w:val="single" w:sz="4" w:space="0" w:color="00000A"/>
+              <w:right w:val="single" w:sz="4" w:space="0" w:color="00000A"/>
+              <w:insideH w:val="single" w:sz="4" w:space="0" w:color="00000A"/>
+              <w:insideV w:val="single" w:sz="4" w:space="0" w:color="00000A"/>
+            </w:tcBorders>
+            <w:shd w:fill="auto" w:val="clear"/>
+            <w:tcMar>
+              <w:left w:w="98" w:type="dxa"/>
+            </w:tcMar>
+          </w:tcPr>
+          <w:p>
+            <w:pPr>
+              <w:pStyle w:val="Normal"/>
+              <w:snapToGrid w:val="false"/>
+              <w:rPr/>
             </w:pPr>
             <w:r>
               <w:rPr>
                 <w:rFonts w:eastAsia="微软雅黑" w:cs="微软雅黑" w:ascii="微软雅黑" w:hAnsi="微软雅黑"/>
                 <w:color w:val="FF0000"/>
               </w:rPr>
-              <w:t>String</w:t>
-            </w:r>
-          </w:p>
-        </w:tc>
-        <w:tc>
-          <w:tcPr>
-            <w:tcW w:w="900" w:type="dxa"/>
-            <w:tcBorders>
-              <w:top w:val="single" w:sz="4" w:space="0" w:color="00000A"/>
-              <w:left w:val="single" w:sz="4" w:space="0" w:color="00000A"/>
-              <w:bottom w:val="single" w:sz="4" w:space="0" w:color="00000A"/>
-              <w:right w:val="single" w:sz="4" w:space="0" w:color="00000A"/>
-              <w:insideH w:val="single" w:sz="4" w:space="0" w:color="00000A"/>
-              <w:insideV w:val="single" w:sz="4" w:space="0" w:color="00000A"/>
-            </w:tcBorders>
-            <w:shd w:fill="auto" w:val="clear"/>
-            <w:tcMar>
-              <w:left w:w="103" w:type="dxa"/>
+              <w:t>JSONObject</w:t>
+            </w:r>
+          </w:p>
+        </w:tc>
+        <w:tc>
+          <w:tcPr>
+            <w:tcW w:w="914" w:type="dxa"/>
+            <w:tcBorders>
+              <w:top w:val="single" w:sz="4" w:space="0" w:color="00000A"/>
+              <w:left w:val="single" w:sz="4" w:space="0" w:color="00000A"/>
+              <w:bottom w:val="single" w:sz="4" w:space="0" w:color="00000A"/>
+              <w:right w:val="single" w:sz="4" w:space="0" w:color="00000A"/>
+              <w:insideH w:val="single" w:sz="4" w:space="0" w:color="00000A"/>
+              <w:insideV w:val="single" w:sz="4" w:space="0" w:color="00000A"/>
+            </w:tcBorders>
+            <w:shd w:fill="auto" w:val="clear"/>
+            <w:tcMar>
+              <w:left w:w="98" w:type="dxa"/>
             </w:tcMar>
           </w:tcPr>
           <w:p>
@@ -10877,18 +10201,18 @@
         </w:tc>
         <w:tc>
           <w:tcPr>
-            <w:tcW w:w="4564" w:type="dxa"/>
-            <w:tcBorders>
-              <w:top w:val="single" w:sz="4" w:space="0" w:color="00000A"/>
-              <w:left w:val="single" w:sz="4" w:space="0" w:color="00000A"/>
-              <w:bottom w:val="single" w:sz="4" w:space="0" w:color="00000A"/>
-              <w:right w:val="single" w:sz="4" w:space="0" w:color="00000A"/>
-              <w:insideH w:val="single" w:sz="4" w:space="0" w:color="00000A"/>
-              <w:insideV w:val="single" w:sz="4" w:space="0" w:color="00000A"/>
-            </w:tcBorders>
-            <w:shd w:fill="auto" w:val="clear"/>
-            <w:tcMar>
-              <w:left w:w="103" w:type="dxa"/>
+            <w:tcW w:w="4331" w:type="dxa"/>
+            <w:tcBorders>
+              <w:top w:val="single" w:sz="4" w:space="0" w:color="00000A"/>
+              <w:left w:val="single" w:sz="4" w:space="0" w:color="00000A"/>
+              <w:bottom w:val="single" w:sz="4" w:space="0" w:color="00000A"/>
+              <w:right w:val="single" w:sz="4" w:space="0" w:color="00000A"/>
+              <w:insideH w:val="single" w:sz="4" w:space="0" w:color="00000A"/>
+              <w:insideV w:val="single" w:sz="4" w:space="0" w:color="00000A"/>
+            </w:tcBorders>
+            <w:shd w:fill="auto" w:val="clear"/>
+            <w:tcMar>
+              <w:left w:w="98" w:type="dxa"/>
             </w:tcMar>
           </w:tcPr>
           <w:p>
@@ -10925,7 +10249,7 @@
             </w:tcBorders>
             <w:shd w:fill="auto" w:val="clear"/>
             <w:tcMar>
-              <w:left w:w="103" w:type="dxa"/>
+              <w:left w:w="98" w:type="dxa"/>
             </w:tcMar>
           </w:tcPr>
           <w:p>
@@ -10948,52 +10272,49 @@
         </w:tc>
         <w:tc>
           <w:tcPr>
-            <w:tcW w:w="1418" w:type="dxa"/>
-            <w:tcBorders>
-              <w:top w:val="single" w:sz="4" w:space="0" w:color="00000A"/>
-              <w:left w:val="single" w:sz="4" w:space="0" w:color="00000A"/>
-              <w:bottom w:val="single" w:sz="4" w:space="0" w:color="00000A"/>
-              <w:right w:val="single" w:sz="4" w:space="0" w:color="00000A"/>
-              <w:insideH w:val="single" w:sz="4" w:space="0" w:color="00000A"/>
-              <w:insideV w:val="single" w:sz="4" w:space="0" w:color="00000A"/>
-            </w:tcBorders>
-            <w:shd w:fill="auto" w:val="clear"/>
-            <w:tcMar>
-              <w:left w:w="103" w:type="dxa"/>
-            </w:tcMar>
-          </w:tcPr>
-          <w:p>
-            <w:pPr>
-              <w:pStyle w:val="Normal"/>
-              <w:snapToGrid w:val="false"/>
-              <w:rPr>
-                <w:rFonts w:ascii="微软雅黑" w:hAnsi="微软雅黑" w:eastAsia="微软雅黑" w:cs="微软雅黑"/>
-                <w:color w:val="333333"/>
-              </w:rPr>
+            <w:tcW w:w="1636" w:type="dxa"/>
+            <w:tcBorders>
+              <w:top w:val="single" w:sz="4" w:space="0" w:color="00000A"/>
+              <w:left w:val="single" w:sz="4" w:space="0" w:color="00000A"/>
+              <w:bottom w:val="single" w:sz="4" w:space="0" w:color="00000A"/>
+              <w:right w:val="single" w:sz="4" w:space="0" w:color="00000A"/>
+              <w:insideH w:val="single" w:sz="4" w:space="0" w:color="00000A"/>
+              <w:insideV w:val="single" w:sz="4" w:space="0" w:color="00000A"/>
+            </w:tcBorders>
+            <w:shd w:fill="auto" w:val="clear"/>
+            <w:tcMar>
+              <w:left w:w="98" w:type="dxa"/>
+            </w:tcMar>
+          </w:tcPr>
+          <w:p>
+            <w:pPr>
+              <w:pStyle w:val="Normal"/>
+              <w:snapToGrid w:val="false"/>
+              <w:rPr/>
             </w:pPr>
             <w:r>
               <w:rPr>
                 <w:rFonts w:eastAsia="微软雅黑" w:cs="微软雅黑" w:ascii="微软雅黑" w:hAnsi="微软雅黑"/>
                 <w:color w:val="FF0000"/>
               </w:rPr>
-              <w:t>String</w:t>
-            </w:r>
-          </w:p>
-        </w:tc>
-        <w:tc>
-          <w:tcPr>
-            <w:tcW w:w="900" w:type="dxa"/>
-            <w:tcBorders>
-              <w:top w:val="single" w:sz="4" w:space="0" w:color="00000A"/>
-              <w:left w:val="single" w:sz="4" w:space="0" w:color="00000A"/>
-              <w:bottom w:val="single" w:sz="4" w:space="0" w:color="00000A"/>
-              <w:right w:val="single" w:sz="4" w:space="0" w:color="00000A"/>
-              <w:insideH w:val="single" w:sz="4" w:space="0" w:color="00000A"/>
-              <w:insideV w:val="single" w:sz="4" w:space="0" w:color="00000A"/>
-            </w:tcBorders>
-            <w:shd w:fill="auto" w:val="clear"/>
-            <w:tcMar>
-              <w:left w:w="103" w:type="dxa"/>
+              <w:t>JSONObject</w:t>
+            </w:r>
+          </w:p>
+        </w:tc>
+        <w:tc>
+          <w:tcPr>
+            <w:tcW w:w="914" w:type="dxa"/>
+            <w:tcBorders>
+              <w:top w:val="single" w:sz="4" w:space="0" w:color="00000A"/>
+              <w:left w:val="single" w:sz="4" w:space="0" w:color="00000A"/>
+              <w:bottom w:val="single" w:sz="4" w:space="0" w:color="00000A"/>
+              <w:right w:val="single" w:sz="4" w:space="0" w:color="00000A"/>
+              <w:insideH w:val="single" w:sz="4" w:space="0" w:color="00000A"/>
+              <w:insideV w:val="single" w:sz="4" w:space="0" w:color="00000A"/>
+            </w:tcBorders>
+            <w:shd w:fill="auto" w:val="clear"/>
+            <w:tcMar>
+              <w:left w:w="98" w:type="dxa"/>
             </w:tcMar>
           </w:tcPr>
           <w:p>
@@ -11016,18 +10337,18 @@
         </w:tc>
         <w:tc>
           <w:tcPr>
-            <w:tcW w:w="4564" w:type="dxa"/>
-            <w:tcBorders>
-              <w:top w:val="single" w:sz="4" w:space="0" w:color="00000A"/>
-              <w:left w:val="single" w:sz="4" w:space="0" w:color="00000A"/>
-              <w:bottom w:val="single" w:sz="4" w:space="0" w:color="00000A"/>
-              <w:right w:val="single" w:sz="4" w:space="0" w:color="00000A"/>
-              <w:insideH w:val="single" w:sz="4" w:space="0" w:color="00000A"/>
-              <w:insideV w:val="single" w:sz="4" w:space="0" w:color="00000A"/>
-            </w:tcBorders>
-            <w:shd w:fill="auto" w:val="clear"/>
-            <w:tcMar>
-              <w:left w:w="103" w:type="dxa"/>
+            <w:tcW w:w="4331" w:type="dxa"/>
+            <w:tcBorders>
+              <w:top w:val="single" w:sz="4" w:space="0" w:color="00000A"/>
+              <w:left w:val="single" w:sz="4" w:space="0" w:color="00000A"/>
+              <w:bottom w:val="single" w:sz="4" w:space="0" w:color="00000A"/>
+              <w:right w:val="single" w:sz="4" w:space="0" w:color="00000A"/>
+              <w:insideH w:val="single" w:sz="4" w:space="0" w:color="00000A"/>
+              <w:insideV w:val="single" w:sz="4" w:space="0" w:color="00000A"/>
+            </w:tcBorders>
+            <w:shd w:fill="auto" w:val="clear"/>
+            <w:tcMar>
+              <w:left w:w="98" w:type="dxa"/>
             </w:tcMar>
           </w:tcPr>
           <w:p>
@@ -11064,7 +10385,7 @@
             </w:tcBorders>
             <w:shd w:fill="auto" w:val="clear"/>
             <w:tcMar>
-              <w:left w:w="103" w:type="dxa"/>
+              <w:left w:w="98" w:type="dxa"/>
             </w:tcMar>
           </w:tcPr>
           <w:p>
@@ -11087,52 +10408,49 @@
         </w:tc>
         <w:tc>
           <w:tcPr>
-            <w:tcW w:w="1418" w:type="dxa"/>
-            <w:tcBorders>
-              <w:top w:val="single" w:sz="4" w:space="0" w:color="00000A"/>
-              <w:left w:val="single" w:sz="4" w:space="0" w:color="00000A"/>
-              <w:bottom w:val="single" w:sz="4" w:space="0" w:color="00000A"/>
-              <w:right w:val="single" w:sz="4" w:space="0" w:color="00000A"/>
-              <w:insideH w:val="single" w:sz="4" w:space="0" w:color="00000A"/>
-              <w:insideV w:val="single" w:sz="4" w:space="0" w:color="00000A"/>
-            </w:tcBorders>
-            <w:shd w:fill="auto" w:val="clear"/>
-            <w:tcMar>
-              <w:left w:w="103" w:type="dxa"/>
-            </w:tcMar>
-          </w:tcPr>
-          <w:p>
-            <w:pPr>
-              <w:pStyle w:val="Normal"/>
-              <w:snapToGrid w:val="false"/>
-              <w:rPr>
-                <w:rFonts w:ascii="微软雅黑" w:hAnsi="微软雅黑" w:eastAsia="微软雅黑" w:cs="微软雅黑"/>
-                <w:color w:val="333333"/>
-              </w:rPr>
+            <w:tcW w:w="1636" w:type="dxa"/>
+            <w:tcBorders>
+              <w:top w:val="single" w:sz="4" w:space="0" w:color="00000A"/>
+              <w:left w:val="single" w:sz="4" w:space="0" w:color="00000A"/>
+              <w:bottom w:val="single" w:sz="4" w:space="0" w:color="00000A"/>
+              <w:right w:val="single" w:sz="4" w:space="0" w:color="00000A"/>
+              <w:insideH w:val="single" w:sz="4" w:space="0" w:color="00000A"/>
+              <w:insideV w:val="single" w:sz="4" w:space="0" w:color="00000A"/>
+            </w:tcBorders>
+            <w:shd w:fill="auto" w:val="clear"/>
+            <w:tcMar>
+              <w:left w:w="98" w:type="dxa"/>
+            </w:tcMar>
+          </w:tcPr>
+          <w:p>
+            <w:pPr>
+              <w:pStyle w:val="Normal"/>
+              <w:snapToGrid w:val="false"/>
+              <w:rPr/>
             </w:pPr>
             <w:r>
               <w:rPr>
                 <w:rFonts w:eastAsia="微软雅黑" w:cs="微软雅黑" w:ascii="微软雅黑" w:hAnsi="微软雅黑"/>
                 <w:color w:val="FF0000"/>
               </w:rPr>
-              <w:t>String</w:t>
-            </w:r>
-          </w:p>
-        </w:tc>
-        <w:tc>
-          <w:tcPr>
-            <w:tcW w:w="900" w:type="dxa"/>
-            <w:tcBorders>
-              <w:top w:val="single" w:sz="4" w:space="0" w:color="00000A"/>
-              <w:left w:val="single" w:sz="4" w:space="0" w:color="00000A"/>
-              <w:bottom w:val="single" w:sz="4" w:space="0" w:color="00000A"/>
-              <w:right w:val="single" w:sz="4" w:space="0" w:color="00000A"/>
-              <w:insideH w:val="single" w:sz="4" w:space="0" w:color="00000A"/>
-              <w:insideV w:val="single" w:sz="4" w:space="0" w:color="00000A"/>
-            </w:tcBorders>
-            <w:shd w:fill="auto" w:val="clear"/>
-            <w:tcMar>
-              <w:left w:w="103" w:type="dxa"/>
+              <w:t>JSONObject</w:t>
+            </w:r>
+          </w:p>
+        </w:tc>
+        <w:tc>
+          <w:tcPr>
+            <w:tcW w:w="914" w:type="dxa"/>
+            <w:tcBorders>
+              <w:top w:val="single" w:sz="4" w:space="0" w:color="00000A"/>
+              <w:left w:val="single" w:sz="4" w:space="0" w:color="00000A"/>
+              <w:bottom w:val="single" w:sz="4" w:space="0" w:color="00000A"/>
+              <w:right w:val="single" w:sz="4" w:space="0" w:color="00000A"/>
+              <w:insideH w:val="single" w:sz="4" w:space="0" w:color="00000A"/>
+              <w:insideV w:val="single" w:sz="4" w:space="0" w:color="00000A"/>
+            </w:tcBorders>
+            <w:shd w:fill="auto" w:val="clear"/>
+            <w:tcMar>
+              <w:left w:w="98" w:type="dxa"/>
             </w:tcMar>
           </w:tcPr>
           <w:p>
@@ -11155,18 +10473,18 @@
         </w:tc>
         <w:tc>
           <w:tcPr>
-            <w:tcW w:w="4564" w:type="dxa"/>
-            <w:tcBorders>
-              <w:top w:val="single" w:sz="4" w:space="0" w:color="00000A"/>
-              <w:left w:val="single" w:sz="4" w:space="0" w:color="00000A"/>
-              <w:bottom w:val="single" w:sz="4" w:space="0" w:color="00000A"/>
-              <w:right w:val="single" w:sz="4" w:space="0" w:color="00000A"/>
-              <w:insideH w:val="single" w:sz="4" w:space="0" w:color="00000A"/>
-              <w:insideV w:val="single" w:sz="4" w:space="0" w:color="00000A"/>
-            </w:tcBorders>
-            <w:shd w:fill="auto" w:val="clear"/>
-            <w:tcMar>
-              <w:left w:w="103" w:type="dxa"/>
+            <w:tcW w:w="4331" w:type="dxa"/>
+            <w:tcBorders>
+              <w:top w:val="single" w:sz="4" w:space="0" w:color="00000A"/>
+              <w:left w:val="single" w:sz="4" w:space="0" w:color="00000A"/>
+              <w:bottom w:val="single" w:sz="4" w:space="0" w:color="00000A"/>
+              <w:right w:val="single" w:sz="4" w:space="0" w:color="00000A"/>
+              <w:insideH w:val="single" w:sz="4" w:space="0" w:color="00000A"/>
+              <w:insideV w:val="single" w:sz="4" w:space="0" w:color="00000A"/>
+            </w:tcBorders>
+            <w:shd w:fill="auto" w:val="clear"/>
+            <w:tcMar>
+              <w:left w:w="98" w:type="dxa"/>
             </w:tcMar>
           </w:tcPr>
           <w:p>
@@ -11203,7 +10521,7 @@
             </w:tcBorders>
             <w:shd w:fill="auto" w:val="clear"/>
             <w:tcMar>
-              <w:left w:w="103" w:type="dxa"/>
+              <w:left w:w="98" w:type="dxa"/>
             </w:tcMar>
           </w:tcPr>
           <w:p>
@@ -11226,52 +10544,49 @@
         </w:tc>
         <w:tc>
           <w:tcPr>
-            <w:tcW w:w="1418" w:type="dxa"/>
-            <w:tcBorders>
-              <w:top w:val="single" w:sz="4" w:space="0" w:color="00000A"/>
-              <w:left w:val="single" w:sz="4" w:space="0" w:color="00000A"/>
-              <w:bottom w:val="single" w:sz="4" w:space="0" w:color="00000A"/>
-              <w:right w:val="single" w:sz="4" w:space="0" w:color="00000A"/>
-              <w:insideH w:val="single" w:sz="4" w:space="0" w:color="00000A"/>
-              <w:insideV w:val="single" w:sz="4" w:space="0" w:color="00000A"/>
-            </w:tcBorders>
-            <w:shd w:fill="auto" w:val="clear"/>
-            <w:tcMar>
-              <w:left w:w="103" w:type="dxa"/>
-            </w:tcMar>
-          </w:tcPr>
-          <w:p>
-            <w:pPr>
-              <w:pStyle w:val="Normal"/>
-              <w:snapToGrid w:val="false"/>
-              <w:rPr>
-                <w:rFonts w:ascii="微软雅黑" w:hAnsi="微软雅黑" w:eastAsia="微软雅黑" w:cs="微软雅黑"/>
-                <w:color w:val="333333"/>
-              </w:rPr>
+            <w:tcW w:w="1636" w:type="dxa"/>
+            <w:tcBorders>
+              <w:top w:val="single" w:sz="4" w:space="0" w:color="00000A"/>
+              <w:left w:val="single" w:sz="4" w:space="0" w:color="00000A"/>
+              <w:bottom w:val="single" w:sz="4" w:space="0" w:color="00000A"/>
+              <w:right w:val="single" w:sz="4" w:space="0" w:color="00000A"/>
+              <w:insideH w:val="single" w:sz="4" w:space="0" w:color="00000A"/>
+              <w:insideV w:val="single" w:sz="4" w:space="0" w:color="00000A"/>
+            </w:tcBorders>
+            <w:shd w:fill="auto" w:val="clear"/>
+            <w:tcMar>
+              <w:left w:w="98" w:type="dxa"/>
+            </w:tcMar>
+          </w:tcPr>
+          <w:p>
+            <w:pPr>
+              <w:pStyle w:val="Normal"/>
+              <w:snapToGrid w:val="false"/>
+              <w:rPr/>
             </w:pPr>
             <w:r>
               <w:rPr>
                 <w:rFonts w:eastAsia="微软雅黑" w:cs="微软雅黑" w:ascii="微软雅黑" w:hAnsi="微软雅黑"/>
                 <w:color w:val="FF0000"/>
               </w:rPr>
-              <w:t>String</w:t>
-            </w:r>
-          </w:p>
-        </w:tc>
-        <w:tc>
-          <w:tcPr>
-            <w:tcW w:w="900" w:type="dxa"/>
-            <w:tcBorders>
-              <w:top w:val="single" w:sz="4" w:space="0" w:color="00000A"/>
-              <w:left w:val="single" w:sz="4" w:space="0" w:color="00000A"/>
-              <w:bottom w:val="single" w:sz="4" w:space="0" w:color="00000A"/>
-              <w:right w:val="single" w:sz="4" w:space="0" w:color="00000A"/>
-              <w:insideH w:val="single" w:sz="4" w:space="0" w:color="00000A"/>
-              <w:insideV w:val="single" w:sz="4" w:space="0" w:color="00000A"/>
-            </w:tcBorders>
-            <w:shd w:fill="auto" w:val="clear"/>
-            <w:tcMar>
-              <w:left w:w="103" w:type="dxa"/>
+              <w:t>JSONObject</w:t>
+            </w:r>
+          </w:p>
+        </w:tc>
+        <w:tc>
+          <w:tcPr>
+            <w:tcW w:w="914" w:type="dxa"/>
+            <w:tcBorders>
+              <w:top w:val="single" w:sz="4" w:space="0" w:color="00000A"/>
+              <w:left w:val="single" w:sz="4" w:space="0" w:color="00000A"/>
+              <w:bottom w:val="single" w:sz="4" w:space="0" w:color="00000A"/>
+              <w:right w:val="single" w:sz="4" w:space="0" w:color="00000A"/>
+              <w:insideH w:val="single" w:sz="4" w:space="0" w:color="00000A"/>
+              <w:insideV w:val="single" w:sz="4" w:space="0" w:color="00000A"/>
+            </w:tcBorders>
+            <w:shd w:fill="auto" w:val="clear"/>
+            <w:tcMar>
+              <w:left w:w="98" w:type="dxa"/>
             </w:tcMar>
           </w:tcPr>
           <w:p>
@@ -11294,18 +10609,18 @@
         </w:tc>
         <w:tc>
           <w:tcPr>
-            <w:tcW w:w="4564" w:type="dxa"/>
-            <w:tcBorders>
-              <w:top w:val="single" w:sz="4" w:space="0" w:color="00000A"/>
-              <w:left w:val="single" w:sz="4" w:space="0" w:color="00000A"/>
-              <w:bottom w:val="single" w:sz="4" w:space="0" w:color="00000A"/>
-              <w:right w:val="single" w:sz="4" w:space="0" w:color="00000A"/>
-              <w:insideH w:val="single" w:sz="4" w:space="0" w:color="00000A"/>
-              <w:insideV w:val="single" w:sz="4" w:space="0" w:color="00000A"/>
-            </w:tcBorders>
-            <w:shd w:fill="auto" w:val="clear"/>
-            <w:tcMar>
-              <w:left w:w="103" w:type="dxa"/>
+            <w:tcW w:w="4331" w:type="dxa"/>
+            <w:tcBorders>
+              <w:top w:val="single" w:sz="4" w:space="0" w:color="00000A"/>
+              <w:left w:val="single" w:sz="4" w:space="0" w:color="00000A"/>
+              <w:bottom w:val="single" w:sz="4" w:space="0" w:color="00000A"/>
+              <w:right w:val="single" w:sz="4" w:space="0" w:color="00000A"/>
+              <w:insideH w:val="single" w:sz="4" w:space="0" w:color="00000A"/>
+              <w:insideV w:val="single" w:sz="4" w:space="0" w:color="00000A"/>
+            </w:tcBorders>
+            <w:shd w:fill="auto" w:val="clear"/>
+            <w:tcMar>
+              <w:left w:w="98" w:type="dxa"/>
             </w:tcMar>
           </w:tcPr>
           <w:p>
@@ -11342,7 +10657,7 @@
             </w:tcBorders>
             <w:shd w:fill="auto" w:val="clear"/>
             <w:tcMar>
-              <w:left w:w="103" w:type="dxa"/>
+              <w:left w:w="98" w:type="dxa"/>
             </w:tcMar>
           </w:tcPr>
           <w:p>
@@ -11365,52 +10680,49 @@
         </w:tc>
         <w:tc>
           <w:tcPr>
-            <w:tcW w:w="1418" w:type="dxa"/>
-            <w:tcBorders>
-              <w:top w:val="single" w:sz="4" w:space="0" w:color="00000A"/>
-              <w:left w:val="single" w:sz="4" w:space="0" w:color="00000A"/>
-              <w:bottom w:val="single" w:sz="4" w:space="0" w:color="00000A"/>
-              <w:right w:val="single" w:sz="4" w:space="0" w:color="00000A"/>
-              <w:insideH w:val="single" w:sz="4" w:space="0" w:color="00000A"/>
-              <w:insideV w:val="single" w:sz="4" w:space="0" w:color="00000A"/>
-            </w:tcBorders>
-            <w:shd w:fill="auto" w:val="clear"/>
-            <w:tcMar>
-              <w:left w:w="103" w:type="dxa"/>
-            </w:tcMar>
-          </w:tcPr>
-          <w:p>
-            <w:pPr>
-              <w:pStyle w:val="Normal"/>
-              <w:snapToGrid w:val="false"/>
-              <w:rPr>
-                <w:rFonts w:ascii="微软雅黑" w:hAnsi="微软雅黑" w:eastAsia="微软雅黑" w:cs="微软雅黑"/>
-                <w:color w:val="333333"/>
-              </w:rPr>
+            <w:tcW w:w="1636" w:type="dxa"/>
+            <w:tcBorders>
+              <w:top w:val="single" w:sz="4" w:space="0" w:color="00000A"/>
+              <w:left w:val="single" w:sz="4" w:space="0" w:color="00000A"/>
+              <w:bottom w:val="single" w:sz="4" w:space="0" w:color="00000A"/>
+              <w:right w:val="single" w:sz="4" w:space="0" w:color="00000A"/>
+              <w:insideH w:val="single" w:sz="4" w:space="0" w:color="00000A"/>
+              <w:insideV w:val="single" w:sz="4" w:space="0" w:color="00000A"/>
+            </w:tcBorders>
+            <w:shd w:fill="auto" w:val="clear"/>
+            <w:tcMar>
+              <w:left w:w="98" w:type="dxa"/>
+            </w:tcMar>
+          </w:tcPr>
+          <w:p>
+            <w:pPr>
+              <w:pStyle w:val="Normal"/>
+              <w:snapToGrid w:val="false"/>
+              <w:rPr/>
             </w:pPr>
             <w:r>
               <w:rPr>
                 <w:rFonts w:eastAsia="微软雅黑" w:cs="微软雅黑" w:ascii="微软雅黑" w:hAnsi="微软雅黑"/>
                 <w:color w:val="FF0000"/>
               </w:rPr>
-              <w:t>String</w:t>
-            </w:r>
-          </w:p>
-        </w:tc>
-        <w:tc>
-          <w:tcPr>
-            <w:tcW w:w="900" w:type="dxa"/>
-            <w:tcBorders>
-              <w:top w:val="single" w:sz="4" w:space="0" w:color="00000A"/>
-              <w:left w:val="single" w:sz="4" w:space="0" w:color="00000A"/>
-              <w:bottom w:val="single" w:sz="4" w:space="0" w:color="00000A"/>
-              <w:right w:val="single" w:sz="4" w:space="0" w:color="00000A"/>
-              <w:insideH w:val="single" w:sz="4" w:space="0" w:color="00000A"/>
-              <w:insideV w:val="single" w:sz="4" w:space="0" w:color="00000A"/>
-            </w:tcBorders>
-            <w:shd w:fill="auto" w:val="clear"/>
-            <w:tcMar>
-              <w:left w:w="103" w:type="dxa"/>
+              <w:t>JSONObject</w:t>
+            </w:r>
+          </w:p>
+        </w:tc>
+        <w:tc>
+          <w:tcPr>
+            <w:tcW w:w="914" w:type="dxa"/>
+            <w:tcBorders>
+              <w:top w:val="single" w:sz="4" w:space="0" w:color="00000A"/>
+              <w:left w:val="single" w:sz="4" w:space="0" w:color="00000A"/>
+              <w:bottom w:val="single" w:sz="4" w:space="0" w:color="00000A"/>
+              <w:right w:val="single" w:sz="4" w:space="0" w:color="00000A"/>
+              <w:insideH w:val="single" w:sz="4" w:space="0" w:color="00000A"/>
+              <w:insideV w:val="single" w:sz="4" w:space="0" w:color="00000A"/>
+            </w:tcBorders>
+            <w:shd w:fill="auto" w:val="clear"/>
+            <w:tcMar>
+              <w:left w:w="98" w:type="dxa"/>
             </w:tcMar>
           </w:tcPr>
           <w:p>
@@ -11433,18 +10745,18 @@
         </w:tc>
         <w:tc>
           <w:tcPr>
-            <w:tcW w:w="4564" w:type="dxa"/>
-            <w:tcBorders>
-              <w:top w:val="single" w:sz="4" w:space="0" w:color="00000A"/>
-              <w:left w:val="single" w:sz="4" w:space="0" w:color="00000A"/>
-              <w:bottom w:val="single" w:sz="4" w:space="0" w:color="00000A"/>
-              <w:right w:val="single" w:sz="4" w:space="0" w:color="00000A"/>
-              <w:insideH w:val="single" w:sz="4" w:space="0" w:color="00000A"/>
-              <w:insideV w:val="single" w:sz="4" w:space="0" w:color="00000A"/>
-            </w:tcBorders>
-            <w:shd w:fill="auto" w:val="clear"/>
-            <w:tcMar>
-              <w:left w:w="103" w:type="dxa"/>
+            <w:tcW w:w="4331" w:type="dxa"/>
+            <w:tcBorders>
+              <w:top w:val="single" w:sz="4" w:space="0" w:color="00000A"/>
+              <w:left w:val="single" w:sz="4" w:space="0" w:color="00000A"/>
+              <w:bottom w:val="single" w:sz="4" w:space="0" w:color="00000A"/>
+              <w:right w:val="single" w:sz="4" w:space="0" w:color="00000A"/>
+              <w:insideH w:val="single" w:sz="4" w:space="0" w:color="00000A"/>
+              <w:insideV w:val="single" w:sz="4" w:space="0" w:color="00000A"/>
+            </w:tcBorders>
+            <w:shd w:fill="auto" w:val="clear"/>
+            <w:tcMar>
+              <w:left w:w="98" w:type="dxa"/>
             </w:tcMar>
           </w:tcPr>
           <w:p>
@@ -11481,7 +10793,7 @@
             </w:tcBorders>
             <w:shd w:fill="auto" w:val="clear"/>
             <w:tcMar>
-              <w:left w:w="103" w:type="dxa"/>
+              <w:left w:w="98" w:type="dxa"/>
             </w:tcMar>
           </w:tcPr>
           <w:p>
@@ -11504,52 +10816,49 @@
         </w:tc>
         <w:tc>
           <w:tcPr>
-            <w:tcW w:w="1418" w:type="dxa"/>
-            <w:tcBorders>
-              <w:top w:val="single" w:sz="4" w:space="0" w:color="00000A"/>
-              <w:left w:val="single" w:sz="4" w:space="0" w:color="00000A"/>
-              <w:bottom w:val="single" w:sz="4" w:space="0" w:color="00000A"/>
-              <w:right w:val="single" w:sz="4" w:space="0" w:color="00000A"/>
-              <w:insideH w:val="single" w:sz="4" w:space="0" w:color="00000A"/>
-              <w:insideV w:val="single" w:sz="4" w:space="0" w:color="00000A"/>
-            </w:tcBorders>
-            <w:shd w:fill="auto" w:val="clear"/>
-            <w:tcMar>
-              <w:left w:w="103" w:type="dxa"/>
-            </w:tcMar>
-          </w:tcPr>
-          <w:p>
-            <w:pPr>
-              <w:pStyle w:val="Normal"/>
-              <w:snapToGrid w:val="false"/>
-              <w:rPr>
-                <w:rFonts w:ascii="微软雅黑" w:hAnsi="微软雅黑" w:eastAsia="微软雅黑" w:cs="微软雅黑"/>
-                <w:color w:val="333333"/>
-              </w:rPr>
+            <w:tcW w:w="1636" w:type="dxa"/>
+            <w:tcBorders>
+              <w:top w:val="single" w:sz="4" w:space="0" w:color="00000A"/>
+              <w:left w:val="single" w:sz="4" w:space="0" w:color="00000A"/>
+              <w:bottom w:val="single" w:sz="4" w:space="0" w:color="00000A"/>
+              <w:right w:val="single" w:sz="4" w:space="0" w:color="00000A"/>
+              <w:insideH w:val="single" w:sz="4" w:space="0" w:color="00000A"/>
+              <w:insideV w:val="single" w:sz="4" w:space="0" w:color="00000A"/>
+            </w:tcBorders>
+            <w:shd w:fill="auto" w:val="clear"/>
+            <w:tcMar>
+              <w:left w:w="98" w:type="dxa"/>
+            </w:tcMar>
+          </w:tcPr>
+          <w:p>
+            <w:pPr>
+              <w:pStyle w:val="Normal"/>
+              <w:snapToGrid w:val="false"/>
+              <w:rPr/>
             </w:pPr>
             <w:r>
               <w:rPr>
                 <w:rFonts w:eastAsia="微软雅黑" w:cs="微软雅黑" w:ascii="微软雅黑" w:hAnsi="微软雅黑"/>
                 <w:color w:val="FF0000"/>
               </w:rPr>
-              <w:t>String</w:t>
-            </w:r>
-          </w:p>
-        </w:tc>
-        <w:tc>
-          <w:tcPr>
-            <w:tcW w:w="900" w:type="dxa"/>
-            <w:tcBorders>
-              <w:top w:val="single" w:sz="4" w:space="0" w:color="00000A"/>
-              <w:left w:val="single" w:sz="4" w:space="0" w:color="00000A"/>
-              <w:bottom w:val="single" w:sz="4" w:space="0" w:color="00000A"/>
-              <w:right w:val="single" w:sz="4" w:space="0" w:color="00000A"/>
-              <w:insideH w:val="single" w:sz="4" w:space="0" w:color="00000A"/>
-              <w:insideV w:val="single" w:sz="4" w:space="0" w:color="00000A"/>
-            </w:tcBorders>
-            <w:shd w:fill="auto" w:val="clear"/>
-            <w:tcMar>
-              <w:left w:w="103" w:type="dxa"/>
+              <w:t>JSONObject</w:t>
+            </w:r>
+          </w:p>
+        </w:tc>
+        <w:tc>
+          <w:tcPr>
+            <w:tcW w:w="914" w:type="dxa"/>
+            <w:tcBorders>
+              <w:top w:val="single" w:sz="4" w:space="0" w:color="00000A"/>
+              <w:left w:val="single" w:sz="4" w:space="0" w:color="00000A"/>
+              <w:bottom w:val="single" w:sz="4" w:space="0" w:color="00000A"/>
+              <w:right w:val="single" w:sz="4" w:space="0" w:color="00000A"/>
+              <w:insideH w:val="single" w:sz="4" w:space="0" w:color="00000A"/>
+              <w:insideV w:val="single" w:sz="4" w:space="0" w:color="00000A"/>
+            </w:tcBorders>
+            <w:shd w:fill="auto" w:val="clear"/>
+            <w:tcMar>
+              <w:left w:w="98" w:type="dxa"/>
             </w:tcMar>
           </w:tcPr>
           <w:p>
@@ -11572,18 +10881,18 @@
         </w:tc>
         <w:tc>
           <w:tcPr>
-            <w:tcW w:w="4564" w:type="dxa"/>
-            <w:tcBorders>
-              <w:top w:val="single" w:sz="4" w:space="0" w:color="00000A"/>
-              <w:left w:val="single" w:sz="4" w:space="0" w:color="00000A"/>
-              <w:bottom w:val="single" w:sz="4" w:space="0" w:color="00000A"/>
-              <w:right w:val="single" w:sz="4" w:space="0" w:color="00000A"/>
-              <w:insideH w:val="single" w:sz="4" w:space="0" w:color="00000A"/>
-              <w:insideV w:val="single" w:sz="4" w:space="0" w:color="00000A"/>
-            </w:tcBorders>
-            <w:shd w:fill="auto" w:val="clear"/>
-            <w:tcMar>
-              <w:left w:w="103" w:type="dxa"/>
+            <w:tcW w:w="4331" w:type="dxa"/>
+            <w:tcBorders>
+              <w:top w:val="single" w:sz="4" w:space="0" w:color="00000A"/>
+              <w:left w:val="single" w:sz="4" w:space="0" w:color="00000A"/>
+              <w:bottom w:val="single" w:sz="4" w:space="0" w:color="00000A"/>
+              <w:right w:val="single" w:sz="4" w:space="0" w:color="00000A"/>
+              <w:insideH w:val="single" w:sz="4" w:space="0" w:color="00000A"/>
+              <w:insideV w:val="single" w:sz="4" w:space="0" w:color="00000A"/>
+            </w:tcBorders>
+            <w:shd w:fill="auto" w:val="clear"/>
+            <w:tcMar>
+              <w:left w:w="98" w:type="dxa"/>
             </w:tcMar>
           </w:tcPr>
           <w:p>
@@ -11620,7 +10929,7 @@
             </w:tcBorders>
             <w:shd w:fill="auto" w:val="clear"/>
             <w:tcMar>
-              <w:left w:w="103" w:type="dxa"/>
+              <w:left w:w="98" w:type="dxa"/>
             </w:tcMar>
           </w:tcPr>
           <w:p>
@@ -11643,52 +10952,49 @@
         </w:tc>
         <w:tc>
           <w:tcPr>
-            <w:tcW w:w="1418" w:type="dxa"/>
-            <w:tcBorders>
-              <w:top w:val="single" w:sz="4" w:space="0" w:color="00000A"/>
-              <w:left w:val="single" w:sz="4" w:space="0" w:color="00000A"/>
-              <w:bottom w:val="single" w:sz="4" w:space="0" w:color="00000A"/>
-              <w:right w:val="single" w:sz="4" w:space="0" w:color="00000A"/>
-              <w:insideH w:val="single" w:sz="4" w:space="0" w:color="00000A"/>
-              <w:insideV w:val="single" w:sz="4" w:space="0" w:color="00000A"/>
-            </w:tcBorders>
-            <w:shd w:fill="auto" w:val="clear"/>
-            <w:tcMar>
-              <w:left w:w="103" w:type="dxa"/>
-            </w:tcMar>
-          </w:tcPr>
-          <w:p>
-            <w:pPr>
-              <w:pStyle w:val="Normal"/>
-              <w:snapToGrid w:val="false"/>
-              <w:rPr>
-                <w:rFonts w:ascii="微软雅黑" w:hAnsi="微软雅黑" w:eastAsia="微软雅黑" w:cs="微软雅黑"/>
-                <w:color w:val="333333"/>
-              </w:rPr>
+            <w:tcW w:w="1636" w:type="dxa"/>
+            <w:tcBorders>
+              <w:top w:val="single" w:sz="4" w:space="0" w:color="00000A"/>
+              <w:left w:val="single" w:sz="4" w:space="0" w:color="00000A"/>
+              <w:bottom w:val="single" w:sz="4" w:space="0" w:color="00000A"/>
+              <w:right w:val="single" w:sz="4" w:space="0" w:color="00000A"/>
+              <w:insideH w:val="single" w:sz="4" w:space="0" w:color="00000A"/>
+              <w:insideV w:val="single" w:sz="4" w:space="0" w:color="00000A"/>
+            </w:tcBorders>
+            <w:shd w:fill="auto" w:val="clear"/>
+            <w:tcMar>
+              <w:left w:w="98" w:type="dxa"/>
+            </w:tcMar>
+          </w:tcPr>
+          <w:p>
+            <w:pPr>
+              <w:pStyle w:val="Normal"/>
+              <w:snapToGrid w:val="false"/>
+              <w:rPr/>
             </w:pPr>
             <w:r>
               <w:rPr>
                 <w:rFonts w:eastAsia="微软雅黑" w:cs="微软雅黑" w:ascii="微软雅黑" w:hAnsi="微软雅黑"/>
                 <w:color w:val="FF0000"/>
               </w:rPr>
-              <w:t>String</w:t>
-            </w:r>
-          </w:p>
-        </w:tc>
-        <w:tc>
-          <w:tcPr>
-            <w:tcW w:w="900" w:type="dxa"/>
-            <w:tcBorders>
-              <w:top w:val="single" w:sz="4" w:space="0" w:color="00000A"/>
-              <w:left w:val="single" w:sz="4" w:space="0" w:color="00000A"/>
-              <w:bottom w:val="single" w:sz="4" w:space="0" w:color="00000A"/>
-              <w:right w:val="single" w:sz="4" w:space="0" w:color="00000A"/>
-              <w:insideH w:val="single" w:sz="4" w:space="0" w:color="00000A"/>
-              <w:insideV w:val="single" w:sz="4" w:space="0" w:color="00000A"/>
-            </w:tcBorders>
-            <w:shd w:fill="auto" w:val="clear"/>
-            <w:tcMar>
-              <w:left w:w="103" w:type="dxa"/>
+              <w:t>JSONObject</w:t>
+            </w:r>
+          </w:p>
+        </w:tc>
+        <w:tc>
+          <w:tcPr>
+            <w:tcW w:w="914" w:type="dxa"/>
+            <w:tcBorders>
+              <w:top w:val="single" w:sz="4" w:space="0" w:color="00000A"/>
+              <w:left w:val="single" w:sz="4" w:space="0" w:color="00000A"/>
+              <w:bottom w:val="single" w:sz="4" w:space="0" w:color="00000A"/>
+              <w:right w:val="single" w:sz="4" w:space="0" w:color="00000A"/>
+              <w:insideH w:val="single" w:sz="4" w:space="0" w:color="00000A"/>
+              <w:insideV w:val="single" w:sz="4" w:space="0" w:color="00000A"/>
+            </w:tcBorders>
+            <w:shd w:fill="auto" w:val="clear"/>
+            <w:tcMar>
+              <w:left w:w="98" w:type="dxa"/>
             </w:tcMar>
           </w:tcPr>
           <w:p>
@@ -11711,28 +11017,25 @@
         </w:tc>
         <w:tc>
           <w:tcPr>
-            <w:tcW w:w="4564" w:type="dxa"/>
-            <w:tcBorders>
-              <w:top w:val="single" w:sz="4" w:space="0" w:color="00000A"/>
-              <w:left w:val="single" w:sz="4" w:space="0" w:color="00000A"/>
-              <w:bottom w:val="single" w:sz="4" w:space="0" w:color="00000A"/>
-              <w:right w:val="single" w:sz="4" w:space="0" w:color="00000A"/>
-              <w:insideH w:val="single" w:sz="4" w:space="0" w:color="00000A"/>
-              <w:insideV w:val="single" w:sz="4" w:space="0" w:color="00000A"/>
-            </w:tcBorders>
-            <w:shd w:fill="auto" w:val="clear"/>
-            <w:tcMar>
-              <w:left w:w="103" w:type="dxa"/>
-            </w:tcMar>
-          </w:tcPr>
-          <w:p>
-            <w:pPr>
-              <w:pStyle w:val="Normal"/>
-              <w:snapToGrid w:val="false"/>
-              <w:rPr>
-                <w:rFonts w:ascii="微软雅黑" w:hAnsi="微软雅黑" w:eastAsia="微软雅黑" w:cs="微软雅黑"/>
-                <w:color w:val="333333"/>
-              </w:rPr>
+            <w:tcW w:w="4331" w:type="dxa"/>
+            <w:tcBorders>
+              <w:top w:val="single" w:sz="4" w:space="0" w:color="00000A"/>
+              <w:left w:val="single" w:sz="4" w:space="0" w:color="00000A"/>
+              <w:bottom w:val="single" w:sz="4" w:space="0" w:color="00000A"/>
+              <w:right w:val="single" w:sz="4" w:space="0" w:color="00000A"/>
+              <w:insideH w:val="single" w:sz="4" w:space="0" w:color="00000A"/>
+              <w:insideV w:val="single" w:sz="4" w:space="0" w:color="00000A"/>
+            </w:tcBorders>
+            <w:shd w:fill="auto" w:val="clear"/>
+            <w:tcMar>
+              <w:left w:w="98" w:type="dxa"/>
+            </w:tcMar>
+          </w:tcPr>
+          <w:p>
+            <w:pPr>
+              <w:pStyle w:val="Normal"/>
+              <w:snapToGrid w:val="false"/>
+              <w:rPr/>
             </w:pPr>
             <w:r>
               <w:rPr>
@@ -11766,65 +11069,35 @@
           <w:rFonts w:eastAsia="微软雅黑" w:cs="微软雅黑" w:ascii="微软雅黑" w:hAnsi="微软雅黑"/>
           <w:color w:val="333333"/>
         </w:rPr>
-      </w:r>
-    </w:p>
-    <w:p>
-      <w:pPr>
-        <w:pStyle w:val="Normal"/>
-        <w:snapToGrid w:val="false"/>
-        <w:rPr>
-          <w:rFonts w:ascii="微软雅黑" w:hAnsi="微软雅黑" w:eastAsia="微软雅黑" w:cs="微软雅黑"/>
-          <w:color w:val="333333"/>
-        </w:rPr>
-      </w:pPr>
+        <w:t>prop</w:t>
+      </w:r>
+      <w:r>
+        <w:rPr>
+          <w:rFonts w:ascii="微软雅黑" w:hAnsi="微软雅黑" w:cs="微软雅黑" w:eastAsia="微软雅黑"/>
+          <w:color w:val="333333"/>
+        </w:rPr>
+        <w:t>中的</w:t>
+      </w:r>
       <w:r>
         <w:rPr>
           <w:rFonts w:eastAsia="微软雅黑" w:cs="微软雅黑" w:ascii="微软雅黑" w:hAnsi="微软雅黑"/>
           <w:color w:val="333333"/>
         </w:rPr>
-        <w:t>Buff</w:t>
+        <w:t>JSONObject</w:t>
       </w:r>
       <w:r>
         <w:rPr>
           <w:rFonts w:ascii="微软雅黑" w:hAnsi="微软雅黑" w:cs="微软雅黑" w:eastAsia="微软雅黑"/>
           <w:color w:val="333333"/>
         </w:rPr>
-        <w:t>对象是一个</w:t>
-      </w:r>
-      <w:r>
-        <w:rPr>
-          <w:rFonts w:ascii="微软雅黑" w:hAnsi="微软雅黑" w:cs="微软雅黑" w:eastAsia="微软雅黑"/>
-          <w:color w:val="FF0000"/>
-        </w:rPr>
-        <w:t>数组</w:t>
-      </w:r>
-      <w:r>
-        <w:rPr>
-          <w:rFonts w:ascii="微软雅黑" w:hAnsi="微软雅黑" w:cs="微软雅黑" w:eastAsia="微软雅黑"/>
-          <w:color w:val="333333"/>
-        </w:rPr>
-        <w:t>对象，他存储了一个或多个</w:t>
-      </w:r>
-      <w:r>
-        <w:rPr>
-          <w:rFonts w:eastAsia="微软雅黑" w:cs="微软雅黑" w:ascii="微软雅黑" w:hAnsi="微软雅黑"/>
-          <w:color w:val="333333"/>
-        </w:rPr>
-        <w:t>buff</w:t>
-      </w:r>
-      <w:r>
-        <w:rPr>
-          <w:rFonts w:ascii="微软雅黑" w:hAnsi="微软雅黑" w:cs="微软雅黑" w:eastAsia="微软雅黑"/>
-          <w:color w:val="333333"/>
-        </w:rPr>
-        <w:t>信息，格式如下。</w:t>
+        <w:t>存储了以下信息：</w:t>
       </w:r>
     </w:p>
     <w:tbl>
       <w:tblPr>
-        <w:tblW w:w="8522" w:type="dxa"/>
+        <w:tblW w:w="8532" w:type="dxa"/>
         <w:jc w:val="left"/>
-        <w:tblInd w:w="-5" w:type="dxa"/>
+        <w:tblInd w:w="-20" w:type="dxa"/>
         <w:tblBorders>
           <w:top w:val="single" w:sz="4" w:space="0" w:color="00000A"/>
           <w:left w:val="single" w:sz="4" w:space="0" w:color="00000A"/>
@@ -11835,7 +11108,767 @@
         </w:tblBorders>
         <w:tblCellMar>
           <w:top w:w="0" w:type="dxa"/>
-          <w:left w:w="103" w:type="dxa"/>
+          <w:left w:w="98" w:type="dxa"/>
+          <w:bottom w:w="0" w:type="dxa"/>
+          <w:right w:w="108" w:type="dxa"/>
+        </w:tblCellMar>
+        <w:tblLook w:val="04a0"/>
+      </w:tblPr>
+      <w:tblGrid>
+        <w:gridCol w:w="1650"/>
+        <w:gridCol w:w="1636"/>
+        <w:gridCol w:w="914"/>
+        <w:gridCol w:w="4332"/>
+      </w:tblGrid>
+      <w:tr>
+        <w:trPr/>
+        <w:tc>
+          <w:tcPr>
+            <w:tcW w:w="1650" w:type="dxa"/>
+            <w:tcBorders>
+              <w:top w:val="single" w:sz="4" w:space="0" w:color="00000A"/>
+              <w:left w:val="single" w:sz="4" w:space="0" w:color="00000A"/>
+              <w:bottom w:val="single" w:sz="4" w:space="0" w:color="00000A"/>
+              <w:right w:val="single" w:sz="4" w:space="0" w:color="00000A"/>
+              <w:insideH w:val="single" w:sz="4" w:space="0" w:color="00000A"/>
+              <w:insideV w:val="single" w:sz="4" w:space="0" w:color="00000A"/>
+            </w:tcBorders>
+            <w:shd w:fill="auto" w:val="clear"/>
+            <w:tcMar>
+              <w:left w:w="98" w:type="dxa"/>
+            </w:tcMar>
+          </w:tcPr>
+          <w:p>
+            <w:pPr>
+              <w:pStyle w:val="Normal"/>
+              <w:snapToGrid w:val="false"/>
+              <w:rPr/>
+            </w:pPr>
+            <w:r>
+              <w:rPr>
+                <w:rFonts w:ascii="微软雅黑" w:hAnsi="微软雅黑" w:cs="微软雅黑" w:eastAsia="微软雅黑"/>
+                <w:b/>
+                <w:color w:val="333333"/>
+              </w:rPr>
+              <w:t>名称</w:t>
+            </w:r>
+          </w:p>
+        </w:tc>
+        <w:tc>
+          <w:tcPr>
+            <w:tcW w:w="1636" w:type="dxa"/>
+            <w:tcBorders>
+              <w:top w:val="single" w:sz="4" w:space="0" w:color="00000A"/>
+              <w:left w:val="single" w:sz="4" w:space="0" w:color="00000A"/>
+              <w:bottom w:val="single" w:sz="4" w:space="0" w:color="00000A"/>
+              <w:right w:val="single" w:sz="4" w:space="0" w:color="00000A"/>
+              <w:insideH w:val="single" w:sz="4" w:space="0" w:color="00000A"/>
+              <w:insideV w:val="single" w:sz="4" w:space="0" w:color="00000A"/>
+            </w:tcBorders>
+            <w:shd w:fill="auto" w:val="clear"/>
+            <w:tcMar>
+              <w:left w:w="98" w:type="dxa"/>
+            </w:tcMar>
+          </w:tcPr>
+          <w:p>
+            <w:pPr>
+              <w:pStyle w:val="Normal"/>
+              <w:snapToGrid w:val="false"/>
+              <w:rPr/>
+            </w:pPr>
+            <w:r>
+              <w:rPr>
+                <w:rFonts w:ascii="微软雅黑" w:hAnsi="微软雅黑" w:cs="微软雅黑" w:eastAsia="微软雅黑"/>
+                <w:b/>
+                <w:color w:val="333333"/>
+              </w:rPr>
+              <w:t>属性类型</w:t>
+            </w:r>
+          </w:p>
+        </w:tc>
+        <w:tc>
+          <w:tcPr>
+            <w:tcW w:w="914" w:type="dxa"/>
+            <w:tcBorders>
+              <w:top w:val="single" w:sz="4" w:space="0" w:color="00000A"/>
+              <w:left w:val="single" w:sz="4" w:space="0" w:color="00000A"/>
+              <w:bottom w:val="single" w:sz="4" w:space="0" w:color="00000A"/>
+              <w:right w:val="single" w:sz="4" w:space="0" w:color="00000A"/>
+              <w:insideH w:val="single" w:sz="4" w:space="0" w:color="00000A"/>
+              <w:insideV w:val="single" w:sz="4" w:space="0" w:color="00000A"/>
+            </w:tcBorders>
+            <w:shd w:fill="auto" w:val="clear"/>
+            <w:tcMar>
+              <w:left w:w="98" w:type="dxa"/>
+            </w:tcMar>
+          </w:tcPr>
+          <w:p>
+            <w:pPr>
+              <w:pStyle w:val="Normal"/>
+              <w:snapToGrid w:val="false"/>
+              <w:rPr/>
+            </w:pPr>
+            <w:r>
+              <w:rPr>
+                <w:rFonts w:ascii="微软雅黑" w:hAnsi="微软雅黑" w:cs="微软雅黑" w:eastAsia="微软雅黑"/>
+                <w:b/>
+                <w:color w:val="333333"/>
+              </w:rPr>
+              <w:t>必要的</w:t>
+            </w:r>
+          </w:p>
+        </w:tc>
+        <w:tc>
+          <w:tcPr>
+            <w:tcW w:w="4332" w:type="dxa"/>
+            <w:tcBorders>
+              <w:top w:val="single" w:sz="4" w:space="0" w:color="00000A"/>
+              <w:left w:val="single" w:sz="4" w:space="0" w:color="00000A"/>
+              <w:bottom w:val="single" w:sz="4" w:space="0" w:color="00000A"/>
+              <w:right w:val="single" w:sz="4" w:space="0" w:color="00000A"/>
+              <w:insideH w:val="single" w:sz="4" w:space="0" w:color="00000A"/>
+              <w:insideV w:val="single" w:sz="4" w:space="0" w:color="00000A"/>
+            </w:tcBorders>
+            <w:shd w:fill="auto" w:val="clear"/>
+            <w:tcMar>
+              <w:left w:w="98" w:type="dxa"/>
+            </w:tcMar>
+          </w:tcPr>
+          <w:p>
+            <w:pPr>
+              <w:pStyle w:val="Normal"/>
+              <w:snapToGrid w:val="false"/>
+              <w:rPr/>
+            </w:pPr>
+            <w:r>
+              <w:rPr>
+                <w:rFonts w:ascii="微软雅黑" w:hAnsi="微软雅黑" w:cs="微软雅黑" w:eastAsia="微软雅黑"/>
+                <w:b/>
+                <w:color w:val="333333"/>
+              </w:rPr>
+              <w:t>描述</w:t>
+            </w:r>
+          </w:p>
+        </w:tc>
+      </w:tr>
+      <w:tr>
+        <w:trPr/>
+        <w:tc>
+          <w:tcPr>
+            <w:tcW w:w="1650" w:type="dxa"/>
+            <w:tcBorders>
+              <w:top w:val="single" w:sz="4" w:space="0" w:color="00000A"/>
+              <w:left w:val="single" w:sz="4" w:space="0" w:color="00000A"/>
+              <w:bottom w:val="single" w:sz="4" w:space="0" w:color="00000A"/>
+              <w:right w:val="single" w:sz="4" w:space="0" w:color="00000A"/>
+              <w:insideH w:val="single" w:sz="4" w:space="0" w:color="00000A"/>
+              <w:insideV w:val="single" w:sz="4" w:space="0" w:color="00000A"/>
+            </w:tcBorders>
+            <w:shd w:fill="auto" w:val="clear"/>
+            <w:tcMar>
+              <w:left w:w="98" w:type="dxa"/>
+            </w:tcMar>
+          </w:tcPr>
+          <w:p>
+            <w:pPr>
+              <w:pStyle w:val="Normal"/>
+              <w:snapToGrid w:val="false"/>
+              <w:rPr/>
+            </w:pPr>
+            <w:r>
+              <w:rPr>
+                <w:rFonts w:eastAsia="微软雅黑" w:cs="微软雅黑" w:ascii="微软雅黑" w:hAnsi="微软雅黑"/>
+                <w:color w:val="333333"/>
+              </w:rPr>
+              <w:t>Type</w:t>
+            </w:r>
+          </w:p>
+        </w:tc>
+        <w:tc>
+          <w:tcPr>
+            <w:tcW w:w="1636" w:type="dxa"/>
+            <w:tcBorders>
+              <w:top w:val="single" w:sz="4" w:space="0" w:color="00000A"/>
+              <w:left w:val="single" w:sz="4" w:space="0" w:color="00000A"/>
+              <w:bottom w:val="single" w:sz="4" w:space="0" w:color="00000A"/>
+              <w:right w:val="single" w:sz="4" w:space="0" w:color="00000A"/>
+              <w:insideH w:val="single" w:sz="4" w:space="0" w:color="00000A"/>
+              <w:insideV w:val="single" w:sz="4" w:space="0" w:color="00000A"/>
+            </w:tcBorders>
+            <w:shd w:fill="auto" w:val="clear"/>
+            <w:tcMar>
+              <w:left w:w="98" w:type="dxa"/>
+            </w:tcMar>
+          </w:tcPr>
+          <w:p>
+            <w:pPr>
+              <w:pStyle w:val="Normal"/>
+              <w:snapToGrid w:val="false"/>
+              <w:rPr/>
+            </w:pPr>
+            <w:r>
+              <w:rPr>
+                <w:rFonts w:eastAsia="微软雅黑" w:cs="微软雅黑" w:ascii="微软雅黑" w:hAnsi="微软雅黑"/>
+                <w:color w:val="FF0000"/>
+              </w:rPr>
+              <w:t>String</w:t>
+            </w:r>
+          </w:p>
+        </w:tc>
+        <w:tc>
+          <w:tcPr>
+            <w:tcW w:w="914" w:type="dxa"/>
+            <w:tcBorders>
+              <w:top w:val="single" w:sz="4" w:space="0" w:color="00000A"/>
+              <w:left w:val="single" w:sz="4" w:space="0" w:color="00000A"/>
+              <w:bottom w:val="single" w:sz="4" w:space="0" w:color="00000A"/>
+              <w:right w:val="single" w:sz="4" w:space="0" w:color="00000A"/>
+              <w:insideH w:val="single" w:sz="4" w:space="0" w:color="00000A"/>
+              <w:insideV w:val="single" w:sz="4" w:space="0" w:color="00000A"/>
+            </w:tcBorders>
+            <w:shd w:fill="auto" w:val="clear"/>
+            <w:tcMar>
+              <w:left w:w="98" w:type="dxa"/>
+            </w:tcMar>
+          </w:tcPr>
+          <w:p>
+            <w:pPr>
+              <w:pStyle w:val="Normal"/>
+              <w:snapToGrid w:val="false"/>
+              <w:rPr/>
+            </w:pPr>
+            <w:r>
+              <w:rPr>
+                <w:rFonts w:ascii="微软雅黑" w:hAnsi="微软雅黑" w:cs="微软雅黑" w:eastAsia="微软雅黑"/>
+                <w:color w:val="333333"/>
+              </w:rPr>
+              <w:t>否</w:t>
+            </w:r>
+          </w:p>
+        </w:tc>
+        <w:tc>
+          <w:tcPr>
+            <w:tcW w:w="4332" w:type="dxa"/>
+            <w:tcBorders>
+              <w:top w:val="single" w:sz="4" w:space="0" w:color="00000A"/>
+              <w:left w:val="single" w:sz="4" w:space="0" w:color="00000A"/>
+              <w:bottom w:val="single" w:sz="4" w:space="0" w:color="00000A"/>
+              <w:right w:val="single" w:sz="4" w:space="0" w:color="00000A"/>
+              <w:insideH w:val="single" w:sz="4" w:space="0" w:color="00000A"/>
+              <w:insideV w:val="single" w:sz="4" w:space="0" w:color="00000A"/>
+            </w:tcBorders>
+            <w:shd w:fill="auto" w:val="clear"/>
+            <w:tcMar>
+              <w:left w:w="98" w:type="dxa"/>
+            </w:tcMar>
+          </w:tcPr>
+          <w:p>
+            <w:pPr>
+              <w:pStyle w:val="Normal"/>
+              <w:snapToGrid w:val="false"/>
+              <w:rPr/>
+            </w:pPr>
+            <w:r>
+              <w:rPr>
+                <w:rFonts w:ascii="微软雅黑" w:hAnsi="微软雅黑" w:cs="微软雅黑" w:eastAsia="微软雅黑"/>
+                <w:color w:val="333333"/>
+              </w:rPr>
+              <w:t>表示属性</w:t>
+            </w:r>
+          </w:p>
+          <w:p>
+            <w:pPr>
+              <w:pStyle w:val="Normal"/>
+              <w:snapToGrid w:val="false"/>
+              <w:rPr/>
+            </w:pPr>
+            <w:r>
+              <w:rPr>
+                <w:rFonts w:ascii="微软雅黑" w:hAnsi="微软雅黑" w:cs="微软雅黑" w:eastAsia="微软雅黑"/>
+                <w:color w:val="333333"/>
+              </w:rPr>
+              <w:t>如果为空，则是“无属性的”。</w:t>
+            </w:r>
+          </w:p>
+          <w:p>
+            <w:pPr>
+              <w:pStyle w:val="Normal"/>
+              <w:snapToGrid w:val="false"/>
+              <w:rPr/>
+            </w:pPr>
+            <w:r>
+              <w:rPr>
+                <w:rFonts w:ascii="微软雅黑" w:hAnsi="微软雅黑" w:cs="微软雅黑" w:eastAsia="微软雅黑"/>
+                <w:color w:val="333333"/>
+              </w:rPr>
+              <w:t>属性决定了克制信息。</w:t>
+            </w:r>
+          </w:p>
+          <w:p>
+            <w:pPr>
+              <w:pStyle w:val="Normal"/>
+              <w:snapToGrid w:val="false"/>
+              <w:rPr/>
+            </w:pPr>
+            <w:r>
+              <w:rPr>
+                <w:rFonts w:ascii="微软雅黑" w:hAnsi="微软雅黑" w:cs="微软雅黑" w:eastAsia="微软雅黑"/>
+                <w:color w:val="333333"/>
+              </w:rPr>
+              <w:t>拥有以下之一的固定选择：</w:t>
+            </w:r>
+          </w:p>
+          <w:p>
+            <w:pPr>
+              <w:pStyle w:val="Normal"/>
+              <w:snapToGrid w:val="false"/>
+              <w:rPr/>
+            </w:pPr>
+            <w:r>
+              <w:rPr>
+                <w:rFonts w:eastAsia="微软雅黑" w:cs="微软雅黑" w:ascii="微软雅黑" w:hAnsi="微软雅黑"/>
+                <w:color w:val="333333"/>
+              </w:rPr>
+              <w:t xml:space="preserve">sun </w:t>
+            </w:r>
+            <w:r>
+              <w:rPr>
+                <w:rFonts w:ascii="微软雅黑" w:hAnsi="微软雅黑" w:cs="微软雅黑" w:eastAsia="微软雅黑"/>
+                <w:color w:val="333333"/>
+              </w:rPr>
+              <w:t>日属性</w:t>
+            </w:r>
+          </w:p>
+          <w:p>
+            <w:pPr>
+              <w:pStyle w:val="Normal"/>
+              <w:snapToGrid w:val="false"/>
+              <w:rPr/>
+            </w:pPr>
+            <w:r>
+              <w:rPr>
+                <w:rFonts w:eastAsia="微软雅黑" w:cs="微软雅黑" w:ascii="微软雅黑" w:hAnsi="微软雅黑"/>
+                <w:color w:val="333333"/>
+              </w:rPr>
+              <w:t xml:space="preserve">moon </w:t>
+            </w:r>
+            <w:r>
+              <w:rPr>
+                <w:rFonts w:ascii="微软雅黑" w:hAnsi="微软雅黑" w:cs="微软雅黑" w:eastAsia="微软雅黑"/>
+                <w:color w:val="333333"/>
+              </w:rPr>
+              <w:t>月属性</w:t>
+            </w:r>
+          </w:p>
+          <w:p>
+            <w:pPr>
+              <w:pStyle w:val="Normal"/>
+              <w:snapToGrid w:val="false"/>
+              <w:rPr/>
+            </w:pPr>
+            <w:r>
+              <w:rPr>
+                <w:rFonts w:eastAsia="微软雅黑" w:cs="微软雅黑" w:ascii="微软雅黑" w:hAnsi="微软雅黑"/>
+                <w:color w:val="333333"/>
+              </w:rPr>
+              <w:t xml:space="preserve">star </w:t>
+            </w:r>
+            <w:r>
+              <w:rPr>
+                <w:rFonts w:ascii="微软雅黑" w:hAnsi="微软雅黑" w:cs="微软雅黑" w:eastAsia="微软雅黑"/>
+                <w:color w:val="333333"/>
+              </w:rPr>
+              <w:t>星属性</w:t>
+            </w:r>
+          </w:p>
+          <w:p>
+            <w:pPr>
+              <w:pStyle w:val="Normal"/>
+              <w:snapToGrid w:val="false"/>
+              <w:rPr/>
+            </w:pPr>
+            <w:r>
+              <w:rPr>
+                <w:rFonts w:eastAsia="微软雅黑" w:cs="微软雅黑" w:ascii="微软雅黑" w:hAnsi="微软雅黑"/>
+                <w:color w:val="333333"/>
+              </w:rPr>
+              <w:t xml:space="preserve">metal </w:t>
+            </w:r>
+            <w:r>
+              <w:rPr>
+                <w:rFonts w:ascii="微软雅黑" w:hAnsi="微软雅黑" w:cs="微软雅黑" w:eastAsia="微软雅黑"/>
+                <w:color w:val="333333"/>
+              </w:rPr>
+              <w:t>金属性</w:t>
+            </w:r>
+          </w:p>
+          <w:p>
+            <w:pPr>
+              <w:pStyle w:val="Normal"/>
+              <w:snapToGrid w:val="false"/>
+              <w:rPr/>
+            </w:pPr>
+            <w:r>
+              <w:rPr>
+                <w:rFonts w:eastAsia="微软雅黑" w:cs="微软雅黑" w:ascii="微软雅黑" w:hAnsi="微软雅黑"/>
+                <w:color w:val="333333"/>
+              </w:rPr>
+              <w:t xml:space="preserve">water </w:t>
+            </w:r>
+            <w:r>
+              <w:rPr>
+                <w:rFonts w:ascii="微软雅黑" w:hAnsi="微软雅黑" w:cs="微软雅黑" w:eastAsia="微软雅黑"/>
+                <w:color w:val="333333"/>
+              </w:rPr>
+              <w:t>水属性</w:t>
+            </w:r>
+          </w:p>
+          <w:p>
+            <w:pPr>
+              <w:pStyle w:val="Normal"/>
+              <w:snapToGrid w:val="false"/>
+              <w:rPr/>
+            </w:pPr>
+            <w:r>
+              <w:rPr>
+                <w:rFonts w:eastAsia="微软雅黑" w:cs="微软雅黑" w:ascii="微软雅黑" w:hAnsi="微软雅黑"/>
+                <w:color w:val="333333"/>
+              </w:rPr>
+              <w:t xml:space="preserve">earth </w:t>
+            </w:r>
+            <w:r>
+              <w:rPr>
+                <w:rFonts w:ascii="微软雅黑" w:hAnsi="微软雅黑" w:cs="微软雅黑" w:eastAsia="微软雅黑"/>
+                <w:color w:val="333333"/>
+              </w:rPr>
+              <w:t>土属性</w:t>
+            </w:r>
+          </w:p>
+          <w:p>
+            <w:pPr>
+              <w:pStyle w:val="Normal"/>
+              <w:snapToGrid w:val="false"/>
+              <w:rPr/>
+            </w:pPr>
+            <w:r>
+              <w:rPr>
+                <w:rFonts w:eastAsia="微软雅黑" w:cs="微软雅黑" w:ascii="微软雅黑" w:hAnsi="微软雅黑"/>
+                <w:color w:val="333333"/>
+              </w:rPr>
+              <w:t xml:space="preserve">fire </w:t>
+            </w:r>
+            <w:r>
+              <w:rPr>
+                <w:rFonts w:ascii="微软雅黑" w:hAnsi="微软雅黑" w:cs="微软雅黑" w:eastAsia="微软雅黑"/>
+                <w:color w:val="333333"/>
+              </w:rPr>
+              <w:t>火属性</w:t>
+            </w:r>
+          </w:p>
+          <w:p>
+            <w:pPr>
+              <w:pStyle w:val="Normal"/>
+              <w:snapToGrid w:val="false"/>
+              <w:rPr/>
+            </w:pPr>
+            <w:r>
+              <w:rPr>
+                <w:rFonts w:eastAsia="微软雅黑" w:cs="微软雅黑" w:ascii="微软雅黑" w:hAnsi="微软雅黑"/>
+                <w:color w:val="333333"/>
+              </w:rPr>
+              <w:t xml:space="preserve">wood </w:t>
+            </w:r>
+            <w:r>
+              <w:rPr>
+                <w:rFonts w:ascii="微软雅黑" w:hAnsi="微软雅黑" w:cs="微软雅黑" w:eastAsia="微软雅黑"/>
+                <w:color w:val="333333"/>
+              </w:rPr>
+              <w:t>木属性</w:t>
+            </w:r>
+          </w:p>
+          <w:p>
+            <w:pPr>
+              <w:pStyle w:val="Normal"/>
+              <w:snapToGrid w:val="false"/>
+              <w:rPr/>
+            </w:pPr>
+            <w:r>
+              <w:rPr>
+                <w:rFonts w:eastAsia="微软雅黑" w:cs="微软雅黑" w:ascii="微软雅黑" w:hAnsi="微软雅黑"/>
+                <w:color w:val="333333"/>
+              </w:rPr>
+              <w:t xml:space="preserve">physical  </w:t>
+            </w:r>
+            <w:r>
+              <w:rPr>
+                <w:rFonts w:ascii="微软雅黑" w:hAnsi="微软雅黑" w:cs="微软雅黑" w:eastAsia="微软雅黑"/>
+                <w:color w:val="333333"/>
+              </w:rPr>
+              <w:t>物理属性（不是物理攻击）</w:t>
+            </w:r>
+          </w:p>
+        </w:tc>
+      </w:tr>
+      <w:tr>
+        <w:trPr/>
+        <w:tc>
+          <w:tcPr>
+            <w:tcW w:w="1650" w:type="dxa"/>
+            <w:tcBorders>
+              <w:top w:val="single" w:sz="4" w:space="0" w:color="00000A"/>
+              <w:left w:val="single" w:sz="4" w:space="0" w:color="00000A"/>
+              <w:bottom w:val="single" w:sz="4" w:space="0" w:color="00000A"/>
+              <w:right w:val="single" w:sz="4" w:space="0" w:color="00000A"/>
+              <w:insideH w:val="single" w:sz="4" w:space="0" w:color="00000A"/>
+              <w:insideV w:val="single" w:sz="4" w:space="0" w:color="00000A"/>
+            </w:tcBorders>
+            <w:shd w:fill="auto" w:val="clear"/>
+            <w:tcMar>
+              <w:left w:w="98" w:type="dxa"/>
+            </w:tcMar>
+          </w:tcPr>
+          <w:p>
+            <w:pPr>
+              <w:pStyle w:val="Normal"/>
+              <w:snapToGrid w:val="false"/>
+              <w:rPr/>
+            </w:pPr>
+            <w:r>
+              <w:rPr>
+                <w:rFonts w:eastAsia="微软雅黑" w:cs="微软雅黑" w:ascii="微软雅黑" w:hAnsi="微软雅黑"/>
+                <w:color w:val="333333"/>
+              </w:rPr>
+              <w:t>formula</w:t>
+            </w:r>
+          </w:p>
+        </w:tc>
+        <w:tc>
+          <w:tcPr>
+            <w:tcW w:w="1636" w:type="dxa"/>
+            <w:tcBorders>
+              <w:top w:val="single" w:sz="4" w:space="0" w:color="00000A"/>
+              <w:left w:val="single" w:sz="4" w:space="0" w:color="00000A"/>
+              <w:bottom w:val="single" w:sz="4" w:space="0" w:color="00000A"/>
+              <w:right w:val="single" w:sz="4" w:space="0" w:color="00000A"/>
+              <w:insideH w:val="single" w:sz="4" w:space="0" w:color="00000A"/>
+              <w:insideV w:val="single" w:sz="4" w:space="0" w:color="00000A"/>
+            </w:tcBorders>
+            <w:shd w:fill="auto" w:val="clear"/>
+            <w:tcMar>
+              <w:left w:w="98" w:type="dxa"/>
+            </w:tcMar>
+          </w:tcPr>
+          <w:p>
+            <w:pPr>
+              <w:pStyle w:val="Normal"/>
+              <w:snapToGrid w:val="false"/>
+              <w:rPr/>
+            </w:pPr>
+            <w:r>
+              <w:rPr>
+                <w:rFonts w:eastAsia="微软雅黑" w:cs="微软雅黑" w:ascii="微软雅黑" w:hAnsi="微软雅黑"/>
+                <w:color w:val="FF0000"/>
+              </w:rPr>
+              <w:t>JSONObject</w:t>
+            </w:r>
+          </w:p>
+        </w:tc>
+        <w:tc>
+          <w:tcPr>
+            <w:tcW w:w="914" w:type="dxa"/>
+            <w:tcBorders>
+              <w:top w:val="single" w:sz="4" w:space="0" w:color="00000A"/>
+              <w:left w:val="single" w:sz="4" w:space="0" w:color="00000A"/>
+              <w:bottom w:val="single" w:sz="4" w:space="0" w:color="00000A"/>
+              <w:right w:val="single" w:sz="4" w:space="0" w:color="00000A"/>
+              <w:insideH w:val="single" w:sz="4" w:space="0" w:color="00000A"/>
+              <w:insideV w:val="single" w:sz="4" w:space="0" w:color="00000A"/>
+            </w:tcBorders>
+            <w:shd w:fill="auto" w:val="clear"/>
+            <w:tcMar>
+              <w:left w:w="98" w:type="dxa"/>
+            </w:tcMar>
+          </w:tcPr>
+          <w:p>
+            <w:pPr>
+              <w:pStyle w:val="Normal"/>
+              <w:snapToGrid w:val="false"/>
+              <w:rPr>
+                <w:b/>
+                <w:b/>
+                <w:bCs/>
+              </w:rPr>
+            </w:pPr>
+            <w:r>
+              <w:rPr>
+                <w:rFonts w:ascii="微软雅黑" w:hAnsi="微软雅黑" w:cs="微软雅黑" w:eastAsia="微软雅黑"/>
+                <w:b/>
+                <w:bCs/>
+                <w:color w:val="333333"/>
+              </w:rPr>
+              <w:t>是</w:t>
+            </w:r>
+          </w:p>
+        </w:tc>
+        <w:tc>
+          <w:tcPr>
+            <w:tcW w:w="4332" w:type="dxa"/>
+            <w:tcBorders>
+              <w:top w:val="single" w:sz="4" w:space="0" w:color="00000A"/>
+              <w:left w:val="single" w:sz="4" w:space="0" w:color="00000A"/>
+              <w:bottom w:val="single" w:sz="4" w:space="0" w:color="00000A"/>
+              <w:right w:val="single" w:sz="4" w:space="0" w:color="00000A"/>
+              <w:insideH w:val="single" w:sz="4" w:space="0" w:color="00000A"/>
+              <w:insideV w:val="single" w:sz="4" w:space="0" w:color="00000A"/>
+            </w:tcBorders>
+            <w:shd w:fill="auto" w:val="clear"/>
+            <w:tcMar>
+              <w:left w:w="98" w:type="dxa"/>
+            </w:tcMar>
+          </w:tcPr>
+          <w:p>
+            <w:pPr>
+              <w:pStyle w:val="Normal"/>
+              <w:snapToGrid w:val="false"/>
+              <w:rPr/>
+            </w:pPr>
+            <w:r>
+              <w:rPr>
+                <w:rFonts w:ascii="微软雅黑" w:hAnsi="微软雅黑" w:cs="微软雅黑" w:eastAsia="微软雅黑"/>
+                <w:color w:val="333333"/>
+              </w:rPr>
+              <w:t>伤害算法</w:t>
+            </w:r>
+          </w:p>
+          <w:p>
+            <w:pPr>
+              <w:pStyle w:val="Normal"/>
+              <w:snapToGrid w:val="false"/>
+              <w:rPr/>
+            </w:pPr>
+            <w:r>
+              <w:rPr>
+                <w:rFonts w:ascii="微软雅黑" w:hAnsi="微软雅黑" w:cs="微软雅黑" w:eastAsia="微软雅黑"/>
+                <w:color w:val="333333"/>
+              </w:rPr>
+              <w:t>这是一段</w:t>
+            </w:r>
+            <w:r>
+              <w:rPr>
+                <w:rFonts w:eastAsia="微软雅黑" w:cs="微软雅黑" w:ascii="微软雅黑" w:hAnsi="微软雅黑"/>
+                <w:color w:val="333333"/>
+              </w:rPr>
+              <w:t>js</w:t>
+            </w:r>
+            <w:r>
+              <w:rPr>
+                <w:rFonts w:ascii="微软雅黑" w:hAnsi="微软雅黑" w:cs="微软雅黑" w:eastAsia="微软雅黑"/>
+                <w:color w:val="333333"/>
+              </w:rPr>
+              <w:t>脚本。</w:t>
+            </w:r>
+          </w:p>
+          <w:p>
+            <w:pPr>
+              <w:pStyle w:val="Normal"/>
+              <w:snapToGrid w:val="false"/>
+              <w:rPr/>
+            </w:pPr>
+            <w:r>
+              <w:rPr>
+                <w:rFonts w:eastAsia="微软雅黑" w:cs="微软雅黑" w:ascii="微软雅黑" w:hAnsi="微软雅黑"/>
+                <w:color w:val="333333"/>
+              </w:rPr>
+              <w:t>TODO</w:t>
+            </w:r>
+          </w:p>
+        </w:tc>
+      </w:tr>
+    </w:tbl>
+    <w:p>
+      <w:pPr>
+        <w:pStyle w:val="Normal"/>
+        <w:snapToGrid w:val="false"/>
+        <w:rPr>
+          <w:rFonts w:ascii="微软雅黑" w:hAnsi="微软雅黑" w:eastAsia="微软雅黑" w:cs="微软雅黑"/>
+          <w:color w:val="333333"/>
+        </w:rPr>
+      </w:pPr>
+      <w:r>
+        <w:rPr>
+          <w:rFonts w:eastAsia="微软雅黑" w:cs="微软雅黑" w:ascii="微软雅黑" w:hAnsi="微软雅黑"/>
+          <w:color w:val="333333"/>
+        </w:rPr>
+      </w:r>
+    </w:p>
+    <w:p>
+      <w:pPr>
+        <w:pStyle w:val="Normal"/>
+        <w:snapToGrid w:val="false"/>
+        <w:rPr>
+          <w:rFonts w:ascii="微软雅黑" w:hAnsi="微软雅黑" w:eastAsia="微软雅黑" w:cs="微软雅黑"/>
+          <w:color w:val="333333"/>
+        </w:rPr>
+      </w:pPr>
+      <w:r>
+        <w:rPr>
+          <w:rFonts w:eastAsia="微软雅黑" w:cs="微软雅黑" w:ascii="微软雅黑" w:hAnsi="微软雅黑"/>
+          <w:color w:val="333333"/>
+        </w:rPr>
+        <w:t>Buff</w:t>
+      </w:r>
+      <w:r>
+        <w:rPr>
+          <w:rFonts w:ascii="微软雅黑" w:hAnsi="微软雅黑" w:cs="微软雅黑" w:eastAsia="微软雅黑"/>
+          <w:color w:val="333333"/>
+        </w:rPr>
+        <w:t>对象是一个</w:t>
+      </w:r>
+      <w:r>
+        <w:rPr>
+          <w:rFonts w:ascii="微软雅黑" w:hAnsi="微软雅黑" w:cs="微软雅黑" w:eastAsia="微软雅黑"/>
+          <w:color w:val="FF0000"/>
+        </w:rPr>
+        <w:t>数组</w:t>
+      </w:r>
+      <w:r>
+        <w:rPr>
+          <w:rFonts w:ascii="微软雅黑" w:hAnsi="微软雅黑" w:cs="微软雅黑" w:eastAsia="微软雅黑"/>
+          <w:color w:val="333333"/>
+        </w:rPr>
+        <w:t>对象，他存储了一个或多个</w:t>
+      </w:r>
+      <w:r>
+        <w:rPr>
+          <w:rFonts w:eastAsia="微软雅黑" w:cs="微软雅黑" w:ascii="微软雅黑" w:hAnsi="微软雅黑"/>
+          <w:color w:val="333333"/>
+        </w:rPr>
+        <w:t>buff</w:t>
+      </w:r>
+      <w:r>
+        <w:rPr>
+          <w:rFonts w:ascii="微软雅黑" w:hAnsi="微软雅黑" w:cs="微软雅黑" w:eastAsia="微软雅黑"/>
+          <w:color w:val="333333"/>
+        </w:rPr>
+        <w:t>信息，格式如下。</w:t>
+      </w:r>
+    </w:p>
+    <w:tbl>
+      <w:tblPr>
+        <w:tblW w:w="8522" w:type="dxa"/>
+        <w:jc w:val="left"/>
+        <w:tblInd w:w="-10" w:type="dxa"/>
+        <w:tblBorders>
+          <w:top w:val="single" w:sz="4" w:space="0" w:color="00000A"/>
+          <w:left w:val="single" w:sz="4" w:space="0" w:color="00000A"/>
+          <w:bottom w:val="single" w:sz="4" w:space="0" w:color="00000A"/>
+          <w:right w:val="single" w:sz="4" w:space="0" w:color="00000A"/>
+          <w:insideH w:val="single" w:sz="4" w:space="0" w:color="00000A"/>
+          <w:insideV w:val="single" w:sz="4" w:space="0" w:color="00000A"/>
+        </w:tblBorders>
+        <w:tblCellMar>
+          <w:top w:w="0" w:type="dxa"/>
+          <w:left w:w="98" w:type="dxa"/>
           <w:bottom w:w="0" w:type="dxa"/>
           <w:right w:w="108" w:type="dxa"/>
         </w:tblCellMar>
@@ -11862,7 +11895,7 @@
             </w:tcBorders>
             <w:shd w:fill="auto" w:val="clear"/>
             <w:tcMar>
-              <w:left w:w="103" w:type="dxa"/>
+              <w:left w:w="98" w:type="dxa"/>
             </w:tcMar>
           </w:tcPr>
           <w:p>
@@ -11899,7 +11932,7 @@
             </w:tcBorders>
             <w:shd w:fill="auto" w:val="clear"/>
             <w:tcMar>
-              <w:left w:w="103" w:type="dxa"/>
+              <w:left w:w="98" w:type="dxa"/>
             </w:tcMar>
           </w:tcPr>
           <w:p>
@@ -11936,7 +11969,7 @@
             </w:tcBorders>
             <w:shd w:fill="auto" w:val="clear"/>
             <w:tcMar>
-              <w:left w:w="103" w:type="dxa"/>
+              <w:left w:w="98" w:type="dxa"/>
             </w:tcMar>
           </w:tcPr>
           <w:p>
@@ -11973,7 +12006,7 @@
             </w:tcBorders>
             <w:shd w:fill="auto" w:val="clear"/>
             <w:tcMar>
-              <w:left w:w="103" w:type="dxa"/>
+              <w:left w:w="98" w:type="dxa"/>
             </w:tcMar>
           </w:tcPr>
           <w:p>
@@ -12013,7 +12046,7 @@
             </w:tcBorders>
             <w:shd w:fill="auto" w:val="clear"/>
             <w:tcMar>
-              <w:left w:w="103" w:type="dxa"/>
+              <w:left w:w="98" w:type="dxa"/>
             </w:tcMar>
           </w:tcPr>
           <w:p>
@@ -12047,7 +12080,7 @@
             </w:tcBorders>
             <w:shd w:fill="auto" w:val="clear"/>
             <w:tcMar>
-              <w:left w:w="103" w:type="dxa"/>
+              <w:left w:w="98" w:type="dxa"/>
             </w:tcMar>
           </w:tcPr>
           <w:p>
@@ -12081,7 +12114,7 @@
             </w:tcBorders>
             <w:shd w:fill="auto" w:val="clear"/>
             <w:tcMar>
-              <w:left w:w="103" w:type="dxa"/>
+              <w:left w:w="98" w:type="dxa"/>
             </w:tcMar>
           </w:tcPr>
           <w:p>
@@ -12115,7 +12148,7 @@
             </w:tcBorders>
             <w:shd w:fill="auto" w:val="clear"/>
             <w:tcMar>
-              <w:left w:w="103" w:type="dxa"/>
+              <w:left w:w="98" w:type="dxa"/>
             </w:tcMar>
           </w:tcPr>
           <w:p>
@@ -12340,7 +12373,7 @@
             </w:tcBorders>
             <w:shd w:fill="auto" w:val="clear"/>
             <w:tcMar>
-              <w:left w:w="103" w:type="dxa"/>
+              <w:left w:w="98" w:type="dxa"/>
             </w:tcMar>
           </w:tcPr>
           <w:p>
@@ -12374,7 +12407,7 @@
             </w:tcBorders>
             <w:shd w:fill="auto" w:val="clear"/>
             <w:tcMar>
-              <w:left w:w="103" w:type="dxa"/>
+              <w:left w:w="98" w:type="dxa"/>
             </w:tcMar>
           </w:tcPr>
           <w:p>
@@ -12408,7 +12441,7 @@
             </w:tcBorders>
             <w:shd w:fill="auto" w:val="clear"/>
             <w:tcMar>
-              <w:left w:w="103" w:type="dxa"/>
+              <w:left w:w="98" w:type="dxa"/>
             </w:tcMar>
           </w:tcPr>
           <w:p>
@@ -12442,7 +12475,7 @@
             </w:tcBorders>
             <w:shd w:fill="auto" w:val="clear"/>
             <w:tcMar>
-              <w:left w:w="103" w:type="dxa"/>
+              <w:left w:w="98" w:type="dxa"/>
             </w:tcMar>
           </w:tcPr>
           <w:p>
@@ -12648,7 +12681,7 @@
       <w:tblPr>
         <w:tblW w:w="8522" w:type="dxa"/>
         <w:jc w:val="left"/>
-        <w:tblInd w:w="-5" w:type="dxa"/>
+        <w:tblInd w:w="-10" w:type="dxa"/>
         <w:tblBorders>
           <w:top w:val="single" w:sz="4" w:space="0" w:color="00000A"/>
           <w:left w:val="single" w:sz="4" w:space="0" w:color="00000A"/>
@@ -12659,7 +12692,7 @@
         </w:tblBorders>
         <w:tblCellMar>
           <w:top w:w="0" w:type="dxa"/>
-          <w:left w:w="103" w:type="dxa"/>
+          <w:left w:w="98" w:type="dxa"/>
           <w:bottom w:w="0" w:type="dxa"/>
           <w:right w:w="108" w:type="dxa"/>
         </w:tblCellMar>
@@ -12686,7 +12719,7 @@
             </w:tcBorders>
             <w:shd w:fill="auto" w:val="clear"/>
             <w:tcMar>
-              <w:left w:w="103" w:type="dxa"/>
+              <w:left w:w="98" w:type="dxa"/>
             </w:tcMar>
           </w:tcPr>
           <w:p>
@@ -12723,7 +12756,7 @@
             </w:tcBorders>
             <w:shd w:fill="auto" w:val="clear"/>
             <w:tcMar>
-              <w:left w:w="103" w:type="dxa"/>
+              <w:left w:w="98" w:type="dxa"/>
             </w:tcMar>
           </w:tcPr>
           <w:p>
@@ -12760,7 +12793,7 @@
             </w:tcBorders>
             <w:shd w:fill="auto" w:val="clear"/>
             <w:tcMar>
-              <w:left w:w="103" w:type="dxa"/>
+              <w:left w:w="98" w:type="dxa"/>
             </w:tcMar>
           </w:tcPr>
           <w:p>
@@ -12797,7 +12830,7 @@
             </w:tcBorders>
             <w:shd w:fill="auto" w:val="clear"/>
             <w:tcMar>
-              <w:left w:w="103" w:type="dxa"/>
+              <w:left w:w="98" w:type="dxa"/>
             </w:tcMar>
           </w:tcPr>
           <w:p>
@@ -12837,7 +12870,7 @@
             </w:tcBorders>
             <w:shd w:fill="auto" w:val="clear"/>
             <w:tcMar>
-              <w:left w:w="103" w:type="dxa"/>
+              <w:left w:w="98" w:type="dxa"/>
             </w:tcMar>
           </w:tcPr>
           <w:p>
@@ -12871,7 +12904,7 @@
             </w:tcBorders>
             <w:shd w:fill="auto" w:val="clear"/>
             <w:tcMar>
-              <w:left w:w="103" w:type="dxa"/>
+              <w:left w:w="98" w:type="dxa"/>
             </w:tcMar>
           </w:tcPr>
           <w:p>
@@ -12905,7 +12938,7 @@
             </w:tcBorders>
             <w:shd w:fill="auto" w:val="clear"/>
             <w:tcMar>
-              <w:left w:w="103" w:type="dxa"/>
+              <w:left w:w="98" w:type="dxa"/>
             </w:tcMar>
           </w:tcPr>
           <w:p>
@@ -12939,7 +12972,7 @@
             </w:tcBorders>
             <w:shd w:fill="auto" w:val="clear"/>
             <w:tcMar>
-              <w:left w:w="103" w:type="dxa"/>
+              <w:left w:w="98" w:type="dxa"/>
             </w:tcMar>
           </w:tcPr>
           <w:p>
@@ -12983,7 +13016,7 @@
             </w:tcBorders>
             <w:shd w:fill="auto" w:val="clear"/>
             <w:tcMar>
-              <w:left w:w="103" w:type="dxa"/>
+              <w:left w:w="98" w:type="dxa"/>
             </w:tcMar>
           </w:tcPr>
           <w:p>
@@ -13017,7 +13050,7 @@
             </w:tcBorders>
             <w:shd w:fill="auto" w:val="clear"/>
             <w:tcMar>
-              <w:left w:w="103" w:type="dxa"/>
+              <w:left w:w="98" w:type="dxa"/>
             </w:tcMar>
           </w:tcPr>
           <w:p>
@@ -13051,7 +13084,7 @@
             </w:tcBorders>
             <w:shd w:fill="auto" w:val="clear"/>
             <w:tcMar>
-              <w:left w:w="103" w:type="dxa"/>
+              <w:left w:w="98" w:type="dxa"/>
             </w:tcMar>
           </w:tcPr>
           <w:p>
@@ -13085,7 +13118,7 @@
             </w:tcBorders>
             <w:shd w:fill="auto" w:val="clear"/>
             <w:tcMar>
-              <w:left w:w="103" w:type="dxa"/>
+              <w:left w:w="98" w:type="dxa"/>
             </w:tcMar>
           </w:tcPr>
           <w:p>
@@ -13230,7 +13263,7 @@
             </w:tcBorders>
             <w:shd w:fill="auto" w:val="clear"/>
             <w:tcMar>
-              <w:left w:w="103" w:type="dxa"/>
+              <w:left w:w="98" w:type="dxa"/>
             </w:tcMar>
           </w:tcPr>
           <w:p>
@@ -13264,7 +13297,7 @@
             </w:tcBorders>
             <w:shd w:fill="auto" w:val="clear"/>
             <w:tcMar>
-              <w:left w:w="103" w:type="dxa"/>
+              <w:left w:w="98" w:type="dxa"/>
             </w:tcMar>
           </w:tcPr>
           <w:p>
@@ -13298,7 +13331,7 @@
             </w:tcBorders>
             <w:shd w:fill="auto" w:val="clear"/>
             <w:tcMar>
-              <w:left w:w="103" w:type="dxa"/>
+              <w:left w:w="98" w:type="dxa"/>
             </w:tcMar>
           </w:tcPr>
           <w:p>
@@ -13332,7 +13365,7 @@
             </w:tcBorders>
             <w:shd w:fill="auto" w:val="clear"/>
             <w:tcMar>
-              <w:left w:w="103" w:type="dxa"/>
+              <w:left w:w="98" w:type="dxa"/>
             </w:tcMar>
           </w:tcPr>
           <w:p>
@@ -13376,7 +13409,7 @@
             </w:tcBorders>
             <w:shd w:fill="auto" w:val="clear"/>
             <w:tcMar>
-              <w:left w:w="103" w:type="dxa"/>
+              <w:left w:w="98" w:type="dxa"/>
             </w:tcMar>
           </w:tcPr>
           <w:p>
@@ -13410,7 +13443,7 @@
             </w:tcBorders>
             <w:shd w:fill="auto" w:val="clear"/>
             <w:tcMar>
-              <w:left w:w="103" w:type="dxa"/>
+              <w:left w:w="98" w:type="dxa"/>
             </w:tcMar>
           </w:tcPr>
           <w:p>
@@ -13444,7 +13477,7 @@
             </w:tcBorders>
             <w:shd w:fill="auto" w:val="clear"/>
             <w:tcMar>
-              <w:left w:w="103" w:type="dxa"/>
+              <w:left w:w="98" w:type="dxa"/>
             </w:tcMar>
           </w:tcPr>
           <w:p>
@@ -13478,7 +13511,7 @@
             </w:tcBorders>
             <w:shd w:fill="auto" w:val="clear"/>
             <w:tcMar>
-              <w:left w:w="103" w:type="dxa"/>
+              <w:left w:w="98" w:type="dxa"/>
             </w:tcMar>
           </w:tcPr>
           <w:p>
@@ -13522,7 +13555,7 @@
             </w:tcBorders>
             <w:shd w:fill="auto" w:val="clear"/>
             <w:tcMar>
-              <w:left w:w="103" w:type="dxa"/>
+              <w:left w:w="98" w:type="dxa"/>
             </w:tcMar>
           </w:tcPr>
           <w:p>
@@ -13556,7 +13589,7 @@
             </w:tcBorders>
             <w:shd w:fill="auto" w:val="clear"/>
             <w:tcMar>
-              <w:left w:w="103" w:type="dxa"/>
+              <w:left w:w="98" w:type="dxa"/>
             </w:tcMar>
           </w:tcPr>
           <w:p>
@@ -13590,7 +13623,7 @@
             </w:tcBorders>
             <w:shd w:fill="auto" w:val="clear"/>
             <w:tcMar>
-              <w:left w:w="103" w:type="dxa"/>
+              <w:left w:w="98" w:type="dxa"/>
             </w:tcMar>
           </w:tcPr>
           <w:p>
@@ -13624,7 +13657,7 @@
             </w:tcBorders>
             <w:shd w:fill="auto" w:val="clear"/>
             <w:tcMar>
-              <w:left w:w="103" w:type="dxa"/>
+              <w:left w:w="98" w:type="dxa"/>
             </w:tcMar>
           </w:tcPr>
           <w:p>
@@ -13841,7 +13874,7 @@
             </w:tcBorders>
             <w:shd w:fill="auto" w:val="clear"/>
             <w:tcMar>
-              <w:left w:w="103" w:type="dxa"/>
+              <w:left w:w="98" w:type="dxa"/>
             </w:tcMar>
           </w:tcPr>
           <w:p>
@@ -13875,7 +13908,7 @@
             </w:tcBorders>
             <w:shd w:fill="auto" w:val="clear"/>
             <w:tcMar>
-              <w:left w:w="103" w:type="dxa"/>
+              <w:left w:w="98" w:type="dxa"/>
             </w:tcMar>
           </w:tcPr>
           <w:p>
@@ -13909,7 +13942,7 @@
             </w:tcBorders>
             <w:shd w:fill="auto" w:val="clear"/>
             <w:tcMar>
-              <w:left w:w="103" w:type="dxa"/>
+              <w:left w:w="98" w:type="dxa"/>
             </w:tcMar>
           </w:tcPr>
           <w:p>
@@ -13943,7 +13976,7 @@
             </w:tcBorders>
             <w:shd w:fill="auto" w:val="clear"/>
             <w:tcMar>
-              <w:left w:w="103" w:type="dxa"/>
+              <w:left w:w="98" w:type="dxa"/>
             </w:tcMar>
           </w:tcPr>
           <w:p>
@@ -14027,15 +14060,16 @@
           <w:tcPr>
             <w:tcW w:w="1642" w:type="dxa"/>
             <w:tcBorders>
-              <w:left w:val="single" w:sz="4" w:space="0" w:color="00000A"/>
-              <w:bottom w:val="single" w:sz="4" w:space="0" w:color="00000A"/>
-              <w:right w:val="single" w:sz="4" w:space="0" w:color="00000A"/>
-              <w:insideH w:val="single" w:sz="4" w:space="0" w:color="00000A"/>
-              <w:insideV w:val="single" w:sz="4" w:space="0" w:color="00000A"/>
-            </w:tcBorders>
-            <w:shd w:fill="auto" w:val="clear"/>
-            <w:tcMar>
-              <w:left w:w="103" w:type="dxa"/>
+              <w:top w:val="single" w:sz="4" w:space="0" w:color="00000A"/>
+              <w:left w:val="single" w:sz="4" w:space="0" w:color="00000A"/>
+              <w:bottom w:val="single" w:sz="4" w:space="0" w:color="00000A"/>
+              <w:right w:val="single" w:sz="4" w:space="0" w:color="00000A"/>
+              <w:insideH w:val="single" w:sz="4" w:space="0" w:color="00000A"/>
+              <w:insideV w:val="single" w:sz="4" w:space="0" w:color="00000A"/>
+            </w:tcBorders>
+            <w:shd w:fill="auto" w:val="clear"/>
+            <w:tcMar>
+              <w:left w:w="98" w:type="dxa"/>
             </w:tcMar>
           </w:tcPr>
           <w:p>
@@ -14057,15 +14091,16 @@
           <w:tcPr>
             <w:tcW w:w="1442" w:type="dxa"/>
             <w:tcBorders>
-              <w:left w:val="single" w:sz="4" w:space="0" w:color="00000A"/>
-              <w:bottom w:val="single" w:sz="4" w:space="0" w:color="00000A"/>
-              <w:right w:val="single" w:sz="4" w:space="0" w:color="00000A"/>
-              <w:insideH w:val="single" w:sz="4" w:space="0" w:color="00000A"/>
-              <w:insideV w:val="single" w:sz="4" w:space="0" w:color="00000A"/>
-            </w:tcBorders>
-            <w:shd w:fill="auto" w:val="clear"/>
-            <w:tcMar>
-              <w:left w:w="103" w:type="dxa"/>
+              <w:top w:val="single" w:sz="4" w:space="0" w:color="00000A"/>
+              <w:left w:val="single" w:sz="4" w:space="0" w:color="00000A"/>
+              <w:bottom w:val="single" w:sz="4" w:space="0" w:color="00000A"/>
+              <w:right w:val="single" w:sz="4" w:space="0" w:color="00000A"/>
+              <w:insideH w:val="single" w:sz="4" w:space="0" w:color="00000A"/>
+              <w:insideV w:val="single" w:sz="4" w:space="0" w:color="00000A"/>
+            </w:tcBorders>
+            <w:shd w:fill="auto" w:val="clear"/>
+            <w:tcMar>
+              <w:left w:w="98" w:type="dxa"/>
             </w:tcMar>
           </w:tcPr>
           <w:p>
@@ -14087,15 +14122,16 @@
           <w:tcPr>
             <w:tcW w:w="865" w:type="dxa"/>
             <w:tcBorders>
-              <w:left w:val="single" w:sz="4" w:space="0" w:color="00000A"/>
-              <w:bottom w:val="single" w:sz="4" w:space="0" w:color="00000A"/>
-              <w:right w:val="single" w:sz="4" w:space="0" w:color="00000A"/>
-              <w:insideH w:val="single" w:sz="4" w:space="0" w:color="00000A"/>
-              <w:insideV w:val="single" w:sz="4" w:space="0" w:color="00000A"/>
-            </w:tcBorders>
-            <w:shd w:fill="auto" w:val="clear"/>
-            <w:tcMar>
-              <w:left w:w="103" w:type="dxa"/>
+              <w:top w:val="single" w:sz="4" w:space="0" w:color="00000A"/>
+              <w:left w:val="single" w:sz="4" w:space="0" w:color="00000A"/>
+              <w:bottom w:val="single" w:sz="4" w:space="0" w:color="00000A"/>
+              <w:right w:val="single" w:sz="4" w:space="0" w:color="00000A"/>
+              <w:insideH w:val="single" w:sz="4" w:space="0" w:color="00000A"/>
+              <w:insideV w:val="single" w:sz="4" w:space="0" w:color="00000A"/>
+            </w:tcBorders>
+            <w:shd w:fill="auto" w:val="clear"/>
+            <w:tcMar>
+              <w:left w:w="98" w:type="dxa"/>
             </w:tcMar>
           </w:tcPr>
           <w:p>
@@ -14117,15 +14153,16 @@
           <w:tcPr>
             <w:tcW w:w="4572" w:type="dxa"/>
             <w:tcBorders>
-              <w:left w:val="single" w:sz="4" w:space="0" w:color="00000A"/>
-              <w:bottom w:val="single" w:sz="4" w:space="0" w:color="00000A"/>
-              <w:right w:val="single" w:sz="4" w:space="0" w:color="00000A"/>
-              <w:insideH w:val="single" w:sz="4" w:space="0" w:color="00000A"/>
-              <w:insideV w:val="single" w:sz="4" w:space="0" w:color="00000A"/>
-            </w:tcBorders>
-            <w:shd w:fill="auto" w:val="clear"/>
-            <w:tcMar>
-              <w:left w:w="103" w:type="dxa"/>
+              <w:top w:val="single" w:sz="4" w:space="0" w:color="00000A"/>
+              <w:left w:val="single" w:sz="4" w:space="0" w:color="00000A"/>
+              <w:bottom w:val="single" w:sz="4" w:space="0" w:color="00000A"/>
+              <w:right w:val="single" w:sz="4" w:space="0" w:color="00000A"/>
+              <w:insideH w:val="single" w:sz="4" w:space="0" w:color="00000A"/>
+              <w:insideV w:val="single" w:sz="4" w:space="0" w:color="00000A"/>
+            </w:tcBorders>
+            <w:shd w:fill="auto" w:val="clear"/>
+            <w:tcMar>
+              <w:left w:w="98" w:type="dxa"/>
             </w:tcMar>
           </w:tcPr>
           <w:p>
@@ -14282,7 +14319,7 @@
 <w:hdr xmlns:o="urn:schemas-microsoft-com:office:office" xmlns:r="http://schemas.openxmlformats.org/officeDocument/2006/relationships" xmlns:v="urn:schemas-microsoft-com:vml" xmlns:w="http://schemas.openxmlformats.org/wordprocessingml/2006/main" xmlns:w10="urn:schemas-microsoft-com:office:word" xmlns:wp="http://schemas.openxmlformats.org/drawingml/2006/wordprocessingDrawing" xmlns:wps="http://schemas.microsoft.com/office/word/2010/wordprocessingShape" xmlns:wpg="http://schemas.microsoft.com/office/word/2010/wordprocessingGroup" xmlns:mc="http://schemas.openxmlformats.org/markup-compatibility/2006" xmlns:wp14="http://schemas.microsoft.com/office/word/2010/wordprocessingDrawing" xmlns:w14="http://schemas.microsoft.com/office/word/2010/wordml" mc:Ignorable="w14 wp14">
   <w:p>
     <w:pPr>
-      <w:pStyle w:val="Style20"/>
+      <w:pStyle w:val="Style21"/>
       <w:pBdr>
         <w:bottom w:val="single" w:sz="6" w:space="10" w:color="00000A"/>
       </w:pBdr>
@@ -14898,10 +14935,80 @@
       <w:rFonts w:cs="Wingdings"/>
     </w:rPr>
   </w:style>
-  <w:style w:type="paragraph" w:styleId="Style14">
+  <w:style w:type="character" w:styleId="ListLabel11">
+    <w:name w:val="ListLabel 11"/>
+    <w:qFormat/>
+    <w:rPr>
+      <w:rFonts w:ascii="微软雅黑" w:hAnsi="微软雅黑" w:cs="微软雅黑"/>
+    </w:rPr>
+  </w:style>
+  <w:style w:type="character" w:styleId="ListLabel12">
+    <w:name w:val="ListLabel 12"/>
+    <w:qFormat/>
+    <w:rPr>
+      <w:rFonts w:cs="Wingdings"/>
+    </w:rPr>
+  </w:style>
+  <w:style w:type="character" w:styleId="ListLabel13">
+    <w:name w:val="ListLabel 13"/>
+    <w:qFormat/>
+    <w:rPr>
+      <w:rFonts w:cs="Wingdings"/>
+    </w:rPr>
+  </w:style>
+  <w:style w:type="character" w:styleId="ListLabel14">
+    <w:name w:val="ListLabel 14"/>
+    <w:qFormat/>
+    <w:rPr>
+      <w:rFonts w:cs="Wingdings"/>
+    </w:rPr>
+  </w:style>
+  <w:style w:type="character" w:styleId="ListLabel15">
+    <w:name w:val="ListLabel 15"/>
+    <w:qFormat/>
+    <w:rPr>
+      <w:rFonts w:cs="Wingdings"/>
+    </w:rPr>
+  </w:style>
+  <w:style w:type="character" w:styleId="ListLabel16">
+    <w:name w:val="ListLabel 16"/>
+    <w:qFormat/>
+    <w:rPr>
+      <w:rFonts w:cs="Wingdings"/>
+    </w:rPr>
+  </w:style>
+  <w:style w:type="character" w:styleId="ListLabel17">
+    <w:name w:val="ListLabel 17"/>
+    <w:qFormat/>
+    <w:rPr>
+      <w:rFonts w:cs="Wingdings"/>
+    </w:rPr>
+  </w:style>
+  <w:style w:type="character" w:styleId="ListLabel18">
+    <w:name w:val="ListLabel 18"/>
+    <w:qFormat/>
+    <w:rPr>
+      <w:rFonts w:cs="Wingdings"/>
+    </w:rPr>
+  </w:style>
+  <w:style w:type="character" w:styleId="ListLabel19">
+    <w:name w:val="ListLabel 19"/>
+    <w:qFormat/>
+    <w:rPr>
+      <w:rFonts w:cs="Wingdings"/>
+    </w:rPr>
+  </w:style>
+  <w:style w:type="character" w:styleId="Style14">
+    <w:name w:val="源文本"/>
+    <w:qFormat/>
+    <w:rPr>
+      <w:rFonts w:ascii="Liberation Mono" w:hAnsi="Liberation Mono" w:eastAsia="新宋体" w:cs="Liberation Mono"/>
+    </w:rPr>
+  </w:style>
+  <w:style w:type="paragraph" w:styleId="Style15">
     <w:name w:val="标题"/>
     <w:basedOn w:val="Normal"/>
-    <w:next w:val="Style15"/>
+    <w:next w:val="Style16"/>
     <w:qFormat/>
     <w:pPr>
       <w:keepNext/>
@@ -14913,7 +15020,7 @@
       <w:szCs w:val="28"/>
     </w:rPr>
   </w:style>
-  <w:style w:type="paragraph" w:styleId="Style15">
+  <w:style w:type="paragraph" w:styleId="Style16">
     <w:name w:val="正文"/>
     <w:basedOn w:val="Normal"/>
     <w:pPr>
@@ -14921,15 +15028,15 @@
     </w:pPr>
     <w:rPr/>
   </w:style>
-  <w:style w:type="paragraph" w:styleId="Style16">
+  <w:style w:type="paragraph" w:styleId="Style17">
     <w:name w:val="列表"/>
-    <w:basedOn w:val="Style15"/>
+    <w:basedOn w:val="Style16"/>
     <w:pPr/>
     <w:rPr>
       <w:rFonts w:cs="Arial"/>
     </w:rPr>
   </w:style>
-  <w:style w:type="paragraph" w:styleId="Style17">
+  <w:style w:type="paragraph" w:styleId="Style18">
     <w:name w:val="题注"/>
     <w:basedOn w:val="Normal"/>
     <w:pPr>
@@ -14944,7 +15051,7 @@
       <w:szCs w:val="24"/>
     </w:rPr>
   </w:style>
-  <w:style w:type="paragraph" w:styleId="Style18">
+  <w:style w:type="paragraph" w:styleId="Style19">
     <w:name w:val="索引"/>
     <w:basedOn w:val="Normal"/>
     <w:qFormat/>
@@ -14969,7 +15076,7 @@
       <w:szCs w:val="18"/>
     </w:rPr>
   </w:style>
-  <w:style w:type="paragraph" w:styleId="Style19">
+  <w:style w:type="paragraph" w:styleId="Style20">
     <w:name w:val="页脚"/>
     <w:basedOn w:val="Normal"/>
     <w:link w:val="Char0"/>
@@ -14989,7 +15096,7 @@
       <w:szCs w:val="18"/>
     </w:rPr>
   </w:style>
-  <w:style w:type="paragraph" w:styleId="Style20">
+  <w:style w:type="paragraph" w:styleId="Style21">
     <w:name w:val="页眉"/>
     <w:basedOn w:val="Normal"/>
     <w:link w:val="Char1"/>
@@ -15024,16 +15131,23 @@
     </w:pPr>
     <w:rPr/>
   </w:style>
-  <w:style w:type="paragraph" w:styleId="Style21">
+  <w:style w:type="paragraph" w:styleId="Style22">
     <w:name w:val="表格内容"/>
     <w:basedOn w:val="Normal"/>
     <w:qFormat/>
     <w:pPr/>
     <w:rPr/>
   </w:style>
-  <w:style w:type="paragraph" w:styleId="Style22">
+  <w:style w:type="paragraph" w:styleId="Style23">
     <w:name w:val="表格标题"/>
-    <w:basedOn w:val="Style21"/>
+    <w:basedOn w:val="Style22"/>
+    <w:qFormat/>
+    <w:pPr/>
+    <w:rPr/>
+  </w:style>
+  <w:style w:type="paragraph" w:styleId="Style24">
+    <w:name w:val="预格式化的文本"/>
+    <w:basedOn w:val="Normal"/>
     <w:qFormat/>
     <w:pPr/>
     <w:rPr/>

--- a/extension/document/装备模型(程序员).docx
+++ b/extension/document/装备模型(程序员).docx
@@ -14014,42 +14014,39 @@
             <w:pPr>
               <w:pStyle w:val="Normal"/>
               <w:snapToGrid w:val="false"/>
-              <w:rPr/>
-            </w:pPr>
-            <w:r>
-              <w:rPr>
-                <w:rFonts w:ascii="微软雅黑" w:hAnsi="微软雅黑" w:cs="微软雅黑" w:eastAsia="微软雅黑"/>
-                <w:color w:val="333333"/>
+              <w:rPr>
+                <w:b/>
+                <w:b/>
+                <w:bCs/>
+                <w:color w:val="800000"/>
+              </w:rPr>
+            </w:pPr>
+            <w:r>
+              <w:rPr>
+                <w:rFonts w:ascii="微软雅黑" w:hAnsi="微软雅黑" w:cs="微软雅黑" w:eastAsia="微软雅黑"/>
+                <w:b/>
+                <w:bCs/>
+                <w:color w:val="800000"/>
               </w:rPr>
               <w:t>与“效果”模型里的</w:t>
             </w:r>
             <w:r>
               <w:rPr>
                 <w:rFonts w:eastAsia="微软雅黑" w:cs="微软雅黑" w:ascii="微软雅黑" w:hAnsi="微软雅黑"/>
-                <w:color w:val="333333"/>
+                <w:b/>
+                <w:bCs/>
+                <w:color w:val="800000"/>
               </w:rPr>
               <w:t>prop</w:t>
             </w:r>
             <w:r>
               <w:rPr>
                 <w:rFonts w:ascii="微软雅黑" w:hAnsi="微软雅黑" w:cs="微软雅黑" w:eastAsia="微软雅黑"/>
-                <w:color w:val="333333"/>
-              </w:rPr>
-              <w:t>相同。（有</w:t>
-            </w:r>
-            <w:r>
-              <w:rPr>
-                <w:rFonts w:eastAsia="微软雅黑" w:cs="微软雅黑" w:ascii="微软雅黑" w:hAnsi="微软雅黑"/>
-                <w:color w:val="333333"/>
-              </w:rPr>
-              <w:t>#</w:t>
-            </w:r>
-            <w:r>
-              <w:rPr>
-                <w:rFonts w:ascii="微软雅黑" w:hAnsi="微软雅黑" w:cs="微软雅黑" w:eastAsia="微软雅黑"/>
-                <w:color w:val="333333"/>
-              </w:rPr>
-              <w:t>的）</w:t>
+                <w:b/>
+                <w:bCs/>
+                <w:color w:val="800000"/>
+              </w:rPr>
+              <w:t>相同。</w:t>
             </w:r>
           </w:p>
         </w:tc>

--- a/extension/document/装备模型(程序员).docx
+++ b/extension/document/装备模型(程序员).docx
@@ -592,7 +592,7 @@
       <w:tblPr>
         <w:tblW w:w="8522" w:type="dxa"/>
         <w:jc w:val="left"/>
-        <w:tblInd w:w="-10" w:type="dxa"/>
+        <w:tblInd w:w="-15" w:type="dxa"/>
         <w:tblBorders>
           <w:top w:val="single" w:sz="4" w:space="0" w:color="00000A"/>
           <w:left w:val="single" w:sz="4" w:space="0" w:color="00000A"/>
@@ -603,7 +603,7 @@
         </w:tblBorders>
         <w:tblCellMar>
           <w:top w:w="0" w:type="dxa"/>
-          <w:left w:w="98" w:type="dxa"/>
+          <w:left w:w="93" w:type="dxa"/>
           <w:bottom w:w="0" w:type="dxa"/>
           <w:right w:w="108" w:type="dxa"/>
         </w:tblCellMar>
@@ -630,7 +630,7 @@
             </w:tcBorders>
             <w:shd w:fill="auto" w:val="clear"/>
             <w:tcMar>
-              <w:left w:w="98" w:type="dxa"/>
+              <w:left w:w="93" w:type="dxa"/>
             </w:tcMar>
           </w:tcPr>
           <w:p>
@@ -667,7 +667,7 @@
             </w:tcBorders>
             <w:shd w:fill="auto" w:val="clear"/>
             <w:tcMar>
-              <w:left w:w="98" w:type="dxa"/>
+              <w:left w:w="93" w:type="dxa"/>
             </w:tcMar>
           </w:tcPr>
           <w:p>
@@ -704,7 +704,7 @@
             </w:tcBorders>
             <w:shd w:fill="auto" w:val="clear"/>
             <w:tcMar>
-              <w:left w:w="98" w:type="dxa"/>
+              <w:left w:w="93" w:type="dxa"/>
             </w:tcMar>
           </w:tcPr>
           <w:p>
@@ -741,7 +741,7 @@
             </w:tcBorders>
             <w:shd w:fill="auto" w:val="clear"/>
             <w:tcMar>
-              <w:left w:w="98" w:type="dxa"/>
+              <w:left w:w="93" w:type="dxa"/>
             </w:tcMar>
           </w:tcPr>
           <w:p>
@@ -781,7 +781,7 @@
             </w:tcBorders>
             <w:shd w:fill="auto" w:val="clear"/>
             <w:tcMar>
-              <w:left w:w="98" w:type="dxa"/>
+              <w:left w:w="93" w:type="dxa"/>
             </w:tcMar>
           </w:tcPr>
           <w:p>
@@ -815,7 +815,7 @@
             </w:tcBorders>
             <w:shd w:fill="auto" w:val="clear"/>
             <w:tcMar>
-              <w:left w:w="98" w:type="dxa"/>
+              <w:left w:w="93" w:type="dxa"/>
             </w:tcMar>
           </w:tcPr>
           <w:p>
@@ -849,7 +849,7 @@
             </w:tcBorders>
             <w:shd w:fill="auto" w:val="clear"/>
             <w:tcMar>
-              <w:left w:w="98" w:type="dxa"/>
+              <w:left w:w="93" w:type="dxa"/>
             </w:tcMar>
           </w:tcPr>
           <w:p>
@@ -883,7 +883,7 @@
             </w:tcBorders>
             <w:shd w:fill="auto" w:val="clear"/>
             <w:tcMar>
-              <w:left w:w="98" w:type="dxa"/>
+              <w:left w:w="93" w:type="dxa"/>
             </w:tcMar>
           </w:tcPr>
           <w:p>
@@ -942,7 +942,7 @@
             </w:tcBorders>
             <w:shd w:fill="auto" w:val="clear"/>
             <w:tcMar>
-              <w:left w:w="98" w:type="dxa"/>
+              <w:left w:w="93" w:type="dxa"/>
             </w:tcMar>
           </w:tcPr>
           <w:p>
@@ -976,7 +976,7 @@
             </w:tcBorders>
             <w:shd w:fill="auto" w:val="clear"/>
             <w:tcMar>
-              <w:left w:w="98" w:type="dxa"/>
+              <w:left w:w="93" w:type="dxa"/>
             </w:tcMar>
           </w:tcPr>
           <w:p>
@@ -1010,7 +1010,7 @@
             </w:tcBorders>
             <w:shd w:fill="auto" w:val="clear"/>
             <w:tcMar>
-              <w:left w:w="98" w:type="dxa"/>
+              <w:left w:w="93" w:type="dxa"/>
             </w:tcMar>
           </w:tcPr>
           <w:p>
@@ -1044,7 +1044,7 @@
             </w:tcBorders>
             <w:shd w:fill="auto" w:val="clear"/>
             <w:tcMar>
-              <w:left w:w="98" w:type="dxa"/>
+              <w:left w:w="93" w:type="dxa"/>
             </w:tcMar>
           </w:tcPr>
           <w:p>
@@ -1194,7 +1194,7 @@
             </w:tcBorders>
             <w:shd w:fill="auto" w:val="clear"/>
             <w:tcMar>
-              <w:left w:w="98" w:type="dxa"/>
+              <w:left w:w="93" w:type="dxa"/>
             </w:tcMar>
           </w:tcPr>
           <w:p>
@@ -1228,7 +1228,7 @@
             </w:tcBorders>
             <w:shd w:fill="auto" w:val="clear"/>
             <w:tcMar>
-              <w:left w:w="98" w:type="dxa"/>
+              <w:left w:w="93" w:type="dxa"/>
             </w:tcMar>
           </w:tcPr>
           <w:p>
@@ -1262,7 +1262,7 @@
             </w:tcBorders>
             <w:shd w:fill="auto" w:val="clear"/>
             <w:tcMar>
-              <w:left w:w="98" w:type="dxa"/>
+              <w:left w:w="93" w:type="dxa"/>
             </w:tcMar>
           </w:tcPr>
           <w:p>
@@ -1296,7 +1296,7 @@
             </w:tcBorders>
             <w:shd w:fill="auto" w:val="clear"/>
             <w:tcMar>
-              <w:left w:w="98" w:type="dxa"/>
+              <w:left w:w="93" w:type="dxa"/>
             </w:tcMar>
           </w:tcPr>
           <w:p>
@@ -1333,7 +1333,7 @@
             </w:tcBorders>
             <w:shd w:fill="auto" w:val="clear"/>
             <w:tcMar>
-              <w:left w:w="98" w:type="dxa"/>
+              <w:left w:w="93" w:type="dxa"/>
             </w:tcMar>
           </w:tcPr>
           <w:p>
@@ -1367,7 +1367,7 @@
             </w:tcBorders>
             <w:shd w:fill="auto" w:val="clear"/>
             <w:tcMar>
-              <w:left w:w="98" w:type="dxa"/>
+              <w:left w:w="93" w:type="dxa"/>
             </w:tcMar>
           </w:tcPr>
           <w:p>
@@ -1401,7 +1401,7 @@
             </w:tcBorders>
             <w:shd w:fill="auto" w:val="clear"/>
             <w:tcMar>
-              <w:left w:w="98" w:type="dxa"/>
+              <w:left w:w="93" w:type="dxa"/>
             </w:tcMar>
           </w:tcPr>
           <w:p>
@@ -1435,7 +1435,7 @@
             </w:tcBorders>
             <w:shd w:fill="auto" w:val="clear"/>
             <w:tcMar>
-              <w:left w:w="98" w:type="dxa"/>
+              <w:left w:w="93" w:type="dxa"/>
             </w:tcMar>
           </w:tcPr>
           <w:p>
@@ -1472,7 +1472,7 @@
             </w:tcBorders>
             <w:shd w:fill="auto" w:val="clear"/>
             <w:tcMar>
-              <w:left w:w="98" w:type="dxa"/>
+              <w:left w:w="93" w:type="dxa"/>
             </w:tcMar>
           </w:tcPr>
           <w:p>
@@ -1506,7 +1506,7 @@
             </w:tcBorders>
             <w:shd w:fill="auto" w:val="clear"/>
             <w:tcMar>
-              <w:left w:w="98" w:type="dxa"/>
+              <w:left w:w="93" w:type="dxa"/>
             </w:tcMar>
           </w:tcPr>
           <w:p>
@@ -1540,7 +1540,7 @@
             </w:tcBorders>
             <w:shd w:fill="auto" w:val="clear"/>
             <w:tcMar>
-              <w:left w:w="98" w:type="dxa"/>
+              <w:left w:w="93" w:type="dxa"/>
             </w:tcMar>
           </w:tcPr>
           <w:p>
@@ -1574,7 +1574,7 @@
             </w:tcBorders>
             <w:shd w:fill="auto" w:val="clear"/>
             <w:tcMar>
-              <w:left w:w="98" w:type="dxa"/>
+              <w:left w:w="93" w:type="dxa"/>
             </w:tcMar>
           </w:tcPr>
           <w:p>
@@ -1626,7 +1626,7 @@
             </w:tcBorders>
             <w:shd w:fill="auto" w:val="clear"/>
             <w:tcMar>
-              <w:left w:w="98" w:type="dxa"/>
+              <w:left w:w="93" w:type="dxa"/>
             </w:tcMar>
           </w:tcPr>
           <w:p>
@@ -1660,7 +1660,7 @@
             </w:tcBorders>
             <w:shd w:fill="auto" w:val="clear"/>
             <w:tcMar>
-              <w:left w:w="98" w:type="dxa"/>
+              <w:left w:w="93" w:type="dxa"/>
             </w:tcMar>
           </w:tcPr>
           <w:p>
@@ -1694,7 +1694,7 @@
             </w:tcBorders>
             <w:shd w:fill="auto" w:val="clear"/>
             <w:tcMar>
-              <w:left w:w="98" w:type="dxa"/>
+              <w:left w:w="93" w:type="dxa"/>
             </w:tcMar>
           </w:tcPr>
           <w:p>
@@ -1728,7 +1728,7 @@
             </w:tcBorders>
             <w:shd w:fill="auto" w:val="clear"/>
             <w:tcMar>
-              <w:left w:w="98" w:type="dxa"/>
+              <w:left w:w="93" w:type="dxa"/>
             </w:tcMar>
           </w:tcPr>
           <w:p>
@@ -1765,7 +1765,7 @@
             </w:tcBorders>
             <w:shd w:fill="auto" w:val="clear"/>
             <w:tcMar>
-              <w:left w:w="98" w:type="dxa"/>
+              <w:left w:w="93" w:type="dxa"/>
             </w:tcMar>
           </w:tcPr>
           <w:p>
@@ -1799,7 +1799,7 @@
             </w:tcBorders>
             <w:shd w:fill="auto" w:val="clear"/>
             <w:tcMar>
-              <w:left w:w="98" w:type="dxa"/>
+              <w:left w:w="93" w:type="dxa"/>
             </w:tcMar>
           </w:tcPr>
           <w:p>
@@ -1833,7 +1833,7 @@
             </w:tcBorders>
             <w:shd w:fill="auto" w:val="clear"/>
             <w:tcMar>
-              <w:left w:w="98" w:type="dxa"/>
+              <w:left w:w="93" w:type="dxa"/>
             </w:tcMar>
           </w:tcPr>
           <w:p>
@@ -1867,7 +1867,7 @@
             </w:tcBorders>
             <w:shd w:fill="auto" w:val="clear"/>
             <w:tcMar>
-              <w:left w:w="98" w:type="dxa"/>
+              <w:left w:w="93" w:type="dxa"/>
             </w:tcMar>
           </w:tcPr>
           <w:p>
@@ -1918,7 +1918,7 @@
             </w:tcBorders>
             <w:shd w:fill="auto" w:val="clear"/>
             <w:tcMar>
-              <w:left w:w="98" w:type="dxa"/>
+              <w:left w:w="93" w:type="dxa"/>
             </w:tcMar>
           </w:tcPr>
           <w:p>
@@ -1952,7 +1952,7 @@
             </w:tcBorders>
             <w:shd w:fill="auto" w:val="clear"/>
             <w:tcMar>
-              <w:left w:w="98" w:type="dxa"/>
+              <w:left w:w="93" w:type="dxa"/>
             </w:tcMar>
           </w:tcPr>
           <w:p>
@@ -1986,7 +1986,7 @@
             </w:tcBorders>
             <w:shd w:fill="auto" w:val="clear"/>
             <w:tcMar>
-              <w:left w:w="98" w:type="dxa"/>
+              <w:left w:w="93" w:type="dxa"/>
             </w:tcMar>
           </w:tcPr>
           <w:p>
@@ -2020,7 +2020,7 @@
             </w:tcBorders>
             <w:shd w:fill="auto" w:val="clear"/>
             <w:tcMar>
-              <w:left w:w="98" w:type="dxa"/>
+              <w:left w:w="93" w:type="dxa"/>
             </w:tcMar>
           </w:tcPr>
           <w:p>
@@ -2071,7 +2071,7 @@
             </w:tcBorders>
             <w:shd w:fill="auto" w:val="clear"/>
             <w:tcMar>
-              <w:left w:w="98" w:type="dxa"/>
+              <w:left w:w="93" w:type="dxa"/>
             </w:tcMar>
           </w:tcPr>
           <w:p>
@@ -2105,7 +2105,7 @@
             </w:tcBorders>
             <w:shd w:fill="auto" w:val="clear"/>
             <w:tcMar>
-              <w:left w:w="98" w:type="dxa"/>
+              <w:left w:w="93" w:type="dxa"/>
             </w:tcMar>
           </w:tcPr>
           <w:p>
@@ -2139,7 +2139,7 @@
             </w:tcBorders>
             <w:shd w:fill="auto" w:val="clear"/>
             <w:tcMar>
-              <w:left w:w="98" w:type="dxa"/>
+              <w:left w:w="93" w:type="dxa"/>
             </w:tcMar>
           </w:tcPr>
           <w:p>
@@ -2173,7 +2173,7 @@
             </w:tcBorders>
             <w:shd w:fill="auto" w:val="clear"/>
             <w:tcMar>
-              <w:left w:w="98" w:type="dxa"/>
+              <w:left w:w="93" w:type="dxa"/>
             </w:tcMar>
           </w:tcPr>
           <w:p>
@@ -2241,7 +2241,7 @@
             </w:tcBorders>
             <w:shd w:fill="auto" w:val="clear"/>
             <w:tcMar>
-              <w:left w:w="98" w:type="dxa"/>
+              <w:left w:w="93" w:type="dxa"/>
             </w:tcMar>
           </w:tcPr>
           <w:p>
@@ -2275,7 +2275,7 @@
             </w:tcBorders>
             <w:shd w:fill="auto" w:val="clear"/>
             <w:tcMar>
-              <w:left w:w="98" w:type="dxa"/>
+              <w:left w:w="93" w:type="dxa"/>
             </w:tcMar>
           </w:tcPr>
           <w:p>
@@ -2309,7 +2309,7 @@
             </w:tcBorders>
             <w:shd w:fill="auto" w:val="clear"/>
             <w:tcMar>
-              <w:left w:w="98" w:type="dxa"/>
+              <w:left w:w="93" w:type="dxa"/>
             </w:tcMar>
           </w:tcPr>
           <w:p>
@@ -2343,7 +2343,7 @@
             </w:tcBorders>
             <w:shd w:fill="auto" w:val="clear"/>
             <w:tcMar>
-              <w:left w:w="98" w:type="dxa"/>
+              <w:left w:w="93" w:type="dxa"/>
             </w:tcMar>
           </w:tcPr>
           <w:p>
@@ -2411,7 +2411,7 @@
             </w:tcBorders>
             <w:shd w:fill="auto" w:val="clear"/>
             <w:tcMar>
-              <w:left w:w="98" w:type="dxa"/>
+              <w:left w:w="93" w:type="dxa"/>
             </w:tcMar>
           </w:tcPr>
           <w:p>
@@ -2445,7 +2445,7 @@
             </w:tcBorders>
             <w:shd w:fill="auto" w:val="clear"/>
             <w:tcMar>
-              <w:left w:w="98" w:type="dxa"/>
+              <w:left w:w="93" w:type="dxa"/>
             </w:tcMar>
           </w:tcPr>
           <w:p>
@@ -2479,7 +2479,7 @@
             </w:tcBorders>
             <w:shd w:fill="auto" w:val="clear"/>
             <w:tcMar>
-              <w:left w:w="98" w:type="dxa"/>
+              <w:left w:w="93" w:type="dxa"/>
             </w:tcMar>
           </w:tcPr>
           <w:p>
@@ -2513,7 +2513,7 @@
             </w:tcBorders>
             <w:shd w:fill="auto" w:val="clear"/>
             <w:tcMar>
-              <w:left w:w="98" w:type="dxa"/>
+              <w:left w:w="93" w:type="dxa"/>
             </w:tcMar>
           </w:tcPr>
           <w:p>
@@ -2673,7 +2673,7 @@
       <w:tblPr>
         <w:tblW w:w="8522" w:type="dxa"/>
         <w:jc w:val="left"/>
-        <w:tblInd w:w="-10" w:type="dxa"/>
+        <w:tblInd w:w="-15" w:type="dxa"/>
         <w:tblBorders>
           <w:top w:val="single" w:sz="4" w:space="0" w:color="00000A"/>
           <w:left w:val="single" w:sz="4" w:space="0" w:color="00000A"/>
@@ -2684,7 +2684,7 @@
         </w:tblBorders>
         <w:tblCellMar>
           <w:top w:w="0" w:type="dxa"/>
-          <w:left w:w="98" w:type="dxa"/>
+          <w:left w:w="93" w:type="dxa"/>
           <w:bottom w:w="0" w:type="dxa"/>
           <w:right w:w="108" w:type="dxa"/>
         </w:tblCellMar>
@@ -2711,7 +2711,7 @@
             </w:tcBorders>
             <w:shd w:fill="auto" w:val="clear"/>
             <w:tcMar>
-              <w:left w:w="98" w:type="dxa"/>
+              <w:left w:w="93" w:type="dxa"/>
             </w:tcMar>
           </w:tcPr>
           <w:p>
@@ -2746,7 +2746,7 @@
             </w:tcBorders>
             <w:shd w:fill="auto" w:val="clear"/>
             <w:tcMar>
-              <w:left w:w="98" w:type="dxa"/>
+              <w:left w:w="93" w:type="dxa"/>
             </w:tcMar>
           </w:tcPr>
           <w:p>
@@ -2781,7 +2781,7 @@
             </w:tcBorders>
             <w:shd w:fill="auto" w:val="clear"/>
             <w:tcMar>
-              <w:left w:w="98" w:type="dxa"/>
+              <w:left w:w="93" w:type="dxa"/>
             </w:tcMar>
           </w:tcPr>
           <w:p>
@@ -2816,7 +2816,7 @@
             </w:tcBorders>
             <w:shd w:fill="auto" w:val="clear"/>
             <w:tcMar>
-              <w:left w:w="98" w:type="dxa"/>
+              <w:left w:w="93" w:type="dxa"/>
             </w:tcMar>
           </w:tcPr>
           <w:p>
@@ -2854,7 +2854,7 @@
             </w:tcBorders>
             <w:shd w:fill="auto" w:val="clear"/>
             <w:tcMar>
-              <w:left w:w="98" w:type="dxa"/>
+              <w:left w:w="93" w:type="dxa"/>
             </w:tcMar>
           </w:tcPr>
           <w:p>
@@ -2888,7 +2888,7 @@
             </w:tcBorders>
             <w:shd w:fill="auto" w:val="clear"/>
             <w:tcMar>
-              <w:left w:w="98" w:type="dxa"/>
+              <w:left w:w="93" w:type="dxa"/>
             </w:tcMar>
           </w:tcPr>
           <w:p>
@@ -2922,7 +2922,7 @@
             </w:tcBorders>
             <w:shd w:fill="auto" w:val="clear"/>
             <w:tcMar>
-              <w:left w:w="98" w:type="dxa"/>
+              <w:left w:w="93" w:type="dxa"/>
             </w:tcMar>
           </w:tcPr>
           <w:p>
@@ -2956,7 +2956,7 @@
             </w:tcBorders>
             <w:shd w:fill="auto" w:val="clear"/>
             <w:tcMar>
-              <w:left w:w="98" w:type="dxa"/>
+              <w:left w:w="93" w:type="dxa"/>
             </w:tcMar>
           </w:tcPr>
           <w:p>
@@ -3103,7 +3103,7 @@
             </w:tcBorders>
             <w:shd w:fill="auto" w:val="clear"/>
             <w:tcMar>
-              <w:left w:w="98" w:type="dxa"/>
+              <w:left w:w="93" w:type="dxa"/>
             </w:tcMar>
           </w:tcPr>
           <w:p>
@@ -3137,7 +3137,7 @@
             </w:tcBorders>
             <w:shd w:fill="auto" w:val="clear"/>
             <w:tcMar>
-              <w:left w:w="98" w:type="dxa"/>
+              <w:left w:w="93" w:type="dxa"/>
             </w:tcMar>
           </w:tcPr>
           <w:p>
@@ -3171,7 +3171,7 @@
             </w:tcBorders>
             <w:shd w:fill="auto" w:val="clear"/>
             <w:tcMar>
-              <w:left w:w="98" w:type="dxa"/>
+              <w:left w:w="93" w:type="dxa"/>
             </w:tcMar>
           </w:tcPr>
           <w:p>
@@ -3205,7 +3205,7 @@
             </w:tcBorders>
             <w:shd w:fill="auto" w:val="clear"/>
             <w:tcMar>
-              <w:left w:w="98" w:type="dxa"/>
+              <w:left w:w="93" w:type="dxa"/>
             </w:tcMar>
           </w:tcPr>
           <w:p>
@@ -3331,7 +3331,7 @@
             </w:tcBorders>
             <w:shd w:fill="auto" w:val="clear"/>
             <w:tcMar>
-              <w:left w:w="98" w:type="dxa"/>
+              <w:left w:w="93" w:type="dxa"/>
             </w:tcMar>
           </w:tcPr>
           <w:p>
@@ -3365,7 +3365,7 @@
             </w:tcBorders>
             <w:shd w:fill="auto" w:val="clear"/>
             <w:tcMar>
-              <w:left w:w="98" w:type="dxa"/>
+              <w:left w:w="93" w:type="dxa"/>
             </w:tcMar>
           </w:tcPr>
           <w:p>
@@ -3399,7 +3399,7 @@
             </w:tcBorders>
             <w:shd w:fill="auto" w:val="clear"/>
             <w:tcMar>
-              <w:left w:w="98" w:type="dxa"/>
+              <w:left w:w="93" w:type="dxa"/>
             </w:tcMar>
           </w:tcPr>
           <w:p>
@@ -3433,7 +3433,7 @@
             </w:tcBorders>
             <w:shd w:fill="auto" w:val="clear"/>
             <w:tcMar>
-              <w:left w:w="98" w:type="dxa"/>
+              <w:left w:w="93" w:type="dxa"/>
             </w:tcMar>
           </w:tcPr>
           <w:p>
@@ -3484,7 +3484,7 @@
             </w:tcBorders>
             <w:shd w:fill="auto" w:val="clear"/>
             <w:tcMar>
-              <w:left w:w="98" w:type="dxa"/>
+              <w:left w:w="93" w:type="dxa"/>
             </w:tcMar>
           </w:tcPr>
           <w:p>
@@ -3518,7 +3518,7 @@
             </w:tcBorders>
             <w:shd w:fill="auto" w:val="clear"/>
             <w:tcMar>
-              <w:left w:w="98" w:type="dxa"/>
+              <w:left w:w="93" w:type="dxa"/>
             </w:tcMar>
           </w:tcPr>
           <w:p>
@@ -3552,7 +3552,7 @@
             </w:tcBorders>
             <w:shd w:fill="auto" w:val="clear"/>
             <w:tcMar>
-              <w:left w:w="98" w:type="dxa"/>
+              <w:left w:w="93" w:type="dxa"/>
             </w:tcMar>
           </w:tcPr>
           <w:p>
@@ -3586,7 +3586,7 @@
             </w:tcBorders>
             <w:shd w:fill="auto" w:val="clear"/>
             <w:tcMar>
-              <w:left w:w="98" w:type="dxa"/>
+              <w:left w:w="93" w:type="dxa"/>
             </w:tcMar>
           </w:tcPr>
           <w:p>
@@ -3790,7 +3790,7 @@
             </w:tcBorders>
             <w:shd w:fill="auto" w:val="clear"/>
             <w:tcMar>
-              <w:left w:w="98" w:type="dxa"/>
+              <w:left w:w="93" w:type="dxa"/>
             </w:tcMar>
           </w:tcPr>
           <w:p>
@@ -3824,7 +3824,7 @@
             </w:tcBorders>
             <w:shd w:fill="auto" w:val="clear"/>
             <w:tcMar>
-              <w:left w:w="98" w:type="dxa"/>
+              <w:left w:w="93" w:type="dxa"/>
             </w:tcMar>
           </w:tcPr>
           <w:p>
@@ -3858,7 +3858,7 @@
             </w:tcBorders>
             <w:shd w:fill="auto" w:val="clear"/>
             <w:tcMar>
-              <w:left w:w="98" w:type="dxa"/>
+              <w:left w:w="93" w:type="dxa"/>
             </w:tcMar>
           </w:tcPr>
           <w:p>
@@ -3892,7 +3892,7 @@
             </w:tcBorders>
             <w:shd w:fill="auto" w:val="clear"/>
             <w:tcMar>
-              <w:left w:w="98" w:type="dxa"/>
+              <w:left w:w="93" w:type="dxa"/>
             </w:tcMar>
           </w:tcPr>
           <w:p>
@@ -4669,7 +4669,7 @@
       <w:tblPr>
         <w:tblW w:w="8522" w:type="dxa"/>
         <w:jc w:val="left"/>
-        <w:tblInd w:w="-10" w:type="dxa"/>
+        <w:tblInd w:w="-15" w:type="dxa"/>
         <w:tblBorders>
           <w:top w:val="single" w:sz="4" w:space="0" w:color="00000A"/>
           <w:left w:val="single" w:sz="4" w:space="0" w:color="00000A"/>
@@ -4680,7 +4680,7 @@
         </w:tblBorders>
         <w:tblCellMar>
           <w:top w:w="0" w:type="dxa"/>
-          <w:left w:w="98" w:type="dxa"/>
+          <w:left w:w="93" w:type="dxa"/>
           <w:bottom w:w="0" w:type="dxa"/>
           <w:right w:w="108" w:type="dxa"/>
         </w:tblCellMar>
@@ -4707,7 +4707,7 @@
             </w:tcBorders>
             <w:shd w:fill="auto" w:val="clear"/>
             <w:tcMar>
-              <w:left w:w="98" w:type="dxa"/>
+              <w:left w:w="93" w:type="dxa"/>
             </w:tcMar>
           </w:tcPr>
           <w:p>
@@ -4744,7 +4744,7 @@
             </w:tcBorders>
             <w:shd w:fill="auto" w:val="clear"/>
             <w:tcMar>
-              <w:left w:w="98" w:type="dxa"/>
+              <w:left w:w="93" w:type="dxa"/>
             </w:tcMar>
           </w:tcPr>
           <w:p>
@@ -4781,7 +4781,7 @@
             </w:tcBorders>
             <w:shd w:fill="auto" w:val="clear"/>
             <w:tcMar>
-              <w:left w:w="98" w:type="dxa"/>
+              <w:left w:w="93" w:type="dxa"/>
             </w:tcMar>
           </w:tcPr>
           <w:p>
@@ -4818,7 +4818,7 @@
             </w:tcBorders>
             <w:shd w:fill="auto" w:val="clear"/>
             <w:tcMar>
-              <w:left w:w="98" w:type="dxa"/>
+              <w:left w:w="93" w:type="dxa"/>
             </w:tcMar>
           </w:tcPr>
           <w:p>
@@ -4858,7 +4858,7 @@
             </w:tcBorders>
             <w:shd w:fill="auto" w:val="clear"/>
             <w:tcMar>
-              <w:left w:w="98" w:type="dxa"/>
+              <w:left w:w="93" w:type="dxa"/>
             </w:tcMar>
           </w:tcPr>
           <w:p>
@@ -4892,7 +4892,7 @@
             </w:tcBorders>
             <w:shd w:fill="auto" w:val="clear"/>
             <w:tcMar>
-              <w:left w:w="98" w:type="dxa"/>
+              <w:left w:w="93" w:type="dxa"/>
             </w:tcMar>
           </w:tcPr>
           <w:p>
@@ -4926,7 +4926,7 @@
             </w:tcBorders>
             <w:shd w:fill="auto" w:val="clear"/>
             <w:tcMar>
-              <w:left w:w="98" w:type="dxa"/>
+              <w:left w:w="93" w:type="dxa"/>
             </w:tcMar>
           </w:tcPr>
           <w:p>
@@ -4960,7 +4960,7 @@
             </w:tcBorders>
             <w:shd w:fill="auto" w:val="clear"/>
             <w:tcMar>
-              <w:left w:w="98" w:type="dxa"/>
+              <w:left w:w="93" w:type="dxa"/>
             </w:tcMar>
           </w:tcPr>
           <w:p>
@@ -5208,7 +5208,7 @@
             </w:tcBorders>
             <w:shd w:fill="auto" w:val="clear"/>
             <w:tcMar>
-              <w:left w:w="98" w:type="dxa"/>
+              <w:left w:w="93" w:type="dxa"/>
             </w:tcMar>
           </w:tcPr>
           <w:p>
@@ -5242,7 +5242,7 @@
             </w:tcBorders>
             <w:shd w:fill="auto" w:val="clear"/>
             <w:tcMar>
-              <w:left w:w="98" w:type="dxa"/>
+              <w:left w:w="93" w:type="dxa"/>
             </w:tcMar>
           </w:tcPr>
           <w:p>
@@ -5276,7 +5276,7 @@
             </w:tcBorders>
             <w:shd w:fill="auto" w:val="clear"/>
             <w:tcMar>
-              <w:left w:w="98" w:type="dxa"/>
+              <w:left w:w="93" w:type="dxa"/>
             </w:tcMar>
           </w:tcPr>
           <w:p>
@@ -5310,7 +5310,7 @@
             </w:tcBorders>
             <w:shd w:fill="auto" w:val="clear"/>
             <w:tcMar>
-              <w:left w:w="98" w:type="dxa"/>
+              <w:left w:w="93" w:type="dxa"/>
             </w:tcMar>
           </w:tcPr>
           <w:p>
@@ -5409,7 +5409,7 @@
             </w:tcBorders>
             <w:shd w:fill="auto" w:val="clear"/>
             <w:tcMar>
-              <w:left w:w="98" w:type="dxa"/>
+              <w:left w:w="93" w:type="dxa"/>
             </w:tcMar>
           </w:tcPr>
           <w:p>
@@ -5443,7 +5443,7 @@
             </w:tcBorders>
             <w:shd w:fill="auto" w:val="clear"/>
             <w:tcMar>
-              <w:left w:w="98" w:type="dxa"/>
+              <w:left w:w="93" w:type="dxa"/>
             </w:tcMar>
           </w:tcPr>
           <w:p>
@@ -5477,7 +5477,7 @@
             </w:tcBorders>
             <w:shd w:fill="auto" w:val="clear"/>
             <w:tcMar>
-              <w:left w:w="98" w:type="dxa"/>
+              <w:left w:w="93" w:type="dxa"/>
             </w:tcMar>
           </w:tcPr>
           <w:p>
@@ -5511,7 +5511,7 @@
             </w:tcBorders>
             <w:shd w:fill="auto" w:val="clear"/>
             <w:tcMar>
-              <w:left w:w="98" w:type="dxa"/>
+              <w:left w:w="93" w:type="dxa"/>
             </w:tcMar>
           </w:tcPr>
           <w:p>
@@ -5731,7 +5731,7 @@
             </w:tcBorders>
             <w:shd w:fill="auto" w:val="clear"/>
             <w:tcMar>
-              <w:left w:w="98" w:type="dxa"/>
+              <w:left w:w="93" w:type="dxa"/>
             </w:tcMar>
           </w:tcPr>
           <w:p>
@@ -5765,7 +5765,7 @@
             </w:tcBorders>
             <w:shd w:fill="auto" w:val="clear"/>
             <w:tcMar>
-              <w:left w:w="98" w:type="dxa"/>
+              <w:left w:w="93" w:type="dxa"/>
             </w:tcMar>
           </w:tcPr>
           <w:p>
@@ -5799,7 +5799,7 @@
             </w:tcBorders>
             <w:shd w:fill="auto" w:val="clear"/>
             <w:tcMar>
-              <w:left w:w="98" w:type="dxa"/>
+              <w:left w:w="93" w:type="dxa"/>
             </w:tcMar>
           </w:tcPr>
           <w:p>
@@ -5833,7 +5833,7 @@
             </w:tcBorders>
             <w:shd w:fill="auto" w:val="clear"/>
             <w:tcMar>
-              <w:left w:w="98" w:type="dxa"/>
+              <w:left w:w="93" w:type="dxa"/>
             </w:tcMar>
           </w:tcPr>
           <w:p>
@@ -6039,7 +6039,7 @@
       <w:tblPr>
         <w:tblW w:w="8522" w:type="dxa"/>
         <w:jc w:val="left"/>
-        <w:tblInd w:w="-10" w:type="dxa"/>
+        <w:tblInd w:w="-15" w:type="dxa"/>
         <w:tblBorders>
           <w:top w:val="single" w:sz="4" w:space="0" w:color="00000A"/>
           <w:left w:val="single" w:sz="4" w:space="0" w:color="00000A"/>
@@ -6050,7 +6050,7 @@
         </w:tblBorders>
         <w:tblCellMar>
           <w:top w:w="0" w:type="dxa"/>
-          <w:left w:w="98" w:type="dxa"/>
+          <w:left w:w="93" w:type="dxa"/>
           <w:bottom w:w="0" w:type="dxa"/>
           <w:right w:w="108" w:type="dxa"/>
         </w:tblCellMar>
@@ -6077,7 +6077,7 @@
             </w:tcBorders>
             <w:shd w:fill="auto" w:val="clear"/>
             <w:tcMar>
-              <w:left w:w="98" w:type="dxa"/>
+              <w:left w:w="93" w:type="dxa"/>
             </w:tcMar>
           </w:tcPr>
           <w:p>
@@ -6114,7 +6114,7 @@
             </w:tcBorders>
             <w:shd w:fill="auto" w:val="clear"/>
             <w:tcMar>
-              <w:left w:w="98" w:type="dxa"/>
+              <w:left w:w="93" w:type="dxa"/>
             </w:tcMar>
           </w:tcPr>
           <w:p>
@@ -6151,7 +6151,7 @@
             </w:tcBorders>
             <w:shd w:fill="auto" w:val="clear"/>
             <w:tcMar>
-              <w:left w:w="98" w:type="dxa"/>
+              <w:left w:w="93" w:type="dxa"/>
             </w:tcMar>
           </w:tcPr>
           <w:p>
@@ -6188,7 +6188,7 @@
             </w:tcBorders>
             <w:shd w:fill="auto" w:val="clear"/>
             <w:tcMar>
-              <w:left w:w="98" w:type="dxa"/>
+              <w:left w:w="93" w:type="dxa"/>
             </w:tcMar>
           </w:tcPr>
           <w:p>
@@ -6228,7 +6228,7 @@
             </w:tcBorders>
             <w:shd w:fill="auto" w:val="clear"/>
             <w:tcMar>
-              <w:left w:w="98" w:type="dxa"/>
+              <w:left w:w="93" w:type="dxa"/>
             </w:tcMar>
           </w:tcPr>
           <w:p>
@@ -6262,7 +6262,7 @@
             </w:tcBorders>
             <w:shd w:fill="auto" w:val="clear"/>
             <w:tcMar>
-              <w:left w:w="98" w:type="dxa"/>
+              <w:left w:w="93" w:type="dxa"/>
             </w:tcMar>
           </w:tcPr>
           <w:p>
@@ -6296,7 +6296,7 @@
             </w:tcBorders>
             <w:shd w:fill="auto" w:val="clear"/>
             <w:tcMar>
-              <w:left w:w="98" w:type="dxa"/>
+              <w:left w:w="93" w:type="dxa"/>
             </w:tcMar>
           </w:tcPr>
           <w:p>
@@ -6330,7 +6330,7 @@
             </w:tcBorders>
             <w:shd w:fill="auto" w:val="clear"/>
             <w:tcMar>
-              <w:left w:w="98" w:type="dxa"/>
+              <w:left w:w="93" w:type="dxa"/>
             </w:tcMar>
           </w:tcPr>
           <w:p>
@@ -6367,7 +6367,7 @@
             </w:tcBorders>
             <w:shd w:fill="auto" w:val="clear"/>
             <w:tcMar>
-              <w:left w:w="98" w:type="dxa"/>
+              <w:left w:w="93" w:type="dxa"/>
             </w:tcMar>
           </w:tcPr>
           <w:p>
@@ -6401,7 +6401,7 @@
             </w:tcBorders>
             <w:shd w:fill="auto" w:val="clear"/>
             <w:tcMar>
-              <w:left w:w="98" w:type="dxa"/>
+              <w:left w:w="93" w:type="dxa"/>
             </w:tcMar>
           </w:tcPr>
           <w:p>
@@ -6435,7 +6435,7 @@
             </w:tcBorders>
             <w:shd w:fill="auto" w:val="clear"/>
             <w:tcMar>
-              <w:left w:w="98" w:type="dxa"/>
+              <w:left w:w="93" w:type="dxa"/>
             </w:tcMar>
           </w:tcPr>
           <w:p>
@@ -6469,7 +6469,7 @@
             </w:tcBorders>
             <w:shd w:fill="auto" w:val="clear"/>
             <w:tcMar>
-              <w:left w:w="98" w:type="dxa"/>
+              <w:left w:w="93" w:type="dxa"/>
             </w:tcMar>
           </w:tcPr>
           <w:p>
@@ -6506,7 +6506,7 @@
             </w:tcBorders>
             <w:shd w:fill="auto" w:val="clear"/>
             <w:tcMar>
-              <w:left w:w="98" w:type="dxa"/>
+              <w:left w:w="93" w:type="dxa"/>
             </w:tcMar>
           </w:tcPr>
           <w:p>
@@ -6540,7 +6540,7 @@
             </w:tcBorders>
             <w:shd w:fill="auto" w:val="clear"/>
             <w:tcMar>
-              <w:left w:w="98" w:type="dxa"/>
+              <w:left w:w="93" w:type="dxa"/>
             </w:tcMar>
           </w:tcPr>
           <w:p>
@@ -6574,7 +6574,7 @@
             </w:tcBorders>
             <w:shd w:fill="auto" w:val="clear"/>
             <w:tcMar>
-              <w:left w:w="98" w:type="dxa"/>
+              <w:left w:w="93" w:type="dxa"/>
             </w:tcMar>
           </w:tcPr>
           <w:p>
@@ -6608,7 +6608,7 @@
             </w:tcBorders>
             <w:shd w:fill="auto" w:val="clear"/>
             <w:tcMar>
-              <w:left w:w="98" w:type="dxa"/>
+              <w:left w:w="93" w:type="dxa"/>
             </w:tcMar>
           </w:tcPr>
           <w:p>
@@ -6741,7 +6741,7 @@
             </w:tcBorders>
             <w:shd w:fill="auto" w:val="clear"/>
             <w:tcMar>
-              <w:left w:w="98" w:type="dxa"/>
+              <w:left w:w="93" w:type="dxa"/>
             </w:tcMar>
           </w:tcPr>
           <w:p>
@@ -6775,7 +6775,7 @@
             </w:tcBorders>
             <w:shd w:fill="auto" w:val="clear"/>
             <w:tcMar>
-              <w:left w:w="98" w:type="dxa"/>
+              <w:left w:w="93" w:type="dxa"/>
             </w:tcMar>
           </w:tcPr>
           <w:p>
@@ -6809,7 +6809,7 @@
             </w:tcBorders>
             <w:shd w:fill="auto" w:val="clear"/>
             <w:tcMar>
-              <w:left w:w="98" w:type="dxa"/>
+              <w:left w:w="93" w:type="dxa"/>
             </w:tcMar>
           </w:tcPr>
           <w:p>
@@ -6843,7 +6843,7 @@
             </w:tcBorders>
             <w:shd w:fill="auto" w:val="clear"/>
             <w:tcMar>
-              <w:left w:w="98" w:type="dxa"/>
+              <w:left w:w="93" w:type="dxa"/>
             </w:tcMar>
           </w:tcPr>
           <w:p>
@@ -7123,7 +7123,7 @@
             </w:tcBorders>
             <w:shd w:fill="auto" w:val="clear"/>
             <w:tcMar>
-              <w:left w:w="98" w:type="dxa"/>
+              <w:left w:w="93" w:type="dxa"/>
             </w:tcMar>
           </w:tcPr>
           <w:p>
@@ -7157,7 +7157,7 @@
             </w:tcBorders>
             <w:shd w:fill="auto" w:val="clear"/>
             <w:tcMar>
-              <w:left w:w="98" w:type="dxa"/>
+              <w:left w:w="93" w:type="dxa"/>
             </w:tcMar>
           </w:tcPr>
           <w:p>
@@ -7191,7 +7191,7 @@
             </w:tcBorders>
             <w:shd w:fill="auto" w:val="clear"/>
             <w:tcMar>
-              <w:left w:w="98" w:type="dxa"/>
+              <w:left w:w="93" w:type="dxa"/>
             </w:tcMar>
           </w:tcPr>
           <w:p>
@@ -7225,7 +7225,7 @@
             </w:tcBorders>
             <w:shd w:fill="auto" w:val="clear"/>
             <w:tcMar>
-              <w:left w:w="98" w:type="dxa"/>
+              <w:left w:w="93" w:type="dxa"/>
             </w:tcMar>
           </w:tcPr>
           <w:p>
@@ -7286,7 +7286,7 @@
             </w:tcBorders>
             <w:shd w:fill="auto" w:val="clear"/>
             <w:tcMar>
-              <w:left w:w="98" w:type="dxa"/>
+              <w:left w:w="93" w:type="dxa"/>
             </w:tcMar>
           </w:tcPr>
           <w:p>
@@ -7320,7 +7320,7 @@
             </w:tcBorders>
             <w:shd w:fill="auto" w:val="clear"/>
             <w:tcMar>
-              <w:left w:w="98" w:type="dxa"/>
+              <w:left w:w="93" w:type="dxa"/>
             </w:tcMar>
           </w:tcPr>
           <w:p>
@@ -7354,7 +7354,7 @@
             </w:tcBorders>
             <w:shd w:fill="auto" w:val="clear"/>
             <w:tcMar>
-              <w:left w:w="98" w:type="dxa"/>
+              <w:left w:w="93" w:type="dxa"/>
             </w:tcMar>
           </w:tcPr>
           <w:p>
@@ -7388,7 +7388,7 @@
             </w:tcBorders>
             <w:shd w:fill="auto" w:val="clear"/>
             <w:tcMar>
-              <w:left w:w="98" w:type="dxa"/>
+              <w:left w:w="93" w:type="dxa"/>
             </w:tcMar>
           </w:tcPr>
           <w:p>
@@ -7463,7 +7463,7 @@
             </w:tcBorders>
             <w:shd w:fill="auto" w:val="clear"/>
             <w:tcMar>
-              <w:left w:w="98" w:type="dxa"/>
+              <w:left w:w="93" w:type="dxa"/>
             </w:tcMar>
           </w:tcPr>
           <w:p>
@@ -7497,7 +7497,7 @@
             </w:tcBorders>
             <w:shd w:fill="auto" w:val="clear"/>
             <w:tcMar>
-              <w:left w:w="98" w:type="dxa"/>
+              <w:left w:w="93" w:type="dxa"/>
             </w:tcMar>
           </w:tcPr>
           <w:p>
@@ -7531,7 +7531,7 @@
             </w:tcBorders>
             <w:shd w:fill="auto" w:val="clear"/>
             <w:tcMar>
-              <w:left w:w="98" w:type="dxa"/>
+              <w:left w:w="93" w:type="dxa"/>
             </w:tcMar>
           </w:tcPr>
           <w:p>
@@ -7565,7 +7565,7 @@
             </w:tcBorders>
             <w:shd w:fill="auto" w:val="clear"/>
             <w:tcMar>
-              <w:left w:w="98" w:type="dxa"/>
+              <w:left w:w="93" w:type="dxa"/>
             </w:tcMar>
           </w:tcPr>
           <w:p>
@@ -7664,7 +7664,7 @@
             </w:tcBorders>
             <w:shd w:fill="auto" w:val="clear"/>
             <w:tcMar>
-              <w:left w:w="98" w:type="dxa"/>
+              <w:left w:w="93" w:type="dxa"/>
             </w:tcMar>
           </w:tcPr>
           <w:p>
@@ -7698,7 +7698,7 @@
             </w:tcBorders>
             <w:shd w:fill="auto" w:val="clear"/>
             <w:tcMar>
-              <w:left w:w="98" w:type="dxa"/>
+              <w:left w:w="93" w:type="dxa"/>
             </w:tcMar>
           </w:tcPr>
           <w:p>
@@ -7732,7 +7732,7 @@
             </w:tcBorders>
             <w:shd w:fill="auto" w:val="clear"/>
             <w:tcMar>
-              <w:left w:w="98" w:type="dxa"/>
+              <w:left w:w="93" w:type="dxa"/>
             </w:tcMar>
           </w:tcPr>
           <w:p>
@@ -7766,7 +7766,7 @@
             </w:tcBorders>
             <w:shd w:fill="auto" w:val="clear"/>
             <w:tcMar>
-              <w:left w:w="98" w:type="dxa"/>
+              <w:left w:w="93" w:type="dxa"/>
             </w:tcMar>
           </w:tcPr>
           <w:p>
@@ -8149,7 +8149,7 @@
       <w:tblPr>
         <w:tblW w:w="8522" w:type="dxa"/>
         <w:jc w:val="left"/>
-        <w:tblInd w:w="-10" w:type="dxa"/>
+        <w:tblInd w:w="-15" w:type="dxa"/>
         <w:tblBorders>
           <w:top w:val="single" w:sz="4" w:space="0" w:color="00000A"/>
           <w:left w:val="single" w:sz="4" w:space="0" w:color="00000A"/>
@@ -8160,7 +8160,7 @@
         </w:tblBorders>
         <w:tblCellMar>
           <w:top w:w="0" w:type="dxa"/>
-          <w:left w:w="98" w:type="dxa"/>
+          <w:left w:w="93" w:type="dxa"/>
           <w:bottom w:w="0" w:type="dxa"/>
           <w:right w:w="108" w:type="dxa"/>
         </w:tblCellMar>
@@ -8187,7 +8187,7 @@
             </w:tcBorders>
             <w:shd w:fill="auto" w:val="clear"/>
             <w:tcMar>
-              <w:left w:w="98" w:type="dxa"/>
+              <w:left w:w="93" w:type="dxa"/>
             </w:tcMar>
           </w:tcPr>
           <w:p>
@@ -8224,7 +8224,7 @@
             </w:tcBorders>
             <w:shd w:fill="auto" w:val="clear"/>
             <w:tcMar>
-              <w:left w:w="98" w:type="dxa"/>
+              <w:left w:w="93" w:type="dxa"/>
             </w:tcMar>
           </w:tcPr>
           <w:p>
@@ -8261,7 +8261,7 @@
             </w:tcBorders>
             <w:shd w:fill="auto" w:val="clear"/>
             <w:tcMar>
-              <w:left w:w="98" w:type="dxa"/>
+              <w:left w:w="93" w:type="dxa"/>
             </w:tcMar>
           </w:tcPr>
           <w:p>
@@ -8298,7 +8298,7 @@
             </w:tcBorders>
             <w:shd w:fill="auto" w:val="clear"/>
             <w:tcMar>
-              <w:left w:w="98" w:type="dxa"/>
+              <w:left w:w="93" w:type="dxa"/>
             </w:tcMar>
           </w:tcPr>
           <w:p>
@@ -8338,7 +8338,7 @@
             </w:tcBorders>
             <w:shd w:fill="auto" w:val="clear"/>
             <w:tcMar>
-              <w:left w:w="98" w:type="dxa"/>
+              <w:left w:w="93" w:type="dxa"/>
             </w:tcMar>
           </w:tcPr>
           <w:p>
@@ -8372,7 +8372,7 @@
             </w:tcBorders>
             <w:shd w:fill="auto" w:val="clear"/>
             <w:tcMar>
-              <w:left w:w="98" w:type="dxa"/>
+              <w:left w:w="93" w:type="dxa"/>
             </w:tcMar>
           </w:tcPr>
           <w:p>
@@ -8406,7 +8406,7 @@
             </w:tcBorders>
             <w:shd w:fill="auto" w:val="clear"/>
             <w:tcMar>
-              <w:left w:w="98" w:type="dxa"/>
+              <w:left w:w="93" w:type="dxa"/>
             </w:tcMar>
           </w:tcPr>
           <w:p>
@@ -8440,7 +8440,7 @@
             </w:tcBorders>
             <w:shd w:fill="auto" w:val="clear"/>
             <w:tcMar>
-              <w:left w:w="98" w:type="dxa"/>
+              <w:left w:w="93" w:type="dxa"/>
             </w:tcMar>
           </w:tcPr>
           <w:p>
@@ -8477,7 +8477,7 @@
             </w:tcBorders>
             <w:shd w:fill="auto" w:val="clear"/>
             <w:tcMar>
-              <w:left w:w="98" w:type="dxa"/>
+              <w:left w:w="93" w:type="dxa"/>
             </w:tcMar>
           </w:tcPr>
           <w:p>
@@ -8511,7 +8511,7 @@
             </w:tcBorders>
             <w:shd w:fill="auto" w:val="clear"/>
             <w:tcMar>
-              <w:left w:w="98" w:type="dxa"/>
+              <w:left w:w="93" w:type="dxa"/>
             </w:tcMar>
           </w:tcPr>
           <w:p>
@@ -8545,7 +8545,7 @@
             </w:tcBorders>
             <w:shd w:fill="auto" w:val="clear"/>
             <w:tcMar>
-              <w:left w:w="98" w:type="dxa"/>
+              <w:left w:w="93" w:type="dxa"/>
             </w:tcMar>
           </w:tcPr>
           <w:p>
@@ -8579,7 +8579,7 @@
             </w:tcBorders>
             <w:shd w:fill="auto" w:val="clear"/>
             <w:tcMar>
-              <w:left w:w="98" w:type="dxa"/>
+              <w:left w:w="93" w:type="dxa"/>
             </w:tcMar>
           </w:tcPr>
           <w:p>
@@ -8644,7 +8644,7 @@
             </w:tcBorders>
             <w:shd w:fill="auto" w:val="clear"/>
             <w:tcMar>
-              <w:left w:w="98" w:type="dxa"/>
+              <w:left w:w="93" w:type="dxa"/>
             </w:tcMar>
           </w:tcPr>
           <w:p>
@@ -8678,7 +8678,7 @@
             </w:tcBorders>
             <w:shd w:fill="auto" w:val="clear"/>
             <w:tcMar>
-              <w:left w:w="98" w:type="dxa"/>
+              <w:left w:w="93" w:type="dxa"/>
             </w:tcMar>
           </w:tcPr>
           <w:p>
@@ -8712,7 +8712,7 @@
             </w:tcBorders>
             <w:shd w:fill="auto" w:val="clear"/>
             <w:tcMar>
-              <w:left w:w="98" w:type="dxa"/>
+              <w:left w:w="93" w:type="dxa"/>
             </w:tcMar>
           </w:tcPr>
           <w:p>
@@ -8746,7 +8746,7 @@
             </w:tcBorders>
             <w:shd w:fill="auto" w:val="clear"/>
             <w:tcMar>
-              <w:left w:w="98" w:type="dxa"/>
+              <w:left w:w="93" w:type="dxa"/>
             </w:tcMar>
           </w:tcPr>
           <w:p>
@@ -8797,7 +8797,7 @@
             </w:tcBorders>
             <w:shd w:fill="auto" w:val="clear"/>
             <w:tcMar>
-              <w:left w:w="98" w:type="dxa"/>
+              <w:left w:w="93" w:type="dxa"/>
             </w:tcMar>
           </w:tcPr>
           <w:p>
@@ -8828,7 +8828,7 @@
             </w:tcBorders>
             <w:shd w:fill="auto" w:val="clear"/>
             <w:tcMar>
-              <w:left w:w="98" w:type="dxa"/>
+              <w:left w:w="93" w:type="dxa"/>
             </w:tcMar>
           </w:tcPr>
           <w:p>
@@ -8859,7 +8859,7 @@
             </w:tcBorders>
             <w:shd w:fill="auto" w:val="clear"/>
             <w:tcMar>
-              <w:left w:w="98" w:type="dxa"/>
+              <w:left w:w="93" w:type="dxa"/>
             </w:tcMar>
           </w:tcPr>
           <w:p>
@@ -8890,7 +8890,7 @@
             </w:tcBorders>
             <w:shd w:fill="auto" w:val="clear"/>
             <w:tcMar>
-              <w:left w:w="98" w:type="dxa"/>
+              <w:left w:w="93" w:type="dxa"/>
             </w:tcMar>
           </w:tcPr>
           <w:p>
@@ -8972,7 +8972,7 @@
       <w:tblPr>
         <w:tblW w:w="8532" w:type="dxa"/>
         <w:jc w:val="left"/>
-        <w:tblInd w:w="-20" w:type="dxa"/>
+        <w:tblInd w:w="-25" w:type="dxa"/>
         <w:tblBorders>
           <w:top w:val="single" w:sz="4" w:space="0" w:color="00000A"/>
           <w:left w:val="single" w:sz="4" w:space="0" w:color="00000A"/>
@@ -8983,7 +8983,7 @@
         </w:tblBorders>
         <w:tblCellMar>
           <w:top w:w="0" w:type="dxa"/>
-          <w:left w:w="98" w:type="dxa"/>
+          <w:left w:w="93" w:type="dxa"/>
           <w:bottom w:w="0" w:type="dxa"/>
           <w:right w:w="108" w:type="dxa"/>
         </w:tblCellMar>
@@ -9010,7 +9010,7 @@
             </w:tcBorders>
             <w:shd w:fill="auto" w:val="clear"/>
             <w:tcMar>
-              <w:left w:w="98" w:type="dxa"/>
+              <w:left w:w="93" w:type="dxa"/>
             </w:tcMar>
           </w:tcPr>
           <w:p>
@@ -9047,7 +9047,7 @@
             </w:tcBorders>
             <w:shd w:fill="auto" w:val="clear"/>
             <w:tcMar>
-              <w:left w:w="98" w:type="dxa"/>
+              <w:left w:w="93" w:type="dxa"/>
             </w:tcMar>
           </w:tcPr>
           <w:p>
@@ -9084,7 +9084,7 @@
             </w:tcBorders>
             <w:shd w:fill="auto" w:val="clear"/>
             <w:tcMar>
-              <w:left w:w="98" w:type="dxa"/>
+              <w:left w:w="93" w:type="dxa"/>
             </w:tcMar>
           </w:tcPr>
           <w:p>
@@ -9121,7 +9121,7 @@
             </w:tcBorders>
             <w:shd w:fill="auto" w:val="clear"/>
             <w:tcMar>
-              <w:left w:w="98" w:type="dxa"/>
+              <w:left w:w="93" w:type="dxa"/>
             </w:tcMar>
           </w:tcPr>
           <w:p>
@@ -9161,7 +9161,7 @@
             </w:tcBorders>
             <w:shd w:fill="auto" w:val="clear"/>
             <w:tcMar>
-              <w:left w:w="98" w:type="dxa"/>
+              <w:left w:w="93" w:type="dxa"/>
             </w:tcMar>
           </w:tcPr>
           <w:p>
@@ -9195,7 +9195,7 @@
             </w:tcBorders>
             <w:shd w:fill="auto" w:val="clear"/>
             <w:tcMar>
-              <w:left w:w="98" w:type="dxa"/>
+              <w:left w:w="93" w:type="dxa"/>
             </w:tcMar>
           </w:tcPr>
           <w:p>
@@ -9226,7 +9226,7 @@
             </w:tcBorders>
             <w:shd w:fill="auto" w:val="clear"/>
             <w:tcMar>
-              <w:left w:w="98" w:type="dxa"/>
+              <w:left w:w="93" w:type="dxa"/>
             </w:tcMar>
           </w:tcPr>
           <w:p>
@@ -9260,7 +9260,7 @@
             </w:tcBorders>
             <w:shd w:fill="auto" w:val="clear"/>
             <w:tcMar>
-              <w:left w:w="98" w:type="dxa"/>
+              <w:left w:w="93" w:type="dxa"/>
             </w:tcMar>
           </w:tcPr>
           <w:p>
@@ -9297,7 +9297,7 @@
             </w:tcBorders>
             <w:shd w:fill="auto" w:val="clear"/>
             <w:tcMar>
-              <w:left w:w="98" w:type="dxa"/>
+              <w:left w:w="93" w:type="dxa"/>
             </w:tcMar>
           </w:tcPr>
           <w:p>
@@ -9331,7 +9331,7 @@
             </w:tcBorders>
             <w:shd w:fill="auto" w:val="clear"/>
             <w:tcMar>
-              <w:left w:w="98" w:type="dxa"/>
+              <w:left w:w="93" w:type="dxa"/>
             </w:tcMar>
           </w:tcPr>
           <w:p>
@@ -9362,7 +9362,7 @@
             </w:tcBorders>
             <w:shd w:fill="auto" w:val="clear"/>
             <w:tcMar>
-              <w:left w:w="98" w:type="dxa"/>
+              <w:left w:w="93" w:type="dxa"/>
             </w:tcMar>
           </w:tcPr>
           <w:p>
@@ -9396,7 +9396,7 @@
             </w:tcBorders>
             <w:shd w:fill="auto" w:val="clear"/>
             <w:tcMar>
-              <w:left w:w="98" w:type="dxa"/>
+              <w:left w:w="93" w:type="dxa"/>
             </w:tcMar>
           </w:tcPr>
           <w:p>
@@ -9433,7 +9433,7 @@
             </w:tcBorders>
             <w:shd w:fill="auto" w:val="clear"/>
             <w:tcMar>
-              <w:left w:w="98" w:type="dxa"/>
+              <w:left w:w="93" w:type="dxa"/>
             </w:tcMar>
           </w:tcPr>
           <w:p>
@@ -9467,7 +9467,7 @@
             </w:tcBorders>
             <w:shd w:fill="auto" w:val="clear"/>
             <w:tcMar>
-              <w:left w:w="98" w:type="dxa"/>
+              <w:left w:w="93" w:type="dxa"/>
             </w:tcMar>
           </w:tcPr>
           <w:p>
@@ -9498,7 +9498,7 @@
             </w:tcBorders>
             <w:shd w:fill="auto" w:val="clear"/>
             <w:tcMar>
-              <w:left w:w="98" w:type="dxa"/>
+              <w:left w:w="93" w:type="dxa"/>
             </w:tcMar>
           </w:tcPr>
           <w:p>
@@ -9532,7 +9532,7 @@
             </w:tcBorders>
             <w:shd w:fill="auto" w:val="clear"/>
             <w:tcMar>
-              <w:left w:w="98" w:type="dxa"/>
+              <w:left w:w="93" w:type="dxa"/>
             </w:tcMar>
           </w:tcPr>
           <w:p>
@@ -9569,7 +9569,7 @@
             </w:tcBorders>
             <w:shd w:fill="auto" w:val="clear"/>
             <w:tcMar>
-              <w:left w:w="98" w:type="dxa"/>
+              <w:left w:w="93" w:type="dxa"/>
             </w:tcMar>
           </w:tcPr>
           <w:p>
@@ -9603,7 +9603,7 @@
             </w:tcBorders>
             <w:shd w:fill="auto" w:val="clear"/>
             <w:tcMar>
-              <w:left w:w="98" w:type="dxa"/>
+              <w:left w:w="93" w:type="dxa"/>
             </w:tcMar>
           </w:tcPr>
           <w:p>
@@ -9634,7 +9634,7 @@
             </w:tcBorders>
             <w:shd w:fill="auto" w:val="clear"/>
             <w:tcMar>
-              <w:left w:w="98" w:type="dxa"/>
+              <w:left w:w="93" w:type="dxa"/>
             </w:tcMar>
           </w:tcPr>
           <w:p>
@@ -9668,7 +9668,7 @@
             </w:tcBorders>
             <w:shd w:fill="auto" w:val="clear"/>
             <w:tcMar>
-              <w:left w:w="98" w:type="dxa"/>
+              <w:left w:w="93" w:type="dxa"/>
             </w:tcMar>
           </w:tcPr>
           <w:p>
@@ -9705,7 +9705,7 @@
             </w:tcBorders>
             <w:shd w:fill="auto" w:val="clear"/>
             <w:tcMar>
-              <w:left w:w="98" w:type="dxa"/>
+              <w:left w:w="93" w:type="dxa"/>
             </w:tcMar>
           </w:tcPr>
           <w:p>
@@ -9739,7 +9739,7 @@
             </w:tcBorders>
             <w:shd w:fill="auto" w:val="clear"/>
             <w:tcMar>
-              <w:left w:w="98" w:type="dxa"/>
+              <w:left w:w="93" w:type="dxa"/>
             </w:tcMar>
           </w:tcPr>
           <w:p>
@@ -9770,7 +9770,7 @@
             </w:tcBorders>
             <w:shd w:fill="auto" w:val="clear"/>
             <w:tcMar>
-              <w:left w:w="98" w:type="dxa"/>
+              <w:left w:w="93" w:type="dxa"/>
             </w:tcMar>
           </w:tcPr>
           <w:p>
@@ -9804,7 +9804,7 @@
             </w:tcBorders>
             <w:shd w:fill="auto" w:val="clear"/>
             <w:tcMar>
-              <w:left w:w="98" w:type="dxa"/>
+              <w:left w:w="93" w:type="dxa"/>
             </w:tcMar>
           </w:tcPr>
           <w:p>
@@ -9841,7 +9841,7 @@
             </w:tcBorders>
             <w:shd w:fill="auto" w:val="clear"/>
             <w:tcMar>
-              <w:left w:w="98" w:type="dxa"/>
+              <w:left w:w="93" w:type="dxa"/>
             </w:tcMar>
           </w:tcPr>
           <w:p>
@@ -9875,7 +9875,7 @@
             </w:tcBorders>
             <w:shd w:fill="auto" w:val="clear"/>
             <w:tcMar>
-              <w:left w:w="98" w:type="dxa"/>
+              <w:left w:w="93" w:type="dxa"/>
             </w:tcMar>
           </w:tcPr>
           <w:p>
@@ -9906,7 +9906,7 @@
             </w:tcBorders>
             <w:shd w:fill="auto" w:val="clear"/>
             <w:tcMar>
-              <w:left w:w="98" w:type="dxa"/>
+              <w:left w:w="93" w:type="dxa"/>
             </w:tcMar>
           </w:tcPr>
           <w:p>
@@ -9940,7 +9940,7 @@
             </w:tcBorders>
             <w:shd w:fill="auto" w:val="clear"/>
             <w:tcMar>
-              <w:left w:w="98" w:type="dxa"/>
+              <w:left w:w="93" w:type="dxa"/>
             </w:tcMar>
           </w:tcPr>
           <w:p>
@@ -9977,7 +9977,7 @@
             </w:tcBorders>
             <w:shd w:fill="auto" w:val="clear"/>
             <w:tcMar>
-              <w:left w:w="98" w:type="dxa"/>
+              <w:left w:w="93" w:type="dxa"/>
             </w:tcMar>
           </w:tcPr>
           <w:p>
@@ -10011,7 +10011,7 @@
             </w:tcBorders>
             <w:shd w:fill="auto" w:val="clear"/>
             <w:tcMar>
-              <w:left w:w="98" w:type="dxa"/>
+              <w:left w:w="93" w:type="dxa"/>
             </w:tcMar>
           </w:tcPr>
           <w:p>
@@ -10042,7 +10042,7 @@
             </w:tcBorders>
             <w:shd w:fill="auto" w:val="clear"/>
             <w:tcMar>
-              <w:left w:w="98" w:type="dxa"/>
+              <w:left w:w="93" w:type="dxa"/>
             </w:tcMar>
           </w:tcPr>
           <w:p>
@@ -10076,7 +10076,7 @@
             </w:tcBorders>
             <w:shd w:fill="auto" w:val="clear"/>
             <w:tcMar>
-              <w:left w:w="98" w:type="dxa"/>
+              <w:left w:w="93" w:type="dxa"/>
             </w:tcMar>
           </w:tcPr>
           <w:p>
@@ -10113,7 +10113,7 @@
             </w:tcBorders>
             <w:shd w:fill="auto" w:val="clear"/>
             <w:tcMar>
-              <w:left w:w="98" w:type="dxa"/>
+              <w:left w:w="93" w:type="dxa"/>
             </w:tcMar>
           </w:tcPr>
           <w:p>
@@ -10147,7 +10147,7 @@
             </w:tcBorders>
             <w:shd w:fill="auto" w:val="clear"/>
             <w:tcMar>
-              <w:left w:w="98" w:type="dxa"/>
+              <w:left w:w="93" w:type="dxa"/>
             </w:tcMar>
           </w:tcPr>
           <w:p>
@@ -10178,7 +10178,7 @@
             </w:tcBorders>
             <w:shd w:fill="auto" w:val="clear"/>
             <w:tcMar>
-              <w:left w:w="98" w:type="dxa"/>
+              <w:left w:w="93" w:type="dxa"/>
             </w:tcMar>
           </w:tcPr>
           <w:p>
@@ -10212,7 +10212,7 @@
             </w:tcBorders>
             <w:shd w:fill="auto" w:val="clear"/>
             <w:tcMar>
-              <w:left w:w="98" w:type="dxa"/>
+              <w:left w:w="93" w:type="dxa"/>
             </w:tcMar>
           </w:tcPr>
           <w:p>
@@ -10249,7 +10249,7 @@
             </w:tcBorders>
             <w:shd w:fill="auto" w:val="clear"/>
             <w:tcMar>
-              <w:left w:w="98" w:type="dxa"/>
+              <w:left w:w="93" w:type="dxa"/>
             </w:tcMar>
           </w:tcPr>
           <w:p>
@@ -10283,7 +10283,7 @@
             </w:tcBorders>
             <w:shd w:fill="auto" w:val="clear"/>
             <w:tcMar>
-              <w:left w:w="98" w:type="dxa"/>
+              <w:left w:w="93" w:type="dxa"/>
             </w:tcMar>
           </w:tcPr>
           <w:p>
@@ -10314,7 +10314,7 @@
             </w:tcBorders>
             <w:shd w:fill="auto" w:val="clear"/>
             <w:tcMar>
-              <w:left w:w="98" w:type="dxa"/>
+              <w:left w:w="93" w:type="dxa"/>
             </w:tcMar>
           </w:tcPr>
           <w:p>
@@ -10348,7 +10348,7 @@
             </w:tcBorders>
             <w:shd w:fill="auto" w:val="clear"/>
             <w:tcMar>
-              <w:left w:w="98" w:type="dxa"/>
+              <w:left w:w="93" w:type="dxa"/>
             </w:tcMar>
           </w:tcPr>
           <w:p>
@@ -10385,7 +10385,7 @@
             </w:tcBorders>
             <w:shd w:fill="auto" w:val="clear"/>
             <w:tcMar>
-              <w:left w:w="98" w:type="dxa"/>
+              <w:left w:w="93" w:type="dxa"/>
             </w:tcMar>
           </w:tcPr>
           <w:p>
@@ -10419,7 +10419,7 @@
             </w:tcBorders>
             <w:shd w:fill="auto" w:val="clear"/>
             <w:tcMar>
-              <w:left w:w="98" w:type="dxa"/>
+              <w:left w:w="93" w:type="dxa"/>
             </w:tcMar>
           </w:tcPr>
           <w:p>
@@ -10450,7 +10450,7 @@
             </w:tcBorders>
             <w:shd w:fill="auto" w:val="clear"/>
             <w:tcMar>
-              <w:left w:w="98" w:type="dxa"/>
+              <w:left w:w="93" w:type="dxa"/>
             </w:tcMar>
           </w:tcPr>
           <w:p>
@@ -10484,7 +10484,7 @@
             </w:tcBorders>
             <w:shd w:fill="auto" w:val="clear"/>
             <w:tcMar>
-              <w:left w:w="98" w:type="dxa"/>
+              <w:left w:w="93" w:type="dxa"/>
             </w:tcMar>
           </w:tcPr>
           <w:p>
@@ -10521,7 +10521,7 @@
             </w:tcBorders>
             <w:shd w:fill="auto" w:val="clear"/>
             <w:tcMar>
-              <w:left w:w="98" w:type="dxa"/>
+              <w:left w:w="93" w:type="dxa"/>
             </w:tcMar>
           </w:tcPr>
           <w:p>
@@ -10555,7 +10555,7 @@
             </w:tcBorders>
             <w:shd w:fill="auto" w:val="clear"/>
             <w:tcMar>
-              <w:left w:w="98" w:type="dxa"/>
+              <w:left w:w="93" w:type="dxa"/>
             </w:tcMar>
           </w:tcPr>
           <w:p>
@@ -10586,7 +10586,7 @@
             </w:tcBorders>
             <w:shd w:fill="auto" w:val="clear"/>
             <w:tcMar>
-              <w:left w:w="98" w:type="dxa"/>
+              <w:left w:w="93" w:type="dxa"/>
             </w:tcMar>
           </w:tcPr>
           <w:p>
@@ -10620,7 +10620,7 @@
             </w:tcBorders>
             <w:shd w:fill="auto" w:val="clear"/>
             <w:tcMar>
-              <w:left w:w="98" w:type="dxa"/>
+              <w:left w:w="93" w:type="dxa"/>
             </w:tcMar>
           </w:tcPr>
           <w:p>
@@ -10657,7 +10657,7 @@
             </w:tcBorders>
             <w:shd w:fill="auto" w:val="clear"/>
             <w:tcMar>
-              <w:left w:w="98" w:type="dxa"/>
+              <w:left w:w="93" w:type="dxa"/>
             </w:tcMar>
           </w:tcPr>
           <w:p>
@@ -10691,7 +10691,7 @@
             </w:tcBorders>
             <w:shd w:fill="auto" w:val="clear"/>
             <w:tcMar>
-              <w:left w:w="98" w:type="dxa"/>
+              <w:left w:w="93" w:type="dxa"/>
             </w:tcMar>
           </w:tcPr>
           <w:p>
@@ -10722,7 +10722,7 @@
             </w:tcBorders>
             <w:shd w:fill="auto" w:val="clear"/>
             <w:tcMar>
-              <w:left w:w="98" w:type="dxa"/>
+              <w:left w:w="93" w:type="dxa"/>
             </w:tcMar>
           </w:tcPr>
           <w:p>
@@ -10756,7 +10756,7 @@
             </w:tcBorders>
             <w:shd w:fill="auto" w:val="clear"/>
             <w:tcMar>
-              <w:left w:w="98" w:type="dxa"/>
+              <w:left w:w="93" w:type="dxa"/>
             </w:tcMar>
           </w:tcPr>
           <w:p>
@@ -10793,7 +10793,7 @@
             </w:tcBorders>
             <w:shd w:fill="auto" w:val="clear"/>
             <w:tcMar>
-              <w:left w:w="98" w:type="dxa"/>
+              <w:left w:w="93" w:type="dxa"/>
             </w:tcMar>
           </w:tcPr>
           <w:p>
@@ -10827,7 +10827,7 @@
             </w:tcBorders>
             <w:shd w:fill="auto" w:val="clear"/>
             <w:tcMar>
-              <w:left w:w="98" w:type="dxa"/>
+              <w:left w:w="93" w:type="dxa"/>
             </w:tcMar>
           </w:tcPr>
           <w:p>
@@ -10858,7 +10858,7 @@
             </w:tcBorders>
             <w:shd w:fill="auto" w:val="clear"/>
             <w:tcMar>
-              <w:left w:w="98" w:type="dxa"/>
+              <w:left w:w="93" w:type="dxa"/>
             </w:tcMar>
           </w:tcPr>
           <w:p>
@@ -10892,7 +10892,7 @@
             </w:tcBorders>
             <w:shd w:fill="auto" w:val="clear"/>
             <w:tcMar>
-              <w:left w:w="98" w:type="dxa"/>
+              <w:left w:w="93" w:type="dxa"/>
             </w:tcMar>
           </w:tcPr>
           <w:p>
@@ -10929,7 +10929,7 @@
             </w:tcBorders>
             <w:shd w:fill="auto" w:val="clear"/>
             <w:tcMar>
-              <w:left w:w="98" w:type="dxa"/>
+              <w:left w:w="93" w:type="dxa"/>
             </w:tcMar>
           </w:tcPr>
           <w:p>
@@ -10963,7 +10963,7 @@
             </w:tcBorders>
             <w:shd w:fill="auto" w:val="clear"/>
             <w:tcMar>
-              <w:left w:w="98" w:type="dxa"/>
+              <w:left w:w="93" w:type="dxa"/>
             </w:tcMar>
           </w:tcPr>
           <w:p>
@@ -10994,7 +10994,7 @@
             </w:tcBorders>
             <w:shd w:fill="auto" w:val="clear"/>
             <w:tcMar>
-              <w:left w:w="98" w:type="dxa"/>
+              <w:left w:w="93" w:type="dxa"/>
             </w:tcMar>
           </w:tcPr>
           <w:p>
@@ -11028,7 +11028,7 @@
             </w:tcBorders>
             <w:shd w:fill="auto" w:val="clear"/>
             <w:tcMar>
-              <w:left w:w="98" w:type="dxa"/>
+              <w:left w:w="93" w:type="dxa"/>
             </w:tcMar>
           </w:tcPr>
           <w:p>
@@ -11097,7 +11097,7 @@
       <w:tblPr>
         <w:tblW w:w="8532" w:type="dxa"/>
         <w:jc w:val="left"/>
-        <w:tblInd w:w="-20" w:type="dxa"/>
+        <w:tblInd w:w="-25" w:type="dxa"/>
         <w:tblBorders>
           <w:top w:val="single" w:sz="4" w:space="0" w:color="00000A"/>
           <w:left w:val="single" w:sz="4" w:space="0" w:color="00000A"/>
@@ -11108,7 +11108,7 @@
         </w:tblBorders>
         <w:tblCellMar>
           <w:top w:w="0" w:type="dxa"/>
-          <w:left w:w="98" w:type="dxa"/>
+          <w:left w:w="93" w:type="dxa"/>
           <w:bottom w:w="0" w:type="dxa"/>
           <w:right w:w="108" w:type="dxa"/>
         </w:tblCellMar>
@@ -11118,7 +11118,7 @@
         <w:gridCol w:w="1650"/>
         <w:gridCol w:w="1636"/>
         <w:gridCol w:w="914"/>
-        <w:gridCol w:w="4332"/>
+        <w:gridCol w:w="4331"/>
       </w:tblGrid>
       <w:tr>
         <w:trPr/>
@@ -11135,7 +11135,7 @@
             </w:tcBorders>
             <w:shd w:fill="auto" w:val="clear"/>
             <w:tcMar>
-              <w:left w:w="98" w:type="dxa"/>
+              <w:left w:w="93" w:type="dxa"/>
             </w:tcMar>
           </w:tcPr>
           <w:p>
@@ -11167,7 +11167,7 @@
             </w:tcBorders>
             <w:shd w:fill="auto" w:val="clear"/>
             <w:tcMar>
-              <w:left w:w="98" w:type="dxa"/>
+              <w:left w:w="93" w:type="dxa"/>
             </w:tcMar>
           </w:tcPr>
           <w:p>
@@ -11199,7 +11199,7 @@
             </w:tcBorders>
             <w:shd w:fill="auto" w:val="clear"/>
             <w:tcMar>
-              <w:left w:w="98" w:type="dxa"/>
+              <w:left w:w="93" w:type="dxa"/>
             </w:tcMar>
           </w:tcPr>
           <w:p>
@@ -11220,18 +11220,18 @@
         </w:tc>
         <w:tc>
           <w:tcPr>
-            <w:tcW w:w="4332" w:type="dxa"/>
-            <w:tcBorders>
-              <w:top w:val="single" w:sz="4" w:space="0" w:color="00000A"/>
-              <w:left w:val="single" w:sz="4" w:space="0" w:color="00000A"/>
-              <w:bottom w:val="single" w:sz="4" w:space="0" w:color="00000A"/>
-              <w:right w:val="single" w:sz="4" w:space="0" w:color="00000A"/>
-              <w:insideH w:val="single" w:sz="4" w:space="0" w:color="00000A"/>
-              <w:insideV w:val="single" w:sz="4" w:space="0" w:color="00000A"/>
-            </w:tcBorders>
-            <w:shd w:fill="auto" w:val="clear"/>
-            <w:tcMar>
-              <w:left w:w="98" w:type="dxa"/>
+            <w:tcW w:w="4331" w:type="dxa"/>
+            <w:tcBorders>
+              <w:top w:val="single" w:sz="4" w:space="0" w:color="00000A"/>
+              <w:left w:val="single" w:sz="4" w:space="0" w:color="00000A"/>
+              <w:bottom w:val="single" w:sz="4" w:space="0" w:color="00000A"/>
+              <w:right w:val="single" w:sz="4" w:space="0" w:color="00000A"/>
+              <w:insideH w:val="single" w:sz="4" w:space="0" w:color="00000A"/>
+              <w:insideV w:val="single" w:sz="4" w:space="0" w:color="00000A"/>
+            </w:tcBorders>
+            <w:shd w:fill="auto" w:val="clear"/>
+            <w:tcMar>
+              <w:left w:w="93" w:type="dxa"/>
             </w:tcMar>
           </w:tcPr>
           <w:p>
@@ -11266,7 +11266,7 @@
             </w:tcBorders>
             <w:shd w:fill="auto" w:val="clear"/>
             <w:tcMar>
-              <w:left w:w="98" w:type="dxa"/>
+              <w:left w:w="93" w:type="dxa"/>
             </w:tcMar>
           </w:tcPr>
           <w:p>
@@ -11297,7 +11297,7 @@
             </w:tcBorders>
             <w:shd w:fill="auto" w:val="clear"/>
             <w:tcMar>
-              <w:left w:w="98" w:type="dxa"/>
+              <w:left w:w="93" w:type="dxa"/>
             </w:tcMar>
           </w:tcPr>
           <w:p>
@@ -11328,7 +11328,7 @@
             </w:tcBorders>
             <w:shd w:fill="auto" w:val="clear"/>
             <w:tcMar>
-              <w:left w:w="98" w:type="dxa"/>
+              <w:left w:w="93" w:type="dxa"/>
             </w:tcMar>
           </w:tcPr>
           <w:p>
@@ -11348,18 +11348,18 @@
         </w:tc>
         <w:tc>
           <w:tcPr>
-            <w:tcW w:w="4332" w:type="dxa"/>
-            <w:tcBorders>
-              <w:top w:val="single" w:sz="4" w:space="0" w:color="00000A"/>
-              <w:left w:val="single" w:sz="4" w:space="0" w:color="00000A"/>
-              <w:bottom w:val="single" w:sz="4" w:space="0" w:color="00000A"/>
-              <w:right w:val="single" w:sz="4" w:space="0" w:color="00000A"/>
-              <w:insideH w:val="single" w:sz="4" w:space="0" w:color="00000A"/>
-              <w:insideV w:val="single" w:sz="4" w:space="0" w:color="00000A"/>
-            </w:tcBorders>
-            <w:shd w:fill="auto" w:val="clear"/>
-            <w:tcMar>
-              <w:left w:w="98" w:type="dxa"/>
+            <w:tcW w:w="4331" w:type="dxa"/>
+            <w:tcBorders>
+              <w:top w:val="single" w:sz="4" w:space="0" w:color="00000A"/>
+              <w:left w:val="single" w:sz="4" w:space="0" w:color="00000A"/>
+              <w:bottom w:val="single" w:sz="4" w:space="0" w:color="00000A"/>
+              <w:right w:val="single" w:sz="4" w:space="0" w:color="00000A"/>
+              <w:insideH w:val="single" w:sz="4" w:space="0" w:color="00000A"/>
+              <w:insideV w:val="single" w:sz="4" w:space="0" w:color="00000A"/>
+            </w:tcBorders>
+            <w:shd w:fill="auto" w:val="clear"/>
+            <w:tcMar>
+              <w:left w:w="93" w:type="dxa"/>
             </w:tcMar>
           </w:tcPr>
           <w:p>
@@ -11624,7 +11624,7 @@
             </w:tcBorders>
             <w:shd w:fill="auto" w:val="clear"/>
             <w:tcMar>
-              <w:left w:w="98" w:type="dxa"/>
+              <w:left w:w="93" w:type="dxa"/>
             </w:tcMar>
           </w:tcPr>
           <w:p>
@@ -11655,7 +11655,7 @@
             </w:tcBorders>
             <w:shd w:fill="auto" w:val="clear"/>
             <w:tcMar>
-              <w:left w:w="98" w:type="dxa"/>
+              <w:left w:w="93" w:type="dxa"/>
             </w:tcMar>
           </w:tcPr>
           <w:p>
@@ -11686,7 +11686,7 @@
             </w:tcBorders>
             <w:shd w:fill="auto" w:val="clear"/>
             <w:tcMar>
-              <w:left w:w="98" w:type="dxa"/>
+              <w:left w:w="93" w:type="dxa"/>
             </w:tcMar>
           </w:tcPr>
           <w:p>
@@ -11712,18 +11712,18 @@
         </w:tc>
         <w:tc>
           <w:tcPr>
-            <w:tcW w:w="4332" w:type="dxa"/>
-            <w:tcBorders>
-              <w:top w:val="single" w:sz="4" w:space="0" w:color="00000A"/>
-              <w:left w:val="single" w:sz="4" w:space="0" w:color="00000A"/>
-              <w:bottom w:val="single" w:sz="4" w:space="0" w:color="00000A"/>
-              <w:right w:val="single" w:sz="4" w:space="0" w:color="00000A"/>
-              <w:insideH w:val="single" w:sz="4" w:space="0" w:color="00000A"/>
-              <w:insideV w:val="single" w:sz="4" w:space="0" w:color="00000A"/>
-            </w:tcBorders>
-            <w:shd w:fill="auto" w:val="clear"/>
-            <w:tcMar>
-              <w:left w:w="98" w:type="dxa"/>
+            <w:tcW w:w="4331" w:type="dxa"/>
+            <w:tcBorders>
+              <w:top w:val="single" w:sz="4" w:space="0" w:color="00000A"/>
+              <w:left w:val="single" w:sz="4" w:space="0" w:color="00000A"/>
+              <w:bottom w:val="single" w:sz="4" w:space="0" w:color="00000A"/>
+              <w:right w:val="single" w:sz="4" w:space="0" w:color="00000A"/>
+              <w:insideH w:val="single" w:sz="4" w:space="0" w:color="00000A"/>
+              <w:insideV w:val="single" w:sz="4" w:space="0" w:color="00000A"/>
+            </w:tcBorders>
+            <w:shd w:fill="auto" w:val="clear"/>
+            <w:tcMar>
+              <w:left w:w="93" w:type="dxa"/>
             </w:tcMar>
           </w:tcPr>
           <w:p>
@@ -11780,6 +11780,195 @@
                 <w:color w:val="333333"/>
               </w:rPr>
               <w:t>TODO</w:t>
+            </w:r>
+          </w:p>
+        </w:tc>
+      </w:tr>
+      <w:tr>
+        <w:trPr/>
+        <w:tc>
+          <w:tcPr>
+            <w:tcW w:w="1650" w:type="dxa"/>
+            <w:tcBorders>
+              <w:left w:val="single" w:sz="4" w:space="0" w:color="00000A"/>
+              <w:bottom w:val="single" w:sz="4" w:space="0" w:color="00000A"/>
+              <w:right w:val="single" w:sz="4" w:space="0" w:color="00000A"/>
+              <w:insideH w:val="single" w:sz="4" w:space="0" w:color="00000A"/>
+              <w:insideV w:val="single" w:sz="4" w:space="0" w:color="00000A"/>
+            </w:tcBorders>
+            <w:shd w:fill="auto" w:val="clear"/>
+            <w:tcMar>
+              <w:left w:w="93" w:type="dxa"/>
+            </w:tcMar>
+          </w:tcPr>
+          <w:p>
+            <w:pPr>
+              <w:pStyle w:val="Normal"/>
+              <w:snapToGrid w:val="false"/>
+              <w:rPr/>
+            </w:pPr>
+            <w:r>
+              <w:rPr/>
+              <w:t>floatRate</w:t>
+            </w:r>
+          </w:p>
+        </w:tc>
+        <w:tc>
+          <w:tcPr>
+            <w:tcW w:w="1636" w:type="dxa"/>
+            <w:tcBorders>
+              <w:left w:val="single" w:sz="4" w:space="0" w:color="00000A"/>
+              <w:bottom w:val="single" w:sz="4" w:space="0" w:color="00000A"/>
+              <w:right w:val="single" w:sz="4" w:space="0" w:color="00000A"/>
+              <w:insideH w:val="single" w:sz="4" w:space="0" w:color="00000A"/>
+              <w:insideV w:val="single" w:sz="4" w:space="0" w:color="00000A"/>
+            </w:tcBorders>
+            <w:shd w:fill="auto" w:val="clear"/>
+            <w:tcMar>
+              <w:left w:w="93" w:type="dxa"/>
+            </w:tcMar>
+          </w:tcPr>
+          <w:p>
+            <w:pPr>
+              <w:pStyle w:val="Normal"/>
+              <w:snapToGrid w:val="false"/>
+              <w:rPr/>
+            </w:pPr>
+            <w:r>
+              <w:rPr/>
+              <w:t>String</w:t>
+            </w:r>
+          </w:p>
+        </w:tc>
+        <w:tc>
+          <w:tcPr>
+            <w:tcW w:w="914" w:type="dxa"/>
+            <w:tcBorders>
+              <w:left w:val="single" w:sz="4" w:space="0" w:color="00000A"/>
+              <w:bottom w:val="single" w:sz="4" w:space="0" w:color="00000A"/>
+              <w:right w:val="single" w:sz="4" w:space="0" w:color="00000A"/>
+              <w:insideH w:val="single" w:sz="4" w:space="0" w:color="00000A"/>
+              <w:insideV w:val="single" w:sz="4" w:space="0" w:color="00000A"/>
+            </w:tcBorders>
+            <w:shd w:fill="auto" w:val="clear"/>
+            <w:tcMar>
+              <w:left w:w="93" w:type="dxa"/>
+            </w:tcMar>
+          </w:tcPr>
+          <w:p>
+            <w:pPr>
+              <w:pStyle w:val="Normal"/>
+              <w:snapToGrid w:val="false"/>
+              <w:rPr/>
+            </w:pPr>
+            <w:r>
+              <w:rPr/>
+              <w:t>否</w:t>
+            </w:r>
+          </w:p>
+        </w:tc>
+        <w:tc>
+          <w:tcPr>
+            <w:tcW w:w="4331" w:type="dxa"/>
+            <w:tcBorders>
+              <w:left w:val="single" w:sz="4" w:space="0" w:color="00000A"/>
+              <w:bottom w:val="single" w:sz="4" w:space="0" w:color="00000A"/>
+              <w:right w:val="single" w:sz="4" w:space="0" w:color="00000A"/>
+              <w:insideH w:val="single" w:sz="4" w:space="0" w:color="00000A"/>
+              <w:insideV w:val="single" w:sz="4" w:space="0" w:color="00000A"/>
+            </w:tcBorders>
+            <w:shd w:fill="auto" w:val="clear"/>
+            <w:tcMar>
+              <w:left w:w="93" w:type="dxa"/>
+            </w:tcMar>
+          </w:tcPr>
+          <w:p>
+            <w:pPr>
+              <w:pStyle w:val="Normal"/>
+              <w:snapToGrid w:val="false"/>
+              <w:rPr/>
+            </w:pPr>
+            <w:r>
+              <w:rPr/>
+              <w:t>数值浮动。</w:t>
+            </w:r>
+          </w:p>
+          <w:p>
+            <w:pPr>
+              <w:pStyle w:val="Normal"/>
+              <w:snapToGrid w:val="false"/>
+              <w:rPr/>
+            </w:pPr>
+            <w:r>
+              <w:rPr/>
+              <w:t>可以为数值或者百分比，如：</w:t>
+            </w:r>
+          </w:p>
+          <w:p>
+            <w:pPr>
+              <w:pStyle w:val="Normal"/>
+              <w:snapToGrid w:val="false"/>
+              <w:rPr/>
+            </w:pPr>
+            <w:r>
+              <w:rPr/>
+              <w:t>数值如：</w:t>
+            </w:r>
+            <w:r>
+              <w:rPr/>
+              <w:t>5</w:t>
+            </w:r>
+          </w:p>
+          <w:p>
+            <w:pPr>
+              <w:pStyle w:val="Normal"/>
+              <w:snapToGrid w:val="false"/>
+              <w:rPr/>
+            </w:pPr>
+            <w:r>
+              <w:rPr/>
+              <w:t>百分比如：</w:t>
+            </w:r>
+            <w:r>
+              <w:rPr/>
+              <w:t>5%</w:t>
+            </w:r>
+          </w:p>
+          <w:p>
+            <w:pPr>
+              <w:pStyle w:val="Normal"/>
+              <w:snapToGrid w:val="false"/>
+              <w:rPr/>
+            </w:pPr>
+            <w:r>
+              <w:rPr/>
+            </w:r>
+          </w:p>
+          <w:p>
+            <w:pPr>
+              <w:pStyle w:val="Normal"/>
+              <w:snapToGrid w:val="false"/>
+              <w:rPr/>
+            </w:pPr>
+            <w:r>
+              <w:rPr/>
+              <w:t>决定数值结果的浮动值，如</w:t>
+            </w:r>
+            <w:r>
+              <w:rPr/>
+              <w:t>5%</w:t>
+            </w:r>
+            <w:r>
+              <w:rPr/>
+              <w:t xml:space="preserve">，则在计算结果上取区间 </w:t>
+            </w:r>
+            <w:r>
+              <w:rPr/>
+              <w:t xml:space="preserve">result*-5% ~ result*5% </w:t>
+            </w:r>
+            <w:r>
+              <w:rPr/>
+              <w:t>的值</w:t>
             </w:r>
           </w:p>
         </w:tc>
@@ -11857,7 +12046,7 @@
       <w:tblPr>
         <w:tblW w:w="8522" w:type="dxa"/>
         <w:jc w:val="left"/>
-        <w:tblInd w:w="-10" w:type="dxa"/>
+        <w:tblInd w:w="-15" w:type="dxa"/>
         <w:tblBorders>
           <w:top w:val="single" w:sz="4" w:space="0" w:color="00000A"/>
           <w:left w:val="single" w:sz="4" w:space="0" w:color="00000A"/>
@@ -11868,7 +12057,7 @@
         </w:tblBorders>
         <w:tblCellMar>
           <w:top w:w="0" w:type="dxa"/>
-          <w:left w:w="98" w:type="dxa"/>
+          <w:left w:w="93" w:type="dxa"/>
           <w:bottom w:w="0" w:type="dxa"/>
           <w:right w:w="108" w:type="dxa"/>
         </w:tblCellMar>
@@ -11895,7 +12084,7 @@
             </w:tcBorders>
             <w:shd w:fill="auto" w:val="clear"/>
             <w:tcMar>
-              <w:left w:w="98" w:type="dxa"/>
+              <w:left w:w="93" w:type="dxa"/>
             </w:tcMar>
           </w:tcPr>
           <w:p>
@@ -11932,7 +12121,7 @@
             </w:tcBorders>
             <w:shd w:fill="auto" w:val="clear"/>
             <w:tcMar>
-              <w:left w:w="98" w:type="dxa"/>
+              <w:left w:w="93" w:type="dxa"/>
             </w:tcMar>
           </w:tcPr>
           <w:p>
@@ -11969,7 +12158,7 @@
             </w:tcBorders>
             <w:shd w:fill="auto" w:val="clear"/>
             <w:tcMar>
-              <w:left w:w="98" w:type="dxa"/>
+              <w:left w:w="93" w:type="dxa"/>
             </w:tcMar>
           </w:tcPr>
           <w:p>
@@ -12006,7 +12195,7 @@
             </w:tcBorders>
             <w:shd w:fill="auto" w:val="clear"/>
             <w:tcMar>
-              <w:left w:w="98" w:type="dxa"/>
+              <w:left w:w="93" w:type="dxa"/>
             </w:tcMar>
           </w:tcPr>
           <w:p>
@@ -12046,7 +12235,7 @@
             </w:tcBorders>
             <w:shd w:fill="auto" w:val="clear"/>
             <w:tcMar>
-              <w:left w:w="98" w:type="dxa"/>
+              <w:left w:w="93" w:type="dxa"/>
             </w:tcMar>
           </w:tcPr>
           <w:p>
@@ -12080,7 +12269,7 @@
             </w:tcBorders>
             <w:shd w:fill="auto" w:val="clear"/>
             <w:tcMar>
-              <w:left w:w="98" w:type="dxa"/>
+              <w:left w:w="93" w:type="dxa"/>
             </w:tcMar>
           </w:tcPr>
           <w:p>
@@ -12114,7 +12303,7 @@
             </w:tcBorders>
             <w:shd w:fill="auto" w:val="clear"/>
             <w:tcMar>
-              <w:left w:w="98" w:type="dxa"/>
+              <w:left w:w="93" w:type="dxa"/>
             </w:tcMar>
           </w:tcPr>
           <w:p>
@@ -12148,7 +12337,7 @@
             </w:tcBorders>
             <w:shd w:fill="auto" w:val="clear"/>
             <w:tcMar>
-              <w:left w:w="98" w:type="dxa"/>
+              <w:left w:w="93" w:type="dxa"/>
             </w:tcMar>
           </w:tcPr>
           <w:p>
@@ -12373,7 +12562,7 @@
             </w:tcBorders>
             <w:shd w:fill="auto" w:val="clear"/>
             <w:tcMar>
-              <w:left w:w="98" w:type="dxa"/>
+              <w:left w:w="93" w:type="dxa"/>
             </w:tcMar>
           </w:tcPr>
           <w:p>
@@ -12407,7 +12596,7 @@
             </w:tcBorders>
             <w:shd w:fill="auto" w:val="clear"/>
             <w:tcMar>
-              <w:left w:w="98" w:type="dxa"/>
+              <w:left w:w="93" w:type="dxa"/>
             </w:tcMar>
           </w:tcPr>
           <w:p>
@@ -12441,7 +12630,7 @@
             </w:tcBorders>
             <w:shd w:fill="auto" w:val="clear"/>
             <w:tcMar>
-              <w:left w:w="98" w:type="dxa"/>
+              <w:left w:w="93" w:type="dxa"/>
             </w:tcMar>
           </w:tcPr>
           <w:p>
@@ -12475,7 +12664,7 @@
             </w:tcBorders>
             <w:shd w:fill="auto" w:val="clear"/>
             <w:tcMar>
-              <w:left w:w="98" w:type="dxa"/>
+              <w:left w:w="93" w:type="dxa"/>
             </w:tcMar>
           </w:tcPr>
           <w:p>
@@ -12681,7 +12870,7 @@
       <w:tblPr>
         <w:tblW w:w="8522" w:type="dxa"/>
         <w:jc w:val="left"/>
-        <w:tblInd w:w="-10" w:type="dxa"/>
+        <w:tblInd w:w="-15" w:type="dxa"/>
         <w:tblBorders>
           <w:top w:val="single" w:sz="4" w:space="0" w:color="00000A"/>
           <w:left w:val="single" w:sz="4" w:space="0" w:color="00000A"/>
@@ -12692,7 +12881,7 @@
         </w:tblBorders>
         <w:tblCellMar>
           <w:top w:w="0" w:type="dxa"/>
-          <w:left w:w="98" w:type="dxa"/>
+          <w:left w:w="93" w:type="dxa"/>
           <w:bottom w:w="0" w:type="dxa"/>
           <w:right w:w="108" w:type="dxa"/>
         </w:tblCellMar>
@@ -12719,7 +12908,7 @@
             </w:tcBorders>
             <w:shd w:fill="auto" w:val="clear"/>
             <w:tcMar>
-              <w:left w:w="98" w:type="dxa"/>
+              <w:left w:w="93" w:type="dxa"/>
             </w:tcMar>
           </w:tcPr>
           <w:p>
@@ -12756,7 +12945,7 @@
             </w:tcBorders>
             <w:shd w:fill="auto" w:val="clear"/>
             <w:tcMar>
-              <w:left w:w="98" w:type="dxa"/>
+              <w:left w:w="93" w:type="dxa"/>
             </w:tcMar>
           </w:tcPr>
           <w:p>
@@ -12793,7 +12982,7 @@
             </w:tcBorders>
             <w:shd w:fill="auto" w:val="clear"/>
             <w:tcMar>
-              <w:left w:w="98" w:type="dxa"/>
+              <w:left w:w="93" w:type="dxa"/>
             </w:tcMar>
           </w:tcPr>
           <w:p>
@@ -12830,7 +13019,7 @@
             </w:tcBorders>
             <w:shd w:fill="auto" w:val="clear"/>
             <w:tcMar>
-              <w:left w:w="98" w:type="dxa"/>
+              <w:left w:w="93" w:type="dxa"/>
             </w:tcMar>
           </w:tcPr>
           <w:p>
@@ -12870,7 +13059,7 @@
             </w:tcBorders>
             <w:shd w:fill="auto" w:val="clear"/>
             <w:tcMar>
-              <w:left w:w="98" w:type="dxa"/>
+              <w:left w:w="93" w:type="dxa"/>
             </w:tcMar>
           </w:tcPr>
           <w:p>
@@ -12904,7 +13093,7 @@
             </w:tcBorders>
             <w:shd w:fill="auto" w:val="clear"/>
             <w:tcMar>
-              <w:left w:w="98" w:type="dxa"/>
+              <w:left w:w="93" w:type="dxa"/>
             </w:tcMar>
           </w:tcPr>
           <w:p>
@@ -12938,7 +13127,7 @@
             </w:tcBorders>
             <w:shd w:fill="auto" w:val="clear"/>
             <w:tcMar>
-              <w:left w:w="98" w:type="dxa"/>
+              <w:left w:w="93" w:type="dxa"/>
             </w:tcMar>
           </w:tcPr>
           <w:p>
@@ -12972,7 +13161,7 @@
             </w:tcBorders>
             <w:shd w:fill="auto" w:val="clear"/>
             <w:tcMar>
-              <w:left w:w="98" w:type="dxa"/>
+              <w:left w:w="93" w:type="dxa"/>
             </w:tcMar>
           </w:tcPr>
           <w:p>
@@ -13016,7 +13205,7 @@
             </w:tcBorders>
             <w:shd w:fill="auto" w:val="clear"/>
             <w:tcMar>
-              <w:left w:w="98" w:type="dxa"/>
+              <w:left w:w="93" w:type="dxa"/>
             </w:tcMar>
           </w:tcPr>
           <w:p>
@@ -13050,7 +13239,7 @@
             </w:tcBorders>
             <w:shd w:fill="auto" w:val="clear"/>
             <w:tcMar>
-              <w:left w:w="98" w:type="dxa"/>
+              <w:left w:w="93" w:type="dxa"/>
             </w:tcMar>
           </w:tcPr>
           <w:p>
@@ -13084,7 +13273,7 @@
             </w:tcBorders>
             <w:shd w:fill="auto" w:val="clear"/>
             <w:tcMar>
-              <w:left w:w="98" w:type="dxa"/>
+              <w:left w:w="93" w:type="dxa"/>
             </w:tcMar>
           </w:tcPr>
           <w:p>
@@ -13118,7 +13307,7 @@
             </w:tcBorders>
             <w:shd w:fill="auto" w:val="clear"/>
             <w:tcMar>
-              <w:left w:w="98" w:type="dxa"/>
+              <w:left w:w="93" w:type="dxa"/>
             </w:tcMar>
           </w:tcPr>
           <w:p>
@@ -13263,7 +13452,7 @@
             </w:tcBorders>
             <w:shd w:fill="auto" w:val="clear"/>
             <w:tcMar>
-              <w:left w:w="98" w:type="dxa"/>
+              <w:left w:w="93" w:type="dxa"/>
             </w:tcMar>
           </w:tcPr>
           <w:p>
@@ -13297,7 +13486,7 @@
             </w:tcBorders>
             <w:shd w:fill="auto" w:val="clear"/>
             <w:tcMar>
-              <w:left w:w="98" w:type="dxa"/>
+              <w:left w:w="93" w:type="dxa"/>
             </w:tcMar>
           </w:tcPr>
           <w:p>
@@ -13331,7 +13520,7 @@
             </w:tcBorders>
             <w:shd w:fill="auto" w:val="clear"/>
             <w:tcMar>
-              <w:left w:w="98" w:type="dxa"/>
+              <w:left w:w="93" w:type="dxa"/>
             </w:tcMar>
           </w:tcPr>
           <w:p>
@@ -13365,7 +13554,7 @@
             </w:tcBorders>
             <w:shd w:fill="auto" w:val="clear"/>
             <w:tcMar>
-              <w:left w:w="98" w:type="dxa"/>
+              <w:left w:w="93" w:type="dxa"/>
             </w:tcMar>
           </w:tcPr>
           <w:p>
@@ -13409,7 +13598,7 @@
             </w:tcBorders>
             <w:shd w:fill="auto" w:val="clear"/>
             <w:tcMar>
-              <w:left w:w="98" w:type="dxa"/>
+              <w:left w:w="93" w:type="dxa"/>
             </w:tcMar>
           </w:tcPr>
           <w:p>
@@ -13443,7 +13632,7 @@
             </w:tcBorders>
             <w:shd w:fill="auto" w:val="clear"/>
             <w:tcMar>
-              <w:left w:w="98" w:type="dxa"/>
+              <w:left w:w="93" w:type="dxa"/>
             </w:tcMar>
           </w:tcPr>
           <w:p>
@@ -13477,7 +13666,7 @@
             </w:tcBorders>
             <w:shd w:fill="auto" w:val="clear"/>
             <w:tcMar>
-              <w:left w:w="98" w:type="dxa"/>
+              <w:left w:w="93" w:type="dxa"/>
             </w:tcMar>
           </w:tcPr>
           <w:p>
@@ -13511,7 +13700,7 @@
             </w:tcBorders>
             <w:shd w:fill="auto" w:val="clear"/>
             <w:tcMar>
-              <w:left w:w="98" w:type="dxa"/>
+              <w:left w:w="93" w:type="dxa"/>
             </w:tcMar>
           </w:tcPr>
           <w:p>
@@ -13555,7 +13744,7 @@
             </w:tcBorders>
             <w:shd w:fill="auto" w:val="clear"/>
             <w:tcMar>
-              <w:left w:w="98" w:type="dxa"/>
+              <w:left w:w="93" w:type="dxa"/>
             </w:tcMar>
           </w:tcPr>
           <w:p>
@@ -13589,7 +13778,7 @@
             </w:tcBorders>
             <w:shd w:fill="auto" w:val="clear"/>
             <w:tcMar>
-              <w:left w:w="98" w:type="dxa"/>
+              <w:left w:w="93" w:type="dxa"/>
             </w:tcMar>
           </w:tcPr>
           <w:p>
@@ -13623,7 +13812,7 @@
             </w:tcBorders>
             <w:shd w:fill="auto" w:val="clear"/>
             <w:tcMar>
-              <w:left w:w="98" w:type="dxa"/>
+              <w:left w:w="93" w:type="dxa"/>
             </w:tcMar>
           </w:tcPr>
           <w:p>
@@ -13657,7 +13846,7 @@
             </w:tcBorders>
             <w:shd w:fill="auto" w:val="clear"/>
             <w:tcMar>
-              <w:left w:w="98" w:type="dxa"/>
+              <w:left w:w="93" w:type="dxa"/>
             </w:tcMar>
           </w:tcPr>
           <w:p>
@@ -13874,7 +14063,7 @@
             </w:tcBorders>
             <w:shd w:fill="auto" w:val="clear"/>
             <w:tcMar>
-              <w:left w:w="98" w:type="dxa"/>
+              <w:left w:w="93" w:type="dxa"/>
             </w:tcMar>
           </w:tcPr>
           <w:p>
@@ -13908,7 +14097,7 @@
             </w:tcBorders>
             <w:shd w:fill="auto" w:val="clear"/>
             <w:tcMar>
-              <w:left w:w="98" w:type="dxa"/>
+              <w:left w:w="93" w:type="dxa"/>
             </w:tcMar>
           </w:tcPr>
           <w:p>
@@ -13942,7 +14131,7 @@
             </w:tcBorders>
             <w:shd w:fill="auto" w:val="clear"/>
             <w:tcMar>
-              <w:left w:w="98" w:type="dxa"/>
+              <w:left w:w="93" w:type="dxa"/>
             </w:tcMar>
           </w:tcPr>
           <w:p>
@@ -13976,7 +14165,7 @@
             </w:tcBorders>
             <w:shd w:fill="auto" w:val="clear"/>
             <w:tcMar>
-              <w:left w:w="98" w:type="dxa"/>
+              <w:left w:w="93" w:type="dxa"/>
             </w:tcMar>
           </w:tcPr>
           <w:p>
@@ -14066,7 +14255,7 @@
             </w:tcBorders>
             <w:shd w:fill="auto" w:val="clear"/>
             <w:tcMar>
-              <w:left w:w="98" w:type="dxa"/>
+              <w:left w:w="93" w:type="dxa"/>
             </w:tcMar>
           </w:tcPr>
           <w:p>
@@ -14097,7 +14286,7 @@
             </w:tcBorders>
             <w:shd w:fill="auto" w:val="clear"/>
             <w:tcMar>
-              <w:left w:w="98" w:type="dxa"/>
+              <w:left w:w="93" w:type="dxa"/>
             </w:tcMar>
           </w:tcPr>
           <w:p>
@@ -14128,7 +14317,7 @@
             </w:tcBorders>
             <w:shd w:fill="auto" w:val="clear"/>
             <w:tcMar>
-              <w:left w:w="98" w:type="dxa"/>
+              <w:left w:w="93" w:type="dxa"/>
             </w:tcMar>
           </w:tcPr>
           <w:p>
@@ -14159,7 +14348,7 @@
             </w:tcBorders>
             <w:shd w:fill="auto" w:val="clear"/>
             <w:tcMar>
-              <w:left w:w="98" w:type="dxa"/>
+              <w:left w:w="93" w:type="dxa"/>
             </w:tcMar>
           </w:tcPr>
           <w:p>
@@ -15002,6 +15191,69 @@
       <w:rFonts w:ascii="Liberation Mono" w:hAnsi="Liberation Mono" w:eastAsia="新宋体" w:cs="Liberation Mono"/>
     </w:rPr>
   </w:style>
+  <w:style w:type="character" w:styleId="ListLabel20">
+    <w:name w:val="ListLabel 20"/>
+    <w:qFormat/>
+    <w:rPr>
+      <w:rFonts w:ascii="微软雅黑" w:hAnsi="微软雅黑" w:cs="微软雅黑"/>
+    </w:rPr>
+  </w:style>
+  <w:style w:type="character" w:styleId="ListLabel21">
+    <w:name w:val="ListLabel 21"/>
+    <w:qFormat/>
+    <w:rPr>
+      <w:rFonts w:cs="Wingdings"/>
+    </w:rPr>
+  </w:style>
+  <w:style w:type="character" w:styleId="ListLabel22">
+    <w:name w:val="ListLabel 22"/>
+    <w:qFormat/>
+    <w:rPr>
+      <w:rFonts w:cs="Wingdings"/>
+    </w:rPr>
+  </w:style>
+  <w:style w:type="character" w:styleId="ListLabel23">
+    <w:name w:val="ListLabel 23"/>
+    <w:qFormat/>
+    <w:rPr>
+      <w:rFonts w:cs="Wingdings"/>
+    </w:rPr>
+  </w:style>
+  <w:style w:type="character" w:styleId="ListLabel24">
+    <w:name w:val="ListLabel 24"/>
+    <w:qFormat/>
+    <w:rPr>
+      <w:rFonts w:cs="Wingdings"/>
+    </w:rPr>
+  </w:style>
+  <w:style w:type="character" w:styleId="ListLabel25">
+    <w:name w:val="ListLabel 25"/>
+    <w:qFormat/>
+    <w:rPr>
+      <w:rFonts w:cs="Wingdings"/>
+    </w:rPr>
+  </w:style>
+  <w:style w:type="character" w:styleId="ListLabel26">
+    <w:name w:val="ListLabel 26"/>
+    <w:qFormat/>
+    <w:rPr>
+      <w:rFonts w:cs="Wingdings"/>
+    </w:rPr>
+  </w:style>
+  <w:style w:type="character" w:styleId="ListLabel27">
+    <w:name w:val="ListLabel 27"/>
+    <w:qFormat/>
+    <w:rPr>
+      <w:rFonts w:cs="Wingdings"/>
+    </w:rPr>
+  </w:style>
+  <w:style w:type="character" w:styleId="ListLabel28">
+    <w:name w:val="ListLabel 28"/>
+    <w:qFormat/>
+    <w:rPr>
+      <w:rFonts w:cs="Wingdings"/>
+    </w:rPr>
+  </w:style>
   <w:style w:type="paragraph" w:styleId="Style15">
     <w:name w:val="标题"/>
     <w:basedOn w:val="Normal"/>

--- a/extension/document/装备模型(程序员).docx
+++ b/extension/document/装备模型(程序员).docx
@@ -592,7 +592,7 @@
       <w:tblPr>
         <w:tblW w:w="8522" w:type="dxa"/>
         <w:jc w:val="left"/>
-        <w:tblInd w:w="-15" w:type="dxa"/>
+        <w:tblInd w:w="-25" w:type="dxa"/>
         <w:tblBorders>
           <w:top w:val="single" w:sz="4" w:space="0" w:color="00000A"/>
           <w:left w:val="single" w:sz="4" w:space="0" w:color="00000A"/>
@@ -603,7 +603,7 @@
         </w:tblBorders>
         <w:tblCellMar>
           <w:top w:w="0" w:type="dxa"/>
-          <w:left w:w="93" w:type="dxa"/>
+          <w:left w:w="83" w:type="dxa"/>
           <w:bottom w:w="0" w:type="dxa"/>
           <w:right w:w="108" w:type="dxa"/>
         </w:tblCellMar>
@@ -630,7 +630,7 @@
             </w:tcBorders>
             <w:shd w:fill="auto" w:val="clear"/>
             <w:tcMar>
-              <w:left w:w="93" w:type="dxa"/>
+              <w:left w:w="83" w:type="dxa"/>
             </w:tcMar>
           </w:tcPr>
           <w:p>
@@ -667,7 +667,7 @@
             </w:tcBorders>
             <w:shd w:fill="auto" w:val="clear"/>
             <w:tcMar>
-              <w:left w:w="93" w:type="dxa"/>
+              <w:left w:w="83" w:type="dxa"/>
             </w:tcMar>
           </w:tcPr>
           <w:p>
@@ -704,7 +704,7 @@
             </w:tcBorders>
             <w:shd w:fill="auto" w:val="clear"/>
             <w:tcMar>
-              <w:left w:w="93" w:type="dxa"/>
+              <w:left w:w="83" w:type="dxa"/>
             </w:tcMar>
           </w:tcPr>
           <w:p>
@@ -741,7 +741,7 @@
             </w:tcBorders>
             <w:shd w:fill="auto" w:val="clear"/>
             <w:tcMar>
-              <w:left w:w="93" w:type="dxa"/>
+              <w:left w:w="83" w:type="dxa"/>
             </w:tcMar>
           </w:tcPr>
           <w:p>
@@ -781,7 +781,7 @@
             </w:tcBorders>
             <w:shd w:fill="auto" w:val="clear"/>
             <w:tcMar>
-              <w:left w:w="93" w:type="dxa"/>
+              <w:left w:w="83" w:type="dxa"/>
             </w:tcMar>
           </w:tcPr>
           <w:p>
@@ -815,7 +815,7 @@
             </w:tcBorders>
             <w:shd w:fill="auto" w:val="clear"/>
             <w:tcMar>
-              <w:left w:w="93" w:type="dxa"/>
+              <w:left w:w="83" w:type="dxa"/>
             </w:tcMar>
           </w:tcPr>
           <w:p>
@@ -849,7 +849,7 @@
             </w:tcBorders>
             <w:shd w:fill="auto" w:val="clear"/>
             <w:tcMar>
-              <w:left w:w="93" w:type="dxa"/>
+              <w:left w:w="83" w:type="dxa"/>
             </w:tcMar>
           </w:tcPr>
           <w:p>
@@ -883,7 +883,7 @@
             </w:tcBorders>
             <w:shd w:fill="auto" w:val="clear"/>
             <w:tcMar>
-              <w:left w:w="93" w:type="dxa"/>
+              <w:left w:w="83" w:type="dxa"/>
             </w:tcMar>
           </w:tcPr>
           <w:p>
@@ -942,7 +942,7 @@
             </w:tcBorders>
             <w:shd w:fill="auto" w:val="clear"/>
             <w:tcMar>
-              <w:left w:w="93" w:type="dxa"/>
+              <w:left w:w="83" w:type="dxa"/>
             </w:tcMar>
           </w:tcPr>
           <w:p>
@@ -976,7 +976,7 @@
             </w:tcBorders>
             <w:shd w:fill="auto" w:val="clear"/>
             <w:tcMar>
-              <w:left w:w="93" w:type="dxa"/>
+              <w:left w:w="83" w:type="dxa"/>
             </w:tcMar>
           </w:tcPr>
           <w:p>
@@ -1010,7 +1010,7 @@
             </w:tcBorders>
             <w:shd w:fill="auto" w:val="clear"/>
             <w:tcMar>
-              <w:left w:w="93" w:type="dxa"/>
+              <w:left w:w="83" w:type="dxa"/>
             </w:tcMar>
           </w:tcPr>
           <w:p>
@@ -1044,7 +1044,7 @@
             </w:tcBorders>
             <w:shd w:fill="auto" w:val="clear"/>
             <w:tcMar>
-              <w:left w:w="93" w:type="dxa"/>
+              <w:left w:w="83" w:type="dxa"/>
             </w:tcMar>
           </w:tcPr>
           <w:p>
@@ -1194,7 +1194,7 @@
             </w:tcBorders>
             <w:shd w:fill="auto" w:val="clear"/>
             <w:tcMar>
-              <w:left w:w="93" w:type="dxa"/>
+              <w:left w:w="83" w:type="dxa"/>
             </w:tcMar>
           </w:tcPr>
           <w:p>
@@ -1228,7 +1228,7 @@
             </w:tcBorders>
             <w:shd w:fill="auto" w:val="clear"/>
             <w:tcMar>
-              <w:left w:w="93" w:type="dxa"/>
+              <w:left w:w="83" w:type="dxa"/>
             </w:tcMar>
           </w:tcPr>
           <w:p>
@@ -1262,7 +1262,7 @@
             </w:tcBorders>
             <w:shd w:fill="auto" w:val="clear"/>
             <w:tcMar>
-              <w:left w:w="93" w:type="dxa"/>
+              <w:left w:w="83" w:type="dxa"/>
             </w:tcMar>
           </w:tcPr>
           <w:p>
@@ -1296,7 +1296,7 @@
             </w:tcBorders>
             <w:shd w:fill="auto" w:val="clear"/>
             <w:tcMar>
-              <w:left w:w="93" w:type="dxa"/>
+              <w:left w:w="83" w:type="dxa"/>
             </w:tcMar>
           </w:tcPr>
           <w:p>
@@ -1333,7 +1333,7 @@
             </w:tcBorders>
             <w:shd w:fill="auto" w:val="clear"/>
             <w:tcMar>
-              <w:left w:w="93" w:type="dxa"/>
+              <w:left w:w="83" w:type="dxa"/>
             </w:tcMar>
           </w:tcPr>
           <w:p>
@@ -1367,7 +1367,7 @@
             </w:tcBorders>
             <w:shd w:fill="auto" w:val="clear"/>
             <w:tcMar>
-              <w:left w:w="93" w:type="dxa"/>
+              <w:left w:w="83" w:type="dxa"/>
             </w:tcMar>
           </w:tcPr>
           <w:p>
@@ -1401,7 +1401,7 @@
             </w:tcBorders>
             <w:shd w:fill="auto" w:val="clear"/>
             <w:tcMar>
-              <w:left w:w="93" w:type="dxa"/>
+              <w:left w:w="83" w:type="dxa"/>
             </w:tcMar>
           </w:tcPr>
           <w:p>
@@ -1435,7 +1435,7 @@
             </w:tcBorders>
             <w:shd w:fill="auto" w:val="clear"/>
             <w:tcMar>
-              <w:left w:w="93" w:type="dxa"/>
+              <w:left w:w="83" w:type="dxa"/>
             </w:tcMar>
           </w:tcPr>
           <w:p>
@@ -1472,7 +1472,7 @@
             </w:tcBorders>
             <w:shd w:fill="auto" w:val="clear"/>
             <w:tcMar>
-              <w:left w:w="93" w:type="dxa"/>
+              <w:left w:w="83" w:type="dxa"/>
             </w:tcMar>
           </w:tcPr>
           <w:p>
@@ -1506,7 +1506,7 @@
             </w:tcBorders>
             <w:shd w:fill="auto" w:val="clear"/>
             <w:tcMar>
-              <w:left w:w="93" w:type="dxa"/>
+              <w:left w:w="83" w:type="dxa"/>
             </w:tcMar>
           </w:tcPr>
           <w:p>
@@ -1540,7 +1540,7 @@
             </w:tcBorders>
             <w:shd w:fill="auto" w:val="clear"/>
             <w:tcMar>
-              <w:left w:w="93" w:type="dxa"/>
+              <w:left w:w="83" w:type="dxa"/>
             </w:tcMar>
           </w:tcPr>
           <w:p>
@@ -1574,7 +1574,7 @@
             </w:tcBorders>
             <w:shd w:fill="auto" w:val="clear"/>
             <w:tcMar>
-              <w:left w:w="93" w:type="dxa"/>
+              <w:left w:w="83" w:type="dxa"/>
             </w:tcMar>
           </w:tcPr>
           <w:p>
@@ -1626,7 +1626,7 @@
             </w:tcBorders>
             <w:shd w:fill="auto" w:val="clear"/>
             <w:tcMar>
-              <w:left w:w="93" w:type="dxa"/>
+              <w:left w:w="83" w:type="dxa"/>
             </w:tcMar>
           </w:tcPr>
           <w:p>
@@ -1660,7 +1660,7 @@
             </w:tcBorders>
             <w:shd w:fill="auto" w:val="clear"/>
             <w:tcMar>
-              <w:left w:w="93" w:type="dxa"/>
+              <w:left w:w="83" w:type="dxa"/>
             </w:tcMar>
           </w:tcPr>
           <w:p>
@@ -1694,7 +1694,7 @@
             </w:tcBorders>
             <w:shd w:fill="auto" w:val="clear"/>
             <w:tcMar>
-              <w:left w:w="93" w:type="dxa"/>
+              <w:left w:w="83" w:type="dxa"/>
             </w:tcMar>
           </w:tcPr>
           <w:p>
@@ -1728,7 +1728,7 @@
             </w:tcBorders>
             <w:shd w:fill="auto" w:val="clear"/>
             <w:tcMar>
-              <w:left w:w="93" w:type="dxa"/>
+              <w:left w:w="83" w:type="dxa"/>
             </w:tcMar>
           </w:tcPr>
           <w:p>
@@ -1765,7 +1765,7 @@
             </w:tcBorders>
             <w:shd w:fill="auto" w:val="clear"/>
             <w:tcMar>
-              <w:left w:w="93" w:type="dxa"/>
+              <w:left w:w="83" w:type="dxa"/>
             </w:tcMar>
           </w:tcPr>
           <w:p>
@@ -1799,7 +1799,7 @@
             </w:tcBorders>
             <w:shd w:fill="auto" w:val="clear"/>
             <w:tcMar>
-              <w:left w:w="93" w:type="dxa"/>
+              <w:left w:w="83" w:type="dxa"/>
             </w:tcMar>
           </w:tcPr>
           <w:p>
@@ -1833,7 +1833,7 @@
             </w:tcBorders>
             <w:shd w:fill="auto" w:val="clear"/>
             <w:tcMar>
-              <w:left w:w="93" w:type="dxa"/>
+              <w:left w:w="83" w:type="dxa"/>
             </w:tcMar>
           </w:tcPr>
           <w:p>
@@ -1867,7 +1867,7 @@
             </w:tcBorders>
             <w:shd w:fill="auto" w:val="clear"/>
             <w:tcMar>
-              <w:left w:w="93" w:type="dxa"/>
+              <w:left w:w="83" w:type="dxa"/>
             </w:tcMar>
           </w:tcPr>
           <w:p>
@@ -1918,7 +1918,7 @@
             </w:tcBorders>
             <w:shd w:fill="auto" w:val="clear"/>
             <w:tcMar>
-              <w:left w:w="93" w:type="dxa"/>
+              <w:left w:w="83" w:type="dxa"/>
             </w:tcMar>
           </w:tcPr>
           <w:p>
@@ -1952,7 +1952,7 @@
             </w:tcBorders>
             <w:shd w:fill="auto" w:val="clear"/>
             <w:tcMar>
-              <w:left w:w="93" w:type="dxa"/>
+              <w:left w:w="83" w:type="dxa"/>
             </w:tcMar>
           </w:tcPr>
           <w:p>
@@ -1986,7 +1986,7 @@
             </w:tcBorders>
             <w:shd w:fill="auto" w:val="clear"/>
             <w:tcMar>
-              <w:left w:w="93" w:type="dxa"/>
+              <w:left w:w="83" w:type="dxa"/>
             </w:tcMar>
           </w:tcPr>
           <w:p>
@@ -2020,7 +2020,7 @@
             </w:tcBorders>
             <w:shd w:fill="auto" w:val="clear"/>
             <w:tcMar>
-              <w:left w:w="93" w:type="dxa"/>
+              <w:left w:w="83" w:type="dxa"/>
             </w:tcMar>
           </w:tcPr>
           <w:p>
@@ -2071,7 +2071,7 @@
             </w:tcBorders>
             <w:shd w:fill="auto" w:val="clear"/>
             <w:tcMar>
-              <w:left w:w="93" w:type="dxa"/>
+              <w:left w:w="83" w:type="dxa"/>
             </w:tcMar>
           </w:tcPr>
           <w:p>
@@ -2105,7 +2105,7 @@
             </w:tcBorders>
             <w:shd w:fill="auto" w:val="clear"/>
             <w:tcMar>
-              <w:left w:w="93" w:type="dxa"/>
+              <w:left w:w="83" w:type="dxa"/>
             </w:tcMar>
           </w:tcPr>
           <w:p>
@@ -2139,7 +2139,7 @@
             </w:tcBorders>
             <w:shd w:fill="auto" w:val="clear"/>
             <w:tcMar>
-              <w:left w:w="93" w:type="dxa"/>
+              <w:left w:w="83" w:type="dxa"/>
             </w:tcMar>
           </w:tcPr>
           <w:p>
@@ -2173,7 +2173,7 @@
             </w:tcBorders>
             <w:shd w:fill="auto" w:val="clear"/>
             <w:tcMar>
-              <w:left w:w="93" w:type="dxa"/>
+              <w:left w:w="83" w:type="dxa"/>
             </w:tcMar>
           </w:tcPr>
           <w:p>
@@ -2241,7 +2241,7 @@
             </w:tcBorders>
             <w:shd w:fill="auto" w:val="clear"/>
             <w:tcMar>
-              <w:left w:w="93" w:type="dxa"/>
+              <w:left w:w="83" w:type="dxa"/>
             </w:tcMar>
           </w:tcPr>
           <w:p>
@@ -2275,7 +2275,7 @@
             </w:tcBorders>
             <w:shd w:fill="auto" w:val="clear"/>
             <w:tcMar>
-              <w:left w:w="93" w:type="dxa"/>
+              <w:left w:w="83" w:type="dxa"/>
             </w:tcMar>
           </w:tcPr>
           <w:p>
@@ -2309,7 +2309,7 @@
             </w:tcBorders>
             <w:shd w:fill="auto" w:val="clear"/>
             <w:tcMar>
-              <w:left w:w="93" w:type="dxa"/>
+              <w:left w:w="83" w:type="dxa"/>
             </w:tcMar>
           </w:tcPr>
           <w:p>
@@ -2343,7 +2343,7 @@
             </w:tcBorders>
             <w:shd w:fill="auto" w:val="clear"/>
             <w:tcMar>
-              <w:left w:w="93" w:type="dxa"/>
+              <w:left w:w="83" w:type="dxa"/>
             </w:tcMar>
           </w:tcPr>
           <w:p>
@@ -2411,7 +2411,7 @@
             </w:tcBorders>
             <w:shd w:fill="auto" w:val="clear"/>
             <w:tcMar>
-              <w:left w:w="93" w:type="dxa"/>
+              <w:left w:w="83" w:type="dxa"/>
             </w:tcMar>
           </w:tcPr>
           <w:p>
@@ -2445,7 +2445,7 @@
             </w:tcBorders>
             <w:shd w:fill="auto" w:val="clear"/>
             <w:tcMar>
-              <w:left w:w="93" w:type="dxa"/>
+              <w:left w:w="83" w:type="dxa"/>
             </w:tcMar>
           </w:tcPr>
           <w:p>
@@ -2479,7 +2479,7 @@
             </w:tcBorders>
             <w:shd w:fill="auto" w:val="clear"/>
             <w:tcMar>
-              <w:left w:w="93" w:type="dxa"/>
+              <w:left w:w="83" w:type="dxa"/>
             </w:tcMar>
           </w:tcPr>
           <w:p>
@@ -2513,7 +2513,7 @@
             </w:tcBorders>
             <w:shd w:fill="auto" w:val="clear"/>
             <w:tcMar>
-              <w:left w:w="93" w:type="dxa"/>
+              <w:left w:w="83" w:type="dxa"/>
             </w:tcMar>
           </w:tcPr>
           <w:p>
@@ -2673,7 +2673,7 @@
       <w:tblPr>
         <w:tblW w:w="8522" w:type="dxa"/>
         <w:jc w:val="left"/>
-        <w:tblInd w:w="-15" w:type="dxa"/>
+        <w:tblInd w:w="-25" w:type="dxa"/>
         <w:tblBorders>
           <w:top w:val="single" w:sz="4" w:space="0" w:color="00000A"/>
           <w:left w:val="single" w:sz="4" w:space="0" w:color="00000A"/>
@@ -2684,7 +2684,7 @@
         </w:tblBorders>
         <w:tblCellMar>
           <w:top w:w="0" w:type="dxa"/>
-          <w:left w:w="93" w:type="dxa"/>
+          <w:left w:w="83" w:type="dxa"/>
           <w:bottom w:w="0" w:type="dxa"/>
           <w:right w:w="108" w:type="dxa"/>
         </w:tblCellMar>
@@ -2711,7 +2711,7 @@
             </w:tcBorders>
             <w:shd w:fill="auto" w:val="clear"/>
             <w:tcMar>
-              <w:left w:w="93" w:type="dxa"/>
+              <w:left w:w="83" w:type="dxa"/>
             </w:tcMar>
           </w:tcPr>
           <w:p>
@@ -2746,7 +2746,7 @@
             </w:tcBorders>
             <w:shd w:fill="auto" w:val="clear"/>
             <w:tcMar>
-              <w:left w:w="93" w:type="dxa"/>
+              <w:left w:w="83" w:type="dxa"/>
             </w:tcMar>
           </w:tcPr>
           <w:p>
@@ -2781,7 +2781,7 @@
             </w:tcBorders>
             <w:shd w:fill="auto" w:val="clear"/>
             <w:tcMar>
-              <w:left w:w="93" w:type="dxa"/>
+              <w:left w:w="83" w:type="dxa"/>
             </w:tcMar>
           </w:tcPr>
           <w:p>
@@ -2816,7 +2816,7 @@
             </w:tcBorders>
             <w:shd w:fill="auto" w:val="clear"/>
             <w:tcMar>
-              <w:left w:w="93" w:type="dxa"/>
+              <w:left w:w="83" w:type="dxa"/>
             </w:tcMar>
           </w:tcPr>
           <w:p>
@@ -2854,7 +2854,7 @@
             </w:tcBorders>
             <w:shd w:fill="auto" w:val="clear"/>
             <w:tcMar>
-              <w:left w:w="93" w:type="dxa"/>
+              <w:left w:w="83" w:type="dxa"/>
             </w:tcMar>
           </w:tcPr>
           <w:p>
@@ -2888,7 +2888,7 @@
             </w:tcBorders>
             <w:shd w:fill="auto" w:val="clear"/>
             <w:tcMar>
-              <w:left w:w="93" w:type="dxa"/>
+              <w:left w:w="83" w:type="dxa"/>
             </w:tcMar>
           </w:tcPr>
           <w:p>
@@ -2922,7 +2922,7 @@
             </w:tcBorders>
             <w:shd w:fill="auto" w:val="clear"/>
             <w:tcMar>
-              <w:left w:w="93" w:type="dxa"/>
+              <w:left w:w="83" w:type="dxa"/>
             </w:tcMar>
           </w:tcPr>
           <w:p>
@@ -2956,7 +2956,7 @@
             </w:tcBorders>
             <w:shd w:fill="auto" w:val="clear"/>
             <w:tcMar>
-              <w:left w:w="93" w:type="dxa"/>
+              <w:left w:w="83" w:type="dxa"/>
             </w:tcMar>
           </w:tcPr>
           <w:p>
@@ -3066,10 +3066,7 @@
             <w:pPr>
               <w:pStyle w:val="Normal"/>
               <w:snapToGrid w:val="false"/>
-              <w:rPr>
-                <w:rFonts w:ascii="微软雅黑" w:hAnsi="微软雅黑" w:eastAsia="微软雅黑" w:cs="微软雅黑"/>
-                <w:color w:val="333333"/>
-              </w:rPr>
+              <w:rPr/>
             </w:pPr>
             <w:r>
               <w:rPr>
@@ -3084,6 +3081,27 @@
                 <w:color w:val="333333"/>
               </w:rPr>
               <w:t>对敌人使用的。</w:t>
+            </w:r>
+          </w:p>
+          <w:p>
+            <w:pPr>
+              <w:pStyle w:val="Normal"/>
+              <w:snapToGrid w:val="false"/>
+              <w:rPr/>
+            </w:pPr>
+            <w:r>
+              <w:rPr>
+                <w:rFonts w:eastAsia="微软雅黑" w:cs="微软雅黑" w:ascii="微软雅黑" w:hAnsi="微软雅黑"/>
+                <w:color w:val="333333"/>
+              </w:rPr>
+              <w:t xml:space="preserve">-self </w:t>
+            </w:r>
+            <w:r>
+              <w:rPr>
+                <w:rFonts w:ascii="微软雅黑" w:hAnsi="微软雅黑" w:cs="微软雅黑" w:eastAsia="微软雅黑"/>
+                <w:color w:val="333333"/>
+              </w:rPr>
+              <w:t>对自己使用</w:t>
             </w:r>
           </w:p>
         </w:tc>
@@ -3103,7 +3121,7 @@
             </w:tcBorders>
             <w:shd w:fill="auto" w:val="clear"/>
             <w:tcMar>
-              <w:left w:w="93" w:type="dxa"/>
+              <w:left w:w="83" w:type="dxa"/>
             </w:tcMar>
           </w:tcPr>
           <w:p>
@@ -3137,7 +3155,7 @@
             </w:tcBorders>
             <w:shd w:fill="auto" w:val="clear"/>
             <w:tcMar>
-              <w:left w:w="93" w:type="dxa"/>
+              <w:left w:w="83" w:type="dxa"/>
             </w:tcMar>
           </w:tcPr>
           <w:p>
@@ -3171,7 +3189,7 @@
             </w:tcBorders>
             <w:shd w:fill="auto" w:val="clear"/>
             <w:tcMar>
-              <w:left w:w="93" w:type="dxa"/>
+              <w:left w:w="83" w:type="dxa"/>
             </w:tcMar>
           </w:tcPr>
           <w:p>
@@ -3205,7 +3223,7 @@
             </w:tcBorders>
             <w:shd w:fill="auto" w:val="clear"/>
             <w:tcMar>
-              <w:left w:w="93" w:type="dxa"/>
+              <w:left w:w="83" w:type="dxa"/>
             </w:tcMar>
           </w:tcPr>
           <w:p>
@@ -3331,7 +3349,7 @@
             </w:tcBorders>
             <w:shd w:fill="auto" w:val="clear"/>
             <w:tcMar>
-              <w:left w:w="93" w:type="dxa"/>
+              <w:left w:w="83" w:type="dxa"/>
             </w:tcMar>
           </w:tcPr>
           <w:p>
@@ -3365,7 +3383,7 @@
             </w:tcBorders>
             <w:shd w:fill="auto" w:val="clear"/>
             <w:tcMar>
-              <w:left w:w="93" w:type="dxa"/>
+              <w:left w:w="83" w:type="dxa"/>
             </w:tcMar>
           </w:tcPr>
           <w:p>
@@ -3399,7 +3417,7 @@
             </w:tcBorders>
             <w:shd w:fill="auto" w:val="clear"/>
             <w:tcMar>
-              <w:left w:w="93" w:type="dxa"/>
+              <w:left w:w="83" w:type="dxa"/>
             </w:tcMar>
           </w:tcPr>
           <w:p>
@@ -3433,7 +3451,7 @@
             </w:tcBorders>
             <w:shd w:fill="auto" w:val="clear"/>
             <w:tcMar>
-              <w:left w:w="93" w:type="dxa"/>
+              <w:left w:w="83" w:type="dxa"/>
             </w:tcMar>
           </w:tcPr>
           <w:p>
@@ -3484,7 +3502,7 @@
             </w:tcBorders>
             <w:shd w:fill="auto" w:val="clear"/>
             <w:tcMar>
-              <w:left w:w="93" w:type="dxa"/>
+              <w:left w:w="83" w:type="dxa"/>
             </w:tcMar>
           </w:tcPr>
           <w:p>
@@ -3518,7 +3536,7 @@
             </w:tcBorders>
             <w:shd w:fill="auto" w:val="clear"/>
             <w:tcMar>
-              <w:left w:w="93" w:type="dxa"/>
+              <w:left w:w="83" w:type="dxa"/>
             </w:tcMar>
           </w:tcPr>
           <w:p>
@@ -3552,7 +3570,7 @@
             </w:tcBorders>
             <w:shd w:fill="auto" w:val="clear"/>
             <w:tcMar>
-              <w:left w:w="93" w:type="dxa"/>
+              <w:left w:w="83" w:type="dxa"/>
             </w:tcMar>
           </w:tcPr>
           <w:p>
@@ -3586,7 +3604,7 @@
             </w:tcBorders>
             <w:shd w:fill="auto" w:val="clear"/>
             <w:tcMar>
-              <w:left w:w="93" w:type="dxa"/>
+              <w:left w:w="83" w:type="dxa"/>
             </w:tcMar>
           </w:tcPr>
           <w:p>
@@ -3790,7 +3808,7 @@
             </w:tcBorders>
             <w:shd w:fill="auto" w:val="clear"/>
             <w:tcMar>
-              <w:left w:w="93" w:type="dxa"/>
+              <w:left w:w="83" w:type="dxa"/>
             </w:tcMar>
           </w:tcPr>
           <w:p>
@@ -3824,7 +3842,7 @@
             </w:tcBorders>
             <w:shd w:fill="auto" w:val="clear"/>
             <w:tcMar>
-              <w:left w:w="93" w:type="dxa"/>
+              <w:left w:w="83" w:type="dxa"/>
             </w:tcMar>
           </w:tcPr>
           <w:p>
@@ -3858,7 +3876,7 @@
             </w:tcBorders>
             <w:shd w:fill="auto" w:val="clear"/>
             <w:tcMar>
-              <w:left w:w="93" w:type="dxa"/>
+              <w:left w:w="83" w:type="dxa"/>
             </w:tcMar>
           </w:tcPr>
           <w:p>
@@ -3892,7 +3910,7 @@
             </w:tcBorders>
             <w:shd w:fill="auto" w:val="clear"/>
             <w:tcMar>
-              <w:left w:w="93" w:type="dxa"/>
+              <w:left w:w="83" w:type="dxa"/>
             </w:tcMar>
           </w:tcPr>
           <w:p>
@@ -4669,7 +4687,7 @@
       <w:tblPr>
         <w:tblW w:w="8522" w:type="dxa"/>
         <w:jc w:val="left"/>
-        <w:tblInd w:w="-15" w:type="dxa"/>
+        <w:tblInd w:w="-25" w:type="dxa"/>
         <w:tblBorders>
           <w:top w:val="single" w:sz="4" w:space="0" w:color="00000A"/>
           <w:left w:val="single" w:sz="4" w:space="0" w:color="00000A"/>
@@ -4680,7 +4698,7 @@
         </w:tblBorders>
         <w:tblCellMar>
           <w:top w:w="0" w:type="dxa"/>
-          <w:left w:w="93" w:type="dxa"/>
+          <w:left w:w="83" w:type="dxa"/>
           <w:bottom w:w="0" w:type="dxa"/>
           <w:right w:w="108" w:type="dxa"/>
         </w:tblCellMar>
@@ -4707,7 +4725,7 @@
             </w:tcBorders>
             <w:shd w:fill="auto" w:val="clear"/>
             <w:tcMar>
-              <w:left w:w="93" w:type="dxa"/>
+              <w:left w:w="83" w:type="dxa"/>
             </w:tcMar>
           </w:tcPr>
           <w:p>
@@ -4744,7 +4762,7 @@
             </w:tcBorders>
             <w:shd w:fill="auto" w:val="clear"/>
             <w:tcMar>
-              <w:left w:w="93" w:type="dxa"/>
+              <w:left w:w="83" w:type="dxa"/>
             </w:tcMar>
           </w:tcPr>
           <w:p>
@@ -4781,7 +4799,7 @@
             </w:tcBorders>
             <w:shd w:fill="auto" w:val="clear"/>
             <w:tcMar>
-              <w:left w:w="93" w:type="dxa"/>
+              <w:left w:w="83" w:type="dxa"/>
             </w:tcMar>
           </w:tcPr>
           <w:p>
@@ -4818,7 +4836,7 @@
             </w:tcBorders>
             <w:shd w:fill="auto" w:val="clear"/>
             <w:tcMar>
-              <w:left w:w="93" w:type="dxa"/>
+              <w:left w:w="83" w:type="dxa"/>
             </w:tcMar>
           </w:tcPr>
           <w:p>
@@ -4858,7 +4876,7 @@
             </w:tcBorders>
             <w:shd w:fill="auto" w:val="clear"/>
             <w:tcMar>
-              <w:left w:w="93" w:type="dxa"/>
+              <w:left w:w="83" w:type="dxa"/>
             </w:tcMar>
           </w:tcPr>
           <w:p>
@@ -4892,7 +4910,7 @@
             </w:tcBorders>
             <w:shd w:fill="auto" w:val="clear"/>
             <w:tcMar>
-              <w:left w:w="93" w:type="dxa"/>
+              <w:left w:w="83" w:type="dxa"/>
             </w:tcMar>
           </w:tcPr>
           <w:p>
@@ -4926,7 +4944,7 @@
             </w:tcBorders>
             <w:shd w:fill="auto" w:val="clear"/>
             <w:tcMar>
-              <w:left w:w="93" w:type="dxa"/>
+              <w:left w:w="83" w:type="dxa"/>
             </w:tcMar>
           </w:tcPr>
           <w:p>
@@ -4960,7 +4978,7 @@
             </w:tcBorders>
             <w:shd w:fill="auto" w:val="clear"/>
             <w:tcMar>
-              <w:left w:w="93" w:type="dxa"/>
+              <w:left w:w="83" w:type="dxa"/>
             </w:tcMar>
           </w:tcPr>
           <w:p>
@@ -5208,7 +5226,7 @@
             </w:tcBorders>
             <w:shd w:fill="auto" w:val="clear"/>
             <w:tcMar>
-              <w:left w:w="93" w:type="dxa"/>
+              <w:left w:w="83" w:type="dxa"/>
             </w:tcMar>
           </w:tcPr>
           <w:p>
@@ -5242,7 +5260,7 @@
             </w:tcBorders>
             <w:shd w:fill="auto" w:val="clear"/>
             <w:tcMar>
-              <w:left w:w="93" w:type="dxa"/>
+              <w:left w:w="83" w:type="dxa"/>
             </w:tcMar>
           </w:tcPr>
           <w:p>
@@ -5276,7 +5294,7 @@
             </w:tcBorders>
             <w:shd w:fill="auto" w:val="clear"/>
             <w:tcMar>
-              <w:left w:w="93" w:type="dxa"/>
+              <w:left w:w="83" w:type="dxa"/>
             </w:tcMar>
           </w:tcPr>
           <w:p>
@@ -5310,7 +5328,7 @@
             </w:tcBorders>
             <w:shd w:fill="auto" w:val="clear"/>
             <w:tcMar>
-              <w:left w:w="93" w:type="dxa"/>
+              <w:left w:w="83" w:type="dxa"/>
             </w:tcMar>
           </w:tcPr>
           <w:p>
@@ -5409,7 +5427,7 @@
             </w:tcBorders>
             <w:shd w:fill="auto" w:val="clear"/>
             <w:tcMar>
-              <w:left w:w="93" w:type="dxa"/>
+              <w:left w:w="83" w:type="dxa"/>
             </w:tcMar>
           </w:tcPr>
           <w:p>
@@ -5443,7 +5461,7 @@
             </w:tcBorders>
             <w:shd w:fill="auto" w:val="clear"/>
             <w:tcMar>
-              <w:left w:w="93" w:type="dxa"/>
+              <w:left w:w="83" w:type="dxa"/>
             </w:tcMar>
           </w:tcPr>
           <w:p>
@@ -5477,7 +5495,7 @@
             </w:tcBorders>
             <w:shd w:fill="auto" w:val="clear"/>
             <w:tcMar>
-              <w:left w:w="93" w:type="dxa"/>
+              <w:left w:w="83" w:type="dxa"/>
             </w:tcMar>
           </w:tcPr>
           <w:p>
@@ -5511,7 +5529,7 @@
             </w:tcBorders>
             <w:shd w:fill="auto" w:val="clear"/>
             <w:tcMar>
-              <w:left w:w="93" w:type="dxa"/>
+              <w:left w:w="83" w:type="dxa"/>
             </w:tcMar>
           </w:tcPr>
           <w:p>
@@ -5731,7 +5749,7 @@
             </w:tcBorders>
             <w:shd w:fill="auto" w:val="clear"/>
             <w:tcMar>
-              <w:left w:w="93" w:type="dxa"/>
+              <w:left w:w="83" w:type="dxa"/>
             </w:tcMar>
           </w:tcPr>
           <w:p>
@@ -5765,7 +5783,7 @@
             </w:tcBorders>
             <w:shd w:fill="auto" w:val="clear"/>
             <w:tcMar>
-              <w:left w:w="93" w:type="dxa"/>
+              <w:left w:w="83" w:type="dxa"/>
             </w:tcMar>
           </w:tcPr>
           <w:p>
@@ -5799,7 +5817,7 @@
             </w:tcBorders>
             <w:shd w:fill="auto" w:val="clear"/>
             <w:tcMar>
-              <w:left w:w="93" w:type="dxa"/>
+              <w:left w:w="83" w:type="dxa"/>
             </w:tcMar>
           </w:tcPr>
           <w:p>
@@ -5833,7 +5851,7 @@
             </w:tcBorders>
             <w:shd w:fill="auto" w:val="clear"/>
             <w:tcMar>
-              <w:left w:w="93" w:type="dxa"/>
+              <w:left w:w="83" w:type="dxa"/>
             </w:tcMar>
           </w:tcPr>
           <w:p>
@@ -6039,7 +6057,7 @@
       <w:tblPr>
         <w:tblW w:w="8522" w:type="dxa"/>
         <w:jc w:val="left"/>
-        <w:tblInd w:w="-15" w:type="dxa"/>
+        <w:tblInd w:w="-25" w:type="dxa"/>
         <w:tblBorders>
           <w:top w:val="single" w:sz="4" w:space="0" w:color="00000A"/>
           <w:left w:val="single" w:sz="4" w:space="0" w:color="00000A"/>
@@ -6050,7 +6068,7 @@
         </w:tblBorders>
         <w:tblCellMar>
           <w:top w:w="0" w:type="dxa"/>
-          <w:left w:w="93" w:type="dxa"/>
+          <w:left w:w="83" w:type="dxa"/>
           <w:bottom w:w="0" w:type="dxa"/>
           <w:right w:w="108" w:type="dxa"/>
         </w:tblCellMar>
@@ -6077,7 +6095,7 @@
             </w:tcBorders>
             <w:shd w:fill="auto" w:val="clear"/>
             <w:tcMar>
-              <w:left w:w="93" w:type="dxa"/>
+              <w:left w:w="83" w:type="dxa"/>
             </w:tcMar>
           </w:tcPr>
           <w:p>
@@ -6114,7 +6132,7 @@
             </w:tcBorders>
             <w:shd w:fill="auto" w:val="clear"/>
             <w:tcMar>
-              <w:left w:w="93" w:type="dxa"/>
+              <w:left w:w="83" w:type="dxa"/>
             </w:tcMar>
           </w:tcPr>
           <w:p>
@@ -6151,7 +6169,7 @@
             </w:tcBorders>
             <w:shd w:fill="auto" w:val="clear"/>
             <w:tcMar>
-              <w:left w:w="93" w:type="dxa"/>
+              <w:left w:w="83" w:type="dxa"/>
             </w:tcMar>
           </w:tcPr>
           <w:p>
@@ -6188,7 +6206,7 @@
             </w:tcBorders>
             <w:shd w:fill="auto" w:val="clear"/>
             <w:tcMar>
-              <w:left w:w="93" w:type="dxa"/>
+              <w:left w:w="83" w:type="dxa"/>
             </w:tcMar>
           </w:tcPr>
           <w:p>
@@ -6228,7 +6246,7 @@
             </w:tcBorders>
             <w:shd w:fill="auto" w:val="clear"/>
             <w:tcMar>
-              <w:left w:w="93" w:type="dxa"/>
+              <w:left w:w="83" w:type="dxa"/>
             </w:tcMar>
           </w:tcPr>
           <w:p>
@@ -6262,7 +6280,7 @@
             </w:tcBorders>
             <w:shd w:fill="auto" w:val="clear"/>
             <w:tcMar>
-              <w:left w:w="93" w:type="dxa"/>
+              <w:left w:w="83" w:type="dxa"/>
             </w:tcMar>
           </w:tcPr>
           <w:p>
@@ -6296,7 +6314,7 @@
             </w:tcBorders>
             <w:shd w:fill="auto" w:val="clear"/>
             <w:tcMar>
-              <w:left w:w="93" w:type="dxa"/>
+              <w:left w:w="83" w:type="dxa"/>
             </w:tcMar>
           </w:tcPr>
           <w:p>
@@ -6330,7 +6348,7 @@
             </w:tcBorders>
             <w:shd w:fill="auto" w:val="clear"/>
             <w:tcMar>
-              <w:left w:w="93" w:type="dxa"/>
+              <w:left w:w="83" w:type="dxa"/>
             </w:tcMar>
           </w:tcPr>
           <w:p>
@@ -6367,7 +6385,7 @@
             </w:tcBorders>
             <w:shd w:fill="auto" w:val="clear"/>
             <w:tcMar>
-              <w:left w:w="93" w:type="dxa"/>
+              <w:left w:w="83" w:type="dxa"/>
             </w:tcMar>
           </w:tcPr>
           <w:p>
@@ -6401,7 +6419,7 @@
             </w:tcBorders>
             <w:shd w:fill="auto" w:val="clear"/>
             <w:tcMar>
-              <w:left w:w="93" w:type="dxa"/>
+              <w:left w:w="83" w:type="dxa"/>
             </w:tcMar>
           </w:tcPr>
           <w:p>
@@ -6435,7 +6453,7 @@
             </w:tcBorders>
             <w:shd w:fill="auto" w:val="clear"/>
             <w:tcMar>
-              <w:left w:w="93" w:type="dxa"/>
+              <w:left w:w="83" w:type="dxa"/>
             </w:tcMar>
           </w:tcPr>
           <w:p>
@@ -6469,7 +6487,7 @@
             </w:tcBorders>
             <w:shd w:fill="auto" w:val="clear"/>
             <w:tcMar>
-              <w:left w:w="93" w:type="dxa"/>
+              <w:left w:w="83" w:type="dxa"/>
             </w:tcMar>
           </w:tcPr>
           <w:p>
@@ -6506,7 +6524,7 @@
             </w:tcBorders>
             <w:shd w:fill="auto" w:val="clear"/>
             <w:tcMar>
-              <w:left w:w="93" w:type="dxa"/>
+              <w:left w:w="83" w:type="dxa"/>
             </w:tcMar>
           </w:tcPr>
           <w:p>
@@ -6540,7 +6558,7 @@
             </w:tcBorders>
             <w:shd w:fill="auto" w:val="clear"/>
             <w:tcMar>
-              <w:left w:w="93" w:type="dxa"/>
+              <w:left w:w="83" w:type="dxa"/>
             </w:tcMar>
           </w:tcPr>
           <w:p>
@@ -6574,7 +6592,7 @@
             </w:tcBorders>
             <w:shd w:fill="auto" w:val="clear"/>
             <w:tcMar>
-              <w:left w:w="93" w:type="dxa"/>
+              <w:left w:w="83" w:type="dxa"/>
             </w:tcMar>
           </w:tcPr>
           <w:p>
@@ -6608,7 +6626,7 @@
             </w:tcBorders>
             <w:shd w:fill="auto" w:val="clear"/>
             <w:tcMar>
-              <w:left w:w="93" w:type="dxa"/>
+              <w:left w:w="83" w:type="dxa"/>
             </w:tcMar>
           </w:tcPr>
           <w:p>
@@ -6741,7 +6759,7 @@
             </w:tcBorders>
             <w:shd w:fill="auto" w:val="clear"/>
             <w:tcMar>
-              <w:left w:w="93" w:type="dxa"/>
+              <w:left w:w="83" w:type="dxa"/>
             </w:tcMar>
           </w:tcPr>
           <w:p>
@@ -6775,7 +6793,7 @@
             </w:tcBorders>
             <w:shd w:fill="auto" w:val="clear"/>
             <w:tcMar>
-              <w:left w:w="93" w:type="dxa"/>
+              <w:left w:w="83" w:type="dxa"/>
             </w:tcMar>
           </w:tcPr>
           <w:p>
@@ -6809,7 +6827,7 @@
             </w:tcBorders>
             <w:shd w:fill="auto" w:val="clear"/>
             <w:tcMar>
-              <w:left w:w="93" w:type="dxa"/>
+              <w:left w:w="83" w:type="dxa"/>
             </w:tcMar>
           </w:tcPr>
           <w:p>
@@ -6843,7 +6861,7 @@
             </w:tcBorders>
             <w:shd w:fill="auto" w:val="clear"/>
             <w:tcMar>
-              <w:left w:w="93" w:type="dxa"/>
+              <w:left w:w="83" w:type="dxa"/>
             </w:tcMar>
           </w:tcPr>
           <w:p>
@@ -7008,26 +7026,49 @@
             <w:pPr>
               <w:pStyle w:val="Normal"/>
               <w:snapToGrid w:val="false"/>
-              <w:rPr>
-                <w:rFonts w:ascii="微软雅黑" w:hAnsi="微软雅黑" w:eastAsia="微软雅黑" w:cs="微软雅黑"/>
-                <w:color w:val="333333"/>
-              </w:rPr>
-            </w:pPr>
-            <w:r>
-              <w:rPr>
-                <w:rFonts w:eastAsia="微软雅黑" w:cs="微软雅黑" w:ascii="微软雅黑" w:hAnsi="微软雅黑"/>
-                <w:color w:val="333333"/>
-              </w:rPr>
-            </w:r>
-          </w:p>
-          <w:p>
-            <w:pPr>
-              <w:pStyle w:val="Normal"/>
-              <w:snapToGrid w:val="false"/>
               <w:rPr/>
             </w:pPr>
-            <w:bookmarkStart w:id="0" w:name="_GoBack"/>
+            <w:bookmarkStart w:id="0" w:name="__DdeLink__1240_632791400"/>
+            <w:r>
+              <w:rPr>
+                <w:rFonts w:eastAsia="微软雅黑" w:cs="微软雅黑" w:ascii="微软雅黑" w:hAnsi="微软雅黑"/>
+                <w:color w:val="333333"/>
+              </w:rPr>
+              <w:t xml:space="preserve">-self </w:t>
+            </w:r>
             <w:bookmarkEnd w:id="0"/>
+            <w:r>
+              <w:rPr>
+                <w:rFonts w:ascii="微软雅黑" w:hAnsi="微软雅黑" w:cs="微软雅黑" w:eastAsia="微软雅黑"/>
+                <w:color w:val="333333"/>
+              </w:rPr>
+              <w:t>对自己使用</w:t>
+            </w:r>
+          </w:p>
+          <w:p>
+            <w:pPr>
+              <w:pStyle w:val="Normal"/>
+              <w:snapToGrid w:val="false"/>
+              <w:rPr>
+                <w:rFonts w:ascii="微软雅黑" w:hAnsi="微软雅黑" w:eastAsia="微软雅黑" w:cs="微软雅黑"/>
+                <w:color w:val="333333"/>
+              </w:rPr>
+            </w:pPr>
+            <w:r>
+              <w:rPr>
+                <w:rFonts w:eastAsia="微软雅黑" w:cs="微软雅黑" w:ascii="微软雅黑" w:hAnsi="微软雅黑"/>
+                <w:color w:val="333333"/>
+              </w:rPr>
+            </w:r>
+          </w:p>
+          <w:p>
+            <w:pPr>
+              <w:pStyle w:val="Normal"/>
+              <w:snapToGrid w:val="false"/>
+              <w:rPr/>
+            </w:pPr>
+            <w:bookmarkStart w:id="1" w:name="_GoBack"/>
+            <w:bookmarkEnd w:id="1"/>
             <w:r>
               <w:rPr>
                 <w:rFonts w:ascii="微软雅黑" w:hAnsi="微软雅黑" w:cs="微软雅黑" w:eastAsia="微软雅黑"/>
@@ -7123,7 +7164,7 @@
             </w:tcBorders>
             <w:shd w:fill="auto" w:val="clear"/>
             <w:tcMar>
-              <w:left w:w="93" w:type="dxa"/>
+              <w:left w:w="83" w:type="dxa"/>
             </w:tcMar>
           </w:tcPr>
           <w:p>
@@ -7157,7 +7198,7 @@
             </w:tcBorders>
             <w:shd w:fill="auto" w:val="clear"/>
             <w:tcMar>
-              <w:left w:w="93" w:type="dxa"/>
+              <w:left w:w="83" w:type="dxa"/>
             </w:tcMar>
           </w:tcPr>
           <w:p>
@@ -7191,7 +7232,7 @@
             </w:tcBorders>
             <w:shd w:fill="auto" w:val="clear"/>
             <w:tcMar>
-              <w:left w:w="93" w:type="dxa"/>
+              <w:left w:w="83" w:type="dxa"/>
             </w:tcMar>
           </w:tcPr>
           <w:p>
@@ -7225,7 +7266,7 @@
             </w:tcBorders>
             <w:shd w:fill="auto" w:val="clear"/>
             <w:tcMar>
-              <w:left w:w="93" w:type="dxa"/>
+              <w:left w:w="83" w:type="dxa"/>
             </w:tcMar>
           </w:tcPr>
           <w:p>
@@ -7286,7 +7327,7 @@
             </w:tcBorders>
             <w:shd w:fill="auto" w:val="clear"/>
             <w:tcMar>
-              <w:left w:w="93" w:type="dxa"/>
+              <w:left w:w="83" w:type="dxa"/>
             </w:tcMar>
           </w:tcPr>
           <w:p>
@@ -7320,7 +7361,7 @@
             </w:tcBorders>
             <w:shd w:fill="auto" w:val="clear"/>
             <w:tcMar>
-              <w:left w:w="93" w:type="dxa"/>
+              <w:left w:w="83" w:type="dxa"/>
             </w:tcMar>
           </w:tcPr>
           <w:p>
@@ -7354,7 +7395,7 @@
             </w:tcBorders>
             <w:shd w:fill="auto" w:val="clear"/>
             <w:tcMar>
-              <w:left w:w="93" w:type="dxa"/>
+              <w:left w:w="83" w:type="dxa"/>
             </w:tcMar>
           </w:tcPr>
           <w:p>
@@ -7388,7 +7429,7 @@
             </w:tcBorders>
             <w:shd w:fill="auto" w:val="clear"/>
             <w:tcMar>
-              <w:left w:w="93" w:type="dxa"/>
+              <w:left w:w="83" w:type="dxa"/>
             </w:tcMar>
           </w:tcPr>
           <w:p>
@@ -7463,7 +7504,7 @@
             </w:tcBorders>
             <w:shd w:fill="auto" w:val="clear"/>
             <w:tcMar>
-              <w:left w:w="93" w:type="dxa"/>
+              <w:left w:w="83" w:type="dxa"/>
             </w:tcMar>
           </w:tcPr>
           <w:p>
@@ -7497,7 +7538,7 @@
             </w:tcBorders>
             <w:shd w:fill="auto" w:val="clear"/>
             <w:tcMar>
-              <w:left w:w="93" w:type="dxa"/>
+              <w:left w:w="83" w:type="dxa"/>
             </w:tcMar>
           </w:tcPr>
           <w:p>
@@ -7531,7 +7572,7 @@
             </w:tcBorders>
             <w:shd w:fill="auto" w:val="clear"/>
             <w:tcMar>
-              <w:left w:w="93" w:type="dxa"/>
+              <w:left w:w="83" w:type="dxa"/>
             </w:tcMar>
           </w:tcPr>
           <w:p>
@@ -7565,7 +7606,7 @@
             </w:tcBorders>
             <w:shd w:fill="auto" w:val="clear"/>
             <w:tcMar>
-              <w:left w:w="93" w:type="dxa"/>
+              <w:left w:w="83" w:type="dxa"/>
             </w:tcMar>
           </w:tcPr>
           <w:p>
@@ -7664,7 +7705,7 @@
             </w:tcBorders>
             <w:shd w:fill="auto" w:val="clear"/>
             <w:tcMar>
-              <w:left w:w="93" w:type="dxa"/>
+              <w:left w:w="83" w:type="dxa"/>
             </w:tcMar>
           </w:tcPr>
           <w:p>
@@ -7698,7 +7739,7 @@
             </w:tcBorders>
             <w:shd w:fill="auto" w:val="clear"/>
             <w:tcMar>
-              <w:left w:w="93" w:type="dxa"/>
+              <w:left w:w="83" w:type="dxa"/>
             </w:tcMar>
           </w:tcPr>
           <w:p>
@@ -7732,7 +7773,7 @@
             </w:tcBorders>
             <w:shd w:fill="auto" w:val="clear"/>
             <w:tcMar>
-              <w:left w:w="93" w:type="dxa"/>
+              <w:left w:w="83" w:type="dxa"/>
             </w:tcMar>
           </w:tcPr>
           <w:p>
@@ -7766,7 +7807,7 @@
             </w:tcBorders>
             <w:shd w:fill="auto" w:val="clear"/>
             <w:tcMar>
-              <w:left w:w="93" w:type="dxa"/>
+              <w:left w:w="83" w:type="dxa"/>
             </w:tcMar>
           </w:tcPr>
           <w:p>
@@ -8149,7 +8190,7 @@
       <w:tblPr>
         <w:tblW w:w="8522" w:type="dxa"/>
         <w:jc w:val="left"/>
-        <w:tblInd w:w="-15" w:type="dxa"/>
+        <w:tblInd w:w="-25" w:type="dxa"/>
         <w:tblBorders>
           <w:top w:val="single" w:sz="4" w:space="0" w:color="00000A"/>
           <w:left w:val="single" w:sz="4" w:space="0" w:color="00000A"/>
@@ -8160,7 +8201,7 @@
         </w:tblBorders>
         <w:tblCellMar>
           <w:top w:w="0" w:type="dxa"/>
-          <w:left w:w="93" w:type="dxa"/>
+          <w:left w:w="83" w:type="dxa"/>
           <w:bottom w:w="0" w:type="dxa"/>
           <w:right w:w="108" w:type="dxa"/>
         </w:tblCellMar>
@@ -8187,7 +8228,7 @@
             </w:tcBorders>
             <w:shd w:fill="auto" w:val="clear"/>
             <w:tcMar>
-              <w:left w:w="93" w:type="dxa"/>
+              <w:left w:w="83" w:type="dxa"/>
             </w:tcMar>
           </w:tcPr>
           <w:p>
@@ -8224,7 +8265,7 @@
             </w:tcBorders>
             <w:shd w:fill="auto" w:val="clear"/>
             <w:tcMar>
-              <w:left w:w="93" w:type="dxa"/>
+              <w:left w:w="83" w:type="dxa"/>
             </w:tcMar>
           </w:tcPr>
           <w:p>
@@ -8261,7 +8302,7 @@
             </w:tcBorders>
             <w:shd w:fill="auto" w:val="clear"/>
             <w:tcMar>
-              <w:left w:w="93" w:type="dxa"/>
+              <w:left w:w="83" w:type="dxa"/>
             </w:tcMar>
           </w:tcPr>
           <w:p>
@@ -8298,7 +8339,7 @@
             </w:tcBorders>
             <w:shd w:fill="auto" w:val="clear"/>
             <w:tcMar>
-              <w:left w:w="93" w:type="dxa"/>
+              <w:left w:w="83" w:type="dxa"/>
             </w:tcMar>
           </w:tcPr>
           <w:p>
@@ -8338,7 +8379,7 @@
             </w:tcBorders>
             <w:shd w:fill="auto" w:val="clear"/>
             <w:tcMar>
-              <w:left w:w="93" w:type="dxa"/>
+              <w:left w:w="83" w:type="dxa"/>
             </w:tcMar>
           </w:tcPr>
           <w:p>
@@ -8372,7 +8413,7 @@
             </w:tcBorders>
             <w:shd w:fill="auto" w:val="clear"/>
             <w:tcMar>
-              <w:left w:w="93" w:type="dxa"/>
+              <w:left w:w="83" w:type="dxa"/>
             </w:tcMar>
           </w:tcPr>
           <w:p>
@@ -8406,7 +8447,7 @@
             </w:tcBorders>
             <w:shd w:fill="auto" w:val="clear"/>
             <w:tcMar>
-              <w:left w:w="93" w:type="dxa"/>
+              <w:left w:w="83" w:type="dxa"/>
             </w:tcMar>
           </w:tcPr>
           <w:p>
@@ -8440,7 +8481,7 @@
             </w:tcBorders>
             <w:shd w:fill="auto" w:val="clear"/>
             <w:tcMar>
-              <w:left w:w="93" w:type="dxa"/>
+              <w:left w:w="83" w:type="dxa"/>
             </w:tcMar>
           </w:tcPr>
           <w:p>
@@ -8477,7 +8518,7 @@
             </w:tcBorders>
             <w:shd w:fill="auto" w:val="clear"/>
             <w:tcMar>
-              <w:left w:w="93" w:type="dxa"/>
+              <w:left w:w="83" w:type="dxa"/>
             </w:tcMar>
           </w:tcPr>
           <w:p>
@@ -8511,7 +8552,7 @@
             </w:tcBorders>
             <w:shd w:fill="auto" w:val="clear"/>
             <w:tcMar>
-              <w:left w:w="93" w:type="dxa"/>
+              <w:left w:w="83" w:type="dxa"/>
             </w:tcMar>
           </w:tcPr>
           <w:p>
@@ -8545,7 +8586,7 @@
             </w:tcBorders>
             <w:shd w:fill="auto" w:val="clear"/>
             <w:tcMar>
-              <w:left w:w="93" w:type="dxa"/>
+              <w:left w:w="83" w:type="dxa"/>
             </w:tcMar>
           </w:tcPr>
           <w:p>
@@ -8579,7 +8620,7 @@
             </w:tcBorders>
             <w:shd w:fill="auto" w:val="clear"/>
             <w:tcMar>
-              <w:left w:w="93" w:type="dxa"/>
+              <w:left w:w="83" w:type="dxa"/>
             </w:tcMar>
           </w:tcPr>
           <w:p>
@@ -8644,7 +8685,7 @@
             </w:tcBorders>
             <w:shd w:fill="auto" w:val="clear"/>
             <w:tcMar>
-              <w:left w:w="93" w:type="dxa"/>
+              <w:left w:w="83" w:type="dxa"/>
             </w:tcMar>
           </w:tcPr>
           <w:p>
@@ -8678,7 +8719,7 @@
             </w:tcBorders>
             <w:shd w:fill="auto" w:val="clear"/>
             <w:tcMar>
-              <w:left w:w="93" w:type="dxa"/>
+              <w:left w:w="83" w:type="dxa"/>
             </w:tcMar>
           </w:tcPr>
           <w:p>
@@ -8712,7 +8753,7 @@
             </w:tcBorders>
             <w:shd w:fill="auto" w:val="clear"/>
             <w:tcMar>
-              <w:left w:w="93" w:type="dxa"/>
+              <w:left w:w="83" w:type="dxa"/>
             </w:tcMar>
           </w:tcPr>
           <w:p>
@@ -8746,7 +8787,7 @@
             </w:tcBorders>
             <w:shd w:fill="auto" w:val="clear"/>
             <w:tcMar>
-              <w:left w:w="93" w:type="dxa"/>
+              <w:left w:w="83" w:type="dxa"/>
             </w:tcMar>
           </w:tcPr>
           <w:p>
@@ -8797,7 +8838,7 @@
             </w:tcBorders>
             <w:shd w:fill="auto" w:val="clear"/>
             <w:tcMar>
-              <w:left w:w="93" w:type="dxa"/>
+              <w:left w:w="83" w:type="dxa"/>
             </w:tcMar>
           </w:tcPr>
           <w:p>
@@ -8808,10 +8849,10 @@
             </w:pPr>
             <w:r>
               <w:rPr>
-                <w:rFonts w:ascii="微软雅黑" w:hAnsi="微软雅黑" w:cs="微软雅黑" w:eastAsia="微软雅黑"/>
+                <w:rFonts w:eastAsia="微软雅黑" w:cs="微软雅黑" w:ascii="微软雅黑" w:hAnsi="微软雅黑"/>
                 <w:color w:val="FF0000"/>
               </w:rPr>
-              <w:t>…</w:t>
+              <w:t>turn</w:t>
             </w:r>
           </w:p>
         </w:tc>
@@ -8828,7 +8869,7 @@
             </w:tcBorders>
             <w:shd w:fill="auto" w:val="clear"/>
             <w:tcMar>
-              <w:left w:w="93" w:type="dxa"/>
+              <w:left w:w="83" w:type="dxa"/>
             </w:tcMar>
           </w:tcPr>
           <w:p>
@@ -8842,7 +8883,7 @@
                 <w:rFonts w:eastAsia="微软雅黑" w:cs="微软雅黑" w:ascii="微软雅黑" w:hAnsi="微软雅黑"/>
                 <w:color w:val="333333"/>
               </w:rPr>
-              <w:t>-</w:t>
+              <w:t>Number</w:t>
             </w:r>
           </w:p>
         </w:tc>
@@ -8859,7 +8900,7 @@
             </w:tcBorders>
             <w:shd w:fill="auto" w:val="clear"/>
             <w:tcMar>
-              <w:left w:w="93" w:type="dxa"/>
+              <w:left w:w="83" w:type="dxa"/>
             </w:tcMar>
           </w:tcPr>
           <w:p>
@@ -8870,10 +8911,10 @@
             </w:pPr>
             <w:r>
               <w:rPr>
-                <w:rFonts w:eastAsia="微软雅黑" w:cs="微软雅黑" w:ascii="微软雅黑" w:hAnsi="微软雅黑"/>
-                <w:color w:val="333333"/>
-              </w:rPr>
-              <w:t>-</w:t>
+                <w:rFonts w:ascii="微软雅黑" w:hAnsi="微软雅黑" w:cs="微软雅黑" w:eastAsia="微软雅黑"/>
+                <w:color w:val="333333"/>
+              </w:rPr>
+              <w:t>否</w:t>
             </w:r>
           </w:p>
         </w:tc>
@@ -8890,7 +8931,7 @@
             </w:tcBorders>
             <w:shd w:fill="auto" w:val="clear"/>
             <w:tcMar>
-              <w:left w:w="93" w:type="dxa"/>
+              <w:left w:w="83" w:type="dxa"/>
             </w:tcMar>
           </w:tcPr>
           <w:p>
@@ -8901,24 +8942,258 @@
             </w:pPr>
             <w:r>
               <w:rPr>
-                <w:rFonts w:eastAsia="微软雅黑" w:cs="微软雅黑" w:ascii="微软雅黑" w:hAnsi="微软雅黑"/>
-                <w:color w:val="333333"/>
-              </w:rPr>
-              <w:t>(</w:t>
-            </w:r>
-            <w:r>
-              <w:rPr>
-                <w:rFonts w:ascii="微软雅黑" w:hAnsi="微软雅黑" w:cs="微软雅黑" w:eastAsia="微软雅黑"/>
-                <w:color w:val="333333"/>
-              </w:rPr>
-              <w:t>待续</w:t>
-            </w:r>
-            <w:r>
-              <w:rPr>
-                <w:rFonts w:eastAsia="微软雅黑" w:cs="微软雅黑" w:ascii="微软雅黑" w:hAnsi="微软雅黑"/>
-                <w:color w:val="333333"/>
-              </w:rPr>
-              <w:t>)</w:t>
+                <w:rFonts w:ascii="微软雅黑" w:hAnsi="微软雅黑" w:cs="微软雅黑" w:eastAsia="微软雅黑"/>
+                <w:color w:val="333333"/>
+              </w:rPr>
+              <w:t>默认</w:t>
+            </w:r>
+            <w:r>
+              <w:rPr>
+                <w:rFonts w:eastAsia="微软雅黑" w:cs="微软雅黑" w:ascii="微软雅黑" w:hAnsi="微软雅黑"/>
+                <w:color w:val="333333"/>
+              </w:rPr>
+              <w:t>1</w:t>
+            </w:r>
+          </w:p>
+          <w:p>
+            <w:pPr>
+              <w:pStyle w:val="Normal"/>
+              <w:snapToGrid w:val="false"/>
+              <w:rPr/>
+            </w:pPr>
+            <w:r>
+              <w:rPr>
+                <w:rFonts w:ascii="微软雅黑" w:hAnsi="微软雅黑" w:cs="微软雅黑" w:eastAsia="微软雅黑"/>
+                <w:color w:val="333333"/>
+              </w:rPr>
+              <w:t>指效果在接下来第几回合触发</w:t>
+            </w:r>
+          </w:p>
+        </w:tc>
+      </w:tr>
+      <w:tr>
+        <w:trPr/>
+        <w:tc>
+          <w:tcPr>
+            <w:tcW w:w="1479" w:type="dxa"/>
+            <w:tcBorders>
+              <w:left w:val="single" w:sz="4" w:space="0" w:color="00000A"/>
+              <w:bottom w:val="single" w:sz="4" w:space="0" w:color="00000A"/>
+              <w:right w:val="single" w:sz="4" w:space="0" w:color="00000A"/>
+              <w:insideH w:val="single" w:sz="4" w:space="0" w:color="00000A"/>
+              <w:insideV w:val="single" w:sz="4" w:space="0" w:color="00000A"/>
+            </w:tcBorders>
+            <w:shd w:fill="auto" w:val="clear"/>
+            <w:tcMar>
+              <w:left w:w="83" w:type="dxa"/>
+            </w:tcMar>
+          </w:tcPr>
+          <w:p>
+            <w:pPr>
+              <w:pStyle w:val="Normal"/>
+              <w:snapToGrid w:val="false"/>
+              <w:rPr/>
+            </w:pPr>
+            <w:r>
+              <w:rPr>
+                <w:rFonts w:eastAsia="微软雅黑" w:cs="微软雅黑" w:ascii="微软雅黑" w:hAnsi="微软雅黑"/>
+                <w:color w:val="FF0000"/>
+              </w:rPr>
+              <w:t>wait</w:t>
+            </w:r>
+          </w:p>
+        </w:tc>
+        <w:tc>
+          <w:tcPr>
+            <w:tcW w:w="1427" w:type="dxa"/>
+            <w:tcBorders>
+              <w:left w:val="single" w:sz="4" w:space="0" w:color="00000A"/>
+              <w:bottom w:val="single" w:sz="4" w:space="0" w:color="00000A"/>
+              <w:right w:val="single" w:sz="4" w:space="0" w:color="00000A"/>
+              <w:insideH w:val="single" w:sz="4" w:space="0" w:color="00000A"/>
+              <w:insideV w:val="single" w:sz="4" w:space="0" w:color="00000A"/>
+            </w:tcBorders>
+            <w:shd w:fill="auto" w:val="clear"/>
+            <w:tcMar>
+              <w:left w:w="83" w:type="dxa"/>
+            </w:tcMar>
+          </w:tcPr>
+          <w:p>
+            <w:pPr>
+              <w:pStyle w:val="Normal"/>
+              <w:snapToGrid w:val="false"/>
+              <w:rPr/>
+            </w:pPr>
+            <w:r>
+              <w:rPr>
+                <w:rFonts w:eastAsia="微软雅黑" w:cs="微软雅黑" w:ascii="微软雅黑" w:hAnsi="微软雅黑"/>
+                <w:color w:val="333333"/>
+              </w:rPr>
+              <w:t>Boolean</w:t>
+            </w:r>
+          </w:p>
+        </w:tc>
+        <w:tc>
+          <w:tcPr>
+            <w:tcW w:w="889" w:type="dxa"/>
+            <w:tcBorders>
+              <w:left w:val="single" w:sz="4" w:space="0" w:color="00000A"/>
+              <w:bottom w:val="single" w:sz="4" w:space="0" w:color="00000A"/>
+              <w:right w:val="single" w:sz="4" w:space="0" w:color="00000A"/>
+              <w:insideH w:val="single" w:sz="4" w:space="0" w:color="00000A"/>
+              <w:insideV w:val="single" w:sz="4" w:space="0" w:color="00000A"/>
+            </w:tcBorders>
+            <w:shd w:fill="auto" w:val="clear"/>
+            <w:tcMar>
+              <w:left w:w="83" w:type="dxa"/>
+            </w:tcMar>
+          </w:tcPr>
+          <w:p>
+            <w:pPr>
+              <w:pStyle w:val="Normal"/>
+              <w:snapToGrid w:val="false"/>
+              <w:rPr/>
+            </w:pPr>
+            <w:r>
+              <w:rPr>
+                <w:rFonts w:ascii="微软雅黑" w:hAnsi="微软雅黑" w:cs="微软雅黑" w:eastAsia="微软雅黑"/>
+                <w:color w:val="333333"/>
+              </w:rPr>
+              <w:t>否</w:t>
+            </w:r>
+          </w:p>
+        </w:tc>
+        <w:tc>
+          <w:tcPr>
+            <w:tcW w:w="4726" w:type="dxa"/>
+            <w:tcBorders>
+              <w:left w:val="single" w:sz="4" w:space="0" w:color="00000A"/>
+              <w:bottom w:val="single" w:sz="4" w:space="0" w:color="00000A"/>
+              <w:right w:val="single" w:sz="4" w:space="0" w:color="00000A"/>
+              <w:insideH w:val="single" w:sz="4" w:space="0" w:color="00000A"/>
+              <w:insideV w:val="single" w:sz="4" w:space="0" w:color="00000A"/>
+            </w:tcBorders>
+            <w:shd w:fill="auto" w:val="clear"/>
+            <w:tcMar>
+              <w:left w:w="83" w:type="dxa"/>
+            </w:tcMar>
+          </w:tcPr>
+          <w:p>
+            <w:pPr>
+              <w:pStyle w:val="Normal"/>
+              <w:snapToGrid w:val="false"/>
+              <w:rPr/>
+            </w:pPr>
+            <w:r>
+              <w:rPr>
+                <w:rFonts w:ascii="微软雅黑" w:hAnsi="微软雅黑" w:cs="微软雅黑" w:eastAsia="微软雅黑"/>
+                <w:color w:val="333333"/>
+              </w:rPr>
+              <w:t>默认</w:t>
+            </w:r>
+            <w:r>
+              <w:rPr>
+                <w:rFonts w:eastAsia="微软雅黑" w:cs="微软雅黑" w:ascii="微软雅黑" w:hAnsi="微软雅黑"/>
+                <w:color w:val="333333"/>
+              </w:rPr>
+              <w:t>false</w:t>
+            </w:r>
+          </w:p>
+          <w:p>
+            <w:pPr>
+              <w:pStyle w:val="Normal"/>
+              <w:snapToGrid w:val="false"/>
+              <w:rPr/>
+            </w:pPr>
+            <w:r>
+              <w:rPr>
+                <w:rFonts w:ascii="微软雅黑" w:hAnsi="微软雅黑" w:cs="微软雅黑" w:eastAsia="微软雅黑"/>
+                <w:color w:val="333333"/>
+              </w:rPr>
+              <w:t>指操作是否需要等待。</w:t>
+            </w:r>
+          </w:p>
+          <w:p>
+            <w:pPr>
+              <w:pStyle w:val="Normal"/>
+              <w:snapToGrid w:val="false"/>
+              <w:rPr/>
+            </w:pPr>
+            <w:r>
+              <w:rPr>
+                <w:rFonts w:ascii="微软雅黑" w:hAnsi="微软雅黑" w:cs="微软雅黑" w:eastAsia="微软雅黑"/>
+                <w:color w:val="333333"/>
+              </w:rPr>
+              <w:t>如果等待，在</w:t>
+            </w:r>
+            <w:r>
+              <w:rPr>
+                <w:rFonts w:eastAsia="微软雅黑" w:cs="微软雅黑" w:ascii="微软雅黑" w:hAnsi="微软雅黑"/>
+                <w:color w:val="333333"/>
+              </w:rPr>
+              <w:t>turn</w:t>
+            </w:r>
+            <w:r>
+              <w:rPr>
+                <w:rFonts w:ascii="微软雅黑" w:hAnsi="微软雅黑" w:cs="微软雅黑" w:eastAsia="微软雅黑"/>
+                <w:color w:val="333333"/>
+              </w:rPr>
+              <w:t>变为</w:t>
+            </w:r>
+            <w:r>
+              <w:rPr>
+                <w:rFonts w:eastAsia="微软雅黑" w:cs="微软雅黑" w:ascii="微软雅黑" w:hAnsi="微软雅黑"/>
+                <w:color w:val="333333"/>
+              </w:rPr>
+              <w:t>1</w:t>
+            </w:r>
+            <w:r>
+              <w:rPr>
+                <w:rFonts w:ascii="微软雅黑" w:hAnsi="微软雅黑" w:cs="微软雅黑" w:eastAsia="微软雅黑"/>
+                <w:color w:val="333333"/>
+              </w:rPr>
+              <w:t>之前，无法进行其他动作。</w:t>
+            </w:r>
+          </w:p>
+          <w:p>
+            <w:pPr>
+              <w:pStyle w:val="Normal"/>
+              <w:snapToGrid w:val="false"/>
+              <w:rPr>
+                <w:rFonts w:ascii="微软雅黑" w:hAnsi="微软雅黑" w:eastAsia="微软雅黑" w:cs="微软雅黑"/>
+                <w:color w:val="333333"/>
+              </w:rPr>
+            </w:pPr>
+            <w:r>
+              <w:rPr/>
+            </w:r>
+          </w:p>
+          <w:p>
+            <w:pPr>
+              <w:pStyle w:val="Normal"/>
+              <w:snapToGrid w:val="false"/>
+              <w:rPr/>
+            </w:pPr>
+            <w:r>
+              <w:rPr>
+                <w:rFonts w:ascii="微软雅黑" w:hAnsi="微软雅黑" w:cs="微软雅黑" w:eastAsia="微软雅黑"/>
+                <w:color w:val="333333"/>
+              </w:rPr>
+              <w:t>一般在</w:t>
+            </w:r>
+            <w:r>
+              <w:rPr>
+                <w:rFonts w:eastAsia="微软雅黑" w:cs="微软雅黑" w:ascii="微软雅黑" w:hAnsi="微软雅黑"/>
+                <w:color w:val="333333"/>
+              </w:rPr>
+              <w:t>turn &gt; 1 &amp;&amp; wait == true</w:t>
+            </w:r>
+            <w:r>
+              <w:rPr>
+                <w:rFonts w:ascii="微软雅黑" w:hAnsi="微软雅黑" w:cs="微软雅黑" w:eastAsia="微软雅黑"/>
+                <w:color w:val="333333"/>
+              </w:rPr>
+              <w:t>时，代表多回合施法的动作。</w:t>
             </w:r>
           </w:p>
         </w:tc>
@@ -8972,7 +9247,7 @@
       <w:tblPr>
         <w:tblW w:w="8532" w:type="dxa"/>
         <w:jc w:val="left"/>
-        <w:tblInd w:w="-25" w:type="dxa"/>
+        <w:tblInd w:w="-35" w:type="dxa"/>
         <w:tblBorders>
           <w:top w:val="single" w:sz="4" w:space="0" w:color="00000A"/>
           <w:left w:val="single" w:sz="4" w:space="0" w:color="00000A"/>
@@ -8983,7 +9258,7 @@
         </w:tblBorders>
         <w:tblCellMar>
           <w:top w:w="0" w:type="dxa"/>
-          <w:left w:w="93" w:type="dxa"/>
+          <w:left w:w="83" w:type="dxa"/>
           <w:bottom w:w="0" w:type="dxa"/>
           <w:right w:w="108" w:type="dxa"/>
         </w:tblCellMar>
@@ -9010,7 +9285,7 @@
             </w:tcBorders>
             <w:shd w:fill="auto" w:val="clear"/>
             <w:tcMar>
-              <w:left w:w="93" w:type="dxa"/>
+              <w:left w:w="83" w:type="dxa"/>
             </w:tcMar>
           </w:tcPr>
           <w:p>
@@ -9047,7 +9322,7 @@
             </w:tcBorders>
             <w:shd w:fill="auto" w:val="clear"/>
             <w:tcMar>
-              <w:left w:w="93" w:type="dxa"/>
+              <w:left w:w="83" w:type="dxa"/>
             </w:tcMar>
           </w:tcPr>
           <w:p>
@@ -9084,7 +9359,7 @@
             </w:tcBorders>
             <w:shd w:fill="auto" w:val="clear"/>
             <w:tcMar>
-              <w:left w:w="93" w:type="dxa"/>
+              <w:left w:w="83" w:type="dxa"/>
             </w:tcMar>
           </w:tcPr>
           <w:p>
@@ -9121,7 +9396,7 @@
             </w:tcBorders>
             <w:shd w:fill="auto" w:val="clear"/>
             <w:tcMar>
-              <w:left w:w="93" w:type="dxa"/>
+              <w:left w:w="83" w:type="dxa"/>
             </w:tcMar>
           </w:tcPr>
           <w:p>
@@ -9161,7 +9436,7 @@
             </w:tcBorders>
             <w:shd w:fill="auto" w:val="clear"/>
             <w:tcMar>
-              <w:left w:w="93" w:type="dxa"/>
+              <w:left w:w="83" w:type="dxa"/>
             </w:tcMar>
           </w:tcPr>
           <w:p>
@@ -9195,7 +9470,7 @@
             </w:tcBorders>
             <w:shd w:fill="auto" w:val="clear"/>
             <w:tcMar>
-              <w:left w:w="93" w:type="dxa"/>
+              <w:left w:w="83" w:type="dxa"/>
             </w:tcMar>
           </w:tcPr>
           <w:p>
@@ -9226,7 +9501,7 @@
             </w:tcBorders>
             <w:shd w:fill="auto" w:val="clear"/>
             <w:tcMar>
-              <w:left w:w="93" w:type="dxa"/>
+              <w:left w:w="83" w:type="dxa"/>
             </w:tcMar>
           </w:tcPr>
           <w:p>
@@ -9260,7 +9535,7 @@
             </w:tcBorders>
             <w:shd w:fill="auto" w:val="clear"/>
             <w:tcMar>
-              <w:left w:w="93" w:type="dxa"/>
+              <w:left w:w="83" w:type="dxa"/>
             </w:tcMar>
           </w:tcPr>
           <w:p>
@@ -9297,7 +9572,7 @@
             </w:tcBorders>
             <w:shd w:fill="auto" w:val="clear"/>
             <w:tcMar>
-              <w:left w:w="93" w:type="dxa"/>
+              <w:left w:w="83" w:type="dxa"/>
             </w:tcMar>
           </w:tcPr>
           <w:p>
@@ -9331,7 +9606,7 @@
             </w:tcBorders>
             <w:shd w:fill="auto" w:val="clear"/>
             <w:tcMar>
-              <w:left w:w="93" w:type="dxa"/>
+              <w:left w:w="83" w:type="dxa"/>
             </w:tcMar>
           </w:tcPr>
           <w:p>
@@ -9362,7 +9637,7 @@
             </w:tcBorders>
             <w:shd w:fill="auto" w:val="clear"/>
             <w:tcMar>
-              <w:left w:w="93" w:type="dxa"/>
+              <w:left w:w="83" w:type="dxa"/>
             </w:tcMar>
           </w:tcPr>
           <w:p>
@@ -9396,7 +9671,7 @@
             </w:tcBorders>
             <w:shd w:fill="auto" w:val="clear"/>
             <w:tcMar>
-              <w:left w:w="93" w:type="dxa"/>
+              <w:left w:w="83" w:type="dxa"/>
             </w:tcMar>
           </w:tcPr>
           <w:p>
@@ -9433,7 +9708,7 @@
             </w:tcBorders>
             <w:shd w:fill="auto" w:val="clear"/>
             <w:tcMar>
-              <w:left w:w="93" w:type="dxa"/>
+              <w:left w:w="83" w:type="dxa"/>
             </w:tcMar>
           </w:tcPr>
           <w:p>
@@ -9467,7 +9742,7 @@
             </w:tcBorders>
             <w:shd w:fill="auto" w:val="clear"/>
             <w:tcMar>
-              <w:left w:w="93" w:type="dxa"/>
+              <w:left w:w="83" w:type="dxa"/>
             </w:tcMar>
           </w:tcPr>
           <w:p>
@@ -9498,7 +9773,7 @@
             </w:tcBorders>
             <w:shd w:fill="auto" w:val="clear"/>
             <w:tcMar>
-              <w:left w:w="93" w:type="dxa"/>
+              <w:left w:w="83" w:type="dxa"/>
             </w:tcMar>
           </w:tcPr>
           <w:p>
@@ -9532,7 +9807,7 @@
             </w:tcBorders>
             <w:shd w:fill="auto" w:val="clear"/>
             <w:tcMar>
-              <w:left w:w="93" w:type="dxa"/>
+              <w:left w:w="83" w:type="dxa"/>
             </w:tcMar>
           </w:tcPr>
           <w:p>
@@ -9569,7 +9844,7 @@
             </w:tcBorders>
             <w:shd w:fill="auto" w:val="clear"/>
             <w:tcMar>
-              <w:left w:w="93" w:type="dxa"/>
+              <w:left w:w="83" w:type="dxa"/>
             </w:tcMar>
           </w:tcPr>
           <w:p>
@@ -9603,7 +9878,7 @@
             </w:tcBorders>
             <w:shd w:fill="auto" w:val="clear"/>
             <w:tcMar>
-              <w:left w:w="93" w:type="dxa"/>
+              <w:left w:w="83" w:type="dxa"/>
             </w:tcMar>
           </w:tcPr>
           <w:p>
@@ -9634,7 +9909,7 @@
             </w:tcBorders>
             <w:shd w:fill="auto" w:val="clear"/>
             <w:tcMar>
-              <w:left w:w="93" w:type="dxa"/>
+              <w:left w:w="83" w:type="dxa"/>
             </w:tcMar>
           </w:tcPr>
           <w:p>
@@ -9668,7 +9943,7 @@
             </w:tcBorders>
             <w:shd w:fill="auto" w:val="clear"/>
             <w:tcMar>
-              <w:left w:w="93" w:type="dxa"/>
+              <w:left w:w="83" w:type="dxa"/>
             </w:tcMar>
           </w:tcPr>
           <w:p>
@@ -9705,7 +9980,7 @@
             </w:tcBorders>
             <w:shd w:fill="auto" w:val="clear"/>
             <w:tcMar>
-              <w:left w:w="93" w:type="dxa"/>
+              <w:left w:w="83" w:type="dxa"/>
             </w:tcMar>
           </w:tcPr>
           <w:p>
@@ -9739,7 +10014,7 @@
             </w:tcBorders>
             <w:shd w:fill="auto" w:val="clear"/>
             <w:tcMar>
-              <w:left w:w="93" w:type="dxa"/>
+              <w:left w:w="83" w:type="dxa"/>
             </w:tcMar>
           </w:tcPr>
           <w:p>
@@ -9770,7 +10045,7 @@
             </w:tcBorders>
             <w:shd w:fill="auto" w:val="clear"/>
             <w:tcMar>
-              <w:left w:w="93" w:type="dxa"/>
+              <w:left w:w="83" w:type="dxa"/>
             </w:tcMar>
           </w:tcPr>
           <w:p>
@@ -9804,7 +10079,7 @@
             </w:tcBorders>
             <w:shd w:fill="auto" w:val="clear"/>
             <w:tcMar>
-              <w:left w:w="93" w:type="dxa"/>
+              <w:left w:w="83" w:type="dxa"/>
             </w:tcMar>
           </w:tcPr>
           <w:p>
@@ -9841,7 +10116,7 @@
             </w:tcBorders>
             <w:shd w:fill="auto" w:val="clear"/>
             <w:tcMar>
-              <w:left w:w="93" w:type="dxa"/>
+              <w:left w:w="83" w:type="dxa"/>
             </w:tcMar>
           </w:tcPr>
           <w:p>
@@ -9875,7 +10150,7 @@
             </w:tcBorders>
             <w:shd w:fill="auto" w:val="clear"/>
             <w:tcMar>
-              <w:left w:w="93" w:type="dxa"/>
+              <w:left w:w="83" w:type="dxa"/>
             </w:tcMar>
           </w:tcPr>
           <w:p>
@@ -9906,7 +10181,7 @@
             </w:tcBorders>
             <w:shd w:fill="auto" w:val="clear"/>
             <w:tcMar>
-              <w:left w:w="93" w:type="dxa"/>
+              <w:left w:w="83" w:type="dxa"/>
             </w:tcMar>
           </w:tcPr>
           <w:p>
@@ -9940,7 +10215,7 @@
             </w:tcBorders>
             <w:shd w:fill="auto" w:val="clear"/>
             <w:tcMar>
-              <w:left w:w="93" w:type="dxa"/>
+              <w:left w:w="83" w:type="dxa"/>
             </w:tcMar>
           </w:tcPr>
           <w:p>
@@ -9977,7 +10252,7 @@
             </w:tcBorders>
             <w:shd w:fill="auto" w:val="clear"/>
             <w:tcMar>
-              <w:left w:w="93" w:type="dxa"/>
+              <w:left w:w="83" w:type="dxa"/>
             </w:tcMar>
           </w:tcPr>
           <w:p>
@@ -10011,7 +10286,7 @@
             </w:tcBorders>
             <w:shd w:fill="auto" w:val="clear"/>
             <w:tcMar>
-              <w:left w:w="93" w:type="dxa"/>
+              <w:left w:w="83" w:type="dxa"/>
             </w:tcMar>
           </w:tcPr>
           <w:p>
@@ -10042,7 +10317,7 @@
             </w:tcBorders>
             <w:shd w:fill="auto" w:val="clear"/>
             <w:tcMar>
-              <w:left w:w="93" w:type="dxa"/>
+              <w:left w:w="83" w:type="dxa"/>
             </w:tcMar>
           </w:tcPr>
           <w:p>
@@ -10076,7 +10351,7 @@
             </w:tcBorders>
             <w:shd w:fill="auto" w:val="clear"/>
             <w:tcMar>
-              <w:left w:w="93" w:type="dxa"/>
+              <w:left w:w="83" w:type="dxa"/>
             </w:tcMar>
           </w:tcPr>
           <w:p>
@@ -10113,7 +10388,7 @@
             </w:tcBorders>
             <w:shd w:fill="auto" w:val="clear"/>
             <w:tcMar>
-              <w:left w:w="93" w:type="dxa"/>
+              <w:left w:w="83" w:type="dxa"/>
             </w:tcMar>
           </w:tcPr>
           <w:p>
@@ -10147,7 +10422,7 @@
             </w:tcBorders>
             <w:shd w:fill="auto" w:val="clear"/>
             <w:tcMar>
-              <w:left w:w="93" w:type="dxa"/>
+              <w:left w:w="83" w:type="dxa"/>
             </w:tcMar>
           </w:tcPr>
           <w:p>
@@ -10178,7 +10453,7 @@
             </w:tcBorders>
             <w:shd w:fill="auto" w:val="clear"/>
             <w:tcMar>
-              <w:left w:w="93" w:type="dxa"/>
+              <w:left w:w="83" w:type="dxa"/>
             </w:tcMar>
           </w:tcPr>
           <w:p>
@@ -10212,7 +10487,7 @@
             </w:tcBorders>
             <w:shd w:fill="auto" w:val="clear"/>
             <w:tcMar>
-              <w:left w:w="93" w:type="dxa"/>
+              <w:left w:w="83" w:type="dxa"/>
             </w:tcMar>
           </w:tcPr>
           <w:p>
@@ -10249,7 +10524,7 @@
             </w:tcBorders>
             <w:shd w:fill="auto" w:val="clear"/>
             <w:tcMar>
-              <w:left w:w="93" w:type="dxa"/>
+              <w:left w:w="83" w:type="dxa"/>
             </w:tcMar>
           </w:tcPr>
           <w:p>
@@ -10283,7 +10558,7 @@
             </w:tcBorders>
             <w:shd w:fill="auto" w:val="clear"/>
             <w:tcMar>
-              <w:left w:w="93" w:type="dxa"/>
+              <w:left w:w="83" w:type="dxa"/>
             </w:tcMar>
           </w:tcPr>
           <w:p>
@@ -10314,7 +10589,7 @@
             </w:tcBorders>
             <w:shd w:fill="auto" w:val="clear"/>
             <w:tcMar>
-              <w:left w:w="93" w:type="dxa"/>
+              <w:left w:w="83" w:type="dxa"/>
             </w:tcMar>
           </w:tcPr>
           <w:p>
@@ -10348,7 +10623,7 @@
             </w:tcBorders>
             <w:shd w:fill="auto" w:val="clear"/>
             <w:tcMar>
-              <w:left w:w="93" w:type="dxa"/>
+              <w:left w:w="83" w:type="dxa"/>
             </w:tcMar>
           </w:tcPr>
           <w:p>
@@ -10385,7 +10660,7 @@
             </w:tcBorders>
             <w:shd w:fill="auto" w:val="clear"/>
             <w:tcMar>
-              <w:left w:w="93" w:type="dxa"/>
+              <w:left w:w="83" w:type="dxa"/>
             </w:tcMar>
           </w:tcPr>
           <w:p>
@@ -10419,7 +10694,7 @@
             </w:tcBorders>
             <w:shd w:fill="auto" w:val="clear"/>
             <w:tcMar>
-              <w:left w:w="93" w:type="dxa"/>
+              <w:left w:w="83" w:type="dxa"/>
             </w:tcMar>
           </w:tcPr>
           <w:p>
@@ -10450,7 +10725,7 @@
             </w:tcBorders>
             <w:shd w:fill="auto" w:val="clear"/>
             <w:tcMar>
-              <w:left w:w="93" w:type="dxa"/>
+              <w:left w:w="83" w:type="dxa"/>
             </w:tcMar>
           </w:tcPr>
           <w:p>
@@ -10484,7 +10759,7 @@
             </w:tcBorders>
             <w:shd w:fill="auto" w:val="clear"/>
             <w:tcMar>
-              <w:left w:w="93" w:type="dxa"/>
+              <w:left w:w="83" w:type="dxa"/>
             </w:tcMar>
           </w:tcPr>
           <w:p>
@@ -10521,7 +10796,7 @@
             </w:tcBorders>
             <w:shd w:fill="auto" w:val="clear"/>
             <w:tcMar>
-              <w:left w:w="93" w:type="dxa"/>
+              <w:left w:w="83" w:type="dxa"/>
             </w:tcMar>
           </w:tcPr>
           <w:p>
@@ -10555,7 +10830,7 @@
             </w:tcBorders>
             <w:shd w:fill="auto" w:val="clear"/>
             <w:tcMar>
-              <w:left w:w="93" w:type="dxa"/>
+              <w:left w:w="83" w:type="dxa"/>
             </w:tcMar>
           </w:tcPr>
           <w:p>
@@ -10586,7 +10861,7 @@
             </w:tcBorders>
             <w:shd w:fill="auto" w:val="clear"/>
             <w:tcMar>
-              <w:left w:w="93" w:type="dxa"/>
+              <w:left w:w="83" w:type="dxa"/>
             </w:tcMar>
           </w:tcPr>
           <w:p>
@@ -10620,7 +10895,7 @@
             </w:tcBorders>
             <w:shd w:fill="auto" w:val="clear"/>
             <w:tcMar>
-              <w:left w:w="93" w:type="dxa"/>
+              <w:left w:w="83" w:type="dxa"/>
             </w:tcMar>
           </w:tcPr>
           <w:p>
@@ -10657,7 +10932,7 @@
             </w:tcBorders>
             <w:shd w:fill="auto" w:val="clear"/>
             <w:tcMar>
-              <w:left w:w="93" w:type="dxa"/>
+              <w:left w:w="83" w:type="dxa"/>
             </w:tcMar>
           </w:tcPr>
           <w:p>
@@ -10691,7 +10966,7 @@
             </w:tcBorders>
             <w:shd w:fill="auto" w:val="clear"/>
             <w:tcMar>
-              <w:left w:w="93" w:type="dxa"/>
+              <w:left w:w="83" w:type="dxa"/>
             </w:tcMar>
           </w:tcPr>
           <w:p>
@@ -10722,7 +10997,7 @@
             </w:tcBorders>
             <w:shd w:fill="auto" w:val="clear"/>
             <w:tcMar>
-              <w:left w:w="93" w:type="dxa"/>
+              <w:left w:w="83" w:type="dxa"/>
             </w:tcMar>
           </w:tcPr>
           <w:p>
@@ -10756,7 +11031,7 @@
             </w:tcBorders>
             <w:shd w:fill="auto" w:val="clear"/>
             <w:tcMar>
-              <w:left w:w="93" w:type="dxa"/>
+              <w:left w:w="83" w:type="dxa"/>
             </w:tcMar>
           </w:tcPr>
           <w:p>
@@ -10793,7 +11068,7 @@
             </w:tcBorders>
             <w:shd w:fill="auto" w:val="clear"/>
             <w:tcMar>
-              <w:left w:w="93" w:type="dxa"/>
+              <w:left w:w="83" w:type="dxa"/>
             </w:tcMar>
           </w:tcPr>
           <w:p>
@@ -10827,7 +11102,7 @@
             </w:tcBorders>
             <w:shd w:fill="auto" w:val="clear"/>
             <w:tcMar>
-              <w:left w:w="93" w:type="dxa"/>
+              <w:left w:w="83" w:type="dxa"/>
             </w:tcMar>
           </w:tcPr>
           <w:p>
@@ -10858,7 +11133,7 @@
             </w:tcBorders>
             <w:shd w:fill="auto" w:val="clear"/>
             <w:tcMar>
-              <w:left w:w="93" w:type="dxa"/>
+              <w:left w:w="83" w:type="dxa"/>
             </w:tcMar>
           </w:tcPr>
           <w:p>
@@ -10892,7 +11167,7 @@
             </w:tcBorders>
             <w:shd w:fill="auto" w:val="clear"/>
             <w:tcMar>
-              <w:left w:w="93" w:type="dxa"/>
+              <w:left w:w="83" w:type="dxa"/>
             </w:tcMar>
           </w:tcPr>
           <w:p>
@@ -10929,7 +11204,7 @@
             </w:tcBorders>
             <w:shd w:fill="auto" w:val="clear"/>
             <w:tcMar>
-              <w:left w:w="93" w:type="dxa"/>
+              <w:left w:w="83" w:type="dxa"/>
             </w:tcMar>
           </w:tcPr>
           <w:p>
@@ -10963,7 +11238,7 @@
             </w:tcBorders>
             <w:shd w:fill="auto" w:val="clear"/>
             <w:tcMar>
-              <w:left w:w="93" w:type="dxa"/>
+              <w:left w:w="83" w:type="dxa"/>
             </w:tcMar>
           </w:tcPr>
           <w:p>
@@ -10994,7 +11269,7 @@
             </w:tcBorders>
             <w:shd w:fill="auto" w:val="clear"/>
             <w:tcMar>
-              <w:left w:w="93" w:type="dxa"/>
+              <w:left w:w="83" w:type="dxa"/>
             </w:tcMar>
           </w:tcPr>
           <w:p>
@@ -11028,7 +11303,7 @@
             </w:tcBorders>
             <w:shd w:fill="auto" w:val="clear"/>
             <w:tcMar>
-              <w:left w:w="93" w:type="dxa"/>
+              <w:left w:w="83" w:type="dxa"/>
             </w:tcMar>
           </w:tcPr>
           <w:p>
@@ -11097,7 +11372,7 @@
       <w:tblPr>
         <w:tblW w:w="8532" w:type="dxa"/>
         <w:jc w:val="left"/>
-        <w:tblInd w:w="-25" w:type="dxa"/>
+        <w:tblInd w:w="-35" w:type="dxa"/>
         <w:tblBorders>
           <w:top w:val="single" w:sz="4" w:space="0" w:color="00000A"/>
           <w:left w:val="single" w:sz="4" w:space="0" w:color="00000A"/>
@@ -11108,7 +11383,7 @@
         </w:tblBorders>
         <w:tblCellMar>
           <w:top w:w="0" w:type="dxa"/>
-          <w:left w:w="93" w:type="dxa"/>
+          <w:left w:w="83" w:type="dxa"/>
           <w:bottom w:w="0" w:type="dxa"/>
           <w:right w:w="108" w:type="dxa"/>
         </w:tblCellMar>
@@ -11135,7 +11410,7 @@
             </w:tcBorders>
             <w:shd w:fill="auto" w:val="clear"/>
             <w:tcMar>
-              <w:left w:w="93" w:type="dxa"/>
+              <w:left w:w="83" w:type="dxa"/>
             </w:tcMar>
           </w:tcPr>
           <w:p>
@@ -11167,7 +11442,7 @@
             </w:tcBorders>
             <w:shd w:fill="auto" w:val="clear"/>
             <w:tcMar>
-              <w:left w:w="93" w:type="dxa"/>
+              <w:left w:w="83" w:type="dxa"/>
             </w:tcMar>
           </w:tcPr>
           <w:p>
@@ -11199,7 +11474,7 @@
             </w:tcBorders>
             <w:shd w:fill="auto" w:val="clear"/>
             <w:tcMar>
-              <w:left w:w="93" w:type="dxa"/>
+              <w:left w:w="83" w:type="dxa"/>
             </w:tcMar>
           </w:tcPr>
           <w:p>
@@ -11231,7 +11506,7 @@
             </w:tcBorders>
             <w:shd w:fill="auto" w:val="clear"/>
             <w:tcMar>
-              <w:left w:w="93" w:type="dxa"/>
+              <w:left w:w="83" w:type="dxa"/>
             </w:tcMar>
           </w:tcPr>
           <w:p>
@@ -11266,7 +11541,7 @@
             </w:tcBorders>
             <w:shd w:fill="auto" w:val="clear"/>
             <w:tcMar>
-              <w:left w:w="93" w:type="dxa"/>
+              <w:left w:w="83" w:type="dxa"/>
             </w:tcMar>
           </w:tcPr>
           <w:p>
@@ -11297,7 +11572,7 @@
             </w:tcBorders>
             <w:shd w:fill="auto" w:val="clear"/>
             <w:tcMar>
-              <w:left w:w="93" w:type="dxa"/>
+              <w:left w:w="83" w:type="dxa"/>
             </w:tcMar>
           </w:tcPr>
           <w:p>
@@ -11328,7 +11603,7 @@
             </w:tcBorders>
             <w:shd w:fill="auto" w:val="clear"/>
             <w:tcMar>
-              <w:left w:w="93" w:type="dxa"/>
+              <w:left w:w="83" w:type="dxa"/>
             </w:tcMar>
           </w:tcPr>
           <w:p>
@@ -11359,7 +11634,7 @@
             </w:tcBorders>
             <w:shd w:fill="auto" w:val="clear"/>
             <w:tcMar>
-              <w:left w:w="93" w:type="dxa"/>
+              <w:left w:w="83" w:type="dxa"/>
             </w:tcMar>
           </w:tcPr>
           <w:p>
@@ -11624,7 +11899,7 @@
             </w:tcBorders>
             <w:shd w:fill="auto" w:val="clear"/>
             <w:tcMar>
-              <w:left w:w="93" w:type="dxa"/>
+              <w:left w:w="83" w:type="dxa"/>
             </w:tcMar>
           </w:tcPr>
           <w:p>
@@ -11655,7 +11930,7 @@
             </w:tcBorders>
             <w:shd w:fill="auto" w:val="clear"/>
             <w:tcMar>
-              <w:left w:w="93" w:type="dxa"/>
+              <w:left w:w="83" w:type="dxa"/>
             </w:tcMar>
           </w:tcPr>
           <w:p>
@@ -11686,7 +11961,7 @@
             </w:tcBorders>
             <w:shd w:fill="auto" w:val="clear"/>
             <w:tcMar>
-              <w:left w:w="93" w:type="dxa"/>
+              <w:left w:w="83" w:type="dxa"/>
             </w:tcMar>
           </w:tcPr>
           <w:p>
@@ -11723,7 +11998,7 @@
             </w:tcBorders>
             <w:shd w:fill="auto" w:val="clear"/>
             <w:tcMar>
-              <w:left w:w="93" w:type="dxa"/>
+              <w:left w:w="83" w:type="dxa"/>
             </w:tcMar>
           </w:tcPr>
           <w:p>
@@ -11790,15 +12065,16 @@
           <w:tcPr>
             <w:tcW w:w="1650" w:type="dxa"/>
             <w:tcBorders>
-              <w:left w:val="single" w:sz="4" w:space="0" w:color="00000A"/>
-              <w:bottom w:val="single" w:sz="4" w:space="0" w:color="00000A"/>
-              <w:right w:val="single" w:sz="4" w:space="0" w:color="00000A"/>
-              <w:insideH w:val="single" w:sz="4" w:space="0" w:color="00000A"/>
-              <w:insideV w:val="single" w:sz="4" w:space="0" w:color="00000A"/>
-            </w:tcBorders>
-            <w:shd w:fill="auto" w:val="clear"/>
-            <w:tcMar>
-              <w:left w:w="93" w:type="dxa"/>
+              <w:top w:val="single" w:sz="4" w:space="0" w:color="00000A"/>
+              <w:left w:val="single" w:sz="4" w:space="0" w:color="00000A"/>
+              <w:bottom w:val="single" w:sz="4" w:space="0" w:color="00000A"/>
+              <w:right w:val="single" w:sz="4" w:space="0" w:color="00000A"/>
+              <w:insideH w:val="single" w:sz="4" w:space="0" w:color="00000A"/>
+              <w:insideV w:val="single" w:sz="4" w:space="0" w:color="00000A"/>
+            </w:tcBorders>
+            <w:shd w:fill="auto" w:val="clear"/>
+            <w:tcMar>
+              <w:left w:w="83" w:type="dxa"/>
             </w:tcMar>
           </w:tcPr>
           <w:p>
@@ -11817,15 +12093,16 @@
           <w:tcPr>
             <w:tcW w:w="1636" w:type="dxa"/>
             <w:tcBorders>
-              <w:left w:val="single" w:sz="4" w:space="0" w:color="00000A"/>
-              <w:bottom w:val="single" w:sz="4" w:space="0" w:color="00000A"/>
-              <w:right w:val="single" w:sz="4" w:space="0" w:color="00000A"/>
-              <w:insideH w:val="single" w:sz="4" w:space="0" w:color="00000A"/>
-              <w:insideV w:val="single" w:sz="4" w:space="0" w:color="00000A"/>
-            </w:tcBorders>
-            <w:shd w:fill="auto" w:val="clear"/>
-            <w:tcMar>
-              <w:left w:w="93" w:type="dxa"/>
+              <w:top w:val="single" w:sz="4" w:space="0" w:color="00000A"/>
+              <w:left w:val="single" w:sz="4" w:space="0" w:color="00000A"/>
+              <w:bottom w:val="single" w:sz="4" w:space="0" w:color="00000A"/>
+              <w:right w:val="single" w:sz="4" w:space="0" w:color="00000A"/>
+              <w:insideH w:val="single" w:sz="4" w:space="0" w:color="00000A"/>
+              <w:insideV w:val="single" w:sz="4" w:space="0" w:color="00000A"/>
+            </w:tcBorders>
+            <w:shd w:fill="auto" w:val="clear"/>
+            <w:tcMar>
+              <w:left w:w="83" w:type="dxa"/>
             </w:tcMar>
           </w:tcPr>
           <w:p>
@@ -11844,15 +12121,16 @@
           <w:tcPr>
             <w:tcW w:w="914" w:type="dxa"/>
             <w:tcBorders>
-              <w:left w:val="single" w:sz="4" w:space="0" w:color="00000A"/>
-              <w:bottom w:val="single" w:sz="4" w:space="0" w:color="00000A"/>
-              <w:right w:val="single" w:sz="4" w:space="0" w:color="00000A"/>
-              <w:insideH w:val="single" w:sz="4" w:space="0" w:color="00000A"/>
-              <w:insideV w:val="single" w:sz="4" w:space="0" w:color="00000A"/>
-            </w:tcBorders>
-            <w:shd w:fill="auto" w:val="clear"/>
-            <w:tcMar>
-              <w:left w:w="93" w:type="dxa"/>
+              <w:top w:val="single" w:sz="4" w:space="0" w:color="00000A"/>
+              <w:left w:val="single" w:sz="4" w:space="0" w:color="00000A"/>
+              <w:bottom w:val="single" w:sz="4" w:space="0" w:color="00000A"/>
+              <w:right w:val="single" w:sz="4" w:space="0" w:color="00000A"/>
+              <w:insideH w:val="single" w:sz="4" w:space="0" w:color="00000A"/>
+              <w:insideV w:val="single" w:sz="4" w:space="0" w:color="00000A"/>
+            </w:tcBorders>
+            <w:shd w:fill="auto" w:val="clear"/>
+            <w:tcMar>
+              <w:left w:w="83" w:type="dxa"/>
             </w:tcMar>
           </w:tcPr>
           <w:p>
@@ -11871,15 +12149,16 @@
           <w:tcPr>
             <w:tcW w:w="4331" w:type="dxa"/>
             <w:tcBorders>
-              <w:left w:val="single" w:sz="4" w:space="0" w:color="00000A"/>
-              <w:bottom w:val="single" w:sz="4" w:space="0" w:color="00000A"/>
-              <w:right w:val="single" w:sz="4" w:space="0" w:color="00000A"/>
-              <w:insideH w:val="single" w:sz="4" w:space="0" w:color="00000A"/>
-              <w:insideV w:val="single" w:sz="4" w:space="0" w:color="00000A"/>
-            </w:tcBorders>
-            <w:shd w:fill="auto" w:val="clear"/>
-            <w:tcMar>
-              <w:left w:w="93" w:type="dxa"/>
+              <w:top w:val="single" w:sz="4" w:space="0" w:color="00000A"/>
+              <w:left w:val="single" w:sz="4" w:space="0" w:color="00000A"/>
+              <w:bottom w:val="single" w:sz="4" w:space="0" w:color="00000A"/>
+              <w:right w:val="single" w:sz="4" w:space="0" w:color="00000A"/>
+              <w:insideH w:val="single" w:sz="4" w:space="0" w:color="00000A"/>
+              <w:insideV w:val="single" w:sz="4" w:space="0" w:color="00000A"/>
+            </w:tcBorders>
+            <w:shd w:fill="auto" w:val="clear"/>
+            <w:tcMar>
+              <w:left w:w="83" w:type="dxa"/>
             </w:tcMar>
           </w:tcPr>
           <w:p>
@@ -12046,7 +12325,7 @@
       <w:tblPr>
         <w:tblW w:w="8522" w:type="dxa"/>
         <w:jc w:val="left"/>
-        <w:tblInd w:w="-15" w:type="dxa"/>
+        <w:tblInd w:w="-25" w:type="dxa"/>
         <w:tblBorders>
           <w:top w:val="single" w:sz="4" w:space="0" w:color="00000A"/>
           <w:left w:val="single" w:sz="4" w:space="0" w:color="00000A"/>
@@ -12057,7 +12336,7 @@
         </w:tblBorders>
         <w:tblCellMar>
           <w:top w:w="0" w:type="dxa"/>
-          <w:left w:w="93" w:type="dxa"/>
+          <w:left w:w="83" w:type="dxa"/>
           <w:bottom w:w="0" w:type="dxa"/>
           <w:right w:w="108" w:type="dxa"/>
         </w:tblCellMar>
@@ -12084,7 +12363,7 @@
             </w:tcBorders>
             <w:shd w:fill="auto" w:val="clear"/>
             <w:tcMar>
-              <w:left w:w="93" w:type="dxa"/>
+              <w:left w:w="83" w:type="dxa"/>
             </w:tcMar>
           </w:tcPr>
           <w:p>
@@ -12121,7 +12400,7 @@
             </w:tcBorders>
             <w:shd w:fill="auto" w:val="clear"/>
             <w:tcMar>
-              <w:left w:w="93" w:type="dxa"/>
+              <w:left w:w="83" w:type="dxa"/>
             </w:tcMar>
           </w:tcPr>
           <w:p>
@@ -12158,7 +12437,7 @@
             </w:tcBorders>
             <w:shd w:fill="auto" w:val="clear"/>
             <w:tcMar>
-              <w:left w:w="93" w:type="dxa"/>
+              <w:left w:w="83" w:type="dxa"/>
             </w:tcMar>
           </w:tcPr>
           <w:p>
@@ -12195,7 +12474,7 @@
             </w:tcBorders>
             <w:shd w:fill="auto" w:val="clear"/>
             <w:tcMar>
-              <w:left w:w="93" w:type="dxa"/>
+              <w:left w:w="83" w:type="dxa"/>
             </w:tcMar>
           </w:tcPr>
           <w:p>
@@ -12235,7 +12514,7 @@
             </w:tcBorders>
             <w:shd w:fill="auto" w:val="clear"/>
             <w:tcMar>
-              <w:left w:w="93" w:type="dxa"/>
+              <w:left w:w="83" w:type="dxa"/>
             </w:tcMar>
           </w:tcPr>
           <w:p>
@@ -12269,7 +12548,7 @@
             </w:tcBorders>
             <w:shd w:fill="auto" w:val="clear"/>
             <w:tcMar>
-              <w:left w:w="93" w:type="dxa"/>
+              <w:left w:w="83" w:type="dxa"/>
             </w:tcMar>
           </w:tcPr>
           <w:p>
@@ -12303,7 +12582,7 @@
             </w:tcBorders>
             <w:shd w:fill="auto" w:val="clear"/>
             <w:tcMar>
-              <w:left w:w="93" w:type="dxa"/>
+              <w:left w:w="83" w:type="dxa"/>
             </w:tcMar>
           </w:tcPr>
           <w:p>
@@ -12337,7 +12616,7 @@
             </w:tcBorders>
             <w:shd w:fill="auto" w:val="clear"/>
             <w:tcMar>
-              <w:left w:w="93" w:type="dxa"/>
+              <w:left w:w="83" w:type="dxa"/>
             </w:tcMar>
           </w:tcPr>
           <w:p>
@@ -12562,7 +12841,7 @@
             </w:tcBorders>
             <w:shd w:fill="auto" w:val="clear"/>
             <w:tcMar>
-              <w:left w:w="93" w:type="dxa"/>
+              <w:left w:w="83" w:type="dxa"/>
             </w:tcMar>
           </w:tcPr>
           <w:p>
@@ -12596,7 +12875,7 @@
             </w:tcBorders>
             <w:shd w:fill="auto" w:val="clear"/>
             <w:tcMar>
-              <w:left w:w="93" w:type="dxa"/>
+              <w:left w:w="83" w:type="dxa"/>
             </w:tcMar>
           </w:tcPr>
           <w:p>
@@ -12630,7 +12909,7 @@
             </w:tcBorders>
             <w:shd w:fill="auto" w:val="clear"/>
             <w:tcMar>
-              <w:left w:w="93" w:type="dxa"/>
+              <w:left w:w="83" w:type="dxa"/>
             </w:tcMar>
           </w:tcPr>
           <w:p>
@@ -12664,7 +12943,7 @@
             </w:tcBorders>
             <w:shd w:fill="auto" w:val="clear"/>
             <w:tcMar>
-              <w:left w:w="93" w:type="dxa"/>
+              <w:left w:w="83" w:type="dxa"/>
             </w:tcMar>
           </w:tcPr>
           <w:p>
@@ -12870,7 +13149,7 @@
       <w:tblPr>
         <w:tblW w:w="8522" w:type="dxa"/>
         <w:jc w:val="left"/>
-        <w:tblInd w:w="-15" w:type="dxa"/>
+        <w:tblInd w:w="-25" w:type="dxa"/>
         <w:tblBorders>
           <w:top w:val="single" w:sz="4" w:space="0" w:color="00000A"/>
           <w:left w:val="single" w:sz="4" w:space="0" w:color="00000A"/>
@@ -12881,7 +13160,7 @@
         </w:tblBorders>
         <w:tblCellMar>
           <w:top w:w="0" w:type="dxa"/>
-          <w:left w:w="93" w:type="dxa"/>
+          <w:left w:w="83" w:type="dxa"/>
           <w:bottom w:w="0" w:type="dxa"/>
           <w:right w:w="108" w:type="dxa"/>
         </w:tblCellMar>
@@ -12908,7 +13187,7 @@
             </w:tcBorders>
             <w:shd w:fill="auto" w:val="clear"/>
             <w:tcMar>
-              <w:left w:w="93" w:type="dxa"/>
+              <w:left w:w="83" w:type="dxa"/>
             </w:tcMar>
           </w:tcPr>
           <w:p>
@@ -12945,7 +13224,7 @@
             </w:tcBorders>
             <w:shd w:fill="auto" w:val="clear"/>
             <w:tcMar>
-              <w:left w:w="93" w:type="dxa"/>
+              <w:left w:w="83" w:type="dxa"/>
             </w:tcMar>
           </w:tcPr>
           <w:p>
@@ -12982,7 +13261,7 @@
             </w:tcBorders>
             <w:shd w:fill="auto" w:val="clear"/>
             <w:tcMar>
-              <w:left w:w="93" w:type="dxa"/>
+              <w:left w:w="83" w:type="dxa"/>
             </w:tcMar>
           </w:tcPr>
           <w:p>
@@ -13019,7 +13298,7 @@
             </w:tcBorders>
             <w:shd w:fill="auto" w:val="clear"/>
             <w:tcMar>
-              <w:left w:w="93" w:type="dxa"/>
+              <w:left w:w="83" w:type="dxa"/>
             </w:tcMar>
           </w:tcPr>
           <w:p>
@@ -13059,7 +13338,7 @@
             </w:tcBorders>
             <w:shd w:fill="auto" w:val="clear"/>
             <w:tcMar>
-              <w:left w:w="93" w:type="dxa"/>
+              <w:left w:w="83" w:type="dxa"/>
             </w:tcMar>
           </w:tcPr>
           <w:p>
@@ -13093,7 +13372,7 @@
             </w:tcBorders>
             <w:shd w:fill="auto" w:val="clear"/>
             <w:tcMar>
-              <w:left w:w="93" w:type="dxa"/>
+              <w:left w:w="83" w:type="dxa"/>
             </w:tcMar>
           </w:tcPr>
           <w:p>
@@ -13127,7 +13406,7 @@
             </w:tcBorders>
             <w:shd w:fill="auto" w:val="clear"/>
             <w:tcMar>
-              <w:left w:w="93" w:type="dxa"/>
+              <w:left w:w="83" w:type="dxa"/>
             </w:tcMar>
           </w:tcPr>
           <w:p>
@@ -13161,7 +13440,7 @@
             </w:tcBorders>
             <w:shd w:fill="auto" w:val="clear"/>
             <w:tcMar>
-              <w:left w:w="93" w:type="dxa"/>
+              <w:left w:w="83" w:type="dxa"/>
             </w:tcMar>
           </w:tcPr>
           <w:p>
@@ -13205,7 +13484,7 @@
             </w:tcBorders>
             <w:shd w:fill="auto" w:val="clear"/>
             <w:tcMar>
-              <w:left w:w="93" w:type="dxa"/>
+              <w:left w:w="83" w:type="dxa"/>
             </w:tcMar>
           </w:tcPr>
           <w:p>
@@ -13239,7 +13518,7 @@
             </w:tcBorders>
             <w:shd w:fill="auto" w:val="clear"/>
             <w:tcMar>
-              <w:left w:w="93" w:type="dxa"/>
+              <w:left w:w="83" w:type="dxa"/>
             </w:tcMar>
           </w:tcPr>
           <w:p>
@@ -13273,7 +13552,7 @@
             </w:tcBorders>
             <w:shd w:fill="auto" w:val="clear"/>
             <w:tcMar>
-              <w:left w:w="93" w:type="dxa"/>
+              <w:left w:w="83" w:type="dxa"/>
             </w:tcMar>
           </w:tcPr>
           <w:p>
@@ -13307,7 +13586,7 @@
             </w:tcBorders>
             <w:shd w:fill="auto" w:val="clear"/>
             <w:tcMar>
-              <w:left w:w="93" w:type="dxa"/>
+              <w:left w:w="83" w:type="dxa"/>
             </w:tcMar>
           </w:tcPr>
           <w:p>
@@ -13452,7 +13731,7 @@
             </w:tcBorders>
             <w:shd w:fill="auto" w:val="clear"/>
             <w:tcMar>
-              <w:left w:w="93" w:type="dxa"/>
+              <w:left w:w="83" w:type="dxa"/>
             </w:tcMar>
           </w:tcPr>
           <w:p>
@@ -13486,7 +13765,7 @@
             </w:tcBorders>
             <w:shd w:fill="auto" w:val="clear"/>
             <w:tcMar>
-              <w:left w:w="93" w:type="dxa"/>
+              <w:left w:w="83" w:type="dxa"/>
             </w:tcMar>
           </w:tcPr>
           <w:p>
@@ -13520,7 +13799,7 @@
             </w:tcBorders>
             <w:shd w:fill="auto" w:val="clear"/>
             <w:tcMar>
-              <w:left w:w="93" w:type="dxa"/>
+              <w:left w:w="83" w:type="dxa"/>
             </w:tcMar>
           </w:tcPr>
           <w:p>
@@ -13554,7 +13833,7 @@
             </w:tcBorders>
             <w:shd w:fill="auto" w:val="clear"/>
             <w:tcMar>
-              <w:left w:w="93" w:type="dxa"/>
+              <w:left w:w="83" w:type="dxa"/>
             </w:tcMar>
           </w:tcPr>
           <w:p>
@@ -13598,7 +13877,7 @@
             </w:tcBorders>
             <w:shd w:fill="auto" w:val="clear"/>
             <w:tcMar>
-              <w:left w:w="93" w:type="dxa"/>
+              <w:left w:w="83" w:type="dxa"/>
             </w:tcMar>
           </w:tcPr>
           <w:p>
@@ -13632,7 +13911,7 @@
             </w:tcBorders>
             <w:shd w:fill="auto" w:val="clear"/>
             <w:tcMar>
-              <w:left w:w="93" w:type="dxa"/>
+              <w:left w:w="83" w:type="dxa"/>
             </w:tcMar>
           </w:tcPr>
           <w:p>
@@ -13666,7 +13945,7 @@
             </w:tcBorders>
             <w:shd w:fill="auto" w:val="clear"/>
             <w:tcMar>
-              <w:left w:w="93" w:type="dxa"/>
+              <w:left w:w="83" w:type="dxa"/>
             </w:tcMar>
           </w:tcPr>
           <w:p>
@@ -13700,7 +13979,7 @@
             </w:tcBorders>
             <w:shd w:fill="auto" w:val="clear"/>
             <w:tcMar>
-              <w:left w:w="93" w:type="dxa"/>
+              <w:left w:w="83" w:type="dxa"/>
             </w:tcMar>
           </w:tcPr>
           <w:p>
@@ -13744,7 +14023,7 @@
             </w:tcBorders>
             <w:shd w:fill="auto" w:val="clear"/>
             <w:tcMar>
-              <w:left w:w="93" w:type="dxa"/>
+              <w:left w:w="83" w:type="dxa"/>
             </w:tcMar>
           </w:tcPr>
           <w:p>
@@ -13778,7 +14057,7 @@
             </w:tcBorders>
             <w:shd w:fill="auto" w:val="clear"/>
             <w:tcMar>
-              <w:left w:w="93" w:type="dxa"/>
+              <w:left w:w="83" w:type="dxa"/>
             </w:tcMar>
           </w:tcPr>
           <w:p>
@@ -13812,7 +14091,7 @@
             </w:tcBorders>
             <w:shd w:fill="auto" w:val="clear"/>
             <w:tcMar>
-              <w:left w:w="93" w:type="dxa"/>
+              <w:left w:w="83" w:type="dxa"/>
             </w:tcMar>
           </w:tcPr>
           <w:p>
@@ -13846,7 +14125,7 @@
             </w:tcBorders>
             <w:shd w:fill="auto" w:val="clear"/>
             <w:tcMar>
-              <w:left w:w="93" w:type="dxa"/>
+              <w:left w:w="83" w:type="dxa"/>
             </w:tcMar>
           </w:tcPr>
           <w:p>
@@ -14063,7 +14342,7 @@
             </w:tcBorders>
             <w:shd w:fill="auto" w:val="clear"/>
             <w:tcMar>
-              <w:left w:w="93" w:type="dxa"/>
+              <w:left w:w="83" w:type="dxa"/>
             </w:tcMar>
           </w:tcPr>
           <w:p>
@@ -14097,7 +14376,7 @@
             </w:tcBorders>
             <w:shd w:fill="auto" w:val="clear"/>
             <w:tcMar>
-              <w:left w:w="93" w:type="dxa"/>
+              <w:left w:w="83" w:type="dxa"/>
             </w:tcMar>
           </w:tcPr>
           <w:p>
@@ -14131,7 +14410,7 @@
             </w:tcBorders>
             <w:shd w:fill="auto" w:val="clear"/>
             <w:tcMar>
-              <w:left w:w="93" w:type="dxa"/>
+              <w:left w:w="83" w:type="dxa"/>
             </w:tcMar>
           </w:tcPr>
           <w:p>
@@ -14165,7 +14444,7 @@
             </w:tcBorders>
             <w:shd w:fill="auto" w:val="clear"/>
             <w:tcMar>
-              <w:left w:w="93" w:type="dxa"/>
+              <w:left w:w="83" w:type="dxa"/>
             </w:tcMar>
           </w:tcPr>
           <w:p>
@@ -14255,7 +14534,7 @@
             </w:tcBorders>
             <w:shd w:fill="auto" w:val="clear"/>
             <w:tcMar>
-              <w:left w:w="93" w:type="dxa"/>
+              <w:left w:w="83" w:type="dxa"/>
             </w:tcMar>
           </w:tcPr>
           <w:p>
@@ -14286,7 +14565,7 @@
             </w:tcBorders>
             <w:shd w:fill="auto" w:val="clear"/>
             <w:tcMar>
-              <w:left w:w="93" w:type="dxa"/>
+              <w:left w:w="83" w:type="dxa"/>
             </w:tcMar>
           </w:tcPr>
           <w:p>
@@ -14317,7 +14596,7 @@
             </w:tcBorders>
             <w:shd w:fill="auto" w:val="clear"/>
             <w:tcMar>
-              <w:left w:w="93" w:type="dxa"/>
+              <w:left w:w="83" w:type="dxa"/>
             </w:tcMar>
           </w:tcPr>
           <w:p>
@@ -14348,7 +14627,7 @@
             </w:tcBorders>
             <w:shd w:fill="auto" w:val="clear"/>
             <w:tcMar>
-              <w:left w:w="93" w:type="dxa"/>
+              <w:left w:w="83" w:type="dxa"/>
             </w:tcMar>
           </w:tcPr>
           <w:p>
@@ -15254,6 +15533,132 @@
       <w:rFonts w:cs="Wingdings"/>
     </w:rPr>
   </w:style>
+  <w:style w:type="character" w:styleId="ListLabel29">
+    <w:name w:val="ListLabel 29"/>
+    <w:qFormat/>
+    <w:rPr>
+      <w:rFonts w:ascii="微软雅黑" w:hAnsi="微软雅黑" w:cs="微软雅黑"/>
+    </w:rPr>
+  </w:style>
+  <w:style w:type="character" w:styleId="ListLabel30">
+    <w:name w:val="ListLabel 30"/>
+    <w:qFormat/>
+    <w:rPr>
+      <w:rFonts w:cs="Wingdings"/>
+    </w:rPr>
+  </w:style>
+  <w:style w:type="character" w:styleId="ListLabel31">
+    <w:name w:val="ListLabel 31"/>
+    <w:qFormat/>
+    <w:rPr>
+      <w:rFonts w:cs="Wingdings"/>
+    </w:rPr>
+  </w:style>
+  <w:style w:type="character" w:styleId="ListLabel32">
+    <w:name w:val="ListLabel 32"/>
+    <w:qFormat/>
+    <w:rPr>
+      <w:rFonts w:cs="Wingdings"/>
+    </w:rPr>
+  </w:style>
+  <w:style w:type="character" w:styleId="ListLabel33">
+    <w:name w:val="ListLabel 33"/>
+    <w:qFormat/>
+    <w:rPr>
+      <w:rFonts w:cs="Wingdings"/>
+    </w:rPr>
+  </w:style>
+  <w:style w:type="character" w:styleId="ListLabel34">
+    <w:name w:val="ListLabel 34"/>
+    <w:qFormat/>
+    <w:rPr>
+      <w:rFonts w:cs="Wingdings"/>
+    </w:rPr>
+  </w:style>
+  <w:style w:type="character" w:styleId="ListLabel35">
+    <w:name w:val="ListLabel 35"/>
+    <w:qFormat/>
+    <w:rPr>
+      <w:rFonts w:cs="Wingdings"/>
+    </w:rPr>
+  </w:style>
+  <w:style w:type="character" w:styleId="ListLabel36">
+    <w:name w:val="ListLabel 36"/>
+    <w:qFormat/>
+    <w:rPr>
+      <w:rFonts w:cs="Wingdings"/>
+    </w:rPr>
+  </w:style>
+  <w:style w:type="character" w:styleId="ListLabel37">
+    <w:name w:val="ListLabel 37"/>
+    <w:qFormat/>
+    <w:rPr>
+      <w:rFonts w:cs="Wingdings"/>
+    </w:rPr>
+  </w:style>
+  <w:style w:type="character" w:styleId="ListLabel38">
+    <w:name w:val="ListLabel 38"/>
+    <w:qFormat/>
+    <w:rPr>
+      <w:rFonts w:ascii="微软雅黑" w:hAnsi="微软雅黑" w:cs="微软雅黑"/>
+    </w:rPr>
+  </w:style>
+  <w:style w:type="character" w:styleId="ListLabel39">
+    <w:name w:val="ListLabel 39"/>
+    <w:qFormat/>
+    <w:rPr>
+      <w:rFonts w:cs="Wingdings"/>
+    </w:rPr>
+  </w:style>
+  <w:style w:type="character" w:styleId="ListLabel40">
+    <w:name w:val="ListLabel 40"/>
+    <w:qFormat/>
+    <w:rPr>
+      <w:rFonts w:cs="Wingdings"/>
+    </w:rPr>
+  </w:style>
+  <w:style w:type="character" w:styleId="ListLabel41">
+    <w:name w:val="ListLabel 41"/>
+    <w:qFormat/>
+    <w:rPr>
+      <w:rFonts w:cs="Wingdings"/>
+    </w:rPr>
+  </w:style>
+  <w:style w:type="character" w:styleId="ListLabel42">
+    <w:name w:val="ListLabel 42"/>
+    <w:qFormat/>
+    <w:rPr>
+      <w:rFonts w:cs="Wingdings"/>
+    </w:rPr>
+  </w:style>
+  <w:style w:type="character" w:styleId="ListLabel43">
+    <w:name w:val="ListLabel 43"/>
+    <w:qFormat/>
+    <w:rPr>
+      <w:rFonts w:cs="Wingdings"/>
+    </w:rPr>
+  </w:style>
+  <w:style w:type="character" w:styleId="ListLabel44">
+    <w:name w:val="ListLabel 44"/>
+    <w:qFormat/>
+    <w:rPr>
+      <w:rFonts w:cs="Wingdings"/>
+    </w:rPr>
+  </w:style>
+  <w:style w:type="character" w:styleId="ListLabel45">
+    <w:name w:val="ListLabel 45"/>
+    <w:qFormat/>
+    <w:rPr>
+      <w:rFonts w:cs="Wingdings"/>
+    </w:rPr>
+  </w:style>
+  <w:style w:type="character" w:styleId="ListLabel46">
+    <w:name w:val="ListLabel 46"/>
+    <w:qFormat/>
+    <w:rPr>
+      <w:rFonts w:cs="Wingdings"/>
+    </w:rPr>
+  </w:style>
   <w:style w:type="paragraph" w:styleId="Style15">
     <w:name w:val="标题"/>
     <w:basedOn w:val="Normal"/>

--- a/extension/document/装备模型(程序员).docx
+++ b/extension/document/装备模型(程序员).docx
@@ -592,7 +592,7 @@
       <w:tblPr>
         <w:tblW w:w="8522" w:type="dxa"/>
         <w:jc w:val="left"/>
-        <w:tblInd w:w="-25" w:type="dxa"/>
+        <w:tblInd w:w="-30" w:type="dxa"/>
         <w:tblBorders>
           <w:top w:val="single" w:sz="4" w:space="0" w:color="00000A"/>
           <w:left w:val="single" w:sz="4" w:space="0" w:color="00000A"/>
@@ -603,7 +603,7 @@
         </w:tblBorders>
         <w:tblCellMar>
           <w:top w:w="0" w:type="dxa"/>
-          <w:left w:w="83" w:type="dxa"/>
+          <w:left w:w="78" w:type="dxa"/>
           <w:bottom w:w="0" w:type="dxa"/>
           <w:right w:w="108" w:type="dxa"/>
         </w:tblCellMar>
@@ -630,7 +630,7 @@
             </w:tcBorders>
             <w:shd w:fill="auto" w:val="clear"/>
             <w:tcMar>
-              <w:left w:w="83" w:type="dxa"/>
+              <w:left w:w="78" w:type="dxa"/>
             </w:tcMar>
           </w:tcPr>
           <w:p>
@@ -667,7 +667,7 @@
             </w:tcBorders>
             <w:shd w:fill="auto" w:val="clear"/>
             <w:tcMar>
-              <w:left w:w="83" w:type="dxa"/>
+              <w:left w:w="78" w:type="dxa"/>
             </w:tcMar>
           </w:tcPr>
           <w:p>
@@ -704,7 +704,7 @@
             </w:tcBorders>
             <w:shd w:fill="auto" w:val="clear"/>
             <w:tcMar>
-              <w:left w:w="83" w:type="dxa"/>
+              <w:left w:w="78" w:type="dxa"/>
             </w:tcMar>
           </w:tcPr>
           <w:p>
@@ -741,7 +741,7 @@
             </w:tcBorders>
             <w:shd w:fill="auto" w:val="clear"/>
             <w:tcMar>
-              <w:left w:w="83" w:type="dxa"/>
+              <w:left w:w="78" w:type="dxa"/>
             </w:tcMar>
           </w:tcPr>
           <w:p>
@@ -781,7 +781,7 @@
             </w:tcBorders>
             <w:shd w:fill="auto" w:val="clear"/>
             <w:tcMar>
-              <w:left w:w="83" w:type="dxa"/>
+              <w:left w:w="78" w:type="dxa"/>
             </w:tcMar>
           </w:tcPr>
           <w:p>
@@ -815,7 +815,7 @@
             </w:tcBorders>
             <w:shd w:fill="auto" w:val="clear"/>
             <w:tcMar>
-              <w:left w:w="83" w:type="dxa"/>
+              <w:left w:w="78" w:type="dxa"/>
             </w:tcMar>
           </w:tcPr>
           <w:p>
@@ -849,7 +849,7 @@
             </w:tcBorders>
             <w:shd w:fill="auto" w:val="clear"/>
             <w:tcMar>
-              <w:left w:w="83" w:type="dxa"/>
+              <w:left w:w="78" w:type="dxa"/>
             </w:tcMar>
           </w:tcPr>
           <w:p>
@@ -883,7 +883,7 @@
             </w:tcBorders>
             <w:shd w:fill="auto" w:val="clear"/>
             <w:tcMar>
-              <w:left w:w="83" w:type="dxa"/>
+              <w:left w:w="78" w:type="dxa"/>
             </w:tcMar>
           </w:tcPr>
           <w:p>
@@ -942,7 +942,7 @@
             </w:tcBorders>
             <w:shd w:fill="auto" w:val="clear"/>
             <w:tcMar>
-              <w:left w:w="83" w:type="dxa"/>
+              <w:left w:w="78" w:type="dxa"/>
             </w:tcMar>
           </w:tcPr>
           <w:p>
@@ -976,7 +976,7 @@
             </w:tcBorders>
             <w:shd w:fill="auto" w:val="clear"/>
             <w:tcMar>
-              <w:left w:w="83" w:type="dxa"/>
+              <w:left w:w="78" w:type="dxa"/>
             </w:tcMar>
           </w:tcPr>
           <w:p>
@@ -1010,7 +1010,7 @@
             </w:tcBorders>
             <w:shd w:fill="auto" w:val="clear"/>
             <w:tcMar>
-              <w:left w:w="83" w:type="dxa"/>
+              <w:left w:w="78" w:type="dxa"/>
             </w:tcMar>
           </w:tcPr>
           <w:p>
@@ -1044,7 +1044,7 @@
             </w:tcBorders>
             <w:shd w:fill="auto" w:val="clear"/>
             <w:tcMar>
-              <w:left w:w="83" w:type="dxa"/>
+              <w:left w:w="78" w:type="dxa"/>
             </w:tcMar>
           </w:tcPr>
           <w:p>
@@ -1194,7 +1194,7 @@
             </w:tcBorders>
             <w:shd w:fill="auto" w:val="clear"/>
             <w:tcMar>
-              <w:left w:w="83" w:type="dxa"/>
+              <w:left w:w="78" w:type="dxa"/>
             </w:tcMar>
           </w:tcPr>
           <w:p>
@@ -1228,7 +1228,7 @@
             </w:tcBorders>
             <w:shd w:fill="auto" w:val="clear"/>
             <w:tcMar>
-              <w:left w:w="83" w:type="dxa"/>
+              <w:left w:w="78" w:type="dxa"/>
             </w:tcMar>
           </w:tcPr>
           <w:p>
@@ -1262,7 +1262,7 @@
             </w:tcBorders>
             <w:shd w:fill="auto" w:val="clear"/>
             <w:tcMar>
-              <w:left w:w="83" w:type="dxa"/>
+              <w:left w:w="78" w:type="dxa"/>
             </w:tcMar>
           </w:tcPr>
           <w:p>
@@ -1296,7 +1296,7 @@
             </w:tcBorders>
             <w:shd w:fill="auto" w:val="clear"/>
             <w:tcMar>
-              <w:left w:w="83" w:type="dxa"/>
+              <w:left w:w="78" w:type="dxa"/>
             </w:tcMar>
           </w:tcPr>
           <w:p>
@@ -1333,7 +1333,7 @@
             </w:tcBorders>
             <w:shd w:fill="auto" w:val="clear"/>
             <w:tcMar>
-              <w:left w:w="83" w:type="dxa"/>
+              <w:left w:w="78" w:type="dxa"/>
             </w:tcMar>
           </w:tcPr>
           <w:p>
@@ -1367,7 +1367,7 @@
             </w:tcBorders>
             <w:shd w:fill="auto" w:val="clear"/>
             <w:tcMar>
-              <w:left w:w="83" w:type="dxa"/>
+              <w:left w:w="78" w:type="dxa"/>
             </w:tcMar>
           </w:tcPr>
           <w:p>
@@ -1401,7 +1401,7 @@
             </w:tcBorders>
             <w:shd w:fill="auto" w:val="clear"/>
             <w:tcMar>
-              <w:left w:w="83" w:type="dxa"/>
+              <w:left w:w="78" w:type="dxa"/>
             </w:tcMar>
           </w:tcPr>
           <w:p>
@@ -1435,7 +1435,7 @@
             </w:tcBorders>
             <w:shd w:fill="auto" w:val="clear"/>
             <w:tcMar>
-              <w:left w:w="83" w:type="dxa"/>
+              <w:left w:w="78" w:type="dxa"/>
             </w:tcMar>
           </w:tcPr>
           <w:p>
@@ -1472,7 +1472,7 @@
             </w:tcBorders>
             <w:shd w:fill="auto" w:val="clear"/>
             <w:tcMar>
-              <w:left w:w="83" w:type="dxa"/>
+              <w:left w:w="78" w:type="dxa"/>
             </w:tcMar>
           </w:tcPr>
           <w:p>
@@ -1506,7 +1506,7 @@
             </w:tcBorders>
             <w:shd w:fill="auto" w:val="clear"/>
             <w:tcMar>
-              <w:left w:w="83" w:type="dxa"/>
+              <w:left w:w="78" w:type="dxa"/>
             </w:tcMar>
           </w:tcPr>
           <w:p>
@@ -1540,7 +1540,7 @@
             </w:tcBorders>
             <w:shd w:fill="auto" w:val="clear"/>
             <w:tcMar>
-              <w:left w:w="83" w:type="dxa"/>
+              <w:left w:w="78" w:type="dxa"/>
             </w:tcMar>
           </w:tcPr>
           <w:p>
@@ -1574,7 +1574,7 @@
             </w:tcBorders>
             <w:shd w:fill="auto" w:val="clear"/>
             <w:tcMar>
-              <w:left w:w="83" w:type="dxa"/>
+              <w:left w:w="78" w:type="dxa"/>
             </w:tcMar>
           </w:tcPr>
           <w:p>
@@ -1626,7 +1626,7 @@
             </w:tcBorders>
             <w:shd w:fill="auto" w:val="clear"/>
             <w:tcMar>
-              <w:left w:w="83" w:type="dxa"/>
+              <w:left w:w="78" w:type="dxa"/>
             </w:tcMar>
           </w:tcPr>
           <w:p>
@@ -1660,7 +1660,7 @@
             </w:tcBorders>
             <w:shd w:fill="auto" w:val="clear"/>
             <w:tcMar>
-              <w:left w:w="83" w:type="dxa"/>
+              <w:left w:w="78" w:type="dxa"/>
             </w:tcMar>
           </w:tcPr>
           <w:p>
@@ -1694,7 +1694,7 @@
             </w:tcBorders>
             <w:shd w:fill="auto" w:val="clear"/>
             <w:tcMar>
-              <w:left w:w="83" w:type="dxa"/>
+              <w:left w:w="78" w:type="dxa"/>
             </w:tcMar>
           </w:tcPr>
           <w:p>
@@ -1728,7 +1728,7 @@
             </w:tcBorders>
             <w:shd w:fill="auto" w:val="clear"/>
             <w:tcMar>
-              <w:left w:w="83" w:type="dxa"/>
+              <w:left w:w="78" w:type="dxa"/>
             </w:tcMar>
           </w:tcPr>
           <w:p>
@@ -1765,7 +1765,7 @@
             </w:tcBorders>
             <w:shd w:fill="auto" w:val="clear"/>
             <w:tcMar>
-              <w:left w:w="83" w:type="dxa"/>
+              <w:left w:w="78" w:type="dxa"/>
             </w:tcMar>
           </w:tcPr>
           <w:p>
@@ -1799,7 +1799,7 @@
             </w:tcBorders>
             <w:shd w:fill="auto" w:val="clear"/>
             <w:tcMar>
-              <w:left w:w="83" w:type="dxa"/>
+              <w:left w:w="78" w:type="dxa"/>
             </w:tcMar>
           </w:tcPr>
           <w:p>
@@ -1833,7 +1833,7 @@
             </w:tcBorders>
             <w:shd w:fill="auto" w:val="clear"/>
             <w:tcMar>
-              <w:left w:w="83" w:type="dxa"/>
+              <w:left w:w="78" w:type="dxa"/>
             </w:tcMar>
           </w:tcPr>
           <w:p>
@@ -1867,7 +1867,7 @@
             </w:tcBorders>
             <w:shd w:fill="auto" w:val="clear"/>
             <w:tcMar>
-              <w:left w:w="83" w:type="dxa"/>
+              <w:left w:w="78" w:type="dxa"/>
             </w:tcMar>
           </w:tcPr>
           <w:p>
@@ -1918,7 +1918,7 @@
             </w:tcBorders>
             <w:shd w:fill="auto" w:val="clear"/>
             <w:tcMar>
-              <w:left w:w="83" w:type="dxa"/>
+              <w:left w:w="78" w:type="dxa"/>
             </w:tcMar>
           </w:tcPr>
           <w:p>
@@ -1952,7 +1952,7 @@
             </w:tcBorders>
             <w:shd w:fill="auto" w:val="clear"/>
             <w:tcMar>
-              <w:left w:w="83" w:type="dxa"/>
+              <w:left w:w="78" w:type="dxa"/>
             </w:tcMar>
           </w:tcPr>
           <w:p>
@@ -1986,7 +1986,7 @@
             </w:tcBorders>
             <w:shd w:fill="auto" w:val="clear"/>
             <w:tcMar>
-              <w:left w:w="83" w:type="dxa"/>
+              <w:left w:w="78" w:type="dxa"/>
             </w:tcMar>
           </w:tcPr>
           <w:p>
@@ -2020,7 +2020,7 @@
             </w:tcBorders>
             <w:shd w:fill="auto" w:val="clear"/>
             <w:tcMar>
-              <w:left w:w="83" w:type="dxa"/>
+              <w:left w:w="78" w:type="dxa"/>
             </w:tcMar>
           </w:tcPr>
           <w:p>
@@ -2071,7 +2071,7 @@
             </w:tcBorders>
             <w:shd w:fill="auto" w:val="clear"/>
             <w:tcMar>
-              <w:left w:w="83" w:type="dxa"/>
+              <w:left w:w="78" w:type="dxa"/>
             </w:tcMar>
           </w:tcPr>
           <w:p>
@@ -2105,7 +2105,7 @@
             </w:tcBorders>
             <w:shd w:fill="auto" w:val="clear"/>
             <w:tcMar>
-              <w:left w:w="83" w:type="dxa"/>
+              <w:left w:w="78" w:type="dxa"/>
             </w:tcMar>
           </w:tcPr>
           <w:p>
@@ -2139,7 +2139,7 @@
             </w:tcBorders>
             <w:shd w:fill="auto" w:val="clear"/>
             <w:tcMar>
-              <w:left w:w="83" w:type="dxa"/>
+              <w:left w:w="78" w:type="dxa"/>
             </w:tcMar>
           </w:tcPr>
           <w:p>
@@ -2173,7 +2173,7 @@
             </w:tcBorders>
             <w:shd w:fill="auto" w:val="clear"/>
             <w:tcMar>
-              <w:left w:w="83" w:type="dxa"/>
+              <w:left w:w="78" w:type="dxa"/>
             </w:tcMar>
           </w:tcPr>
           <w:p>
@@ -2241,7 +2241,7 @@
             </w:tcBorders>
             <w:shd w:fill="auto" w:val="clear"/>
             <w:tcMar>
-              <w:left w:w="83" w:type="dxa"/>
+              <w:left w:w="78" w:type="dxa"/>
             </w:tcMar>
           </w:tcPr>
           <w:p>
@@ -2275,7 +2275,7 @@
             </w:tcBorders>
             <w:shd w:fill="auto" w:val="clear"/>
             <w:tcMar>
-              <w:left w:w="83" w:type="dxa"/>
+              <w:left w:w="78" w:type="dxa"/>
             </w:tcMar>
           </w:tcPr>
           <w:p>
@@ -2309,7 +2309,7 @@
             </w:tcBorders>
             <w:shd w:fill="auto" w:val="clear"/>
             <w:tcMar>
-              <w:left w:w="83" w:type="dxa"/>
+              <w:left w:w="78" w:type="dxa"/>
             </w:tcMar>
           </w:tcPr>
           <w:p>
@@ -2343,7 +2343,7 @@
             </w:tcBorders>
             <w:shd w:fill="auto" w:val="clear"/>
             <w:tcMar>
-              <w:left w:w="83" w:type="dxa"/>
+              <w:left w:w="78" w:type="dxa"/>
             </w:tcMar>
           </w:tcPr>
           <w:p>
@@ -2411,7 +2411,7 @@
             </w:tcBorders>
             <w:shd w:fill="auto" w:val="clear"/>
             <w:tcMar>
-              <w:left w:w="83" w:type="dxa"/>
+              <w:left w:w="78" w:type="dxa"/>
             </w:tcMar>
           </w:tcPr>
           <w:p>
@@ -2445,7 +2445,7 @@
             </w:tcBorders>
             <w:shd w:fill="auto" w:val="clear"/>
             <w:tcMar>
-              <w:left w:w="83" w:type="dxa"/>
+              <w:left w:w="78" w:type="dxa"/>
             </w:tcMar>
           </w:tcPr>
           <w:p>
@@ -2479,7 +2479,7 @@
             </w:tcBorders>
             <w:shd w:fill="auto" w:val="clear"/>
             <w:tcMar>
-              <w:left w:w="83" w:type="dxa"/>
+              <w:left w:w="78" w:type="dxa"/>
             </w:tcMar>
           </w:tcPr>
           <w:p>
@@ -2513,7 +2513,7 @@
             </w:tcBorders>
             <w:shd w:fill="auto" w:val="clear"/>
             <w:tcMar>
-              <w:left w:w="83" w:type="dxa"/>
+              <w:left w:w="78" w:type="dxa"/>
             </w:tcMar>
           </w:tcPr>
           <w:p>
@@ -2673,7 +2673,7 @@
       <w:tblPr>
         <w:tblW w:w="8522" w:type="dxa"/>
         <w:jc w:val="left"/>
-        <w:tblInd w:w="-25" w:type="dxa"/>
+        <w:tblInd w:w="-30" w:type="dxa"/>
         <w:tblBorders>
           <w:top w:val="single" w:sz="4" w:space="0" w:color="00000A"/>
           <w:left w:val="single" w:sz="4" w:space="0" w:color="00000A"/>
@@ -2684,7 +2684,7 @@
         </w:tblBorders>
         <w:tblCellMar>
           <w:top w:w="0" w:type="dxa"/>
-          <w:left w:w="83" w:type="dxa"/>
+          <w:left w:w="78" w:type="dxa"/>
           <w:bottom w:w="0" w:type="dxa"/>
           <w:right w:w="108" w:type="dxa"/>
         </w:tblCellMar>
@@ -2711,7 +2711,7 @@
             </w:tcBorders>
             <w:shd w:fill="auto" w:val="clear"/>
             <w:tcMar>
-              <w:left w:w="83" w:type="dxa"/>
+              <w:left w:w="78" w:type="dxa"/>
             </w:tcMar>
           </w:tcPr>
           <w:p>
@@ -2746,7 +2746,7 @@
             </w:tcBorders>
             <w:shd w:fill="auto" w:val="clear"/>
             <w:tcMar>
-              <w:left w:w="83" w:type="dxa"/>
+              <w:left w:w="78" w:type="dxa"/>
             </w:tcMar>
           </w:tcPr>
           <w:p>
@@ -2781,7 +2781,7 @@
             </w:tcBorders>
             <w:shd w:fill="auto" w:val="clear"/>
             <w:tcMar>
-              <w:left w:w="83" w:type="dxa"/>
+              <w:left w:w="78" w:type="dxa"/>
             </w:tcMar>
           </w:tcPr>
           <w:p>
@@ -2816,7 +2816,7 @@
             </w:tcBorders>
             <w:shd w:fill="auto" w:val="clear"/>
             <w:tcMar>
-              <w:left w:w="83" w:type="dxa"/>
+              <w:left w:w="78" w:type="dxa"/>
             </w:tcMar>
           </w:tcPr>
           <w:p>
@@ -2854,7 +2854,7 @@
             </w:tcBorders>
             <w:shd w:fill="auto" w:val="clear"/>
             <w:tcMar>
-              <w:left w:w="83" w:type="dxa"/>
+              <w:left w:w="78" w:type="dxa"/>
             </w:tcMar>
           </w:tcPr>
           <w:p>
@@ -2888,7 +2888,7 @@
             </w:tcBorders>
             <w:shd w:fill="auto" w:val="clear"/>
             <w:tcMar>
-              <w:left w:w="83" w:type="dxa"/>
+              <w:left w:w="78" w:type="dxa"/>
             </w:tcMar>
           </w:tcPr>
           <w:p>
@@ -2922,7 +2922,7 @@
             </w:tcBorders>
             <w:shd w:fill="auto" w:val="clear"/>
             <w:tcMar>
-              <w:left w:w="83" w:type="dxa"/>
+              <w:left w:w="78" w:type="dxa"/>
             </w:tcMar>
           </w:tcPr>
           <w:p>
@@ -2956,7 +2956,7 @@
             </w:tcBorders>
             <w:shd w:fill="auto" w:val="clear"/>
             <w:tcMar>
-              <w:left w:w="83" w:type="dxa"/>
+              <w:left w:w="78" w:type="dxa"/>
             </w:tcMar>
           </w:tcPr>
           <w:p>
@@ -3121,7 +3121,7 @@
             </w:tcBorders>
             <w:shd w:fill="auto" w:val="clear"/>
             <w:tcMar>
-              <w:left w:w="83" w:type="dxa"/>
+              <w:left w:w="78" w:type="dxa"/>
             </w:tcMar>
           </w:tcPr>
           <w:p>
@@ -3155,7 +3155,7 @@
             </w:tcBorders>
             <w:shd w:fill="auto" w:val="clear"/>
             <w:tcMar>
-              <w:left w:w="83" w:type="dxa"/>
+              <w:left w:w="78" w:type="dxa"/>
             </w:tcMar>
           </w:tcPr>
           <w:p>
@@ -3189,7 +3189,7 @@
             </w:tcBorders>
             <w:shd w:fill="auto" w:val="clear"/>
             <w:tcMar>
-              <w:left w:w="83" w:type="dxa"/>
+              <w:left w:w="78" w:type="dxa"/>
             </w:tcMar>
           </w:tcPr>
           <w:p>
@@ -3223,7 +3223,7 @@
             </w:tcBorders>
             <w:shd w:fill="auto" w:val="clear"/>
             <w:tcMar>
-              <w:left w:w="83" w:type="dxa"/>
+              <w:left w:w="78" w:type="dxa"/>
             </w:tcMar>
           </w:tcPr>
           <w:p>
@@ -3349,7 +3349,7 @@
             </w:tcBorders>
             <w:shd w:fill="auto" w:val="clear"/>
             <w:tcMar>
-              <w:left w:w="83" w:type="dxa"/>
+              <w:left w:w="78" w:type="dxa"/>
             </w:tcMar>
           </w:tcPr>
           <w:p>
@@ -3383,7 +3383,7 @@
             </w:tcBorders>
             <w:shd w:fill="auto" w:val="clear"/>
             <w:tcMar>
-              <w:left w:w="83" w:type="dxa"/>
+              <w:left w:w="78" w:type="dxa"/>
             </w:tcMar>
           </w:tcPr>
           <w:p>
@@ -3417,7 +3417,7 @@
             </w:tcBorders>
             <w:shd w:fill="auto" w:val="clear"/>
             <w:tcMar>
-              <w:left w:w="83" w:type="dxa"/>
+              <w:left w:w="78" w:type="dxa"/>
             </w:tcMar>
           </w:tcPr>
           <w:p>
@@ -3451,7 +3451,7 @@
             </w:tcBorders>
             <w:shd w:fill="auto" w:val="clear"/>
             <w:tcMar>
-              <w:left w:w="83" w:type="dxa"/>
+              <w:left w:w="78" w:type="dxa"/>
             </w:tcMar>
           </w:tcPr>
           <w:p>
@@ -3502,7 +3502,7 @@
             </w:tcBorders>
             <w:shd w:fill="auto" w:val="clear"/>
             <w:tcMar>
-              <w:left w:w="83" w:type="dxa"/>
+              <w:left w:w="78" w:type="dxa"/>
             </w:tcMar>
           </w:tcPr>
           <w:p>
@@ -3536,7 +3536,7 @@
             </w:tcBorders>
             <w:shd w:fill="auto" w:val="clear"/>
             <w:tcMar>
-              <w:left w:w="83" w:type="dxa"/>
+              <w:left w:w="78" w:type="dxa"/>
             </w:tcMar>
           </w:tcPr>
           <w:p>
@@ -3570,7 +3570,7 @@
             </w:tcBorders>
             <w:shd w:fill="auto" w:val="clear"/>
             <w:tcMar>
-              <w:left w:w="83" w:type="dxa"/>
+              <w:left w:w="78" w:type="dxa"/>
             </w:tcMar>
           </w:tcPr>
           <w:p>
@@ -3604,7 +3604,7 @@
             </w:tcBorders>
             <w:shd w:fill="auto" w:val="clear"/>
             <w:tcMar>
-              <w:left w:w="83" w:type="dxa"/>
+              <w:left w:w="78" w:type="dxa"/>
             </w:tcMar>
           </w:tcPr>
           <w:p>
@@ -3808,7 +3808,7 @@
             </w:tcBorders>
             <w:shd w:fill="auto" w:val="clear"/>
             <w:tcMar>
-              <w:left w:w="83" w:type="dxa"/>
+              <w:left w:w="78" w:type="dxa"/>
             </w:tcMar>
           </w:tcPr>
           <w:p>
@@ -3842,7 +3842,7 @@
             </w:tcBorders>
             <w:shd w:fill="auto" w:val="clear"/>
             <w:tcMar>
-              <w:left w:w="83" w:type="dxa"/>
+              <w:left w:w="78" w:type="dxa"/>
             </w:tcMar>
           </w:tcPr>
           <w:p>
@@ -3876,7 +3876,7 @@
             </w:tcBorders>
             <w:shd w:fill="auto" w:val="clear"/>
             <w:tcMar>
-              <w:left w:w="83" w:type="dxa"/>
+              <w:left w:w="78" w:type="dxa"/>
             </w:tcMar>
           </w:tcPr>
           <w:p>
@@ -3910,7 +3910,7 @@
             </w:tcBorders>
             <w:shd w:fill="auto" w:val="clear"/>
             <w:tcMar>
-              <w:left w:w="83" w:type="dxa"/>
+              <w:left w:w="78" w:type="dxa"/>
             </w:tcMar>
           </w:tcPr>
           <w:p>
@@ -4687,7 +4687,7 @@
       <w:tblPr>
         <w:tblW w:w="8522" w:type="dxa"/>
         <w:jc w:val="left"/>
-        <w:tblInd w:w="-25" w:type="dxa"/>
+        <w:tblInd w:w="-30" w:type="dxa"/>
         <w:tblBorders>
           <w:top w:val="single" w:sz="4" w:space="0" w:color="00000A"/>
           <w:left w:val="single" w:sz="4" w:space="0" w:color="00000A"/>
@@ -4698,7 +4698,7 @@
         </w:tblBorders>
         <w:tblCellMar>
           <w:top w:w="0" w:type="dxa"/>
-          <w:left w:w="83" w:type="dxa"/>
+          <w:left w:w="78" w:type="dxa"/>
           <w:bottom w:w="0" w:type="dxa"/>
           <w:right w:w="108" w:type="dxa"/>
         </w:tblCellMar>
@@ -4725,7 +4725,7 @@
             </w:tcBorders>
             <w:shd w:fill="auto" w:val="clear"/>
             <w:tcMar>
-              <w:left w:w="83" w:type="dxa"/>
+              <w:left w:w="78" w:type="dxa"/>
             </w:tcMar>
           </w:tcPr>
           <w:p>
@@ -4762,7 +4762,7 @@
             </w:tcBorders>
             <w:shd w:fill="auto" w:val="clear"/>
             <w:tcMar>
-              <w:left w:w="83" w:type="dxa"/>
+              <w:left w:w="78" w:type="dxa"/>
             </w:tcMar>
           </w:tcPr>
           <w:p>
@@ -4799,7 +4799,7 @@
             </w:tcBorders>
             <w:shd w:fill="auto" w:val="clear"/>
             <w:tcMar>
-              <w:left w:w="83" w:type="dxa"/>
+              <w:left w:w="78" w:type="dxa"/>
             </w:tcMar>
           </w:tcPr>
           <w:p>
@@ -4836,7 +4836,7 @@
             </w:tcBorders>
             <w:shd w:fill="auto" w:val="clear"/>
             <w:tcMar>
-              <w:left w:w="83" w:type="dxa"/>
+              <w:left w:w="78" w:type="dxa"/>
             </w:tcMar>
           </w:tcPr>
           <w:p>
@@ -4876,7 +4876,7 @@
             </w:tcBorders>
             <w:shd w:fill="auto" w:val="clear"/>
             <w:tcMar>
-              <w:left w:w="83" w:type="dxa"/>
+              <w:left w:w="78" w:type="dxa"/>
             </w:tcMar>
           </w:tcPr>
           <w:p>
@@ -4910,7 +4910,7 @@
             </w:tcBorders>
             <w:shd w:fill="auto" w:val="clear"/>
             <w:tcMar>
-              <w:left w:w="83" w:type="dxa"/>
+              <w:left w:w="78" w:type="dxa"/>
             </w:tcMar>
           </w:tcPr>
           <w:p>
@@ -4944,7 +4944,7 @@
             </w:tcBorders>
             <w:shd w:fill="auto" w:val="clear"/>
             <w:tcMar>
-              <w:left w:w="83" w:type="dxa"/>
+              <w:left w:w="78" w:type="dxa"/>
             </w:tcMar>
           </w:tcPr>
           <w:p>
@@ -4978,7 +4978,7 @@
             </w:tcBorders>
             <w:shd w:fill="auto" w:val="clear"/>
             <w:tcMar>
-              <w:left w:w="83" w:type="dxa"/>
+              <w:left w:w="78" w:type="dxa"/>
             </w:tcMar>
           </w:tcPr>
           <w:p>
@@ -5226,7 +5226,7 @@
             </w:tcBorders>
             <w:shd w:fill="auto" w:val="clear"/>
             <w:tcMar>
-              <w:left w:w="83" w:type="dxa"/>
+              <w:left w:w="78" w:type="dxa"/>
             </w:tcMar>
           </w:tcPr>
           <w:p>
@@ -5260,7 +5260,7 @@
             </w:tcBorders>
             <w:shd w:fill="auto" w:val="clear"/>
             <w:tcMar>
-              <w:left w:w="83" w:type="dxa"/>
+              <w:left w:w="78" w:type="dxa"/>
             </w:tcMar>
           </w:tcPr>
           <w:p>
@@ -5294,7 +5294,7 @@
             </w:tcBorders>
             <w:shd w:fill="auto" w:val="clear"/>
             <w:tcMar>
-              <w:left w:w="83" w:type="dxa"/>
+              <w:left w:w="78" w:type="dxa"/>
             </w:tcMar>
           </w:tcPr>
           <w:p>
@@ -5328,7 +5328,7 @@
             </w:tcBorders>
             <w:shd w:fill="auto" w:val="clear"/>
             <w:tcMar>
-              <w:left w:w="83" w:type="dxa"/>
+              <w:left w:w="78" w:type="dxa"/>
             </w:tcMar>
           </w:tcPr>
           <w:p>
@@ -5427,7 +5427,7 @@
             </w:tcBorders>
             <w:shd w:fill="auto" w:val="clear"/>
             <w:tcMar>
-              <w:left w:w="83" w:type="dxa"/>
+              <w:left w:w="78" w:type="dxa"/>
             </w:tcMar>
           </w:tcPr>
           <w:p>
@@ -5461,7 +5461,7 @@
             </w:tcBorders>
             <w:shd w:fill="auto" w:val="clear"/>
             <w:tcMar>
-              <w:left w:w="83" w:type="dxa"/>
+              <w:left w:w="78" w:type="dxa"/>
             </w:tcMar>
           </w:tcPr>
           <w:p>
@@ -5495,7 +5495,7 @@
             </w:tcBorders>
             <w:shd w:fill="auto" w:val="clear"/>
             <w:tcMar>
-              <w:left w:w="83" w:type="dxa"/>
+              <w:left w:w="78" w:type="dxa"/>
             </w:tcMar>
           </w:tcPr>
           <w:p>
@@ -5529,7 +5529,7 @@
             </w:tcBorders>
             <w:shd w:fill="auto" w:val="clear"/>
             <w:tcMar>
-              <w:left w:w="83" w:type="dxa"/>
+              <w:left w:w="78" w:type="dxa"/>
             </w:tcMar>
           </w:tcPr>
           <w:p>
@@ -5749,7 +5749,7 @@
             </w:tcBorders>
             <w:shd w:fill="auto" w:val="clear"/>
             <w:tcMar>
-              <w:left w:w="83" w:type="dxa"/>
+              <w:left w:w="78" w:type="dxa"/>
             </w:tcMar>
           </w:tcPr>
           <w:p>
@@ -5783,7 +5783,7 @@
             </w:tcBorders>
             <w:shd w:fill="auto" w:val="clear"/>
             <w:tcMar>
-              <w:left w:w="83" w:type="dxa"/>
+              <w:left w:w="78" w:type="dxa"/>
             </w:tcMar>
           </w:tcPr>
           <w:p>
@@ -5817,7 +5817,7 @@
             </w:tcBorders>
             <w:shd w:fill="auto" w:val="clear"/>
             <w:tcMar>
-              <w:left w:w="83" w:type="dxa"/>
+              <w:left w:w="78" w:type="dxa"/>
             </w:tcMar>
           </w:tcPr>
           <w:p>
@@ -5851,7 +5851,7 @@
             </w:tcBorders>
             <w:shd w:fill="auto" w:val="clear"/>
             <w:tcMar>
-              <w:left w:w="83" w:type="dxa"/>
+              <w:left w:w="78" w:type="dxa"/>
             </w:tcMar>
           </w:tcPr>
           <w:p>
@@ -6057,7 +6057,7 @@
       <w:tblPr>
         <w:tblW w:w="8522" w:type="dxa"/>
         <w:jc w:val="left"/>
-        <w:tblInd w:w="-25" w:type="dxa"/>
+        <w:tblInd w:w="-30" w:type="dxa"/>
         <w:tblBorders>
           <w:top w:val="single" w:sz="4" w:space="0" w:color="00000A"/>
           <w:left w:val="single" w:sz="4" w:space="0" w:color="00000A"/>
@@ -6068,7 +6068,7 @@
         </w:tblBorders>
         <w:tblCellMar>
           <w:top w:w="0" w:type="dxa"/>
-          <w:left w:w="83" w:type="dxa"/>
+          <w:left w:w="78" w:type="dxa"/>
           <w:bottom w:w="0" w:type="dxa"/>
           <w:right w:w="108" w:type="dxa"/>
         </w:tblCellMar>
@@ -6095,7 +6095,7 @@
             </w:tcBorders>
             <w:shd w:fill="auto" w:val="clear"/>
             <w:tcMar>
-              <w:left w:w="83" w:type="dxa"/>
+              <w:left w:w="78" w:type="dxa"/>
             </w:tcMar>
           </w:tcPr>
           <w:p>
@@ -6132,7 +6132,7 @@
             </w:tcBorders>
             <w:shd w:fill="auto" w:val="clear"/>
             <w:tcMar>
-              <w:left w:w="83" w:type="dxa"/>
+              <w:left w:w="78" w:type="dxa"/>
             </w:tcMar>
           </w:tcPr>
           <w:p>
@@ -6169,7 +6169,7 @@
             </w:tcBorders>
             <w:shd w:fill="auto" w:val="clear"/>
             <w:tcMar>
-              <w:left w:w="83" w:type="dxa"/>
+              <w:left w:w="78" w:type="dxa"/>
             </w:tcMar>
           </w:tcPr>
           <w:p>
@@ -6206,7 +6206,7 @@
             </w:tcBorders>
             <w:shd w:fill="auto" w:val="clear"/>
             <w:tcMar>
-              <w:left w:w="83" w:type="dxa"/>
+              <w:left w:w="78" w:type="dxa"/>
             </w:tcMar>
           </w:tcPr>
           <w:p>
@@ -6246,7 +6246,7 @@
             </w:tcBorders>
             <w:shd w:fill="auto" w:val="clear"/>
             <w:tcMar>
-              <w:left w:w="83" w:type="dxa"/>
+              <w:left w:w="78" w:type="dxa"/>
             </w:tcMar>
           </w:tcPr>
           <w:p>
@@ -6280,7 +6280,7 @@
             </w:tcBorders>
             <w:shd w:fill="auto" w:val="clear"/>
             <w:tcMar>
-              <w:left w:w="83" w:type="dxa"/>
+              <w:left w:w="78" w:type="dxa"/>
             </w:tcMar>
           </w:tcPr>
           <w:p>
@@ -6314,7 +6314,7 @@
             </w:tcBorders>
             <w:shd w:fill="auto" w:val="clear"/>
             <w:tcMar>
-              <w:left w:w="83" w:type="dxa"/>
+              <w:left w:w="78" w:type="dxa"/>
             </w:tcMar>
           </w:tcPr>
           <w:p>
@@ -6348,7 +6348,7 @@
             </w:tcBorders>
             <w:shd w:fill="auto" w:val="clear"/>
             <w:tcMar>
-              <w:left w:w="83" w:type="dxa"/>
+              <w:left w:w="78" w:type="dxa"/>
             </w:tcMar>
           </w:tcPr>
           <w:p>
@@ -6385,7 +6385,7 @@
             </w:tcBorders>
             <w:shd w:fill="auto" w:val="clear"/>
             <w:tcMar>
-              <w:left w:w="83" w:type="dxa"/>
+              <w:left w:w="78" w:type="dxa"/>
             </w:tcMar>
           </w:tcPr>
           <w:p>
@@ -6419,7 +6419,7 @@
             </w:tcBorders>
             <w:shd w:fill="auto" w:val="clear"/>
             <w:tcMar>
-              <w:left w:w="83" w:type="dxa"/>
+              <w:left w:w="78" w:type="dxa"/>
             </w:tcMar>
           </w:tcPr>
           <w:p>
@@ -6453,7 +6453,7 @@
             </w:tcBorders>
             <w:shd w:fill="auto" w:val="clear"/>
             <w:tcMar>
-              <w:left w:w="83" w:type="dxa"/>
+              <w:left w:w="78" w:type="dxa"/>
             </w:tcMar>
           </w:tcPr>
           <w:p>
@@ -6487,7 +6487,7 @@
             </w:tcBorders>
             <w:shd w:fill="auto" w:val="clear"/>
             <w:tcMar>
-              <w:left w:w="83" w:type="dxa"/>
+              <w:left w:w="78" w:type="dxa"/>
             </w:tcMar>
           </w:tcPr>
           <w:p>
@@ -6524,7 +6524,7 @@
             </w:tcBorders>
             <w:shd w:fill="auto" w:val="clear"/>
             <w:tcMar>
-              <w:left w:w="83" w:type="dxa"/>
+              <w:left w:w="78" w:type="dxa"/>
             </w:tcMar>
           </w:tcPr>
           <w:p>
@@ -6558,7 +6558,7 @@
             </w:tcBorders>
             <w:shd w:fill="auto" w:val="clear"/>
             <w:tcMar>
-              <w:left w:w="83" w:type="dxa"/>
+              <w:left w:w="78" w:type="dxa"/>
             </w:tcMar>
           </w:tcPr>
           <w:p>
@@ -6592,7 +6592,7 @@
             </w:tcBorders>
             <w:shd w:fill="auto" w:val="clear"/>
             <w:tcMar>
-              <w:left w:w="83" w:type="dxa"/>
+              <w:left w:w="78" w:type="dxa"/>
             </w:tcMar>
           </w:tcPr>
           <w:p>
@@ -6626,7 +6626,7 @@
             </w:tcBorders>
             <w:shd w:fill="auto" w:val="clear"/>
             <w:tcMar>
-              <w:left w:w="83" w:type="dxa"/>
+              <w:left w:w="78" w:type="dxa"/>
             </w:tcMar>
           </w:tcPr>
           <w:p>
@@ -6759,7 +6759,7 @@
             </w:tcBorders>
             <w:shd w:fill="auto" w:val="clear"/>
             <w:tcMar>
-              <w:left w:w="83" w:type="dxa"/>
+              <w:left w:w="78" w:type="dxa"/>
             </w:tcMar>
           </w:tcPr>
           <w:p>
@@ -6793,7 +6793,7 @@
             </w:tcBorders>
             <w:shd w:fill="auto" w:val="clear"/>
             <w:tcMar>
-              <w:left w:w="83" w:type="dxa"/>
+              <w:left w:w="78" w:type="dxa"/>
             </w:tcMar>
           </w:tcPr>
           <w:p>
@@ -6827,7 +6827,7 @@
             </w:tcBorders>
             <w:shd w:fill="auto" w:val="clear"/>
             <w:tcMar>
-              <w:left w:w="83" w:type="dxa"/>
+              <w:left w:w="78" w:type="dxa"/>
             </w:tcMar>
           </w:tcPr>
           <w:p>
@@ -6861,7 +6861,7 @@
             </w:tcBorders>
             <w:shd w:fill="auto" w:val="clear"/>
             <w:tcMar>
-              <w:left w:w="83" w:type="dxa"/>
+              <w:left w:w="78" w:type="dxa"/>
             </w:tcMar>
           </w:tcPr>
           <w:p>
@@ -7164,7 +7164,7 @@
             </w:tcBorders>
             <w:shd w:fill="auto" w:val="clear"/>
             <w:tcMar>
-              <w:left w:w="83" w:type="dxa"/>
+              <w:left w:w="78" w:type="dxa"/>
             </w:tcMar>
           </w:tcPr>
           <w:p>
@@ -7198,7 +7198,7 @@
             </w:tcBorders>
             <w:shd w:fill="auto" w:val="clear"/>
             <w:tcMar>
-              <w:left w:w="83" w:type="dxa"/>
+              <w:left w:w="78" w:type="dxa"/>
             </w:tcMar>
           </w:tcPr>
           <w:p>
@@ -7232,7 +7232,7 @@
             </w:tcBorders>
             <w:shd w:fill="auto" w:val="clear"/>
             <w:tcMar>
-              <w:left w:w="83" w:type="dxa"/>
+              <w:left w:w="78" w:type="dxa"/>
             </w:tcMar>
           </w:tcPr>
           <w:p>
@@ -7266,7 +7266,7 @@
             </w:tcBorders>
             <w:shd w:fill="auto" w:val="clear"/>
             <w:tcMar>
-              <w:left w:w="83" w:type="dxa"/>
+              <w:left w:w="78" w:type="dxa"/>
             </w:tcMar>
           </w:tcPr>
           <w:p>
@@ -7327,7 +7327,7 @@
             </w:tcBorders>
             <w:shd w:fill="auto" w:val="clear"/>
             <w:tcMar>
-              <w:left w:w="83" w:type="dxa"/>
+              <w:left w:w="78" w:type="dxa"/>
             </w:tcMar>
           </w:tcPr>
           <w:p>
@@ -7361,7 +7361,7 @@
             </w:tcBorders>
             <w:shd w:fill="auto" w:val="clear"/>
             <w:tcMar>
-              <w:left w:w="83" w:type="dxa"/>
+              <w:left w:w="78" w:type="dxa"/>
             </w:tcMar>
           </w:tcPr>
           <w:p>
@@ -7395,7 +7395,7 @@
             </w:tcBorders>
             <w:shd w:fill="auto" w:val="clear"/>
             <w:tcMar>
-              <w:left w:w="83" w:type="dxa"/>
+              <w:left w:w="78" w:type="dxa"/>
             </w:tcMar>
           </w:tcPr>
           <w:p>
@@ -7429,7 +7429,7 @@
             </w:tcBorders>
             <w:shd w:fill="auto" w:val="clear"/>
             <w:tcMar>
-              <w:left w:w="83" w:type="dxa"/>
+              <w:left w:w="78" w:type="dxa"/>
             </w:tcMar>
           </w:tcPr>
           <w:p>
@@ -7504,7 +7504,7 @@
             </w:tcBorders>
             <w:shd w:fill="auto" w:val="clear"/>
             <w:tcMar>
-              <w:left w:w="83" w:type="dxa"/>
+              <w:left w:w="78" w:type="dxa"/>
             </w:tcMar>
           </w:tcPr>
           <w:p>
@@ -7538,7 +7538,7 @@
             </w:tcBorders>
             <w:shd w:fill="auto" w:val="clear"/>
             <w:tcMar>
-              <w:left w:w="83" w:type="dxa"/>
+              <w:left w:w="78" w:type="dxa"/>
             </w:tcMar>
           </w:tcPr>
           <w:p>
@@ -7572,7 +7572,7 @@
             </w:tcBorders>
             <w:shd w:fill="auto" w:val="clear"/>
             <w:tcMar>
-              <w:left w:w="83" w:type="dxa"/>
+              <w:left w:w="78" w:type="dxa"/>
             </w:tcMar>
           </w:tcPr>
           <w:p>
@@ -7606,7 +7606,7 @@
             </w:tcBorders>
             <w:shd w:fill="auto" w:val="clear"/>
             <w:tcMar>
-              <w:left w:w="83" w:type="dxa"/>
+              <w:left w:w="78" w:type="dxa"/>
             </w:tcMar>
           </w:tcPr>
           <w:p>
@@ -7705,7 +7705,7 @@
             </w:tcBorders>
             <w:shd w:fill="auto" w:val="clear"/>
             <w:tcMar>
-              <w:left w:w="83" w:type="dxa"/>
+              <w:left w:w="78" w:type="dxa"/>
             </w:tcMar>
           </w:tcPr>
           <w:p>
@@ -7739,7 +7739,7 @@
             </w:tcBorders>
             <w:shd w:fill="auto" w:val="clear"/>
             <w:tcMar>
-              <w:left w:w="83" w:type="dxa"/>
+              <w:left w:w="78" w:type="dxa"/>
             </w:tcMar>
           </w:tcPr>
           <w:p>
@@ -7773,7 +7773,7 @@
             </w:tcBorders>
             <w:shd w:fill="auto" w:val="clear"/>
             <w:tcMar>
-              <w:left w:w="83" w:type="dxa"/>
+              <w:left w:w="78" w:type="dxa"/>
             </w:tcMar>
           </w:tcPr>
           <w:p>
@@ -7807,7 +7807,7 @@
             </w:tcBorders>
             <w:shd w:fill="auto" w:val="clear"/>
             <w:tcMar>
-              <w:left w:w="83" w:type="dxa"/>
+              <w:left w:w="78" w:type="dxa"/>
             </w:tcMar>
           </w:tcPr>
           <w:p>
@@ -8190,7 +8190,7 @@
       <w:tblPr>
         <w:tblW w:w="8522" w:type="dxa"/>
         <w:jc w:val="left"/>
-        <w:tblInd w:w="-25" w:type="dxa"/>
+        <w:tblInd w:w="-30" w:type="dxa"/>
         <w:tblBorders>
           <w:top w:val="single" w:sz="4" w:space="0" w:color="00000A"/>
           <w:left w:val="single" w:sz="4" w:space="0" w:color="00000A"/>
@@ -8201,7 +8201,7 @@
         </w:tblBorders>
         <w:tblCellMar>
           <w:top w:w="0" w:type="dxa"/>
-          <w:left w:w="83" w:type="dxa"/>
+          <w:left w:w="78" w:type="dxa"/>
           <w:bottom w:w="0" w:type="dxa"/>
           <w:right w:w="108" w:type="dxa"/>
         </w:tblCellMar>
@@ -8228,7 +8228,7 @@
             </w:tcBorders>
             <w:shd w:fill="auto" w:val="clear"/>
             <w:tcMar>
-              <w:left w:w="83" w:type="dxa"/>
+              <w:left w:w="78" w:type="dxa"/>
             </w:tcMar>
           </w:tcPr>
           <w:p>
@@ -8265,7 +8265,7 @@
             </w:tcBorders>
             <w:shd w:fill="auto" w:val="clear"/>
             <w:tcMar>
-              <w:left w:w="83" w:type="dxa"/>
+              <w:left w:w="78" w:type="dxa"/>
             </w:tcMar>
           </w:tcPr>
           <w:p>
@@ -8302,7 +8302,7 @@
             </w:tcBorders>
             <w:shd w:fill="auto" w:val="clear"/>
             <w:tcMar>
-              <w:left w:w="83" w:type="dxa"/>
+              <w:left w:w="78" w:type="dxa"/>
             </w:tcMar>
           </w:tcPr>
           <w:p>
@@ -8339,7 +8339,7 @@
             </w:tcBorders>
             <w:shd w:fill="auto" w:val="clear"/>
             <w:tcMar>
-              <w:left w:w="83" w:type="dxa"/>
+              <w:left w:w="78" w:type="dxa"/>
             </w:tcMar>
           </w:tcPr>
           <w:p>
@@ -8379,7 +8379,7 @@
             </w:tcBorders>
             <w:shd w:fill="auto" w:val="clear"/>
             <w:tcMar>
-              <w:left w:w="83" w:type="dxa"/>
+              <w:left w:w="78" w:type="dxa"/>
             </w:tcMar>
           </w:tcPr>
           <w:p>
@@ -8413,7 +8413,7 @@
             </w:tcBorders>
             <w:shd w:fill="auto" w:val="clear"/>
             <w:tcMar>
-              <w:left w:w="83" w:type="dxa"/>
+              <w:left w:w="78" w:type="dxa"/>
             </w:tcMar>
           </w:tcPr>
           <w:p>
@@ -8447,7 +8447,7 @@
             </w:tcBorders>
             <w:shd w:fill="auto" w:val="clear"/>
             <w:tcMar>
-              <w:left w:w="83" w:type="dxa"/>
+              <w:left w:w="78" w:type="dxa"/>
             </w:tcMar>
           </w:tcPr>
           <w:p>
@@ -8481,7 +8481,7 @@
             </w:tcBorders>
             <w:shd w:fill="auto" w:val="clear"/>
             <w:tcMar>
-              <w:left w:w="83" w:type="dxa"/>
+              <w:left w:w="78" w:type="dxa"/>
             </w:tcMar>
           </w:tcPr>
           <w:p>
@@ -8518,7 +8518,7 @@
             </w:tcBorders>
             <w:shd w:fill="auto" w:val="clear"/>
             <w:tcMar>
-              <w:left w:w="83" w:type="dxa"/>
+              <w:left w:w="78" w:type="dxa"/>
             </w:tcMar>
           </w:tcPr>
           <w:p>
@@ -8552,7 +8552,7 @@
             </w:tcBorders>
             <w:shd w:fill="auto" w:val="clear"/>
             <w:tcMar>
-              <w:left w:w="83" w:type="dxa"/>
+              <w:left w:w="78" w:type="dxa"/>
             </w:tcMar>
           </w:tcPr>
           <w:p>
@@ -8586,7 +8586,7 @@
             </w:tcBorders>
             <w:shd w:fill="auto" w:val="clear"/>
             <w:tcMar>
-              <w:left w:w="83" w:type="dxa"/>
+              <w:left w:w="78" w:type="dxa"/>
             </w:tcMar>
           </w:tcPr>
           <w:p>
@@ -8620,7 +8620,7 @@
             </w:tcBorders>
             <w:shd w:fill="auto" w:val="clear"/>
             <w:tcMar>
-              <w:left w:w="83" w:type="dxa"/>
+              <w:left w:w="78" w:type="dxa"/>
             </w:tcMar>
           </w:tcPr>
           <w:p>
@@ -8685,7 +8685,7 @@
             </w:tcBorders>
             <w:shd w:fill="auto" w:val="clear"/>
             <w:tcMar>
-              <w:left w:w="83" w:type="dxa"/>
+              <w:left w:w="78" w:type="dxa"/>
             </w:tcMar>
           </w:tcPr>
           <w:p>
@@ -8719,7 +8719,7 @@
             </w:tcBorders>
             <w:shd w:fill="auto" w:val="clear"/>
             <w:tcMar>
-              <w:left w:w="83" w:type="dxa"/>
+              <w:left w:w="78" w:type="dxa"/>
             </w:tcMar>
           </w:tcPr>
           <w:p>
@@ -8753,7 +8753,7 @@
             </w:tcBorders>
             <w:shd w:fill="auto" w:val="clear"/>
             <w:tcMar>
-              <w:left w:w="83" w:type="dxa"/>
+              <w:left w:w="78" w:type="dxa"/>
             </w:tcMar>
           </w:tcPr>
           <w:p>
@@ -8787,7 +8787,7 @@
             </w:tcBorders>
             <w:shd w:fill="auto" w:val="clear"/>
             <w:tcMar>
-              <w:left w:w="83" w:type="dxa"/>
+              <w:left w:w="78" w:type="dxa"/>
             </w:tcMar>
           </w:tcPr>
           <w:p>
@@ -8838,7 +8838,7 @@
             </w:tcBorders>
             <w:shd w:fill="auto" w:val="clear"/>
             <w:tcMar>
-              <w:left w:w="83" w:type="dxa"/>
+              <w:left w:w="78" w:type="dxa"/>
             </w:tcMar>
           </w:tcPr>
           <w:p>
@@ -8869,7 +8869,7 @@
             </w:tcBorders>
             <w:shd w:fill="auto" w:val="clear"/>
             <w:tcMar>
-              <w:left w:w="83" w:type="dxa"/>
+              <w:left w:w="78" w:type="dxa"/>
             </w:tcMar>
           </w:tcPr>
           <w:p>
@@ -8900,7 +8900,7 @@
             </w:tcBorders>
             <w:shd w:fill="auto" w:val="clear"/>
             <w:tcMar>
-              <w:left w:w="83" w:type="dxa"/>
+              <w:left w:w="78" w:type="dxa"/>
             </w:tcMar>
           </w:tcPr>
           <w:p>
@@ -8931,7 +8931,7 @@
             </w:tcBorders>
             <w:shd w:fill="auto" w:val="clear"/>
             <w:tcMar>
-              <w:left w:w="83" w:type="dxa"/>
+              <w:left w:w="78" w:type="dxa"/>
             </w:tcMar>
           </w:tcPr>
           <w:p>
@@ -8952,7 +8952,7 @@
                 <w:rFonts w:eastAsia="微软雅黑" w:cs="微软雅黑" w:ascii="微软雅黑" w:hAnsi="微软雅黑"/>
                 <w:color w:val="333333"/>
               </w:rPr>
-              <w:t>1</w:t>
+              <w:t>0</w:t>
             </w:r>
           </w:p>
           <w:p>
@@ -8977,15 +8977,16 @@
           <w:tcPr>
             <w:tcW w:w="1479" w:type="dxa"/>
             <w:tcBorders>
-              <w:left w:val="single" w:sz="4" w:space="0" w:color="00000A"/>
-              <w:bottom w:val="single" w:sz="4" w:space="0" w:color="00000A"/>
-              <w:right w:val="single" w:sz="4" w:space="0" w:color="00000A"/>
-              <w:insideH w:val="single" w:sz="4" w:space="0" w:color="00000A"/>
-              <w:insideV w:val="single" w:sz="4" w:space="0" w:color="00000A"/>
-            </w:tcBorders>
-            <w:shd w:fill="auto" w:val="clear"/>
-            <w:tcMar>
-              <w:left w:w="83" w:type="dxa"/>
+              <w:top w:val="single" w:sz="4" w:space="0" w:color="00000A"/>
+              <w:left w:val="single" w:sz="4" w:space="0" w:color="00000A"/>
+              <w:bottom w:val="single" w:sz="4" w:space="0" w:color="00000A"/>
+              <w:right w:val="single" w:sz="4" w:space="0" w:color="00000A"/>
+              <w:insideH w:val="single" w:sz="4" w:space="0" w:color="00000A"/>
+              <w:insideV w:val="single" w:sz="4" w:space="0" w:color="00000A"/>
+            </w:tcBorders>
+            <w:shd w:fill="auto" w:val="clear"/>
+            <w:tcMar>
+              <w:left w:w="78" w:type="dxa"/>
             </w:tcMar>
           </w:tcPr>
           <w:p>
@@ -9007,15 +9008,16 @@
           <w:tcPr>
             <w:tcW w:w="1427" w:type="dxa"/>
             <w:tcBorders>
-              <w:left w:val="single" w:sz="4" w:space="0" w:color="00000A"/>
-              <w:bottom w:val="single" w:sz="4" w:space="0" w:color="00000A"/>
-              <w:right w:val="single" w:sz="4" w:space="0" w:color="00000A"/>
-              <w:insideH w:val="single" w:sz="4" w:space="0" w:color="00000A"/>
-              <w:insideV w:val="single" w:sz="4" w:space="0" w:color="00000A"/>
-            </w:tcBorders>
-            <w:shd w:fill="auto" w:val="clear"/>
-            <w:tcMar>
-              <w:left w:w="83" w:type="dxa"/>
+              <w:top w:val="single" w:sz="4" w:space="0" w:color="00000A"/>
+              <w:left w:val="single" w:sz="4" w:space="0" w:color="00000A"/>
+              <w:bottom w:val="single" w:sz="4" w:space="0" w:color="00000A"/>
+              <w:right w:val="single" w:sz="4" w:space="0" w:color="00000A"/>
+              <w:insideH w:val="single" w:sz="4" w:space="0" w:color="00000A"/>
+              <w:insideV w:val="single" w:sz="4" w:space="0" w:color="00000A"/>
+            </w:tcBorders>
+            <w:shd w:fill="auto" w:val="clear"/>
+            <w:tcMar>
+              <w:left w:w="78" w:type="dxa"/>
             </w:tcMar>
           </w:tcPr>
           <w:p>
@@ -9037,15 +9039,16 @@
           <w:tcPr>
             <w:tcW w:w="889" w:type="dxa"/>
             <w:tcBorders>
-              <w:left w:val="single" w:sz="4" w:space="0" w:color="00000A"/>
-              <w:bottom w:val="single" w:sz="4" w:space="0" w:color="00000A"/>
-              <w:right w:val="single" w:sz="4" w:space="0" w:color="00000A"/>
-              <w:insideH w:val="single" w:sz="4" w:space="0" w:color="00000A"/>
-              <w:insideV w:val="single" w:sz="4" w:space="0" w:color="00000A"/>
-            </w:tcBorders>
-            <w:shd w:fill="auto" w:val="clear"/>
-            <w:tcMar>
-              <w:left w:w="83" w:type="dxa"/>
+              <w:top w:val="single" w:sz="4" w:space="0" w:color="00000A"/>
+              <w:left w:val="single" w:sz="4" w:space="0" w:color="00000A"/>
+              <w:bottom w:val="single" w:sz="4" w:space="0" w:color="00000A"/>
+              <w:right w:val="single" w:sz="4" w:space="0" w:color="00000A"/>
+              <w:insideH w:val="single" w:sz="4" w:space="0" w:color="00000A"/>
+              <w:insideV w:val="single" w:sz="4" w:space="0" w:color="00000A"/>
+            </w:tcBorders>
+            <w:shd w:fill="auto" w:val="clear"/>
+            <w:tcMar>
+              <w:left w:w="78" w:type="dxa"/>
             </w:tcMar>
           </w:tcPr>
           <w:p>
@@ -9067,15 +9070,16 @@
           <w:tcPr>
             <w:tcW w:w="4726" w:type="dxa"/>
             <w:tcBorders>
-              <w:left w:val="single" w:sz="4" w:space="0" w:color="00000A"/>
-              <w:bottom w:val="single" w:sz="4" w:space="0" w:color="00000A"/>
-              <w:right w:val="single" w:sz="4" w:space="0" w:color="00000A"/>
-              <w:insideH w:val="single" w:sz="4" w:space="0" w:color="00000A"/>
-              <w:insideV w:val="single" w:sz="4" w:space="0" w:color="00000A"/>
-            </w:tcBorders>
-            <w:shd w:fill="auto" w:val="clear"/>
-            <w:tcMar>
-              <w:left w:w="83" w:type="dxa"/>
+              <w:top w:val="single" w:sz="4" w:space="0" w:color="00000A"/>
+              <w:left w:val="single" w:sz="4" w:space="0" w:color="00000A"/>
+              <w:bottom w:val="single" w:sz="4" w:space="0" w:color="00000A"/>
+              <w:right w:val="single" w:sz="4" w:space="0" w:color="00000A"/>
+              <w:insideH w:val="single" w:sz="4" w:space="0" w:color="00000A"/>
+              <w:insideV w:val="single" w:sz="4" w:space="0" w:color="00000A"/>
+            </w:tcBorders>
+            <w:shd w:fill="auto" w:val="clear"/>
+            <w:tcMar>
+              <w:left w:w="78" w:type="dxa"/>
             </w:tcMar>
           </w:tcPr>
           <w:p>
@@ -9145,7 +9149,7 @@
                 <w:rFonts w:eastAsia="微软雅黑" w:cs="微软雅黑" w:ascii="微软雅黑" w:hAnsi="微软雅黑"/>
                 <w:color w:val="333333"/>
               </w:rPr>
-              <w:t>1</w:t>
+              <w:t>0</w:t>
             </w:r>
             <w:r>
               <w:rPr>
@@ -9165,14 +9169,17 @@
               </w:rPr>
             </w:pPr>
             <w:r>
+              <w:rPr>
+                <w:rFonts w:eastAsia="微软雅黑" w:cs="微软雅黑" w:ascii="微软雅黑" w:hAnsi="微软雅黑"/>
+                <w:color w:val="333333"/>
+              </w:rPr>
+            </w:r>
+          </w:p>
+          <w:p>
+            <w:pPr>
+              <w:pStyle w:val="Normal"/>
+              <w:snapToGrid w:val="false"/>
               <w:rPr/>
-            </w:r>
-          </w:p>
-          <w:p>
-            <w:pPr>
-              <w:pStyle w:val="Normal"/>
-              <w:snapToGrid w:val="false"/>
-              <w:rPr/>
             </w:pPr>
             <w:r>
               <w:rPr>
@@ -9186,7 +9193,21 @@
                 <w:rFonts w:eastAsia="微软雅黑" w:cs="微软雅黑" w:ascii="微软雅黑" w:hAnsi="微软雅黑"/>
                 <w:color w:val="333333"/>
               </w:rPr>
-              <w:t>turn &gt; 1 &amp;&amp; wait == true</w:t>
+              <w:t xml:space="preserve">turn &gt; </w:t>
+            </w:r>
+            <w:r>
+              <w:rPr>
+                <w:rFonts w:eastAsia="微软雅黑" w:cs="微软雅黑" w:ascii="微软雅黑" w:hAnsi="微软雅黑"/>
+                <w:color w:val="333333"/>
+              </w:rPr>
+              <w:t>0</w:t>
+            </w:r>
+            <w:r>
+              <w:rPr>
+                <w:rFonts w:eastAsia="微软雅黑" w:cs="微软雅黑" w:ascii="微软雅黑" w:hAnsi="微软雅黑"/>
+                <w:color w:val="333333"/>
+              </w:rPr>
+              <w:t xml:space="preserve"> &amp;&amp; wait == true</w:t>
             </w:r>
             <w:r>
               <w:rPr>
@@ -9247,7 +9268,7 @@
       <w:tblPr>
         <w:tblW w:w="8532" w:type="dxa"/>
         <w:jc w:val="left"/>
-        <w:tblInd w:w="-35" w:type="dxa"/>
+        <w:tblInd w:w="-40" w:type="dxa"/>
         <w:tblBorders>
           <w:top w:val="single" w:sz="4" w:space="0" w:color="00000A"/>
           <w:left w:val="single" w:sz="4" w:space="0" w:color="00000A"/>
@@ -9258,7 +9279,7 @@
         </w:tblBorders>
         <w:tblCellMar>
           <w:top w:w="0" w:type="dxa"/>
-          <w:left w:w="83" w:type="dxa"/>
+          <w:left w:w="78" w:type="dxa"/>
           <w:bottom w:w="0" w:type="dxa"/>
           <w:right w:w="108" w:type="dxa"/>
         </w:tblCellMar>
@@ -9285,7 +9306,7 @@
             </w:tcBorders>
             <w:shd w:fill="auto" w:val="clear"/>
             <w:tcMar>
-              <w:left w:w="83" w:type="dxa"/>
+              <w:left w:w="78" w:type="dxa"/>
             </w:tcMar>
           </w:tcPr>
           <w:p>
@@ -9322,7 +9343,7 @@
             </w:tcBorders>
             <w:shd w:fill="auto" w:val="clear"/>
             <w:tcMar>
-              <w:left w:w="83" w:type="dxa"/>
+              <w:left w:w="78" w:type="dxa"/>
             </w:tcMar>
           </w:tcPr>
           <w:p>
@@ -9359,7 +9380,7 @@
             </w:tcBorders>
             <w:shd w:fill="auto" w:val="clear"/>
             <w:tcMar>
-              <w:left w:w="83" w:type="dxa"/>
+              <w:left w:w="78" w:type="dxa"/>
             </w:tcMar>
           </w:tcPr>
           <w:p>
@@ -9396,7 +9417,7 @@
             </w:tcBorders>
             <w:shd w:fill="auto" w:val="clear"/>
             <w:tcMar>
-              <w:left w:w="83" w:type="dxa"/>
+              <w:left w:w="78" w:type="dxa"/>
             </w:tcMar>
           </w:tcPr>
           <w:p>
@@ -9436,7 +9457,7 @@
             </w:tcBorders>
             <w:shd w:fill="auto" w:val="clear"/>
             <w:tcMar>
-              <w:left w:w="83" w:type="dxa"/>
+              <w:left w:w="78" w:type="dxa"/>
             </w:tcMar>
           </w:tcPr>
           <w:p>
@@ -9470,7 +9491,7 @@
             </w:tcBorders>
             <w:shd w:fill="auto" w:val="clear"/>
             <w:tcMar>
-              <w:left w:w="83" w:type="dxa"/>
+              <w:left w:w="78" w:type="dxa"/>
             </w:tcMar>
           </w:tcPr>
           <w:p>
@@ -9501,7 +9522,7 @@
             </w:tcBorders>
             <w:shd w:fill="auto" w:val="clear"/>
             <w:tcMar>
-              <w:left w:w="83" w:type="dxa"/>
+              <w:left w:w="78" w:type="dxa"/>
             </w:tcMar>
           </w:tcPr>
           <w:p>
@@ -9535,7 +9556,7 @@
             </w:tcBorders>
             <w:shd w:fill="auto" w:val="clear"/>
             <w:tcMar>
-              <w:left w:w="83" w:type="dxa"/>
+              <w:left w:w="78" w:type="dxa"/>
             </w:tcMar>
           </w:tcPr>
           <w:p>
@@ -9572,7 +9593,7 @@
             </w:tcBorders>
             <w:shd w:fill="auto" w:val="clear"/>
             <w:tcMar>
-              <w:left w:w="83" w:type="dxa"/>
+              <w:left w:w="78" w:type="dxa"/>
             </w:tcMar>
           </w:tcPr>
           <w:p>
@@ -9606,7 +9627,7 @@
             </w:tcBorders>
             <w:shd w:fill="auto" w:val="clear"/>
             <w:tcMar>
-              <w:left w:w="83" w:type="dxa"/>
+              <w:left w:w="78" w:type="dxa"/>
             </w:tcMar>
           </w:tcPr>
           <w:p>
@@ -9637,7 +9658,7 @@
             </w:tcBorders>
             <w:shd w:fill="auto" w:val="clear"/>
             <w:tcMar>
-              <w:left w:w="83" w:type="dxa"/>
+              <w:left w:w="78" w:type="dxa"/>
             </w:tcMar>
           </w:tcPr>
           <w:p>
@@ -9671,7 +9692,7 @@
             </w:tcBorders>
             <w:shd w:fill="auto" w:val="clear"/>
             <w:tcMar>
-              <w:left w:w="83" w:type="dxa"/>
+              <w:left w:w="78" w:type="dxa"/>
             </w:tcMar>
           </w:tcPr>
           <w:p>
@@ -9708,7 +9729,7 @@
             </w:tcBorders>
             <w:shd w:fill="auto" w:val="clear"/>
             <w:tcMar>
-              <w:left w:w="83" w:type="dxa"/>
+              <w:left w:w="78" w:type="dxa"/>
             </w:tcMar>
           </w:tcPr>
           <w:p>
@@ -9742,7 +9763,7 @@
             </w:tcBorders>
             <w:shd w:fill="auto" w:val="clear"/>
             <w:tcMar>
-              <w:left w:w="83" w:type="dxa"/>
+              <w:left w:w="78" w:type="dxa"/>
             </w:tcMar>
           </w:tcPr>
           <w:p>
@@ -9773,7 +9794,7 @@
             </w:tcBorders>
             <w:shd w:fill="auto" w:val="clear"/>
             <w:tcMar>
-              <w:left w:w="83" w:type="dxa"/>
+              <w:left w:w="78" w:type="dxa"/>
             </w:tcMar>
           </w:tcPr>
           <w:p>
@@ -9807,7 +9828,7 @@
             </w:tcBorders>
             <w:shd w:fill="auto" w:val="clear"/>
             <w:tcMar>
-              <w:left w:w="83" w:type="dxa"/>
+              <w:left w:w="78" w:type="dxa"/>
             </w:tcMar>
           </w:tcPr>
           <w:p>
@@ -9844,7 +9865,7 @@
             </w:tcBorders>
             <w:shd w:fill="auto" w:val="clear"/>
             <w:tcMar>
-              <w:left w:w="83" w:type="dxa"/>
+              <w:left w:w="78" w:type="dxa"/>
             </w:tcMar>
           </w:tcPr>
           <w:p>
@@ -9878,7 +9899,7 @@
             </w:tcBorders>
             <w:shd w:fill="auto" w:val="clear"/>
             <w:tcMar>
-              <w:left w:w="83" w:type="dxa"/>
+              <w:left w:w="78" w:type="dxa"/>
             </w:tcMar>
           </w:tcPr>
           <w:p>
@@ -9909,7 +9930,7 @@
             </w:tcBorders>
             <w:shd w:fill="auto" w:val="clear"/>
             <w:tcMar>
-              <w:left w:w="83" w:type="dxa"/>
+              <w:left w:w="78" w:type="dxa"/>
             </w:tcMar>
           </w:tcPr>
           <w:p>
@@ -9943,7 +9964,7 @@
             </w:tcBorders>
             <w:shd w:fill="auto" w:val="clear"/>
             <w:tcMar>
-              <w:left w:w="83" w:type="dxa"/>
+              <w:left w:w="78" w:type="dxa"/>
             </w:tcMar>
           </w:tcPr>
           <w:p>
@@ -9980,7 +10001,7 @@
             </w:tcBorders>
             <w:shd w:fill="auto" w:val="clear"/>
             <w:tcMar>
-              <w:left w:w="83" w:type="dxa"/>
+              <w:left w:w="78" w:type="dxa"/>
             </w:tcMar>
           </w:tcPr>
           <w:p>
@@ -10014,7 +10035,7 @@
             </w:tcBorders>
             <w:shd w:fill="auto" w:val="clear"/>
             <w:tcMar>
-              <w:left w:w="83" w:type="dxa"/>
+              <w:left w:w="78" w:type="dxa"/>
             </w:tcMar>
           </w:tcPr>
           <w:p>
@@ -10045,7 +10066,7 @@
             </w:tcBorders>
             <w:shd w:fill="auto" w:val="clear"/>
             <w:tcMar>
-              <w:left w:w="83" w:type="dxa"/>
+              <w:left w:w="78" w:type="dxa"/>
             </w:tcMar>
           </w:tcPr>
           <w:p>
@@ -10079,7 +10100,7 @@
             </w:tcBorders>
             <w:shd w:fill="auto" w:val="clear"/>
             <w:tcMar>
-              <w:left w:w="83" w:type="dxa"/>
+              <w:left w:w="78" w:type="dxa"/>
             </w:tcMar>
           </w:tcPr>
           <w:p>
@@ -10116,7 +10137,7 @@
             </w:tcBorders>
             <w:shd w:fill="auto" w:val="clear"/>
             <w:tcMar>
-              <w:left w:w="83" w:type="dxa"/>
+              <w:left w:w="78" w:type="dxa"/>
             </w:tcMar>
           </w:tcPr>
           <w:p>
@@ -10150,7 +10171,7 @@
             </w:tcBorders>
             <w:shd w:fill="auto" w:val="clear"/>
             <w:tcMar>
-              <w:left w:w="83" w:type="dxa"/>
+              <w:left w:w="78" w:type="dxa"/>
             </w:tcMar>
           </w:tcPr>
           <w:p>
@@ -10181,7 +10202,7 @@
             </w:tcBorders>
             <w:shd w:fill="auto" w:val="clear"/>
             <w:tcMar>
-              <w:left w:w="83" w:type="dxa"/>
+              <w:left w:w="78" w:type="dxa"/>
             </w:tcMar>
           </w:tcPr>
           <w:p>
@@ -10215,7 +10236,7 @@
             </w:tcBorders>
             <w:shd w:fill="auto" w:val="clear"/>
             <w:tcMar>
-              <w:left w:w="83" w:type="dxa"/>
+              <w:left w:w="78" w:type="dxa"/>
             </w:tcMar>
           </w:tcPr>
           <w:p>
@@ -10252,7 +10273,7 @@
             </w:tcBorders>
             <w:shd w:fill="auto" w:val="clear"/>
             <w:tcMar>
-              <w:left w:w="83" w:type="dxa"/>
+              <w:left w:w="78" w:type="dxa"/>
             </w:tcMar>
           </w:tcPr>
           <w:p>
@@ -10286,7 +10307,7 @@
             </w:tcBorders>
             <w:shd w:fill="auto" w:val="clear"/>
             <w:tcMar>
-              <w:left w:w="83" w:type="dxa"/>
+              <w:left w:w="78" w:type="dxa"/>
             </w:tcMar>
           </w:tcPr>
           <w:p>
@@ -10317,7 +10338,7 @@
             </w:tcBorders>
             <w:shd w:fill="auto" w:val="clear"/>
             <w:tcMar>
-              <w:left w:w="83" w:type="dxa"/>
+              <w:left w:w="78" w:type="dxa"/>
             </w:tcMar>
           </w:tcPr>
           <w:p>
@@ -10351,7 +10372,7 @@
             </w:tcBorders>
             <w:shd w:fill="auto" w:val="clear"/>
             <w:tcMar>
-              <w:left w:w="83" w:type="dxa"/>
+              <w:left w:w="78" w:type="dxa"/>
             </w:tcMar>
           </w:tcPr>
           <w:p>
@@ -10388,7 +10409,7 @@
             </w:tcBorders>
             <w:shd w:fill="auto" w:val="clear"/>
             <w:tcMar>
-              <w:left w:w="83" w:type="dxa"/>
+              <w:left w:w="78" w:type="dxa"/>
             </w:tcMar>
           </w:tcPr>
           <w:p>
@@ -10422,7 +10443,7 @@
             </w:tcBorders>
             <w:shd w:fill="auto" w:val="clear"/>
             <w:tcMar>
-              <w:left w:w="83" w:type="dxa"/>
+              <w:left w:w="78" w:type="dxa"/>
             </w:tcMar>
           </w:tcPr>
           <w:p>
@@ -10453,7 +10474,7 @@
             </w:tcBorders>
             <w:shd w:fill="auto" w:val="clear"/>
             <w:tcMar>
-              <w:left w:w="83" w:type="dxa"/>
+              <w:left w:w="78" w:type="dxa"/>
             </w:tcMar>
           </w:tcPr>
           <w:p>
@@ -10487,7 +10508,7 @@
             </w:tcBorders>
             <w:shd w:fill="auto" w:val="clear"/>
             <w:tcMar>
-              <w:left w:w="83" w:type="dxa"/>
+              <w:left w:w="78" w:type="dxa"/>
             </w:tcMar>
           </w:tcPr>
           <w:p>
@@ -10524,7 +10545,7 @@
             </w:tcBorders>
             <w:shd w:fill="auto" w:val="clear"/>
             <w:tcMar>
-              <w:left w:w="83" w:type="dxa"/>
+              <w:left w:w="78" w:type="dxa"/>
             </w:tcMar>
           </w:tcPr>
           <w:p>
@@ -10558,7 +10579,7 @@
             </w:tcBorders>
             <w:shd w:fill="auto" w:val="clear"/>
             <w:tcMar>
-              <w:left w:w="83" w:type="dxa"/>
+              <w:left w:w="78" w:type="dxa"/>
             </w:tcMar>
           </w:tcPr>
           <w:p>
@@ -10589,7 +10610,7 @@
             </w:tcBorders>
             <w:shd w:fill="auto" w:val="clear"/>
             <w:tcMar>
-              <w:left w:w="83" w:type="dxa"/>
+              <w:left w:w="78" w:type="dxa"/>
             </w:tcMar>
           </w:tcPr>
           <w:p>
@@ -10623,7 +10644,7 @@
             </w:tcBorders>
             <w:shd w:fill="auto" w:val="clear"/>
             <w:tcMar>
-              <w:left w:w="83" w:type="dxa"/>
+              <w:left w:w="78" w:type="dxa"/>
             </w:tcMar>
           </w:tcPr>
           <w:p>
@@ -10660,7 +10681,7 @@
             </w:tcBorders>
             <w:shd w:fill="auto" w:val="clear"/>
             <w:tcMar>
-              <w:left w:w="83" w:type="dxa"/>
+              <w:left w:w="78" w:type="dxa"/>
             </w:tcMar>
           </w:tcPr>
           <w:p>
@@ -10694,7 +10715,7 @@
             </w:tcBorders>
             <w:shd w:fill="auto" w:val="clear"/>
             <w:tcMar>
-              <w:left w:w="83" w:type="dxa"/>
+              <w:left w:w="78" w:type="dxa"/>
             </w:tcMar>
           </w:tcPr>
           <w:p>
@@ -10725,7 +10746,7 @@
             </w:tcBorders>
             <w:shd w:fill="auto" w:val="clear"/>
             <w:tcMar>
-              <w:left w:w="83" w:type="dxa"/>
+              <w:left w:w="78" w:type="dxa"/>
             </w:tcMar>
           </w:tcPr>
           <w:p>
@@ -10759,7 +10780,7 @@
             </w:tcBorders>
             <w:shd w:fill="auto" w:val="clear"/>
             <w:tcMar>
-              <w:left w:w="83" w:type="dxa"/>
+              <w:left w:w="78" w:type="dxa"/>
             </w:tcMar>
           </w:tcPr>
           <w:p>
@@ -10796,7 +10817,7 @@
             </w:tcBorders>
             <w:shd w:fill="auto" w:val="clear"/>
             <w:tcMar>
-              <w:left w:w="83" w:type="dxa"/>
+              <w:left w:w="78" w:type="dxa"/>
             </w:tcMar>
           </w:tcPr>
           <w:p>
@@ -10830,7 +10851,7 @@
             </w:tcBorders>
             <w:shd w:fill="auto" w:val="clear"/>
             <w:tcMar>
-              <w:left w:w="83" w:type="dxa"/>
+              <w:left w:w="78" w:type="dxa"/>
             </w:tcMar>
           </w:tcPr>
           <w:p>
@@ -10861,7 +10882,7 @@
             </w:tcBorders>
             <w:shd w:fill="auto" w:val="clear"/>
             <w:tcMar>
-              <w:left w:w="83" w:type="dxa"/>
+              <w:left w:w="78" w:type="dxa"/>
             </w:tcMar>
           </w:tcPr>
           <w:p>
@@ -10895,7 +10916,7 @@
             </w:tcBorders>
             <w:shd w:fill="auto" w:val="clear"/>
             <w:tcMar>
-              <w:left w:w="83" w:type="dxa"/>
+              <w:left w:w="78" w:type="dxa"/>
             </w:tcMar>
           </w:tcPr>
           <w:p>
@@ -10932,7 +10953,7 @@
             </w:tcBorders>
             <w:shd w:fill="auto" w:val="clear"/>
             <w:tcMar>
-              <w:left w:w="83" w:type="dxa"/>
+              <w:left w:w="78" w:type="dxa"/>
             </w:tcMar>
           </w:tcPr>
           <w:p>
@@ -10966,7 +10987,7 @@
             </w:tcBorders>
             <w:shd w:fill="auto" w:val="clear"/>
             <w:tcMar>
-              <w:left w:w="83" w:type="dxa"/>
+              <w:left w:w="78" w:type="dxa"/>
             </w:tcMar>
           </w:tcPr>
           <w:p>
@@ -10997,7 +11018,7 @@
             </w:tcBorders>
             <w:shd w:fill="auto" w:val="clear"/>
             <w:tcMar>
-              <w:left w:w="83" w:type="dxa"/>
+              <w:left w:w="78" w:type="dxa"/>
             </w:tcMar>
           </w:tcPr>
           <w:p>
@@ -11031,7 +11052,7 @@
             </w:tcBorders>
             <w:shd w:fill="auto" w:val="clear"/>
             <w:tcMar>
-              <w:left w:w="83" w:type="dxa"/>
+              <w:left w:w="78" w:type="dxa"/>
             </w:tcMar>
           </w:tcPr>
           <w:p>
@@ -11068,7 +11089,7 @@
             </w:tcBorders>
             <w:shd w:fill="auto" w:val="clear"/>
             <w:tcMar>
-              <w:left w:w="83" w:type="dxa"/>
+              <w:left w:w="78" w:type="dxa"/>
             </w:tcMar>
           </w:tcPr>
           <w:p>
@@ -11102,7 +11123,7 @@
             </w:tcBorders>
             <w:shd w:fill="auto" w:val="clear"/>
             <w:tcMar>
-              <w:left w:w="83" w:type="dxa"/>
+              <w:left w:w="78" w:type="dxa"/>
             </w:tcMar>
           </w:tcPr>
           <w:p>
@@ -11133,7 +11154,7 @@
             </w:tcBorders>
             <w:shd w:fill="auto" w:val="clear"/>
             <w:tcMar>
-              <w:left w:w="83" w:type="dxa"/>
+              <w:left w:w="78" w:type="dxa"/>
             </w:tcMar>
           </w:tcPr>
           <w:p>
@@ -11167,7 +11188,7 @@
             </w:tcBorders>
             <w:shd w:fill="auto" w:val="clear"/>
             <w:tcMar>
-              <w:left w:w="83" w:type="dxa"/>
+              <w:left w:w="78" w:type="dxa"/>
             </w:tcMar>
           </w:tcPr>
           <w:p>
@@ -11204,7 +11225,7 @@
             </w:tcBorders>
             <w:shd w:fill="auto" w:val="clear"/>
             <w:tcMar>
-              <w:left w:w="83" w:type="dxa"/>
+              <w:left w:w="78" w:type="dxa"/>
             </w:tcMar>
           </w:tcPr>
           <w:p>
@@ -11238,7 +11259,7 @@
             </w:tcBorders>
             <w:shd w:fill="auto" w:val="clear"/>
             <w:tcMar>
-              <w:left w:w="83" w:type="dxa"/>
+              <w:left w:w="78" w:type="dxa"/>
             </w:tcMar>
           </w:tcPr>
           <w:p>
@@ -11269,7 +11290,7 @@
             </w:tcBorders>
             <w:shd w:fill="auto" w:val="clear"/>
             <w:tcMar>
-              <w:left w:w="83" w:type="dxa"/>
+              <w:left w:w="78" w:type="dxa"/>
             </w:tcMar>
           </w:tcPr>
           <w:p>
@@ -11303,7 +11324,7 @@
             </w:tcBorders>
             <w:shd w:fill="auto" w:val="clear"/>
             <w:tcMar>
-              <w:left w:w="83" w:type="dxa"/>
+              <w:left w:w="78" w:type="dxa"/>
             </w:tcMar>
           </w:tcPr>
           <w:p>
@@ -11372,7 +11393,7 @@
       <w:tblPr>
         <w:tblW w:w="8532" w:type="dxa"/>
         <w:jc w:val="left"/>
-        <w:tblInd w:w="-35" w:type="dxa"/>
+        <w:tblInd w:w="-40" w:type="dxa"/>
         <w:tblBorders>
           <w:top w:val="single" w:sz="4" w:space="0" w:color="00000A"/>
           <w:left w:val="single" w:sz="4" w:space="0" w:color="00000A"/>
@@ -11383,7 +11404,7 @@
         </w:tblBorders>
         <w:tblCellMar>
           <w:top w:w="0" w:type="dxa"/>
-          <w:left w:w="83" w:type="dxa"/>
+          <w:left w:w="78" w:type="dxa"/>
           <w:bottom w:w="0" w:type="dxa"/>
           <w:right w:w="108" w:type="dxa"/>
         </w:tblCellMar>
@@ -11410,7 +11431,7 @@
             </w:tcBorders>
             <w:shd w:fill="auto" w:val="clear"/>
             <w:tcMar>
-              <w:left w:w="83" w:type="dxa"/>
+              <w:left w:w="78" w:type="dxa"/>
             </w:tcMar>
           </w:tcPr>
           <w:p>
@@ -11442,7 +11463,7 @@
             </w:tcBorders>
             <w:shd w:fill="auto" w:val="clear"/>
             <w:tcMar>
-              <w:left w:w="83" w:type="dxa"/>
+              <w:left w:w="78" w:type="dxa"/>
             </w:tcMar>
           </w:tcPr>
           <w:p>
@@ -11474,7 +11495,7 @@
             </w:tcBorders>
             <w:shd w:fill="auto" w:val="clear"/>
             <w:tcMar>
-              <w:left w:w="83" w:type="dxa"/>
+              <w:left w:w="78" w:type="dxa"/>
             </w:tcMar>
           </w:tcPr>
           <w:p>
@@ -11506,7 +11527,7 @@
             </w:tcBorders>
             <w:shd w:fill="auto" w:val="clear"/>
             <w:tcMar>
-              <w:left w:w="83" w:type="dxa"/>
+              <w:left w:w="78" w:type="dxa"/>
             </w:tcMar>
           </w:tcPr>
           <w:p>
@@ -11541,7 +11562,7 @@
             </w:tcBorders>
             <w:shd w:fill="auto" w:val="clear"/>
             <w:tcMar>
-              <w:left w:w="83" w:type="dxa"/>
+              <w:left w:w="78" w:type="dxa"/>
             </w:tcMar>
           </w:tcPr>
           <w:p>
@@ -11572,7 +11593,7 @@
             </w:tcBorders>
             <w:shd w:fill="auto" w:val="clear"/>
             <w:tcMar>
-              <w:left w:w="83" w:type="dxa"/>
+              <w:left w:w="78" w:type="dxa"/>
             </w:tcMar>
           </w:tcPr>
           <w:p>
@@ -11603,7 +11624,7 @@
             </w:tcBorders>
             <w:shd w:fill="auto" w:val="clear"/>
             <w:tcMar>
-              <w:left w:w="83" w:type="dxa"/>
+              <w:left w:w="78" w:type="dxa"/>
             </w:tcMar>
           </w:tcPr>
           <w:p>
@@ -11634,7 +11655,7 @@
             </w:tcBorders>
             <w:shd w:fill="auto" w:val="clear"/>
             <w:tcMar>
-              <w:left w:w="83" w:type="dxa"/>
+              <w:left w:w="78" w:type="dxa"/>
             </w:tcMar>
           </w:tcPr>
           <w:p>
@@ -11899,7 +11920,7 @@
             </w:tcBorders>
             <w:shd w:fill="auto" w:val="clear"/>
             <w:tcMar>
-              <w:left w:w="83" w:type="dxa"/>
+              <w:left w:w="78" w:type="dxa"/>
             </w:tcMar>
           </w:tcPr>
           <w:p>
@@ -11930,7 +11951,7 @@
             </w:tcBorders>
             <w:shd w:fill="auto" w:val="clear"/>
             <w:tcMar>
-              <w:left w:w="83" w:type="dxa"/>
+              <w:left w:w="78" w:type="dxa"/>
             </w:tcMar>
           </w:tcPr>
           <w:p>
@@ -11961,7 +11982,7 @@
             </w:tcBorders>
             <w:shd w:fill="auto" w:val="clear"/>
             <w:tcMar>
-              <w:left w:w="83" w:type="dxa"/>
+              <w:left w:w="78" w:type="dxa"/>
             </w:tcMar>
           </w:tcPr>
           <w:p>
@@ -11998,7 +12019,7 @@
             </w:tcBorders>
             <w:shd w:fill="auto" w:val="clear"/>
             <w:tcMar>
-              <w:left w:w="83" w:type="dxa"/>
+              <w:left w:w="78" w:type="dxa"/>
             </w:tcMar>
           </w:tcPr>
           <w:p>
@@ -12074,7 +12095,7 @@
             </w:tcBorders>
             <w:shd w:fill="auto" w:val="clear"/>
             <w:tcMar>
-              <w:left w:w="83" w:type="dxa"/>
+              <w:left w:w="78" w:type="dxa"/>
             </w:tcMar>
           </w:tcPr>
           <w:p>
@@ -12102,7 +12123,7 @@
             </w:tcBorders>
             <w:shd w:fill="auto" w:val="clear"/>
             <w:tcMar>
-              <w:left w:w="83" w:type="dxa"/>
+              <w:left w:w="78" w:type="dxa"/>
             </w:tcMar>
           </w:tcPr>
           <w:p>
@@ -12130,7 +12151,7 @@
             </w:tcBorders>
             <w:shd w:fill="auto" w:val="clear"/>
             <w:tcMar>
-              <w:left w:w="83" w:type="dxa"/>
+              <w:left w:w="78" w:type="dxa"/>
             </w:tcMar>
           </w:tcPr>
           <w:p>
@@ -12158,7 +12179,7 @@
             </w:tcBorders>
             <w:shd w:fill="auto" w:val="clear"/>
             <w:tcMar>
-              <w:left w:w="83" w:type="dxa"/>
+              <w:left w:w="78" w:type="dxa"/>
             </w:tcMar>
           </w:tcPr>
           <w:p>
@@ -12325,7 +12346,7 @@
       <w:tblPr>
         <w:tblW w:w="8522" w:type="dxa"/>
         <w:jc w:val="left"/>
-        <w:tblInd w:w="-25" w:type="dxa"/>
+        <w:tblInd w:w="-30" w:type="dxa"/>
         <w:tblBorders>
           <w:top w:val="single" w:sz="4" w:space="0" w:color="00000A"/>
           <w:left w:val="single" w:sz="4" w:space="0" w:color="00000A"/>
@@ -12336,7 +12357,7 @@
         </w:tblBorders>
         <w:tblCellMar>
           <w:top w:w="0" w:type="dxa"/>
-          <w:left w:w="83" w:type="dxa"/>
+          <w:left w:w="78" w:type="dxa"/>
           <w:bottom w:w="0" w:type="dxa"/>
           <w:right w:w="108" w:type="dxa"/>
         </w:tblCellMar>
@@ -12363,7 +12384,7 @@
             </w:tcBorders>
             <w:shd w:fill="auto" w:val="clear"/>
             <w:tcMar>
-              <w:left w:w="83" w:type="dxa"/>
+              <w:left w:w="78" w:type="dxa"/>
             </w:tcMar>
           </w:tcPr>
           <w:p>
@@ -12400,7 +12421,7 @@
             </w:tcBorders>
             <w:shd w:fill="auto" w:val="clear"/>
             <w:tcMar>
-              <w:left w:w="83" w:type="dxa"/>
+              <w:left w:w="78" w:type="dxa"/>
             </w:tcMar>
           </w:tcPr>
           <w:p>
@@ -12437,7 +12458,7 @@
             </w:tcBorders>
             <w:shd w:fill="auto" w:val="clear"/>
             <w:tcMar>
-              <w:left w:w="83" w:type="dxa"/>
+              <w:left w:w="78" w:type="dxa"/>
             </w:tcMar>
           </w:tcPr>
           <w:p>
@@ -12474,7 +12495,7 @@
             </w:tcBorders>
             <w:shd w:fill="auto" w:val="clear"/>
             <w:tcMar>
-              <w:left w:w="83" w:type="dxa"/>
+              <w:left w:w="78" w:type="dxa"/>
             </w:tcMar>
           </w:tcPr>
           <w:p>
@@ -12514,7 +12535,7 @@
             </w:tcBorders>
             <w:shd w:fill="auto" w:val="clear"/>
             <w:tcMar>
-              <w:left w:w="83" w:type="dxa"/>
+              <w:left w:w="78" w:type="dxa"/>
             </w:tcMar>
           </w:tcPr>
           <w:p>
@@ -12548,7 +12569,7 @@
             </w:tcBorders>
             <w:shd w:fill="auto" w:val="clear"/>
             <w:tcMar>
-              <w:left w:w="83" w:type="dxa"/>
+              <w:left w:w="78" w:type="dxa"/>
             </w:tcMar>
           </w:tcPr>
           <w:p>
@@ -12582,7 +12603,7 @@
             </w:tcBorders>
             <w:shd w:fill="auto" w:val="clear"/>
             <w:tcMar>
-              <w:left w:w="83" w:type="dxa"/>
+              <w:left w:w="78" w:type="dxa"/>
             </w:tcMar>
           </w:tcPr>
           <w:p>
@@ -12616,7 +12637,7 @@
             </w:tcBorders>
             <w:shd w:fill="auto" w:val="clear"/>
             <w:tcMar>
-              <w:left w:w="83" w:type="dxa"/>
+              <w:left w:w="78" w:type="dxa"/>
             </w:tcMar>
           </w:tcPr>
           <w:p>
@@ -12841,7 +12862,7 @@
             </w:tcBorders>
             <w:shd w:fill="auto" w:val="clear"/>
             <w:tcMar>
-              <w:left w:w="83" w:type="dxa"/>
+              <w:left w:w="78" w:type="dxa"/>
             </w:tcMar>
           </w:tcPr>
           <w:p>
@@ -12875,7 +12896,7 @@
             </w:tcBorders>
             <w:shd w:fill="auto" w:val="clear"/>
             <w:tcMar>
-              <w:left w:w="83" w:type="dxa"/>
+              <w:left w:w="78" w:type="dxa"/>
             </w:tcMar>
           </w:tcPr>
           <w:p>
@@ -12909,7 +12930,7 @@
             </w:tcBorders>
             <w:shd w:fill="auto" w:val="clear"/>
             <w:tcMar>
-              <w:left w:w="83" w:type="dxa"/>
+              <w:left w:w="78" w:type="dxa"/>
             </w:tcMar>
           </w:tcPr>
           <w:p>
@@ -12943,7 +12964,7 @@
             </w:tcBorders>
             <w:shd w:fill="auto" w:val="clear"/>
             <w:tcMar>
-              <w:left w:w="83" w:type="dxa"/>
+              <w:left w:w="78" w:type="dxa"/>
             </w:tcMar>
           </w:tcPr>
           <w:p>
@@ -13149,7 +13170,7 @@
       <w:tblPr>
         <w:tblW w:w="8522" w:type="dxa"/>
         <w:jc w:val="left"/>
-        <w:tblInd w:w="-25" w:type="dxa"/>
+        <w:tblInd w:w="-30" w:type="dxa"/>
         <w:tblBorders>
           <w:top w:val="single" w:sz="4" w:space="0" w:color="00000A"/>
           <w:left w:val="single" w:sz="4" w:space="0" w:color="00000A"/>
@@ -13160,7 +13181,7 @@
         </w:tblBorders>
         <w:tblCellMar>
           <w:top w:w="0" w:type="dxa"/>
-          <w:left w:w="83" w:type="dxa"/>
+          <w:left w:w="78" w:type="dxa"/>
           <w:bottom w:w="0" w:type="dxa"/>
           <w:right w:w="108" w:type="dxa"/>
         </w:tblCellMar>
@@ -13187,7 +13208,7 @@
             </w:tcBorders>
             <w:shd w:fill="auto" w:val="clear"/>
             <w:tcMar>
-              <w:left w:w="83" w:type="dxa"/>
+              <w:left w:w="78" w:type="dxa"/>
             </w:tcMar>
           </w:tcPr>
           <w:p>
@@ -13224,7 +13245,7 @@
             </w:tcBorders>
             <w:shd w:fill="auto" w:val="clear"/>
             <w:tcMar>
-              <w:left w:w="83" w:type="dxa"/>
+              <w:left w:w="78" w:type="dxa"/>
             </w:tcMar>
           </w:tcPr>
           <w:p>
@@ -13261,7 +13282,7 @@
             </w:tcBorders>
             <w:shd w:fill="auto" w:val="clear"/>
             <w:tcMar>
-              <w:left w:w="83" w:type="dxa"/>
+              <w:left w:w="78" w:type="dxa"/>
             </w:tcMar>
           </w:tcPr>
           <w:p>
@@ -13298,7 +13319,7 @@
             </w:tcBorders>
             <w:shd w:fill="auto" w:val="clear"/>
             <w:tcMar>
-              <w:left w:w="83" w:type="dxa"/>
+              <w:left w:w="78" w:type="dxa"/>
             </w:tcMar>
           </w:tcPr>
           <w:p>
@@ -13338,7 +13359,7 @@
             </w:tcBorders>
             <w:shd w:fill="auto" w:val="clear"/>
             <w:tcMar>
-              <w:left w:w="83" w:type="dxa"/>
+              <w:left w:w="78" w:type="dxa"/>
             </w:tcMar>
           </w:tcPr>
           <w:p>
@@ -13372,7 +13393,7 @@
             </w:tcBorders>
             <w:shd w:fill="auto" w:val="clear"/>
             <w:tcMar>
-              <w:left w:w="83" w:type="dxa"/>
+              <w:left w:w="78" w:type="dxa"/>
             </w:tcMar>
           </w:tcPr>
           <w:p>
@@ -13406,7 +13427,7 @@
             </w:tcBorders>
             <w:shd w:fill="auto" w:val="clear"/>
             <w:tcMar>
-              <w:left w:w="83" w:type="dxa"/>
+              <w:left w:w="78" w:type="dxa"/>
             </w:tcMar>
           </w:tcPr>
           <w:p>
@@ -13440,7 +13461,7 @@
             </w:tcBorders>
             <w:shd w:fill="auto" w:val="clear"/>
             <w:tcMar>
-              <w:left w:w="83" w:type="dxa"/>
+              <w:left w:w="78" w:type="dxa"/>
             </w:tcMar>
           </w:tcPr>
           <w:p>
@@ -13484,7 +13505,7 @@
             </w:tcBorders>
             <w:shd w:fill="auto" w:val="clear"/>
             <w:tcMar>
-              <w:left w:w="83" w:type="dxa"/>
+              <w:left w:w="78" w:type="dxa"/>
             </w:tcMar>
           </w:tcPr>
           <w:p>
@@ -13518,7 +13539,7 @@
             </w:tcBorders>
             <w:shd w:fill="auto" w:val="clear"/>
             <w:tcMar>
-              <w:left w:w="83" w:type="dxa"/>
+              <w:left w:w="78" w:type="dxa"/>
             </w:tcMar>
           </w:tcPr>
           <w:p>
@@ -13552,7 +13573,7 @@
             </w:tcBorders>
             <w:shd w:fill="auto" w:val="clear"/>
             <w:tcMar>
-              <w:left w:w="83" w:type="dxa"/>
+              <w:left w:w="78" w:type="dxa"/>
             </w:tcMar>
           </w:tcPr>
           <w:p>
@@ -13586,7 +13607,7 @@
             </w:tcBorders>
             <w:shd w:fill="auto" w:val="clear"/>
             <w:tcMar>
-              <w:left w:w="83" w:type="dxa"/>
+              <w:left w:w="78" w:type="dxa"/>
             </w:tcMar>
           </w:tcPr>
           <w:p>
@@ -13731,7 +13752,7 @@
             </w:tcBorders>
             <w:shd w:fill="auto" w:val="clear"/>
             <w:tcMar>
-              <w:left w:w="83" w:type="dxa"/>
+              <w:left w:w="78" w:type="dxa"/>
             </w:tcMar>
           </w:tcPr>
           <w:p>
@@ -13765,7 +13786,7 @@
             </w:tcBorders>
             <w:shd w:fill="auto" w:val="clear"/>
             <w:tcMar>
-              <w:left w:w="83" w:type="dxa"/>
+              <w:left w:w="78" w:type="dxa"/>
             </w:tcMar>
           </w:tcPr>
           <w:p>
@@ -13799,7 +13820,7 @@
             </w:tcBorders>
             <w:shd w:fill="auto" w:val="clear"/>
             <w:tcMar>
-              <w:left w:w="83" w:type="dxa"/>
+              <w:left w:w="78" w:type="dxa"/>
             </w:tcMar>
           </w:tcPr>
           <w:p>
@@ -13833,7 +13854,7 @@
             </w:tcBorders>
             <w:shd w:fill="auto" w:val="clear"/>
             <w:tcMar>
-              <w:left w:w="83" w:type="dxa"/>
+              <w:left w:w="78" w:type="dxa"/>
             </w:tcMar>
           </w:tcPr>
           <w:p>
@@ -13877,7 +13898,7 @@
             </w:tcBorders>
             <w:shd w:fill="auto" w:val="clear"/>
             <w:tcMar>
-              <w:left w:w="83" w:type="dxa"/>
+              <w:left w:w="78" w:type="dxa"/>
             </w:tcMar>
           </w:tcPr>
           <w:p>
@@ -13911,7 +13932,7 @@
             </w:tcBorders>
             <w:shd w:fill="auto" w:val="clear"/>
             <w:tcMar>
-              <w:left w:w="83" w:type="dxa"/>
+              <w:left w:w="78" w:type="dxa"/>
             </w:tcMar>
           </w:tcPr>
           <w:p>
@@ -13945,7 +13966,7 @@
             </w:tcBorders>
             <w:shd w:fill="auto" w:val="clear"/>
             <w:tcMar>
-              <w:left w:w="83" w:type="dxa"/>
+              <w:left w:w="78" w:type="dxa"/>
             </w:tcMar>
           </w:tcPr>
           <w:p>
@@ -13979,7 +14000,7 @@
             </w:tcBorders>
             <w:shd w:fill="auto" w:val="clear"/>
             <w:tcMar>
-              <w:left w:w="83" w:type="dxa"/>
+              <w:left w:w="78" w:type="dxa"/>
             </w:tcMar>
           </w:tcPr>
           <w:p>
@@ -14023,7 +14044,7 @@
             </w:tcBorders>
             <w:shd w:fill="auto" w:val="clear"/>
             <w:tcMar>
-              <w:left w:w="83" w:type="dxa"/>
+              <w:left w:w="78" w:type="dxa"/>
             </w:tcMar>
           </w:tcPr>
           <w:p>
@@ -14057,7 +14078,7 @@
             </w:tcBorders>
             <w:shd w:fill="auto" w:val="clear"/>
             <w:tcMar>
-              <w:left w:w="83" w:type="dxa"/>
+              <w:left w:w="78" w:type="dxa"/>
             </w:tcMar>
           </w:tcPr>
           <w:p>
@@ -14091,7 +14112,7 @@
             </w:tcBorders>
             <w:shd w:fill="auto" w:val="clear"/>
             <w:tcMar>
-              <w:left w:w="83" w:type="dxa"/>
+              <w:left w:w="78" w:type="dxa"/>
             </w:tcMar>
           </w:tcPr>
           <w:p>
@@ -14125,7 +14146,7 @@
             </w:tcBorders>
             <w:shd w:fill="auto" w:val="clear"/>
             <w:tcMar>
-              <w:left w:w="83" w:type="dxa"/>
+              <w:left w:w="78" w:type="dxa"/>
             </w:tcMar>
           </w:tcPr>
           <w:p>
@@ -14342,7 +14363,7 @@
             </w:tcBorders>
             <w:shd w:fill="auto" w:val="clear"/>
             <w:tcMar>
-              <w:left w:w="83" w:type="dxa"/>
+              <w:left w:w="78" w:type="dxa"/>
             </w:tcMar>
           </w:tcPr>
           <w:p>
@@ -14376,7 +14397,7 @@
             </w:tcBorders>
             <w:shd w:fill="auto" w:val="clear"/>
             <w:tcMar>
-              <w:left w:w="83" w:type="dxa"/>
+              <w:left w:w="78" w:type="dxa"/>
             </w:tcMar>
           </w:tcPr>
           <w:p>
@@ -14410,7 +14431,7 @@
             </w:tcBorders>
             <w:shd w:fill="auto" w:val="clear"/>
             <w:tcMar>
-              <w:left w:w="83" w:type="dxa"/>
+              <w:left w:w="78" w:type="dxa"/>
             </w:tcMar>
           </w:tcPr>
           <w:p>
@@ -14444,7 +14465,7 @@
             </w:tcBorders>
             <w:shd w:fill="auto" w:val="clear"/>
             <w:tcMar>
-              <w:left w:w="83" w:type="dxa"/>
+              <w:left w:w="78" w:type="dxa"/>
             </w:tcMar>
           </w:tcPr>
           <w:p>
@@ -14534,7 +14555,7 @@
             </w:tcBorders>
             <w:shd w:fill="auto" w:val="clear"/>
             <w:tcMar>
-              <w:left w:w="83" w:type="dxa"/>
+              <w:left w:w="78" w:type="dxa"/>
             </w:tcMar>
           </w:tcPr>
           <w:p>
@@ -14565,7 +14586,7 @@
             </w:tcBorders>
             <w:shd w:fill="auto" w:val="clear"/>
             <w:tcMar>
-              <w:left w:w="83" w:type="dxa"/>
+              <w:left w:w="78" w:type="dxa"/>
             </w:tcMar>
           </w:tcPr>
           <w:p>
@@ -14596,7 +14617,7 @@
             </w:tcBorders>
             <w:shd w:fill="auto" w:val="clear"/>
             <w:tcMar>
-              <w:left w:w="83" w:type="dxa"/>
+              <w:left w:w="78" w:type="dxa"/>
             </w:tcMar>
           </w:tcPr>
           <w:p>
@@ -14627,7 +14648,7 @@
             </w:tcBorders>
             <w:shd w:fill="auto" w:val="clear"/>
             <w:tcMar>
-              <w:left w:w="83" w:type="dxa"/>
+              <w:left w:w="78" w:type="dxa"/>
             </w:tcMar>
           </w:tcPr>
           <w:p>
@@ -15659,6 +15680,69 @@
       <w:rFonts w:cs="Wingdings"/>
     </w:rPr>
   </w:style>
+  <w:style w:type="character" w:styleId="ListLabel47">
+    <w:name w:val="ListLabel 47"/>
+    <w:qFormat/>
+    <w:rPr>
+      <w:rFonts w:ascii="微软雅黑" w:hAnsi="微软雅黑" w:cs="微软雅黑"/>
+    </w:rPr>
+  </w:style>
+  <w:style w:type="character" w:styleId="ListLabel48">
+    <w:name w:val="ListLabel 48"/>
+    <w:qFormat/>
+    <w:rPr>
+      <w:rFonts w:cs="Wingdings"/>
+    </w:rPr>
+  </w:style>
+  <w:style w:type="character" w:styleId="ListLabel49">
+    <w:name w:val="ListLabel 49"/>
+    <w:qFormat/>
+    <w:rPr>
+      <w:rFonts w:cs="Wingdings"/>
+    </w:rPr>
+  </w:style>
+  <w:style w:type="character" w:styleId="ListLabel50">
+    <w:name w:val="ListLabel 50"/>
+    <w:qFormat/>
+    <w:rPr>
+      <w:rFonts w:cs="Wingdings"/>
+    </w:rPr>
+  </w:style>
+  <w:style w:type="character" w:styleId="ListLabel51">
+    <w:name w:val="ListLabel 51"/>
+    <w:qFormat/>
+    <w:rPr>
+      <w:rFonts w:cs="Wingdings"/>
+    </w:rPr>
+  </w:style>
+  <w:style w:type="character" w:styleId="ListLabel52">
+    <w:name w:val="ListLabel 52"/>
+    <w:qFormat/>
+    <w:rPr>
+      <w:rFonts w:cs="Wingdings"/>
+    </w:rPr>
+  </w:style>
+  <w:style w:type="character" w:styleId="ListLabel53">
+    <w:name w:val="ListLabel 53"/>
+    <w:qFormat/>
+    <w:rPr>
+      <w:rFonts w:cs="Wingdings"/>
+    </w:rPr>
+  </w:style>
+  <w:style w:type="character" w:styleId="ListLabel54">
+    <w:name w:val="ListLabel 54"/>
+    <w:qFormat/>
+    <w:rPr>
+      <w:rFonts w:cs="Wingdings"/>
+    </w:rPr>
+  </w:style>
+  <w:style w:type="character" w:styleId="ListLabel55">
+    <w:name w:val="ListLabel 55"/>
+    <w:qFormat/>
+    <w:rPr>
+      <w:rFonts w:cs="Wingdings"/>
+    </w:rPr>
+  </w:style>
   <w:style w:type="paragraph" w:styleId="Style15">
     <w:name w:val="标题"/>
     <w:basedOn w:val="Normal"/>
@@ -15675,7 +15759,7 @@
     </w:rPr>
   </w:style>
   <w:style w:type="paragraph" w:styleId="Style16">
-    <w:name w:val="正文"/>
+    <w:name w:val="Body Text"/>
     <w:basedOn w:val="Normal"/>
     <w:pPr>
       <w:spacing w:lineRule="auto" w:line="288" w:before="0" w:after="140"/>
@@ -15683,7 +15767,7 @@
     <w:rPr/>
   </w:style>
   <w:style w:type="paragraph" w:styleId="Style17">
-    <w:name w:val="列表"/>
+    <w:name w:val="List"/>
     <w:basedOn w:val="Style16"/>
     <w:pPr/>
     <w:rPr>
@@ -15691,8 +15775,9 @@
     </w:rPr>
   </w:style>
   <w:style w:type="paragraph" w:styleId="Style18">
-    <w:name w:val="题注"/>
+    <w:name w:val="Caption"/>
     <w:basedOn w:val="Normal"/>
+    <w:qFormat/>
     <w:pPr>
       <w:suppressLineNumbers/>
       <w:spacing w:before="120" w:after="120"/>
@@ -15731,7 +15816,7 @@
     </w:rPr>
   </w:style>
   <w:style w:type="paragraph" w:styleId="Style20">
-    <w:name w:val="页脚"/>
+    <w:name w:val="Footer"/>
     <w:basedOn w:val="Normal"/>
     <w:link w:val="Char0"/>
     <w:uiPriority w:val="99"/>
@@ -15751,7 +15836,7 @@
     </w:rPr>
   </w:style>
   <w:style w:type="paragraph" w:styleId="Style21">
-    <w:name w:val="页眉"/>
+    <w:name w:val="Header"/>
     <w:basedOn w:val="Normal"/>
     <w:link w:val="Char1"/>
     <w:uiPriority w:val="99"/>
@@ -15811,6 +15896,7 @@
     <w:uiPriority w:val="99"/>
     <w:semiHidden/>
     <w:unhideWhenUsed/>
+    <w:qFormat/>
   </w:style>
   <w:style w:type="table" w:default="1" w:styleId="a1">
     <w:name w:val="Normal Table"/>

--- a/extension/document/装备模型(程序员).docx
+++ b/extension/document/装备模型(程序员).docx
@@ -1,6 +1,6 @@
 
 <file path=word/document.xml><?xml version="1.0" encoding="utf-8"?>
-<w:document xmlns:wpc="http://schemas.microsoft.com/office/word/2010/wordprocessingCanvas" xmlns:cx="http://schemas.microsoft.com/office/drawing/2014/chartex" xmlns:mc="http://schemas.openxmlformats.org/markup-compatibility/2006" xmlns:o="urn:schemas-microsoft-com:office:office" xmlns:r="http://schemas.openxmlformats.org/officeDocument/2006/relationships" xmlns:m="http://schemas.openxmlformats.org/officeDocument/2006/math" xmlns:v="urn:schemas-microsoft-com:vml" xmlns:wp14="http://schemas.microsoft.com/office/word/2010/wordprocessingDrawing" xmlns:wp="http://schemas.openxmlformats.org/drawingml/2006/wordprocessingDrawing" xmlns:w10="urn:schemas-microsoft-com:office:word" xmlns:w="http://schemas.openxmlformats.org/wordprocessingml/2006/main" xmlns:w14="http://schemas.microsoft.com/office/word/2010/wordml" xmlns:w15="http://schemas.microsoft.com/office/word/2012/wordml" xmlns:w16se="http://schemas.microsoft.com/office/word/2015/wordml/symex" xmlns:wpg="http://schemas.microsoft.com/office/word/2010/wordprocessingGroup" xmlns:wpi="http://schemas.microsoft.com/office/word/2010/wordprocessingInk" xmlns:wne="http://schemas.microsoft.com/office/word/2006/wordml" xmlns:wps="http://schemas.microsoft.com/office/word/2010/wordprocessingShape" mc:Ignorable="w14 w15 w16se wp14">
+<w:document xmlns:wpc="http://schemas.microsoft.com/office/word/2010/wordprocessingCanvas" xmlns:cx="http://schemas.microsoft.com/office/drawing/2014/chartex" xmlns:cx1="http://schemas.microsoft.com/office/drawing/2015/9/8/chartex" xmlns:cx2="http://schemas.microsoft.com/office/drawing/2015/10/21/chartex" xmlns:mc="http://schemas.openxmlformats.org/markup-compatibility/2006" xmlns:o="urn:schemas-microsoft-com:office:office" xmlns:r="http://schemas.openxmlformats.org/officeDocument/2006/relationships" xmlns:m="http://schemas.openxmlformats.org/officeDocument/2006/math" xmlns:v="urn:schemas-microsoft-com:vml" xmlns:wp14="http://schemas.microsoft.com/office/word/2010/wordprocessingDrawing" xmlns:wp="http://schemas.openxmlformats.org/drawingml/2006/wordprocessingDrawing" xmlns:w10="urn:schemas-microsoft-com:office:word" xmlns:w="http://schemas.openxmlformats.org/wordprocessingml/2006/main" xmlns:w14="http://schemas.microsoft.com/office/word/2010/wordml" xmlns:w15="http://schemas.microsoft.com/office/word/2012/wordml" xmlns:w16se="http://schemas.microsoft.com/office/word/2015/wordml/symex" xmlns:wpg="http://schemas.microsoft.com/office/word/2010/wordprocessingGroup" xmlns:wpi="http://schemas.microsoft.com/office/word/2010/wordprocessingInk" xmlns:wne="http://schemas.microsoft.com/office/word/2006/wordml" xmlns:wps="http://schemas.microsoft.com/office/word/2010/wordprocessingShape" mc:Ignorable="w14 w15 w16se wp14">
   <w:background w:color="D8D8D8"/>
   <w:body>
     <w:p>
@@ -338,6 +338,47 @@
           <w:color w:val="333333"/>
         </w:rPr>
         <w:t>材料(material)</w:t>
+      </w:r>
+    </w:p>
+    <w:p>
+      <w:pPr>
+        <w:numPr>
+          <w:ilvl w:val="0"/>
+          <w:numId w:val="1"/>
+        </w:numPr>
+        <w:snapToGrid w:val="0"/>
+        <w:rPr>
+          <w:rFonts w:ascii="微软雅黑" w:eastAsia="微软雅黑" w:hAnsi="微软雅黑" w:cs="微软雅黑"/>
+          <w:color w:val="FF0000"/>
+        </w:rPr>
+      </w:pPr>
+      <w:r>
+        <w:rPr>
+          <w:rFonts w:ascii="微软雅黑" w:eastAsia="微软雅黑" w:hAnsi="微软雅黑" w:cs="微软雅黑" w:hint="eastAsia"/>
+          <w:color w:val="FF0000"/>
+        </w:rPr>
+        <w:t>笔记</w:t>
+      </w:r>
+      <w:r>
+        <w:rPr>
+          <w:rFonts w:ascii="微软雅黑" w:eastAsia="微软雅黑" w:hAnsi="微软雅黑" w:cs="微软雅黑"/>
+          <w:color w:val="FF0000"/>
+        </w:rPr>
+        <w:t>(</w:t>
+      </w:r>
+      <w:r>
+        <w:rPr>
+          <w:rFonts w:ascii="微软雅黑" w:eastAsia="微软雅黑" w:hAnsi="微软雅黑" w:cs="微软雅黑" w:hint="eastAsia"/>
+          <w:color w:val="FF0000"/>
+        </w:rPr>
+        <w:t>note</w:t>
+      </w:r>
+      <w:r>
+        <w:rPr>
+          <w:rFonts w:ascii="微软雅黑" w:eastAsia="微软雅黑" w:hAnsi="微软雅黑" w:cs="微软雅黑"/>
+          <w:color w:val="FF0000"/>
+        </w:rPr>
+        <w:t>)</w:t>
       </w:r>
     </w:p>
     <w:p>
@@ -1963,6 +2004,7 @@
                 <w:rFonts w:ascii="微软雅黑" w:eastAsia="微软雅黑" w:hAnsi="微软雅黑" w:cs="微软雅黑"/>
                 <w:color w:val="333333"/>
               </w:rPr>
+              <w:lastRenderedPageBreak/>
               <w:t>指这个道具卖出得到的金钱。</w:t>
             </w:r>
           </w:p>
@@ -6393,20 +6435,35 @@
     </w:p>
     <w:p>
       <w:pPr>
-        <w:widowControl/>
-        <w:jc w:val="left"/>
-        <w:rPr>
-          <w:rFonts w:ascii="微软雅黑" w:eastAsia="微软雅黑" w:hAnsi="微软雅黑" w:cs="微软雅黑"/>
+        <w:jc w:val="center"/>
+        <w:rPr>
+          <w:rFonts w:ascii="微软雅黑" w:eastAsia="微软雅黑" w:hAnsi="微软雅黑" w:cs="微软雅黑" w:hint="eastAsia"/>
+          <w:b/>
+          <w:bCs/>
           <w:color w:val="333333"/>
+          <w:sz w:val="52"/>
+          <w:szCs w:val="52"/>
         </w:rPr>
       </w:pPr>
       <w:r>
         <w:br w:type="page"/>
       </w:r>
-    </w:p>
-    <w:p>
-      <w:pPr>
-        <w:jc w:val="center"/>
+      <w:r>
+        <w:lastRenderedPageBreak/>
+        <w:br/>
+      </w:r>
+      <w:r>
+        <w:rPr>
+          <w:rFonts w:ascii="微软雅黑" w:eastAsia="微软雅黑" w:hAnsi="微软雅黑" w:cs="微软雅黑" w:hint="eastAsia"/>
+          <w:b/>
+          <w:bCs/>
+          <w:color w:val="333333"/>
+          <w:sz w:val="52"/>
+          <w:szCs w:val="52"/>
+        </w:rPr>
+        <w:t>笔记</w:t>
+      </w:r>
+      <w:r>
         <w:rPr>
           <w:rFonts w:ascii="微软雅黑" w:eastAsia="微软雅黑" w:hAnsi="微软雅黑" w:cs="微软雅黑"/>
           <w:b/>
@@ -6415,7 +6472,8 @@
           <w:sz w:val="52"/>
           <w:szCs w:val="52"/>
         </w:rPr>
-      </w:pPr>
+        <w:t>NOTE</w:t>
+      </w:r>
       <w:r>
         <w:rPr>
           <w:rFonts w:ascii="微软雅黑" w:eastAsia="微软雅黑" w:hAnsi="微软雅黑" w:cs="微软雅黑"/>
@@ -6425,7 +6483,643 @@
           <w:sz w:val="52"/>
           <w:szCs w:val="52"/>
         </w:rPr>
-        <w:lastRenderedPageBreak/>
+        <w:t>模型</w:t>
+      </w:r>
+    </w:p>
+    <w:p>
+      <w:pPr>
+        <w:snapToGrid w:val="0"/>
+        <w:rPr>
+          <w:rFonts w:ascii="微软雅黑" w:eastAsia="微软雅黑" w:hAnsi="微软雅黑" w:cs="微软雅黑"/>
+          <w:color w:val="333333"/>
+        </w:rPr>
+      </w:pPr>
+      <w:r>
+        <w:rPr>
+          <w:rFonts w:ascii="微软雅黑" w:eastAsia="微软雅黑" w:hAnsi="微软雅黑" w:cs="微软雅黑" w:hint="eastAsia"/>
+          <w:color w:val="333333"/>
+        </w:rPr>
+        <w:t>笔记是较为特殊的一种道具格式，他</w:t>
+      </w:r>
+      <w:r>
+        <w:rPr>
+          <w:rFonts w:ascii="微软雅黑" w:eastAsia="微软雅黑" w:hAnsi="微软雅黑" w:cs="微软雅黑" w:hint="eastAsia"/>
+          <w:color w:val="FF0000"/>
+        </w:rPr>
+        <w:t>不可以叠加且只有唯一</w:t>
+      </w:r>
+      <w:r>
+        <w:rPr>
+          <w:rFonts w:ascii="微软雅黑" w:eastAsia="微软雅黑" w:hAnsi="微软雅黑" w:cs="微软雅黑" w:hint="eastAsia"/>
+          <w:color w:val="333333"/>
+        </w:rPr>
+        <w:t>的，同样，</w:t>
+      </w:r>
+      <w:r>
+        <w:rPr>
+          <w:rFonts w:ascii="微软雅黑" w:eastAsia="微软雅黑" w:hAnsi="微软雅黑" w:cs="微软雅黑" w:hint="eastAsia"/>
+          <w:color w:val="FF0000"/>
+        </w:rPr>
+        <w:t>不可以贩卖或丢弃</w:t>
+      </w:r>
+      <w:r>
+        <w:rPr>
+          <w:rFonts w:ascii="微软雅黑" w:eastAsia="微软雅黑" w:hAnsi="微软雅黑" w:cs="微软雅黑" w:hint="eastAsia"/>
+          <w:color w:val="333333"/>
+        </w:rPr>
+        <w:t>。</w:t>
+      </w:r>
+    </w:p>
+    <w:p>
+      <w:pPr>
+        <w:snapToGrid w:val="0"/>
+        <w:rPr>
+          <w:rFonts w:ascii="微软雅黑" w:eastAsia="微软雅黑" w:hAnsi="微软雅黑" w:cs="微软雅黑" w:hint="eastAsia"/>
+          <w:color w:val="333333"/>
+        </w:rPr>
+      </w:pPr>
+      <w:r>
+        <w:rPr>
+          <w:rFonts w:ascii="微软雅黑" w:eastAsia="微软雅黑" w:hAnsi="微软雅黑" w:cs="微软雅黑" w:hint="eastAsia"/>
+          <w:color w:val="333333"/>
+        </w:rPr>
+        <w:t>笔记是用来记录游戏中某些剧情的，仅为简单的存储，没有</w:t>
+      </w:r>
+      <w:r>
+        <w:rPr>
+          <w:rFonts w:ascii="微软雅黑" w:eastAsia="微软雅黑" w:hAnsi="微软雅黑" w:cs="微软雅黑" w:hint="eastAsia"/>
+          <w:color w:val="FF0000"/>
+        </w:rPr>
+        <w:t>effect效果</w:t>
+      </w:r>
+      <w:r>
+        <w:rPr>
+          <w:rFonts w:ascii="微软雅黑" w:eastAsia="微软雅黑" w:hAnsi="微软雅黑" w:cs="微软雅黑" w:hint="eastAsia"/>
+          <w:color w:val="333333"/>
+        </w:rPr>
+        <w:t>。</w:t>
+      </w:r>
+    </w:p>
+    <w:p>
+      <w:pPr>
+        <w:snapToGrid w:val="0"/>
+        <w:rPr>
+          <w:rFonts w:ascii="微软雅黑" w:eastAsia="微软雅黑" w:hAnsi="微软雅黑" w:cs="微软雅黑"/>
+          <w:b/>
+          <w:color w:val="333333"/>
+        </w:rPr>
+      </w:pPr>
+      <w:r>
+        <w:rPr>
+          <w:rFonts w:ascii="微软雅黑" w:eastAsia="微软雅黑" w:hAnsi="微软雅黑" w:cs="微软雅黑" w:hint="eastAsia"/>
+          <w:b/>
+          <w:color w:val="333333"/>
+        </w:rPr>
+        <w:t>笔记</w:t>
+      </w:r>
+      <w:r>
+        <w:rPr>
+          <w:rFonts w:ascii="微软雅黑" w:eastAsia="微软雅黑" w:hAnsi="微软雅黑" w:cs="微软雅黑"/>
+          <w:b/>
+          <w:color w:val="333333"/>
+        </w:rPr>
+        <w:t>（</w:t>
+      </w:r>
+      <w:r>
+        <w:rPr>
+          <w:rFonts w:ascii="微软雅黑" w:eastAsia="微软雅黑" w:hAnsi="微软雅黑" w:cs="微软雅黑" w:hint="eastAsia"/>
+          <w:b/>
+          <w:color w:val="333333"/>
+        </w:rPr>
+        <w:t>note</w:t>
+      </w:r>
+      <w:r>
+        <w:rPr>
+          <w:rFonts w:ascii="微软雅黑" w:eastAsia="微软雅黑" w:hAnsi="微软雅黑" w:cs="微软雅黑"/>
+          <w:b/>
+          <w:color w:val="333333"/>
+        </w:rPr>
+        <w:t>）继承了物品的所有基础属性下，还拥有以下属性：</w:t>
+      </w:r>
+    </w:p>
+    <w:tbl>
+      <w:tblPr>
+        <w:tblW w:w="8522" w:type="dxa"/>
+        <w:tblInd w:w="-30" w:type="dxa"/>
+        <w:tblBorders>
+          <w:top w:val="single" w:sz="4" w:space="0" w:color="00000A"/>
+          <w:left w:val="single" w:sz="4" w:space="0" w:color="00000A"/>
+          <w:bottom w:val="single" w:sz="4" w:space="0" w:color="00000A"/>
+          <w:right w:val="single" w:sz="4" w:space="0" w:color="00000A"/>
+          <w:insideH w:val="single" w:sz="4" w:space="0" w:color="00000A"/>
+          <w:insideV w:val="single" w:sz="4" w:space="0" w:color="00000A"/>
+        </w:tblBorders>
+        <w:tblCellMar>
+          <w:left w:w="78" w:type="dxa"/>
+        </w:tblCellMar>
+        <w:tblLook w:val="04A0" w:firstRow="1" w:lastRow="0" w:firstColumn="1" w:lastColumn="0" w:noHBand="0" w:noVBand="1"/>
+      </w:tblPr>
+      <w:tblGrid>
+        <w:gridCol w:w="1479"/>
+        <w:gridCol w:w="1427"/>
+        <w:gridCol w:w="889"/>
+        <w:gridCol w:w="4727"/>
+      </w:tblGrid>
+      <w:tr>
+        <w:tc>
+          <w:tcPr>
+            <w:tcW w:w="1479" w:type="dxa"/>
+            <w:tcBorders>
+              <w:top w:val="single" w:sz="4" w:space="0" w:color="00000A"/>
+              <w:left w:val="single" w:sz="4" w:space="0" w:color="00000A"/>
+              <w:bottom w:val="single" w:sz="4" w:space="0" w:color="00000A"/>
+              <w:right w:val="single" w:sz="4" w:space="0" w:color="00000A"/>
+            </w:tcBorders>
+            <w:shd w:val="clear" w:color="auto" w:fill="auto"/>
+            <w:tcMar>
+              <w:left w:w="78" w:type="dxa"/>
+            </w:tcMar>
+          </w:tcPr>
+          <w:p>
+            <w:pPr>
+              <w:snapToGrid w:val="0"/>
+              <w:rPr>
+                <w:rFonts w:ascii="微软雅黑" w:eastAsia="微软雅黑" w:hAnsi="微软雅黑" w:cs="微软雅黑"/>
+                <w:b/>
+                <w:color w:val="333333"/>
+              </w:rPr>
+            </w:pPr>
+            <w:r>
+              <w:rPr>
+                <w:rFonts w:ascii="微软雅黑" w:eastAsia="微软雅黑" w:hAnsi="微软雅黑" w:cs="微软雅黑"/>
+                <w:b/>
+                <w:color w:val="333333"/>
+              </w:rPr>
+              <w:t>名称</w:t>
+            </w:r>
+          </w:p>
+        </w:tc>
+        <w:tc>
+          <w:tcPr>
+            <w:tcW w:w="1427" w:type="dxa"/>
+            <w:tcBorders>
+              <w:top w:val="single" w:sz="4" w:space="0" w:color="00000A"/>
+              <w:left w:val="single" w:sz="4" w:space="0" w:color="00000A"/>
+              <w:bottom w:val="single" w:sz="4" w:space="0" w:color="00000A"/>
+              <w:right w:val="single" w:sz="4" w:space="0" w:color="00000A"/>
+            </w:tcBorders>
+            <w:shd w:val="clear" w:color="auto" w:fill="auto"/>
+            <w:tcMar>
+              <w:left w:w="78" w:type="dxa"/>
+            </w:tcMar>
+          </w:tcPr>
+          <w:p>
+            <w:pPr>
+              <w:snapToGrid w:val="0"/>
+              <w:rPr>
+                <w:rFonts w:ascii="微软雅黑" w:eastAsia="微软雅黑" w:hAnsi="微软雅黑" w:cs="微软雅黑"/>
+                <w:b/>
+                <w:color w:val="333333"/>
+              </w:rPr>
+            </w:pPr>
+            <w:r>
+              <w:rPr>
+                <w:rFonts w:ascii="微软雅黑" w:eastAsia="微软雅黑" w:hAnsi="微软雅黑" w:cs="微软雅黑"/>
+                <w:b/>
+                <w:color w:val="333333"/>
+              </w:rPr>
+              <w:t>属性类型</w:t>
+            </w:r>
+          </w:p>
+        </w:tc>
+        <w:tc>
+          <w:tcPr>
+            <w:tcW w:w="889" w:type="dxa"/>
+            <w:tcBorders>
+              <w:top w:val="single" w:sz="4" w:space="0" w:color="00000A"/>
+              <w:left w:val="single" w:sz="4" w:space="0" w:color="00000A"/>
+              <w:bottom w:val="single" w:sz="4" w:space="0" w:color="00000A"/>
+              <w:right w:val="single" w:sz="4" w:space="0" w:color="00000A"/>
+            </w:tcBorders>
+            <w:shd w:val="clear" w:color="auto" w:fill="auto"/>
+            <w:tcMar>
+              <w:left w:w="78" w:type="dxa"/>
+            </w:tcMar>
+          </w:tcPr>
+          <w:p>
+            <w:pPr>
+              <w:snapToGrid w:val="0"/>
+              <w:rPr>
+                <w:rFonts w:ascii="微软雅黑" w:eastAsia="微软雅黑" w:hAnsi="微软雅黑" w:cs="微软雅黑"/>
+                <w:b/>
+                <w:color w:val="333333"/>
+              </w:rPr>
+            </w:pPr>
+            <w:r>
+              <w:rPr>
+                <w:rFonts w:ascii="微软雅黑" w:eastAsia="微软雅黑" w:hAnsi="微软雅黑" w:cs="微软雅黑"/>
+                <w:b/>
+                <w:color w:val="333333"/>
+              </w:rPr>
+              <w:t>必要的</w:t>
+            </w:r>
+          </w:p>
+        </w:tc>
+        <w:tc>
+          <w:tcPr>
+            <w:tcW w:w="4726" w:type="dxa"/>
+            <w:tcBorders>
+              <w:top w:val="single" w:sz="4" w:space="0" w:color="00000A"/>
+              <w:left w:val="single" w:sz="4" w:space="0" w:color="00000A"/>
+              <w:bottom w:val="single" w:sz="4" w:space="0" w:color="00000A"/>
+              <w:right w:val="single" w:sz="4" w:space="0" w:color="00000A"/>
+            </w:tcBorders>
+            <w:shd w:val="clear" w:color="auto" w:fill="auto"/>
+            <w:tcMar>
+              <w:left w:w="78" w:type="dxa"/>
+            </w:tcMar>
+          </w:tcPr>
+          <w:p>
+            <w:pPr>
+              <w:snapToGrid w:val="0"/>
+              <w:rPr>
+                <w:rFonts w:ascii="微软雅黑" w:eastAsia="微软雅黑" w:hAnsi="微软雅黑" w:cs="微软雅黑"/>
+                <w:b/>
+                <w:color w:val="333333"/>
+              </w:rPr>
+            </w:pPr>
+            <w:r>
+              <w:rPr>
+                <w:rFonts w:ascii="微软雅黑" w:eastAsia="微软雅黑" w:hAnsi="微软雅黑" w:cs="微软雅黑"/>
+                <w:b/>
+                <w:color w:val="333333"/>
+              </w:rPr>
+              <w:t>描述</w:t>
+            </w:r>
+          </w:p>
+        </w:tc>
+      </w:tr>
+      <w:tr>
+        <w:tc>
+          <w:tcPr>
+            <w:tcW w:w="1479" w:type="dxa"/>
+            <w:tcBorders>
+              <w:top w:val="single" w:sz="4" w:space="0" w:color="00000A"/>
+              <w:left w:val="single" w:sz="4" w:space="0" w:color="00000A"/>
+              <w:bottom w:val="single" w:sz="4" w:space="0" w:color="00000A"/>
+              <w:right w:val="single" w:sz="4" w:space="0" w:color="00000A"/>
+            </w:tcBorders>
+            <w:shd w:val="clear" w:color="auto" w:fill="auto"/>
+            <w:tcMar>
+              <w:left w:w="78" w:type="dxa"/>
+            </w:tcMar>
+          </w:tcPr>
+          <w:p>
+            <w:pPr>
+              <w:snapToGrid w:val="0"/>
+              <w:rPr>
+                <w:rFonts w:ascii="微软雅黑" w:eastAsia="微软雅黑" w:hAnsi="微软雅黑" w:cs="微软雅黑"/>
+                <w:color w:val="333333"/>
+              </w:rPr>
+            </w:pPr>
+            <w:r>
+              <w:rPr>
+                <w:rFonts w:ascii="微软雅黑" w:eastAsia="微软雅黑" w:hAnsi="微软雅黑" w:cs="微软雅黑" w:hint="eastAsia"/>
+                <w:color w:val="333333"/>
+              </w:rPr>
+              <w:t>index</w:t>
+            </w:r>
+          </w:p>
+        </w:tc>
+        <w:tc>
+          <w:tcPr>
+            <w:tcW w:w="1427" w:type="dxa"/>
+            <w:tcBorders>
+              <w:top w:val="single" w:sz="4" w:space="0" w:color="00000A"/>
+              <w:left w:val="single" w:sz="4" w:space="0" w:color="00000A"/>
+              <w:bottom w:val="single" w:sz="4" w:space="0" w:color="00000A"/>
+              <w:right w:val="single" w:sz="4" w:space="0" w:color="00000A"/>
+            </w:tcBorders>
+            <w:shd w:val="clear" w:color="auto" w:fill="auto"/>
+            <w:tcMar>
+              <w:left w:w="78" w:type="dxa"/>
+            </w:tcMar>
+          </w:tcPr>
+          <w:p>
+            <w:pPr>
+              <w:snapToGrid w:val="0"/>
+              <w:rPr>
+                <w:rFonts w:ascii="微软雅黑" w:eastAsia="微软雅黑" w:hAnsi="微软雅黑" w:cs="微软雅黑"/>
+                <w:color w:val="333333"/>
+              </w:rPr>
+            </w:pPr>
+            <w:r>
+              <w:rPr>
+                <w:rFonts w:ascii="微软雅黑" w:eastAsia="微软雅黑" w:hAnsi="微软雅黑" w:cs="微软雅黑"/>
+                <w:color w:val="333333"/>
+              </w:rPr>
+              <w:t>Number</w:t>
+            </w:r>
+          </w:p>
+        </w:tc>
+        <w:tc>
+          <w:tcPr>
+            <w:tcW w:w="889" w:type="dxa"/>
+            <w:tcBorders>
+              <w:top w:val="single" w:sz="4" w:space="0" w:color="00000A"/>
+              <w:left w:val="single" w:sz="4" w:space="0" w:color="00000A"/>
+              <w:bottom w:val="single" w:sz="4" w:space="0" w:color="00000A"/>
+              <w:right w:val="single" w:sz="4" w:space="0" w:color="00000A"/>
+            </w:tcBorders>
+            <w:shd w:val="clear" w:color="auto" w:fill="auto"/>
+            <w:tcMar>
+              <w:left w:w="78" w:type="dxa"/>
+            </w:tcMar>
+          </w:tcPr>
+          <w:p>
+            <w:pPr>
+              <w:snapToGrid w:val="0"/>
+              <w:rPr>
+                <w:rFonts w:ascii="微软雅黑" w:eastAsia="微软雅黑" w:hAnsi="微软雅黑" w:cs="微软雅黑"/>
+                <w:color w:val="333333"/>
+              </w:rPr>
+            </w:pPr>
+            <w:r>
+              <w:rPr>
+                <w:rFonts w:ascii="微软雅黑" w:eastAsia="微软雅黑" w:hAnsi="微软雅黑" w:cs="微软雅黑"/>
+                <w:color w:val="333333"/>
+              </w:rPr>
+              <w:t>是</w:t>
+            </w:r>
+          </w:p>
+        </w:tc>
+        <w:tc>
+          <w:tcPr>
+            <w:tcW w:w="4726" w:type="dxa"/>
+            <w:tcBorders>
+              <w:top w:val="single" w:sz="4" w:space="0" w:color="00000A"/>
+              <w:left w:val="single" w:sz="4" w:space="0" w:color="00000A"/>
+              <w:bottom w:val="single" w:sz="4" w:space="0" w:color="00000A"/>
+              <w:right w:val="single" w:sz="4" w:space="0" w:color="00000A"/>
+            </w:tcBorders>
+            <w:shd w:val="clear" w:color="auto" w:fill="auto"/>
+            <w:tcMar>
+              <w:left w:w="78" w:type="dxa"/>
+            </w:tcMar>
+          </w:tcPr>
+          <w:p>
+            <w:pPr>
+              <w:snapToGrid w:val="0"/>
+              <w:rPr>
+                <w:rFonts w:ascii="微软雅黑" w:eastAsia="微软雅黑" w:hAnsi="微软雅黑" w:cs="微软雅黑"/>
+                <w:color w:val="333333"/>
+              </w:rPr>
+            </w:pPr>
+            <w:r>
+              <w:rPr>
+                <w:rFonts w:ascii="微软雅黑" w:eastAsia="微软雅黑" w:hAnsi="微软雅黑" w:cs="微软雅黑" w:hint="eastAsia"/>
+                <w:color w:val="333333"/>
+              </w:rPr>
+              <w:t>笔记的序号（排序用）</w:t>
+            </w:r>
+          </w:p>
+        </w:tc>
+      </w:tr>
+      <w:tr>
+        <w:tc>
+          <w:tcPr>
+            <w:tcW w:w="1479" w:type="dxa"/>
+            <w:tcBorders>
+              <w:top w:val="single" w:sz="4" w:space="0" w:color="00000A"/>
+              <w:left w:val="single" w:sz="4" w:space="0" w:color="00000A"/>
+              <w:bottom w:val="single" w:sz="4" w:space="0" w:color="00000A"/>
+              <w:right w:val="single" w:sz="4" w:space="0" w:color="00000A"/>
+            </w:tcBorders>
+            <w:shd w:val="clear" w:color="auto" w:fill="auto"/>
+            <w:tcMar>
+              <w:left w:w="78" w:type="dxa"/>
+            </w:tcMar>
+          </w:tcPr>
+          <w:p>
+            <w:pPr>
+              <w:snapToGrid w:val="0"/>
+              <w:rPr>
+                <w:rFonts w:ascii="微软雅黑" w:eastAsia="微软雅黑" w:hAnsi="微软雅黑" w:cs="微软雅黑"/>
+                <w:color w:val="333333"/>
+              </w:rPr>
+            </w:pPr>
+            <w:proofErr w:type="spellStart"/>
+            <w:r>
+              <w:rPr>
+                <w:rFonts w:ascii="微软雅黑" w:eastAsia="微软雅黑" w:hAnsi="微软雅黑" w:cs="微软雅黑" w:hint="eastAsia"/>
+                <w:color w:val="333333"/>
+              </w:rPr>
+              <w:t>spellcard</w:t>
+            </w:r>
+            <w:proofErr w:type="spellEnd"/>
+          </w:p>
+        </w:tc>
+        <w:tc>
+          <w:tcPr>
+            <w:tcW w:w="1427" w:type="dxa"/>
+            <w:tcBorders>
+              <w:top w:val="single" w:sz="4" w:space="0" w:color="00000A"/>
+              <w:left w:val="single" w:sz="4" w:space="0" w:color="00000A"/>
+              <w:bottom w:val="single" w:sz="4" w:space="0" w:color="00000A"/>
+              <w:right w:val="single" w:sz="4" w:space="0" w:color="00000A"/>
+            </w:tcBorders>
+            <w:shd w:val="clear" w:color="auto" w:fill="auto"/>
+            <w:tcMar>
+              <w:left w:w="78" w:type="dxa"/>
+            </w:tcMar>
+          </w:tcPr>
+          <w:p>
+            <w:pPr>
+              <w:snapToGrid w:val="0"/>
+              <w:rPr>
+                <w:rFonts w:ascii="微软雅黑" w:eastAsia="微软雅黑" w:hAnsi="微软雅黑" w:cs="微软雅黑"/>
+                <w:color w:val="333333"/>
+              </w:rPr>
+            </w:pPr>
+            <w:r>
+              <w:rPr>
+                <w:rFonts w:ascii="微软雅黑" w:eastAsia="微软雅黑" w:hAnsi="微软雅黑" w:cs="微软雅黑"/>
+                <w:color w:val="333333"/>
+              </w:rPr>
+              <w:t>N</w:t>
+            </w:r>
+            <w:r>
+              <w:rPr>
+                <w:rFonts w:ascii="微软雅黑" w:eastAsia="微软雅黑" w:hAnsi="微软雅黑" w:cs="微软雅黑" w:hint="eastAsia"/>
+                <w:color w:val="333333"/>
+              </w:rPr>
+              <w:t>umber</w:t>
+            </w:r>
+          </w:p>
+        </w:tc>
+        <w:tc>
+          <w:tcPr>
+            <w:tcW w:w="889" w:type="dxa"/>
+            <w:tcBorders>
+              <w:top w:val="single" w:sz="4" w:space="0" w:color="00000A"/>
+              <w:left w:val="single" w:sz="4" w:space="0" w:color="00000A"/>
+              <w:bottom w:val="single" w:sz="4" w:space="0" w:color="00000A"/>
+              <w:right w:val="single" w:sz="4" w:space="0" w:color="00000A"/>
+            </w:tcBorders>
+            <w:shd w:val="clear" w:color="auto" w:fill="auto"/>
+            <w:tcMar>
+              <w:left w:w="78" w:type="dxa"/>
+            </w:tcMar>
+          </w:tcPr>
+          <w:p>
+            <w:pPr>
+              <w:snapToGrid w:val="0"/>
+              <w:rPr>
+                <w:rFonts w:ascii="微软雅黑" w:eastAsia="微软雅黑" w:hAnsi="微软雅黑" w:cs="微软雅黑"/>
+                <w:color w:val="333333"/>
+              </w:rPr>
+            </w:pPr>
+            <w:r>
+              <w:rPr>
+                <w:rFonts w:ascii="微软雅黑" w:eastAsia="微软雅黑" w:hAnsi="微软雅黑" w:cs="微软雅黑" w:hint="eastAsia"/>
+                <w:color w:val="333333"/>
+              </w:rPr>
+              <w:t>否</w:t>
+            </w:r>
+          </w:p>
+        </w:tc>
+        <w:tc>
+          <w:tcPr>
+            <w:tcW w:w="4726" w:type="dxa"/>
+            <w:tcBorders>
+              <w:top w:val="single" w:sz="4" w:space="0" w:color="00000A"/>
+              <w:left w:val="single" w:sz="4" w:space="0" w:color="00000A"/>
+              <w:bottom w:val="single" w:sz="4" w:space="0" w:color="00000A"/>
+              <w:right w:val="single" w:sz="4" w:space="0" w:color="00000A"/>
+            </w:tcBorders>
+            <w:shd w:val="clear" w:color="auto" w:fill="auto"/>
+            <w:tcMar>
+              <w:left w:w="78" w:type="dxa"/>
+            </w:tcMar>
+          </w:tcPr>
+          <w:p>
+            <w:pPr>
+              <w:snapToGrid w:val="0"/>
+              <w:rPr>
+                <w:rFonts w:ascii="微软雅黑" w:eastAsia="微软雅黑" w:hAnsi="微软雅黑" w:cs="微软雅黑"/>
+                <w:color w:val="333333"/>
+              </w:rPr>
+            </w:pPr>
+            <w:r>
+              <w:rPr>
+                <w:rFonts w:ascii="微软雅黑" w:eastAsia="微软雅黑" w:hAnsi="微软雅黑" w:cs="微软雅黑" w:hint="eastAsia"/>
+                <w:color w:val="333333"/>
+              </w:rPr>
+              <w:t>没有或为空则表示没有符卡。</w:t>
+            </w:r>
+          </w:p>
+          <w:p>
+            <w:pPr>
+              <w:snapToGrid w:val="0"/>
+              <w:rPr>
+                <w:rFonts w:ascii="微软雅黑" w:eastAsia="微软雅黑" w:hAnsi="微软雅黑" w:cs="微软雅黑"/>
+                <w:color w:val="333333"/>
+              </w:rPr>
+            </w:pPr>
+            <w:r>
+              <w:rPr>
+                <w:rFonts w:ascii="微软雅黑" w:eastAsia="微软雅黑" w:hAnsi="微软雅黑" w:cs="微软雅黑" w:hint="eastAsia"/>
+                <w:color w:val="333333"/>
+              </w:rPr>
+              <w:t>当收集到这个笔记时，会添加个“笔记符卡”（就是普通符卡），每个hero可以佩戴一个笔记符卡。</w:t>
+            </w:r>
+          </w:p>
+          <w:p>
+            <w:pPr>
+              <w:snapToGrid w:val="0"/>
+              <w:rPr>
+                <w:rFonts w:ascii="微软雅黑" w:eastAsia="微软雅黑" w:hAnsi="微软雅黑" w:cs="微软雅黑" w:hint="eastAsia"/>
+                <w:color w:val="333333"/>
+              </w:rPr>
+            </w:pPr>
+            <w:r>
+              <w:rPr>
+                <w:rFonts w:ascii="微软雅黑" w:eastAsia="微软雅黑" w:hAnsi="微软雅黑" w:cs="微软雅黑" w:hint="eastAsia"/>
+                <w:color w:val="333333"/>
+              </w:rPr>
+              <w:t>对应的是符卡的ID。</w:t>
+            </w:r>
+          </w:p>
+        </w:tc>
+      </w:tr>
+    </w:tbl>
+    <w:p>
+      <w:pPr>
+        <w:widowControl/>
+        <w:jc w:val="left"/>
+        <w:rPr>
+          <w:rFonts w:ascii="微软雅黑" w:eastAsia="微软雅黑" w:hAnsi="微软雅黑" w:cs="微软雅黑"/>
+          <w:color w:val="333333"/>
+        </w:rPr>
+      </w:pPr>
+      <w:r>
+        <w:rPr>
+          <w:rFonts w:ascii="微软雅黑" w:eastAsia="微软雅黑" w:hAnsi="微软雅黑" w:cs="微软雅黑"/>
+          <w:color w:val="333333"/>
+        </w:rPr>
+        <w:br/>
+      </w:r>
+      <w:bookmarkStart w:id="1" w:name="_GoBack"/>
+      <w:bookmarkEnd w:id="1"/>
+    </w:p>
+    <w:p>
+      <w:pPr>
+        <w:widowControl/>
+        <w:jc w:val="left"/>
+        <w:rPr>
+          <w:rFonts w:ascii="微软雅黑" w:eastAsia="微软雅黑" w:hAnsi="微软雅黑" w:cs="微软雅黑"/>
+          <w:color w:val="333333"/>
+        </w:rPr>
+      </w:pPr>
+      <w:r>
+        <w:rPr>
+          <w:rFonts w:ascii="微软雅黑" w:eastAsia="微软雅黑" w:hAnsi="微软雅黑" w:cs="微软雅黑"/>
+          <w:color w:val="333333"/>
+        </w:rPr>
+        <w:br w:type="page"/>
+      </w:r>
+    </w:p>
+    <w:p>
+      <w:pPr>
+        <w:widowControl/>
+        <w:jc w:val="left"/>
+        <w:rPr>
+          <w:rFonts w:ascii="微软雅黑" w:eastAsia="微软雅黑" w:hAnsi="微软雅黑" w:cs="微软雅黑"/>
+          <w:color w:val="333333"/>
+        </w:rPr>
+      </w:pPr>
+    </w:p>
+    <w:p>
+      <w:pPr>
+        <w:jc w:val="center"/>
+        <w:rPr>
+          <w:rFonts w:ascii="微软雅黑" w:eastAsia="微软雅黑" w:hAnsi="微软雅黑" w:cs="微软雅黑"/>
+          <w:b/>
+          <w:bCs/>
+          <w:color w:val="333333"/>
+          <w:sz w:val="52"/>
+          <w:szCs w:val="52"/>
+        </w:rPr>
+      </w:pPr>
+      <w:r>
+        <w:rPr>
+          <w:rFonts w:ascii="微软雅黑" w:eastAsia="微软雅黑" w:hAnsi="微软雅黑" w:cs="微软雅黑"/>
+          <w:b/>
+          <w:bCs/>
+          <w:color w:val="333333"/>
+          <w:sz w:val="52"/>
+          <w:szCs w:val="52"/>
+        </w:rPr>
         <w:t>效果EFFECT模型</w:t>
       </w:r>
     </w:p>
@@ -9023,7 +9717,7 @@
             <w:pPr>
               <w:snapToGrid w:val="0"/>
               <w:rPr>
-                <w:rFonts w:ascii="微软雅黑" w:eastAsia="微软雅黑" w:hAnsi="微软雅黑" w:cs="微软雅黑" w:hint="eastAsia"/>
+                <w:rFonts w:ascii="微软雅黑" w:eastAsia="微软雅黑" w:hAnsi="微软雅黑" w:cs="微软雅黑"/>
                 <w:color w:val="333333"/>
               </w:rPr>
             </w:pPr>
@@ -9149,7 +9843,7 @@
             <w:pPr>
               <w:snapToGrid w:val="0"/>
               <w:rPr>
-                <w:rFonts w:ascii="微软雅黑" w:eastAsia="微软雅黑" w:hAnsi="微软雅黑" w:cs="微软雅黑" w:hint="eastAsia"/>
+                <w:rFonts w:ascii="微软雅黑" w:eastAsia="微软雅黑" w:hAnsi="微软雅黑" w:cs="微软雅黑"/>
                 <w:color w:val="333333"/>
               </w:rPr>
             </w:pPr>
@@ -9191,6 +9885,7 @@
                 <w:rFonts w:ascii="微软雅黑" w:eastAsia="微软雅黑" w:hAnsi="微软雅黑" w:cs="微软雅黑"/>
                 <w:color w:val="333333"/>
               </w:rPr>
+              <w:lastRenderedPageBreak/>
               <w:t>dead</w:t>
             </w:r>
           </w:p>
@@ -9392,24 +10087,13 @@
           <w:p>
             <w:pPr>
               <w:snapToGrid w:val="0"/>
-              <w:rPr>
-                <w:rFonts w:hint="eastAsia"/>
-              </w:rPr>
             </w:pPr>
             <w:r>
               <w:rPr>
                 <w:rFonts w:ascii="微软雅黑" w:eastAsia="微软雅黑" w:hAnsi="微软雅黑" w:cs="微软雅黑" w:hint="eastAsia"/>
                 <w:color w:val="333333"/>
               </w:rPr>
-              <w:t>被敌人攻击的评分，越高的值代表越容易被</w:t>
-            </w:r>
-            <w:r>
-              <w:rPr>
-                <w:rFonts w:ascii="微软雅黑" w:eastAsia="微软雅黑" w:hAnsi="微软雅黑" w:cs="微软雅黑" w:hint="eastAsia"/>
-                <w:color w:val="333333"/>
-              </w:rPr>
-              <w:lastRenderedPageBreak/>
-              <w:t>聪明的AI攻击。</w:t>
+              <w:t>被敌人攻击的评分，越高的值代表越容易被聪明的AI攻击。</w:t>
             </w:r>
           </w:p>
         </w:tc>
@@ -9443,7 +10127,6 @@
                 <w:rFonts w:ascii="微软雅黑" w:eastAsia="微软雅黑" w:hAnsi="微软雅黑" w:cs="微软雅黑" w:hint="eastAsia"/>
                 <w:color w:val="333333"/>
               </w:rPr>
-              <w:lastRenderedPageBreak/>
               <w:t>rankRate</w:t>
             </w:r>
             <w:proofErr w:type="spellEnd"/>
@@ -10144,7 +10827,7 @@
             <w:pPr>
               <w:snapToGrid w:val="0"/>
               <w:rPr>
-                <w:rFonts w:ascii="微软雅黑" w:eastAsia="微软雅黑" w:hAnsi="微软雅黑" w:cs="微软雅黑" w:hint="eastAsia"/>
+                <w:rFonts w:ascii="微软雅黑" w:eastAsia="微软雅黑" w:hAnsi="微软雅黑" w:cs="微软雅黑"/>
                 <w:color w:val="333333"/>
               </w:rPr>
             </w:pPr>
@@ -10214,38 +10897,54 @@
           <w:p>
             <w:pPr>
               <w:snapToGrid w:val="0"/>
+              <w:rPr>
+                <w:rFonts w:ascii="微软雅黑" w:eastAsia="微软雅黑" w:hAnsi="微软雅黑" w:cs="微软雅黑"/>
+                <w:b/>
+                <w:bCs/>
+                <w:color w:val="333333"/>
+              </w:rPr>
+            </w:pPr>
+            <w:r>
               <w:rPr>
                 <w:rFonts w:ascii="微软雅黑" w:eastAsia="微软雅黑" w:hAnsi="微软雅黑" w:cs="微软雅黑" w:hint="eastAsia"/>
                 <w:b/>
                 <w:bCs/>
                 <w:color w:val="333333"/>
               </w:rPr>
+              <w:t>否</w:t>
+            </w:r>
+          </w:p>
+        </w:tc>
+        <w:tc>
+          <w:tcPr>
+            <w:tcW w:w="4331" w:type="dxa"/>
+            <w:tcBorders>
+              <w:top w:val="single" w:sz="4" w:space="0" w:color="00000A"/>
+              <w:left w:val="single" w:sz="4" w:space="0" w:color="00000A"/>
+              <w:bottom w:val="single" w:sz="4" w:space="0" w:color="00000A"/>
+              <w:right w:val="single" w:sz="4" w:space="0" w:color="00000A"/>
+            </w:tcBorders>
+            <w:shd w:val="clear" w:color="auto" w:fill="auto"/>
+            <w:tcMar>
+              <w:left w:w="78" w:type="dxa"/>
+            </w:tcMar>
+          </w:tcPr>
+          <w:p>
+            <w:pPr>
+              <w:snapToGrid w:val="0"/>
+              <w:rPr>
+                <w:rFonts w:ascii="微软雅黑" w:eastAsia="微软雅黑" w:hAnsi="微软雅黑" w:cs="微软雅黑"/>
+                <w:color w:val="333333"/>
+              </w:rPr>
             </w:pPr>
             <w:r>
               <w:rPr>
                 <w:rFonts w:ascii="微软雅黑" w:eastAsia="微软雅黑" w:hAnsi="微软雅黑" w:cs="微软雅黑" w:hint="eastAsia"/>
-                <w:b/>
-                <w:bCs/>
-                <w:color w:val="333333"/>
-              </w:rPr>
-              <w:t>否</w:t>
-            </w:r>
-          </w:p>
-        </w:tc>
-        <w:tc>
-          <w:tcPr>
-            <w:tcW w:w="4331" w:type="dxa"/>
-            <w:tcBorders>
-              <w:top w:val="single" w:sz="4" w:space="0" w:color="00000A"/>
-              <w:left w:val="single" w:sz="4" w:space="0" w:color="00000A"/>
-              <w:bottom w:val="single" w:sz="4" w:space="0" w:color="00000A"/>
-              <w:right w:val="single" w:sz="4" w:space="0" w:color="00000A"/>
-            </w:tcBorders>
-            <w:shd w:val="clear" w:color="auto" w:fill="auto"/>
-            <w:tcMar>
-              <w:left w:w="78" w:type="dxa"/>
-            </w:tcMar>
-          </w:tcPr>
+                <w:color w:val="333333"/>
+              </w:rPr>
+              <w:t>默认positive。</w:t>
+            </w:r>
+          </w:p>
           <w:p>
             <w:pPr>
               <w:snapToGrid w:val="0"/>
@@ -10259,39 +10958,37 @@
                 <w:rFonts w:ascii="微软雅黑" w:eastAsia="微软雅黑" w:hAnsi="微软雅黑" w:cs="微软雅黑" w:hint="eastAsia"/>
                 <w:color w:val="333333"/>
               </w:rPr>
-              <w:t>默认positive。</w:t>
-            </w:r>
-            <w:bookmarkStart w:id="1" w:name="_GoBack"/>
-            <w:bookmarkEnd w:id="1"/>
-          </w:p>
-          <w:p>
-            <w:pPr>
-              <w:snapToGrid w:val="0"/>
-              <w:rPr>
-                <w:rFonts w:ascii="微软雅黑" w:eastAsia="微软雅黑" w:hAnsi="微软雅黑" w:cs="微软雅黑"/>
-                <w:color w:val="333333"/>
-              </w:rPr>
-            </w:pPr>
+              <w:t>数值</w:t>
+            </w:r>
             <w:r>
               <w:rPr>
                 <w:rFonts w:ascii="微软雅黑" w:eastAsia="微软雅黑" w:hAnsi="微软雅黑" w:cs="微软雅黑" w:hint="eastAsia"/>
                 <w:color w:val="333333"/>
               </w:rPr>
-              <w:t>数值</w:t>
+              <w:t>正负数的</w:t>
             </w:r>
             <w:r>
               <w:rPr>
                 <w:rFonts w:ascii="微软雅黑" w:eastAsia="微软雅黑" w:hAnsi="微软雅黑" w:cs="微软雅黑" w:hint="eastAsia"/>
                 <w:color w:val="333333"/>
               </w:rPr>
-              <w:t>正负数的</w:t>
-            </w:r>
+              <w:t>类型。</w:t>
+            </w:r>
+          </w:p>
+          <w:p>
+            <w:pPr>
+              <w:snapToGrid w:val="0"/>
+              <w:rPr>
+                <w:rFonts w:ascii="微软雅黑" w:eastAsia="微软雅黑" w:hAnsi="微软雅黑" w:cs="微软雅黑"/>
+                <w:color w:val="333333"/>
+              </w:rPr>
+            </w:pPr>
             <w:r>
               <w:rPr>
                 <w:rFonts w:ascii="微软雅黑" w:eastAsia="微软雅黑" w:hAnsi="微软雅黑" w:cs="微软雅黑" w:hint="eastAsia"/>
                 <w:color w:val="333333"/>
               </w:rPr>
-              <w:t>类型。</w:t>
+              <w:t>有两种可能：</w:t>
             </w:r>
           </w:p>
           <w:p>
@@ -10307,38 +11004,47 @@
                 <w:rFonts w:ascii="微软雅黑" w:eastAsia="微软雅黑" w:hAnsi="微软雅黑" w:cs="微软雅黑" w:hint="eastAsia"/>
                 <w:color w:val="333333"/>
               </w:rPr>
-              <w:t>有两种可能：</w:t>
-            </w:r>
-          </w:p>
-          <w:p>
-            <w:pPr>
-              <w:snapToGrid w:val="0"/>
-              <w:rPr>
-                <w:rFonts w:ascii="微软雅黑" w:eastAsia="微软雅黑" w:hAnsi="微软雅黑" w:cs="微软雅黑"/>
-                <w:color w:val="333333"/>
-              </w:rPr>
-            </w:pPr>
+              <w:t>positive</w:t>
+            </w:r>
+            <w:r>
+              <w:rPr>
+                <w:rFonts w:ascii="微软雅黑" w:eastAsia="微软雅黑" w:hAnsi="微软雅黑" w:cs="微软雅黑"/>
+                <w:color w:val="333333"/>
+              </w:rPr>
+              <w:t>:</w:t>
+            </w:r>
             <w:r>
               <w:rPr>
                 <w:rFonts w:ascii="微软雅黑" w:eastAsia="微软雅黑" w:hAnsi="微软雅黑" w:cs="微软雅黑" w:hint="eastAsia"/>
                 <w:color w:val="333333"/>
               </w:rPr>
-              <w:t>positive</w:t>
-            </w:r>
-            <w:r>
-              <w:rPr>
-                <w:rFonts w:ascii="微软雅黑" w:eastAsia="微软雅黑" w:hAnsi="微软雅黑" w:cs="微软雅黑"/>
-                <w:color w:val="333333"/>
-              </w:rPr>
-              <w:t>:</w:t>
-            </w:r>
+              <w:t>返回正数（减少属性）</w:t>
+            </w:r>
+          </w:p>
+          <w:p>
+            <w:pPr>
+              <w:snapToGrid w:val="0"/>
+              <w:rPr>
+                <w:rFonts w:ascii="微软雅黑" w:eastAsia="微软雅黑" w:hAnsi="微软雅黑" w:cs="微软雅黑"/>
+                <w:color w:val="333333"/>
+              </w:rPr>
+            </w:pPr>
             <w:r>
               <w:rPr>
                 <w:rFonts w:ascii="微软雅黑" w:eastAsia="微软雅黑" w:hAnsi="微软雅黑" w:cs="微软雅黑" w:hint="eastAsia"/>
                 <w:color w:val="333333"/>
               </w:rPr>
-              <w:t>返回正数（减少属性）</w:t>
-            </w:r>
+              <w:t>negative:返回负数（增加属性）</w:t>
+            </w:r>
+          </w:p>
+          <w:p>
+            <w:pPr>
+              <w:snapToGrid w:val="0"/>
+              <w:rPr>
+                <w:rFonts w:ascii="微软雅黑" w:eastAsia="微软雅黑" w:hAnsi="微软雅黑" w:cs="微软雅黑"/>
+                <w:color w:val="333333"/>
+              </w:rPr>
+            </w:pPr>
           </w:p>
           <w:p>
             <w:pPr>
@@ -10353,7 +11059,7 @@
                 <w:rFonts w:ascii="微软雅黑" w:eastAsia="微软雅黑" w:hAnsi="微软雅黑" w:cs="微软雅黑" w:hint="eastAsia"/>
                 <w:color w:val="333333"/>
               </w:rPr>
-              <w:t>negative:返回负数（增加属性）</w:t>
+              <w:t>这个选项保护了数值的溢出。</w:t>
             </w:r>
           </w:p>
           <w:p>
@@ -10378,17 +11084,8 @@
                 <w:rFonts w:ascii="微软雅黑" w:eastAsia="微软雅黑" w:hAnsi="微软雅黑" w:cs="微软雅黑" w:hint="eastAsia"/>
                 <w:color w:val="333333"/>
               </w:rPr>
-              <w:t>这个选项保护了数值的溢出。</w:t>
-            </w:r>
-          </w:p>
-          <w:p>
-            <w:pPr>
-              <w:snapToGrid w:val="0"/>
-              <w:rPr>
-                <w:rFonts w:ascii="微软雅黑" w:eastAsia="微软雅黑" w:hAnsi="微软雅黑" w:cs="微软雅黑"/>
-                <w:color w:val="333333"/>
-              </w:rPr>
-            </w:pPr>
+              <w:t>以攻击的公式为例，攻击的公式为：</w:t>
+            </w:r>
           </w:p>
           <w:p>
             <w:pPr>
@@ -10403,53 +11100,83 @@
                 <w:rFonts w:ascii="微软雅黑" w:eastAsia="微软雅黑" w:hAnsi="微软雅黑" w:cs="微软雅黑" w:hint="eastAsia"/>
                 <w:color w:val="333333"/>
               </w:rPr>
-              <w:t>以攻击的公式为例，攻击的公式为：</w:t>
-            </w:r>
-          </w:p>
-          <w:p>
-            <w:pPr>
-              <w:snapToGrid w:val="0"/>
-              <w:rPr>
-                <w:rFonts w:ascii="微软雅黑" w:eastAsia="微软雅黑" w:hAnsi="微软雅黑" w:cs="微软雅黑"/>
-                <w:color w:val="333333"/>
-              </w:rPr>
-            </w:pPr>
+              <w:t xml:space="preserve">敌人的血量 减少 （我的攻击力 </w:t>
+            </w:r>
+            <w:r>
+              <w:rPr>
+                <w:rFonts w:ascii="微软雅黑" w:eastAsia="微软雅黑" w:hAnsi="微软雅黑" w:cs="微软雅黑"/>
+                <w:color w:val="333333"/>
+              </w:rPr>
+              <w:t xml:space="preserve">– </w:t>
+            </w:r>
             <w:r>
               <w:rPr>
                 <w:rFonts w:ascii="微软雅黑" w:eastAsia="微软雅黑" w:hAnsi="微软雅黑" w:cs="微软雅黑" w:hint="eastAsia"/>
                 <w:color w:val="333333"/>
               </w:rPr>
-              <w:t xml:space="preserve">敌人的血量 减少 （我的攻击力 </w:t>
-            </w:r>
-            <w:r>
-              <w:rPr>
-                <w:rFonts w:ascii="微软雅黑" w:eastAsia="微软雅黑" w:hAnsi="微软雅黑" w:cs="微软雅黑"/>
-                <w:color w:val="333333"/>
-              </w:rPr>
-              <w:t xml:space="preserve">– </w:t>
-            </w:r>
+              <w:t>敌人的防御力）。</w:t>
+            </w:r>
+          </w:p>
+          <w:p>
+            <w:pPr>
+              <w:snapToGrid w:val="0"/>
+              <w:rPr>
+                <w:rFonts w:ascii="微软雅黑" w:eastAsia="微软雅黑" w:hAnsi="微软雅黑" w:cs="微软雅黑"/>
+                <w:color w:val="333333"/>
+              </w:rPr>
+            </w:pPr>
             <w:r>
               <w:rPr>
                 <w:rFonts w:ascii="微软雅黑" w:eastAsia="微软雅黑" w:hAnsi="微软雅黑" w:cs="微软雅黑" w:hint="eastAsia"/>
                 <w:color w:val="333333"/>
               </w:rPr>
-              <w:t>敌人的防御力）。</w:t>
-            </w:r>
-          </w:p>
-          <w:p>
-            <w:pPr>
-              <w:snapToGrid w:val="0"/>
+              <w:t>但这个公式会有漏洞，也就是如果敌人的防御力大于我的攻击力，那么我的攻击不但不会掉血，反而会给</w:t>
+            </w:r>
+            <w:proofErr w:type="gramStart"/>
+            <w:r>
               <w:rPr>
                 <w:rFonts w:ascii="微软雅黑" w:eastAsia="微软雅黑" w:hAnsi="微软雅黑" w:cs="微软雅黑" w:hint="eastAsia"/>
                 <w:color w:val="333333"/>
               </w:rPr>
-            </w:pPr>
+              <w:t>敌人加血</w:t>
+            </w:r>
+            <w:proofErr w:type="gramEnd"/>
             <w:r>
               <w:rPr>
                 <w:rFonts w:ascii="微软雅黑" w:eastAsia="微软雅黑" w:hAnsi="微软雅黑" w:cs="微软雅黑" w:hint="eastAsia"/>
                 <w:color w:val="333333"/>
               </w:rPr>
-              <w:t>但这个公式会有漏洞，也就是如果敌人的防御力大于我的攻击力，那么我的攻击不但不会掉血，反而会给</w:t>
+              <w:t>233，所以必须用</w:t>
+            </w:r>
+            <w:proofErr w:type="spellStart"/>
+            <w:r>
+              <w:rPr>
+                <w:rFonts w:ascii="微软雅黑" w:eastAsia="微软雅黑" w:hAnsi="微软雅黑" w:cs="微软雅黑" w:hint="eastAsia"/>
+                <w:color w:val="333333"/>
+              </w:rPr>
+              <w:t>formula</w:t>
+            </w:r>
+            <w:r>
+              <w:rPr>
+                <w:rFonts w:ascii="微软雅黑" w:eastAsia="微软雅黑" w:hAnsi="微软雅黑" w:cs="微软雅黑"/>
+                <w:color w:val="333333"/>
+              </w:rPr>
+              <w:t>T</w:t>
+            </w:r>
+            <w:r>
+              <w:rPr>
+                <w:rFonts w:ascii="微软雅黑" w:eastAsia="微软雅黑" w:hAnsi="微软雅黑" w:cs="微软雅黑" w:hint="eastAsia"/>
+                <w:color w:val="333333"/>
+              </w:rPr>
+              <w:t>ype</w:t>
+            </w:r>
+            <w:proofErr w:type="spellEnd"/>
+            <w:r>
+              <w:rPr>
+                <w:rFonts w:ascii="微软雅黑" w:eastAsia="微软雅黑" w:hAnsi="微软雅黑" w:cs="微软雅黑" w:hint="eastAsia"/>
+                <w:color w:val="333333"/>
+              </w:rPr>
+              <w:t>来声明公式</w:t>
             </w:r>
             <w:proofErr w:type="gramStart"/>
             <w:r>
@@ -10457,7 +11184,7 @@
                 <w:rFonts w:ascii="微软雅黑" w:eastAsia="微软雅黑" w:hAnsi="微软雅黑" w:cs="微软雅黑" w:hint="eastAsia"/>
                 <w:color w:val="333333"/>
               </w:rPr>
-              <w:t>敌人加血</w:t>
+              <w:t>是类型</w:t>
             </w:r>
             <w:proofErr w:type="gramEnd"/>
             <w:r>
@@ -10465,53 +11192,15 @@
                 <w:rFonts w:ascii="微软雅黑" w:eastAsia="微软雅黑" w:hAnsi="微软雅黑" w:cs="微软雅黑" w:hint="eastAsia"/>
                 <w:color w:val="333333"/>
               </w:rPr>
-              <w:t>233，所以必须用</w:t>
-            </w:r>
-            <w:proofErr w:type="spellStart"/>
+              <w:t>是</w:t>
+            </w:r>
             <w:r>
               <w:rPr>
                 <w:rFonts w:ascii="微软雅黑" w:eastAsia="微软雅黑" w:hAnsi="微软雅黑" w:cs="微软雅黑" w:hint="eastAsia"/>
                 <w:color w:val="333333"/>
               </w:rPr>
-              <w:t>formula</w:t>
-            </w:r>
-            <w:r>
-              <w:rPr>
-                <w:rFonts w:ascii="微软雅黑" w:eastAsia="微软雅黑" w:hAnsi="微软雅黑" w:cs="微软雅黑"/>
-                <w:color w:val="333333"/>
-              </w:rPr>
-              <w:t>T</w:t>
-            </w:r>
-            <w:r>
-              <w:rPr>
-                <w:rFonts w:ascii="微软雅黑" w:eastAsia="微软雅黑" w:hAnsi="微软雅黑" w:cs="微软雅黑" w:hint="eastAsia"/>
-                <w:color w:val="333333"/>
-              </w:rPr>
-              <w:t>ype</w:t>
-            </w:r>
-            <w:proofErr w:type="spellEnd"/>
-            <w:r>
-              <w:rPr>
-                <w:rFonts w:ascii="微软雅黑" w:eastAsia="微软雅黑" w:hAnsi="微软雅黑" w:cs="微软雅黑" w:hint="eastAsia"/>
-                <w:color w:val="333333"/>
-              </w:rPr>
-              <w:t>来声明公式</w:t>
-            </w:r>
-            <w:proofErr w:type="gramStart"/>
-            <w:r>
-              <w:rPr>
-                <w:rFonts w:ascii="微软雅黑" w:eastAsia="微软雅黑" w:hAnsi="微软雅黑" w:cs="微软雅黑" w:hint="eastAsia"/>
-                <w:color w:val="333333"/>
-              </w:rPr>
-              <w:t>是类型</w:t>
-            </w:r>
-            <w:proofErr w:type="gramEnd"/>
-            <w:r>
-              <w:rPr>
-                <w:rFonts w:ascii="微软雅黑" w:eastAsia="微软雅黑" w:hAnsi="微软雅黑" w:cs="微软雅黑" w:hint="eastAsia"/>
-                <w:color w:val="333333"/>
-              </w:rPr>
-              <w:t>是positive还是negative，这样程序会做相应的数值溢出处理而不是加血。</w:t>
+              <w:lastRenderedPageBreak/>
+              <w:t>positive还是negative，这样程序会做相应的数值溢出处理而不是加血。</w:t>
             </w:r>
           </w:p>
         </w:tc>
@@ -10673,7 +11362,7 @@
       <w:pPr>
         <w:snapToGrid w:val="0"/>
         <w:rPr>
-          <w:rFonts w:ascii="微软雅黑" w:eastAsia="微软雅黑" w:hAnsi="微软雅黑" w:cs="微软雅黑" w:hint="eastAsia"/>
+          <w:rFonts w:ascii="微软雅黑" w:eastAsia="微软雅黑" w:hAnsi="微软雅黑" w:cs="微软雅黑"/>
           <w:color w:val="333333"/>
         </w:rPr>
       </w:pPr>
@@ -12618,7 +13307,7 @@
 </file>
 
 <file path=word/endnotes.xml><?xml version="1.0" encoding="utf-8"?>
-<w:endnotes xmlns:wpc="http://schemas.microsoft.com/office/word/2010/wordprocessingCanvas" xmlns:cx="http://schemas.microsoft.com/office/drawing/2014/chartex" xmlns:mc="http://schemas.openxmlformats.org/markup-compatibility/2006" xmlns:o="urn:schemas-microsoft-com:office:office" xmlns:r="http://schemas.openxmlformats.org/officeDocument/2006/relationships" xmlns:m="http://schemas.openxmlformats.org/officeDocument/2006/math" xmlns:v="urn:schemas-microsoft-com:vml" xmlns:wp14="http://schemas.microsoft.com/office/word/2010/wordprocessingDrawing" xmlns:wp="http://schemas.openxmlformats.org/drawingml/2006/wordprocessingDrawing" xmlns:w10="urn:schemas-microsoft-com:office:word" xmlns:w="http://schemas.openxmlformats.org/wordprocessingml/2006/main" xmlns:w14="http://schemas.microsoft.com/office/word/2010/wordml" xmlns:w15="http://schemas.microsoft.com/office/word/2012/wordml" xmlns:w16se="http://schemas.microsoft.com/office/word/2015/wordml/symex" xmlns:wpg="http://schemas.microsoft.com/office/word/2010/wordprocessingGroup" xmlns:wpi="http://schemas.microsoft.com/office/word/2010/wordprocessingInk" xmlns:wne="http://schemas.microsoft.com/office/word/2006/wordml" xmlns:wps="http://schemas.microsoft.com/office/word/2010/wordprocessingShape" mc:Ignorable="w14 w15 w16se wp14">
+<w:endnotes xmlns:wpc="http://schemas.microsoft.com/office/word/2010/wordprocessingCanvas" xmlns:cx="http://schemas.microsoft.com/office/drawing/2014/chartex" xmlns:cx1="http://schemas.microsoft.com/office/drawing/2015/9/8/chartex" xmlns:cx2="http://schemas.microsoft.com/office/drawing/2015/10/21/chartex" xmlns:mc="http://schemas.openxmlformats.org/markup-compatibility/2006" xmlns:o="urn:schemas-microsoft-com:office:office" xmlns:r="http://schemas.openxmlformats.org/officeDocument/2006/relationships" xmlns:m="http://schemas.openxmlformats.org/officeDocument/2006/math" xmlns:v="urn:schemas-microsoft-com:vml" xmlns:wp14="http://schemas.microsoft.com/office/word/2010/wordprocessingDrawing" xmlns:wp="http://schemas.openxmlformats.org/drawingml/2006/wordprocessingDrawing" xmlns:w10="urn:schemas-microsoft-com:office:word" xmlns:w="http://schemas.openxmlformats.org/wordprocessingml/2006/main" xmlns:w14="http://schemas.microsoft.com/office/word/2010/wordml" xmlns:w15="http://schemas.microsoft.com/office/word/2012/wordml" xmlns:w16se="http://schemas.microsoft.com/office/word/2015/wordml/symex" xmlns:wpg="http://schemas.microsoft.com/office/word/2010/wordprocessingGroup" xmlns:wpi="http://schemas.microsoft.com/office/word/2010/wordprocessingInk" xmlns:wne="http://schemas.microsoft.com/office/word/2006/wordml" xmlns:wps="http://schemas.microsoft.com/office/word/2010/wordprocessingShape" mc:Ignorable="w14 w15 w16se wp14">
   <w:endnote w:type="separator" w:id="-1">
     <w:p>
       <w:r>
@@ -12637,7 +13326,7 @@
 </file>
 
 <file path=word/footnotes.xml><?xml version="1.0" encoding="utf-8"?>
-<w:footnotes xmlns:wpc="http://schemas.microsoft.com/office/word/2010/wordprocessingCanvas" xmlns:cx="http://schemas.microsoft.com/office/drawing/2014/chartex" xmlns:mc="http://schemas.openxmlformats.org/markup-compatibility/2006" xmlns:o="urn:schemas-microsoft-com:office:office" xmlns:r="http://schemas.openxmlformats.org/officeDocument/2006/relationships" xmlns:m="http://schemas.openxmlformats.org/officeDocument/2006/math" xmlns:v="urn:schemas-microsoft-com:vml" xmlns:wp14="http://schemas.microsoft.com/office/word/2010/wordprocessingDrawing" xmlns:wp="http://schemas.openxmlformats.org/drawingml/2006/wordprocessingDrawing" xmlns:w10="urn:schemas-microsoft-com:office:word" xmlns:w="http://schemas.openxmlformats.org/wordprocessingml/2006/main" xmlns:w14="http://schemas.microsoft.com/office/word/2010/wordml" xmlns:w15="http://schemas.microsoft.com/office/word/2012/wordml" xmlns:w16se="http://schemas.microsoft.com/office/word/2015/wordml/symex" xmlns:wpg="http://schemas.microsoft.com/office/word/2010/wordprocessingGroup" xmlns:wpi="http://schemas.microsoft.com/office/word/2010/wordprocessingInk" xmlns:wne="http://schemas.microsoft.com/office/word/2006/wordml" xmlns:wps="http://schemas.microsoft.com/office/word/2010/wordprocessingShape" mc:Ignorable="w14 w15 w16se wp14">
+<w:footnotes xmlns:wpc="http://schemas.microsoft.com/office/word/2010/wordprocessingCanvas" xmlns:cx="http://schemas.microsoft.com/office/drawing/2014/chartex" xmlns:cx1="http://schemas.microsoft.com/office/drawing/2015/9/8/chartex" xmlns:cx2="http://schemas.microsoft.com/office/drawing/2015/10/21/chartex" xmlns:mc="http://schemas.openxmlformats.org/markup-compatibility/2006" xmlns:o="urn:schemas-microsoft-com:office:office" xmlns:r="http://schemas.openxmlformats.org/officeDocument/2006/relationships" xmlns:m="http://schemas.openxmlformats.org/officeDocument/2006/math" xmlns:v="urn:schemas-microsoft-com:vml" xmlns:wp14="http://schemas.microsoft.com/office/word/2010/wordprocessingDrawing" xmlns:wp="http://schemas.openxmlformats.org/drawingml/2006/wordprocessingDrawing" xmlns:w10="urn:schemas-microsoft-com:office:word" xmlns:w="http://schemas.openxmlformats.org/wordprocessingml/2006/main" xmlns:w14="http://schemas.microsoft.com/office/word/2010/wordml" xmlns:w15="http://schemas.microsoft.com/office/word/2012/wordml" xmlns:w16se="http://schemas.microsoft.com/office/word/2015/wordml/symex" xmlns:wpg="http://schemas.microsoft.com/office/word/2010/wordprocessingGroup" xmlns:wpi="http://schemas.microsoft.com/office/word/2010/wordprocessingInk" xmlns:wne="http://schemas.microsoft.com/office/word/2006/wordml" xmlns:wps="http://schemas.microsoft.com/office/word/2010/wordprocessingShape" mc:Ignorable="w14 w15 w16se wp14">
   <w:footnote w:type="separator" w:id="-1">
     <w:p>
       <w:r>
@@ -12656,7 +13345,7 @@
 </file>
 
 <file path=word/header1.xml><?xml version="1.0" encoding="utf-8"?>
-<w:hdr xmlns:wpc="http://schemas.microsoft.com/office/word/2010/wordprocessingCanvas" xmlns:cx="http://schemas.microsoft.com/office/drawing/2014/chartex" xmlns:mc="http://schemas.openxmlformats.org/markup-compatibility/2006" xmlns:o="urn:schemas-microsoft-com:office:office" xmlns:r="http://schemas.openxmlformats.org/officeDocument/2006/relationships" xmlns:m="http://schemas.openxmlformats.org/officeDocument/2006/math" xmlns:v="urn:schemas-microsoft-com:vml" xmlns:wp14="http://schemas.microsoft.com/office/word/2010/wordprocessingDrawing" xmlns:wp="http://schemas.openxmlformats.org/drawingml/2006/wordprocessingDrawing" xmlns:w10="urn:schemas-microsoft-com:office:word" xmlns:w="http://schemas.openxmlformats.org/wordprocessingml/2006/main" xmlns:w14="http://schemas.microsoft.com/office/word/2010/wordml" xmlns:w15="http://schemas.microsoft.com/office/word/2012/wordml" xmlns:w16se="http://schemas.microsoft.com/office/word/2015/wordml/symex" xmlns:wpg="http://schemas.microsoft.com/office/word/2010/wordprocessingGroup" xmlns:wpi="http://schemas.microsoft.com/office/word/2010/wordprocessingInk" xmlns:wne="http://schemas.microsoft.com/office/word/2006/wordml" xmlns:wps="http://schemas.microsoft.com/office/word/2010/wordprocessingShape" mc:Ignorable="w14 w15 w16se wp14">
+<w:hdr xmlns:wpc="http://schemas.microsoft.com/office/word/2010/wordprocessingCanvas" xmlns:cx="http://schemas.microsoft.com/office/drawing/2014/chartex" xmlns:cx1="http://schemas.microsoft.com/office/drawing/2015/9/8/chartex" xmlns:cx2="http://schemas.microsoft.com/office/drawing/2015/10/21/chartex" xmlns:mc="http://schemas.openxmlformats.org/markup-compatibility/2006" xmlns:o="urn:schemas-microsoft-com:office:office" xmlns:r="http://schemas.openxmlformats.org/officeDocument/2006/relationships" xmlns:m="http://schemas.openxmlformats.org/officeDocument/2006/math" xmlns:v="urn:schemas-microsoft-com:vml" xmlns:wp14="http://schemas.microsoft.com/office/word/2010/wordprocessingDrawing" xmlns:wp="http://schemas.openxmlformats.org/drawingml/2006/wordprocessingDrawing" xmlns:w10="urn:schemas-microsoft-com:office:word" xmlns:w="http://schemas.openxmlformats.org/wordprocessingml/2006/main" xmlns:w14="http://schemas.microsoft.com/office/word/2010/wordml" xmlns:w15="http://schemas.microsoft.com/office/word/2012/wordml" xmlns:w16se="http://schemas.microsoft.com/office/word/2015/wordml/symex" xmlns:wpg="http://schemas.microsoft.com/office/word/2010/wordprocessingGroup" xmlns:wpi="http://schemas.microsoft.com/office/word/2010/wordprocessingInk" xmlns:wne="http://schemas.microsoft.com/office/word/2006/wordml" xmlns:wps="http://schemas.microsoft.com/office/word/2010/wordprocessingShape" mc:Ignorable="w14 w15 w16se wp14">
   <w:p>
     <w:pPr>
       <w:pStyle w:val="a6"/>
@@ -12728,7 +13417,7 @@
 </file>
 
 <file path=word/numbering.xml><?xml version="1.0" encoding="utf-8"?>
-<w:numbering xmlns:wpc="http://schemas.microsoft.com/office/word/2010/wordprocessingCanvas" xmlns:cx="http://schemas.microsoft.com/office/drawing/2014/chartex" xmlns:mc="http://schemas.openxmlformats.org/markup-compatibility/2006" xmlns:o="urn:schemas-microsoft-com:office:office" xmlns:r="http://schemas.openxmlformats.org/officeDocument/2006/relationships" xmlns:m="http://schemas.openxmlformats.org/officeDocument/2006/math" xmlns:v="urn:schemas-microsoft-com:vml" xmlns:wp14="http://schemas.microsoft.com/office/word/2010/wordprocessingDrawing" xmlns:wp="http://schemas.openxmlformats.org/drawingml/2006/wordprocessingDrawing" xmlns:w10="urn:schemas-microsoft-com:office:word" xmlns:w="http://schemas.openxmlformats.org/wordprocessingml/2006/main" xmlns:w14="http://schemas.microsoft.com/office/word/2010/wordml" xmlns:w15="http://schemas.microsoft.com/office/word/2012/wordml" xmlns:w16se="http://schemas.microsoft.com/office/word/2015/wordml/symex" xmlns:wpg="http://schemas.microsoft.com/office/word/2010/wordprocessingGroup" xmlns:wpi="http://schemas.microsoft.com/office/word/2010/wordprocessingInk" xmlns:wne="http://schemas.microsoft.com/office/word/2006/wordml" xmlns:wps="http://schemas.microsoft.com/office/word/2010/wordprocessingShape" mc:Ignorable="w14 w15 w16se wp14">
+<w:numbering xmlns:wpc="http://schemas.microsoft.com/office/word/2010/wordprocessingCanvas" xmlns:cx="http://schemas.microsoft.com/office/drawing/2014/chartex" xmlns:cx1="http://schemas.microsoft.com/office/drawing/2015/9/8/chartex" xmlns:cx2="http://schemas.microsoft.com/office/drawing/2015/10/21/chartex" xmlns:mc="http://schemas.openxmlformats.org/markup-compatibility/2006" xmlns:o="urn:schemas-microsoft-com:office:office" xmlns:r="http://schemas.openxmlformats.org/officeDocument/2006/relationships" xmlns:m="http://schemas.openxmlformats.org/officeDocument/2006/math" xmlns:v="urn:schemas-microsoft-com:vml" xmlns:wp14="http://schemas.microsoft.com/office/word/2010/wordprocessingDrawing" xmlns:wp="http://schemas.openxmlformats.org/drawingml/2006/wordprocessingDrawing" xmlns:w10="urn:schemas-microsoft-com:office:word" xmlns:w="http://schemas.openxmlformats.org/wordprocessingml/2006/main" xmlns:w14="http://schemas.microsoft.com/office/word/2010/wordml" xmlns:w15="http://schemas.microsoft.com/office/word/2012/wordml" xmlns:w16se="http://schemas.microsoft.com/office/word/2015/wordml/symex" xmlns:wpg="http://schemas.microsoft.com/office/word/2010/wordprocessingGroup" xmlns:wpi="http://schemas.microsoft.com/office/word/2010/wordprocessingInk" xmlns:wne="http://schemas.microsoft.com/office/word/2006/wordml" xmlns:wps="http://schemas.microsoft.com/office/word/2010/wordprocessingShape" mc:Ignorable="w14 w15 w16se wp14">
   <w:abstractNum w:abstractNumId="0" w15:restartNumberingAfterBreak="0">
     <w:nsid w:val="05E12DFA"/>
     <w:multiLevelType w:val="multilevel"/>
@@ -12983,7 +13672,7 @@
     </w:rPrDefault>
     <w:pPrDefault/>
   </w:docDefaults>
-  <w:latentStyles w:defLockedState="0" w:defUIPriority="0" w:defSemiHidden="0" w:defUnhideWhenUsed="0" w:defQFormat="0" w:count="371">
+  <w:latentStyles w:defLockedState="0" w:defUIPriority="0" w:defSemiHidden="0" w:defUnhideWhenUsed="0" w:defQFormat="0" w:count="373">
     <w:lsdException w:name="Normal" w:qFormat="1"/>
     <w:lsdException w:name="heading 1" w:uiPriority="9" w:qFormat="1"/>
     <w:lsdException w:name="heading 2" w:semiHidden="1" w:uiPriority="9" w:unhideWhenUsed="1" w:qFormat="1"/>
@@ -13089,7 +13778,7 @@
     <w:lsdException w:name="HTML Sample" w:semiHidden="1" w:unhideWhenUsed="1"/>
     <w:lsdException w:name="HTML Typewriter" w:semiHidden="1" w:unhideWhenUsed="1"/>
     <w:lsdException w:name="HTML Variable" w:semiHidden="1" w:unhideWhenUsed="1"/>
-    <w:lsdException w:name="Normal Table" w:semiHidden="1" w:uiPriority="99" w:unhideWhenUsed="1" w:qFormat="1"/>
+    <w:lsdException w:name="Normal Table" w:uiPriority="99" w:qFormat="1"/>
     <w:lsdException w:name="annotation subject" w:semiHidden="1" w:unhideWhenUsed="1"/>
     <w:lsdException w:name="No List" w:semiHidden="1" w:uiPriority="99" w:unhideWhenUsed="1"/>
     <w:lsdException w:name="Outline List 1" w:semiHidden="1" w:uiPriority="99" w:unhideWhenUsed="1"/>
@@ -13135,11 +13824,9 @@
     <w:lsdException w:name="Table Subtle 1" w:semiHidden="1" w:unhideWhenUsed="1"/>
     <w:lsdException w:name="Table Subtle 2" w:semiHidden="1" w:unhideWhenUsed="1"/>
     <w:lsdException w:name="Table Web 1" w:semiHidden="1" w:unhideWhenUsed="1"/>
-    <w:lsdException w:name="Table Web 2" w:semiHidden="1" w:unhideWhenUsed="1"/>
     <w:lsdException w:name="Table Web 3" w:semiHidden="1" w:unhideWhenUsed="1"/>
-    <w:lsdException w:name="Balloon Text" w:uiPriority="99" w:unhideWhenUsed="1"/>
+    <w:lsdException w:name="Balloon Text" w:semiHidden="1" w:uiPriority="99" w:unhideWhenUsed="1"/>
     <w:lsdException w:name="Table Grid" w:uiPriority="59"/>
-    <w:lsdException w:name="Table Theme" w:semiHidden="1" w:unhideWhenUsed="1"/>
     <w:lsdException w:name="Placeholder Text" w:semiHidden="1" w:uiPriority="99" w:unhideWhenUsed="1"/>
     <w:lsdException w:name="No Spacing" w:semiHidden="1" w:uiPriority="99" w:unhideWhenUsed="1"/>
     <w:lsdException w:name="Light Shading" w:uiPriority="60"/>
@@ -13355,6 +14042,8 @@
     <w:lsdException w:name="List Table 5 Dark Accent 6" w:uiPriority="50"/>
     <w:lsdException w:name="List Table 6 Colorful Accent 6" w:uiPriority="51"/>
     <w:lsdException w:name="List Table 7 Colorful Accent 6" w:uiPriority="52"/>
+    <w:lsdException w:name="Mention" w:semiHidden="1" w:uiPriority="99" w:unhideWhenUsed="1"/>
+    <w:lsdException w:name="Smart Hyperlink" w:semiHidden="1" w:uiPriority="99" w:unhideWhenUsed="1"/>
   </w:latentStyles>
   <w:style w:type="paragraph" w:default="1" w:styleId="a">
     <w:name w:val="Normal"/>

--- a/extension/document/装备模型(程序员).docx
+++ b/extension/document/装备模型(程序员).docx
@@ -1,9 +1,7 @@
 
 <file path=word/document.xml><?xml version="1.0" encoding="utf-8"?>
-<w:document xmlns:wpc="http://schemas.microsoft.com/office/word/2010/wordprocessingCanvas" xmlns:mc="http://schemas.openxmlformats.org/markup-compatibility/2006" xmlns:o="urn:schemas-microsoft-com:office:office" xmlns:r="http://schemas.openxmlformats.org/officeDocument/2006/relationships" xmlns:m="http://schemas.openxmlformats.org/officeDocument/2006/math" xmlns:v="urn:schemas-microsoft-com:vml" xmlns:wp14="http://schemas.microsoft.com/office/word/2010/wordprocessingDrawing" xmlns:wp="http://schemas.openxmlformats.org/drawingml/2006/wordprocessingDrawing" xmlns:w="http://schemas.openxmlformats.org/wordprocessingml/2006/main" xmlns:w14="http://schemas.microsoft.com/office/word/2010/wordml" xmlns:w10="urn:schemas-microsoft-com:office:word" xmlns:wpg="http://schemas.microsoft.com/office/word/2010/wordprocessingGroup" xmlns:wpi="http://schemas.microsoft.com/office/word/2010/wordprocessingInk" xmlns:wne="http://schemas.microsoft.com/office/word/2006/wordml" xmlns:wps="http://schemas.microsoft.com/office/word/2010/wordprocessingShape" mc:Ignorable="w14 wp14">
-  <w:background w:color="D8D8D8">
-    <v:background id="矩形 0"/>
-  </w:background>
+<w:document xmlns:wpc="http://schemas.microsoft.com/office/word/2010/wordprocessingCanvas" xmlns:mc="http://schemas.openxmlformats.org/markup-compatibility/2006" xmlns:o="urn:schemas-microsoft-com:office:office" xmlns:r="http://schemas.openxmlformats.org/officeDocument/2006/relationships" xmlns:m="http://schemas.openxmlformats.org/officeDocument/2006/math" xmlns:v="urn:schemas-microsoft-com:vml" xmlns:wp14="http://schemas.microsoft.com/office/word/2010/wordprocessingDrawing" xmlns:wp="http://schemas.openxmlformats.org/drawingml/2006/wordprocessingDrawing" xmlns:w="http://schemas.openxmlformats.org/wordprocessingml/2006/main" xmlns:w14="http://schemas.microsoft.com/office/word/2010/wordml" xmlns:w10="urn:schemas-microsoft-com:office:word" xmlns:w15="http://schemas.microsoft.com/office/word/2012/wordml" xmlns:wpg="http://schemas.microsoft.com/office/word/2010/wordprocessingGroup" xmlns:wpi="http://schemas.microsoft.com/office/word/2010/wordprocessingInk" xmlns:wne="http://schemas.microsoft.com/office/word/2006/wordml" xmlns:wps="http://schemas.microsoft.com/office/word/2010/wordprocessingShape" xmlns:wpsCustomData="http://www.wps.cn/officeDocument/2013/wpsCustomData" mc:Ignorable="w14 w15 wp14">
+  <w:background w:color="D8D8D8"/>
   <w:body>
     <w:p>
       <w:pPr>
@@ -430,23 +428,6 @@
         <w:gridCol w:w="4587"/>
       </w:tblGrid>
       <w:tr>
-        <w:tblPrEx>
-          <w:tblBorders>
-            <w:top w:val="single" w:color="00000A" w:sz="4" w:space="0"/>
-            <w:left w:val="single" w:color="00000A" w:sz="4" w:space="0"/>
-            <w:bottom w:val="single" w:color="00000A" w:sz="4" w:space="0"/>
-            <w:right w:val="single" w:color="00000A" w:sz="4" w:space="0"/>
-            <w:insideH w:val="single" w:color="00000A" w:sz="4" w:space="0"/>
-            <w:insideV w:val="single" w:color="00000A" w:sz="4" w:space="0"/>
-          </w:tblBorders>
-          <w:tblLayout w:type="fixed"/>
-          <w:tblCellMar>
-            <w:top w:w="0" w:type="dxa"/>
-            <w:left w:w="78" w:type="dxa"/>
-            <w:bottom w:w="0" w:type="dxa"/>
-            <w:right w:w="108" w:type="dxa"/>
-          </w:tblCellMar>
-        </w:tblPrEx>
         <w:tc>
           <w:tcPr>
             <w:tcW w:w="1488" w:type="dxa"/>
@@ -581,23 +562,6 @@
         </w:tc>
       </w:tr>
       <w:tr>
-        <w:tblPrEx>
-          <w:tblBorders>
-            <w:top w:val="single" w:color="00000A" w:sz="4" w:space="0"/>
-            <w:left w:val="single" w:color="00000A" w:sz="4" w:space="0"/>
-            <w:bottom w:val="single" w:color="00000A" w:sz="4" w:space="0"/>
-            <w:right w:val="single" w:color="00000A" w:sz="4" w:space="0"/>
-            <w:insideH w:val="single" w:color="00000A" w:sz="4" w:space="0"/>
-            <w:insideV w:val="single" w:color="00000A" w:sz="4" w:space="0"/>
-          </w:tblBorders>
-          <w:tblLayout w:type="fixed"/>
-          <w:tblCellMar>
-            <w:top w:w="0" w:type="dxa"/>
-            <w:left w:w="78" w:type="dxa"/>
-            <w:bottom w:w="0" w:type="dxa"/>
-            <w:right w:w="108" w:type="dxa"/>
-          </w:tblCellMar>
-        </w:tblPrEx>
         <w:tc>
           <w:tcPr>
             <w:tcW w:w="1488" w:type="dxa"/>
@@ -739,23 +703,6 @@
         </w:tc>
       </w:tr>
       <w:tr>
-        <w:tblPrEx>
-          <w:tblBorders>
-            <w:top w:val="single" w:color="00000A" w:sz="4" w:space="0"/>
-            <w:left w:val="single" w:color="00000A" w:sz="4" w:space="0"/>
-            <w:bottom w:val="single" w:color="00000A" w:sz="4" w:space="0"/>
-            <w:right w:val="single" w:color="00000A" w:sz="4" w:space="0"/>
-            <w:insideH w:val="single" w:color="00000A" w:sz="4" w:space="0"/>
-            <w:insideV w:val="single" w:color="00000A" w:sz="4" w:space="0"/>
-          </w:tblBorders>
-          <w:tblLayout w:type="fixed"/>
-          <w:tblCellMar>
-            <w:top w:w="0" w:type="dxa"/>
-            <w:left w:w="78" w:type="dxa"/>
-            <w:bottom w:w="0" w:type="dxa"/>
-            <w:right w:w="108" w:type="dxa"/>
-          </w:tblCellMar>
-        </w:tblPrEx>
         <w:tc>
           <w:tcPr>
             <w:tcW w:w="1488" w:type="dxa"/>
@@ -897,23 +844,6 @@
         </w:tc>
       </w:tr>
       <w:tr>
-        <w:tblPrEx>
-          <w:tblBorders>
-            <w:top w:val="single" w:color="00000A" w:sz="4" w:space="0"/>
-            <w:left w:val="single" w:color="00000A" w:sz="4" w:space="0"/>
-            <w:bottom w:val="single" w:color="00000A" w:sz="4" w:space="0"/>
-            <w:right w:val="single" w:color="00000A" w:sz="4" w:space="0"/>
-            <w:insideH w:val="single" w:color="00000A" w:sz="4" w:space="0"/>
-            <w:insideV w:val="single" w:color="00000A" w:sz="4" w:space="0"/>
-          </w:tblBorders>
-          <w:tblLayout w:type="fixed"/>
-          <w:tblCellMar>
-            <w:top w:w="0" w:type="dxa"/>
-            <w:left w:w="78" w:type="dxa"/>
-            <w:bottom w:w="0" w:type="dxa"/>
-            <w:right w:w="108" w:type="dxa"/>
-          </w:tblCellMar>
-        </w:tblPrEx>
         <w:tc>
           <w:tcPr>
             <w:tcW w:w="1488" w:type="dxa"/>
@@ -1040,23 +970,6 @@
         </w:tc>
       </w:tr>
       <w:tr>
-        <w:tblPrEx>
-          <w:tblBorders>
-            <w:top w:val="single" w:color="00000A" w:sz="4" w:space="0"/>
-            <w:left w:val="single" w:color="00000A" w:sz="4" w:space="0"/>
-            <w:bottom w:val="single" w:color="00000A" w:sz="4" w:space="0"/>
-            <w:right w:val="single" w:color="00000A" w:sz="4" w:space="0"/>
-            <w:insideH w:val="single" w:color="00000A" w:sz="4" w:space="0"/>
-            <w:insideV w:val="single" w:color="00000A" w:sz="4" w:space="0"/>
-          </w:tblBorders>
-          <w:tblLayout w:type="fixed"/>
-          <w:tblCellMar>
-            <w:top w:w="0" w:type="dxa"/>
-            <w:left w:w="78" w:type="dxa"/>
-            <w:bottom w:w="0" w:type="dxa"/>
-            <w:right w:w="108" w:type="dxa"/>
-          </w:tblCellMar>
-        </w:tblPrEx>
         <w:tc>
           <w:tcPr>
             <w:tcW w:w="1488" w:type="dxa"/>
@@ -1183,23 +1096,6 @@
         </w:tc>
       </w:tr>
       <w:tr>
-        <w:tblPrEx>
-          <w:tblBorders>
-            <w:top w:val="single" w:color="00000A" w:sz="4" w:space="0"/>
-            <w:left w:val="single" w:color="00000A" w:sz="4" w:space="0"/>
-            <w:bottom w:val="single" w:color="00000A" w:sz="4" w:space="0"/>
-            <w:right w:val="single" w:color="00000A" w:sz="4" w:space="0"/>
-            <w:insideH w:val="single" w:color="00000A" w:sz="4" w:space="0"/>
-            <w:insideV w:val="single" w:color="00000A" w:sz="4" w:space="0"/>
-          </w:tblBorders>
-          <w:tblLayout w:type="fixed"/>
-          <w:tblCellMar>
-            <w:top w:w="0" w:type="dxa"/>
-            <w:left w:w="78" w:type="dxa"/>
-            <w:bottom w:w="0" w:type="dxa"/>
-            <w:right w:w="108" w:type="dxa"/>
-          </w:tblCellMar>
-        </w:tblPrEx>
         <w:tc>
           <w:tcPr>
             <w:tcW w:w="1488" w:type="dxa"/>
@@ -1341,23 +1237,6 @@
         </w:tc>
       </w:tr>
       <w:tr>
-        <w:tblPrEx>
-          <w:tblBorders>
-            <w:top w:val="single" w:color="00000A" w:sz="4" w:space="0"/>
-            <w:left w:val="single" w:color="00000A" w:sz="4" w:space="0"/>
-            <w:bottom w:val="single" w:color="00000A" w:sz="4" w:space="0"/>
-            <w:right w:val="single" w:color="00000A" w:sz="4" w:space="0"/>
-            <w:insideH w:val="single" w:color="00000A" w:sz="4" w:space="0"/>
-            <w:insideV w:val="single" w:color="00000A" w:sz="4" w:space="0"/>
-          </w:tblBorders>
-          <w:tblLayout w:type="fixed"/>
-          <w:tblCellMar>
-            <w:top w:w="0" w:type="dxa"/>
-            <w:left w:w="78" w:type="dxa"/>
-            <w:bottom w:w="0" w:type="dxa"/>
-            <w:right w:w="108" w:type="dxa"/>
-          </w:tblCellMar>
-        </w:tblPrEx>
         <w:tc>
           <w:tcPr>
             <w:tcW w:w="1488" w:type="dxa"/>
@@ -1484,23 +1363,6 @@
         </w:tc>
       </w:tr>
       <w:tr>
-        <w:tblPrEx>
-          <w:tblBorders>
-            <w:top w:val="single" w:color="00000A" w:sz="4" w:space="0"/>
-            <w:left w:val="single" w:color="00000A" w:sz="4" w:space="0"/>
-            <w:bottom w:val="single" w:color="00000A" w:sz="4" w:space="0"/>
-            <w:right w:val="single" w:color="00000A" w:sz="4" w:space="0"/>
-            <w:insideH w:val="single" w:color="00000A" w:sz="4" w:space="0"/>
-            <w:insideV w:val="single" w:color="00000A" w:sz="4" w:space="0"/>
-          </w:tblBorders>
-          <w:tblLayout w:type="fixed"/>
-          <w:tblCellMar>
-            <w:top w:w="0" w:type="dxa"/>
-            <w:left w:w="78" w:type="dxa"/>
-            <w:bottom w:w="0" w:type="dxa"/>
-            <w:right w:w="108" w:type="dxa"/>
-          </w:tblCellMar>
-        </w:tblPrEx>
         <w:tc>
           <w:tcPr>
             <w:tcW w:w="1488" w:type="dxa"/>
@@ -1643,23 +1505,6 @@
         </w:tc>
       </w:tr>
       <w:tr>
-        <w:tblPrEx>
-          <w:tblBorders>
-            <w:top w:val="single" w:color="00000A" w:sz="4" w:space="0"/>
-            <w:left w:val="single" w:color="00000A" w:sz="4" w:space="0"/>
-            <w:bottom w:val="single" w:color="00000A" w:sz="4" w:space="0"/>
-            <w:right w:val="single" w:color="00000A" w:sz="4" w:space="0"/>
-            <w:insideH w:val="single" w:color="00000A" w:sz="4" w:space="0"/>
-            <w:insideV w:val="single" w:color="00000A" w:sz="4" w:space="0"/>
-          </w:tblBorders>
-          <w:tblLayout w:type="fixed"/>
-          <w:tblCellMar>
-            <w:top w:w="0" w:type="dxa"/>
-            <w:left w:w="78" w:type="dxa"/>
-            <w:bottom w:w="0" w:type="dxa"/>
-            <w:right w:w="108" w:type="dxa"/>
-          </w:tblCellMar>
-        </w:tblPrEx>
         <w:tc>
           <w:tcPr>
             <w:tcW w:w="1488" w:type="dxa"/>
@@ -1786,23 +1631,6 @@
         </w:tc>
       </w:tr>
       <w:tr>
-        <w:tblPrEx>
-          <w:tblBorders>
-            <w:top w:val="single" w:color="00000A" w:sz="4" w:space="0"/>
-            <w:left w:val="single" w:color="00000A" w:sz="4" w:space="0"/>
-            <w:bottom w:val="single" w:color="00000A" w:sz="4" w:space="0"/>
-            <w:right w:val="single" w:color="00000A" w:sz="4" w:space="0"/>
-            <w:insideH w:val="single" w:color="00000A" w:sz="4" w:space="0"/>
-            <w:insideV w:val="single" w:color="00000A" w:sz="4" w:space="0"/>
-          </w:tblBorders>
-          <w:tblLayout w:type="fixed"/>
-          <w:tblCellMar>
-            <w:top w:w="0" w:type="dxa"/>
-            <w:left w:w="78" w:type="dxa"/>
-            <w:bottom w:w="0" w:type="dxa"/>
-            <w:right w:w="108" w:type="dxa"/>
-          </w:tblCellMar>
-        </w:tblPrEx>
         <w:tc>
           <w:tcPr>
             <w:tcW w:w="1488" w:type="dxa"/>
@@ -1929,23 +1757,6 @@
         </w:tc>
       </w:tr>
       <w:tr>
-        <w:tblPrEx>
-          <w:tblBorders>
-            <w:top w:val="single" w:color="00000A" w:sz="4" w:space="0"/>
-            <w:left w:val="single" w:color="00000A" w:sz="4" w:space="0"/>
-            <w:bottom w:val="single" w:color="00000A" w:sz="4" w:space="0"/>
-            <w:right w:val="single" w:color="00000A" w:sz="4" w:space="0"/>
-            <w:insideH w:val="single" w:color="00000A" w:sz="4" w:space="0"/>
-            <w:insideV w:val="single" w:color="00000A" w:sz="4" w:space="0"/>
-          </w:tblBorders>
-          <w:tblLayout w:type="fixed"/>
-          <w:tblCellMar>
-            <w:top w:w="0" w:type="dxa"/>
-            <w:left w:w="78" w:type="dxa"/>
-            <w:bottom w:w="0" w:type="dxa"/>
-            <w:right w:w="108" w:type="dxa"/>
-          </w:tblCellMar>
-        </w:tblPrEx>
         <w:tc>
           <w:tcPr>
             <w:tcW w:w="1488" w:type="dxa"/>
@@ -2088,23 +1899,6 @@
         </w:tc>
       </w:tr>
       <w:tr>
-        <w:tblPrEx>
-          <w:tblBorders>
-            <w:top w:val="single" w:color="00000A" w:sz="4" w:space="0"/>
-            <w:left w:val="single" w:color="00000A" w:sz="4" w:space="0"/>
-            <w:bottom w:val="single" w:color="00000A" w:sz="4" w:space="0"/>
-            <w:right w:val="single" w:color="00000A" w:sz="4" w:space="0"/>
-            <w:insideH w:val="single" w:color="00000A" w:sz="4" w:space="0"/>
-            <w:insideV w:val="single" w:color="00000A" w:sz="4" w:space="0"/>
-          </w:tblBorders>
-          <w:tblLayout w:type="fixed"/>
-          <w:tblCellMar>
-            <w:top w:w="0" w:type="dxa"/>
-            <w:left w:w="78" w:type="dxa"/>
-            <w:bottom w:w="0" w:type="dxa"/>
-            <w:right w:w="108" w:type="dxa"/>
-          </w:tblCellMar>
-        </w:tblPrEx>
         <w:tc>
           <w:tcPr>
             <w:tcW w:w="1488" w:type="dxa"/>
@@ -2247,23 +2041,6 @@
         </w:tc>
       </w:tr>
       <w:tr>
-        <w:tblPrEx>
-          <w:tblBorders>
-            <w:top w:val="single" w:color="00000A" w:sz="4" w:space="0"/>
-            <w:left w:val="single" w:color="00000A" w:sz="4" w:space="0"/>
-            <w:bottom w:val="single" w:color="00000A" w:sz="4" w:space="0"/>
-            <w:right w:val="single" w:color="00000A" w:sz="4" w:space="0"/>
-            <w:insideH w:val="single" w:color="00000A" w:sz="4" w:space="0"/>
-            <w:insideV w:val="single" w:color="00000A" w:sz="4" w:space="0"/>
-          </w:tblBorders>
-          <w:tblLayout w:type="fixed"/>
-          <w:tblCellMar>
-            <w:top w:w="0" w:type="dxa"/>
-            <w:left w:w="78" w:type="dxa"/>
-            <w:bottom w:w="0" w:type="dxa"/>
-            <w:right w:w="108" w:type="dxa"/>
-          </w:tblCellMar>
-        </w:tblPrEx>
         <w:tc>
           <w:tcPr>
             <w:tcW w:w="1488" w:type="dxa"/>
@@ -2494,23 +2271,6 @@
         <w:gridCol w:w="4625"/>
       </w:tblGrid>
       <w:tr>
-        <w:tblPrEx>
-          <w:tblBorders>
-            <w:top w:val="single" w:color="00000A" w:sz="4" w:space="0"/>
-            <w:left w:val="single" w:color="00000A" w:sz="4" w:space="0"/>
-            <w:bottom w:val="single" w:color="00000A" w:sz="4" w:space="0"/>
-            <w:right w:val="single" w:color="00000A" w:sz="4" w:space="0"/>
-            <w:insideH w:val="single" w:color="00000A" w:sz="4" w:space="0"/>
-            <w:insideV w:val="single" w:color="00000A" w:sz="4" w:space="0"/>
-          </w:tblBorders>
-          <w:tblLayout w:type="fixed"/>
-          <w:tblCellMar>
-            <w:top w:w="0" w:type="dxa"/>
-            <w:left w:w="78" w:type="dxa"/>
-            <w:bottom w:w="0" w:type="dxa"/>
-            <w:right w:w="108" w:type="dxa"/>
-          </w:tblCellMar>
-        </w:tblPrEx>
         <w:tc>
           <w:tcPr>
             <w:tcW w:w="1488" w:type="dxa"/>
@@ -2641,23 +2401,6 @@
         </w:tc>
       </w:tr>
       <w:tr>
-        <w:tblPrEx>
-          <w:tblBorders>
-            <w:top w:val="single" w:color="00000A" w:sz="4" w:space="0"/>
-            <w:left w:val="single" w:color="00000A" w:sz="4" w:space="0"/>
-            <w:bottom w:val="single" w:color="00000A" w:sz="4" w:space="0"/>
-            <w:right w:val="single" w:color="00000A" w:sz="4" w:space="0"/>
-            <w:insideH w:val="single" w:color="00000A" w:sz="4" w:space="0"/>
-            <w:insideV w:val="single" w:color="00000A" w:sz="4" w:space="0"/>
-          </w:tblBorders>
-          <w:tblLayout w:type="fixed"/>
-          <w:tblCellMar>
-            <w:top w:w="0" w:type="dxa"/>
-            <w:left w:w="78" w:type="dxa"/>
-            <w:bottom w:w="0" w:type="dxa"/>
-            <w:right w:w="108" w:type="dxa"/>
-          </w:tblCellMar>
-        </w:tblPrEx>
         <w:tc>
           <w:tcPr>
             <w:tcW w:w="1488" w:type="dxa"/>
@@ -2868,23 +2611,6 @@
         </w:tc>
       </w:tr>
       <w:tr>
-        <w:tblPrEx>
-          <w:tblBorders>
-            <w:top w:val="single" w:color="00000A" w:sz="4" w:space="0"/>
-            <w:left w:val="single" w:color="00000A" w:sz="4" w:space="0"/>
-            <w:bottom w:val="single" w:color="00000A" w:sz="4" w:space="0"/>
-            <w:right w:val="single" w:color="00000A" w:sz="4" w:space="0"/>
-            <w:insideH w:val="single" w:color="00000A" w:sz="4" w:space="0"/>
-            <w:insideV w:val="single" w:color="00000A" w:sz="4" w:space="0"/>
-          </w:tblBorders>
-          <w:tblLayout w:type="fixed"/>
-          <w:tblCellMar>
-            <w:top w:w="0" w:type="dxa"/>
-            <w:left w:w="78" w:type="dxa"/>
-            <w:bottom w:w="0" w:type="dxa"/>
-            <w:right w:w="108" w:type="dxa"/>
-          </w:tblCellMar>
-        </w:tblPrEx>
         <w:tc>
           <w:tcPr>
             <w:tcW w:w="1488" w:type="dxa"/>
@@ -3075,23 +2801,6 @@
         </w:tc>
       </w:tr>
       <w:tr>
-        <w:tblPrEx>
-          <w:tblBorders>
-            <w:top w:val="single" w:color="00000A" w:sz="4" w:space="0"/>
-            <w:left w:val="single" w:color="00000A" w:sz="4" w:space="0"/>
-            <w:bottom w:val="single" w:color="00000A" w:sz="4" w:space="0"/>
-            <w:right w:val="single" w:color="00000A" w:sz="4" w:space="0"/>
-            <w:insideH w:val="single" w:color="00000A" w:sz="4" w:space="0"/>
-            <w:insideV w:val="single" w:color="00000A" w:sz="4" w:space="0"/>
-          </w:tblBorders>
-          <w:tblLayout w:type="fixed"/>
-          <w:tblCellMar>
-            <w:top w:w="0" w:type="dxa"/>
-            <w:left w:w="78" w:type="dxa"/>
-            <w:bottom w:w="0" w:type="dxa"/>
-            <w:right w:w="108" w:type="dxa"/>
-          </w:tblCellMar>
-        </w:tblPrEx>
         <w:tc>
           <w:tcPr>
             <w:tcW w:w="1488" w:type="dxa"/>
@@ -3218,23 +2927,6 @@
         </w:tc>
       </w:tr>
       <w:tr>
-        <w:tblPrEx>
-          <w:tblBorders>
-            <w:top w:val="single" w:color="00000A" w:sz="4" w:space="0"/>
-            <w:left w:val="single" w:color="00000A" w:sz="4" w:space="0"/>
-            <w:bottom w:val="single" w:color="00000A" w:sz="4" w:space="0"/>
-            <w:right w:val="single" w:color="00000A" w:sz="4" w:space="0"/>
-            <w:insideH w:val="single" w:color="00000A" w:sz="4" w:space="0"/>
-            <w:insideV w:val="single" w:color="00000A" w:sz="4" w:space="0"/>
-          </w:tblBorders>
-          <w:tblLayout w:type="fixed"/>
-          <w:tblCellMar>
-            <w:top w:w="0" w:type="dxa"/>
-            <w:left w:w="78" w:type="dxa"/>
-            <w:bottom w:w="0" w:type="dxa"/>
-            <w:right w:w="108" w:type="dxa"/>
-          </w:tblCellMar>
-        </w:tblPrEx>
         <w:tc>
           <w:tcPr>
             <w:tcW w:w="1488" w:type="dxa"/>
@@ -3498,23 +3190,6 @@
         </w:tc>
       </w:tr>
       <w:tr>
-        <w:tblPrEx>
-          <w:tblBorders>
-            <w:top w:val="single" w:color="00000A" w:sz="4" w:space="0"/>
-            <w:left w:val="single" w:color="00000A" w:sz="4" w:space="0"/>
-            <w:bottom w:val="single" w:color="00000A" w:sz="4" w:space="0"/>
-            <w:right w:val="single" w:color="00000A" w:sz="4" w:space="0"/>
-            <w:insideH w:val="single" w:color="00000A" w:sz="4" w:space="0"/>
-            <w:insideV w:val="single" w:color="00000A" w:sz="4" w:space="0"/>
-          </w:tblBorders>
-          <w:tblLayout w:type="fixed"/>
-          <w:tblCellMar>
-            <w:top w:w="0" w:type="dxa"/>
-            <w:left w:w="78" w:type="dxa"/>
-            <w:bottom w:w="0" w:type="dxa"/>
-            <w:right w:w="108" w:type="dxa"/>
-          </w:tblCellMar>
-        </w:tblPrEx>
         <w:tc>
           <w:tcPr>
             <w:tcW w:w="1488" w:type="dxa"/>
@@ -4068,23 +3743,6 @@
         <w:gridCol w:w="4727"/>
       </w:tblGrid>
       <w:tr>
-        <w:tblPrEx>
-          <w:tblBorders>
-            <w:top w:val="single" w:color="00000A" w:sz="4" w:space="0"/>
-            <w:left w:val="single" w:color="00000A" w:sz="4" w:space="0"/>
-            <w:bottom w:val="single" w:color="00000A" w:sz="4" w:space="0"/>
-            <w:right w:val="single" w:color="00000A" w:sz="4" w:space="0"/>
-            <w:insideH w:val="single" w:color="00000A" w:sz="4" w:space="0"/>
-            <w:insideV w:val="single" w:color="00000A" w:sz="4" w:space="0"/>
-          </w:tblBorders>
-          <w:tblLayout w:type="fixed"/>
-          <w:tblCellMar>
-            <w:top w:w="0" w:type="dxa"/>
-            <w:left w:w="78" w:type="dxa"/>
-            <w:bottom w:w="0" w:type="dxa"/>
-            <w:right w:w="108" w:type="dxa"/>
-          </w:tblCellMar>
-        </w:tblPrEx>
         <w:tc>
           <w:tcPr>
             <w:tcW w:w="1479" w:type="dxa"/>
@@ -4219,23 +3877,6 @@
         </w:tc>
       </w:tr>
       <w:tr>
-        <w:tblPrEx>
-          <w:tblBorders>
-            <w:top w:val="single" w:color="00000A" w:sz="4" w:space="0"/>
-            <w:left w:val="single" w:color="00000A" w:sz="4" w:space="0"/>
-            <w:bottom w:val="single" w:color="00000A" w:sz="4" w:space="0"/>
-            <w:right w:val="single" w:color="00000A" w:sz="4" w:space="0"/>
-            <w:insideH w:val="single" w:color="00000A" w:sz="4" w:space="0"/>
-            <w:insideV w:val="single" w:color="00000A" w:sz="4" w:space="0"/>
-          </w:tblBorders>
-          <w:tblLayout w:type="fixed"/>
-          <w:tblCellMar>
-            <w:top w:w="0" w:type="dxa"/>
-            <w:left w:w="78" w:type="dxa"/>
-            <w:bottom w:w="0" w:type="dxa"/>
-            <w:right w:w="108" w:type="dxa"/>
-          </w:tblCellMar>
-        </w:tblPrEx>
         <w:tc>
           <w:tcPr>
             <w:tcW w:w="1479" w:type="dxa"/>
@@ -4391,29 +4032,10 @@
               </w:rPr>
               <w:t>对应角色ID</w:t>
             </w:r>
-            <w:bookmarkStart w:id="1" w:name="_GoBack"/>
-            <w:bookmarkEnd w:id="1"/>
           </w:p>
         </w:tc>
       </w:tr>
       <w:tr>
-        <w:tblPrEx>
-          <w:tblBorders>
-            <w:top w:val="single" w:color="00000A" w:sz="4" w:space="0"/>
-            <w:left w:val="single" w:color="00000A" w:sz="4" w:space="0"/>
-            <w:bottom w:val="single" w:color="00000A" w:sz="4" w:space="0"/>
-            <w:right w:val="single" w:color="00000A" w:sz="4" w:space="0"/>
-            <w:insideH w:val="single" w:color="00000A" w:sz="4" w:space="0"/>
-            <w:insideV w:val="single" w:color="00000A" w:sz="4" w:space="0"/>
-          </w:tblBorders>
-          <w:tblLayout w:type="fixed"/>
-          <w:tblCellMar>
-            <w:top w:w="0" w:type="dxa"/>
-            <w:left w:w="78" w:type="dxa"/>
-            <w:bottom w:w="0" w:type="dxa"/>
-            <w:right w:w="108" w:type="dxa"/>
-          </w:tblCellMar>
-        </w:tblPrEx>
         <w:tc>
           <w:tcPr>
             <w:tcW w:w="1479" w:type="dxa"/>
@@ -4572,23 +4194,6 @@
         </w:tc>
       </w:tr>
       <w:tr>
-        <w:tblPrEx>
-          <w:tblBorders>
-            <w:top w:val="single" w:color="00000A" w:sz="4" w:space="0"/>
-            <w:left w:val="single" w:color="00000A" w:sz="4" w:space="0"/>
-            <w:bottom w:val="single" w:color="00000A" w:sz="4" w:space="0"/>
-            <w:right w:val="single" w:color="00000A" w:sz="4" w:space="0"/>
-            <w:insideH w:val="single" w:color="00000A" w:sz="4" w:space="0"/>
-            <w:insideV w:val="single" w:color="00000A" w:sz="4" w:space="0"/>
-          </w:tblBorders>
-          <w:tblLayout w:type="fixed"/>
-          <w:tblCellMar>
-            <w:top w:w="0" w:type="dxa"/>
-            <w:left w:w="78" w:type="dxa"/>
-            <w:bottom w:w="0" w:type="dxa"/>
-            <w:right w:w="108" w:type="dxa"/>
-          </w:tblCellMar>
-        </w:tblPrEx>
         <w:tc>
           <w:tcPr>
             <w:tcW w:w="1479" w:type="dxa"/>
@@ -4830,23 +4435,6 @@
         </w:tc>
       </w:tr>
       <w:tr>
-        <w:tblPrEx>
-          <w:tblBorders>
-            <w:top w:val="single" w:color="00000A" w:sz="4" w:space="0"/>
-            <w:left w:val="single" w:color="00000A" w:sz="4" w:space="0"/>
-            <w:bottom w:val="single" w:color="00000A" w:sz="4" w:space="0"/>
-            <w:right w:val="single" w:color="00000A" w:sz="4" w:space="0"/>
-            <w:insideH w:val="single" w:color="00000A" w:sz="4" w:space="0"/>
-            <w:insideV w:val="single" w:color="00000A" w:sz="4" w:space="0"/>
-          </w:tblBorders>
-          <w:tblLayout w:type="fixed"/>
-          <w:tblCellMar>
-            <w:top w:w="0" w:type="dxa"/>
-            <w:left w:w="78" w:type="dxa"/>
-            <w:bottom w:w="0" w:type="dxa"/>
-            <w:right w:w="108" w:type="dxa"/>
-          </w:tblCellMar>
-        </w:tblPrEx>
         <w:tc>
           <w:tcPr>
             <w:tcW w:w="1479" w:type="dxa"/>
@@ -5094,23 +4682,6 @@
         <w:gridCol w:w="4727"/>
       </w:tblGrid>
       <w:tr>
-        <w:tblPrEx>
-          <w:tblBorders>
-            <w:top w:val="single" w:color="00000A" w:sz="4" w:space="0"/>
-            <w:left w:val="single" w:color="00000A" w:sz="4" w:space="0"/>
-            <w:bottom w:val="single" w:color="00000A" w:sz="4" w:space="0"/>
-            <w:right w:val="single" w:color="00000A" w:sz="4" w:space="0"/>
-            <w:insideH w:val="single" w:color="00000A" w:sz="4" w:space="0"/>
-            <w:insideV w:val="single" w:color="00000A" w:sz="4" w:space="0"/>
-          </w:tblBorders>
-          <w:tblLayout w:type="fixed"/>
-          <w:tblCellMar>
-            <w:top w:w="0" w:type="dxa"/>
-            <w:left w:w="78" w:type="dxa"/>
-            <w:bottom w:w="0" w:type="dxa"/>
-            <w:right w:w="108" w:type="dxa"/>
-          </w:tblCellMar>
-        </w:tblPrEx>
         <w:tc>
           <w:tcPr>
             <w:tcW w:w="1479" w:type="dxa"/>
@@ -5245,23 +4816,6 @@
         </w:tc>
       </w:tr>
       <w:tr>
-        <w:tblPrEx>
-          <w:tblBorders>
-            <w:top w:val="single" w:color="00000A" w:sz="4" w:space="0"/>
-            <w:left w:val="single" w:color="00000A" w:sz="4" w:space="0"/>
-            <w:bottom w:val="single" w:color="00000A" w:sz="4" w:space="0"/>
-            <w:right w:val="single" w:color="00000A" w:sz="4" w:space="0"/>
-            <w:insideH w:val="single" w:color="00000A" w:sz="4" w:space="0"/>
-            <w:insideV w:val="single" w:color="00000A" w:sz="4" w:space="0"/>
-          </w:tblBorders>
-          <w:tblLayout w:type="fixed"/>
-          <w:tblCellMar>
-            <w:top w:w="0" w:type="dxa"/>
-            <w:left w:w="78" w:type="dxa"/>
-            <w:bottom w:w="0" w:type="dxa"/>
-            <w:right w:w="108" w:type="dxa"/>
-          </w:tblCellMar>
-        </w:tblPrEx>
         <w:tc>
           <w:tcPr>
             <w:tcW w:w="1479" w:type="dxa"/>
@@ -5388,23 +4942,6 @@
         </w:tc>
       </w:tr>
       <w:tr>
-        <w:tblPrEx>
-          <w:tblBorders>
-            <w:top w:val="single" w:color="00000A" w:sz="4" w:space="0"/>
-            <w:left w:val="single" w:color="00000A" w:sz="4" w:space="0"/>
-            <w:bottom w:val="single" w:color="00000A" w:sz="4" w:space="0"/>
-            <w:right w:val="single" w:color="00000A" w:sz="4" w:space="0"/>
-            <w:insideH w:val="single" w:color="00000A" w:sz="4" w:space="0"/>
-            <w:insideV w:val="single" w:color="00000A" w:sz="4" w:space="0"/>
-          </w:tblBorders>
-          <w:tblLayout w:type="fixed"/>
-          <w:tblCellMar>
-            <w:top w:w="0" w:type="dxa"/>
-            <w:left w:w="78" w:type="dxa"/>
-            <w:bottom w:w="0" w:type="dxa"/>
-            <w:right w:w="108" w:type="dxa"/>
-          </w:tblCellMar>
-        </w:tblPrEx>
         <w:tc>
           <w:tcPr>
             <w:tcW w:w="1479" w:type="dxa"/>
@@ -5531,23 +5068,6 @@
         </w:tc>
       </w:tr>
       <w:tr>
-        <w:tblPrEx>
-          <w:tblBorders>
-            <w:top w:val="single" w:color="00000A" w:sz="4" w:space="0"/>
-            <w:left w:val="single" w:color="00000A" w:sz="4" w:space="0"/>
-            <w:bottom w:val="single" w:color="00000A" w:sz="4" w:space="0"/>
-            <w:right w:val="single" w:color="00000A" w:sz="4" w:space="0"/>
-            <w:insideH w:val="single" w:color="00000A" w:sz="4" w:space="0"/>
-            <w:insideV w:val="single" w:color="00000A" w:sz="4" w:space="0"/>
-          </w:tblBorders>
-          <w:tblLayout w:type="fixed"/>
-          <w:tblCellMar>
-            <w:top w:w="0" w:type="dxa"/>
-            <w:left w:w="78" w:type="dxa"/>
-            <w:bottom w:w="0" w:type="dxa"/>
-            <w:right w:w="108" w:type="dxa"/>
-          </w:tblCellMar>
-        </w:tblPrEx>
         <w:tc>
           <w:tcPr>
             <w:tcW w:w="1479" w:type="dxa"/>
@@ -5752,23 +5272,6 @@
         </w:tc>
       </w:tr>
       <w:tr>
-        <w:tblPrEx>
-          <w:tblBorders>
-            <w:top w:val="single" w:color="00000A" w:sz="4" w:space="0"/>
-            <w:left w:val="single" w:color="00000A" w:sz="4" w:space="0"/>
-            <w:bottom w:val="single" w:color="00000A" w:sz="4" w:space="0"/>
-            <w:right w:val="single" w:color="00000A" w:sz="4" w:space="0"/>
-            <w:insideH w:val="single" w:color="00000A" w:sz="4" w:space="0"/>
-            <w:insideV w:val="single" w:color="00000A" w:sz="4" w:space="0"/>
-          </w:tblBorders>
-          <w:tblLayout w:type="fixed"/>
-          <w:tblCellMar>
-            <w:top w:w="0" w:type="dxa"/>
-            <w:left w:w="78" w:type="dxa"/>
-            <w:bottom w:w="0" w:type="dxa"/>
-            <w:right w:w="108" w:type="dxa"/>
-          </w:tblCellMar>
-        </w:tblPrEx>
         <w:tc>
           <w:tcPr>
             <w:tcW w:w="1479" w:type="dxa"/>
@@ -6043,23 +5546,6 @@
         </w:tc>
       </w:tr>
       <w:tr>
-        <w:tblPrEx>
-          <w:tblBorders>
-            <w:top w:val="single" w:color="00000A" w:sz="4" w:space="0"/>
-            <w:left w:val="single" w:color="00000A" w:sz="4" w:space="0"/>
-            <w:bottom w:val="single" w:color="00000A" w:sz="4" w:space="0"/>
-            <w:right w:val="single" w:color="00000A" w:sz="4" w:space="0"/>
-            <w:insideH w:val="single" w:color="00000A" w:sz="4" w:space="0"/>
-            <w:insideV w:val="single" w:color="00000A" w:sz="4" w:space="0"/>
-          </w:tblBorders>
-          <w:tblLayout w:type="fixed"/>
-          <w:tblCellMar>
-            <w:top w:w="0" w:type="dxa"/>
-            <w:left w:w="78" w:type="dxa"/>
-            <w:bottom w:w="0" w:type="dxa"/>
-            <w:right w:w="108" w:type="dxa"/>
-          </w:tblCellMar>
-        </w:tblPrEx>
         <w:tc>
           <w:tcPr>
             <w:tcW w:w="1479" w:type="dxa"/>
@@ -6202,23 +5688,6 @@
         </w:tc>
       </w:tr>
       <w:tr>
-        <w:tblPrEx>
-          <w:tblBorders>
-            <w:top w:val="single" w:color="00000A" w:sz="4" w:space="0"/>
-            <w:left w:val="single" w:color="00000A" w:sz="4" w:space="0"/>
-            <w:bottom w:val="single" w:color="00000A" w:sz="4" w:space="0"/>
-            <w:right w:val="single" w:color="00000A" w:sz="4" w:space="0"/>
-            <w:insideH w:val="single" w:color="00000A" w:sz="4" w:space="0"/>
-            <w:insideV w:val="single" w:color="00000A" w:sz="4" w:space="0"/>
-          </w:tblBorders>
-          <w:tblLayout w:type="fixed"/>
-          <w:tblCellMar>
-            <w:top w:w="0" w:type="dxa"/>
-            <w:left w:w="78" w:type="dxa"/>
-            <w:bottom w:w="0" w:type="dxa"/>
-            <w:right w:w="108" w:type="dxa"/>
-          </w:tblCellMar>
-        </w:tblPrEx>
         <w:tc>
           <w:tcPr>
             <w:tcW w:w="1479" w:type="dxa"/>
@@ -6246,7 +5715,7 @@
                 <w:rFonts w:ascii="微软雅黑" w:hAnsi="微软雅黑" w:eastAsia="微软雅黑" w:cs="微软雅黑"/>
                 <w:color w:val="333333"/>
               </w:rPr>
-              <w:t>trigger</w:t>
+              <w:t>success</w:t>
             </w:r>
           </w:p>
         </w:tc>
@@ -6277,7 +5746,7 @@
                 <w:rFonts w:ascii="微软雅黑" w:hAnsi="微软雅黑" w:eastAsia="微软雅黑" w:cs="微软雅黑"/>
                 <w:color w:val="333333"/>
               </w:rPr>
-              <w:t>Boolean</w:t>
+              <w:t>Number</w:t>
             </w:r>
           </w:p>
         </w:tc>
@@ -6339,45 +5808,28 @@
                 <w:rFonts w:ascii="微软雅黑" w:hAnsi="微软雅黑" w:eastAsia="微软雅黑" w:cs="微软雅黑"/>
                 <w:color w:val="333333"/>
               </w:rPr>
-              <w:t>默认为false</w:t>
-            </w:r>
-          </w:p>
-          <w:p>
-            <w:pPr>
-              <w:snapToGrid w:val="0"/>
-              <w:rPr>
-                <w:rFonts w:ascii="微软雅黑" w:hAnsi="微软雅黑" w:eastAsia="微软雅黑" w:cs="微软雅黑"/>
-                <w:color w:val="333333"/>
-              </w:rPr>
-            </w:pPr>
-            <w:r>
-              <w:rPr>
-                <w:rFonts w:ascii="微软雅黑" w:hAnsi="微软雅黑" w:eastAsia="微软雅黑" w:cs="微软雅黑"/>
-                <w:color w:val="333333"/>
-              </w:rPr>
-              <w:t>技能是否为</w:t>
+              <w:t>默认为100.</w:t>
+            </w:r>
+          </w:p>
+          <w:p>
+            <w:pPr>
+              <w:snapToGrid w:val="0"/>
+              <w:rPr>
+                <w:rFonts w:ascii="微软雅黑" w:hAnsi="微软雅黑" w:eastAsia="微软雅黑" w:cs="微软雅黑"/>
+                <w:color w:val="333333"/>
+              </w:rPr>
+            </w:pPr>
+            <w:r>
+              <w:rPr>
+                <w:rFonts w:ascii="微软雅黑" w:hAnsi="微软雅黑" w:eastAsia="微软雅黑" w:cs="微软雅黑"/>
+                <w:color w:val="333333"/>
+              </w:rPr>
+              <w:t>范围为0-100，指代符卡会成功使用的几率。</w:t>
             </w:r>
           </w:p>
         </w:tc>
       </w:tr>
       <w:tr>
-        <w:tblPrEx>
-          <w:tblBorders>
-            <w:top w:val="single" w:color="00000A" w:sz="4" w:space="0"/>
-            <w:left w:val="single" w:color="00000A" w:sz="4" w:space="0"/>
-            <w:bottom w:val="single" w:color="00000A" w:sz="4" w:space="0"/>
-            <w:right w:val="single" w:color="00000A" w:sz="4" w:space="0"/>
-            <w:insideH w:val="single" w:color="00000A" w:sz="4" w:space="0"/>
-            <w:insideV w:val="single" w:color="00000A" w:sz="4" w:space="0"/>
-          </w:tblBorders>
-          <w:tblLayout w:type="fixed"/>
-          <w:tblCellMar>
-            <w:top w:w="0" w:type="dxa"/>
-            <w:left w:w="78" w:type="dxa"/>
-            <w:bottom w:w="0" w:type="dxa"/>
-            <w:right w:w="108" w:type="dxa"/>
-          </w:tblCellMar>
-        </w:tblPrEx>
         <w:tc>
           <w:tcPr>
             <w:tcW w:w="1479" w:type="dxa"/>
@@ -6397,15 +5849,15 @@
               <w:snapToGrid w:val="0"/>
               <w:rPr>
                 <w:rFonts w:ascii="微软雅黑" w:hAnsi="微软雅黑" w:eastAsia="微软雅黑" w:cs="微软雅黑"/>
-                <w:color w:val="333333"/>
-              </w:rPr>
-            </w:pPr>
-            <w:r>
-              <w:rPr>
-                <w:rFonts w:ascii="微软雅黑" w:hAnsi="微软雅黑" w:eastAsia="微软雅黑" w:cs="微软雅黑"/>
-                <w:color w:val="333333"/>
-              </w:rPr>
-              <w:t>success</w:t>
+                <w:color w:val="FF0000"/>
+              </w:rPr>
+            </w:pPr>
+            <w:r>
+              <w:rPr>
+                <w:rFonts w:ascii="微软雅黑" w:hAnsi="微软雅黑" w:eastAsia="微软雅黑" w:cs="微软雅黑"/>
+                <w:color w:val="FF0000"/>
+              </w:rPr>
+              <w:t>animation</w:t>
             </w:r>
           </w:p>
         </w:tc>
@@ -6498,220 +5950,44 @@
                 <w:rFonts w:ascii="微软雅黑" w:hAnsi="微软雅黑" w:eastAsia="微软雅黑" w:cs="微软雅黑"/>
                 <w:color w:val="333333"/>
               </w:rPr>
-              <w:t>默认为100.</w:t>
-            </w:r>
-          </w:p>
-          <w:p>
-            <w:pPr>
-              <w:snapToGrid w:val="0"/>
-              <w:rPr>
-                <w:rFonts w:ascii="微软雅黑" w:hAnsi="微软雅黑" w:eastAsia="微软雅黑" w:cs="微软雅黑"/>
-                <w:color w:val="333333"/>
-              </w:rPr>
-            </w:pPr>
-            <w:r>
-              <w:rPr>
-                <w:rFonts w:ascii="微软雅黑" w:hAnsi="微软雅黑" w:eastAsia="微软雅黑" w:cs="微软雅黑"/>
-                <w:color w:val="333333"/>
-              </w:rPr>
-              <w:t>范围为0-100，指代符卡会成功使用的几率。</w:t>
+              <w:t>默认为0（不显示动画）</w:t>
+            </w:r>
+          </w:p>
+          <w:p>
+            <w:pPr>
+              <w:snapToGrid w:val="0"/>
+              <w:rPr>
+                <w:rFonts w:ascii="微软雅黑" w:hAnsi="微软雅黑" w:eastAsia="微软雅黑" w:cs="微软雅黑"/>
+                <w:color w:val="333333"/>
+              </w:rPr>
+            </w:pPr>
+            <w:r>
+              <w:rPr>
+                <w:rFonts w:ascii="微软雅黑" w:hAnsi="微软雅黑" w:eastAsia="微软雅黑" w:cs="微软雅黑"/>
+                <w:color w:val="333333"/>
+              </w:rPr>
+              <w:t>指代这个装备在战斗攻击的时候，所展示的动画。</w:t>
+            </w:r>
+          </w:p>
+          <w:p>
+            <w:pPr>
+              <w:snapToGrid w:val="0"/>
+              <w:rPr>
+                <w:rFonts w:ascii="微软雅黑" w:hAnsi="微软雅黑" w:eastAsia="微软雅黑" w:cs="微软雅黑"/>
+                <w:color w:val="333333"/>
+              </w:rPr>
+            </w:pPr>
+            <w:r>
+              <w:rPr>
+                <w:rFonts w:ascii="微软雅黑" w:hAnsi="微软雅黑" w:eastAsia="微软雅黑" w:cs="微软雅黑"/>
+                <w:color w:val="333333"/>
+              </w:rPr>
+              <w:t>这个数字指代了android/assets/images/animation下的文件夹内容。（再议）</w:t>
             </w:r>
           </w:p>
         </w:tc>
       </w:tr>
       <w:tr>
-        <w:tblPrEx>
-          <w:tblBorders>
-            <w:top w:val="single" w:color="00000A" w:sz="4" w:space="0"/>
-            <w:left w:val="single" w:color="00000A" w:sz="4" w:space="0"/>
-            <w:bottom w:val="single" w:color="00000A" w:sz="4" w:space="0"/>
-            <w:right w:val="single" w:color="00000A" w:sz="4" w:space="0"/>
-            <w:insideH w:val="single" w:color="00000A" w:sz="4" w:space="0"/>
-            <w:insideV w:val="single" w:color="00000A" w:sz="4" w:space="0"/>
-          </w:tblBorders>
-          <w:tblLayout w:type="fixed"/>
-          <w:tblCellMar>
-            <w:top w:w="0" w:type="dxa"/>
-            <w:left w:w="78" w:type="dxa"/>
-            <w:bottom w:w="0" w:type="dxa"/>
-            <w:right w:w="108" w:type="dxa"/>
-          </w:tblCellMar>
-        </w:tblPrEx>
-        <w:tc>
-          <w:tcPr>
-            <w:tcW w:w="1479" w:type="dxa"/>
-            <w:tcBorders>
-              <w:top w:val="single" w:color="00000A" w:sz="4" w:space="0"/>
-              <w:left w:val="single" w:color="00000A" w:sz="4" w:space="0"/>
-              <w:bottom w:val="single" w:color="00000A" w:sz="4" w:space="0"/>
-              <w:right w:val="single" w:color="00000A" w:sz="4" w:space="0"/>
-            </w:tcBorders>
-            <w:tcMar>
-              <w:left w:w="78" w:type="dxa"/>
-            </w:tcMar>
-            <w:vAlign w:val="top"/>
-          </w:tcPr>
-          <w:p>
-            <w:pPr>
-              <w:snapToGrid w:val="0"/>
-              <w:rPr>
-                <w:rFonts w:ascii="微软雅黑" w:hAnsi="微软雅黑" w:eastAsia="微软雅黑" w:cs="微软雅黑"/>
-                <w:color w:val="FF0000"/>
-              </w:rPr>
-            </w:pPr>
-            <w:r>
-              <w:rPr>
-                <w:rFonts w:ascii="微软雅黑" w:hAnsi="微软雅黑" w:eastAsia="微软雅黑" w:cs="微软雅黑"/>
-                <w:color w:val="FF0000"/>
-              </w:rPr>
-              <w:t>animation</w:t>
-            </w:r>
-          </w:p>
-        </w:tc>
-        <w:tc>
-          <w:tcPr>
-            <w:tcW w:w="1427" w:type="dxa"/>
-            <w:tcBorders>
-              <w:top w:val="single" w:color="00000A" w:sz="4" w:space="0"/>
-              <w:left w:val="single" w:color="00000A" w:sz="4" w:space="0"/>
-              <w:bottom w:val="single" w:color="00000A" w:sz="4" w:space="0"/>
-              <w:right w:val="single" w:color="00000A" w:sz="4" w:space="0"/>
-            </w:tcBorders>
-            <w:tcMar>
-              <w:left w:w="78" w:type="dxa"/>
-            </w:tcMar>
-            <w:vAlign w:val="top"/>
-          </w:tcPr>
-          <w:p>
-            <w:pPr>
-              <w:snapToGrid w:val="0"/>
-              <w:rPr>
-                <w:rFonts w:ascii="微软雅黑" w:hAnsi="微软雅黑" w:eastAsia="微软雅黑" w:cs="微软雅黑"/>
-                <w:color w:val="333333"/>
-              </w:rPr>
-            </w:pPr>
-            <w:r>
-              <w:rPr>
-                <w:rFonts w:ascii="微软雅黑" w:hAnsi="微软雅黑" w:eastAsia="微软雅黑" w:cs="微软雅黑"/>
-                <w:color w:val="333333"/>
-              </w:rPr>
-              <w:t>Number</w:t>
-            </w:r>
-          </w:p>
-        </w:tc>
-        <w:tc>
-          <w:tcPr>
-            <w:tcW w:w="889" w:type="dxa"/>
-            <w:tcBorders>
-              <w:top w:val="single" w:color="00000A" w:sz="4" w:space="0"/>
-              <w:left w:val="single" w:color="00000A" w:sz="4" w:space="0"/>
-              <w:bottom w:val="single" w:color="00000A" w:sz="4" w:space="0"/>
-              <w:right w:val="single" w:color="00000A" w:sz="4" w:space="0"/>
-            </w:tcBorders>
-            <w:tcMar>
-              <w:left w:w="78" w:type="dxa"/>
-            </w:tcMar>
-            <w:vAlign w:val="top"/>
-          </w:tcPr>
-          <w:p>
-            <w:pPr>
-              <w:snapToGrid w:val="0"/>
-              <w:rPr>
-                <w:rFonts w:ascii="微软雅黑" w:hAnsi="微软雅黑" w:eastAsia="微软雅黑" w:cs="微软雅黑"/>
-                <w:color w:val="333333"/>
-              </w:rPr>
-            </w:pPr>
-            <w:r>
-              <w:rPr>
-                <w:rFonts w:ascii="微软雅黑" w:hAnsi="微软雅黑" w:eastAsia="微软雅黑" w:cs="微软雅黑"/>
-                <w:color w:val="333333"/>
-              </w:rPr>
-              <w:t>否</w:t>
-            </w:r>
-          </w:p>
-        </w:tc>
-        <w:tc>
-          <w:tcPr>
-            <w:tcW w:w="4727" w:type="dxa"/>
-            <w:tcBorders>
-              <w:top w:val="single" w:color="00000A" w:sz="4" w:space="0"/>
-              <w:left w:val="single" w:color="00000A" w:sz="4" w:space="0"/>
-              <w:bottom w:val="single" w:color="00000A" w:sz="4" w:space="0"/>
-              <w:right w:val="single" w:color="00000A" w:sz="4" w:space="0"/>
-            </w:tcBorders>
-            <w:tcMar>
-              <w:left w:w="78" w:type="dxa"/>
-            </w:tcMar>
-            <w:vAlign w:val="top"/>
-          </w:tcPr>
-          <w:p>
-            <w:pPr>
-              <w:snapToGrid w:val="0"/>
-              <w:rPr>
-                <w:rFonts w:ascii="微软雅黑" w:hAnsi="微软雅黑" w:eastAsia="微软雅黑" w:cs="微软雅黑"/>
-                <w:color w:val="333333"/>
-              </w:rPr>
-            </w:pPr>
-            <w:r>
-              <w:rPr>
-                <w:rFonts w:ascii="微软雅黑" w:hAnsi="微软雅黑" w:eastAsia="微软雅黑" w:cs="微软雅黑"/>
-                <w:color w:val="333333"/>
-              </w:rPr>
-              <w:t>默认为0（不显示动画）</w:t>
-            </w:r>
-          </w:p>
-          <w:p>
-            <w:pPr>
-              <w:snapToGrid w:val="0"/>
-              <w:rPr>
-                <w:rFonts w:ascii="微软雅黑" w:hAnsi="微软雅黑" w:eastAsia="微软雅黑" w:cs="微软雅黑"/>
-                <w:color w:val="333333"/>
-              </w:rPr>
-            </w:pPr>
-            <w:r>
-              <w:rPr>
-                <w:rFonts w:ascii="微软雅黑" w:hAnsi="微软雅黑" w:eastAsia="微软雅黑" w:cs="微软雅黑"/>
-                <w:color w:val="333333"/>
-              </w:rPr>
-              <w:t>指代这个装备在战斗攻击的时候，所展示的动画。</w:t>
-            </w:r>
-          </w:p>
-          <w:p>
-            <w:pPr>
-              <w:snapToGrid w:val="0"/>
-              <w:rPr>
-                <w:rFonts w:ascii="微软雅黑" w:hAnsi="微软雅黑" w:eastAsia="微软雅黑" w:cs="微软雅黑"/>
-                <w:color w:val="333333"/>
-              </w:rPr>
-            </w:pPr>
-            <w:r>
-              <w:rPr>
-                <w:rFonts w:ascii="微软雅黑" w:hAnsi="微软雅黑" w:eastAsia="微软雅黑" w:cs="微软雅黑"/>
-                <w:color w:val="333333"/>
-              </w:rPr>
-              <w:t>这个数字指代了android/assets/images/animation下的文件夹内容。（再议）</w:t>
-            </w:r>
-          </w:p>
-        </w:tc>
-      </w:tr>
-      <w:tr>
-        <w:tblPrEx>
-          <w:tblBorders>
-            <w:top w:val="single" w:color="00000A" w:sz="4" w:space="0"/>
-            <w:left w:val="single" w:color="00000A" w:sz="4" w:space="0"/>
-            <w:bottom w:val="single" w:color="00000A" w:sz="4" w:space="0"/>
-            <w:right w:val="single" w:color="00000A" w:sz="4" w:space="0"/>
-            <w:insideH w:val="single" w:color="00000A" w:sz="4" w:space="0"/>
-            <w:insideV w:val="single" w:color="00000A" w:sz="4" w:space="0"/>
-          </w:tblBorders>
-          <w:tblLayout w:type="fixed"/>
-          <w:tblCellMar>
-            <w:top w:w="0" w:type="dxa"/>
-            <w:left w:w="78" w:type="dxa"/>
-            <w:bottom w:w="0" w:type="dxa"/>
-            <w:right w:w="108" w:type="dxa"/>
-          </w:tblCellMar>
-        </w:tblPrEx>
         <w:tc>
           <w:tcPr>
             <w:tcW w:w="1479" w:type="dxa"/>
@@ -6963,7 +6239,7 @@
         <w:br w:type="page"/>
       </w:r>
       <w:r>
-        <w:br/>
+        <w:br w:type="textWrapping"/>
       </w:r>
       <w:r>
         <w:rPr>
@@ -7132,23 +6408,6 @@
         <w:gridCol w:w="4727"/>
       </w:tblGrid>
       <w:tr>
-        <w:tblPrEx>
-          <w:tblBorders>
-            <w:top w:val="single" w:color="00000A" w:sz="4" w:space="0"/>
-            <w:left w:val="single" w:color="00000A" w:sz="4" w:space="0"/>
-            <w:bottom w:val="single" w:color="00000A" w:sz="4" w:space="0"/>
-            <w:right w:val="single" w:color="00000A" w:sz="4" w:space="0"/>
-            <w:insideH w:val="single" w:color="00000A" w:sz="4" w:space="0"/>
-            <w:insideV w:val="single" w:color="00000A" w:sz="4" w:space="0"/>
-          </w:tblBorders>
-          <w:tblLayout w:type="fixed"/>
-          <w:tblCellMar>
-            <w:top w:w="0" w:type="dxa"/>
-            <w:left w:w="78" w:type="dxa"/>
-            <w:bottom w:w="0" w:type="dxa"/>
-            <w:right w:w="108" w:type="dxa"/>
-          </w:tblCellMar>
-        </w:tblPrEx>
         <w:tc>
           <w:tcPr>
             <w:tcW w:w="1479" w:type="dxa"/>
@@ -7283,23 +6542,6 @@
         </w:tc>
       </w:tr>
       <w:tr>
-        <w:tblPrEx>
-          <w:tblBorders>
-            <w:top w:val="single" w:color="00000A" w:sz="4" w:space="0"/>
-            <w:left w:val="single" w:color="00000A" w:sz="4" w:space="0"/>
-            <w:bottom w:val="single" w:color="00000A" w:sz="4" w:space="0"/>
-            <w:right w:val="single" w:color="00000A" w:sz="4" w:space="0"/>
-            <w:insideH w:val="single" w:color="00000A" w:sz="4" w:space="0"/>
-            <w:insideV w:val="single" w:color="00000A" w:sz="4" w:space="0"/>
-          </w:tblBorders>
-          <w:tblLayout w:type="fixed"/>
-          <w:tblCellMar>
-            <w:top w:w="0" w:type="dxa"/>
-            <w:left w:w="78" w:type="dxa"/>
-            <w:bottom w:w="0" w:type="dxa"/>
-            <w:right w:w="108" w:type="dxa"/>
-          </w:tblCellMar>
-        </w:tblPrEx>
         <w:tc>
           <w:tcPr>
             <w:tcW w:w="1479" w:type="dxa"/>
@@ -7426,23 +6668,6 @@
         </w:tc>
       </w:tr>
       <w:tr>
-        <w:tblPrEx>
-          <w:tblBorders>
-            <w:top w:val="single" w:color="00000A" w:sz="4" w:space="0"/>
-            <w:left w:val="single" w:color="00000A" w:sz="4" w:space="0"/>
-            <w:bottom w:val="single" w:color="00000A" w:sz="4" w:space="0"/>
-            <w:right w:val="single" w:color="00000A" w:sz="4" w:space="0"/>
-            <w:insideH w:val="single" w:color="00000A" w:sz="4" w:space="0"/>
-            <w:insideV w:val="single" w:color="00000A" w:sz="4" w:space="0"/>
-          </w:tblBorders>
-          <w:tblLayout w:type="fixed"/>
-          <w:tblCellMar>
-            <w:top w:w="0" w:type="dxa"/>
-            <w:left w:w="78" w:type="dxa"/>
-            <w:bottom w:w="0" w:type="dxa"/>
-            <w:right w:w="108" w:type="dxa"/>
-          </w:tblCellMar>
-        </w:tblPrEx>
         <w:tc>
           <w:tcPr>
             <w:tcW w:w="1479" w:type="dxa"/>
@@ -7622,7 +6847,7 @@
           <w:rFonts w:ascii="微软雅黑" w:hAnsi="微软雅黑" w:eastAsia="微软雅黑" w:cs="微软雅黑"/>
           <w:color w:val="333333"/>
         </w:rPr>
-        <w:br/>
+        <w:br w:type="textWrapping"/>
       </w:r>
     </w:p>
     <w:p>
@@ -7740,23 +6965,6 @@
         <w:gridCol w:w="4727"/>
       </w:tblGrid>
       <w:tr>
-        <w:tblPrEx>
-          <w:tblBorders>
-            <w:top w:val="single" w:color="00000A" w:sz="4" w:space="0"/>
-            <w:left w:val="single" w:color="00000A" w:sz="4" w:space="0"/>
-            <w:bottom w:val="single" w:color="00000A" w:sz="4" w:space="0"/>
-            <w:right w:val="single" w:color="00000A" w:sz="4" w:space="0"/>
-            <w:insideH w:val="single" w:color="00000A" w:sz="4" w:space="0"/>
-            <w:insideV w:val="single" w:color="00000A" w:sz="4" w:space="0"/>
-          </w:tblBorders>
-          <w:tblLayout w:type="fixed"/>
-          <w:tblCellMar>
-            <w:top w:w="0" w:type="dxa"/>
-            <w:left w:w="78" w:type="dxa"/>
-            <w:bottom w:w="0" w:type="dxa"/>
-            <w:right w:w="108" w:type="dxa"/>
-          </w:tblCellMar>
-        </w:tblPrEx>
         <w:tc>
           <w:tcPr>
             <w:tcW w:w="1479" w:type="dxa"/>
@@ -7891,23 +7099,6 @@
         </w:tc>
       </w:tr>
       <w:tr>
-        <w:tblPrEx>
-          <w:tblBorders>
-            <w:top w:val="single" w:color="00000A" w:sz="4" w:space="0"/>
-            <w:left w:val="single" w:color="00000A" w:sz="4" w:space="0"/>
-            <w:bottom w:val="single" w:color="00000A" w:sz="4" w:space="0"/>
-            <w:right w:val="single" w:color="00000A" w:sz="4" w:space="0"/>
-            <w:insideH w:val="single" w:color="00000A" w:sz="4" w:space="0"/>
-            <w:insideV w:val="single" w:color="00000A" w:sz="4" w:space="0"/>
-          </w:tblBorders>
-          <w:tblLayout w:type="fixed"/>
-          <w:tblCellMar>
-            <w:top w:w="0" w:type="dxa"/>
-            <w:left w:w="78" w:type="dxa"/>
-            <w:bottom w:w="0" w:type="dxa"/>
-            <w:right w:w="108" w:type="dxa"/>
-          </w:tblCellMar>
-        </w:tblPrEx>
         <w:tc>
           <w:tcPr>
             <w:tcW w:w="1479" w:type="dxa"/>
@@ -8034,23 +7225,6 @@
         </w:tc>
       </w:tr>
       <w:tr>
-        <w:tblPrEx>
-          <w:tblBorders>
-            <w:top w:val="single" w:color="00000A" w:sz="4" w:space="0"/>
-            <w:left w:val="single" w:color="00000A" w:sz="4" w:space="0"/>
-            <w:bottom w:val="single" w:color="00000A" w:sz="4" w:space="0"/>
-            <w:right w:val="single" w:color="00000A" w:sz="4" w:space="0"/>
-            <w:insideH w:val="single" w:color="00000A" w:sz="4" w:space="0"/>
-            <w:insideV w:val="single" w:color="00000A" w:sz="4" w:space="0"/>
-          </w:tblBorders>
-          <w:tblLayout w:type="fixed"/>
-          <w:tblCellMar>
-            <w:top w:w="0" w:type="dxa"/>
-            <w:left w:w="78" w:type="dxa"/>
-            <w:bottom w:w="0" w:type="dxa"/>
-            <w:right w:w="108" w:type="dxa"/>
-          </w:tblCellMar>
-        </w:tblPrEx>
         <w:tc>
           <w:tcPr>
             <w:tcW w:w="1479" w:type="dxa"/>
@@ -8177,23 +7351,6 @@
         </w:tc>
       </w:tr>
       <w:tr>
-        <w:tblPrEx>
-          <w:tblBorders>
-            <w:top w:val="single" w:color="00000A" w:sz="4" w:space="0"/>
-            <w:left w:val="single" w:color="00000A" w:sz="4" w:space="0"/>
-            <w:bottom w:val="single" w:color="00000A" w:sz="4" w:space="0"/>
-            <w:right w:val="single" w:color="00000A" w:sz="4" w:space="0"/>
-            <w:insideH w:val="single" w:color="00000A" w:sz="4" w:space="0"/>
-            <w:insideV w:val="single" w:color="00000A" w:sz="4" w:space="0"/>
-          </w:tblBorders>
-          <w:tblLayout w:type="fixed"/>
-          <w:tblCellMar>
-            <w:top w:w="0" w:type="dxa"/>
-            <w:left w:w="78" w:type="dxa"/>
-            <w:bottom w:w="0" w:type="dxa"/>
-            <w:right w:w="108" w:type="dxa"/>
-          </w:tblCellMar>
-        </w:tblPrEx>
         <w:tc>
           <w:tcPr>
             <w:tcW w:w="1479" w:type="dxa"/>
@@ -8320,23 +7477,6 @@
         </w:tc>
       </w:tr>
       <w:tr>
-        <w:tblPrEx>
-          <w:tblBorders>
-            <w:top w:val="single" w:color="00000A" w:sz="4" w:space="0"/>
-            <w:left w:val="single" w:color="00000A" w:sz="4" w:space="0"/>
-            <w:bottom w:val="single" w:color="00000A" w:sz="4" w:space="0"/>
-            <w:right w:val="single" w:color="00000A" w:sz="4" w:space="0"/>
-            <w:insideH w:val="single" w:color="00000A" w:sz="4" w:space="0"/>
-            <w:insideV w:val="single" w:color="00000A" w:sz="4" w:space="0"/>
-          </w:tblBorders>
-          <w:tblLayout w:type="fixed"/>
-          <w:tblCellMar>
-            <w:top w:w="0" w:type="dxa"/>
-            <w:left w:w="78" w:type="dxa"/>
-            <w:bottom w:w="0" w:type="dxa"/>
-            <w:right w:w="108" w:type="dxa"/>
-          </w:tblCellMar>
-        </w:tblPrEx>
         <w:tc>
           <w:tcPr>
             <w:tcW w:w="1479" w:type="dxa"/>
@@ -8459,23 +7599,6 @@
         </w:tc>
       </w:tr>
       <w:tr>
-        <w:tblPrEx>
-          <w:tblBorders>
-            <w:top w:val="single" w:color="00000A" w:sz="4" w:space="0"/>
-            <w:left w:val="single" w:color="00000A" w:sz="4" w:space="0"/>
-            <w:bottom w:val="single" w:color="00000A" w:sz="4" w:space="0"/>
-            <w:right w:val="single" w:color="00000A" w:sz="4" w:space="0"/>
-            <w:insideH w:val="single" w:color="00000A" w:sz="4" w:space="0"/>
-            <w:insideV w:val="single" w:color="00000A" w:sz="4" w:space="0"/>
-          </w:tblBorders>
-          <w:tblLayout w:type="fixed"/>
-          <w:tblCellMar>
-            <w:top w:w="0" w:type="dxa"/>
-            <w:left w:w="78" w:type="dxa"/>
-            <w:bottom w:w="0" w:type="dxa"/>
-            <w:right w:w="108" w:type="dxa"/>
-          </w:tblCellMar>
-        </w:tblPrEx>
         <w:tc>
           <w:tcPr>
             <w:tcW w:w="1479" w:type="dxa"/>
@@ -8680,23 +7803,6 @@
         <w:gridCol w:w="4332"/>
       </w:tblGrid>
       <w:tr>
-        <w:tblPrEx>
-          <w:tblBorders>
-            <w:top w:val="single" w:color="00000A" w:sz="4" w:space="0"/>
-            <w:left w:val="single" w:color="00000A" w:sz="4" w:space="0"/>
-            <w:bottom w:val="single" w:color="00000A" w:sz="4" w:space="0"/>
-            <w:right w:val="single" w:color="00000A" w:sz="4" w:space="0"/>
-            <w:insideH w:val="single" w:color="00000A" w:sz="4" w:space="0"/>
-            <w:insideV w:val="single" w:color="00000A" w:sz="4" w:space="0"/>
-          </w:tblBorders>
-          <w:tblLayout w:type="fixed"/>
-          <w:tblCellMar>
-            <w:top w:w="0" w:type="dxa"/>
-            <w:left w:w="78" w:type="dxa"/>
-            <w:bottom w:w="0" w:type="dxa"/>
-            <w:right w:w="108" w:type="dxa"/>
-          </w:tblCellMar>
-        </w:tblPrEx>
         <w:tc>
           <w:tcPr>
             <w:tcW w:w="1650" w:type="dxa"/>
@@ -8831,23 +7937,6 @@
         </w:tc>
       </w:tr>
       <w:tr>
-        <w:tblPrEx>
-          <w:tblBorders>
-            <w:top w:val="single" w:color="00000A" w:sz="4" w:space="0"/>
-            <w:left w:val="single" w:color="00000A" w:sz="4" w:space="0"/>
-            <w:bottom w:val="single" w:color="00000A" w:sz="4" w:space="0"/>
-            <w:right w:val="single" w:color="00000A" w:sz="4" w:space="0"/>
-            <w:insideH w:val="single" w:color="00000A" w:sz="4" w:space="0"/>
-            <w:insideV w:val="single" w:color="00000A" w:sz="4" w:space="0"/>
-          </w:tblBorders>
-          <w:tblLayout w:type="fixed"/>
-          <w:tblCellMar>
-            <w:top w:w="0" w:type="dxa"/>
-            <w:left w:w="78" w:type="dxa"/>
-            <w:bottom w:w="0" w:type="dxa"/>
-            <w:right w:w="108" w:type="dxa"/>
-          </w:tblCellMar>
-        </w:tblPrEx>
         <w:tc>
           <w:tcPr>
             <w:tcW w:w="1650" w:type="dxa"/>
@@ -8970,23 +8059,6 @@
         </w:tc>
       </w:tr>
       <w:tr>
-        <w:tblPrEx>
-          <w:tblBorders>
-            <w:top w:val="single" w:color="00000A" w:sz="4" w:space="0"/>
-            <w:left w:val="single" w:color="00000A" w:sz="4" w:space="0"/>
-            <w:bottom w:val="single" w:color="00000A" w:sz="4" w:space="0"/>
-            <w:right w:val="single" w:color="00000A" w:sz="4" w:space="0"/>
-            <w:insideH w:val="single" w:color="00000A" w:sz="4" w:space="0"/>
-            <w:insideV w:val="single" w:color="00000A" w:sz="4" w:space="0"/>
-          </w:tblBorders>
-          <w:tblLayout w:type="fixed"/>
-          <w:tblCellMar>
-            <w:top w:w="0" w:type="dxa"/>
-            <w:left w:w="78" w:type="dxa"/>
-            <w:bottom w:w="0" w:type="dxa"/>
-            <w:right w:w="108" w:type="dxa"/>
-          </w:tblCellMar>
-        </w:tblPrEx>
         <w:tc>
           <w:tcPr>
             <w:tcW w:w="1650" w:type="dxa"/>
@@ -9109,23 +8181,6 @@
         </w:tc>
       </w:tr>
       <w:tr>
-        <w:tblPrEx>
-          <w:tblBorders>
-            <w:top w:val="single" w:color="00000A" w:sz="4" w:space="0"/>
-            <w:left w:val="single" w:color="00000A" w:sz="4" w:space="0"/>
-            <w:bottom w:val="single" w:color="00000A" w:sz="4" w:space="0"/>
-            <w:right w:val="single" w:color="00000A" w:sz="4" w:space="0"/>
-            <w:insideH w:val="single" w:color="00000A" w:sz="4" w:space="0"/>
-            <w:insideV w:val="single" w:color="00000A" w:sz="4" w:space="0"/>
-          </w:tblBorders>
-          <w:tblLayout w:type="fixed"/>
-          <w:tblCellMar>
-            <w:top w:w="0" w:type="dxa"/>
-            <w:left w:w="78" w:type="dxa"/>
-            <w:bottom w:w="0" w:type="dxa"/>
-            <w:right w:w="108" w:type="dxa"/>
-          </w:tblCellMar>
-        </w:tblPrEx>
         <w:tc>
           <w:tcPr>
             <w:tcW w:w="1650" w:type="dxa"/>
@@ -9248,23 +8303,6 @@
         </w:tc>
       </w:tr>
       <w:tr>
-        <w:tblPrEx>
-          <w:tblBorders>
-            <w:top w:val="single" w:color="00000A" w:sz="4" w:space="0"/>
-            <w:left w:val="single" w:color="00000A" w:sz="4" w:space="0"/>
-            <w:bottom w:val="single" w:color="00000A" w:sz="4" w:space="0"/>
-            <w:right w:val="single" w:color="00000A" w:sz="4" w:space="0"/>
-            <w:insideH w:val="single" w:color="00000A" w:sz="4" w:space="0"/>
-            <w:insideV w:val="single" w:color="00000A" w:sz="4" w:space="0"/>
-          </w:tblBorders>
-          <w:tblLayout w:type="fixed"/>
-          <w:tblCellMar>
-            <w:top w:w="0" w:type="dxa"/>
-            <w:left w:w="78" w:type="dxa"/>
-            <w:bottom w:w="0" w:type="dxa"/>
-            <w:right w:w="108" w:type="dxa"/>
-          </w:tblCellMar>
-        </w:tblPrEx>
         <w:tc>
           <w:tcPr>
             <w:tcW w:w="1650" w:type="dxa"/>
@@ -9387,23 +8425,6 @@
         </w:tc>
       </w:tr>
       <w:tr>
-        <w:tblPrEx>
-          <w:tblBorders>
-            <w:top w:val="single" w:color="00000A" w:sz="4" w:space="0"/>
-            <w:left w:val="single" w:color="00000A" w:sz="4" w:space="0"/>
-            <w:bottom w:val="single" w:color="00000A" w:sz="4" w:space="0"/>
-            <w:right w:val="single" w:color="00000A" w:sz="4" w:space="0"/>
-            <w:insideH w:val="single" w:color="00000A" w:sz="4" w:space="0"/>
-            <w:insideV w:val="single" w:color="00000A" w:sz="4" w:space="0"/>
-          </w:tblBorders>
-          <w:tblLayout w:type="fixed"/>
-          <w:tblCellMar>
-            <w:top w:w="0" w:type="dxa"/>
-            <w:left w:w="78" w:type="dxa"/>
-            <w:bottom w:w="0" w:type="dxa"/>
-            <w:right w:w="108" w:type="dxa"/>
-          </w:tblCellMar>
-        </w:tblPrEx>
         <w:tc>
           <w:tcPr>
             <w:tcW w:w="1650" w:type="dxa"/>
@@ -9526,23 +8547,6 @@
         </w:tc>
       </w:tr>
       <w:tr>
-        <w:tblPrEx>
-          <w:tblBorders>
-            <w:top w:val="single" w:color="00000A" w:sz="4" w:space="0"/>
-            <w:left w:val="single" w:color="00000A" w:sz="4" w:space="0"/>
-            <w:bottom w:val="single" w:color="00000A" w:sz="4" w:space="0"/>
-            <w:right w:val="single" w:color="00000A" w:sz="4" w:space="0"/>
-            <w:insideH w:val="single" w:color="00000A" w:sz="4" w:space="0"/>
-            <w:insideV w:val="single" w:color="00000A" w:sz="4" w:space="0"/>
-          </w:tblBorders>
-          <w:tblLayout w:type="fixed"/>
-          <w:tblCellMar>
-            <w:top w:w="0" w:type="dxa"/>
-            <w:left w:w="78" w:type="dxa"/>
-            <w:bottom w:w="0" w:type="dxa"/>
-            <w:right w:w="108" w:type="dxa"/>
-          </w:tblCellMar>
-        </w:tblPrEx>
         <w:tc>
           <w:tcPr>
             <w:tcW w:w="1650" w:type="dxa"/>
@@ -9665,23 +8669,6 @@
         </w:tc>
       </w:tr>
       <w:tr>
-        <w:tblPrEx>
-          <w:tblBorders>
-            <w:top w:val="single" w:color="00000A" w:sz="4" w:space="0"/>
-            <w:left w:val="single" w:color="00000A" w:sz="4" w:space="0"/>
-            <w:bottom w:val="single" w:color="00000A" w:sz="4" w:space="0"/>
-            <w:right w:val="single" w:color="00000A" w:sz="4" w:space="0"/>
-            <w:insideH w:val="single" w:color="00000A" w:sz="4" w:space="0"/>
-            <w:insideV w:val="single" w:color="00000A" w:sz="4" w:space="0"/>
-          </w:tblBorders>
-          <w:tblLayout w:type="fixed"/>
-          <w:tblCellMar>
-            <w:top w:w="0" w:type="dxa"/>
-            <w:left w:w="78" w:type="dxa"/>
-            <w:bottom w:w="0" w:type="dxa"/>
-            <w:right w:w="108" w:type="dxa"/>
-          </w:tblCellMar>
-        </w:tblPrEx>
         <w:tc>
           <w:tcPr>
             <w:tcW w:w="1650" w:type="dxa"/>
@@ -9804,23 +8791,6 @@
         </w:tc>
       </w:tr>
       <w:tr>
-        <w:tblPrEx>
-          <w:tblBorders>
-            <w:top w:val="single" w:color="00000A" w:sz="4" w:space="0"/>
-            <w:left w:val="single" w:color="00000A" w:sz="4" w:space="0"/>
-            <w:bottom w:val="single" w:color="00000A" w:sz="4" w:space="0"/>
-            <w:right w:val="single" w:color="00000A" w:sz="4" w:space="0"/>
-            <w:insideH w:val="single" w:color="00000A" w:sz="4" w:space="0"/>
-            <w:insideV w:val="single" w:color="00000A" w:sz="4" w:space="0"/>
-          </w:tblBorders>
-          <w:tblLayout w:type="fixed"/>
-          <w:tblCellMar>
-            <w:top w:w="0" w:type="dxa"/>
-            <w:left w:w="78" w:type="dxa"/>
-            <w:bottom w:w="0" w:type="dxa"/>
-            <w:right w:w="108" w:type="dxa"/>
-          </w:tblCellMar>
-        </w:tblPrEx>
         <w:tc>
           <w:tcPr>
             <w:tcW w:w="1650" w:type="dxa"/>
@@ -9943,23 +8913,6 @@
         </w:tc>
       </w:tr>
       <w:tr>
-        <w:tblPrEx>
-          <w:tblBorders>
-            <w:top w:val="single" w:color="00000A" w:sz="4" w:space="0"/>
-            <w:left w:val="single" w:color="00000A" w:sz="4" w:space="0"/>
-            <w:bottom w:val="single" w:color="00000A" w:sz="4" w:space="0"/>
-            <w:right w:val="single" w:color="00000A" w:sz="4" w:space="0"/>
-            <w:insideH w:val="single" w:color="00000A" w:sz="4" w:space="0"/>
-            <w:insideV w:val="single" w:color="00000A" w:sz="4" w:space="0"/>
-          </w:tblBorders>
-          <w:tblLayout w:type="fixed"/>
-          <w:tblCellMar>
-            <w:top w:w="0" w:type="dxa"/>
-            <w:left w:w="78" w:type="dxa"/>
-            <w:bottom w:w="0" w:type="dxa"/>
-            <w:right w:w="108" w:type="dxa"/>
-          </w:tblCellMar>
-        </w:tblPrEx>
         <w:tc>
           <w:tcPr>
             <w:tcW w:w="1650" w:type="dxa"/>
@@ -10082,23 +9035,6 @@
         </w:tc>
       </w:tr>
       <w:tr>
-        <w:tblPrEx>
-          <w:tblBorders>
-            <w:top w:val="single" w:color="00000A" w:sz="4" w:space="0"/>
-            <w:left w:val="single" w:color="00000A" w:sz="4" w:space="0"/>
-            <w:bottom w:val="single" w:color="00000A" w:sz="4" w:space="0"/>
-            <w:right w:val="single" w:color="00000A" w:sz="4" w:space="0"/>
-            <w:insideH w:val="single" w:color="00000A" w:sz="4" w:space="0"/>
-            <w:insideV w:val="single" w:color="00000A" w:sz="4" w:space="0"/>
-          </w:tblBorders>
-          <w:tblLayout w:type="fixed"/>
-          <w:tblCellMar>
-            <w:top w:w="0" w:type="dxa"/>
-            <w:left w:w="78" w:type="dxa"/>
-            <w:bottom w:w="0" w:type="dxa"/>
-            <w:right w:w="108" w:type="dxa"/>
-          </w:tblCellMar>
-        </w:tblPrEx>
         <w:tc>
           <w:tcPr>
             <w:tcW w:w="1650" w:type="dxa"/>
@@ -10221,23 +9157,6 @@
         </w:tc>
       </w:tr>
       <w:tr>
-        <w:tblPrEx>
-          <w:tblBorders>
-            <w:top w:val="single" w:color="00000A" w:sz="4" w:space="0"/>
-            <w:left w:val="single" w:color="00000A" w:sz="4" w:space="0"/>
-            <w:bottom w:val="single" w:color="00000A" w:sz="4" w:space="0"/>
-            <w:right w:val="single" w:color="00000A" w:sz="4" w:space="0"/>
-            <w:insideH w:val="single" w:color="00000A" w:sz="4" w:space="0"/>
-            <w:insideV w:val="single" w:color="00000A" w:sz="4" w:space="0"/>
-          </w:tblBorders>
-          <w:tblLayout w:type="fixed"/>
-          <w:tblCellMar>
-            <w:top w:w="0" w:type="dxa"/>
-            <w:left w:w="78" w:type="dxa"/>
-            <w:bottom w:w="0" w:type="dxa"/>
-            <w:right w:w="108" w:type="dxa"/>
-          </w:tblCellMar>
-        </w:tblPrEx>
         <w:tc>
           <w:tcPr>
             <w:tcW w:w="1650" w:type="dxa"/>
@@ -10360,23 +9279,6 @@
         </w:tc>
       </w:tr>
       <w:tr>
-        <w:tblPrEx>
-          <w:tblBorders>
-            <w:top w:val="single" w:color="00000A" w:sz="4" w:space="0"/>
-            <w:left w:val="single" w:color="00000A" w:sz="4" w:space="0"/>
-            <w:bottom w:val="single" w:color="00000A" w:sz="4" w:space="0"/>
-            <w:right w:val="single" w:color="00000A" w:sz="4" w:space="0"/>
-            <w:insideH w:val="single" w:color="00000A" w:sz="4" w:space="0"/>
-            <w:insideV w:val="single" w:color="00000A" w:sz="4" w:space="0"/>
-          </w:tblBorders>
-          <w:tblLayout w:type="fixed"/>
-          <w:tblCellMar>
-            <w:top w:w="0" w:type="dxa"/>
-            <w:left w:w="78" w:type="dxa"/>
-            <w:bottom w:w="0" w:type="dxa"/>
-            <w:right w:w="108" w:type="dxa"/>
-          </w:tblCellMar>
-        </w:tblPrEx>
         <w:tc>
           <w:tcPr>
             <w:tcW w:w="1650" w:type="dxa"/>
@@ -10499,23 +9401,6 @@
         </w:tc>
       </w:tr>
       <w:tr>
-        <w:tblPrEx>
-          <w:tblBorders>
-            <w:top w:val="single" w:color="00000A" w:sz="4" w:space="0"/>
-            <w:left w:val="single" w:color="00000A" w:sz="4" w:space="0"/>
-            <w:bottom w:val="single" w:color="00000A" w:sz="4" w:space="0"/>
-            <w:right w:val="single" w:color="00000A" w:sz="4" w:space="0"/>
-            <w:insideH w:val="single" w:color="00000A" w:sz="4" w:space="0"/>
-            <w:insideV w:val="single" w:color="00000A" w:sz="4" w:space="0"/>
-          </w:tblBorders>
-          <w:tblLayout w:type="fixed"/>
-          <w:tblCellMar>
-            <w:top w:w="0" w:type="dxa"/>
-            <w:left w:w="78" w:type="dxa"/>
-            <w:bottom w:w="0" w:type="dxa"/>
-            <w:right w:w="108" w:type="dxa"/>
-          </w:tblCellMar>
-        </w:tblPrEx>
         <w:tc>
           <w:tcPr>
             <w:tcW w:w="1650" w:type="dxa"/>
@@ -10638,23 +9523,6 @@
         </w:tc>
       </w:tr>
       <w:tr>
-        <w:tblPrEx>
-          <w:tblBorders>
-            <w:top w:val="single" w:color="00000A" w:sz="4" w:space="0"/>
-            <w:left w:val="single" w:color="00000A" w:sz="4" w:space="0"/>
-            <w:bottom w:val="single" w:color="00000A" w:sz="4" w:space="0"/>
-            <w:right w:val="single" w:color="00000A" w:sz="4" w:space="0"/>
-            <w:insideH w:val="single" w:color="00000A" w:sz="4" w:space="0"/>
-            <w:insideV w:val="single" w:color="00000A" w:sz="4" w:space="0"/>
-          </w:tblBorders>
-          <w:tblLayout w:type="fixed"/>
-          <w:tblCellMar>
-            <w:top w:w="0" w:type="dxa"/>
-            <w:left w:w="78" w:type="dxa"/>
-            <w:bottom w:w="0" w:type="dxa"/>
-            <w:right w:w="108" w:type="dxa"/>
-          </w:tblCellMar>
-        </w:tblPrEx>
         <w:tc>
           <w:tcPr>
             <w:tcW w:w="1650" w:type="dxa"/>
@@ -10773,23 +9641,6 @@
         </w:tc>
       </w:tr>
       <w:tr>
-        <w:tblPrEx>
-          <w:tblBorders>
-            <w:top w:val="single" w:color="00000A" w:sz="4" w:space="0"/>
-            <w:left w:val="single" w:color="00000A" w:sz="4" w:space="0"/>
-            <w:bottom w:val="single" w:color="00000A" w:sz="4" w:space="0"/>
-            <w:right w:val="single" w:color="00000A" w:sz="4" w:space="0"/>
-            <w:insideH w:val="single" w:color="00000A" w:sz="4" w:space="0"/>
-            <w:insideV w:val="single" w:color="00000A" w:sz="4" w:space="0"/>
-          </w:tblBorders>
-          <w:tblLayout w:type="fixed"/>
-          <w:tblCellMar>
-            <w:top w:w="0" w:type="dxa"/>
-            <w:left w:w="78" w:type="dxa"/>
-            <w:bottom w:w="0" w:type="dxa"/>
-            <w:right w:w="108" w:type="dxa"/>
-          </w:tblCellMar>
-        </w:tblPrEx>
         <w:tc>
           <w:tcPr>
             <w:tcW w:w="1650" w:type="dxa"/>
@@ -10908,23 +9759,6 @@
         </w:tc>
       </w:tr>
       <w:tr>
-        <w:tblPrEx>
-          <w:tblBorders>
-            <w:top w:val="single" w:color="00000A" w:sz="4" w:space="0"/>
-            <w:left w:val="single" w:color="00000A" w:sz="4" w:space="0"/>
-            <w:bottom w:val="single" w:color="00000A" w:sz="4" w:space="0"/>
-            <w:right w:val="single" w:color="00000A" w:sz="4" w:space="0"/>
-            <w:insideH w:val="single" w:color="00000A" w:sz="4" w:space="0"/>
-            <w:insideV w:val="single" w:color="00000A" w:sz="4" w:space="0"/>
-          </w:tblBorders>
-          <w:tblLayout w:type="fixed"/>
-          <w:tblCellMar>
-            <w:top w:w="0" w:type="dxa"/>
-            <w:left w:w="78" w:type="dxa"/>
-            <w:bottom w:w="0" w:type="dxa"/>
-            <w:right w:w="108" w:type="dxa"/>
-          </w:tblCellMar>
-        </w:tblPrEx>
         <w:tc>
           <w:tcPr>
             <w:tcW w:w="1650" w:type="dxa"/>
@@ -11095,23 +9929,6 @@
         <w:gridCol w:w="4332"/>
       </w:tblGrid>
       <w:tr>
-        <w:tblPrEx>
-          <w:tblBorders>
-            <w:top w:val="single" w:color="00000A" w:sz="4" w:space="0"/>
-            <w:left w:val="single" w:color="00000A" w:sz="4" w:space="0"/>
-            <w:bottom w:val="single" w:color="00000A" w:sz="4" w:space="0"/>
-            <w:right w:val="single" w:color="00000A" w:sz="4" w:space="0"/>
-            <w:insideH w:val="single" w:color="00000A" w:sz="4" w:space="0"/>
-            <w:insideV w:val="single" w:color="00000A" w:sz="4" w:space="0"/>
-          </w:tblBorders>
-          <w:tblLayout w:type="fixed"/>
-          <w:tblCellMar>
-            <w:top w:w="0" w:type="dxa"/>
-            <w:left w:w="78" w:type="dxa"/>
-            <w:bottom w:w="0" w:type="dxa"/>
-            <w:right w:w="108" w:type="dxa"/>
-          </w:tblCellMar>
-        </w:tblPrEx>
         <w:tc>
           <w:tcPr>
             <w:tcW w:w="1650" w:type="dxa"/>
@@ -11226,23 +10043,6 @@
         </w:tc>
       </w:tr>
       <w:tr>
-        <w:tblPrEx>
-          <w:tblBorders>
-            <w:top w:val="single" w:color="00000A" w:sz="4" w:space="0"/>
-            <w:left w:val="single" w:color="00000A" w:sz="4" w:space="0"/>
-            <w:bottom w:val="single" w:color="00000A" w:sz="4" w:space="0"/>
-            <w:right w:val="single" w:color="00000A" w:sz="4" w:space="0"/>
-            <w:insideH w:val="single" w:color="00000A" w:sz="4" w:space="0"/>
-            <w:insideV w:val="single" w:color="00000A" w:sz="4" w:space="0"/>
-          </w:tblBorders>
-          <w:tblLayout w:type="fixed"/>
-          <w:tblCellMar>
-            <w:top w:w="0" w:type="dxa"/>
-            <w:left w:w="78" w:type="dxa"/>
-            <w:bottom w:w="0" w:type="dxa"/>
-            <w:right w:w="108" w:type="dxa"/>
-          </w:tblCellMar>
-        </w:tblPrEx>
         <w:tc>
           <w:tcPr>
             <w:tcW w:w="1650" w:type="dxa"/>
@@ -11266,7 +10066,7 @@
                 <w:rFonts w:ascii="微软雅黑" w:hAnsi="微软雅黑" w:eastAsia="微软雅黑" w:cs="微软雅黑"/>
                 <w:color w:val="333333"/>
               </w:rPr>
-              <w:t>Type</w:t>
+              <w:t>type</w:t>
             </w:r>
           </w:p>
         </w:tc>
@@ -11419,18 +10219,6 @@
                 <w:rFonts w:ascii="微软雅黑" w:hAnsi="微软雅黑" w:eastAsia="微软雅黑" w:cs="微软雅黑"/>
                 <w:color w:val="333333"/>
               </w:rPr>
-              <w:t>star 星属性</w:t>
-            </w:r>
-          </w:p>
-          <w:p>
-            <w:pPr>
-              <w:snapToGrid w:val="0"/>
-            </w:pPr>
-            <w:r>
-              <w:rPr>
-                <w:rFonts w:ascii="微软雅黑" w:hAnsi="微软雅黑" w:eastAsia="微软雅黑" w:cs="微软雅黑"/>
-                <w:color w:val="333333"/>
-              </w:rPr>
               <w:t>metal 金属性</w:t>
             </w:r>
           </w:p>
@@ -11481,39 +10269,170 @@
               </w:rPr>
               <w:t>wood 木属性</w:t>
             </w:r>
-          </w:p>
-          <w:p>
-            <w:pPr>
-              <w:snapToGrid w:val="0"/>
-            </w:pPr>
-            <w:r>
-              <w:rPr>
-                <w:rFonts w:ascii="微软雅黑" w:hAnsi="微软雅黑" w:eastAsia="微软雅黑" w:cs="微软雅黑"/>
-                <w:color w:val="333333"/>
-              </w:rPr>
-              <w:t>physical  物理属性（不是物理攻击）</w:t>
-            </w:r>
+            <w:bookmarkStart w:id="1" w:name="_GoBack"/>
+            <w:bookmarkEnd w:id="1"/>
           </w:p>
         </w:tc>
       </w:tr>
       <w:tr>
-        <w:tblPrEx>
-          <w:tblBorders>
-            <w:top w:val="single" w:color="00000A" w:sz="4" w:space="0"/>
-            <w:left w:val="single" w:color="00000A" w:sz="4" w:space="0"/>
-            <w:bottom w:val="single" w:color="00000A" w:sz="4" w:space="0"/>
-            <w:right w:val="single" w:color="00000A" w:sz="4" w:space="0"/>
-            <w:insideH w:val="single" w:color="00000A" w:sz="4" w:space="0"/>
-            <w:insideV w:val="single" w:color="00000A" w:sz="4" w:space="0"/>
-          </w:tblBorders>
-          <w:tblLayout w:type="fixed"/>
-          <w:tblCellMar>
-            <w:top w:w="0" w:type="dxa"/>
-            <w:left w:w="78" w:type="dxa"/>
-            <w:bottom w:w="0" w:type="dxa"/>
-            <w:right w:w="108" w:type="dxa"/>
-          </w:tblCellMar>
-        </w:tblPrEx>
+        <w:tc>
+          <w:tcPr>
+            <w:tcW w:w="1650" w:type="dxa"/>
+            <w:tcBorders>
+              <w:top w:val="single" w:color="00000A" w:sz="4" w:space="0"/>
+              <w:left w:val="single" w:color="00000A" w:sz="4" w:space="0"/>
+              <w:bottom w:val="single" w:color="00000A" w:sz="4" w:space="0"/>
+              <w:right w:val="single" w:color="00000A" w:sz="4" w:space="0"/>
+            </w:tcBorders>
+            <w:tcMar>
+              <w:left w:w="78" w:type="dxa"/>
+            </w:tcMar>
+            <w:vAlign w:val="top"/>
+          </w:tcPr>
+          <w:p>
+            <w:pPr>
+              <w:snapToGrid w:val="0"/>
+              <w:rPr>
+                <w:rFonts w:ascii="微软雅黑" w:hAnsi="微软雅黑" w:eastAsia="微软雅黑" w:cs="微软雅黑"/>
+                <w:color w:val="333333"/>
+              </w:rPr>
+            </w:pPr>
+            <w:r>
+              <w:rPr>
+                <w:rFonts w:ascii="微软雅黑" w:hAnsi="微软雅黑" w:eastAsia="微软雅黑" w:cs="微软雅黑"/>
+                <w:color w:val="333333"/>
+              </w:rPr>
+              <w:t>style</w:t>
+            </w:r>
+          </w:p>
+        </w:tc>
+        <w:tc>
+          <w:tcPr>
+            <w:tcW w:w="1636" w:type="dxa"/>
+            <w:tcBorders>
+              <w:top w:val="single" w:color="00000A" w:sz="4" w:space="0"/>
+              <w:left w:val="single" w:color="00000A" w:sz="4" w:space="0"/>
+              <w:bottom w:val="single" w:color="00000A" w:sz="4" w:space="0"/>
+              <w:right w:val="single" w:color="00000A" w:sz="4" w:space="0"/>
+            </w:tcBorders>
+            <w:tcMar>
+              <w:left w:w="78" w:type="dxa"/>
+            </w:tcMar>
+            <w:vAlign w:val="top"/>
+          </w:tcPr>
+          <w:p>
+            <w:pPr>
+              <w:snapToGrid w:val="0"/>
+              <w:rPr>
+                <w:rFonts w:ascii="微软雅黑" w:hAnsi="微软雅黑" w:eastAsia="微软雅黑" w:cs="微软雅黑"/>
+                <w:color w:val="FF0000"/>
+              </w:rPr>
+            </w:pPr>
+            <w:r>
+              <w:rPr>
+                <w:rFonts w:ascii="微软雅黑" w:hAnsi="微软雅黑" w:eastAsia="微软雅黑" w:cs="微软雅黑"/>
+                <w:color w:val="FF0000"/>
+              </w:rPr>
+              <w:t>String</w:t>
+            </w:r>
+          </w:p>
+        </w:tc>
+        <w:tc>
+          <w:tcPr>
+            <w:tcW w:w="914" w:type="dxa"/>
+            <w:tcBorders>
+              <w:top w:val="single" w:color="00000A" w:sz="4" w:space="0"/>
+              <w:left w:val="single" w:color="00000A" w:sz="4" w:space="0"/>
+              <w:bottom w:val="single" w:color="00000A" w:sz="4" w:space="0"/>
+              <w:right w:val="single" w:color="00000A" w:sz="4" w:space="0"/>
+            </w:tcBorders>
+            <w:tcMar>
+              <w:left w:w="78" w:type="dxa"/>
+            </w:tcMar>
+            <w:vAlign w:val="top"/>
+          </w:tcPr>
+          <w:p>
+            <w:pPr>
+              <w:snapToGrid w:val="0"/>
+              <w:rPr>
+                <w:rFonts w:ascii="微软雅黑" w:hAnsi="微软雅黑" w:eastAsia="微软雅黑" w:cs="微软雅黑"/>
+                <w:color w:val="333333"/>
+              </w:rPr>
+            </w:pPr>
+            <w:r>
+              <w:rPr>
+                <w:rFonts w:hint="eastAsia" w:ascii="微软雅黑" w:hAnsi="微软雅黑" w:eastAsia="微软雅黑" w:cs="微软雅黑"/>
+                <w:color w:val="333333"/>
+              </w:rPr>
+              <w:t>是</w:t>
+            </w:r>
+          </w:p>
+        </w:tc>
+        <w:tc>
+          <w:tcPr>
+            <w:tcW w:w="4332" w:type="dxa"/>
+            <w:tcBorders>
+              <w:top w:val="single" w:color="00000A" w:sz="4" w:space="0"/>
+              <w:left w:val="single" w:color="00000A" w:sz="4" w:space="0"/>
+              <w:bottom w:val="single" w:color="00000A" w:sz="4" w:space="0"/>
+              <w:right w:val="single" w:color="00000A" w:sz="4" w:space="0"/>
+            </w:tcBorders>
+            <w:tcMar>
+              <w:left w:w="78" w:type="dxa"/>
+            </w:tcMar>
+            <w:vAlign w:val="top"/>
+          </w:tcPr>
+          <w:p>
+            <w:pPr>
+              <w:snapToGrid w:val="0"/>
+              <w:rPr>
+                <w:rFonts w:ascii="微软雅黑" w:hAnsi="微软雅黑" w:eastAsia="微软雅黑" w:cs="微软雅黑"/>
+                <w:color w:val="333333"/>
+              </w:rPr>
+            </w:pPr>
+            <w:r>
+              <w:rPr>
+                <w:rFonts w:ascii="微软雅黑" w:hAnsi="微软雅黑" w:eastAsia="微软雅黑" w:cs="微软雅黑"/>
+                <w:color w:val="333333"/>
+              </w:rPr>
+              <w:t>攻击类型，有两种可能</w:t>
+            </w:r>
+          </w:p>
+          <w:p>
+            <w:pPr>
+              <w:snapToGrid w:val="0"/>
+              <w:rPr>
+                <w:rFonts w:ascii="微软雅黑" w:hAnsi="微软雅黑" w:eastAsia="微软雅黑" w:cs="微软雅黑"/>
+                <w:color w:val="333333"/>
+              </w:rPr>
+            </w:pPr>
+            <w:r>
+              <w:rPr>
+                <w:rFonts w:ascii="微软雅黑" w:hAnsi="微软雅黑" w:eastAsia="微软雅黑" w:cs="微软雅黑"/>
+                <w:color w:val="333333"/>
+              </w:rPr>
+              <w:t>physic 物理攻击</w:t>
+            </w:r>
+          </w:p>
+          <w:p>
+            <w:pPr>
+              <w:snapToGrid w:val="0"/>
+              <w:rPr>
+                <w:rFonts w:ascii="微软雅黑" w:hAnsi="微软雅黑" w:eastAsia="微软雅黑" w:cs="微软雅黑"/>
+                <w:color w:val="333333"/>
+              </w:rPr>
+            </w:pPr>
+            <w:r>
+              <w:rPr>
+                <w:rFonts w:ascii="微软雅黑" w:hAnsi="微软雅黑" w:eastAsia="微软雅黑" w:cs="微软雅黑"/>
+                <w:color w:val="333333"/>
+              </w:rPr>
+              <w:t>magic 膜法攻击</w:t>
+            </w:r>
+          </w:p>
+        </w:tc>
+      </w:tr>
+      <w:tr>
         <w:tc>
           <w:tcPr>
             <w:tcW w:w="1650" w:type="dxa"/>
@@ -11654,23 +10573,6 @@
         </w:tc>
       </w:tr>
       <w:tr>
-        <w:tblPrEx>
-          <w:tblBorders>
-            <w:top w:val="single" w:color="00000A" w:sz="4" w:space="0"/>
-            <w:left w:val="single" w:color="00000A" w:sz="4" w:space="0"/>
-            <w:bottom w:val="single" w:color="00000A" w:sz="4" w:space="0"/>
-            <w:right w:val="single" w:color="00000A" w:sz="4" w:space="0"/>
-            <w:insideH w:val="single" w:color="00000A" w:sz="4" w:space="0"/>
-            <w:insideV w:val="single" w:color="00000A" w:sz="4" w:space="0"/>
-          </w:tblBorders>
-          <w:tblLayout w:type="fixed"/>
-          <w:tblCellMar>
-            <w:top w:w="0" w:type="dxa"/>
-            <w:left w:w="78" w:type="dxa"/>
-            <w:bottom w:w="0" w:type="dxa"/>
-            <w:right w:w="108" w:type="dxa"/>
-          </w:tblCellMar>
-        </w:tblPrEx>
         <w:tc>
           <w:tcPr>
             <w:tcW w:w="1650" w:type="dxa"/>
@@ -11996,23 +10898,6 @@
         </w:tc>
       </w:tr>
       <w:tr>
-        <w:tblPrEx>
-          <w:tblBorders>
-            <w:top w:val="single" w:color="00000A" w:sz="4" w:space="0"/>
-            <w:left w:val="single" w:color="00000A" w:sz="4" w:space="0"/>
-            <w:bottom w:val="single" w:color="00000A" w:sz="4" w:space="0"/>
-            <w:right w:val="single" w:color="00000A" w:sz="4" w:space="0"/>
-            <w:insideH w:val="single" w:color="00000A" w:sz="4" w:space="0"/>
-            <w:insideV w:val="single" w:color="00000A" w:sz="4" w:space="0"/>
-          </w:tblBorders>
-          <w:tblLayout w:type="fixed"/>
-          <w:tblCellMar>
-            <w:top w:w="0" w:type="dxa"/>
-            <w:left w:w="78" w:type="dxa"/>
-            <w:bottom w:w="0" w:type="dxa"/>
-            <w:right w:w="108" w:type="dxa"/>
-          </w:tblCellMar>
-        </w:tblPrEx>
         <w:tc>
           <w:tcPr>
             <w:tcW w:w="1650" w:type="dxa"/>
@@ -12211,23 +11096,6 @@
         <w:gridCol w:w="4574"/>
       </w:tblGrid>
       <w:tr>
-        <w:tblPrEx>
-          <w:tblBorders>
-            <w:top w:val="single" w:color="00000A" w:sz="4" w:space="0"/>
-            <w:left w:val="single" w:color="00000A" w:sz="4" w:space="0"/>
-            <w:bottom w:val="single" w:color="00000A" w:sz="4" w:space="0"/>
-            <w:right w:val="single" w:color="00000A" w:sz="4" w:space="0"/>
-            <w:insideH w:val="single" w:color="00000A" w:sz="4" w:space="0"/>
-            <w:insideV w:val="single" w:color="00000A" w:sz="4" w:space="0"/>
-          </w:tblBorders>
-          <w:tblLayout w:type="fixed"/>
-          <w:tblCellMar>
-            <w:top w:w="0" w:type="dxa"/>
-            <w:left w:w="78" w:type="dxa"/>
-            <w:bottom w:w="0" w:type="dxa"/>
-            <w:right w:w="108" w:type="dxa"/>
-          </w:tblCellMar>
-        </w:tblPrEx>
         <w:tc>
           <w:tcPr>
             <w:tcW w:w="1642" w:type="dxa"/>
@@ -12362,23 +11230,6 @@
         </w:tc>
       </w:tr>
       <w:tr>
-        <w:tblPrEx>
-          <w:tblBorders>
-            <w:top w:val="single" w:color="00000A" w:sz="4" w:space="0"/>
-            <w:left w:val="single" w:color="00000A" w:sz="4" w:space="0"/>
-            <w:bottom w:val="single" w:color="00000A" w:sz="4" w:space="0"/>
-            <w:right w:val="single" w:color="00000A" w:sz="4" w:space="0"/>
-            <w:insideH w:val="single" w:color="00000A" w:sz="4" w:space="0"/>
-            <w:insideV w:val="single" w:color="00000A" w:sz="4" w:space="0"/>
-          </w:tblBorders>
-          <w:tblLayout w:type="fixed"/>
-          <w:tblCellMar>
-            <w:top w:w="0" w:type="dxa"/>
-            <w:left w:w="78" w:type="dxa"/>
-            <w:bottom w:w="0" w:type="dxa"/>
-            <w:right w:w="108" w:type="dxa"/>
-          </w:tblCellMar>
-        </w:tblPrEx>
         <w:tc>
           <w:tcPr>
             <w:tcW w:w="1642" w:type="dxa"/>
@@ -12579,23 +11430,6 @@
         </w:tc>
       </w:tr>
       <w:tr>
-        <w:tblPrEx>
-          <w:tblBorders>
-            <w:top w:val="single" w:color="00000A" w:sz="4" w:space="0"/>
-            <w:left w:val="single" w:color="00000A" w:sz="4" w:space="0"/>
-            <w:bottom w:val="single" w:color="00000A" w:sz="4" w:space="0"/>
-            <w:right w:val="single" w:color="00000A" w:sz="4" w:space="0"/>
-            <w:insideH w:val="single" w:color="00000A" w:sz="4" w:space="0"/>
-            <w:insideV w:val="single" w:color="00000A" w:sz="4" w:space="0"/>
-          </w:tblBorders>
-          <w:tblLayout w:type="fixed"/>
-          <w:tblCellMar>
-            <w:top w:w="0" w:type="dxa"/>
-            <w:left w:w="78" w:type="dxa"/>
-            <w:bottom w:w="0" w:type="dxa"/>
-            <w:right w:w="108" w:type="dxa"/>
-          </w:tblCellMar>
-        </w:tblPrEx>
         <w:tc>
           <w:tcPr>
             <w:tcW w:w="1642" w:type="dxa"/>
@@ -12837,23 +11671,6 @@
         <w:gridCol w:w="4573"/>
       </w:tblGrid>
       <w:tr>
-        <w:tblPrEx>
-          <w:tblBorders>
-            <w:top w:val="single" w:color="00000A" w:sz="4" w:space="0"/>
-            <w:left w:val="single" w:color="00000A" w:sz="4" w:space="0"/>
-            <w:bottom w:val="single" w:color="00000A" w:sz="4" w:space="0"/>
-            <w:right w:val="single" w:color="00000A" w:sz="4" w:space="0"/>
-            <w:insideH w:val="single" w:color="00000A" w:sz="4" w:space="0"/>
-            <w:insideV w:val="single" w:color="00000A" w:sz="4" w:space="0"/>
-          </w:tblBorders>
-          <w:tblLayout w:type="fixed"/>
-          <w:tblCellMar>
-            <w:top w:w="0" w:type="dxa"/>
-            <w:left w:w="78" w:type="dxa"/>
-            <w:bottom w:w="0" w:type="dxa"/>
-            <w:right w:w="108" w:type="dxa"/>
-          </w:tblCellMar>
-        </w:tblPrEx>
         <w:tc>
           <w:tcPr>
             <w:tcW w:w="1642" w:type="dxa"/>
@@ -12988,23 +11805,6 @@
         </w:tc>
       </w:tr>
       <w:tr>
-        <w:tblPrEx>
-          <w:tblBorders>
-            <w:top w:val="single" w:color="00000A" w:sz="4" w:space="0"/>
-            <w:left w:val="single" w:color="00000A" w:sz="4" w:space="0"/>
-            <w:bottom w:val="single" w:color="00000A" w:sz="4" w:space="0"/>
-            <w:right w:val="single" w:color="00000A" w:sz="4" w:space="0"/>
-            <w:insideH w:val="single" w:color="00000A" w:sz="4" w:space="0"/>
-            <w:insideV w:val="single" w:color="00000A" w:sz="4" w:space="0"/>
-          </w:tblBorders>
-          <w:tblLayout w:type="fixed"/>
-          <w:tblCellMar>
-            <w:top w:w="0" w:type="dxa"/>
-            <w:left w:w="78" w:type="dxa"/>
-            <w:bottom w:w="0" w:type="dxa"/>
-            <w:right w:w="108" w:type="dxa"/>
-          </w:tblCellMar>
-        </w:tblPrEx>
         <w:tc>
           <w:tcPr>
             <w:tcW w:w="1642" w:type="dxa"/>
@@ -13131,23 +11931,6 @@
         </w:tc>
       </w:tr>
       <w:tr>
-        <w:tblPrEx>
-          <w:tblBorders>
-            <w:top w:val="single" w:color="00000A" w:sz="4" w:space="0"/>
-            <w:left w:val="single" w:color="00000A" w:sz="4" w:space="0"/>
-            <w:bottom w:val="single" w:color="00000A" w:sz="4" w:space="0"/>
-            <w:right w:val="single" w:color="00000A" w:sz="4" w:space="0"/>
-            <w:insideH w:val="single" w:color="00000A" w:sz="4" w:space="0"/>
-            <w:insideV w:val="single" w:color="00000A" w:sz="4" w:space="0"/>
-          </w:tblBorders>
-          <w:tblLayout w:type="fixed"/>
-          <w:tblCellMar>
-            <w:top w:w="0" w:type="dxa"/>
-            <w:left w:w="78" w:type="dxa"/>
-            <w:bottom w:w="0" w:type="dxa"/>
-            <w:right w:w="108" w:type="dxa"/>
-          </w:tblCellMar>
-        </w:tblPrEx>
         <w:tc>
           <w:tcPr>
             <w:tcW w:w="1642" w:type="dxa"/>
@@ -13290,23 +12073,6 @@
         </w:tc>
       </w:tr>
       <w:tr>
-        <w:tblPrEx>
-          <w:tblBorders>
-            <w:top w:val="single" w:color="00000A" w:sz="4" w:space="0"/>
-            <w:left w:val="single" w:color="00000A" w:sz="4" w:space="0"/>
-            <w:bottom w:val="single" w:color="00000A" w:sz="4" w:space="0"/>
-            <w:right w:val="single" w:color="00000A" w:sz="4" w:space="0"/>
-            <w:insideH w:val="single" w:color="00000A" w:sz="4" w:space="0"/>
-            <w:insideV w:val="single" w:color="00000A" w:sz="4" w:space="0"/>
-          </w:tblBorders>
-          <w:tblLayout w:type="fixed"/>
-          <w:tblCellMar>
-            <w:top w:w="0" w:type="dxa"/>
-            <w:left w:w="78" w:type="dxa"/>
-            <w:bottom w:w="0" w:type="dxa"/>
-            <w:right w:w="108" w:type="dxa"/>
-          </w:tblCellMar>
-        </w:tblPrEx>
         <w:tc>
           <w:tcPr>
             <w:tcW w:w="1642" w:type="dxa"/>
@@ -13433,23 +12199,6 @@
         </w:tc>
       </w:tr>
       <w:tr>
-        <w:tblPrEx>
-          <w:tblBorders>
-            <w:top w:val="single" w:color="00000A" w:sz="4" w:space="0"/>
-            <w:left w:val="single" w:color="00000A" w:sz="4" w:space="0"/>
-            <w:bottom w:val="single" w:color="00000A" w:sz="4" w:space="0"/>
-            <w:right w:val="single" w:color="00000A" w:sz="4" w:space="0"/>
-            <w:insideH w:val="single" w:color="00000A" w:sz="4" w:space="0"/>
-            <w:insideV w:val="single" w:color="00000A" w:sz="4" w:space="0"/>
-          </w:tblBorders>
-          <w:tblLayout w:type="fixed"/>
-          <w:tblCellMar>
-            <w:top w:w="0" w:type="dxa"/>
-            <w:left w:w="78" w:type="dxa"/>
-            <w:bottom w:w="0" w:type="dxa"/>
-            <w:right w:w="108" w:type="dxa"/>
-          </w:tblCellMar>
-        </w:tblPrEx>
         <w:tc>
           <w:tcPr>
             <w:tcW w:w="1642" w:type="dxa"/>
@@ -13576,23 +12325,6 @@
         </w:tc>
       </w:tr>
       <w:tr>
-        <w:tblPrEx>
-          <w:tblBorders>
-            <w:top w:val="single" w:color="00000A" w:sz="4" w:space="0"/>
-            <w:left w:val="single" w:color="00000A" w:sz="4" w:space="0"/>
-            <w:bottom w:val="single" w:color="00000A" w:sz="4" w:space="0"/>
-            <w:right w:val="single" w:color="00000A" w:sz="4" w:space="0"/>
-            <w:insideH w:val="single" w:color="00000A" w:sz="4" w:space="0"/>
-            <w:insideV w:val="single" w:color="00000A" w:sz="4" w:space="0"/>
-          </w:tblBorders>
-          <w:tblLayout w:type="fixed"/>
-          <w:tblCellMar>
-            <w:top w:w="0" w:type="dxa"/>
-            <w:left w:w="78" w:type="dxa"/>
-            <w:bottom w:w="0" w:type="dxa"/>
-            <w:right w:w="108" w:type="dxa"/>
-          </w:tblCellMar>
-        </w:tblPrEx>
         <w:tc>
           <w:tcPr>
             <w:tcW w:w="1642" w:type="dxa"/>
@@ -13783,23 +12515,6 @@
         </w:tc>
       </w:tr>
       <w:tr>
-        <w:tblPrEx>
-          <w:tblBorders>
-            <w:top w:val="single" w:color="00000A" w:sz="4" w:space="0"/>
-            <w:left w:val="single" w:color="00000A" w:sz="4" w:space="0"/>
-            <w:bottom w:val="single" w:color="00000A" w:sz="4" w:space="0"/>
-            <w:right w:val="single" w:color="00000A" w:sz="4" w:space="0"/>
-            <w:insideH w:val="single" w:color="00000A" w:sz="4" w:space="0"/>
-            <w:insideV w:val="single" w:color="00000A" w:sz="4" w:space="0"/>
-          </w:tblBorders>
-          <w:tblLayout w:type="fixed"/>
-          <w:tblCellMar>
-            <w:top w:w="0" w:type="dxa"/>
-            <w:left w:w="78" w:type="dxa"/>
-            <w:bottom w:w="0" w:type="dxa"/>
-            <w:right w:w="108" w:type="dxa"/>
-          </w:tblCellMar>
-        </w:tblPrEx>
         <w:tc>
           <w:tcPr>
             <w:tcW w:w="1642" w:type="dxa"/>
@@ -13945,23 +12660,6 @@
         </w:tc>
       </w:tr>
       <w:tr>
-        <w:tblPrEx>
-          <w:tblBorders>
-            <w:top w:val="single" w:color="00000A" w:sz="4" w:space="0"/>
-            <w:left w:val="single" w:color="00000A" w:sz="4" w:space="0"/>
-            <w:bottom w:val="single" w:color="00000A" w:sz="4" w:space="0"/>
-            <w:right w:val="single" w:color="00000A" w:sz="4" w:space="0"/>
-            <w:insideH w:val="single" w:color="00000A" w:sz="4" w:space="0"/>
-            <w:insideV w:val="single" w:color="00000A" w:sz="4" w:space="0"/>
-          </w:tblBorders>
-          <w:tblLayout w:type="fixed"/>
-          <w:tblCellMar>
-            <w:top w:w="0" w:type="dxa"/>
-            <w:left w:w="78" w:type="dxa"/>
-            <w:bottom w:w="0" w:type="dxa"/>
-            <w:right w:w="108" w:type="dxa"/>
-          </w:tblCellMar>
-        </w:tblPrEx>
         <w:tc>
           <w:tcPr>
             <w:tcW w:w="1642" w:type="dxa"/>
@@ -14120,7 +12818,7 @@
       </w:pPr>
     </w:p>
     <w:sectPr>
-      <w:headerReference r:id="rId4" w:type="default"/>
+      <w:headerReference r:id="rId3" w:type="default"/>
       <w:pgSz w:w="11906" w:h="16838"/>
       <w:pgMar w:top="1440" w:right="1800" w:bottom="1440" w:left="1800" w:header="851" w:footer="0" w:gutter="0"/>
       <w:cols w:space="720" w:num="1"/>
@@ -14132,7 +12830,7 @@
 </file>
 
 <file path=word/header1.xml><?xml version="1.0" encoding="utf-8"?>
-<w:hdr xmlns:wpc="http://schemas.microsoft.com/office/word/2010/wordprocessingCanvas" xmlns:mc="http://schemas.openxmlformats.org/markup-compatibility/2006" xmlns:o="urn:schemas-microsoft-com:office:office" xmlns:r="http://schemas.openxmlformats.org/officeDocument/2006/relationships" xmlns:m="http://schemas.openxmlformats.org/officeDocument/2006/math" xmlns:v="urn:schemas-microsoft-com:vml" xmlns:wp14="http://schemas.microsoft.com/office/word/2010/wordprocessingDrawing" xmlns:wp="http://schemas.openxmlformats.org/drawingml/2006/wordprocessingDrawing" xmlns:w10="urn:schemas-microsoft-com:office:word" xmlns:w="http://schemas.openxmlformats.org/wordprocessingml/2006/main" xmlns:w14="http://schemas.microsoft.com/office/word/2010/wordml" xmlns:wpg="http://schemas.microsoft.com/office/word/2010/wordprocessingGroup" xmlns:wpi="http://schemas.microsoft.com/office/word/2010/wordprocessingInk" xmlns:wne="http://schemas.microsoft.com/office/word/2006/wordml" xmlns:wps="http://schemas.microsoft.com/office/word/2010/wordprocessingShape" mc:Ignorable="w14 wp14">
+<w:hdr xmlns:wpc="http://schemas.microsoft.com/office/word/2010/wordprocessingCanvas" xmlns:mc="http://schemas.openxmlformats.org/markup-compatibility/2006" xmlns:o="urn:schemas-microsoft-com:office:office" xmlns:r="http://schemas.openxmlformats.org/officeDocument/2006/relationships" xmlns:m="http://schemas.openxmlformats.org/officeDocument/2006/math" xmlns:v="urn:schemas-microsoft-com:vml" xmlns:wp14="http://schemas.microsoft.com/office/word/2010/wordprocessingDrawing" xmlns:wp="http://schemas.openxmlformats.org/drawingml/2006/wordprocessingDrawing" xmlns:w10="urn:schemas-microsoft-com:office:word" xmlns:w="http://schemas.openxmlformats.org/wordprocessingml/2006/main" xmlns:w14="http://schemas.microsoft.com/office/word/2010/wordml" xmlns:w15="http://schemas.microsoft.com/office/word/2012/wordml" xmlns:wpg="http://schemas.microsoft.com/office/word/2010/wordprocessingGroup" xmlns:wpi="http://schemas.microsoft.com/office/word/2010/wordprocessingInk" xmlns:wne="http://schemas.microsoft.com/office/word/2006/wordml" xmlns:wps="http://schemas.microsoft.com/office/word/2010/wordprocessingShape" xmlns:wpsCustomData="http://www.wps.cn/officeDocument/2013/wpsCustomData" mc:Ignorable="w14 w15 wp14">
   <w:p>
     <w:pPr>
       <w:pStyle w:val="6"/>
@@ -14152,9 +12850,11 @@
         <w:lang w:val="en-US" w:eastAsia="zh-CN" w:bidi="ar-SA"/>
       </w:rPr>
       <w:pict>
-        <v:shape id="WordPictureWatermark18836997" o:spid="_x0000_s1025" type="#_x0000_t75" style="position:absolute;left:0;height:98.95pt;width:415.15pt;mso-position-horizontal:center;mso-position-vertical:center;mso-position-vertical-relative:margin;rotation:0f;z-index:-251658240;" o:ole="f" fillcolor="#FFFFFF" filled="f" o:preferrelative="t" stroked="f" coordorigin="0,0" coordsize="21600,21600">
-          <v:fill on="f" color2="#FFFFFF" focus="0%"/>
-          <v:imagedata gain="65536f" blacklevel="0f" gamma="0" o:title="" r:id="rId1"/>
+        <v:shape id="WordPictureWatermark18836997" o:spid="_x0000_s2049" o:spt="75" type="#_x0000_t75" style="position:absolute;left:0pt;height:98.95pt;width:415.15pt;mso-position-horizontal:center;mso-position-vertical:center;mso-position-vertical-relative:margin;z-index:-251658240;mso-width-relative:page;mso-height-relative:page;" fillcolor="#FFFFFF" filled="f" o:preferrelative="t" stroked="f" coordsize="21600,21600">
+          <v:path/>
+          <v:fill on="f" color2="#FFFFFF" focussize="0,0"/>
+          <v:stroke on="f"/>
+          <v:imagedata r:id="rId1" gain="65536f" blacklevel="0f" gamma="0" o:title=""/>
           <o:lock v:ext="edit" position="f" selection="f" grouping="f" rotation="f" cropping="f" text="f" aspectratio="t"/>
         </v:shape>
       </w:pict>
@@ -14293,7 +12993,6 @@
     <w:rPrDefault>
       <w:rPr>
         <w:rFonts w:ascii="Times New Roman" w:hAnsi="Times New Roman" w:eastAsia="宋体" w:cs="Times New Roman"/>
-        <w:lang w:val="en-US" w:eastAsia="zh-CN" w:bidi="ar-SA"/>
       </w:rPr>
     </w:rPrDefault>
   </w:docDefaults>
@@ -14573,7 +13272,6 @@
     <w:unhideWhenUsed/>
     <w:uiPriority w:val="99"/>
     <w:tblPr>
-      <w:tblStyle w:val="10"/>
       <w:tblLayout w:type="fixed"/>
       <w:tblCellMar>
         <w:top w:w="0" w:type="dxa"/>
@@ -14589,6 +13287,7 @@
   <w:style w:type="paragraph" w:styleId="2">
     <w:name w:val="caption"/>
     <w:basedOn w:val="1"/>
+    <w:next w:val="1"/>
     <w:qFormat/>
     <w:uiPriority w:val="0"/>
     <w:pPr>
@@ -14695,7 +13394,6 @@
       <w:jc w:val="both"/>
     </w:pPr>
     <w:tblPr>
-      <w:tblStyle w:val="10"/>
       <w:tblBorders>
         <w:top w:val="single" w:color="auto" w:sz="4" w:space="0"/>
         <w:left w:val="single" w:color="auto" w:sz="4" w:space="0"/>
@@ -15240,10 +13938,10 @@
   <a:themeElements>
     <a:clrScheme name="Office">
       <a:dk1>
-        <a:sysClr val="windowText" lastClr="000000"/>
+        <a:sysClr val="windowText" lastClr="555555"/>
       </a:dk1>
       <a:lt1>
-        <a:sysClr val="window" lastClr="FFFFFF"/>
+        <a:sysClr val="window" lastClr="F9F9F9"/>
       </a:lt1>
       <a:dk2>
         <a:srgbClr val="1F497D"/>
@@ -15281,71 +13979,71 @@
         <a:latin typeface="Cambria"/>
         <a:ea typeface=""/>
         <a:cs typeface=""/>
-        <a:font script="Arab" typeface="Times New Roman"/>
-        <a:font script="Beng" typeface="Vrinda"/>
-        <a:font script="Cans" typeface="Euphemia"/>
-        <a:font script="Cher" typeface="Plantagenet Cherokee"/>
-        <a:font script="Deva" typeface="Mangal"/>
-        <a:font script="Ethi" typeface="Nyala"/>
-        <a:font script="Geor" typeface="Sylfaen"/>
-        <a:font script="Gujr" typeface="Shruti"/>
-        <a:font script="Guru" typeface="Raavi"/>
+        <a:font script="Jpan" typeface="ＭＳ Ｐゴシック"/>
         <a:font script="Hang" typeface="맑은 고딕"/>
         <a:font script="Hans" typeface="宋体"/>
         <a:font script="Hant" typeface="新細明體"/>
+        <a:font script="Arab" typeface="Times New Roman"/>
         <a:font script="Hebr" typeface="Times New Roman"/>
-        <a:font script="Jpan" typeface="ＭＳ Ｐゴシック"/>
+        <a:font script="Thai" typeface="Tahoma"/>
+        <a:font script="Ethi" typeface="Nyala"/>
+        <a:font script="Beng" typeface="Vrinda"/>
+        <a:font script="Gujr" typeface="Shruti"/>
         <a:font script="Khmr" typeface="MoolBoran"/>
         <a:font script="Knda" typeface="Tunga"/>
+        <a:font script="Guru" typeface="Raavi"/>
+        <a:font script="Cans" typeface="Euphemia"/>
+        <a:font script="Cher" typeface="Plantagenet Cherokee"/>
+        <a:font script="Yiii" typeface="Microsoft Yi Baiti"/>
+        <a:font script="Tibt" typeface="Microsoft Himalaya"/>
+        <a:font script="Thaa" typeface="MV Boli"/>
+        <a:font script="Deva" typeface="Mangal"/>
+        <a:font script="Telu" typeface="Gautami"/>
+        <a:font script="Taml" typeface="Latha"/>
+        <a:font script="Syrc" typeface="Estrangelo Edessa"/>
+        <a:font script="Orya" typeface="Kalinga"/>
+        <a:font script="Mlym" typeface="Kartika"/>
         <a:font script="Laoo" typeface="DokChampa"/>
-        <a:font script="Mlym" typeface="Kartika"/>
+        <a:font script="Sinh" typeface="Iskoola Pota"/>
         <a:font script="Mong" typeface="Mongolian Baiti"/>
-        <a:font script="Orya" typeface="Kalinga"/>
-        <a:font script="Sinh" typeface="Iskoola Pota"/>
-        <a:font script="Syrc" typeface="Estrangelo Edessa"/>
-        <a:font script="Taml" typeface="Latha"/>
-        <a:font script="Telu" typeface="Gautami"/>
-        <a:font script="Thaa" typeface="MV Boli"/>
-        <a:font script="Thai" typeface="Tahoma"/>
-        <a:font script="Tibt" typeface="Microsoft Himalaya"/>
+        <a:font script="Viet" typeface="Times New Roman"/>
         <a:font script="Uigh" typeface="Microsoft Uighur"/>
-        <a:font script="Viet" typeface="Times New Roman"/>
-        <a:font script="Yiii" typeface="Microsoft Yi Baiti"/>
+        <a:font script="Geor" typeface="Sylfaen"/>
       </a:majorFont>
       <a:minorFont>
         <a:latin typeface="Calibri"/>
         <a:ea typeface=""/>
         <a:cs typeface=""/>
-        <a:font script="Arab" typeface="Arial"/>
-        <a:font script="Beng" typeface="Vrinda"/>
-        <a:font script="Cans" typeface="Euphemia"/>
-        <a:font script="Cher" typeface="Plantagenet Cherokee"/>
-        <a:font script="Deva" typeface="Mangal"/>
-        <a:font script="Ethi" typeface="Nyala"/>
-        <a:font script="Geor" typeface="Sylfaen"/>
-        <a:font script="Gujr" typeface="Shruti"/>
-        <a:font script="Guru" typeface="Raavi"/>
+        <a:font script="Jpan" typeface="ＭＳ Ｐゴシック"/>
         <a:font script="Hang" typeface="맑은 고딕"/>
         <a:font script="Hans" typeface="宋体"/>
         <a:font script="Hant" typeface="新細明體"/>
+        <a:font script="Arab" typeface="Arial"/>
         <a:font script="Hebr" typeface="Arial"/>
-        <a:font script="Jpan" typeface="ＭＳ Ｐゴシック"/>
+        <a:font script="Thai" typeface="Tahoma"/>
+        <a:font script="Ethi" typeface="Nyala"/>
+        <a:font script="Beng" typeface="Vrinda"/>
+        <a:font script="Gujr" typeface="Shruti"/>
         <a:font script="Khmr" typeface="DaunPenh"/>
         <a:font script="Knda" typeface="Tunga"/>
+        <a:font script="Guru" typeface="Raavi"/>
+        <a:font script="Cans" typeface="Euphemia"/>
+        <a:font script="Cher" typeface="Plantagenet Cherokee"/>
+        <a:font script="Yiii" typeface="Microsoft Yi Baiti"/>
+        <a:font script="Tibt" typeface="Microsoft Himalaya"/>
+        <a:font script="Thaa" typeface="MV Boli"/>
+        <a:font script="Deva" typeface="Mangal"/>
+        <a:font script="Telu" typeface="Gautami"/>
+        <a:font script="Taml" typeface="Latha"/>
+        <a:font script="Syrc" typeface="Estrangelo Edessa"/>
+        <a:font script="Orya" typeface="Kalinga"/>
+        <a:font script="Mlym" typeface="Kartika"/>
         <a:font script="Laoo" typeface="DokChampa"/>
-        <a:font script="Mlym" typeface="Kartika"/>
+        <a:font script="Sinh" typeface="Iskoola Pota"/>
         <a:font script="Mong" typeface="Mongolian Baiti"/>
-        <a:font script="Orya" typeface="Kalinga"/>
-        <a:font script="Sinh" typeface="Iskoola Pota"/>
-        <a:font script="Syrc" typeface="Estrangelo Edessa"/>
-        <a:font script="Taml" typeface="Latha"/>
-        <a:font script="Telu" typeface="Gautami"/>
-        <a:font script="Thaa" typeface="MV Boli"/>
-        <a:font script="Thai" typeface="Tahoma"/>
-        <a:font script="Tibt" typeface="Microsoft Himalaya"/>
+        <a:font script="Viet" typeface="Arial"/>
         <a:font script="Uigh" typeface="Microsoft Uighur"/>
-        <a:font script="Viet" typeface="Arial"/>
-        <a:font script="Yiii" typeface="Microsoft Yi Baiti"/>
+        <a:font script="Geor" typeface="Sylfaen"/>
       </a:minorFont>
     </a:fontScheme>
     <a:fmtScheme name="Office">
@@ -15525,6 +14223,9 @@
   <customSectProps>
     <customSectPr/>
   </customSectProps>
+  <customShpExts>
+    <customShpInfo spid="_x0000_s2049"/>
+  </customShpExts>
 </s:customData>
 </file>
 

--- a/extension/document/装备模型(程序员).docx
+++ b/extension/document/装备模型(程序员).docx
@@ -9425,6 +9425,281 @@
             </w:pPr>
             <w:r>
               <w:rPr>
+                <w:rFonts w:hint="default" w:ascii="微软雅黑" w:hAnsi="微软雅黑" w:eastAsia="微软雅黑" w:cs="微软雅黑"/>
+                <w:color w:val="333333"/>
+              </w:rPr>
+              <w:t>c</w:t>
+            </w:r>
+            <w:r>
+              <w:rPr>
+                <w:rFonts w:hint="eastAsia" w:ascii="微软雅黑" w:hAnsi="微软雅黑" w:eastAsia="微软雅黑" w:cs="微软雅黑"/>
+                <w:color w:val="333333"/>
+              </w:rPr>
+              <w:t>ritical</w:t>
+            </w:r>
+          </w:p>
+        </w:tc>
+        <w:tc>
+          <w:tcPr>
+            <w:tcW w:w="1636" w:type="dxa"/>
+            <w:tcBorders>
+              <w:top w:val="single" w:color="00000A" w:sz="4" w:space="0"/>
+              <w:left w:val="single" w:color="00000A" w:sz="4" w:space="0"/>
+              <w:bottom w:val="single" w:color="00000A" w:sz="4" w:space="0"/>
+              <w:right w:val="single" w:color="00000A" w:sz="4" w:space="0"/>
+            </w:tcBorders>
+            <w:tcMar>
+              <w:left w:w="78" w:type="dxa"/>
+            </w:tcMar>
+            <w:vAlign w:val="top"/>
+          </w:tcPr>
+          <w:p>
+            <w:pPr>
+              <w:snapToGrid w:val="0"/>
+              <w:rPr>
+                <w:rFonts w:ascii="微软雅黑" w:hAnsi="微软雅黑" w:eastAsia="微软雅黑" w:cs="微软雅黑"/>
+                <w:color w:val="FF0000"/>
+              </w:rPr>
+            </w:pPr>
+            <w:r>
+              <w:rPr>
+                <w:rFonts w:ascii="微软雅黑" w:hAnsi="微软雅黑" w:eastAsia="微软雅黑" w:cs="微软雅黑"/>
+                <w:color w:val="FF0000"/>
+              </w:rPr>
+              <w:t>JSONObject</w:t>
+            </w:r>
+          </w:p>
+        </w:tc>
+        <w:tc>
+          <w:tcPr>
+            <w:tcW w:w="914" w:type="dxa"/>
+            <w:tcBorders>
+              <w:top w:val="single" w:color="00000A" w:sz="4" w:space="0"/>
+              <w:left w:val="single" w:color="00000A" w:sz="4" w:space="0"/>
+              <w:bottom w:val="single" w:color="00000A" w:sz="4" w:space="0"/>
+              <w:right w:val="single" w:color="00000A" w:sz="4" w:space="0"/>
+            </w:tcBorders>
+            <w:tcMar>
+              <w:left w:w="78" w:type="dxa"/>
+            </w:tcMar>
+            <w:vAlign w:val="top"/>
+          </w:tcPr>
+          <w:p>
+            <w:pPr>
+              <w:snapToGrid w:val="0"/>
+              <w:rPr>
+                <w:rFonts w:ascii="微软雅黑" w:hAnsi="微软雅黑" w:eastAsia="微软雅黑" w:cs="微软雅黑"/>
+                <w:color w:val="333333"/>
+              </w:rPr>
+            </w:pPr>
+            <w:r>
+              <w:rPr>
+                <w:rFonts w:ascii="微软雅黑" w:hAnsi="微软雅黑" w:eastAsia="微软雅黑" w:cs="微软雅黑"/>
+                <w:color w:val="333333"/>
+              </w:rPr>
+              <w:t>否</w:t>
+            </w:r>
+          </w:p>
+        </w:tc>
+        <w:tc>
+          <w:tcPr>
+            <w:tcW w:w="4332" w:type="dxa"/>
+            <w:tcBorders>
+              <w:top w:val="single" w:color="00000A" w:sz="4" w:space="0"/>
+              <w:left w:val="single" w:color="00000A" w:sz="4" w:space="0"/>
+              <w:bottom w:val="single" w:color="00000A" w:sz="4" w:space="0"/>
+              <w:right w:val="single" w:color="00000A" w:sz="4" w:space="0"/>
+            </w:tcBorders>
+            <w:tcMar>
+              <w:left w:w="78" w:type="dxa"/>
+            </w:tcMar>
+            <w:vAlign w:val="top"/>
+          </w:tcPr>
+          <w:p>
+            <w:pPr>
+              <w:snapToGrid w:val="0"/>
+              <w:rPr>
+                <w:rFonts w:ascii="微软雅黑" w:hAnsi="微软雅黑" w:eastAsia="微软雅黑" w:cs="微软雅黑"/>
+                <w:color w:val="333333"/>
+              </w:rPr>
+            </w:pPr>
+            <w:r>
+              <w:rPr>
+                <w:rFonts w:ascii="微软雅黑" w:hAnsi="微软雅黑" w:eastAsia="微软雅黑" w:cs="微软雅黑"/>
+                <w:color w:val="333333"/>
+              </w:rPr>
+              <w:t>暴击伤害</w:t>
+            </w:r>
+          </w:p>
+        </w:tc>
+      </w:tr>
+      <w:tr>
+        <w:tc>
+          <w:tcPr>
+            <w:tcW w:w="1650" w:type="dxa"/>
+            <w:tcBorders>
+              <w:top w:val="single" w:color="00000A" w:sz="4" w:space="0"/>
+              <w:left w:val="single" w:color="00000A" w:sz="4" w:space="0"/>
+              <w:bottom w:val="single" w:color="00000A" w:sz="4" w:space="0"/>
+              <w:right w:val="single" w:color="00000A" w:sz="4" w:space="0"/>
+            </w:tcBorders>
+            <w:tcMar>
+              <w:left w:w="78" w:type="dxa"/>
+            </w:tcMar>
+            <w:vAlign w:val="top"/>
+          </w:tcPr>
+          <w:p>
+            <w:pPr>
+              <w:snapToGrid w:val="0"/>
+              <w:rPr>
+                <w:rFonts w:hint="default" w:ascii="微软雅黑" w:hAnsi="微软雅黑" w:eastAsia="微软雅黑" w:cs="微软雅黑"/>
+                <w:color w:val="333333"/>
+              </w:rPr>
+            </w:pPr>
+            <w:r>
+              <w:rPr>
+                <w:rFonts w:hint="default" w:ascii="微软雅黑" w:hAnsi="微软雅黑" w:eastAsia="微软雅黑" w:cs="微软雅黑"/>
+                <w:color w:val="333333"/>
+              </w:rPr>
+              <w:t>c</w:t>
+            </w:r>
+            <w:r>
+              <w:rPr>
+                <w:rFonts w:hint="eastAsia" w:ascii="微软雅黑" w:hAnsi="微软雅黑" w:eastAsia="微软雅黑" w:cs="微软雅黑"/>
+                <w:color w:val="333333"/>
+              </w:rPr>
+              <w:t>ritical</w:t>
+            </w:r>
+            <w:r>
+              <w:rPr>
+                <w:rFonts w:hint="default" w:ascii="微软雅黑" w:hAnsi="微软雅黑" w:eastAsia="微软雅黑" w:cs="微软雅黑"/>
+                <w:color w:val="333333"/>
+              </w:rPr>
+              <w:t>Rate</w:t>
+            </w:r>
+          </w:p>
+        </w:tc>
+        <w:tc>
+          <w:tcPr>
+            <w:tcW w:w="1636" w:type="dxa"/>
+            <w:tcBorders>
+              <w:top w:val="single" w:color="00000A" w:sz="4" w:space="0"/>
+              <w:left w:val="single" w:color="00000A" w:sz="4" w:space="0"/>
+              <w:bottom w:val="single" w:color="00000A" w:sz="4" w:space="0"/>
+              <w:right w:val="single" w:color="00000A" w:sz="4" w:space="0"/>
+            </w:tcBorders>
+            <w:tcMar>
+              <w:left w:w="78" w:type="dxa"/>
+            </w:tcMar>
+            <w:vAlign w:val="top"/>
+          </w:tcPr>
+          <w:p>
+            <w:pPr>
+              <w:snapToGrid w:val="0"/>
+              <w:rPr>
+                <w:rFonts w:ascii="微软雅黑" w:hAnsi="微软雅黑" w:eastAsia="微软雅黑" w:cs="微软雅黑"/>
+                <w:color w:val="FF0000"/>
+              </w:rPr>
+            </w:pPr>
+            <w:r>
+              <w:rPr>
+                <w:rFonts w:ascii="微软雅黑" w:hAnsi="微软雅黑" w:eastAsia="微软雅黑" w:cs="微软雅黑"/>
+                <w:color w:val="FF0000"/>
+              </w:rPr>
+              <w:t>JSONObject</w:t>
+            </w:r>
+          </w:p>
+        </w:tc>
+        <w:tc>
+          <w:tcPr>
+            <w:tcW w:w="914" w:type="dxa"/>
+            <w:tcBorders>
+              <w:top w:val="single" w:color="00000A" w:sz="4" w:space="0"/>
+              <w:left w:val="single" w:color="00000A" w:sz="4" w:space="0"/>
+              <w:bottom w:val="single" w:color="00000A" w:sz="4" w:space="0"/>
+              <w:right w:val="single" w:color="00000A" w:sz="4" w:space="0"/>
+            </w:tcBorders>
+            <w:tcMar>
+              <w:left w:w="78" w:type="dxa"/>
+            </w:tcMar>
+            <w:vAlign w:val="top"/>
+          </w:tcPr>
+          <w:p>
+            <w:pPr>
+              <w:snapToGrid w:val="0"/>
+              <w:rPr>
+                <w:rFonts w:ascii="微软雅黑" w:hAnsi="微软雅黑" w:eastAsia="微软雅黑" w:cs="微软雅黑"/>
+                <w:color w:val="333333"/>
+              </w:rPr>
+            </w:pPr>
+            <w:r>
+              <w:rPr>
+                <w:rFonts w:ascii="微软雅黑" w:hAnsi="微软雅黑" w:eastAsia="微软雅黑" w:cs="微软雅黑"/>
+                <w:color w:val="333333"/>
+              </w:rPr>
+              <w:t>否</w:t>
+            </w:r>
+          </w:p>
+        </w:tc>
+        <w:tc>
+          <w:tcPr>
+            <w:tcW w:w="4332" w:type="dxa"/>
+            <w:tcBorders>
+              <w:top w:val="single" w:color="00000A" w:sz="4" w:space="0"/>
+              <w:left w:val="single" w:color="00000A" w:sz="4" w:space="0"/>
+              <w:bottom w:val="single" w:color="00000A" w:sz="4" w:space="0"/>
+              <w:right w:val="single" w:color="00000A" w:sz="4" w:space="0"/>
+            </w:tcBorders>
+            <w:tcMar>
+              <w:left w:w="78" w:type="dxa"/>
+            </w:tcMar>
+            <w:vAlign w:val="top"/>
+          </w:tcPr>
+          <w:p>
+            <w:pPr>
+              <w:snapToGrid w:val="0"/>
+              <w:rPr>
+                <w:rFonts w:ascii="微软雅黑" w:hAnsi="微软雅黑" w:eastAsia="微软雅黑" w:cs="微软雅黑"/>
+                <w:color w:val="333333"/>
+              </w:rPr>
+            </w:pPr>
+            <w:r>
+              <w:rPr>
+                <w:rFonts w:ascii="微软雅黑" w:hAnsi="微软雅黑" w:eastAsia="微软雅黑" w:cs="微软雅黑"/>
+                <w:color w:val="333333"/>
+              </w:rPr>
+              <w:t>暴击率</w:t>
+            </w:r>
+            <w:bookmarkStart w:id="1" w:name="_GoBack"/>
+            <w:bookmarkEnd w:id="1"/>
+          </w:p>
+        </w:tc>
+      </w:tr>
+      <w:tr>
+        <w:tc>
+          <w:tcPr>
+            <w:tcW w:w="1650" w:type="dxa"/>
+            <w:tcBorders>
+              <w:top w:val="single" w:color="00000A" w:sz="4" w:space="0"/>
+              <w:left w:val="single" w:color="00000A" w:sz="4" w:space="0"/>
+              <w:bottom w:val="single" w:color="00000A" w:sz="4" w:space="0"/>
+              <w:right w:val="single" w:color="00000A" w:sz="4" w:space="0"/>
+            </w:tcBorders>
+            <w:tcMar>
+              <w:left w:w="78" w:type="dxa"/>
+            </w:tcMar>
+            <w:vAlign w:val="top"/>
+          </w:tcPr>
+          <w:p>
+            <w:pPr>
+              <w:snapToGrid w:val="0"/>
+              <w:rPr>
+                <w:rFonts w:ascii="微软雅黑" w:hAnsi="微软雅黑" w:eastAsia="微软雅黑" w:cs="微软雅黑"/>
+                <w:color w:val="333333"/>
+              </w:rPr>
+            </w:pPr>
+            <w:r>
+              <w:rPr>
                 <w:rFonts w:ascii="微软雅黑" w:hAnsi="微软雅黑" w:eastAsia="微软雅黑" w:cs="微软雅黑"/>
                 <w:color w:val="333333"/>
               </w:rPr>
@@ -10269,8 +10544,6 @@
               </w:rPr>
               <w:t>wood 木属性</w:t>
             </w:r>
-            <w:bookmarkStart w:id="1" w:name="_GoBack"/>
-            <w:bookmarkEnd w:id="1"/>
           </w:p>
         </w:tc>
       </w:tr>
@@ -12850,7 +13123,7 @@
         <w:lang w:val="en-US" w:eastAsia="zh-CN" w:bidi="ar-SA"/>
       </w:rPr>
       <w:pict>
-        <v:shape id="WordPictureWatermark18836997" o:spid="_x0000_s2049" o:spt="75" type="#_x0000_t75" style="position:absolute;left:0pt;height:98.95pt;width:415.15pt;mso-position-horizontal:center;mso-position-vertical:center;mso-position-vertical-relative:margin;z-index:-251658240;mso-width-relative:page;mso-height-relative:page;" fillcolor="#FFFFFF" filled="f" o:preferrelative="t" stroked="f" coordsize="21600,21600">
+        <v:shape id="WordPictureWatermark18836997" o:spid="_x0000_s4097" o:spt="75" type="#_x0000_t75" style="position:absolute;left:0pt;height:98.95pt;width:415.15pt;mso-position-horizontal:center;mso-position-vertical:center;mso-position-vertical-relative:margin;z-index:-251658240;mso-width-relative:page;mso-height-relative:page;" fillcolor="#FFFFFF" filled="f" o:preferrelative="t" stroked="f" coordsize="21600,21600">
           <v:path/>
           <v:fill on="f" color2="#FFFFFF" focussize="0,0"/>
           <v:stroke on="f"/>
@@ -14224,7 +14497,7 @@
     <customSectPr/>
   </customSectProps>
   <customShpExts>
-    <customShpInfo spid="_x0000_s2049"/>
+    <customShpInfo spid="_x0000_s4097"/>
   </customShpExts>
 </s:customData>
 </file>

--- a/extension/document/装备模型(程序员).docx
+++ b/extension/document/装备模型(程序员).docx
@@ -7500,128 +7500,6 @@
                 <w:rFonts w:ascii="微软雅黑" w:hAnsi="微软雅黑" w:eastAsia="微软雅黑" w:cs="微软雅黑"/>
                 <w:color w:val="FF0000"/>
               </w:rPr>
-              <w:t>turn</w:t>
-            </w:r>
-          </w:p>
-        </w:tc>
-        <w:tc>
-          <w:tcPr>
-            <w:tcW w:w="1427" w:type="dxa"/>
-            <w:tcBorders>
-              <w:top w:val="single" w:color="00000A" w:sz="4" w:space="0"/>
-              <w:left w:val="single" w:color="00000A" w:sz="4" w:space="0"/>
-              <w:bottom w:val="single" w:color="00000A" w:sz="4" w:space="0"/>
-              <w:right w:val="single" w:color="00000A" w:sz="4" w:space="0"/>
-            </w:tcBorders>
-            <w:tcMar>
-              <w:left w:w="78" w:type="dxa"/>
-            </w:tcMar>
-            <w:vAlign w:val="top"/>
-          </w:tcPr>
-          <w:p>
-            <w:pPr>
-              <w:snapToGrid w:val="0"/>
-            </w:pPr>
-            <w:r>
-              <w:rPr>
-                <w:rFonts w:ascii="微软雅黑" w:hAnsi="微软雅黑" w:eastAsia="微软雅黑" w:cs="微软雅黑"/>
-                <w:color w:val="333333"/>
-              </w:rPr>
-              <w:t>Number</w:t>
-            </w:r>
-          </w:p>
-        </w:tc>
-        <w:tc>
-          <w:tcPr>
-            <w:tcW w:w="889" w:type="dxa"/>
-            <w:tcBorders>
-              <w:top w:val="single" w:color="00000A" w:sz="4" w:space="0"/>
-              <w:left w:val="single" w:color="00000A" w:sz="4" w:space="0"/>
-              <w:bottom w:val="single" w:color="00000A" w:sz="4" w:space="0"/>
-              <w:right w:val="single" w:color="00000A" w:sz="4" w:space="0"/>
-            </w:tcBorders>
-            <w:tcMar>
-              <w:left w:w="78" w:type="dxa"/>
-            </w:tcMar>
-            <w:vAlign w:val="top"/>
-          </w:tcPr>
-          <w:p>
-            <w:pPr>
-              <w:snapToGrid w:val="0"/>
-            </w:pPr>
-            <w:r>
-              <w:rPr>
-                <w:rFonts w:ascii="微软雅黑" w:hAnsi="微软雅黑" w:eastAsia="微软雅黑" w:cs="微软雅黑"/>
-                <w:color w:val="333333"/>
-              </w:rPr>
-              <w:t>否</w:t>
-            </w:r>
-          </w:p>
-        </w:tc>
-        <w:tc>
-          <w:tcPr>
-            <w:tcW w:w="4727" w:type="dxa"/>
-            <w:tcBorders>
-              <w:top w:val="single" w:color="00000A" w:sz="4" w:space="0"/>
-              <w:left w:val="single" w:color="00000A" w:sz="4" w:space="0"/>
-              <w:bottom w:val="single" w:color="00000A" w:sz="4" w:space="0"/>
-              <w:right w:val="single" w:color="00000A" w:sz="4" w:space="0"/>
-            </w:tcBorders>
-            <w:tcMar>
-              <w:left w:w="78" w:type="dxa"/>
-            </w:tcMar>
-            <w:vAlign w:val="top"/>
-          </w:tcPr>
-          <w:p>
-            <w:pPr>
-              <w:snapToGrid w:val="0"/>
-            </w:pPr>
-            <w:r>
-              <w:rPr>
-                <w:rFonts w:ascii="微软雅黑" w:hAnsi="微软雅黑" w:eastAsia="微软雅黑" w:cs="微软雅黑"/>
-                <w:color w:val="333333"/>
-              </w:rPr>
-              <w:t>默认0</w:t>
-            </w:r>
-          </w:p>
-          <w:p>
-            <w:pPr>
-              <w:snapToGrid w:val="0"/>
-            </w:pPr>
-            <w:r>
-              <w:rPr>
-                <w:rFonts w:ascii="微软雅黑" w:hAnsi="微软雅黑" w:eastAsia="微软雅黑" w:cs="微软雅黑"/>
-                <w:color w:val="333333"/>
-              </w:rPr>
-              <w:t>指效果在接下来第几回合触发</w:t>
-            </w:r>
-          </w:p>
-        </w:tc>
-      </w:tr>
-      <w:tr>
-        <w:tc>
-          <w:tcPr>
-            <w:tcW w:w="1479" w:type="dxa"/>
-            <w:tcBorders>
-              <w:top w:val="single" w:color="00000A" w:sz="4" w:space="0"/>
-              <w:left w:val="single" w:color="00000A" w:sz="4" w:space="0"/>
-              <w:bottom w:val="single" w:color="00000A" w:sz="4" w:space="0"/>
-              <w:right w:val="single" w:color="00000A" w:sz="4" w:space="0"/>
-            </w:tcBorders>
-            <w:tcMar>
-              <w:left w:w="78" w:type="dxa"/>
-            </w:tcMar>
-            <w:vAlign w:val="top"/>
-          </w:tcPr>
-          <w:p>
-            <w:pPr>
-              <w:snapToGrid w:val="0"/>
-            </w:pPr>
-            <w:r>
-              <w:rPr>
-                <w:rFonts w:ascii="微软雅黑" w:hAnsi="微软雅黑" w:eastAsia="微软雅黑" w:cs="微软雅黑"/>
-                <w:color w:val="FF0000"/>
-              </w:rPr>
               <w:t>wait</w:t>
             </w:r>
           </w:p>
@@ -9670,8 +9548,6 @@
               </w:rPr>
               <w:t>暴击率</w:t>
             </w:r>
-            <w:bookmarkStart w:id="1" w:name="_GoBack"/>
-            <w:bookmarkEnd w:id="1"/>
           </w:p>
         </w:tc>
       </w:tr>
@@ -11825,6 +11701,158 @@
               </w:rPr>
               <w:t>指向buff模型的id。</w:t>
             </w:r>
+          </w:p>
+        </w:tc>
+      </w:tr>
+      <w:tr>
+        <w:tc>
+          <w:tcPr>
+            <w:tcW w:w="1642" w:type="dxa"/>
+            <w:tcBorders>
+              <w:top w:val="single" w:color="00000A" w:sz="4" w:space="0"/>
+              <w:left w:val="single" w:color="00000A" w:sz="4" w:space="0"/>
+              <w:bottom w:val="single" w:color="00000A" w:sz="4" w:space="0"/>
+              <w:right w:val="single" w:color="00000A" w:sz="4" w:space="0"/>
+            </w:tcBorders>
+            <w:tcMar>
+              <w:left w:w="78" w:type="dxa"/>
+            </w:tcMar>
+            <w:vAlign w:val="top"/>
+          </w:tcPr>
+          <w:p>
+            <w:pPr>
+              <w:snapToGrid w:val="0"/>
+              <w:rPr>
+                <w:rFonts w:ascii="微软雅黑" w:hAnsi="微软雅黑" w:eastAsia="微软雅黑" w:cs="微软雅黑"/>
+                <w:color w:val="333333"/>
+              </w:rPr>
+            </w:pPr>
+            <w:r>
+              <w:rPr>
+                <w:rFonts w:ascii="微软雅黑" w:hAnsi="微软雅黑" w:eastAsia="微软雅黑" w:cs="微软雅黑"/>
+                <w:color w:val="333333"/>
+              </w:rPr>
+              <w:t>Turn</w:t>
+            </w:r>
+          </w:p>
+        </w:tc>
+        <w:tc>
+          <w:tcPr>
+            <w:tcW w:w="1413" w:type="dxa"/>
+            <w:tcBorders>
+              <w:top w:val="single" w:color="00000A" w:sz="4" w:space="0"/>
+              <w:left w:val="single" w:color="00000A" w:sz="4" w:space="0"/>
+              <w:bottom w:val="single" w:color="00000A" w:sz="4" w:space="0"/>
+              <w:right w:val="single" w:color="00000A" w:sz="4" w:space="0"/>
+            </w:tcBorders>
+            <w:tcMar>
+              <w:left w:w="78" w:type="dxa"/>
+            </w:tcMar>
+            <w:vAlign w:val="top"/>
+          </w:tcPr>
+          <w:p>
+            <w:pPr>
+              <w:snapToGrid w:val="0"/>
+              <w:rPr>
+                <w:rFonts w:ascii="微软雅黑" w:hAnsi="微软雅黑" w:eastAsia="微软雅黑" w:cs="微软雅黑"/>
+                <w:color w:val="333333"/>
+              </w:rPr>
+            </w:pPr>
+            <w:r>
+              <w:rPr>
+                <w:rFonts w:ascii="微软雅黑" w:hAnsi="微软雅黑" w:eastAsia="微软雅黑" w:cs="微软雅黑"/>
+                <w:color w:val="333333"/>
+              </w:rPr>
+              <w:t>Number</w:t>
+            </w:r>
+          </w:p>
+        </w:tc>
+        <w:tc>
+          <w:tcPr>
+            <w:tcW w:w="893" w:type="dxa"/>
+            <w:tcBorders>
+              <w:top w:val="single" w:color="00000A" w:sz="4" w:space="0"/>
+              <w:left w:val="single" w:color="00000A" w:sz="4" w:space="0"/>
+              <w:bottom w:val="single" w:color="00000A" w:sz="4" w:space="0"/>
+              <w:right w:val="single" w:color="00000A" w:sz="4" w:space="0"/>
+            </w:tcBorders>
+            <w:tcMar>
+              <w:left w:w="78" w:type="dxa"/>
+            </w:tcMar>
+            <w:vAlign w:val="top"/>
+          </w:tcPr>
+          <w:p>
+            <w:pPr>
+              <w:snapToGrid w:val="0"/>
+              <w:rPr>
+                <w:rFonts w:ascii="微软雅黑" w:hAnsi="微软雅黑" w:eastAsia="微软雅黑" w:cs="微软雅黑"/>
+                <w:color w:val="333333"/>
+              </w:rPr>
+            </w:pPr>
+            <w:r>
+              <w:rPr>
+                <w:rFonts w:ascii="微软雅黑" w:hAnsi="微软雅黑" w:eastAsia="微软雅黑" w:cs="微软雅黑"/>
+                <w:color w:val="333333"/>
+              </w:rPr>
+              <w:t>否</w:t>
+            </w:r>
+          </w:p>
+        </w:tc>
+        <w:tc>
+          <w:tcPr>
+            <w:tcW w:w="4574" w:type="dxa"/>
+            <w:tcBorders>
+              <w:top w:val="single" w:color="00000A" w:sz="4" w:space="0"/>
+              <w:left w:val="single" w:color="00000A" w:sz="4" w:space="0"/>
+              <w:bottom w:val="single" w:color="00000A" w:sz="4" w:space="0"/>
+              <w:right w:val="single" w:color="00000A" w:sz="4" w:space="0"/>
+            </w:tcBorders>
+            <w:tcMar>
+              <w:left w:w="78" w:type="dxa"/>
+            </w:tcMar>
+            <w:vAlign w:val="top"/>
+          </w:tcPr>
+          <w:p>
+            <w:pPr>
+              <w:snapToGrid w:val="0"/>
+            </w:pPr>
+            <w:r>
+              <w:rPr>
+                <w:rFonts w:ascii="微软雅黑" w:hAnsi="微软雅黑" w:eastAsia="微软雅黑" w:cs="微软雅黑"/>
+                <w:color w:val="333333"/>
+              </w:rPr>
+              <w:t>表示回合数</w:t>
+            </w:r>
+          </w:p>
+          <w:p>
+            <w:pPr>
+              <w:snapToGrid w:val="0"/>
+            </w:pPr>
+            <w:r>
+              <w:rPr>
+                <w:rFonts w:ascii="微软雅黑" w:hAnsi="微软雅黑" w:eastAsia="微软雅黑" w:cs="微软雅黑"/>
+                <w:color w:val="333333"/>
+              </w:rPr>
+              <w:t>最小值是1，代表下一回合后buff消失</w:t>
+            </w:r>
+          </w:p>
+          <w:p>
+            <w:pPr>
+              <w:snapToGrid w:val="0"/>
+              <w:rPr>
+                <w:rFonts w:ascii="微软雅黑" w:hAnsi="微软雅黑" w:eastAsia="微软雅黑" w:cs="微软雅黑"/>
+                <w:color w:val="333333"/>
+              </w:rPr>
+            </w:pPr>
+            <w:r>
+              <w:rPr>
+                <w:rFonts w:ascii="微软雅黑" w:hAnsi="微软雅黑" w:eastAsia="微软雅黑" w:cs="微软雅黑"/>
+                <w:color w:val="333333"/>
+              </w:rPr>
+              <w:t>-1代表直到战斗结束buff才消失</w:t>
+            </w:r>
+            <w:bookmarkStart w:id="1" w:name="_GoBack"/>
+            <w:bookmarkEnd w:id="1"/>
           </w:p>
         </w:tc>
       </w:tr>
@@ -12928,140 +12956,6 @@
                 <w:color w:val="800000"/>
               </w:rPr>
               <w:t>与“效果”模型里的prop相同。</w:t>
-            </w:r>
-          </w:p>
-        </w:tc>
-      </w:tr>
-      <w:tr>
-        <w:tc>
-          <w:tcPr>
-            <w:tcW w:w="1642" w:type="dxa"/>
-            <w:tcBorders>
-              <w:top w:val="single" w:color="00000A" w:sz="4" w:space="0"/>
-              <w:left w:val="single" w:color="00000A" w:sz="4" w:space="0"/>
-              <w:bottom w:val="single" w:color="00000A" w:sz="4" w:space="0"/>
-              <w:right w:val="single" w:color="00000A" w:sz="4" w:space="0"/>
-            </w:tcBorders>
-            <w:tcMar>
-              <w:left w:w="78" w:type="dxa"/>
-            </w:tcMar>
-            <w:vAlign w:val="top"/>
-          </w:tcPr>
-          <w:p>
-            <w:pPr>
-              <w:snapToGrid w:val="0"/>
-            </w:pPr>
-            <w:r>
-              <w:rPr>
-                <w:rFonts w:ascii="微软雅黑" w:hAnsi="微软雅黑" w:eastAsia="微软雅黑" w:cs="微软雅黑"/>
-                <w:color w:val="333333"/>
-              </w:rPr>
-              <w:t>Turn</w:t>
-            </w:r>
-          </w:p>
-        </w:tc>
-        <w:tc>
-          <w:tcPr>
-            <w:tcW w:w="1442" w:type="dxa"/>
-            <w:tcBorders>
-              <w:top w:val="single" w:color="00000A" w:sz="4" w:space="0"/>
-              <w:left w:val="single" w:color="00000A" w:sz="4" w:space="0"/>
-              <w:bottom w:val="single" w:color="00000A" w:sz="4" w:space="0"/>
-              <w:right w:val="single" w:color="00000A" w:sz="4" w:space="0"/>
-            </w:tcBorders>
-            <w:tcMar>
-              <w:left w:w="78" w:type="dxa"/>
-            </w:tcMar>
-            <w:vAlign w:val="top"/>
-          </w:tcPr>
-          <w:p>
-            <w:pPr>
-              <w:snapToGrid w:val="0"/>
-            </w:pPr>
-            <w:r>
-              <w:rPr>
-                <w:rFonts w:ascii="微软雅黑" w:hAnsi="微软雅黑" w:eastAsia="微软雅黑" w:cs="微软雅黑"/>
-                <w:color w:val="333333"/>
-              </w:rPr>
-              <w:t>Number</w:t>
-            </w:r>
-          </w:p>
-        </w:tc>
-        <w:tc>
-          <w:tcPr>
-            <w:tcW w:w="865" w:type="dxa"/>
-            <w:tcBorders>
-              <w:top w:val="single" w:color="00000A" w:sz="4" w:space="0"/>
-              <w:left w:val="single" w:color="00000A" w:sz="4" w:space="0"/>
-              <w:bottom w:val="single" w:color="00000A" w:sz="4" w:space="0"/>
-              <w:right w:val="single" w:color="00000A" w:sz="4" w:space="0"/>
-            </w:tcBorders>
-            <w:tcMar>
-              <w:left w:w="78" w:type="dxa"/>
-            </w:tcMar>
-            <w:vAlign w:val="top"/>
-          </w:tcPr>
-          <w:p>
-            <w:pPr>
-              <w:snapToGrid w:val="0"/>
-            </w:pPr>
-            <w:r>
-              <w:rPr>
-                <w:rFonts w:ascii="微软雅黑" w:hAnsi="微软雅黑" w:eastAsia="微软雅黑" w:cs="微软雅黑"/>
-                <w:color w:val="333333"/>
-              </w:rPr>
-              <w:t>是</w:t>
-            </w:r>
-          </w:p>
-        </w:tc>
-        <w:tc>
-          <w:tcPr>
-            <w:tcW w:w="4573" w:type="dxa"/>
-            <w:tcBorders>
-              <w:top w:val="single" w:color="00000A" w:sz="4" w:space="0"/>
-              <w:left w:val="single" w:color="00000A" w:sz="4" w:space="0"/>
-              <w:bottom w:val="single" w:color="00000A" w:sz="4" w:space="0"/>
-              <w:right w:val="single" w:color="00000A" w:sz="4" w:space="0"/>
-            </w:tcBorders>
-            <w:tcMar>
-              <w:left w:w="78" w:type="dxa"/>
-            </w:tcMar>
-            <w:vAlign w:val="top"/>
-          </w:tcPr>
-          <w:p>
-            <w:pPr>
-              <w:snapToGrid w:val="0"/>
-            </w:pPr>
-            <w:r>
-              <w:rPr>
-                <w:rFonts w:ascii="微软雅黑" w:hAnsi="微软雅黑" w:eastAsia="微软雅黑" w:cs="微软雅黑"/>
-                <w:color w:val="333333"/>
-              </w:rPr>
-              <w:t>表示回合数</w:t>
-            </w:r>
-          </w:p>
-          <w:p>
-            <w:pPr>
-              <w:snapToGrid w:val="0"/>
-            </w:pPr>
-            <w:r>
-              <w:rPr>
-                <w:rFonts w:ascii="微软雅黑" w:hAnsi="微软雅黑" w:eastAsia="微软雅黑" w:cs="微软雅黑"/>
-                <w:color w:val="333333"/>
-              </w:rPr>
-              <w:t>最小值是1，代表下一回合后buff消失</w:t>
-            </w:r>
-          </w:p>
-          <w:p>
-            <w:pPr>
-              <w:snapToGrid w:val="0"/>
-            </w:pPr>
-            <w:r>
-              <w:rPr>
-                <w:rFonts w:ascii="微软雅黑" w:hAnsi="微软雅黑" w:eastAsia="微软雅黑" w:cs="微软雅黑"/>
-                <w:color w:val="333333"/>
-              </w:rPr>
-              <w:t>-1代表直到战斗结束buff才消失。</w:t>
             </w:r>
           </w:p>
         </w:tc>

--- a/extension/document/装备模型(程序员).docx
+++ b/extension/document/装备模型(程序员).docx
@@ -7631,6 +7631,132 @@
           </w:p>
         </w:tc>
       </w:tr>
+      <w:tr>
+        <w:tc>
+          <w:tcPr>
+            <w:tcW w:w="1479" w:type="dxa"/>
+            <w:tcBorders>
+              <w:top w:val="single" w:color="00000A" w:sz="4" w:space="0"/>
+              <w:left w:val="single" w:color="00000A" w:sz="4" w:space="0"/>
+              <w:bottom w:val="single" w:color="00000A" w:sz="4" w:space="0"/>
+              <w:right w:val="single" w:color="00000A" w:sz="4" w:space="0"/>
+            </w:tcBorders>
+            <w:tcMar>
+              <w:left w:w="78" w:type="dxa"/>
+            </w:tcMar>
+            <w:vAlign w:val="top"/>
+          </w:tcPr>
+          <w:p>
+            <w:pPr>
+              <w:snapToGrid w:val="0"/>
+              <w:rPr>
+                <w:rFonts w:ascii="微软雅黑" w:hAnsi="微软雅黑" w:eastAsia="微软雅黑" w:cs="微软雅黑"/>
+                <w:color w:val="FF0000"/>
+              </w:rPr>
+            </w:pPr>
+            <w:r>
+              <w:rPr>
+                <w:rFonts w:ascii="微软雅黑" w:hAnsi="微软雅黑" w:eastAsia="微软雅黑" w:cs="微软雅黑"/>
+                <w:color w:val="FF0000"/>
+              </w:rPr>
+              <w:t>Filter</w:t>
+            </w:r>
+          </w:p>
+        </w:tc>
+        <w:tc>
+          <w:tcPr>
+            <w:tcW w:w="1427" w:type="dxa"/>
+            <w:tcBorders>
+              <w:top w:val="single" w:color="00000A" w:sz="4" w:space="0"/>
+              <w:left w:val="single" w:color="00000A" w:sz="4" w:space="0"/>
+              <w:bottom w:val="single" w:color="00000A" w:sz="4" w:space="0"/>
+              <w:right w:val="single" w:color="00000A" w:sz="4" w:space="0"/>
+            </w:tcBorders>
+            <w:tcMar>
+              <w:left w:w="78" w:type="dxa"/>
+            </w:tcMar>
+            <w:vAlign w:val="top"/>
+          </w:tcPr>
+          <w:p>
+            <w:pPr>
+              <w:snapToGrid w:val="0"/>
+              <w:rPr>
+                <w:rFonts w:ascii="微软雅黑" w:hAnsi="微软雅黑" w:eastAsia="微软雅黑" w:cs="微软雅黑"/>
+                <w:color w:val="333333"/>
+              </w:rPr>
+            </w:pPr>
+            <w:r>
+              <w:rPr>
+                <w:rFonts w:ascii="微软雅黑" w:hAnsi="微软雅黑" w:eastAsia="微软雅黑" w:cs="微软雅黑"/>
+                <w:color w:val="333333"/>
+              </w:rPr>
+              <w:t>JSONObject</w:t>
+            </w:r>
+          </w:p>
+        </w:tc>
+        <w:tc>
+          <w:tcPr>
+            <w:tcW w:w="889" w:type="dxa"/>
+            <w:tcBorders>
+              <w:top w:val="single" w:color="00000A" w:sz="4" w:space="0"/>
+              <w:left w:val="single" w:color="00000A" w:sz="4" w:space="0"/>
+              <w:bottom w:val="single" w:color="00000A" w:sz="4" w:space="0"/>
+              <w:right w:val="single" w:color="00000A" w:sz="4" w:space="0"/>
+            </w:tcBorders>
+            <w:tcMar>
+              <w:left w:w="78" w:type="dxa"/>
+            </w:tcMar>
+            <w:vAlign w:val="top"/>
+          </w:tcPr>
+          <w:p>
+            <w:pPr>
+              <w:snapToGrid w:val="0"/>
+              <w:rPr>
+                <w:rFonts w:ascii="微软雅黑" w:hAnsi="微软雅黑" w:eastAsia="微软雅黑" w:cs="微软雅黑"/>
+                <w:color w:val="333333"/>
+              </w:rPr>
+            </w:pPr>
+            <w:r>
+              <w:rPr>
+                <w:rFonts w:ascii="微软雅黑" w:hAnsi="微软雅黑" w:eastAsia="微软雅黑" w:cs="微软雅黑"/>
+                <w:color w:val="333333"/>
+              </w:rPr>
+              <w:t>否</w:t>
+            </w:r>
+          </w:p>
+        </w:tc>
+        <w:tc>
+          <w:tcPr>
+            <w:tcW w:w="4727" w:type="dxa"/>
+            <w:tcBorders>
+              <w:top w:val="single" w:color="00000A" w:sz="4" w:space="0"/>
+              <w:left w:val="single" w:color="00000A" w:sz="4" w:space="0"/>
+              <w:bottom w:val="single" w:color="00000A" w:sz="4" w:space="0"/>
+              <w:right w:val="single" w:color="00000A" w:sz="4" w:space="0"/>
+            </w:tcBorders>
+            <w:tcMar>
+              <w:left w:w="78" w:type="dxa"/>
+            </w:tcMar>
+            <w:vAlign w:val="top"/>
+          </w:tcPr>
+          <w:p>
+            <w:pPr>
+              <w:snapToGrid w:val="0"/>
+              <w:rPr>
+                <w:rFonts w:ascii="微软雅黑" w:hAnsi="微软雅黑" w:eastAsia="微软雅黑" w:cs="微软雅黑"/>
+                <w:color w:val="333333"/>
+              </w:rPr>
+            </w:pPr>
+            <w:r>
+              <w:rPr>
+                <w:rFonts w:ascii="微软雅黑" w:hAnsi="微软雅黑" w:eastAsia="微软雅黑" w:cs="微软雅黑"/>
+                <w:color w:val="333333"/>
+              </w:rPr>
+              <w:t>拦截器模块，具体看下边的“filter”</w:t>
+            </w:r>
+          </w:p>
+        </w:tc>
+      </w:tr>
     </w:tbl>
     <w:p>
       <w:pPr>
@@ -8839,14 +8965,27 @@
           <w:p>
             <w:pPr>
               <w:snapToGrid w:val="0"/>
-            </w:pPr>
-            <w:r>
               <w:rPr>
                 <w:rFonts w:ascii="微软雅黑" w:hAnsi="微软雅黑" w:eastAsia="微软雅黑" w:cs="微软雅黑"/>
                 <w:color w:val="FF0000"/>
               </w:rPr>
-              <w:t>JSONObject</w:t>
-            </w:r>
+            </w:pPr>
+            <w:r>
+              <w:rPr>
+                <w:rFonts w:ascii="微软雅黑" w:hAnsi="微软雅黑" w:eastAsia="微软雅黑" w:cs="微软雅黑"/>
+                <w:color w:val="FF0000"/>
+              </w:rPr>
+              <w:t>JSONObjectfilter</w:t>
+            </w:r>
+          </w:p>
+          <w:p>
+            <w:pPr>
+              <w:snapToGrid w:val="0"/>
+              <w:rPr>
+                <w:rFonts w:ascii="微软雅黑" w:hAnsi="微软雅黑" w:eastAsia="微软雅黑" w:cs="微软雅黑"/>
+                <w:color w:val="FF0000"/>
+              </w:rPr>
+            </w:pPr>
           </w:p>
         </w:tc>
         <w:tc>
@@ -11851,8 +11990,6 @@
               </w:rPr>
               <w:t>-1代表直到战斗结束buff才消失</w:t>
             </w:r>
-            <w:bookmarkStart w:id="1" w:name="_GoBack"/>
-            <w:bookmarkEnd w:id="1"/>
           </w:p>
         </w:tc>
       </w:tr>
@@ -11905,7 +12042,24 @@
     </w:p>
     <w:p>
       <w:pPr>
+        <w:keepNext w:val="0"/>
+        <w:keepLines w:val="0"/>
+        <w:pageBreakBefore w:val="0"/>
+        <w:widowControl w:val="0"/>
+        <w:kinsoku/>
+        <w:wordWrap/>
+        <w:overflowPunct/>
+        <w:topLinePunct w:val="0"/>
+        <w:autoSpaceDE/>
+        <w:autoSpaceDN/>
+        <w:bidi w:val="0"/>
+        <w:adjustRightInd/>
         <w:snapToGrid w:val="0"/>
+        <w:spacing w:line="240" w:lineRule="auto"/>
+        <w:ind w:left="0" w:leftChars="0" w:right="0" w:rightChars="0" w:firstLine="0" w:firstLineChars="0"/>
+        <w:jc w:val="both"/>
+        <w:textAlignment w:val="auto"/>
+        <w:outlineLvl w:val="9"/>
         <w:rPr>
           <w:rFonts w:ascii="微软雅黑" w:hAnsi="微软雅黑" w:eastAsia="微软雅黑" w:cs="微软雅黑"/>
           <w:color w:val="333333"/>
@@ -11921,7 +12075,24 @@
     </w:p>
     <w:p>
       <w:pPr>
+        <w:keepNext w:val="0"/>
+        <w:keepLines w:val="0"/>
+        <w:pageBreakBefore w:val="0"/>
+        <w:widowControl w:val="0"/>
+        <w:kinsoku/>
+        <w:wordWrap/>
+        <w:overflowPunct/>
+        <w:topLinePunct w:val="0"/>
+        <w:autoSpaceDE/>
+        <w:autoSpaceDN/>
+        <w:bidi w:val="0"/>
+        <w:adjustRightInd/>
         <w:snapToGrid w:val="0"/>
+        <w:spacing w:line="240" w:lineRule="auto"/>
+        <w:ind w:left="0" w:leftChars="0" w:right="0" w:rightChars="0" w:firstLine="0" w:firstLineChars="0"/>
+        <w:jc w:val="both"/>
+        <w:textAlignment w:val="auto"/>
+        <w:outlineLvl w:val="9"/>
         <w:rPr>
           <w:rFonts w:ascii="微软雅黑" w:hAnsi="微软雅黑" w:eastAsia="微软雅黑" w:cs="微软雅黑"/>
           <w:color w:val="333333"/>
@@ -11930,7 +12101,24 @@
     </w:p>
     <w:p>
       <w:pPr>
+        <w:keepNext w:val="0"/>
+        <w:keepLines w:val="0"/>
+        <w:pageBreakBefore w:val="0"/>
+        <w:widowControl w:val="0"/>
+        <w:kinsoku/>
+        <w:wordWrap/>
+        <w:overflowPunct/>
+        <w:topLinePunct w:val="0"/>
+        <w:autoSpaceDE/>
+        <w:autoSpaceDN/>
+        <w:bidi w:val="0"/>
+        <w:adjustRightInd/>
         <w:snapToGrid w:val="0"/>
+        <w:spacing w:line="240" w:lineRule="auto"/>
+        <w:ind w:left="0" w:leftChars="0" w:right="0" w:rightChars="0" w:firstLine="0" w:firstLineChars="0"/>
+        <w:jc w:val="both"/>
+        <w:textAlignment w:val="auto"/>
+        <w:outlineLvl w:val="9"/>
         <w:rPr>
           <w:rFonts w:ascii="微软雅黑" w:hAnsi="微软雅黑" w:eastAsia="微软雅黑" w:cs="微软雅黑"/>
           <w:color w:val="333333"/>
@@ -12960,6 +13148,136 @@
           </w:p>
         </w:tc>
       </w:tr>
+      <w:tr>
+        <w:tc>
+          <w:tcPr>
+            <w:tcW w:w="1642" w:type="dxa"/>
+            <w:tcBorders>
+              <w:top w:val="single" w:color="00000A" w:sz="4" w:space="0"/>
+              <w:left w:val="single" w:color="00000A" w:sz="4" w:space="0"/>
+              <w:bottom w:val="single" w:color="00000A" w:sz="4" w:space="0"/>
+              <w:right w:val="single" w:color="00000A" w:sz="4" w:space="0"/>
+            </w:tcBorders>
+            <w:tcMar>
+              <w:left w:w="78" w:type="dxa"/>
+            </w:tcMar>
+            <w:vAlign w:val="top"/>
+          </w:tcPr>
+          <w:p>
+            <w:pPr>
+              <w:snapToGrid w:val="0"/>
+              <w:rPr>
+                <w:rFonts w:ascii="微软雅黑" w:hAnsi="微软雅黑" w:eastAsia="微软雅黑" w:cs="微软雅黑"/>
+                <w:color w:val="333333"/>
+              </w:rPr>
+            </w:pPr>
+            <w:r>
+              <w:rPr>
+                <w:rFonts w:ascii="微软雅黑" w:hAnsi="微软雅黑" w:eastAsia="微软雅黑" w:cs="微软雅黑"/>
+                <w:color w:val="333333"/>
+              </w:rPr>
+              <w:t>Filter</w:t>
+            </w:r>
+          </w:p>
+        </w:tc>
+        <w:tc>
+          <w:tcPr>
+            <w:tcW w:w="1442" w:type="dxa"/>
+            <w:tcBorders>
+              <w:top w:val="single" w:color="00000A" w:sz="4" w:space="0"/>
+              <w:left w:val="single" w:color="00000A" w:sz="4" w:space="0"/>
+              <w:bottom w:val="single" w:color="00000A" w:sz="4" w:space="0"/>
+              <w:right w:val="single" w:color="00000A" w:sz="4" w:space="0"/>
+            </w:tcBorders>
+            <w:tcMar>
+              <w:left w:w="78" w:type="dxa"/>
+            </w:tcMar>
+            <w:vAlign w:val="top"/>
+          </w:tcPr>
+          <w:p>
+            <w:pPr>
+              <w:snapToGrid w:val="0"/>
+              <w:rPr>
+                <w:rFonts w:ascii="微软雅黑" w:hAnsi="微软雅黑" w:eastAsia="微软雅黑" w:cs="微软雅黑"/>
+                <w:color w:val="333333"/>
+              </w:rPr>
+            </w:pPr>
+            <w:r>
+              <w:rPr>
+                <w:rFonts w:ascii="微软雅黑" w:hAnsi="微软雅黑" w:eastAsia="微软雅黑" w:cs="微软雅黑"/>
+                <w:color w:val="333333"/>
+              </w:rPr>
+              <w:t>JSONObject</w:t>
+            </w:r>
+          </w:p>
+        </w:tc>
+        <w:tc>
+          <w:tcPr>
+            <w:tcW w:w="865" w:type="dxa"/>
+            <w:tcBorders>
+              <w:top w:val="single" w:color="00000A" w:sz="4" w:space="0"/>
+              <w:left w:val="single" w:color="00000A" w:sz="4" w:space="0"/>
+              <w:bottom w:val="single" w:color="00000A" w:sz="4" w:space="0"/>
+              <w:right w:val="single" w:color="00000A" w:sz="4" w:space="0"/>
+            </w:tcBorders>
+            <w:tcMar>
+              <w:left w:w="78" w:type="dxa"/>
+            </w:tcMar>
+            <w:vAlign w:val="top"/>
+          </w:tcPr>
+          <w:p>
+            <w:pPr>
+              <w:snapToGrid w:val="0"/>
+              <w:rPr>
+                <w:rFonts w:ascii="微软雅黑" w:hAnsi="微软雅黑" w:eastAsia="微软雅黑" w:cs="微软雅黑"/>
+                <w:color w:val="333333"/>
+              </w:rPr>
+            </w:pPr>
+            <w:r>
+              <w:rPr>
+                <w:rFonts w:ascii="微软雅黑" w:hAnsi="微软雅黑" w:eastAsia="微软雅黑" w:cs="微软雅黑"/>
+                <w:color w:val="333333"/>
+              </w:rPr>
+              <w:t>是</w:t>
+            </w:r>
+          </w:p>
+        </w:tc>
+        <w:tc>
+          <w:tcPr>
+            <w:tcW w:w="4573" w:type="dxa"/>
+            <w:tcBorders>
+              <w:top w:val="single" w:color="00000A" w:sz="4" w:space="0"/>
+              <w:left w:val="single" w:color="00000A" w:sz="4" w:space="0"/>
+              <w:bottom w:val="single" w:color="00000A" w:sz="4" w:space="0"/>
+              <w:right w:val="single" w:color="00000A" w:sz="4" w:space="0"/>
+            </w:tcBorders>
+            <w:tcMar>
+              <w:left w:w="78" w:type="dxa"/>
+            </w:tcMar>
+            <w:vAlign w:val="top"/>
+          </w:tcPr>
+          <w:p>
+            <w:pPr>
+              <w:snapToGrid w:val="0"/>
+              <w:rPr>
+                <w:rFonts w:ascii="微软雅黑" w:hAnsi="微软雅黑" w:eastAsia="微软雅黑" w:cs="微软雅黑"/>
+                <w:b/>
+                <w:bCs/>
+                <w:color w:val="800000"/>
+              </w:rPr>
+            </w:pPr>
+            <w:r>
+              <w:rPr>
+                <w:rFonts w:ascii="微软雅黑" w:hAnsi="微软雅黑" w:eastAsia="微软雅黑" w:cs="微软雅黑"/>
+                <w:b/>
+                <w:bCs/>
+                <w:color w:val="800000"/>
+              </w:rPr>
+              <w:t>拦截器模块</w:t>
+            </w:r>
+          </w:p>
+        </w:tc>
+      </w:tr>
     </w:tbl>
     <w:p>
       <w:pPr>
@@ -12983,6 +13301,1055 @@
       <w:pPr>
         <w:snapToGrid w:val="0"/>
       </w:pPr>
+      <w:r>
+        <w:br w:type="page"/>
+      </w:r>
+    </w:p>
+    <w:p>
+      <w:pPr>
+        <w:jc w:val="center"/>
+        <w:rPr>
+          <w:rFonts w:ascii="微软雅黑" w:hAnsi="微软雅黑" w:eastAsia="微软雅黑" w:cs="微软雅黑"/>
+          <w:b/>
+          <w:bCs/>
+          <w:color w:val="333333"/>
+          <w:sz w:val="52"/>
+          <w:szCs w:val="52"/>
+        </w:rPr>
+      </w:pPr>
+      <w:r>
+        <w:rPr>
+          <w:rFonts w:ascii="微软雅黑" w:hAnsi="微软雅黑" w:eastAsia="微软雅黑" w:cs="微软雅黑"/>
+          <w:b/>
+          <w:bCs/>
+          <w:color w:val="333333"/>
+          <w:sz w:val="52"/>
+          <w:szCs w:val="52"/>
+        </w:rPr>
+        <w:t>filter 拦截器</w:t>
+      </w:r>
+    </w:p>
+    <w:p>
+      <w:pPr>
+        <w:tabs>
+          <w:tab w:val="left" w:pos="2619"/>
+        </w:tabs>
+        <w:jc w:val="left"/>
+        <w:rPr>
+          <w:lang w:eastAsia="zh-CN"/>
+        </w:rPr>
+      </w:pPr>
+    </w:p>
+    <w:p>
+      <w:pPr>
+        <w:keepNext w:val="0"/>
+        <w:keepLines w:val="0"/>
+        <w:pageBreakBefore w:val="0"/>
+        <w:widowControl w:val="0"/>
+        <w:tabs>
+          <w:tab w:val="left" w:pos="2619"/>
+        </w:tabs>
+        <w:kinsoku/>
+        <w:wordWrap/>
+        <w:overflowPunct/>
+        <w:topLinePunct w:val="0"/>
+        <w:autoSpaceDE/>
+        <w:autoSpaceDN/>
+        <w:bidi w:val="0"/>
+        <w:adjustRightInd/>
+        <w:snapToGrid w:val="0"/>
+        <w:spacing w:line="240" w:lineRule="auto"/>
+        <w:ind w:left="0" w:leftChars="0" w:right="0" w:rightChars="0" w:firstLine="0" w:firstLineChars="0"/>
+        <w:jc w:val="left"/>
+        <w:textAlignment w:val="auto"/>
+        <w:outlineLvl w:val="9"/>
+        <w:rPr>
+          <w:rFonts w:ascii="微软雅黑" w:hAnsi="微软雅黑" w:eastAsia="微软雅黑" w:cs="微软雅黑"/>
+          <w:color w:val="333333"/>
+        </w:rPr>
+      </w:pPr>
+      <w:r>
+        <w:rPr>
+          <w:rFonts w:ascii="微软雅黑" w:hAnsi="微软雅黑" w:eastAsia="微软雅黑" w:cs="微软雅黑"/>
+          <w:color w:val="333333"/>
+        </w:rPr>
+        <w:t>Filter 作为拦截器， 其目的是制作出更多灵活的装备、道具或符卡，他通过在战斗某些场景下触发拦截，并执行自定义的js脚本来达到目的。</w:t>
+      </w:r>
+    </w:p>
+    <w:p>
+      <w:pPr>
+        <w:keepNext w:val="0"/>
+        <w:keepLines w:val="0"/>
+        <w:pageBreakBefore w:val="0"/>
+        <w:widowControl w:val="0"/>
+        <w:tabs>
+          <w:tab w:val="left" w:pos="2619"/>
+        </w:tabs>
+        <w:kinsoku/>
+        <w:wordWrap/>
+        <w:overflowPunct/>
+        <w:topLinePunct w:val="0"/>
+        <w:autoSpaceDE/>
+        <w:autoSpaceDN/>
+        <w:bidi w:val="0"/>
+        <w:adjustRightInd/>
+        <w:snapToGrid w:val="0"/>
+        <w:spacing w:line="240" w:lineRule="auto"/>
+        <w:ind w:left="0" w:leftChars="0" w:right="0" w:rightChars="0" w:firstLine="0" w:firstLineChars="0"/>
+        <w:jc w:val="left"/>
+        <w:textAlignment w:val="auto"/>
+        <w:outlineLvl w:val="9"/>
+        <w:rPr>
+          <w:rFonts w:ascii="微软雅黑" w:hAnsi="微软雅黑" w:eastAsia="微软雅黑" w:cs="微软雅黑"/>
+          <w:color w:val="333333"/>
+        </w:rPr>
+      </w:pPr>
+    </w:p>
+    <w:p>
+      <w:pPr>
+        <w:keepNext w:val="0"/>
+        <w:keepLines w:val="0"/>
+        <w:pageBreakBefore w:val="0"/>
+        <w:widowControl w:val="0"/>
+        <w:tabs>
+          <w:tab w:val="left" w:pos="2619"/>
+        </w:tabs>
+        <w:kinsoku/>
+        <w:wordWrap/>
+        <w:overflowPunct/>
+        <w:topLinePunct w:val="0"/>
+        <w:autoSpaceDE/>
+        <w:autoSpaceDN/>
+        <w:bidi w:val="0"/>
+        <w:adjustRightInd/>
+        <w:snapToGrid w:val="0"/>
+        <w:spacing w:line="240" w:lineRule="auto"/>
+        <w:ind w:left="0" w:leftChars="0" w:right="0" w:rightChars="0" w:firstLine="0" w:firstLineChars="0"/>
+        <w:jc w:val="left"/>
+        <w:textAlignment w:val="auto"/>
+        <w:outlineLvl w:val="9"/>
+        <w:rPr>
+          <w:rFonts w:ascii="微软雅黑" w:hAnsi="微软雅黑" w:eastAsia="微软雅黑" w:cs="微软雅黑"/>
+          <w:color w:val="333333"/>
+        </w:rPr>
+      </w:pPr>
+      <w:r>
+        <w:rPr>
+          <w:rFonts w:hint="eastAsia" w:ascii="微软雅黑" w:hAnsi="微软雅黑" w:eastAsia="微软雅黑" w:cs="微软雅黑"/>
+          <w:color w:val="333333"/>
+        </w:rPr>
+        <w:t>返回模型为{msg: String, flag: boolean, remove: boolean} 其中msg为输出文字，flag为是否拦截，remove为是否删除自身</w:t>
+      </w:r>
+    </w:p>
+    <w:p>
+      <w:pPr>
+        <w:keepNext w:val="0"/>
+        <w:keepLines w:val="0"/>
+        <w:pageBreakBefore w:val="0"/>
+        <w:widowControl w:val="0"/>
+        <w:tabs>
+          <w:tab w:val="left" w:pos="2619"/>
+        </w:tabs>
+        <w:kinsoku/>
+        <w:wordWrap/>
+        <w:overflowPunct/>
+        <w:topLinePunct w:val="0"/>
+        <w:autoSpaceDE/>
+        <w:autoSpaceDN/>
+        <w:bidi w:val="0"/>
+        <w:adjustRightInd/>
+        <w:snapToGrid w:val="0"/>
+        <w:spacing w:line="240" w:lineRule="auto"/>
+        <w:ind w:left="0" w:leftChars="0" w:right="0" w:rightChars="0" w:firstLine="0" w:firstLineChars="0"/>
+        <w:jc w:val="left"/>
+        <w:textAlignment w:val="auto"/>
+        <w:outlineLvl w:val="9"/>
+        <w:rPr>
+          <w:rFonts w:ascii="微软雅黑" w:hAnsi="微软雅黑" w:eastAsia="微软雅黑" w:cs="微软雅黑"/>
+          <w:color w:val="333333"/>
+        </w:rPr>
+      </w:pPr>
+    </w:p>
+    <w:p>
+      <w:pPr>
+        <w:keepNext w:val="0"/>
+        <w:keepLines w:val="0"/>
+        <w:pageBreakBefore w:val="0"/>
+        <w:widowControl w:val="0"/>
+        <w:tabs>
+          <w:tab w:val="left" w:pos="2619"/>
+        </w:tabs>
+        <w:kinsoku/>
+        <w:wordWrap/>
+        <w:overflowPunct/>
+        <w:topLinePunct w:val="0"/>
+        <w:autoSpaceDE/>
+        <w:autoSpaceDN/>
+        <w:bidi w:val="0"/>
+        <w:adjustRightInd/>
+        <w:snapToGrid w:val="0"/>
+        <w:spacing w:line="240" w:lineRule="auto"/>
+        <w:ind w:left="0" w:leftChars="0" w:right="0" w:rightChars="0" w:firstLine="0" w:firstLineChars="0"/>
+        <w:jc w:val="left"/>
+        <w:textAlignment w:val="auto"/>
+        <w:outlineLvl w:val="9"/>
+        <w:rPr>
+          <w:rFonts w:ascii="微软雅黑" w:hAnsi="微软雅黑" w:eastAsia="微软雅黑" w:cs="微软雅黑"/>
+          <w:color w:val="333333"/>
+        </w:rPr>
+      </w:pPr>
+      <w:r>
+        <w:rPr>
+          <w:rFonts w:ascii="微软雅黑" w:hAnsi="微软雅黑" w:eastAsia="微软雅黑" w:cs="微软雅黑"/>
+          <w:color w:val="333333"/>
+        </w:rPr>
+        <w:t>目前filter拥有以下的可能：</w:t>
+      </w:r>
+    </w:p>
+    <w:tbl>
+      <w:tblPr>
+        <w:tblStyle w:val="10"/>
+        <w:tblW w:w="8522" w:type="dxa"/>
+        <w:tblInd w:w="0" w:type="dxa"/>
+        <w:tblBorders>
+          <w:top w:val="single" w:color="00000A" w:sz="4" w:space="0"/>
+          <w:left w:val="single" w:color="00000A" w:sz="4" w:space="0"/>
+          <w:bottom w:val="single" w:color="00000A" w:sz="4" w:space="0"/>
+          <w:right w:val="single" w:color="00000A" w:sz="4" w:space="0"/>
+          <w:insideH w:val="single" w:color="00000A" w:sz="4" w:space="0"/>
+          <w:insideV w:val="single" w:color="00000A" w:sz="4" w:space="0"/>
+        </w:tblBorders>
+        <w:tblLayout w:type="fixed"/>
+        <w:tblCellMar>
+          <w:top w:w="0" w:type="dxa"/>
+          <w:left w:w="78" w:type="dxa"/>
+          <w:bottom w:w="0" w:type="dxa"/>
+          <w:right w:w="108" w:type="dxa"/>
+        </w:tblCellMar>
+      </w:tblPr>
+      <w:tblGrid>
+        <w:gridCol w:w="1642"/>
+        <w:gridCol w:w="1442"/>
+        <w:gridCol w:w="865"/>
+        <w:gridCol w:w="4573"/>
+      </w:tblGrid>
+      <w:tr>
+        <w:tc>
+          <w:tcPr>
+            <w:tcW w:w="1642" w:type="dxa"/>
+            <w:tcBorders>
+              <w:top w:val="single" w:color="00000A" w:sz="4" w:space="0"/>
+              <w:left w:val="single" w:color="00000A" w:sz="4" w:space="0"/>
+              <w:bottom w:val="single" w:color="00000A" w:sz="4" w:space="0"/>
+              <w:right w:val="single" w:color="00000A" w:sz="4" w:space="0"/>
+            </w:tcBorders>
+            <w:tcMar>
+              <w:left w:w="78" w:type="dxa"/>
+            </w:tcMar>
+            <w:vAlign w:val="top"/>
+          </w:tcPr>
+          <w:p>
+            <w:pPr>
+              <w:snapToGrid w:val="0"/>
+              <w:rPr>
+                <w:rFonts w:ascii="微软雅黑" w:hAnsi="微软雅黑" w:eastAsia="微软雅黑" w:cs="微软雅黑"/>
+                <w:b/>
+                <w:color w:val="333333"/>
+              </w:rPr>
+            </w:pPr>
+            <w:r>
+              <w:rPr>
+                <w:rFonts w:ascii="微软雅黑" w:hAnsi="微软雅黑" w:eastAsia="微软雅黑" w:cs="微软雅黑"/>
+                <w:b/>
+                <w:color w:val="333333"/>
+              </w:rPr>
+              <w:t>名称</w:t>
+            </w:r>
+          </w:p>
+        </w:tc>
+        <w:tc>
+          <w:tcPr>
+            <w:tcW w:w="1442" w:type="dxa"/>
+            <w:tcBorders>
+              <w:top w:val="single" w:color="00000A" w:sz="4" w:space="0"/>
+              <w:left w:val="single" w:color="00000A" w:sz="4" w:space="0"/>
+              <w:bottom w:val="single" w:color="00000A" w:sz="4" w:space="0"/>
+              <w:right w:val="single" w:color="00000A" w:sz="4" w:space="0"/>
+            </w:tcBorders>
+            <w:tcMar>
+              <w:left w:w="78" w:type="dxa"/>
+            </w:tcMar>
+            <w:vAlign w:val="top"/>
+          </w:tcPr>
+          <w:p>
+            <w:pPr>
+              <w:snapToGrid w:val="0"/>
+              <w:rPr>
+                <w:rFonts w:ascii="微软雅黑" w:hAnsi="微软雅黑" w:eastAsia="微软雅黑" w:cs="微软雅黑"/>
+                <w:b/>
+                <w:color w:val="333333"/>
+              </w:rPr>
+            </w:pPr>
+            <w:r>
+              <w:rPr>
+                <w:rFonts w:ascii="微软雅黑" w:hAnsi="微软雅黑" w:eastAsia="微软雅黑" w:cs="微软雅黑"/>
+                <w:b/>
+                <w:color w:val="333333"/>
+              </w:rPr>
+              <w:t>属性类型</w:t>
+            </w:r>
+          </w:p>
+        </w:tc>
+        <w:tc>
+          <w:tcPr>
+            <w:tcW w:w="865" w:type="dxa"/>
+            <w:tcBorders>
+              <w:top w:val="single" w:color="00000A" w:sz="4" w:space="0"/>
+              <w:left w:val="single" w:color="00000A" w:sz="4" w:space="0"/>
+              <w:bottom w:val="single" w:color="00000A" w:sz="4" w:space="0"/>
+              <w:right w:val="single" w:color="00000A" w:sz="4" w:space="0"/>
+            </w:tcBorders>
+            <w:tcMar>
+              <w:left w:w="78" w:type="dxa"/>
+            </w:tcMar>
+            <w:vAlign w:val="top"/>
+          </w:tcPr>
+          <w:p>
+            <w:pPr>
+              <w:snapToGrid w:val="0"/>
+              <w:rPr>
+                <w:rFonts w:ascii="微软雅黑" w:hAnsi="微软雅黑" w:eastAsia="微软雅黑" w:cs="微软雅黑"/>
+                <w:b/>
+                <w:color w:val="333333"/>
+              </w:rPr>
+            </w:pPr>
+            <w:r>
+              <w:rPr>
+                <w:rFonts w:ascii="微软雅黑" w:hAnsi="微软雅黑" w:eastAsia="微软雅黑" w:cs="微软雅黑"/>
+                <w:b/>
+                <w:color w:val="333333"/>
+              </w:rPr>
+              <w:t>必要的</w:t>
+            </w:r>
+          </w:p>
+        </w:tc>
+        <w:tc>
+          <w:tcPr>
+            <w:tcW w:w="4573" w:type="dxa"/>
+            <w:tcBorders>
+              <w:top w:val="single" w:color="00000A" w:sz="4" w:space="0"/>
+              <w:left w:val="single" w:color="00000A" w:sz="4" w:space="0"/>
+              <w:bottom w:val="single" w:color="00000A" w:sz="4" w:space="0"/>
+              <w:right w:val="single" w:color="00000A" w:sz="4" w:space="0"/>
+            </w:tcBorders>
+            <w:tcMar>
+              <w:left w:w="78" w:type="dxa"/>
+            </w:tcMar>
+            <w:vAlign w:val="top"/>
+          </w:tcPr>
+          <w:p>
+            <w:pPr>
+              <w:snapToGrid w:val="0"/>
+              <w:rPr>
+                <w:rFonts w:ascii="微软雅黑" w:hAnsi="微软雅黑" w:eastAsia="微软雅黑" w:cs="微软雅黑"/>
+                <w:b/>
+                <w:color w:val="333333"/>
+              </w:rPr>
+            </w:pPr>
+            <w:r>
+              <w:rPr>
+                <w:rFonts w:ascii="微软雅黑" w:hAnsi="微软雅黑" w:eastAsia="微软雅黑" w:cs="微软雅黑"/>
+                <w:b/>
+                <w:color w:val="333333"/>
+              </w:rPr>
+              <w:t>描述</w:t>
+            </w:r>
+          </w:p>
+        </w:tc>
+      </w:tr>
+      <w:tr>
+        <w:tc>
+          <w:tcPr>
+            <w:tcW w:w="1642" w:type="dxa"/>
+            <w:tcBorders>
+              <w:top w:val="single" w:color="00000A" w:sz="4" w:space="0"/>
+              <w:left w:val="single" w:color="00000A" w:sz="4" w:space="0"/>
+              <w:bottom w:val="single" w:color="00000A" w:sz="4" w:space="0"/>
+              <w:right w:val="single" w:color="00000A" w:sz="4" w:space="0"/>
+            </w:tcBorders>
+            <w:tcMar>
+              <w:left w:w="78" w:type="dxa"/>
+            </w:tcMar>
+            <w:vAlign w:val="top"/>
+          </w:tcPr>
+          <w:p>
+            <w:pPr>
+              <w:snapToGrid w:val="0"/>
+              <w:rPr>
+                <w:rFonts w:ascii="微软雅黑" w:hAnsi="微软雅黑" w:eastAsia="微软雅黑" w:cs="微软雅黑"/>
+                <w:color w:val="333333"/>
+              </w:rPr>
+            </w:pPr>
+            <w:r>
+              <w:rPr>
+                <w:rFonts w:ascii="微软雅黑" w:hAnsi="微软雅黑" w:eastAsia="微软雅黑" w:cs="微软雅黑"/>
+                <w:color w:val="333333"/>
+              </w:rPr>
+              <w:t>onTurnBegin</w:t>
+            </w:r>
+          </w:p>
+        </w:tc>
+        <w:tc>
+          <w:tcPr>
+            <w:tcW w:w="1442" w:type="dxa"/>
+            <w:tcBorders>
+              <w:top w:val="single" w:color="00000A" w:sz="4" w:space="0"/>
+              <w:left w:val="single" w:color="00000A" w:sz="4" w:space="0"/>
+              <w:bottom w:val="single" w:color="00000A" w:sz="4" w:space="0"/>
+              <w:right w:val="single" w:color="00000A" w:sz="4" w:space="0"/>
+            </w:tcBorders>
+            <w:tcMar>
+              <w:left w:w="78" w:type="dxa"/>
+            </w:tcMar>
+            <w:vAlign w:val="top"/>
+          </w:tcPr>
+          <w:p>
+            <w:pPr>
+              <w:snapToGrid w:val="0"/>
+              <w:rPr>
+                <w:rFonts w:ascii="微软雅黑" w:hAnsi="微软雅黑" w:eastAsia="微软雅黑" w:cs="微软雅黑"/>
+                <w:color w:val="333333"/>
+              </w:rPr>
+            </w:pPr>
+            <w:r>
+              <w:rPr>
+                <w:rFonts w:ascii="微软雅黑" w:hAnsi="微软雅黑" w:eastAsia="微软雅黑" w:cs="微软雅黑"/>
+                <w:color w:val="333333"/>
+              </w:rPr>
+              <w:t>String</w:t>
+            </w:r>
+          </w:p>
+        </w:tc>
+        <w:tc>
+          <w:tcPr>
+            <w:tcW w:w="865" w:type="dxa"/>
+            <w:tcBorders>
+              <w:top w:val="single" w:color="00000A" w:sz="4" w:space="0"/>
+              <w:left w:val="single" w:color="00000A" w:sz="4" w:space="0"/>
+              <w:bottom w:val="single" w:color="00000A" w:sz="4" w:space="0"/>
+              <w:right w:val="single" w:color="00000A" w:sz="4" w:space="0"/>
+            </w:tcBorders>
+            <w:tcMar>
+              <w:left w:w="78" w:type="dxa"/>
+            </w:tcMar>
+            <w:vAlign w:val="top"/>
+          </w:tcPr>
+          <w:p>
+            <w:pPr>
+              <w:snapToGrid w:val="0"/>
+              <w:rPr>
+                <w:rFonts w:ascii="微软雅黑" w:hAnsi="微软雅黑" w:eastAsia="微软雅黑" w:cs="微软雅黑"/>
+                <w:color w:val="333333"/>
+              </w:rPr>
+            </w:pPr>
+            <w:r>
+              <w:rPr>
+                <w:rFonts w:ascii="微软雅黑" w:hAnsi="微软雅黑" w:eastAsia="微软雅黑" w:cs="微软雅黑"/>
+                <w:color w:val="333333"/>
+              </w:rPr>
+              <w:t>否</w:t>
+            </w:r>
+          </w:p>
+        </w:tc>
+        <w:tc>
+          <w:tcPr>
+            <w:tcW w:w="4573" w:type="dxa"/>
+            <w:tcBorders>
+              <w:top w:val="single" w:color="00000A" w:sz="4" w:space="0"/>
+              <w:left w:val="single" w:color="00000A" w:sz="4" w:space="0"/>
+              <w:bottom w:val="single" w:color="00000A" w:sz="4" w:space="0"/>
+              <w:right w:val="single" w:color="00000A" w:sz="4" w:space="0"/>
+            </w:tcBorders>
+            <w:tcMar>
+              <w:left w:w="78" w:type="dxa"/>
+            </w:tcMar>
+            <w:vAlign w:val="top"/>
+          </w:tcPr>
+          <w:p>
+            <w:pPr>
+              <w:snapToGrid w:val="0"/>
+              <w:rPr>
+                <w:rFonts w:ascii="微软雅黑" w:hAnsi="微软雅黑" w:eastAsia="微软雅黑" w:cs="微软雅黑"/>
+                <w:color w:val="333333"/>
+              </w:rPr>
+            </w:pPr>
+            <w:r>
+              <w:rPr>
+                <w:rFonts w:hint="eastAsia" w:ascii="微软雅黑" w:hAnsi="微软雅黑" w:eastAsia="微软雅黑" w:cs="微软雅黑"/>
+                <w:color w:val="333333"/>
+              </w:rPr>
+              <w:t>当到自己的回合时触发，flag为false时拦截本次事件，其中额外返回showSpellcardMenu表示是否允许绘制符卡按钮</w:t>
+            </w:r>
+          </w:p>
+        </w:tc>
+      </w:tr>
+      <w:tr>
+        <w:tc>
+          <w:tcPr>
+            <w:tcW w:w="1642" w:type="dxa"/>
+            <w:tcBorders>
+              <w:top w:val="single" w:color="00000A" w:sz="4" w:space="0"/>
+              <w:left w:val="single" w:color="00000A" w:sz="4" w:space="0"/>
+              <w:bottom w:val="single" w:color="00000A" w:sz="4" w:space="0"/>
+              <w:right w:val="single" w:color="00000A" w:sz="4" w:space="0"/>
+            </w:tcBorders>
+            <w:tcMar>
+              <w:left w:w="78" w:type="dxa"/>
+            </w:tcMar>
+            <w:vAlign w:val="top"/>
+          </w:tcPr>
+          <w:p>
+            <w:pPr>
+              <w:snapToGrid w:val="0"/>
+              <w:rPr>
+                <w:rFonts w:ascii="微软雅黑" w:hAnsi="微软雅黑" w:eastAsia="微软雅黑" w:cs="微软雅黑"/>
+                <w:color w:val="333333"/>
+              </w:rPr>
+            </w:pPr>
+            <w:r>
+              <w:rPr>
+                <w:rFonts w:hint="eastAsia" w:ascii="微软雅黑" w:hAnsi="微软雅黑" w:eastAsia="微软雅黑" w:cs="微软雅黑"/>
+                <w:color w:val="333333"/>
+              </w:rPr>
+              <w:t>onDamage</w:t>
+            </w:r>
+          </w:p>
+        </w:tc>
+        <w:tc>
+          <w:tcPr>
+            <w:tcW w:w="1442" w:type="dxa"/>
+            <w:tcBorders>
+              <w:top w:val="single" w:color="00000A" w:sz="4" w:space="0"/>
+              <w:left w:val="single" w:color="00000A" w:sz="4" w:space="0"/>
+              <w:bottom w:val="single" w:color="00000A" w:sz="4" w:space="0"/>
+              <w:right w:val="single" w:color="00000A" w:sz="4" w:space="0"/>
+            </w:tcBorders>
+            <w:tcMar>
+              <w:left w:w="78" w:type="dxa"/>
+            </w:tcMar>
+            <w:vAlign w:val="top"/>
+          </w:tcPr>
+          <w:p>
+            <w:pPr>
+              <w:snapToGrid w:val="0"/>
+              <w:rPr>
+                <w:rFonts w:ascii="微软雅黑" w:hAnsi="微软雅黑" w:eastAsia="微软雅黑" w:cs="微软雅黑"/>
+                <w:color w:val="333333"/>
+              </w:rPr>
+            </w:pPr>
+            <w:r>
+              <w:rPr>
+                <w:rFonts w:ascii="微软雅黑" w:hAnsi="微软雅黑" w:eastAsia="微软雅黑" w:cs="微软雅黑"/>
+                <w:color w:val="333333"/>
+              </w:rPr>
+              <w:t>String</w:t>
+            </w:r>
+          </w:p>
+        </w:tc>
+        <w:tc>
+          <w:tcPr>
+            <w:tcW w:w="865" w:type="dxa"/>
+            <w:tcBorders>
+              <w:top w:val="single" w:color="00000A" w:sz="4" w:space="0"/>
+              <w:left w:val="single" w:color="00000A" w:sz="4" w:space="0"/>
+              <w:bottom w:val="single" w:color="00000A" w:sz="4" w:space="0"/>
+              <w:right w:val="single" w:color="00000A" w:sz="4" w:space="0"/>
+            </w:tcBorders>
+            <w:tcMar>
+              <w:left w:w="78" w:type="dxa"/>
+            </w:tcMar>
+            <w:vAlign w:val="top"/>
+          </w:tcPr>
+          <w:p>
+            <w:pPr>
+              <w:snapToGrid w:val="0"/>
+              <w:rPr>
+                <w:rFonts w:ascii="微软雅黑" w:hAnsi="微软雅黑" w:eastAsia="微软雅黑" w:cs="微软雅黑"/>
+                <w:color w:val="333333"/>
+              </w:rPr>
+            </w:pPr>
+            <w:r>
+              <w:rPr>
+                <w:rFonts w:ascii="微软雅黑" w:hAnsi="微软雅黑" w:eastAsia="微软雅黑" w:cs="微软雅黑"/>
+                <w:color w:val="333333"/>
+              </w:rPr>
+              <w:t>否</w:t>
+            </w:r>
+          </w:p>
+        </w:tc>
+        <w:tc>
+          <w:tcPr>
+            <w:tcW w:w="4573" w:type="dxa"/>
+            <w:tcBorders>
+              <w:top w:val="single" w:color="00000A" w:sz="4" w:space="0"/>
+              <w:left w:val="single" w:color="00000A" w:sz="4" w:space="0"/>
+              <w:bottom w:val="single" w:color="00000A" w:sz="4" w:space="0"/>
+              <w:right w:val="single" w:color="00000A" w:sz="4" w:space="0"/>
+            </w:tcBorders>
+            <w:tcMar>
+              <w:left w:w="78" w:type="dxa"/>
+            </w:tcMar>
+            <w:vAlign w:val="top"/>
+          </w:tcPr>
+          <w:p>
+            <w:pPr>
+              <w:snapToGrid w:val="0"/>
+              <w:rPr>
+                <w:rFonts w:ascii="微软雅黑" w:hAnsi="微软雅黑" w:eastAsia="微软雅黑" w:cs="微软雅黑"/>
+                <w:color w:val="333333"/>
+              </w:rPr>
+            </w:pPr>
+            <w:r>
+              <w:rPr>
+                <w:rFonts w:hint="eastAsia" w:ascii="微软雅黑" w:hAnsi="微软雅黑" w:eastAsia="微软雅黑" w:cs="微软雅黑"/>
+                <w:color w:val="333333"/>
+              </w:rPr>
+              <w:t>当自己受到伤害时触发，flag为是否命中，额外返回formula::number为拦截后的伤害</w:t>
+            </w:r>
+          </w:p>
+        </w:tc>
+      </w:tr>
+      <w:tr>
+        <w:tc>
+          <w:tcPr>
+            <w:tcW w:w="1642" w:type="dxa"/>
+            <w:tcBorders>
+              <w:top w:val="single" w:color="00000A" w:sz="4" w:space="0"/>
+              <w:left w:val="single" w:color="00000A" w:sz="4" w:space="0"/>
+              <w:bottom w:val="single" w:color="00000A" w:sz="4" w:space="0"/>
+              <w:right w:val="single" w:color="00000A" w:sz="4" w:space="0"/>
+            </w:tcBorders>
+            <w:tcMar>
+              <w:left w:w="78" w:type="dxa"/>
+            </w:tcMar>
+            <w:vAlign w:val="top"/>
+          </w:tcPr>
+          <w:p>
+            <w:pPr>
+              <w:snapToGrid w:val="0"/>
+              <w:rPr>
+                <w:rFonts w:ascii="微软雅黑" w:hAnsi="微软雅黑" w:eastAsia="微软雅黑" w:cs="微软雅黑"/>
+                <w:color w:val="333333"/>
+              </w:rPr>
+            </w:pPr>
+            <w:r>
+              <w:rPr>
+                <w:rFonts w:hint="eastAsia" w:ascii="微软雅黑" w:hAnsi="微软雅黑" w:eastAsia="微软雅黑" w:cs="微软雅黑"/>
+                <w:color w:val="333333"/>
+              </w:rPr>
+              <w:t>onAttack</w:t>
+            </w:r>
+          </w:p>
+        </w:tc>
+        <w:tc>
+          <w:tcPr>
+            <w:tcW w:w="1442" w:type="dxa"/>
+            <w:tcBorders>
+              <w:top w:val="single" w:color="00000A" w:sz="4" w:space="0"/>
+              <w:left w:val="single" w:color="00000A" w:sz="4" w:space="0"/>
+              <w:bottom w:val="single" w:color="00000A" w:sz="4" w:space="0"/>
+              <w:right w:val="single" w:color="00000A" w:sz="4" w:space="0"/>
+            </w:tcBorders>
+            <w:tcMar>
+              <w:left w:w="78" w:type="dxa"/>
+            </w:tcMar>
+            <w:vAlign w:val="top"/>
+          </w:tcPr>
+          <w:p>
+            <w:pPr>
+              <w:snapToGrid w:val="0"/>
+              <w:rPr>
+                <w:rFonts w:ascii="微软雅黑" w:hAnsi="微软雅黑" w:eastAsia="微软雅黑" w:cs="微软雅黑"/>
+                <w:color w:val="333333"/>
+              </w:rPr>
+            </w:pPr>
+            <w:r>
+              <w:rPr>
+                <w:rFonts w:ascii="微软雅黑" w:hAnsi="微软雅黑" w:eastAsia="微软雅黑" w:cs="微软雅黑"/>
+                <w:color w:val="333333"/>
+              </w:rPr>
+              <w:t>String</w:t>
+            </w:r>
+          </w:p>
+        </w:tc>
+        <w:tc>
+          <w:tcPr>
+            <w:tcW w:w="865" w:type="dxa"/>
+            <w:tcBorders>
+              <w:top w:val="single" w:color="00000A" w:sz="4" w:space="0"/>
+              <w:left w:val="single" w:color="00000A" w:sz="4" w:space="0"/>
+              <w:bottom w:val="single" w:color="00000A" w:sz="4" w:space="0"/>
+              <w:right w:val="single" w:color="00000A" w:sz="4" w:space="0"/>
+            </w:tcBorders>
+            <w:tcMar>
+              <w:left w:w="78" w:type="dxa"/>
+            </w:tcMar>
+            <w:vAlign w:val="top"/>
+          </w:tcPr>
+          <w:p>
+            <w:pPr>
+              <w:snapToGrid w:val="0"/>
+              <w:rPr>
+                <w:rFonts w:ascii="微软雅黑" w:hAnsi="微软雅黑" w:eastAsia="微软雅黑" w:cs="微软雅黑"/>
+                <w:color w:val="333333"/>
+              </w:rPr>
+            </w:pPr>
+            <w:r>
+              <w:rPr>
+                <w:rFonts w:ascii="微软雅黑" w:hAnsi="微软雅黑" w:eastAsia="微软雅黑" w:cs="微软雅黑"/>
+                <w:color w:val="333333"/>
+              </w:rPr>
+              <w:t>否</w:t>
+            </w:r>
+          </w:p>
+        </w:tc>
+        <w:tc>
+          <w:tcPr>
+            <w:tcW w:w="4573" w:type="dxa"/>
+            <w:tcBorders>
+              <w:top w:val="single" w:color="00000A" w:sz="4" w:space="0"/>
+              <w:left w:val="single" w:color="00000A" w:sz="4" w:space="0"/>
+              <w:bottom w:val="single" w:color="00000A" w:sz="4" w:space="0"/>
+              <w:right w:val="single" w:color="00000A" w:sz="4" w:space="0"/>
+            </w:tcBorders>
+            <w:tcMar>
+              <w:left w:w="78" w:type="dxa"/>
+            </w:tcMar>
+            <w:vAlign w:val="top"/>
+          </w:tcPr>
+          <w:p>
+            <w:pPr>
+              <w:snapToGrid w:val="0"/>
+              <w:rPr>
+                <w:rFonts w:ascii="微软雅黑" w:hAnsi="微软雅黑" w:eastAsia="微软雅黑" w:cs="微软雅黑"/>
+                <w:color w:val="333333"/>
+              </w:rPr>
+            </w:pPr>
+            <w:r>
+              <w:rPr>
+                <w:rFonts w:hint="eastAsia" w:ascii="微软雅黑" w:hAnsi="微软雅黑" w:eastAsia="微软雅黑" w:cs="微软雅黑"/>
+                <w:color w:val="333333"/>
+              </w:rPr>
+              <w:t>当即将给予敌人伤害时触发，flag为是否命中，额外返回formula::number为拦截后的伤害，额外返回</w:t>
+            </w:r>
+            <w:r>
+              <w:rPr>
+                <w:rFonts w:hint="default" w:ascii="微软雅黑" w:hAnsi="微软雅黑" w:eastAsia="微软雅黑" w:cs="微软雅黑"/>
+                <w:color w:val="333333"/>
+              </w:rPr>
+              <w:t>target</w:t>
+            </w:r>
+            <w:r>
+              <w:rPr>
+                <w:rFonts w:hint="eastAsia" w:ascii="微软雅黑" w:hAnsi="微软雅黑" w:eastAsia="微软雅黑" w:cs="微软雅黑"/>
+                <w:color w:val="333333"/>
+              </w:rPr>
+              <w:t>::</w:t>
+            </w:r>
+            <w:r>
+              <w:rPr>
+                <w:rFonts w:hint="default" w:ascii="微软雅黑" w:hAnsi="微软雅黑" w:eastAsia="微软雅黑" w:cs="微软雅黑"/>
+                <w:color w:val="333333"/>
+              </w:rPr>
+              <w:t>target不为空时则交换攻击目标</w:t>
+            </w:r>
+          </w:p>
+        </w:tc>
+      </w:tr>
+      <w:tr>
+        <w:tc>
+          <w:tcPr>
+            <w:tcW w:w="1642" w:type="dxa"/>
+            <w:tcBorders>
+              <w:top w:val="single" w:color="00000A" w:sz="4" w:space="0"/>
+              <w:left w:val="single" w:color="00000A" w:sz="4" w:space="0"/>
+              <w:bottom w:val="single" w:color="00000A" w:sz="4" w:space="0"/>
+              <w:right w:val="single" w:color="00000A" w:sz="4" w:space="0"/>
+            </w:tcBorders>
+            <w:tcMar>
+              <w:left w:w="78" w:type="dxa"/>
+            </w:tcMar>
+            <w:vAlign w:val="top"/>
+          </w:tcPr>
+          <w:p>
+            <w:pPr>
+              <w:snapToGrid w:val="0"/>
+              <w:rPr>
+                <w:rFonts w:ascii="微软雅黑" w:hAnsi="微软雅黑" w:eastAsia="微软雅黑" w:cs="微软雅黑"/>
+                <w:color w:val="333333"/>
+              </w:rPr>
+            </w:pPr>
+            <w:r>
+              <w:rPr>
+                <w:rFonts w:hint="eastAsia" w:ascii="微软雅黑" w:hAnsi="微软雅黑" w:eastAsia="微软雅黑" w:cs="微软雅黑"/>
+                <w:color w:val="333333"/>
+              </w:rPr>
+              <w:t>onRemove</w:t>
+            </w:r>
+          </w:p>
+        </w:tc>
+        <w:tc>
+          <w:tcPr>
+            <w:tcW w:w="1442" w:type="dxa"/>
+            <w:tcBorders>
+              <w:top w:val="single" w:color="00000A" w:sz="4" w:space="0"/>
+              <w:left w:val="single" w:color="00000A" w:sz="4" w:space="0"/>
+              <w:bottom w:val="single" w:color="00000A" w:sz="4" w:space="0"/>
+              <w:right w:val="single" w:color="00000A" w:sz="4" w:space="0"/>
+            </w:tcBorders>
+            <w:tcMar>
+              <w:left w:w="78" w:type="dxa"/>
+            </w:tcMar>
+            <w:vAlign w:val="top"/>
+          </w:tcPr>
+          <w:p>
+            <w:pPr>
+              <w:snapToGrid w:val="0"/>
+              <w:rPr>
+                <w:rFonts w:ascii="微软雅黑" w:hAnsi="微软雅黑" w:eastAsia="微软雅黑" w:cs="微软雅黑"/>
+                <w:color w:val="333333"/>
+              </w:rPr>
+            </w:pPr>
+            <w:r>
+              <w:rPr>
+                <w:rFonts w:ascii="微软雅黑" w:hAnsi="微软雅黑" w:eastAsia="微软雅黑" w:cs="微软雅黑"/>
+                <w:color w:val="333333"/>
+              </w:rPr>
+              <w:t>String</w:t>
+            </w:r>
+          </w:p>
+        </w:tc>
+        <w:tc>
+          <w:tcPr>
+            <w:tcW w:w="865" w:type="dxa"/>
+            <w:tcBorders>
+              <w:top w:val="single" w:color="00000A" w:sz="4" w:space="0"/>
+              <w:left w:val="single" w:color="00000A" w:sz="4" w:space="0"/>
+              <w:bottom w:val="single" w:color="00000A" w:sz="4" w:space="0"/>
+              <w:right w:val="single" w:color="00000A" w:sz="4" w:space="0"/>
+            </w:tcBorders>
+            <w:tcMar>
+              <w:left w:w="78" w:type="dxa"/>
+            </w:tcMar>
+            <w:vAlign w:val="top"/>
+          </w:tcPr>
+          <w:p>
+            <w:pPr>
+              <w:snapToGrid w:val="0"/>
+              <w:rPr>
+                <w:rFonts w:ascii="微软雅黑" w:hAnsi="微软雅黑" w:eastAsia="微软雅黑" w:cs="微软雅黑"/>
+                <w:color w:val="333333"/>
+              </w:rPr>
+            </w:pPr>
+            <w:r>
+              <w:rPr>
+                <w:rFonts w:ascii="微软雅黑" w:hAnsi="微软雅黑" w:eastAsia="微软雅黑" w:cs="微软雅黑"/>
+                <w:color w:val="333333"/>
+              </w:rPr>
+              <w:t>否</w:t>
+            </w:r>
+          </w:p>
+        </w:tc>
+        <w:tc>
+          <w:tcPr>
+            <w:tcW w:w="4573" w:type="dxa"/>
+            <w:tcBorders>
+              <w:top w:val="single" w:color="00000A" w:sz="4" w:space="0"/>
+              <w:left w:val="single" w:color="00000A" w:sz="4" w:space="0"/>
+              <w:bottom w:val="single" w:color="00000A" w:sz="4" w:space="0"/>
+              <w:right w:val="single" w:color="00000A" w:sz="4" w:space="0"/>
+            </w:tcBorders>
+            <w:tcMar>
+              <w:left w:w="78" w:type="dxa"/>
+            </w:tcMar>
+            <w:vAlign w:val="top"/>
+          </w:tcPr>
+          <w:p>
+            <w:pPr>
+              <w:snapToGrid w:val="0"/>
+              <w:rPr>
+                <w:rFonts w:ascii="微软雅黑" w:hAnsi="微软雅黑" w:eastAsia="微软雅黑" w:cs="微软雅黑"/>
+                <w:color w:val="333333"/>
+              </w:rPr>
+            </w:pPr>
+            <w:r>
+              <w:rPr>
+                <w:rFonts w:hint="eastAsia" w:ascii="微软雅黑" w:hAnsi="微软雅黑" w:eastAsia="微软雅黑" w:cs="微软雅黑"/>
+                <w:color w:val="333333"/>
+              </w:rPr>
+              <w:t>当buff移除时触发</w:t>
+            </w:r>
+          </w:p>
+        </w:tc>
+      </w:tr>
+      <w:tr>
+        <w:tc>
+          <w:tcPr>
+            <w:tcW w:w="1642" w:type="dxa"/>
+            <w:tcBorders>
+              <w:top w:val="single" w:color="00000A" w:sz="4" w:space="0"/>
+              <w:left w:val="single" w:color="00000A" w:sz="4" w:space="0"/>
+              <w:bottom w:val="single" w:color="00000A" w:sz="4" w:space="0"/>
+              <w:right w:val="single" w:color="00000A" w:sz="4" w:space="0"/>
+            </w:tcBorders>
+            <w:tcMar>
+              <w:left w:w="78" w:type="dxa"/>
+            </w:tcMar>
+            <w:vAlign w:val="top"/>
+          </w:tcPr>
+          <w:p>
+            <w:pPr>
+              <w:snapToGrid w:val="0"/>
+              <w:rPr>
+                <w:rFonts w:ascii="微软雅黑" w:hAnsi="微软雅黑" w:eastAsia="微软雅黑" w:cs="微软雅黑"/>
+                <w:color w:val="333333"/>
+              </w:rPr>
+            </w:pPr>
+            <w:r>
+              <w:rPr>
+                <w:rFonts w:hint="eastAsia" w:ascii="微软雅黑" w:hAnsi="微软雅黑" w:eastAsia="微软雅黑" w:cs="微软雅黑"/>
+                <w:color w:val="333333"/>
+              </w:rPr>
+              <w:t>onSelect</w:t>
+            </w:r>
+          </w:p>
+        </w:tc>
+        <w:tc>
+          <w:tcPr>
+            <w:tcW w:w="1442" w:type="dxa"/>
+            <w:tcBorders>
+              <w:top w:val="single" w:color="00000A" w:sz="4" w:space="0"/>
+              <w:left w:val="single" w:color="00000A" w:sz="4" w:space="0"/>
+              <w:bottom w:val="single" w:color="00000A" w:sz="4" w:space="0"/>
+              <w:right w:val="single" w:color="00000A" w:sz="4" w:space="0"/>
+            </w:tcBorders>
+            <w:tcMar>
+              <w:left w:w="78" w:type="dxa"/>
+            </w:tcMar>
+            <w:vAlign w:val="top"/>
+          </w:tcPr>
+          <w:p>
+            <w:pPr>
+              <w:snapToGrid w:val="0"/>
+              <w:rPr>
+                <w:rFonts w:ascii="微软雅黑" w:hAnsi="微软雅黑" w:eastAsia="微软雅黑" w:cs="微软雅黑"/>
+                <w:color w:val="333333"/>
+              </w:rPr>
+            </w:pPr>
+            <w:r>
+              <w:rPr>
+                <w:rFonts w:ascii="微软雅黑" w:hAnsi="微软雅黑" w:eastAsia="微软雅黑" w:cs="微软雅黑"/>
+                <w:color w:val="333333"/>
+              </w:rPr>
+              <w:t>String</w:t>
+            </w:r>
+          </w:p>
+        </w:tc>
+        <w:tc>
+          <w:tcPr>
+            <w:tcW w:w="865" w:type="dxa"/>
+            <w:tcBorders>
+              <w:top w:val="single" w:color="00000A" w:sz="4" w:space="0"/>
+              <w:left w:val="single" w:color="00000A" w:sz="4" w:space="0"/>
+              <w:bottom w:val="single" w:color="00000A" w:sz="4" w:space="0"/>
+              <w:right w:val="single" w:color="00000A" w:sz="4" w:space="0"/>
+            </w:tcBorders>
+            <w:tcMar>
+              <w:left w:w="78" w:type="dxa"/>
+            </w:tcMar>
+            <w:vAlign w:val="top"/>
+          </w:tcPr>
+          <w:p>
+            <w:pPr>
+              <w:snapToGrid w:val="0"/>
+              <w:rPr>
+                <w:rFonts w:ascii="微软雅黑" w:hAnsi="微软雅黑" w:eastAsia="微软雅黑" w:cs="微软雅黑"/>
+                <w:color w:val="333333"/>
+              </w:rPr>
+            </w:pPr>
+            <w:r>
+              <w:rPr>
+                <w:rFonts w:ascii="微软雅黑" w:hAnsi="微软雅黑" w:eastAsia="微软雅黑" w:cs="微软雅黑"/>
+                <w:color w:val="333333"/>
+              </w:rPr>
+              <w:t>否</w:t>
+            </w:r>
+          </w:p>
+        </w:tc>
+        <w:tc>
+          <w:tcPr>
+            <w:tcW w:w="4573" w:type="dxa"/>
+            <w:tcBorders>
+              <w:top w:val="single" w:color="00000A" w:sz="4" w:space="0"/>
+              <w:left w:val="single" w:color="00000A" w:sz="4" w:space="0"/>
+              <w:bottom w:val="single" w:color="00000A" w:sz="4" w:space="0"/>
+              <w:right w:val="single" w:color="00000A" w:sz="4" w:space="0"/>
+            </w:tcBorders>
+            <w:tcMar>
+              <w:left w:w="78" w:type="dxa"/>
+            </w:tcMar>
+            <w:vAlign w:val="top"/>
+          </w:tcPr>
+          <w:p>
+            <w:pPr>
+              <w:snapToGrid w:val="0"/>
+              <w:rPr>
+                <w:rFonts w:ascii="微软雅黑" w:hAnsi="微软雅黑" w:eastAsia="微软雅黑" w:cs="微软雅黑"/>
+                <w:color w:val="333333"/>
+              </w:rPr>
+            </w:pPr>
+            <w:r>
+              <w:rPr>
+                <w:rFonts w:hint="eastAsia" w:ascii="微软雅黑" w:hAnsi="微软雅黑" w:eastAsia="微软雅黑" w:cs="微软雅黑"/>
+                <w:color w:val="333333"/>
+              </w:rPr>
+              <w:t>直接返回布尔，表示是否能被选取（用来模拟“流放”）</w:t>
+            </w:r>
+          </w:p>
+        </w:tc>
+      </w:tr>
+    </w:tbl>
+    <w:p>
+      <w:pPr>
+        <w:keepNext w:val="0"/>
+        <w:keepLines w:val="0"/>
+        <w:pageBreakBefore w:val="0"/>
+        <w:widowControl w:val="0"/>
+        <w:tabs>
+          <w:tab w:val="left" w:pos="2619"/>
+        </w:tabs>
+        <w:kinsoku/>
+        <w:wordWrap/>
+        <w:overflowPunct/>
+        <w:topLinePunct w:val="0"/>
+        <w:autoSpaceDE/>
+        <w:autoSpaceDN/>
+        <w:bidi w:val="0"/>
+        <w:adjustRightInd/>
+        <w:snapToGrid w:val="0"/>
+        <w:spacing w:line="240" w:lineRule="auto"/>
+        <w:ind w:left="0" w:leftChars="0" w:right="0" w:rightChars="0" w:firstLine="0" w:firstLineChars="0"/>
+        <w:jc w:val="left"/>
+        <w:textAlignment w:val="auto"/>
+        <w:outlineLvl w:val="9"/>
+        <w:rPr>
+          <w:rFonts w:ascii="微软雅黑" w:hAnsi="微软雅黑" w:eastAsia="微软雅黑" w:cs="微软雅黑"/>
+          <w:color w:val="333333"/>
+          <w:lang w:eastAsia="zh-CN"/>
+        </w:rPr>
+      </w:pPr>
+      <w:bookmarkStart w:id="1" w:name="_GoBack"/>
+      <w:bookmarkEnd w:id="1"/>
     </w:p>
     <w:sectPr>
       <w:headerReference r:id="rId3" w:type="default"/>
@@ -13195,8 +14562,8 @@
     <w:lsdException w:uiPriority="0" w:name="Normal Indent"/>
     <w:lsdException w:uiPriority="0" w:name="footnote text"/>
     <w:lsdException w:uiPriority="0" w:name="annotation text"/>
-    <w:lsdException w:uiPriority="99" w:semiHidden="0" w:name="header"/>
-    <w:lsdException w:uiPriority="99" w:semiHidden="0" w:name="footer"/>
+    <w:lsdException w:qFormat="1" w:uiPriority="99" w:semiHidden="0" w:name="header"/>
+    <w:lsdException w:qFormat="1" w:uiPriority="99" w:semiHidden="0" w:name="footer"/>
     <w:lsdException w:uiPriority="0" w:name="index heading"/>
     <w:lsdException w:qFormat="1" w:unhideWhenUsed="0" w:uiPriority="0" w:semiHidden="0" w:name="caption"/>
     <w:lsdException w:uiPriority="0" w:name="table of figures"/>
@@ -13230,7 +14597,7 @@
     <w:lsdException w:uiPriority="0" w:name="Closing"/>
     <w:lsdException w:uiPriority="0" w:name="Signature"/>
     <w:lsdException w:uiPriority="1" w:semiHidden="0" w:name="Default Paragraph Font"/>
-    <w:lsdException w:unhideWhenUsed="0" w:uiPriority="0" w:semiHidden="0" w:name="Body Text"/>
+    <w:lsdException w:qFormat="1" w:unhideWhenUsed="0" w:uiPriority="0" w:semiHidden="0" w:name="Body Text"/>
     <w:lsdException w:uiPriority="0" w:name="Body Text Indent"/>
     <w:lsdException w:uiPriority="0" w:name="List Continue"/>
     <w:lsdException w:uiPriority="0" w:name="List Continue 2"/>
@@ -13267,7 +14634,7 @@
     <w:lsdException w:uiPriority="0" w:name="HTML Sample"/>
     <w:lsdException w:uiPriority="0" w:name="HTML Typewriter"/>
     <w:lsdException w:uiPriority="0" w:name="HTML Variable"/>
-    <w:lsdException w:uiPriority="99" w:semiHidden="0" w:name="Normal Table"/>
+    <w:lsdException w:qFormat="1" w:uiPriority="99" w:semiHidden="0" w:name="Normal Table"/>
     <w:lsdException w:uiPriority="0" w:name="annotation subject"/>
     <w:lsdException w:uiPriority="0" w:name="Table Simple 1"/>
     <w:lsdException w:uiPriority="0" w:name="Table Simple 2"/>
@@ -13437,6 +14804,7 @@
   <w:style w:type="table" w:default="1" w:styleId="10">
     <w:name w:val="Normal Table"/>
     <w:unhideWhenUsed/>
+    <w:qFormat/>
     <w:uiPriority w:val="99"/>
     <w:tblPr>
       <w:tblLayout w:type="fixed"/>
@@ -13472,6 +14840,7 @@
   <w:style w:type="paragraph" w:styleId="3">
     <w:name w:val="Body Text"/>
     <w:basedOn w:val="1"/>
+    <w:qFormat/>
     <w:uiPriority w:val="0"/>
     <w:pPr>
       <w:spacing w:after="140" w:line="288" w:lineRule="auto"/>
@@ -13493,6 +14862,7 @@
     <w:name w:val="footer"/>
     <w:basedOn w:val="1"/>
     <w:unhideWhenUsed/>
+    <w:qFormat/>
     <w:uiPriority w:val="99"/>
     <w:pPr>
       <w:tabs>
@@ -13512,6 +14882,7 @@
     <w:basedOn w:val="1"/>
     <w:link w:val="18"/>
     <w:unhideWhenUsed/>
+    <w:qFormat/>
     <w:uiPriority w:val="99"/>
     <w:pPr>
       <w:pBdr>

--- a/extension/document/装备模型(程序员).docx
+++ b/extension/document/装备模型(程序员).docx
@@ -13697,6 +13697,8 @@
               </w:rPr>
               <w:t>onTurnBegin</w:t>
             </w:r>
+            <w:bookmarkStart w:id="1" w:name="_GoBack"/>
+            <w:bookmarkEnd w:id="1"/>
           </w:p>
         </w:tc>
         <w:tc>
@@ -13779,16 +13781,96 @@
             <w:pPr>
               <w:snapToGrid w:val="0"/>
               <w:rPr>
-                <w:rFonts w:ascii="微软雅黑" w:hAnsi="微软雅黑" w:eastAsia="微软雅黑" w:cs="微软雅黑"/>
-                <w:color w:val="333333"/>
-              </w:rPr>
-            </w:pPr>
-            <w:r>
-              <w:rPr>
                 <w:rFonts w:hint="eastAsia" w:ascii="微软雅黑" w:hAnsi="微软雅黑" w:eastAsia="微软雅黑" w:cs="微软雅黑"/>
                 <w:color w:val="333333"/>
               </w:rPr>
-              <w:t>当到自己的回合时触发，flag为false时拦截本次事件，其中额外返回showSpellcardMenu表示是否允许绘制符卡按钮</w:t>
+            </w:pPr>
+            <w:r>
+              <w:rPr>
+                <w:rFonts w:hint="eastAsia" w:ascii="微软雅黑" w:hAnsi="微软雅黑" w:eastAsia="微软雅黑" w:cs="微软雅黑"/>
+                <w:color w:val="333333"/>
+              </w:rPr>
+              <w:t>当到自己的回合时触发，flag为false时拦截本次事件，其中额外返回</w:t>
+            </w:r>
+          </w:p>
+          <w:p>
+            <w:pPr>
+              <w:snapToGrid w:val="0"/>
+              <w:rPr>
+                <w:rFonts w:hint="default" w:ascii="微软雅黑" w:hAnsi="微软雅黑" w:eastAsia="微软雅黑" w:cs="微软雅黑"/>
+                <w:color w:val="333333"/>
+              </w:rPr>
+            </w:pPr>
+            <w:r>
+              <w:rPr>
+                <w:rFonts w:hint="default" w:ascii="微软雅黑" w:hAnsi="微软雅黑" w:eastAsia="微软雅黑" w:cs="微软雅黑"/>
+                <w:color w:val="333333"/>
+              </w:rPr>
+              <w:t>showAttack 是否显示攻击按钮</w:t>
+            </w:r>
+          </w:p>
+          <w:p>
+            <w:pPr>
+              <w:snapToGrid w:val="0"/>
+              <w:rPr>
+                <w:rFonts w:hint="default" w:ascii="微软雅黑" w:hAnsi="微软雅黑" w:eastAsia="微软雅黑" w:cs="微软雅黑"/>
+                <w:color w:val="333333"/>
+              </w:rPr>
+            </w:pPr>
+            <w:r>
+              <w:rPr>
+                <w:rFonts w:hint="default" w:ascii="微软雅黑" w:hAnsi="微软雅黑" w:eastAsia="微软雅黑" w:cs="微软雅黑"/>
+                <w:color w:val="333333"/>
+              </w:rPr>
+              <w:t>showDefense 是否显示防御按钮</w:t>
+            </w:r>
+          </w:p>
+          <w:p>
+            <w:pPr>
+              <w:snapToGrid w:val="0"/>
+              <w:rPr>
+                <w:rFonts w:hint="default" w:ascii="微软雅黑" w:hAnsi="微软雅黑" w:eastAsia="微软雅黑" w:cs="微软雅黑"/>
+                <w:color w:val="333333"/>
+              </w:rPr>
+            </w:pPr>
+            <w:r>
+              <w:rPr>
+                <w:rFonts w:hint="default" w:ascii="微软雅黑" w:hAnsi="微软雅黑" w:eastAsia="微软雅黑" w:cs="微软雅黑"/>
+                <w:color w:val="333333"/>
+              </w:rPr>
+              <w:t>showSpellcard 是否显示符卡按钮</w:t>
+            </w:r>
+          </w:p>
+          <w:p>
+            <w:pPr>
+              <w:snapToGrid w:val="0"/>
+              <w:rPr>
+                <w:rFonts w:hint="default" w:ascii="微软雅黑" w:hAnsi="微软雅黑" w:eastAsia="微软雅黑" w:cs="微软雅黑"/>
+                <w:color w:val="333333"/>
+              </w:rPr>
+            </w:pPr>
+            <w:r>
+              <w:rPr>
+                <w:rFonts w:hint="default" w:ascii="微软雅黑" w:hAnsi="微软雅黑" w:eastAsia="微软雅黑" w:cs="微软雅黑"/>
+                <w:color w:val="333333"/>
+              </w:rPr>
+              <w:t>showItem 是否显示物品按钮</w:t>
+            </w:r>
+          </w:p>
+          <w:p>
+            <w:pPr>
+              <w:snapToGrid w:val="0"/>
+              <w:rPr>
+                <w:rFonts w:ascii="微软雅黑" w:hAnsi="微软雅黑" w:eastAsia="微软雅黑" w:cs="微软雅黑"/>
+                <w:color w:val="333333"/>
+              </w:rPr>
+            </w:pPr>
+            <w:r>
+              <w:rPr>
+                <w:rFonts w:hint="default" w:ascii="微软雅黑" w:hAnsi="微软雅黑" w:eastAsia="微软雅黑" w:cs="微软雅黑"/>
+                <w:color w:val="333333"/>
+              </w:rPr>
+              <w:t>showEscape 是否显示逃跑按钮</w:t>
             </w:r>
           </w:p>
         </w:tc>
@@ -14337,7 +14419,7 @@
         <w:bidi w:val="0"/>
         <w:adjustRightInd/>
         <w:snapToGrid w:val="0"/>
-        <w:spacing w:line="240" w:lineRule="auto"/>
+        <w:spacing w:afterAutospacing="0" w:line="240" w:lineRule="auto"/>
         <w:ind w:left="0" w:leftChars="0" w:right="0" w:rightChars="0" w:firstLine="0" w:firstLineChars="0"/>
         <w:jc w:val="left"/>
         <w:textAlignment w:val="auto"/>
@@ -14348,8 +14430,6 @@
           <w:lang w:eastAsia="zh-CN"/>
         </w:rPr>
       </w:pPr>
-      <w:bookmarkStart w:id="1" w:name="_GoBack"/>
-      <w:bookmarkEnd w:id="1"/>
     </w:p>
     <w:sectPr>
       <w:headerReference r:id="rId3" w:type="default"/>

--- a/extension/document/装备模型(程序员).docx
+++ b/extension/document/装备模型(程序员).docx
@@ -1357,7 +1357,23 @@
                 <w:rFonts w:ascii="微软雅黑" w:hAnsi="微软雅黑" w:eastAsia="微软雅黑" w:cs="微软雅黑"/>
                 <w:color w:val="333333"/>
               </w:rPr>
-              <w:t>道具是否可丢弃的。</w:t>
+              <w:t>道具是否可丢弃</w:t>
+            </w:r>
+            <w:r>
+              <w:rPr>
+                <w:rFonts w:ascii="微软雅黑" w:hAnsi="微软雅黑" w:eastAsia="微软雅黑" w:cs="微软雅黑"/>
+                <w:color w:val="333333"/>
+              </w:rPr>
+              <w:t>/卖出</w:t>
+            </w:r>
+            <w:bookmarkStart w:id="1" w:name="_GoBack"/>
+            <w:bookmarkEnd w:id="1"/>
+            <w:r>
+              <w:rPr>
+                <w:rFonts w:ascii="微软雅黑" w:hAnsi="微软雅黑" w:eastAsia="微软雅黑" w:cs="微软雅黑"/>
+                <w:color w:val="333333"/>
+              </w:rPr>
+              <w:t>的。</w:t>
             </w:r>
           </w:p>
         </w:tc>
@@ -4349,7 +4365,14 @@
                 <w:rFonts w:ascii="微软雅黑" w:hAnsi="微软雅黑" w:eastAsia="微软雅黑" w:cs="微软雅黑"/>
                 <w:color w:val="333333"/>
               </w:rPr>
-              <w:t>EQUIP_SHOES 鞋子</w:t>
+              <w:t>shoes</w:t>
+            </w:r>
+            <w:r>
+              <w:rPr>
+                <w:rFonts w:ascii="微软雅黑" w:hAnsi="微软雅黑" w:eastAsia="微软雅黑" w:cs="微软雅黑"/>
+                <w:color w:val="333333"/>
+              </w:rPr>
+              <w:t xml:space="preserve"> 鞋子</w:t>
             </w:r>
           </w:p>
           <w:p>
@@ -4369,7 +4392,14 @@
                 <w:rFonts w:ascii="微软雅黑" w:hAnsi="微软雅黑" w:eastAsia="微软雅黑" w:cs="微软雅黑"/>
                 <w:color w:val="333333"/>
               </w:rPr>
-              <w:t>EQUIP_CLOTHES 衣服</w:t>
+              <w:t>clothes</w:t>
+            </w:r>
+            <w:r>
+              <w:rPr>
+                <w:rFonts w:ascii="微软雅黑" w:hAnsi="微软雅黑" w:eastAsia="微软雅黑" w:cs="微软雅黑"/>
+                <w:color w:val="333333"/>
+              </w:rPr>
+              <w:t xml:space="preserve"> 衣服</w:t>
             </w:r>
           </w:p>
           <w:p>
@@ -4389,7 +4419,14 @@
                 <w:rFonts w:ascii="微软雅黑" w:hAnsi="微软雅黑" w:eastAsia="微软雅黑" w:cs="微软雅黑"/>
                 <w:color w:val="333333"/>
               </w:rPr>
-              <w:t>EQUIP_WEAPON 武器</w:t>
+              <w:t>weapon</w:t>
+            </w:r>
+            <w:r>
+              <w:rPr>
+                <w:rFonts w:ascii="微软雅黑" w:hAnsi="微软雅黑" w:eastAsia="微软雅黑" w:cs="微软雅黑"/>
+                <w:color w:val="333333"/>
+              </w:rPr>
+              <w:t xml:space="preserve"> 武器</w:t>
             </w:r>
           </w:p>
           <w:p>
@@ -4406,10 +4443,17 @@
             </w:pPr>
             <w:r>
               <w:rPr>
-                <w:rFonts w:ascii="微软雅黑" w:hAnsi="微软雅黑" w:eastAsia="微软雅黑" w:cs="微软雅黑"/>
-                <w:color w:val="333333"/>
-              </w:rPr>
-              <w:t>EQUIP_ORNAMENT1 饰品1</w:t>
+                <w:rFonts w:hint="eastAsia" w:ascii="微软雅黑" w:hAnsi="微软雅黑" w:eastAsia="微软雅黑" w:cs="微软雅黑"/>
+                <w:color w:val="333333"/>
+              </w:rPr>
+              <w:t>ornament1</w:t>
+            </w:r>
+            <w:r>
+              <w:rPr>
+                <w:rFonts w:ascii="微软雅黑" w:hAnsi="微软雅黑" w:eastAsia="微软雅黑" w:cs="微软雅黑"/>
+                <w:color w:val="333333"/>
+              </w:rPr>
+              <w:t xml:space="preserve"> 饰品1</w:t>
             </w:r>
           </w:p>
           <w:p>
@@ -4426,10 +4470,24 @@
             </w:pPr>
             <w:r>
               <w:rPr>
-                <w:rFonts w:ascii="微软雅黑" w:hAnsi="微软雅黑" w:eastAsia="微软雅黑" w:cs="微软雅黑"/>
-                <w:color w:val="333333"/>
-              </w:rPr>
-              <w:t>EQUIP_ORNAMENT2 饰品2</w:t>
+                <w:rFonts w:hint="eastAsia" w:ascii="微软雅黑" w:hAnsi="微软雅黑" w:eastAsia="微软雅黑" w:cs="微软雅黑"/>
+                <w:color w:val="333333"/>
+              </w:rPr>
+              <w:t>Ornament</w:t>
+            </w:r>
+            <w:r>
+              <w:rPr>
+                <w:rFonts w:hint="default" w:ascii="微软雅黑" w:hAnsi="微软雅黑" w:eastAsia="微软雅黑" w:cs="微软雅黑"/>
+                <w:color w:val="333333"/>
+              </w:rPr>
+              <w:t>2</w:t>
+            </w:r>
+            <w:r>
+              <w:rPr>
+                <w:rFonts w:ascii="微软雅黑" w:hAnsi="微软雅黑" w:eastAsia="微软雅黑" w:cs="微软雅黑"/>
+                <w:color w:val="333333"/>
+              </w:rPr>
+              <w:t xml:space="preserve"> 饰品2</w:t>
             </w:r>
           </w:p>
         </w:tc>
@@ -5683,148 +5741,6 @@
                 <w:lang w:val="en-US" w:eastAsia="zh-CN"/>
               </w:rPr>
               <w:t>使用符卡后产生的延迟值</w:t>
-            </w:r>
-          </w:p>
-        </w:tc>
-      </w:tr>
-      <w:tr>
-        <w:tc>
-          <w:tcPr>
-            <w:tcW w:w="1479" w:type="dxa"/>
-            <w:tcBorders>
-              <w:top w:val="single" w:color="00000A" w:sz="4" w:space="0"/>
-              <w:left w:val="single" w:color="00000A" w:sz="4" w:space="0"/>
-              <w:bottom w:val="single" w:color="00000A" w:sz="4" w:space="0"/>
-              <w:right w:val="single" w:color="00000A" w:sz="4" w:space="0"/>
-            </w:tcBorders>
-            <w:tcMar>
-              <w:left w:w="78" w:type="dxa"/>
-            </w:tcMar>
-            <w:vAlign w:val="top"/>
-          </w:tcPr>
-          <w:p>
-            <w:pPr>
-              <w:snapToGrid w:val="0"/>
-              <w:rPr>
-                <w:rFonts w:ascii="微软雅黑" w:hAnsi="微软雅黑" w:eastAsia="微软雅黑" w:cs="微软雅黑"/>
-                <w:color w:val="333333"/>
-              </w:rPr>
-            </w:pPr>
-            <w:r>
-              <w:rPr>
-                <w:rFonts w:ascii="微软雅黑" w:hAnsi="微软雅黑" w:eastAsia="微软雅黑" w:cs="微软雅黑"/>
-                <w:color w:val="333333"/>
-              </w:rPr>
-              <w:t>success</w:t>
-            </w:r>
-          </w:p>
-        </w:tc>
-        <w:tc>
-          <w:tcPr>
-            <w:tcW w:w="1427" w:type="dxa"/>
-            <w:tcBorders>
-              <w:top w:val="single" w:color="00000A" w:sz="4" w:space="0"/>
-              <w:left w:val="single" w:color="00000A" w:sz="4" w:space="0"/>
-              <w:bottom w:val="single" w:color="00000A" w:sz="4" w:space="0"/>
-              <w:right w:val="single" w:color="00000A" w:sz="4" w:space="0"/>
-            </w:tcBorders>
-            <w:tcMar>
-              <w:left w:w="78" w:type="dxa"/>
-            </w:tcMar>
-            <w:vAlign w:val="top"/>
-          </w:tcPr>
-          <w:p>
-            <w:pPr>
-              <w:snapToGrid w:val="0"/>
-              <w:rPr>
-                <w:rFonts w:ascii="微软雅黑" w:hAnsi="微软雅黑" w:eastAsia="微软雅黑" w:cs="微软雅黑"/>
-                <w:color w:val="333333"/>
-              </w:rPr>
-            </w:pPr>
-            <w:r>
-              <w:rPr>
-                <w:rFonts w:ascii="微软雅黑" w:hAnsi="微软雅黑" w:eastAsia="微软雅黑" w:cs="微软雅黑"/>
-                <w:color w:val="333333"/>
-              </w:rPr>
-              <w:t>Number</w:t>
-            </w:r>
-          </w:p>
-        </w:tc>
-        <w:tc>
-          <w:tcPr>
-            <w:tcW w:w="889" w:type="dxa"/>
-            <w:tcBorders>
-              <w:top w:val="single" w:color="00000A" w:sz="4" w:space="0"/>
-              <w:left w:val="single" w:color="00000A" w:sz="4" w:space="0"/>
-              <w:bottom w:val="single" w:color="00000A" w:sz="4" w:space="0"/>
-              <w:right w:val="single" w:color="00000A" w:sz="4" w:space="0"/>
-            </w:tcBorders>
-            <w:tcMar>
-              <w:left w:w="78" w:type="dxa"/>
-            </w:tcMar>
-            <w:vAlign w:val="top"/>
-          </w:tcPr>
-          <w:p>
-            <w:pPr>
-              <w:snapToGrid w:val="0"/>
-              <w:rPr>
-                <w:rFonts w:ascii="微软雅黑" w:hAnsi="微软雅黑" w:eastAsia="微软雅黑" w:cs="微软雅黑"/>
-                <w:color w:val="333333"/>
-              </w:rPr>
-            </w:pPr>
-            <w:r>
-              <w:rPr>
-                <w:rFonts w:ascii="微软雅黑" w:hAnsi="微软雅黑" w:eastAsia="微软雅黑" w:cs="微软雅黑"/>
-                <w:color w:val="333333"/>
-              </w:rPr>
-              <w:t>否</w:t>
-            </w:r>
-          </w:p>
-        </w:tc>
-        <w:tc>
-          <w:tcPr>
-            <w:tcW w:w="4727" w:type="dxa"/>
-            <w:tcBorders>
-              <w:top w:val="single" w:color="00000A" w:sz="4" w:space="0"/>
-              <w:left w:val="single" w:color="00000A" w:sz="4" w:space="0"/>
-              <w:bottom w:val="single" w:color="00000A" w:sz="4" w:space="0"/>
-              <w:right w:val="single" w:color="00000A" w:sz="4" w:space="0"/>
-            </w:tcBorders>
-            <w:tcMar>
-              <w:left w:w="78" w:type="dxa"/>
-            </w:tcMar>
-            <w:vAlign w:val="top"/>
-          </w:tcPr>
-          <w:p>
-            <w:pPr>
-              <w:snapToGrid w:val="0"/>
-              <w:rPr>
-                <w:rFonts w:ascii="微软雅黑" w:hAnsi="微软雅黑" w:eastAsia="微软雅黑" w:cs="微软雅黑"/>
-                <w:color w:val="333333"/>
-              </w:rPr>
-            </w:pPr>
-            <w:r>
-              <w:rPr>
-                <w:rFonts w:ascii="微软雅黑" w:hAnsi="微软雅黑" w:eastAsia="微软雅黑" w:cs="微软雅黑"/>
-                <w:color w:val="333333"/>
-              </w:rPr>
-              <w:t>默认为100.</w:t>
-            </w:r>
-          </w:p>
-          <w:p>
-            <w:pPr>
-              <w:snapToGrid w:val="0"/>
-              <w:rPr>
-                <w:rFonts w:ascii="微软雅黑" w:hAnsi="微软雅黑" w:eastAsia="微软雅黑" w:cs="微软雅黑"/>
-                <w:color w:val="333333"/>
-              </w:rPr>
-            </w:pPr>
-            <w:r>
-              <w:rPr>
-                <w:rFonts w:ascii="微软雅黑" w:hAnsi="微软雅黑" w:eastAsia="微软雅黑" w:cs="微软雅黑"/>
-                <w:color w:val="333333"/>
-              </w:rPr>
-              <w:t>范围为0-100，指代符卡会成功使用的几率。</w:t>
             </w:r>
           </w:p>
         </w:tc>
@@ -13697,8 +13613,6 @@
               </w:rPr>
               <w:t>onTurnBegin</w:t>
             </w:r>
-            <w:bookmarkStart w:id="1" w:name="_GoBack"/>
-            <w:bookmarkEnd w:id="1"/>
           </w:p>
         </w:tc>
         <w:tc>

--- a/extension/document/装备模型(程序员).docx
+++ b/extension/document/装备模型(程序员).docx
@@ -1366,8 +1366,6 @@
               </w:rPr>
               <w:t>/卖出</w:t>
             </w:r>
-            <w:bookmarkStart w:id="1" w:name="_GoBack"/>
-            <w:bookmarkEnd w:id="1"/>
             <w:r>
               <w:rPr>
                 <w:rFonts w:ascii="微软雅黑" w:hAnsi="微软雅黑" w:eastAsia="微软雅黑" w:cs="微软雅黑"/>
@@ -10942,6 +10940,8 @@
               </w:rPr>
               <w:t>有两种可能：</w:t>
             </w:r>
+            <w:bookmarkStart w:id="1" w:name="_GoBack"/>
+            <w:bookmarkEnd w:id="1"/>
           </w:p>
           <w:p>
             <w:pPr>

--- a/extension/document/装备模型(程序员).docx
+++ b/extension/document/装备模型(程序员).docx
@@ -1357,21 +1357,7 @@
                 <w:rFonts w:ascii="微软雅黑" w:hAnsi="微软雅黑" w:eastAsia="微软雅黑" w:cs="微软雅黑"/>
                 <w:color w:val="333333"/>
               </w:rPr>
-              <w:t>道具是否可丢弃</w:t>
-            </w:r>
-            <w:r>
-              <w:rPr>
-                <w:rFonts w:ascii="微软雅黑" w:hAnsi="微软雅黑" w:eastAsia="微软雅黑" w:cs="微软雅黑"/>
-                <w:color w:val="333333"/>
-              </w:rPr>
-              <w:t>/卖出</w:t>
-            </w:r>
-            <w:r>
-              <w:rPr>
-                <w:rFonts w:ascii="微软雅黑" w:hAnsi="微软雅黑" w:eastAsia="微软雅黑" w:cs="微软雅黑"/>
-                <w:color w:val="333333"/>
-              </w:rPr>
-              <w:t>的。</w:t>
+              <w:t>道具是否可丢弃/卖出的。</w:t>
             </w:r>
           </w:p>
         </w:tc>
@@ -2050,132 +2036,6 @@
                 <w:color w:val="333333"/>
               </w:rPr>
               <w:t>指这个道具卖出得到的金钱。</w:t>
-            </w:r>
-          </w:p>
-        </w:tc>
-      </w:tr>
-      <w:tr>
-        <w:tc>
-          <w:tcPr>
-            <w:tcW w:w="1488" w:type="dxa"/>
-            <w:tcBorders>
-              <w:top w:val="single" w:color="00000A" w:sz="4" w:space="0"/>
-              <w:left w:val="single" w:color="00000A" w:sz="4" w:space="0"/>
-              <w:bottom w:val="single" w:color="00000A" w:sz="4" w:space="0"/>
-              <w:right w:val="single" w:color="00000A" w:sz="4" w:space="0"/>
-            </w:tcBorders>
-            <w:tcMar>
-              <w:left w:w="78" w:type="dxa"/>
-            </w:tcMar>
-            <w:vAlign w:val="top"/>
-          </w:tcPr>
-          <w:p>
-            <w:pPr>
-              <w:snapToGrid w:val="0"/>
-              <w:rPr>
-                <w:rFonts w:ascii="微软雅黑" w:hAnsi="微软雅黑" w:eastAsia="微软雅黑" w:cs="微软雅黑"/>
-                <w:color w:val="FF0000"/>
-              </w:rPr>
-            </w:pPr>
-            <w:r>
-              <w:rPr>
-                <w:rFonts w:ascii="微软雅黑" w:hAnsi="微软雅黑" w:eastAsia="微软雅黑" w:cs="微软雅黑"/>
-                <w:color w:val="FF0000"/>
-              </w:rPr>
-              <w:t>effect</w:t>
-            </w:r>
-          </w:p>
-        </w:tc>
-        <w:tc>
-          <w:tcPr>
-            <w:tcW w:w="1453" w:type="dxa"/>
-            <w:tcBorders>
-              <w:top w:val="single" w:color="00000A" w:sz="4" w:space="0"/>
-              <w:left w:val="single" w:color="00000A" w:sz="4" w:space="0"/>
-              <w:bottom w:val="single" w:color="00000A" w:sz="4" w:space="0"/>
-              <w:right w:val="single" w:color="00000A" w:sz="4" w:space="0"/>
-            </w:tcBorders>
-            <w:tcMar>
-              <w:left w:w="78" w:type="dxa"/>
-            </w:tcMar>
-            <w:vAlign w:val="top"/>
-          </w:tcPr>
-          <w:p>
-            <w:pPr>
-              <w:snapToGrid w:val="0"/>
-              <w:rPr>
-                <w:rFonts w:ascii="微软雅黑" w:hAnsi="微软雅黑" w:eastAsia="微软雅黑" w:cs="微软雅黑"/>
-                <w:color w:val="333333"/>
-              </w:rPr>
-            </w:pPr>
-            <w:r>
-              <w:rPr>
-                <w:rFonts w:ascii="微软雅黑" w:hAnsi="微软雅黑" w:eastAsia="微软雅黑" w:cs="微软雅黑"/>
-                <w:color w:val="333333"/>
-              </w:rPr>
-              <w:t>JSONObject</w:t>
-            </w:r>
-          </w:p>
-        </w:tc>
-        <w:tc>
-          <w:tcPr>
-            <w:tcW w:w="994" w:type="dxa"/>
-            <w:tcBorders>
-              <w:top w:val="single" w:color="00000A" w:sz="4" w:space="0"/>
-              <w:left w:val="single" w:color="00000A" w:sz="4" w:space="0"/>
-              <w:bottom w:val="single" w:color="00000A" w:sz="4" w:space="0"/>
-              <w:right w:val="single" w:color="00000A" w:sz="4" w:space="0"/>
-            </w:tcBorders>
-            <w:tcMar>
-              <w:left w:w="78" w:type="dxa"/>
-            </w:tcMar>
-            <w:vAlign w:val="top"/>
-          </w:tcPr>
-          <w:p>
-            <w:pPr>
-              <w:snapToGrid w:val="0"/>
-              <w:rPr>
-                <w:rFonts w:ascii="微软雅黑" w:hAnsi="微软雅黑" w:eastAsia="微软雅黑" w:cs="微软雅黑"/>
-                <w:color w:val="333333"/>
-              </w:rPr>
-            </w:pPr>
-            <w:r>
-              <w:rPr>
-                <w:rFonts w:ascii="微软雅黑" w:hAnsi="微软雅黑" w:eastAsia="微软雅黑" w:cs="微软雅黑"/>
-                <w:color w:val="333333"/>
-              </w:rPr>
-              <w:t>否</w:t>
-            </w:r>
-          </w:p>
-        </w:tc>
-        <w:tc>
-          <w:tcPr>
-            <w:tcW w:w="4587" w:type="dxa"/>
-            <w:tcBorders>
-              <w:top w:val="single" w:color="00000A" w:sz="4" w:space="0"/>
-              <w:left w:val="single" w:color="00000A" w:sz="4" w:space="0"/>
-              <w:bottom w:val="single" w:color="00000A" w:sz="4" w:space="0"/>
-              <w:right w:val="single" w:color="00000A" w:sz="4" w:space="0"/>
-            </w:tcBorders>
-            <w:tcMar>
-              <w:left w:w="78" w:type="dxa"/>
-            </w:tcMar>
-            <w:vAlign w:val="top"/>
-          </w:tcPr>
-          <w:p>
-            <w:pPr>
-              <w:snapToGrid w:val="0"/>
-              <w:rPr>
-                <w:rFonts w:ascii="微软雅黑" w:hAnsi="微软雅黑" w:eastAsia="微软雅黑" w:cs="微软雅黑"/>
-                <w:color w:val="333333"/>
-              </w:rPr>
-            </w:pPr>
-            <w:r>
-              <w:rPr>
-                <w:rFonts w:ascii="微软雅黑" w:hAnsi="微软雅黑" w:eastAsia="微软雅黑" w:cs="微软雅黑"/>
-                <w:color w:val="333333"/>
-              </w:rPr>
-              <w:t>存储了物品的属性。</w:t>
             </w:r>
           </w:p>
         </w:tc>
@@ -3357,6 +3217,132 @@
                 <w:color w:val="333333"/>
               </w:rPr>
               <w:t>这个数字指代了android/assets/images/animation下的文件夹内容。（再议）</w:t>
+            </w:r>
+          </w:p>
+        </w:tc>
+      </w:tr>
+      <w:tr>
+        <w:tc>
+          <w:tcPr>
+            <w:tcW w:w="1488" w:type="dxa"/>
+            <w:tcBorders>
+              <w:top w:val="single" w:color="00000A" w:sz="4" w:space="0"/>
+              <w:left w:val="single" w:color="00000A" w:sz="4" w:space="0"/>
+              <w:bottom w:val="single" w:color="00000A" w:sz="4" w:space="0"/>
+              <w:right w:val="single" w:color="00000A" w:sz="4" w:space="0"/>
+            </w:tcBorders>
+            <w:tcMar>
+              <w:left w:w="78" w:type="dxa"/>
+            </w:tcMar>
+            <w:vAlign w:val="top"/>
+          </w:tcPr>
+          <w:p>
+            <w:pPr>
+              <w:snapToGrid w:val="0"/>
+              <w:rPr>
+                <w:rFonts w:ascii="微软雅黑" w:hAnsi="微软雅黑" w:eastAsia="微软雅黑" w:cs="微软雅黑"/>
+                <w:color w:val="FF0000"/>
+              </w:rPr>
+            </w:pPr>
+            <w:r>
+              <w:rPr>
+                <w:rFonts w:ascii="微软雅黑" w:hAnsi="微软雅黑" w:eastAsia="微软雅黑" w:cs="微软雅黑"/>
+                <w:color w:val="FF0000"/>
+              </w:rPr>
+              <w:t>effect</w:t>
+            </w:r>
+          </w:p>
+        </w:tc>
+        <w:tc>
+          <w:tcPr>
+            <w:tcW w:w="1441" w:type="dxa"/>
+            <w:tcBorders>
+              <w:top w:val="single" w:color="00000A" w:sz="4" w:space="0"/>
+              <w:left w:val="single" w:color="00000A" w:sz="4" w:space="0"/>
+              <w:bottom w:val="single" w:color="00000A" w:sz="4" w:space="0"/>
+              <w:right w:val="single" w:color="00000A" w:sz="4" w:space="0"/>
+            </w:tcBorders>
+            <w:tcMar>
+              <w:left w:w="78" w:type="dxa"/>
+            </w:tcMar>
+            <w:vAlign w:val="top"/>
+          </w:tcPr>
+          <w:p>
+            <w:pPr>
+              <w:snapToGrid w:val="0"/>
+              <w:rPr>
+                <w:rFonts w:ascii="微软雅黑" w:hAnsi="微软雅黑" w:eastAsia="微软雅黑" w:cs="微软雅黑"/>
+                <w:color w:val="333333"/>
+              </w:rPr>
+            </w:pPr>
+            <w:r>
+              <w:rPr>
+                <w:rFonts w:ascii="微软雅黑" w:hAnsi="微软雅黑" w:eastAsia="微软雅黑" w:cs="微软雅黑"/>
+                <w:color w:val="333333"/>
+              </w:rPr>
+              <w:t>JSONObject</w:t>
+            </w:r>
+          </w:p>
+        </w:tc>
+        <w:tc>
+          <w:tcPr>
+            <w:tcW w:w="968" w:type="dxa"/>
+            <w:tcBorders>
+              <w:top w:val="single" w:color="00000A" w:sz="4" w:space="0"/>
+              <w:left w:val="single" w:color="00000A" w:sz="4" w:space="0"/>
+              <w:bottom w:val="single" w:color="00000A" w:sz="4" w:space="0"/>
+              <w:right w:val="single" w:color="00000A" w:sz="4" w:space="0"/>
+            </w:tcBorders>
+            <w:tcMar>
+              <w:left w:w="78" w:type="dxa"/>
+            </w:tcMar>
+            <w:vAlign w:val="top"/>
+          </w:tcPr>
+          <w:p>
+            <w:pPr>
+              <w:snapToGrid w:val="0"/>
+              <w:rPr>
+                <w:rFonts w:ascii="微软雅黑" w:hAnsi="微软雅黑" w:eastAsia="微软雅黑" w:cs="微软雅黑"/>
+                <w:color w:val="333333"/>
+              </w:rPr>
+            </w:pPr>
+            <w:r>
+              <w:rPr>
+                <w:rFonts w:ascii="微软雅黑" w:hAnsi="微软雅黑" w:eastAsia="微软雅黑" w:cs="微软雅黑"/>
+                <w:color w:val="333333"/>
+              </w:rPr>
+              <w:t>否</w:t>
+            </w:r>
+          </w:p>
+        </w:tc>
+        <w:tc>
+          <w:tcPr>
+            <w:tcW w:w="4625" w:type="dxa"/>
+            <w:tcBorders>
+              <w:top w:val="single" w:color="00000A" w:sz="4" w:space="0"/>
+              <w:left w:val="single" w:color="00000A" w:sz="4" w:space="0"/>
+              <w:bottom w:val="single" w:color="00000A" w:sz="4" w:space="0"/>
+              <w:right w:val="single" w:color="00000A" w:sz="4" w:space="0"/>
+            </w:tcBorders>
+            <w:tcMar>
+              <w:left w:w="78" w:type="dxa"/>
+            </w:tcMar>
+            <w:vAlign w:val="top"/>
+          </w:tcPr>
+          <w:p>
+            <w:pPr>
+              <w:snapToGrid w:val="0"/>
+              <w:rPr>
+                <w:rFonts w:ascii="微软雅黑" w:hAnsi="微软雅黑" w:eastAsia="微软雅黑" w:cs="微软雅黑"/>
+                <w:color w:val="333333"/>
+              </w:rPr>
+            </w:pPr>
+            <w:r>
+              <w:rPr>
+                <w:rFonts w:ascii="微软雅黑" w:hAnsi="微软雅黑" w:eastAsia="微软雅黑" w:cs="微软雅黑"/>
+                <w:color w:val="333333"/>
+              </w:rPr>
+              <w:t>存储了物品的属性。</w:t>
             </w:r>
           </w:p>
         </w:tc>
@@ -3752,9 +3738,12 @@
       </w:tblPr>
       <w:tblGrid>
         <w:gridCol w:w="1479"/>
-        <w:gridCol w:w="1427"/>
-        <w:gridCol w:w="889"/>
-        <w:gridCol w:w="4727"/>
+        <w:gridCol w:w="9"/>
+        <w:gridCol w:w="1418"/>
+        <w:gridCol w:w="35"/>
+        <w:gridCol w:w="854"/>
+        <w:gridCol w:w="140"/>
+        <w:gridCol w:w="4587"/>
       </w:tblGrid>
       <w:tr>
         <w:tc>
@@ -3793,6 +3782,7 @@
         <w:tc>
           <w:tcPr>
             <w:tcW w:w="1427" w:type="dxa"/>
+            <w:gridSpan w:val="2"/>
             <w:tcBorders>
               <w:top w:val="single" w:color="00000A" w:sz="4" w:space="0"/>
               <w:left w:val="single" w:color="00000A" w:sz="4" w:space="0"/>
@@ -3826,6 +3816,7 @@
         <w:tc>
           <w:tcPr>
             <w:tcW w:w="889" w:type="dxa"/>
+            <w:gridSpan w:val="2"/>
             <w:tcBorders>
               <w:top w:val="single" w:color="00000A" w:sz="4" w:space="0"/>
               <w:left w:val="single" w:color="00000A" w:sz="4" w:space="0"/>
@@ -3859,6 +3850,7 @@
         <w:tc>
           <w:tcPr>
             <w:tcW w:w="4727" w:type="dxa"/>
+            <w:gridSpan w:val="2"/>
             <w:tcBorders>
               <w:top w:val="single" w:color="00000A" w:sz="4" w:space="0"/>
               <w:left w:val="single" w:color="00000A" w:sz="4" w:space="0"/>
@@ -3925,6 +3917,7 @@
         <w:tc>
           <w:tcPr>
             <w:tcW w:w="1427" w:type="dxa"/>
+            <w:gridSpan w:val="2"/>
             <w:tcBorders>
               <w:top w:val="single" w:color="00000A" w:sz="4" w:space="0"/>
               <w:left w:val="single" w:color="00000A" w:sz="4" w:space="0"/>
@@ -3956,6 +3949,7 @@
         <w:tc>
           <w:tcPr>
             <w:tcW w:w="889" w:type="dxa"/>
+            <w:gridSpan w:val="2"/>
             <w:tcBorders>
               <w:top w:val="single" w:color="00000A" w:sz="4" w:space="0"/>
               <w:left w:val="single" w:color="00000A" w:sz="4" w:space="0"/>
@@ -3987,6 +3981,7 @@
         <w:tc>
           <w:tcPr>
             <w:tcW w:w="4727" w:type="dxa"/>
+            <w:gridSpan w:val="2"/>
             <w:tcBorders>
               <w:top w:val="single" w:color="00000A" w:sz="4" w:space="0"/>
               <w:left w:val="single" w:color="00000A" w:sz="4" w:space="0"/>
@@ -4084,6 +4079,7 @@
         <w:tc>
           <w:tcPr>
             <w:tcW w:w="1427" w:type="dxa"/>
+            <w:gridSpan w:val="2"/>
             <w:tcBorders>
               <w:top w:val="single" w:color="00000A" w:sz="4" w:space="0"/>
               <w:left w:val="single" w:color="00000A" w:sz="4" w:space="0"/>
@@ -4115,6 +4111,7 @@
         <w:tc>
           <w:tcPr>
             <w:tcW w:w="889" w:type="dxa"/>
+            <w:gridSpan w:val="2"/>
             <w:tcBorders>
               <w:top w:val="single" w:color="00000A" w:sz="4" w:space="0"/>
               <w:left w:val="single" w:color="00000A" w:sz="4" w:space="0"/>
@@ -4146,6 +4143,7 @@
         <w:tc>
           <w:tcPr>
             <w:tcW w:w="4727" w:type="dxa"/>
+            <w:gridSpan w:val="2"/>
             <w:tcBorders>
               <w:top w:val="single" w:color="00000A" w:sz="4" w:space="0"/>
               <w:left w:val="single" w:color="00000A" w:sz="4" w:space="0"/>
@@ -4242,6 +4240,7 @@
         <w:tc>
           <w:tcPr>
             <w:tcW w:w="1427" w:type="dxa"/>
+            <w:gridSpan w:val="2"/>
             <w:tcBorders>
               <w:top w:val="single" w:color="00000A" w:sz="4" w:space="0"/>
               <w:left w:val="single" w:color="00000A" w:sz="4" w:space="0"/>
@@ -4273,6 +4272,7 @@
         <w:tc>
           <w:tcPr>
             <w:tcW w:w="889" w:type="dxa"/>
+            <w:gridSpan w:val="2"/>
             <w:tcBorders>
               <w:top w:val="single" w:color="00000A" w:sz="4" w:space="0"/>
               <w:left w:val="single" w:color="00000A" w:sz="4" w:space="0"/>
@@ -4304,6 +4304,7 @@
         <w:tc>
           <w:tcPr>
             <w:tcW w:w="4727" w:type="dxa"/>
+            <w:gridSpan w:val="2"/>
             <w:tcBorders>
               <w:top w:val="single" w:color="00000A" w:sz="4" w:space="0"/>
               <w:left w:val="single" w:color="00000A" w:sz="4" w:space="0"/>
@@ -4363,14 +4364,7 @@
                 <w:rFonts w:ascii="微软雅黑" w:hAnsi="微软雅黑" w:eastAsia="微软雅黑" w:cs="微软雅黑"/>
                 <w:color w:val="333333"/>
               </w:rPr>
-              <w:t>shoes</w:t>
-            </w:r>
-            <w:r>
-              <w:rPr>
-                <w:rFonts w:ascii="微软雅黑" w:hAnsi="微软雅黑" w:eastAsia="微软雅黑" w:cs="微软雅黑"/>
-                <w:color w:val="333333"/>
-              </w:rPr>
-              <w:t xml:space="preserve"> 鞋子</w:t>
+              <w:t>shoes 鞋子</w:t>
             </w:r>
           </w:p>
           <w:p>
@@ -4390,14 +4384,7 @@
                 <w:rFonts w:ascii="微软雅黑" w:hAnsi="微软雅黑" w:eastAsia="微软雅黑" w:cs="微软雅黑"/>
                 <w:color w:val="333333"/>
               </w:rPr>
-              <w:t>clothes</w:t>
-            </w:r>
-            <w:r>
-              <w:rPr>
-                <w:rFonts w:ascii="微软雅黑" w:hAnsi="微软雅黑" w:eastAsia="微软雅黑" w:cs="微软雅黑"/>
-                <w:color w:val="333333"/>
-              </w:rPr>
-              <w:t xml:space="preserve"> 衣服</w:t>
+              <w:t>clothes 衣服</w:t>
             </w:r>
           </w:p>
           <w:p>
@@ -4417,14 +4404,7 @@
                 <w:rFonts w:ascii="微软雅黑" w:hAnsi="微软雅黑" w:eastAsia="微软雅黑" w:cs="微软雅黑"/>
                 <w:color w:val="333333"/>
               </w:rPr>
-              <w:t>weapon</w:t>
-            </w:r>
-            <w:r>
-              <w:rPr>
-                <w:rFonts w:ascii="微软雅黑" w:hAnsi="微软雅黑" w:eastAsia="微软雅黑" w:cs="微软雅黑"/>
-                <w:color w:val="333333"/>
-              </w:rPr>
-              <w:t xml:space="preserve"> 武器</w:t>
+              <w:t>weapon 武器</w:t>
             </w:r>
           </w:p>
           <w:p>
@@ -4525,6 +4505,7 @@
         <w:tc>
           <w:tcPr>
             <w:tcW w:w="1427" w:type="dxa"/>
+            <w:gridSpan w:val="2"/>
             <w:tcBorders>
               <w:top w:val="single" w:color="00000A" w:sz="4" w:space="0"/>
               <w:left w:val="single" w:color="00000A" w:sz="4" w:space="0"/>
@@ -4556,6 +4537,7 @@
         <w:tc>
           <w:tcPr>
             <w:tcW w:w="889" w:type="dxa"/>
+            <w:gridSpan w:val="2"/>
             <w:tcBorders>
               <w:top w:val="single" w:color="00000A" w:sz="4" w:space="0"/>
               <w:left w:val="single" w:color="00000A" w:sz="4" w:space="0"/>
@@ -4587,6 +4569,7 @@
         <w:tc>
           <w:tcPr>
             <w:tcW w:w="4727" w:type="dxa"/>
+            <w:gridSpan w:val="2"/>
             <w:tcBorders>
               <w:top w:val="single" w:color="00000A" w:sz="4" w:space="0"/>
               <w:left w:val="single" w:color="00000A" w:sz="4" w:space="0"/>
@@ -4644,6 +4627,135 @@
                 <w:color w:val="333333"/>
               </w:rPr>
               <w:t>这个数字指代了android/assets/images/animation下的文件夹内容。（再议）</w:t>
+            </w:r>
+          </w:p>
+        </w:tc>
+      </w:tr>
+      <w:tr>
+        <w:tc>
+          <w:tcPr>
+            <w:tcW w:w="1488" w:type="dxa"/>
+            <w:gridSpan w:val="2"/>
+            <w:tcBorders>
+              <w:top w:val="single" w:color="00000A" w:sz="4" w:space="0"/>
+              <w:left w:val="single" w:color="00000A" w:sz="4" w:space="0"/>
+              <w:bottom w:val="single" w:color="00000A" w:sz="4" w:space="0"/>
+              <w:right w:val="single" w:color="00000A" w:sz="4" w:space="0"/>
+            </w:tcBorders>
+            <w:tcMar>
+              <w:left w:w="78" w:type="dxa"/>
+            </w:tcMar>
+            <w:vAlign w:val="top"/>
+          </w:tcPr>
+          <w:p>
+            <w:pPr>
+              <w:snapToGrid w:val="0"/>
+              <w:rPr>
+                <w:rFonts w:ascii="微软雅黑" w:hAnsi="微软雅黑" w:eastAsia="微软雅黑" w:cs="微软雅黑"/>
+                <w:color w:val="FF0000"/>
+              </w:rPr>
+            </w:pPr>
+            <w:r>
+              <w:rPr>
+                <w:rFonts w:ascii="微软雅黑" w:hAnsi="微软雅黑" w:eastAsia="微软雅黑" w:cs="微软雅黑"/>
+                <w:color w:val="FF0000"/>
+              </w:rPr>
+              <w:t>effect</w:t>
+            </w:r>
+          </w:p>
+        </w:tc>
+        <w:tc>
+          <w:tcPr>
+            <w:tcW w:w="1453" w:type="dxa"/>
+            <w:gridSpan w:val="2"/>
+            <w:tcBorders>
+              <w:top w:val="single" w:color="00000A" w:sz="4" w:space="0"/>
+              <w:left w:val="single" w:color="00000A" w:sz="4" w:space="0"/>
+              <w:bottom w:val="single" w:color="00000A" w:sz="4" w:space="0"/>
+              <w:right w:val="single" w:color="00000A" w:sz="4" w:space="0"/>
+            </w:tcBorders>
+            <w:tcMar>
+              <w:left w:w="78" w:type="dxa"/>
+            </w:tcMar>
+            <w:vAlign w:val="top"/>
+          </w:tcPr>
+          <w:p>
+            <w:pPr>
+              <w:snapToGrid w:val="0"/>
+              <w:rPr>
+                <w:rFonts w:ascii="微软雅黑" w:hAnsi="微软雅黑" w:eastAsia="微软雅黑" w:cs="微软雅黑"/>
+                <w:color w:val="333333"/>
+              </w:rPr>
+            </w:pPr>
+            <w:r>
+              <w:rPr>
+                <w:rFonts w:ascii="微软雅黑" w:hAnsi="微软雅黑" w:eastAsia="微软雅黑" w:cs="微软雅黑"/>
+                <w:color w:val="333333"/>
+              </w:rPr>
+              <w:t>JSONObject</w:t>
+            </w:r>
+          </w:p>
+        </w:tc>
+        <w:tc>
+          <w:tcPr>
+            <w:tcW w:w="994" w:type="dxa"/>
+            <w:gridSpan w:val="2"/>
+            <w:tcBorders>
+              <w:top w:val="single" w:color="00000A" w:sz="4" w:space="0"/>
+              <w:left w:val="single" w:color="00000A" w:sz="4" w:space="0"/>
+              <w:bottom w:val="single" w:color="00000A" w:sz="4" w:space="0"/>
+              <w:right w:val="single" w:color="00000A" w:sz="4" w:space="0"/>
+            </w:tcBorders>
+            <w:tcMar>
+              <w:left w:w="78" w:type="dxa"/>
+            </w:tcMar>
+            <w:vAlign w:val="top"/>
+          </w:tcPr>
+          <w:p>
+            <w:pPr>
+              <w:snapToGrid w:val="0"/>
+              <w:rPr>
+                <w:rFonts w:ascii="微软雅黑" w:hAnsi="微软雅黑" w:eastAsia="微软雅黑" w:cs="微软雅黑"/>
+                <w:color w:val="333333"/>
+              </w:rPr>
+            </w:pPr>
+            <w:r>
+              <w:rPr>
+                <w:rFonts w:ascii="微软雅黑" w:hAnsi="微软雅黑" w:eastAsia="微软雅黑" w:cs="微软雅黑"/>
+                <w:color w:val="333333"/>
+              </w:rPr>
+              <w:t>否</w:t>
+            </w:r>
+          </w:p>
+        </w:tc>
+        <w:tc>
+          <w:tcPr>
+            <w:tcW w:w="4587" w:type="dxa"/>
+            <w:tcBorders>
+              <w:top w:val="single" w:color="00000A" w:sz="4" w:space="0"/>
+              <w:left w:val="single" w:color="00000A" w:sz="4" w:space="0"/>
+              <w:bottom w:val="single" w:color="00000A" w:sz="4" w:space="0"/>
+              <w:right w:val="single" w:color="00000A" w:sz="4" w:space="0"/>
+            </w:tcBorders>
+            <w:tcMar>
+              <w:left w:w="78" w:type="dxa"/>
+            </w:tcMar>
+            <w:vAlign w:val="top"/>
+          </w:tcPr>
+          <w:p>
+            <w:pPr>
+              <w:snapToGrid w:val="0"/>
+              <w:rPr>
+                <w:rFonts w:ascii="微软雅黑" w:hAnsi="微软雅黑" w:eastAsia="微软雅黑" w:cs="微软雅黑"/>
+                <w:color w:val="333333"/>
+              </w:rPr>
+            </w:pPr>
+            <w:r>
+              <w:rPr>
+                <w:rFonts w:ascii="微软雅黑" w:hAnsi="微软雅黑" w:eastAsia="微软雅黑" w:cs="微软雅黑"/>
+                <w:color w:val="333333"/>
+              </w:rPr>
+              <w:t>存储了物品的属性。</w:t>
             </w:r>
           </w:p>
         </w:tc>
@@ -4733,9 +4845,12 @@
       </w:tblPr>
       <w:tblGrid>
         <w:gridCol w:w="1479"/>
-        <w:gridCol w:w="1427"/>
-        <w:gridCol w:w="889"/>
-        <w:gridCol w:w="4727"/>
+        <w:gridCol w:w="9"/>
+        <w:gridCol w:w="1418"/>
+        <w:gridCol w:w="35"/>
+        <w:gridCol w:w="854"/>
+        <w:gridCol w:w="140"/>
+        <w:gridCol w:w="4587"/>
       </w:tblGrid>
       <w:tr>
         <w:tc>
@@ -4774,6 +4889,7 @@
         <w:tc>
           <w:tcPr>
             <w:tcW w:w="1427" w:type="dxa"/>
+            <w:gridSpan w:val="2"/>
             <w:tcBorders>
               <w:top w:val="single" w:color="00000A" w:sz="4" w:space="0"/>
               <w:left w:val="single" w:color="00000A" w:sz="4" w:space="0"/>
@@ -4807,6 +4923,7 @@
         <w:tc>
           <w:tcPr>
             <w:tcW w:w="889" w:type="dxa"/>
+            <w:gridSpan w:val="2"/>
             <w:tcBorders>
               <w:top w:val="single" w:color="00000A" w:sz="4" w:space="0"/>
               <w:left w:val="single" w:color="00000A" w:sz="4" w:space="0"/>
@@ -4840,6 +4957,7 @@
         <w:tc>
           <w:tcPr>
             <w:tcW w:w="4727" w:type="dxa"/>
+            <w:gridSpan w:val="2"/>
             <w:tcBorders>
               <w:top w:val="single" w:color="00000A" w:sz="4" w:space="0"/>
               <w:left w:val="single" w:color="00000A" w:sz="4" w:space="0"/>
@@ -4906,6 +5024,7 @@
         <w:tc>
           <w:tcPr>
             <w:tcW w:w="1427" w:type="dxa"/>
+            <w:gridSpan w:val="2"/>
             <w:tcBorders>
               <w:top w:val="single" w:color="00000A" w:sz="4" w:space="0"/>
               <w:left w:val="single" w:color="00000A" w:sz="4" w:space="0"/>
@@ -4937,6 +5056,7 @@
         <w:tc>
           <w:tcPr>
             <w:tcW w:w="889" w:type="dxa"/>
+            <w:gridSpan w:val="2"/>
             <w:tcBorders>
               <w:top w:val="single" w:color="00000A" w:sz="4" w:space="0"/>
               <w:left w:val="single" w:color="00000A" w:sz="4" w:space="0"/>
@@ -4968,6 +5088,7 @@
         <w:tc>
           <w:tcPr>
             <w:tcW w:w="4727" w:type="dxa"/>
+            <w:gridSpan w:val="2"/>
             <w:tcBorders>
               <w:top w:val="single" w:color="00000A" w:sz="4" w:space="0"/>
               <w:left w:val="single" w:color="00000A" w:sz="4" w:space="0"/>
@@ -5032,6 +5153,7 @@
         <w:tc>
           <w:tcPr>
             <w:tcW w:w="1427" w:type="dxa"/>
+            <w:gridSpan w:val="2"/>
             <w:tcBorders>
               <w:top w:val="single" w:color="00000A" w:sz="4" w:space="0"/>
               <w:left w:val="single" w:color="00000A" w:sz="4" w:space="0"/>
@@ -5063,6 +5185,7 @@
         <w:tc>
           <w:tcPr>
             <w:tcW w:w="889" w:type="dxa"/>
+            <w:gridSpan w:val="2"/>
             <w:tcBorders>
               <w:top w:val="single" w:color="00000A" w:sz="4" w:space="0"/>
               <w:left w:val="single" w:color="00000A" w:sz="4" w:space="0"/>
@@ -5094,6 +5217,7 @@
         <w:tc>
           <w:tcPr>
             <w:tcW w:w="4727" w:type="dxa"/>
+            <w:gridSpan w:val="2"/>
             <w:tcBorders>
               <w:top w:val="single" w:color="00000A" w:sz="4" w:space="0"/>
               <w:left w:val="single" w:color="00000A" w:sz="4" w:space="0"/>
@@ -5158,6 +5282,7 @@
         <w:tc>
           <w:tcPr>
             <w:tcW w:w="1427" w:type="dxa"/>
+            <w:gridSpan w:val="2"/>
             <w:tcBorders>
               <w:top w:val="single" w:color="00000A" w:sz="4" w:space="0"/>
               <w:left w:val="single" w:color="00000A" w:sz="4" w:space="0"/>
@@ -5189,6 +5314,7 @@
         <w:tc>
           <w:tcPr>
             <w:tcW w:w="889" w:type="dxa"/>
+            <w:gridSpan w:val="2"/>
             <w:tcBorders>
               <w:top w:val="single" w:color="00000A" w:sz="4" w:space="0"/>
               <w:left w:val="single" w:color="00000A" w:sz="4" w:space="0"/>
@@ -5220,6 +5346,7 @@
         <w:tc>
           <w:tcPr>
             <w:tcW w:w="4727" w:type="dxa"/>
+            <w:gridSpan w:val="2"/>
             <w:tcBorders>
               <w:top w:val="single" w:color="00000A" w:sz="4" w:space="0"/>
               <w:left w:val="single" w:color="00000A" w:sz="4" w:space="0"/>
@@ -5362,6 +5489,7 @@
         <w:tc>
           <w:tcPr>
             <w:tcW w:w="1427" w:type="dxa"/>
+            <w:gridSpan w:val="2"/>
             <w:tcBorders>
               <w:top w:val="single" w:color="00000A" w:sz="4" w:space="0"/>
               <w:left w:val="single" w:color="00000A" w:sz="4" w:space="0"/>
@@ -5393,6 +5521,7 @@
         <w:tc>
           <w:tcPr>
             <w:tcW w:w="889" w:type="dxa"/>
+            <w:gridSpan w:val="2"/>
             <w:tcBorders>
               <w:top w:val="single" w:color="00000A" w:sz="4" w:space="0"/>
               <w:left w:val="single" w:color="00000A" w:sz="4" w:space="0"/>
@@ -5424,6 +5553,7 @@
         <w:tc>
           <w:tcPr>
             <w:tcW w:w="4727" w:type="dxa"/>
+            <w:gridSpan w:val="2"/>
             <w:tcBorders>
               <w:top w:val="single" w:color="00000A" w:sz="4" w:space="0"/>
               <w:left w:val="single" w:color="00000A" w:sz="4" w:space="0"/>
@@ -5646,6 +5776,7 @@
         <w:tc>
           <w:tcPr>
             <w:tcW w:w="1427" w:type="dxa"/>
+            <w:gridSpan w:val="2"/>
             <w:tcBorders>
               <w:top w:val="single" w:color="00000A" w:sz="4" w:space="0"/>
               <w:left w:val="single" w:color="00000A" w:sz="4" w:space="0"/>
@@ -5679,6 +5810,7 @@
         <w:tc>
           <w:tcPr>
             <w:tcW w:w="889" w:type="dxa"/>
+            <w:gridSpan w:val="2"/>
             <w:tcBorders>
               <w:top w:val="single" w:color="00000A" w:sz="4" w:space="0"/>
               <w:left w:val="single" w:color="00000A" w:sz="4" w:space="0"/>
@@ -5712,6 +5844,7 @@
         <w:tc>
           <w:tcPr>
             <w:tcW w:w="4727" w:type="dxa"/>
+            <w:gridSpan w:val="2"/>
             <w:tcBorders>
               <w:top w:val="single" w:color="00000A" w:sz="4" w:space="0"/>
               <w:left w:val="single" w:color="00000A" w:sz="4" w:space="0"/>
@@ -5778,6 +5911,7 @@
         <w:tc>
           <w:tcPr>
             <w:tcW w:w="1427" w:type="dxa"/>
+            <w:gridSpan w:val="2"/>
             <w:tcBorders>
               <w:top w:val="single" w:color="00000A" w:sz="4" w:space="0"/>
               <w:left w:val="single" w:color="00000A" w:sz="4" w:space="0"/>
@@ -5809,6 +5943,7 @@
         <w:tc>
           <w:tcPr>
             <w:tcW w:w="889" w:type="dxa"/>
+            <w:gridSpan w:val="2"/>
             <w:tcBorders>
               <w:top w:val="single" w:color="00000A" w:sz="4" w:space="0"/>
               <w:left w:val="single" w:color="00000A" w:sz="4" w:space="0"/>
@@ -5840,6 +5975,7 @@
         <w:tc>
           <w:tcPr>
             <w:tcW w:w="4727" w:type="dxa"/>
+            <w:gridSpan w:val="2"/>
             <w:tcBorders>
               <w:top w:val="single" w:color="00000A" w:sz="4" w:space="0"/>
               <w:left w:val="single" w:color="00000A" w:sz="4" w:space="0"/>
@@ -5936,6 +6072,7 @@
         <w:tc>
           <w:tcPr>
             <w:tcW w:w="1427" w:type="dxa"/>
+            <w:gridSpan w:val="2"/>
             <w:tcBorders>
               <w:top w:val="single" w:color="00000A" w:sz="4" w:space="0"/>
               <w:left w:val="single" w:color="00000A" w:sz="4" w:space="0"/>
@@ -5967,6 +6104,7 @@
         <w:tc>
           <w:tcPr>
             <w:tcW w:w="889" w:type="dxa"/>
+            <w:gridSpan w:val="2"/>
             <w:tcBorders>
               <w:top w:val="single" w:color="00000A" w:sz="4" w:space="0"/>
               <w:left w:val="single" w:color="00000A" w:sz="4" w:space="0"/>
@@ -5998,6 +6136,7 @@
         <w:tc>
           <w:tcPr>
             <w:tcW w:w="4727" w:type="dxa"/>
+            <w:gridSpan w:val="2"/>
             <w:tcBorders>
               <w:top w:val="single" w:color="00000A" w:sz="4" w:space="0"/>
               <w:left w:val="single" w:color="00000A" w:sz="4" w:space="0"/>
@@ -6114,6 +6253,135 @@
                 <w:color w:val="333333"/>
               </w:rPr>
               <w:t>all 可以给所有人使用的。</w:t>
+            </w:r>
+          </w:p>
+        </w:tc>
+      </w:tr>
+      <w:tr>
+        <w:tc>
+          <w:tcPr>
+            <w:tcW w:w="1488" w:type="dxa"/>
+            <w:gridSpan w:val="2"/>
+            <w:tcBorders>
+              <w:top w:val="single" w:color="00000A" w:sz="4" w:space="0"/>
+              <w:left w:val="single" w:color="00000A" w:sz="4" w:space="0"/>
+              <w:bottom w:val="single" w:color="00000A" w:sz="4" w:space="0"/>
+              <w:right w:val="single" w:color="00000A" w:sz="4" w:space="0"/>
+            </w:tcBorders>
+            <w:tcMar>
+              <w:left w:w="78" w:type="dxa"/>
+            </w:tcMar>
+            <w:vAlign w:val="top"/>
+          </w:tcPr>
+          <w:p>
+            <w:pPr>
+              <w:snapToGrid w:val="0"/>
+              <w:rPr>
+                <w:rFonts w:ascii="微软雅黑" w:hAnsi="微软雅黑" w:eastAsia="微软雅黑" w:cs="微软雅黑"/>
+                <w:color w:val="FF0000"/>
+              </w:rPr>
+            </w:pPr>
+            <w:r>
+              <w:rPr>
+                <w:rFonts w:ascii="微软雅黑" w:hAnsi="微软雅黑" w:eastAsia="微软雅黑" w:cs="微软雅黑"/>
+                <w:color w:val="FF0000"/>
+              </w:rPr>
+              <w:t>effect</w:t>
+            </w:r>
+          </w:p>
+        </w:tc>
+        <w:tc>
+          <w:tcPr>
+            <w:tcW w:w="1453" w:type="dxa"/>
+            <w:gridSpan w:val="2"/>
+            <w:tcBorders>
+              <w:top w:val="single" w:color="00000A" w:sz="4" w:space="0"/>
+              <w:left w:val="single" w:color="00000A" w:sz="4" w:space="0"/>
+              <w:bottom w:val="single" w:color="00000A" w:sz="4" w:space="0"/>
+              <w:right w:val="single" w:color="00000A" w:sz="4" w:space="0"/>
+            </w:tcBorders>
+            <w:tcMar>
+              <w:left w:w="78" w:type="dxa"/>
+            </w:tcMar>
+            <w:vAlign w:val="top"/>
+          </w:tcPr>
+          <w:p>
+            <w:pPr>
+              <w:snapToGrid w:val="0"/>
+              <w:rPr>
+                <w:rFonts w:ascii="微软雅黑" w:hAnsi="微软雅黑" w:eastAsia="微软雅黑" w:cs="微软雅黑"/>
+                <w:color w:val="333333"/>
+              </w:rPr>
+            </w:pPr>
+            <w:r>
+              <w:rPr>
+                <w:rFonts w:ascii="微软雅黑" w:hAnsi="微软雅黑" w:eastAsia="微软雅黑" w:cs="微软雅黑"/>
+                <w:color w:val="333333"/>
+              </w:rPr>
+              <w:t>JSONObject</w:t>
+            </w:r>
+          </w:p>
+        </w:tc>
+        <w:tc>
+          <w:tcPr>
+            <w:tcW w:w="994" w:type="dxa"/>
+            <w:gridSpan w:val="2"/>
+            <w:tcBorders>
+              <w:top w:val="single" w:color="00000A" w:sz="4" w:space="0"/>
+              <w:left w:val="single" w:color="00000A" w:sz="4" w:space="0"/>
+              <w:bottom w:val="single" w:color="00000A" w:sz="4" w:space="0"/>
+              <w:right w:val="single" w:color="00000A" w:sz="4" w:space="0"/>
+            </w:tcBorders>
+            <w:tcMar>
+              <w:left w:w="78" w:type="dxa"/>
+            </w:tcMar>
+            <w:vAlign w:val="top"/>
+          </w:tcPr>
+          <w:p>
+            <w:pPr>
+              <w:snapToGrid w:val="0"/>
+              <w:rPr>
+                <w:rFonts w:ascii="微软雅黑" w:hAnsi="微软雅黑" w:eastAsia="微软雅黑" w:cs="微软雅黑"/>
+                <w:color w:val="333333"/>
+              </w:rPr>
+            </w:pPr>
+            <w:r>
+              <w:rPr>
+                <w:rFonts w:ascii="微软雅黑" w:hAnsi="微软雅黑" w:eastAsia="微软雅黑" w:cs="微软雅黑"/>
+                <w:color w:val="333333"/>
+              </w:rPr>
+              <w:t>否</w:t>
+            </w:r>
+          </w:p>
+        </w:tc>
+        <w:tc>
+          <w:tcPr>
+            <w:tcW w:w="4587" w:type="dxa"/>
+            <w:tcBorders>
+              <w:top w:val="single" w:color="00000A" w:sz="4" w:space="0"/>
+              <w:left w:val="single" w:color="00000A" w:sz="4" w:space="0"/>
+              <w:bottom w:val="single" w:color="00000A" w:sz="4" w:space="0"/>
+              <w:right w:val="single" w:color="00000A" w:sz="4" w:space="0"/>
+            </w:tcBorders>
+            <w:tcMar>
+              <w:left w:w="78" w:type="dxa"/>
+            </w:tcMar>
+            <w:vAlign w:val="top"/>
+          </w:tcPr>
+          <w:p>
+            <w:pPr>
+              <w:snapToGrid w:val="0"/>
+              <w:rPr>
+                <w:rFonts w:ascii="微软雅黑" w:hAnsi="微软雅黑" w:eastAsia="微软雅黑" w:cs="微软雅黑"/>
+                <w:color w:val="333333"/>
+              </w:rPr>
+            </w:pPr>
+            <w:r>
+              <w:rPr>
+                <w:rFonts w:ascii="微软雅黑" w:hAnsi="微软雅黑" w:eastAsia="微软雅黑" w:cs="微软雅黑"/>
+                <w:color w:val="333333"/>
+              </w:rPr>
+              <w:t>存储了物品的属性。</w:t>
             </w:r>
           </w:p>
         </w:tc>
@@ -6127,6 +6395,8 @@
           <w:color w:val="333333"/>
         </w:rPr>
       </w:pPr>
+      <w:bookmarkStart w:id="1" w:name="_GoBack"/>
+      <w:bookmarkEnd w:id="1"/>
     </w:p>
     <w:p>
       <w:pPr>
@@ -10906,7 +11176,7 @@
                 <w:rFonts w:hint="eastAsia" w:ascii="微软雅黑" w:hAnsi="微软雅黑" w:eastAsia="微软雅黑" w:cs="微软雅黑"/>
                 <w:color w:val="333333"/>
               </w:rPr>
-              <w:t>默认positive。</w:t>
+              <w:t>默认negative。</w:t>
             </w:r>
           </w:p>
           <w:p>
@@ -10940,8 +11210,6 @@
               </w:rPr>
               <w:t>有两种可能：</w:t>
             </w:r>
-            <w:bookmarkStart w:id="1" w:name="_GoBack"/>
-            <w:bookmarkEnd w:id="1"/>
           </w:p>
           <w:p>
             <w:pPr>

--- a/extension/document/装备模型(程序员).docx
+++ b/extension/document/装备模型(程序员).docx
@@ -1,7 +1,9 @@
 
 <file path=word/document.xml><?xml version="1.0" encoding="utf-8"?>
-<w:document xmlns:wpc="http://schemas.microsoft.com/office/word/2010/wordprocessingCanvas" xmlns:mc="http://schemas.openxmlformats.org/markup-compatibility/2006" xmlns:o="urn:schemas-microsoft-com:office:office" xmlns:r="http://schemas.openxmlformats.org/officeDocument/2006/relationships" xmlns:m="http://schemas.openxmlformats.org/officeDocument/2006/math" xmlns:v="urn:schemas-microsoft-com:vml" xmlns:wp14="http://schemas.microsoft.com/office/word/2010/wordprocessingDrawing" xmlns:wp="http://schemas.openxmlformats.org/drawingml/2006/wordprocessingDrawing" xmlns:w="http://schemas.openxmlformats.org/wordprocessingml/2006/main" xmlns:w14="http://schemas.microsoft.com/office/word/2010/wordml" xmlns:w10="urn:schemas-microsoft-com:office:word" xmlns:w15="http://schemas.microsoft.com/office/word/2012/wordml" xmlns:wpg="http://schemas.microsoft.com/office/word/2010/wordprocessingGroup" xmlns:wpi="http://schemas.microsoft.com/office/word/2010/wordprocessingInk" xmlns:wne="http://schemas.microsoft.com/office/word/2006/wordml" xmlns:wps="http://schemas.microsoft.com/office/word/2010/wordprocessingShape" xmlns:wpsCustomData="http://www.wps.cn/officeDocument/2013/wpsCustomData" mc:Ignorable="w14 w15 wp14">
-  <w:background w:color="D8D8D8"/>
+<w:document xmlns:wpc="http://schemas.microsoft.com/office/word/2010/wordprocessingCanvas" xmlns:mc="http://schemas.openxmlformats.org/markup-compatibility/2006" xmlns:o="urn:schemas-microsoft-com:office:office" xmlns:r="http://schemas.openxmlformats.org/officeDocument/2006/relationships" xmlns:m="http://schemas.openxmlformats.org/officeDocument/2006/math" xmlns:v="urn:schemas-microsoft-com:vml" xmlns:wp14="http://schemas.microsoft.com/office/word/2010/wordprocessingDrawing" xmlns:wp="http://schemas.openxmlformats.org/drawingml/2006/wordprocessingDrawing" xmlns:w="http://schemas.openxmlformats.org/wordprocessingml/2006/main" xmlns:w14="http://schemas.microsoft.com/office/word/2010/wordml" xmlns:w10="urn:schemas-microsoft-com:office:word" xmlns:wpg="http://schemas.microsoft.com/office/word/2010/wordprocessingGroup" xmlns:wpi="http://schemas.microsoft.com/office/word/2010/wordprocessingInk" xmlns:wne="http://schemas.microsoft.com/office/word/2006/wordml" xmlns:wps="http://schemas.microsoft.com/office/word/2010/wordprocessingShape" mc:Ignorable="w14 wp14">
+  <w:background w:color="D8D8D8">
+    <v:background id="矩形 0"/>
+  </w:background>
   <w:body>
     <w:p>
       <w:pPr>
@@ -428,6 +430,23 @@
         <w:gridCol w:w="4587"/>
       </w:tblGrid>
       <w:tr>
+        <w:tblPrEx>
+          <w:tblBorders>
+            <w:top w:val="single" w:color="00000A" w:sz="4" w:space="0"/>
+            <w:left w:val="single" w:color="00000A" w:sz="4" w:space="0"/>
+            <w:bottom w:val="single" w:color="00000A" w:sz="4" w:space="0"/>
+            <w:right w:val="single" w:color="00000A" w:sz="4" w:space="0"/>
+            <w:insideH w:val="single" w:color="00000A" w:sz="4" w:space="0"/>
+            <w:insideV w:val="single" w:color="00000A" w:sz="4" w:space="0"/>
+          </w:tblBorders>
+          <w:tblLayout w:type="fixed"/>
+          <w:tblCellMar>
+            <w:top w:w="0" w:type="dxa"/>
+            <w:left w:w="78" w:type="dxa"/>
+            <w:bottom w:w="0" w:type="dxa"/>
+            <w:right w:w="108" w:type="dxa"/>
+          </w:tblCellMar>
+        </w:tblPrEx>
         <w:tc>
           <w:tcPr>
             <w:tcW w:w="1488" w:type="dxa"/>
@@ -562,6 +581,23 @@
         </w:tc>
       </w:tr>
       <w:tr>
+        <w:tblPrEx>
+          <w:tblBorders>
+            <w:top w:val="single" w:color="00000A" w:sz="4" w:space="0"/>
+            <w:left w:val="single" w:color="00000A" w:sz="4" w:space="0"/>
+            <w:bottom w:val="single" w:color="00000A" w:sz="4" w:space="0"/>
+            <w:right w:val="single" w:color="00000A" w:sz="4" w:space="0"/>
+            <w:insideH w:val="single" w:color="00000A" w:sz="4" w:space="0"/>
+            <w:insideV w:val="single" w:color="00000A" w:sz="4" w:space="0"/>
+          </w:tblBorders>
+          <w:tblLayout w:type="fixed"/>
+          <w:tblCellMar>
+            <w:top w:w="0" w:type="dxa"/>
+            <w:left w:w="78" w:type="dxa"/>
+            <w:bottom w:w="0" w:type="dxa"/>
+            <w:right w:w="108" w:type="dxa"/>
+          </w:tblCellMar>
+        </w:tblPrEx>
         <w:tc>
           <w:tcPr>
             <w:tcW w:w="1488" w:type="dxa"/>
@@ -703,6 +739,23 @@
         </w:tc>
       </w:tr>
       <w:tr>
+        <w:tblPrEx>
+          <w:tblBorders>
+            <w:top w:val="single" w:color="00000A" w:sz="4" w:space="0"/>
+            <w:left w:val="single" w:color="00000A" w:sz="4" w:space="0"/>
+            <w:bottom w:val="single" w:color="00000A" w:sz="4" w:space="0"/>
+            <w:right w:val="single" w:color="00000A" w:sz="4" w:space="0"/>
+            <w:insideH w:val="single" w:color="00000A" w:sz="4" w:space="0"/>
+            <w:insideV w:val="single" w:color="00000A" w:sz="4" w:space="0"/>
+          </w:tblBorders>
+          <w:tblLayout w:type="fixed"/>
+          <w:tblCellMar>
+            <w:top w:w="0" w:type="dxa"/>
+            <w:left w:w="78" w:type="dxa"/>
+            <w:bottom w:w="0" w:type="dxa"/>
+            <w:right w:w="108" w:type="dxa"/>
+          </w:tblCellMar>
+        </w:tblPrEx>
         <w:tc>
           <w:tcPr>
             <w:tcW w:w="1488" w:type="dxa"/>
@@ -844,6 +897,23 @@
         </w:tc>
       </w:tr>
       <w:tr>
+        <w:tblPrEx>
+          <w:tblBorders>
+            <w:top w:val="single" w:color="00000A" w:sz="4" w:space="0"/>
+            <w:left w:val="single" w:color="00000A" w:sz="4" w:space="0"/>
+            <w:bottom w:val="single" w:color="00000A" w:sz="4" w:space="0"/>
+            <w:right w:val="single" w:color="00000A" w:sz="4" w:space="0"/>
+            <w:insideH w:val="single" w:color="00000A" w:sz="4" w:space="0"/>
+            <w:insideV w:val="single" w:color="00000A" w:sz="4" w:space="0"/>
+          </w:tblBorders>
+          <w:tblLayout w:type="fixed"/>
+          <w:tblCellMar>
+            <w:top w:w="0" w:type="dxa"/>
+            <w:left w:w="78" w:type="dxa"/>
+            <w:bottom w:w="0" w:type="dxa"/>
+            <w:right w:w="108" w:type="dxa"/>
+          </w:tblCellMar>
+        </w:tblPrEx>
         <w:tc>
           <w:tcPr>
             <w:tcW w:w="1488" w:type="dxa"/>
@@ -970,6 +1040,23 @@
         </w:tc>
       </w:tr>
       <w:tr>
+        <w:tblPrEx>
+          <w:tblBorders>
+            <w:top w:val="single" w:color="00000A" w:sz="4" w:space="0"/>
+            <w:left w:val="single" w:color="00000A" w:sz="4" w:space="0"/>
+            <w:bottom w:val="single" w:color="00000A" w:sz="4" w:space="0"/>
+            <w:right w:val="single" w:color="00000A" w:sz="4" w:space="0"/>
+            <w:insideH w:val="single" w:color="00000A" w:sz="4" w:space="0"/>
+            <w:insideV w:val="single" w:color="00000A" w:sz="4" w:space="0"/>
+          </w:tblBorders>
+          <w:tblLayout w:type="fixed"/>
+          <w:tblCellMar>
+            <w:top w:w="0" w:type="dxa"/>
+            <w:left w:w="78" w:type="dxa"/>
+            <w:bottom w:w="0" w:type="dxa"/>
+            <w:right w:w="108" w:type="dxa"/>
+          </w:tblCellMar>
+        </w:tblPrEx>
         <w:tc>
           <w:tcPr>
             <w:tcW w:w="1488" w:type="dxa"/>
@@ -1096,6 +1183,23 @@
         </w:tc>
       </w:tr>
       <w:tr>
+        <w:tblPrEx>
+          <w:tblBorders>
+            <w:top w:val="single" w:color="00000A" w:sz="4" w:space="0"/>
+            <w:left w:val="single" w:color="00000A" w:sz="4" w:space="0"/>
+            <w:bottom w:val="single" w:color="00000A" w:sz="4" w:space="0"/>
+            <w:right w:val="single" w:color="00000A" w:sz="4" w:space="0"/>
+            <w:insideH w:val="single" w:color="00000A" w:sz="4" w:space="0"/>
+            <w:insideV w:val="single" w:color="00000A" w:sz="4" w:space="0"/>
+          </w:tblBorders>
+          <w:tblLayout w:type="fixed"/>
+          <w:tblCellMar>
+            <w:top w:w="0" w:type="dxa"/>
+            <w:left w:w="78" w:type="dxa"/>
+            <w:bottom w:w="0" w:type="dxa"/>
+            <w:right w:w="108" w:type="dxa"/>
+          </w:tblCellMar>
+        </w:tblPrEx>
         <w:tc>
           <w:tcPr>
             <w:tcW w:w="1488" w:type="dxa"/>
@@ -1237,6 +1341,23 @@
         </w:tc>
       </w:tr>
       <w:tr>
+        <w:tblPrEx>
+          <w:tblBorders>
+            <w:top w:val="single" w:color="00000A" w:sz="4" w:space="0"/>
+            <w:left w:val="single" w:color="00000A" w:sz="4" w:space="0"/>
+            <w:bottom w:val="single" w:color="00000A" w:sz="4" w:space="0"/>
+            <w:right w:val="single" w:color="00000A" w:sz="4" w:space="0"/>
+            <w:insideH w:val="single" w:color="00000A" w:sz="4" w:space="0"/>
+            <w:insideV w:val="single" w:color="00000A" w:sz="4" w:space="0"/>
+          </w:tblBorders>
+          <w:tblLayout w:type="fixed"/>
+          <w:tblCellMar>
+            <w:top w:w="0" w:type="dxa"/>
+            <w:left w:w="78" w:type="dxa"/>
+            <w:bottom w:w="0" w:type="dxa"/>
+            <w:right w:w="108" w:type="dxa"/>
+          </w:tblCellMar>
+        </w:tblPrEx>
         <w:tc>
           <w:tcPr>
             <w:tcW w:w="1488" w:type="dxa"/>
@@ -1363,6 +1484,23 @@
         </w:tc>
       </w:tr>
       <w:tr>
+        <w:tblPrEx>
+          <w:tblBorders>
+            <w:top w:val="single" w:color="00000A" w:sz="4" w:space="0"/>
+            <w:left w:val="single" w:color="00000A" w:sz="4" w:space="0"/>
+            <w:bottom w:val="single" w:color="00000A" w:sz="4" w:space="0"/>
+            <w:right w:val="single" w:color="00000A" w:sz="4" w:space="0"/>
+            <w:insideH w:val="single" w:color="00000A" w:sz="4" w:space="0"/>
+            <w:insideV w:val="single" w:color="00000A" w:sz="4" w:space="0"/>
+          </w:tblBorders>
+          <w:tblLayout w:type="fixed"/>
+          <w:tblCellMar>
+            <w:top w:w="0" w:type="dxa"/>
+            <w:left w:w="78" w:type="dxa"/>
+            <w:bottom w:w="0" w:type="dxa"/>
+            <w:right w:w="108" w:type="dxa"/>
+          </w:tblCellMar>
+        </w:tblPrEx>
         <w:tc>
           <w:tcPr>
             <w:tcW w:w="1488" w:type="dxa"/>
@@ -1505,6 +1643,23 @@
         </w:tc>
       </w:tr>
       <w:tr>
+        <w:tblPrEx>
+          <w:tblBorders>
+            <w:top w:val="single" w:color="00000A" w:sz="4" w:space="0"/>
+            <w:left w:val="single" w:color="00000A" w:sz="4" w:space="0"/>
+            <w:bottom w:val="single" w:color="00000A" w:sz="4" w:space="0"/>
+            <w:right w:val="single" w:color="00000A" w:sz="4" w:space="0"/>
+            <w:insideH w:val="single" w:color="00000A" w:sz="4" w:space="0"/>
+            <w:insideV w:val="single" w:color="00000A" w:sz="4" w:space="0"/>
+          </w:tblBorders>
+          <w:tblLayout w:type="fixed"/>
+          <w:tblCellMar>
+            <w:top w:w="0" w:type="dxa"/>
+            <w:left w:w="78" w:type="dxa"/>
+            <w:bottom w:w="0" w:type="dxa"/>
+            <w:right w:w="108" w:type="dxa"/>
+          </w:tblCellMar>
+        </w:tblPrEx>
         <w:tc>
           <w:tcPr>
             <w:tcW w:w="1488" w:type="dxa"/>
@@ -1631,6 +1786,23 @@
         </w:tc>
       </w:tr>
       <w:tr>
+        <w:tblPrEx>
+          <w:tblBorders>
+            <w:top w:val="single" w:color="00000A" w:sz="4" w:space="0"/>
+            <w:left w:val="single" w:color="00000A" w:sz="4" w:space="0"/>
+            <w:bottom w:val="single" w:color="00000A" w:sz="4" w:space="0"/>
+            <w:right w:val="single" w:color="00000A" w:sz="4" w:space="0"/>
+            <w:insideH w:val="single" w:color="00000A" w:sz="4" w:space="0"/>
+            <w:insideV w:val="single" w:color="00000A" w:sz="4" w:space="0"/>
+          </w:tblBorders>
+          <w:tblLayout w:type="fixed"/>
+          <w:tblCellMar>
+            <w:top w:w="0" w:type="dxa"/>
+            <w:left w:w="78" w:type="dxa"/>
+            <w:bottom w:w="0" w:type="dxa"/>
+            <w:right w:w="108" w:type="dxa"/>
+          </w:tblCellMar>
+        </w:tblPrEx>
         <w:tc>
           <w:tcPr>
             <w:tcW w:w="1488" w:type="dxa"/>
@@ -1757,6 +1929,23 @@
         </w:tc>
       </w:tr>
       <w:tr>
+        <w:tblPrEx>
+          <w:tblBorders>
+            <w:top w:val="single" w:color="00000A" w:sz="4" w:space="0"/>
+            <w:left w:val="single" w:color="00000A" w:sz="4" w:space="0"/>
+            <w:bottom w:val="single" w:color="00000A" w:sz="4" w:space="0"/>
+            <w:right w:val="single" w:color="00000A" w:sz="4" w:space="0"/>
+            <w:insideH w:val="single" w:color="00000A" w:sz="4" w:space="0"/>
+            <w:insideV w:val="single" w:color="00000A" w:sz="4" w:space="0"/>
+          </w:tblBorders>
+          <w:tblLayout w:type="fixed"/>
+          <w:tblCellMar>
+            <w:top w:w="0" w:type="dxa"/>
+            <w:left w:w="78" w:type="dxa"/>
+            <w:bottom w:w="0" w:type="dxa"/>
+            <w:right w:w="108" w:type="dxa"/>
+          </w:tblCellMar>
+        </w:tblPrEx>
         <w:tc>
           <w:tcPr>
             <w:tcW w:w="1488" w:type="dxa"/>
@@ -1899,6 +2088,23 @@
         </w:tc>
       </w:tr>
       <w:tr>
+        <w:tblPrEx>
+          <w:tblBorders>
+            <w:top w:val="single" w:color="00000A" w:sz="4" w:space="0"/>
+            <w:left w:val="single" w:color="00000A" w:sz="4" w:space="0"/>
+            <w:bottom w:val="single" w:color="00000A" w:sz="4" w:space="0"/>
+            <w:right w:val="single" w:color="00000A" w:sz="4" w:space="0"/>
+            <w:insideH w:val="single" w:color="00000A" w:sz="4" w:space="0"/>
+            <w:insideV w:val="single" w:color="00000A" w:sz="4" w:space="0"/>
+          </w:tblBorders>
+          <w:tblLayout w:type="fixed"/>
+          <w:tblCellMar>
+            <w:top w:w="0" w:type="dxa"/>
+            <w:left w:w="78" w:type="dxa"/>
+            <w:bottom w:w="0" w:type="dxa"/>
+            <w:right w:w="108" w:type="dxa"/>
+          </w:tblCellMar>
+        </w:tblPrEx>
         <w:tc>
           <w:tcPr>
             <w:tcW w:w="1488" w:type="dxa"/>
@@ -2145,6 +2351,23 @@
         <w:gridCol w:w="4625"/>
       </w:tblGrid>
       <w:tr>
+        <w:tblPrEx>
+          <w:tblBorders>
+            <w:top w:val="single" w:color="00000A" w:sz="4" w:space="0"/>
+            <w:left w:val="single" w:color="00000A" w:sz="4" w:space="0"/>
+            <w:bottom w:val="single" w:color="00000A" w:sz="4" w:space="0"/>
+            <w:right w:val="single" w:color="00000A" w:sz="4" w:space="0"/>
+            <w:insideH w:val="single" w:color="00000A" w:sz="4" w:space="0"/>
+            <w:insideV w:val="single" w:color="00000A" w:sz="4" w:space="0"/>
+          </w:tblBorders>
+          <w:tblLayout w:type="fixed"/>
+          <w:tblCellMar>
+            <w:top w:w="0" w:type="dxa"/>
+            <w:left w:w="78" w:type="dxa"/>
+            <w:bottom w:w="0" w:type="dxa"/>
+            <w:right w:w="108" w:type="dxa"/>
+          </w:tblCellMar>
+        </w:tblPrEx>
         <w:tc>
           <w:tcPr>
             <w:tcW w:w="1488" w:type="dxa"/>
@@ -2275,6 +2498,23 @@
         </w:tc>
       </w:tr>
       <w:tr>
+        <w:tblPrEx>
+          <w:tblBorders>
+            <w:top w:val="single" w:color="00000A" w:sz="4" w:space="0"/>
+            <w:left w:val="single" w:color="00000A" w:sz="4" w:space="0"/>
+            <w:bottom w:val="single" w:color="00000A" w:sz="4" w:space="0"/>
+            <w:right w:val="single" w:color="00000A" w:sz="4" w:space="0"/>
+            <w:insideH w:val="single" w:color="00000A" w:sz="4" w:space="0"/>
+            <w:insideV w:val="single" w:color="00000A" w:sz="4" w:space="0"/>
+          </w:tblBorders>
+          <w:tblLayout w:type="fixed"/>
+          <w:tblCellMar>
+            <w:top w:w="0" w:type="dxa"/>
+            <w:left w:w="78" w:type="dxa"/>
+            <w:bottom w:w="0" w:type="dxa"/>
+            <w:right w:w="108" w:type="dxa"/>
+          </w:tblCellMar>
+        </w:tblPrEx>
         <w:tc>
           <w:tcPr>
             <w:tcW w:w="1488" w:type="dxa"/>
@@ -2485,6 +2725,23 @@
         </w:tc>
       </w:tr>
       <w:tr>
+        <w:tblPrEx>
+          <w:tblBorders>
+            <w:top w:val="single" w:color="00000A" w:sz="4" w:space="0"/>
+            <w:left w:val="single" w:color="00000A" w:sz="4" w:space="0"/>
+            <w:bottom w:val="single" w:color="00000A" w:sz="4" w:space="0"/>
+            <w:right w:val="single" w:color="00000A" w:sz="4" w:space="0"/>
+            <w:insideH w:val="single" w:color="00000A" w:sz="4" w:space="0"/>
+            <w:insideV w:val="single" w:color="00000A" w:sz="4" w:space="0"/>
+          </w:tblBorders>
+          <w:tblLayout w:type="fixed"/>
+          <w:tblCellMar>
+            <w:top w:w="0" w:type="dxa"/>
+            <w:left w:w="78" w:type="dxa"/>
+            <w:bottom w:w="0" w:type="dxa"/>
+            <w:right w:w="108" w:type="dxa"/>
+          </w:tblCellMar>
+        </w:tblPrEx>
         <w:tc>
           <w:tcPr>
             <w:tcW w:w="1488" w:type="dxa"/>
@@ -2675,6 +2932,23 @@
         </w:tc>
       </w:tr>
       <w:tr>
+        <w:tblPrEx>
+          <w:tblBorders>
+            <w:top w:val="single" w:color="00000A" w:sz="4" w:space="0"/>
+            <w:left w:val="single" w:color="00000A" w:sz="4" w:space="0"/>
+            <w:bottom w:val="single" w:color="00000A" w:sz="4" w:space="0"/>
+            <w:right w:val="single" w:color="00000A" w:sz="4" w:space="0"/>
+            <w:insideH w:val="single" w:color="00000A" w:sz="4" w:space="0"/>
+            <w:insideV w:val="single" w:color="00000A" w:sz="4" w:space="0"/>
+          </w:tblBorders>
+          <w:tblLayout w:type="fixed"/>
+          <w:tblCellMar>
+            <w:top w:w="0" w:type="dxa"/>
+            <w:left w:w="78" w:type="dxa"/>
+            <w:bottom w:w="0" w:type="dxa"/>
+            <w:right w:w="108" w:type="dxa"/>
+          </w:tblCellMar>
+        </w:tblPrEx>
         <w:tc>
           <w:tcPr>
             <w:tcW w:w="1488" w:type="dxa"/>
@@ -2801,6 +3075,23 @@
         </w:tc>
       </w:tr>
       <w:tr>
+        <w:tblPrEx>
+          <w:tblBorders>
+            <w:top w:val="single" w:color="00000A" w:sz="4" w:space="0"/>
+            <w:left w:val="single" w:color="00000A" w:sz="4" w:space="0"/>
+            <w:bottom w:val="single" w:color="00000A" w:sz="4" w:space="0"/>
+            <w:right w:val="single" w:color="00000A" w:sz="4" w:space="0"/>
+            <w:insideH w:val="single" w:color="00000A" w:sz="4" w:space="0"/>
+            <w:insideV w:val="single" w:color="00000A" w:sz="4" w:space="0"/>
+          </w:tblBorders>
+          <w:tblLayout w:type="fixed"/>
+          <w:tblCellMar>
+            <w:top w:w="0" w:type="dxa"/>
+            <w:left w:w="78" w:type="dxa"/>
+            <w:bottom w:w="0" w:type="dxa"/>
+            <w:right w:w="108" w:type="dxa"/>
+          </w:tblCellMar>
+        </w:tblPrEx>
         <w:tc>
           <w:tcPr>
             <w:tcW w:w="1488" w:type="dxa"/>
@@ -3064,6 +3355,23 @@
         </w:tc>
       </w:tr>
       <w:tr>
+        <w:tblPrEx>
+          <w:tblBorders>
+            <w:top w:val="single" w:color="00000A" w:sz="4" w:space="0"/>
+            <w:left w:val="single" w:color="00000A" w:sz="4" w:space="0"/>
+            <w:bottom w:val="single" w:color="00000A" w:sz="4" w:space="0"/>
+            <w:right w:val="single" w:color="00000A" w:sz="4" w:space="0"/>
+            <w:insideH w:val="single" w:color="00000A" w:sz="4" w:space="0"/>
+            <w:insideV w:val="single" w:color="00000A" w:sz="4" w:space="0"/>
+          </w:tblBorders>
+          <w:tblLayout w:type="fixed"/>
+          <w:tblCellMar>
+            <w:top w:w="0" w:type="dxa"/>
+            <w:left w:w="78" w:type="dxa"/>
+            <w:bottom w:w="0" w:type="dxa"/>
+            <w:right w:w="108" w:type="dxa"/>
+          </w:tblCellMar>
+        </w:tblPrEx>
         <w:tc>
           <w:tcPr>
             <w:tcW w:w="1488" w:type="dxa"/>
@@ -3222,6 +3530,23 @@
         </w:tc>
       </w:tr>
       <w:tr>
+        <w:tblPrEx>
+          <w:tblBorders>
+            <w:top w:val="single" w:color="00000A" w:sz="4" w:space="0"/>
+            <w:left w:val="single" w:color="00000A" w:sz="4" w:space="0"/>
+            <w:bottom w:val="single" w:color="00000A" w:sz="4" w:space="0"/>
+            <w:right w:val="single" w:color="00000A" w:sz="4" w:space="0"/>
+            <w:insideH w:val="single" w:color="00000A" w:sz="4" w:space="0"/>
+            <w:insideV w:val="single" w:color="00000A" w:sz="4" w:space="0"/>
+          </w:tblBorders>
+          <w:tblLayout w:type="fixed"/>
+          <w:tblCellMar>
+            <w:top w:w="0" w:type="dxa"/>
+            <w:left w:w="78" w:type="dxa"/>
+            <w:bottom w:w="0" w:type="dxa"/>
+            <w:right w:w="108" w:type="dxa"/>
+          </w:tblCellMar>
+        </w:tblPrEx>
         <w:tc>
           <w:tcPr>
             <w:tcW w:w="1488" w:type="dxa"/>
@@ -3746,6 +4071,23 @@
         <w:gridCol w:w="4587"/>
       </w:tblGrid>
       <w:tr>
+        <w:tblPrEx>
+          <w:tblBorders>
+            <w:top w:val="single" w:color="00000A" w:sz="4" w:space="0"/>
+            <w:left w:val="single" w:color="00000A" w:sz="4" w:space="0"/>
+            <w:bottom w:val="single" w:color="00000A" w:sz="4" w:space="0"/>
+            <w:right w:val="single" w:color="00000A" w:sz="4" w:space="0"/>
+            <w:insideH w:val="single" w:color="00000A" w:sz="4" w:space="0"/>
+            <w:insideV w:val="single" w:color="00000A" w:sz="4" w:space="0"/>
+          </w:tblBorders>
+          <w:tblLayout w:type="fixed"/>
+          <w:tblCellMar>
+            <w:top w:w="0" w:type="dxa"/>
+            <w:left w:w="78" w:type="dxa"/>
+            <w:bottom w:w="0" w:type="dxa"/>
+            <w:right w:w="108" w:type="dxa"/>
+          </w:tblCellMar>
+        </w:tblPrEx>
         <w:tc>
           <w:tcPr>
             <w:tcW w:w="1479" w:type="dxa"/>
@@ -3883,6 +4225,23 @@
         </w:tc>
       </w:tr>
       <w:tr>
+        <w:tblPrEx>
+          <w:tblBorders>
+            <w:top w:val="single" w:color="00000A" w:sz="4" w:space="0"/>
+            <w:left w:val="single" w:color="00000A" w:sz="4" w:space="0"/>
+            <w:bottom w:val="single" w:color="00000A" w:sz="4" w:space="0"/>
+            <w:right w:val="single" w:color="00000A" w:sz="4" w:space="0"/>
+            <w:insideH w:val="single" w:color="00000A" w:sz="4" w:space="0"/>
+            <w:insideV w:val="single" w:color="00000A" w:sz="4" w:space="0"/>
+          </w:tblBorders>
+          <w:tblLayout w:type="fixed"/>
+          <w:tblCellMar>
+            <w:top w:w="0" w:type="dxa"/>
+            <w:left w:w="78" w:type="dxa"/>
+            <w:bottom w:w="0" w:type="dxa"/>
+            <w:right w:w="108" w:type="dxa"/>
+          </w:tblCellMar>
+        </w:tblPrEx>
         <w:tc>
           <w:tcPr>
             <w:tcW w:w="1479" w:type="dxa"/>
@@ -4045,6 +4404,23 @@
         </w:tc>
       </w:tr>
       <w:tr>
+        <w:tblPrEx>
+          <w:tblBorders>
+            <w:top w:val="single" w:color="00000A" w:sz="4" w:space="0"/>
+            <w:left w:val="single" w:color="00000A" w:sz="4" w:space="0"/>
+            <w:bottom w:val="single" w:color="00000A" w:sz="4" w:space="0"/>
+            <w:right w:val="single" w:color="00000A" w:sz="4" w:space="0"/>
+            <w:insideH w:val="single" w:color="00000A" w:sz="4" w:space="0"/>
+            <w:insideV w:val="single" w:color="00000A" w:sz="4" w:space="0"/>
+          </w:tblBorders>
+          <w:tblLayout w:type="fixed"/>
+          <w:tblCellMar>
+            <w:top w:w="0" w:type="dxa"/>
+            <w:left w:w="78" w:type="dxa"/>
+            <w:bottom w:w="0" w:type="dxa"/>
+            <w:right w:w="108" w:type="dxa"/>
+          </w:tblCellMar>
+        </w:tblPrEx>
         <w:tc>
           <w:tcPr>
             <w:tcW w:w="1479" w:type="dxa"/>
@@ -4206,6 +4582,23 @@
         </w:tc>
       </w:tr>
       <w:tr>
+        <w:tblPrEx>
+          <w:tblBorders>
+            <w:top w:val="single" w:color="00000A" w:sz="4" w:space="0"/>
+            <w:left w:val="single" w:color="00000A" w:sz="4" w:space="0"/>
+            <w:bottom w:val="single" w:color="00000A" w:sz="4" w:space="0"/>
+            <w:right w:val="single" w:color="00000A" w:sz="4" w:space="0"/>
+            <w:insideH w:val="single" w:color="00000A" w:sz="4" w:space="0"/>
+            <w:insideV w:val="single" w:color="00000A" w:sz="4" w:space="0"/>
+          </w:tblBorders>
+          <w:tblLayout w:type="fixed"/>
+          <w:tblCellMar>
+            <w:top w:w="0" w:type="dxa"/>
+            <w:left w:w="78" w:type="dxa"/>
+            <w:bottom w:w="0" w:type="dxa"/>
+            <w:right w:w="108" w:type="dxa"/>
+          </w:tblCellMar>
+        </w:tblPrEx>
         <w:tc>
           <w:tcPr>
             <w:tcW w:w="1479" w:type="dxa"/>
@@ -4329,7 +4722,22 @@
                 <w:rFonts w:ascii="微软雅黑" w:hAnsi="微软雅黑" w:eastAsia="微软雅黑" w:cs="微软雅黑"/>
                 <w:color w:val="333333"/>
               </w:rPr>
-              <w:t>装备的类型，有以下5个可能</w:t>
+              <w:t>装备的类型，有以下</w:t>
+            </w:r>
+            <w:r>
+              <w:rPr>
+                <w:rFonts w:ascii="微软雅黑" w:hAnsi="微软雅黑" w:eastAsia="微软雅黑" w:cs="微软雅黑"/>
+                <w:color w:val="333333"/>
+                <w:lang w:val="en-US"/>
+              </w:rPr>
+              <w:t>4</w:t>
+            </w:r>
+            <w:r>
+              <w:rPr>
+                <w:rFonts w:ascii="微软雅黑" w:hAnsi="微软雅黑" w:eastAsia="微软雅黑" w:cs="微软雅黑"/>
+                <w:color w:val="333333"/>
+              </w:rPr>
+              <w:t>个可能</w:t>
             </w:r>
             <w:r>
               <w:rPr>
@@ -4424,53 +4832,38 @@
                 <w:rFonts w:hint="eastAsia" w:ascii="微软雅黑" w:hAnsi="微软雅黑" w:eastAsia="微软雅黑" w:cs="微软雅黑"/>
                 <w:color w:val="333333"/>
               </w:rPr>
-              <w:t>ornament1</w:t>
-            </w:r>
-            <w:r>
-              <w:rPr>
-                <w:rFonts w:ascii="微软雅黑" w:hAnsi="微软雅黑" w:eastAsia="微软雅黑" w:cs="微软雅黑"/>
-                <w:color w:val="333333"/>
-              </w:rPr>
-              <w:t xml:space="preserve"> 饰品1</w:t>
-            </w:r>
-          </w:p>
-          <w:p>
-            <w:pPr>
-              <w:numPr>
-                <w:ilvl w:val="0"/>
-                <w:numId w:val="1"/>
-              </w:numPr>
-              <w:snapToGrid w:val="0"/>
-              <w:rPr>
-                <w:rFonts w:ascii="微软雅黑" w:hAnsi="微软雅黑" w:eastAsia="微软雅黑" w:cs="微软雅黑"/>
-                <w:color w:val="333333"/>
-              </w:rPr>
-            </w:pPr>
-            <w:r>
-              <w:rPr>
-                <w:rFonts w:hint="eastAsia" w:ascii="微软雅黑" w:hAnsi="微软雅黑" w:eastAsia="微软雅黑" w:cs="微软雅黑"/>
-                <w:color w:val="333333"/>
-              </w:rPr>
-              <w:t>Ornament</w:t>
-            </w:r>
-            <w:r>
-              <w:rPr>
-                <w:rFonts w:hint="default" w:ascii="微软雅黑" w:hAnsi="微软雅黑" w:eastAsia="微软雅黑" w:cs="微软雅黑"/>
-                <w:color w:val="333333"/>
-              </w:rPr>
-              <w:t>2</w:t>
-            </w:r>
-            <w:r>
-              <w:rPr>
-                <w:rFonts w:ascii="微软雅黑" w:hAnsi="微软雅黑" w:eastAsia="微软雅黑" w:cs="微软雅黑"/>
-                <w:color w:val="333333"/>
-              </w:rPr>
-              <w:t xml:space="preserve"> 饰品2</w:t>
+              <w:t>ornament</w:t>
+            </w:r>
+            <w:bookmarkStart w:id="1" w:name="_GoBack"/>
+            <w:bookmarkEnd w:id="1"/>
+            <w:r>
+              <w:rPr>
+                <w:rFonts w:ascii="微软雅黑" w:hAnsi="微软雅黑" w:eastAsia="微软雅黑" w:cs="微软雅黑"/>
+                <w:color w:val="333333"/>
+              </w:rPr>
+              <w:t xml:space="preserve"> 饰品</w:t>
             </w:r>
           </w:p>
         </w:tc>
       </w:tr>
       <w:tr>
+        <w:tblPrEx>
+          <w:tblBorders>
+            <w:top w:val="single" w:color="00000A" w:sz="4" w:space="0"/>
+            <w:left w:val="single" w:color="00000A" w:sz="4" w:space="0"/>
+            <w:bottom w:val="single" w:color="00000A" w:sz="4" w:space="0"/>
+            <w:right w:val="single" w:color="00000A" w:sz="4" w:space="0"/>
+            <w:insideH w:val="single" w:color="00000A" w:sz="4" w:space="0"/>
+            <w:insideV w:val="single" w:color="00000A" w:sz="4" w:space="0"/>
+          </w:tblBorders>
+          <w:tblLayout w:type="fixed"/>
+          <w:tblCellMar>
+            <w:top w:w="0" w:type="dxa"/>
+            <w:left w:w="78" w:type="dxa"/>
+            <w:bottom w:w="0" w:type="dxa"/>
+            <w:right w:w="108" w:type="dxa"/>
+          </w:tblCellMar>
+        </w:tblPrEx>
         <w:tc>
           <w:tcPr>
             <w:tcW w:w="1479" w:type="dxa"/>
@@ -4632,6 +5025,23 @@
         </w:tc>
       </w:tr>
       <w:tr>
+        <w:tblPrEx>
+          <w:tblBorders>
+            <w:top w:val="single" w:color="00000A" w:sz="4" w:space="0"/>
+            <w:left w:val="single" w:color="00000A" w:sz="4" w:space="0"/>
+            <w:bottom w:val="single" w:color="00000A" w:sz="4" w:space="0"/>
+            <w:right w:val="single" w:color="00000A" w:sz="4" w:space="0"/>
+            <w:insideH w:val="single" w:color="00000A" w:sz="4" w:space="0"/>
+            <w:insideV w:val="single" w:color="00000A" w:sz="4" w:space="0"/>
+          </w:tblBorders>
+          <w:tblLayout w:type="fixed"/>
+          <w:tblCellMar>
+            <w:top w:w="0" w:type="dxa"/>
+            <w:left w:w="78" w:type="dxa"/>
+            <w:bottom w:w="0" w:type="dxa"/>
+            <w:right w:w="108" w:type="dxa"/>
+          </w:tblCellMar>
+        </w:tblPrEx>
         <w:tc>
           <w:tcPr>
             <w:tcW w:w="1488" w:type="dxa"/>
@@ -4853,6 +5263,23 @@
         <w:gridCol w:w="4587"/>
       </w:tblGrid>
       <w:tr>
+        <w:tblPrEx>
+          <w:tblBorders>
+            <w:top w:val="single" w:color="00000A" w:sz="4" w:space="0"/>
+            <w:left w:val="single" w:color="00000A" w:sz="4" w:space="0"/>
+            <w:bottom w:val="single" w:color="00000A" w:sz="4" w:space="0"/>
+            <w:right w:val="single" w:color="00000A" w:sz="4" w:space="0"/>
+            <w:insideH w:val="single" w:color="00000A" w:sz="4" w:space="0"/>
+            <w:insideV w:val="single" w:color="00000A" w:sz="4" w:space="0"/>
+          </w:tblBorders>
+          <w:tblLayout w:type="fixed"/>
+          <w:tblCellMar>
+            <w:top w:w="0" w:type="dxa"/>
+            <w:left w:w="78" w:type="dxa"/>
+            <w:bottom w:w="0" w:type="dxa"/>
+            <w:right w:w="108" w:type="dxa"/>
+          </w:tblCellMar>
+        </w:tblPrEx>
         <w:tc>
           <w:tcPr>
             <w:tcW w:w="1479" w:type="dxa"/>
@@ -4990,6 +5417,23 @@
         </w:tc>
       </w:tr>
       <w:tr>
+        <w:tblPrEx>
+          <w:tblBorders>
+            <w:top w:val="single" w:color="00000A" w:sz="4" w:space="0"/>
+            <w:left w:val="single" w:color="00000A" w:sz="4" w:space="0"/>
+            <w:bottom w:val="single" w:color="00000A" w:sz="4" w:space="0"/>
+            <w:right w:val="single" w:color="00000A" w:sz="4" w:space="0"/>
+            <w:insideH w:val="single" w:color="00000A" w:sz="4" w:space="0"/>
+            <w:insideV w:val="single" w:color="00000A" w:sz="4" w:space="0"/>
+          </w:tblBorders>
+          <w:tblLayout w:type="fixed"/>
+          <w:tblCellMar>
+            <w:top w:w="0" w:type="dxa"/>
+            <w:left w:w="78" w:type="dxa"/>
+            <w:bottom w:w="0" w:type="dxa"/>
+            <w:right w:w="108" w:type="dxa"/>
+          </w:tblCellMar>
+        </w:tblPrEx>
         <w:tc>
           <w:tcPr>
             <w:tcW w:w="1479" w:type="dxa"/>
@@ -5119,6 +5563,23 @@
         </w:tc>
       </w:tr>
       <w:tr>
+        <w:tblPrEx>
+          <w:tblBorders>
+            <w:top w:val="single" w:color="00000A" w:sz="4" w:space="0"/>
+            <w:left w:val="single" w:color="00000A" w:sz="4" w:space="0"/>
+            <w:bottom w:val="single" w:color="00000A" w:sz="4" w:space="0"/>
+            <w:right w:val="single" w:color="00000A" w:sz="4" w:space="0"/>
+            <w:insideH w:val="single" w:color="00000A" w:sz="4" w:space="0"/>
+            <w:insideV w:val="single" w:color="00000A" w:sz="4" w:space="0"/>
+          </w:tblBorders>
+          <w:tblLayout w:type="fixed"/>
+          <w:tblCellMar>
+            <w:top w:w="0" w:type="dxa"/>
+            <w:left w:w="78" w:type="dxa"/>
+            <w:bottom w:w="0" w:type="dxa"/>
+            <w:right w:w="108" w:type="dxa"/>
+          </w:tblCellMar>
+        </w:tblPrEx>
         <w:tc>
           <w:tcPr>
             <w:tcW w:w="1479" w:type="dxa"/>
@@ -5248,6 +5709,23 @@
         </w:tc>
       </w:tr>
       <w:tr>
+        <w:tblPrEx>
+          <w:tblBorders>
+            <w:top w:val="single" w:color="00000A" w:sz="4" w:space="0"/>
+            <w:left w:val="single" w:color="00000A" w:sz="4" w:space="0"/>
+            <w:bottom w:val="single" w:color="00000A" w:sz="4" w:space="0"/>
+            <w:right w:val="single" w:color="00000A" w:sz="4" w:space="0"/>
+            <w:insideH w:val="single" w:color="00000A" w:sz="4" w:space="0"/>
+            <w:insideV w:val="single" w:color="00000A" w:sz="4" w:space="0"/>
+          </w:tblBorders>
+          <w:tblLayout w:type="fixed"/>
+          <w:tblCellMar>
+            <w:top w:w="0" w:type="dxa"/>
+            <w:left w:w="78" w:type="dxa"/>
+            <w:bottom w:w="0" w:type="dxa"/>
+            <w:right w:w="108" w:type="dxa"/>
+          </w:tblCellMar>
+        </w:tblPrEx>
         <w:tc>
           <w:tcPr>
             <w:tcW w:w="1479" w:type="dxa"/>
@@ -5455,6 +5933,23 @@
         </w:tc>
       </w:tr>
       <w:tr>
+        <w:tblPrEx>
+          <w:tblBorders>
+            <w:top w:val="single" w:color="00000A" w:sz="4" w:space="0"/>
+            <w:left w:val="single" w:color="00000A" w:sz="4" w:space="0"/>
+            <w:bottom w:val="single" w:color="00000A" w:sz="4" w:space="0"/>
+            <w:right w:val="single" w:color="00000A" w:sz="4" w:space="0"/>
+            <w:insideH w:val="single" w:color="00000A" w:sz="4" w:space="0"/>
+            <w:insideV w:val="single" w:color="00000A" w:sz="4" w:space="0"/>
+          </w:tblBorders>
+          <w:tblLayout w:type="fixed"/>
+          <w:tblCellMar>
+            <w:top w:w="0" w:type="dxa"/>
+            <w:left w:w="78" w:type="dxa"/>
+            <w:bottom w:w="0" w:type="dxa"/>
+            <w:right w:w="108" w:type="dxa"/>
+          </w:tblCellMar>
+        </w:tblPrEx>
         <w:tc>
           <w:tcPr>
             <w:tcW w:w="1479" w:type="dxa"/>
@@ -5732,6 +6227,23 @@
         </w:tc>
       </w:tr>
       <w:tr>
+        <w:tblPrEx>
+          <w:tblBorders>
+            <w:top w:val="single" w:color="00000A" w:sz="4" w:space="0"/>
+            <w:left w:val="single" w:color="00000A" w:sz="4" w:space="0"/>
+            <w:bottom w:val="single" w:color="00000A" w:sz="4" w:space="0"/>
+            <w:right w:val="single" w:color="00000A" w:sz="4" w:space="0"/>
+            <w:insideH w:val="single" w:color="00000A" w:sz="4" w:space="0"/>
+            <w:insideV w:val="single" w:color="00000A" w:sz="4" w:space="0"/>
+          </w:tblBorders>
+          <w:tblLayout w:type="fixed"/>
+          <w:tblCellMar>
+            <w:top w:w="0" w:type="dxa"/>
+            <w:left w:w="78" w:type="dxa"/>
+            <w:bottom w:w="0" w:type="dxa"/>
+            <w:right w:w="108" w:type="dxa"/>
+          </w:tblCellMar>
+        </w:tblPrEx>
         <w:tc>
           <w:tcPr>
             <w:tcW w:w="1479" w:type="dxa"/>
@@ -5877,6 +6389,23 @@
         </w:tc>
       </w:tr>
       <w:tr>
+        <w:tblPrEx>
+          <w:tblBorders>
+            <w:top w:val="single" w:color="00000A" w:sz="4" w:space="0"/>
+            <w:left w:val="single" w:color="00000A" w:sz="4" w:space="0"/>
+            <w:bottom w:val="single" w:color="00000A" w:sz="4" w:space="0"/>
+            <w:right w:val="single" w:color="00000A" w:sz="4" w:space="0"/>
+            <w:insideH w:val="single" w:color="00000A" w:sz="4" w:space="0"/>
+            <w:insideV w:val="single" w:color="00000A" w:sz="4" w:space="0"/>
+          </w:tblBorders>
+          <w:tblLayout w:type="fixed"/>
+          <w:tblCellMar>
+            <w:top w:w="0" w:type="dxa"/>
+            <w:left w:w="78" w:type="dxa"/>
+            <w:bottom w:w="0" w:type="dxa"/>
+            <w:right w:w="108" w:type="dxa"/>
+          </w:tblCellMar>
+        </w:tblPrEx>
         <w:tc>
           <w:tcPr>
             <w:tcW w:w="1479" w:type="dxa"/>
@@ -6038,6 +6567,23 @@
         </w:tc>
       </w:tr>
       <w:tr>
+        <w:tblPrEx>
+          <w:tblBorders>
+            <w:top w:val="single" w:color="00000A" w:sz="4" w:space="0"/>
+            <w:left w:val="single" w:color="00000A" w:sz="4" w:space="0"/>
+            <w:bottom w:val="single" w:color="00000A" w:sz="4" w:space="0"/>
+            <w:right w:val="single" w:color="00000A" w:sz="4" w:space="0"/>
+            <w:insideH w:val="single" w:color="00000A" w:sz="4" w:space="0"/>
+            <w:insideV w:val="single" w:color="00000A" w:sz="4" w:space="0"/>
+          </w:tblBorders>
+          <w:tblLayout w:type="fixed"/>
+          <w:tblCellMar>
+            <w:top w:w="0" w:type="dxa"/>
+            <w:left w:w="78" w:type="dxa"/>
+            <w:bottom w:w="0" w:type="dxa"/>
+            <w:right w:w="108" w:type="dxa"/>
+          </w:tblCellMar>
+        </w:tblPrEx>
         <w:tc>
           <w:tcPr>
             <w:tcW w:w="1479" w:type="dxa"/>
@@ -6258,6 +6804,23 @@
         </w:tc>
       </w:tr>
       <w:tr>
+        <w:tblPrEx>
+          <w:tblBorders>
+            <w:top w:val="single" w:color="00000A" w:sz="4" w:space="0"/>
+            <w:left w:val="single" w:color="00000A" w:sz="4" w:space="0"/>
+            <w:bottom w:val="single" w:color="00000A" w:sz="4" w:space="0"/>
+            <w:right w:val="single" w:color="00000A" w:sz="4" w:space="0"/>
+            <w:insideH w:val="single" w:color="00000A" w:sz="4" w:space="0"/>
+            <w:insideV w:val="single" w:color="00000A" w:sz="4" w:space="0"/>
+          </w:tblBorders>
+          <w:tblLayout w:type="fixed"/>
+          <w:tblCellMar>
+            <w:top w:w="0" w:type="dxa"/>
+            <w:left w:w="78" w:type="dxa"/>
+            <w:bottom w:w="0" w:type="dxa"/>
+            <w:right w:w="108" w:type="dxa"/>
+          </w:tblCellMar>
+        </w:tblPrEx>
         <w:tc>
           <w:tcPr>
             <w:tcW w:w="1488" w:type="dxa"/>
@@ -6395,8 +6958,6 @@
           <w:color w:val="333333"/>
         </w:rPr>
       </w:pPr>
-      <w:bookmarkStart w:id="1" w:name="_GoBack"/>
-      <w:bookmarkEnd w:id="1"/>
     </w:p>
     <w:p>
       <w:pPr>
@@ -6423,7 +6984,7 @@
         <w:br w:type="page"/>
       </w:r>
       <w:r>
-        <w:br w:type="textWrapping"/>
+        <w:br/>
       </w:r>
       <w:r>
         <w:rPr>
@@ -6592,6 +7153,23 @@
         <w:gridCol w:w="4727"/>
       </w:tblGrid>
       <w:tr>
+        <w:tblPrEx>
+          <w:tblBorders>
+            <w:top w:val="single" w:color="00000A" w:sz="4" w:space="0"/>
+            <w:left w:val="single" w:color="00000A" w:sz="4" w:space="0"/>
+            <w:bottom w:val="single" w:color="00000A" w:sz="4" w:space="0"/>
+            <w:right w:val="single" w:color="00000A" w:sz="4" w:space="0"/>
+            <w:insideH w:val="single" w:color="00000A" w:sz="4" w:space="0"/>
+            <w:insideV w:val="single" w:color="00000A" w:sz="4" w:space="0"/>
+          </w:tblBorders>
+          <w:tblLayout w:type="fixed"/>
+          <w:tblCellMar>
+            <w:top w:w="0" w:type="dxa"/>
+            <w:left w:w="78" w:type="dxa"/>
+            <w:bottom w:w="0" w:type="dxa"/>
+            <w:right w:w="108" w:type="dxa"/>
+          </w:tblCellMar>
+        </w:tblPrEx>
         <w:tc>
           <w:tcPr>
             <w:tcW w:w="1479" w:type="dxa"/>
@@ -6726,6 +7304,23 @@
         </w:tc>
       </w:tr>
       <w:tr>
+        <w:tblPrEx>
+          <w:tblBorders>
+            <w:top w:val="single" w:color="00000A" w:sz="4" w:space="0"/>
+            <w:left w:val="single" w:color="00000A" w:sz="4" w:space="0"/>
+            <w:bottom w:val="single" w:color="00000A" w:sz="4" w:space="0"/>
+            <w:right w:val="single" w:color="00000A" w:sz="4" w:space="0"/>
+            <w:insideH w:val="single" w:color="00000A" w:sz="4" w:space="0"/>
+            <w:insideV w:val="single" w:color="00000A" w:sz="4" w:space="0"/>
+          </w:tblBorders>
+          <w:tblLayout w:type="fixed"/>
+          <w:tblCellMar>
+            <w:top w:w="0" w:type="dxa"/>
+            <w:left w:w="78" w:type="dxa"/>
+            <w:bottom w:w="0" w:type="dxa"/>
+            <w:right w:w="108" w:type="dxa"/>
+          </w:tblCellMar>
+        </w:tblPrEx>
         <w:tc>
           <w:tcPr>
             <w:tcW w:w="1479" w:type="dxa"/>
@@ -6852,6 +7447,23 @@
         </w:tc>
       </w:tr>
       <w:tr>
+        <w:tblPrEx>
+          <w:tblBorders>
+            <w:top w:val="single" w:color="00000A" w:sz="4" w:space="0"/>
+            <w:left w:val="single" w:color="00000A" w:sz="4" w:space="0"/>
+            <w:bottom w:val="single" w:color="00000A" w:sz="4" w:space="0"/>
+            <w:right w:val="single" w:color="00000A" w:sz="4" w:space="0"/>
+            <w:insideH w:val="single" w:color="00000A" w:sz="4" w:space="0"/>
+            <w:insideV w:val="single" w:color="00000A" w:sz="4" w:space="0"/>
+          </w:tblBorders>
+          <w:tblLayout w:type="fixed"/>
+          <w:tblCellMar>
+            <w:top w:w="0" w:type="dxa"/>
+            <w:left w:w="78" w:type="dxa"/>
+            <w:bottom w:w="0" w:type="dxa"/>
+            <w:right w:w="108" w:type="dxa"/>
+          </w:tblCellMar>
+        </w:tblPrEx>
         <w:tc>
           <w:tcPr>
             <w:tcW w:w="1479" w:type="dxa"/>
@@ -7031,7 +7643,7 @@
           <w:rFonts w:ascii="微软雅黑" w:hAnsi="微软雅黑" w:eastAsia="微软雅黑" w:cs="微软雅黑"/>
           <w:color w:val="333333"/>
         </w:rPr>
-        <w:br w:type="textWrapping"/>
+        <w:br/>
       </w:r>
     </w:p>
     <w:p>
@@ -7149,6 +7761,23 @@
         <w:gridCol w:w="4727"/>
       </w:tblGrid>
       <w:tr>
+        <w:tblPrEx>
+          <w:tblBorders>
+            <w:top w:val="single" w:color="00000A" w:sz="4" w:space="0"/>
+            <w:left w:val="single" w:color="00000A" w:sz="4" w:space="0"/>
+            <w:bottom w:val="single" w:color="00000A" w:sz="4" w:space="0"/>
+            <w:right w:val="single" w:color="00000A" w:sz="4" w:space="0"/>
+            <w:insideH w:val="single" w:color="00000A" w:sz="4" w:space="0"/>
+            <w:insideV w:val="single" w:color="00000A" w:sz="4" w:space="0"/>
+          </w:tblBorders>
+          <w:tblLayout w:type="fixed"/>
+          <w:tblCellMar>
+            <w:top w:w="0" w:type="dxa"/>
+            <w:left w:w="78" w:type="dxa"/>
+            <w:bottom w:w="0" w:type="dxa"/>
+            <w:right w:w="108" w:type="dxa"/>
+          </w:tblCellMar>
+        </w:tblPrEx>
         <w:tc>
           <w:tcPr>
             <w:tcW w:w="1479" w:type="dxa"/>
@@ -7283,6 +7912,23 @@
         </w:tc>
       </w:tr>
       <w:tr>
+        <w:tblPrEx>
+          <w:tblBorders>
+            <w:top w:val="single" w:color="00000A" w:sz="4" w:space="0"/>
+            <w:left w:val="single" w:color="00000A" w:sz="4" w:space="0"/>
+            <w:bottom w:val="single" w:color="00000A" w:sz="4" w:space="0"/>
+            <w:right w:val="single" w:color="00000A" w:sz="4" w:space="0"/>
+            <w:insideH w:val="single" w:color="00000A" w:sz="4" w:space="0"/>
+            <w:insideV w:val="single" w:color="00000A" w:sz="4" w:space="0"/>
+          </w:tblBorders>
+          <w:tblLayout w:type="fixed"/>
+          <w:tblCellMar>
+            <w:top w:w="0" w:type="dxa"/>
+            <w:left w:w="78" w:type="dxa"/>
+            <w:bottom w:w="0" w:type="dxa"/>
+            <w:right w:w="108" w:type="dxa"/>
+          </w:tblCellMar>
+        </w:tblPrEx>
         <w:tc>
           <w:tcPr>
             <w:tcW w:w="1479" w:type="dxa"/>
@@ -7409,6 +8055,23 @@
         </w:tc>
       </w:tr>
       <w:tr>
+        <w:tblPrEx>
+          <w:tblBorders>
+            <w:top w:val="single" w:color="00000A" w:sz="4" w:space="0"/>
+            <w:left w:val="single" w:color="00000A" w:sz="4" w:space="0"/>
+            <w:bottom w:val="single" w:color="00000A" w:sz="4" w:space="0"/>
+            <w:right w:val="single" w:color="00000A" w:sz="4" w:space="0"/>
+            <w:insideH w:val="single" w:color="00000A" w:sz="4" w:space="0"/>
+            <w:insideV w:val="single" w:color="00000A" w:sz="4" w:space="0"/>
+          </w:tblBorders>
+          <w:tblLayout w:type="fixed"/>
+          <w:tblCellMar>
+            <w:top w:w="0" w:type="dxa"/>
+            <w:left w:w="78" w:type="dxa"/>
+            <w:bottom w:w="0" w:type="dxa"/>
+            <w:right w:w="108" w:type="dxa"/>
+          </w:tblCellMar>
+        </w:tblPrEx>
         <w:tc>
           <w:tcPr>
             <w:tcW w:w="1479" w:type="dxa"/>
@@ -7535,6 +8198,23 @@
         </w:tc>
       </w:tr>
       <w:tr>
+        <w:tblPrEx>
+          <w:tblBorders>
+            <w:top w:val="single" w:color="00000A" w:sz="4" w:space="0"/>
+            <w:left w:val="single" w:color="00000A" w:sz="4" w:space="0"/>
+            <w:bottom w:val="single" w:color="00000A" w:sz="4" w:space="0"/>
+            <w:right w:val="single" w:color="00000A" w:sz="4" w:space="0"/>
+            <w:insideH w:val="single" w:color="00000A" w:sz="4" w:space="0"/>
+            <w:insideV w:val="single" w:color="00000A" w:sz="4" w:space="0"/>
+          </w:tblBorders>
+          <w:tblLayout w:type="fixed"/>
+          <w:tblCellMar>
+            <w:top w:w="0" w:type="dxa"/>
+            <w:left w:w="78" w:type="dxa"/>
+            <w:bottom w:w="0" w:type="dxa"/>
+            <w:right w:w="108" w:type="dxa"/>
+          </w:tblCellMar>
+        </w:tblPrEx>
         <w:tc>
           <w:tcPr>
             <w:tcW w:w="1479" w:type="dxa"/>
@@ -7661,6 +8341,23 @@
         </w:tc>
       </w:tr>
       <w:tr>
+        <w:tblPrEx>
+          <w:tblBorders>
+            <w:top w:val="single" w:color="00000A" w:sz="4" w:space="0"/>
+            <w:left w:val="single" w:color="00000A" w:sz="4" w:space="0"/>
+            <w:bottom w:val="single" w:color="00000A" w:sz="4" w:space="0"/>
+            <w:right w:val="single" w:color="00000A" w:sz="4" w:space="0"/>
+            <w:insideH w:val="single" w:color="00000A" w:sz="4" w:space="0"/>
+            <w:insideV w:val="single" w:color="00000A" w:sz="4" w:space="0"/>
+          </w:tblBorders>
+          <w:tblLayout w:type="fixed"/>
+          <w:tblCellMar>
+            <w:top w:w="0" w:type="dxa"/>
+            <w:left w:w="78" w:type="dxa"/>
+            <w:bottom w:w="0" w:type="dxa"/>
+            <w:right w:w="108" w:type="dxa"/>
+          </w:tblCellMar>
+        </w:tblPrEx>
         <w:tc>
           <w:tcPr>
             <w:tcW w:w="1479" w:type="dxa"/>
@@ -7816,6 +8513,23 @@
         </w:tc>
       </w:tr>
       <w:tr>
+        <w:tblPrEx>
+          <w:tblBorders>
+            <w:top w:val="single" w:color="00000A" w:sz="4" w:space="0"/>
+            <w:left w:val="single" w:color="00000A" w:sz="4" w:space="0"/>
+            <w:bottom w:val="single" w:color="00000A" w:sz="4" w:space="0"/>
+            <w:right w:val="single" w:color="00000A" w:sz="4" w:space="0"/>
+            <w:insideH w:val="single" w:color="00000A" w:sz="4" w:space="0"/>
+            <w:insideV w:val="single" w:color="00000A" w:sz="4" w:space="0"/>
+          </w:tblBorders>
+          <w:tblLayout w:type="fixed"/>
+          <w:tblCellMar>
+            <w:top w:w="0" w:type="dxa"/>
+            <w:left w:w="78" w:type="dxa"/>
+            <w:bottom w:w="0" w:type="dxa"/>
+            <w:right w:w="108" w:type="dxa"/>
+          </w:tblCellMar>
+        </w:tblPrEx>
         <w:tc>
           <w:tcPr>
             <w:tcW w:w="1479" w:type="dxa"/>
@@ -7991,6 +8705,23 @@
         <w:gridCol w:w="4332"/>
       </w:tblGrid>
       <w:tr>
+        <w:tblPrEx>
+          <w:tblBorders>
+            <w:top w:val="single" w:color="00000A" w:sz="4" w:space="0"/>
+            <w:left w:val="single" w:color="00000A" w:sz="4" w:space="0"/>
+            <w:bottom w:val="single" w:color="00000A" w:sz="4" w:space="0"/>
+            <w:right w:val="single" w:color="00000A" w:sz="4" w:space="0"/>
+            <w:insideH w:val="single" w:color="00000A" w:sz="4" w:space="0"/>
+            <w:insideV w:val="single" w:color="00000A" w:sz="4" w:space="0"/>
+          </w:tblBorders>
+          <w:tblLayout w:type="fixed"/>
+          <w:tblCellMar>
+            <w:top w:w="0" w:type="dxa"/>
+            <w:left w:w="78" w:type="dxa"/>
+            <w:bottom w:w="0" w:type="dxa"/>
+            <w:right w:w="108" w:type="dxa"/>
+          </w:tblCellMar>
+        </w:tblPrEx>
         <w:tc>
           <w:tcPr>
             <w:tcW w:w="1650" w:type="dxa"/>
@@ -8125,6 +8856,23 @@
         </w:tc>
       </w:tr>
       <w:tr>
+        <w:tblPrEx>
+          <w:tblBorders>
+            <w:top w:val="single" w:color="00000A" w:sz="4" w:space="0"/>
+            <w:left w:val="single" w:color="00000A" w:sz="4" w:space="0"/>
+            <w:bottom w:val="single" w:color="00000A" w:sz="4" w:space="0"/>
+            <w:right w:val="single" w:color="00000A" w:sz="4" w:space="0"/>
+            <w:insideH w:val="single" w:color="00000A" w:sz="4" w:space="0"/>
+            <w:insideV w:val="single" w:color="00000A" w:sz="4" w:space="0"/>
+          </w:tblBorders>
+          <w:tblLayout w:type="fixed"/>
+          <w:tblCellMar>
+            <w:top w:w="0" w:type="dxa"/>
+            <w:left w:w="78" w:type="dxa"/>
+            <w:bottom w:w="0" w:type="dxa"/>
+            <w:right w:w="108" w:type="dxa"/>
+          </w:tblCellMar>
+        </w:tblPrEx>
         <w:tc>
           <w:tcPr>
             <w:tcW w:w="1650" w:type="dxa"/>
@@ -8247,6 +8995,23 @@
         </w:tc>
       </w:tr>
       <w:tr>
+        <w:tblPrEx>
+          <w:tblBorders>
+            <w:top w:val="single" w:color="00000A" w:sz="4" w:space="0"/>
+            <w:left w:val="single" w:color="00000A" w:sz="4" w:space="0"/>
+            <w:bottom w:val="single" w:color="00000A" w:sz="4" w:space="0"/>
+            <w:right w:val="single" w:color="00000A" w:sz="4" w:space="0"/>
+            <w:insideH w:val="single" w:color="00000A" w:sz="4" w:space="0"/>
+            <w:insideV w:val="single" w:color="00000A" w:sz="4" w:space="0"/>
+          </w:tblBorders>
+          <w:tblLayout w:type="fixed"/>
+          <w:tblCellMar>
+            <w:top w:w="0" w:type="dxa"/>
+            <w:left w:w="78" w:type="dxa"/>
+            <w:bottom w:w="0" w:type="dxa"/>
+            <w:right w:w="108" w:type="dxa"/>
+          </w:tblCellMar>
+        </w:tblPrEx>
         <w:tc>
           <w:tcPr>
             <w:tcW w:w="1650" w:type="dxa"/>
@@ -8369,6 +9134,23 @@
         </w:tc>
       </w:tr>
       <w:tr>
+        <w:tblPrEx>
+          <w:tblBorders>
+            <w:top w:val="single" w:color="00000A" w:sz="4" w:space="0"/>
+            <w:left w:val="single" w:color="00000A" w:sz="4" w:space="0"/>
+            <w:bottom w:val="single" w:color="00000A" w:sz="4" w:space="0"/>
+            <w:right w:val="single" w:color="00000A" w:sz="4" w:space="0"/>
+            <w:insideH w:val="single" w:color="00000A" w:sz="4" w:space="0"/>
+            <w:insideV w:val="single" w:color="00000A" w:sz="4" w:space="0"/>
+          </w:tblBorders>
+          <w:tblLayout w:type="fixed"/>
+          <w:tblCellMar>
+            <w:top w:w="0" w:type="dxa"/>
+            <w:left w:w="78" w:type="dxa"/>
+            <w:bottom w:w="0" w:type="dxa"/>
+            <w:right w:w="108" w:type="dxa"/>
+          </w:tblCellMar>
+        </w:tblPrEx>
         <w:tc>
           <w:tcPr>
             <w:tcW w:w="1650" w:type="dxa"/>
@@ -8491,6 +9273,23 @@
         </w:tc>
       </w:tr>
       <w:tr>
+        <w:tblPrEx>
+          <w:tblBorders>
+            <w:top w:val="single" w:color="00000A" w:sz="4" w:space="0"/>
+            <w:left w:val="single" w:color="00000A" w:sz="4" w:space="0"/>
+            <w:bottom w:val="single" w:color="00000A" w:sz="4" w:space="0"/>
+            <w:right w:val="single" w:color="00000A" w:sz="4" w:space="0"/>
+            <w:insideH w:val="single" w:color="00000A" w:sz="4" w:space="0"/>
+            <w:insideV w:val="single" w:color="00000A" w:sz="4" w:space="0"/>
+          </w:tblBorders>
+          <w:tblLayout w:type="fixed"/>
+          <w:tblCellMar>
+            <w:top w:w="0" w:type="dxa"/>
+            <w:left w:w="78" w:type="dxa"/>
+            <w:bottom w:w="0" w:type="dxa"/>
+            <w:right w:w="108" w:type="dxa"/>
+          </w:tblCellMar>
+        </w:tblPrEx>
         <w:tc>
           <w:tcPr>
             <w:tcW w:w="1650" w:type="dxa"/>
@@ -8613,6 +9412,23 @@
         </w:tc>
       </w:tr>
       <w:tr>
+        <w:tblPrEx>
+          <w:tblBorders>
+            <w:top w:val="single" w:color="00000A" w:sz="4" w:space="0"/>
+            <w:left w:val="single" w:color="00000A" w:sz="4" w:space="0"/>
+            <w:bottom w:val="single" w:color="00000A" w:sz="4" w:space="0"/>
+            <w:right w:val="single" w:color="00000A" w:sz="4" w:space="0"/>
+            <w:insideH w:val="single" w:color="00000A" w:sz="4" w:space="0"/>
+            <w:insideV w:val="single" w:color="00000A" w:sz="4" w:space="0"/>
+          </w:tblBorders>
+          <w:tblLayout w:type="fixed"/>
+          <w:tblCellMar>
+            <w:top w:w="0" w:type="dxa"/>
+            <w:left w:w="78" w:type="dxa"/>
+            <w:bottom w:w="0" w:type="dxa"/>
+            <w:right w:w="108" w:type="dxa"/>
+          </w:tblCellMar>
+        </w:tblPrEx>
         <w:tc>
           <w:tcPr>
             <w:tcW w:w="1650" w:type="dxa"/>
@@ -8735,6 +9551,23 @@
         </w:tc>
       </w:tr>
       <w:tr>
+        <w:tblPrEx>
+          <w:tblBorders>
+            <w:top w:val="single" w:color="00000A" w:sz="4" w:space="0"/>
+            <w:left w:val="single" w:color="00000A" w:sz="4" w:space="0"/>
+            <w:bottom w:val="single" w:color="00000A" w:sz="4" w:space="0"/>
+            <w:right w:val="single" w:color="00000A" w:sz="4" w:space="0"/>
+            <w:insideH w:val="single" w:color="00000A" w:sz="4" w:space="0"/>
+            <w:insideV w:val="single" w:color="00000A" w:sz="4" w:space="0"/>
+          </w:tblBorders>
+          <w:tblLayout w:type="fixed"/>
+          <w:tblCellMar>
+            <w:top w:w="0" w:type="dxa"/>
+            <w:left w:w="78" w:type="dxa"/>
+            <w:bottom w:w="0" w:type="dxa"/>
+            <w:right w:w="108" w:type="dxa"/>
+          </w:tblCellMar>
+        </w:tblPrEx>
         <w:tc>
           <w:tcPr>
             <w:tcW w:w="1650" w:type="dxa"/>
@@ -8857,6 +9690,23 @@
         </w:tc>
       </w:tr>
       <w:tr>
+        <w:tblPrEx>
+          <w:tblBorders>
+            <w:top w:val="single" w:color="00000A" w:sz="4" w:space="0"/>
+            <w:left w:val="single" w:color="00000A" w:sz="4" w:space="0"/>
+            <w:bottom w:val="single" w:color="00000A" w:sz="4" w:space="0"/>
+            <w:right w:val="single" w:color="00000A" w:sz="4" w:space="0"/>
+            <w:insideH w:val="single" w:color="00000A" w:sz="4" w:space="0"/>
+            <w:insideV w:val="single" w:color="00000A" w:sz="4" w:space="0"/>
+          </w:tblBorders>
+          <w:tblLayout w:type="fixed"/>
+          <w:tblCellMar>
+            <w:top w:w="0" w:type="dxa"/>
+            <w:left w:w="78" w:type="dxa"/>
+            <w:bottom w:w="0" w:type="dxa"/>
+            <w:right w:w="108" w:type="dxa"/>
+          </w:tblCellMar>
+        </w:tblPrEx>
         <w:tc>
           <w:tcPr>
             <w:tcW w:w="1650" w:type="dxa"/>
@@ -8979,6 +9829,23 @@
         </w:tc>
       </w:tr>
       <w:tr>
+        <w:tblPrEx>
+          <w:tblBorders>
+            <w:top w:val="single" w:color="00000A" w:sz="4" w:space="0"/>
+            <w:left w:val="single" w:color="00000A" w:sz="4" w:space="0"/>
+            <w:bottom w:val="single" w:color="00000A" w:sz="4" w:space="0"/>
+            <w:right w:val="single" w:color="00000A" w:sz="4" w:space="0"/>
+            <w:insideH w:val="single" w:color="00000A" w:sz="4" w:space="0"/>
+            <w:insideV w:val="single" w:color="00000A" w:sz="4" w:space="0"/>
+          </w:tblBorders>
+          <w:tblLayout w:type="fixed"/>
+          <w:tblCellMar>
+            <w:top w:w="0" w:type="dxa"/>
+            <w:left w:w="78" w:type="dxa"/>
+            <w:bottom w:w="0" w:type="dxa"/>
+            <w:right w:w="108" w:type="dxa"/>
+          </w:tblCellMar>
+        </w:tblPrEx>
         <w:tc>
           <w:tcPr>
             <w:tcW w:w="1650" w:type="dxa"/>
@@ -9101,6 +9968,23 @@
         </w:tc>
       </w:tr>
       <w:tr>
+        <w:tblPrEx>
+          <w:tblBorders>
+            <w:top w:val="single" w:color="00000A" w:sz="4" w:space="0"/>
+            <w:left w:val="single" w:color="00000A" w:sz="4" w:space="0"/>
+            <w:bottom w:val="single" w:color="00000A" w:sz="4" w:space="0"/>
+            <w:right w:val="single" w:color="00000A" w:sz="4" w:space="0"/>
+            <w:insideH w:val="single" w:color="00000A" w:sz="4" w:space="0"/>
+            <w:insideV w:val="single" w:color="00000A" w:sz="4" w:space="0"/>
+          </w:tblBorders>
+          <w:tblLayout w:type="fixed"/>
+          <w:tblCellMar>
+            <w:top w:w="0" w:type="dxa"/>
+            <w:left w:w="78" w:type="dxa"/>
+            <w:bottom w:w="0" w:type="dxa"/>
+            <w:right w:w="108" w:type="dxa"/>
+          </w:tblCellMar>
+        </w:tblPrEx>
         <w:tc>
           <w:tcPr>
             <w:tcW w:w="1650" w:type="dxa"/>
@@ -9236,6 +10120,23 @@
         </w:tc>
       </w:tr>
       <w:tr>
+        <w:tblPrEx>
+          <w:tblBorders>
+            <w:top w:val="single" w:color="00000A" w:sz="4" w:space="0"/>
+            <w:left w:val="single" w:color="00000A" w:sz="4" w:space="0"/>
+            <w:bottom w:val="single" w:color="00000A" w:sz="4" w:space="0"/>
+            <w:right w:val="single" w:color="00000A" w:sz="4" w:space="0"/>
+            <w:insideH w:val="single" w:color="00000A" w:sz="4" w:space="0"/>
+            <w:insideV w:val="single" w:color="00000A" w:sz="4" w:space="0"/>
+          </w:tblBorders>
+          <w:tblLayout w:type="fixed"/>
+          <w:tblCellMar>
+            <w:top w:w="0" w:type="dxa"/>
+            <w:left w:w="78" w:type="dxa"/>
+            <w:bottom w:w="0" w:type="dxa"/>
+            <w:right w:w="108" w:type="dxa"/>
+          </w:tblCellMar>
+        </w:tblPrEx>
         <w:tc>
           <w:tcPr>
             <w:tcW w:w="1650" w:type="dxa"/>
@@ -9358,6 +10259,23 @@
         </w:tc>
       </w:tr>
       <w:tr>
+        <w:tblPrEx>
+          <w:tblBorders>
+            <w:top w:val="single" w:color="00000A" w:sz="4" w:space="0"/>
+            <w:left w:val="single" w:color="00000A" w:sz="4" w:space="0"/>
+            <w:bottom w:val="single" w:color="00000A" w:sz="4" w:space="0"/>
+            <w:right w:val="single" w:color="00000A" w:sz="4" w:space="0"/>
+            <w:insideH w:val="single" w:color="00000A" w:sz="4" w:space="0"/>
+            <w:insideV w:val="single" w:color="00000A" w:sz="4" w:space="0"/>
+          </w:tblBorders>
+          <w:tblLayout w:type="fixed"/>
+          <w:tblCellMar>
+            <w:top w:w="0" w:type="dxa"/>
+            <w:left w:w="78" w:type="dxa"/>
+            <w:bottom w:w="0" w:type="dxa"/>
+            <w:right w:w="108" w:type="dxa"/>
+          </w:tblCellMar>
+        </w:tblPrEx>
         <w:tc>
           <w:tcPr>
             <w:tcW w:w="1650" w:type="dxa"/>
@@ -9480,6 +10398,23 @@
         </w:tc>
       </w:tr>
       <w:tr>
+        <w:tblPrEx>
+          <w:tblBorders>
+            <w:top w:val="single" w:color="00000A" w:sz="4" w:space="0"/>
+            <w:left w:val="single" w:color="00000A" w:sz="4" w:space="0"/>
+            <w:bottom w:val="single" w:color="00000A" w:sz="4" w:space="0"/>
+            <w:right w:val="single" w:color="00000A" w:sz="4" w:space="0"/>
+            <w:insideH w:val="single" w:color="00000A" w:sz="4" w:space="0"/>
+            <w:insideV w:val="single" w:color="00000A" w:sz="4" w:space="0"/>
+          </w:tblBorders>
+          <w:tblLayout w:type="fixed"/>
+          <w:tblCellMar>
+            <w:top w:w="0" w:type="dxa"/>
+            <w:left w:w="78" w:type="dxa"/>
+            <w:bottom w:w="0" w:type="dxa"/>
+            <w:right w:w="108" w:type="dxa"/>
+          </w:tblCellMar>
+        </w:tblPrEx>
         <w:tc>
           <w:tcPr>
             <w:tcW w:w="1650" w:type="dxa"/>
@@ -9602,6 +10537,23 @@
         </w:tc>
       </w:tr>
       <w:tr>
+        <w:tblPrEx>
+          <w:tblBorders>
+            <w:top w:val="single" w:color="00000A" w:sz="4" w:space="0"/>
+            <w:left w:val="single" w:color="00000A" w:sz="4" w:space="0"/>
+            <w:bottom w:val="single" w:color="00000A" w:sz="4" w:space="0"/>
+            <w:right w:val="single" w:color="00000A" w:sz="4" w:space="0"/>
+            <w:insideH w:val="single" w:color="00000A" w:sz="4" w:space="0"/>
+            <w:insideV w:val="single" w:color="00000A" w:sz="4" w:space="0"/>
+          </w:tblBorders>
+          <w:tblLayout w:type="fixed"/>
+          <w:tblCellMar>
+            <w:top w:w="0" w:type="dxa"/>
+            <w:left w:w="78" w:type="dxa"/>
+            <w:bottom w:w="0" w:type="dxa"/>
+            <w:right w:w="108" w:type="dxa"/>
+          </w:tblCellMar>
+        </w:tblPrEx>
         <w:tc>
           <w:tcPr>
             <w:tcW w:w="1650" w:type="dxa"/>
@@ -9735,6 +10687,23 @@
         </w:tc>
       </w:tr>
       <w:tr>
+        <w:tblPrEx>
+          <w:tblBorders>
+            <w:top w:val="single" w:color="00000A" w:sz="4" w:space="0"/>
+            <w:left w:val="single" w:color="00000A" w:sz="4" w:space="0"/>
+            <w:bottom w:val="single" w:color="00000A" w:sz="4" w:space="0"/>
+            <w:right w:val="single" w:color="00000A" w:sz="4" w:space="0"/>
+            <w:insideH w:val="single" w:color="00000A" w:sz="4" w:space="0"/>
+            <w:insideV w:val="single" w:color="00000A" w:sz="4" w:space="0"/>
+          </w:tblBorders>
+          <w:tblLayout w:type="fixed"/>
+          <w:tblCellMar>
+            <w:top w:w="0" w:type="dxa"/>
+            <w:left w:w="78" w:type="dxa"/>
+            <w:bottom w:w="0" w:type="dxa"/>
+            <w:right w:w="108" w:type="dxa"/>
+          </w:tblCellMar>
+        </w:tblPrEx>
         <w:tc>
           <w:tcPr>
             <w:tcW w:w="1650" w:type="dxa"/>
@@ -9875,6 +10844,23 @@
         </w:tc>
       </w:tr>
       <w:tr>
+        <w:tblPrEx>
+          <w:tblBorders>
+            <w:top w:val="single" w:color="00000A" w:sz="4" w:space="0"/>
+            <w:left w:val="single" w:color="00000A" w:sz="4" w:space="0"/>
+            <w:bottom w:val="single" w:color="00000A" w:sz="4" w:space="0"/>
+            <w:right w:val="single" w:color="00000A" w:sz="4" w:space="0"/>
+            <w:insideH w:val="single" w:color="00000A" w:sz="4" w:space="0"/>
+            <w:insideV w:val="single" w:color="00000A" w:sz="4" w:space="0"/>
+          </w:tblBorders>
+          <w:tblLayout w:type="fixed"/>
+          <w:tblCellMar>
+            <w:top w:w="0" w:type="dxa"/>
+            <w:left w:w="78" w:type="dxa"/>
+            <w:bottom w:w="0" w:type="dxa"/>
+            <w:right w:w="108" w:type="dxa"/>
+          </w:tblCellMar>
+        </w:tblPrEx>
         <w:tc>
           <w:tcPr>
             <w:tcW w:w="1650" w:type="dxa"/>
@@ -9997,6 +10983,23 @@
         </w:tc>
       </w:tr>
       <w:tr>
+        <w:tblPrEx>
+          <w:tblBorders>
+            <w:top w:val="single" w:color="00000A" w:sz="4" w:space="0"/>
+            <w:left w:val="single" w:color="00000A" w:sz="4" w:space="0"/>
+            <w:bottom w:val="single" w:color="00000A" w:sz="4" w:space="0"/>
+            <w:right w:val="single" w:color="00000A" w:sz="4" w:space="0"/>
+            <w:insideH w:val="single" w:color="00000A" w:sz="4" w:space="0"/>
+            <w:insideV w:val="single" w:color="00000A" w:sz="4" w:space="0"/>
+          </w:tblBorders>
+          <w:tblLayout w:type="fixed"/>
+          <w:tblCellMar>
+            <w:top w:w="0" w:type="dxa"/>
+            <w:left w:w="78" w:type="dxa"/>
+            <w:bottom w:w="0" w:type="dxa"/>
+            <w:right w:w="108" w:type="dxa"/>
+          </w:tblCellMar>
+        </w:tblPrEx>
         <w:tc>
           <w:tcPr>
             <w:tcW w:w="1650" w:type="dxa"/>
@@ -10115,6 +11118,23 @@
         </w:tc>
       </w:tr>
       <w:tr>
+        <w:tblPrEx>
+          <w:tblBorders>
+            <w:top w:val="single" w:color="00000A" w:sz="4" w:space="0"/>
+            <w:left w:val="single" w:color="00000A" w:sz="4" w:space="0"/>
+            <w:bottom w:val="single" w:color="00000A" w:sz="4" w:space="0"/>
+            <w:right w:val="single" w:color="00000A" w:sz="4" w:space="0"/>
+            <w:insideH w:val="single" w:color="00000A" w:sz="4" w:space="0"/>
+            <w:insideV w:val="single" w:color="00000A" w:sz="4" w:space="0"/>
+          </w:tblBorders>
+          <w:tblLayout w:type="fixed"/>
+          <w:tblCellMar>
+            <w:top w:w="0" w:type="dxa"/>
+            <w:left w:w="78" w:type="dxa"/>
+            <w:bottom w:w="0" w:type="dxa"/>
+            <w:right w:w="108" w:type="dxa"/>
+          </w:tblCellMar>
+        </w:tblPrEx>
         <w:tc>
           <w:tcPr>
             <w:tcW w:w="1650" w:type="dxa"/>
@@ -10233,6 +11253,23 @@
         </w:tc>
       </w:tr>
       <w:tr>
+        <w:tblPrEx>
+          <w:tblBorders>
+            <w:top w:val="single" w:color="00000A" w:sz="4" w:space="0"/>
+            <w:left w:val="single" w:color="00000A" w:sz="4" w:space="0"/>
+            <w:bottom w:val="single" w:color="00000A" w:sz="4" w:space="0"/>
+            <w:right w:val="single" w:color="00000A" w:sz="4" w:space="0"/>
+            <w:insideH w:val="single" w:color="00000A" w:sz="4" w:space="0"/>
+            <w:insideV w:val="single" w:color="00000A" w:sz="4" w:space="0"/>
+          </w:tblBorders>
+          <w:tblLayout w:type="fixed"/>
+          <w:tblCellMar>
+            <w:top w:w="0" w:type="dxa"/>
+            <w:left w:w="78" w:type="dxa"/>
+            <w:bottom w:w="0" w:type="dxa"/>
+            <w:right w:w="108" w:type="dxa"/>
+          </w:tblCellMar>
+        </w:tblPrEx>
         <w:tc>
           <w:tcPr>
             <w:tcW w:w="1650" w:type="dxa"/>
@@ -10403,6 +11440,23 @@
         <w:gridCol w:w="4332"/>
       </w:tblGrid>
       <w:tr>
+        <w:tblPrEx>
+          <w:tblBorders>
+            <w:top w:val="single" w:color="00000A" w:sz="4" w:space="0"/>
+            <w:left w:val="single" w:color="00000A" w:sz="4" w:space="0"/>
+            <w:bottom w:val="single" w:color="00000A" w:sz="4" w:space="0"/>
+            <w:right w:val="single" w:color="00000A" w:sz="4" w:space="0"/>
+            <w:insideH w:val="single" w:color="00000A" w:sz="4" w:space="0"/>
+            <w:insideV w:val="single" w:color="00000A" w:sz="4" w:space="0"/>
+          </w:tblBorders>
+          <w:tblLayout w:type="fixed"/>
+          <w:tblCellMar>
+            <w:top w:w="0" w:type="dxa"/>
+            <w:left w:w="78" w:type="dxa"/>
+            <w:bottom w:w="0" w:type="dxa"/>
+            <w:right w:w="108" w:type="dxa"/>
+          </w:tblCellMar>
+        </w:tblPrEx>
         <w:tc>
           <w:tcPr>
             <w:tcW w:w="1650" w:type="dxa"/>
@@ -10517,6 +11571,23 @@
         </w:tc>
       </w:tr>
       <w:tr>
+        <w:tblPrEx>
+          <w:tblBorders>
+            <w:top w:val="single" w:color="00000A" w:sz="4" w:space="0"/>
+            <w:left w:val="single" w:color="00000A" w:sz="4" w:space="0"/>
+            <w:bottom w:val="single" w:color="00000A" w:sz="4" w:space="0"/>
+            <w:right w:val="single" w:color="00000A" w:sz="4" w:space="0"/>
+            <w:insideH w:val="single" w:color="00000A" w:sz="4" w:space="0"/>
+            <w:insideV w:val="single" w:color="00000A" w:sz="4" w:space="0"/>
+          </w:tblBorders>
+          <w:tblLayout w:type="fixed"/>
+          <w:tblCellMar>
+            <w:top w:w="0" w:type="dxa"/>
+            <w:left w:w="78" w:type="dxa"/>
+            <w:bottom w:w="0" w:type="dxa"/>
+            <w:right w:w="108" w:type="dxa"/>
+          </w:tblCellMar>
+        </w:tblPrEx>
         <w:tc>
           <w:tcPr>
             <w:tcW w:w="1650" w:type="dxa"/>
@@ -10747,6 +11818,23 @@
         </w:tc>
       </w:tr>
       <w:tr>
+        <w:tblPrEx>
+          <w:tblBorders>
+            <w:top w:val="single" w:color="00000A" w:sz="4" w:space="0"/>
+            <w:left w:val="single" w:color="00000A" w:sz="4" w:space="0"/>
+            <w:bottom w:val="single" w:color="00000A" w:sz="4" w:space="0"/>
+            <w:right w:val="single" w:color="00000A" w:sz="4" w:space="0"/>
+            <w:insideH w:val="single" w:color="00000A" w:sz="4" w:space="0"/>
+            <w:insideV w:val="single" w:color="00000A" w:sz="4" w:space="0"/>
+          </w:tblBorders>
+          <w:tblLayout w:type="fixed"/>
+          <w:tblCellMar>
+            <w:top w:w="0" w:type="dxa"/>
+            <w:left w:w="78" w:type="dxa"/>
+            <w:bottom w:w="0" w:type="dxa"/>
+            <w:right w:w="108" w:type="dxa"/>
+          </w:tblCellMar>
+        </w:tblPrEx>
         <w:tc>
           <w:tcPr>
             <w:tcW w:w="1650" w:type="dxa"/>
@@ -10905,6 +11993,23 @@
         </w:tc>
       </w:tr>
       <w:tr>
+        <w:tblPrEx>
+          <w:tblBorders>
+            <w:top w:val="single" w:color="00000A" w:sz="4" w:space="0"/>
+            <w:left w:val="single" w:color="00000A" w:sz="4" w:space="0"/>
+            <w:bottom w:val="single" w:color="00000A" w:sz="4" w:space="0"/>
+            <w:right w:val="single" w:color="00000A" w:sz="4" w:space="0"/>
+            <w:insideH w:val="single" w:color="00000A" w:sz="4" w:space="0"/>
+            <w:insideV w:val="single" w:color="00000A" w:sz="4" w:space="0"/>
+          </w:tblBorders>
+          <w:tblLayout w:type="fixed"/>
+          <w:tblCellMar>
+            <w:top w:w="0" w:type="dxa"/>
+            <w:left w:w="78" w:type="dxa"/>
+            <w:bottom w:w="0" w:type="dxa"/>
+            <w:right w:w="108" w:type="dxa"/>
+          </w:tblCellMar>
+        </w:tblPrEx>
         <w:tc>
           <w:tcPr>
             <w:tcW w:w="1650" w:type="dxa"/>
@@ -11045,6 +12150,23 @@
         </w:tc>
       </w:tr>
       <w:tr>
+        <w:tblPrEx>
+          <w:tblBorders>
+            <w:top w:val="single" w:color="00000A" w:sz="4" w:space="0"/>
+            <w:left w:val="single" w:color="00000A" w:sz="4" w:space="0"/>
+            <w:bottom w:val="single" w:color="00000A" w:sz="4" w:space="0"/>
+            <w:right w:val="single" w:color="00000A" w:sz="4" w:space="0"/>
+            <w:insideH w:val="single" w:color="00000A" w:sz="4" w:space="0"/>
+            <w:insideV w:val="single" w:color="00000A" w:sz="4" w:space="0"/>
+          </w:tblBorders>
+          <w:tblLayout w:type="fixed"/>
+          <w:tblCellMar>
+            <w:top w:w="0" w:type="dxa"/>
+            <w:left w:w="78" w:type="dxa"/>
+            <w:bottom w:w="0" w:type="dxa"/>
+            <w:right w:w="108" w:type="dxa"/>
+          </w:tblCellMar>
+        </w:tblPrEx>
         <w:tc>
           <w:tcPr>
             <w:tcW w:w="1650" w:type="dxa"/>
@@ -11370,6 +12492,23 @@
         </w:tc>
       </w:tr>
       <w:tr>
+        <w:tblPrEx>
+          <w:tblBorders>
+            <w:top w:val="single" w:color="00000A" w:sz="4" w:space="0"/>
+            <w:left w:val="single" w:color="00000A" w:sz="4" w:space="0"/>
+            <w:bottom w:val="single" w:color="00000A" w:sz="4" w:space="0"/>
+            <w:right w:val="single" w:color="00000A" w:sz="4" w:space="0"/>
+            <w:insideH w:val="single" w:color="00000A" w:sz="4" w:space="0"/>
+            <w:insideV w:val="single" w:color="00000A" w:sz="4" w:space="0"/>
+          </w:tblBorders>
+          <w:tblLayout w:type="fixed"/>
+          <w:tblCellMar>
+            <w:top w:w="0" w:type="dxa"/>
+            <w:left w:w="78" w:type="dxa"/>
+            <w:bottom w:w="0" w:type="dxa"/>
+            <w:right w:w="108" w:type="dxa"/>
+          </w:tblCellMar>
+        </w:tblPrEx>
         <w:tc>
           <w:tcPr>
             <w:tcW w:w="1650" w:type="dxa"/>
@@ -11568,6 +12707,23 @@
         <w:gridCol w:w="4574"/>
       </w:tblGrid>
       <w:tr>
+        <w:tblPrEx>
+          <w:tblBorders>
+            <w:top w:val="single" w:color="00000A" w:sz="4" w:space="0"/>
+            <w:left w:val="single" w:color="00000A" w:sz="4" w:space="0"/>
+            <w:bottom w:val="single" w:color="00000A" w:sz="4" w:space="0"/>
+            <w:right w:val="single" w:color="00000A" w:sz="4" w:space="0"/>
+            <w:insideH w:val="single" w:color="00000A" w:sz="4" w:space="0"/>
+            <w:insideV w:val="single" w:color="00000A" w:sz="4" w:space="0"/>
+          </w:tblBorders>
+          <w:tblLayout w:type="fixed"/>
+          <w:tblCellMar>
+            <w:top w:w="0" w:type="dxa"/>
+            <w:left w:w="78" w:type="dxa"/>
+            <w:bottom w:w="0" w:type="dxa"/>
+            <w:right w:w="108" w:type="dxa"/>
+          </w:tblCellMar>
+        </w:tblPrEx>
         <w:tc>
           <w:tcPr>
             <w:tcW w:w="1642" w:type="dxa"/>
@@ -11702,6 +12858,23 @@
         </w:tc>
       </w:tr>
       <w:tr>
+        <w:tblPrEx>
+          <w:tblBorders>
+            <w:top w:val="single" w:color="00000A" w:sz="4" w:space="0"/>
+            <w:left w:val="single" w:color="00000A" w:sz="4" w:space="0"/>
+            <w:bottom w:val="single" w:color="00000A" w:sz="4" w:space="0"/>
+            <w:right w:val="single" w:color="00000A" w:sz="4" w:space="0"/>
+            <w:insideH w:val="single" w:color="00000A" w:sz="4" w:space="0"/>
+            <w:insideV w:val="single" w:color="00000A" w:sz="4" w:space="0"/>
+          </w:tblBorders>
+          <w:tblLayout w:type="fixed"/>
+          <w:tblCellMar>
+            <w:top w:w="0" w:type="dxa"/>
+            <w:left w:w="78" w:type="dxa"/>
+            <w:bottom w:w="0" w:type="dxa"/>
+            <w:right w:w="108" w:type="dxa"/>
+          </w:tblCellMar>
+        </w:tblPrEx>
         <w:tc>
           <w:tcPr>
             <w:tcW w:w="1642" w:type="dxa"/>
@@ -11902,6 +13075,23 @@
         </w:tc>
       </w:tr>
       <w:tr>
+        <w:tblPrEx>
+          <w:tblBorders>
+            <w:top w:val="single" w:color="00000A" w:sz="4" w:space="0"/>
+            <w:left w:val="single" w:color="00000A" w:sz="4" w:space="0"/>
+            <w:bottom w:val="single" w:color="00000A" w:sz="4" w:space="0"/>
+            <w:right w:val="single" w:color="00000A" w:sz="4" w:space="0"/>
+            <w:insideH w:val="single" w:color="00000A" w:sz="4" w:space="0"/>
+            <w:insideV w:val="single" w:color="00000A" w:sz="4" w:space="0"/>
+          </w:tblBorders>
+          <w:tblLayout w:type="fixed"/>
+          <w:tblCellMar>
+            <w:top w:w="0" w:type="dxa"/>
+            <w:left w:w="78" w:type="dxa"/>
+            <w:bottom w:w="0" w:type="dxa"/>
+            <w:right w:w="108" w:type="dxa"/>
+          </w:tblCellMar>
+        </w:tblPrEx>
         <w:tc>
           <w:tcPr>
             <w:tcW w:w="1642" w:type="dxa"/>
@@ -12028,6 +13218,23 @@
         </w:tc>
       </w:tr>
       <w:tr>
+        <w:tblPrEx>
+          <w:tblBorders>
+            <w:top w:val="single" w:color="00000A" w:sz="4" w:space="0"/>
+            <w:left w:val="single" w:color="00000A" w:sz="4" w:space="0"/>
+            <w:bottom w:val="single" w:color="00000A" w:sz="4" w:space="0"/>
+            <w:right w:val="single" w:color="00000A" w:sz="4" w:space="0"/>
+            <w:insideH w:val="single" w:color="00000A" w:sz="4" w:space="0"/>
+            <w:insideV w:val="single" w:color="00000A" w:sz="4" w:space="0"/>
+          </w:tblBorders>
+          <w:tblLayout w:type="fixed"/>
+          <w:tblCellMar>
+            <w:top w:w="0" w:type="dxa"/>
+            <w:left w:w="78" w:type="dxa"/>
+            <w:bottom w:w="0" w:type="dxa"/>
+            <w:right w:w="108" w:type="dxa"/>
+          </w:tblCellMar>
+        </w:tblPrEx>
         <w:tc>
           <w:tcPr>
             <w:tcW w:w="1642" w:type="dxa"/>
@@ -12226,21 +13433,12 @@
     </w:p>
     <w:p>
       <w:pPr>
-        <w:keepNext w:val="0"/>
-        <w:keepLines w:val="0"/>
-        <w:pageBreakBefore w:val="0"/>
         <w:widowControl w:val="0"/>
-        <w:kinsoku/>
         <w:wordWrap/>
-        <w:overflowPunct/>
-        <w:topLinePunct w:val="0"/>
-        <w:autoSpaceDE/>
-        <w:autoSpaceDN/>
-        <w:bidi w:val="0"/>
         <w:adjustRightInd/>
         <w:snapToGrid w:val="0"/>
         <w:spacing w:line="240" w:lineRule="auto"/>
-        <w:ind w:left="0" w:leftChars="0" w:right="0" w:rightChars="0" w:firstLine="0" w:firstLineChars="0"/>
+        <w:ind w:left="0" w:leftChars="0" w:right="0" w:firstLine="0" w:firstLineChars="0"/>
         <w:jc w:val="both"/>
         <w:textAlignment w:val="auto"/>
         <w:outlineLvl w:val="9"/>
@@ -12259,21 +13457,12 @@
     </w:p>
     <w:p>
       <w:pPr>
-        <w:keepNext w:val="0"/>
-        <w:keepLines w:val="0"/>
-        <w:pageBreakBefore w:val="0"/>
         <w:widowControl w:val="0"/>
-        <w:kinsoku/>
         <w:wordWrap/>
-        <w:overflowPunct/>
-        <w:topLinePunct w:val="0"/>
-        <w:autoSpaceDE/>
-        <w:autoSpaceDN/>
-        <w:bidi w:val="0"/>
         <w:adjustRightInd/>
         <w:snapToGrid w:val="0"/>
         <w:spacing w:line="240" w:lineRule="auto"/>
-        <w:ind w:left="0" w:leftChars="0" w:right="0" w:rightChars="0" w:firstLine="0" w:firstLineChars="0"/>
+        <w:ind w:left="0" w:leftChars="0" w:right="0" w:firstLine="0" w:firstLineChars="0"/>
         <w:jc w:val="both"/>
         <w:textAlignment w:val="auto"/>
         <w:outlineLvl w:val="9"/>
@@ -12285,21 +13474,12 @@
     </w:p>
     <w:p>
       <w:pPr>
-        <w:keepNext w:val="0"/>
-        <w:keepLines w:val="0"/>
-        <w:pageBreakBefore w:val="0"/>
         <w:widowControl w:val="0"/>
-        <w:kinsoku/>
         <w:wordWrap/>
-        <w:overflowPunct/>
-        <w:topLinePunct w:val="0"/>
-        <w:autoSpaceDE/>
-        <w:autoSpaceDN/>
-        <w:bidi w:val="0"/>
         <w:adjustRightInd/>
         <w:snapToGrid w:val="0"/>
         <w:spacing w:line="240" w:lineRule="auto"/>
-        <w:ind w:left="0" w:leftChars="0" w:right="0" w:rightChars="0" w:firstLine="0" w:firstLineChars="0"/>
+        <w:ind w:left="0" w:leftChars="0" w:right="0" w:firstLine="0" w:firstLineChars="0"/>
         <w:jc w:val="both"/>
         <w:textAlignment w:val="auto"/>
         <w:outlineLvl w:val="9"/>
@@ -12344,6 +13524,23 @@
         <w:gridCol w:w="4573"/>
       </w:tblGrid>
       <w:tr>
+        <w:tblPrEx>
+          <w:tblBorders>
+            <w:top w:val="single" w:color="00000A" w:sz="4" w:space="0"/>
+            <w:left w:val="single" w:color="00000A" w:sz="4" w:space="0"/>
+            <w:bottom w:val="single" w:color="00000A" w:sz="4" w:space="0"/>
+            <w:right w:val="single" w:color="00000A" w:sz="4" w:space="0"/>
+            <w:insideH w:val="single" w:color="00000A" w:sz="4" w:space="0"/>
+            <w:insideV w:val="single" w:color="00000A" w:sz="4" w:space="0"/>
+          </w:tblBorders>
+          <w:tblLayout w:type="fixed"/>
+          <w:tblCellMar>
+            <w:top w:w="0" w:type="dxa"/>
+            <w:left w:w="78" w:type="dxa"/>
+            <w:bottom w:w="0" w:type="dxa"/>
+            <w:right w:w="108" w:type="dxa"/>
+          </w:tblCellMar>
+        </w:tblPrEx>
         <w:tc>
           <w:tcPr>
             <w:tcW w:w="1642" w:type="dxa"/>
@@ -12478,6 +13675,23 @@
         </w:tc>
       </w:tr>
       <w:tr>
+        <w:tblPrEx>
+          <w:tblBorders>
+            <w:top w:val="single" w:color="00000A" w:sz="4" w:space="0"/>
+            <w:left w:val="single" w:color="00000A" w:sz="4" w:space="0"/>
+            <w:bottom w:val="single" w:color="00000A" w:sz="4" w:space="0"/>
+            <w:right w:val="single" w:color="00000A" w:sz="4" w:space="0"/>
+            <w:insideH w:val="single" w:color="00000A" w:sz="4" w:space="0"/>
+            <w:insideV w:val="single" w:color="00000A" w:sz="4" w:space="0"/>
+          </w:tblBorders>
+          <w:tblLayout w:type="fixed"/>
+          <w:tblCellMar>
+            <w:top w:w="0" w:type="dxa"/>
+            <w:left w:w="78" w:type="dxa"/>
+            <w:bottom w:w="0" w:type="dxa"/>
+            <w:right w:w="108" w:type="dxa"/>
+          </w:tblCellMar>
+        </w:tblPrEx>
         <w:tc>
           <w:tcPr>
             <w:tcW w:w="1642" w:type="dxa"/>
@@ -12604,6 +13818,23 @@
         </w:tc>
       </w:tr>
       <w:tr>
+        <w:tblPrEx>
+          <w:tblBorders>
+            <w:top w:val="single" w:color="00000A" w:sz="4" w:space="0"/>
+            <w:left w:val="single" w:color="00000A" w:sz="4" w:space="0"/>
+            <w:bottom w:val="single" w:color="00000A" w:sz="4" w:space="0"/>
+            <w:right w:val="single" w:color="00000A" w:sz="4" w:space="0"/>
+            <w:insideH w:val="single" w:color="00000A" w:sz="4" w:space="0"/>
+            <w:insideV w:val="single" w:color="00000A" w:sz="4" w:space="0"/>
+          </w:tblBorders>
+          <w:tblLayout w:type="fixed"/>
+          <w:tblCellMar>
+            <w:top w:w="0" w:type="dxa"/>
+            <w:left w:w="78" w:type="dxa"/>
+            <w:bottom w:w="0" w:type="dxa"/>
+            <w:right w:w="108" w:type="dxa"/>
+          </w:tblCellMar>
+        </w:tblPrEx>
         <w:tc>
           <w:tcPr>
             <w:tcW w:w="1642" w:type="dxa"/>
@@ -12746,6 +13977,23 @@
         </w:tc>
       </w:tr>
       <w:tr>
+        <w:tblPrEx>
+          <w:tblBorders>
+            <w:top w:val="single" w:color="00000A" w:sz="4" w:space="0"/>
+            <w:left w:val="single" w:color="00000A" w:sz="4" w:space="0"/>
+            <w:bottom w:val="single" w:color="00000A" w:sz="4" w:space="0"/>
+            <w:right w:val="single" w:color="00000A" w:sz="4" w:space="0"/>
+            <w:insideH w:val="single" w:color="00000A" w:sz="4" w:space="0"/>
+            <w:insideV w:val="single" w:color="00000A" w:sz="4" w:space="0"/>
+          </w:tblBorders>
+          <w:tblLayout w:type="fixed"/>
+          <w:tblCellMar>
+            <w:top w:w="0" w:type="dxa"/>
+            <w:left w:w="78" w:type="dxa"/>
+            <w:bottom w:w="0" w:type="dxa"/>
+            <w:right w:w="108" w:type="dxa"/>
+          </w:tblCellMar>
+        </w:tblPrEx>
         <w:tc>
           <w:tcPr>
             <w:tcW w:w="1642" w:type="dxa"/>
@@ -12872,6 +14120,23 @@
         </w:tc>
       </w:tr>
       <w:tr>
+        <w:tblPrEx>
+          <w:tblBorders>
+            <w:top w:val="single" w:color="00000A" w:sz="4" w:space="0"/>
+            <w:left w:val="single" w:color="00000A" w:sz="4" w:space="0"/>
+            <w:bottom w:val="single" w:color="00000A" w:sz="4" w:space="0"/>
+            <w:right w:val="single" w:color="00000A" w:sz="4" w:space="0"/>
+            <w:insideH w:val="single" w:color="00000A" w:sz="4" w:space="0"/>
+            <w:insideV w:val="single" w:color="00000A" w:sz="4" w:space="0"/>
+          </w:tblBorders>
+          <w:tblLayout w:type="fixed"/>
+          <w:tblCellMar>
+            <w:top w:w="0" w:type="dxa"/>
+            <w:left w:w="78" w:type="dxa"/>
+            <w:bottom w:w="0" w:type="dxa"/>
+            <w:right w:w="108" w:type="dxa"/>
+          </w:tblCellMar>
+        </w:tblPrEx>
         <w:tc>
           <w:tcPr>
             <w:tcW w:w="1642" w:type="dxa"/>
@@ -12998,6 +14263,23 @@
         </w:tc>
       </w:tr>
       <w:tr>
+        <w:tblPrEx>
+          <w:tblBorders>
+            <w:top w:val="single" w:color="00000A" w:sz="4" w:space="0"/>
+            <w:left w:val="single" w:color="00000A" w:sz="4" w:space="0"/>
+            <w:bottom w:val="single" w:color="00000A" w:sz="4" w:space="0"/>
+            <w:right w:val="single" w:color="00000A" w:sz="4" w:space="0"/>
+            <w:insideH w:val="single" w:color="00000A" w:sz="4" w:space="0"/>
+            <w:insideV w:val="single" w:color="00000A" w:sz="4" w:space="0"/>
+          </w:tblBorders>
+          <w:tblLayout w:type="fixed"/>
+          <w:tblCellMar>
+            <w:top w:w="0" w:type="dxa"/>
+            <w:left w:w="78" w:type="dxa"/>
+            <w:bottom w:w="0" w:type="dxa"/>
+            <w:right w:w="108" w:type="dxa"/>
+          </w:tblCellMar>
+        </w:tblPrEx>
         <w:tc>
           <w:tcPr>
             <w:tcW w:w="1642" w:type="dxa"/>
@@ -13188,6 +14470,23 @@
         </w:tc>
       </w:tr>
       <w:tr>
+        <w:tblPrEx>
+          <w:tblBorders>
+            <w:top w:val="single" w:color="00000A" w:sz="4" w:space="0"/>
+            <w:left w:val="single" w:color="00000A" w:sz="4" w:space="0"/>
+            <w:bottom w:val="single" w:color="00000A" w:sz="4" w:space="0"/>
+            <w:right w:val="single" w:color="00000A" w:sz="4" w:space="0"/>
+            <w:insideH w:val="single" w:color="00000A" w:sz="4" w:space="0"/>
+            <w:insideV w:val="single" w:color="00000A" w:sz="4" w:space="0"/>
+          </w:tblBorders>
+          <w:tblLayout w:type="fixed"/>
+          <w:tblCellMar>
+            <w:top w:w="0" w:type="dxa"/>
+            <w:left w:w="78" w:type="dxa"/>
+            <w:bottom w:w="0" w:type="dxa"/>
+            <w:right w:w="108" w:type="dxa"/>
+          </w:tblCellMar>
+        </w:tblPrEx>
         <w:tc>
           <w:tcPr>
             <w:tcW w:w="1642" w:type="dxa"/>
@@ -13333,6 +14632,23 @@
         </w:tc>
       </w:tr>
       <w:tr>
+        <w:tblPrEx>
+          <w:tblBorders>
+            <w:top w:val="single" w:color="00000A" w:sz="4" w:space="0"/>
+            <w:left w:val="single" w:color="00000A" w:sz="4" w:space="0"/>
+            <w:bottom w:val="single" w:color="00000A" w:sz="4" w:space="0"/>
+            <w:right w:val="single" w:color="00000A" w:sz="4" w:space="0"/>
+            <w:insideH w:val="single" w:color="00000A" w:sz="4" w:space="0"/>
+            <w:insideV w:val="single" w:color="00000A" w:sz="4" w:space="0"/>
+          </w:tblBorders>
+          <w:tblLayout w:type="fixed"/>
+          <w:tblCellMar>
+            <w:top w:w="0" w:type="dxa"/>
+            <w:left w:w="78" w:type="dxa"/>
+            <w:bottom w:w="0" w:type="dxa"/>
+            <w:right w:w="108" w:type="dxa"/>
+          </w:tblCellMar>
+        </w:tblPrEx>
         <w:tc>
           <w:tcPr>
             <w:tcW w:w="1642" w:type="dxa"/>
@@ -13526,24 +14842,15 @@
     </w:p>
     <w:p>
       <w:pPr>
-        <w:keepNext w:val="0"/>
-        <w:keepLines w:val="0"/>
-        <w:pageBreakBefore w:val="0"/>
         <w:widowControl w:val="0"/>
         <w:tabs>
           <w:tab w:val="left" w:pos="2619"/>
         </w:tabs>
-        <w:kinsoku/>
         <w:wordWrap/>
-        <w:overflowPunct/>
-        <w:topLinePunct w:val="0"/>
-        <w:autoSpaceDE/>
-        <w:autoSpaceDN/>
-        <w:bidi w:val="0"/>
         <w:adjustRightInd/>
         <w:snapToGrid w:val="0"/>
         <w:spacing w:line="240" w:lineRule="auto"/>
-        <w:ind w:left="0" w:leftChars="0" w:right="0" w:rightChars="0" w:firstLine="0" w:firstLineChars="0"/>
+        <w:ind w:left="0" w:leftChars="0" w:right="0" w:firstLine="0" w:firstLineChars="0"/>
         <w:jc w:val="left"/>
         <w:textAlignment w:val="auto"/>
         <w:outlineLvl w:val="9"/>
@@ -13562,24 +14869,15 @@
     </w:p>
     <w:p>
       <w:pPr>
-        <w:keepNext w:val="0"/>
-        <w:keepLines w:val="0"/>
-        <w:pageBreakBefore w:val="0"/>
         <w:widowControl w:val="0"/>
         <w:tabs>
           <w:tab w:val="left" w:pos="2619"/>
         </w:tabs>
-        <w:kinsoku/>
         <w:wordWrap/>
-        <w:overflowPunct/>
-        <w:topLinePunct w:val="0"/>
-        <w:autoSpaceDE/>
-        <w:autoSpaceDN/>
-        <w:bidi w:val="0"/>
         <w:adjustRightInd/>
         <w:snapToGrid w:val="0"/>
         <w:spacing w:line="240" w:lineRule="auto"/>
-        <w:ind w:left="0" w:leftChars="0" w:right="0" w:rightChars="0" w:firstLine="0" w:firstLineChars="0"/>
+        <w:ind w:left="0" w:leftChars="0" w:right="0" w:firstLine="0" w:firstLineChars="0"/>
         <w:jc w:val="left"/>
         <w:textAlignment w:val="auto"/>
         <w:outlineLvl w:val="9"/>
@@ -13591,24 +14889,15 @@
     </w:p>
     <w:p>
       <w:pPr>
-        <w:keepNext w:val="0"/>
-        <w:keepLines w:val="0"/>
-        <w:pageBreakBefore w:val="0"/>
         <w:widowControl w:val="0"/>
         <w:tabs>
           <w:tab w:val="left" w:pos="2619"/>
         </w:tabs>
-        <w:kinsoku/>
         <w:wordWrap/>
-        <w:overflowPunct/>
-        <w:topLinePunct w:val="0"/>
-        <w:autoSpaceDE/>
-        <w:autoSpaceDN/>
-        <w:bidi w:val="0"/>
         <w:adjustRightInd/>
         <w:snapToGrid w:val="0"/>
         <w:spacing w:line="240" w:lineRule="auto"/>
-        <w:ind w:left="0" w:leftChars="0" w:right="0" w:rightChars="0" w:firstLine="0" w:firstLineChars="0"/>
+        <w:ind w:left="0" w:leftChars="0" w:right="0" w:firstLine="0" w:firstLineChars="0"/>
         <w:jc w:val="left"/>
         <w:textAlignment w:val="auto"/>
         <w:outlineLvl w:val="9"/>
@@ -13627,24 +14916,15 @@
     </w:p>
     <w:p>
       <w:pPr>
-        <w:keepNext w:val="0"/>
-        <w:keepLines w:val="0"/>
-        <w:pageBreakBefore w:val="0"/>
         <w:widowControl w:val="0"/>
         <w:tabs>
           <w:tab w:val="left" w:pos="2619"/>
         </w:tabs>
-        <w:kinsoku/>
         <w:wordWrap/>
-        <w:overflowPunct/>
-        <w:topLinePunct w:val="0"/>
-        <w:autoSpaceDE/>
-        <w:autoSpaceDN/>
-        <w:bidi w:val="0"/>
         <w:adjustRightInd/>
         <w:snapToGrid w:val="0"/>
         <w:spacing w:line="240" w:lineRule="auto"/>
-        <w:ind w:left="0" w:leftChars="0" w:right="0" w:rightChars="0" w:firstLine="0" w:firstLineChars="0"/>
+        <w:ind w:left="0" w:leftChars="0" w:right="0" w:firstLine="0" w:firstLineChars="0"/>
         <w:jc w:val="left"/>
         <w:textAlignment w:val="auto"/>
         <w:outlineLvl w:val="9"/>
@@ -13656,24 +14936,15 @@
     </w:p>
     <w:p>
       <w:pPr>
-        <w:keepNext w:val="0"/>
-        <w:keepLines w:val="0"/>
-        <w:pageBreakBefore w:val="0"/>
         <w:widowControl w:val="0"/>
         <w:tabs>
           <w:tab w:val="left" w:pos="2619"/>
         </w:tabs>
-        <w:kinsoku/>
         <w:wordWrap/>
-        <w:overflowPunct/>
-        <w:topLinePunct w:val="0"/>
-        <w:autoSpaceDE/>
-        <w:autoSpaceDN/>
-        <w:bidi w:val="0"/>
         <w:adjustRightInd/>
         <w:snapToGrid w:val="0"/>
         <w:spacing w:line="240" w:lineRule="auto"/>
-        <w:ind w:left="0" w:leftChars="0" w:right="0" w:rightChars="0" w:firstLine="0" w:firstLineChars="0"/>
+        <w:ind w:left="0" w:leftChars="0" w:right="0" w:firstLine="0" w:firstLineChars="0"/>
         <w:jc w:val="left"/>
         <w:textAlignment w:val="auto"/>
         <w:outlineLvl w:val="9"/>
@@ -13718,6 +14989,23 @@
         <w:gridCol w:w="4573"/>
       </w:tblGrid>
       <w:tr>
+        <w:tblPrEx>
+          <w:tblBorders>
+            <w:top w:val="single" w:color="00000A" w:sz="4" w:space="0"/>
+            <w:left w:val="single" w:color="00000A" w:sz="4" w:space="0"/>
+            <w:bottom w:val="single" w:color="00000A" w:sz="4" w:space="0"/>
+            <w:right w:val="single" w:color="00000A" w:sz="4" w:space="0"/>
+            <w:insideH w:val="single" w:color="00000A" w:sz="4" w:space="0"/>
+            <w:insideV w:val="single" w:color="00000A" w:sz="4" w:space="0"/>
+          </w:tblBorders>
+          <w:tblLayout w:type="fixed"/>
+          <w:tblCellMar>
+            <w:top w:w="0" w:type="dxa"/>
+            <w:left w:w="78" w:type="dxa"/>
+            <w:bottom w:w="0" w:type="dxa"/>
+            <w:right w:w="108" w:type="dxa"/>
+          </w:tblCellMar>
+        </w:tblPrEx>
         <w:tc>
           <w:tcPr>
             <w:tcW w:w="1642" w:type="dxa"/>
@@ -13852,6 +15140,23 @@
         </w:tc>
       </w:tr>
       <w:tr>
+        <w:tblPrEx>
+          <w:tblBorders>
+            <w:top w:val="single" w:color="00000A" w:sz="4" w:space="0"/>
+            <w:left w:val="single" w:color="00000A" w:sz="4" w:space="0"/>
+            <w:bottom w:val="single" w:color="00000A" w:sz="4" w:space="0"/>
+            <w:right w:val="single" w:color="00000A" w:sz="4" w:space="0"/>
+            <w:insideH w:val="single" w:color="00000A" w:sz="4" w:space="0"/>
+            <w:insideV w:val="single" w:color="00000A" w:sz="4" w:space="0"/>
+          </w:tblBorders>
+          <w:tblLayout w:type="fixed"/>
+          <w:tblCellMar>
+            <w:top w:w="0" w:type="dxa"/>
+            <w:left w:w="78" w:type="dxa"/>
+            <w:bottom w:w="0" w:type="dxa"/>
+            <w:right w:w="108" w:type="dxa"/>
+          </w:tblCellMar>
+        </w:tblPrEx>
         <w:tc>
           <w:tcPr>
             <w:tcW w:w="1642" w:type="dxa"/>
@@ -14058,6 +15363,23 @@
         </w:tc>
       </w:tr>
       <w:tr>
+        <w:tblPrEx>
+          <w:tblBorders>
+            <w:top w:val="single" w:color="00000A" w:sz="4" w:space="0"/>
+            <w:left w:val="single" w:color="00000A" w:sz="4" w:space="0"/>
+            <w:bottom w:val="single" w:color="00000A" w:sz="4" w:space="0"/>
+            <w:right w:val="single" w:color="00000A" w:sz="4" w:space="0"/>
+            <w:insideH w:val="single" w:color="00000A" w:sz="4" w:space="0"/>
+            <w:insideV w:val="single" w:color="00000A" w:sz="4" w:space="0"/>
+          </w:tblBorders>
+          <w:tblLayout w:type="fixed"/>
+          <w:tblCellMar>
+            <w:top w:w="0" w:type="dxa"/>
+            <w:left w:w="78" w:type="dxa"/>
+            <w:bottom w:w="0" w:type="dxa"/>
+            <w:right w:w="108" w:type="dxa"/>
+          </w:tblCellMar>
+        </w:tblPrEx>
         <w:tc>
           <w:tcPr>
             <w:tcW w:w="1642" w:type="dxa"/>
@@ -14184,6 +15506,23 @@
         </w:tc>
       </w:tr>
       <w:tr>
+        <w:tblPrEx>
+          <w:tblBorders>
+            <w:top w:val="single" w:color="00000A" w:sz="4" w:space="0"/>
+            <w:left w:val="single" w:color="00000A" w:sz="4" w:space="0"/>
+            <w:bottom w:val="single" w:color="00000A" w:sz="4" w:space="0"/>
+            <w:right w:val="single" w:color="00000A" w:sz="4" w:space="0"/>
+            <w:insideH w:val="single" w:color="00000A" w:sz="4" w:space="0"/>
+            <w:insideV w:val="single" w:color="00000A" w:sz="4" w:space="0"/>
+          </w:tblBorders>
+          <w:tblLayout w:type="fixed"/>
+          <w:tblCellMar>
+            <w:top w:w="0" w:type="dxa"/>
+            <w:left w:w="78" w:type="dxa"/>
+            <w:bottom w:w="0" w:type="dxa"/>
+            <w:right w:w="108" w:type="dxa"/>
+          </w:tblCellMar>
+        </w:tblPrEx>
         <w:tc>
           <w:tcPr>
             <w:tcW w:w="1642" w:type="dxa"/>
@@ -14331,6 +15670,23 @@
         </w:tc>
       </w:tr>
       <w:tr>
+        <w:tblPrEx>
+          <w:tblBorders>
+            <w:top w:val="single" w:color="00000A" w:sz="4" w:space="0"/>
+            <w:left w:val="single" w:color="00000A" w:sz="4" w:space="0"/>
+            <w:bottom w:val="single" w:color="00000A" w:sz="4" w:space="0"/>
+            <w:right w:val="single" w:color="00000A" w:sz="4" w:space="0"/>
+            <w:insideH w:val="single" w:color="00000A" w:sz="4" w:space="0"/>
+            <w:insideV w:val="single" w:color="00000A" w:sz="4" w:space="0"/>
+          </w:tblBorders>
+          <w:tblLayout w:type="fixed"/>
+          <w:tblCellMar>
+            <w:top w:w="0" w:type="dxa"/>
+            <w:left w:w="78" w:type="dxa"/>
+            <w:bottom w:w="0" w:type="dxa"/>
+            <w:right w:w="108" w:type="dxa"/>
+          </w:tblCellMar>
+        </w:tblPrEx>
         <w:tc>
           <w:tcPr>
             <w:tcW w:w="1642" w:type="dxa"/>
@@ -14457,6 +15813,23 @@
         </w:tc>
       </w:tr>
       <w:tr>
+        <w:tblPrEx>
+          <w:tblBorders>
+            <w:top w:val="single" w:color="00000A" w:sz="4" w:space="0"/>
+            <w:left w:val="single" w:color="00000A" w:sz="4" w:space="0"/>
+            <w:bottom w:val="single" w:color="00000A" w:sz="4" w:space="0"/>
+            <w:right w:val="single" w:color="00000A" w:sz="4" w:space="0"/>
+            <w:insideH w:val="single" w:color="00000A" w:sz="4" w:space="0"/>
+            <w:insideV w:val="single" w:color="00000A" w:sz="4" w:space="0"/>
+          </w:tblBorders>
+          <w:tblLayout w:type="fixed"/>
+          <w:tblCellMar>
+            <w:top w:w="0" w:type="dxa"/>
+            <w:left w:w="78" w:type="dxa"/>
+            <w:bottom w:w="0" w:type="dxa"/>
+            <w:right w:w="108" w:type="dxa"/>
+          </w:tblCellMar>
+        </w:tblPrEx>
         <w:tc>
           <w:tcPr>
             <w:tcW w:w="1642" w:type="dxa"/>
@@ -14585,24 +15958,15 @@
     </w:tbl>
     <w:p>
       <w:pPr>
-        <w:keepNext w:val="0"/>
-        <w:keepLines w:val="0"/>
-        <w:pageBreakBefore w:val="0"/>
         <w:widowControl w:val="0"/>
         <w:tabs>
           <w:tab w:val="left" w:pos="2619"/>
         </w:tabs>
-        <w:kinsoku/>
         <w:wordWrap/>
-        <w:overflowPunct/>
-        <w:topLinePunct w:val="0"/>
-        <w:autoSpaceDE/>
-        <w:autoSpaceDN/>
-        <w:bidi w:val="0"/>
         <w:adjustRightInd/>
         <w:snapToGrid w:val="0"/>
         <w:spacing w:afterAutospacing="0" w:line="240" w:lineRule="auto"/>
-        <w:ind w:left="0" w:leftChars="0" w:right="0" w:rightChars="0" w:firstLine="0" w:firstLineChars="0"/>
+        <w:ind w:left="0" w:leftChars="0" w:right="0" w:firstLine="0" w:firstLineChars="0"/>
         <w:jc w:val="left"/>
         <w:textAlignment w:val="auto"/>
         <w:outlineLvl w:val="9"/>
@@ -14614,7 +15978,7 @@
       </w:pPr>
     </w:p>
     <w:sectPr>
-      <w:headerReference r:id="rId3" w:type="default"/>
+      <w:headerReference r:id="rId4" w:type="default"/>
       <w:pgSz w:w="11906" w:h="16838"/>
       <w:pgMar w:top="1440" w:right="1800" w:bottom="1440" w:left="1800" w:header="851" w:footer="0" w:gutter="0"/>
       <w:cols w:space="720" w:num="1"/>
@@ -14626,7 +15990,7 @@
 </file>
 
 <file path=word/header1.xml><?xml version="1.0" encoding="utf-8"?>
-<w:hdr xmlns:wpc="http://schemas.microsoft.com/office/word/2010/wordprocessingCanvas" xmlns:mc="http://schemas.openxmlformats.org/markup-compatibility/2006" xmlns:o="urn:schemas-microsoft-com:office:office" xmlns:r="http://schemas.openxmlformats.org/officeDocument/2006/relationships" xmlns:m="http://schemas.openxmlformats.org/officeDocument/2006/math" xmlns:v="urn:schemas-microsoft-com:vml" xmlns:wp14="http://schemas.microsoft.com/office/word/2010/wordprocessingDrawing" xmlns:wp="http://schemas.openxmlformats.org/drawingml/2006/wordprocessingDrawing" xmlns:w10="urn:schemas-microsoft-com:office:word" xmlns:w="http://schemas.openxmlformats.org/wordprocessingml/2006/main" xmlns:w14="http://schemas.microsoft.com/office/word/2010/wordml" xmlns:w15="http://schemas.microsoft.com/office/word/2012/wordml" xmlns:wpg="http://schemas.microsoft.com/office/word/2010/wordprocessingGroup" xmlns:wpi="http://schemas.microsoft.com/office/word/2010/wordprocessingInk" xmlns:wne="http://schemas.microsoft.com/office/word/2006/wordml" xmlns:wps="http://schemas.microsoft.com/office/word/2010/wordprocessingShape" xmlns:wpsCustomData="http://www.wps.cn/officeDocument/2013/wpsCustomData" mc:Ignorable="w14 w15 wp14">
+<w:hdr xmlns:wpc="http://schemas.microsoft.com/office/word/2010/wordprocessingCanvas" xmlns:mc="http://schemas.openxmlformats.org/markup-compatibility/2006" xmlns:o="urn:schemas-microsoft-com:office:office" xmlns:r="http://schemas.openxmlformats.org/officeDocument/2006/relationships" xmlns:m="http://schemas.openxmlformats.org/officeDocument/2006/math" xmlns:v="urn:schemas-microsoft-com:vml" xmlns:wp14="http://schemas.microsoft.com/office/word/2010/wordprocessingDrawing" xmlns:wp="http://schemas.openxmlformats.org/drawingml/2006/wordprocessingDrawing" xmlns:w10="urn:schemas-microsoft-com:office:word" xmlns:w="http://schemas.openxmlformats.org/wordprocessingml/2006/main" xmlns:w14="http://schemas.microsoft.com/office/word/2010/wordml" xmlns:wpg="http://schemas.microsoft.com/office/word/2010/wordprocessingGroup" xmlns:wpi="http://schemas.microsoft.com/office/word/2010/wordprocessingInk" xmlns:wne="http://schemas.microsoft.com/office/word/2006/wordml" xmlns:wps="http://schemas.microsoft.com/office/word/2010/wordprocessingShape" mc:Ignorable="w14 wp14">
   <w:p>
     <w:pPr>
       <w:pStyle w:val="6"/>
@@ -14646,11 +16010,9 @@
         <w:lang w:val="en-US" w:eastAsia="zh-CN" w:bidi="ar-SA"/>
       </w:rPr>
       <w:pict>
-        <v:shape id="WordPictureWatermark18836997" o:spid="_x0000_s4097" o:spt="75" type="#_x0000_t75" style="position:absolute;left:0pt;height:98.95pt;width:415.15pt;mso-position-horizontal:center;mso-position-vertical:center;mso-position-vertical-relative:margin;z-index:-251658240;mso-width-relative:page;mso-height-relative:page;" fillcolor="#FFFFFF" filled="f" o:preferrelative="t" stroked="f" coordsize="21600,21600">
-          <v:path/>
-          <v:fill on="f" color2="#FFFFFF" focussize="0,0"/>
-          <v:stroke on="f"/>
-          <v:imagedata r:id="rId1" gain="65536f" blacklevel="0f" gamma="0" o:title=""/>
+        <v:shape id="WordPictureWatermark18836997" o:spid="_x0000_s1025" type="#_x0000_t75" style="position:absolute;left:0;height:98.95pt;width:415.15pt;mso-position-horizontal:center;mso-position-vertical:center;mso-position-vertical-relative:margin;rotation:0f;z-index:-251658240;" o:ole="f" fillcolor="#FFFFFF" filled="f" o:preferrelative="t" stroked="f" coordorigin="0,0" coordsize="21600,21600">
+          <v:fill on="f" color2="#FFFFFF" focus="0%"/>
+          <v:imagedata gain="65536f" blacklevel="0f" gamma="0" o:title="" r:id="rId1"/>
           <o:lock v:ext="edit" position="f" selection="f" grouping="f" rotation="f" cropping="f" text="f" aspectratio="t"/>
         </v:shape>
       </w:pict>
@@ -14789,6 +16151,7 @@
     <w:rPrDefault>
       <w:rPr>
         <w:rFonts w:ascii="Times New Roman" w:hAnsi="Times New Roman" w:eastAsia="宋体" w:cs="Times New Roman"/>
+        <w:lang w:val="en-US" w:eastAsia="zh-CN" w:bidi="ar-SA"/>
       </w:rPr>
     </w:rPrDefault>
   </w:docDefaults>
@@ -15069,6 +16432,7 @@
     <w:qFormat/>
     <w:uiPriority w:val="99"/>
     <w:tblPr>
+      <w:tblStyle w:val="10"/>
       <w:tblLayout w:type="fixed"/>
       <w:tblCellMar>
         <w:top w:w="0" w:type="dxa"/>
@@ -15194,6 +16558,7 @@
       <w:jc w:val="both"/>
     </w:pPr>
     <w:tblPr>
+      <w:tblStyle w:val="10"/>
       <w:tblBorders>
         <w:top w:val="single" w:color="auto" w:sz="4" w:space="0"/>
         <w:left w:val="single" w:color="auto" w:sz="4" w:space="0"/>
@@ -15738,10 +17103,10 @@
   <a:themeElements>
     <a:clrScheme name="Office">
       <a:dk1>
-        <a:sysClr val="windowText" lastClr="555555"/>
+        <a:sysClr val="windowText" lastClr="000000"/>
       </a:dk1>
       <a:lt1>
-        <a:sysClr val="window" lastClr="F9F9F9"/>
+        <a:sysClr val="window" lastClr="FFFFFF"/>
       </a:lt1>
       <a:dk2>
         <a:srgbClr val="1F497D"/>
@@ -15779,71 +17144,71 @@
         <a:latin typeface="Cambria"/>
         <a:ea typeface=""/>
         <a:cs typeface=""/>
-        <a:font script="Jpan" typeface="ＭＳ Ｐゴシック"/>
+        <a:font script="Arab" typeface="Times New Roman"/>
+        <a:font script="Beng" typeface="Vrinda"/>
+        <a:font script="Cans" typeface="Euphemia"/>
+        <a:font script="Cher" typeface="Plantagenet Cherokee"/>
+        <a:font script="Deva" typeface="Mangal"/>
+        <a:font script="Ethi" typeface="Nyala"/>
+        <a:font script="Geor" typeface="Sylfaen"/>
+        <a:font script="Gujr" typeface="Shruti"/>
+        <a:font script="Guru" typeface="Raavi"/>
         <a:font script="Hang" typeface="맑은 고딕"/>
         <a:font script="Hans" typeface="宋体"/>
         <a:font script="Hant" typeface="新細明體"/>
-        <a:font script="Arab" typeface="Times New Roman"/>
         <a:font script="Hebr" typeface="Times New Roman"/>
-        <a:font script="Thai" typeface="Tahoma"/>
-        <a:font script="Ethi" typeface="Nyala"/>
-        <a:font script="Beng" typeface="Vrinda"/>
-        <a:font script="Gujr" typeface="Shruti"/>
+        <a:font script="Jpan" typeface="ＭＳ Ｐゴシック"/>
         <a:font script="Khmr" typeface="MoolBoran"/>
         <a:font script="Knda" typeface="Tunga"/>
-        <a:font script="Guru" typeface="Raavi"/>
-        <a:font script="Cans" typeface="Euphemia"/>
-        <a:font script="Cher" typeface="Plantagenet Cherokee"/>
+        <a:font script="Laoo" typeface="DokChampa"/>
+        <a:font script="Mlym" typeface="Kartika"/>
+        <a:font script="Mong" typeface="Mongolian Baiti"/>
+        <a:font script="Orya" typeface="Kalinga"/>
+        <a:font script="Sinh" typeface="Iskoola Pota"/>
+        <a:font script="Syrc" typeface="Estrangelo Edessa"/>
+        <a:font script="Taml" typeface="Latha"/>
+        <a:font script="Telu" typeface="Gautami"/>
+        <a:font script="Thaa" typeface="MV Boli"/>
+        <a:font script="Thai" typeface="Tahoma"/>
+        <a:font script="Tibt" typeface="Microsoft Himalaya"/>
+        <a:font script="Uigh" typeface="Microsoft Uighur"/>
+        <a:font script="Viet" typeface="Times New Roman"/>
         <a:font script="Yiii" typeface="Microsoft Yi Baiti"/>
-        <a:font script="Tibt" typeface="Microsoft Himalaya"/>
-        <a:font script="Thaa" typeface="MV Boli"/>
-        <a:font script="Deva" typeface="Mangal"/>
-        <a:font script="Telu" typeface="Gautami"/>
-        <a:font script="Taml" typeface="Latha"/>
-        <a:font script="Syrc" typeface="Estrangelo Edessa"/>
-        <a:font script="Orya" typeface="Kalinga"/>
-        <a:font script="Mlym" typeface="Kartika"/>
-        <a:font script="Laoo" typeface="DokChampa"/>
-        <a:font script="Sinh" typeface="Iskoola Pota"/>
-        <a:font script="Mong" typeface="Mongolian Baiti"/>
-        <a:font script="Viet" typeface="Times New Roman"/>
-        <a:font script="Uigh" typeface="Microsoft Uighur"/>
-        <a:font script="Geor" typeface="Sylfaen"/>
       </a:majorFont>
       <a:minorFont>
         <a:latin typeface="Calibri"/>
         <a:ea typeface=""/>
         <a:cs typeface=""/>
-        <a:font script="Jpan" typeface="ＭＳ Ｐゴシック"/>
+        <a:font script="Arab" typeface="Arial"/>
+        <a:font script="Beng" typeface="Vrinda"/>
+        <a:font script="Cans" typeface="Euphemia"/>
+        <a:font script="Cher" typeface="Plantagenet Cherokee"/>
+        <a:font script="Deva" typeface="Mangal"/>
+        <a:font script="Ethi" typeface="Nyala"/>
+        <a:font script="Geor" typeface="Sylfaen"/>
+        <a:font script="Gujr" typeface="Shruti"/>
+        <a:font script="Guru" typeface="Raavi"/>
         <a:font script="Hang" typeface="맑은 고딕"/>
         <a:font script="Hans" typeface="宋体"/>
         <a:font script="Hant" typeface="新細明體"/>
-        <a:font script="Arab" typeface="Arial"/>
         <a:font script="Hebr" typeface="Arial"/>
-        <a:font script="Thai" typeface="Tahoma"/>
-        <a:font script="Ethi" typeface="Nyala"/>
-        <a:font script="Beng" typeface="Vrinda"/>
-        <a:font script="Gujr" typeface="Shruti"/>
+        <a:font script="Jpan" typeface="ＭＳ Ｐゴシック"/>
         <a:font script="Khmr" typeface="DaunPenh"/>
         <a:font script="Knda" typeface="Tunga"/>
-        <a:font script="Guru" typeface="Raavi"/>
-        <a:font script="Cans" typeface="Euphemia"/>
-        <a:font script="Cher" typeface="Plantagenet Cherokee"/>
+        <a:font script="Laoo" typeface="DokChampa"/>
+        <a:font script="Mlym" typeface="Kartika"/>
+        <a:font script="Mong" typeface="Mongolian Baiti"/>
+        <a:font script="Orya" typeface="Kalinga"/>
+        <a:font script="Sinh" typeface="Iskoola Pota"/>
+        <a:font script="Syrc" typeface="Estrangelo Edessa"/>
+        <a:font script="Taml" typeface="Latha"/>
+        <a:font script="Telu" typeface="Gautami"/>
+        <a:font script="Thaa" typeface="MV Boli"/>
+        <a:font script="Thai" typeface="Tahoma"/>
+        <a:font script="Tibt" typeface="Microsoft Himalaya"/>
+        <a:font script="Uigh" typeface="Microsoft Uighur"/>
+        <a:font script="Viet" typeface="Arial"/>
         <a:font script="Yiii" typeface="Microsoft Yi Baiti"/>
-        <a:font script="Tibt" typeface="Microsoft Himalaya"/>
-        <a:font script="Thaa" typeface="MV Boli"/>
-        <a:font script="Deva" typeface="Mangal"/>
-        <a:font script="Telu" typeface="Gautami"/>
-        <a:font script="Taml" typeface="Latha"/>
-        <a:font script="Syrc" typeface="Estrangelo Edessa"/>
-        <a:font script="Orya" typeface="Kalinga"/>
-        <a:font script="Mlym" typeface="Kartika"/>
-        <a:font script="Laoo" typeface="DokChampa"/>
-        <a:font script="Sinh" typeface="Iskoola Pota"/>
-        <a:font script="Mong" typeface="Mongolian Baiti"/>
-        <a:font script="Viet" typeface="Arial"/>
-        <a:font script="Uigh" typeface="Microsoft Uighur"/>
-        <a:font script="Geor" typeface="Sylfaen"/>
       </a:minorFont>
     </a:fontScheme>
     <a:fmtScheme name="Office">
@@ -16023,9 +17388,6 @@
   <customSectProps>
     <customSectPr/>
   </customSectProps>
-  <customShpExts>
-    <customShpInfo spid="_x0000_s4097"/>
-  </customShpExts>
 </s:customData>
 </file>
 

--- a/extension/document/装备模型(程序员).docx
+++ b/extension/document/装备模型(程序员).docx
@@ -4834,8 +4834,6 @@
               </w:rPr>
               <w:t>ornament</w:t>
             </w:r>
-            <w:bookmarkStart w:id="1" w:name="_GoBack"/>
-            <w:bookmarkEnd w:id="1"/>
             <w:r>
               <w:rPr>
                 <w:rFonts w:ascii="微软雅黑" w:hAnsi="微软雅黑" w:eastAsia="微软雅黑" w:cs="微软雅黑"/>
@@ -7980,14 +7978,31 @@
               <w:rPr>
                 <w:rFonts w:ascii="微软雅黑" w:hAnsi="微软雅黑" w:eastAsia="微软雅黑" w:cs="微软雅黑"/>
                 <w:color w:val="333333"/>
-              </w:rPr>
-            </w:pPr>
+                <w:lang w:val="en-US"/>
+              </w:rPr>
+            </w:pPr>
+            <w:r>
+              <w:rPr>
+                <w:rFonts w:ascii="微软雅黑" w:hAnsi="微软雅黑" w:eastAsia="微软雅黑" w:cs="微软雅黑"/>
+                <w:color w:val="333333"/>
+                <w:lang w:val="en-US"/>
+              </w:rPr>
+              <w:t>Array[</w:t>
+            </w:r>
             <w:r>
               <w:rPr>
                 <w:rFonts w:ascii="微软雅黑" w:hAnsi="微软雅黑" w:eastAsia="微软雅黑" w:cs="微软雅黑"/>
                 <w:color w:val="333333"/>
               </w:rPr>
               <w:t>JSONObject</w:t>
+            </w:r>
+            <w:r>
+              <w:rPr>
+                <w:rFonts w:ascii="微软雅黑" w:hAnsi="微软雅黑" w:eastAsia="微软雅黑" w:cs="微软雅黑"/>
+                <w:color w:val="333333"/>
+                <w:lang w:val="en-US"/>
+              </w:rPr>
+              <w:t>]</w:t>
             </w:r>
           </w:p>
         </w:tc>
@@ -8668,13 +8683,17 @@
     <w:p>
       <w:pPr>
         <w:snapToGrid w:val="0"/>
+        <w:rPr>
+          <w:rFonts w:ascii="微软雅黑" w:hAnsi="微软雅黑" w:eastAsia="微软雅黑" w:cs="微软雅黑"/>
+          <w:color w:val="333333"/>
+        </w:rPr>
       </w:pPr>
       <w:r>
         <w:rPr>
           <w:rFonts w:ascii="微软雅黑" w:hAnsi="微软雅黑" w:eastAsia="微软雅黑" w:cs="微软雅黑"/>
           <w:color w:val="333333"/>
         </w:rPr>
-        <w:t>其中，prop对象拥有以下的属性：</w:t>
+        <w:t>prop的JSONObject存储了以下信息：</w:t>
       </w:r>
     </w:p>
     <w:tbl>
@@ -8739,11 +8758,34 @@
           <w:p>
             <w:pPr>
               <w:snapToGrid w:val="0"/>
+            </w:pPr>
+            <w:r>
               <w:rPr>
                 <w:rFonts w:ascii="微软雅黑" w:hAnsi="微软雅黑" w:eastAsia="微软雅黑" w:cs="微软雅黑"/>
                 <w:b/>
                 <w:color w:val="333333"/>
               </w:rPr>
+              <w:t>名称</w:t>
+            </w:r>
+          </w:p>
+        </w:tc>
+        <w:tc>
+          <w:tcPr>
+            <w:tcW w:w="1636" w:type="dxa"/>
+            <w:tcBorders>
+              <w:top w:val="single" w:color="00000A" w:sz="4" w:space="0"/>
+              <w:left w:val="single" w:color="00000A" w:sz="4" w:space="0"/>
+              <w:bottom w:val="single" w:color="00000A" w:sz="4" w:space="0"/>
+              <w:right w:val="single" w:color="00000A" w:sz="4" w:space="0"/>
+            </w:tcBorders>
+            <w:tcMar>
+              <w:left w:w="78" w:type="dxa"/>
+            </w:tcMar>
+            <w:vAlign w:val="top"/>
+          </w:tcPr>
+          <w:p>
+            <w:pPr>
+              <w:snapToGrid w:val="0"/>
             </w:pPr>
             <w:r>
               <w:rPr>
@@ -8751,72 +8793,34 @@
                 <w:b/>
                 <w:color w:val="333333"/>
               </w:rPr>
-              <w:t>名称</w:t>
-            </w:r>
-          </w:p>
-        </w:tc>
-        <w:tc>
-          <w:tcPr>
-            <w:tcW w:w="1636" w:type="dxa"/>
-            <w:tcBorders>
-              <w:top w:val="single" w:color="00000A" w:sz="4" w:space="0"/>
-              <w:left w:val="single" w:color="00000A" w:sz="4" w:space="0"/>
-              <w:bottom w:val="single" w:color="00000A" w:sz="4" w:space="0"/>
-              <w:right w:val="single" w:color="00000A" w:sz="4" w:space="0"/>
-            </w:tcBorders>
-            <w:tcMar>
-              <w:left w:w="78" w:type="dxa"/>
-            </w:tcMar>
-            <w:vAlign w:val="top"/>
-          </w:tcPr>
-          <w:p>
-            <w:pPr>
-              <w:snapToGrid w:val="0"/>
+              <w:t>属性类型</w:t>
+            </w:r>
+          </w:p>
+        </w:tc>
+        <w:tc>
+          <w:tcPr>
+            <w:tcW w:w="914" w:type="dxa"/>
+            <w:tcBorders>
+              <w:top w:val="single" w:color="00000A" w:sz="4" w:space="0"/>
+              <w:left w:val="single" w:color="00000A" w:sz="4" w:space="0"/>
+              <w:bottom w:val="single" w:color="00000A" w:sz="4" w:space="0"/>
+              <w:right w:val="single" w:color="00000A" w:sz="4" w:space="0"/>
+            </w:tcBorders>
+            <w:tcMar>
+              <w:left w:w="78" w:type="dxa"/>
+            </w:tcMar>
+            <w:vAlign w:val="top"/>
+          </w:tcPr>
+          <w:p>
+            <w:pPr>
+              <w:snapToGrid w:val="0"/>
+            </w:pPr>
+            <w:r>
               <w:rPr>
                 <w:rFonts w:ascii="微软雅黑" w:hAnsi="微软雅黑" w:eastAsia="微软雅黑" w:cs="微软雅黑"/>
                 <w:b/>
                 <w:color w:val="333333"/>
               </w:rPr>
-            </w:pPr>
-            <w:r>
-              <w:rPr>
-                <w:rFonts w:ascii="微软雅黑" w:hAnsi="微软雅黑" w:eastAsia="微软雅黑" w:cs="微软雅黑"/>
-                <w:b/>
-                <w:color w:val="333333"/>
-              </w:rPr>
-              <w:t>属性类型</w:t>
-            </w:r>
-          </w:p>
-        </w:tc>
-        <w:tc>
-          <w:tcPr>
-            <w:tcW w:w="914" w:type="dxa"/>
-            <w:tcBorders>
-              <w:top w:val="single" w:color="00000A" w:sz="4" w:space="0"/>
-              <w:left w:val="single" w:color="00000A" w:sz="4" w:space="0"/>
-              <w:bottom w:val="single" w:color="00000A" w:sz="4" w:space="0"/>
-              <w:right w:val="single" w:color="00000A" w:sz="4" w:space="0"/>
-            </w:tcBorders>
-            <w:tcMar>
-              <w:left w:w="78" w:type="dxa"/>
-            </w:tcMar>
-            <w:vAlign w:val="top"/>
-          </w:tcPr>
-          <w:p>
-            <w:pPr>
-              <w:snapToGrid w:val="0"/>
-              <w:rPr>
-                <w:rFonts w:ascii="微软雅黑" w:hAnsi="微软雅黑" w:eastAsia="微软雅黑" w:cs="微软雅黑"/>
-                <w:b/>
-                <w:color w:val="333333"/>
-              </w:rPr>
-            </w:pPr>
-            <w:r>
-              <w:rPr>
-                <w:rFonts w:ascii="微软雅黑" w:hAnsi="微软雅黑" w:eastAsia="微软雅黑" w:cs="微软雅黑"/>
-                <w:b/>
-                <w:color w:val="333333"/>
-              </w:rPr>
               <w:t>必要的</w:t>
             </w:r>
           </w:p>
@@ -8838,11 +8842,6 @@
           <w:p>
             <w:pPr>
               <w:snapToGrid w:val="0"/>
-              <w:rPr>
-                <w:rFonts w:ascii="微软雅黑" w:hAnsi="微软雅黑" w:eastAsia="微软雅黑" w:cs="微软雅黑"/>
-                <w:b/>
-                <w:color w:val="333333"/>
-              </w:rPr>
             </w:pPr>
             <w:r>
               <w:rPr>
@@ -8893,14 +8892,16 @@
               <w:rPr>
                 <w:rFonts w:ascii="微软雅黑" w:hAnsi="微软雅黑" w:eastAsia="微软雅黑" w:cs="微软雅黑"/>
                 <w:color w:val="333333"/>
-              </w:rPr>
-            </w:pPr>
-            <w:r>
-              <w:rPr>
-                <w:rFonts w:ascii="微软雅黑" w:hAnsi="微软雅黑" w:eastAsia="微软雅黑" w:cs="微软雅黑"/>
-                <w:color w:val="333333"/>
-              </w:rPr>
-              <w:t>maxhp</w:t>
+                <w:lang w:val="en-US"/>
+              </w:rPr>
+            </w:pPr>
+            <w:r>
+              <w:rPr>
+                <w:rFonts w:ascii="微软雅黑" w:hAnsi="微软雅黑" w:eastAsia="微软雅黑" w:cs="微软雅黑"/>
+                <w:color w:val="333333"/>
+                <w:lang w:val="en-US"/>
+              </w:rPr>
+              <w:t>name</w:t>
             </w:r>
           </w:p>
         </w:tc>
@@ -8921,13 +8922,19 @@
           <w:p>
             <w:pPr>
               <w:snapToGrid w:val="0"/>
-            </w:pPr>
-            <w:r>
               <w:rPr>
                 <w:rFonts w:ascii="微软雅黑" w:hAnsi="微软雅黑" w:eastAsia="微软雅黑" w:cs="微软雅黑"/>
                 <w:color w:val="FF0000"/>
-              </w:rPr>
-              <w:t>JSONObject</w:t>
+                <w:lang w:val="en-US"/>
+              </w:rPr>
+            </w:pPr>
+            <w:r>
+              <w:rPr>
+                <w:rFonts w:ascii="微软雅黑" w:hAnsi="微软雅黑" w:eastAsia="微软雅黑" w:cs="微软雅黑"/>
+                <w:color w:val="FF0000"/>
+                <w:lang w:val="en-US"/>
+              </w:rPr>
+              <w:t>String</w:t>
             </w:r>
           </w:p>
         </w:tc>
@@ -8949,16 +8956,18 @@
             <w:pPr>
               <w:snapToGrid w:val="0"/>
               <w:rPr>
-                <w:rFonts w:ascii="微软雅黑" w:hAnsi="微软雅黑" w:eastAsia="微软雅黑" w:cs="微软雅黑"/>
-                <w:color w:val="333333"/>
-              </w:rPr>
-            </w:pPr>
-            <w:r>
-              <w:rPr>
-                <w:rFonts w:ascii="微软雅黑" w:hAnsi="微软雅黑" w:eastAsia="微软雅黑" w:cs="微软雅黑"/>
-                <w:color w:val="333333"/>
-              </w:rPr>
-              <w:t>否</w:t>
+                <w:rFonts w:hint="eastAsia" w:ascii="微软雅黑" w:hAnsi="微软雅黑" w:eastAsia="微软雅黑" w:cs="微软雅黑"/>
+                <w:color w:val="333333"/>
+                <w:lang w:val="en-US" w:eastAsia="zh-CN"/>
+              </w:rPr>
+            </w:pPr>
+            <w:r>
+              <w:rPr>
+                <w:rFonts w:hint="eastAsia" w:ascii="微软雅黑" w:hAnsi="微软雅黑" w:eastAsia="微软雅黑" w:cs="微软雅黑"/>
+                <w:color w:val="333333"/>
+                <w:lang w:val="en-US" w:eastAsia="zh-CN"/>
+              </w:rPr>
+              <w:t>是</w:t>
             </w:r>
           </w:p>
         </w:tc>
@@ -8980,17 +8989,21 @@
             <w:pPr>
               <w:snapToGrid w:val="0"/>
               <w:rPr>
-                <w:rFonts w:ascii="微软雅黑" w:hAnsi="微软雅黑" w:eastAsia="微软雅黑" w:cs="微软雅黑"/>
-                <w:color w:val="333333"/>
-              </w:rPr>
-            </w:pPr>
-            <w:r>
-              <w:rPr>
-                <w:rFonts w:ascii="微软雅黑" w:hAnsi="微软雅黑" w:eastAsia="微软雅黑" w:cs="微软雅黑"/>
-                <w:color w:val="333333"/>
-              </w:rPr>
-              <w:t>最大生命量</w:t>
-            </w:r>
+                <w:rFonts w:hint="eastAsia" w:ascii="微软雅黑" w:hAnsi="微软雅黑" w:eastAsia="微软雅黑" w:cs="微软雅黑"/>
+                <w:color w:val="333333"/>
+                <w:lang w:val="en-US" w:eastAsia="zh-CN"/>
+              </w:rPr>
+            </w:pPr>
+            <w:r>
+              <w:rPr>
+                <w:rFonts w:hint="eastAsia" w:ascii="微软雅黑" w:hAnsi="微软雅黑" w:eastAsia="微软雅黑" w:cs="微软雅黑"/>
+                <w:color w:val="333333"/>
+                <w:lang w:val="en-US" w:eastAsia="zh-CN"/>
+              </w:rPr>
+              <w:t>见下面表格prop.name</w:t>
+            </w:r>
+            <w:bookmarkStart w:id="1" w:name="_GoBack"/>
+            <w:bookmarkEnd w:id="1"/>
           </w:p>
         </w:tc>
       </w:tr>
@@ -9029,17 +9042,13 @@
           <w:p>
             <w:pPr>
               <w:snapToGrid w:val="0"/>
-              <w:rPr>
-                <w:rFonts w:ascii="微软雅黑" w:hAnsi="微软雅黑" w:eastAsia="微软雅黑" w:cs="微软雅黑"/>
-                <w:color w:val="333333"/>
-              </w:rPr>
-            </w:pPr>
-            <w:r>
-              <w:rPr>
-                <w:rFonts w:ascii="微软雅黑" w:hAnsi="微软雅黑" w:eastAsia="微软雅黑" w:cs="微软雅黑"/>
-                <w:color w:val="333333"/>
-              </w:rPr>
-              <w:t>mapmp</w:t>
+            </w:pPr>
+            <w:r>
+              <w:rPr>
+                <w:rFonts w:ascii="微软雅黑" w:hAnsi="微软雅黑" w:eastAsia="微软雅黑" w:cs="微软雅黑"/>
+                <w:color w:val="333333"/>
+              </w:rPr>
+              <w:t>type</w:t>
             </w:r>
           </w:p>
         </w:tc>
@@ -9066,7 +9075,7 @@
                 <w:rFonts w:ascii="微软雅黑" w:hAnsi="微软雅黑" w:eastAsia="微软雅黑" w:cs="微软雅黑"/>
                 <w:color w:val="FF0000"/>
               </w:rPr>
-              <w:t>JSONObject</w:t>
+              <w:t>String</w:t>
             </w:r>
           </w:p>
         </w:tc>
@@ -9087,10 +9096,6 @@
           <w:p>
             <w:pPr>
               <w:snapToGrid w:val="0"/>
-              <w:rPr>
-                <w:rFonts w:ascii="微软雅黑" w:hAnsi="微软雅黑" w:eastAsia="微软雅黑" w:cs="微软雅黑"/>
-                <w:color w:val="333333"/>
-              </w:rPr>
             </w:pPr>
             <w:r>
               <w:rPr>
@@ -9118,17 +9123,133 @@
           <w:p>
             <w:pPr>
               <w:snapToGrid w:val="0"/>
-              <w:rPr>
-                <w:rFonts w:ascii="微软雅黑" w:hAnsi="微软雅黑" w:eastAsia="微软雅黑" w:cs="微软雅黑"/>
-                <w:color w:val="333333"/>
-              </w:rPr>
-            </w:pPr>
-            <w:r>
-              <w:rPr>
-                <w:rFonts w:ascii="微软雅黑" w:hAnsi="微软雅黑" w:eastAsia="微软雅黑" w:cs="微软雅黑"/>
-                <w:color w:val="333333"/>
-              </w:rPr>
-              <w:t>最大魔法量</w:t>
+            </w:pPr>
+            <w:r>
+              <w:rPr>
+                <w:rFonts w:ascii="微软雅黑" w:hAnsi="微软雅黑" w:eastAsia="微软雅黑" w:cs="微软雅黑"/>
+                <w:color w:val="333333"/>
+              </w:rPr>
+              <w:t>表示属性</w:t>
+            </w:r>
+          </w:p>
+          <w:p>
+            <w:pPr>
+              <w:snapToGrid w:val="0"/>
+            </w:pPr>
+            <w:r>
+              <w:rPr>
+                <w:rFonts w:ascii="微软雅黑" w:hAnsi="微软雅黑" w:eastAsia="微软雅黑" w:cs="微软雅黑"/>
+                <w:color w:val="333333"/>
+              </w:rPr>
+              <w:t>如果为空，则是“无属性的”。</w:t>
+            </w:r>
+          </w:p>
+          <w:p>
+            <w:pPr>
+              <w:snapToGrid w:val="0"/>
+            </w:pPr>
+            <w:r>
+              <w:rPr>
+                <w:rFonts w:ascii="微软雅黑" w:hAnsi="微软雅黑" w:eastAsia="微软雅黑" w:cs="微软雅黑"/>
+                <w:color w:val="333333"/>
+              </w:rPr>
+              <w:t>属性决定了克制信息。</w:t>
+            </w:r>
+          </w:p>
+          <w:p>
+            <w:pPr>
+              <w:snapToGrid w:val="0"/>
+            </w:pPr>
+            <w:r>
+              <w:rPr>
+                <w:rFonts w:ascii="微软雅黑" w:hAnsi="微软雅黑" w:eastAsia="微软雅黑" w:cs="微软雅黑"/>
+                <w:color w:val="333333"/>
+              </w:rPr>
+              <w:t>拥有以下之一的固定选择：</w:t>
+            </w:r>
+          </w:p>
+          <w:p>
+            <w:pPr>
+              <w:snapToGrid w:val="0"/>
+            </w:pPr>
+            <w:r>
+              <w:rPr>
+                <w:rFonts w:ascii="微软雅黑" w:hAnsi="微软雅黑" w:eastAsia="微软雅黑" w:cs="微软雅黑"/>
+                <w:color w:val="333333"/>
+              </w:rPr>
+              <w:t>sun 日属性</w:t>
+            </w:r>
+          </w:p>
+          <w:p>
+            <w:pPr>
+              <w:snapToGrid w:val="0"/>
+            </w:pPr>
+            <w:r>
+              <w:rPr>
+                <w:rFonts w:ascii="微软雅黑" w:hAnsi="微软雅黑" w:eastAsia="微软雅黑" w:cs="微软雅黑"/>
+                <w:color w:val="333333"/>
+              </w:rPr>
+              <w:t>moon 月属性</w:t>
+            </w:r>
+          </w:p>
+          <w:p>
+            <w:pPr>
+              <w:snapToGrid w:val="0"/>
+            </w:pPr>
+            <w:r>
+              <w:rPr>
+                <w:rFonts w:ascii="微软雅黑" w:hAnsi="微软雅黑" w:eastAsia="微软雅黑" w:cs="微软雅黑"/>
+                <w:color w:val="333333"/>
+              </w:rPr>
+              <w:t>metal 金属性</w:t>
+            </w:r>
+          </w:p>
+          <w:p>
+            <w:pPr>
+              <w:snapToGrid w:val="0"/>
+            </w:pPr>
+            <w:r>
+              <w:rPr>
+                <w:rFonts w:ascii="微软雅黑" w:hAnsi="微软雅黑" w:eastAsia="微软雅黑" w:cs="微软雅黑"/>
+                <w:color w:val="333333"/>
+              </w:rPr>
+              <w:t>water 水属性</w:t>
+            </w:r>
+          </w:p>
+          <w:p>
+            <w:pPr>
+              <w:snapToGrid w:val="0"/>
+            </w:pPr>
+            <w:r>
+              <w:rPr>
+                <w:rFonts w:ascii="微软雅黑" w:hAnsi="微软雅黑" w:eastAsia="微软雅黑" w:cs="微软雅黑"/>
+                <w:color w:val="333333"/>
+              </w:rPr>
+              <w:t>earth 土属性</w:t>
+            </w:r>
+          </w:p>
+          <w:p>
+            <w:pPr>
+              <w:snapToGrid w:val="0"/>
+            </w:pPr>
+            <w:r>
+              <w:rPr>
+                <w:rFonts w:ascii="微软雅黑" w:hAnsi="微软雅黑" w:eastAsia="微软雅黑" w:cs="微软雅黑"/>
+                <w:color w:val="333333"/>
+              </w:rPr>
+              <w:t>fire 火属性</w:t>
+            </w:r>
+          </w:p>
+          <w:p>
+            <w:pPr>
+              <w:snapToGrid w:val="0"/>
+            </w:pPr>
+            <w:r>
+              <w:rPr>
+                <w:rFonts w:ascii="微软雅黑" w:hAnsi="微软雅黑" w:eastAsia="微软雅黑" w:cs="微软雅黑"/>
+                <w:color w:val="333333"/>
+              </w:rPr>
+              <w:t>wood 木属性</w:t>
             </w:r>
           </w:p>
         </w:tc>
@@ -9178,7 +9299,7 @@
                 <w:rFonts w:ascii="微软雅黑" w:hAnsi="微软雅黑" w:eastAsia="微软雅黑" w:cs="微软雅黑"/>
                 <w:color w:val="333333"/>
               </w:rPr>
-              <w:t>attack</w:t>
+              <w:t>style</w:t>
             </w:r>
           </w:p>
         </w:tc>
@@ -9199,13 +9320,17 @@
           <w:p>
             <w:pPr>
               <w:snapToGrid w:val="0"/>
-            </w:pPr>
-            <w:r>
               <w:rPr>
                 <w:rFonts w:ascii="微软雅黑" w:hAnsi="微软雅黑" w:eastAsia="微软雅黑" w:cs="微软雅黑"/>
                 <w:color w:val="FF0000"/>
               </w:rPr>
-              <w:t>JSONObject</w:t>
+            </w:pPr>
+            <w:r>
+              <w:rPr>
+                <w:rFonts w:ascii="微软雅黑" w:hAnsi="微软雅黑" w:eastAsia="微软雅黑" w:cs="微软雅黑"/>
+                <w:color w:val="FF0000"/>
+              </w:rPr>
+              <w:t>String</w:t>
             </w:r>
           </w:p>
         </w:tc>
@@ -9233,10 +9358,10 @@
             </w:pPr>
             <w:r>
               <w:rPr>
-                <w:rFonts w:ascii="微软雅黑" w:hAnsi="微软雅黑" w:eastAsia="微软雅黑" w:cs="微软雅黑"/>
-                <w:color w:val="333333"/>
-              </w:rPr>
-              <w:t>否</w:t>
+                <w:rFonts w:hint="eastAsia" w:ascii="微软雅黑" w:hAnsi="微软雅黑" w:eastAsia="微软雅黑" w:cs="微软雅黑"/>
+                <w:color w:val="333333"/>
+              </w:rPr>
+              <w:t>是</w:t>
             </w:r>
           </w:p>
         </w:tc>
@@ -9267,7 +9392,39 @@
                 <w:rFonts w:ascii="微软雅黑" w:hAnsi="微软雅黑" w:eastAsia="微软雅黑" w:cs="微软雅黑"/>
                 <w:color w:val="333333"/>
               </w:rPr>
-              <w:t>攻击</w:t>
+              <w:t>攻击类型，有两种可能</w:t>
+            </w:r>
+          </w:p>
+          <w:p>
+            <w:pPr>
+              <w:snapToGrid w:val="0"/>
+              <w:rPr>
+                <w:rFonts w:ascii="微软雅黑" w:hAnsi="微软雅黑" w:eastAsia="微软雅黑" w:cs="微软雅黑"/>
+                <w:color w:val="333333"/>
+              </w:rPr>
+            </w:pPr>
+            <w:r>
+              <w:rPr>
+                <w:rFonts w:ascii="微软雅黑" w:hAnsi="微软雅黑" w:eastAsia="微软雅黑" w:cs="微软雅黑"/>
+                <w:color w:val="333333"/>
+              </w:rPr>
+              <w:t>physic 物理攻击</w:t>
+            </w:r>
+          </w:p>
+          <w:p>
+            <w:pPr>
+              <w:snapToGrid w:val="0"/>
+              <w:rPr>
+                <w:rFonts w:ascii="微软雅黑" w:hAnsi="微软雅黑" w:eastAsia="微软雅黑" w:cs="微软雅黑"/>
+                <w:color w:val="333333"/>
+              </w:rPr>
+            </w:pPr>
+            <w:r>
+              <w:rPr>
+                <w:rFonts w:ascii="微软雅黑" w:hAnsi="微软雅黑" w:eastAsia="微软雅黑" w:cs="微软雅黑"/>
+                <w:color w:val="333333"/>
+              </w:rPr>
+              <w:t>magic 膜法攻击</w:t>
             </w:r>
           </w:p>
         </w:tc>
@@ -9307,17 +9464,13 @@
           <w:p>
             <w:pPr>
               <w:snapToGrid w:val="0"/>
-              <w:rPr>
-                <w:rFonts w:ascii="微软雅黑" w:hAnsi="微软雅黑" w:eastAsia="微软雅黑" w:cs="微软雅黑"/>
-                <w:color w:val="333333"/>
-              </w:rPr>
-            </w:pPr>
-            <w:r>
-              <w:rPr>
-                <w:rFonts w:ascii="微软雅黑" w:hAnsi="微软雅黑" w:eastAsia="微软雅黑" w:cs="微软雅黑"/>
-                <w:color w:val="333333"/>
-              </w:rPr>
-              <w:t>magicAttack</w:t>
+            </w:pPr>
+            <w:r>
+              <w:rPr>
+                <w:rFonts w:ascii="微软雅黑" w:hAnsi="微软雅黑" w:eastAsia="微软雅黑" w:cs="微软雅黑"/>
+                <w:color w:val="333333"/>
+              </w:rPr>
+              <w:t>formula</w:t>
             </w:r>
           </w:p>
         </w:tc>
@@ -9344,7 +9497,7 @@
                 <w:rFonts w:ascii="微软雅黑" w:hAnsi="微软雅黑" w:eastAsia="微软雅黑" w:cs="微软雅黑"/>
                 <w:color w:val="FF0000"/>
               </w:rPr>
-              <w:t>JSONObject</w:t>
+              <w:t>String</w:t>
             </w:r>
           </w:p>
         </w:tc>
@@ -9366,16 +9519,18 @@
             <w:pPr>
               <w:snapToGrid w:val="0"/>
               <w:rPr>
-                <w:rFonts w:ascii="微软雅黑" w:hAnsi="微软雅黑" w:eastAsia="微软雅黑" w:cs="微软雅黑"/>
-                <w:color w:val="333333"/>
-              </w:rPr>
-            </w:pPr>
-            <w:r>
-              <w:rPr>
-                <w:rFonts w:ascii="微软雅黑" w:hAnsi="微软雅黑" w:eastAsia="微软雅黑" w:cs="微软雅黑"/>
-                <w:color w:val="333333"/>
-              </w:rPr>
-              <w:t>否</w:t>
+                <w:b/>
+                <w:bCs/>
+              </w:rPr>
+            </w:pPr>
+            <w:r>
+              <w:rPr>
+                <w:rFonts w:ascii="微软雅黑" w:hAnsi="微软雅黑" w:eastAsia="微软雅黑" w:cs="微软雅黑"/>
+                <w:b/>
+                <w:bCs/>
+                <w:color w:val="333333"/>
+              </w:rPr>
+              <w:t>是</w:t>
             </w:r>
           </w:p>
         </w:tc>
@@ -9396,17 +9551,37 @@
           <w:p>
             <w:pPr>
               <w:snapToGrid w:val="0"/>
-              <w:rPr>
-                <w:rFonts w:ascii="微软雅黑" w:hAnsi="微软雅黑" w:eastAsia="微软雅黑" w:cs="微软雅黑"/>
-                <w:color w:val="333333"/>
-              </w:rPr>
-            </w:pPr>
-            <w:r>
-              <w:rPr>
-                <w:rFonts w:ascii="微软雅黑" w:hAnsi="微软雅黑" w:eastAsia="微软雅黑" w:cs="微软雅黑"/>
-                <w:color w:val="333333"/>
-              </w:rPr>
-              <w:t>魔法攻击</w:t>
+            </w:pPr>
+            <w:r>
+              <w:rPr>
+                <w:rFonts w:ascii="微软雅黑" w:hAnsi="微软雅黑" w:eastAsia="微软雅黑" w:cs="微软雅黑"/>
+                <w:color w:val="333333"/>
+              </w:rPr>
+              <w:t>伤害算法</w:t>
+            </w:r>
+          </w:p>
+          <w:p>
+            <w:pPr>
+              <w:snapToGrid w:val="0"/>
+            </w:pPr>
+            <w:r>
+              <w:rPr>
+                <w:rFonts w:ascii="微软雅黑" w:hAnsi="微软雅黑" w:eastAsia="微软雅黑" w:cs="微软雅黑"/>
+                <w:color w:val="333333"/>
+              </w:rPr>
+              <w:t>这是一段js脚本。</w:t>
+            </w:r>
+          </w:p>
+          <w:p>
+            <w:pPr>
+              <w:snapToGrid w:val="0"/>
+            </w:pPr>
+            <w:r>
+              <w:rPr>
+                <w:rFonts w:ascii="微软雅黑" w:hAnsi="微软雅黑" w:eastAsia="微软雅黑" w:cs="微软雅黑"/>
+                <w:color w:val="333333"/>
+              </w:rPr>
+              <w:t>TODO</w:t>
             </w:r>
           </w:p>
         </w:tc>
@@ -9456,7 +9631,14 @@
                 <w:rFonts w:ascii="微软雅黑" w:hAnsi="微软雅黑" w:eastAsia="微软雅黑" w:cs="微软雅黑"/>
                 <w:color w:val="333333"/>
               </w:rPr>
-              <w:t>defense</w:t>
+              <w:t>formulaT</w:t>
+            </w:r>
+            <w:r>
+              <w:rPr>
+                <w:rFonts w:hint="eastAsia" w:ascii="微软雅黑" w:hAnsi="微软雅黑" w:eastAsia="微软雅黑" w:cs="微软雅黑"/>
+                <w:color w:val="333333"/>
+              </w:rPr>
+              <w:t>ype</w:t>
             </w:r>
           </w:p>
         </w:tc>
@@ -9477,13 +9659,17 @@
           <w:p>
             <w:pPr>
               <w:snapToGrid w:val="0"/>
-            </w:pPr>
-            <w:r>
               <w:rPr>
                 <w:rFonts w:ascii="微软雅黑" w:hAnsi="微软雅黑" w:eastAsia="微软雅黑" w:cs="微软雅黑"/>
                 <w:color w:val="FF0000"/>
               </w:rPr>
-              <w:t>JSONObject</w:t>
+            </w:pPr>
+            <w:r>
+              <w:rPr>
+                <w:rFonts w:hint="eastAsia" w:ascii="微软雅黑" w:hAnsi="微软雅黑" w:eastAsia="微软雅黑" w:cs="微软雅黑"/>
+                <w:color w:val="FF0000"/>
+              </w:rPr>
+              <w:t>String</w:t>
             </w:r>
           </w:p>
         </w:tc>
@@ -9506,12 +9692,16 @@
               <w:snapToGrid w:val="0"/>
               <w:rPr>
                 <w:rFonts w:ascii="微软雅黑" w:hAnsi="微软雅黑" w:eastAsia="微软雅黑" w:cs="微软雅黑"/>
-                <w:color w:val="333333"/>
-              </w:rPr>
-            </w:pPr>
-            <w:r>
-              <w:rPr>
-                <w:rFonts w:ascii="微软雅黑" w:hAnsi="微软雅黑" w:eastAsia="微软雅黑" w:cs="微软雅黑"/>
+                <w:b/>
+                <w:bCs/>
+                <w:color w:val="333333"/>
+              </w:rPr>
+            </w:pPr>
+            <w:r>
+              <w:rPr>
+                <w:rFonts w:hint="eastAsia" w:ascii="微软雅黑" w:hAnsi="微软雅黑" w:eastAsia="微软雅黑" w:cs="微软雅黑"/>
+                <w:b/>
+                <w:bCs/>
                 <w:color w:val="333333"/>
               </w:rPr>
               <w:t>否</w:t>
@@ -9542,10 +9732,198 @@
             </w:pPr>
             <w:r>
               <w:rPr>
-                <w:rFonts w:ascii="微软雅黑" w:hAnsi="微软雅黑" w:eastAsia="微软雅黑" w:cs="微软雅黑"/>
-                <w:color w:val="333333"/>
-              </w:rPr>
-              <w:t>防御</w:t>
+                <w:rFonts w:hint="eastAsia" w:ascii="微软雅黑" w:hAnsi="微软雅黑" w:eastAsia="微软雅黑" w:cs="微软雅黑"/>
+                <w:color w:val="333333"/>
+              </w:rPr>
+              <w:t>默认negative。</w:t>
+            </w:r>
+          </w:p>
+          <w:p>
+            <w:pPr>
+              <w:snapToGrid w:val="0"/>
+              <w:rPr>
+                <w:rFonts w:ascii="微软雅黑" w:hAnsi="微软雅黑" w:eastAsia="微软雅黑" w:cs="微软雅黑"/>
+                <w:color w:val="333333"/>
+              </w:rPr>
+            </w:pPr>
+            <w:r>
+              <w:rPr>
+                <w:rFonts w:hint="eastAsia" w:ascii="微软雅黑" w:hAnsi="微软雅黑" w:eastAsia="微软雅黑" w:cs="微软雅黑"/>
+                <w:color w:val="333333"/>
+              </w:rPr>
+              <w:t>数值正负数的类型。</w:t>
+            </w:r>
+          </w:p>
+          <w:p>
+            <w:pPr>
+              <w:snapToGrid w:val="0"/>
+              <w:rPr>
+                <w:rFonts w:ascii="微软雅黑" w:hAnsi="微软雅黑" w:eastAsia="微软雅黑" w:cs="微软雅黑"/>
+                <w:color w:val="333333"/>
+              </w:rPr>
+            </w:pPr>
+            <w:r>
+              <w:rPr>
+                <w:rFonts w:hint="eastAsia" w:ascii="微软雅黑" w:hAnsi="微软雅黑" w:eastAsia="微软雅黑" w:cs="微软雅黑"/>
+                <w:color w:val="333333"/>
+              </w:rPr>
+              <w:t>有两种可能：</w:t>
+            </w:r>
+          </w:p>
+          <w:p>
+            <w:pPr>
+              <w:snapToGrid w:val="0"/>
+              <w:rPr>
+                <w:rFonts w:ascii="微软雅黑" w:hAnsi="微软雅黑" w:eastAsia="微软雅黑" w:cs="微软雅黑"/>
+                <w:color w:val="333333"/>
+              </w:rPr>
+            </w:pPr>
+            <w:r>
+              <w:rPr>
+                <w:rFonts w:hint="eastAsia" w:ascii="微软雅黑" w:hAnsi="微软雅黑" w:eastAsia="微软雅黑" w:cs="微软雅黑"/>
+                <w:color w:val="333333"/>
+              </w:rPr>
+              <w:t>positive</w:t>
+            </w:r>
+            <w:r>
+              <w:rPr>
+                <w:rFonts w:ascii="微软雅黑" w:hAnsi="微软雅黑" w:eastAsia="微软雅黑" w:cs="微软雅黑"/>
+                <w:color w:val="333333"/>
+              </w:rPr>
+              <w:t>:</w:t>
+            </w:r>
+            <w:r>
+              <w:rPr>
+                <w:rFonts w:hint="eastAsia" w:ascii="微软雅黑" w:hAnsi="微软雅黑" w:eastAsia="微软雅黑" w:cs="微软雅黑"/>
+                <w:color w:val="333333"/>
+              </w:rPr>
+              <w:t>返回正数（减少属性）</w:t>
+            </w:r>
+          </w:p>
+          <w:p>
+            <w:pPr>
+              <w:snapToGrid w:val="0"/>
+              <w:rPr>
+                <w:rFonts w:ascii="微软雅黑" w:hAnsi="微软雅黑" w:eastAsia="微软雅黑" w:cs="微软雅黑"/>
+                <w:color w:val="333333"/>
+              </w:rPr>
+            </w:pPr>
+            <w:r>
+              <w:rPr>
+                <w:rFonts w:hint="eastAsia" w:ascii="微软雅黑" w:hAnsi="微软雅黑" w:eastAsia="微软雅黑" w:cs="微软雅黑"/>
+                <w:color w:val="333333"/>
+              </w:rPr>
+              <w:t>negative:返回负数（增加属性）</w:t>
+            </w:r>
+          </w:p>
+          <w:p>
+            <w:pPr>
+              <w:snapToGrid w:val="0"/>
+              <w:rPr>
+                <w:rFonts w:ascii="微软雅黑" w:hAnsi="微软雅黑" w:eastAsia="微软雅黑" w:cs="微软雅黑"/>
+                <w:color w:val="333333"/>
+              </w:rPr>
+            </w:pPr>
+          </w:p>
+          <w:p>
+            <w:pPr>
+              <w:snapToGrid w:val="0"/>
+              <w:rPr>
+                <w:rFonts w:ascii="微软雅黑" w:hAnsi="微软雅黑" w:eastAsia="微软雅黑" w:cs="微软雅黑"/>
+                <w:color w:val="333333"/>
+              </w:rPr>
+            </w:pPr>
+            <w:r>
+              <w:rPr>
+                <w:rFonts w:hint="eastAsia" w:ascii="微软雅黑" w:hAnsi="微软雅黑" w:eastAsia="微软雅黑" w:cs="微软雅黑"/>
+                <w:color w:val="333333"/>
+              </w:rPr>
+              <w:t>这个选项保护了数值的溢出。</w:t>
+            </w:r>
+          </w:p>
+          <w:p>
+            <w:pPr>
+              <w:snapToGrid w:val="0"/>
+              <w:rPr>
+                <w:rFonts w:ascii="微软雅黑" w:hAnsi="微软雅黑" w:eastAsia="微软雅黑" w:cs="微软雅黑"/>
+                <w:color w:val="333333"/>
+              </w:rPr>
+            </w:pPr>
+          </w:p>
+          <w:p>
+            <w:pPr>
+              <w:snapToGrid w:val="0"/>
+              <w:rPr>
+                <w:rFonts w:ascii="微软雅黑" w:hAnsi="微软雅黑" w:eastAsia="微软雅黑" w:cs="微软雅黑"/>
+                <w:color w:val="333333"/>
+              </w:rPr>
+            </w:pPr>
+            <w:r>
+              <w:rPr>
+                <w:rFonts w:hint="eastAsia" w:ascii="微软雅黑" w:hAnsi="微软雅黑" w:eastAsia="微软雅黑" w:cs="微软雅黑"/>
+                <w:color w:val="333333"/>
+              </w:rPr>
+              <w:t>以攻击的公式为例，攻击的公式为：</w:t>
+            </w:r>
+          </w:p>
+          <w:p>
+            <w:pPr>
+              <w:snapToGrid w:val="0"/>
+              <w:rPr>
+                <w:rFonts w:ascii="微软雅黑" w:hAnsi="微软雅黑" w:eastAsia="微软雅黑" w:cs="微软雅黑"/>
+                <w:color w:val="333333"/>
+              </w:rPr>
+            </w:pPr>
+            <w:r>
+              <w:rPr>
+                <w:rFonts w:hint="eastAsia" w:ascii="微软雅黑" w:hAnsi="微软雅黑" w:eastAsia="微软雅黑" w:cs="微软雅黑"/>
+                <w:color w:val="333333"/>
+              </w:rPr>
+              <w:t xml:space="preserve">敌人的血量 减少 （我的攻击力 </w:t>
+            </w:r>
+            <w:r>
+              <w:rPr>
+                <w:rFonts w:ascii="微软雅黑" w:hAnsi="微软雅黑" w:eastAsia="微软雅黑" w:cs="微软雅黑"/>
+                <w:color w:val="333333"/>
+              </w:rPr>
+              <w:t xml:space="preserve">– </w:t>
+            </w:r>
+            <w:r>
+              <w:rPr>
+                <w:rFonts w:hint="eastAsia" w:ascii="微软雅黑" w:hAnsi="微软雅黑" w:eastAsia="微软雅黑" w:cs="微软雅黑"/>
+                <w:color w:val="333333"/>
+              </w:rPr>
+              <w:t>敌人的防御力）。</w:t>
+            </w:r>
+          </w:p>
+          <w:p>
+            <w:pPr>
+              <w:snapToGrid w:val="0"/>
+              <w:rPr>
+                <w:rFonts w:ascii="微软雅黑" w:hAnsi="微软雅黑" w:eastAsia="微软雅黑" w:cs="微软雅黑"/>
+                <w:color w:val="333333"/>
+              </w:rPr>
+            </w:pPr>
+            <w:r>
+              <w:rPr>
+                <w:rFonts w:hint="eastAsia" w:ascii="微软雅黑" w:hAnsi="微软雅黑" w:eastAsia="微软雅黑" w:cs="微软雅黑"/>
+                <w:color w:val="333333"/>
+              </w:rPr>
+              <w:t>但这个公式会有漏洞，也就是如果敌人的防御力大于我的攻击力，那么我的攻击不但不会掉血，反而会给敌人加血233，所以必须用formula</w:t>
+            </w:r>
+            <w:r>
+              <w:rPr>
+                <w:rFonts w:ascii="微软雅黑" w:hAnsi="微软雅黑" w:eastAsia="微软雅黑" w:cs="微软雅黑"/>
+                <w:color w:val="333333"/>
+              </w:rPr>
+              <w:t>T</w:t>
+            </w:r>
+            <w:r>
+              <w:rPr>
+                <w:rFonts w:hint="eastAsia" w:ascii="微软雅黑" w:hAnsi="微软雅黑" w:eastAsia="微软雅黑" w:cs="微软雅黑"/>
+                <w:color w:val="333333"/>
+              </w:rPr>
+              <w:t>ype来声明公式是类型是positive还是negative，这样程序会做相应的数值溢出处理而不是加血。</w:t>
             </w:r>
           </w:p>
         </w:tc>
@@ -9585,17 +9963,9 @@
           <w:p>
             <w:pPr>
               <w:snapToGrid w:val="0"/>
-              <w:rPr>
-                <w:rFonts w:ascii="微软雅黑" w:hAnsi="微软雅黑" w:eastAsia="微软雅黑" w:cs="微软雅黑"/>
-                <w:color w:val="333333"/>
-              </w:rPr>
-            </w:pPr>
-            <w:r>
-              <w:rPr>
-                <w:rFonts w:ascii="微软雅黑" w:hAnsi="微软雅黑" w:eastAsia="微软雅黑" w:cs="微软雅黑"/>
-                <w:color w:val="333333"/>
-              </w:rPr>
-              <w:t>magicDefense</w:t>
+            </w:pPr>
+            <w:r>
+              <w:t>floatRate</w:t>
             </w:r>
           </w:p>
         </w:tc>
@@ -9618,11 +9988,7 @@
               <w:snapToGrid w:val="0"/>
             </w:pPr>
             <w:r>
-              <w:rPr>
-                <w:rFonts w:ascii="微软雅黑" w:hAnsi="微软雅黑" w:eastAsia="微软雅黑" w:cs="微软雅黑"/>
-                <w:color w:val="FF0000"/>
-              </w:rPr>
-              <w:t>JSONObject</w:t>
+              <w:t>String</w:t>
             </w:r>
           </w:p>
         </w:tc>
@@ -9643,16 +10009,8 @@
           <w:p>
             <w:pPr>
               <w:snapToGrid w:val="0"/>
-              <w:rPr>
-                <w:rFonts w:ascii="微软雅黑" w:hAnsi="微软雅黑" w:eastAsia="微软雅黑" w:cs="微软雅黑"/>
-                <w:color w:val="333333"/>
-              </w:rPr>
-            </w:pPr>
-            <w:r>
-              <w:rPr>
-                <w:rFonts w:ascii="微软雅黑" w:hAnsi="微软雅黑" w:eastAsia="微软雅黑" w:cs="微软雅黑"/>
-                <w:color w:val="333333"/>
-              </w:rPr>
+            </w:pPr>
+            <w:r>
               <w:t>否</w:t>
             </w:r>
           </w:p>
@@ -9674,1723 +10032,46 @@
           <w:p>
             <w:pPr>
               <w:snapToGrid w:val="0"/>
-              <w:rPr>
-                <w:rFonts w:ascii="微软雅黑" w:hAnsi="微软雅黑" w:eastAsia="微软雅黑" w:cs="微软雅黑"/>
-                <w:color w:val="333333"/>
-              </w:rPr>
-            </w:pPr>
-            <w:r>
-              <w:rPr>
-                <w:rFonts w:ascii="微软雅黑" w:hAnsi="微软雅黑" w:eastAsia="微软雅黑" w:cs="微软雅黑"/>
-                <w:color w:val="333333"/>
-              </w:rPr>
-              <w:t>魔法防御</w:t>
-            </w:r>
-          </w:p>
-        </w:tc>
-      </w:tr>
-      <w:tr>
-        <w:tblPrEx>
-          <w:tblBorders>
-            <w:top w:val="single" w:color="00000A" w:sz="4" w:space="0"/>
-            <w:left w:val="single" w:color="00000A" w:sz="4" w:space="0"/>
-            <w:bottom w:val="single" w:color="00000A" w:sz="4" w:space="0"/>
-            <w:right w:val="single" w:color="00000A" w:sz="4" w:space="0"/>
-            <w:insideH w:val="single" w:color="00000A" w:sz="4" w:space="0"/>
-            <w:insideV w:val="single" w:color="00000A" w:sz="4" w:space="0"/>
-          </w:tblBorders>
-          <w:tblLayout w:type="fixed"/>
-          <w:tblCellMar>
-            <w:top w:w="0" w:type="dxa"/>
-            <w:left w:w="78" w:type="dxa"/>
-            <w:bottom w:w="0" w:type="dxa"/>
-            <w:right w:w="108" w:type="dxa"/>
-          </w:tblCellMar>
-        </w:tblPrEx>
-        <w:tc>
-          <w:tcPr>
-            <w:tcW w:w="1650" w:type="dxa"/>
-            <w:tcBorders>
-              <w:top w:val="single" w:color="00000A" w:sz="4" w:space="0"/>
-              <w:left w:val="single" w:color="00000A" w:sz="4" w:space="0"/>
-              <w:bottom w:val="single" w:color="00000A" w:sz="4" w:space="0"/>
-              <w:right w:val="single" w:color="00000A" w:sz="4" w:space="0"/>
-            </w:tcBorders>
-            <w:tcMar>
-              <w:left w:w="78" w:type="dxa"/>
-            </w:tcMar>
-            <w:vAlign w:val="top"/>
-          </w:tcPr>
-          <w:p>
-            <w:pPr>
-              <w:snapToGrid w:val="0"/>
-              <w:rPr>
-                <w:rFonts w:ascii="微软雅黑" w:hAnsi="微软雅黑" w:eastAsia="微软雅黑" w:cs="微软雅黑"/>
-                <w:color w:val="333333"/>
-              </w:rPr>
-            </w:pPr>
-            <w:r>
-              <w:rPr>
-                <w:rFonts w:ascii="微软雅黑" w:hAnsi="微软雅黑" w:eastAsia="微软雅黑" w:cs="微软雅黑"/>
-                <w:color w:val="333333"/>
-              </w:rPr>
-              <w:t>speed</w:t>
-            </w:r>
-          </w:p>
-        </w:tc>
-        <w:tc>
-          <w:tcPr>
-            <w:tcW w:w="1636" w:type="dxa"/>
-            <w:tcBorders>
-              <w:top w:val="single" w:color="00000A" w:sz="4" w:space="0"/>
-              <w:left w:val="single" w:color="00000A" w:sz="4" w:space="0"/>
-              <w:bottom w:val="single" w:color="00000A" w:sz="4" w:space="0"/>
-              <w:right w:val="single" w:color="00000A" w:sz="4" w:space="0"/>
-            </w:tcBorders>
-            <w:tcMar>
-              <w:left w:w="78" w:type="dxa"/>
-            </w:tcMar>
-            <w:vAlign w:val="top"/>
-          </w:tcPr>
-          <w:p>
-            <w:pPr>
-              <w:snapToGrid w:val="0"/>
-            </w:pPr>
-            <w:r>
-              <w:rPr>
-                <w:rFonts w:ascii="微软雅黑" w:hAnsi="微软雅黑" w:eastAsia="微软雅黑" w:cs="微软雅黑"/>
-                <w:color w:val="FF0000"/>
-              </w:rPr>
-              <w:t>JSONObject</w:t>
-            </w:r>
-          </w:p>
-        </w:tc>
-        <w:tc>
-          <w:tcPr>
-            <w:tcW w:w="914" w:type="dxa"/>
-            <w:tcBorders>
-              <w:top w:val="single" w:color="00000A" w:sz="4" w:space="0"/>
-              <w:left w:val="single" w:color="00000A" w:sz="4" w:space="0"/>
-              <w:bottom w:val="single" w:color="00000A" w:sz="4" w:space="0"/>
-              <w:right w:val="single" w:color="00000A" w:sz="4" w:space="0"/>
-            </w:tcBorders>
-            <w:tcMar>
-              <w:left w:w="78" w:type="dxa"/>
-            </w:tcMar>
-            <w:vAlign w:val="top"/>
-          </w:tcPr>
-          <w:p>
-            <w:pPr>
-              <w:snapToGrid w:val="0"/>
-              <w:rPr>
-                <w:rFonts w:ascii="微软雅黑" w:hAnsi="微软雅黑" w:eastAsia="微软雅黑" w:cs="微软雅黑"/>
-                <w:color w:val="333333"/>
-              </w:rPr>
-            </w:pPr>
-            <w:r>
-              <w:rPr>
-                <w:rFonts w:ascii="微软雅黑" w:hAnsi="微软雅黑" w:eastAsia="微软雅黑" w:cs="微软雅黑"/>
-                <w:color w:val="333333"/>
-              </w:rPr>
-              <w:t>否</w:t>
-            </w:r>
-          </w:p>
-        </w:tc>
-        <w:tc>
-          <w:tcPr>
-            <w:tcW w:w="4332" w:type="dxa"/>
-            <w:tcBorders>
-              <w:top w:val="single" w:color="00000A" w:sz="4" w:space="0"/>
-              <w:left w:val="single" w:color="00000A" w:sz="4" w:space="0"/>
-              <w:bottom w:val="single" w:color="00000A" w:sz="4" w:space="0"/>
-              <w:right w:val="single" w:color="00000A" w:sz="4" w:space="0"/>
-            </w:tcBorders>
-            <w:tcMar>
-              <w:left w:w="78" w:type="dxa"/>
-            </w:tcMar>
-            <w:vAlign w:val="top"/>
-          </w:tcPr>
-          <w:p>
-            <w:pPr>
-              <w:snapToGrid w:val="0"/>
-              <w:rPr>
-                <w:rFonts w:ascii="微软雅黑" w:hAnsi="微软雅黑" w:eastAsia="微软雅黑" w:cs="微软雅黑"/>
-                <w:color w:val="333333"/>
-              </w:rPr>
-            </w:pPr>
-            <w:r>
-              <w:rPr>
-                <w:rFonts w:ascii="微软雅黑" w:hAnsi="微软雅黑" w:eastAsia="微软雅黑" w:cs="微软雅黑"/>
-                <w:color w:val="333333"/>
-              </w:rPr>
-              <w:t>速度</w:t>
-            </w:r>
-          </w:p>
-        </w:tc>
-      </w:tr>
-      <w:tr>
-        <w:tblPrEx>
-          <w:tblBorders>
-            <w:top w:val="single" w:color="00000A" w:sz="4" w:space="0"/>
-            <w:left w:val="single" w:color="00000A" w:sz="4" w:space="0"/>
-            <w:bottom w:val="single" w:color="00000A" w:sz="4" w:space="0"/>
-            <w:right w:val="single" w:color="00000A" w:sz="4" w:space="0"/>
-            <w:insideH w:val="single" w:color="00000A" w:sz="4" w:space="0"/>
-            <w:insideV w:val="single" w:color="00000A" w:sz="4" w:space="0"/>
-          </w:tblBorders>
-          <w:tblLayout w:type="fixed"/>
-          <w:tblCellMar>
-            <w:top w:w="0" w:type="dxa"/>
-            <w:left w:w="78" w:type="dxa"/>
-            <w:bottom w:w="0" w:type="dxa"/>
-            <w:right w:w="108" w:type="dxa"/>
-          </w:tblCellMar>
-        </w:tblPrEx>
-        <w:tc>
-          <w:tcPr>
-            <w:tcW w:w="1650" w:type="dxa"/>
-            <w:tcBorders>
-              <w:top w:val="single" w:color="00000A" w:sz="4" w:space="0"/>
-              <w:left w:val="single" w:color="00000A" w:sz="4" w:space="0"/>
-              <w:bottom w:val="single" w:color="00000A" w:sz="4" w:space="0"/>
-              <w:right w:val="single" w:color="00000A" w:sz="4" w:space="0"/>
-            </w:tcBorders>
-            <w:tcMar>
-              <w:left w:w="78" w:type="dxa"/>
-            </w:tcMar>
-            <w:vAlign w:val="top"/>
-          </w:tcPr>
-          <w:p>
-            <w:pPr>
-              <w:snapToGrid w:val="0"/>
-              <w:rPr>
-                <w:rFonts w:ascii="微软雅黑" w:hAnsi="微软雅黑" w:eastAsia="微软雅黑" w:cs="微软雅黑"/>
-                <w:color w:val="333333"/>
-              </w:rPr>
-            </w:pPr>
-            <w:r>
-              <w:rPr>
-                <w:rFonts w:ascii="微软雅黑" w:hAnsi="微软雅黑" w:eastAsia="微软雅黑" w:cs="微软雅黑"/>
-                <w:color w:val="333333"/>
-              </w:rPr>
-              <w:t>hit</w:t>
-            </w:r>
-          </w:p>
-        </w:tc>
-        <w:tc>
-          <w:tcPr>
-            <w:tcW w:w="1636" w:type="dxa"/>
-            <w:tcBorders>
-              <w:top w:val="single" w:color="00000A" w:sz="4" w:space="0"/>
-              <w:left w:val="single" w:color="00000A" w:sz="4" w:space="0"/>
-              <w:bottom w:val="single" w:color="00000A" w:sz="4" w:space="0"/>
-              <w:right w:val="single" w:color="00000A" w:sz="4" w:space="0"/>
-            </w:tcBorders>
-            <w:tcMar>
-              <w:left w:w="78" w:type="dxa"/>
-            </w:tcMar>
-            <w:vAlign w:val="top"/>
-          </w:tcPr>
-          <w:p>
-            <w:pPr>
-              <w:snapToGrid w:val="0"/>
-            </w:pPr>
-            <w:r>
-              <w:rPr>
-                <w:rFonts w:ascii="微软雅黑" w:hAnsi="微软雅黑" w:eastAsia="微软雅黑" w:cs="微软雅黑"/>
-                <w:color w:val="FF0000"/>
-              </w:rPr>
-              <w:t>JSONObject</w:t>
-            </w:r>
-          </w:p>
-        </w:tc>
-        <w:tc>
-          <w:tcPr>
-            <w:tcW w:w="914" w:type="dxa"/>
-            <w:tcBorders>
-              <w:top w:val="single" w:color="00000A" w:sz="4" w:space="0"/>
-              <w:left w:val="single" w:color="00000A" w:sz="4" w:space="0"/>
-              <w:bottom w:val="single" w:color="00000A" w:sz="4" w:space="0"/>
-              <w:right w:val="single" w:color="00000A" w:sz="4" w:space="0"/>
-            </w:tcBorders>
-            <w:tcMar>
-              <w:left w:w="78" w:type="dxa"/>
-            </w:tcMar>
-            <w:vAlign w:val="top"/>
-          </w:tcPr>
-          <w:p>
-            <w:pPr>
-              <w:snapToGrid w:val="0"/>
-              <w:rPr>
-                <w:rFonts w:ascii="微软雅黑" w:hAnsi="微软雅黑" w:eastAsia="微软雅黑" w:cs="微软雅黑"/>
-                <w:color w:val="333333"/>
-              </w:rPr>
-            </w:pPr>
-            <w:r>
-              <w:rPr>
-                <w:rFonts w:ascii="微软雅黑" w:hAnsi="微软雅黑" w:eastAsia="微软雅黑" w:cs="微软雅黑"/>
-                <w:color w:val="333333"/>
-              </w:rPr>
-              <w:t>否</w:t>
-            </w:r>
-          </w:p>
-        </w:tc>
-        <w:tc>
-          <w:tcPr>
-            <w:tcW w:w="4332" w:type="dxa"/>
-            <w:tcBorders>
-              <w:top w:val="single" w:color="00000A" w:sz="4" w:space="0"/>
-              <w:left w:val="single" w:color="00000A" w:sz="4" w:space="0"/>
-              <w:bottom w:val="single" w:color="00000A" w:sz="4" w:space="0"/>
-              <w:right w:val="single" w:color="00000A" w:sz="4" w:space="0"/>
-            </w:tcBorders>
-            <w:tcMar>
-              <w:left w:w="78" w:type="dxa"/>
-            </w:tcMar>
-            <w:vAlign w:val="top"/>
-          </w:tcPr>
-          <w:p>
-            <w:pPr>
-              <w:snapToGrid w:val="0"/>
-              <w:rPr>
-                <w:rFonts w:ascii="微软雅黑" w:hAnsi="微软雅黑" w:eastAsia="微软雅黑" w:cs="微软雅黑"/>
-                <w:color w:val="333333"/>
-              </w:rPr>
-            </w:pPr>
-            <w:r>
-              <w:rPr>
-                <w:rFonts w:ascii="微软雅黑" w:hAnsi="微软雅黑" w:eastAsia="微软雅黑" w:cs="微软雅黑"/>
-                <w:color w:val="333333"/>
-              </w:rPr>
-              <w:t>命中率</w:t>
-            </w:r>
-          </w:p>
-        </w:tc>
-      </w:tr>
-      <w:tr>
-        <w:tblPrEx>
-          <w:tblBorders>
-            <w:top w:val="single" w:color="00000A" w:sz="4" w:space="0"/>
-            <w:left w:val="single" w:color="00000A" w:sz="4" w:space="0"/>
-            <w:bottom w:val="single" w:color="00000A" w:sz="4" w:space="0"/>
-            <w:right w:val="single" w:color="00000A" w:sz="4" w:space="0"/>
-            <w:insideH w:val="single" w:color="00000A" w:sz="4" w:space="0"/>
-            <w:insideV w:val="single" w:color="00000A" w:sz="4" w:space="0"/>
-          </w:tblBorders>
-          <w:tblLayout w:type="fixed"/>
-          <w:tblCellMar>
-            <w:top w:w="0" w:type="dxa"/>
-            <w:left w:w="78" w:type="dxa"/>
-            <w:bottom w:w="0" w:type="dxa"/>
-            <w:right w:w="108" w:type="dxa"/>
-          </w:tblCellMar>
-        </w:tblPrEx>
-        <w:tc>
-          <w:tcPr>
-            <w:tcW w:w="1650" w:type="dxa"/>
-            <w:tcBorders>
-              <w:top w:val="single" w:color="00000A" w:sz="4" w:space="0"/>
-              <w:left w:val="single" w:color="00000A" w:sz="4" w:space="0"/>
-              <w:bottom w:val="single" w:color="00000A" w:sz="4" w:space="0"/>
-              <w:right w:val="single" w:color="00000A" w:sz="4" w:space="0"/>
-            </w:tcBorders>
-            <w:tcMar>
-              <w:left w:w="78" w:type="dxa"/>
-            </w:tcMar>
-            <w:vAlign w:val="top"/>
-          </w:tcPr>
-          <w:p>
-            <w:pPr>
-              <w:snapToGrid w:val="0"/>
-              <w:rPr>
-                <w:rFonts w:ascii="微软雅黑" w:hAnsi="微软雅黑" w:eastAsia="微软雅黑" w:cs="微软雅黑"/>
-                <w:color w:val="333333"/>
-              </w:rPr>
-            </w:pPr>
-            <w:r>
-              <w:rPr>
-                <w:rFonts w:ascii="微软雅黑" w:hAnsi="微软雅黑" w:eastAsia="微软雅黑" w:cs="微软雅黑"/>
-                <w:color w:val="333333"/>
-              </w:rPr>
-              <w:t>level</w:t>
-            </w:r>
-          </w:p>
-        </w:tc>
-        <w:tc>
-          <w:tcPr>
-            <w:tcW w:w="1636" w:type="dxa"/>
-            <w:tcBorders>
-              <w:top w:val="single" w:color="00000A" w:sz="4" w:space="0"/>
-              <w:left w:val="single" w:color="00000A" w:sz="4" w:space="0"/>
-              <w:bottom w:val="single" w:color="00000A" w:sz="4" w:space="0"/>
-              <w:right w:val="single" w:color="00000A" w:sz="4" w:space="0"/>
-            </w:tcBorders>
-            <w:tcMar>
-              <w:left w:w="78" w:type="dxa"/>
-            </w:tcMar>
-            <w:vAlign w:val="top"/>
-          </w:tcPr>
-          <w:p>
-            <w:pPr>
-              <w:snapToGrid w:val="0"/>
-              <w:rPr>
-                <w:rFonts w:ascii="微软雅黑" w:hAnsi="微软雅黑" w:eastAsia="微软雅黑" w:cs="微软雅黑"/>
-                <w:color w:val="FF0000"/>
-              </w:rPr>
-            </w:pPr>
-            <w:r>
-              <w:rPr>
-                <w:rFonts w:ascii="微软雅黑" w:hAnsi="微软雅黑" w:eastAsia="微软雅黑" w:cs="微软雅黑"/>
-                <w:color w:val="FF0000"/>
-              </w:rPr>
-              <w:t>JSONObjectfilter</w:t>
-            </w:r>
-          </w:p>
-          <w:p>
-            <w:pPr>
-              <w:snapToGrid w:val="0"/>
-              <w:rPr>
-                <w:rFonts w:ascii="微软雅黑" w:hAnsi="微软雅黑" w:eastAsia="微软雅黑" w:cs="微软雅黑"/>
-                <w:color w:val="FF0000"/>
-              </w:rPr>
-            </w:pPr>
-          </w:p>
-        </w:tc>
-        <w:tc>
-          <w:tcPr>
-            <w:tcW w:w="914" w:type="dxa"/>
-            <w:tcBorders>
-              <w:top w:val="single" w:color="00000A" w:sz="4" w:space="0"/>
-              <w:left w:val="single" w:color="00000A" w:sz="4" w:space="0"/>
-              <w:bottom w:val="single" w:color="00000A" w:sz="4" w:space="0"/>
-              <w:right w:val="single" w:color="00000A" w:sz="4" w:space="0"/>
-            </w:tcBorders>
-            <w:tcMar>
-              <w:left w:w="78" w:type="dxa"/>
-            </w:tcMar>
-            <w:vAlign w:val="top"/>
-          </w:tcPr>
-          <w:p>
-            <w:pPr>
-              <w:snapToGrid w:val="0"/>
-              <w:rPr>
-                <w:rFonts w:ascii="微软雅黑" w:hAnsi="微软雅黑" w:eastAsia="微软雅黑" w:cs="微软雅黑"/>
-                <w:color w:val="333333"/>
-              </w:rPr>
-            </w:pPr>
-            <w:r>
-              <w:rPr>
-                <w:rFonts w:ascii="微软雅黑" w:hAnsi="微软雅黑" w:eastAsia="微软雅黑" w:cs="微软雅黑"/>
-                <w:color w:val="333333"/>
-              </w:rPr>
-              <w:t>否</w:t>
-            </w:r>
-          </w:p>
-        </w:tc>
-        <w:tc>
-          <w:tcPr>
-            <w:tcW w:w="4332" w:type="dxa"/>
-            <w:tcBorders>
-              <w:top w:val="single" w:color="00000A" w:sz="4" w:space="0"/>
-              <w:left w:val="single" w:color="00000A" w:sz="4" w:space="0"/>
-              <w:bottom w:val="single" w:color="00000A" w:sz="4" w:space="0"/>
-              <w:right w:val="single" w:color="00000A" w:sz="4" w:space="0"/>
-            </w:tcBorders>
-            <w:tcMar>
-              <w:left w:w="78" w:type="dxa"/>
-            </w:tcMar>
-            <w:vAlign w:val="top"/>
-          </w:tcPr>
-          <w:p>
-            <w:pPr>
-              <w:snapToGrid w:val="0"/>
-              <w:rPr>
-                <w:rFonts w:ascii="微软雅黑" w:hAnsi="微软雅黑" w:eastAsia="微软雅黑" w:cs="微软雅黑"/>
-                <w:color w:val="333333"/>
-              </w:rPr>
-            </w:pPr>
-            <w:r>
-              <w:rPr>
-                <w:rFonts w:ascii="微软雅黑" w:hAnsi="微软雅黑" w:eastAsia="微软雅黑" w:cs="微软雅黑"/>
-                <w:color w:val="333333"/>
-              </w:rPr>
-              <w:t>等级</w:t>
-            </w:r>
-          </w:p>
-        </w:tc>
-      </w:tr>
-      <w:tr>
-        <w:tblPrEx>
-          <w:tblBorders>
-            <w:top w:val="single" w:color="00000A" w:sz="4" w:space="0"/>
-            <w:left w:val="single" w:color="00000A" w:sz="4" w:space="0"/>
-            <w:bottom w:val="single" w:color="00000A" w:sz="4" w:space="0"/>
-            <w:right w:val="single" w:color="00000A" w:sz="4" w:space="0"/>
-            <w:insideH w:val="single" w:color="00000A" w:sz="4" w:space="0"/>
-            <w:insideV w:val="single" w:color="00000A" w:sz="4" w:space="0"/>
-          </w:tblBorders>
-          <w:tblLayout w:type="fixed"/>
-          <w:tblCellMar>
-            <w:top w:w="0" w:type="dxa"/>
-            <w:left w:w="78" w:type="dxa"/>
-            <w:bottom w:w="0" w:type="dxa"/>
-            <w:right w:w="108" w:type="dxa"/>
-          </w:tblCellMar>
-        </w:tblPrEx>
-        <w:tc>
-          <w:tcPr>
-            <w:tcW w:w="1650" w:type="dxa"/>
-            <w:tcBorders>
-              <w:top w:val="single" w:color="00000A" w:sz="4" w:space="0"/>
-              <w:left w:val="single" w:color="00000A" w:sz="4" w:space="0"/>
-              <w:bottom w:val="single" w:color="00000A" w:sz="4" w:space="0"/>
-              <w:right w:val="single" w:color="00000A" w:sz="4" w:space="0"/>
-            </w:tcBorders>
-            <w:tcMar>
-              <w:left w:w="78" w:type="dxa"/>
-            </w:tcMar>
-            <w:vAlign w:val="top"/>
-          </w:tcPr>
-          <w:p>
-            <w:pPr>
-              <w:snapToGrid w:val="0"/>
-              <w:rPr>
-                <w:rFonts w:ascii="微软雅黑" w:hAnsi="微软雅黑" w:eastAsia="微软雅黑" w:cs="微软雅黑"/>
-                <w:color w:val="333333"/>
-              </w:rPr>
-            </w:pPr>
-            <w:r>
-              <w:rPr>
-                <w:rFonts w:ascii="微软雅黑" w:hAnsi="微软雅黑" w:eastAsia="微软雅黑" w:cs="微软雅黑"/>
-                <w:color w:val="333333"/>
-              </w:rPr>
-              <w:t>exp</w:t>
-            </w:r>
-          </w:p>
-        </w:tc>
-        <w:tc>
-          <w:tcPr>
-            <w:tcW w:w="1636" w:type="dxa"/>
-            <w:tcBorders>
-              <w:top w:val="single" w:color="00000A" w:sz="4" w:space="0"/>
-              <w:left w:val="single" w:color="00000A" w:sz="4" w:space="0"/>
-              <w:bottom w:val="single" w:color="00000A" w:sz="4" w:space="0"/>
-              <w:right w:val="single" w:color="00000A" w:sz="4" w:space="0"/>
-            </w:tcBorders>
-            <w:tcMar>
-              <w:left w:w="78" w:type="dxa"/>
-            </w:tcMar>
-            <w:vAlign w:val="top"/>
-          </w:tcPr>
-          <w:p>
-            <w:pPr>
-              <w:snapToGrid w:val="0"/>
-            </w:pPr>
-            <w:r>
-              <w:rPr>
-                <w:rFonts w:ascii="微软雅黑" w:hAnsi="微软雅黑" w:eastAsia="微软雅黑" w:cs="微软雅黑"/>
-                <w:color w:val="FF0000"/>
-              </w:rPr>
-              <w:t>JSONObject</w:t>
-            </w:r>
-          </w:p>
-        </w:tc>
-        <w:tc>
-          <w:tcPr>
-            <w:tcW w:w="914" w:type="dxa"/>
-            <w:tcBorders>
-              <w:top w:val="single" w:color="00000A" w:sz="4" w:space="0"/>
-              <w:left w:val="single" w:color="00000A" w:sz="4" w:space="0"/>
-              <w:bottom w:val="single" w:color="00000A" w:sz="4" w:space="0"/>
-              <w:right w:val="single" w:color="00000A" w:sz="4" w:space="0"/>
-            </w:tcBorders>
-            <w:tcMar>
-              <w:left w:w="78" w:type="dxa"/>
-            </w:tcMar>
-            <w:vAlign w:val="top"/>
-          </w:tcPr>
-          <w:p>
-            <w:pPr>
-              <w:snapToGrid w:val="0"/>
-              <w:rPr>
-                <w:rFonts w:ascii="微软雅黑" w:hAnsi="微软雅黑" w:eastAsia="微软雅黑" w:cs="微软雅黑"/>
-                <w:color w:val="333333"/>
-              </w:rPr>
-            </w:pPr>
-            <w:r>
-              <w:rPr>
-                <w:rFonts w:ascii="微软雅黑" w:hAnsi="微软雅黑" w:eastAsia="微软雅黑" w:cs="微软雅黑"/>
-                <w:color w:val="333333"/>
-              </w:rPr>
-              <w:t>否</w:t>
-            </w:r>
-          </w:p>
-        </w:tc>
-        <w:tc>
-          <w:tcPr>
-            <w:tcW w:w="4332" w:type="dxa"/>
-            <w:tcBorders>
-              <w:top w:val="single" w:color="00000A" w:sz="4" w:space="0"/>
-              <w:left w:val="single" w:color="00000A" w:sz="4" w:space="0"/>
-              <w:bottom w:val="single" w:color="00000A" w:sz="4" w:space="0"/>
-              <w:right w:val="single" w:color="00000A" w:sz="4" w:space="0"/>
-            </w:tcBorders>
-            <w:tcMar>
-              <w:left w:w="78" w:type="dxa"/>
-            </w:tcMar>
-            <w:vAlign w:val="top"/>
-          </w:tcPr>
-          <w:p>
-            <w:pPr>
-              <w:snapToGrid w:val="0"/>
-              <w:rPr>
-                <w:rFonts w:ascii="微软雅黑" w:hAnsi="微软雅黑" w:eastAsia="微软雅黑" w:cs="微软雅黑"/>
-                <w:color w:val="333333"/>
-              </w:rPr>
-            </w:pPr>
-            <w:r>
-              <w:rPr>
-                <w:rFonts w:ascii="微软雅黑" w:hAnsi="微软雅黑" w:eastAsia="微软雅黑" w:cs="微软雅黑"/>
-                <w:color w:val="333333"/>
-              </w:rPr>
-              <w:t>经验值</w:t>
-            </w:r>
-          </w:p>
-        </w:tc>
-      </w:tr>
-      <w:tr>
-        <w:tblPrEx>
-          <w:tblBorders>
-            <w:top w:val="single" w:color="00000A" w:sz="4" w:space="0"/>
-            <w:left w:val="single" w:color="00000A" w:sz="4" w:space="0"/>
-            <w:bottom w:val="single" w:color="00000A" w:sz="4" w:space="0"/>
-            <w:right w:val="single" w:color="00000A" w:sz="4" w:space="0"/>
-            <w:insideH w:val="single" w:color="00000A" w:sz="4" w:space="0"/>
-            <w:insideV w:val="single" w:color="00000A" w:sz="4" w:space="0"/>
-          </w:tblBorders>
-          <w:tblLayout w:type="fixed"/>
-          <w:tblCellMar>
-            <w:top w:w="0" w:type="dxa"/>
-            <w:left w:w="78" w:type="dxa"/>
-            <w:bottom w:w="0" w:type="dxa"/>
-            <w:right w:w="108" w:type="dxa"/>
-          </w:tblCellMar>
-        </w:tblPrEx>
-        <w:tc>
-          <w:tcPr>
-            <w:tcW w:w="1650" w:type="dxa"/>
-            <w:tcBorders>
-              <w:top w:val="single" w:color="00000A" w:sz="4" w:space="0"/>
-              <w:left w:val="single" w:color="00000A" w:sz="4" w:space="0"/>
-              <w:bottom w:val="single" w:color="00000A" w:sz="4" w:space="0"/>
-              <w:right w:val="single" w:color="00000A" w:sz="4" w:space="0"/>
-            </w:tcBorders>
-            <w:tcMar>
-              <w:left w:w="78" w:type="dxa"/>
-            </w:tcMar>
-            <w:vAlign w:val="top"/>
-          </w:tcPr>
-          <w:p>
-            <w:pPr>
-              <w:snapToGrid w:val="0"/>
-              <w:rPr>
-                <w:rFonts w:ascii="微软雅黑" w:hAnsi="微软雅黑" w:eastAsia="微软雅黑" w:cs="微软雅黑"/>
-                <w:color w:val="333333"/>
-              </w:rPr>
-            </w:pPr>
-            <w:r>
-              <w:rPr>
-                <w:rFonts w:ascii="微软雅黑" w:hAnsi="微软雅黑" w:eastAsia="微软雅黑" w:cs="微软雅黑"/>
-                <w:color w:val="333333"/>
-              </w:rPr>
-              <w:t>hp</w:t>
-            </w:r>
-          </w:p>
-        </w:tc>
-        <w:tc>
-          <w:tcPr>
-            <w:tcW w:w="1636" w:type="dxa"/>
-            <w:tcBorders>
-              <w:top w:val="single" w:color="00000A" w:sz="4" w:space="0"/>
-              <w:left w:val="single" w:color="00000A" w:sz="4" w:space="0"/>
-              <w:bottom w:val="single" w:color="00000A" w:sz="4" w:space="0"/>
-              <w:right w:val="single" w:color="00000A" w:sz="4" w:space="0"/>
-            </w:tcBorders>
-            <w:tcMar>
-              <w:left w:w="78" w:type="dxa"/>
-            </w:tcMar>
-            <w:vAlign w:val="top"/>
-          </w:tcPr>
-          <w:p>
-            <w:pPr>
-              <w:snapToGrid w:val="0"/>
-            </w:pPr>
-            <w:r>
-              <w:rPr>
-                <w:rFonts w:ascii="微软雅黑" w:hAnsi="微软雅黑" w:eastAsia="微软雅黑" w:cs="微软雅黑"/>
-                <w:color w:val="FF0000"/>
-              </w:rPr>
-              <w:t>JSONObject</w:t>
-            </w:r>
-          </w:p>
-        </w:tc>
-        <w:tc>
-          <w:tcPr>
-            <w:tcW w:w="914" w:type="dxa"/>
-            <w:tcBorders>
-              <w:top w:val="single" w:color="00000A" w:sz="4" w:space="0"/>
-              <w:left w:val="single" w:color="00000A" w:sz="4" w:space="0"/>
-              <w:bottom w:val="single" w:color="00000A" w:sz="4" w:space="0"/>
-              <w:right w:val="single" w:color="00000A" w:sz="4" w:space="0"/>
-            </w:tcBorders>
-            <w:tcMar>
-              <w:left w:w="78" w:type="dxa"/>
-            </w:tcMar>
-            <w:vAlign w:val="top"/>
-          </w:tcPr>
-          <w:p>
-            <w:pPr>
-              <w:snapToGrid w:val="0"/>
-              <w:rPr>
-                <w:rFonts w:ascii="微软雅黑" w:hAnsi="微软雅黑" w:eastAsia="微软雅黑" w:cs="微软雅黑"/>
-                <w:color w:val="333333"/>
-              </w:rPr>
-            </w:pPr>
-            <w:r>
-              <w:rPr>
-                <w:rFonts w:ascii="微软雅黑" w:hAnsi="微软雅黑" w:eastAsia="微软雅黑" w:cs="微软雅黑"/>
-                <w:color w:val="333333"/>
-              </w:rPr>
-              <w:t>否</w:t>
-            </w:r>
-          </w:p>
-        </w:tc>
-        <w:tc>
-          <w:tcPr>
-            <w:tcW w:w="4332" w:type="dxa"/>
-            <w:tcBorders>
-              <w:top w:val="single" w:color="00000A" w:sz="4" w:space="0"/>
-              <w:left w:val="single" w:color="00000A" w:sz="4" w:space="0"/>
-              <w:bottom w:val="single" w:color="00000A" w:sz="4" w:space="0"/>
-              <w:right w:val="single" w:color="00000A" w:sz="4" w:space="0"/>
-            </w:tcBorders>
-            <w:tcMar>
-              <w:left w:w="78" w:type="dxa"/>
-            </w:tcMar>
-            <w:vAlign w:val="top"/>
-          </w:tcPr>
-          <w:p>
-            <w:pPr>
-              <w:snapToGrid w:val="0"/>
-              <w:rPr>
-                <w:rFonts w:ascii="微软雅黑" w:hAnsi="微软雅黑" w:eastAsia="微软雅黑" w:cs="微软雅黑"/>
-                <w:color w:val="333333"/>
-              </w:rPr>
-            </w:pPr>
-            <w:r>
-              <w:rPr>
-                <w:rFonts w:ascii="微软雅黑" w:hAnsi="微软雅黑" w:eastAsia="微软雅黑" w:cs="微软雅黑"/>
-                <w:color w:val="333333"/>
-              </w:rPr>
-              <w:t>生命值</w:t>
-            </w:r>
-          </w:p>
-        </w:tc>
-      </w:tr>
-      <w:tr>
-        <w:tblPrEx>
-          <w:tblBorders>
-            <w:top w:val="single" w:color="00000A" w:sz="4" w:space="0"/>
-            <w:left w:val="single" w:color="00000A" w:sz="4" w:space="0"/>
-            <w:bottom w:val="single" w:color="00000A" w:sz="4" w:space="0"/>
-            <w:right w:val="single" w:color="00000A" w:sz="4" w:space="0"/>
-            <w:insideH w:val="single" w:color="00000A" w:sz="4" w:space="0"/>
-            <w:insideV w:val="single" w:color="00000A" w:sz="4" w:space="0"/>
-          </w:tblBorders>
-          <w:tblLayout w:type="fixed"/>
-          <w:tblCellMar>
-            <w:top w:w="0" w:type="dxa"/>
-            <w:left w:w="78" w:type="dxa"/>
-            <w:bottom w:w="0" w:type="dxa"/>
-            <w:right w:w="108" w:type="dxa"/>
-          </w:tblCellMar>
-        </w:tblPrEx>
-        <w:tc>
-          <w:tcPr>
-            <w:tcW w:w="1650" w:type="dxa"/>
-            <w:tcBorders>
-              <w:top w:val="single" w:color="00000A" w:sz="4" w:space="0"/>
-              <w:left w:val="single" w:color="00000A" w:sz="4" w:space="0"/>
-              <w:bottom w:val="single" w:color="00000A" w:sz="4" w:space="0"/>
-              <w:right w:val="single" w:color="00000A" w:sz="4" w:space="0"/>
-            </w:tcBorders>
-            <w:tcMar>
-              <w:left w:w="78" w:type="dxa"/>
-            </w:tcMar>
-            <w:vAlign w:val="top"/>
-          </w:tcPr>
-          <w:p>
-            <w:pPr>
-              <w:snapToGrid w:val="0"/>
-              <w:rPr>
-                <w:rFonts w:ascii="微软雅黑" w:hAnsi="微软雅黑" w:eastAsia="微软雅黑" w:cs="微软雅黑"/>
-                <w:color w:val="333333"/>
-              </w:rPr>
-            </w:pPr>
-            <w:r>
-              <w:rPr>
-                <w:rFonts w:ascii="微软雅黑" w:hAnsi="微软雅黑" w:eastAsia="微软雅黑" w:cs="微软雅黑"/>
-                <w:color w:val="333333"/>
-              </w:rPr>
-              <w:t>mp</w:t>
-            </w:r>
-          </w:p>
-        </w:tc>
-        <w:tc>
-          <w:tcPr>
-            <w:tcW w:w="1636" w:type="dxa"/>
-            <w:tcBorders>
-              <w:top w:val="single" w:color="00000A" w:sz="4" w:space="0"/>
-              <w:left w:val="single" w:color="00000A" w:sz="4" w:space="0"/>
-              <w:bottom w:val="single" w:color="00000A" w:sz="4" w:space="0"/>
-              <w:right w:val="single" w:color="00000A" w:sz="4" w:space="0"/>
-            </w:tcBorders>
-            <w:tcMar>
-              <w:left w:w="78" w:type="dxa"/>
-            </w:tcMar>
-            <w:vAlign w:val="top"/>
-          </w:tcPr>
-          <w:p>
-            <w:pPr>
-              <w:snapToGrid w:val="0"/>
-            </w:pPr>
-            <w:r>
-              <w:rPr>
-                <w:rFonts w:ascii="微软雅黑" w:hAnsi="微软雅黑" w:eastAsia="微软雅黑" w:cs="微软雅黑"/>
-                <w:color w:val="FF0000"/>
-              </w:rPr>
-              <w:t>JSONObject</w:t>
-            </w:r>
-          </w:p>
-        </w:tc>
-        <w:tc>
-          <w:tcPr>
-            <w:tcW w:w="914" w:type="dxa"/>
-            <w:tcBorders>
-              <w:top w:val="single" w:color="00000A" w:sz="4" w:space="0"/>
-              <w:left w:val="single" w:color="00000A" w:sz="4" w:space="0"/>
-              <w:bottom w:val="single" w:color="00000A" w:sz="4" w:space="0"/>
-              <w:right w:val="single" w:color="00000A" w:sz="4" w:space="0"/>
-            </w:tcBorders>
-            <w:tcMar>
-              <w:left w:w="78" w:type="dxa"/>
-            </w:tcMar>
-            <w:vAlign w:val="top"/>
-          </w:tcPr>
-          <w:p>
-            <w:pPr>
-              <w:snapToGrid w:val="0"/>
-              <w:rPr>
-                <w:rFonts w:ascii="微软雅黑" w:hAnsi="微软雅黑" w:eastAsia="微软雅黑" w:cs="微软雅黑"/>
-                <w:color w:val="333333"/>
-              </w:rPr>
-            </w:pPr>
-            <w:r>
-              <w:rPr>
-                <w:rFonts w:ascii="微软雅黑" w:hAnsi="微软雅黑" w:eastAsia="微软雅黑" w:cs="微软雅黑"/>
-                <w:color w:val="333333"/>
-              </w:rPr>
-              <w:t>否</w:t>
-            </w:r>
-          </w:p>
-        </w:tc>
-        <w:tc>
-          <w:tcPr>
-            <w:tcW w:w="4332" w:type="dxa"/>
-            <w:tcBorders>
-              <w:top w:val="single" w:color="00000A" w:sz="4" w:space="0"/>
-              <w:left w:val="single" w:color="00000A" w:sz="4" w:space="0"/>
-              <w:bottom w:val="single" w:color="00000A" w:sz="4" w:space="0"/>
-              <w:right w:val="single" w:color="00000A" w:sz="4" w:space="0"/>
-            </w:tcBorders>
-            <w:tcMar>
-              <w:left w:w="78" w:type="dxa"/>
-            </w:tcMar>
-            <w:vAlign w:val="top"/>
-          </w:tcPr>
-          <w:p>
-            <w:pPr>
-              <w:snapToGrid w:val="0"/>
-              <w:rPr>
-                <w:rFonts w:ascii="微软雅黑" w:hAnsi="微软雅黑" w:eastAsia="微软雅黑" w:cs="微软雅黑"/>
-                <w:color w:val="333333"/>
-              </w:rPr>
-            </w:pPr>
-            <w:r>
-              <w:rPr>
-                <w:rFonts w:ascii="微软雅黑" w:hAnsi="微软雅黑" w:eastAsia="微软雅黑" w:cs="微软雅黑"/>
-                <w:color w:val="333333"/>
-              </w:rPr>
-              <w:t>魔法值</w:t>
-            </w:r>
-          </w:p>
-        </w:tc>
-      </w:tr>
-      <w:tr>
-        <w:tblPrEx>
-          <w:tblBorders>
-            <w:top w:val="single" w:color="00000A" w:sz="4" w:space="0"/>
-            <w:left w:val="single" w:color="00000A" w:sz="4" w:space="0"/>
-            <w:bottom w:val="single" w:color="00000A" w:sz="4" w:space="0"/>
-            <w:right w:val="single" w:color="00000A" w:sz="4" w:space="0"/>
-            <w:insideH w:val="single" w:color="00000A" w:sz="4" w:space="0"/>
-            <w:insideV w:val="single" w:color="00000A" w:sz="4" w:space="0"/>
-          </w:tblBorders>
-          <w:tblLayout w:type="fixed"/>
-          <w:tblCellMar>
-            <w:top w:w="0" w:type="dxa"/>
-            <w:left w:w="78" w:type="dxa"/>
-            <w:bottom w:w="0" w:type="dxa"/>
-            <w:right w:w="108" w:type="dxa"/>
-          </w:tblCellMar>
-        </w:tblPrEx>
-        <w:tc>
-          <w:tcPr>
-            <w:tcW w:w="1650" w:type="dxa"/>
-            <w:tcBorders>
-              <w:top w:val="single" w:color="00000A" w:sz="4" w:space="0"/>
-              <w:left w:val="single" w:color="00000A" w:sz="4" w:space="0"/>
-              <w:bottom w:val="single" w:color="00000A" w:sz="4" w:space="0"/>
-              <w:right w:val="single" w:color="00000A" w:sz="4" w:space="0"/>
-            </w:tcBorders>
-            <w:tcMar>
-              <w:left w:w="78" w:type="dxa"/>
-            </w:tcMar>
-            <w:vAlign w:val="top"/>
-          </w:tcPr>
-          <w:p>
-            <w:pPr>
-              <w:snapToGrid w:val="0"/>
-              <w:rPr>
-                <w:rFonts w:ascii="微软雅黑" w:hAnsi="微软雅黑" w:eastAsia="微软雅黑" w:cs="微软雅黑"/>
-                <w:color w:val="333333"/>
-              </w:rPr>
-            </w:pPr>
-            <w:r>
-              <w:rPr>
-                <w:rFonts w:hint="default" w:ascii="微软雅黑" w:hAnsi="微软雅黑" w:eastAsia="微软雅黑" w:cs="微软雅黑"/>
-                <w:color w:val="333333"/>
-              </w:rPr>
-              <w:t>c</w:t>
-            </w:r>
-            <w:r>
-              <w:rPr>
-                <w:rFonts w:hint="eastAsia" w:ascii="微软雅黑" w:hAnsi="微软雅黑" w:eastAsia="微软雅黑" w:cs="微软雅黑"/>
-                <w:color w:val="333333"/>
-              </w:rPr>
-              <w:t>ritical</w:t>
-            </w:r>
-          </w:p>
-        </w:tc>
-        <w:tc>
-          <w:tcPr>
-            <w:tcW w:w="1636" w:type="dxa"/>
-            <w:tcBorders>
-              <w:top w:val="single" w:color="00000A" w:sz="4" w:space="0"/>
-              <w:left w:val="single" w:color="00000A" w:sz="4" w:space="0"/>
-              <w:bottom w:val="single" w:color="00000A" w:sz="4" w:space="0"/>
-              <w:right w:val="single" w:color="00000A" w:sz="4" w:space="0"/>
-            </w:tcBorders>
-            <w:tcMar>
-              <w:left w:w="78" w:type="dxa"/>
-            </w:tcMar>
-            <w:vAlign w:val="top"/>
-          </w:tcPr>
-          <w:p>
-            <w:pPr>
-              <w:snapToGrid w:val="0"/>
-              <w:rPr>
-                <w:rFonts w:ascii="微软雅黑" w:hAnsi="微软雅黑" w:eastAsia="微软雅黑" w:cs="微软雅黑"/>
-                <w:color w:val="FF0000"/>
-              </w:rPr>
-            </w:pPr>
-            <w:r>
-              <w:rPr>
-                <w:rFonts w:ascii="微软雅黑" w:hAnsi="微软雅黑" w:eastAsia="微软雅黑" w:cs="微软雅黑"/>
-                <w:color w:val="FF0000"/>
-              </w:rPr>
-              <w:t>JSONObject</w:t>
-            </w:r>
-          </w:p>
-        </w:tc>
-        <w:tc>
-          <w:tcPr>
-            <w:tcW w:w="914" w:type="dxa"/>
-            <w:tcBorders>
-              <w:top w:val="single" w:color="00000A" w:sz="4" w:space="0"/>
-              <w:left w:val="single" w:color="00000A" w:sz="4" w:space="0"/>
-              <w:bottom w:val="single" w:color="00000A" w:sz="4" w:space="0"/>
-              <w:right w:val="single" w:color="00000A" w:sz="4" w:space="0"/>
-            </w:tcBorders>
-            <w:tcMar>
-              <w:left w:w="78" w:type="dxa"/>
-            </w:tcMar>
-            <w:vAlign w:val="top"/>
-          </w:tcPr>
-          <w:p>
-            <w:pPr>
-              <w:snapToGrid w:val="0"/>
-              <w:rPr>
-                <w:rFonts w:ascii="微软雅黑" w:hAnsi="微软雅黑" w:eastAsia="微软雅黑" w:cs="微软雅黑"/>
-                <w:color w:val="333333"/>
-              </w:rPr>
-            </w:pPr>
-            <w:r>
-              <w:rPr>
-                <w:rFonts w:ascii="微软雅黑" w:hAnsi="微软雅黑" w:eastAsia="微软雅黑" w:cs="微软雅黑"/>
-                <w:color w:val="333333"/>
-              </w:rPr>
-              <w:t>否</w:t>
-            </w:r>
-          </w:p>
-        </w:tc>
-        <w:tc>
-          <w:tcPr>
-            <w:tcW w:w="4332" w:type="dxa"/>
-            <w:tcBorders>
-              <w:top w:val="single" w:color="00000A" w:sz="4" w:space="0"/>
-              <w:left w:val="single" w:color="00000A" w:sz="4" w:space="0"/>
-              <w:bottom w:val="single" w:color="00000A" w:sz="4" w:space="0"/>
-              <w:right w:val="single" w:color="00000A" w:sz="4" w:space="0"/>
-            </w:tcBorders>
-            <w:tcMar>
-              <w:left w:w="78" w:type="dxa"/>
-            </w:tcMar>
-            <w:vAlign w:val="top"/>
-          </w:tcPr>
-          <w:p>
-            <w:pPr>
-              <w:snapToGrid w:val="0"/>
-              <w:rPr>
-                <w:rFonts w:ascii="微软雅黑" w:hAnsi="微软雅黑" w:eastAsia="微软雅黑" w:cs="微软雅黑"/>
-                <w:color w:val="333333"/>
-              </w:rPr>
-            </w:pPr>
-            <w:r>
-              <w:rPr>
-                <w:rFonts w:ascii="微软雅黑" w:hAnsi="微软雅黑" w:eastAsia="微软雅黑" w:cs="微软雅黑"/>
-                <w:color w:val="333333"/>
-              </w:rPr>
-              <w:t>暴击伤害</w:t>
-            </w:r>
-          </w:p>
-        </w:tc>
-      </w:tr>
-      <w:tr>
-        <w:tblPrEx>
-          <w:tblBorders>
-            <w:top w:val="single" w:color="00000A" w:sz="4" w:space="0"/>
-            <w:left w:val="single" w:color="00000A" w:sz="4" w:space="0"/>
-            <w:bottom w:val="single" w:color="00000A" w:sz="4" w:space="0"/>
-            <w:right w:val="single" w:color="00000A" w:sz="4" w:space="0"/>
-            <w:insideH w:val="single" w:color="00000A" w:sz="4" w:space="0"/>
-            <w:insideV w:val="single" w:color="00000A" w:sz="4" w:space="0"/>
-          </w:tblBorders>
-          <w:tblLayout w:type="fixed"/>
-          <w:tblCellMar>
-            <w:top w:w="0" w:type="dxa"/>
-            <w:left w:w="78" w:type="dxa"/>
-            <w:bottom w:w="0" w:type="dxa"/>
-            <w:right w:w="108" w:type="dxa"/>
-          </w:tblCellMar>
-        </w:tblPrEx>
-        <w:tc>
-          <w:tcPr>
-            <w:tcW w:w="1650" w:type="dxa"/>
-            <w:tcBorders>
-              <w:top w:val="single" w:color="00000A" w:sz="4" w:space="0"/>
-              <w:left w:val="single" w:color="00000A" w:sz="4" w:space="0"/>
-              <w:bottom w:val="single" w:color="00000A" w:sz="4" w:space="0"/>
-              <w:right w:val="single" w:color="00000A" w:sz="4" w:space="0"/>
-            </w:tcBorders>
-            <w:tcMar>
-              <w:left w:w="78" w:type="dxa"/>
-            </w:tcMar>
-            <w:vAlign w:val="top"/>
-          </w:tcPr>
-          <w:p>
-            <w:pPr>
-              <w:snapToGrid w:val="0"/>
-              <w:rPr>
-                <w:rFonts w:hint="default" w:ascii="微软雅黑" w:hAnsi="微软雅黑" w:eastAsia="微软雅黑" w:cs="微软雅黑"/>
-                <w:color w:val="333333"/>
-              </w:rPr>
-            </w:pPr>
-            <w:r>
-              <w:rPr>
-                <w:rFonts w:hint="default" w:ascii="微软雅黑" w:hAnsi="微软雅黑" w:eastAsia="微软雅黑" w:cs="微软雅黑"/>
-                <w:color w:val="333333"/>
-              </w:rPr>
-              <w:t>c</w:t>
-            </w:r>
-            <w:r>
-              <w:rPr>
-                <w:rFonts w:hint="eastAsia" w:ascii="微软雅黑" w:hAnsi="微软雅黑" w:eastAsia="微软雅黑" w:cs="微软雅黑"/>
-                <w:color w:val="333333"/>
-              </w:rPr>
-              <w:t>ritical</w:t>
-            </w:r>
-            <w:r>
-              <w:rPr>
-                <w:rFonts w:hint="default" w:ascii="微软雅黑" w:hAnsi="微软雅黑" w:eastAsia="微软雅黑" w:cs="微软雅黑"/>
-                <w:color w:val="333333"/>
-              </w:rPr>
-              <w:t>Rate</w:t>
-            </w:r>
-          </w:p>
-        </w:tc>
-        <w:tc>
-          <w:tcPr>
-            <w:tcW w:w="1636" w:type="dxa"/>
-            <w:tcBorders>
-              <w:top w:val="single" w:color="00000A" w:sz="4" w:space="0"/>
-              <w:left w:val="single" w:color="00000A" w:sz="4" w:space="0"/>
-              <w:bottom w:val="single" w:color="00000A" w:sz="4" w:space="0"/>
-              <w:right w:val="single" w:color="00000A" w:sz="4" w:space="0"/>
-            </w:tcBorders>
-            <w:tcMar>
-              <w:left w:w="78" w:type="dxa"/>
-            </w:tcMar>
-            <w:vAlign w:val="top"/>
-          </w:tcPr>
-          <w:p>
-            <w:pPr>
-              <w:snapToGrid w:val="0"/>
-              <w:rPr>
-                <w:rFonts w:ascii="微软雅黑" w:hAnsi="微软雅黑" w:eastAsia="微软雅黑" w:cs="微软雅黑"/>
-                <w:color w:val="FF0000"/>
-              </w:rPr>
-            </w:pPr>
-            <w:r>
-              <w:rPr>
-                <w:rFonts w:ascii="微软雅黑" w:hAnsi="微软雅黑" w:eastAsia="微软雅黑" w:cs="微软雅黑"/>
-                <w:color w:val="FF0000"/>
-              </w:rPr>
-              <w:t>JSONObject</w:t>
-            </w:r>
-          </w:p>
-        </w:tc>
-        <w:tc>
-          <w:tcPr>
-            <w:tcW w:w="914" w:type="dxa"/>
-            <w:tcBorders>
-              <w:top w:val="single" w:color="00000A" w:sz="4" w:space="0"/>
-              <w:left w:val="single" w:color="00000A" w:sz="4" w:space="0"/>
-              <w:bottom w:val="single" w:color="00000A" w:sz="4" w:space="0"/>
-              <w:right w:val="single" w:color="00000A" w:sz="4" w:space="0"/>
-            </w:tcBorders>
-            <w:tcMar>
-              <w:left w:w="78" w:type="dxa"/>
-            </w:tcMar>
-            <w:vAlign w:val="top"/>
-          </w:tcPr>
-          <w:p>
-            <w:pPr>
-              <w:snapToGrid w:val="0"/>
-              <w:rPr>
-                <w:rFonts w:ascii="微软雅黑" w:hAnsi="微软雅黑" w:eastAsia="微软雅黑" w:cs="微软雅黑"/>
-                <w:color w:val="333333"/>
-              </w:rPr>
-            </w:pPr>
-            <w:r>
-              <w:rPr>
-                <w:rFonts w:ascii="微软雅黑" w:hAnsi="微软雅黑" w:eastAsia="微软雅黑" w:cs="微软雅黑"/>
-                <w:color w:val="333333"/>
-              </w:rPr>
-              <w:t>否</w:t>
-            </w:r>
-          </w:p>
-        </w:tc>
-        <w:tc>
-          <w:tcPr>
-            <w:tcW w:w="4332" w:type="dxa"/>
-            <w:tcBorders>
-              <w:top w:val="single" w:color="00000A" w:sz="4" w:space="0"/>
-              <w:left w:val="single" w:color="00000A" w:sz="4" w:space="0"/>
-              <w:bottom w:val="single" w:color="00000A" w:sz="4" w:space="0"/>
-              <w:right w:val="single" w:color="00000A" w:sz="4" w:space="0"/>
-            </w:tcBorders>
-            <w:tcMar>
-              <w:left w:w="78" w:type="dxa"/>
-            </w:tcMar>
-            <w:vAlign w:val="top"/>
-          </w:tcPr>
-          <w:p>
-            <w:pPr>
-              <w:snapToGrid w:val="0"/>
-              <w:rPr>
-                <w:rFonts w:ascii="微软雅黑" w:hAnsi="微软雅黑" w:eastAsia="微软雅黑" w:cs="微软雅黑"/>
-                <w:color w:val="333333"/>
-              </w:rPr>
-            </w:pPr>
-            <w:r>
-              <w:rPr>
-                <w:rFonts w:ascii="微软雅黑" w:hAnsi="微软雅黑" w:eastAsia="微软雅黑" w:cs="微软雅黑"/>
-                <w:color w:val="333333"/>
-              </w:rPr>
-              <w:t>暴击率</w:t>
-            </w:r>
-          </w:p>
-        </w:tc>
-      </w:tr>
-      <w:tr>
-        <w:tblPrEx>
-          <w:tblBorders>
-            <w:top w:val="single" w:color="00000A" w:sz="4" w:space="0"/>
-            <w:left w:val="single" w:color="00000A" w:sz="4" w:space="0"/>
-            <w:bottom w:val="single" w:color="00000A" w:sz="4" w:space="0"/>
-            <w:right w:val="single" w:color="00000A" w:sz="4" w:space="0"/>
-            <w:insideH w:val="single" w:color="00000A" w:sz="4" w:space="0"/>
-            <w:insideV w:val="single" w:color="00000A" w:sz="4" w:space="0"/>
-          </w:tblBorders>
-          <w:tblLayout w:type="fixed"/>
-          <w:tblCellMar>
-            <w:top w:w="0" w:type="dxa"/>
-            <w:left w:w="78" w:type="dxa"/>
-            <w:bottom w:w="0" w:type="dxa"/>
-            <w:right w:w="108" w:type="dxa"/>
-          </w:tblCellMar>
-        </w:tblPrEx>
-        <w:tc>
-          <w:tcPr>
-            <w:tcW w:w="1650" w:type="dxa"/>
-            <w:tcBorders>
-              <w:top w:val="single" w:color="00000A" w:sz="4" w:space="0"/>
-              <w:left w:val="single" w:color="00000A" w:sz="4" w:space="0"/>
-              <w:bottom w:val="single" w:color="00000A" w:sz="4" w:space="0"/>
-              <w:right w:val="single" w:color="00000A" w:sz="4" w:space="0"/>
-            </w:tcBorders>
-            <w:tcMar>
-              <w:left w:w="78" w:type="dxa"/>
-            </w:tcMar>
-            <w:vAlign w:val="top"/>
-          </w:tcPr>
-          <w:p>
-            <w:pPr>
-              <w:snapToGrid w:val="0"/>
-              <w:rPr>
-                <w:rFonts w:ascii="微软雅黑" w:hAnsi="微软雅黑" w:eastAsia="微软雅黑" w:cs="微软雅黑"/>
-                <w:color w:val="333333"/>
-              </w:rPr>
-            </w:pPr>
-            <w:r>
-              <w:rPr>
-                <w:rFonts w:ascii="微软雅黑" w:hAnsi="微软雅黑" w:eastAsia="微软雅黑" w:cs="微软雅黑"/>
-                <w:color w:val="333333"/>
-              </w:rPr>
-              <w:t>maxsc</w:t>
-            </w:r>
-          </w:p>
-        </w:tc>
-        <w:tc>
-          <w:tcPr>
-            <w:tcW w:w="1636" w:type="dxa"/>
-            <w:tcBorders>
-              <w:top w:val="single" w:color="00000A" w:sz="4" w:space="0"/>
-              <w:left w:val="single" w:color="00000A" w:sz="4" w:space="0"/>
-              <w:bottom w:val="single" w:color="00000A" w:sz="4" w:space="0"/>
-              <w:right w:val="single" w:color="00000A" w:sz="4" w:space="0"/>
-            </w:tcBorders>
-            <w:tcMar>
-              <w:left w:w="78" w:type="dxa"/>
-            </w:tcMar>
-            <w:vAlign w:val="top"/>
-          </w:tcPr>
-          <w:p>
-            <w:pPr>
-              <w:snapToGrid w:val="0"/>
-            </w:pPr>
-            <w:r>
-              <w:rPr>
-                <w:rFonts w:ascii="微软雅黑" w:hAnsi="微软雅黑" w:eastAsia="微软雅黑" w:cs="微软雅黑"/>
-                <w:color w:val="FF0000"/>
-              </w:rPr>
-              <w:t>JSONObject</w:t>
-            </w:r>
-          </w:p>
-        </w:tc>
-        <w:tc>
-          <w:tcPr>
-            <w:tcW w:w="914" w:type="dxa"/>
-            <w:tcBorders>
-              <w:top w:val="single" w:color="00000A" w:sz="4" w:space="0"/>
-              <w:left w:val="single" w:color="00000A" w:sz="4" w:space="0"/>
-              <w:bottom w:val="single" w:color="00000A" w:sz="4" w:space="0"/>
-              <w:right w:val="single" w:color="00000A" w:sz="4" w:space="0"/>
-            </w:tcBorders>
-            <w:tcMar>
-              <w:left w:w="78" w:type="dxa"/>
-            </w:tcMar>
-            <w:vAlign w:val="top"/>
-          </w:tcPr>
-          <w:p>
-            <w:pPr>
-              <w:snapToGrid w:val="0"/>
-              <w:rPr>
-                <w:rFonts w:ascii="微软雅黑" w:hAnsi="微软雅黑" w:eastAsia="微软雅黑" w:cs="微软雅黑"/>
-                <w:color w:val="333333"/>
-              </w:rPr>
-            </w:pPr>
-            <w:r>
-              <w:rPr>
-                <w:rFonts w:ascii="微软雅黑" w:hAnsi="微软雅黑" w:eastAsia="微软雅黑" w:cs="微软雅黑"/>
-                <w:color w:val="333333"/>
-              </w:rPr>
-              <w:t>否</w:t>
-            </w:r>
-          </w:p>
-        </w:tc>
-        <w:tc>
-          <w:tcPr>
-            <w:tcW w:w="4332" w:type="dxa"/>
-            <w:tcBorders>
-              <w:top w:val="single" w:color="00000A" w:sz="4" w:space="0"/>
-              <w:left w:val="single" w:color="00000A" w:sz="4" w:space="0"/>
-              <w:bottom w:val="single" w:color="00000A" w:sz="4" w:space="0"/>
-              <w:right w:val="single" w:color="00000A" w:sz="4" w:space="0"/>
-            </w:tcBorders>
-            <w:tcMar>
-              <w:left w:w="78" w:type="dxa"/>
-            </w:tcMar>
-            <w:vAlign w:val="top"/>
-          </w:tcPr>
-          <w:p>
-            <w:pPr>
-              <w:snapToGrid w:val="0"/>
-              <w:rPr>
-                <w:rFonts w:ascii="微软雅黑" w:hAnsi="微软雅黑" w:eastAsia="微软雅黑" w:cs="微软雅黑"/>
-                <w:color w:val="333333"/>
-              </w:rPr>
-            </w:pPr>
-            <w:r>
-              <w:rPr>
-                <w:rFonts w:ascii="微软雅黑" w:hAnsi="微软雅黑" w:eastAsia="微软雅黑" w:cs="微软雅黑"/>
-                <w:color w:val="333333"/>
-              </w:rPr>
-              <w:t>最大符卡可携带数量</w:t>
-            </w:r>
-          </w:p>
-        </w:tc>
-      </w:tr>
-      <w:tr>
-        <w:tblPrEx>
-          <w:tblBorders>
-            <w:top w:val="single" w:color="00000A" w:sz="4" w:space="0"/>
-            <w:left w:val="single" w:color="00000A" w:sz="4" w:space="0"/>
-            <w:bottom w:val="single" w:color="00000A" w:sz="4" w:space="0"/>
-            <w:right w:val="single" w:color="00000A" w:sz="4" w:space="0"/>
-            <w:insideH w:val="single" w:color="00000A" w:sz="4" w:space="0"/>
-            <w:insideV w:val="single" w:color="00000A" w:sz="4" w:space="0"/>
-          </w:tblBorders>
-          <w:tblLayout w:type="fixed"/>
-          <w:tblCellMar>
-            <w:top w:w="0" w:type="dxa"/>
-            <w:left w:w="78" w:type="dxa"/>
-            <w:bottom w:w="0" w:type="dxa"/>
-            <w:right w:w="108" w:type="dxa"/>
-          </w:tblCellMar>
-        </w:tblPrEx>
-        <w:tc>
-          <w:tcPr>
-            <w:tcW w:w="1650" w:type="dxa"/>
-            <w:tcBorders>
-              <w:top w:val="single" w:color="00000A" w:sz="4" w:space="0"/>
-              <w:left w:val="single" w:color="00000A" w:sz="4" w:space="0"/>
-              <w:bottom w:val="single" w:color="00000A" w:sz="4" w:space="0"/>
-              <w:right w:val="single" w:color="00000A" w:sz="4" w:space="0"/>
-            </w:tcBorders>
-            <w:tcMar>
-              <w:left w:w="78" w:type="dxa"/>
-            </w:tcMar>
-            <w:vAlign w:val="top"/>
-          </w:tcPr>
-          <w:p>
-            <w:pPr>
-              <w:snapToGrid w:val="0"/>
-              <w:rPr>
-                <w:rFonts w:ascii="微软雅黑" w:hAnsi="微软雅黑" w:eastAsia="微软雅黑" w:cs="微软雅黑"/>
-                <w:color w:val="333333"/>
-              </w:rPr>
-            </w:pPr>
-            <w:r>
-              <w:rPr>
-                <w:rFonts w:ascii="微软雅黑" w:hAnsi="微软雅黑" w:eastAsia="微软雅黑" w:cs="微软雅黑"/>
-                <w:color w:val="333333"/>
-              </w:rPr>
-              <w:t>dead</w:t>
-            </w:r>
-          </w:p>
-        </w:tc>
-        <w:tc>
-          <w:tcPr>
-            <w:tcW w:w="1636" w:type="dxa"/>
-            <w:tcBorders>
-              <w:top w:val="single" w:color="00000A" w:sz="4" w:space="0"/>
-              <w:left w:val="single" w:color="00000A" w:sz="4" w:space="0"/>
-              <w:bottom w:val="single" w:color="00000A" w:sz="4" w:space="0"/>
-              <w:right w:val="single" w:color="00000A" w:sz="4" w:space="0"/>
-            </w:tcBorders>
-            <w:tcMar>
-              <w:left w:w="78" w:type="dxa"/>
-            </w:tcMar>
-            <w:vAlign w:val="top"/>
-          </w:tcPr>
-          <w:p>
-            <w:pPr>
-              <w:snapToGrid w:val="0"/>
-            </w:pPr>
-            <w:r>
-              <w:rPr>
-                <w:rFonts w:ascii="微软雅黑" w:hAnsi="微软雅黑" w:eastAsia="微软雅黑" w:cs="微软雅黑"/>
-                <w:color w:val="FF0000"/>
-              </w:rPr>
-              <w:t>JSONObject</w:t>
-            </w:r>
-          </w:p>
-        </w:tc>
-        <w:tc>
-          <w:tcPr>
-            <w:tcW w:w="914" w:type="dxa"/>
-            <w:tcBorders>
-              <w:top w:val="single" w:color="00000A" w:sz="4" w:space="0"/>
-              <w:left w:val="single" w:color="00000A" w:sz="4" w:space="0"/>
-              <w:bottom w:val="single" w:color="00000A" w:sz="4" w:space="0"/>
-              <w:right w:val="single" w:color="00000A" w:sz="4" w:space="0"/>
-            </w:tcBorders>
-            <w:tcMar>
-              <w:left w:w="78" w:type="dxa"/>
-            </w:tcMar>
-            <w:vAlign w:val="top"/>
-          </w:tcPr>
-          <w:p>
-            <w:pPr>
-              <w:snapToGrid w:val="0"/>
-              <w:rPr>
-                <w:rFonts w:ascii="微软雅黑" w:hAnsi="微软雅黑" w:eastAsia="微软雅黑" w:cs="微软雅黑"/>
-                <w:color w:val="333333"/>
-              </w:rPr>
-            </w:pPr>
-            <w:r>
-              <w:rPr>
-                <w:rFonts w:ascii="微软雅黑" w:hAnsi="微软雅黑" w:eastAsia="微软雅黑" w:cs="微软雅黑"/>
-                <w:color w:val="333333"/>
-              </w:rPr>
-              <w:t>否</w:t>
-            </w:r>
-          </w:p>
-        </w:tc>
-        <w:tc>
-          <w:tcPr>
-            <w:tcW w:w="4332" w:type="dxa"/>
-            <w:tcBorders>
-              <w:top w:val="single" w:color="00000A" w:sz="4" w:space="0"/>
-              <w:left w:val="single" w:color="00000A" w:sz="4" w:space="0"/>
-              <w:bottom w:val="single" w:color="00000A" w:sz="4" w:space="0"/>
-              <w:right w:val="single" w:color="00000A" w:sz="4" w:space="0"/>
-            </w:tcBorders>
-            <w:tcMar>
-              <w:left w:w="78" w:type="dxa"/>
-            </w:tcMar>
-            <w:vAlign w:val="top"/>
-          </w:tcPr>
-          <w:p>
-            <w:pPr>
-              <w:snapToGrid w:val="0"/>
-            </w:pPr>
-            <w:r>
-              <w:rPr>
-                <w:rFonts w:ascii="微软雅黑" w:hAnsi="微软雅黑" w:eastAsia="微软雅黑" w:cs="微软雅黑"/>
-                <w:color w:val="333333"/>
-              </w:rPr>
-              <w:t>是否死亡(1=true,0=false)</w:t>
-            </w:r>
-          </w:p>
-        </w:tc>
-      </w:tr>
-      <w:tr>
-        <w:tblPrEx>
-          <w:tblBorders>
-            <w:top w:val="single" w:color="00000A" w:sz="4" w:space="0"/>
-            <w:left w:val="single" w:color="00000A" w:sz="4" w:space="0"/>
-            <w:bottom w:val="single" w:color="00000A" w:sz="4" w:space="0"/>
-            <w:right w:val="single" w:color="00000A" w:sz="4" w:space="0"/>
-            <w:insideH w:val="single" w:color="00000A" w:sz="4" w:space="0"/>
-            <w:insideV w:val="single" w:color="00000A" w:sz="4" w:space="0"/>
-          </w:tblBorders>
-          <w:tblLayout w:type="fixed"/>
-          <w:tblCellMar>
-            <w:top w:w="0" w:type="dxa"/>
-            <w:left w:w="78" w:type="dxa"/>
-            <w:bottom w:w="0" w:type="dxa"/>
-            <w:right w:w="108" w:type="dxa"/>
-          </w:tblCellMar>
-        </w:tblPrEx>
-        <w:tc>
-          <w:tcPr>
-            <w:tcW w:w="1650" w:type="dxa"/>
-            <w:tcBorders>
-              <w:top w:val="single" w:color="00000A" w:sz="4" w:space="0"/>
-              <w:left w:val="single" w:color="00000A" w:sz="4" w:space="0"/>
-              <w:bottom w:val="single" w:color="00000A" w:sz="4" w:space="0"/>
-              <w:right w:val="single" w:color="00000A" w:sz="4" w:space="0"/>
-            </w:tcBorders>
-            <w:tcMar>
-              <w:left w:w="78" w:type="dxa"/>
-            </w:tcMar>
-            <w:vAlign w:val="top"/>
-          </w:tcPr>
-          <w:p>
-            <w:pPr>
-              <w:snapToGrid w:val="0"/>
-              <w:rPr>
-                <w:rFonts w:ascii="微软雅黑" w:hAnsi="微软雅黑" w:eastAsia="微软雅黑" w:cs="微软雅黑"/>
-                <w:color w:val="333333"/>
-              </w:rPr>
-            </w:pPr>
-            <w:r>
-              <w:rPr>
-                <w:rFonts w:ascii="微软雅黑" w:hAnsi="微软雅黑" w:eastAsia="微软雅黑" w:cs="微软雅黑"/>
-                <w:color w:val="333333"/>
-              </w:rPr>
-              <w:t>rank</w:t>
-            </w:r>
-          </w:p>
-        </w:tc>
-        <w:tc>
-          <w:tcPr>
-            <w:tcW w:w="1636" w:type="dxa"/>
-            <w:tcBorders>
-              <w:top w:val="single" w:color="00000A" w:sz="4" w:space="0"/>
-              <w:left w:val="single" w:color="00000A" w:sz="4" w:space="0"/>
-              <w:bottom w:val="single" w:color="00000A" w:sz="4" w:space="0"/>
-              <w:right w:val="single" w:color="00000A" w:sz="4" w:space="0"/>
-            </w:tcBorders>
-            <w:tcMar>
-              <w:left w:w="78" w:type="dxa"/>
-            </w:tcMar>
-            <w:vAlign w:val="top"/>
-          </w:tcPr>
-          <w:p>
-            <w:pPr>
-              <w:snapToGrid w:val="0"/>
-            </w:pPr>
-            <w:r>
-              <w:rPr>
-                <w:rFonts w:ascii="微软雅黑" w:hAnsi="微软雅黑" w:eastAsia="微软雅黑" w:cs="微软雅黑"/>
-                <w:color w:val="FF0000"/>
-              </w:rPr>
-              <w:t>JSONObject</w:t>
-            </w:r>
-          </w:p>
-        </w:tc>
-        <w:tc>
-          <w:tcPr>
-            <w:tcW w:w="914" w:type="dxa"/>
-            <w:tcBorders>
-              <w:top w:val="single" w:color="00000A" w:sz="4" w:space="0"/>
-              <w:left w:val="single" w:color="00000A" w:sz="4" w:space="0"/>
-              <w:bottom w:val="single" w:color="00000A" w:sz="4" w:space="0"/>
-              <w:right w:val="single" w:color="00000A" w:sz="4" w:space="0"/>
-            </w:tcBorders>
-            <w:tcMar>
-              <w:left w:w="78" w:type="dxa"/>
-            </w:tcMar>
-            <w:vAlign w:val="top"/>
-          </w:tcPr>
-          <w:p>
-            <w:pPr>
-              <w:snapToGrid w:val="0"/>
-              <w:rPr>
-                <w:rFonts w:ascii="微软雅黑" w:hAnsi="微软雅黑" w:eastAsia="微软雅黑" w:cs="微软雅黑"/>
-                <w:color w:val="333333"/>
-              </w:rPr>
-            </w:pPr>
-            <w:r>
-              <w:rPr>
-                <w:rFonts w:ascii="微软雅黑" w:hAnsi="微软雅黑" w:eastAsia="微软雅黑" w:cs="微软雅黑"/>
-                <w:color w:val="333333"/>
-              </w:rPr>
-              <w:t>否</w:t>
-            </w:r>
-          </w:p>
-        </w:tc>
-        <w:tc>
-          <w:tcPr>
-            <w:tcW w:w="4332" w:type="dxa"/>
-            <w:tcBorders>
-              <w:top w:val="single" w:color="00000A" w:sz="4" w:space="0"/>
-              <w:left w:val="single" w:color="00000A" w:sz="4" w:space="0"/>
-              <w:bottom w:val="single" w:color="00000A" w:sz="4" w:space="0"/>
-              <w:right w:val="single" w:color="00000A" w:sz="4" w:space="0"/>
-            </w:tcBorders>
-            <w:tcMar>
-              <w:left w:w="78" w:type="dxa"/>
-            </w:tcMar>
-            <w:vAlign w:val="top"/>
-          </w:tcPr>
-          <w:p>
-            <w:pPr>
-              <w:snapToGrid w:val="0"/>
-            </w:pPr>
-            <w:r>
-              <w:rPr>
-                <w:rFonts w:hint="eastAsia" w:ascii="微软雅黑" w:hAnsi="微软雅黑" w:eastAsia="微软雅黑" w:cs="微软雅黑"/>
-                <w:color w:val="333333"/>
-              </w:rPr>
-              <w:t>被敌人攻击的评分，越高的值代表越容易被聪明的AI攻击。</w:t>
-            </w:r>
-          </w:p>
-        </w:tc>
-      </w:tr>
-      <w:tr>
-        <w:tblPrEx>
-          <w:tblBorders>
-            <w:top w:val="single" w:color="00000A" w:sz="4" w:space="0"/>
-            <w:left w:val="single" w:color="00000A" w:sz="4" w:space="0"/>
-            <w:bottom w:val="single" w:color="00000A" w:sz="4" w:space="0"/>
-            <w:right w:val="single" w:color="00000A" w:sz="4" w:space="0"/>
-            <w:insideH w:val="single" w:color="00000A" w:sz="4" w:space="0"/>
-            <w:insideV w:val="single" w:color="00000A" w:sz="4" w:space="0"/>
-          </w:tblBorders>
-          <w:tblLayout w:type="fixed"/>
-          <w:tblCellMar>
-            <w:top w:w="0" w:type="dxa"/>
-            <w:left w:w="78" w:type="dxa"/>
-            <w:bottom w:w="0" w:type="dxa"/>
-            <w:right w:w="108" w:type="dxa"/>
-          </w:tblCellMar>
-        </w:tblPrEx>
-        <w:tc>
-          <w:tcPr>
-            <w:tcW w:w="1650" w:type="dxa"/>
-            <w:tcBorders>
-              <w:top w:val="single" w:color="00000A" w:sz="4" w:space="0"/>
-              <w:left w:val="single" w:color="00000A" w:sz="4" w:space="0"/>
-              <w:bottom w:val="single" w:color="00000A" w:sz="4" w:space="0"/>
-              <w:right w:val="single" w:color="00000A" w:sz="4" w:space="0"/>
-            </w:tcBorders>
-            <w:tcMar>
-              <w:left w:w="78" w:type="dxa"/>
-            </w:tcMar>
-            <w:vAlign w:val="top"/>
-          </w:tcPr>
-          <w:p>
-            <w:pPr>
-              <w:snapToGrid w:val="0"/>
-              <w:rPr>
-                <w:rFonts w:ascii="微软雅黑" w:hAnsi="微软雅黑" w:eastAsia="微软雅黑" w:cs="微软雅黑"/>
-                <w:color w:val="333333"/>
-              </w:rPr>
-            </w:pPr>
-            <w:r>
-              <w:rPr>
-                <w:rFonts w:hint="eastAsia" w:ascii="微软雅黑" w:hAnsi="微软雅黑" w:eastAsia="微软雅黑" w:cs="微软雅黑"/>
-                <w:color w:val="333333"/>
-              </w:rPr>
-              <w:t>rankRate</w:t>
-            </w:r>
-          </w:p>
-        </w:tc>
-        <w:tc>
-          <w:tcPr>
-            <w:tcW w:w="1636" w:type="dxa"/>
-            <w:tcBorders>
-              <w:top w:val="single" w:color="00000A" w:sz="4" w:space="0"/>
-              <w:left w:val="single" w:color="00000A" w:sz="4" w:space="0"/>
-              <w:bottom w:val="single" w:color="00000A" w:sz="4" w:space="0"/>
-              <w:right w:val="single" w:color="00000A" w:sz="4" w:space="0"/>
-            </w:tcBorders>
-            <w:tcMar>
-              <w:left w:w="78" w:type="dxa"/>
-            </w:tcMar>
-            <w:vAlign w:val="top"/>
-          </w:tcPr>
-          <w:p>
-            <w:pPr>
-              <w:snapToGrid w:val="0"/>
-              <w:rPr>
-                <w:rFonts w:ascii="微软雅黑" w:hAnsi="微软雅黑" w:eastAsia="微软雅黑" w:cs="微软雅黑"/>
-                <w:color w:val="FF0000"/>
-              </w:rPr>
-            </w:pPr>
-            <w:r>
-              <w:rPr>
-                <w:rFonts w:hint="eastAsia" w:ascii="微软雅黑" w:hAnsi="微软雅黑" w:eastAsia="微软雅黑" w:cs="微软雅黑"/>
-                <w:color w:val="FF0000"/>
-              </w:rPr>
-              <w:t>JSONObject</w:t>
-            </w:r>
-          </w:p>
-        </w:tc>
-        <w:tc>
-          <w:tcPr>
-            <w:tcW w:w="914" w:type="dxa"/>
-            <w:tcBorders>
-              <w:top w:val="single" w:color="00000A" w:sz="4" w:space="0"/>
-              <w:left w:val="single" w:color="00000A" w:sz="4" w:space="0"/>
-              <w:bottom w:val="single" w:color="00000A" w:sz="4" w:space="0"/>
-              <w:right w:val="single" w:color="00000A" w:sz="4" w:space="0"/>
-            </w:tcBorders>
-            <w:tcMar>
-              <w:left w:w="78" w:type="dxa"/>
-            </w:tcMar>
-            <w:vAlign w:val="top"/>
-          </w:tcPr>
-          <w:p>
-            <w:pPr>
-              <w:snapToGrid w:val="0"/>
-              <w:rPr>
-                <w:rFonts w:ascii="微软雅黑" w:hAnsi="微软雅黑" w:eastAsia="微软雅黑" w:cs="微软雅黑"/>
-                <w:color w:val="333333"/>
-              </w:rPr>
-            </w:pPr>
-            <w:r>
-              <w:rPr>
-                <w:rFonts w:hint="eastAsia" w:ascii="微软雅黑" w:hAnsi="微软雅黑" w:eastAsia="微软雅黑" w:cs="微软雅黑"/>
-                <w:color w:val="333333"/>
-              </w:rPr>
-              <w:t>否</w:t>
-            </w:r>
-          </w:p>
-        </w:tc>
-        <w:tc>
-          <w:tcPr>
-            <w:tcW w:w="4332" w:type="dxa"/>
-            <w:tcBorders>
-              <w:top w:val="single" w:color="00000A" w:sz="4" w:space="0"/>
-              <w:left w:val="single" w:color="00000A" w:sz="4" w:space="0"/>
-              <w:bottom w:val="single" w:color="00000A" w:sz="4" w:space="0"/>
-              <w:right w:val="single" w:color="00000A" w:sz="4" w:space="0"/>
-            </w:tcBorders>
-            <w:tcMar>
-              <w:left w:w="78" w:type="dxa"/>
-            </w:tcMar>
-            <w:vAlign w:val="top"/>
-          </w:tcPr>
-          <w:p>
-            <w:pPr>
-              <w:snapToGrid w:val="0"/>
-              <w:rPr>
-                <w:rFonts w:ascii="微软雅黑" w:hAnsi="微软雅黑" w:eastAsia="微软雅黑" w:cs="微软雅黑"/>
-                <w:color w:val="333333"/>
-              </w:rPr>
-            </w:pPr>
-            <w:r>
-              <w:rPr>
-                <w:rFonts w:hint="eastAsia" w:ascii="微软雅黑" w:hAnsi="微软雅黑" w:eastAsia="微软雅黑" w:cs="微软雅黑"/>
-                <w:color w:val="333333"/>
-              </w:rPr>
-              <w:t>被敌人攻击的几率(0-100)，越高的值代表越容易被敌人攻击。</w:t>
+            </w:pPr>
+            <w:r>
+              <w:t>数值浮动。</w:t>
+            </w:r>
+          </w:p>
+          <w:p>
+            <w:pPr>
+              <w:snapToGrid w:val="0"/>
+            </w:pPr>
+            <w:r>
+              <w:t>可以为数值或者百分比，如：</w:t>
+            </w:r>
+          </w:p>
+          <w:p>
+            <w:pPr>
+              <w:snapToGrid w:val="0"/>
+            </w:pPr>
+            <w:r>
+              <w:t>数值如：5</w:t>
+            </w:r>
+          </w:p>
+          <w:p>
+            <w:pPr>
+              <w:snapToGrid w:val="0"/>
+            </w:pPr>
+            <w:r>
+              <w:t>百分比如：5%</w:t>
+            </w:r>
+          </w:p>
+          <w:p>
+            <w:pPr>
+              <w:snapToGrid w:val="0"/>
+            </w:pPr>
+          </w:p>
+          <w:p>
+            <w:pPr>
+              <w:snapToGrid w:val="0"/>
+            </w:pPr>
+            <w:r>
+              <w:t>决定数值结果的浮动值，如5%，则在计算结果上取区间 result*-5% ~ result*5% 的值</w:t>
             </w:r>
           </w:p>
         </w:tc>
@@ -11404,18 +10085,37 @@
           <w:color w:val="333333"/>
         </w:rPr>
       </w:pPr>
+    </w:p>
+    <w:p>
+      <w:pPr>
+        <w:snapToGrid w:val="0"/>
+        <w:rPr>
+          <w:rFonts w:hint="eastAsia" w:ascii="微软雅黑" w:hAnsi="微软雅黑" w:eastAsia="微软雅黑" w:cs="微软雅黑"/>
+          <w:color w:val="333333"/>
+          <w:lang w:val="en-US" w:eastAsia="zh-CN"/>
+        </w:rPr>
+      </w:pPr>
       <w:r>
         <w:rPr>
           <w:rFonts w:ascii="微软雅黑" w:hAnsi="微软雅黑" w:eastAsia="微软雅黑" w:cs="微软雅黑"/>
           <w:color w:val="333333"/>
+          <w:lang w:val="en-US"/>
         </w:rPr>
-        <w:t>prop中的JSONObject存储了以下信息：</w:t>
+        <w:t>prop</w:t>
+      </w:r>
+      <w:r>
+        <w:rPr>
+          <w:rFonts w:hint="eastAsia" w:ascii="微软雅黑" w:hAnsi="微软雅黑" w:eastAsia="微软雅黑" w:cs="微软雅黑"/>
+          <w:color w:val="333333"/>
+          <w:lang w:val="en-US" w:eastAsia="zh-CN"/>
+        </w:rPr>
+        <w:t>的name有下面几种情况：</w:t>
       </w:r>
     </w:p>
     <w:tbl>
       <w:tblPr>
         <w:tblStyle w:val="10"/>
-        <w:tblW w:w="8532" w:type="dxa"/>
+        <w:tblW w:w="5982" w:type="dxa"/>
         <w:tblInd w:w="-40" w:type="dxa"/>
         <w:tblBorders>
           <w:top w:val="single" w:color="00000A" w:sz="4" w:space="0"/>
@@ -11435,8 +10135,6 @@
       </w:tblPr>
       <w:tblGrid>
         <w:gridCol w:w="1650"/>
-        <w:gridCol w:w="1636"/>
-        <w:gridCol w:w="914"/>
         <w:gridCol w:w="4332"/>
       </w:tblGrid>
       <w:tr>
@@ -11474,90 +10172,44 @@
           <w:p>
             <w:pPr>
               <w:snapToGrid w:val="0"/>
-            </w:pPr>
-            <w:r>
               <w:rPr>
                 <w:rFonts w:ascii="微软雅黑" w:hAnsi="微软雅黑" w:eastAsia="微软雅黑" w:cs="微软雅黑"/>
                 <w:b/>
                 <w:color w:val="333333"/>
               </w:rPr>
+            </w:pPr>
+            <w:r>
+              <w:rPr>
+                <w:rFonts w:ascii="微软雅黑" w:hAnsi="微软雅黑" w:eastAsia="微软雅黑" w:cs="微软雅黑"/>
+                <w:b/>
+                <w:color w:val="333333"/>
+              </w:rPr>
               <w:t>名称</w:t>
             </w:r>
           </w:p>
         </w:tc>
         <w:tc>
           <w:tcPr>
-            <w:tcW w:w="1636" w:type="dxa"/>
-            <w:tcBorders>
-              <w:top w:val="single" w:color="00000A" w:sz="4" w:space="0"/>
-              <w:left w:val="single" w:color="00000A" w:sz="4" w:space="0"/>
-              <w:bottom w:val="single" w:color="00000A" w:sz="4" w:space="0"/>
-              <w:right w:val="single" w:color="00000A" w:sz="4" w:space="0"/>
-            </w:tcBorders>
-            <w:tcMar>
-              <w:left w:w="78" w:type="dxa"/>
-            </w:tcMar>
-            <w:vAlign w:val="top"/>
-          </w:tcPr>
-          <w:p>
-            <w:pPr>
-              <w:snapToGrid w:val="0"/>
-            </w:pPr>
-            <w:r>
+            <w:tcW w:w="4332" w:type="dxa"/>
+            <w:tcBorders>
+              <w:top w:val="single" w:color="00000A" w:sz="4" w:space="0"/>
+              <w:left w:val="single" w:color="00000A" w:sz="4" w:space="0"/>
+              <w:bottom w:val="single" w:color="00000A" w:sz="4" w:space="0"/>
+              <w:right w:val="single" w:color="00000A" w:sz="4" w:space="0"/>
+            </w:tcBorders>
+            <w:tcMar>
+              <w:left w:w="78" w:type="dxa"/>
+            </w:tcMar>
+            <w:vAlign w:val="top"/>
+          </w:tcPr>
+          <w:p>
+            <w:pPr>
+              <w:snapToGrid w:val="0"/>
               <w:rPr>
                 <w:rFonts w:ascii="微软雅黑" w:hAnsi="微软雅黑" w:eastAsia="微软雅黑" w:cs="微软雅黑"/>
                 <w:b/>
                 <w:color w:val="333333"/>
               </w:rPr>
-              <w:t>属性类型</w:t>
-            </w:r>
-          </w:p>
-        </w:tc>
-        <w:tc>
-          <w:tcPr>
-            <w:tcW w:w="914" w:type="dxa"/>
-            <w:tcBorders>
-              <w:top w:val="single" w:color="00000A" w:sz="4" w:space="0"/>
-              <w:left w:val="single" w:color="00000A" w:sz="4" w:space="0"/>
-              <w:bottom w:val="single" w:color="00000A" w:sz="4" w:space="0"/>
-              <w:right w:val="single" w:color="00000A" w:sz="4" w:space="0"/>
-            </w:tcBorders>
-            <w:tcMar>
-              <w:left w:w="78" w:type="dxa"/>
-            </w:tcMar>
-            <w:vAlign w:val="top"/>
-          </w:tcPr>
-          <w:p>
-            <w:pPr>
-              <w:snapToGrid w:val="0"/>
-            </w:pPr>
-            <w:r>
-              <w:rPr>
-                <w:rFonts w:ascii="微软雅黑" w:hAnsi="微软雅黑" w:eastAsia="微软雅黑" w:cs="微软雅黑"/>
-                <w:b/>
-                <w:color w:val="333333"/>
-              </w:rPr>
-              <w:t>必要的</w:t>
-            </w:r>
-          </w:p>
-        </w:tc>
-        <w:tc>
-          <w:tcPr>
-            <w:tcW w:w="4332" w:type="dxa"/>
-            <w:tcBorders>
-              <w:top w:val="single" w:color="00000A" w:sz="4" w:space="0"/>
-              <w:left w:val="single" w:color="00000A" w:sz="4" w:space="0"/>
-              <w:bottom w:val="single" w:color="00000A" w:sz="4" w:space="0"/>
-              <w:right w:val="single" w:color="00000A" w:sz="4" w:space="0"/>
-            </w:tcBorders>
-            <w:tcMar>
-              <w:left w:w="78" w:type="dxa"/>
-            </w:tcMar>
-            <w:vAlign w:val="top"/>
-          </w:tcPr>
-          <w:p>
-            <w:pPr>
-              <w:snapToGrid w:val="0"/>
             </w:pPr>
             <w:r>
               <w:rPr>
@@ -11605,67 +10257,17 @@
           <w:p>
             <w:pPr>
               <w:snapToGrid w:val="0"/>
-            </w:pPr>
-            <w:r>
-              <w:rPr>
-                <w:rFonts w:ascii="微软雅黑" w:hAnsi="微软雅黑" w:eastAsia="微软雅黑" w:cs="微软雅黑"/>
-                <w:color w:val="333333"/>
-              </w:rPr>
-              <w:t>type</w:t>
-            </w:r>
-          </w:p>
-        </w:tc>
-        <w:tc>
-          <w:tcPr>
-            <w:tcW w:w="1636" w:type="dxa"/>
-            <w:tcBorders>
-              <w:top w:val="single" w:color="00000A" w:sz="4" w:space="0"/>
-              <w:left w:val="single" w:color="00000A" w:sz="4" w:space="0"/>
-              <w:bottom w:val="single" w:color="00000A" w:sz="4" w:space="0"/>
-              <w:right w:val="single" w:color="00000A" w:sz="4" w:space="0"/>
-            </w:tcBorders>
-            <w:tcMar>
-              <w:left w:w="78" w:type="dxa"/>
-            </w:tcMar>
-            <w:vAlign w:val="top"/>
-          </w:tcPr>
-          <w:p>
-            <w:pPr>
-              <w:snapToGrid w:val="0"/>
-            </w:pPr>
-            <w:r>
-              <w:rPr>
-                <w:rFonts w:ascii="微软雅黑" w:hAnsi="微软雅黑" w:eastAsia="微软雅黑" w:cs="微软雅黑"/>
-                <w:color w:val="FF0000"/>
-              </w:rPr>
-              <w:t>String</w:t>
-            </w:r>
-          </w:p>
-        </w:tc>
-        <w:tc>
-          <w:tcPr>
-            <w:tcW w:w="914" w:type="dxa"/>
-            <w:tcBorders>
-              <w:top w:val="single" w:color="00000A" w:sz="4" w:space="0"/>
-              <w:left w:val="single" w:color="00000A" w:sz="4" w:space="0"/>
-              <w:bottom w:val="single" w:color="00000A" w:sz="4" w:space="0"/>
-              <w:right w:val="single" w:color="00000A" w:sz="4" w:space="0"/>
-            </w:tcBorders>
-            <w:tcMar>
-              <w:left w:w="78" w:type="dxa"/>
-            </w:tcMar>
-            <w:vAlign w:val="top"/>
-          </w:tcPr>
-          <w:p>
-            <w:pPr>
-              <w:snapToGrid w:val="0"/>
-            </w:pPr>
-            <w:r>
-              <w:rPr>
-                <w:rFonts w:ascii="微软雅黑" w:hAnsi="微软雅黑" w:eastAsia="微软雅黑" w:cs="微软雅黑"/>
-                <w:color w:val="333333"/>
-              </w:rPr>
-              <w:t>否</w:t>
+              <w:rPr>
+                <w:rFonts w:ascii="微软雅黑" w:hAnsi="微软雅黑" w:eastAsia="微软雅黑" w:cs="微软雅黑"/>
+                <w:color w:val="333333"/>
+              </w:rPr>
+            </w:pPr>
+            <w:r>
+              <w:rPr>
+                <w:rFonts w:ascii="微软雅黑" w:hAnsi="微软雅黑" w:eastAsia="微软雅黑" w:cs="微软雅黑"/>
+                <w:color w:val="333333"/>
+              </w:rPr>
+              <w:t>maxhp</w:t>
             </w:r>
           </w:p>
         </w:tc>
@@ -11686,133 +10288,17 @@
           <w:p>
             <w:pPr>
               <w:snapToGrid w:val="0"/>
-            </w:pPr>
-            <w:r>
-              <w:rPr>
-                <w:rFonts w:ascii="微软雅黑" w:hAnsi="微软雅黑" w:eastAsia="微软雅黑" w:cs="微软雅黑"/>
-                <w:color w:val="333333"/>
-              </w:rPr>
-              <w:t>表示属性</w:t>
-            </w:r>
-          </w:p>
-          <w:p>
-            <w:pPr>
-              <w:snapToGrid w:val="0"/>
-            </w:pPr>
-            <w:r>
-              <w:rPr>
-                <w:rFonts w:ascii="微软雅黑" w:hAnsi="微软雅黑" w:eastAsia="微软雅黑" w:cs="微软雅黑"/>
-                <w:color w:val="333333"/>
-              </w:rPr>
-              <w:t>如果为空，则是“无属性的”。</w:t>
-            </w:r>
-          </w:p>
-          <w:p>
-            <w:pPr>
-              <w:snapToGrid w:val="0"/>
-            </w:pPr>
-            <w:r>
-              <w:rPr>
-                <w:rFonts w:ascii="微软雅黑" w:hAnsi="微软雅黑" w:eastAsia="微软雅黑" w:cs="微软雅黑"/>
-                <w:color w:val="333333"/>
-              </w:rPr>
-              <w:t>属性决定了克制信息。</w:t>
-            </w:r>
-          </w:p>
-          <w:p>
-            <w:pPr>
-              <w:snapToGrid w:val="0"/>
-            </w:pPr>
-            <w:r>
-              <w:rPr>
-                <w:rFonts w:ascii="微软雅黑" w:hAnsi="微软雅黑" w:eastAsia="微软雅黑" w:cs="微软雅黑"/>
-                <w:color w:val="333333"/>
-              </w:rPr>
-              <w:t>拥有以下之一的固定选择：</w:t>
-            </w:r>
-          </w:p>
-          <w:p>
-            <w:pPr>
-              <w:snapToGrid w:val="0"/>
-            </w:pPr>
-            <w:r>
-              <w:rPr>
-                <w:rFonts w:ascii="微软雅黑" w:hAnsi="微软雅黑" w:eastAsia="微软雅黑" w:cs="微软雅黑"/>
-                <w:color w:val="333333"/>
-              </w:rPr>
-              <w:t>sun 日属性</w:t>
-            </w:r>
-          </w:p>
-          <w:p>
-            <w:pPr>
-              <w:snapToGrid w:val="0"/>
-            </w:pPr>
-            <w:r>
-              <w:rPr>
-                <w:rFonts w:ascii="微软雅黑" w:hAnsi="微软雅黑" w:eastAsia="微软雅黑" w:cs="微软雅黑"/>
-                <w:color w:val="333333"/>
-              </w:rPr>
-              <w:t>moon 月属性</w:t>
-            </w:r>
-          </w:p>
-          <w:p>
-            <w:pPr>
-              <w:snapToGrid w:val="0"/>
-            </w:pPr>
-            <w:r>
-              <w:rPr>
-                <w:rFonts w:ascii="微软雅黑" w:hAnsi="微软雅黑" w:eastAsia="微软雅黑" w:cs="微软雅黑"/>
-                <w:color w:val="333333"/>
-              </w:rPr>
-              <w:t>metal 金属性</w:t>
-            </w:r>
-          </w:p>
-          <w:p>
-            <w:pPr>
-              <w:snapToGrid w:val="0"/>
-            </w:pPr>
-            <w:r>
-              <w:rPr>
-                <w:rFonts w:ascii="微软雅黑" w:hAnsi="微软雅黑" w:eastAsia="微软雅黑" w:cs="微软雅黑"/>
-                <w:color w:val="333333"/>
-              </w:rPr>
-              <w:t>water 水属性</w:t>
-            </w:r>
-          </w:p>
-          <w:p>
-            <w:pPr>
-              <w:snapToGrid w:val="0"/>
-            </w:pPr>
-            <w:r>
-              <w:rPr>
-                <w:rFonts w:ascii="微软雅黑" w:hAnsi="微软雅黑" w:eastAsia="微软雅黑" w:cs="微软雅黑"/>
-                <w:color w:val="333333"/>
-              </w:rPr>
-              <w:t>earth 土属性</w:t>
-            </w:r>
-          </w:p>
-          <w:p>
-            <w:pPr>
-              <w:snapToGrid w:val="0"/>
-            </w:pPr>
-            <w:r>
-              <w:rPr>
-                <w:rFonts w:ascii="微软雅黑" w:hAnsi="微软雅黑" w:eastAsia="微软雅黑" w:cs="微软雅黑"/>
-                <w:color w:val="333333"/>
-              </w:rPr>
-              <w:t>fire 火属性</w:t>
-            </w:r>
-          </w:p>
-          <w:p>
-            <w:pPr>
-              <w:snapToGrid w:val="0"/>
-            </w:pPr>
-            <w:r>
-              <w:rPr>
-                <w:rFonts w:ascii="微软雅黑" w:hAnsi="微软雅黑" w:eastAsia="微软雅黑" w:cs="微软雅黑"/>
-                <w:color w:val="333333"/>
-              </w:rPr>
-              <w:t>wood 木属性</w:t>
+              <w:rPr>
+                <w:rFonts w:ascii="微软雅黑" w:hAnsi="微软雅黑" w:eastAsia="微软雅黑" w:cs="微软雅黑"/>
+                <w:color w:val="333333"/>
+              </w:rPr>
+            </w:pPr>
+            <w:r>
+              <w:rPr>
+                <w:rFonts w:ascii="微软雅黑" w:hAnsi="微软雅黑" w:eastAsia="微软雅黑" w:cs="微软雅黑"/>
+                <w:color w:val="333333"/>
+              </w:rPr>
+              <w:t>最大生命量</w:t>
             </w:r>
           </w:p>
         </w:tc>
@@ -11862,69 +10348,7 @@
                 <w:rFonts w:ascii="微软雅黑" w:hAnsi="微软雅黑" w:eastAsia="微软雅黑" w:cs="微软雅黑"/>
                 <w:color w:val="333333"/>
               </w:rPr>
-              <w:t>style</w:t>
-            </w:r>
-          </w:p>
-        </w:tc>
-        <w:tc>
-          <w:tcPr>
-            <w:tcW w:w="1636" w:type="dxa"/>
-            <w:tcBorders>
-              <w:top w:val="single" w:color="00000A" w:sz="4" w:space="0"/>
-              <w:left w:val="single" w:color="00000A" w:sz="4" w:space="0"/>
-              <w:bottom w:val="single" w:color="00000A" w:sz="4" w:space="0"/>
-              <w:right w:val="single" w:color="00000A" w:sz="4" w:space="0"/>
-            </w:tcBorders>
-            <w:tcMar>
-              <w:left w:w="78" w:type="dxa"/>
-            </w:tcMar>
-            <w:vAlign w:val="top"/>
-          </w:tcPr>
-          <w:p>
-            <w:pPr>
-              <w:snapToGrid w:val="0"/>
-              <w:rPr>
-                <w:rFonts w:ascii="微软雅黑" w:hAnsi="微软雅黑" w:eastAsia="微软雅黑" w:cs="微软雅黑"/>
-                <w:color w:val="FF0000"/>
-              </w:rPr>
-            </w:pPr>
-            <w:r>
-              <w:rPr>
-                <w:rFonts w:ascii="微软雅黑" w:hAnsi="微软雅黑" w:eastAsia="微软雅黑" w:cs="微软雅黑"/>
-                <w:color w:val="FF0000"/>
-              </w:rPr>
-              <w:t>String</w:t>
-            </w:r>
-          </w:p>
-        </w:tc>
-        <w:tc>
-          <w:tcPr>
-            <w:tcW w:w="914" w:type="dxa"/>
-            <w:tcBorders>
-              <w:top w:val="single" w:color="00000A" w:sz="4" w:space="0"/>
-              <w:left w:val="single" w:color="00000A" w:sz="4" w:space="0"/>
-              <w:bottom w:val="single" w:color="00000A" w:sz="4" w:space="0"/>
-              <w:right w:val="single" w:color="00000A" w:sz="4" w:space="0"/>
-            </w:tcBorders>
-            <w:tcMar>
-              <w:left w:w="78" w:type="dxa"/>
-            </w:tcMar>
-            <w:vAlign w:val="top"/>
-          </w:tcPr>
-          <w:p>
-            <w:pPr>
-              <w:snapToGrid w:val="0"/>
-              <w:rPr>
-                <w:rFonts w:ascii="微软雅黑" w:hAnsi="微软雅黑" w:eastAsia="微软雅黑" w:cs="微软雅黑"/>
-                <w:color w:val="333333"/>
-              </w:rPr>
-            </w:pPr>
-            <w:r>
-              <w:rPr>
-                <w:rFonts w:hint="eastAsia" w:ascii="微软雅黑" w:hAnsi="微软雅黑" w:eastAsia="微软雅黑" w:cs="微软雅黑"/>
-                <w:color w:val="333333"/>
-              </w:rPr>
-              <w:t>是</w:t>
+              <w:t>mapmp</w:t>
             </w:r>
           </w:p>
         </w:tc>
@@ -11955,39 +10379,7 @@
                 <w:rFonts w:ascii="微软雅黑" w:hAnsi="微软雅黑" w:eastAsia="微软雅黑" w:cs="微软雅黑"/>
                 <w:color w:val="333333"/>
               </w:rPr>
-              <w:t>攻击类型，有两种可能</w:t>
-            </w:r>
-          </w:p>
-          <w:p>
-            <w:pPr>
-              <w:snapToGrid w:val="0"/>
-              <w:rPr>
-                <w:rFonts w:ascii="微软雅黑" w:hAnsi="微软雅黑" w:eastAsia="微软雅黑" w:cs="微软雅黑"/>
-                <w:color w:val="333333"/>
-              </w:rPr>
-            </w:pPr>
-            <w:r>
-              <w:rPr>
-                <w:rFonts w:ascii="微软雅黑" w:hAnsi="微软雅黑" w:eastAsia="微软雅黑" w:cs="微软雅黑"/>
-                <w:color w:val="333333"/>
-              </w:rPr>
-              <w:t>physic 物理攻击</w:t>
-            </w:r>
-          </w:p>
-          <w:p>
-            <w:pPr>
-              <w:snapToGrid w:val="0"/>
-              <w:rPr>
-                <w:rFonts w:ascii="微软雅黑" w:hAnsi="微软雅黑" w:eastAsia="微软雅黑" w:cs="微软雅黑"/>
-                <w:color w:val="333333"/>
-              </w:rPr>
-            </w:pPr>
-            <w:r>
-              <w:rPr>
-                <w:rFonts w:ascii="微软雅黑" w:hAnsi="微软雅黑" w:eastAsia="微软雅黑" w:cs="微软雅黑"/>
-                <w:color w:val="333333"/>
-              </w:rPr>
-              <w:t>magic 膜法攻击</w:t>
+              <w:t>最大魔法量</w:t>
             </w:r>
           </w:p>
         </w:tc>
@@ -12027,73 +10419,17 @@
           <w:p>
             <w:pPr>
               <w:snapToGrid w:val="0"/>
-            </w:pPr>
-            <w:r>
-              <w:rPr>
-                <w:rFonts w:ascii="微软雅黑" w:hAnsi="微软雅黑" w:eastAsia="微软雅黑" w:cs="微软雅黑"/>
-                <w:color w:val="333333"/>
-              </w:rPr>
-              <w:t>formula</w:t>
-            </w:r>
-          </w:p>
-        </w:tc>
-        <w:tc>
-          <w:tcPr>
-            <w:tcW w:w="1636" w:type="dxa"/>
-            <w:tcBorders>
-              <w:top w:val="single" w:color="00000A" w:sz="4" w:space="0"/>
-              <w:left w:val="single" w:color="00000A" w:sz="4" w:space="0"/>
-              <w:bottom w:val="single" w:color="00000A" w:sz="4" w:space="0"/>
-              <w:right w:val="single" w:color="00000A" w:sz="4" w:space="0"/>
-            </w:tcBorders>
-            <w:tcMar>
-              <w:left w:w="78" w:type="dxa"/>
-            </w:tcMar>
-            <w:vAlign w:val="top"/>
-          </w:tcPr>
-          <w:p>
-            <w:pPr>
-              <w:snapToGrid w:val="0"/>
-            </w:pPr>
-            <w:r>
-              <w:rPr>
-                <w:rFonts w:ascii="微软雅黑" w:hAnsi="微软雅黑" w:eastAsia="微软雅黑" w:cs="微软雅黑"/>
-                <w:color w:val="FF0000"/>
-              </w:rPr>
-              <w:t>String</w:t>
-            </w:r>
-          </w:p>
-        </w:tc>
-        <w:tc>
-          <w:tcPr>
-            <w:tcW w:w="914" w:type="dxa"/>
-            <w:tcBorders>
-              <w:top w:val="single" w:color="00000A" w:sz="4" w:space="0"/>
-              <w:left w:val="single" w:color="00000A" w:sz="4" w:space="0"/>
-              <w:bottom w:val="single" w:color="00000A" w:sz="4" w:space="0"/>
-              <w:right w:val="single" w:color="00000A" w:sz="4" w:space="0"/>
-            </w:tcBorders>
-            <w:tcMar>
-              <w:left w:w="78" w:type="dxa"/>
-            </w:tcMar>
-            <w:vAlign w:val="top"/>
-          </w:tcPr>
-          <w:p>
-            <w:pPr>
-              <w:snapToGrid w:val="0"/>
-              <w:rPr>
-                <w:b/>
-                <w:bCs/>
-              </w:rPr>
-            </w:pPr>
-            <w:r>
-              <w:rPr>
-                <w:rFonts w:ascii="微软雅黑" w:hAnsi="微软雅黑" w:eastAsia="微软雅黑" w:cs="微软雅黑"/>
-                <w:b/>
-                <w:bCs/>
-                <w:color w:val="333333"/>
-              </w:rPr>
-              <w:t>是</w:t>
+              <w:rPr>
+                <w:rFonts w:ascii="微软雅黑" w:hAnsi="微软雅黑" w:eastAsia="微软雅黑" w:cs="微软雅黑"/>
+                <w:color w:val="333333"/>
+              </w:rPr>
+            </w:pPr>
+            <w:r>
+              <w:rPr>
+                <w:rFonts w:ascii="微软雅黑" w:hAnsi="微软雅黑" w:eastAsia="微软雅黑" w:cs="微软雅黑"/>
+                <w:color w:val="333333"/>
+              </w:rPr>
+              <w:t>attack</w:t>
             </w:r>
           </w:p>
         </w:tc>
@@ -12114,37 +10450,17 @@
           <w:p>
             <w:pPr>
               <w:snapToGrid w:val="0"/>
-            </w:pPr>
-            <w:r>
-              <w:rPr>
-                <w:rFonts w:ascii="微软雅黑" w:hAnsi="微软雅黑" w:eastAsia="微软雅黑" w:cs="微软雅黑"/>
-                <w:color w:val="333333"/>
-              </w:rPr>
-              <w:t>伤害算法</w:t>
-            </w:r>
-          </w:p>
-          <w:p>
-            <w:pPr>
-              <w:snapToGrid w:val="0"/>
-            </w:pPr>
-            <w:r>
-              <w:rPr>
-                <w:rFonts w:ascii="微软雅黑" w:hAnsi="微软雅黑" w:eastAsia="微软雅黑" w:cs="微软雅黑"/>
-                <w:color w:val="333333"/>
-              </w:rPr>
-              <w:t>这是一段js脚本。</w:t>
-            </w:r>
-          </w:p>
-          <w:p>
-            <w:pPr>
-              <w:snapToGrid w:val="0"/>
-            </w:pPr>
-            <w:r>
-              <w:rPr>
-                <w:rFonts w:ascii="微软雅黑" w:hAnsi="微软雅黑" w:eastAsia="微软雅黑" w:cs="微软雅黑"/>
-                <w:color w:val="333333"/>
-              </w:rPr>
-              <w:t>TODO</w:t>
+              <w:rPr>
+                <w:rFonts w:ascii="微软雅黑" w:hAnsi="微软雅黑" w:eastAsia="微软雅黑" w:cs="微软雅黑"/>
+                <w:color w:val="333333"/>
+              </w:rPr>
+            </w:pPr>
+            <w:r>
+              <w:rPr>
+                <w:rFonts w:ascii="微软雅黑" w:hAnsi="微软雅黑" w:eastAsia="微软雅黑" w:cs="微软雅黑"/>
+                <w:color w:val="333333"/>
+              </w:rPr>
+              <w:t>攻击</w:t>
             </w:r>
           </w:p>
         </w:tc>
@@ -12194,80 +10510,7 @@
                 <w:rFonts w:ascii="微软雅黑" w:hAnsi="微软雅黑" w:eastAsia="微软雅黑" w:cs="微软雅黑"/>
                 <w:color w:val="333333"/>
               </w:rPr>
-              <w:t>formulaT</w:t>
-            </w:r>
-            <w:r>
-              <w:rPr>
-                <w:rFonts w:hint="eastAsia" w:ascii="微软雅黑" w:hAnsi="微软雅黑" w:eastAsia="微软雅黑" w:cs="微软雅黑"/>
-                <w:color w:val="333333"/>
-              </w:rPr>
-              <w:t>ype</w:t>
-            </w:r>
-          </w:p>
-        </w:tc>
-        <w:tc>
-          <w:tcPr>
-            <w:tcW w:w="1636" w:type="dxa"/>
-            <w:tcBorders>
-              <w:top w:val="single" w:color="00000A" w:sz="4" w:space="0"/>
-              <w:left w:val="single" w:color="00000A" w:sz="4" w:space="0"/>
-              <w:bottom w:val="single" w:color="00000A" w:sz="4" w:space="0"/>
-              <w:right w:val="single" w:color="00000A" w:sz="4" w:space="0"/>
-            </w:tcBorders>
-            <w:tcMar>
-              <w:left w:w="78" w:type="dxa"/>
-            </w:tcMar>
-            <w:vAlign w:val="top"/>
-          </w:tcPr>
-          <w:p>
-            <w:pPr>
-              <w:snapToGrid w:val="0"/>
-              <w:rPr>
-                <w:rFonts w:ascii="微软雅黑" w:hAnsi="微软雅黑" w:eastAsia="微软雅黑" w:cs="微软雅黑"/>
-                <w:color w:val="FF0000"/>
-              </w:rPr>
-            </w:pPr>
-            <w:r>
-              <w:rPr>
-                <w:rFonts w:hint="eastAsia" w:ascii="微软雅黑" w:hAnsi="微软雅黑" w:eastAsia="微软雅黑" w:cs="微软雅黑"/>
-                <w:color w:val="FF0000"/>
-              </w:rPr>
-              <w:t>String</w:t>
-            </w:r>
-          </w:p>
-        </w:tc>
-        <w:tc>
-          <w:tcPr>
-            <w:tcW w:w="914" w:type="dxa"/>
-            <w:tcBorders>
-              <w:top w:val="single" w:color="00000A" w:sz="4" w:space="0"/>
-              <w:left w:val="single" w:color="00000A" w:sz="4" w:space="0"/>
-              <w:bottom w:val="single" w:color="00000A" w:sz="4" w:space="0"/>
-              <w:right w:val="single" w:color="00000A" w:sz="4" w:space="0"/>
-            </w:tcBorders>
-            <w:tcMar>
-              <w:left w:w="78" w:type="dxa"/>
-            </w:tcMar>
-            <w:vAlign w:val="top"/>
-          </w:tcPr>
-          <w:p>
-            <w:pPr>
-              <w:snapToGrid w:val="0"/>
-              <w:rPr>
-                <w:rFonts w:ascii="微软雅黑" w:hAnsi="微软雅黑" w:eastAsia="微软雅黑" w:cs="微软雅黑"/>
-                <w:b/>
-                <w:bCs/>
-                <w:color w:val="333333"/>
-              </w:rPr>
-            </w:pPr>
-            <w:r>
-              <w:rPr>
-                <w:rFonts w:hint="eastAsia" w:ascii="微软雅黑" w:hAnsi="微软雅黑" w:eastAsia="微软雅黑" w:cs="微软雅黑"/>
-                <w:b/>
-                <w:bCs/>
-                <w:color w:val="333333"/>
-              </w:rPr>
-              <w:t>否</w:t>
+              <w:t>magicAttack</w:t>
             </w:r>
           </w:p>
         </w:tc>
@@ -12295,198 +10538,10 @@
             </w:pPr>
             <w:r>
               <w:rPr>
-                <w:rFonts w:hint="eastAsia" w:ascii="微软雅黑" w:hAnsi="微软雅黑" w:eastAsia="微软雅黑" w:cs="微软雅黑"/>
-                <w:color w:val="333333"/>
-              </w:rPr>
-              <w:t>默认negative。</w:t>
-            </w:r>
-          </w:p>
-          <w:p>
-            <w:pPr>
-              <w:snapToGrid w:val="0"/>
-              <w:rPr>
-                <w:rFonts w:ascii="微软雅黑" w:hAnsi="微软雅黑" w:eastAsia="微软雅黑" w:cs="微软雅黑"/>
-                <w:color w:val="333333"/>
-              </w:rPr>
-            </w:pPr>
-            <w:r>
-              <w:rPr>
-                <w:rFonts w:hint="eastAsia" w:ascii="微软雅黑" w:hAnsi="微软雅黑" w:eastAsia="微软雅黑" w:cs="微软雅黑"/>
-                <w:color w:val="333333"/>
-              </w:rPr>
-              <w:t>数值正负数的类型。</w:t>
-            </w:r>
-          </w:p>
-          <w:p>
-            <w:pPr>
-              <w:snapToGrid w:val="0"/>
-              <w:rPr>
-                <w:rFonts w:ascii="微软雅黑" w:hAnsi="微软雅黑" w:eastAsia="微软雅黑" w:cs="微软雅黑"/>
-                <w:color w:val="333333"/>
-              </w:rPr>
-            </w:pPr>
-            <w:r>
-              <w:rPr>
-                <w:rFonts w:hint="eastAsia" w:ascii="微软雅黑" w:hAnsi="微软雅黑" w:eastAsia="微软雅黑" w:cs="微软雅黑"/>
-                <w:color w:val="333333"/>
-              </w:rPr>
-              <w:t>有两种可能：</w:t>
-            </w:r>
-          </w:p>
-          <w:p>
-            <w:pPr>
-              <w:snapToGrid w:val="0"/>
-              <w:rPr>
-                <w:rFonts w:ascii="微软雅黑" w:hAnsi="微软雅黑" w:eastAsia="微软雅黑" w:cs="微软雅黑"/>
-                <w:color w:val="333333"/>
-              </w:rPr>
-            </w:pPr>
-            <w:r>
-              <w:rPr>
-                <w:rFonts w:hint="eastAsia" w:ascii="微软雅黑" w:hAnsi="微软雅黑" w:eastAsia="微软雅黑" w:cs="微软雅黑"/>
-                <w:color w:val="333333"/>
-              </w:rPr>
-              <w:t>positive</w:t>
-            </w:r>
-            <w:r>
-              <w:rPr>
-                <w:rFonts w:ascii="微软雅黑" w:hAnsi="微软雅黑" w:eastAsia="微软雅黑" w:cs="微软雅黑"/>
-                <w:color w:val="333333"/>
-              </w:rPr>
-              <w:t>:</w:t>
-            </w:r>
-            <w:r>
-              <w:rPr>
-                <w:rFonts w:hint="eastAsia" w:ascii="微软雅黑" w:hAnsi="微软雅黑" w:eastAsia="微软雅黑" w:cs="微软雅黑"/>
-                <w:color w:val="333333"/>
-              </w:rPr>
-              <w:t>返回正数（减少属性）</w:t>
-            </w:r>
-          </w:p>
-          <w:p>
-            <w:pPr>
-              <w:snapToGrid w:val="0"/>
-              <w:rPr>
-                <w:rFonts w:ascii="微软雅黑" w:hAnsi="微软雅黑" w:eastAsia="微软雅黑" w:cs="微软雅黑"/>
-                <w:color w:val="333333"/>
-              </w:rPr>
-            </w:pPr>
-            <w:r>
-              <w:rPr>
-                <w:rFonts w:hint="eastAsia" w:ascii="微软雅黑" w:hAnsi="微软雅黑" w:eastAsia="微软雅黑" w:cs="微软雅黑"/>
-                <w:color w:val="333333"/>
-              </w:rPr>
-              <w:t>negative:返回负数（增加属性）</w:t>
-            </w:r>
-          </w:p>
-          <w:p>
-            <w:pPr>
-              <w:snapToGrid w:val="0"/>
-              <w:rPr>
-                <w:rFonts w:ascii="微软雅黑" w:hAnsi="微软雅黑" w:eastAsia="微软雅黑" w:cs="微软雅黑"/>
-                <w:color w:val="333333"/>
-              </w:rPr>
-            </w:pPr>
-          </w:p>
-          <w:p>
-            <w:pPr>
-              <w:snapToGrid w:val="0"/>
-              <w:rPr>
-                <w:rFonts w:ascii="微软雅黑" w:hAnsi="微软雅黑" w:eastAsia="微软雅黑" w:cs="微软雅黑"/>
-                <w:color w:val="333333"/>
-              </w:rPr>
-            </w:pPr>
-            <w:r>
-              <w:rPr>
-                <w:rFonts w:hint="eastAsia" w:ascii="微软雅黑" w:hAnsi="微软雅黑" w:eastAsia="微软雅黑" w:cs="微软雅黑"/>
-                <w:color w:val="333333"/>
-              </w:rPr>
-              <w:t>这个选项保护了数值的溢出。</w:t>
-            </w:r>
-          </w:p>
-          <w:p>
-            <w:pPr>
-              <w:snapToGrid w:val="0"/>
-              <w:rPr>
-                <w:rFonts w:ascii="微软雅黑" w:hAnsi="微软雅黑" w:eastAsia="微软雅黑" w:cs="微软雅黑"/>
-                <w:color w:val="333333"/>
-              </w:rPr>
-            </w:pPr>
-          </w:p>
-          <w:p>
-            <w:pPr>
-              <w:snapToGrid w:val="0"/>
-              <w:rPr>
-                <w:rFonts w:ascii="微软雅黑" w:hAnsi="微软雅黑" w:eastAsia="微软雅黑" w:cs="微软雅黑"/>
-                <w:color w:val="333333"/>
-              </w:rPr>
-            </w:pPr>
-            <w:r>
-              <w:rPr>
-                <w:rFonts w:hint="eastAsia" w:ascii="微软雅黑" w:hAnsi="微软雅黑" w:eastAsia="微软雅黑" w:cs="微软雅黑"/>
-                <w:color w:val="333333"/>
-              </w:rPr>
-              <w:t>以攻击的公式为例，攻击的公式为：</w:t>
-            </w:r>
-          </w:p>
-          <w:p>
-            <w:pPr>
-              <w:snapToGrid w:val="0"/>
-              <w:rPr>
-                <w:rFonts w:ascii="微软雅黑" w:hAnsi="微软雅黑" w:eastAsia="微软雅黑" w:cs="微软雅黑"/>
-                <w:color w:val="333333"/>
-              </w:rPr>
-            </w:pPr>
-            <w:r>
-              <w:rPr>
-                <w:rFonts w:hint="eastAsia" w:ascii="微软雅黑" w:hAnsi="微软雅黑" w:eastAsia="微软雅黑" w:cs="微软雅黑"/>
-                <w:color w:val="333333"/>
-              </w:rPr>
-              <w:t xml:space="preserve">敌人的血量 减少 （我的攻击力 </w:t>
-            </w:r>
-            <w:r>
-              <w:rPr>
-                <w:rFonts w:ascii="微软雅黑" w:hAnsi="微软雅黑" w:eastAsia="微软雅黑" w:cs="微软雅黑"/>
-                <w:color w:val="333333"/>
-              </w:rPr>
-              <w:t xml:space="preserve">– </w:t>
-            </w:r>
-            <w:r>
-              <w:rPr>
-                <w:rFonts w:hint="eastAsia" w:ascii="微软雅黑" w:hAnsi="微软雅黑" w:eastAsia="微软雅黑" w:cs="微软雅黑"/>
-                <w:color w:val="333333"/>
-              </w:rPr>
-              <w:t>敌人的防御力）。</w:t>
-            </w:r>
-          </w:p>
-          <w:p>
-            <w:pPr>
-              <w:snapToGrid w:val="0"/>
-              <w:rPr>
-                <w:rFonts w:ascii="微软雅黑" w:hAnsi="微软雅黑" w:eastAsia="微软雅黑" w:cs="微软雅黑"/>
-                <w:color w:val="333333"/>
-              </w:rPr>
-            </w:pPr>
-            <w:r>
-              <w:rPr>
-                <w:rFonts w:hint="eastAsia" w:ascii="微软雅黑" w:hAnsi="微软雅黑" w:eastAsia="微软雅黑" w:cs="微软雅黑"/>
-                <w:color w:val="333333"/>
-              </w:rPr>
-              <w:t>但这个公式会有漏洞，也就是如果敌人的防御力大于我的攻击力，那么我的攻击不但不会掉血，反而会给敌人加血233，所以必须用formula</w:t>
-            </w:r>
-            <w:r>
-              <w:rPr>
-                <w:rFonts w:ascii="微软雅黑" w:hAnsi="微软雅黑" w:eastAsia="微软雅黑" w:cs="微软雅黑"/>
-                <w:color w:val="333333"/>
-              </w:rPr>
-              <w:t>T</w:t>
-            </w:r>
-            <w:r>
-              <w:rPr>
-                <w:rFonts w:hint="eastAsia" w:ascii="微软雅黑" w:hAnsi="微软雅黑" w:eastAsia="微软雅黑" w:cs="微软雅黑"/>
-                <w:color w:val="333333"/>
-              </w:rPr>
-              <w:t>ype来声明公式是类型是positive还是negative，这样程序会做相应的数值溢出处理而不是加血。</w:t>
+                <w:rFonts w:ascii="微软雅黑" w:hAnsi="微软雅黑" w:eastAsia="微软雅黑" w:cs="微软雅黑"/>
+                <w:color w:val="333333"/>
+              </w:rPr>
+              <w:t>魔法攻击</w:t>
             </w:r>
           </w:p>
         </w:tc>
@@ -12526,55 +10581,17 @@
           <w:p>
             <w:pPr>
               <w:snapToGrid w:val="0"/>
-            </w:pPr>
-            <w:r>
-              <w:t>floatRate</w:t>
-            </w:r>
-          </w:p>
-        </w:tc>
-        <w:tc>
-          <w:tcPr>
-            <w:tcW w:w="1636" w:type="dxa"/>
-            <w:tcBorders>
-              <w:top w:val="single" w:color="00000A" w:sz="4" w:space="0"/>
-              <w:left w:val="single" w:color="00000A" w:sz="4" w:space="0"/>
-              <w:bottom w:val="single" w:color="00000A" w:sz="4" w:space="0"/>
-              <w:right w:val="single" w:color="00000A" w:sz="4" w:space="0"/>
-            </w:tcBorders>
-            <w:tcMar>
-              <w:left w:w="78" w:type="dxa"/>
-            </w:tcMar>
-            <w:vAlign w:val="top"/>
-          </w:tcPr>
-          <w:p>
-            <w:pPr>
-              <w:snapToGrid w:val="0"/>
-            </w:pPr>
-            <w:r>
-              <w:t>String</w:t>
-            </w:r>
-          </w:p>
-        </w:tc>
-        <w:tc>
-          <w:tcPr>
-            <w:tcW w:w="914" w:type="dxa"/>
-            <w:tcBorders>
-              <w:top w:val="single" w:color="00000A" w:sz="4" w:space="0"/>
-              <w:left w:val="single" w:color="00000A" w:sz="4" w:space="0"/>
-              <w:bottom w:val="single" w:color="00000A" w:sz="4" w:space="0"/>
-              <w:right w:val="single" w:color="00000A" w:sz="4" w:space="0"/>
-            </w:tcBorders>
-            <w:tcMar>
-              <w:left w:w="78" w:type="dxa"/>
-            </w:tcMar>
-            <w:vAlign w:val="top"/>
-          </w:tcPr>
-          <w:p>
-            <w:pPr>
-              <w:snapToGrid w:val="0"/>
-            </w:pPr>
-            <w:r>
-              <w:t>否</w:t>
+              <w:rPr>
+                <w:rFonts w:ascii="微软雅黑" w:hAnsi="微软雅黑" w:eastAsia="微软雅黑" w:cs="微软雅黑"/>
+                <w:color w:val="333333"/>
+              </w:rPr>
+            </w:pPr>
+            <w:r>
+              <w:rPr>
+                <w:rFonts w:ascii="微软雅黑" w:hAnsi="微软雅黑" w:eastAsia="微软雅黑" w:cs="微软雅黑"/>
+                <w:color w:val="333333"/>
+              </w:rPr>
+              <w:t>defense</w:t>
             </w:r>
           </w:p>
         </w:tc>
@@ -12595,51 +10612,1106 @@
           <w:p>
             <w:pPr>
               <w:snapToGrid w:val="0"/>
-            </w:pPr>
-            <w:r>
-              <w:t>数值浮动。</w:t>
-            </w:r>
-          </w:p>
-          <w:p>
-            <w:pPr>
-              <w:snapToGrid w:val="0"/>
-            </w:pPr>
-            <w:r>
-              <w:t>可以为数值或者百分比，如：</w:t>
-            </w:r>
-          </w:p>
-          <w:p>
-            <w:pPr>
-              <w:snapToGrid w:val="0"/>
-            </w:pPr>
-            <w:r>
-              <w:t>数值如：5</w:t>
-            </w:r>
-          </w:p>
-          <w:p>
-            <w:pPr>
-              <w:snapToGrid w:val="0"/>
-            </w:pPr>
-            <w:r>
-              <w:t>百分比如：5%</w:t>
-            </w:r>
-          </w:p>
-          <w:p>
-            <w:pPr>
-              <w:snapToGrid w:val="0"/>
-            </w:pPr>
-          </w:p>
-          <w:p>
-            <w:pPr>
-              <w:snapToGrid w:val="0"/>
-            </w:pPr>
-            <w:r>
-              <w:t>决定数值结果的浮动值，如5%，则在计算结果上取区间 result*-5% ~ result*5% 的值</w:t>
+              <w:rPr>
+                <w:rFonts w:ascii="微软雅黑" w:hAnsi="微软雅黑" w:eastAsia="微软雅黑" w:cs="微软雅黑"/>
+                <w:color w:val="333333"/>
+              </w:rPr>
+            </w:pPr>
+            <w:r>
+              <w:rPr>
+                <w:rFonts w:ascii="微软雅黑" w:hAnsi="微软雅黑" w:eastAsia="微软雅黑" w:cs="微软雅黑"/>
+                <w:color w:val="333333"/>
+              </w:rPr>
+              <w:t>防御</w:t>
+            </w:r>
+          </w:p>
+        </w:tc>
+      </w:tr>
+      <w:tr>
+        <w:tblPrEx>
+          <w:tblBorders>
+            <w:top w:val="single" w:color="00000A" w:sz="4" w:space="0"/>
+            <w:left w:val="single" w:color="00000A" w:sz="4" w:space="0"/>
+            <w:bottom w:val="single" w:color="00000A" w:sz="4" w:space="0"/>
+            <w:right w:val="single" w:color="00000A" w:sz="4" w:space="0"/>
+            <w:insideH w:val="single" w:color="00000A" w:sz="4" w:space="0"/>
+            <w:insideV w:val="single" w:color="00000A" w:sz="4" w:space="0"/>
+          </w:tblBorders>
+          <w:tblLayout w:type="fixed"/>
+          <w:tblCellMar>
+            <w:top w:w="0" w:type="dxa"/>
+            <w:left w:w="78" w:type="dxa"/>
+            <w:bottom w:w="0" w:type="dxa"/>
+            <w:right w:w="108" w:type="dxa"/>
+          </w:tblCellMar>
+        </w:tblPrEx>
+        <w:tc>
+          <w:tcPr>
+            <w:tcW w:w="1650" w:type="dxa"/>
+            <w:tcBorders>
+              <w:top w:val="single" w:color="00000A" w:sz="4" w:space="0"/>
+              <w:left w:val="single" w:color="00000A" w:sz="4" w:space="0"/>
+              <w:bottom w:val="single" w:color="00000A" w:sz="4" w:space="0"/>
+              <w:right w:val="single" w:color="00000A" w:sz="4" w:space="0"/>
+            </w:tcBorders>
+            <w:tcMar>
+              <w:left w:w="78" w:type="dxa"/>
+            </w:tcMar>
+            <w:vAlign w:val="top"/>
+          </w:tcPr>
+          <w:p>
+            <w:pPr>
+              <w:snapToGrid w:val="0"/>
+              <w:rPr>
+                <w:rFonts w:ascii="微软雅黑" w:hAnsi="微软雅黑" w:eastAsia="微软雅黑" w:cs="微软雅黑"/>
+                <w:color w:val="333333"/>
+              </w:rPr>
+            </w:pPr>
+            <w:r>
+              <w:rPr>
+                <w:rFonts w:ascii="微软雅黑" w:hAnsi="微软雅黑" w:eastAsia="微软雅黑" w:cs="微软雅黑"/>
+                <w:color w:val="333333"/>
+              </w:rPr>
+              <w:t>magicDefense</w:t>
+            </w:r>
+          </w:p>
+        </w:tc>
+        <w:tc>
+          <w:tcPr>
+            <w:tcW w:w="4332" w:type="dxa"/>
+            <w:tcBorders>
+              <w:top w:val="single" w:color="00000A" w:sz="4" w:space="0"/>
+              <w:left w:val="single" w:color="00000A" w:sz="4" w:space="0"/>
+              <w:bottom w:val="single" w:color="00000A" w:sz="4" w:space="0"/>
+              <w:right w:val="single" w:color="00000A" w:sz="4" w:space="0"/>
+            </w:tcBorders>
+            <w:tcMar>
+              <w:left w:w="78" w:type="dxa"/>
+            </w:tcMar>
+            <w:vAlign w:val="top"/>
+          </w:tcPr>
+          <w:p>
+            <w:pPr>
+              <w:snapToGrid w:val="0"/>
+              <w:rPr>
+                <w:rFonts w:ascii="微软雅黑" w:hAnsi="微软雅黑" w:eastAsia="微软雅黑" w:cs="微软雅黑"/>
+                <w:color w:val="333333"/>
+              </w:rPr>
+            </w:pPr>
+            <w:r>
+              <w:rPr>
+                <w:rFonts w:ascii="微软雅黑" w:hAnsi="微软雅黑" w:eastAsia="微软雅黑" w:cs="微软雅黑"/>
+                <w:color w:val="333333"/>
+              </w:rPr>
+              <w:t>魔法防御</w:t>
+            </w:r>
+          </w:p>
+        </w:tc>
+      </w:tr>
+      <w:tr>
+        <w:tblPrEx>
+          <w:tblBorders>
+            <w:top w:val="single" w:color="00000A" w:sz="4" w:space="0"/>
+            <w:left w:val="single" w:color="00000A" w:sz="4" w:space="0"/>
+            <w:bottom w:val="single" w:color="00000A" w:sz="4" w:space="0"/>
+            <w:right w:val="single" w:color="00000A" w:sz="4" w:space="0"/>
+            <w:insideH w:val="single" w:color="00000A" w:sz="4" w:space="0"/>
+            <w:insideV w:val="single" w:color="00000A" w:sz="4" w:space="0"/>
+          </w:tblBorders>
+          <w:tblLayout w:type="fixed"/>
+          <w:tblCellMar>
+            <w:top w:w="0" w:type="dxa"/>
+            <w:left w:w="78" w:type="dxa"/>
+            <w:bottom w:w="0" w:type="dxa"/>
+            <w:right w:w="108" w:type="dxa"/>
+          </w:tblCellMar>
+        </w:tblPrEx>
+        <w:tc>
+          <w:tcPr>
+            <w:tcW w:w="1650" w:type="dxa"/>
+            <w:tcBorders>
+              <w:top w:val="single" w:color="00000A" w:sz="4" w:space="0"/>
+              <w:left w:val="single" w:color="00000A" w:sz="4" w:space="0"/>
+              <w:bottom w:val="single" w:color="00000A" w:sz="4" w:space="0"/>
+              <w:right w:val="single" w:color="00000A" w:sz="4" w:space="0"/>
+            </w:tcBorders>
+            <w:tcMar>
+              <w:left w:w="78" w:type="dxa"/>
+            </w:tcMar>
+            <w:vAlign w:val="top"/>
+          </w:tcPr>
+          <w:p>
+            <w:pPr>
+              <w:snapToGrid w:val="0"/>
+              <w:rPr>
+                <w:rFonts w:ascii="微软雅黑" w:hAnsi="微软雅黑" w:eastAsia="微软雅黑" w:cs="微软雅黑"/>
+                <w:color w:val="333333"/>
+              </w:rPr>
+            </w:pPr>
+            <w:r>
+              <w:rPr>
+                <w:rFonts w:ascii="微软雅黑" w:hAnsi="微软雅黑" w:eastAsia="微软雅黑" w:cs="微软雅黑"/>
+                <w:color w:val="333333"/>
+              </w:rPr>
+              <w:t>speed</w:t>
+            </w:r>
+          </w:p>
+        </w:tc>
+        <w:tc>
+          <w:tcPr>
+            <w:tcW w:w="4332" w:type="dxa"/>
+            <w:tcBorders>
+              <w:top w:val="single" w:color="00000A" w:sz="4" w:space="0"/>
+              <w:left w:val="single" w:color="00000A" w:sz="4" w:space="0"/>
+              <w:bottom w:val="single" w:color="00000A" w:sz="4" w:space="0"/>
+              <w:right w:val="single" w:color="00000A" w:sz="4" w:space="0"/>
+            </w:tcBorders>
+            <w:tcMar>
+              <w:left w:w="78" w:type="dxa"/>
+            </w:tcMar>
+            <w:vAlign w:val="top"/>
+          </w:tcPr>
+          <w:p>
+            <w:pPr>
+              <w:snapToGrid w:val="0"/>
+              <w:rPr>
+                <w:rFonts w:ascii="微软雅黑" w:hAnsi="微软雅黑" w:eastAsia="微软雅黑" w:cs="微软雅黑"/>
+                <w:color w:val="333333"/>
+              </w:rPr>
+            </w:pPr>
+            <w:r>
+              <w:rPr>
+                <w:rFonts w:ascii="微软雅黑" w:hAnsi="微软雅黑" w:eastAsia="微软雅黑" w:cs="微软雅黑"/>
+                <w:color w:val="333333"/>
+              </w:rPr>
+              <w:t>速度</w:t>
+            </w:r>
+          </w:p>
+        </w:tc>
+      </w:tr>
+      <w:tr>
+        <w:tblPrEx>
+          <w:tblBorders>
+            <w:top w:val="single" w:color="00000A" w:sz="4" w:space="0"/>
+            <w:left w:val="single" w:color="00000A" w:sz="4" w:space="0"/>
+            <w:bottom w:val="single" w:color="00000A" w:sz="4" w:space="0"/>
+            <w:right w:val="single" w:color="00000A" w:sz="4" w:space="0"/>
+            <w:insideH w:val="single" w:color="00000A" w:sz="4" w:space="0"/>
+            <w:insideV w:val="single" w:color="00000A" w:sz="4" w:space="0"/>
+          </w:tblBorders>
+          <w:tblLayout w:type="fixed"/>
+          <w:tblCellMar>
+            <w:top w:w="0" w:type="dxa"/>
+            <w:left w:w="78" w:type="dxa"/>
+            <w:bottom w:w="0" w:type="dxa"/>
+            <w:right w:w="108" w:type="dxa"/>
+          </w:tblCellMar>
+        </w:tblPrEx>
+        <w:tc>
+          <w:tcPr>
+            <w:tcW w:w="1650" w:type="dxa"/>
+            <w:tcBorders>
+              <w:top w:val="single" w:color="00000A" w:sz="4" w:space="0"/>
+              <w:left w:val="single" w:color="00000A" w:sz="4" w:space="0"/>
+              <w:bottom w:val="single" w:color="00000A" w:sz="4" w:space="0"/>
+              <w:right w:val="single" w:color="00000A" w:sz="4" w:space="0"/>
+            </w:tcBorders>
+            <w:tcMar>
+              <w:left w:w="78" w:type="dxa"/>
+            </w:tcMar>
+            <w:vAlign w:val="top"/>
+          </w:tcPr>
+          <w:p>
+            <w:pPr>
+              <w:snapToGrid w:val="0"/>
+              <w:rPr>
+                <w:rFonts w:ascii="微软雅黑" w:hAnsi="微软雅黑" w:eastAsia="微软雅黑" w:cs="微软雅黑"/>
+                <w:color w:val="333333"/>
+              </w:rPr>
+            </w:pPr>
+            <w:r>
+              <w:rPr>
+                <w:rFonts w:ascii="微软雅黑" w:hAnsi="微软雅黑" w:eastAsia="微软雅黑" w:cs="微软雅黑"/>
+                <w:color w:val="333333"/>
+              </w:rPr>
+              <w:t>hit</w:t>
+            </w:r>
+          </w:p>
+        </w:tc>
+        <w:tc>
+          <w:tcPr>
+            <w:tcW w:w="4332" w:type="dxa"/>
+            <w:tcBorders>
+              <w:top w:val="single" w:color="00000A" w:sz="4" w:space="0"/>
+              <w:left w:val="single" w:color="00000A" w:sz="4" w:space="0"/>
+              <w:bottom w:val="single" w:color="00000A" w:sz="4" w:space="0"/>
+              <w:right w:val="single" w:color="00000A" w:sz="4" w:space="0"/>
+            </w:tcBorders>
+            <w:tcMar>
+              <w:left w:w="78" w:type="dxa"/>
+            </w:tcMar>
+            <w:vAlign w:val="top"/>
+          </w:tcPr>
+          <w:p>
+            <w:pPr>
+              <w:snapToGrid w:val="0"/>
+              <w:rPr>
+                <w:rFonts w:ascii="微软雅黑" w:hAnsi="微软雅黑" w:eastAsia="微软雅黑" w:cs="微软雅黑"/>
+                <w:color w:val="333333"/>
+              </w:rPr>
+            </w:pPr>
+            <w:r>
+              <w:rPr>
+                <w:rFonts w:ascii="微软雅黑" w:hAnsi="微软雅黑" w:eastAsia="微软雅黑" w:cs="微软雅黑"/>
+                <w:color w:val="333333"/>
+              </w:rPr>
+              <w:t>命中率</w:t>
+            </w:r>
+          </w:p>
+        </w:tc>
+      </w:tr>
+      <w:tr>
+        <w:tblPrEx>
+          <w:tblBorders>
+            <w:top w:val="single" w:color="00000A" w:sz="4" w:space="0"/>
+            <w:left w:val="single" w:color="00000A" w:sz="4" w:space="0"/>
+            <w:bottom w:val="single" w:color="00000A" w:sz="4" w:space="0"/>
+            <w:right w:val="single" w:color="00000A" w:sz="4" w:space="0"/>
+            <w:insideH w:val="single" w:color="00000A" w:sz="4" w:space="0"/>
+            <w:insideV w:val="single" w:color="00000A" w:sz="4" w:space="0"/>
+          </w:tblBorders>
+          <w:tblLayout w:type="fixed"/>
+          <w:tblCellMar>
+            <w:top w:w="0" w:type="dxa"/>
+            <w:left w:w="78" w:type="dxa"/>
+            <w:bottom w:w="0" w:type="dxa"/>
+            <w:right w:w="108" w:type="dxa"/>
+          </w:tblCellMar>
+        </w:tblPrEx>
+        <w:tc>
+          <w:tcPr>
+            <w:tcW w:w="1650" w:type="dxa"/>
+            <w:tcBorders>
+              <w:top w:val="single" w:color="00000A" w:sz="4" w:space="0"/>
+              <w:left w:val="single" w:color="00000A" w:sz="4" w:space="0"/>
+              <w:bottom w:val="single" w:color="00000A" w:sz="4" w:space="0"/>
+              <w:right w:val="single" w:color="00000A" w:sz="4" w:space="0"/>
+            </w:tcBorders>
+            <w:tcMar>
+              <w:left w:w="78" w:type="dxa"/>
+            </w:tcMar>
+            <w:vAlign w:val="top"/>
+          </w:tcPr>
+          <w:p>
+            <w:pPr>
+              <w:snapToGrid w:val="0"/>
+              <w:rPr>
+                <w:rFonts w:ascii="微软雅黑" w:hAnsi="微软雅黑" w:eastAsia="微软雅黑" w:cs="微软雅黑"/>
+                <w:color w:val="333333"/>
+              </w:rPr>
+            </w:pPr>
+            <w:r>
+              <w:rPr>
+                <w:rFonts w:ascii="微软雅黑" w:hAnsi="微软雅黑" w:eastAsia="微软雅黑" w:cs="微软雅黑"/>
+                <w:color w:val="333333"/>
+              </w:rPr>
+              <w:t>leve</w:t>
+            </w:r>
+            <w:r>
+              <w:rPr>
+                <w:rFonts w:ascii="微软雅黑" w:hAnsi="微软雅黑" w:eastAsia="微软雅黑" w:cs="微软雅黑"/>
+                <w:color w:val="333333"/>
+                <w:lang w:val="en-US"/>
+              </w:rPr>
+              <w:t>l</w:t>
+            </w:r>
+          </w:p>
+        </w:tc>
+        <w:tc>
+          <w:tcPr>
+            <w:tcW w:w="4332" w:type="dxa"/>
+            <w:tcBorders>
+              <w:top w:val="single" w:color="00000A" w:sz="4" w:space="0"/>
+              <w:left w:val="single" w:color="00000A" w:sz="4" w:space="0"/>
+              <w:bottom w:val="single" w:color="00000A" w:sz="4" w:space="0"/>
+              <w:right w:val="single" w:color="00000A" w:sz="4" w:space="0"/>
+            </w:tcBorders>
+            <w:tcMar>
+              <w:left w:w="78" w:type="dxa"/>
+            </w:tcMar>
+            <w:vAlign w:val="top"/>
+          </w:tcPr>
+          <w:p>
+            <w:pPr>
+              <w:snapToGrid w:val="0"/>
+              <w:rPr>
+                <w:rFonts w:ascii="微软雅黑" w:hAnsi="微软雅黑" w:eastAsia="微软雅黑" w:cs="微软雅黑"/>
+                <w:color w:val="333333"/>
+              </w:rPr>
+            </w:pPr>
+            <w:r>
+              <w:rPr>
+                <w:rFonts w:ascii="微软雅黑" w:hAnsi="微软雅黑" w:eastAsia="微软雅黑" w:cs="微软雅黑"/>
+                <w:color w:val="333333"/>
+              </w:rPr>
+              <w:t>等级</w:t>
+            </w:r>
+          </w:p>
+        </w:tc>
+      </w:tr>
+      <w:tr>
+        <w:tblPrEx>
+          <w:tblBorders>
+            <w:top w:val="single" w:color="00000A" w:sz="4" w:space="0"/>
+            <w:left w:val="single" w:color="00000A" w:sz="4" w:space="0"/>
+            <w:bottom w:val="single" w:color="00000A" w:sz="4" w:space="0"/>
+            <w:right w:val="single" w:color="00000A" w:sz="4" w:space="0"/>
+            <w:insideH w:val="single" w:color="00000A" w:sz="4" w:space="0"/>
+            <w:insideV w:val="single" w:color="00000A" w:sz="4" w:space="0"/>
+          </w:tblBorders>
+          <w:tblLayout w:type="fixed"/>
+          <w:tblCellMar>
+            <w:top w:w="0" w:type="dxa"/>
+            <w:left w:w="78" w:type="dxa"/>
+            <w:bottom w:w="0" w:type="dxa"/>
+            <w:right w:w="108" w:type="dxa"/>
+          </w:tblCellMar>
+        </w:tblPrEx>
+        <w:tc>
+          <w:tcPr>
+            <w:tcW w:w="1650" w:type="dxa"/>
+            <w:tcBorders>
+              <w:top w:val="single" w:color="00000A" w:sz="4" w:space="0"/>
+              <w:left w:val="single" w:color="00000A" w:sz="4" w:space="0"/>
+              <w:bottom w:val="single" w:color="00000A" w:sz="4" w:space="0"/>
+              <w:right w:val="single" w:color="00000A" w:sz="4" w:space="0"/>
+            </w:tcBorders>
+            <w:tcMar>
+              <w:left w:w="78" w:type="dxa"/>
+            </w:tcMar>
+            <w:vAlign w:val="top"/>
+          </w:tcPr>
+          <w:p>
+            <w:pPr>
+              <w:snapToGrid w:val="0"/>
+              <w:rPr>
+                <w:rFonts w:ascii="微软雅黑" w:hAnsi="微软雅黑" w:eastAsia="微软雅黑" w:cs="微软雅黑"/>
+                <w:color w:val="333333"/>
+              </w:rPr>
+            </w:pPr>
+            <w:r>
+              <w:rPr>
+                <w:rFonts w:ascii="微软雅黑" w:hAnsi="微软雅黑" w:eastAsia="微软雅黑" w:cs="微软雅黑"/>
+                <w:color w:val="333333"/>
+              </w:rPr>
+              <w:t>exp</w:t>
+            </w:r>
+          </w:p>
+        </w:tc>
+        <w:tc>
+          <w:tcPr>
+            <w:tcW w:w="4332" w:type="dxa"/>
+            <w:tcBorders>
+              <w:top w:val="single" w:color="00000A" w:sz="4" w:space="0"/>
+              <w:left w:val="single" w:color="00000A" w:sz="4" w:space="0"/>
+              <w:bottom w:val="single" w:color="00000A" w:sz="4" w:space="0"/>
+              <w:right w:val="single" w:color="00000A" w:sz="4" w:space="0"/>
+            </w:tcBorders>
+            <w:tcMar>
+              <w:left w:w="78" w:type="dxa"/>
+            </w:tcMar>
+            <w:vAlign w:val="top"/>
+          </w:tcPr>
+          <w:p>
+            <w:pPr>
+              <w:snapToGrid w:val="0"/>
+              <w:rPr>
+                <w:rFonts w:ascii="微软雅黑" w:hAnsi="微软雅黑" w:eastAsia="微软雅黑" w:cs="微软雅黑"/>
+                <w:color w:val="333333"/>
+              </w:rPr>
+            </w:pPr>
+            <w:r>
+              <w:rPr>
+                <w:rFonts w:ascii="微软雅黑" w:hAnsi="微软雅黑" w:eastAsia="微软雅黑" w:cs="微软雅黑"/>
+                <w:color w:val="333333"/>
+              </w:rPr>
+              <w:t>经验值</w:t>
+            </w:r>
+          </w:p>
+        </w:tc>
+      </w:tr>
+      <w:tr>
+        <w:tblPrEx>
+          <w:tblBorders>
+            <w:top w:val="single" w:color="00000A" w:sz="4" w:space="0"/>
+            <w:left w:val="single" w:color="00000A" w:sz="4" w:space="0"/>
+            <w:bottom w:val="single" w:color="00000A" w:sz="4" w:space="0"/>
+            <w:right w:val="single" w:color="00000A" w:sz="4" w:space="0"/>
+            <w:insideH w:val="single" w:color="00000A" w:sz="4" w:space="0"/>
+            <w:insideV w:val="single" w:color="00000A" w:sz="4" w:space="0"/>
+          </w:tblBorders>
+          <w:tblLayout w:type="fixed"/>
+          <w:tblCellMar>
+            <w:top w:w="0" w:type="dxa"/>
+            <w:left w:w="78" w:type="dxa"/>
+            <w:bottom w:w="0" w:type="dxa"/>
+            <w:right w:w="108" w:type="dxa"/>
+          </w:tblCellMar>
+        </w:tblPrEx>
+        <w:tc>
+          <w:tcPr>
+            <w:tcW w:w="1650" w:type="dxa"/>
+            <w:tcBorders>
+              <w:top w:val="single" w:color="00000A" w:sz="4" w:space="0"/>
+              <w:left w:val="single" w:color="00000A" w:sz="4" w:space="0"/>
+              <w:bottom w:val="single" w:color="00000A" w:sz="4" w:space="0"/>
+              <w:right w:val="single" w:color="00000A" w:sz="4" w:space="0"/>
+            </w:tcBorders>
+            <w:tcMar>
+              <w:left w:w="78" w:type="dxa"/>
+            </w:tcMar>
+            <w:vAlign w:val="top"/>
+          </w:tcPr>
+          <w:p>
+            <w:pPr>
+              <w:snapToGrid w:val="0"/>
+              <w:rPr>
+                <w:rFonts w:ascii="微软雅黑" w:hAnsi="微软雅黑" w:eastAsia="微软雅黑" w:cs="微软雅黑"/>
+                <w:color w:val="333333"/>
+              </w:rPr>
+            </w:pPr>
+            <w:r>
+              <w:rPr>
+                <w:rFonts w:ascii="微软雅黑" w:hAnsi="微软雅黑" w:eastAsia="微软雅黑" w:cs="微软雅黑"/>
+                <w:color w:val="333333"/>
+              </w:rPr>
+              <w:t>hp</w:t>
+            </w:r>
+          </w:p>
+        </w:tc>
+        <w:tc>
+          <w:tcPr>
+            <w:tcW w:w="4332" w:type="dxa"/>
+            <w:tcBorders>
+              <w:top w:val="single" w:color="00000A" w:sz="4" w:space="0"/>
+              <w:left w:val="single" w:color="00000A" w:sz="4" w:space="0"/>
+              <w:bottom w:val="single" w:color="00000A" w:sz="4" w:space="0"/>
+              <w:right w:val="single" w:color="00000A" w:sz="4" w:space="0"/>
+            </w:tcBorders>
+            <w:tcMar>
+              <w:left w:w="78" w:type="dxa"/>
+            </w:tcMar>
+            <w:vAlign w:val="top"/>
+          </w:tcPr>
+          <w:p>
+            <w:pPr>
+              <w:snapToGrid w:val="0"/>
+              <w:rPr>
+                <w:rFonts w:ascii="微软雅黑" w:hAnsi="微软雅黑" w:eastAsia="微软雅黑" w:cs="微软雅黑"/>
+                <w:color w:val="333333"/>
+              </w:rPr>
+            </w:pPr>
+            <w:r>
+              <w:rPr>
+                <w:rFonts w:ascii="微软雅黑" w:hAnsi="微软雅黑" w:eastAsia="微软雅黑" w:cs="微软雅黑"/>
+                <w:color w:val="333333"/>
+              </w:rPr>
+              <w:t>生命值</w:t>
+            </w:r>
+          </w:p>
+        </w:tc>
+      </w:tr>
+      <w:tr>
+        <w:tblPrEx>
+          <w:tblBorders>
+            <w:top w:val="single" w:color="00000A" w:sz="4" w:space="0"/>
+            <w:left w:val="single" w:color="00000A" w:sz="4" w:space="0"/>
+            <w:bottom w:val="single" w:color="00000A" w:sz="4" w:space="0"/>
+            <w:right w:val="single" w:color="00000A" w:sz="4" w:space="0"/>
+            <w:insideH w:val="single" w:color="00000A" w:sz="4" w:space="0"/>
+            <w:insideV w:val="single" w:color="00000A" w:sz="4" w:space="0"/>
+          </w:tblBorders>
+          <w:tblLayout w:type="fixed"/>
+          <w:tblCellMar>
+            <w:top w:w="0" w:type="dxa"/>
+            <w:left w:w="78" w:type="dxa"/>
+            <w:bottom w:w="0" w:type="dxa"/>
+            <w:right w:w="108" w:type="dxa"/>
+          </w:tblCellMar>
+        </w:tblPrEx>
+        <w:tc>
+          <w:tcPr>
+            <w:tcW w:w="1650" w:type="dxa"/>
+            <w:tcBorders>
+              <w:top w:val="single" w:color="00000A" w:sz="4" w:space="0"/>
+              <w:left w:val="single" w:color="00000A" w:sz="4" w:space="0"/>
+              <w:bottom w:val="single" w:color="00000A" w:sz="4" w:space="0"/>
+              <w:right w:val="single" w:color="00000A" w:sz="4" w:space="0"/>
+            </w:tcBorders>
+            <w:tcMar>
+              <w:left w:w="78" w:type="dxa"/>
+            </w:tcMar>
+            <w:vAlign w:val="top"/>
+          </w:tcPr>
+          <w:p>
+            <w:pPr>
+              <w:snapToGrid w:val="0"/>
+              <w:rPr>
+                <w:rFonts w:ascii="微软雅黑" w:hAnsi="微软雅黑" w:eastAsia="微软雅黑" w:cs="微软雅黑"/>
+                <w:color w:val="333333"/>
+              </w:rPr>
+            </w:pPr>
+            <w:r>
+              <w:rPr>
+                <w:rFonts w:ascii="微软雅黑" w:hAnsi="微软雅黑" w:eastAsia="微软雅黑" w:cs="微软雅黑"/>
+                <w:color w:val="333333"/>
+              </w:rPr>
+              <w:t>mp</w:t>
+            </w:r>
+          </w:p>
+        </w:tc>
+        <w:tc>
+          <w:tcPr>
+            <w:tcW w:w="4332" w:type="dxa"/>
+            <w:tcBorders>
+              <w:top w:val="single" w:color="00000A" w:sz="4" w:space="0"/>
+              <w:left w:val="single" w:color="00000A" w:sz="4" w:space="0"/>
+              <w:bottom w:val="single" w:color="00000A" w:sz="4" w:space="0"/>
+              <w:right w:val="single" w:color="00000A" w:sz="4" w:space="0"/>
+            </w:tcBorders>
+            <w:tcMar>
+              <w:left w:w="78" w:type="dxa"/>
+            </w:tcMar>
+            <w:vAlign w:val="top"/>
+          </w:tcPr>
+          <w:p>
+            <w:pPr>
+              <w:snapToGrid w:val="0"/>
+              <w:rPr>
+                <w:rFonts w:ascii="微软雅黑" w:hAnsi="微软雅黑" w:eastAsia="微软雅黑" w:cs="微软雅黑"/>
+                <w:color w:val="333333"/>
+              </w:rPr>
+            </w:pPr>
+            <w:r>
+              <w:rPr>
+                <w:rFonts w:ascii="微软雅黑" w:hAnsi="微软雅黑" w:eastAsia="微软雅黑" w:cs="微软雅黑"/>
+                <w:color w:val="333333"/>
+              </w:rPr>
+              <w:t>魔法值</w:t>
+            </w:r>
+          </w:p>
+        </w:tc>
+      </w:tr>
+      <w:tr>
+        <w:tblPrEx>
+          <w:tblBorders>
+            <w:top w:val="single" w:color="00000A" w:sz="4" w:space="0"/>
+            <w:left w:val="single" w:color="00000A" w:sz="4" w:space="0"/>
+            <w:bottom w:val="single" w:color="00000A" w:sz="4" w:space="0"/>
+            <w:right w:val="single" w:color="00000A" w:sz="4" w:space="0"/>
+            <w:insideH w:val="single" w:color="00000A" w:sz="4" w:space="0"/>
+            <w:insideV w:val="single" w:color="00000A" w:sz="4" w:space="0"/>
+          </w:tblBorders>
+          <w:tblLayout w:type="fixed"/>
+          <w:tblCellMar>
+            <w:top w:w="0" w:type="dxa"/>
+            <w:left w:w="78" w:type="dxa"/>
+            <w:bottom w:w="0" w:type="dxa"/>
+            <w:right w:w="108" w:type="dxa"/>
+          </w:tblCellMar>
+        </w:tblPrEx>
+        <w:tc>
+          <w:tcPr>
+            <w:tcW w:w="1650" w:type="dxa"/>
+            <w:tcBorders>
+              <w:top w:val="single" w:color="00000A" w:sz="4" w:space="0"/>
+              <w:left w:val="single" w:color="00000A" w:sz="4" w:space="0"/>
+              <w:bottom w:val="single" w:color="00000A" w:sz="4" w:space="0"/>
+              <w:right w:val="single" w:color="00000A" w:sz="4" w:space="0"/>
+            </w:tcBorders>
+            <w:tcMar>
+              <w:left w:w="78" w:type="dxa"/>
+            </w:tcMar>
+            <w:vAlign w:val="top"/>
+          </w:tcPr>
+          <w:p>
+            <w:pPr>
+              <w:snapToGrid w:val="0"/>
+              <w:rPr>
+                <w:rFonts w:ascii="微软雅黑" w:hAnsi="微软雅黑" w:eastAsia="微软雅黑" w:cs="微软雅黑"/>
+                <w:color w:val="333333"/>
+              </w:rPr>
+            </w:pPr>
+            <w:r>
+              <w:rPr>
+                <w:rFonts w:hint="default" w:ascii="微软雅黑" w:hAnsi="微软雅黑" w:eastAsia="微软雅黑" w:cs="微软雅黑"/>
+                <w:color w:val="333333"/>
+              </w:rPr>
+              <w:t>c</w:t>
+            </w:r>
+            <w:r>
+              <w:rPr>
+                <w:rFonts w:hint="eastAsia" w:ascii="微软雅黑" w:hAnsi="微软雅黑" w:eastAsia="微软雅黑" w:cs="微软雅黑"/>
+                <w:color w:val="333333"/>
+              </w:rPr>
+              <w:t>ritical</w:t>
+            </w:r>
+          </w:p>
+        </w:tc>
+        <w:tc>
+          <w:tcPr>
+            <w:tcW w:w="4332" w:type="dxa"/>
+            <w:tcBorders>
+              <w:top w:val="single" w:color="00000A" w:sz="4" w:space="0"/>
+              <w:left w:val="single" w:color="00000A" w:sz="4" w:space="0"/>
+              <w:bottom w:val="single" w:color="00000A" w:sz="4" w:space="0"/>
+              <w:right w:val="single" w:color="00000A" w:sz="4" w:space="0"/>
+            </w:tcBorders>
+            <w:tcMar>
+              <w:left w:w="78" w:type="dxa"/>
+            </w:tcMar>
+            <w:vAlign w:val="top"/>
+          </w:tcPr>
+          <w:p>
+            <w:pPr>
+              <w:snapToGrid w:val="0"/>
+              <w:rPr>
+                <w:rFonts w:ascii="微软雅黑" w:hAnsi="微软雅黑" w:eastAsia="微软雅黑" w:cs="微软雅黑"/>
+                <w:color w:val="333333"/>
+              </w:rPr>
+            </w:pPr>
+            <w:r>
+              <w:rPr>
+                <w:rFonts w:ascii="微软雅黑" w:hAnsi="微软雅黑" w:eastAsia="微软雅黑" w:cs="微软雅黑"/>
+                <w:color w:val="333333"/>
+              </w:rPr>
+              <w:t>暴击伤害</w:t>
+            </w:r>
+          </w:p>
+        </w:tc>
+      </w:tr>
+      <w:tr>
+        <w:tblPrEx>
+          <w:tblBorders>
+            <w:top w:val="single" w:color="00000A" w:sz="4" w:space="0"/>
+            <w:left w:val="single" w:color="00000A" w:sz="4" w:space="0"/>
+            <w:bottom w:val="single" w:color="00000A" w:sz="4" w:space="0"/>
+            <w:right w:val="single" w:color="00000A" w:sz="4" w:space="0"/>
+            <w:insideH w:val="single" w:color="00000A" w:sz="4" w:space="0"/>
+            <w:insideV w:val="single" w:color="00000A" w:sz="4" w:space="0"/>
+          </w:tblBorders>
+          <w:tblLayout w:type="fixed"/>
+          <w:tblCellMar>
+            <w:top w:w="0" w:type="dxa"/>
+            <w:left w:w="78" w:type="dxa"/>
+            <w:bottom w:w="0" w:type="dxa"/>
+            <w:right w:w="108" w:type="dxa"/>
+          </w:tblCellMar>
+        </w:tblPrEx>
+        <w:tc>
+          <w:tcPr>
+            <w:tcW w:w="1650" w:type="dxa"/>
+            <w:tcBorders>
+              <w:top w:val="single" w:color="00000A" w:sz="4" w:space="0"/>
+              <w:left w:val="single" w:color="00000A" w:sz="4" w:space="0"/>
+              <w:bottom w:val="single" w:color="00000A" w:sz="4" w:space="0"/>
+              <w:right w:val="single" w:color="00000A" w:sz="4" w:space="0"/>
+            </w:tcBorders>
+            <w:tcMar>
+              <w:left w:w="78" w:type="dxa"/>
+            </w:tcMar>
+            <w:vAlign w:val="top"/>
+          </w:tcPr>
+          <w:p>
+            <w:pPr>
+              <w:snapToGrid w:val="0"/>
+              <w:rPr>
+                <w:rFonts w:hint="default" w:ascii="微软雅黑" w:hAnsi="微软雅黑" w:eastAsia="微软雅黑" w:cs="微软雅黑"/>
+                <w:color w:val="333333"/>
+              </w:rPr>
+            </w:pPr>
+            <w:r>
+              <w:rPr>
+                <w:rFonts w:hint="default" w:ascii="微软雅黑" w:hAnsi="微软雅黑" w:eastAsia="微软雅黑" w:cs="微软雅黑"/>
+                <w:color w:val="333333"/>
+              </w:rPr>
+              <w:t>c</w:t>
+            </w:r>
+            <w:r>
+              <w:rPr>
+                <w:rFonts w:hint="eastAsia" w:ascii="微软雅黑" w:hAnsi="微软雅黑" w:eastAsia="微软雅黑" w:cs="微软雅黑"/>
+                <w:color w:val="333333"/>
+              </w:rPr>
+              <w:t>ritical</w:t>
+            </w:r>
+            <w:r>
+              <w:rPr>
+                <w:rFonts w:hint="default" w:ascii="微软雅黑" w:hAnsi="微软雅黑" w:eastAsia="微软雅黑" w:cs="微软雅黑"/>
+                <w:color w:val="333333"/>
+              </w:rPr>
+              <w:t>Rate</w:t>
+            </w:r>
+          </w:p>
+        </w:tc>
+        <w:tc>
+          <w:tcPr>
+            <w:tcW w:w="4332" w:type="dxa"/>
+            <w:tcBorders>
+              <w:top w:val="single" w:color="00000A" w:sz="4" w:space="0"/>
+              <w:left w:val="single" w:color="00000A" w:sz="4" w:space="0"/>
+              <w:bottom w:val="single" w:color="00000A" w:sz="4" w:space="0"/>
+              <w:right w:val="single" w:color="00000A" w:sz="4" w:space="0"/>
+            </w:tcBorders>
+            <w:tcMar>
+              <w:left w:w="78" w:type="dxa"/>
+            </w:tcMar>
+            <w:vAlign w:val="top"/>
+          </w:tcPr>
+          <w:p>
+            <w:pPr>
+              <w:snapToGrid w:val="0"/>
+              <w:rPr>
+                <w:rFonts w:ascii="微软雅黑" w:hAnsi="微软雅黑" w:eastAsia="微软雅黑" w:cs="微软雅黑"/>
+                <w:color w:val="333333"/>
+              </w:rPr>
+            </w:pPr>
+            <w:r>
+              <w:rPr>
+                <w:rFonts w:ascii="微软雅黑" w:hAnsi="微软雅黑" w:eastAsia="微软雅黑" w:cs="微软雅黑"/>
+                <w:color w:val="333333"/>
+              </w:rPr>
+              <w:t>暴击率</w:t>
+            </w:r>
+          </w:p>
+        </w:tc>
+      </w:tr>
+      <w:tr>
+        <w:tblPrEx>
+          <w:tblBorders>
+            <w:top w:val="single" w:color="00000A" w:sz="4" w:space="0"/>
+            <w:left w:val="single" w:color="00000A" w:sz="4" w:space="0"/>
+            <w:bottom w:val="single" w:color="00000A" w:sz="4" w:space="0"/>
+            <w:right w:val="single" w:color="00000A" w:sz="4" w:space="0"/>
+            <w:insideH w:val="single" w:color="00000A" w:sz="4" w:space="0"/>
+            <w:insideV w:val="single" w:color="00000A" w:sz="4" w:space="0"/>
+          </w:tblBorders>
+          <w:tblLayout w:type="fixed"/>
+          <w:tblCellMar>
+            <w:top w:w="0" w:type="dxa"/>
+            <w:left w:w="78" w:type="dxa"/>
+            <w:bottom w:w="0" w:type="dxa"/>
+            <w:right w:w="108" w:type="dxa"/>
+          </w:tblCellMar>
+        </w:tblPrEx>
+        <w:tc>
+          <w:tcPr>
+            <w:tcW w:w="1650" w:type="dxa"/>
+            <w:tcBorders>
+              <w:top w:val="single" w:color="00000A" w:sz="4" w:space="0"/>
+              <w:left w:val="single" w:color="00000A" w:sz="4" w:space="0"/>
+              <w:bottom w:val="single" w:color="00000A" w:sz="4" w:space="0"/>
+              <w:right w:val="single" w:color="00000A" w:sz="4" w:space="0"/>
+            </w:tcBorders>
+            <w:tcMar>
+              <w:left w:w="78" w:type="dxa"/>
+            </w:tcMar>
+            <w:vAlign w:val="top"/>
+          </w:tcPr>
+          <w:p>
+            <w:pPr>
+              <w:snapToGrid w:val="0"/>
+              <w:rPr>
+                <w:rFonts w:ascii="微软雅黑" w:hAnsi="微软雅黑" w:eastAsia="微软雅黑" w:cs="微软雅黑"/>
+                <w:color w:val="333333"/>
+              </w:rPr>
+            </w:pPr>
+            <w:r>
+              <w:rPr>
+                <w:rFonts w:ascii="微软雅黑" w:hAnsi="微软雅黑" w:eastAsia="微软雅黑" w:cs="微软雅黑"/>
+                <w:color w:val="333333"/>
+              </w:rPr>
+              <w:t>maxsc</w:t>
+            </w:r>
+          </w:p>
+        </w:tc>
+        <w:tc>
+          <w:tcPr>
+            <w:tcW w:w="4332" w:type="dxa"/>
+            <w:tcBorders>
+              <w:top w:val="single" w:color="00000A" w:sz="4" w:space="0"/>
+              <w:left w:val="single" w:color="00000A" w:sz="4" w:space="0"/>
+              <w:bottom w:val="single" w:color="00000A" w:sz="4" w:space="0"/>
+              <w:right w:val="single" w:color="00000A" w:sz="4" w:space="0"/>
+            </w:tcBorders>
+            <w:tcMar>
+              <w:left w:w="78" w:type="dxa"/>
+            </w:tcMar>
+            <w:vAlign w:val="top"/>
+          </w:tcPr>
+          <w:p>
+            <w:pPr>
+              <w:snapToGrid w:val="0"/>
+              <w:rPr>
+                <w:rFonts w:ascii="微软雅黑" w:hAnsi="微软雅黑" w:eastAsia="微软雅黑" w:cs="微软雅黑"/>
+                <w:color w:val="333333"/>
+              </w:rPr>
+            </w:pPr>
+            <w:r>
+              <w:rPr>
+                <w:rFonts w:ascii="微软雅黑" w:hAnsi="微软雅黑" w:eastAsia="微软雅黑" w:cs="微软雅黑"/>
+                <w:color w:val="333333"/>
+              </w:rPr>
+              <w:t>最大符卡可携带数量</w:t>
+            </w:r>
+          </w:p>
+        </w:tc>
+      </w:tr>
+      <w:tr>
+        <w:tblPrEx>
+          <w:tblBorders>
+            <w:top w:val="single" w:color="00000A" w:sz="4" w:space="0"/>
+            <w:left w:val="single" w:color="00000A" w:sz="4" w:space="0"/>
+            <w:bottom w:val="single" w:color="00000A" w:sz="4" w:space="0"/>
+            <w:right w:val="single" w:color="00000A" w:sz="4" w:space="0"/>
+            <w:insideH w:val="single" w:color="00000A" w:sz="4" w:space="0"/>
+            <w:insideV w:val="single" w:color="00000A" w:sz="4" w:space="0"/>
+          </w:tblBorders>
+          <w:tblLayout w:type="fixed"/>
+          <w:tblCellMar>
+            <w:top w:w="0" w:type="dxa"/>
+            <w:left w:w="78" w:type="dxa"/>
+            <w:bottom w:w="0" w:type="dxa"/>
+            <w:right w:w="108" w:type="dxa"/>
+          </w:tblCellMar>
+        </w:tblPrEx>
+        <w:tc>
+          <w:tcPr>
+            <w:tcW w:w="1650" w:type="dxa"/>
+            <w:tcBorders>
+              <w:top w:val="single" w:color="00000A" w:sz="4" w:space="0"/>
+              <w:left w:val="single" w:color="00000A" w:sz="4" w:space="0"/>
+              <w:bottom w:val="single" w:color="00000A" w:sz="4" w:space="0"/>
+              <w:right w:val="single" w:color="00000A" w:sz="4" w:space="0"/>
+            </w:tcBorders>
+            <w:tcMar>
+              <w:left w:w="78" w:type="dxa"/>
+            </w:tcMar>
+            <w:vAlign w:val="top"/>
+          </w:tcPr>
+          <w:p>
+            <w:pPr>
+              <w:snapToGrid w:val="0"/>
+              <w:rPr>
+                <w:rFonts w:ascii="微软雅黑" w:hAnsi="微软雅黑" w:eastAsia="微软雅黑" w:cs="微软雅黑"/>
+                <w:color w:val="333333"/>
+              </w:rPr>
+            </w:pPr>
+            <w:r>
+              <w:rPr>
+                <w:rFonts w:ascii="微软雅黑" w:hAnsi="微软雅黑" w:eastAsia="微软雅黑" w:cs="微软雅黑"/>
+                <w:color w:val="333333"/>
+              </w:rPr>
+              <w:t>dead</w:t>
+            </w:r>
+          </w:p>
+        </w:tc>
+        <w:tc>
+          <w:tcPr>
+            <w:tcW w:w="4332" w:type="dxa"/>
+            <w:tcBorders>
+              <w:top w:val="single" w:color="00000A" w:sz="4" w:space="0"/>
+              <w:left w:val="single" w:color="00000A" w:sz="4" w:space="0"/>
+              <w:bottom w:val="single" w:color="00000A" w:sz="4" w:space="0"/>
+              <w:right w:val="single" w:color="00000A" w:sz="4" w:space="0"/>
+            </w:tcBorders>
+            <w:tcMar>
+              <w:left w:w="78" w:type="dxa"/>
+            </w:tcMar>
+            <w:vAlign w:val="top"/>
+          </w:tcPr>
+          <w:p>
+            <w:pPr>
+              <w:snapToGrid w:val="0"/>
+            </w:pPr>
+            <w:r>
+              <w:rPr>
+                <w:rFonts w:ascii="微软雅黑" w:hAnsi="微软雅黑" w:eastAsia="微软雅黑" w:cs="微软雅黑"/>
+                <w:color w:val="333333"/>
+              </w:rPr>
+              <w:t>是否死亡(1=true,0=false)</w:t>
+            </w:r>
+          </w:p>
+        </w:tc>
+      </w:tr>
+      <w:tr>
+        <w:tblPrEx>
+          <w:tblBorders>
+            <w:top w:val="single" w:color="00000A" w:sz="4" w:space="0"/>
+            <w:left w:val="single" w:color="00000A" w:sz="4" w:space="0"/>
+            <w:bottom w:val="single" w:color="00000A" w:sz="4" w:space="0"/>
+            <w:right w:val="single" w:color="00000A" w:sz="4" w:space="0"/>
+            <w:insideH w:val="single" w:color="00000A" w:sz="4" w:space="0"/>
+            <w:insideV w:val="single" w:color="00000A" w:sz="4" w:space="0"/>
+          </w:tblBorders>
+          <w:tblLayout w:type="fixed"/>
+          <w:tblCellMar>
+            <w:top w:w="0" w:type="dxa"/>
+            <w:left w:w="78" w:type="dxa"/>
+            <w:bottom w:w="0" w:type="dxa"/>
+            <w:right w:w="108" w:type="dxa"/>
+          </w:tblCellMar>
+        </w:tblPrEx>
+        <w:tc>
+          <w:tcPr>
+            <w:tcW w:w="1650" w:type="dxa"/>
+            <w:tcBorders>
+              <w:top w:val="single" w:color="00000A" w:sz="4" w:space="0"/>
+              <w:left w:val="single" w:color="00000A" w:sz="4" w:space="0"/>
+              <w:bottom w:val="single" w:color="00000A" w:sz="4" w:space="0"/>
+              <w:right w:val="single" w:color="00000A" w:sz="4" w:space="0"/>
+            </w:tcBorders>
+            <w:tcMar>
+              <w:left w:w="78" w:type="dxa"/>
+            </w:tcMar>
+            <w:vAlign w:val="top"/>
+          </w:tcPr>
+          <w:p>
+            <w:pPr>
+              <w:snapToGrid w:val="0"/>
+              <w:rPr>
+                <w:rFonts w:ascii="微软雅黑" w:hAnsi="微软雅黑" w:eastAsia="微软雅黑" w:cs="微软雅黑"/>
+                <w:color w:val="333333"/>
+              </w:rPr>
+            </w:pPr>
+            <w:r>
+              <w:rPr>
+                <w:rFonts w:ascii="微软雅黑" w:hAnsi="微软雅黑" w:eastAsia="微软雅黑" w:cs="微软雅黑"/>
+                <w:color w:val="333333"/>
+              </w:rPr>
+              <w:t>rank</w:t>
+            </w:r>
+          </w:p>
+        </w:tc>
+        <w:tc>
+          <w:tcPr>
+            <w:tcW w:w="4332" w:type="dxa"/>
+            <w:tcBorders>
+              <w:top w:val="single" w:color="00000A" w:sz="4" w:space="0"/>
+              <w:left w:val="single" w:color="00000A" w:sz="4" w:space="0"/>
+              <w:bottom w:val="single" w:color="00000A" w:sz="4" w:space="0"/>
+              <w:right w:val="single" w:color="00000A" w:sz="4" w:space="0"/>
+            </w:tcBorders>
+            <w:tcMar>
+              <w:left w:w="78" w:type="dxa"/>
+            </w:tcMar>
+            <w:vAlign w:val="top"/>
+          </w:tcPr>
+          <w:p>
+            <w:pPr>
+              <w:snapToGrid w:val="0"/>
+            </w:pPr>
+            <w:r>
+              <w:rPr>
+                <w:rFonts w:hint="eastAsia" w:ascii="微软雅黑" w:hAnsi="微软雅黑" w:eastAsia="微软雅黑" w:cs="微软雅黑"/>
+                <w:color w:val="333333"/>
+              </w:rPr>
+              <w:t>被敌人攻击的评分，越高的值代表越容易被聪明的AI攻击。</w:t>
+            </w:r>
+          </w:p>
+        </w:tc>
+      </w:tr>
+      <w:tr>
+        <w:tblPrEx>
+          <w:tblBorders>
+            <w:top w:val="single" w:color="00000A" w:sz="4" w:space="0"/>
+            <w:left w:val="single" w:color="00000A" w:sz="4" w:space="0"/>
+            <w:bottom w:val="single" w:color="00000A" w:sz="4" w:space="0"/>
+            <w:right w:val="single" w:color="00000A" w:sz="4" w:space="0"/>
+            <w:insideH w:val="single" w:color="00000A" w:sz="4" w:space="0"/>
+            <w:insideV w:val="single" w:color="00000A" w:sz="4" w:space="0"/>
+          </w:tblBorders>
+          <w:tblLayout w:type="fixed"/>
+          <w:tblCellMar>
+            <w:top w:w="0" w:type="dxa"/>
+            <w:left w:w="78" w:type="dxa"/>
+            <w:bottom w:w="0" w:type="dxa"/>
+            <w:right w:w="108" w:type="dxa"/>
+          </w:tblCellMar>
+        </w:tblPrEx>
+        <w:tc>
+          <w:tcPr>
+            <w:tcW w:w="1650" w:type="dxa"/>
+            <w:tcBorders>
+              <w:top w:val="single" w:color="00000A" w:sz="4" w:space="0"/>
+              <w:left w:val="single" w:color="00000A" w:sz="4" w:space="0"/>
+              <w:bottom w:val="single" w:color="00000A" w:sz="4" w:space="0"/>
+              <w:right w:val="single" w:color="00000A" w:sz="4" w:space="0"/>
+            </w:tcBorders>
+            <w:tcMar>
+              <w:left w:w="78" w:type="dxa"/>
+            </w:tcMar>
+            <w:vAlign w:val="top"/>
+          </w:tcPr>
+          <w:p>
+            <w:pPr>
+              <w:snapToGrid w:val="0"/>
+              <w:rPr>
+                <w:rFonts w:ascii="微软雅黑" w:hAnsi="微软雅黑" w:eastAsia="微软雅黑" w:cs="微软雅黑"/>
+                <w:color w:val="333333"/>
+              </w:rPr>
+            </w:pPr>
+            <w:r>
+              <w:rPr>
+                <w:rFonts w:hint="eastAsia" w:ascii="微软雅黑" w:hAnsi="微软雅黑" w:eastAsia="微软雅黑" w:cs="微软雅黑"/>
+                <w:color w:val="333333"/>
+              </w:rPr>
+              <w:t>rankRate</w:t>
+            </w:r>
+          </w:p>
+        </w:tc>
+        <w:tc>
+          <w:tcPr>
+            <w:tcW w:w="4332" w:type="dxa"/>
+            <w:tcBorders>
+              <w:top w:val="single" w:color="00000A" w:sz="4" w:space="0"/>
+              <w:left w:val="single" w:color="00000A" w:sz="4" w:space="0"/>
+              <w:bottom w:val="single" w:color="00000A" w:sz="4" w:space="0"/>
+              <w:right w:val="single" w:color="00000A" w:sz="4" w:space="0"/>
+            </w:tcBorders>
+            <w:tcMar>
+              <w:left w:w="78" w:type="dxa"/>
+            </w:tcMar>
+            <w:vAlign w:val="top"/>
+          </w:tcPr>
+          <w:p>
+            <w:pPr>
+              <w:snapToGrid w:val="0"/>
+              <w:rPr>
+                <w:rFonts w:ascii="微软雅黑" w:hAnsi="微软雅黑" w:eastAsia="微软雅黑" w:cs="微软雅黑"/>
+                <w:color w:val="333333"/>
+              </w:rPr>
+            </w:pPr>
+            <w:r>
+              <w:rPr>
+                <w:rFonts w:hint="eastAsia" w:ascii="微软雅黑" w:hAnsi="微软雅黑" w:eastAsia="微软雅黑" w:cs="微软雅黑"/>
+                <w:color w:val="333333"/>
+              </w:rPr>
+              <w:t>被敌人攻击的几率(0-100)，越高的值代表越容易被敌人攻击。</w:t>
             </w:r>
           </w:p>
         </w:tc>
       </w:tr>
     </w:tbl>
+    <w:p>
+      <w:pPr>
+        <w:snapToGrid w:val="0"/>
+        <w:rPr>
+          <w:rFonts w:hint="eastAsia" w:ascii="微软雅黑" w:hAnsi="微软雅黑" w:eastAsia="微软雅黑" w:cs="微软雅黑"/>
+          <w:color w:val="333333"/>
+          <w:lang w:val="en-US" w:eastAsia="zh-CN"/>
+        </w:rPr>
+      </w:pPr>
+    </w:p>
     <w:p>
       <w:pPr>
         <w:snapToGrid w:val="0"/>

--- a/extension/document/装备模型(程序员).docx
+++ b/extension/document/装备模型(程序员).docx
@@ -266,27 +266,16 @@
           <w:rFonts w:ascii="微软雅黑" w:hAnsi="微软雅黑" w:eastAsia="微软雅黑" w:cs="微软雅黑"/>
           <w:color w:val="333333"/>
         </w:rPr>
-        <w:t>料理(cooking)</w:t>
+        <w:t>任务道具(</w:t>
       </w:r>
-    </w:p>
-    <w:p>
-      <w:pPr>
-        <w:numPr>
-          <w:ilvl w:val="0"/>
-          <w:numId w:val="1"/>
-        </w:numPr>
-        <w:snapToGrid w:val="0"/>
-        <w:rPr>
-          <w:rFonts w:ascii="微软雅黑" w:hAnsi="微软雅黑" w:eastAsia="微软雅黑" w:cs="微软雅黑"/>
-          <w:color w:val="333333"/>
-        </w:rPr>
-      </w:pPr>
+      <w:bookmarkStart w:id="1" w:name="_GoBack"/>
+      <w:bookmarkEnd w:id="1"/>
       <w:r>
         <w:rPr>
           <w:rFonts w:ascii="微软雅黑" w:hAnsi="微软雅黑" w:eastAsia="微软雅黑" w:cs="微软雅黑"/>
           <w:color w:val="333333"/>
         </w:rPr>
-        <w:t>任务道具(task)</w:t>
+        <w:t>task)</w:t>
       </w:r>
     </w:p>
     <w:p>
@@ -3685,74 +3674,6 @@
       </w:pPr>
       <w:r>
         <w:br w:type="page"/>
-      </w:r>
-    </w:p>
-    <w:p>
-      <w:pPr>
-        <w:jc w:val="center"/>
-        <w:rPr>
-          <w:rFonts w:ascii="微软雅黑" w:hAnsi="微软雅黑" w:eastAsia="微软雅黑" w:cs="微软雅黑"/>
-          <w:b/>
-          <w:bCs/>
-          <w:color w:val="333333"/>
-          <w:sz w:val="52"/>
-          <w:szCs w:val="52"/>
-        </w:rPr>
-      </w:pPr>
-      <w:r>
-        <w:rPr>
-          <w:rFonts w:ascii="微软雅黑" w:hAnsi="微软雅黑" w:eastAsia="微软雅黑" w:cs="微软雅黑"/>
-          <w:b/>
-          <w:bCs/>
-          <w:color w:val="333333"/>
-          <w:sz w:val="52"/>
-          <w:szCs w:val="52"/>
-        </w:rPr>
-        <w:t>料理COOKING模型</w:t>
-      </w:r>
-    </w:p>
-    <w:p>
-      <w:pPr>
-        <w:snapToGrid w:val="0"/>
-        <w:rPr>
-          <w:rFonts w:ascii="微软雅黑" w:hAnsi="微软雅黑" w:eastAsia="微软雅黑" w:cs="微软雅黑"/>
-          <w:b/>
-          <w:color w:val="333333"/>
-        </w:rPr>
-      </w:pPr>
-    </w:p>
-    <w:p>
-      <w:pPr>
-        <w:snapToGrid w:val="0"/>
-        <w:rPr>
-          <w:rFonts w:ascii="微软雅黑" w:hAnsi="微软雅黑" w:eastAsia="微软雅黑" w:cs="微软雅黑"/>
-          <w:b/>
-          <w:color w:val="333333"/>
-        </w:rPr>
-      </w:pPr>
-      <w:r>
-        <w:rPr>
-          <w:rFonts w:ascii="微软雅黑" w:hAnsi="微软雅黑" w:eastAsia="微软雅黑" w:cs="微软雅黑"/>
-          <w:b/>
-          <w:color w:val="333333"/>
-        </w:rPr>
-        <w:t>料理（cooking）继承了</w:t>
-      </w:r>
-      <w:r>
-        <w:rPr>
-          <w:rFonts w:ascii="微软雅黑" w:hAnsi="微软雅黑" w:eastAsia="微软雅黑" w:cs="微软雅黑"/>
-          <w:b/>
-          <w:color w:val="FF0000"/>
-        </w:rPr>
-        <w:t>道具（item）</w:t>
-      </w:r>
-      <w:r>
-        <w:rPr>
-          <w:rFonts w:ascii="微软雅黑" w:hAnsi="微软雅黑" w:eastAsia="微软雅黑" w:cs="微软雅黑"/>
-          <w:b/>
-          <w:color w:val="333333"/>
-        </w:rPr>
-        <w:t>所有基础属性。</w:t>
       </w:r>
     </w:p>
     <w:p>
@@ -9002,8 +8923,6 @@
               </w:rPr>
               <w:t>见下面表格prop.name</w:t>
             </w:r>
-            <w:bookmarkStart w:id="1" w:name="_GoBack"/>
-            <w:bookmarkEnd w:id="1"/>
           </w:p>
         </w:tc>
       </w:tr>
